--- a/Documents/הגשת פרויקט/BWA - Final document.docx
+++ b/Documents/הגשת פרויקט/BWA - Final document.docx
@@ -18,10 +18,10 @@
           <w:noProof/>
         </w:rPr>
         <w:drawing>
-          <wp:inline distT="0" distB="0" distL="0" distR="0" wp14:anchorId="4870023B" wp14:editId="0C126D26">
-            <wp:extent cx="4325620" cy="1207770"/>
+          <wp:inline distT="0" distB="0" distL="0" distR="0">
+            <wp:extent cx="3810000" cy="935990"/>
             <wp:effectExtent l="0" t="0" r="0" b="0"/>
-            <wp:docPr id="8" name="תמונה 1"/>
+            <wp:docPr id="48" name="Picture 48" descr="https://upload.wikimedia.org/wikipedia/he/thumb/0/0f/Azrieli_College_of_Engineering_Jerusalem.jpeg/400px-Azrieli_College_of_Engineering_Jerusalem.jpeg"/>
             <wp:cNvGraphicFramePr>
               <a:graphicFrameLocks xmlns:a="http://schemas.openxmlformats.org/drawingml/2006/main" noChangeAspect="1"/>
             </wp:cNvGraphicFramePr>
@@ -29,13 +29,13 @@
               <a:graphicData uri="http://schemas.openxmlformats.org/drawingml/2006/picture">
                 <pic:pic xmlns:pic="http://schemas.openxmlformats.org/drawingml/2006/picture">
                   <pic:nvPicPr>
-                    <pic:cNvPr id="0" name="Picture 1"/>
+                    <pic:cNvPr id="0" name="Picture 129" descr="https://upload.wikimedia.org/wikipedia/he/thumb/0/0f/Azrieli_College_of_Engineering_Jerusalem.jpeg/400px-Azrieli_College_of_Engineering_Jerusalem.jpeg"/>
                     <pic:cNvPicPr>
                       <a:picLocks noChangeAspect="1" noChangeArrowheads="1"/>
                     </pic:cNvPicPr>
                   </pic:nvPicPr>
                   <pic:blipFill>
-                    <a:blip r:embed="rId9" cstate="print">
+                    <a:blip r:embed="rId9">
                       <a:extLst>
                         <a:ext uri="{28A0092B-C50C-407E-A947-70E740481C1C}">
                           <a14:useLocalDpi xmlns:a14="http://schemas.microsoft.com/office/drawing/2010/main" val="0"/>
@@ -50,7 +50,7 @@
                   <pic:spPr bwMode="auto">
                     <a:xfrm>
                       <a:off x="0" y="0"/>
-                      <a:ext cx="4325620" cy="1207770"/>
+                      <a:ext cx="3810000" cy="935990"/>
                     </a:xfrm>
                     <a:prstGeom prst="rect">
                       <a:avLst/>
@@ -560,10 +560,10 @@
         </w:rPr>
         <w:lastRenderedPageBreak/>
         <w:drawing>
-          <wp:inline distT="0" distB="0" distL="0" distR="0" wp14:anchorId="7A679EEF" wp14:editId="74492D5C">
-            <wp:extent cx="4325620" cy="1207770"/>
+          <wp:inline distT="0" distB="0" distL="0" distR="0" wp14:anchorId="234702C0" wp14:editId="7641359F">
+            <wp:extent cx="3810000" cy="935990"/>
             <wp:effectExtent l="0" t="0" r="0" b="0"/>
-            <wp:docPr id="12" name="תמונה 1"/>
+            <wp:docPr id="49" name="Picture 49" descr="https://upload.wikimedia.org/wikipedia/he/thumb/0/0f/Azrieli_College_of_Engineering_Jerusalem.jpeg/400px-Azrieli_College_of_Engineering_Jerusalem.jpeg"/>
             <wp:cNvGraphicFramePr>
               <a:graphicFrameLocks xmlns:a="http://schemas.openxmlformats.org/drawingml/2006/main" noChangeAspect="1"/>
             </wp:cNvGraphicFramePr>
@@ -571,13 +571,13 @@
               <a:graphicData uri="http://schemas.openxmlformats.org/drawingml/2006/picture">
                 <pic:pic xmlns:pic="http://schemas.openxmlformats.org/drawingml/2006/picture">
                   <pic:nvPicPr>
-                    <pic:cNvPr id="0" name="Picture 1"/>
+                    <pic:cNvPr id="0" name="Picture 129" descr="https://upload.wikimedia.org/wikipedia/he/thumb/0/0f/Azrieli_College_of_Engineering_Jerusalem.jpeg/400px-Azrieli_College_of_Engineering_Jerusalem.jpeg"/>
                     <pic:cNvPicPr>
                       <a:picLocks noChangeAspect="1" noChangeArrowheads="1"/>
                     </pic:cNvPicPr>
                   </pic:nvPicPr>
                   <pic:blipFill>
-                    <a:blip r:embed="rId9" cstate="print">
+                    <a:blip r:embed="rId9">
                       <a:extLst>
                         <a:ext uri="{28A0092B-C50C-407E-A947-70E740481C1C}">
                           <a14:useLocalDpi xmlns:a14="http://schemas.microsoft.com/office/drawing/2010/main" val="0"/>
@@ -592,7 +592,7 @@
                   <pic:spPr bwMode="auto">
                     <a:xfrm>
                       <a:off x="0" y="0"/>
-                      <a:ext cx="4325620" cy="1207770"/>
+                      <a:ext cx="3810000" cy="935990"/>
                     </a:xfrm>
                     <a:prstGeom prst="rect">
                       <a:avLst/>
@@ -7230,8 +7230,6 @@
             <w:fldChar w:fldCharType="end"/>
           </w:r>
         </w:p>
-        <w:bookmarkStart w:id="5" w:name="_GoBack" w:displacedByCustomXml="next"/>
-        <w:bookmarkEnd w:id="5" w:displacedByCustomXml="next"/>
       </w:sdtContent>
     </w:sdt>
     <w:p>
@@ -7274,7 +7272,7 @@
         <w:lastRenderedPageBreak/>
         <w:t xml:space="preserve"> </w:t>
       </w:r>
-      <w:bookmarkStart w:id="6" w:name="_Toc423703736"/>
+      <w:bookmarkStart w:id="5" w:name="_Toc423703736"/>
       <w:r>
         <w:rPr>
           <w:rFonts w:hint="cs"/>
@@ -7282,7 +7280,7 @@
         </w:rPr>
         <w:t>מילון מונחים</w:t>
       </w:r>
-      <w:bookmarkEnd w:id="6"/>
+      <w:bookmarkEnd w:id="5"/>
     </w:p>
     <w:p>
       <w:pPr>
@@ -7969,7 +7967,7 @@
         </w:rPr>
         <w:t xml:space="preserve"> </w:t>
       </w:r>
-      <w:bookmarkStart w:id="7" w:name="_Toc423703737"/>
+      <w:bookmarkStart w:id="6" w:name="_Toc423703737"/>
       <w:r>
         <w:rPr>
           <w:rFonts w:hint="cs"/>
@@ -7977,7 +7975,7 @@
         </w:rPr>
         <w:t>תיאור מסגרת הפרויקט</w:t>
       </w:r>
-      <w:bookmarkEnd w:id="7"/>
+      <w:bookmarkEnd w:id="6"/>
     </w:p>
     <w:p>
       <w:pPr>
@@ -8151,8 +8149,8 @@
         </w:numPr>
         <w:bidi/>
       </w:pPr>
-      <w:bookmarkStart w:id="8" w:name="_Ref409549523"/>
-      <w:bookmarkStart w:id="9" w:name="_Toc423703738"/>
+      <w:bookmarkStart w:id="7" w:name="_Ref409549523"/>
+      <w:bookmarkStart w:id="8" w:name="_Toc423703738"/>
       <w:r>
         <w:rPr>
           <w:noProof/>
@@ -11846,8 +11844,8 @@
         </w:rPr>
         <w:t>הבעיה</w:t>
       </w:r>
+      <w:bookmarkEnd w:id="7"/>
       <w:bookmarkEnd w:id="8"/>
-      <w:bookmarkEnd w:id="9"/>
       <w:r>
         <w:rPr>
           <w:rFonts w:hint="cs"/>
@@ -14712,7 +14710,7 @@
         <w:lastRenderedPageBreak/>
         <w:t xml:space="preserve"> </w:t>
       </w:r>
-      <w:bookmarkStart w:id="10" w:name="_Toc423703739"/>
+      <w:bookmarkStart w:id="9" w:name="_Toc423703739"/>
       <w:r>
         <w:rPr>
           <w:rFonts w:cs="David" w:hint="cs"/>
@@ -14720,7 +14718,7 @@
         </w:rPr>
         <w:t>תיאור הפתרון</w:t>
       </w:r>
-      <w:bookmarkEnd w:id="10"/>
+      <w:bookmarkEnd w:id="9"/>
       <w:r>
         <w:rPr>
           <w:rFonts w:cs="David" w:hint="cs"/>
@@ -15835,7 +15833,7 @@
           <w:rtl/>
         </w:rPr>
       </w:pPr>
-      <w:bookmarkStart w:id="11" w:name="_Toc423703740"/>
+      <w:bookmarkStart w:id="10" w:name="_Toc423703740"/>
       <w:r>
         <w:rPr>
           <w:rFonts w:eastAsiaTheme="minorHAnsi" w:hint="cs"/>
@@ -15879,7 +15877,7 @@
         </w:rPr>
         <w:t xml:space="preserve"> האלגוריתם</w:t>
       </w:r>
-      <w:bookmarkEnd w:id="11"/>
+      <w:bookmarkEnd w:id="10"/>
     </w:p>
     <w:p>
       <w:pPr>
@@ -18402,7 +18400,7 @@
           <w:rtl/>
         </w:rPr>
       </w:pPr>
-      <w:bookmarkStart w:id="12" w:name="_Toc423703741"/>
+      <w:bookmarkStart w:id="11" w:name="_Toc423703741"/>
       <w:r>
         <w:rPr>
           <w:rFonts w:hint="cs"/>
@@ -18411,7 +18409,7 @@
         <w:lastRenderedPageBreak/>
         <w:t>תיכון</w:t>
       </w:r>
-      <w:bookmarkEnd w:id="12"/>
+      <w:bookmarkEnd w:id="11"/>
     </w:p>
     <w:p>
       <w:pPr>
@@ -18584,7 +18582,7 @@
           <w:rtl/>
         </w:rPr>
       </w:pPr>
-      <w:bookmarkStart w:id="13" w:name="_Toc423703742"/>
+      <w:bookmarkStart w:id="12" w:name="_Toc423703742"/>
       <w:r>
         <w:rPr>
           <w:rFonts w:eastAsiaTheme="minorHAnsi" w:hint="cs"/>
@@ -18592,7 +18590,7 @@
         </w:rPr>
         <w:t>שימוש ברכיבים קיימים</w:t>
       </w:r>
-      <w:bookmarkEnd w:id="13"/>
+      <w:bookmarkEnd w:id="12"/>
     </w:p>
     <w:p>
       <w:pPr>
@@ -18718,7 +18716,7 @@
         </w:rPr>
         <w:t xml:space="preserve"> </w:t>
       </w:r>
-      <w:bookmarkStart w:id="14" w:name="_Toc423703743"/>
+      <w:bookmarkStart w:id="13" w:name="_Toc423703743"/>
       <w:r>
         <w:rPr>
           <w:rFonts w:hint="cs"/>
@@ -18726,7 +18724,7 @@
         </w:rPr>
         <w:t>תיאור המערכת</w:t>
       </w:r>
-      <w:bookmarkEnd w:id="14"/>
+      <w:bookmarkEnd w:id="13"/>
       <w:r>
         <w:rPr>
           <w:rFonts w:hint="cs"/>
@@ -18743,7 +18741,7 @@
           <w:rtl/>
         </w:rPr>
       </w:pPr>
-      <w:bookmarkStart w:id="15" w:name="_Toc423703744"/>
+      <w:bookmarkStart w:id="14" w:name="_Toc423703744"/>
       <w:r>
         <w:rPr>
           <w:rFonts w:hint="cs"/>
@@ -18758,7 +18756,7 @@
         </w:rPr>
         <w:t>המערכת</w:t>
       </w:r>
-      <w:bookmarkEnd w:id="15"/>
+      <w:bookmarkEnd w:id="14"/>
     </w:p>
     <w:p>
       <w:pPr>
@@ -18813,7 +18811,7 @@
           <w:rtl/>
         </w:rPr>
       </w:pPr>
-      <w:bookmarkStart w:id="16" w:name="_Toc423703745"/>
+      <w:bookmarkStart w:id="15" w:name="_Toc423703745"/>
       <w:r>
         <w:rPr>
           <w:rFonts w:hint="cs"/>
@@ -18847,7 +18845,7 @@
         </w:rPr>
         <w:t>המערכת</w:t>
       </w:r>
-      <w:bookmarkEnd w:id="16"/>
+      <w:bookmarkEnd w:id="15"/>
     </w:p>
     <w:p>
       <w:pPr>
@@ -19349,7 +19347,7 @@
         <w:pStyle w:val="Heading2"/>
         <w:ind w:left="-2"/>
       </w:pPr>
-      <w:bookmarkStart w:id="17" w:name="_Toc423703746"/>
+      <w:bookmarkStart w:id="16" w:name="_Toc423703746"/>
       <w:r>
         <w:rPr>
           <w:rFonts w:hint="cs"/>
@@ -19358,7 +19356,7 @@
         <w:lastRenderedPageBreak/>
         <w:t>תיאור המימוש</w:t>
       </w:r>
-      <w:bookmarkEnd w:id="17"/>
+      <w:bookmarkEnd w:id="16"/>
     </w:p>
     <w:p>
       <w:pPr>
@@ -21163,7 +21161,7 @@
           <w:rFonts w:cs="David" w:hint="cs"/>
         </w:rPr>
       </w:pPr>
-      <w:bookmarkStart w:id="18" w:name="_Toc423703747"/>
+      <w:bookmarkStart w:id="17" w:name="_Toc423703747"/>
       <w:r>
         <w:rPr>
           <w:rFonts w:cs="David" w:hint="cs"/>
@@ -21172,7 +21170,7 @@
         <w:lastRenderedPageBreak/>
         <w:t>בדיקות</w:t>
       </w:r>
-      <w:bookmarkEnd w:id="18"/>
+      <w:bookmarkEnd w:id="17"/>
       <w:r>
         <w:rPr>
           <w:rFonts w:cs="David"/>
@@ -23378,7 +23376,7 @@
           <w:rFonts w:hint="cs"/>
         </w:rPr>
       </w:pPr>
-      <w:bookmarkStart w:id="19" w:name="_Toc423703748"/>
+      <w:bookmarkStart w:id="18" w:name="_Toc423703748"/>
       <w:r>
         <w:rPr>
           <w:rFonts w:cs="David" w:hint="cs"/>
@@ -23387,7 +23385,7 @@
         <w:lastRenderedPageBreak/>
         <w:t>מסקנות</w:t>
       </w:r>
-      <w:bookmarkEnd w:id="19"/>
+      <w:bookmarkEnd w:id="18"/>
     </w:p>
     <w:p>
       <w:pPr>
@@ -23727,7 +23725,7 @@
           <w:rtl/>
         </w:rPr>
       </w:pPr>
-      <w:bookmarkStart w:id="20" w:name="_Toc423703749"/>
+      <w:bookmarkStart w:id="19" w:name="_Toc423703749"/>
       <w:r>
         <w:rPr>
           <w:rFonts w:cs="David" w:hint="cs"/>
@@ -23763,7 +23761,7 @@
         </w:rPr>
         <w:t>ספרות</w:t>
       </w:r>
-      <w:bookmarkEnd w:id="20"/>
+      <w:bookmarkEnd w:id="19"/>
       <w:r>
         <w:rPr>
           <w:rFonts w:cs="David" w:hint="cs"/>
@@ -24463,7 +24461,7 @@
           <w:rtl/>
         </w:rPr>
       </w:pPr>
-      <w:bookmarkStart w:id="21" w:name="_Toc423703750"/>
+      <w:bookmarkStart w:id="20" w:name="_Toc423703750"/>
       <w:r>
         <w:rPr>
           <w:rFonts w:hint="cs"/>
@@ -24472,7 +24470,7 @@
         <w:lastRenderedPageBreak/>
         <w:t>טבלת סיכונים</w:t>
       </w:r>
-      <w:bookmarkEnd w:id="21"/>
+      <w:bookmarkEnd w:id="20"/>
     </w:p>
     <w:tbl>
       <w:tblPr>
@@ -25327,7 +25325,7 @@
           <w:rFonts w:cs="David"/>
         </w:rPr>
       </w:pPr>
-      <w:bookmarkStart w:id="22" w:name="_Toc423703751"/>
+      <w:bookmarkStart w:id="21" w:name="_Toc423703751"/>
       <w:r>
         <w:rPr>
           <w:rFonts w:cs="David" w:hint="cs"/>
@@ -25335,7 +25333,7 @@
         </w:rPr>
         <w:t>רשימת ספרות</w:t>
       </w:r>
-      <w:bookmarkEnd w:id="22"/>
+      <w:bookmarkEnd w:id="21"/>
     </w:p>
     <w:p>
       <w:pPr>
@@ -25785,7 +25783,7 @@
           <w:rtl/>
         </w:rPr>
       </w:pPr>
-      <w:bookmarkStart w:id="23" w:name="_Toc423703752"/>
+      <w:bookmarkStart w:id="22" w:name="_Toc423703752"/>
       <w:r>
         <w:rPr>
           <w:rFonts w:cs="David" w:hint="cs"/>
@@ -25794,7 +25792,7 @@
         <w:lastRenderedPageBreak/>
         <w:t>נספחים</w:t>
       </w:r>
-      <w:bookmarkEnd w:id="23"/>
+      <w:bookmarkEnd w:id="22"/>
     </w:p>
     <w:p>
       <w:pPr>
@@ -26038,7 +26036,7 @@
           <w:rtl/>
         </w:rPr>
       </w:pPr>
-      <w:bookmarkStart w:id="24" w:name="_Toc423703753"/>
+      <w:bookmarkStart w:id="23" w:name="_Toc423703753"/>
       <w:r>
         <w:rPr>
           <w:rFonts w:cs="David"/>
@@ -26046,7 +26044,7 @@
         <w:lastRenderedPageBreak/>
         <w:t>Abstract</w:t>
       </w:r>
-      <w:bookmarkEnd w:id="24"/>
+      <w:bookmarkEnd w:id="23"/>
     </w:p>
     <w:p>
       <w:pPr>
@@ -26857,15 +26855,950 @@
     <w:p>
       <w:pPr>
         <w:bidi w:val="0"/>
-        <w:spacing w:line="360" w:lineRule="auto"/>
-        <w:ind w:left="-483"/>
-        <w:rPr>
-          <w:rFonts w:cs="David" w:hint="cs"/>
+        <w:rPr>
+          <w:rFonts w:cs="David"/>
           <w:sz w:val="28"/>
           <w:szCs w:val="28"/>
           <w:rtl/>
         </w:rPr>
       </w:pPr>
+      <w:r>
+        <w:rPr>
+          <w:rFonts w:cs="David"/>
+          <w:sz w:val="28"/>
+          <w:szCs w:val="28"/>
+          <w:rtl/>
+        </w:rPr>
+        <w:br w:type="page"/>
+      </w:r>
+    </w:p>
+    <w:p>
+      <w:pPr>
+        <w:spacing w:line="300" w:lineRule="atLeast"/>
+        <w:ind w:left="-483"/>
+        <w:jc w:val="center"/>
+        <w:rPr>
+          <w:sz w:val="26"/>
+          <w:szCs w:val="26"/>
+          <w:rtl/>
+        </w:rPr>
+      </w:pPr>
+      <w:r>
+        <w:rPr>
+          <w:noProof/>
+        </w:rPr>
+        <w:lastRenderedPageBreak/>
+        <w:drawing>
+          <wp:inline distT="0" distB="0" distL="0" distR="0">
+            <wp:extent cx="2787015" cy="805815"/>
+            <wp:effectExtent l="0" t="0" r="0" b="0"/>
+            <wp:docPr id="46" name="Picture 46" descr="http://english.jce.ac.il/media/logo.png"/>
+            <wp:cNvGraphicFramePr>
+              <a:graphicFrameLocks xmlns:a="http://schemas.openxmlformats.org/drawingml/2006/main" noChangeAspect="1"/>
+            </wp:cNvGraphicFramePr>
+            <a:graphic xmlns:a="http://schemas.openxmlformats.org/drawingml/2006/main">
+              <a:graphicData uri="http://schemas.openxmlformats.org/drawingml/2006/picture">
+                <pic:pic xmlns:pic="http://schemas.openxmlformats.org/drawingml/2006/picture">
+                  <pic:nvPicPr>
+                    <pic:cNvPr id="0" name="Picture 125" descr="http://english.jce.ac.il/media/logo.png"/>
+                    <pic:cNvPicPr>
+                      <a:picLocks noChangeAspect="1" noChangeArrowheads="1"/>
+                    </pic:cNvPicPr>
+                  </pic:nvPicPr>
+                  <pic:blipFill>
+                    <a:blip r:embed="rId30">
+                      <a:extLst>
+                        <a:ext uri="{28A0092B-C50C-407E-A947-70E740481C1C}">
+                          <a14:useLocalDpi xmlns:a14="http://schemas.microsoft.com/office/drawing/2010/main" val="0"/>
+                        </a:ext>
+                      </a:extLst>
+                    </a:blip>
+                    <a:srcRect/>
+                    <a:stretch>
+                      <a:fillRect/>
+                    </a:stretch>
+                  </pic:blipFill>
+                  <pic:spPr bwMode="auto">
+                    <a:xfrm>
+                      <a:off x="0" y="0"/>
+                      <a:ext cx="2787015" cy="805815"/>
+                    </a:xfrm>
+                    <a:prstGeom prst="rect">
+                      <a:avLst/>
+                    </a:prstGeom>
+                    <a:noFill/>
+                    <a:ln>
+                      <a:noFill/>
+                    </a:ln>
+                  </pic:spPr>
+                </pic:pic>
+              </a:graphicData>
+            </a:graphic>
+          </wp:inline>
+        </w:drawing>
+      </w:r>
+    </w:p>
+    <w:p>
+      <w:pPr>
+        <w:spacing w:line="300" w:lineRule="atLeast"/>
+        <w:ind w:left="-483"/>
+        <w:jc w:val="center"/>
+        <w:rPr>
+          <w:b/>
+          <w:bCs/>
+          <w:sz w:val="30"/>
+          <w:szCs w:val="30"/>
+          <w:rtl/>
+        </w:rPr>
+      </w:pPr>
+      <w:r>
+        <w:rPr>
+          <w:b/>
+          <w:bCs/>
+          <w:sz w:val="30"/>
+          <w:szCs w:val="30"/>
+        </w:rPr>
+        <w:t>Software Engineering Department</w:t>
+      </w:r>
+    </w:p>
+    <w:p>
+      <w:pPr>
+        <w:spacing w:line="300" w:lineRule="atLeast"/>
+        <w:ind w:left="-483"/>
+        <w:rPr>
+          <w:sz w:val="26"/>
+          <w:szCs w:val="26"/>
+          <w:rtl/>
+        </w:rPr>
+      </w:pPr>
+      <w:bookmarkStart w:id="24" w:name="_GoBack"/>
+      <w:bookmarkEnd w:id="24"/>
+    </w:p>
+    <w:p>
+      <w:pPr>
+        <w:ind w:left="-483"/>
+        <w:jc w:val="center"/>
+        <w:rPr>
+          <w:rFonts w:cs="David"/>
+          <w:b/>
+          <w:bCs/>
+          <w:sz w:val="44"/>
+          <w:szCs w:val="44"/>
+          <w:u w:val="single"/>
+          <w:rtl/>
+        </w:rPr>
+      </w:pPr>
+    </w:p>
+    <w:p>
+      <w:pPr>
+        <w:ind w:left="-483"/>
+        <w:jc w:val="center"/>
+        <w:rPr>
+          <w:rFonts w:cs="Narkisim"/>
+          <w:b/>
+          <w:bCs/>
+          <w:sz w:val="44"/>
+          <w:szCs w:val="44"/>
+          <w:rtl/>
+        </w:rPr>
+      </w:pPr>
+      <w:r>
+        <w:rPr>
+          <w:rFonts w:cs="Narkisim"/>
+          <w:b/>
+          <w:bCs/>
+          <w:sz w:val="44"/>
+          <w:szCs w:val="44"/>
+        </w:rPr>
+        <w:t>Paralleling</w:t>
+      </w:r>
+      <w:r>
+        <w:rPr>
+          <w:rFonts w:cs="Narkisim"/>
+          <w:b/>
+          <w:bCs/>
+          <w:sz w:val="44"/>
+          <w:szCs w:val="44"/>
+        </w:rPr>
+        <w:t xml:space="preserve"> </w:t>
+      </w:r>
+      <w:r>
+        <w:rPr>
+          <w:rFonts w:cs="Narkisim"/>
+          <w:b/>
+          <w:bCs/>
+          <w:sz w:val="44"/>
+          <w:szCs w:val="44"/>
+        </w:rPr>
+        <w:t xml:space="preserve">BWA-Aligner </w:t>
+      </w:r>
+    </w:p>
+    <w:p>
+      <w:pPr>
+        <w:ind w:left="-483"/>
+        <w:jc w:val="center"/>
+        <w:rPr>
+          <w:rFonts w:cs="Narkisim"/>
+          <w:b/>
+          <w:bCs/>
+          <w:sz w:val="44"/>
+          <w:szCs w:val="44"/>
+          <w:rtl/>
+        </w:rPr>
+      </w:pPr>
+      <w:r>
+        <w:rPr>
+          <w:rFonts w:cs="Narkisim"/>
+          <w:b/>
+          <w:bCs/>
+          <w:sz w:val="44"/>
+          <w:szCs w:val="44"/>
+        </w:rPr>
+        <w:t xml:space="preserve">Aligning DNA sequence along the human genome  </w:t>
+      </w:r>
+    </w:p>
+    <w:p>
+      <w:pPr>
+        <w:pStyle w:val="Heading1"/>
+        <w:bidi/>
+        <w:rPr>
+          <w:rFonts w:hint="cs"/>
+          <w:rtl/>
+        </w:rPr>
+      </w:pPr>
+    </w:p>
+    <w:p>
+      <w:pPr>
+        <w:ind w:left="-483"/>
+        <w:jc w:val="center"/>
+        <w:rPr>
+          <w:rFonts w:cs="Narkisim" w:hint="cs"/>
+          <w:b/>
+          <w:bCs/>
+          <w:sz w:val="42"/>
+          <w:szCs w:val="42"/>
+          <w:rtl/>
+        </w:rPr>
+      </w:pPr>
+    </w:p>
+    <w:p>
+      <w:pPr>
+        <w:ind w:left="-483"/>
+        <w:jc w:val="center"/>
+        <w:rPr>
+          <w:rFonts w:cs="Narkisim" w:hint="cs"/>
+          <w:b/>
+          <w:bCs/>
+          <w:sz w:val="42"/>
+          <w:szCs w:val="42"/>
+          <w:rtl/>
+        </w:rPr>
+      </w:pPr>
+    </w:p>
+    <w:p>
+      <w:pPr>
+        <w:ind w:left="-483"/>
+        <w:jc w:val="center"/>
+        <w:rPr>
+          <w:rFonts w:cs="Narkisim" w:hint="cs"/>
+          <w:b/>
+          <w:bCs/>
+          <w:sz w:val="24"/>
+          <w:szCs w:val="24"/>
+          <w:rtl/>
+        </w:rPr>
+      </w:pPr>
+    </w:p>
+    <w:p>
+      <w:pPr>
+        <w:ind w:left="-483"/>
+        <w:jc w:val="center"/>
+        <w:rPr>
+          <w:rFonts w:cs="Narkisim" w:hint="cs"/>
+          <w:b/>
+          <w:bCs/>
+          <w:sz w:val="24"/>
+          <w:szCs w:val="24"/>
+          <w:rtl/>
+        </w:rPr>
+      </w:pPr>
+    </w:p>
+    <w:p>
+      <w:pPr>
+        <w:ind w:left="-483"/>
+        <w:jc w:val="center"/>
+        <w:rPr>
+          <w:rFonts w:cs="Narkisim" w:hint="cs"/>
+          <w:b/>
+          <w:bCs/>
+          <w:sz w:val="24"/>
+          <w:szCs w:val="24"/>
+          <w:rtl/>
+        </w:rPr>
+      </w:pPr>
+    </w:p>
+    <w:p>
+      <w:pPr>
+        <w:ind w:left="-483"/>
+        <w:jc w:val="center"/>
+        <w:rPr>
+          <w:rFonts w:cs="Narkisim" w:hint="cs"/>
+          <w:b/>
+          <w:bCs/>
+          <w:sz w:val="24"/>
+          <w:szCs w:val="24"/>
+          <w:rtl/>
+        </w:rPr>
+      </w:pPr>
+    </w:p>
+    <w:p>
+      <w:pPr>
+        <w:ind w:left="-483"/>
+        <w:jc w:val="center"/>
+        <w:rPr>
+          <w:rFonts w:cs="Narkisim" w:hint="cs"/>
+          <w:b/>
+          <w:bCs/>
+          <w:sz w:val="24"/>
+          <w:szCs w:val="24"/>
+          <w:rtl/>
+        </w:rPr>
+      </w:pPr>
+    </w:p>
+    <w:p>
+      <w:pPr>
+        <w:ind w:left="-483"/>
+        <w:jc w:val="center"/>
+        <w:rPr>
+          <w:rFonts w:cs="Narkisim"/>
+          <w:b/>
+          <w:bCs/>
+          <w:sz w:val="24"/>
+          <w:szCs w:val="24"/>
+        </w:rPr>
+      </w:pPr>
+      <w:r>
+        <w:rPr>
+          <w:rFonts w:cs="Narkisim"/>
+          <w:b/>
+          <w:bCs/>
+          <w:sz w:val="24"/>
+          <w:szCs w:val="24"/>
+        </w:rPr>
+        <w:t>By</w:t>
+      </w:r>
+    </w:p>
+    <w:p>
+      <w:pPr>
+        <w:ind w:left="-483"/>
+        <w:jc w:val="center"/>
+        <w:rPr>
+          <w:rFonts w:cs="Narkisim"/>
+          <w:b/>
+          <w:bCs/>
+          <w:sz w:val="26"/>
+          <w:szCs w:val="26"/>
+        </w:rPr>
+      </w:pPr>
+      <w:proofErr w:type="spellStart"/>
+      <w:r>
+        <w:rPr>
+          <w:rFonts w:cs="Narkisim"/>
+          <w:b/>
+          <w:bCs/>
+          <w:sz w:val="26"/>
+          <w:szCs w:val="26"/>
+        </w:rPr>
+        <w:t>Avi</w:t>
+      </w:r>
+      <w:proofErr w:type="spellEnd"/>
+      <w:r>
+        <w:rPr>
+          <w:rFonts w:cs="Narkisim"/>
+          <w:b/>
+          <w:bCs/>
+          <w:sz w:val="26"/>
+          <w:szCs w:val="26"/>
+        </w:rPr>
+        <w:t xml:space="preserve"> Turner</w:t>
+      </w:r>
+    </w:p>
+    <w:p>
+      <w:pPr>
+        <w:ind w:left="-483"/>
+        <w:jc w:val="center"/>
+        <w:rPr>
+          <w:rFonts w:cs="Narkisim" w:hint="cs"/>
+          <w:b/>
+          <w:bCs/>
+          <w:sz w:val="26"/>
+          <w:szCs w:val="26"/>
+          <w:rtl/>
+        </w:rPr>
+      </w:pPr>
+    </w:p>
+    <w:p>
+      <w:pPr>
+        <w:ind w:left="-483"/>
+        <w:jc w:val="center"/>
+        <w:rPr>
+          <w:rFonts w:cs="Narkisim" w:hint="cs"/>
+          <w:b/>
+          <w:bCs/>
+          <w:sz w:val="26"/>
+          <w:szCs w:val="26"/>
+          <w:rtl/>
+        </w:rPr>
+      </w:pPr>
+    </w:p>
+    <w:p>
+      <w:pPr>
+        <w:ind w:left="-483"/>
+        <w:jc w:val="center"/>
+        <w:rPr>
+          <w:rFonts w:cs="Narkisim" w:hint="cs"/>
+          <w:b/>
+          <w:bCs/>
+          <w:sz w:val="26"/>
+          <w:szCs w:val="26"/>
+          <w:rtl/>
+        </w:rPr>
+      </w:pPr>
+    </w:p>
+    <w:p>
+      <w:pPr>
+        <w:ind w:left="-483"/>
+        <w:jc w:val="center"/>
+        <w:rPr>
+          <w:rFonts w:cs="Narkisim" w:hint="cs"/>
+          <w:b/>
+          <w:bCs/>
+          <w:sz w:val="26"/>
+          <w:szCs w:val="26"/>
+          <w:rtl/>
+        </w:rPr>
+      </w:pPr>
+    </w:p>
+    <w:p>
+      <w:pPr>
+        <w:ind w:left="-483"/>
+        <w:jc w:val="center"/>
+        <w:rPr>
+          <w:rFonts w:cs="Narkisim" w:hint="cs"/>
+          <w:b/>
+          <w:bCs/>
+          <w:sz w:val="26"/>
+          <w:szCs w:val="26"/>
+          <w:rtl/>
+        </w:rPr>
+      </w:pPr>
+    </w:p>
+    <w:p>
+      <w:pPr>
+        <w:pStyle w:val="Footer"/>
+        <w:rPr>
+          <w:rFonts w:cs="David" w:hint="cs"/>
+          <w:rtl/>
+        </w:rPr>
+      </w:pPr>
+      <w:r>
+        <w:rPr>
+          <w:rFonts w:cs="Narkisim"/>
+          <w:sz w:val="24"/>
+          <w:szCs w:val="24"/>
+        </w:rPr>
+        <w:t>July 2015</w:t>
+      </w:r>
+      <w:r>
+        <w:rPr>
+          <w:rFonts w:cs="Narkisim" w:hint="cs"/>
+          <w:sz w:val="24"/>
+          <w:szCs w:val="24"/>
+          <w:rtl/>
+        </w:rPr>
+        <w:tab/>
+      </w:r>
+      <w:r>
+        <w:rPr>
+          <w:rFonts w:cs="Narkisim" w:hint="cs"/>
+          <w:sz w:val="24"/>
+          <w:szCs w:val="24"/>
+          <w:rtl/>
+        </w:rPr>
+        <w:tab/>
+      </w:r>
+      <w:r>
+        <w:rPr>
+          <w:rFonts w:cs="Narkisim" w:hint="cs"/>
+          <w:sz w:val="24"/>
+          <w:szCs w:val="24"/>
+          <w:rtl/>
+        </w:rPr>
+        <w:tab/>
+      </w:r>
+      <w:r>
+        <w:rPr>
+          <w:rFonts w:cs="Narkisim" w:hint="cs"/>
+          <w:sz w:val="24"/>
+          <w:szCs w:val="24"/>
+          <w:rtl/>
+        </w:rPr>
+        <w:tab/>
+      </w:r>
+    </w:p>
+    <w:p>
+      <w:pPr>
+        <w:spacing w:line="300" w:lineRule="atLeast"/>
+        <w:ind w:left="-483"/>
+        <w:jc w:val="center"/>
+        <w:rPr>
+          <w:sz w:val="26"/>
+          <w:szCs w:val="26"/>
+          <w:rtl/>
+        </w:rPr>
+      </w:pPr>
+      <w:r>
+        <w:rPr>
+          <w:noProof/>
+        </w:rPr>
+        <w:lastRenderedPageBreak/>
+        <w:drawing>
+          <wp:inline distT="0" distB="0" distL="0" distR="0">
+            <wp:extent cx="2787015" cy="805815"/>
+            <wp:effectExtent l="0" t="0" r="0" b="0"/>
+            <wp:docPr id="47" name="Picture 47" descr="http://english.jce.ac.il/media/logo.png"/>
+            <wp:cNvGraphicFramePr>
+              <a:graphicFrameLocks xmlns:a="http://schemas.openxmlformats.org/drawingml/2006/main" noChangeAspect="1"/>
+            </wp:cNvGraphicFramePr>
+            <a:graphic xmlns:a="http://schemas.openxmlformats.org/drawingml/2006/main">
+              <a:graphicData uri="http://schemas.openxmlformats.org/drawingml/2006/picture">
+                <pic:pic xmlns:pic="http://schemas.openxmlformats.org/drawingml/2006/picture">
+                  <pic:nvPicPr>
+                    <pic:cNvPr id="0" name="Picture 127" descr="http://english.jce.ac.il/media/logo.png"/>
+                    <pic:cNvPicPr>
+                      <a:picLocks noChangeAspect="1" noChangeArrowheads="1"/>
+                    </pic:cNvPicPr>
+                  </pic:nvPicPr>
+                  <pic:blipFill>
+                    <a:blip r:embed="rId30">
+                      <a:extLst>
+                        <a:ext uri="{28A0092B-C50C-407E-A947-70E740481C1C}">
+                          <a14:useLocalDpi xmlns:a14="http://schemas.microsoft.com/office/drawing/2010/main" val="0"/>
+                        </a:ext>
+                      </a:extLst>
+                    </a:blip>
+                    <a:srcRect/>
+                    <a:stretch>
+                      <a:fillRect/>
+                    </a:stretch>
+                  </pic:blipFill>
+                  <pic:spPr bwMode="auto">
+                    <a:xfrm>
+                      <a:off x="0" y="0"/>
+                      <a:ext cx="2787015" cy="805815"/>
+                    </a:xfrm>
+                    <a:prstGeom prst="rect">
+                      <a:avLst/>
+                    </a:prstGeom>
+                    <a:noFill/>
+                    <a:ln>
+                      <a:noFill/>
+                    </a:ln>
+                  </pic:spPr>
+                </pic:pic>
+              </a:graphicData>
+            </a:graphic>
+          </wp:inline>
+        </w:drawing>
+      </w:r>
+    </w:p>
+    <w:p>
+      <w:pPr>
+        <w:spacing w:line="300" w:lineRule="atLeast"/>
+        <w:ind w:left="-483"/>
+        <w:jc w:val="center"/>
+        <w:rPr>
+          <w:b/>
+          <w:bCs/>
+          <w:sz w:val="30"/>
+          <w:szCs w:val="30"/>
+          <w:rtl/>
+        </w:rPr>
+      </w:pPr>
+      <w:r>
+        <w:rPr>
+          <w:b/>
+          <w:bCs/>
+          <w:sz w:val="30"/>
+          <w:szCs w:val="30"/>
+        </w:rPr>
+        <w:t>Software Engineering Department</w:t>
+      </w:r>
+    </w:p>
+    <w:p>
+      <w:pPr>
+        <w:spacing w:line="300" w:lineRule="atLeast"/>
+        <w:ind w:left="-483"/>
+        <w:rPr>
+          <w:sz w:val="26"/>
+          <w:szCs w:val="26"/>
+          <w:rtl/>
+        </w:rPr>
+      </w:pPr>
+    </w:p>
+    <w:p>
+      <w:pPr>
+        <w:ind w:left="-483"/>
+        <w:jc w:val="center"/>
+        <w:rPr>
+          <w:rFonts w:cs="David"/>
+          <w:b/>
+          <w:bCs/>
+          <w:sz w:val="44"/>
+          <w:szCs w:val="44"/>
+          <w:u w:val="single"/>
+          <w:rtl/>
+        </w:rPr>
+      </w:pPr>
+    </w:p>
+    <w:p>
+      <w:pPr>
+        <w:ind w:left="-483"/>
+        <w:jc w:val="center"/>
+        <w:rPr>
+          <w:rFonts w:cs="Narkisim"/>
+          <w:b/>
+          <w:bCs/>
+          <w:sz w:val="44"/>
+          <w:szCs w:val="44"/>
+        </w:rPr>
+      </w:pPr>
+      <w:r>
+        <w:rPr>
+          <w:rFonts w:cs="Narkisim"/>
+          <w:b/>
+          <w:bCs/>
+          <w:sz w:val="44"/>
+          <w:szCs w:val="44"/>
+        </w:rPr>
+        <w:t>Paralleling</w:t>
+      </w:r>
+      <w:r>
+        <w:rPr>
+          <w:rFonts w:cs="Narkisim"/>
+          <w:b/>
+          <w:bCs/>
+          <w:sz w:val="44"/>
+          <w:szCs w:val="44"/>
+        </w:rPr>
+        <w:t xml:space="preserve"> </w:t>
+      </w:r>
+      <w:r>
+        <w:rPr>
+          <w:rFonts w:cs="Narkisim"/>
+          <w:b/>
+          <w:bCs/>
+          <w:sz w:val="44"/>
+          <w:szCs w:val="44"/>
+        </w:rPr>
+        <w:t>BWA-Aligner</w:t>
+      </w:r>
+    </w:p>
+    <w:p>
+      <w:pPr>
+        <w:ind w:left="-483"/>
+        <w:jc w:val="center"/>
+        <w:rPr>
+          <w:rFonts w:cs="Narkisim"/>
+          <w:b/>
+          <w:bCs/>
+          <w:sz w:val="44"/>
+          <w:szCs w:val="44"/>
+          <w:rtl/>
+        </w:rPr>
+      </w:pPr>
+      <w:r>
+        <w:rPr>
+          <w:rFonts w:cs="Narkisim"/>
+          <w:b/>
+          <w:bCs/>
+          <w:sz w:val="44"/>
+          <w:szCs w:val="44"/>
+        </w:rPr>
+        <w:t xml:space="preserve">Aligning DNA sequence along the human genome </w:t>
+      </w:r>
+      <w:r>
+        <w:rPr>
+          <w:rFonts w:cs="Narkisim"/>
+          <w:b/>
+          <w:bCs/>
+          <w:sz w:val="44"/>
+          <w:szCs w:val="44"/>
+        </w:rPr>
+        <w:t xml:space="preserve"> </w:t>
+      </w:r>
+    </w:p>
+    <w:p>
+      <w:pPr>
+        <w:ind w:left="-483"/>
+        <w:jc w:val="center"/>
+        <w:rPr>
+          <w:rFonts w:cs="Narkisim" w:hint="cs"/>
+          <w:b/>
+          <w:bCs/>
+          <w:sz w:val="42"/>
+          <w:szCs w:val="42"/>
+          <w:rtl/>
+        </w:rPr>
+      </w:pPr>
+    </w:p>
+    <w:p>
+      <w:pPr>
+        <w:ind w:left="-483"/>
+        <w:jc w:val="center"/>
+        <w:rPr>
+          <w:rFonts w:cs="Narkisim" w:hint="cs"/>
+          <w:b/>
+          <w:bCs/>
+          <w:sz w:val="42"/>
+          <w:szCs w:val="42"/>
+          <w:rtl/>
+        </w:rPr>
+      </w:pPr>
+    </w:p>
+    <w:p>
+      <w:pPr>
+        <w:ind w:left="-483"/>
+        <w:jc w:val="center"/>
+        <w:rPr>
+          <w:rFonts w:cs="Narkisim" w:hint="cs"/>
+          <w:b/>
+          <w:bCs/>
+          <w:sz w:val="24"/>
+          <w:szCs w:val="24"/>
+          <w:rtl/>
+        </w:rPr>
+      </w:pPr>
+    </w:p>
+    <w:p>
+      <w:pPr>
+        <w:ind w:left="-483"/>
+        <w:jc w:val="center"/>
+        <w:rPr>
+          <w:rFonts w:cs="Narkisim" w:hint="cs"/>
+          <w:b/>
+          <w:bCs/>
+          <w:sz w:val="24"/>
+          <w:szCs w:val="24"/>
+          <w:rtl/>
+        </w:rPr>
+      </w:pPr>
+    </w:p>
+    <w:p>
+      <w:pPr>
+        <w:ind w:left="-483"/>
+        <w:jc w:val="center"/>
+        <w:rPr>
+          <w:rFonts w:cs="Narkisim" w:hint="cs"/>
+          <w:b/>
+          <w:bCs/>
+          <w:sz w:val="24"/>
+          <w:szCs w:val="24"/>
+          <w:rtl/>
+        </w:rPr>
+      </w:pPr>
+    </w:p>
+    <w:p>
+      <w:pPr>
+        <w:ind w:left="-483"/>
+        <w:jc w:val="center"/>
+        <w:rPr>
+          <w:rFonts w:cs="Narkisim"/>
+          <w:b/>
+          <w:bCs/>
+          <w:sz w:val="24"/>
+          <w:szCs w:val="24"/>
+        </w:rPr>
+      </w:pPr>
+      <w:r>
+        <w:rPr>
+          <w:rFonts w:cs="Narkisim"/>
+          <w:b/>
+          <w:bCs/>
+          <w:sz w:val="24"/>
+          <w:szCs w:val="24"/>
+        </w:rPr>
+        <w:t>By</w:t>
+      </w:r>
+    </w:p>
+    <w:p>
+      <w:pPr>
+        <w:ind w:left="-483"/>
+        <w:jc w:val="center"/>
+        <w:rPr>
+          <w:rFonts w:cs="Narkisim"/>
+          <w:b/>
+          <w:bCs/>
+          <w:sz w:val="26"/>
+          <w:szCs w:val="26"/>
+        </w:rPr>
+      </w:pPr>
+      <w:proofErr w:type="spellStart"/>
+      <w:r>
+        <w:rPr>
+          <w:rFonts w:cs="Narkisim"/>
+          <w:b/>
+          <w:bCs/>
+          <w:sz w:val="26"/>
+          <w:szCs w:val="26"/>
+        </w:rPr>
+        <w:t>Avi</w:t>
+      </w:r>
+      <w:proofErr w:type="spellEnd"/>
+      <w:r>
+        <w:rPr>
+          <w:rFonts w:cs="Narkisim"/>
+          <w:b/>
+          <w:bCs/>
+          <w:sz w:val="26"/>
+          <w:szCs w:val="26"/>
+        </w:rPr>
+        <w:t xml:space="preserve"> Turner</w:t>
+      </w:r>
+    </w:p>
+    <w:p>
+      <w:pPr>
+        <w:ind w:left="-483"/>
+        <w:jc w:val="center"/>
+        <w:rPr>
+          <w:rFonts w:cs="Narkisim" w:hint="cs"/>
+          <w:b/>
+          <w:bCs/>
+          <w:sz w:val="26"/>
+          <w:szCs w:val="26"/>
+          <w:rtl/>
+        </w:rPr>
+      </w:pPr>
+    </w:p>
+    <w:p>
+      <w:pPr>
+        <w:ind w:left="-483"/>
+        <w:jc w:val="center"/>
+        <w:rPr>
+          <w:rFonts w:cs="Narkisim" w:hint="cs"/>
+          <w:b/>
+          <w:bCs/>
+          <w:sz w:val="26"/>
+          <w:szCs w:val="26"/>
+          <w:rtl/>
+        </w:rPr>
+      </w:pPr>
+    </w:p>
+    <w:p>
+      <w:pPr>
+        <w:ind w:left="-483"/>
+        <w:jc w:val="center"/>
+        <w:rPr>
+          <w:rFonts w:cs="Narkisim" w:hint="cs"/>
+          <w:b/>
+          <w:bCs/>
+          <w:sz w:val="26"/>
+          <w:szCs w:val="26"/>
+          <w:rtl/>
+        </w:rPr>
+      </w:pPr>
+    </w:p>
+    <w:p>
+      <w:pPr>
+        <w:ind w:left="-483"/>
+        <w:jc w:val="center"/>
+        <w:rPr>
+          <w:rFonts w:cs="Narkisim" w:hint="cs"/>
+          <w:b/>
+          <w:bCs/>
+          <w:sz w:val="28"/>
+          <w:szCs w:val="28"/>
+          <w:rtl/>
+        </w:rPr>
+      </w:pPr>
+      <w:r>
+        <w:rPr>
+          <w:rFonts w:cs="Narkisim"/>
+          <w:b/>
+          <w:bCs/>
+          <w:sz w:val="28"/>
+          <w:szCs w:val="28"/>
+        </w:rPr>
+        <w:t xml:space="preserve">Supervisor: Dr. </w:t>
+      </w:r>
+      <w:proofErr w:type="spellStart"/>
+      <w:r>
+        <w:rPr>
+          <w:rFonts w:cs="Narkisim"/>
+          <w:b/>
+          <w:bCs/>
+          <w:sz w:val="28"/>
+          <w:szCs w:val="28"/>
+        </w:rPr>
+        <w:t>Hassin</w:t>
+      </w:r>
+      <w:proofErr w:type="spellEnd"/>
+      <w:r>
+        <w:rPr>
+          <w:rFonts w:cs="Narkisim"/>
+          <w:b/>
+          <w:bCs/>
+          <w:sz w:val="28"/>
+          <w:szCs w:val="28"/>
+        </w:rPr>
+        <w:t xml:space="preserve"> Yehuda</w:t>
+      </w:r>
+    </w:p>
+    <w:p>
+      <w:pPr>
+        <w:ind w:left="1415" w:firstLine="142"/>
+        <w:rPr>
+          <w:rFonts w:cs="Narkisim" w:hint="cs"/>
+          <w:b/>
+          <w:bCs/>
+          <w:sz w:val="26"/>
+          <w:szCs w:val="26"/>
+          <w:rtl/>
+        </w:rPr>
+      </w:pPr>
+    </w:p>
+    <w:p>
+      <w:pPr>
+        <w:ind w:left="1415" w:firstLine="142"/>
+        <w:rPr>
+          <w:rFonts w:cs="Narkisim" w:hint="cs"/>
+          <w:b/>
+          <w:bCs/>
+          <w:sz w:val="26"/>
+          <w:szCs w:val="26"/>
+          <w:rtl/>
+        </w:rPr>
+      </w:pPr>
+    </w:p>
+    <w:p>
+      <w:pPr>
+        <w:bidi w:val="0"/>
+        <w:rPr>
+          <w:rFonts w:cs="David"/>
+          <w:sz w:val="28"/>
+          <w:szCs w:val="28"/>
+          <w:rtl/>
+        </w:rPr>
+      </w:pPr>
+      <w:r>
+        <w:rPr>
+          <w:rFonts w:cs="David"/>
+          <w:sz w:val="28"/>
+          <w:szCs w:val="28"/>
+          <w:rtl/>
+        </w:rPr>
+        <w:br w:type="page"/>
+      </w:r>
     </w:p>
     <w:p>
       <w:pPr>
@@ -27081,7 +28014,7 @@
             <w:noProof/>
             <w:rtl/>
           </w:rPr>
-          <w:t>7</w:t>
+          <w:t>25</w:t>
         </w:r>
         <w:r>
           <w:rPr>
@@ -34021,7 +34954,7 @@
 </file>
 
 <file path=customXml/itemProps1.xml><?xml version="1.0" encoding="utf-8"?>
-<ds:datastoreItem xmlns:ds="http://schemas.openxmlformats.org/officeDocument/2006/customXml" ds:itemID="{5EEF70D7-04FD-4A71-88D8-DA2A885B5476}">
+<ds:datastoreItem xmlns:ds="http://schemas.openxmlformats.org/officeDocument/2006/customXml" ds:itemID="{5CA6186F-5555-46AB-B17F-2D7D99D958C8}">
   <ds:schemaRefs>
     <ds:schemaRef ds:uri="http://schemas.openxmlformats.org/officeDocument/2006/bibliography"/>
   </ds:schemaRefs>

--- a/Documents/הגשת פרויקט/BWA - Final document.docx
+++ b/Documents/הגשת פרויקט/BWA - Final document.docx
@@ -1247,35 +1247,7 @@
           <w:rFonts w:hint="cs"/>
           <w:rtl/>
         </w:rPr>
-        <w:t xml:space="preserve"> </w:t>
-      </w:r>
-      <w:r>
-        <w:rPr>
-          <w:rFonts w:hint="cs"/>
-          <w:rtl/>
-        </w:rPr>
-        <w:t>ו</w:t>
-      </w:r>
-      <w:r>
-        <w:rPr>
-          <w:rFonts w:hint="cs"/>
-          <w:rtl/>
-        </w:rPr>
-        <w:t xml:space="preserve">להציע </w:t>
-      </w:r>
-      <w:r>
-        <w:rPr>
-          <w:rFonts w:hint="cs"/>
-          <w:rtl/>
-        </w:rPr>
-        <w:t>פתרון</w:t>
-      </w:r>
-      <w:r>
-        <w:rPr>
-          <w:rFonts w:hint="cs"/>
-          <w:rtl/>
-        </w:rPr>
-        <w:t>.</w:t>
+        <w:t>,</w:t>
       </w:r>
       <w:r>
         <w:rPr>
@@ -2841,13 +2813,13 @@
               <wp:anchor distT="0" distB="0" distL="114300" distR="114300" simplePos="0" relativeHeight="251672576" behindDoc="0" locked="0" layoutInCell="1" allowOverlap="1" wp14:anchorId="283C02F4" wp14:editId="214A12B9">
                 <wp:simplePos x="0" y="0"/>
                 <wp:positionH relativeFrom="column">
-                  <wp:posOffset>464820</wp:posOffset>
+                  <wp:posOffset>824049</wp:posOffset>
                 </wp:positionH>
                 <wp:positionV relativeFrom="paragraph">
                   <wp:posOffset>1494790</wp:posOffset>
                 </wp:positionV>
                 <wp:extent cx="5146675" cy="1613535"/>
-                <wp:effectExtent l="13335" t="13335" r="12065" b="11430"/>
+                <wp:effectExtent l="0" t="0" r="15875" b="24765"/>
                 <wp:wrapNone/>
                 <wp:docPr id="29" name="Text Box 2"/>
                 <wp:cNvGraphicFramePr>
@@ -3028,7 +3000,7 @@
           </mc:Choice>
           <mc:Fallback>
             <w:pict>
-              <v:shape id="Text Box 2" o:spid="_x0000_s1028" type="#_x0000_t202" style="position:absolute;margin-left:36.6pt;margin-top:117.7pt;width:405.25pt;height:127.05pt;z-index:251672576;visibility:visible;mso-wrap-style:square;mso-width-percent:0;mso-height-percent:0;mso-wrap-distance-left:9pt;mso-wrap-distance-top:0;mso-wrap-distance-right:9pt;mso-wrap-distance-bottom:0;mso-position-horizontal:absolute;mso-position-horizontal-relative:text;mso-position-vertical:absolute;mso-position-vertical-relative:text;mso-width-percent:0;mso-height-percent:0;mso-width-relative:margin;mso-height-relative:margin;v-text-anchor:top" o:gfxdata="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" strokecolor="white [3212]">
+              <v:shape id="Text Box 2" o:spid="_x0000_s1028" type="#_x0000_t202" style="position:absolute;margin-left:64.9pt;margin-top:117.7pt;width:405.25pt;height:127.05pt;z-index:251672576;visibility:visible;mso-wrap-style:square;mso-width-percent:0;mso-height-percent:0;mso-wrap-distance-left:9pt;mso-wrap-distance-top:0;mso-wrap-distance-right:9pt;mso-wrap-distance-bottom:0;mso-position-horizontal:absolute;mso-position-horizontal-relative:text;mso-position-vertical:absolute;mso-position-vertical-relative:text;mso-width-percent:0;mso-height-percent:0;mso-width-relative:margin;mso-height-relative:margin;v-text-anchor:top" o:gfxdata="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" strokecolor="white [3212]">
                 <v:textbox>
                   <w:txbxContent>
                     <w:p>
@@ -3236,7 +3208,6 @@
           <w:kern w:val="36"/>
           <w:sz w:val="48"/>
           <w:szCs w:val="48"/>
-          <w:rtl/>
         </w:rPr>
       </w:pPr>
       <w:r>
@@ -3249,13 +3220,13 @@
               <wp:anchor distT="0" distB="0" distL="114300" distR="114300" simplePos="0" relativeHeight="251673600" behindDoc="0" locked="0" layoutInCell="1" allowOverlap="1" wp14:anchorId="00193290" wp14:editId="61B58172">
                 <wp:simplePos x="0" y="0"/>
                 <wp:positionH relativeFrom="column">
-                  <wp:posOffset>126365</wp:posOffset>
+                  <wp:posOffset>126728</wp:posOffset>
                 </wp:positionH>
                 <wp:positionV relativeFrom="paragraph">
-                  <wp:posOffset>1861185</wp:posOffset>
+                  <wp:posOffset>1855197</wp:posOffset>
                 </wp:positionV>
-                <wp:extent cx="5641975" cy="1878330"/>
-                <wp:effectExtent l="8255" t="11430" r="7620" b="5715"/>
+                <wp:extent cx="5641975" cy="2166257"/>
+                <wp:effectExtent l="0" t="0" r="15875" b="24765"/>
                 <wp:wrapNone/>
                 <wp:docPr id="28" name="Text Box 2"/>
                 <wp:cNvGraphicFramePr>
@@ -3270,7 +3241,7 @@
                       <wps:spPr bwMode="auto">
                         <a:xfrm>
                           <a:off x="0" y="0"/>
-                          <a:ext cx="5641975" cy="1878330"/>
+                          <a:ext cx="5641975" cy="2166257"/>
                         </a:xfrm>
                         <a:prstGeom prst="rect">
                           <a:avLst/>
@@ -3600,6 +3571,18 @@
                                 <w:rtl/>
                               </w:rPr>
                             </w:pPr>
+                          </w:p>
+                          <w:p>
+                            <w:pPr>
+                              <w:spacing w:after="0"/>
+                              <w:jc w:val="center"/>
+                              <w:rPr>
+                                <w:rFonts w:hint="cs"/>
+                                <w:b/>
+                                <w:bCs/>
+                                <w:rtl/>
+                              </w:rPr>
+                            </w:pPr>
                             <w:r>
                               <w:rPr>
                                 <w:rFonts w:hint="cs"/>
@@ -3635,7 +3618,7 @@
           </mc:Choice>
           <mc:Fallback>
             <w:pict>
-              <v:shape id="_x0000_s1029" type="#_x0000_t202" style="position:absolute;margin-left:9.95pt;margin-top:146.55pt;width:444.25pt;height:147.9pt;z-index:251673600;visibility:visible;mso-wrap-style:square;mso-width-percent:0;mso-height-percent:0;mso-wrap-distance-left:9pt;mso-wrap-distance-top:0;mso-wrap-distance-right:9pt;mso-wrap-distance-bottom:0;mso-position-horizontal:absolute;mso-position-horizontal-relative:text;mso-position-vertical:absolute;mso-position-vertical-relative:text;mso-width-percent:0;mso-height-percent:0;mso-width-relative:margin;mso-height-relative:margin;v-text-anchor:top" o:gfxdata="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" strokecolor="white [3212]">
+              <v:shape id="_x0000_s1029" type="#_x0000_t202" style="position:absolute;margin-left:10pt;margin-top:146.1pt;width:444.25pt;height:170.55pt;z-index:251673600;visibility:visible;mso-wrap-style:square;mso-width-percent:0;mso-height-percent:0;mso-wrap-distance-left:9pt;mso-wrap-distance-top:0;mso-wrap-distance-right:9pt;mso-wrap-distance-bottom:0;mso-position-horizontal:absolute;mso-position-horizontal-relative:text;mso-position-vertical:absolute;mso-position-vertical-relative:text;mso-width-percent:0;mso-height-percent:0;mso-width-relative:margin;mso-height-relative:margin;v-text-anchor:top" o:gfxdata="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" strokecolor="white [3212]">
                 <v:textbox>
                   <w:txbxContent>
                     <w:p>
@@ -3946,6 +3929,18 @@
                           <w:rtl/>
                         </w:rPr>
                       </w:pPr>
+                    </w:p>
+                    <w:p>
+                      <w:pPr>
+                        <w:spacing w:after="0"/>
+                        <w:jc w:val="center"/>
+                        <w:rPr>
+                          <w:rFonts w:hint="cs"/>
+                          <w:b/>
+                          <w:bCs/>
+                          <w:rtl/>
+                        </w:rPr>
+                      </w:pPr>
                       <w:r>
                         <w:rPr>
                           <w:rFonts w:hint="cs"/>
@@ -7253,13 +7248,6 @@
     </w:p>
     <w:p>
       <w:pPr>
-        <w:pStyle w:val="Heading1"/>
-        <w:numPr>
-          <w:ilvl w:val="0"/>
-          <w:numId w:val="1"/>
-        </w:numPr>
-        <w:bidi/>
-        <w:ind w:left="-384" w:firstLine="382"/>
         <w:rPr>
           <w:rtl/>
         </w:rPr>
@@ -7283,9 +7271,6 @@
       <w:bookmarkEnd w:id="5"/>
     </w:p>
     <w:p>
-      <w:pPr>
-        <w:pStyle w:val="NoSpacing"/>
-      </w:pPr>
       <m:oMath>
         <m:r>
           <w:rPr>
@@ -7339,9 +7324,6 @@
       </w:r>
     </w:p>
     <w:p>
-      <w:pPr>
-        <w:pStyle w:val="NoSpacing"/>
-      </w:pPr>
       <m:oMath>
         <m:r>
           <w:rPr>
@@ -7386,9 +7368,6 @@
       </w:r>
     </w:p>
     <w:p>
-      <w:pPr>
-        <w:pStyle w:val="NoSpacing"/>
-      </w:pPr>
       <m:oMath>
         <m:r>
           <w:rPr>
@@ -7453,9 +7432,6 @@
       </w:r>
     </w:p>
     <w:p>
-      <w:pPr>
-        <w:pStyle w:val="NoSpacing"/>
-      </w:pPr>
       <m:oMath>
         <m:r>
           <m:rPr>
@@ -7487,11 +7463,9 @@
         </w:rPr>
         <w:t xml:space="preserve"> באופן טיפוסי הקריאות הן באורך של </w:t>
       </w:r>
-      <w:proofErr w:type="spellStart"/>
       <w:r>
         <w:t>bp</w:t>
       </w:r>
-      <w:proofErr w:type="spellEnd"/>
       <w:r>
         <w:rPr>
           <w:rFonts w:hint="cs"/>
@@ -7506,11 +7480,9 @@
         </w:rPr>
         <w:t xml:space="preserve">100- </w:t>
       </w:r>
-      <w:proofErr w:type="spellStart"/>
       <w:r>
         <w:t>bp</w:t>
       </w:r>
-      <w:proofErr w:type="spellEnd"/>
       <w:r>
         <w:rPr>
           <w:rFonts w:hint="cs"/>
@@ -7539,11 +7511,9 @@
         </w:rPr>
         <w:t xml:space="preserve"> משתמש בקריאות באורך </w:t>
       </w:r>
-      <w:proofErr w:type="spellStart"/>
       <w:r>
         <w:t>bp</w:t>
       </w:r>
-      <w:proofErr w:type="spellEnd"/>
       <w:r>
         <w:rPr>
           <w:rFonts w:hint="cs"/>
@@ -7553,9 +7523,6 @@
       </w:r>
     </w:p>
     <w:p>
-      <w:pPr>
-        <w:pStyle w:val="NoSpacing"/>
-      </w:pPr>
       <m:oMath>
         <m:sSub>
           <m:sSubPr>
@@ -7678,9 +7645,6 @@
       </w:r>
     </w:p>
     <w:p>
-      <w:pPr>
-        <w:pStyle w:val="NoSpacing"/>
-      </w:pPr>
       <m:oMath>
         <m:sSub>
           <m:sSubPr>
@@ -7750,7 +7714,6 @@
     </w:p>
     <w:p>
       <w:pPr>
-        <w:pStyle w:val="NoSpacing"/>
         <w:rPr>
           <w:rFonts w:hint="cs"/>
         </w:rPr>
@@ -7793,11 +7756,9 @@
         </w:rPr>
         <w:t xml:space="preserve"> ביחידות </w:t>
       </w:r>
-      <w:proofErr w:type="spellStart"/>
       <w:r>
         <w:t>bp</w:t>
       </w:r>
-      <w:proofErr w:type="spellEnd"/>
       <w:r>
         <w:rPr>
           <w:rFonts w:hint="cs"/>
@@ -7825,12 +7786,10 @@
     </w:p>
     <w:p>
       <w:pPr>
-        <w:pStyle w:val="NoSpacing"/>
-        <w:rPr>
-          <w:rFonts w:hint="cs"/>
-        </w:rPr>
-      </w:pPr>
-      <w:proofErr w:type="gramStart"/>
+        <w:rPr>
+          <w:rFonts w:hint="cs"/>
+        </w:rPr>
+      </w:pPr>
       <w:r>
         <w:t>Illumina</w:t>
       </w:r>
@@ -7854,11 +7813,9 @@
         </w:rPr>
         <w:t xml:space="preserve"> מכונה הדוגמת קריאות.</w:t>
       </w:r>
-      <w:proofErr w:type="gramEnd"/>
-    </w:p>
-    <w:p>
-      <w:pPr>
-        <w:pStyle w:val="NoSpacing"/>
+    </w:p>
+    <w:p>
+      <w:pPr>
         <w:rPr>
           <w:rFonts w:hint="cs"/>
         </w:rPr>
@@ -7895,7 +7852,6 @@
     </w:p>
     <w:p>
       <w:pPr>
-        <w:pStyle w:val="NoSpacing"/>
         <w:rPr>
           <w:rFonts w:hint="cs"/>
         </w:rPr>
@@ -7979,7 +7935,6 @@
     </w:p>
     <w:p>
       <w:pPr>
-        <w:spacing w:after="0"/>
         <w:rPr>
           <w:rFonts w:hint="cs"/>
           <w:rtl/>
@@ -7995,7 +7950,6 @@
     </w:p>
     <w:p>
       <w:pPr>
-        <w:spacing w:after="0"/>
         <w:rPr>
           <w:rFonts w:hint="cs"/>
           <w:rtl/>
@@ -8011,7 +7965,6 @@
     </w:p>
     <w:p>
       <w:pPr>
-        <w:spacing w:after="0"/>
         <w:rPr>
           <w:rFonts w:hint="cs"/>
           <w:rtl/>
@@ -8025,11 +7978,7 @@
         <w:t>האתגר שבא לפתחם של המהנדסים היה היכולת לעבד כמויות מידע בסדר הגודל של הגנום האנושי, תוך שמירה על זמן ריצה מעשי.</w:t>
       </w:r>
     </w:p>
-    <w:p>
-      <w:pPr>
-        <w:spacing w:after="0"/>
-      </w:pPr>
-    </w:p>
+    <w:p/>
     <w:p>
       <w:pPr>
         <w:rPr>
@@ -11947,13 +11896,8 @@
         </w:rPr>
         <w:t>באורך קצר יחסית (כ</w:t>
       </w:r>
-      <w:proofErr w:type="spellStart"/>
-      <w:r>
-        <w:t>bp</w:t>
-      </w:r>
-      <w:proofErr w:type="spellEnd"/>
-      <w:r>
-        <w:t xml:space="preserve"> </w:t>
+      <w:r>
+        <w:t xml:space="preserve">bp </w:t>
       </w:r>
       <w:r>
         <w:rPr>
@@ -13656,10 +13600,9 @@
     </w:p>
     <w:tbl>
       <w:tblPr>
-        <w:tblStyle w:val="TableGrid"/>
+        <w:tblStyle w:val="LightShading-Accent1"/>
         <w:bidiVisual/>
         <w:tblW w:w="10083" w:type="dxa"/>
-        <w:tblInd w:w="492" w:type="dxa"/>
         <w:tblLook w:val="04A0" w:firstRow="1" w:lastRow="0" w:firstColumn="1" w:lastColumn="0" w:noHBand="0" w:noVBand="1"/>
       </w:tblPr>
       <w:tblGrid>
@@ -13670,8 +13613,12 @@
         <w:gridCol w:w="1211"/>
       </w:tblGrid>
       <w:tr>
+        <w:trPr>
+          <w:cnfStyle w:val="100000000000" w:firstRow="1" w:lastRow="0" w:firstColumn="0" w:lastColumn="0" w:oddVBand="0" w:evenVBand="0" w:oddHBand="0" w:evenHBand="0" w:firstRowFirstColumn="0" w:firstRowLastColumn="0" w:lastRowFirstColumn="0" w:lastRowLastColumn="0"/>
+        </w:trPr>
         <w:tc>
           <w:tcPr>
+            <w:cnfStyle w:val="001000000000" w:firstRow="0" w:lastRow="0" w:firstColumn="1" w:lastColumn="0" w:oddVBand="0" w:evenVBand="0" w:oddHBand="0" w:evenHBand="0" w:firstRowFirstColumn="0" w:firstRowLastColumn="0" w:lastRowFirstColumn="0" w:lastRowLastColumn="0"/>
             <w:tcW w:w="2252" w:type="dxa"/>
           </w:tcPr>
           <w:p>
@@ -13697,6 +13644,7 @@
           <w:p>
             <w:pPr>
               <w:ind w:left="-2"/>
+              <w:cnfStyle w:val="100000000000" w:firstRow="1" w:lastRow="0" w:firstColumn="0" w:lastColumn="0" w:oddVBand="0" w:evenVBand="0" w:oddHBand="0" w:evenHBand="0" w:firstRowFirstColumn="0" w:firstRowLastColumn="0" w:lastRowFirstColumn="0" w:lastRowLastColumn="0"/>
               <w:rPr>
                 <w:rtl/>
               </w:rPr>
@@ -13717,6 +13665,7 @@
           <w:p>
             <w:pPr>
               <w:ind w:left="-2"/>
+              <w:cnfStyle w:val="100000000000" w:firstRow="1" w:lastRow="0" w:firstColumn="0" w:lastColumn="0" w:oddVBand="0" w:evenVBand="0" w:oddHBand="0" w:evenHBand="0" w:firstRowFirstColumn="0" w:firstRowLastColumn="0" w:lastRowFirstColumn="0" w:lastRowLastColumn="0"/>
               <w:rPr>
                 <w:rtl/>
               </w:rPr>
@@ -13730,6 +13679,7 @@
           <w:p>
             <w:pPr>
               <w:ind w:left="-2"/>
+              <w:cnfStyle w:val="100000000000" w:firstRow="1" w:lastRow="0" w:firstColumn="0" w:lastColumn="0" w:oddVBand="0" w:evenVBand="0" w:oddHBand="0" w:evenHBand="0" w:firstRowFirstColumn="0" w:firstRowLastColumn="0" w:lastRowFirstColumn="0" w:lastRowLastColumn="0"/>
               <w:rPr>
                 <w:rtl/>
               </w:rPr>
@@ -13750,6 +13700,7 @@
           <w:p>
             <w:pPr>
               <w:ind w:left="-2"/>
+              <w:cnfStyle w:val="100000000000" w:firstRow="1" w:lastRow="0" w:firstColumn="0" w:lastColumn="0" w:oddVBand="0" w:evenVBand="0" w:oddHBand="0" w:evenHBand="0" w:firstRowFirstColumn="0" w:firstRowLastColumn="0" w:lastRowFirstColumn="0" w:lastRowLastColumn="0"/>
               <w:rPr>
                 <w:rtl/>
               </w:rPr>
@@ -13765,13 +13716,16 @@
         </w:tc>
       </w:tr>
       <w:tr>
+        <w:trPr>
+          <w:cnfStyle w:val="000000100000" w:firstRow="0" w:lastRow="0" w:firstColumn="0" w:lastColumn="0" w:oddVBand="0" w:evenVBand="0" w:oddHBand="1" w:evenHBand="0" w:firstRowFirstColumn="0" w:firstRowLastColumn="0" w:lastRowFirstColumn="0" w:lastRowLastColumn="0"/>
+        </w:trPr>
         <w:tc>
           <w:tcPr>
+            <w:cnfStyle w:val="001000000000" w:firstRow="0" w:lastRow="0" w:firstColumn="1" w:lastColumn="0" w:oddVBand="0" w:evenVBand="0" w:oddHBand="0" w:evenHBand="0" w:firstRowFirstColumn="0" w:firstRowLastColumn="0" w:lastRowFirstColumn="0" w:lastRowLastColumn="0"/>
             <w:tcW w:w="2252" w:type="dxa"/>
           </w:tcPr>
           <w:p>
             <w:pPr>
-              <w:ind w:left="-2"/>
               <w:rPr>
                 <w:rtl/>
               </w:rPr>
@@ -13781,7 +13735,7 @@
                 <w:rFonts w:hint="cs"/>
                 <w:rtl/>
               </w:rPr>
-              <w:t>אם לא נפלה אף שגיאה</w:t>
+              <w:t>לא נפלה אף שגיאה</w:t>
             </w:r>
           </w:p>
         </w:tc>
@@ -13792,6 +13746,7 @@
           <w:p>
             <w:pPr>
               <w:ind w:left="-2"/>
+              <w:cnfStyle w:val="000000100000" w:firstRow="0" w:lastRow="0" w:firstColumn="0" w:lastColumn="0" w:oddVBand="0" w:evenVBand="0" w:oddHBand="1" w:evenHBand="0" w:firstRowFirstColumn="0" w:firstRowLastColumn="0" w:lastRowFirstColumn="0" w:lastRowLastColumn="0"/>
               <w:rPr>
                 <w:rtl/>
               </w:rPr>
@@ -13812,6 +13767,7 @@
           <w:p>
             <w:pPr>
               <w:ind w:left="-2"/>
+              <w:cnfStyle w:val="000000100000" w:firstRow="0" w:lastRow="0" w:firstColumn="0" w:lastColumn="0" w:oddVBand="0" w:evenVBand="0" w:oddHBand="1" w:evenHBand="0" w:firstRowFirstColumn="0" w:firstRowLastColumn="0" w:lastRowFirstColumn="0" w:lastRowLastColumn="0"/>
               <w:rPr>
                 <w:rtl/>
               </w:rPr>
@@ -13844,6 +13800,7 @@
           <w:p>
             <w:pPr>
               <w:ind w:left="-2"/>
+              <w:cnfStyle w:val="000000100000" w:firstRow="0" w:lastRow="0" w:firstColumn="0" w:lastColumn="0" w:oddVBand="0" w:evenVBand="0" w:oddHBand="1" w:evenHBand="0" w:firstRowFirstColumn="0" w:firstRowLastColumn="0" w:lastRowFirstColumn="0" w:lastRowLastColumn="0"/>
               <w:rPr>
                 <w:rtl/>
               </w:rPr>
@@ -13909,6 +13866,7 @@
           <w:p>
             <w:pPr>
               <w:ind w:left="-2"/>
+              <w:cnfStyle w:val="000000100000" w:firstRow="0" w:lastRow="0" w:firstColumn="0" w:lastColumn="0" w:oddVBand="0" w:evenVBand="0" w:oddHBand="1" w:evenHBand="0" w:firstRowFirstColumn="0" w:firstRowLastColumn="0" w:lastRowFirstColumn="0" w:lastRowLastColumn="0"/>
               <w:rPr>
                 <w:rFonts w:hint="cs"/>
                 <w:rtl/>
@@ -13992,6 +13950,7 @@
       <w:tr>
         <w:tc>
           <w:tcPr>
+            <w:cnfStyle w:val="001000000000" w:firstRow="0" w:lastRow="0" w:firstColumn="1" w:lastColumn="0" w:oddVBand="0" w:evenVBand="0" w:oddHBand="0" w:evenHBand="0" w:firstRowFirstColumn="0" w:firstRowLastColumn="0" w:lastRowFirstColumn="0" w:lastRowLastColumn="0"/>
             <w:tcW w:w="2252" w:type="dxa"/>
           </w:tcPr>
           <w:p>
@@ -14006,7 +13965,7 @@
                 <w:rFonts w:hint="cs"/>
                 <w:rtl/>
               </w:rPr>
-              <w:t>אם נפלה שגיאה אחת</w:t>
+              <w:t>נפלה שגיאה אחת</w:t>
             </w:r>
           </w:p>
         </w:tc>
@@ -14017,6 +13976,7 @@
           <w:p>
             <w:pPr>
               <w:ind w:left="-2"/>
+              <w:cnfStyle w:val="000000000000" w:firstRow="0" w:lastRow="0" w:firstColumn="0" w:lastColumn="0" w:oddVBand="0" w:evenVBand="0" w:oddHBand="0" w:evenHBand="0" w:firstRowFirstColumn="0" w:firstRowLastColumn="0" w:lastRowFirstColumn="0" w:lastRowLastColumn="0"/>
               <w:rPr>
                 <w:rFonts w:hint="cs"/>
                 <w:rtl/>
@@ -14038,6 +13998,7 @@
           <w:p>
             <w:pPr>
               <w:ind w:left="-2"/>
+              <w:cnfStyle w:val="000000000000" w:firstRow="0" w:lastRow="0" w:firstColumn="0" w:lastColumn="0" w:oddVBand="0" w:evenVBand="0" w:oddHBand="0" w:evenHBand="0" w:firstRowFirstColumn="0" w:firstRowLastColumn="0" w:lastRowFirstColumn="0" w:lastRowLastColumn="0"/>
               <w:rPr>
                 <w:rtl/>
               </w:rPr>
@@ -14070,6 +14031,7 @@
           <w:p>
             <w:pPr>
               <w:ind w:left="-2"/>
+              <w:cnfStyle w:val="000000000000" w:firstRow="0" w:lastRow="0" w:firstColumn="0" w:lastColumn="0" w:oddVBand="0" w:evenVBand="0" w:oddHBand="0" w:evenHBand="0" w:firstRowFirstColumn="0" w:firstRowLastColumn="0" w:lastRowFirstColumn="0" w:lastRowLastColumn="0"/>
               <w:rPr>
                 <w:rtl/>
               </w:rPr>
@@ -14135,6 +14097,7 @@
           <w:p>
             <w:pPr>
               <w:ind w:left="-2"/>
+              <w:cnfStyle w:val="000000000000" w:firstRow="0" w:lastRow="0" w:firstColumn="0" w:lastColumn="0" w:oddVBand="0" w:evenVBand="0" w:oddHBand="0" w:evenHBand="0" w:firstRowFirstColumn="0" w:firstRowLastColumn="0" w:lastRowFirstColumn="0" w:lastRowLastColumn="0"/>
               <w:rPr>
                 <w:rFonts w:hint="cs"/>
                 <w:i/>
@@ -14217,8 +14180,12 @@
         </w:tc>
       </w:tr>
       <w:tr>
+        <w:trPr>
+          <w:cnfStyle w:val="000000100000" w:firstRow="0" w:lastRow="0" w:firstColumn="0" w:lastColumn="0" w:oddVBand="0" w:evenVBand="0" w:oddHBand="1" w:evenHBand="0" w:firstRowFirstColumn="0" w:firstRowLastColumn="0" w:lastRowFirstColumn="0" w:lastRowLastColumn="0"/>
+        </w:trPr>
         <w:tc>
           <w:tcPr>
+            <w:cnfStyle w:val="001000000000" w:firstRow="0" w:lastRow="0" w:firstColumn="1" w:lastColumn="0" w:oddVBand="0" w:evenVBand="0" w:oddHBand="0" w:evenHBand="0" w:firstRowFirstColumn="0" w:firstRowLastColumn="0" w:lastRowFirstColumn="0" w:lastRowLastColumn="0"/>
             <w:tcW w:w="2252" w:type="dxa"/>
           </w:tcPr>
           <w:p>
@@ -14233,7 +14200,7 @@
                 <w:rFonts w:hint="cs"/>
                 <w:rtl/>
               </w:rPr>
-              <w:t>אם נפלו 2 שגיאות</w:t>
+              <w:t>נפלו 2 שגיאות</w:t>
             </w:r>
           </w:p>
         </w:tc>
@@ -14244,6 +14211,7 @@
           <w:p>
             <w:pPr>
               <w:ind w:left="-2"/>
+              <w:cnfStyle w:val="000000100000" w:firstRow="0" w:lastRow="0" w:firstColumn="0" w:lastColumn="0" w:oddVBand="0" w:evenVBand="0" w:oddHBand="1" w:evenHBand="0" w:firstRowFirstColumn="0" w:firstRowLastColumn="0" w:lastRowFirstColumn="0" w:lastRowLastColumn="0"/>
               <w:rPr>
                 <w:rFonts w:hint="cs"/>
                 <w:rtl/>
@@ -14275,6 +14243,7 @@
           <w:p>
             <w:pPr>
               <w:ind w:left="-2"/>
+              <w:cnfStyle w:val="000000100000" w:firstRow="0" w:lastRow="0" w:firstColumn="0" w:lastColumn="0" w:oddVBand="0" w:evenVBand="0" w:oddHBand="1" w:evenHBand="0" w:firstRowFirstColumn="0" w:firstRowLastColumn="0" w:lastRowFirstColumn="0" w:lastRowLastColumn="0"/>
               <w:rPr>
                 <w:rFonts w:hint="cs"/>
                 <w:rtl/>
@@ -14317,6 +14286,7 @@
           <w:p>
             <w:pPr>
               <w:ind w:left="-2"/>
+              <w:cnfStyle w:val="000000100000" w:firstRow="0" w:lastRow="0" w:firstColumn="0" w:lastColumn="0" w:oddVBand="0" w:evenVBand="0" w:oddHBand="1" w:evenHBand="0" w:firstRowFirstColumn="0" w:firstRowLastColumn="0" w:lastRowFirstColumn="0" w:lastRowLastColumn="0"/>
               <w:rPr>
                 <w:rtl/>
               </w:rPr>
@@ -14382,6 +14352,7 @@
           <w:p>
             <w:pPr>
               <w:ind w:left="-2"/>
+              <w:cnfStyle w:val="000000100000" w:firstRow="0" w:lastRow="0" w:firstColumn="0" w:lastColumn="0" w:oddVBand="0" w:evenVBand="0" w:oddHBand="1" w:evenHBand="0" w:firstRowFirstColumn="0" w:firstRowLastColumn="0" w:lastRowFirstColumn="0" w:lastRowLastColumn="0"/>
               <w:rPr>
                 <w:rFonts w:hint="cs"/>
                 <w:rtl/>
@@ -14494,7 +14465,7 @@
           <w:rFonts w:hint="cs"/>
           <w:rtl/>
         </w:rPr>
-        <w:t xml:space="preserve">סה"כ, בהנחה של עד 2 שגיאות, עברנו מקריאה אחת באורך 100 </w:t>
+        <w:t xml:space="preserve">סה"כ, בהנחה של 2 שגיאות, עברנו מקריאה אחת באורך 100 </w:t>
       </w:r>
       <w:r>
         <w:rPr>
@@ -16459,15 +16430,7 @@
         <w:t xml:space="preserve"> </w:t>
       </w:r>
       <w:r>
-        <w:t>S(</w:t>
-      </w:r>
-      <w:proofErr w:type="spellStart"/>
-      <w:r>
-        <w:t>i</w:t>
-      </w:r>
-      <w:proofErr w:type="spellEnd"/>
-      <w:r>
-        <w:t>)</w:t>
+        <w:t>S(i)</w:t>
       </w:r>
       <w:r>
         <w:rPr>
@@ -16601,15 +16564,7 @@
         <w:t xml:space="preserve">" </w:t>
       </w:r>
       <w:r>
-        <w:t>b[</w:t>
-      </w:r>
-      <w:proofErr w:type="spellStart"/>
-      <w:r>
-        <w:t>i</w:t>
-      </w:r>
-      <w:proofErr w:type="spellEnd"/>
-      <w:r>
-        <w:t>]</w:t>
+        <w:t>b[i]</w:t>
       </w:r>
       <w:r>
         <w:rPr>
@@ -16619,13 +16574,8 @@
         <w:t xml:space="preserve">-  </w:t>
       </w:r>
       <w:r>
-        <w:t xml:space="preserve"> </w:t>
-      </w:r>
-      <w:proofErr w:type="spellStart"/>
-      <w:r>
-        <w:t>lo$oogg</w:t>
-      </w:r>
-      <w:proofErr w:type="spellEnd"/>
+        <w:t xml:space="preserve"> lo$oogg</w:t>
+      </w:r>
       <w:r>
         <w:rPr>
           <w:rFonts w:hint="cs"/>
@@ -18562,6 +18512,15 @@
       <w:pPr>
         <w:pStyle w:val="NoSpacing"/>
         <w:rPr>
+          <w:rFonts w:eastAsiaTheme="minorHAnsi" w:hint="cs"/>
+          <w:rtl/>
+        </w:rPr>
+      </w:pPr>
+    </w:p>
+    <w:p>
+      <w:pPr>
+        <w:pStyle w:val="NoSpacing"/>
+        <w:rPr>
           <w:rFonts w:eastAsiaTheme="minorHAnsi"/>
         </w:rPr>
       </w:pPr>
@@ -18672,11 +18631,9 @@
         </w:rPr>
         <w:t>עבור כלי בדיקה, נשתמש ב</w:t>
       </w:r>
-      <w:proofErr w:type="spellStart"/>
       <w:r>
         <w:t>nunit</w:t>
       </w:r>
-      <w:proofErr w:type="spellEnd"/>
       <w:r>
         <w:rPr>
           <w:rFonts w:hint="cs"/>
@@ -18786,21 +18743,6 @@
           <w:rtl/>
         </w:rPr>
         <w:t>מקטע במחרוזת האורכה.</w:t>
-      </w:r>
-    </w:p>
-    <w:p>
-      <w:pPr>
-        <w:ind w:left="-2"/>
-        <w:rPr>
-          <w:rtl/>
-        </w:rPr>
-      </w:pPr>
-      <w:r>
-        <w:rPr>
-          <w:rFonts w:hint="cs"/>
-          <w:rtl/>
-        </w:rPr>
-        <w:t>ערב</w:t>
       </w:r>
     </w:p>
     <w:p>
@@ -19677,7 +19619,7 @@
           <w:rFonts w:eastAsiaTheme="minorHAnsi" w:hint="cs"/>
           <w:rtl/>
         </w:rPr>
-        <w:t xml:space="preserve"> הסתברות לטעות בכל תו.</w:t>
+        <w:t>הסתברות לטעות בכל תו.</w:t>
       </w:r>
     </w:p>
     <w:p>
@@ -19734,7 +19676,21 @@
           <w:rFonts w:eastAsiaTheme="minorHAnsi" w:hint="cs"/>
           <w:rtl/>
         </w:rPr>
-        <w:t>חיפוש של כל אחת מהדימות מסעיף (</w:t>
+        <w:t>חיפוש של כל אחת מהד</w:t>
+      </w:r>
+      <w:r>
+        <w:rPr>
+          <w:rFonts w:eastAsiaTheme="minorHAnsi" w:hint="cs"/>
+          <w:rtl/>
+        </w:rPr>
+        <w:t>ג</w:t>
+      </w:r>
+      <w:r>
+        <w:rPr>
+          <w:rFonts w:eastAsiaTheme="minorHAnsi" w:hint="cs"/>
+          <w:rtl/>
+        </w:rPr>
+        <w:t>ימות מסעיף (</w:t>
       </w:r>
       <w:r>
         <w:rPr>
@@ -19907,6 +19863,13 @@
           <w:rFonts w:eastAsiaTheme="minorHAnsi"/>
         </w:rPr>
         <w:t>.Net</w:t>
+      </w:r>
+      <w:r>
+        <w:rPr>
+          <w:rFonts w:eastAsiaTheme="minorHAnsi" w:hint="cs"/>
+          <w:rtl/>
+        </w:rPr>
+        <w:t xml:space="preserve"> / ידנית ע"י המשתמש</w:t>
       </w:r>
       <w:r>
         <w:rPr>
@@ -19980,8 +19943,10 @@
         </w:rPr>
       </w:pPr>
       <w:r>
-        <w:t xml:space="preserve">8 </w:t>
-      </w:r>
+        <w:t xml:space="preserve">16 </w:t>
+      </w:r>
+      <w:bookmarkStart w:id="17" w:name="_GoBack"/>
+      <w:bookmarkEnd w:id="17"/>
       <w:r>
         <w:t>GB DDR3 SDRAM</w:t>
       </w:r>
@@ -20025,13 +19990,8 @@
         </w:rPr>
         <w:t>2</w:t>
       </w:r>
-      <w:proofErr w:type="spellStart"/>
-      <w:r>
-        <w:t>nd</w:t>
-      </w:r>
-      <w:proofErr w:type="spellEnd"/>
-      <w:r>
-        <w:t xml:space="preserve"> Gen Intel(r) Core™ i7-2670QM</w:t>
+      <w:r>
+        <w:t>nd Gen Intel(r) Core™ i7-2670QM</w:t>
       </w:r>
       <w:r>
         <w:rPr>
@@ -21161,7 +21121,7 @@
           <w:rFonts w:cs="David" w:hint="cs"/>
         </w:rPr>
       </w:pPr>
-      <w:bookmarkStart w:id="17" w:name="_Toc423703747"/>
+      <w:bookmarkStart w:id="18" w:name="_Toc423703747"/>
       <w:r>
         <w:rPr>
           <w:rFonts w:cs="David" w:hint="cs"/>
@@ -21170,7 +21130,7 @@
         <w:lastRenderedPageBreak/>
         <w:t>בדיקות</w:t>
       </w:r>
-      <w:bookmarkEnd w:id="17"/>
+      <w:bookmarkEnd w:id="18"/>
       <w:r>
         <w:rPr>
           <w:rFonts w:cs="David"/>
@@ -21585,7 +21545,6 @@
               </w:rPr>
               <w:t xml:space="preserve">נקח קטע באורך </w:t>
             </w:r>
-            <w:proofErr w:type="spellStart"/>
             <w:r>
               <w:rPr>
                 <w:sz w:val="18"/>
@@ -21593,7 +21552,6 @@
               </w:rPr>
               <w:t>bp</w:t>
             </w:r>
-            <w:proofErr w:type="spellEnd"/>
             <w:r>
               <w:rPr>
                 <w:rFonts w:hint="cs"/>
@@ -21628,7 +21586,6 @@
               </w:rPr>
               <w:t xml:space="preserve">קטע באורך </w:t>
             </w:r>
-            <w:proofErr w:type="spellStart"/>
             <w:r>
               <w:rPr>
                 <w:sz w:val="18"/>
@@ -21636,7 +21593,6 @@
               </w:rPr>
               <w:t>bp</w:t>
             </w:r>
-            <w:proofErr w:type="spellEnd"/>
             <w:r>
               <w:rPr>
                 <w:rFonts w:hint="cs"/>
@@ -21796,7 +21752,6 @@
               </w:rPr>
               <w:t xml:space="preserve">נקח קטע באורך </w:t>
             </w:r>
-            <w:proofErr w:type="spellStart"/>
             <w:r>
               <w:rPr>
                 <w:sz w:val="18"/>
@@ -21804,7 +21759,6 @@
               </w:rPr>
               <w:t>bp</w:t>
             </w:r>
-            <w:proofErr w:type="spellEnd"/>
             <w:r>
               <w:rPr>
                 <w:rFonts w:hint="cs"/>
@@ -21855,7 +21809,6 @@
               </w:rPr>
               <w:t xml:space="preserve">קטע באורך </w:t>
             </w:r>
-            <w:proofErr w:type="spellStart"/>
             <w:r>
               <w:rPr>
                 <w:sz w:val="18"/>
@@ -21863,7 +21816,6 @@
               </w:rPr>
               <w:t>bp</w:t>
             </w:r>
-            <w:proofErr w:type="spellEnd"/>
             <w:r>
               <w:rPr>
                 <w:rFonts w:hint="cs"/>
@@ -22048,7 +22000,6 @@
               </w:rPr>
               <w:t xml:space="preserve">נקח קטע באורך </w:t>
             </w:r>
-            <w:proofErr w:type="spellStart"/>
             <w:r>
               <w:rPr>
                 <w:sz w:val="18"/>
@@ -22056,7 +22007,6 @@
               </w:rPr>
               <w:t>bp</w:t>
             </w:r>
-            <w:proofErr w:type="spellEnd"/>
             <w:r>
               <w:rPr>
                 <w:rFonts w:hint="cs"/>
@@ -22107,7 +22057,6 @@
               </w:rPr>
               <w:t xml:space="preserve">קטע באורך </w:t>
             </w:r>
-            <w:proofErr w:type="spellStart"/>
             <w:r>
               <w:rPr>
                 <w:sz w:val="18"/>
@@ -22115,7 +22064,6 @@
               </w:rPr>
               <w:t>bp</w:t>
             </w:r>
-            <w:proofErr w:type="spellEnd"/>
             <w:r>
               <w:rPr>
                 <w:rFonts w:hint="cs"/>
@@ -22300,7 +22248,6 @@
               </w:rPr>
               <w:t xml:space="preserve">נקח קטע באורך </w:t>
             </w:r>
-            <w:proofErr w:type="spellStart"/>
             <w:r>
               <w:rPr>
                 <w:sz w:val="18"/>
@@ -22308,7 +22255,6 @@
               </w:rPr>
               <w:t>bp</w:t>
             </w:r>
-            <w:proofErr w:type="spellEnd"/>
             <w:r>
               <w:rPr>
                 <w:rFonts w:hint="cs"/>
@@ -22359,7 +22305,6 @@
               </w:rPr>
               <w:t xml:space="preserve">קטע באורך </w:t>
             </w:r>
-            <w:proofErr w:type="spellStart"/>
             <w:r>
               <w:rPr>
                 <w:sz w:val="18"/>
@@ -22367,7 +22312,6 @@
               </w:rPr>
               <w:t>bp</w:t>
             </w:r>
-            <w:proofErr w:type="spellEnd"/>
             <w:r>
               <w:rPr>
                 <w:rFonts w:hint="cs"/>
@@ -22544,7 +22488,6 @@
               </w:rPr>
               <w:t xml:space="preserve">נקח קטע באורך </w:t>
             </w:r>
-            <w:proofErr w:type="spellStart"/>
             <w:r>
               <w:rPr>
                 <w:sz w:val="18"/>
@@ -22552,7 +22495,6 @@
               </w:rPr>
               <w:t>bp</w:t>
             </w:r>
-            <w:proofErr w:type="spellEnd"/>
             <w:r>
               <w:rPr>
                 <w:rFonts w:hint="cs"/>
@@ -22603,7 +22545,6 @@
               </w:rPr>
               <w:t xml:space="preserve">קטע באורך </w:t>
             </w:r>
-            <w:proofErr w:type="spellStart"/>
             <w:r>
               <w:rPr>
                 <w:sz w:val="18"/>
@@ -22611,7 +22552,6 @@
               </w:rPr>
               <w:t>bp</w:t>
             </w:r>
-            <w:proofErr w:type="spellEnd"/>
             <w:r>
               <w:rPr>
                 <w:rFonts w:hint="cs"/>
@@ -23031,11 +22971,9 @@
         </w:rPr>
         <w:t xml:space="preserve"> טעויות בגלל הקלות של שכפול בדיקות עם פרמטרים שונים באמצעות הספרייה </w:t>
       </w:r>
-      <w:proofErr w:type="spellStart"/>
       <w:r>
         <w:t>nunit</w:t>
       </w:r>
-      <w:proofErr w:type="spellEnd"/>
       <w:r>
         <w:rPr>
           <w:rFonts w:hint="cs"/>
@@ -23043,11 +22981,9 @@
         </w:rPr>
         <w:t xml:space="preserve"> ושימוש ב </w:t>
       </w:r>
-      <w:proofErr w:type="spellStart"/>
       <w:r>
         <w:t>TestCase</w:t>
       </w:r>
-      <w:proofErr w:type="spellEnd"/>
       <w:r>
         <w:rPr>
           <w:rFonts w:hint="cs"/>
@@ -23376,7 +23312,7 @@
           <w:rFonts w:hint="cs"/>
         </w:rPr>
       </w:pPr>
-      <w:bookmarkStart w:id="18" w:name="_Toc423703748"/>
+      <w:bookmarkStart w:id="19" w:name="_Toc423703748"/>
       <w:r>
         <w:rPr>
           <w:rFonts w:cs="David" w:hint="cs"/>
@@ -23385,7 +23321,7 @@
         <w:lastRenderedPageBreak/>
         <w:t>מסקנות</w:t>
       </w:r>
-      <w:bookmarkEnd w:id="18"/>
+      <w:bookmarkEnd w:id="19"/>
     </w:p>
     <w:p>
       <w:pPr>
@@ -23725,7 +23661,7 @@
           <w:rtl/>
         </w:rPr>
       </w:pPr>
-      <w:bookmarkStart w:id="19" w:name="_Toc423703749"/>
+      <w:bookmarkStart w:id="20" w:name="_Toc423703749"/>
       <w:r>
         <w:rPr>
           <w:rFonts w:cs="David" w:hint="cs"/>
@@ -23761,7 +23697,7 @@
         </w:rPr>
         <w:t>ספרות</w:t>
       </w:r>
-      <w:bookmarkEnd w:id="19"/>
+      <w:bookmarkEnd w:id="20"/>
       <w:r>
         <w:rPr>
           <w:rFonts w:cs="David" w:hint="cs"/>
@@ -23923,7 +23859,6 @@
         <w:t xml:space="preserve"> </w:t>
       </w:r>
       <w:hyperlink r:id="rId20" w:history="1">
-        <w:proofErr w:type="spellStart"/>
         <w:r>
           <w:rPr>
             <w:rStyle w:val="Hyperlink"/>
@@ -23954,7 +23889,6 @@
           </w:rPr>
           <w:t>UDA</w:t>
         </w:r>
-        <w:proofErr w:type="spellEnd"/>
       </w:hyperlink>
       <w:r>
         <w:rPr>
@@ -24123,14 +24057,12 @@
         </w:rPr>
       </w:pPr>
       <w:hyperlink r:id="rId22" w:history="1">
-        <w:proofErr w:type="spellStart"/>
         <w:r>
           <w:rPr>
             <w:rStyle w:val="Hyperlink"/>
           </w:rPr>
           <w:t>BowTie</w:t>
         </w:r>
-        <w:proofErr w:type="spellEnd"/>
       </w:hyperlink>
       <w:r>
         <w:rPr>
@@ -24461,7 +24393,7 @@
           <w:rtl/>
         </w:rPr>
       </w:pPr>
-      <w:bookmarkStart w:id="20" w:name="_Toc423703750"/>
+      <w:bookmarkStart w:id="21" w:name="_Toc423703750"/>
       <w:r>
         <w:rPr>
           <w:rFonts w:hint="cs"/>
@@ -24470,7 +24402,7 @@
         <w:lastRenderedPageBreak/>
         <w:t>טבלת סיכונים</w:t>
       </w:r>
-      <w:bookmarkEnd w:id="20"/>
+      <w:bookmarkEnd w:id="21"/>
     </w:p>
     <w:tbl>
       <w:tblPr>
@@ -25325,7 +25257,7 @@
           <w:rFonts w:cs="David"/>
         </w:rPr>
       </w:pPr>
-      <w:bookmarkStart w:id="21" w:name="_Toc423703751"/>
+      <w:bookmarkStart w:id="22" w:name="_Toc423703751"/>
       <w:r>
         <w:rPr>
           <w:rFonts w:cs="David" w:hint="cs"/>
@@ -25333,7 +25265,7 @@
         </w:rPr>
         <w:t>רשימת ספרות</w:t>
       </w:r>
-      <w:bookmarkEnd w:id="21"/>
+      <w:bookmarkEnd w:id="22"/>
     </w:p>
     <w:p>
       <w:pPr>
@@ -25413,27 +25345,14 @@
         </w:rPr>
         <w:t xml:space="preserve">: </w:t>
       </w:r>
-      <w:r>
-        <w:fldChar w:fldCharType="begin"/>
-      </w:r>
-      <w:r>
-        <w:instrText xml:space="preserve"> HYPERLINK "http://he.wikipedia.org/wiki/CUDA" </w:instrText>
-      </w:r>
-      <w:r>
-        <w:fldChar w:fldCharType="separate"/>
-      </w:r>
-      <w:r>
-        <w:rPr>
-          <w:rStyle w:val="Hyperlink"/>
-        </w:rPr>
-        <w:t>http://he.wikipedia.org/wiki/CUDA</w:t>
-      </w:r>
-      <w:r>
-        <w:rPr>
-          <w:rStyle w:val="Hyperlink"/>
-        </w:rPr>
-        <w:fldChar w:fldCharType="end"/>
-      </w:r>
+      <w:hyperlink r:id="rId23" w:history="1">
+        <w:r>
+          <w:rPr>
+            <w:rStyle w:val="Hyperlink"/>
+          </w:rPr>
+          <w:t>http://he.wikipedia.org/wiki/CUDA</w:t>
+        </w:r>
+      </w:hyperlink>
     </w:p>
     <w:p>
       <w:pPr>
@@ -25463,27 +25382,14 @@
         </w:rPr>
         <w:t xml:space="preserve">: </w:t>
       </w:r>
-      <w:r>
-        <w:fldChar w:fldCharType="begin"/>
-      </w:r>
-      <w:r>
-        <w:instrText xml:space="preserve"> HYPERLINK "http://en.wikipedia.org/wiki/List_of_sequence_alignment_software" \l "Short-Read_Sequence_Alignment" </w:instrText>
-      </w:r>
-      <w:r>
-        <w:fldChar w:fldCharType="separate"/>
-      </w:r>
-      <w:r>
-        <w:rPr>
-          <w:rStyle w:val="Hyperlink"/>
-        </w:rPr>
-        <w:t>http://en.wikipedia.org/wiki/List_of_sequence_alignment_software#Short-Read_Sequence_Alignment</w:t>
-      </w:r>
-      <w:r>
-        <w:rPr>
-          <w:rStyle w:val="Hyperlink"/>
-        </w:rPr>
-        <w:fldChar w:fldCharType="end"/>
-      </w:r>
+      <w:hyperlink r:id="rId24" w:anchor="Short-Read_Sequence_Alignment" w:history="1">
+        <w:r>
+          <w:rPr>
+            <w:rStyle w:val="Hyperlink"/>
+          </w:rPr>
+          <w:t>http://en.wikipedia.org/wiki/List_of_sequence_alignment_software#Short-Read_Sequence_Alignment</w:t>
+        </w:r>
+      </w:hyperlink>
     </w:p>
     <w:p>
       <w:pPr>
@@ -25558,36 +25464,22 @@
         </w:rPr>
         <w:t xml:space="preserve">הרצאות בביואינפורמטיקה פרקים 17-21. </w:t>
       </w:r>
-      <w:r>
-        <w:fldChar w:fldCharType="begin"/>
-      </w:r>
-      <w:r>
-        <w:instrText xml:space="preserve"> HYPERLINK "https://www.cs.cmu.edu/~ckingsf/bioinfo-lectures/" </w:instrText>
-      </w:r>
-      <w:r>
-        <w:fldChar w:fldCharType="separate"/>
-      </w:r>
-      <w:r>
-        <w:rPr>
-          <w:rStyle w:val="Hyperlink"/>
-        </w:rPr>
-        <w:t>https://www.cs.cmu.edu/~ckingsf/bioinfo-lectures</w:t>
-      </w:r>
-      <w:r>
-        <w:rPr>
-          <w:rStyle w:val="Hyperlink"/>
-          <w:rFonts w:cs="Arial"/>
-          <w:rtl/>
-        </w:rPr>
-        <w:t>/</w:t>
-      </w:r>
-      <w:r>
-        <w:rPr>
-          <w:rStyle w:val="Hyperlink"/>
-          <w:rFonts w:cs="Arial"/>
-        </w:rPr>
-        <w:fldChar w:fldCharType="end"/>
-      </w:r>
+      <w:hyperlink r:id="rId25" w:history="1">
+        <w:r>
+          <w:rPr>
+            <w:rStyle w:val="Hyperlink"/>
+          </w:rPr>
+          <w:t>https://www.cs.cmu.edu/~ckingsf/bioinfo-lectures</w:t>
+        </w:r>
+        <w:r>
+          <w:rPr>
+            <w:rStyle w:val="Hyperlink"/>
+            <w:rFonts w:cs="Arial"/>
+            <w:rtl/>
+          </w:rPr>
+          <w:t>/</w:t>
+        </w:r>
+      </w:hyperlink>
       <w:r>
         <w:rPr>
           <w:rFonts w:hint="cs"/>
@@ -25621,36 +25513,22 @@
         </w:rPr>
         <w:t xml:space="preserve">: </w:t>
       </w:r>
-      <w:r>
-        <w:fldChar w:fldCharType="begin"/>
-      </w:r>
-      <w:r>
-        <w:instrText xml:space="preserve"> HYPERLINK "http://bio-bwa.sourceforge.net/" </w:instrText>
-      </w:r>
-      <w:r>
-        <w:fldChar w:fldCharType="separate"/>
-      </w:r>
-      <w:r>
-        <w:rPr>
-          <w:rStyle w:val="Hyperlink"/>
-        </w:rPr>
-        <w:t>http://bio-bwa.sourceforge.net</w:t>
-      </w:r>
-      <w:r>
-        <w:rPr>
-          <w:rStyle w:val="Hyperlink"/>
-          <w:rFonts w:cs="Arial"/>
-          <w:rtl/>
-        </w:rPr>
-        <w:t>/</w:t>
-      </w:r>
-      <w:r>
-        <w:rPr>
-          <w:rStyle w:val="Hyperlink"/>
-          <w:rFonts w:cs="Arial"/>
-        </w:rPr>
-        <w:fldChar w:fldCharType="end"/>
-      </w:r>
+      <w:hyperlink r:id="rId26" w:history="1">
+        <w:r>
+          <w:rPr>
+            <w:rStyle w:val="Hyperlink"/>
+          </w:rPr>
+          <w:t>http://bio-bwa.sourceforge.net</w:t>
+        </w:r>
+        <w:r>
+          <w:rPr>
+            <w:rStyle w:val="Hyperlink"/>
+            <w:rFonts w:cs="Arial"/>
+            <w:rtl/>
+          </w:rPr>
+          <w:t>/</w:t>
+        </w:r>
+      </w:hyperlink>
     </w:p>
     <w:p>
       <w:pPr>
@@ -25674,7 +25552,7 @@
         </w:rPr>
         <w:t xml:space="preserve">: </w:t>
       </w:r>
-      <w:hyperlink r:id="rId23" w:history="1">
+      <w:hyperlink r:id="rId27" w:history="1">
         <w:r>
           <w:rPr>
             <w:rStyle w:val="Hyperlink"/>
@@ -25715,27 +25593,14 @@
         </w:rPr>
         <w:t xml:space="preserve">: </w:t>
       </w:r>
-      <w:r>
-        <w:fldChar w:fldCharType="begin"/>
-      </w:r>
-      <w:r>
-        <w:instrText xml:space="preserve"> HYPERLINK "http://en.wikipedia.org/wiki/DNA_sequencing" \l "Next-generation_methods" </w:instrText>
-      </w:r>
-      <w:r>
-        <w:fldChar w:fldCharType="separate"/>
-      </w:r>
-      <w:r>
-        <w:rPr>
-          <w:rStyle w:val="Hyperlink"/>
-        </w:rPr>
-        <w:t>http://en.wikipedia.org/wiki/DNA_sequencing#Next-generation_methods</w:t>
-      </w:r>
-      <w:r>
-        <w:rPr>
-          <w:rStyle w:val="Hyperlink"/>
-        </w:rPr>
-        <w:fldChar w:fldCharType="end"/>
-      </w:r>
+      <w:hyperlink r:id="rId28" w:anchor="Next-generation_methods" w:history="1">
+        <w:r>
+          <w:rPr>
+            <w:rStyle w:val="Hyperlink"/>
+          </w:rPr>
+          <w:t>http://en.wikipedia.org/wiki/DNA_sequencing#Next-generation_methods</w:t>
+        </w:r>
+      </w:hyperlink>
     </w:p>
     <w:p>
       <w:pPr>
@@ -25783,7 +25648,7 @@
           <w:rtl/>
         </w:rPr>
       </w:pPr>
-      <w:bookmarkStart w:id="22" w:name="_Toc423703752"/>
+      <w:bookmarkStart w:id="23" w:name="_Toc423703752"/>
       <w:r>
         <w:rPr>
           <w:rFonts w:cs="David" w:hint="cs"/>
@@ -25792,7 +25657,7 @@
         <w:lastRenderedPageBreak/>
         <w:t>נספחים</w:t>
       </w:r>
-      <w:bookmarkEnd w:id="22"/>
+      <w:bookmarkEnd w:id="23"/>
     </w:p>
     <w:p>
       <w:pPr>
@@ -25830,7 +25695,7 @@
         </w:rPr>
         <w:t xml:space="preserve"> </w:t>
       </w:r>
-      <w:hyperlink r:id="rId24" w:history="1">
+      <w:hyperlink r:id="rId29" w:history="1">
         <w:r>
           <w:rPr>
             <w:rStyle w:val="Hyperlink"/>
@@ -25874,7 +25739,7 @@
         </w:rPr>
         <w:t xml:space="preserve"> </w:t>
       </w:r>
-      <w:hyperlink r:id="rId25" w:history="1">
+      <w:hyperlink r:id="rId30" w:history="1">
         <w:r>
           <w:rPr>
             <w:rStyle w:val="Hyperlink"/>
@@ -25934,7 +25799,7 @@
         </w:rPr>
         <w:t xml:space="preserve">  </w:t>
       </w:r>
-      <w:hyperlink r:id="rId26" w:history="1">
+      <w:hyperlink r:id="rId31" w:history="1">
         <w:r>
           <w:rPr>
             <w:rStyle w:val="Hyperlink"/>
@@ -25991,7 +25856,7 @@
         </w:rPr>
         <w:t xml:space="preserve"> </w:t>
       </w:r>
-      <w:hyperlink r:id="rId27" w:history="1">
+      <w:hyperlink r:id="rId32" w:history="1">
         <w:r>
           <w:rPr>
             <w:rStyle w:val="Hyperlink"/>
@@ -26036,7 +25901,7 @@
           <w:rtl/>
         </w:rPr>
       </w:pPr>
-      <w:bookmarkStart w:id="23" w:name="_Toc423703753"/>
+      <w:bookmarkStart w:id="24" w:name="_Toc423703753"/>
       <w:r>
         <w:rPr>
           <w:rFonts w:cs="David"/>
@@ -26044,7 +25909,7 @@
         <w:lastRenderedPageBreak/>
         <w:t>Abstract</w:t>
       </w:r>
-      <w:bookmarkEnd w:id="23"/>
+      <w:bookmarkEnd w:id="24"/>
     </w:p>
     <w:p>
       <w:pPr>
@@ -26154,7 +26019,7 @@
       <w:r>
         <w:t xml:space="preserve"> </w:t>
       </w:r>
-      <w:hyperlink r:id="rId28" w:tooltip="Genetics" w:history="1">
+      <w:hyperlink r:id="rId33" w:tooltip="Genetics" w:history="1">
         <w:r>
           <w:t>genetic</w:t>
         </w:r>
@@ -26162,19 +26027,14 @@
       <w:r>
         <w:t> instructions used in the development and functioning of all known living </w:t>
       </w:r>
-      <w:hyperlink r:id="rId29" w:tooltip="Organism" w:history="1">
+      <w:hyperlink r:id="rId34" w:tooltip="Organism" w:history="1">
         <w:r>
           <w:t>organisms</w:t>
         </w:r>
       </w:hyperlink>
       <w:r>
-        <w:t xml:space="preserve">, from the simplest bacteria to human </w:t>
-      </w:r>
-      <w:proofErr w:type="spellStart"/>
-      <w:r>
-        <w:t>bei</w:t>
-      </w:r>
-      <w:proofErr w:type="spellEnd"/>
+        <w:t>, from the simplest bacteria to human bei</w:t>
+      </w:r>
     </w:p>
     <w:p>
       <w:pPr>
@@ -26906,7 +26766,7 @@
                     </pic:cNvPicPr>
                   </pic:nvPicPr>
                   <pic:blipFill>
-                    <a:blip r:embed="rId30">
+                    <a:blip r:embed="rId35">
                       <a:extLst>
                         <a:ext uri="{28A0092B-C50C-407E-A947-70E740481C1C}">
                           <a14:useLocalDpi xmlns:a14="http://schemas.microsoft.com/office/drawing/2010/main" val="0"/>
@@ -26971,8 +26831,6 @@
           <w:rtl/>
         </w:rPr>
       </w:pPr>
-      <w:bookmarkStart w:id="24" w:name="_GoBack"/>
-      <w:bookmarkEnd w:id="24"/>
     </w:p>
     <w:p>
       <w:pPr>
@@ -27200,7 +27058,6 @@
           <w:szCs w:val="26"/>
         </w:rPr>
       </w:pPr>
-      <w:proofErr w:type="spellStart"/>
       <w:r>
         <w:rPr>
           <w:rFonts w:cs="Narkisim"/>
@@ -27209,18 +27066,7 @@
           <w:sz w:val="26"/>
           <w:szCs w:val="26"/>
         </w:rPr>
-        <w:t>Avi</w:t>
-      </w:r>
-      <w:proofErr w:type="spellEnd"/>
-      <w:r>
-        <w:rPr>
-          <w:rFonts w:cs="Narkisim"/>
-          <w:b/>
-          <w:bCs/>
-          <w:sz w:val="26"/>
-          <w:szCs w:val="26"/>
-        </w:rPr>
-        <w:t xml:space="preserve"> Turner</w:t>
+        <w:t>Avi Turner</w:t>
       </w:r>
     </w:p>
     <w:p>
@@ -27380,7 +27226,7 @@
                     </pic:cNvPicPr>
                   </pic:nvPicPr>
                   <pic:blipFill>
-                    <a:blip r:embed="rId30">
+                    <a:blip r:embed="rId35">
                       <a:extLst>
                         <a:ext uri="{28A0092B-C50C-407E-A947-70E740481C1C}">
                           <a14:useLocalDpi xmlns:a14="http://schemas.microsoft.com/office/drawing/2010/main" val="0"/>
@@ -27643,7 +27489,6 @@
           <w:szCs w:val="26"/>
         </w:rPr>
       </w:pPr>
-      <w:proofErr w:type="spellStart"/>
       <w:r>
         <w:rPr>
           <w:rFonts w:cs="Narkisim"/>
@@ -27652,18 +27497,7 @@
           <w:sz w:val="26"/>
           <w:szCs w:val="26"/>
         </w:rPr>
-        <w:t>Avi</w:t>
-      </w:r>
-      <w:proofErr w:type="spellEnd"/>
-      <w:r>
-        <w:rPr>
-          <w:rFonts w:cs="Narkisim"/>
-          <w:b/>
-          <w:bCs/>
-          <w:sz w:val="26"/>
-          <w:szCs w:val="26"/>
-        </w:rPr>
-        <w:t xml:space="preserve"> Turner</w:t>
+        <w:t>Avi Turner</w:t>
       </w:r>
     </w:p>
     <w:p>
@@ -27729,29 +27563,7 @@
           <w:sz w:val="28"/>
           <w:szCs w:val="28"/>
         </w:rPr>
-        <w:t xml:space="preserve">Supervisor: Dr. </w:t>
-      </w:r>
-      <w:proofErr w:type="spellStart"/>
-      <w:r>
-        <w:rPr>
-          <w:rFonts w:cs="Narkisim"/>
-          <w:b/>
-          <w:bCs/>
-          <w:sz w:val="28"/>
-          <w:szCs w:val="28"/>
-        </w:rPr>
-        <w:t>Hassin</w:t>
-      </w:r>
-      <w:proofErr w:type="spellEnd"/>
-      <w:r>
-        <w:rPr>
-          <w:rFonts w:cs="Narkisim"/>
-          <w:b/>
-          <w:bCs/>
-          <w:sz w:val="28"/>
-          <w:szCs w:val="28"/>
-        </w:rPr>
-        <w:t xml:space="preserve"> Yehuda</w:t>
+        <w:t>Supervisor: Dr. Hassin Yehuda</w:t>
       </w:r>
     </w:p>
     <w:p>
@@ -28014,7 +27826,7 @@
             <w:noProof/>
             <w:rtl/>
           </w:rPr>
-          <w:t>25</w:t>
+          <w:t>14</w:t>
         </w:r>
         <w:r>
           <w:rPr>
@@ -34954,7 +34766,7 @@
 </file>
 
 <file path=customXml/itemProps1.xml><?xml version="1.0" encoding="utf-8"?>
-<ds:datastoreItem xmlns:ds="http://schemas.openxmlformats.org/officeDocument/2006/customXml" ds:itemID="{5CA6186F-5555-46AB-B17F-2D7D99D958C8}">
+<ds:datastoreItem xmlns:ds="http://schemas.openxmlformats.org/officeDocument/2006/customXml" ds:itemID="{1B3B6092-010D-4E71-9AB1-25376919C231}">
   <ds:schemaRefs>
     <ds:schemaRef ds:uri="http://schemas.openxmlformats.org/officeDocument/2006/bibliography"/>
   </ds:schemaRefs>

--- a/Documents/הגשת פרויקט/BWA - Final document.docx
+++ b/Documents/הגשת פרויקט/BWA - Final document.docx
@@ -167,11 +167,10 @@
         <w:pStyle w:val="Heading1"/>
         <w:bidi/>
         <w:rPr>
-          <w:rFonts w:hint="cs"/>
-          <w:rtl/>
-        </w:rPr>
-      </w:pPr>
-      <w:bookmarkStart w:id="0" w:name="_Toc423703731"/>
+          <w:rtl/>
+        </w:rPr>
+      </w:pPr>
+      <w:bookmarkStart w:id="0" w:name="_Toc423811971"/>
       <w:r>
         <w:rPr>
           <w:rFonts w:hint="cs"/>
@@ -203,7 +202,7 @@
         <w:ind w:left="-483"/>
         <w:jc w:val="center"/>
         <w:rPr>
-          <w:rFonts w:cs="Narkisim" w:hint="cs"/>
+          <w:rFonts w:cs="Narkisim"/>
           <w:b/>
           <w:bCs/>
           <w:sz w:val="42"/>
@@ -217,7 +216,7 @@
         <w:ind w:left="-483"/>
         <w:jc w:val="center"/>
         <w:rPr>
-          <w:rFonts w:cs="Narkisim" w:hint="cs"/>
+          <w:rFonts w:cs="Narkisim"/>
           <w:b/>
           <w:bCs/>
           <w:sz w:val="42"/>
@@ -230,6 +229,16 @@
       <w:pPr>
         <w:ind w:left="-483"/>
         <w:jc w:val="center"/>
+        <w:rPr>
+          <w:rFonts w:cs="Narkisim"/>
+          <w:b/>
+          <w:bCs/>
+          <w:sz w:val="24"/>
+          <w:szCs w:val="24"/>
+          <w:rtl/>
+        </w:rPr>
+      </w:pPr>
+      <w:r>
         <w:rPr>
           <w:rFonts w:cs="Narkisim" w:hint="cs"/>
           <w:b/>
@@ -238,6 +247,21 @@
           <w:szCs w:val="24"/>
           <w:rtl/>
         </w:rPr>
+        <w:t>חיבור זה מהווה חלק מהדרישה לקבלת</w:t>
+      </w:r>
+    </w:p>
+    <w:p>
+      <w:pPr>
+        <w:ind w:left="-483"/>
+        <w:jc w:val="center"/>
+        <w:rPr>
+          <w:rFonts w:cs="Narkisim"/>
+          <w:b/>
+          <w:bCs/>
+          <w:sz w:val="24"/>
+          <w:szCs w:val="24"/>
+          <w:rtl/>
+        </w:rPr>
       </w:pPr>
       <w:r>
         <w:rPr>
@@ -248,13 +272,93 @@
           <w:szCs w:val="24"/>
           <w:rtl/>
         </w:rPr>
-        <w:t>חיבור זה מהווה חלק מהדרישה לקבלת</w:t>
+        <w:t xml:space="preserve"> תואר ראשון בהנדסה</w:t>
       </w:r>
     </w:p>
     <w:p>
       <w:pPr>
         <w:ind w:left="-483"/>
         <w:jc w:val="center"/>
+        <w:rPr>
+          <w:rFonts w:cs="Narkisim"/>
+          <w:b/>
+          <w:bCs/>
+          <w:sz w:val="24"/>
+          <w:szCs w:val="24"/>
+          <w:rtl/>
+        </w:rPr>
+      </w:pPr>
+    </w:p>
+    <w:p>
+      <w:pPr>
+        <w:ind w:left="-483"/>
+        <w:jc w:val="center"/>
+        <w:rPr>
+          <w:rFonts w:cs="Narkisim"/>
+          <w:b/>
+          <w:bCs/>
+          <w:sz w:val="24"/>
+          <w:szCs w:val="24"/>
+          <w:rtl/>
+        </w:rPr>
+      </w:pPr>
+    </w:p>
+    <w:p>
+      <w:pPr>
+        <w:ind w:left="-483"/>
+        <w:jc w:val="center"/>
+        <w:rPr>
+          <w:rFonts w:cs="Narkisim"/>
+          <w:b/>
+          <w:bCs/>
+          <w:sz w:val="24"/>
+          <w:szCs w:val="24"/>
+          <w:rtl/>
+        </w:rPr>
+      </w:pPr>
+    </w:p>
+    <w:p>
+      <w:pPr>
+        <w:ind w:left="-483"/>
+        <w:jc w:val="center"/>
+        <w:rPr>
+          <w:rFonts w:cs="Narkisim"/>
+          <w:b/>
+          <w:bCs/>
+          <w:sz w:val="24"/>
+          <w:szCs w:val="24"/>
+          <w:rtl/>
+        </w:rPr>
+      </w:pPr>
+    </w:p>
+    <w:p>
+      <w:pPr>
+        <w:ind w:left="-483"/>
+        <w:jc w:val="center"/>
+        <w:rPr>
+          <w:rFonts w:cs="Narkisim"/>
+          <w:b/>
+          <w:bCs/>
+          <w:sz w:val="24"/>
+          <w:szCs w:val="24"/>
+          <w:rtl/>
+        </w:rPr>
+      </w:pPr>
+    </w:p>
+    <w:p>
+      <w:pPr>
+        <w:ind w:left="-483"/>
+        <w:jc w:val="center"/>
+        <w:rPr>
+          <w:rFonts w:cs="Narkisim"/>
+          <w:b/>
+          <w:bCs/>
+          <w:sz w:val="24"/>
+          <w:szCs w:val="24"/>
+          <w:rtl/>
+        </w:rPr>
+      </w:pPr>
+      <w:r>
         <w:rPr>
           <w:rFonts w:cs="Narkisim" w:hint="cs"/>
           <w:b/>
@@ -263,118 +367,23 @@
           <w:szCs w:val="24"/>
           <w:rtl/>
         </w:rPr>
-      </w:pPr>
-      <w:r>
-        <w:rPr>
-          <w:rFonts w:cs="Narkisim" w:hint="cs"/>
+        <w:t>מאת</w:t>
+      </w:r>
+    </w:p>
+    <w:p>
+      <w:pPr>
+        <w:ind w:left="-483"/>
+        <w:jc w:val="center"/>
+        <w:rPr>
+          <w:rFonts w:cs="Narkisim"/>
           <w:b/>
           <w:bCs/>
-          <w:sz w:val="24"/>
-          <w:szCs w:val="24"/>
-          <w:rtl/>
-        </w:rPr>
-        <w:t xml:space="preserve"> תואר ראשון בהנדסה</w:t>
-      </w:r>
-    </w:p>
-    <w:p>
-      <w:pPr>
-        <w:ind w:left="-483"/>
-        <w:jc w:val="center"/>
-        <w:rPr>
-          <w:rFonts w:cs="Narkisim" w:hint="cs"/>
-          <w:b/>
-          <w:bCs/>
-          <w:sz w:val="24"/>
-          <w:szCs w:val="24"/>
-          <w:rtl/>
-        </w:rPr>
-      </w:pPr>
-    </w:p>
-    <w:p>
-      <w:pPr>
-        <w:ind w:left="-483"/>
-        <w:jc w:val="center"/>
-        <w:rPr>
-          <w:rFonts w:cs="Narkisim" w:hint="cs"/>
-          <w:b/>
-          <w:bCs/>
-          <w:sz w:val="24"/>
-          <w:szCs w:val="24"/>
-          <w:rtl/>
-        </w:rPr>
-      </w:pPr>
-    </w:p>
-    <w:p>
-      <w:pPr>
-        <w:ind w:left="-483"/>
-        <w:jc w:val="center"/>
-        <w:rPr>
-          <w:rFonts w:cs="Narkisim" w:hint="cs"/>
-          <w:b/>
-          <w:bCs/>
-          <w:sz w:val="24"/>
-          <w:szCs w:val="24"/>
-          <w:rtl/>
-        </w:rPr>
-      </w:pPr>
-    </w:p>
-    <w:p>
-      <w:pPr>
-        <w:ind w:left="-483"/>
-        <w:jc w:val="center"/>
-        <w:rPr>
-          <w:rFonts w:cs="Narkisim" w:hint="cs"/>
-          <w:b/>
-          <w:bCs/>
-          <w:sz w:val="24"/>
-          <w:szCs w:val="24"/>
-          <w:rtl/>
-        </w:rPr>
-      </w:pPr>
-    </w:p>
-    <w:p>
-      <w:pPr>
-        <w:ind w:left="-483"/>
-        <w:jc w:val="center"/>
-        <w:rPr>
-          <w:rFonts w:cs="Narkisim" w:hint="cs"/>
-          <w:b/>
-          <w:bCs/>
-          <w:sz w:val="24"/>
-          <w:szCs w:val="24"/>
-          <w:rtl/>
-        </w:rPr>
-      </w:pPr>
-    </w:p>
-    <w:p>
-      <w:pPr>
-        <w:ind w:left="-483"/>
-        <w:jc w:val="center"/>
-        <w:rPr>
-          <w:rFonts w:cs="Narkisim" w:hint="cs"/>
-          <w:b/>
-          <w:bCs/>
-          <w:sz w:val="24"/>
-          <w:szCs w:val="24"/>
-          <w:rtl/>
-        </w:rPr>
-      </w:pPr>
-      <w:r>
-        <w:rPr>
-          <w:rFonts w:cs="Narkisim" w:hint="cs"/>
-          <w:b/>
-          <w:bCs/>
-          <w:sz w:val="24"/>
-          <w:szCs w:val="24"/>
-          <w:rtl/>
-        </w:rPr>
-        <w:t>מאת</w:t>
-      </w:r>
-    </w:p>
-    <w:p>
-      <w:pPr>
-        <w:ind w:left="-483"/>
-        <w:jc w:val="center"/>
+          <w:sz w:val="26"/>
+          <w:szCs w:val="26"/>
+          <w:rtl/>
+        </w:rPr>
+      </w:pPr>
+      <w:r>
         <w:rPr>
           <w:rFonts w:cs="Narkisim" w:hint="cs"/>
           <w:b/>
@@ -383,25 +392,29 @@
           <w:szCs w:val="26"/>
           <w:rtl/>
         </w:rPr>
-      </w:pPr>
-      <w:r>
-        <w:rPr>
-          <w:rFonts w:cs="Narkisim" w:hint="cs"/>
+        <w:t>אבי טרנר</w:t>
+      </w:r>
+    </w:p>
+    <w:p>
+      <w:pPr>
+        <w:ind w:left="-483"/>
+        <w:jc w:val="center"/>
+        <w:rPr>
+          <w:rFonts w:cs="Narkisim"/>
           <w:b/>
           <w:bCs/>
           <w:sz w:val="26"/>
           <w:szCs w:val="26"/>
           <w:rtl/>
         </w:rPr>
-        <w:t>אבי טרנר</w:t>
-      </w:r>
+      </w:pPr>
     </w:p>
     <w:p>
       <w:pPr>
         <w:ind w:left="-483"/>
         <w:jc w:val="center"/>
         <w:rPr>
-          <w:rFonts w:cs="Narkisim" w:hint="cs"/>
+          <w:rFonts w:cs="Narkisim"/>
           <w:b/>
           <w:bCs/>
           <w:sz w:val="26"/>
@@ -415,7 +428,7 @@
         <w:ind w:left="-483"/>
         <w:jc w:val="center"/>
         <w:rPr>
-          <w:rFonts w:cs="Narkisim" w:hint="cs"/>
+          <w:rFonts w:cs="Narkisim"/>
           <w:b/>
           <w:bCs/>
           <w:sz w:val="26"/>
@@ -429,7 +442,7 @@
         <w:ind w:left="-483"/>
         <w:jc w:val="center"/>
         <w:rPr>
-          <w:rFonts w:cs="Narkisim" w:hint="cs"/>
+          <w:rFonts w:cs="Narkisim"/>
           <w:b/>
           <w:bCs/>
           <w:sz w:val="26"/>
@@ -443,7 +456,7 @@
         <w:ind w:left="-483"/>
         <w:jc w:val="center"/>
         <w:rPr>
-          <w:rFonts w:cs="Narkisim" w:hint="cs"/>
+          <w:rFonts w:cs="Narkisim"/>
           <w:b/>
           <w:bCs/>
           <w:sz w:val="26"/>
@@ -457,21 +470,7 @@
         <w:ind w:left="-483"/>
         <w:jc w:val="center"/>
         <w:rPr>
-          <w:rFonts w:cs="Narkisim" w:hint="cs"/>
-          <w:b/>
-          <w:bCs/>
-          <w:sz w:val="26"/>
-          <w:szCs w:val="26"/>
-          <w:rtl/>
-        </w:rPr>
-      </w:pPr>
-    </w:p>
-    <w:p>
-      <w:pPr>
-        <w:ind w:left="-483"/>
-        <w:jc w:val="center"/>
-        <w:rPr>
-          <w:rFonts w:cs="Narkisim" w:hint="cs"/>
+          <w:rFonts w:cs="Narkisim"/>
           <w:b/>
           <w:bCs/>
           <w:sz w:val="24"/>
@@ -484,7 +483,7 @@
       <w:pPr>
         <w:pStyle w:val="Footer"/>
         <w:rPr>
-          <w:rFonts w:cs="David" w:hint="cs"/>
+          <w:rFonts w:cs="David"/>
           <w:rtl/>
         </w:rPr>
       </w:pPr>
@@ -709,6 +708,16 @@
         <w:ind w:left="-483"/>
         <w:jc w:val="center"/>
         <w:rPr>
+          <w:rFonts w:cs="Narkisim"/>
+          <w:b/>
+          <w:bCs/>
+          <w:sz w:val="42"/>
+          <w:szCs w:val="42"/>
+          <w:rtl/>
+        </w:rPr>
+      </w:pPr>
+      <w:r>
+        <w:rPr>
           <w:rFonts w:cs="Narkisim" w:hint="cs"/>
           <w:b/>
           <w:bCs/>
@@ -716,7 +725,18 @@
           <w:szCs w:val="42"/>
           <w:rtl/>
         </w:rPr>
-      </w:pPr>
+        <w:t xml:space="preserve">מקבול חיפוש מיקומם של מקטעי </w:t>
+      </w:r>
+      <w:r>
+        <w:rPr>
+          <w:rFonts w:cs="Narkisim"/>
+          <w:b/>
+          <w:bCs/>
+          <w:sz w:val="42"/>
+          <w:szCs w:val="42"/>
+        </w:rPr>
+        <w:t>DNA</w:t>
+      </w:r>
       <w:r>
         <w:rPr>
           <w:rFonts w:cs="Narkisim" w:hint="cs"/>
@@ -726,62 +746,51 @@
           <w:szCs w:val="42"/>
           <w:rtl/>
         </w:rPr>
-        <w:t xml:space="preserve">מקבול חיפוש מיקומם של מקטעי </w:t>
-      </w:r>
-      <w:r>
+        <w:t xml:space="preserve"> על פני הגנום האנושי.</w:t>
+      </w:r>
+    </w:p>
+    <w:p>
+      <w:pPr>
+        <w:ind w:left="-483"/>
+        <w:jc w:val="center"/>
         <w:rPr>
           <w:rFonts w:cs="Narkisim"/>
           <w:b/>
           <w:bCs/>
           <w:sz w:val="42"/>
           <w:szCs w:val="42"/>
-        </w:rPr>
-        <w:t>DNA</w:t>
-      </w:r>
-      <w:r>
-        <w:rPr>
-          <w:rFonts w:cs="Narkisim" w:hint="cs"/>
+          <w:rtl/>
+        </w:rPr>
+      </w:pPr>
+    </w:p>
+    <w:p>
+      <w:pPr>
+        <w:ind w:left="-483"/>
+        <w:jc w:val="center"/>
+        <w:rPr>
+          <w:rFonts w:cs="Narkisim"/>
           <w:b/>
           <w:bCs/>
           <w:sz w:val="42"/>
           <w:szCs w:val="42"/>
           <w:rtl/>
         </w:rPr>
-        <w:t xml:space="preserve"> על פני הגנום האנושי.</w:t>
-      </w:r>
+      </w:pPr>
     </w:p>
     <w:p>
       <w:pPr>
         <w:ind w:left="-483"/>
         <w:jc w:val="center"/>
         <w:rPr>
-          <w:rFonts w:cs="Narkisim" w:hint="cs"/>
+          <w:rFonts w:cs="Narkisim"/>
           <w:b/>
           <w:bCs/>
-          <w:sz w:val="42"/>
-          <w:szCs w:val="42"/>
-          <w:rtl/>
-        </w:rPr>
-      </w:pPr>
-    </w:p>
-    <w:p>
-      <w:pPr>
-        <w:ind w:left="-483"/>
-        <w:jc w:val="center"/>
-        <w:rPr>
-          <w:rFonts w:cs="Narkisim" w:hint="cs"/>
-          <w:b/>
-          <w:bCs/>
-          <w:sz w:val="42"/>
-          <w:szCs w:val="42"/>
-          <w:rtl/>
-        </w:rPr>
-      </w:pPr>
-    </w:p>
-    <w:p>
-      <w:pPr>
-        <w:ind w:left="-483"/>
-        <w:jc w:val="center"/>
+          <w:sz w:val="24"/>
+          <w:szCs w:val="24"/>
+          <w:rtl/>
+        </w:rPr>
+      </w:pPr>
+      <w:r>
         <w:rPr>
           <w:rFonts w:cs="Narkisim" w:hint="cs"/>
           <w:b/>
@@ -790,6 +799,21 @@
           <w:szCs w:val="24"/>
           <w:rtl/>
         </w:rPr>
+        <w:t>חיבור זה מהווה חלק מהדרישה לקבלת</w:t>
+      </w:r>
+    </w:p>
+    <w:p>
+      <w:pPr>
+        <w:ind w:left="-483"/>
+        <w:jc w:val="center"/>
+        <w:rPr>
+          <w:rFonts w:cs="Narkisim"/>
+          <w:b/>
+          <w:bCs/>
+          <w:sz w:val="24"/>
+          <w:szCs w:val="24"/>
+          <w:rtl/>
+        </w:rPr>
       </w:pPr>
       <w:r>
         <w:rPr>
@@ -800,13 +824,65 @@
           <w:szCs w:val="24"/>
           <w:rtl/>
         </w:rPr>
-        <w:t>חיבור זה מהווה חלק מהדרישה לקבלת</w:t>
+        <w:t xml:space="preserve"> תואר ראשון בהנדסה</w:t>
       </w:r>
     </w:p>
     <w:p>
       <w:pPr>
         <w:ind w:left="-483"/>
         <w:jc w:val="center"/>
+        <w:rPr>
+          <w:rFonts w:cs="Narkisim"/>
+          <w:b/>
+          <w:bCs/>
+          <w:sz w:val="24"/>
+          <w:szCs w:val="24"/>
+          <w:rtl/>
+        </w:rPr>
+      </w:pPr>
+    </w:p>
+    <w:p>
+      <w:pPr>
+        <w:ind w:left="-483"/>
+        <w:jc w:val="center"/>
+        <w:rPr>
+          <w:rFonts w:cs="Narkisim"/>
+          <w:b/>
+          <w:bCs/>
+          <w:sz w:val="24"/>
+          <w:szCs w:val="24"/>
+          <w:rtl/>
+        </w:rPr>
+      </w:pPr>
+    </w:p>
+    <w:p>
+      <w:pPr>
+        <w:ind w:left="-483"/>
+        <w:jc w:val="center"/>
+        <w:rPr>
+          <w:rFonts w:cs="Narkisim"/>
+          <w:b/>
+          <w:bCs/>
+          <w:sz w:val="24"/>
+          <w:szCs w:val="24"/>
+          <w:rtl/>
+        </w:rPr>
+      </w:pPr>
+    </w:p>
+    <w:p>
+      <w:pPr>
+        <w:ind w:left="-483"/>
+        <w:jc w:val="center"/>
+        <w:rPr>
+          <w:rFonts w:cs="Narkisim"/>
+          <w:b/>
+          <w:bCs/>
+          <w:sz w:val="24"/>
+          <w:szCs w:val="24"/>
+          <w:rtl/>
+        </w:rPr>
+      </w:pPr>
+      <w:r>
         <w:rPr>
           <w:rFonts w:cs="Narkisim" w:hint="cs"/>
           <w:b/>
@@ -815,90 +891,23 @@
           <w:szCs w:val="24"/>
           <w:rtl/>
         </w:rPr>
-      </w:pPr>
-      <w:r>
-        <w:rPr>
-          <w:rFonts w:cs="Narkisim" w:hint="cs"/>
+        <w:t>מאת</w:t>
+      </w:r>
+    </w:p>
+    <w:p>
+      <w:pPr>
+        <w:ind w:left="-483"/>
+        <w:jc w:val="center"/>
+        <w:rPr>
+          <w:rFonts w:cs="Narkisim"/>
           <w:b/>
           <w:bCs/>
-          <w:sz w:val="24"/>
-          <w:szCs w:val="24"/>
-          <w:rtl/>
-        </w:rPr>
-        <w:t xml:space="preserve"> תואר ראשון בהנדסה</w:t>
-      </w:r>
-    </w:p>
-    <w:p>
-      <w:pPr>
-        <w:ind w:left="-483"/>
-        <w:jc w:val="center"/>
-        <w:rPr>
-          <w:rFonts w:cs="Narkisim" w:hint="cs"/>
-          <w:b/>
-          <w:bCs/>
-          <w:sz w:val="24"/>
-          <w:szCs w:val="24"/>
-          <w:rtl/>
-        </w:rPr>
-      </w:pPr>
-    </w:p>
-    <w:p>
-      <w:pPr>
-        <w:ind w:left="-483"/>
-        <w:jc w:val="center"/>
-        <w:rPr>
-          <w:rFonts w:cs="Narkisim" w:hint="cs"/>
-          <w:b/>
-          <w:bCs/>
-          <w:sz w:val="24"/>
-          <w:szCs w:val="24"/>
-          <w:rtl/>
-        </w:rPr>
-      </w:pPr>
-    </w:p>
-    <w:p>
-      <w:pPr>
-        <w:ind w:left="-483"/>
-        <w:jc w:val="center"/>
-        <w:rPr>
-          <w:rFonts w:cs="Narkisim" w:hint="cs"/>
-          <w:b/>
-          <w:bCs/>
-          <w:sz w:val="24"/>
-          <w:szCs w:val="24"/>
-          <w:rtl/>
-        </w:rPr>
-      </w:pPr>
-    </w:p>
-    <w:p>
-      <w:pPr>
-        <w:ind w:left="-483"/>
-        <w:jc w:val="center"/>
-        <w:rPr>
-          <w:rFonts w:cs="Narkisim" w:hint="cs"/>
-          <w:b/>
-          <w:bCs/>
-          <w:sz w:val="24"/>
-          <w:szCs w:val="24"/>
-          <w:rtl/>
-        </w:rPr>
-      </w:pPr>
-      <w:r>
-        <w:rPr>
-          <w:rFonts w:cs="Narkisim" w:hint="cs"/>
-          <w:b/>
-          <w:bCs/>
-          <w:sz w:val="24"/>
-          <w:szCs w:val="24"/>
-          <w:rtl/>
-        </w:rPr>
-        <w:t>מאת</w:t>
-      </w:r>
-    </w:p>
-    <w:p>
-      <w:pPr>
-        <w:ind w:left="-483"/>
-        <w:jc w:val="center"/>
+          <w:sz w:val="26"/>
+          <w:szCs w:val="26"/>
+          <w:rtl/>
+        </w:rPr>
+      </w:pPr>
+      <w:r>
         <w:rPr>
           <w:rFonts w:cs="Narkisim" w:hint="cs"/>
           <w:b/>
@@ -907,25 +916,29 @@
           <w:szCs w:val="26"/>
           <w:rtl/>
         </w:rPr>
-      </w:pPr>
-      <w:r>
-        <w:rPr>
-          <w:rFonts w:cs="Narkisim" w:hint="cs"/>
+        <w:t>אבי טרנר</w:t>
+      </w:r>
+    </w:p>
+    <w:p>
+      <w:pPr>
+        <w:ind w:left="-483"/>
+        <w:jc w:val="center"/>
+        <w:rPr>
+          <w:rFonts w:cs="Narkisim"/>
           <w:b/>
           <w:bCs/>
           <w:sz w:val="26"/>
           <w:szCs w:val="26"/>
           <w:rtl/>
         </w:rPr>
-        <w:t>אבי טרנר</w:t>
-      </w:r>
+      </w:pPr>
     </w:p>
     <w:p>
       <w:pPr>
         <w:ind w:left="-483"/>
         <w:jc w:val="center"/>
         <w:rPr>
-          <w:rFonts w:cs="Narkisim" w:hint="cs"/>
+          <w:rFonts w:cs="Narkisim"/>
           <w:b/>
           <w:bCs/>
           <w:sz w:val="26"/>
@@ -939,7 +952,7 @@
         <w:ind w:left="-483"/>
         <w:jc w:val="center"/>
         <w:rPr>
-          <w:rFonts w:cs="Narkisim" w:hint="cs"/>
+          <w:rFonts w:cs="Narkisim"/>
           <w:b/>
           <w:bCs/>
           <w:sz w:val="26"/>
@@ -953,19 +966,15 @@
         <w:ind w:left="-483"/>
         <w:jc w:val="center"/>
         <w:rPr>
-          <w:rFonts w:cs="Narkisim" w:hint="cs"/>
+          <w:rFonts w:cs="Narkisim"/>
           <w:b/>
           <w:bCs/>
-          <w:sz w:val="26"/>
-          <w:szCs w:val="26"/>
-          <w:rtl/>
-        </w:rPr>
-      </w:pPr>
-    </w:p>
-    <w:p>
-      <w:pPr>
-        <w:ind w:left="-483"/>
-        <w:jc w:val="center"/>
+          <w:sz w:val="28"/>
+          <w:szCs w:val="28"/>
+          <w:rtl/>
+        </w:rPr>
+      </w:pPr>
+      <w:r>
         <w:rPr>
           <w:rFonts w:cs="Narkisim" w:hint="cs"/>
           <w:b/>
@@ -974,16 +983,6 @@
           <w:szCs w:val="28"/>
           <w:rtl/>
         </w:rPr>
-      </w:pPr>
-      <w:r>
-        <w:rPr>
-          <w:rFonts w:cs="Narkisim" w:hint="cs"/>
-          <w:b/>
-          <w:bCs/>
-          <w:sz w:val="28"/>
-          <w:szCs w:val="28"/>
-          <w:rtl/>
-        </w:rPr>
         <w:t>מנחה: ד"ר חסין יהודה</w:t>
       </w:r>
     </w:p>
@@ -991,7 +990,7 @@
       <w:pPr>
         <w:ind w:left="1415" w:firstLine="142"/>
         <w:rPr>
-          <w:rFonts w:cs="Narkisim" w:hint="cs"/>
+          <w:rFonts w:cs="Narkisim"/>
           <w:b/>
           <w:bCs/>
           <w:sz w:val="26"/>
@@ -1004,7 +1003,7 @@
       <w:pPr>
         <w:ind w:left="1415" w:firstLine="142"/>
         <w:rPr>
-          <w:rFonts w:cs="Narkisim" w:hint="cs"/>
+          <w:rFonts w:cs="Narkisim"/>
           <w:b/>
           <w:bCs/>
           <w:sz w:val="26"/>
@@ -1017,7 +1016,7 @@
       <w:pPr>
         <w:ind w:left="1415" w:firstLine="142"/>
         <w:rPr>
-          <w:rFonts w:cs="Narkisim" w:hint="cs"/>
+          <w:rFonts w:cs="Narkisim"/>
           <w:b/>
           <w:bCs/>
           <w:sz w:val="26"/>
@@ -1206,13 +1205,13 @@
         <w:bidi/>
         <w:ind w:left="-483" w:firstLine="481"/>
         <w:rPr>
+          <w:rFonts w:cs="David"/>
+        </w:rPr>
+      </w:pPr>
+      <w:bookmarkStart w:id="1" w:name="_Toc423811972"/>
+      <w:r>
+        <w:rPr>
           <w:rFonts w:cs="David" w:hint="cs"/>
-        </w:rPr>
-      </w:pPr>
-      <w:bookmarkStart w:id="1" w:name="_Toc423703732"/>
-      <w:r>
-        <w:rPr>
-          <w:rFonts w:cs="David" w:hint="cs"/>
           <w:rtl/>
         </w:rPr>
         <w:t>תקציר</w:t>
@@ -1230,7 +1229,21 @@
           <w:rFonts w:hint="cs"/>
           <w:rtl/>
         </w:rPr>
-        <w:t xml:space="preserve">הפרויקט הוא פרויקט מחקרי, על מנת לאפשר הבנה טובה יותר של </w:t>
+        <w:t>הפרויקט הוא פרויקט מחקרי</w:t>
+      </w:r>
+      <w:r>
+        <w:rPr>
+          <w:rFonts w:hint="cs"/>
+          <w:rtl/>
+        </w:rPr>
+        <w:t>.</w:t>
+      </w:r>
+      <w:r>
+        <w:rPr>
+          <w:rFonts w:hint="cs"/>
+          <w:rtl/>
+        </w:rPr>
+        <w:t xml:space="preserve"> על מנת לאפשר הבנה טובה יותר של </w:t>
       </w:r>
       <w:r>
         <w:rPr>
@@ -1270,7 +1283,7 @@
         <mc:AlternateContent>
           <mc:Choice Requires="wps">
             <w:drawing>
-              <wp:anchor distT="0" distB="0" distL="114300" distR="114300" simplePos="0" relativeHeight="251669504" behindDoc="0" locked="0" layoutInCell="1" allowOverlap="1" wp14:anchorId="21FEDB22" wp14:editId="49296983">
+              <wp:anchor distT="0" distB="0" distL="114300" distR="114300" simplePos="0" relativeHeight="251669504" behindDoc="0" locked="0" layoutInCell="1" allowOverlap="1" wp14:anchorId="2F10AEBA" wp14:editId="2E0BD3FD">
                 <wp:simplePos x="0" y="0"/>
                 <wp:positionH relativeFrom="column">
                   <wp:posOffset>-167640</wp:posOffset>
@@ -1487,7 +1500,7 @@
           <w:noProof/>
         </w:rPr>
         <w:drawing>
-          <wp:anchor distT="0" distB="0" distL="114300" distR="114300" simplePos="0" relativeHeight="251643392" behindDoc="0" locked="0" layoutInCell="1" allowOverlap="1" wp14:anchorId="54C1AF57" wp14:editId="257073E6">
+          <wp:anchor distT="0" distB="0" distL="114300" distR="114300" simplePos="0" relativeHeight="251643392" behindDoc="0" locked="0" layoutInCell="1" allowOverlap="1" wp14:anchorId="16D05027" wp14:editId="509FA755">
             <wp:simplePos x="0" y="0"/>
             <wp:positionH relativeFrom="column">
               <wp:posOffset>-167640</wp:posOffset>
@@ -1559,6 +1572,13 @@
         <w:t>: ה</w:t>
       </w:r>
       <w:r>
+        <w:rPr>
+          <w:rFonts w:hint="cs"/>
+          <w:rtl/>
+        </w:rPr>
+        <w:t>-</w:t>
+      </w:r>
+      <w:r>
         <w:t>DNA</w:t>
       </w:r>
       <w:r>
@@ -1566,7 +1586,7 @@
           <w:rFonts w:hint="cs"/>
           <w:rtl/>
         </w:rPr>
-        <w:t xml:space="preserve"> היא מולקולת ענק שמצויה בכל אחד ואחד מתאי הגוף שלנו ובה מצוי כל המידע התורשתי לבניית החלבונים בתא אצל כל האורגניזמים הידועים, מחיידקים ועד לבני אדם.</w:t>
+        <w:t xml:space="preserve"> היא מולקולת ענק שמצויה בכל אחד ואחד מתאי הגוף שלנו ובה מצוי כל המידע התורשתי לבניית החלבונים בתא אצל כל האורגניזמים הידועים, מחיידקים ועד בני אדם.</w:t>
       </w:r>
     </w:p>
     <w:p>
@@ -1583,6 +1603,13 @@
         <w:t>המבנה של ה</w:t>
       </w:r>
       <w:r>
+        <w:rPr>
+          <w:rFonts w:hint="cs"/>
+          <w:rtl/>
+        </w:rPr>
+        <w:t>-</w:t>
+      </w:r>
+      <w:r>
         <w:t xml:space="preserve">DNA </w:t>
       </w:r>
       <w:r>
@@ -1718,7 +1745,35 @@
           <w:rFonts w:hint="cs"/>
           <w:rtl/>
         </w:rPr>
-        <w:t xml:space="preserve"> המדהים הוא שכ99.9% מה</w:t>
+        <w:t xml:space="preserve"> המדהים הוא שכ</w:t>
+      </w:r>
+      <w:r>
+        <w:rPr>
+          <w:rFonts w:hint="cs"/>
+          <w:rtl/>
+        </w:rPr>
+        <w:t>-</w:t>
+      </w:r>
+      <w:r>
+        <w:rPr>
+          <w:rFonts w:hint="cs"/>
+          <w:rtl/>
+        </w:rPr>
+        <w:t xml:space="preserve"> </w:t>
+      </w:r>
+      <w:r>
+        <w:rPr>
+          <w:rFonts w:hint="cs"/>
+          <w:rtl/>
+        </w:rPr>
+        <w:t>99.9% מה</w:t>
+      </w:r>
+      <w:r>
+        <w:rPr>
+          <w:rFonts w:hint="cs"/>
+          <w:rtl/>
+        </w:rPr>
+        <w:t>-</w:t>
       </w:r>
       <w:r>
         <w:t>DNA</w:t>
@@ -1767,6 +1822,13 @@
         <w:t>אם כן, את המידע המגולם ב</w:t>
       </w:r>
       <w:r>
+        <w:rPr>
+          <w:rFonts w:hint="cs"/>
+          <w:rtl/>
+        </w:rPr>
+        <w:t>-</w:t>
+      </w:r>
+      <w:r>
         <w:t>DNA</w:t>
       </w:r>
       <w:r>
@@ -1798,6 +1860,7 @@
         <w:spacing w:after="0"/>
         <w:ind w:left="-483"/>
         <w:rPr>
+          <w:rFonts w:hint="cs"/>
           <w:rtl/>
         </w:rPr>
       </w:pPr>
@@ -1816,6 +1879,13 @@
         <w:t>ה</w:t>
       </w:r>
       <w:r>
+        <w:rPr>
+          <w:rFonts w:hint="cs"/>
+          <w:rtl/>
+        </w:rPr>
+        <w:t>-</w:t>
+      </w:r>
+      <w:r>
         <w:t xml:space="preserve">DNA </w:t>
       </w:r>
       <w:r>
@@ -1824,6 +1894,13 @@
           <w:rtl/>
         </w:rPr>
         <w:t xml:space="preserve"> מורכב מכ</w:t>
+      </w:r>
+      <w:r>
+        <w:rPr>
+          <w:rFonts w:hint="cs"/>
+          <w:rtl/>
+        </w:rPr>
+        <w:t>-</w:t>
       </w:r>
       <m:oMath>
         <m:sSup>
@@ -1881,6 +1958,13 @@
         <w:t>במונחים דיגיטלים, המידע הגלום ב</w:t>
       </w:r>
       <w:r>
+        <w:rPr>
+          <w:rFonts w:hint="cs"/>
+          <w:rtl/>
+        </w:rPr>
+        <w:t>-</w:t>
+      </w:r>
+      <w:r>
         <w:t xml:space="preserve">DNA </w:t>
       </w:r>
       <w:r>
@@ -1898,7 +1982,21 @@
           <w:rFonts w:hint="cs"/>
           <w:rtl/>
         </w:rPr>
-        <w:t>(או כ2 דיסקים...)</w:t>
+        <w:t>(או כ</w:t>
+      </w:r>
+      <w:r>
+        <w:rPr>
+          <w:rFonts w:hint="cs"/>
+          <w:rtl/>
+        </w:rPr>
+        <w:t>-</w:t>
+      </w:r>
+      <w:r>
+        <w:rPr>
+          <w:rFonts w:hint="cs"/>
+          <w:rtl/>
+        </w:rPr>
+        <w:t>2 דיסקים...)</w:t>
       </w:r>
     </w:p>
     <w:p>
@@ -1970,7 +2068,6 @@
                             <w:pPr>
                               <w:pStyle w:val="Caption"/>
                               <w:rPr>
-                                <w:rFonts w:hint="cs"/>
                                 <w:noProof/>
                                 <w:rtl/>
                               </w:rPr>
@@ -2193,6 +2290,7 @@
     <w:p>
       <w:pPr>
         <w:rPr>
+          <w:rFonts w:hint="cs"/>
           <w:rtl/>
         </w:rPr>
       </w:pPr>
@@ -2232,6 +2330,9 @@
       </w:r>
       <w:r>
         <w:t>DNA</w:t>
+      </w:r>
+      <w:r>
+        <w:t>-</w:t>
       </w:r>
       <w:r>
         <w:rPr>
@@ -2261,7 +2362,49 @@
           <w:rFonts w:hint="cs"/>
           <w:rtl/>
         </w:rPr>
-        <w:t>כיום כאשר חולה מגיע לאבחון לראות האם הוא חולה בסרטן, תהליך הבדיקה הוא ארוך ומסורבל:</w:t>
+        <w:t>כיום</w:t>
+      </w:r>
+      <w:r>
+        <w:rPr>
+          <w:rFonts w:hint="cs"/>
+          <w:rtl/>
+        </w:rPr>
+        <w:t>,</w:t>
+      </w:r>
+      <w:r>
+        <w:rPr>
+          <w:rFonts w:hint="cs"/>
+          <w:rtl/>
+        </w:rPr>
+        <w:t xml:space="preserve"> כאשר חולה מגיע לאבחון לראות האם הוא חולה בסרטן, תהליך הבדיקה הוא ארוך ומסורבל:</w:t>
+      </w:r>
+    </w:p>
+    <w:p>
+      <w:pPr>
+        <w:pStyle w:val="ListParagraph"/>
+        <w:numPr>
+          <w:ilvl w:val="0"/>
+          <w:numId w:val="2"/>
+        </w:numPr>
+        <w:spacing w:after="0" w:line="240" w:lineRule="auto"/>
+        <w:ind w:left="-483" w:firstLine="666"/>
+      </w:pPr>
+      <w:r>
+        <w:rPr>
+          <w:rFonts w:hint="cs"/>
+          <w:rtl/>
+        </w:rPr>
+        <w:t xml:space="preserve">לקיחת דגימת </w:t>
+      </w:r>
+      <w:r>
+        <w:t>DNA</w:t>
+      </w:r>
+      <w:r>
+        <w:rPr>
+          <w:rFonts w:hint="cs"/>
+          <w:rtl/>
+        </w:rPr>
+        <w:t>.</w:t>
       </w:r>
     </w:p>
     <w:p>
@@ -2279,7 +2422,14 @@
           <w:rFonts w:hint="cs"/>
           <w:rtl/>
         </w:rPr>
-        <w:t xml:space="preserve">לקיחת דגימת </w:t>
+        <w:t>השוואת ה</w:t>
+      </w:r>
+      <w:r>
+        <w:rPr>
+          <w:rFonts w:hint="cs"/>
+          <w:rtl/>
+        </w:rPr>
+        <w:t>-</w:t>
       </w:r>
       <w:r>
         <w:t>DNA</w:t>
@@ -2289,7 +2439,24 @@
           <w:rFonts w:hint="cs"/>
           <w:rtl/>
         </w:rPr>
-        <w:t>.</w:t>
+        <w:t xml:space="preserve"> ל</w:t>
+      </w:r>
+      <w:r>
+        <w:rPr>
+          <w:rFonts w:hint="cs"/>
+          <w:rtl/>
+        </w:rPr>
+        <w:t>-</w:t>
+      </w:r>
+      <w:r>
+        <w:t>DNA</w:t>
+      </w:r>
+      <w:r>
+        <w:rPr>
+          <w:rFonts w:hint="cs"/>
+          <w:rtl/>
+        </w:rPr>
+        <w:t xml:space="preserve"> של אדם בריא.</w:t>
       </w:r>
     </w:p>
     <w:p>
@@ -2307,7 +2474,14 @@
           <w:rFonts w:hint="cs"/>
           <w:rtl/>
         </w:rPr>
-        <w:t>השוואת ה</w:t>
+        <w:t>איתור מוטציות ב</w:t>
+      </w:r>
+      <w:r>
+        <w:rPr>
+          <w:rFonts w:hint="cs"/>
+          <w:rtl/>
+        </w:rPr>
+        <w:t>-</w:t>
       </w:r>
       <w:r>
         <w:t>DNA</w:t>
@@ -2317,17 +2491,7 @@
           <w:rFonts w:hint="cs"/>
           <w:rtl/>
         </w:rPr>
-        <w:t xml:space="preserve"> ל</w:t>
-      </w:r>
-      <w:r>
-        <w:t>DNA</w:t>
-      </w:r>
-      <w:r>
-        <w:rPr>
-          <w:rFonts w:hint="cs"/>
-          <w:rtl/>
-        </w:rPr>
-        <w:t xml:space="preserve"> של אדם בריא.</w:t>
+        <w:t>.</w:t>
       </w:r>
     </w:p>
     <w:p>
@@ -2345,17 +2509,7 @@
           <w:rFonts w:hint="cs"/>
           <w:rtl/>
         </w:rPr>
-        <w:t>איתור מוטציות ב</w:t>
-      </w:r>
-      <w:r>
-        <w:t>DNA</w:t>
-      </w:r>
-      <w:r>
-        <w:rPr>
-          <w:rFonts w:hint="cs"/>
-          <w:rtl/>
-        </w:rPr>
-        <w:t>.</w:t>
+        <w:t>חיפוש ידני במאגרי מידע האם המוטציות הן במקום שידוע כגורם לסרטן.</w:t>
       </w:r>
     </w:p>
     <w:p>
@@ -2373,60 +2527,78 @@
           <w:rFonts w:hint="cs"/>
           <w:rtl/>
         </w:rPr>
-        <w:t>חיפוש ידני במאגרי מידע האם המוטציות הן במקום שידוע כגורם לסרטן.</w:t>
-      </w:r>
-    </w:p>
-    <w:p>
-      <w:pPr>
-        <w:pStyle w:val="ListParagraph"/>
-        <w:numPr>
-          <w:ilvl w:val="0"/>
-          <w:numId w:val="2"/>
-        </w:numPr>
-        <w:spacing w:after="0"/>
-        <w:ind w:left="-483" w:firstLine="666"/>
-      </w:pPr>
-      <w:r>
-        <w:rPr>
-          <w:rFonts w:hint="cs"/>
-          <w:rtl/>
-        </w:rPr>
         <w:t>חיפוש ידני האם קיימת תרופה שעוזרת לסוג המסוים של הסרטן הנ"ל.</w:t>
       </w:r>
     </w:p>
     <w:p>
       <w:pPr>
         <w:rPr>
-          <w:rtl/>
-        </w:rPr>
-      </w:pPr>
-      <w:r>
-        <w:rPr>
-          <w:rFonts w:hint="cs"/>
-          <w:rtl/>
-        </w:rPr>
-        <w:t>בין הבעיות בתהליך זה ניתן לציין את תהליך ההשוואה (2) שלוקח זמן ארוך במיוחד. כיום, בתי החולים שוכרים חוות שרתים ע"מ ליעל את החישוב הארוך של השוואה.</w:t>
-      </w:r>
-    </w:p>
-    <w:p>
-      <w:pPr>
-        <w:rPr>
-          <w:rFonts w:hint="cs"/>
-          <w:rtl/>
-        </w:rPr>
-      </w:pPr>
-      <w:r>
-        <w:rPr>
-          <w:rFonts w:hint="cs"/>
-          <w:rtl/>
-        </w:rPr>
-        <w:t xml:space="preserve">עם זאת, גם כיום שלב זה לוקח כיום שלם </w:t>
-      </w:r>
-      <w:r>
-        <w:rPr>
-          <w:rtl/>
-        </w:rPr>
-        <w:t>–</w:t>
+          <w:rFonts w:hint="cs"/>
+          <w:rtl/>
+        </w:rPr>
+      </w:pPr>
+    </w:p>
+    <w:p>
+      <w:pPr>
+        <w:rPr>
+          <w:rtl/>
+        </w:rPr>
+      </w:pPr>
+      <w:r>
+        <w:rPr>
+          <w:rFonts w:hint="cs"/>
+          <w:rtl/>
+        </w:rPr>
+        <w:t>בין הבעיות בתהליך זה ניתן לציין את תהליך ההשוואה (2) שלוקח זמן ארוך במיוחד. כיום, ב</w:t>
+      </w:r>
+      <w:r>
+        <w:rPr>
+          <w:rFonts w:hint="cs"/>
+          <w:rtl/>
+        </w:rPr>
+        <w:t xml:space="preserve">תי החולים שוכרים חוות שרתים על מנת </w:t>
+      </w:r>
+      <w:r>
+        <w:rPr>
+          <w:rFonts w:hint="cs"/>
+          <w:rtl/>
+        </w:rPr>
+        <w:t>ליעל את החישוב הארוך של ה</w:t>
+      </w:r>
+      <w:r>
+        <w:rPr>
+          <w:rFonts w:hint="cs"/>
+          <w:rtl/>
+        </w:rPr>
+        <w:t>ה</w:t>
+      </w:r>
+      <w:r>
+        <w:rPr>
+          <w:rFonts w:hint="cs"/>
+          <w:rtl/>
+        </w:rPr>
+        <w:t>שוואה.</w:t>
+      </w:r>
+    </w:p>
+    <w:p>
+      <w:pPr>
+        <w:rPr>
+          <w:rtl/>
+        </w:rPr>
+      </w:pPr>
+      <w:r>
+        <w:rPr>
+          <w:rFonts w:hint="cs"/>
+          <w:rtl/>
+        </w:rPr>
+        <w:t>עם זאת, גם כיום שלב זה לוקח כיום שלם</w:t>
+      </w:r>
+      <w:r>
+        <w:rPr>
+          <w:rFonts w:hint="cs"/>
+          <w:rtl/>
+        </w:rPr>
+        <w:t>.</w:t>
       </w:r>
       <w:r>
         <w:rPr>
@@ -2469,7 +2641,6 @@
         <w:spacing w:after="0"/>
         <w:ind w:left="-483"/>
         <w:rPr>
-          <w:rFonts w:hint="cs"/>
           <w:rtl/>
         </w:rPr>
       </w:pPr>
@@ -2479,7 +2650,6 @@
         <w:spacing w:after="0"/>
         <w:ind w:left="-483"/>
         <w:rPr>
-          <w:rFonts w:hint="cs"/>
           <w:rtl/>
         </w:rPr>
       </w:pPr>
@@ -2489,23 +2659,20 @@
         <w:spacing w:after="0"/>
         <w:ind w:left="-483"/>
         <w:rPr>
-          <w:rFonts w:hint="cs"/>
-          <w:rtl/>
-        </w:rPr>
-      </w:pPr>
-    </w:p>
-    <w:p>
-      <w:pPr>
-        <w:rPr>
-          <w:rFonts w:hint="cs"/>
-          <w:rtl/>
-        </w:rPr>
-      </w:pPr>
-    </w:p>
-    <w:p>
-      <w:pPr>
-        <w:rPr>
-          <w:rFonts w:hint="cs"/>
+          <w:rtl/>
+        </w:rPr>
+      </w:pPr>
+    </w:p>
+    <w:p>
+      <w:pPr>
+        <w:rPr>
+          <w:rtl/>
+        </w:rPr>
+      </w:pPr>
+    </w:p>
+    <w:p>
+      <w:pPr>
+        <w:rPr>
           <w:rtl/>
         </w:rPr>
       </w:pPr>
@@ -2576,9 +2743,6 @@
         </w:numPr>
         <w:spacing w:after="0"/>
         <w:ind w:firstLine="306"/>
-        <w:rPr>
-          <w:rFonts w:hint="cs"/>
-        </w:rPr>
       </w:pPr>
       <w:r>
         <w:rPr>
@@ -2597,9 +2761,6 @@
         </w:numPr>
         <w:spacing w:after="0"/>
         <w:ind w:firstLine="306"/>
-        <w:rPr>
-          <w:rFonts w:hint="cs"/>
-        </w:rPr>
       </w:pPr>
       <w:r>
         <w:rPr>
@@ -2618,9 +2779,6 @@
         </w:numPr>
         <w:spacing w:after="0"/>
         <w:ind w:firstLine="306"/>
-        <w:rPr>
-          <w:rFonts w:hint="cs"/>
-        </w:rPr>
       </w:pPr>
       <w:r>
         <w:rPr>
@@ -2639,9 +2797,6 @@
         </w:numPr>
         <w:spacing w:after="0"/>
         <w:ind w:firstLine="306"/>
-        <w:rPr>
-          <w:rFonts w:hint="cs"/>
-        </w:rPr>
       </w:pPr>
       <w:r>
         <w:rPr>
@@ -2662,23 +2817,36 @@
     <w:p>
       <w:pPr>
         <w:rPr>
-          <w:rFonts w:hint="cs"/>
-          <w:rtl/>
-        </w:rPr>
-      </w:pPr>
-      <w:r>
-        <w:rPr>
-          <w:rFonts w:hint="cs"/>
-          <w:rtl/>
-        </w:rPr>
-        <w:t xml:space="preserve">לאחר בדיקה והשוואות הממצאים </w:t>
-      </w:r>
-      <w:r>
-        <w:rPr>
-          <w:rFonts w:hint="cs"/>
-          <w:rtl/>
-        </w:rPr>
-        <w:t xml:space="preserve">נראה </w:t>
+          <w:rtl/>
+        </w:rPr>
+      </w:pPr>
+      <w:r>
+        <w:rPr>
+          <w:rFonts w:hint="cs"/>
+          <w:rtl/>
+        </w:rPr>
+        <w:t>לאחר בדיקה והשוואות הממצאים</w:t>
+      </w:r>
+      <w:r>
+        <w:rPr>
+          <w:rFonts w:hint="cs"/>
+          <w:rtl/>
+        </w:rPr>
+        <w:t>,</w:t>
+      </w:r>
+      <w:r>
+        <w:rPr>
+          <w:rFonts w:hint="cs"/>
+          <w:rtl/>
+        </w:rPr>
+        <w:t xml:space="preserve"> </w:t>
+      </w:r>
+      <w:r>
+        <w:rPr>
+          <w:rFonts w:hint="cs"/>
+          <w:rtl/>
+        </w:rPr>
+        <w:t>נראה</w:t>
       </w:r>
       <w:r>
         <w:rPr>
@@ -2701,10 +2869,16 @@
     <w:p>
       <w:pPr>
         <w:rPr>
-          <w:rFonts w:hint="cs"/>
-          <w:rtl/>
-        </w:rPr>
-      </w:pPr>
+          <w:rtl/>
+        </w:rPr>
+      </w:pPr>
+      <w:r>
+        <w:rPr>
+          <w:rFonts w:hint="cs"/>
+          <w:rtl/>
+        </w:rPr>
+        <w:t>י</w:t>
+      </w:r>
       <w:r>
         <w:rPr>
           <w:rFonts w:hint="cs"/>
@@ -2717,10 +2891,6 @@
       <w:pPr>
         <w:bidi w:val="0"/>
         <w:ind w:left="-483"/>
-        <w:rPr>
-          <w:rFonts w:hint="cs"/>
-          <w:rtl/>
-        </w:rPr>
       </w:pPr>
       <w:r>
         <w:rPr>
@@ -2734,7 +2904,7 @@
         <w:bidi w:val="0"/>
         <w:ind w:left="-483"/>
         <w:rPr>
-          <w:rFonts w:asciiTheme="majorHAnsi" w:eastAsiaTheme="majorEastAsia" w:hAnsiTheme="majorHAnsi" w:cstheme="majorBidi" w:hint="cs"/>
+          <w:rFonts w:asciiTheme="majorHAnsi" w:eastAsiaTheme="majorEastAsia" w:hAnsiTheme="majorHAnsi" w:cstheme="majorBidi"/>
           <w:b/>
           <w:bCs/>
           <w:color w:val="4F81BD" w:themeColor="accent1"/>
@@ -2753,9 +2923,6 @@
         </w:numPr>
         <w:bidi/>
         <w:ind w:left="-384" w:firstLine="382"/>
-        <w:rPr>
-          <w:rFonts w:hint="cs"/>
-        </w:rPr>
       </w:pPr>
       <w:r>
         <w:rPr>
@@ -2764,7 +2931,7 @@
         </w:rPr>
         <w:t xml:space="preserve"> </w:t>
       </w:r>
-      <w:bookmarkStart w:id="2" w:name="_Toc423703733"/>
+      <w:bookmarkStart w:id="2" w:name="_Toc423811973"/>
       <w:r>
         <w:rPr>
           <w:rFonts w:hint="cs"/>
@@ -2800,7 +2967,6 @@
           <w:kern w:val="36"/>
           <w:sz w:val="48"/>
           <w:szCs w:val="48"/>
-          <w:rtl/>
         </w:rPr>
       </w:pPr>
       <w:r>
@@ -2862,7 +3028,6 @@
                               <w:ind w:left="80"/>
                               <w:jc w:val="center"/>
                               <w:rPr>
-                                <w:rFonts w:hint="cs"/>
                                 <w:b/>
                                 <w:bCs/>
                                 <w:sz w:val="26"/>
@@ -2889,7 +3054,38 @@
                                 <w:szCs w:val="26"/>
                                 <w:rtl/>
                               </w:rPr>
-                              <w:t>העבודה נעשתה בהנחיית ד"ר חסין יהודה</w:t>
+                              <w:t>העב</w:t>
+                            </w:r>
+                            <w:r>
+                              <w:rPr>
+                                <w:b/>
+                                <w:bCs/>
+                                <w:sz w:val="26"/>
+                                <w:szCs w:val="26"/>
+                                <w:rtl/>
+                              </w:rPr>
+                              <w:t xml:space="preserve">ודה נעשתה </w:t>
+                            </w:r>
+                            <w:r>
+                              <w:rPr>
+                                <w:b/>
+                                <w:bCs/>
+                                <w:sz w:val="26"/>
+                                <w:szCs w:val="26"/>
+                                <w:rtl/>
+                              </w:rPr>
+                              <w:t>בהנחיית ד"ר חסין יהוד</w:t>
+                            </w:r>
+                            <w:r>
+                              <w:rPr>
+                                <w:rFonts w:hint="cs"/>
+                                <w:b/>
+                                <w:bCs/>
+                                <w:sz w:val="26"/>
+                                <w:szCs w:val="26"/>
+                                <w:rtl/>
+                              </w:rPr>
+                              <w:t>ה,</w:t>
                             </w:r>
                             <w:r>
                               <w:rPr>
@@ -2898,7 +3094,7 @@
                                 <w:sz w:val="26"/>
                                 <w:szCs w:val="26"/>
                               </w:rPr>
-                              <w:t xml:space="preserve">, </w:t>
+                              <w:t xml:space="preserve"> </w:t>
                             </w:r>
                             <w:r>
                               <w:rPr>
@@ -2926,7 +3122,6 @@
                               <w:ind w:left="80"/>
                               <w:jc w:val="center"/>
                               <w:rPr>
-                                <w:rFonts w:hint="cs"/>
                                 <w:b/>
                                 <w:bCs/>
                                 <w:sz w:val="26"/>
@@ -2941,7 +3136,6 @@
                               <w:ind w:left="80"/>
                               <w:jc w:val="center"/>
                               <w:rPr>
-                                <w:rFonts w:hint="cs"/>
                                 <w:b/>
                                 <w:bCs/>
                                 <w:sz w:val="26"/>
@@ -3000,6 +3194,10 @@
           </mc:Choice>
           <mc:Fallback>
             <w:pict>
+              <v:shapetype id="_x0000_t202" coordsize="21600,21600" o:spt="202" path="m,l,21600r21600,l21600,xe">
+                <v:stroke joinstyle="miter"/>
+                <v:path gradientshapeok="t" o:connecttype="rect"/>
+              </v:shapetype>
               <v:shape id="Text Box 2" o:spid="_x0000_s1028" type="#_x0000_t202" style="position:absolute;margin-left:64.9pt;margin-top:117.7pt;width:405.25pt;height:127.05pt;z-index:251672576;visibility:visible;mso-wrap-style:square;mso-width-percent:0;mso-height-percent:0;mso-wrap-distance-left:9pt;mso-wrap-distance-top:0;mso-wrap-distance-right:9pt;mso-wrap-distance-bottom:0;mso-position-horizontal:absolute;mso-position-horizontal-relative:text;mso-position-vertical:absolute;mso-position-vertical-relative:text;mso-width-percent:0;mso-height-percent:0;mso-width-relative:margin;mso-height-relative:margin;v-text-anchor:top" o:gfxdata="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" strokecolor="white [3212]">
                 <v:textbox>
                   <w:txbxContent>
@@ -3009,7 +3207,6 @@
                         <w:ind w:left="80"/>
                         <w:jc w:val="center"/>
                         <w:rPr>
-                          <w:rFonts w:hint="cs"/>
                           <w:b/>
                           <w:bCs/>
                           <w:sz w:val="26"/>
@@ -3036,7 +3233,38 @@
                           <w:szCs w:val="26"/>
                           <w:rtl/>
                         </w:rPr>
-                        <w:t>העבודה נעשתה בהנחיית ד"ר חסין יהודה</w:t>
+                        <w:t>העב</w:t>
+                      </w:r>
+                      <w:r>
+                        <w:rPr>
+                          <w:b/>
+                          <w:bCs/>
+                          <w:sz w:val="26"/>
+                          <w:szCs w:val="26"/>
+                          <w:rtl/>
+                        </w:rPr>
+                        <w:t xml:space="preserve">ודה נעשתה </w:t>
+                      </w:r>
+                      <w:r>
+                        <w:rPr>
+                          <w:b/>
+                          <w:bCs/>
+                          <w:sz w:val="26"/>
+                          <w:szCs w:val="26"/>
+                          <w:rtl/>
+                        </w:rPr>
+                        <w:t>בהנחיית ד"ר חסין יהוד</w:t>
+                      </w:r>
+                      <w:r>
+                        <w:rPr>
+                          <w:rFonts w:hint="cs"/>
+                          <w:b/>
+                          <w:bCs/>
+                          <w:sz w:val="26"/>
+                          <w:szCs w:val="26"/>
+                          <w:rtl/>
+                        </w:rPr>
+                        <w:t>ה,</w:t>
                       </w:r>
                       <w:r>
                         <w:rPr>
@@ -3045,7 +3273,7 @@
                           <w:sz w:val="26"/>
                           <w:szCs w:val="26"/>
                         </w:rPr>
-                        <w:t xml:space="preserve">, </w:t>
+                        <w:t xml:space="preserve"> </w:t>
                       </w:r>
                       <w:r>
                         <w:rPr>
@@ -3073,7 +3301,6 @@
                         <w:ind w:left="80"/>
                         <w:jc w:val="center"/>
                         <w:rPr>
-                          <w:rFonts w:hint="cs"/>
                           <w:b/>
                           <w:bCs/>
                           <w:sz w:val="26"/>
@@ -3088,7 +3315,6 @@
                         <w:ind w:left="80"/>
                         <w:jc w:val="center"/>
                         <w:rPr>
-                          <w:rFonts w:hint="cs"/>
                           <w:b/>
                           <w:bCs/>
                           <w:sz w:val="26"/>
@@ -3151,9 +3377,6 @@
         </w:numPr>
         <w:bidi/>
         <w:ind w:left="-384" w:firstLine="523"/>
-        <w:rPr>
-          <w:rFonts w:hint="cs"/>
-        </w:rPr>
       </w:pPr>
       <w:r>
         <w:rPr>
@@ -3163,7 +3386,7 @@
         <w:lastRenderedPageBreak/>
         <w:t xml:space="preserve"> </w:t>
       </w:r>
-      <w:bookmarkStart w:id="3" w:name="_Toc423703734"/>
+      <w:bookmarkStart w:id="3" w:name="_Toc423811974"/>
       <w:r>
         <w:rPr>
           <w:rFonts w:hint="cs"/>
@@ -3173,17 +3396,10 @@
       </w:r>
       <w:bookmarkEnd w:id="3"/>
     </w:p>
-    <w:p>
-      <w:pPr>
-        <w:rPr>
-          <w:rFonts w:hint="cs"/>
-        </w:rPr>
-      </w:pPr>
-    </w:p>
-    <w:p>
-      <w:pPr>
-        <w:rPr>
-          <w:rFonts w:hint="cs"/>
+    <w:p/>
+    <w:p>
+      <w:pPr>
+        <w:rPr>
           <w:rtl/>
         </w:rPr>
       </w:pPr>
@@ -3193,7 +3409,6 @@
         <w:pStyle w:val="Heading2"/>
         <w:ind w:left="-483"/>
         <w:rPr>
-          <w:rFonts w:hint="cs"/>
           <w:rtl/>
         </w:rPr>
       </w:pPr>
@@ -3267,7 +3482,6 @@
                             <w:pPr>
                               <w:spacing w:after="0"/>
                               <w:rPr>
-                                <w:rFonts w:hint="cs"/>
                                 <w:b/>
                                 <w:bCs/>
                                 <w:rtl/>
@@ -3312,7 +3526,6 @@
                             <w:pPr>
                               <w:spacing w:after="0"/>
                               <w:rPr>
-                                <w:rFonts w:hint="cs"/>
                                 <w:b/>
                                 <w:bCs/>
                                 <w:rtl/>
@@ -3323,7 +3536,6 @@
                             <w:pPr>
                               <w:spacing w:after="0"/>
                               <w:rPr>
-                                <w:rFonts w:hint="cs"/>
                                 <w:b/>
                                 <w:bCs/>
                                 <w:rtl/>
@@ -3385,7 +3597,6 @@
                             <w:pPr>
                               <w:spacing w:after="0"/>
                               <w:rPr>
-                                <w:rFonts w:hint="cs"/>
                                 <w:b/>
                                 <w:bCs/>
                                 <w:rtl/>
@@ -3396,7 +3607,6 @@
                             <w:pPr>
                               <w:spacing w:after="0"/>
                               <w:rPr>
-                                <w:rFonts w:hint="cs"/>
                                 <w:b/>
                                 <w:bCs/>
                                 <w:rtl/>
@@ -3417,7 +3627,16 @@
                                 <w:bCs/>
                                 <w:rtl/>
                               </w:rPr>
-                              <w:t xml:space="preserve"> לעמיתי עז ידגר</w:t>
+                              <w:t xml:space="preserve"> לעמיתי </w:t>
+                            </w:r>
+                            <w:r>
+                              <w:rPr>
+                                <w:rFonts w:hint="cs"/>
+                                <w:b/>
+                                <w:bCs/>
+                                <w:rtl/>
+                              </w:rPr>
+                              <w:t>עז ידגר</w:t>
                             </w:r>
                             <w:r>
                               <w:rPr>
@@ -3434,7 +3653,25 @@
                                 <w:bCs/>
                                 <w:rtl/>
                               </w:rPr>
-                              <w:t xml:space="preserve">מבצע הפריקט המקביל, שעמו התייעצתי </w:t>
+                              <w:t>מבצע הפר</w:t>
+                            </w:r>
+                            <w:r>
+                              <w:rPr>
+                                <w:rFonts w:hint="cs"/>
+                                <w:b/>
+                                <w:bCs/>
+                                <w:rtl/>
+                              </w:rPr>
+                              <w:t>ו</w:t>
+                            </w:r>
+                            <w:r>
+                              <w:rPr>
+                                <w:rFonts w:hint="cs"/>
+                                <w:b/>
+                                <w:bCs/>
+                                <w:rtl/>
+                              </w:rPr>
+                              <w:t xml:space="preserve">יקט המקביל, שעמו התייעצתי </w:t>
                             </w:r>
                             <w:r>
                               <w:rPr>
@@ -3458,7 +3695,6 @@
                             <w:pPr>
                               <w:spacing w:after="0"/>
                               <w:rPr>
-                                <w:rFonts w:hint="cs"/>
                                 <w:b/>
                                 <w:bCs/>
                                 <w:rtl/>
@@ -3469,7 +3705,6 @@
                             <w:pPr>
                               <w:spacing w:after="0"/>
                               <w:rPr>
-                                <w:rFonts w:hint="cs"/>
                                 <w:b/>
                                 <w:bCs/>
                                 <w:rtl/>
@@ -3565,7 +3800,6 @@
                               <w:spacing w:after="0"/>
                               <w:jc w:val="center"/>
                               <w:rPr>
-                                <w:rFonts w:hint="cs"/>
                                 <w:b/>
                                 <w:bCs/>
                                 <w:rtl/>
@@ -3577,7 +3811,6 @@
                               <w:spacing w:after="0"/>
                               <w:jc w:val="center"/>
                               <w:rPr>
-                                <w:rFonts w:hint="cs"/>
                                 <w:b/>
                                 <w:bCs/>
                                 <w:rtl/>
@@ -3625,7 +3858,6 @@
                       <w:pPr>
                         <w:spacing w:after="0"/>
                         <w:rPr>
-                          <w:rFonts w:hint="cs"/>
                           <w:b/>
                           <w:bCs/>
                           <w:rtl/>
@@ -3670,7 +3902,6 @@
                       <w:pPr>
                         <w:spacing w:after="0"/>
                         <w:rPr>
-                          <w:rFonts w:hint="cs"/>
                           <w:b/>
                           <w:bCs/>
                           <w:rtl/>
@@ -3681,7 +3912,6 @@
                       <w:pPr>
                         <w:spacing w:after="0"/>
                         <w:rPr>
-                          <w:rFonts w:hint="cs"/>
                           <w:b/>
                           <w:bCs/>
                           <w:rtl/>
@@ -3743,7 +3973,6 @@
                       <w:pPr>
                         <w:spacing w:after="0"/>
                         <w:rPr>
-                          <w:rFonts w:hint="cs"/>
                           <w:b/>
                           <w:bCs/>
                           <w:rtl/>
@@ -3754,7 +3983,6 @@
                       <w:pPr>
                         <w:spacing w:after="0"/>
                         <w:rPr>
-                          <w:rFonts w:hint="cs"/>
                           <w:b/>
                           <w:bCs/>
                           <w:rtl/>
@@ -3775,7 +4003,16 @@
                           <w:bCs/>
                           <w:rtl/>
                         </w:rPr>
-                        <w:t xml:space="preserve"> לעמיתי עז ידגר</w:t>
+                        <w:t xml:space="preserve"> לעמיתי </w:t>
+                      </w:r>
+                      <w:r>
+                        <w:rPr>
+                          <w:rFonts w:hint="cs"/>
+                          <w:b/>
+                          <w:bCs/>
+                          <w:rtl/>
+                        </w:rPr>
+                        <w:t>עז ידגר</w:t>
                       </w:r>
                       <w:r>
                         <w:rPr>
@@ -3792,7 +4029,25 @@
                           <w:bCs/>
                           <w:rtl/>
                         </w:rPr>
-                        <w:t xml:space="preserve">מבצע הפריקט המקביל, שעמו התייעצתי </w:t>
+                        <w:t>מבצע הפר</w:t>
+                      </w:r>
+                      <w:r>
+                        <w:rPr>
+                          <w:rFonts w:hint="cs"/>
+                          <w:b/>
+                          <w:bCs/>
+                          <w:rtl/>
+                        </w:rPr>
+                        <w:t>ו</w:t>
+                      </w:r>
+                      <w:r>
+                        <w:rPr>
+                          <w:rFonts w:hint="cs"/>
+                          <w:b/>
+                          <w:bCs/>
+                          <w:rtl/>
+                        </w:rPr>
+                        <w:t xml:space="preserve">יקט המקביל, שעמו התייעצתי </w:t>
                       </w:r>
                       <w:r>
                         <w:rPr>
@@ -3816,7 +4071,6 @@
                       <w:pPr>
                         <w:spacing w:after="0"/>
                         <w:rPr>
-                          <w:rFonts w:hint="cs"/>
                           <w:b/>
                           <w:bCs/>
                           <w:rtl/>
@@ -3827,7 +4081,6 @@
                       <w:pPr>
                         <w:spacing w:after="0"/>
                         <w:rPr>
-                          <w:rFonts w:hint="cs"/>
                           <w:b/>
                           <w:bCs/>
                           <w:rtl/>
@@ -3923,7 +4176,6 @@
                         <w:spacing w:after="0"/>
                         <w:jc w:val="center"/>
                         <w:rPr>
-                          <w:rFonts w:hint="cs"/>
                           <w:b/>
                           <w:bCs/>
                           <w:rtl/>
@@ -3935,7 +4187,6 @@
                         <w:spacing w:after="0"/>
                         <w:jc w:val="center"/>
                         <w:rPr>
-                          <w:rFonts w:hint="cs"/>
                           <w:b/>
                           <w:bCs/>
                           <w:rtl/>
@@ -3994,11 +4245,8 @@
         </w:numPr>
         <w:bidi/>
         <w:ind w:left="-384" w:firstLine="382"/>
-        <w:rPr>
-          <w:rFonts w:hint="cs"/>
-        </w:rPr>
-      </w:pPr>
-      <w:bookmarkStart w:id="4" w:name="_Toc423703735"/>
+      </w:pPr>
+      <w:bookmarkStart w:id="4" w:name="_Toc423811975"/>
       <w:r>
         <w:rPr>
           <w:rFonts w:hint="cs"/>
@@ -4010,6 +4258,15 @@
     </w:p>
     <w:sdt>
       <w:sdtPr>
+        <w:rPr>
+          <w:rFonts w:asciiTheme="minorHAnsi" w:eastAsiaTheme="minorEastAsia" w:hAnsiTheme="minorHAnsi" w:cstheme="minorBidi"/>
+          <w:b w:val="0"/>
+          <w:bCs w:val="0"/>
+          <w:color w:val="auto"/>
+          <w:sz w:val="22"/>
+          <w:szCs w:val="22"/>
+          <w:lang w:eastAsia="en-US" w:bidi="he-IL"/>
+        </w:rPr>
         <w:id w:val="1101220833"/>
         <w:docPartObj>
           <w:docPartGallery w:val="Table of Contents"/>
@@ -4018,14 +4275,7 @@
       </w:sdtPr>
       <w:sdtEndPr>
         <w:rPr>
-          <w:rFonts w:asciiTheme="minorHAnsi" w:eastAsiaTheme="minorEastAsia" w:hAnsiTheme="minorHAnsi" w:cstheme="minorBidi"/>
-          <w:b w:val="0"/>
-          <w:bCs w:val="0"/>
-          <w:color w:val="auto"/>
-          <w:sz w:val="22"/>
-          <w:szCs w:val="22"/>
-          <w:rtl/>
-          <w:lang w:eastAsia="en-US" w:bidi="he-IL"/>
+          <w:rtl/>
         </w:rPr>
       </w:sdtEndPr>
       <w:sdtContent>
@@ -4051,7 +4301,7 @@
           <w:r>
             <w:fldChar w:fldCharType="separate"/>
           </w:r>
-          <w:hyperlink w:anchor="_Toc423703731" w:history="1">
+          <w:hyperlink w:anchor="_Toc423811971" w:history="1">
             <w:r>
               <w:rPr>
                 <w:rStyle w:val="Hyperlink"/>
@@ -4230,8 +4480,8 @@
             </w:r>
             <w:r>
               <w:rPr>
-                <w:rStyle w:val="Hyperlink"/>
-                <w:noProof/>
+                <w:noProof/>
+                <w:webHidden/>
                 <w:rtl/>
               </w:rPr>
               <w:fldChar w:fldCharType="begin"/>
@@ -4264,7 +4514,7 @@
                 <w:noProof/>
                 <w:webHidden/>
               </w:rPr>
-              <w:instrText>Toc423703731 \h</w:instrText>
+              <w:instrText>Toc423811971 \h</w:instrText>
             </w:r>
             <w:r>
               <w:rPr>
@@ -4276,15 +4526,15 @@
             </w:r>
             <w:r>
               <w:rPr>
-                <w:rStyle w:val="Hyperlink"/>
-                <w:noProof/>
-                <w:rtl/>
-              </w:rPr>
-            </w:r>
-            <w:r>
-              <w:rPr>
-                <w:rStyle w:val="Hyperlink"/>
-                <w:noProof/>
+                <w:noProof/>
+                <w:webHidden/>
+                <w:rtl/>
+              </w:rPr>
+            </w:r>
+            <w:r>
+              <w:rPr>
+                <w:noProof/>
+                <w:webHidden/>
                 <w:rtl/>
               </w:rPr>
               <w:fldChar w:fldCharType="separate"/>
@@ -4299,8 +4549,8 @@
             </w:r>
             <w:r>
               <w:rPr>
-                <w:rStyle w:val="Hyperlink"/>
-                <w:noProof/>
+                <w:noProof/>
+                <w:webHidden/>
                 <w:rtl/>
               </w:rPr>
               <w:fldChar w:fldCharType="end"/>
@@ -4315,7 +4565,7 @@
               <w:rtl/>
             </w:rPr>
           </w:pPr>
-          <w:hyperlink w:anchor="_Toc423703732" w:history="1">
+          <w:hyperlink w:anchor="_Toc423811972" w:history="1">
             <w:r>
               <w:rPr>
                 <w:rStyle w:val="Hyperlink"/>
@@ -4350,8 +4600,8 @@
             </w:r>
             <w:r>
               <w:rPr>
-                <w:rStyle w:val="Hyperlink"/>
-                <w:noProof/>
+                <w:noProof/>
+                <w:webHidden/>
                 <w:rtl/>
               </w:rPr>
               <w:fldChar w:fldCharType="begin"/>
@@ -4384,7 +4634,7 @@
                 <w:noProof/>
                 <w:webHidden/>
               </w:rPr>
-              <w:instrText>Toc423703732 \h</w:instrText>
+              <w:instrText>Toc423811972 \h</w:instrText>
             </w:r>
             <w:r>
               <w:rPr>
@@ -4396,15 +4646,15 @@
             </w:r>
             <w:r>
               <w:rPr>
-                <w:rStyle w:val="Hyperlink"/>
-                <w:noProof/>
-                <w:rtl/>
-              </w:rPr>
-            </w:r>
-            <w:r>
-              <w:rPr>
-                <w:rStyle w:val="Hyperlink"/>
-                <w:noProof/>
+                <w:noProof/>
+                <w:webHidden/>
+                <w:rtl/>
+              </w:rPr>
+            </w:r>
+            <w:r>
+              <w:rPr>
+                <w:noProof/>
+                <w:webHidden/>
                 <w:rtl/>
               </w:rPr>
               <w:fldChar w:fldCharType="separate"/>
@@ -4419,8 +4669,8 @@
             </w:r>
             <w:r>
               <w:rPr>
-                <w:rStyle w:val="Hyperlink"/>
-                <w:noProof/>
+                <w:noProof/>
+                <w:webHidden/>
                 <w:rtl/>
               </w:rPr>
               <w:fldChar w:fldCharType="end"/>
@@ -4435,7 +4685,7 @@
               <w:rtl/>
             </w:rPr>
           </w:pPr>
-          <w:hyperlink w:anchor="_Toc423703733" w:history="1">
+          <w:hyperlink w:anchor="_Toc423811973" w:history="1">
             <w:r>
               <w:rPr>
                 <w:rStyle w:val="Hyperlink"/>
@@ -4469,8 +4719,8 @@
             </w:r>
             <w:r>
               <w:rPr>
-                <w:rStyle w:val="Hyperlink"/>
-                <w:noProof/>
+                <w:noProof/>
+                <w:webHidden/>
                 <w:rtl/>
               </w:rPr>
               <w:fldChar w:fldCharType="begin"/>
@@ -4503,7 +4753,7 @@
                 <w:noProof/>
                 <w:webHidden/>
               </w:rPr>
-              <w:instrText>Toc423703733 \h</w:instrText>
+              <w:instrText>Toc423811973 \h</w:instrText>
             </w:r>
             <w:r>
               <w:rPr>
@@ -4515,15 +4765,15 @@
             </w:r>
             <w:r>
               <w:rPr>
-                <w:rStyle w:val="Hyperlink"/>
-                <w:noProof/>
-                <w:rtl/>
-              </w:rPr>
-            </w:r>
-            <w:r>
-              <w:rPr>
-                <w:rStyle w:val="Hyperlink"/>
-                <w:noProof/>
+                <w:noProof/>
+                <w:webHidden/>
+                <w:rtl/>
+              </w:rPr>
+            </w:r>
+            <w:r>
+              <w:rPr>
+                <w:noProof/>
+                <w:webHidden/>
                 <w:rtl/>
               </w:rPr>
               <w:fldChar w:fldCharType="separate"/>
@@ -4538,8 +4788,8 @@
             </w:r>
             <w:r>
               <w:rPr>
-                <w:rStyle w:val="Hyperlink"/>
-                <w:noProof/>
+                <w:noProof/>
+                <w:webHidden/>
                 <w:rtl/>
               </w:rPr>
               <w:fldChar w:fldCharType="end"/>
@@ -4554,7 +4804,7 @@
               <w:rtl/>
             </w:rPr>
           </w:pPr>
-          <w:hyperlink w:anchor="_Toc423703734" w:history="1">
+          <w:hyperlink w:anchor="_Toc423811974" w:history="1">
             <w:r>
               <w:rPr>
                 <w:rStyle w:val="Hyperlink"/>
@@ -4588,8 +4838,8 @@
             </w:r>
             <w:r>
               <w:rPr>
-                <w:rStyle w:val="Hyperlink"/>
-                <w:noProof/>
+                <w:noProof/>
+                <w:webHidden/>
                 <w:rtl/>
               </w:rPr>
               <w:fldChar w:fldCharType="begin"/>
@@ -4622,7 +4872,7 @@
                 <w:noProof/>
                 <w:webHidden/>
               </w:rPr>
-              <w:instrText>Toc423703734 \h</w:instrText>
+              <w:instrText>Toc423811974 \h</w:instrText>
             </w:r>
             <w:r>
               <w:rPr>
@@ -4634,15 +4884,15 @@
             </w:r>
             <w:r>
               <w:rPr>
-                <w:rStyle w:val="Hyperlink"/>
-                <w:noProof/>
-                <w:rtl/>
-              </w:rPr>
-            </w:r>
-            <w:r>
-              <w:rPr>
-                <w:rStyle w:val="Hyperlink"/>
-                <w:noProof/>
+                <w:noProof/>
+                <w:webHidden/>
+                <w:rtl/>
+              </w:rPr>
+            </w:r>
+            <w:r>
+              <w:rPr>
+                <w:noProof/>
+                <w:webHidden/>
                 <w:rtl/>
               </w:rPr>
               <w:fldChar w:fldCharType="separate"/>
@@ -4657,8 +4907,8 @@
             </w:r>
             <w:r>
               <w:rPr>
-                <w:rStyle w:val="Hyperlink"/>
-                <w:noProof/>
+                <w:noProof/>
+                <w:webHidden/>
                 <w:rtl/>
               </w:rPr>
               <w:fldChar w:fldCharType="end"/>
@@ -4673,7 +4923,7 @@
               <w:rtl/>
             </w:rPr>
           </w:pPr>
-          <w:hyperlink w:anchor="_Toc423703735" w:history="1">
+          <w:hyperlink w:anchor="_Toc423811975" w:history="1">
             <w:r>
               <w:rPr>
                 <w:rStyle w:val="Hyperlink"/>
@@ -4724,8 +4974,8 @@
             </w:r>
             <w:r>
               <w:rPr>
-                <w:rStyle w:val="Hyperlink"/>
-                <w:noProof/>
+                <w:noProof/>
+                <w:webHidden/>
                 <w:rtl/>
               </w:rPr>
               <w:fldChar w:fldCharType="begin"/>
@@ -4758,7 +5008,7 @@
                 <w:noProof/>
                 <w:webHidden/>
               </w:rPr>
-              <w:instrText>Toc423703735 \h</w:instrText>
+              <w:instrText>Toc423811975 \h</w:instrText>
             </w:r>
             <w:r>
               <w:rPr>
@@ -4770,15 +5020,15 @@
             </w:r>
             <w:r>
               <w:rPr>
-                <w:rStyle w:val="Hyperlink"/>
-                <w:noProof/>
-                <w:rtl/>
-              </w:rPr>
-            </w:r>
-            <w:r>
-              <w:rPr>
-                <w:rStyle w:val="Hyperlink"/>
-                <w:noProof/>
+                <w:noProof/>
+                <w:webHidden/>
+                <w:rtl/>
+              </w:rPr>
+            </w:r>
+            <w:r>
+              <w:rPr>
+                <w:noProof/>
+                <w:webHidden/>
                 <w:rtl/>
               </w:rPr>
               <w:fldChar w:fldCharType="separate"/>
@@ -4793,8 +5043,8 @@
             </w:r>
             <w:r>
               <w:rPr>
-                <w:rStyle w:val="Hyperlink"/>
-                <w:noProof/>
+                <w:noProof/>
+                <w:webHidden/>
                 <w:rtl/>
               </w:rPr>
               <w:fldChar w:fldCharType="end"/>
@@ -4809,7 +5059,7 @@
               <w:rtl/>
             </w:rPr>
           </w:pPr>
-          <w:hyperlink w:anchor="_Toc423703736" w:history="1">
+          <w:hyperlink w:anchor="_Toc423811976" w:history="1">
             <w:r>
               <w:rPr>
                 <w:rStyle w:val="Hyperlink"/>
@@ -4861,8 +5111,8 @@
             </w:r>
             <w:r>
               <w:rPr>
-                <w:rStyle w:val="Hyperlink"/>
-                <w:noProof/>
+                <w:noProof/>
+                <w:webHidden/>
                 <w:rtl/>
               </w:rPr>
               <w:fldChar w:fldCharType="begin"/>
@@ -4895,7 +5145,7 @@
                 <w:noProof/>
                 <w:webHidden/>
               </w:rPr>
-              <w:instrText>Toc423703736 \h</w:instrText>
+              <w:instrText>Toc423811976 \h</w:instrText>
             </w:r>
             <w:r>
               <w:rPr>
@@ -4907,15 +5157,15 @@
             </w:r>
             <w:r>
               <w:rPr>
-                <w:rStyle w:val="Hyperlink"/>
-                <w:noProof/>
-                <w:rtl/>
-              </w:rPr>
-            </w:r>
-            <w:r>
-              <w:rPr>
-                <w:rStyle w:val="Hyperlink"/>
-                <w:noProof/>
+                <w:noProof/>
+                <w:webHidden/>
+                <w:rtl/>
+              </w:rPr>
+            </w:r>
+            <w:r>
+              <w:rPr>
+                <w:noProof/>
+                <w:webHidden/>
                 <w:rtl/>
               </w:rPr>
               <w:fldChar w:fldCharType="separate"/>
@@ -4930,8 +5180,8 @@
             </w:r>
             <w:r>
               <w:rPr>
-                <w:rStyle w:val="Hyperlink"/>
-                <w:noProof/>
+                <w:noProof/>
+                <w:webHidden/>
                 <w:rtl/>
               </w:rPr>
               <w:fldChar w:fldCharType="end"/>
@@ -4946,7 +5196,7 @@
               <w:rtl/>
             </w:rPr>
           </w:pPr>
-          <w:hyperlink w:anchor="_Toc423703737" w:history="1">
+          <w:hyperlink w:anchor="_Toc423811977" w:history="1">
             <w:r>
               <w:rPr>
                 <w:rStyle w:val="Hyperlink"/>
@@ -5015,8 +5265,8 @@
             </w:r>
             <w:r>
               <w:rPr>
-                <w:rStyle w:val="Hyperlink"/>
-                <w:noProof/>
+                <w:noProof/>
+                <w:webHidden/>
                 <w:rtl/>
               </w:rPr>
               <w:fldChar w:fldCharType="begin"/>
@@ -5049,7 +5299,7 @@
                 <w:noProof/>
                 <w:webHidden/>
               </w:rPr>
-              <w:instrText>Toc423703737 \h</w:instrText>
+              <w:instrText>Toc423811977 \h</w:instrText>
             </w:r>
             <w:r>
               <w:rPr>
@@ -5061,15 +5311,15 @@
             </w:r>
             <w:r>
               <w:rPr>
-                <w:rStyle w:val="Hyperlink"/>
-                <w:noProof/>
-                <w:rtl/>
-              </w:rPr>
-            </w:r>
-            <w:r>
-              <w:rPr>
-                <w:rStyle w:val="Hyperlink"/>
-                <w:noProof/>
+                <w:noProof/>
+                <w:webHidden/>
+                <w:rtl/>
+              </w:rPr>
+            </w:r>
+            <w:r>
+              <w:rPr>
+                <w:noProof/>
+                <w:webHidden/>
                 <w:rtl/>
               </w:rPr>
               <w:fldChar w:fldCharType="separate"/>
@@ -5084,8 +5334,8 @@
             </w:r>
             <w:r>
               <w:rPr>
-                <w:rStyle w:val="Hyperlink"/>
-                <w:noProof/>
+                <w:noProof/>
+                <w:webHidden/>
                 <w:rtl/>
               </w:rPr>
               <w:fldChar w:fldCharType="end"/>
@@ -5100,7 +5350,7 @@
               <w:rtl/>
             </w:rPr>
           </w:pPr>
-          <w:hyperlink w:anchor="_Toc423703738" w:history="1">
+          <w:hyperlink w:anchor="_Toc423811978" w:history="1">
             <w:r>
               <w:rPr>
                 <w:rStyle w:val="Hyperlink"/>
@@ -5158,8 +5408,8 @@
             </w:r>
             <w:r>
               <w:rPr>
-                <w:rStyle w:val="Hyperlink"/>
-                <w:noProof/>
+                <w:noProof/>
+                <w:webHidden/>
                 <w:rtl/>
               </w:rPr>
               <w:fldChar w:fldCharType="begin"/>
@@ -5192,7 +5442,7 @@
                 <w:noProof/>
                 <w:webHidden/>
               </w:rPr>
-              <w:instrText>Toc423703738 \h</w:instrText>
+              <w:instrText>Toc423811978 \h</w:instrText>
             </w:r>
             <w:r>
               <w:rPr>
@@ -5204,15 +5454,15 @@
             </w:r>
             <w:r>
               <w:rPr>
-                <w:rStyle w:val="Hyperlink"/>
-                <w:noProof/>
-                <w:rtl/>
-              </w:rPr>
-            </w:r>
-            <w:r>
-              <w:rPr>
-                <w:rStyle w:val="Hyperlink"/>
-                <w:noProof/>
+                <w:noProof/>
+                <w:webHidden/>
+                <w:rtl/>
+              </w:rPr>
+            </w:r>
+            <w:r>
+              <w:rPr>
+                <w:noProof/>
+                <w:webHidden/>
                 <w:rtl/>
               </w:rPr>
               <w:fldChar w:fldCharType="separate"/>
@@ -5227,8 +5477,8 @@
             </w:r>
             <w:r>
               <w:rPr>
-                <w:rStyle w:val="Hyperlink"/>
-                <w:noProof/>
+                <w:noProof/>
+                <w:webHidden/>
                 <w:rtl/>
               </w:rPr>
               <w:fldChar w:fldCharType="end"/>
@@ -5243,7 +5493,7 @@
               <w:rtl/>
             </w:rPr>
           </w:pPr>
-          <w:hyperlink w:anchor="_Toc423703739" w:history="1">
+          <w:hyperlink w:anchor="_Toc423811979" w:history="1">
             <w:r>
               <w:rPr>
                 <w:rStyle w:val="Hyperlink"/>
@@ -5295,8 +5545,8 @@
             </w:r>
             <w:r>
               <w:rPr>
-                <w:rStyle w:val="Hyperlink"/>
-                <w:noProof/>
+                <w:noProof/>
+                <w:webHidden/>
                 <w:rtl/>
               </w:rPr>
               <w:fldChar w:fldCharType="begin"/>
@@ -5329,7 +5579,7 @@
                 <w:noProof/>
                 <w:webHidden/>
               </w:rPr>
-              <w:instrText>Toc423703739 \h</w:instrText>
+              <w:instrText>Toc423811979 \h</w:instrText>
             </w:r>
             <w:r>
               <w:rPr>
@@ -5341,15 +5591,15 @@
             </w:r>
             <w:r>
               <w:rPr>
-                <w:rStyle w:val="Hyperlink"/>
-                <w:noProof/>
-                <w:rtl/>
-              </w:rPr>
-            </w:r>
-            <w:r>
-              <w:rPr>
-                <w:rStyle w:val="Hyperlink"/>
-                <w:noProof/>
+                <w:noProof/>
+                <w:webHidden/>
+                <w:rtl/>
+              </w:rPr>
+            </w:r>
+            <w:r>
+              <w:rPr>
+                <w:noProof/>
+                <w:webHidden/>
                 <w:rtl/>
               </w:rPr>
               <w:fldChar w:fldCharType="separate"/>
@@ -5364,8 +5614,8 @@
             </w:r>
             <w:r>
               <w:rPr>
-                <w:rStyle w:val="Hyperlink"/>
-                <w:noProof/>
+                <w:noProof/>
+                <w:webHidden/>
                 <w:rtl/>
               </w:rPr>
               <w:fldChar w:fldCharType="end"/>
@@ -5383,7 +5633,7 @@
               <w:rtl/>
             </w:rPr>
           </w:pPr>
-          <w:hyperlink w:anchor="_Toc423703740" w:history="1">
+          <w:hyperlink w:anchor="_Toc423811980" w:history="1">
             <w:r>
               <w:rPr>
                 <w:rStyle w:val="Hyperlink"/>
@@ -5457,8 +5707,8 @@
             </w:r>
             <w:r>
               <w:rPr>
-                <w:rStyle w:val="Hyperlink"/>
-                <w:noProof/>
+                <w:noProof/>
+                <w:webHidden/>
                 <w:rtl/>
               </w:rPr>
               <w:fldChar w:fldCharType="begin"/>
@@ -5491,7 +5741,7 @@
                 <w:noProof/>
                 <w:webHidden/>
               </w:rPr>
-              <w:instrText>Toc423703740 \h</w:instrText>
+              <w:instrText>Toc423811980 \h</w:instrText>
             </w:r>
             <w:r>
               <w:rPr>
@@ -5503,15 +5753,15 @@
             </w:r>
             <w:r>
               <w:rPr>
-                <w:rStyle w:val="Hyperlink"/>
-                <w:noProof/>
-                <w:rtl/>
-              </w:rPr>
-            </w:r>
-            <w:r>
-              <w:rPr>
-                <w:rStyle w:val="Hyperlink"/>
-                <w:noProof/>
+                <w:noProof/>
+                <w:webHidden/>
+                <w:rtl/>
+              </w:rPr>
+            </w:r>
+            <w:r>
+              <w:rPr>
+                <w:noProof/>
+                <w:webHidden/>
                 <w:rtl/>
               </w:rPr>
               <w:fldChar w:fldCharType="separate"/>
@@ -5526,8 +5776,8 @@
             </w:r>
             <w:r>
               <w:rPr>
-                <w:rStyle w:val="Hyperlink"/>
-                <w:noProof/>
+                <w:noProof/>
+                <w:webHidden/>
                 <w:rtl/>
               </w:rPr>
               <w:fldChar w:fldCharType="end"/>
@@ -5545,7 +5795,7 @@
               <w:rtl/>
             </w:rPr>
           </w:pPr>
-          <w:hyperlink w:anchor="_Toc423703741" w:history="1">
+          <w:hyperlink w:anchor="_Toc423811981" w:history="1">
             <w:r>
               <w:rPr>
                 <w:rStyle w:val="Hyperlink"/>
@@ -5565,8 +5815,8 @@
             </w:r>
             <w:r>
               <w:rPr>
-                <w:rStyle w:val="Hyperlink"/>
-                <w:noProof/>
+                <w:noProof/>
+                <w:webHidden/>
                 <w:rtl/>
               </w:rPr>
               <w:fldChar w:fldCharType="begin"/>
@@ -5599,7 +5849,7 @@
                 <w:noProof/>
                 <w:webHidden/>
               </w:rPr>
-              <w:instrText>Toc423703741 \h</w:instrText>
+              <w:instrText>Toc423811981 \h</w:instrText>
             </w:r>
             <w:r>
               <w:rPr>
@@ -5611,15 +5861,15 @@
             </w:r>
             <w:r>
               <w:rPr>
-                <w:rStyle w:val="Hyperlink"/>
-                <w:noProof/>
-                <w:rtl/>
-              </w:rPr>
-            </w:r>
-            <w:r>
-              <w:rPr>
-                <w:rStyle w:val="Hyperlink"/>
-                <w:noProof/>
+                <w:noProof/>
+                <w:webHidden/>
+                <w:rtl/>
+              </w:rPr>
+            </w:r>
+            <w:r>
+              <w:rPr>
+                <w:noProof/>
+                <w:webHidden/>
                 <w:rtl/>
               </w:rPr>
               <w:fldChar w:fldCharType="separate"/>
@@ -5634,8 +5884,8 @@
             </w:r>
             <w:r>
               <w:rPr>
-                <w:rStyle w:val="Hyperlink"/>
-                <w:noProof/>
+                <w:noProof/>
+                <w:webHidden/>
                 <w:rtl/>
               </w:rPr>
               <w:fldChar w:fldCharType="end"/>
@@ -5653,7 +5903,7 @@
               <w:rtl/>
             </w:rPr>
           </w:pPr>
-          <w:hyperlink w:anchor="_Toc423703742" w:history="1">
+          <w:hyperlink w:anchor="_Toc423811982" w:history="1">
             <w:r>
               <w:rPr>
                 <w:rStyle w:val="Hyperlink"/>
@@ -5709,8 +5959,8 @@
             </w:r>
             <w:r>
               <w:rPr>
-                <w:rStyle w:val="Hyperlink"/>
-                <w:noProof/>
+                <w:noProof/>
+                <w:webHidden/>
                 <w:rtl/>
               </w:rPr>
               <w:fldChar w:fldCharType="begin"/>
@@ -5743,7 +5993,7 @@
                 <w:noProof/>
                 <w:webHidden/>
               </w:rPr>
-              <w:instrText>Toc423703742 \h</w:instrText>
+              <w:instrText>Toc423811982 \h</w:instrText>
             </w:r>
             <w:r>
               <w:rPr>
@@ -5755,15 +6005,15 @@
             </w:r>
             <w:r>
               <w:rPr>
-                <w:rStyle w:val="Hyperlink"/>
-                <w:noProof/>
-                <w:rtl/>
-              </w:rPr>
-            </w:r>
-            <w:r>
-              <w:rPr>
-                <w:rStyle w:val="Hyperlink"/>
-                <w:noProof/>
+                <w:noProof/>
+                <w:webHidden/>
+                <w:rtl/>
+              </w:rPr>
+            </w:r>
+            <w:r>
+              <w:rPr>
+                <w:noProof/>
+                <w:webHidden/>
                 <w:rtl/>
               </w:rPr>
               <w:fldChar w:fldCharType="separate"/>
@@ -5778,8 +6028,8 @@
             </w:r>
             <w:r>
               <w:rPr>
-                <w:rStyle w:val="Hyperlink"/>
-                <w:noProof/>
+                <w:noProof/>
+                <w:webHidden/>
                 <w:rtl/>
               </w:rPr>
               <w:fldChar w:fldCharType="end"/>
@@ -5794,7 +6044,7 @@
               <w:rtl/>
             </w:rPr>
           </w:pPr>
-          <w:hyperlink w:anchor="_Toc423703743" w:history="1">
+          <w:hyperlink w:anchor="_Toc423811983" w:history="1">
             <w:r>
               <w:rPr>
                 <w:rStyle w:val="Hyperlink"/>
@@ -5846,8 +6096,8 @@
             </w:r>
             <w:r>
               <w:rPr>
-                <w:rStyle w:val="Hyperlink"/>
-                <w:noProof/>
+                <w:noProof/>
+                <w:webHidden/>
                 <w:rtl/>
               </w:rPr>
               <w:fldChar w:fldCharType="begin"/>
@@ -5880,7 +6130,7 @@
                 <w:noProof/>
                 <w:webHidden/>
               </w:rPr>
-              <w:instrText>Toc423703743 \h</w:instrText>
+              <w:instrText>Toc423811983 \h</w:instrText>
             </w:r>
             <w:r>
               <w:rPr>
@@ -5892,15 +6142,15 @@
             </w:r>
             <w:r>
               <w:rPr>
-                <w:rStyle w:val="Hyperlink"/>
-                <w:noProof/>
-                <w:rtl/>
-              </w:rPr>
-            </w:r>
-            <w:r>
-              <w:rPr>
-                <w:rStyle w:val="Hyperlink"/>
-                <w:noProof/>
+                <w:noProof/>
+                <w:webHidden/>
+                <w:rtl/>
+              </w:rPr>
+            </w:r>
+            <w:r>
+              <w:rPr>
+                <w:noProof/>
+                <w:webHidden/>
                 <w:rtl/>
               </w:rPr>
               <w:fldChar w:fldCharType="separate"/>
@@ -5915,8 +6165,8 @@
             </w:r>
             <w:r>
               <w:rPr>
-                <w:rStyle w:val="Hyperlink"/>
-                <w:noProof/>
+                <w:noProof/>
+                <w:webHidden/>
                 <w:rtl/>
               </w:rPr>
               <w:fldChar w:fldCharType="end"/>
@@ -5934,7 +6184,7 @@
               <w:rtl/>
             </w:rPr>
           </w:pPr>
-          <w:hyperlink w:anchor="_Toc423703744" w:history="1">
+          <w:hyperlink w:anchor="_Toc423811984" w:history="1">
             <w:r>
               <w:rPr>
                 <w:rStyle w:val="Hyperlink"/>
@@ -5971,8 +6221,8 @@
             </w:r>
             <w:r>
               <w:rPr>
-                <w:rStyle w:val="Hyperlink"/>
-                <w:noProof/>
+                <w:noProof/>
+                <w:webHidden/>
                 <w:rtl/>
               </w:rPr>
               <w:fldChar w:fldCharType="begin"/>
@@ -6005,7 +6255,7 @@
                 <w:noProof/>
                 <w:webHidden/>
               </w:rPr>
-              <w:instrText>Toc423703744 \h</w:instrText>
+              <w:instrText>Toc423811984 \h</w:instrText>
             </w:r>
             <w:r>
               <w:rPr>
@@ -6017,15 +6267,15 @@
             </w:r>
             <w:r>
               <w:rPr>
-                <w:rStyle w:val="Hyperlink"/>
-                <w:noProof/>
-                <w:rtl/>
-              </w:rPr>
-            </w:r>
-            <w:r>
-              <w:rPr>
-                <w:rStyle w:val="Hyperlink"/>
-                <w:noProof/>
+                <w:noProof/>
+                <w:webHidden/>
+                <w:rtl/>
+              </w:rPr>
+            </w:r>
+            <w:r>
+              <w:rPr>
+                <w:noProof/>
+                <w:webHidden/>
                 <w:rtl/>
               </w:rPr>
               <w:fldChar w:fldCharType="separate"/>
@@ -6040,8 +6290,8 @@
             </w:r>
             <w:r>
               <w:rPr>
-                <w:rStyle w:val="Hyperlink"/>
-                <w:noProof/>
+                <w:noProof/>
+                <w:webHidden/>
                 <w:rtl/>
               </w:rPr>
               <w:fldChar w:fldCharType="end"/>
@@ -6059,7 +6309,7 @@
               <w:rtl/>
             </w:rPr>
           </w:pPr>
-          <w:hyperlink w:anchor="_Toc423703745" w:history="1">
+          <w:hyperlink w:anchor="_Toc423811985" w:history="1">
             <w:r>
               <w:rPr>
                 <w:rStyle w:val="Hyperlink"/>
@@ -6113,8 +6363,8 @@
             </w:r>
             <w:r>
               <w:rPr>
-                <w:rStyle w:val="Hyperlink"/>
-                <w:noProof/>
+                <w:noProof/>
+                <w:webHidden/>
                 <w:rtl/>
               </w:rPr>
               <w:fldChar w:fldCharType="begin"/>
@@ -6147,7 +6397,7 @@
                 <w:noProof/>
                 <w:webHidden/>
               </w:rPr>
-              <w:instrText>Toc423703745 \h</w:instrText>
+              <w:instrText>Toc423811985 \h</w:instrText>
             </w:r>
             <w:r>
               <w:rPr>
@@ -6159,15 +6409,15 @@
             </w:r>
             <w:r>
               <w:rPr>
-                <w:rStyle w:val="Hyperlink"/>
-                <w:noProof/>
-                <w:rtl/>
-              </w:rPr>
-            </w:r>
-            <w:r>
-              <w:rPr>
-                <w:rStyle w:val="Hyperlink"/>
-                <w:noProof/>
+                <w:noProof/>
+                <w:webHidden/>
+                <w:rtl/>
+              </w:rPr>
+            </w:r>
+            <w:r>
+              <w:rPr>
+                <w:noProof/>
+                <w:webHidden/>
                 <w:rtl/>
               </w:rPr>
               <w:fldChar w:fldCharType="separate"/>
@@ -6182,8 +6432,8 @@
             </w:r>
             <w:r>
               <w:rPr>
-                <w:rStyle w:val="Hyperlink"/>
-                <w:noProof/>
+                <w:noProof/>
+                <w:webHidden/>
                 <w:rtl/>
               </w:rPr>
               <w:fldChar w:fldCharType="end"/>
@@ -6201,7 +6451,7 @@
               <w:rtl/>
             </w:rPr>
           </w:pPr>
-          <w:hyperlink w:anchor="_Toc423703746" w:history="1">
+          <w:hyperlink w:anchor="_Toc423811986" w:history="1">
             <w:r>
               <w:rPr>
                 <w:rStyle w:val="Hyperlink"/>
@@ -6238,8 +6488,8 @@
             </w:r>
             <w:r>
               <w:rPr>
-                <w:rStyle w:val="Hyperlink"/>
-                <w:noProof/>
+                <w:noProof/>
+                <w:webHidden/>
                 <w:rtl/>
               </w:rPr>
               <w:fldChar w:fldCharType="begin"/>
@@ -6272,7 +6522,7 @@
                 <w:noProof/>
                 <w:webHidden/>
               </w:rPr>
-              <w:instrText>Toc423703746 \h</w:instrText>
+              <w:instrText>Toc423811986 \h</w:instrText>
             </w:r>
             <w:r>
               <w:rPr>
@@ -6284,15 +6534,15 @@
             </w:r>
             <w:r>
               <w:rPr>
-                <w:rStyle w:val="Hyperlink"/>
-                <w:noProof/>
-                <w:rtl/>
-              </w:rPr>
-            </w:r>
-            <w:r>
-              <w:rPr>
-                <w:rStyle w:val="Hyperlink"/>
-                <w:noProof/>
+                <w:noProof/>
+                <w:webHidden/>
+                <w:rtl/>
+              </w:rPr>
+            </w:r>
+            <w:r>
+              <w:rPr>
+                <w:noProof/>
+                <w:webHidden/>
                 <w:rtl/>
               </w:rPr>
               <w:fldChar w:fldCharType="separate"/>
@@ -6307,8 +6557,8 @@
             </w:r>
             <w:r>
               <w:rPr>
-                <w:rStyle w:val="Hyperlink"/>
-                <w:noProof/>
+                <w:noProof/>
+                <w:webHidden/>
                 <w:rtl/>
               </w:rPr>
               <w:fldChar w:fldCharType="end"/>
@@ -6323,7 +6573,7 @@
               <w:rtl/>
             </w:rPr>
           </w:pPr>
-          <w:hyperlink w:anchor="_Toc423703747" w:history="1">
+          <w:hyperlink w:anchor="_Toc423811987" w:history="1">
             <w:r>
               <w:rPr>
                 <w:rStyle w:val="Hyperlink"/>
@@ -6358,8 +6608,8 @@
             </w:r>
             <w:r>
               <w:rPr>
-                <w:rStyle w:val="Hyperlink"/>
-                <w:noProof/>
+                <w:noProof/>
+                <w:webHidden/>
                 <w:rtl/>
               </w:rPr>
               <w:fldChar w:fldCharType="begin"/>
@@ -6392,7 +6642,7 @@
                 <w:noProof/>
                 <w:webHidden/>
               </w:rPr>
-              <w:instrText>Toc423703747 \h</w:instrText>
+              <w:instrText>Toc423811987 \h</w:instrText>
             </w:r>
             <w:r>
               <w:rPr>
@@ -6404,15 +6654,15 @@
             </w:r>
             <w:r>
               <w:rPr>
-                <w:rStyle w:val="Hyperlink"/>
-                <w:noProof/>
-                <w:rtl/>
-              </w:rPr>
-            </w:r>
-            <w:r>
-              <w:rPr>
-                <w:rStyle w:val="Hyperlink"/>
-                <w:noProof/>
+                <w:noProof/>
+                <w:webHidden/>
+                <w:rtl/>
+              </w:rPr>
+            </w:r>
+            <w:r>
+              <w:rPr>
+                <w:noProof/>
+                <w:webHidden/>
                 <w:rtl/>
               </w:rPr>
               <w:fldChar w:fldCharType="separate"/>
@@ -6423,12 +6673,12 @@
                 <w:webHidden/>
                 <w:rtl/>
               </w:rPr>
-              <w:t>18</w:t>
-            </w:r>
-            <w:r>
-              <w:rPr>
-                <w:rStyle w:val="Hyperlink"/>
-                <w:noProof/>
+              <w:t>19</w:t>
+            </w:r>
+            <w:r>
+              <w:rPr>
+                <w:noProof/>
+                <w:webHidden/>
                 <w:rtl/>
               </w:rPr>
               <w:fldChar w:fldCharType="end"/>
@@ -6443,7 +6693,7 @@
               <w:rtl/>
             </w:rPr>
           </w:pPr>
-          <w:hyperlink w:anchor="_Toc423703748" w:history="1">
+          <w:hyperlink w:anchor="_Toc423811988" w:history="1">
             <w:r>
               <w:rPr>
                 <w:rStyle w:val="Hyperlink"/>
@@ -6477,8 +6727,8 @@
             </w:r>
             <w:r>
               <w:rPr>
-                <w:rStyle w:val="Hyperlink"/>
-                <w:noProof/>
+                <w:noProof/>
+                <w:webHidden/>
                 <w:rtl/>
               </w:rPr>
               <w:fldChar w:fldCharType="begin"/>
@@ -6511,7 +6761,7 @@
                 <w:noProof/>
                 <w:webHidden/>
               </w:rPr>
-              <w:instrText>Toc423703748 \h</w:instrText>
+              <w:instrText>Toc423811988 \h</w:instrText>
             </w:r>
             <w:r>
               <w:rPr>
@@ -6523,15 +6773,15 @@
             </w:r>
             <w:r>
               <w:rPr>
-                <w:rStyle w:val="Hyperlink"/>
-                <w:noProof/>
-                <w:rtl/>
-              </w:rPr>
-            </w:r>
-            <w:r>
-              <w:rPr>
-                <w:rStyle w:val="Hyperlink"/>
-                <w:noProof/>
+                <w:noProof/>
+                <w:webHidden/>
+                <w:rtl/>
+              </w:rPr>
+            </w:r>
+            <w:r>
+              <w:rPr>
+                <w:noProof/>
+                <w:webHidden/>
                 <w:rtl/>
               </w:rPr>
               <w:fldChar w:fldCharType="separate"/>
@@ -6542,12 +6792,12 @@
                 <w:webHidden/>
                 <w:rtl/>
               </w:rPr>
-              <w:t>19</w:t>
-            </w:r>
-            <w:r>
-              <w:rPr>
-                <w:rStyle w:val="Hyperlink"/>
-                <w:noProof/>
+              <w:t>20</w:t>
+            </w:r>
+            <w:r>
+              <w:rPr>
+                <w:noProof/>
+                <w:webHidden/>
                 <w:rtl/>
               </w:rPr>
               <w:fldChar w:fldCharType="end"/>
@@ -6562,7 +6812,7 @@
               <w:rtl/>
             </w:rPr>
           </w:pPr>
-          <w:hyperlink w:anchor="_Toc423703749" w:history="1">
+          <w:hyperlink w:anchor="_Toc423811989" w:history="1">
             <w:r>
               <w:rPr>
                 <w:rStyle w:val="Hyperlink"/>
@@ -6634,8 +6884,8 @@
             </w:r>
             <w:r>
               <w:rPr>
-                <w:rStyle w:val="Hyperlink"/>
-                <w:noProof/>
+                <w:noProof/>
+                <w:webHidden/>
                 <w:rtl/>
               </w:rPr>
               <w:fldChar w:fldCharType="begin"/>
@@ -6668,7 +6918,7 @@
                 <w:noProof/>
                 <w:webHidden/>
               </w:rPr>
-              <w:instrText>Toc423703749 \h</w:instrText>
+              <w:instrText>Toc423811989 \h</w:instrText>
             </w:r>
             <w:r>
               <w:rPr>
@@ -6680,15 +6930,15 @@
             </w:r>
             <w:r>
               <w:rPr>
-                <w:rStyle w:val="Hyperlink"/>
-                <w:noProof/>
-                <w:rtl/>
-              </w:rPr>
-            </w:r>
-            <w:r>
-              <w:rPr>
-                <w:rStyle w:val="Hyperlink"/>
-                <w:noProof/>
+                <w:noProof/>
+                <w:webHidden/>
+                <w:rtl/>
+              </w:rPr>
+            </w:r>
+            <w:r>
+              <w:rPr>
+                <w:noProof/>
+                <w:webHidden/>
                 <w:rtl/>
               </w:rPr>
               <w:fldChar w:fldCharType="separate"/>
@@ -6699,12 +6949,12 @@
                 <w:webHidden/>
                 <w:rtl/>
               </w:rPr>
-              <w:t>19</w:t>
-            </w:r>
-            <w:r>
-              <w:rPr>
-                <w:rStyle w:val="Hyperlink"/>
-                <w:noProof/>
+              <w:t>20</w:t>
+            </w:r>
+            <w:r>
+              <w:rPr>
+                <w:noProof/>
+                <w:webHidden/>
                 <w:rtl/>
               </w:rPr>
               <w:fldChar w:fldCharType="end"/>
@@ -6722,7 +6972,7 @@
               <w:rtl/>
             </w:rPr>
           </w:pPr>
-          <w:hyperlink w:anchor="_Toc423703750" w:history="1">
+          <w:hyperlink w:anchor="_Toc423811990" w:history="1">
             <w:r>
               <w:rPr>
                 <w:rStyle w:val="Hyperlink"/>
@@ -6759,8 +7009,8 @@
             </w:r>
             <w:r>
               <w:rPr>
-                <w:rStyle w:val="Hyperlink"/>
-                <w:noProof/>
+                <w:noProof/>
+                <w:webHidden/>
                 <w:rtl/>
               </w:rPr>
               <w:fldChar w:fldCharType="begin"/>
@@ -6793,7 +7043,7 @@
                 <w:noProof/>
                 <w:webHidden/>
               </w:rPr>
-              <w:instrText>Toc423703750 \h</w:instrText>
+              <w:instrText>Toc423811990 \h</w:instrText>
             </w:r>
             <w:r>
               <w:rPr>
@@ -6805,15 +7055,15 @@
             </w:r>
             <w:r>
               <w:rPr>
-                <w:rStyle w:val="Hyperlink"/>
-                <w:noProof/>
-                <w:rtl/>
-              </w:rPr>
-            </w:r>
-            <w:r>
-              <w:rPr>
-                <w:rStyle w:val="Hyperlink"/>
-                <w:noProof/>
+                <w:noProof/>
+                <w:webHidden/>
+                <w:rtl/>
+              </w:rPr>
+            </w:r>
+            <w:r>
+              <w:rPr>
+                <w:noProof/>
+                <w:webHidden/>
                 <w:rtl/>
               </w:rPr>
               <w:fldChar w:fldCharType="separate"/>
@@ -6824,12 +7074,12 @@
                 <w:webHidden/>
                 <w:rtl/>
               </w:rPr>
-              <w:t>21</w:t>
-            </w:r>
-            <w:r>
-              <w:rPr>
-                <w:rStyle w:val="Hyperlink"/>
-                <w:noProof/>
+              <w:t>22</w:t>
+            </w:r>
+            <w:r>
+              <w:rPr>
+                <w:noProof/>
+                <w:webHidden/>
                 <w:rtl/>
               </w:rPr>
               <w:fldChar w:fldCharType="end"/>
@@ -6844,7 +7094,7 @@
               <w:rtl/>
             </w:rPr>
           </w:pPr>
-          <w:hyperlink w:anchor="_Toc423703751" w:history="1">
+          <w:hyperlink w:anchor="_Toc423811991" w:history="1">
             <w:r>
               <w:rPr>
                 <w:rStyle w:val="Hyperlink"/>
@@ -6897,8 +7147,8 @@
             </w:r>
             <w:r>
               <w:rPr>
-                <w:rStyle w:val="Hyperlink"/>
-                <w:noProof/>
+                <w:noProof/>
+                <w:webHidden/>
                 <w:rtl/>
               </w:rPr>
               <w:fldChar w:fldCharType="begin"/>
@@ -6931,7 +7181,7 @@
                 <w:noProof/>
                 <w:webHidden/>
               </w:rPr>
-              <w:instrText>Toc423703751 \h</w:instrText>
+              <w:instrText>Toc423811991 \h</w:instrText>
             </w:r>
             <w:r>
               <w:rPr>
@@ -6943,15 +7193,15 @@
             </w:r>
             <w:r>
               <w:rPr>
-                <w:rStyle w:val="Hyperlink"/>
-                <w:noProof/>
-                <w:rtl/>
-              </w:rPr>
-            </w:r>
-            <w:r>
-              <w:rPr>
-                <w:rStyle w:val="Hyperlink"/>
-                <w:noProof/>
+                <w:noProof/>
+                <w:webHidden/>
+                <w:rtl/>
+              </w:rPr>
+            </w:r>
+            <w:r>
+              <w:rPr>
+                <w:noProof/>
+                <w:webHidden/>
                 <w:rtl/>
               </w:rPr>
               <w:fldChar w:fldCharType="separate"/>
@@ -6962,12 +7212,12 @@
                 <w:webHidden/>
                 <w:rtl/>
               </w:rPr>
-              <w:t>21</w:t>
-            </w:r>
-            <w:r>
-              <w:rPr>
-                <w:rStyle w:val="Hyperlink"/>
-                <w:noProof/>
+              <w:t>22</w:t>
+            </w:r>
+            <w:r>
+              <w:rPr>
+                <w:noProof/>
+                <w:webHidden/>
                 <w:rtl/>
               </w:rPr>
               <w:fldChar w:fldCharType="end"/>
@@ -6982,7 +7232,7 @@
               <w:rtl/>
             </w:rPr>
           </w:pPr>
-          <w:hyperlink w:anchor="_Toc423703752" w:history="1">
+          <w:hyperlink w:anchor="_Toc423811992" w:history="1">
             <w:r>
               <w:rPr>
                 <w:rStyle w:val="Hyperlink"/>
@@ -7018,8 +7268,8 @@
             </w:r>
             <w:r>
               <w:rPr>
-                <w:rStyle w:val="Hyperlink"/>
-                <w:noProof/>
+                <w:noProof/>
+                <w:webHidden/>
                 <w:rtl/>
               </w:rPr>
               <w:fldChar w:fldCharType="begin"/>
@@ -7052,7 +7302,7 @@
                 <w:noProof/>
                 <w:webHidden/>
               </w:rPr>
-              <w:instrText>Toc423703752 \h</w:instrText>
+              <w:instrText>Toc423811992 \h</w:instrText>
             </w:r>
             <w:r>
               <w:rPr>
@@ -7064,15 +7314,15 @@
             </w:r>
             <w:r>
               <w:rPr>
-                <w:rStyle w:val="Hyperlink"/>
-                <w:noProof/>
-                <w:rtl/>
-              </w:rPr>
-            </w:r>
-            <w:r>
-              <w:rPr>
-                <w:rStyle w:val="Hyperlink"/>
-                <w:noProof/>
+                <w:noProof/>
+                <w:webHidden/>
+                <w:rtl/>
+              </w:rPr>
+            </w:r>
+            <w:r>
+              <w:rPr>
+                <w:noProof/>
+                <w:webHidden/>
                 <w:rtl/>
               </w:rPr>
               <w:fldChar w:fldCharType="separate"/>
@@ -7083,12 +7333,12 @@
                 <w:webHidden/>
                 <w:rtl/>
               </w:rPr>
-              <w:t>22</w:t>
-            </w:r>
-            <w:r>
-              <w:rPr>
-                <w:rStyle w:val="Hyperlink"/>
-                <w:noProof/>
+              <w:t>23</w:t>
+            </w:r>
+            <w:r>
+              <w:rPr>
+                <w:noProof/>
+                <w:webHidden/>
                 <w:rtl/>
               </w:rPr>
               <w:fldChar w:fldCharType="end"/>
@@ -7103,7 +7353,7 @@
               <w:rtl/>
             </w:rPr>
           </w:pPr>
-          <w:hyperlink w:anchor="_Toc423703753" w:history="1">
+          <w:hyperlink w:anchor="_Toc423811993" w:history="1">
             <w:r>
               <w:rPr>
                 <w:rStyle w:val="Hyperlink"/>
@@ -7138,8 +7388,8 @@
             </w:r>
             <w:r>
               <w:rPr>
-                <w:rStyle w:val="Hyperlink"/>
-                <w:noProof/>
+                <w:noProof/>
+                <w:webHidden/>
                 <w:rtl/>
               </w:rPr>
               <w:fldChar w:fldCharType="begin"/>
@@ -7172,7 +7422,7 @@
                 <w:noProof/>
                 <w:webHidden/>
               </w:rPr>
-              <w:instrText>Toc423703753 \h</w:instrText>
+              <w:instrText>Toc423811993 \h</w:instrText>
             </w:r>
             <w:r>
               <w:rPr>
@@ -7184,15 +7434,15 @@
             </w:r>
             <w:r>
               <w:rPr>
-                <w:rStyle w:val="Hyperlink"/>
-                <w:noProof/>
-                <w:rtl/>
-              </w:rPr>
-            </w:r>
-            <w:r>
-              <w:rPr>
-                <w:rStyle w:val="Hyperlink"/>
-                <w:noProof/>
+                <w:noProof/>
+                <w:webHidden/>
+                <w:rtl/>
+              </w:rPr>
+            </w:r>
+            <w:r>
+              <w:rPr>
+                <w:noProof/>
+                <w:webHidden/>
                 <w:rtl/>
               </w:rPr>
               <w:fldChar w:fldCharType="separate"/>
@@ -7203,12 +7453,12 @@
                 <w:webHidden/>
                 <w:rtl/>
               </w:rPr>
-              <w:t>23</w:t>
-            </w:r>
-            <w:r>
-              <w:rPr>
-                <w:rStyle w:val="Hyperlink"/>
-                <w:noProof/>
+              <w:t>24</w:t>
+            </w:r>
+            <w:r>
+              <w:rPr>
+                <w:noProof/>
+                <w:webHidden/>
                 <w:rtl/>
               </w:rPr>
               <w:fldChar w:fldCharType="end"/>
@@ -7248,6 +7498,12 @@
     </w:p>
     <w:p>
       <w:pPr>
+        <w:pStyle w:val="Heading1"/>
+        <w:numPr>
+          <w:ilvl w:val="0"/>
+          <w:numId w:val="1"/>
+        </w:numPr>
+        <w:bidi/>
         <w:rPr>
           <w:rtl/>
         </w:rPr>
@@ -7260,7 +7516,7 @@
         <w:lastRenderedPageBreak/>
         <w:t xml:space="preserve"> </w:t>
       </w:r>
-      <w:bookmarkStart w:id="5" w:name="_Toc423703736"/>
+      <w:bookmarkStart w:id="5" w:name="_Toc423811976"/>
       <w:r>
         <w:rPr>
           <w:rFonts w:hint="cs"/>
@@ -7313,6 +7569,13 @@
         <w:t xml:space="preserve"> קטע מה</w:t>
       </w:r>
       <w:r>
+        <w:rPr>
+          <w:rFonts w:hint="cs"/>
+          <w:rtl/>
+        </w:rPr>
+        <w:t xml:space="preserve">- </w:t>
+      </w:r>
+      <w:r>
         <w:t>DNA</w:t>
       </w:r>
       <w:r>
@@ -7408,6 +7671,9 @@
       </w:r>
       <w:r>
         <w:t>DNA</w:t>
+      </w:r>
+      <w:r>
+        <w:t>-</w:t>
       </w:r>
       <w:r>
         <w:rPr>
@@ -7463,9 +7729,11 @@
         </w:rPr>
         <w:t xml:space="preserve"> באופן טיפוסי הקריאות הן באורך של </w:t>
       </w:r>
+      <w:proofErr w:type="spellStart"/>
       <w:r>
         <w:t>bp</w:t>
       </w:r>
+      <w:proofErr w:type="spellEnd"/>
       <w:r>
         <w:rPr>
           <w:rFonts w:hint="cs"/>
@@ -7480,9 +7748,11 @@
         </w:rPr>
         <w:t xml:space="preserve">100- </w:t>
       </w:r>
+      <w:proofErr w:type="spellStart"/>
       <w:r>
         <w:t>bp</w:t>
       </w:r>
+      <w:proofErr w:type="spellEnd"/>
       <w:r>
         <w:rPr>
           <w:rFonts w:hint="cs"/>
@@ -7511,9 +7781,11 @@
         </w:rPr>
         <w:t xml:space="preserve"> משתמש בקריאות באורך </w:t>
       </w:r>
+      <w:proofErr w:type="spellStart"/>
       <w:r>
         <w:t>bp</w:t>
       </w:r>
+      <w:proofErr w:type="spellEnd"/>
       <w:r>
         <w:rPr>
           <w:rFonts w:hint="cs"/>
@@ -7713,11 +7985,6 @@
       </w:r>
     </w:p>
     <w:p>
-      <w:pPr>
-        <w:rPr>
-          <w:rFonts w:hint="cs"/>
-        </w:rPr>
-      </w:pPr>
       <m:oMath>
         <m:r>
           <w:rPr>
@@ -7756,9 +8023,11 @@
         </w:rPr>
         <w:t xml:space="preserve"> ביחידות </w:t>
       </w:r>
+      <w:proofErr w:type="spellStart"/>
       <w:r>
         <w:t>bp</w:t>
       </w:r>
+      <w:proofErr w:type="spellEnd"/>
       <w:r>
         <w:rPr>
           <w:rFonts w:hint="cs"/>
@@ -7785,11 +8054,7 @@
       </m:oMath>
     </w:p>
     <w:p>
-      <w:pPr>
-        <w:rPr>
-          <w:rFonts w:hint="cs"/>
-        </w:rPr>
-      </w:pPr>
+      <w:proofErr w:type="gramStart"/>
       <w:r>
         <w:t>Illumina</w:t>
       </w:r>
@@ -7813,13 +8078,9 @@
         </w:rPr>
         <w:t xml:space="preserve"> מכונה הדוגמת קריאות.</w:t>
       </w:r>
-    </w:p>
-    <w:p>
-      <w:pPr>
-        <w:rPr>
-          <w:rFonts w:hint="cs"/>
-        </w:rPr>
-      </w:pPr>
+      <w:proofErr w:type="gramEnd"/>
+    </w:p>
+    <w:p>
       <w:r>
         <w:rPr>
           <w:rFonts w:hint="cs"/>
@@ -7851,11 +8112,6 @@
       </w:r>
     </w:p>
     <w:p>
-      <w:pPr>
-        <w:rPr>
-          <w:rFonts w:hint="cs"/>
-        </w:rPr>
-      </w:pPr>
       <w:r>
         <w:rPr>
           <w:rFonts w:hint="cs"/>
@@ -7892,9 +8148,6 @@
         <w:pStyle w:val="Heading1"/>
         <w:bidi/>
         <w:ind w:left="-384"/>
-        <w:rPr>
-          <w:rFonts w:hint="cs"/>
-        </w:rPr>
       </w:pPr>
       <w:r>
         <w:rPr>
@@ -7923,7 +8176,7 @@
         </w:rPr>
         <w:t xml:space="preserve"> </w:t>
       </w:r>
-      <w:bookmarkStart w:id="6" w:name="_Toc423703737"/>
+      <w:bookmarkStart w:id="6" w:name="_Toc423811977"/>
       <w:r>
         <w:rPr>
           <w:rFonts w:hint="cs"/>
@@ -7936,22 +8189,34 @@
     <w:p>
       <w:pPr>
         <w:rPr>
-          <w:rFonts w:hint="cs"/>
-          <w:rtl/>
-        </w:rPr>
-      </w:pPr>
-      <w:r>
-        <w:rPr>
-          <w:rFonts w:hint="cs"/>
-          <w:rtl/>
-        </w:rPr>
-        <w:t>לאחר שב2003 מופה הגנום האנושי, תהליכים רפואיים הקשורים לגנום הפכו לאפשריים.</w:t>
-      </w:r>
-    </w:p>
-    <w:p>
-      <w:pPr>
-        <w:rPr>
-          <w:rFonts w:hint="cs"/>
+          <w:rtl/>
+        </w:rPr>
+      </w:pPr>
+      <w:r>
+        <w:rPr>
+          <w:rFonts w:hint="cs"/>
+          <w:rtl/>
+        </w:rPr>
+        <w:t>לאחר שב</w:t>
+      </w:r>
+      <w:r>
+        <w:rPr>
+          <w:rFonts w:hint="cs"/>
+          <w:rtl/>
+        </w:rPr>
+        <w:t>-</w:t>
+      </w:r>
+      <w:r>
+        <w:rPr>
+          <w:rFonts w:hint="cs"/>
+          <w:rtl/>
+        </w:rPr>
+        <w:t>2003 מופה הגנום האנושי, תהליכים רפואיים הקשורים לגנום הפכו לאפשריים.</w:t>
+      </w:r>
+    </w:p>
+    <w:p>
+      <w:pPr>
+        <w:rPr>
           <w:rtl/>
         </w:rPr>
       </w:pPr>
@@ -7966,7 +8231,6 @@
     <w:p>
       <w:pPr>
         <w:rPr>
-          <w:rFonts w:hint="cs"/>
           <w:rtl/>
         </w:rPr>
       </w:pPr>
@@ -7982,7 +8246,6 @@
     <w:p>
       <w:pPr>
         <w:rPr>
-          <w:rFonts w:hint="cs"/>
           <w:rtl/>
         </w:rPr>
       </w:pPr>
@@ -7999,7 +8262,6 @@
     <w:p>
       <w:pPr>
         <w:rPr>
-          <w:rFonts w:hint="cs"/>
           <w:rtl/>
         </w:rPr>
       </w:pPr>
@@ -8099,7 +8361,7 @@
         <w:bidi/>
       </w:pPr>
       <w:bookmarkStart w:id="7" w:name="_Ref409549523"/>
-      <w:bookmarkStart w:id="8" w:name="_Toc423703738"/>
+      <w:bookmarkStart w:id="8" w:name="_Toc423811978"/>
       <w:r>
         <w:rPr>
           <w:noProof/>
@@ -8434,7 +8696,29 @@
                                 <w:szCs w:val="18"/>
                                 <w:rtl/>
                               </w:rPr>
-                              <w:t>בעשור האחרון השימוש ב</w:t>
+                              <w:t xml:space="preserve">בעשור האחרון השימוש </w:t>
+                            </w:r>
+                            <w:r>
+                              <w:rPr>
+                                <w:rFonts w:asciiTheme="majorHAnsi" w:eastAsiaTheme="majorEastAsia" w:hAnsiTheme="majorHAnsi" w:cstheme="majorBidi" w:hint="cs"/>
+                                <w:i/>
+                                <w:iCs/>
+                                <w:sz w:val="18"/>
+                                <w:szCs w:val="18"/>
+                                <w:rtl/>
+                              </w:rPr>
+                              <w:t>ב</w:t>
+                            </w:r>
+                            <w:r>
+                              <w:rPr>
+                                <w:rFonts w:asciiTheme="majorHAnsi" w:eastAsiaTheme="majorEastAsia" w:hAnsiTheme="majorHAnsi" w:cstheme="majorBidi" w:hint="cs"/>
+                                <w:i/>
+                                <w:iCs/>
+                                <w:sz w:val="18"/>
+                                <w:szCs w:val="18"/>
+                                <w:rtl/>
+                              </w:rPr>
+                              <w:t>-</w:t>
                             </w:r>
                             <w:r>
                               <w:rPr>
@@ -8455,7 +8739,29 @@
                                 <w:szCs w:val="18"/>
                                 <w:rtl/>
                               </w:rPr>
-                              <w:t xml:space="preserve"> גדל בצורה אקספוננציאלית בעיקר בשירות מעבדות קליניות ומחקר בכל רחבי העולם, כשהמתשמש הבולט מביניהם היה פרויקט מיפוי הגנום האנושי שהסתיים ב2003.</w:t>
+                              <w:t xml:space="preserve"> גדל בצורה אקספוננציאלית בעיקר בשירות מעבדות קליניות ומחקר בכל רחבי העולם, כשהמתשמש הבולט מביניהם היה פרויקט מיפוי הגנום האנושי שהסתיים ב</w:t>
+                            </w:r>
+                            <w:r>
+                              <w:rPr>
+                                <w:rFonts w:asciiTheme="majorHAnsi" w:eastAsiaTheme="majorEastAsia" w:hAnsiTheme="majorHAnsi" w:cstheme="majorBidi" w:hint="cs"/>
+                                <w:i/>
+                                <w:iCs/>
+                                <w:sz w:val="18"/>
+                                <w:szCs w:val="18"/>
+                                <w:rtl/>
+                              </w:rPr>
+                              <w:t>-</w:t>
+                            </w:r>
+                            <w:r>
+                              <w:rPr>
+                                <w:rFonts w:asciiTheme="majorHAnsi" w:eastAsiaTheme="majorEastAsia" w:hAnsiTheme="majorHAnsi" w:cstheme="majorBidi" w:hint="cs"/>
+                                <w:i/>
+                                <w:iCs/>
+                                <w:sz w:val="18"/>
+                                <w:szCs w:val="18"/>
+                                <w:rtl/>
+                              </w:rPr>
+                              <w:t>2003.</w:t>
                             </w:r>
                           </w:p>
                           <w:p>
@@ -8466,7 +8772,7 @@
                               </w:pBdr>
                               <w:spacing w:after="160"/>
                               <w:rPr>
-                                <w:rFonts w:asciiTheme="majorHAnsi" w:eastAsiaTheme="majorEastAsia" w:hAnsiTheme="majorHAnsi" w:cstheme="majorBidi"/>
+                                <w:rFonts w:asciiTheme="majorHAnsi" w:eastAsiaTheme="majorEastAsia" w:hAnsiTheme="majorHAnsi" w:cstheme="majorBidi" w:hint="cs"/>
                                 <w:i/>
                                 <w:iCs/>
                                 <w:sz w:val="18"/>
@@ -8487,6 +8793,17 @@
                             </w:r>
                             <w:r>
                               <w:rPr>
+                                <w:rFonts w:asciiTheme="majorHAnsi" w:eastAsiaTheme="majorEastAsia" w:hAnsiTheme="majorHAnsi" w:cstheme="majorBidi" w:hint="cs"/>
+                                <w:i/>
+                                <w:iCs/>
+                                <w:sz w:val="18"/>
+                                <w:szCs w:val="18"/>
+                                <w:rtl/>
+                              </w:rPr>
+                              <w:t>-</w:t>
+                            </w:r>
+                            <w:r>
+                              <w:rPr>
                                 <w:rFonts w:asciiTheme="majorHAnsi" w:eastAsiaTheme="majorEastAsia" w:hAnsiTheme="majorHAnsi" w:cstheme="majorBidi"/>
                                 <w:i/>
                                 <w:iCs/>
@@ -8504,7 +8821,29 @@
                                 <w:szCs w:val="18"/>
                                 <w:rtl/>
                               </w:rPr>
-                              <w:t xml:space="preserve"> שפותח ב1977 והיה שייך לדור הראשון של ה</w:t>
+                              <w:t xml:space="preserve"> שפותח ב</w:t>
+                            </w:r>
+                            <w:r>
+                              <w:rPr>
+                                <w:rFonts w:asciiTheme="majorHAnsi" w:eastAsiaTheme="majorEastAsia" w:hAnsiTheme="majorHAnsi" w:cstheme="majorBidi" w:hint="cs"/>
+                                <w:i/>
+                                <w:iCs/>
+                                <w:sz w:val="18"/>
+                                <w:szCs w:val="18"/>
+                                <w:rtl/>
+                              </w:rPr>
+                              <w:t>-</w:t>
+                            </w:r>
+                            <w:r>
+                              <w:rPr>
+                                <w:rFonts w:asciiTheme="majorHAnsi" w:eastAsiaTheme="majorEastAsia" w:hAnsiTheme="majorHAnsi" w:cstheme="majorBidi" w:hint="cs"/>
+                                <w:i/>
+                                <w:iCs/>
+                                <w:sz w:val="18"/>
+                                <w:szCs w:val="18"/>
+                                <w:rtl/>
+                              </w:rPr>
+                              <w:t>1977 והיה שייך לדור הראשון של ה</w:t>
                             </w:r>
                             <w:r>
                               <w:rPr>
@@ -9146,6 +9485,17 @@
                             </w:r>
                             <w:r>
                               <w:rPr>
+                                <w:rFonts w:asciiTheme="majorHAnsi" w:eastAsiaTheme="majorEastAsia" w:hAnsiTheme="majorHAnsi" w:cs="Times New Roman" w:hint="cs"/>
+                                <w:i/>
+                                <w:iCs/>
+                                <w:sz w:val="18"/>
+                                <w:szCs w:val="18"/>
+                                <w:rtl/>
+                              </w:rPr>
+                              <w:t>-</w:t>
+                            </w:r>
+                            <w:r>
+                              <w:rPr>
                                 <w:rFonts w:asciiTheme="majorHAnsi" w:eastAsiaTheme="majorEastAsia" w:hAnsiTheme="majorHAnsi" w:cs="Times New Roman"/>
                                 <w:i/>
                                 <w:iCs/>
@@ -9167,6 +9517,17 @@
                             </w:r>
                             <w:r>
                               <w:rPr>
+                                <w:rFonts w:asciiTheme="majorHAnsi" w:eastAsiaTheme="majorEastAsia" w:hAnsiTheme="majorHAnsi" w:cs="Times New Roman" w:hint="cs"/>
+                                <w:i/>
+                                <w:iCs/>
+                                <w:sz w:val="18"/>
+                                <w:szCs w:val="18"/>
+                                <w:rtl/>
+                              </w:rPr>
+                              <w:t>-</w:t>
+                            </w:r>
+                            <w:r>
+                              <w:rPr>
                                 <w:rFonts w:asciiTheme="majorHAnsi" w:eastAsiaTheme="majorEastAsia" w:hAnsiTheme="majorHAnsi" w:cs="Times New Roman"/>
                                 <w:i/>
                                 <w:iCs/>
@@ -9185,6 +9546,17 @@
                                 <w:rtl/>
                               </w:rPr>
                               <w:t>, ניתן לשחזר כל צד מה</w:t>
+                            </w:r>
+                            <w:r>
+                              <w:rPr>
+                                <w:rFonts w:asciiTheme="majorHAnsi" w:eastAsiaTheme="majorEastAsia" w:hAnsiTheme="majorHAnsi" w:cs="Times New Roman" w:hint="cs"/>
+                                <w:i/>
+                                <w:iCs/>
+                                <w:sz w:val="18"/>
+                                <w:szCs w:val="18"/>
+                                <w:rtl/>
+                              </w:rPr>
+                              <w:t>-</w:t>
                             </w:r>
                             <w:r>
                               <w:rPr>
@@ -9276,7 +9648,29 @@
                                 <w:szCs w:val="18"/>
                                 <w:rtl/>
                               </w:rPr>
-                              <w:t xml:space="preserve">ה </w:t>
+                              <w:t>ה</w:t>
+                            </w:r>
+                            <w:r>
+                              <w:rPr>
+                                <w:rFonts w:asciiTheme="majorHAnsi" w:eastAsiaTheme="majorEastAsia" w:hAnsiTheme="majorHAnsi" w:cs="Times New Roman" w:hint="cs"/>
+                                <w:i/>
+                                <w:iCs/>
+                                <w:sz w:val="18"/>
+                                <w:szCs w:val="18"/>
+                                <w:rtl/>
+                              </w:rPr>
+                              <w:t>-</w:t>
+                            </w:r>
+                            <w:r>
+                              <w:rPr>
+                                <w:rFonts w:asciiTheme="majorHAnsi" w:eastAsiaTheme="majorEastAsia" w:hAnsiTheme="majorHAnsi" w:cs="Times New Roman" w:hint="cs"/>
+                                <w:i/>
+                                <w:iCs/>
+                                <w:sz w:val="18"/>
+                                <w:szCs w:val="18"/>
+                                <w:rtl/>
+                              </w:rPr>
+                              <w:t xml:space="preserve"> </w:t>
                             </w:r>
                             <w:r>
                               <w:rPr>
@@ -9687,7 +10081,29 @@
                                 <w:szCs w:val="18"/>
                                 <w:rtl/>
                               </w:rPr>
+                              <w:t xml:space="preserve"> </w:t>
+                            </w:r>
+                            <w:r>
+                              <w:rPr>
+                                <w:rFonts w:asciiTheme="majorHAnsi" w:eastAsiaTheme="majorEastAsia" w:hAnsiTheme="majorHAnsi" w:cs="Times New Roman" w:hint="cs"/>
+                                <w:i/>
+                                <w:iCs/>
+                                <w:sz w:val="18"/>
+                                <w:szCs w:val="18"/>
+                                <w:rtl/>
+                              </w:rPr>
                               <w:t>פיתוח פלטפורמות אלו הנגיש את ה</w:t>
+                            </w:r>
+                            <w:r>
+                              <w:rPr>
+                                <w:rFonts w:asciiTheme="majorHAnsi" w:eastAsiaTheme="majorEastAsia" w:hAnsiTheme="majorHAnsi" w:cs="Times New Roman" w:hint="cs"/>
+                                <w:i/>
+                                <w:iCs/>
+                                <w:sz w:val="18"/>
+                                <w:szCs w:val="18"/>
+                                <w:rtl/>
+                              </w:rPr>
+                              <w:t>-</w:t>
                             </w:r>
                             <w:r>
                               <w:rPr>
@@ -9943,7 +10359,18 @@
                                 <w:szCs w:val="18"/>
                                 <w:rtl/>
                               </w:rPr>
-                              <w:t xml:space="preserve"> שנמצא בשימוש בביה"ח הדסה, ועבורו מתבצע פרויקט זה</w:t>
+                              <w:t xml:space="preserve"> שנמצא בשימוש בביה"""''</w:t>
+                            </w:r>
+                            <w:r>
+                              <w:rPr>
+                                <w:rFonts w:asciiTheme="majorHAnsi" w:eastAsiaTheme="majorEastAsia" w:hAnsiTheme="majorHAnsi" w:cstheme="majorBidi" w:hint="cs"/>
+                                <w:i/>
+                                <w:iCs/>
+                                <w:sz w:val="18"/>
+                                <w:szCs w:val="18"/>
+                                <w:rtl/>
+                              </w:rPr>
+                              <w:t>ח הדסה, ועבורו מתבצע פרויקט זה</w:t>
                             </w:r>
                             <w:r>
                               <w:rPr>
@@ -10238,7 +10665,29 @@
                           <w:szCs w:val="18"/>
                           <w:rtl/>
                         </w:rPr>
-                        <w:t>בעשור האחרון השימוש ב</w:t>
+                        <w:t xml:space="preserve">בעשור האחרון השימוש </w:t>
+                      </w:r>
+                      <w:r>
+                        <w:rPr>
+                          <w:rFonts w:asciiTheme="majorHAnsi" w:eastAsiaTheme="majorEastAsia" w:hAnsiTheme="majorHAnsi" w:cstheme="majorBidi" w:hint="cs"/>
+                          <w:i/>
+                          <w:iCs/>
+                          <w:sz w:val="18"/>
+                          <w:szCs w:val="18"/>
+                          <w:rtl/>
+                        </w:rPr>
+                        <w:t>ב</w:t>
+                      </w:r>
+                      <w:r>
+                        <w:rPr>
+                          <w:rFonts w:asciiTheme="majorHAnsi" w:eastAsiaTheme="majorEastAsia" w:hAnsiTheme="majorHAnsi" w:cstheme="majorBidi" w:hint="cs"/>
+                          <w:i/>
+                          <w:iCs/>
+                          <w:sz w:val="18"/>
+                          <w:szCs w:val="18"/>
+                          <w:rtl/>
+                        </w:rPr>
+                        <w:t>-</w:t>
                       </w:r>
                       <w:r>
                         <w:rPr>
@@ -10259,7 +10708,29 @@
                           <w:szCs w:val="18"/>
                           <w:rtl/>
                         </w:rPr>
-                        <w:t xml:space="preserve"> גדל בצורה אקספוננציאלית בעיקר בשירות מעבדות קליניות ומחקר בכל רחבי העולם, כשהמתשמש הבולט מביניהם היה פרויקט מיפוי הגנום האנושי שהסתיים ב2003.</w:t>
+                        <w:t xml:space="preserve"> גדל בצורה אקספוננציאלית בעיקר בשירות מעבדות קליניות ומחקר בכל רחבי העולם, כשהמתשמש הבולט מביניהם היה פרויקט מיפוי הגנום האנושי שהסתיים ב</w:t>
+                      </w:r>
+                      <w:r>
+                        <w:rPr>
+                          <w:rFonts w:asciiTheme="majorHAnsi" w:eastAsiaTheme="majorEastAsia" w:hAnsiTheme="majorHAnsi" w:cstheme="majorBidi" w:hint="cs"/>
+                          <w:i/>
+                          <w:iCs/>
+                          <w:sz w:val="18"/>
+                          <w:szCs w:val="18"/>
+                          <w:rtl/>
+                        </w:rPr>
+                        <w:t>-</w:t>
+                      </w:r>
+                      <w:r>
+                        <w:rPr>
+                          <w:rFonts w:asciiTheme="majorHAnsi" w:eastAsiaTheme="majorEastAsia" w:hAnsiTheme="majorHAnsi" w:cstheme="majorBidi" w:hint="cs"/>
+                          <w:i/>
+                          <w:iCs/>
+                          <w:sz w:val="18"/>
+                          <w:szCs w:val="18"/>
+                          <w:rtl/>
+                        </w:rPr>
+                        <w:t>2003.</w:t>
                       </w:r>
                     </w:p>
                     <w:p>
@@ -10270,7 +10741,7 @@
                         </w:pBdr>
                         <w:spacing w:after="160"/>
                         <w:rPr>
-                          <w:rFonts w:asciiTheme="majorHAnsi" w:eastAsiaTheme="majorEastAsia" w:hAnsiTheme="majorHAnsi" w:cstheme="majorBidi"/>
+                          <w:rFonts w:asciiTheme="majorHAnsi" w:eastAsiaTheme="majorEastAsia" w:hAnsiTheme="majorHAnsi" w:cstheme="majorBidi" w:hint="cs"/>
                           <w:i/>
                           <w:iCs/>
                           <w:sz w:val="18"/>
@@ -10291,6 +10762,17 @@
                       </w:r>
                       <w:r>
                         <w:rPr>
+                          <w:rFonts w:asciiTheme="majorHAnsi" w:eastAsiaTheme="majorEastAsia" w:hAnsiTheme="majorHAnsi" w:cstheme="majorBidi" w:hint="cs"/>
+                          <w:i/>
+                          <w:iCs/>
+                          <w:sz w:val="18"/>
+                          <w:szCs w:val="18"/>
+                          <w:rtl/>
+                        </w:rPr>
+                        <w:t>-</w:t>
+                      </w:r>
+                      <w:r>
+                        <w:rPr>
                           <w:rFonts w:asciiTheme="majorHAnsi" w:eastAsiaTheme="majorEastAsia" w:hAnsiTheme="majorHAnsi" w:cstheme="majorBidi"/>
                           <w:i/>
                           <w:iCs/>
@@ -10308,7 +10790,29 @@
                           <w:szCs w:val="18"/>
                           <w:rtl/>
                         </w:rPr>
-                        <w:t xml:space="preserve"> שפותח ב1977 והיה שייך לדור הראשון של ה</w:t>
+                        <w:t xml:space="preserve"> שפותח ב</w:t>
+                      </w:r>
+                      <w:r>
+                        <w:rPr>
+                          <w:rFonts w:asciiTheme="majorHAnsi" w:eastAsiaTheme="majorEastAsia" w:hAnsiTheme="majorHAnsi" w:cstheme="majorBidi" w:hint="cs"/>
+                          <w:i/>
+                          <w:iCs/>
+                          <w:sz w:val="18"/>
+                          <w:szCs w:val="18"/>
+                          <w:rtl/>
+                        </w:rPr>
+                        <w:t>-</w:t>
+                      </w:r>
+                      <w:r>
+                        <w:rPr>
+                          <w:rFonts w:asciiTheme="majorHAnsi" w:eastAsiaTheme="majorEastAsia" w:hAnsiTheme="majorHAnsi" w:cstheme="majorBidi" w:hint="cs"/>
+                          <w:i/>
+                          <w:iCs/>
+                          <w:sz w:val="18"/>
+                          <w:szCs w:val="18"/>
+                          <w:rtl/>
+                        </w:rPr>
+                        <w:t>1977 והיה שייך לדור הראשון של ה</w:t>
                       </w:r>
                       <w:r>
                         <w:rPr>
@@ -10950,6 +11454,17 @@
                       </w:r>
                       <w:r>
                         <w:rPr>
+                          <w:rFonts w:asciiTheme="majorHAnsi" w:eastAsiaTheme="majorEastAsia" w:hAnsiTheme="majorHAnsi" w:cs="Times New Roman" w:hint="cs"/>
+                          <w:i/>
+                          <w:iCs/>
+                          <w:sz w:val="18"/>
+                          <w:szCs w:val="18"/>
+                          <w:rtl/>
+                        </w:rPr>
+                        <w:t>-</w:t>
+                      </w:r>
+                      <w:r>
+                        <w:rPr>
                           <w:rFonts w:asciiTheme="majorHAnsi" w:eastAsiaTheme="majorEastAsia" w:hAnsiTheme="majorHAnsi" w:cs="Times New Roman"/>
                           <w:i/>
                           <w:iCs/>
@@ -10971,6 +11486,17 @@
                       </w:r>
                       <w:r>
                         <w:rPr>
+                          <w:rFonts w:asciiTheme="majorHAnsi" w:eastAsiaTheme="majorEastAsia" w:hAnsiTheme="majorHAnsi" w:cs="Times New Roman" w:hint="cs"/>
+                          <w:i/>
+                          <w:iCs/>
+                          <w:sz w:val="18"/>
+                          <w:szCs w:val="18"/>
+                          <w:rtl/>
+                        </w:rPr>
+                        <w:t>-</w:t>
+                      </w:r>
+                      <w:r>
+                        <w:rPr>
                           <w:rFonts w:asciiTheme="majorHAnsi" w:eastAsiaTheme="majorEastAsia" w:hAnsiTheme="majorHAnsi" w:cs="Times New Roman"/>
                           <w:i/>
                           <w:iCs/>
@@ -10989,6 +11515,17 @@
                           <w:rtl/>
                         </w:rPr>
                         <w:t>, ניתן לשחזר כל צד מה</w:t>
+                      </w:r>
+                      <w:r>
+                        <w:rPr>
+                          <w:rFonts w:asciiTheme="majorHAnsi" w:eastAsiaTheme="majorEastAsia" w:hAnsiTheme="majorHAnsi" w:cs="Times New Roman" w:hint="cs"/>
+                          <w:i/>
+                          <w:iCs/>
+                          <w:sz w:val="18"/>
+                          <w:szCs w:val="18"/>
+                          <w:rtl/>
+                        </w:rPr>
+                        <w:t>-</w:t>
                       </w:r>
                       <w:r>
                         <w:rPr>
@@ -11080,7 +11617,29 @@
                           <w:szCs w:val="18"/>
                           <w:rtl/>
                         </w:rPr>
-                        <w:t xml:space="preserve">ה </w:t>
+                        <w:t>ה</w:t>
+                      </w:r>
+                      <w:r>
+                        <w:rPr>
+                          <w:rFonts w:asciiTheme="majorHAnsi" w:eastAsiaTheme="majorEastAsia" w:hAnsiTheme="majorHAnsi" w:cs="Times New Roman" w:hint="cs"/>
+                          <w:i/>
+                          <w:iCs/>
+                          <w:sz w:val="18"/>
+                          <w:szCs w:val="18"/>
+                          <w:rtl/>
+                        </w:rPr>
+                        <w:t>-</w:t>
+                      </w:r>
+                      <w:r>
+                        <w:rPr>
+                          <w:rFonts w:asciiTheme="majorHAnsi" w:eastAsiaTheme="majorEastAsia" w:hAnsiTheme="majorHAnsi" w:cs="Times New Roman" w:hint="cs"/>
+                          <w:i/>
+                          <w:iCs/>
+                          <w:sz w:val="18"/>
+                          <w:szCs w:val="18"/>
+                          <w:rtl/>
+                        </w:rPr>
+                        <w:t xml:space="preserve"> </w:t>
                       </w:r>
                       <w:r>
                         <w:rPr>
@@ -11491,7 +12050,29 @@
                           <w:szCs w:val="18"/>
                           <w:rtl/>
                         </w:rPr>
+                        <w:t xml:space="preserve"> </w:t>
+                      </w:r>
+                      <w:r>
+                        <w:rPr>
+                          <w:rFonts w:asciiTheme="majorHAnsi" w:eastAsiaTheme="majorEastAsia" w:hAnsiTheme="majorHAnsi" w:cs="Times New Roman" w:hint="cs"/>
+                          <w:i/>
+                          <w:iCs/>
+                          <w:sz w:val="18"/>
+                          <w:szCs w:val="18"/>
+                          <w:rtl/>
+                        </w:rPr>
                         <w:t>פיתוח פלטפורמות אלו הנגיש את ה</w:t>
+                      </w:r>
+                      <w:r>
+                        <w:rPr>
+                          <w:rFonts w:asciiTheme="majorHAnsi" w:eastAsiaTheme="majorEastAsia" w:hAnsiTheme="majorHAnsi" w:cs="Times New Roman" w:hint="cs"/>
+                          <w:i/>
+                          <w:iCs/>
+                          <w:sz w:val="18"/>
+                          <w:szCs w:val="18"/>
+                          <w:rtl/>
+                        </w:rPr>
+                        <w:t>-</w:t>
                       </w:r>
                       <w:r>
                         <w:rPr>
@@ -11747,7 +12328,18 @@
                           <w:szCs w:val="18"/>
                           <w:rtl/>
                         </w:rPr>
-                        <w:t xml:space="preserve"> שנמצא בשימוש בביה"ח הדסה, ועבורו מתבצע פרויקט זה</w:t>
+                        <w:t xml:space="preserve"> שנמצא בשימוש בביה"""''</w:t>
+                      </w:r>
+                      <w:r>
+                        <w:rPr>
+                          <w:rFonts w:asciiTheme="majorHAnsi" w:eastAsiaTheme="majorEastAsia" w:hAnsiTheme="majorHAnsi" w:cstheme="majorBidi" w:hint="cs"/>
+                          <w:i/>
+                          <w:iCs/>
+                          <w:sz w:val="18"/>
+                          <w:szCs w:val="18"/>
+                          <w:rtl/>
+                        </w:rPr>
+                        <w:t>ח הדסה, ועבורו מתבצע פרויקט זה</w:t>
                       </w:r>
                       <w:r>
                         <w:rPr>
@@ -11846,6 +12438,13 @@
         <w:t xml:space="preserve"> מתהליך אבחון סרטן אצל חולים, נדגם ה</w:t>
       </w:r>
       <w:r>
+        <w:rPr>
+          <w:rFonts w:hint="cs"/>
+          <w:rtl/>
+        </w:rPr>
+        <w:t>-</w:t>
+      </w:r>
+      <w:r>
         <w:t>DNA</w:t>
       </w:r>
       <w:r>
@@ -11896,8 +12495,13 @@
         </w:rPr>
         <w:t>באורך קצר יחסית (כ</w:t>
       </w:r>
-      <w:r>
-        <w:t xml:space="preserve">bp </w:t>
+      <w:proofErr w:type="spellStart"/>
+      <w:r>
+        <w:t>bp</w:t>
+      </w:r>
+      <w:proofErr w:type="spellEnd"/>
+      <w:r>
+        <w:t xml:space="preserve"> </w:t>
       </w:r>
       <w:r>
         <w:rPr>
@@ -12804,7 +13408,21 @@
           <w:rFonts w:hint="cs"/>
           <w:rtl/>
         </w:rPr>
-        <w:t>כלומר סה"כ הדגימות מכסים את כל הגנום כ30 פעמים (בלי לקחת בחשבון חפיפות).</w:t>
+        <w:t>כלומר סה"כ הדגימות מכסים את כל הגנום כ</w:t>
+      </w:r>
+      <w:r>
+        <w:rPr>
+          <w:rFonts w:hint="cs"/>
+          <w:rtl/>
+        </w:rPr>
+        <w:t>-</w:t>
+      </w:r>
+      <w:r>
+        <w:rPr>
+          <w:rFonts w:hint="cs"/>
+          <w:rtl/>
+        </w:rPr>
+        <w:t>30 פעמים (בלי לקחת בחשבון חפיפות).</w:t>
       </w:r>
     </w:p>
     <w:p>
@@ -13236,7 +13854,6 @@
         <w:spacing w:after="0"/>
         <w:ind w:left="-2"/>
         <w:rPr>
-          <w:rFonts w:hint="cs"/>
           <w:rtl/>
         </w:rPr>
       </w:pPr>
@@ -13269,7 +13886,6 @@
         <w:spacing w:after="0"/>
         <w:ind w:left="-2"/>
         <w:rPr>
-          <w:rFonts w:hint="cs"/>
           <w:rtl/>
         </w:rPr>
       </w:pPr>
@@ -13371,6 +13987,13 @@
         </w:rPr>
         <w:t>למרות שאלגוריתם זה הוא יעיל למדי, עקב העובדה ש</w:t>
       </w:r>
+      <w:r>
+        <w:rPr>
+          <w:rFonts w:hint="cs"/>
+          <w:rtl/>
+        </w:rPr>
+        <w:t>-</w:t>
+      </w:r>
       <m:oMath>
         <m:r>
           <w:rPr>
@@ -13535,7 +14158,6 @@
         <w:keepNext/>
         <w:ind w:left="-2"/>
         <w:rPr>
-          <w:rFonts w:hint="cs"/>
           <w:rtl/>
         </w:rPr>
       </w:pPr>
@@ -13868,7 +14490,6 @@
               <w:ind w:left="-2"/>
               <w:cnfStyle w:val="000000100000" w:firstRow="0" w:lastRow="0" w:firstColumn="0" w:lastColumn="0" w:oddVBand="0" w:evenVBand="0" w:oddHBand="1" w:evenHBand="0" w:firstRowFirstColumn="0" w:firstRowLastColumn="0" w:lastRowFirstColumn="0" w:lastRowLastColumn="0"/>
               <w:rPr>
-                <w:rFonts w:hint="cs"/>
                 <w:rtl/>
               </w:rPr>
             </w:pPr>
@@ -13978,7 +14599,6 @@
               <w:ind w:left="-2"/>
               <w:cnfStyle w:val="000000000000" w:firstRow="0" w:lastRow="0" w:firstColumn="0" w:lastColumn="0" w:oddVBand="0" w:evenVBand="0" w:oddHBand="0" w:evenHBand="0" w:firstRowFirstColumn="0" w:firstRowLastColumn="0" w:lastRowFirstColumn="0" w:lastRowLastColumn="0"/>
               <w:rPr>
-                <w:rFonts w:hint="cs"/>
                 <w:rtl/>
               </w:rPr>
             </w:pPr>
@@ -14099,7 +14719,6 @@
               <w:ind w:left="-2"/>
               <w:cnfStyle w:val="000000000000" w:firstRow="0" w:lastRow="0" w:firstColumn="0" w:lastColumn="0" w:oddVBand="0" w:evenVBand="0" w:oddHBand="0" w:evenHBand="0" w:firstRowFirstColumn="0" w:firstRowLastColumn="0" w:lastRowFirstColumn="0" w:lastRowLastColumn="0"/>
               <w:rPr>
-                <w:rFonts w:hint="cs"/>
                 <w:i/>
                 <w:rtl/>
               </w:rPr>
@@ -14213,7 +14832,6 @@
               <w:ind w:left="-2"/>
               <w:cnfStyle w:val="000000100000" w:firstRow="0" w:lastRow="0" w:firstColumn="0" w:lastColumn="0" w:oddVBand="0" w:evenVBand="0" w:oddHBand="1" w:evenHBand="0" w:firstRowFirstColumn="0" w:firstRowLastColumn="0" w:lastRowFirstColumn="0" w:lastRowLastColumn="0"/>
               <w:rPr>
-                <w:rFonts w:hint="cs"/>
                 <w:rtl/>
               </w:rPr>
             </w:pPr>
@@ -14245,7 +14863,6 @@
               <w:ind w:left="-2"/>
               <w:cnfStyle w:val="000000100000" w:firstRow="0" w:lastRow="0" w:firstColumn="0" w:lastColumn="0" w:oddVBand="0" w:evenVBand="0" w:oddHBand="1" w:evenHBand="0" w:firstRowFirstColumn="0" w:firstRowLastColumn="0" w:lastRowFirstColumn="0" w:lastRowLastColumn="0"/>
               <w:rPr>
-                <w:rFonts w:hint="cs"/>
                 <w:rtl/>
               </w:rPr>
             </w:pPr>
@@ -14354,7 +14971,6 @@
               <w:ind w:left="-2"/>
               <w:cnfStyle w:val="000000100000" w:firstRow="0" w:lastRow="0" w:firstColumn="0" w:lastColumn="0" w:oddVBand="0" w:evenVBand="0" w:oddHBand="1" w:evenHBand="0" w:firstRowFirstColumn="0" w:firstRowLastColumn="0" w:lastRowFirstColumn="0" w:lastRowLastColumn="0"/>
               <w:rPr>
-                <w:rFonts w:hint="cs"/>
                 <w:rtl/>
               </w:rPr>
             </w:pPr>
@@ -14475,6 +15091,13 @@
         <w:t>ל</w:t>
       </w:r>
       <w:r>
+        <w:rPr>
+          <w:rFonts w:hint="cs"/>
+          <w:rtl/>
+        </w:rPr>
+        <w:t>-</w:t>
+      </w:r>
+      <w:r>
         <w:t>44,550</w:t>
       </w:r>
       <w:r>
@@ -14482,7 +15105,21 @@
           <w:rFonts w:hint="cs"/>
           <w:rtl/>
         </w:rPr>
-        <w:t xml:space="preserve"> מחרוזות באורך 100 שנצטרך להשוות. מכיוון שמלכתחילה יש לנו כ3,000,000,000 מחרוזות כאלו, ברור שחיפוש שכזה אינו ישים עבור מידע מסדר גודל של הגנום האנושי.</w:t>
+        <w:t xml:space="preserve"> מחרוזות באורך 100 שנצטרך להשוות. מכיוון שמלכתחילה יש לנו כ</w:t>
+      </w:r>
+      <w:r>
+        <w:rPr>
+          <w:rFonts w:hint="cs"/>
+          <w:rtl/>
+        </w:rPr>
+        <w:t>-</w:t>
+      </w:r>
+      <w:r>
+        <w:rPr>
+          <w:rFonts w:hint="cs"/>
+          <w:rtl/>
+        </w:rPr>
+        <w:t>3,000,000,000 מחרוזות כאלו, ברור שחיפוש שכזה אינו ישים עבור מידע מסדר גודל של הגנום האנושי.</w:t>
       </w:r>
     </w:p>
     <w:p>
@@ -14559,7 +15196,14 @@
           <w:rFonts w:hint="cs"/>
           <w:rtl/>
         </w:rPr>
-        <w:t xml:space="preserve">קומים של אותיות \ קטעים, וכן טעויות </w:t>
+        <w:t>קומים של אותיות /</w:t>
+      </w:r>
+      <w:r>
+        <w:rPr>
+          <w:rFonts w:hint="cs"/>
+          <w:rtl/>
+        </w:rPr>
+        <w:t xml:space="preserve"> קטעים, וכן טעויות </w:t>
       </w:r>
       <w:r>
         <w:rPr>
@@ -14605,6 +15249,13 @@
         <w:t xml:space="preserve"> בכמות כזו שסטטיסיטית כל מקטע של ה</w:t>
       </w:r>
       <w:r>
+        <w:rPr>
+          <w:rFonts w:hint="cs"/>
+          <w:rtl/>
+        </w:rPr>
+        <w:t>-</w:t>
+      </w:r>
+      <w:r>
         <w:t>DNA</w:t>
       </w:r>
       <w:r>
@@ -14613,6 +15264,13 @@
           <w:rtl/>
         </w:rPr>
         <w:t xml:space="preserve"> נדגם מספר פעמים. דבר זה עוזר כדי לוודא שאכן כל ה</w:t>
+      </w:r>
+      <w:r>
+        <w:rPr>
+          <w:rFonts w:hint="cs"/>
+          <w:rtl/>
+        </w:rPr>
+        <w:t>-</w:t>
       </w:r>
       <w:r>
         <w:t>DNA</w:t>
@@ -14681,7 +15339,7 @@
         <w:lastRenderedPageBreak/>
         <w:t xml:space="preserve"> </w:t>
       </w:r>
-      <w:bookmarkStart w:id="9" w:name="_Toc423703739"/>
+      <w:bookmarkStart w:id="9" w:name="_Toc423811979"/>
       <w:r>
         <w:rPr>
           <w:rFonts w:cs="David" w:hint="cs"/>
@@ -14884,6 +15542,13 @@
         <w:t xml:space="preserve"> כחלק מקריאת ה</w:t>
       </w:r>
       <w:r>
+        <w:rPr>
+          <w:rFonts w:hint="cs"/>
+          <w:rtl/>
+        </w:rPr>
+        <w:t>-</w:t>
+      </w:r>
+      <w:r>
         <w:t>DNA</w:t>
       </w:r>
       <w:r>
@@ -14930,6 +15595,13 @@
           <w:rtl/>
         </w:rPr>
         <w:t>שלב ה</w:t>
+      </w:r>
+      <w:r>
+        <w:rPr>
+          <w:rFonts w:hint="cs"/>
+          <w:rtl/>
+        </w:rPr>
+        <w:t>-</w:t>
       </w:r>
       <w:r>
         <w:t xml:space="preserve"> </w:t>
@@ -15408,6 +16080,13 @@
         </w:rPr>
         <w:t>כך ש</w:t>
       </w:r>
+      <w:r>
+        <w:rPr>
+          <w:rFonts w:hint="cs"/>
+          <w:rtl/>
+        </w:rPr>
+        <w:t>-</w:t>
+      </w:r>
       <m:oMath>
         <m:sSup>
           <m:sSupPr>
@@ -15466,6 +16145,13 @@
           <w:rtl/>
         </w:rPr>
         <w:t>לשם הבנת יתרון המקבול בצורה פשוטה, אם היה ברשותנו כלי למקבול בקנה מידה אינסופי (או לפחות גדול מ</w:t>
+      </w:r>
+      <w:r>
+        <w:rPr>
+          <w:rFonts w:hint="cs"/>
+          <w:rtl/>
+        </w:rPr>
+        <w:t>-</w:t>
       </w:r>
       <m:oMath>
         <m:r>
@@ -15567,7 +16253,7 @@
         <w:spacing w:after="0"/>
         <w:ind w:left="-2"/>
         <w:rPr>
-          <w:rFonts w:cs="Times New Roman" w:hint="cs"/>
+          <w:rFonts w:cs="Times New Roman"/>
           <w:rtl/>
         </w:rPr>
       </w:pPr>
@@ -15676,7 +16362,7 @@
         <w:spacing w:after="0"/>
         <w:ind w:left="-2"/>
         <w:rPr>
-          <w:rFonts w:cs="Times New Roman" w:hint="cs"/>
+          <w:rFonts w:cs="Times New Roman"/>
           <w:rtl/>
         </w:rPr>
       </w:pPr>
@@ -15686,7 +16372,6 @@
         <w:spacing w:after="0"/>
         <w:ind w:left="-2"/>
         <w:rPr>
-          <w:rFonts w:hint="cs"/>
           <w:rtl/>
         </w:rPr>
       </w:pPr>
@@ -15719,7 +16404,21 @@
           <w:rFonts w:hint="cs"/>
           <w:rtl/>
         </w:rPr>
-        <w:t xml:space="preserve"> פקטור המקבול הוא מעט יותר מ4 </w:t>
+        <w:t xml:space="preserve"> פקטור המקבול הוא מעט יותר מ</w:t>
+      </w:r>
+      <w:r>
+        <w:rPr>
+          <w:rFonts w:hint="cs"/>
+          <w:rtl/>
+        </w:rPr>
+        <w:t>-</w:t>
+      </w:r>
+      <w:r>
+        <w:rPr>
+          <w:rFonts w:hint="cs"/>
+          <w:rtl/>
+        </w:rPr>
+        <w:t xml:space="preserve">4 </w:t>
       </w:r>
       <w:r>
         <w:rPr>
@@ -15744,7 +16443,6 @@
         <w:spacing w:after="0"/>
         <w:ind w:left="-2"/>
         <w:rPr>
-          <w:rFonts w:hint="cs"/>
           <w:rtl/>
         </w:rPr>
       </w:pPr>
@@ -15771,6 +16469,7 @@
         <w:spacing w:after="0"/>
         <w:ind w:left="-483"/>
         <w:rPr>
+          <w:rFonts w:hint="cs"/>
           <w:rtl/>
         </w:rPr>
       </w:pPr>
@@ -15786,7 +16485,6 @@
           <w:color w:val="4F81BD" w:themeColor="accent1"/>
           <w:sz w:val="26"/>
           <w:szCs w:val="26"/>
-          <w:rtl/>
         </w:rPr>
       </w:pPr>
       <w:r>
@@ -15804,7 +16502,7 @@
           <w:rtl/>
         </w:rPr>
       </w:pPr>
-      <w:bookmarkStart w:id="10" w:name="_Toc423703740"/>
+      <w:bookmarkStart w:id="10" w:name="_Toc423811980"/>
       <w:r>
         <w:rPr>
           <w:rFonts w:eastAsiaTheme="minorHAnsi" w:hint="cs"/>
@@ -16430,7 +17128,15 @@
         <w:t xml:space="preserve"> </w:t>
       </w:r>
       <w:r>
-        <w:t>S(i)</w:t>
+        <w:t>S(</w:t>
+      </w:r>
+      <w:proofErr w:type="spellStart"/>
+      <w:r>
+        <w:t>i</w:t>
+      </w:r>
+      <w:proofErr w:type="spellEnd"/>
+      <w:r>
+        <w:t>)</w:t>
       </w:r>
       <w:r>
         <w:rPr>
@@ -16564,7 +17270,15 @@
         <w:t xml:space="preserve">" </w:t>
       </w:r>
       <w:r>
-        <w:t>b[i]</w:t>
+        <w:t>b[</w:t>
+      </w:r>
+      <w:proofErr w:type="spellStart"/>
+      <w:r>
+        <w:t>i</w:t>
+      </w:r>
+      <w:proofErr w:type="spellEnd"/>
+      <w:r>
+        <w:t>]</w:t>
       </w:r>
       <w:r>
         <w:rPr>
@@ -16574,8 +17288,13 @@
         <w:t xml:space="preserve">-  </w:t>
       </w:r>
       <w:r>
-        <w:t xml:space="preserve"> lo$oogg</w:t>
-      </w:r>
+        <w:t xml:space="preserve"> </w:t>
+      </w:r>
+      <w:proofErr w:type="spellStart"/>
+      <w:r>
+        <w:t>lo$oogg</w:t>
+      </w:r>
+      <w:proofErr w:type="spellEnd"/>
       <w:r>
         <w:rPr>
           <w:rFonts w:hint="cs"/>
@@ -16791,7 +17510,25 @@
           <w:szCs w:val="20"/>
           <w:rtl/>
         </w:rPr>
-        <w:t xml:space="preserve"> הדגמה על עץ רישות נכונה גם עבור עץ סיפות.</w:t>
+        <w:t xml:space="preserve"> הדגמה על עץ רישות נכונה גם עבור עץ סיפות</w:t>
+      </w:r>
+      <w:r>
+        <w:rPr>
+          <w:rFonts w:hint="cs"/>
+          <w:sz w:val="20"/>
+          <w:szCs w:val="20"/>
+          <w:rtl/>
+        </w:rPr>
+        <w:t>)</w:t>
+      </w:r>
+      <w:r>
+        <w:rPr>
+          <w:rFonts w:hint="cs"/>
+          <w:sz w:val="20"/>
+          <w:szCs w:val="20"/>
+          <w:rtl/>
+        </w:rPr>
+        <w:t>.</w:t>
       </w:r>
     </w:p>
     <w:p>
@@ -16967,6 +17704,7 @@
         <w:spacing w:after="0" w:line="240" w:lineRule="auto"/>
         <w:ind w:left="-2"/>
         <w:rPr>
+          <w:rFonts w:cs="Arial"/>
           <w:rtl/>
         </w:rPr>
       </w:pPr>
@@ -16977,7 +17715,7 @@
         <mc:AlternateContent>
           <mc:Choice Requires="wps">
             <w:drawing>
-              <wp:anchor distT="0" distB="0" distL="114300" distR="114300" simplePos="0" relativeHeight="251687424" behindDoc="0" locked="0" layoutInCell="1" allowOverlap="1" wp14:anchorId="7F1D53B8" wp14:editId="2321A9F0">
+              <wp:anchor distT="0" distB="0" distL="114300" distR="114300" simplePos="0" relativeHeight="251687424" behindDoc="0" locked="0" layoutInCell="1" allowOverlap="1" wp14:anchorId="4AD6F390" wp14:editId="334AC004">
                 <wp:simplePos x="0" y="0"/>
                 <wp:positionH relativeFrom="column">
                   <wp:posOffset>-95250</wp:posOffset>
@@ -17231,7 +17969,7 @@
           <w:noProof/>
         </w:rPr>
         <w:drawing>
-          <wp:anchor distT="0" distB="0" distL="114300" distR="114300" simplePos="0" relativeHeight="251670016" behindDoc="1" locked="0" layoutInCell="1" allowOverlap="1" wp14:anchorId="5D812BD6" wp14:editId="3F7B8DCE">
+          <wp:anchor distT="0" distB="0" distL="114300" distR="114300" simplePos="0" relativeHeight="251670016" behindDoc="1" locked="0" layoutInCell="1" allowOverlap="1" wp14:anchorId="55B53816" wp14:editId="24358DA5">
             <wp:simplePos x="0" y="0"/>
             <wp:positionH relativeFrom="column">
               <wp:posOffset>-95250</wp:posOffset>
@@ -17349,7 +18087,21 @@
           <w:rFonts w:cs="Arial" w:hint="cs"/>
           <w:rtl/>
         </w:rPr>
-        <w:t xml:space="preserve">ב </w:t>
+        <w:t>ב</w:t>
+      </w:r>
+      <w:r>
+        <w:rPr>
+          <w:rFonts w:cs="Arial" w:hint="cs"/>
+          <w:rtl/>
+        </w:rPr>
+        <w:t>-</w:t>
+      </w:r>
+      <w:r>
+        <w:rPr>
+          <w:rFonts w:cs="Arial" w:hint="cs"/>
+          <w:rtl/>
+        </w:rPr>
+        <w:t xml:space="preserve"> </w:t>
       </w:r>
       <w:r>
         <w:rPr>
@@ -17440,6 +18192,20 @@
           <w:rtl/>
         </w:rPr>
         <w:t>ידי</w:t>
+      </w:r>
+      <w:r>
+        <w:rPr>
+          <w:rFonts w:cs="Arial" w:hint="cs"/>
+          <w:rtl/>
+        </w:rPr>
+        <w:t xml:space="preserve"> </w:t>
+      </w:r>
+      <w:r>
+        <w:rPr>
+          <w:rFonts w:cs="Arial" w:hint="cs"/>
+          <w:rtl/>
+        </w:rPr>
+        <w:t>הצומת.</w:t>
       </w:r>
     </w:p>
     <w:p>
@@ -17451,13 +18217,6 @@
           <w:rtl/>
         </w:rPr>
       </w:pPr>
-      <w:r>
-        <w:rPr>
-          <w:rFonts w:cs="Arial" w:hint="cs"/>
-          <w:rtl/>
-        </w:rPr>
-        <w:t>הצומת.</w:t>
-      </w:r>
     </w:p>
     <w:p>
       <w:pPr>
@@ -17475,16 +18234,6 @@
         <w:ind w:left="-2"/>
         <w:rPr>
           <w:rFonts w:cs="Arial"/>
-          <w:rtl/>
-        </w:rPr>
-      </w:pPr>
-    </w:p>
-    <w:p>
-      <w:pPr>
-        <w:spacing w:after="0" w:line="240" w:lineRule="auto"/>
-        <w:ind w:left="-2"/>
-        <w:rPr>
-          <w:rFonts w:cs="Arial" w:hint="cs"/>
           <w:rtl/>
         </w:rPr>
       </w:pPr>
@@ -17708,7 +18457,7 @@
           <w:numId w:val="16"/>
         </w:numPr>
         <w:spacing w:after="0" w:line="240" w:lineRule="auto"/>
-        <w:ind w:left="-2" w:firstLine="0"/>
+        <w:ind w:left="565" w:hanging="567"/>
       </w:pPr>
       <w:r>
         <w:rPr>
@@ -17807,7 +18556,7 @@
           <w:numId w:val="16"/>
         </w:numPr>
         <w:spacing w:after="0" w:line="240" w:lineRule="auto"/>
-        <w:ind w:left="-2" w:firstLine="0"/>
+        <w:ind w:left="565" w:hanging="567"/>
       </w:pPr>
       <w:r>
         <w:rPr>
@@ -18243,6 +18992,15 @@
           <w:rtl/>
         </w:rPr>
         <w:t>נלך לטבלת ה</w:t>
+      </w:r>
+      <w:r>
+        <w:rPr>
+          <w:rFonts w:hint="cs"/>
+          <w:sz w:val="20"/>
+          <w:szCs w:val="20"/>
+          <w:rtl/>
+        </w:rPr>
+        <w:t>-</w:t>
       </w:r>
       <w:r>
         <w:rPr>
@@ -18350,7 +19108,7 @@
           <w:rtl/>
         </w:rPr>
       </w:pPr>
-      <w:bookmarkStart w:id="11" w:name="_Toc423703741"/>
+      <w:bookmarkStart w:id="11" w:name="_Toc423811981"/>
       <w:r>
         <w:rPr>
           <w:rFonts w:hint="cs"/>
@@ -18441,7 +19199,6 @@
       <w:pPr>
         <w:pStyle w:val="NoSpacing"/>
         <w:rPr>
-          <w:rFonts w:hint="cs"/>
           <w:rtl/>
         </w:rPr>
       </w:pPr>
@@ -18470,49 +19227,49 @@
           <w:numId w:val="33"/>
         </w:numPr>
         <w:rPr>
+          <w:rFonts w:eastAsiaTheme="minorHAnsi"/>
+        </w:rPr>
+      </w:pPr>
+      <w:r>
+        <w:rPr>
+          <w:rFonts w:eastAsiaTheme="minorHAnsi"/>
+        </w:rPr>
+        <w:t>Windows</w:t>
+      </w:r>
+      <w:r>
+        <w:rPr>
           <w:rFonts w:eastAsiaTheme="minorHAnsi" w:hint="cs"/>
-        </w:rPr>
-      </w:pPr>
+          <w:rtl/>
+        </w:rPr>
+        <w:t xml:space="preserve"> </w:t>
+      </w:r>
       <w:r>
         <w:rPr>
           <w:rFonts w:eastAsiaTheme="minorHAnsi"/>
-        </w:rPr>
-        <w:t>Windows</w:t>
+          <w:rtl/>
+        </w:rPr>
+        <w:t>–</w:t>
       </w:r>
       <w:r>
         <w:rPr>
           <w:rFonts w:eastAsiaTheme="minorHAnsi" w:hint="cs"/>
           <w:rtl/>
         </w:rPr>
-        <w:t xml:space="preserve"> </w:t>
-      </w:r>
-      <w:r>
+        <w:t xml:space="preserve"> לבניית </w:t>
+      </w:r>
+      <w:r>
+        <w:rPr>
+          <w:rFonts w:eastAsiaTheme="minorHAnsi" w:hint="cs"/>
+          <w:rtl/>
+        </w:rPr>
+        <w:t>מוצר עם ממשק גרפי להדגמת זמני הריצה של האלגוריתם.</w:t>
+      </w:r>
+    </w:p>
+    <w:p>
+      <w:pPr>
+        <w:pStyle w:val="NoSpacing"/>
         <w:rPr>
           <w:rFonts w:eastAsiaTheme="minorHAnsi"/>
-          <w:rtl/>
-        </w:rPr>
-        <w:t>–</w:t>
-      </w:r>
-      <w:r>
-        <w:rPr>
-          <w:rFonts w:eastAsiaTheme="minorHAnsi" w:hint="cs"/>
-          <w:rtl/>
-        </w:rPr>
-        <w:t xml:space="preserve"> לבניית </w:t>
-      </w:r>
-      <w:r>
-        <w:rPr>
-          <w:rFonts w:eastAsiaTheme="minorHAnsi" w:hint="cs"/>
-          <w:rtl/>
-        </w:rPr>
-        <w:t>מוצר עם ממשק גרפי להדגמת זמני הריצה של האלגוריתם.</w:t>
-      </w:r>
-    </w:p>
-    <w:p>
-      <w:pPr>
-        <w:pStyle w:val="NoSpacing"/>
-        <w:rPr>
-          <w:rFonts w:eastAsiaTheme="minorHAnsi" w:hint="cs"/>
           <w:rtl/>
         </w:rPr>
       </w:pPr>
@@ -18541,7 +19298,7 @@
           <w:rtl/>
         </w:rPr>
       </w:pPr>
-      <w:bookmarkStart w:id="12" w:name="_Toc423703742"/>
+      <w:bookmarkStart w:id="12" w:name="_Toc423811982"/>
       <w:r>
         <w:rPr>
           <w:rFonts w:eastAsiaTheme="minorHAnsi" w:hint="cs"/>
@@ -18632,8 +19389,17 @@
         <w:t>עבור כלי בדיקה, נשתמש ב</w:t>
       </w:r>
       <w:r>
+        <w:rPr>
+          <w:rFonts w:hint="cs"/>
+          <w:rtl/>
+        </w:rPr>
+        <w:t>-</w:t>
+      </w:r>
+      <w:proofErr w:type="spellStart"/>
+      <w:r>
         <w:t>nunit</w:t>
       </w:r>
+      <w:proofErr w:type="spellEnd"/>
       <w:r>
         <w:rPr>
           <w:rFonts w:hint="cs"/>
@@ -18647,9 +19413,6 @@
         <w:pStyle w:val="Heading1"/>
         <w:bidi/>
         <w:ind w:left="-526"/>
-        <w:rPr>
-          <w:rFonts w:hint="cs"/>
-        </w:rPr>
       </w:pPr>
     </w:p>
     <w:p>
@@ -18662,7 +19425,6 @@
         <w:bidi/>
         <w:ind w:left="-526" w:firstLine="524"/>
         <w:rPr>
-          <w:rFonts w:hint="cs"/>
           <w:rtl/>
         </w:rPr>
       </w:pPr>
@@ -18673,7 +19435,7 @@
         </w:rPr>
         <w:t xml:space="preserve"> </w:t>
       </w:r>
-      <w:bookmarkStart w:id="13" w:name="_Toc423703743"/>
+      <w:bookmarkStart w:id="13" w:name="_Toc423811983"/>
       <w:r>
         <w:rPr>
           <w:rFonts w:hint="cs"/>
@@ -18698,7 +19460,7 @@
           <w:rtl/>
         </w:rPr>
       </w:pPr>
-      <w:bookmarkStart w:id="14" w:name="_Toc423703744"/>
+      <w:bookmarkStart w:id="14" w:name="_Toc423811984"/>
       <w:r>
         <w:rPr>
           <w:rFonts w:hint="cs"/>
@@ -18719,16 +19481,29 @@
       <w:pPr>
         <w:ind w:left="-2"/>
         <w:rPr>
-          <w:rFonts w:hint="cs"/>
-          <w:rtl/>
-        </w:rPr>
-      </w:pPr>
-      <w:r>
-        <w:rPr>
-          <w:rFonts w:hint="cs"/>
-          <w:rtl/>
-        </w:rPr>
-        <w:t xml:space="preserve">המערכת היא תכנה שמבצעת חיפוש של מחרוזת קטנה בתוך מחרוזת ארוכה (מאוד), כאשר החיפוש יניב תוצאות גם אם נפלו שגיאות במחרוזת הקצרה, כך שהיא לא זהה במדויק </w:t>
+          <w:rtl/>
+        </w:rPr>
+      </w:pPr>
+      <w:r>
+        <w:rPr>
+          <w:rFonts w:hint="cs"/>
+          <w:rtl/>
+        </w:rPr>
+        <w:t>המערכת היא תכנה שמבצעת חיפוש של מחרוזת קטנה בתוך מחרוזת ארוכה (מאוד), כאשר החיפוש יניב תוצאות גם אם נפלו שגיאות במחרוזת הקצרה, כך שהיא לא זהה במדוי</w:t>
+      </w:r>
+      <w:r>
+        <w:rPr>
+          <w:rFonts w:hint="cs"/>
+          <w:rtl/>
+        </w:rPr>
+        <w:t>י</w:t>
+      </w:r>
+      <w:r>
+        <w:rPr>
+          <w:rFonts w:hint="cs"/>
+          <w:rtl/>
+        </w:rPr>
+        <w:t xml:space="preserve">ק </w:t>
       </w:r>
       <w:r>
         <w:rPr>
@@ -18753,7 +19528,7 @@
           <w:rtl/>
         </w:rPr>
       </w:pPr>
-      <w:bookmarkStart w:id="15" w:name="_Toc423703745"/>
+      <w:bookmarkStart w:id="15" w:name="_Toc423811985"/>
       <w:r>
         <w:rPr>
           <w:rFonts w:hint="cs"/>
@@ -18921,6 +19696,13 @@
         <w:t xml:space="preserve"> כחלק מקריאת ה</w:t>
       </w:r>
       <w:r>
+        <w:rPr>
+          <w:rFonts w:hint="cs"/>
+          <w:rtl/>
+        </w:rPr>
+        <w:t>-</w:t>
+      </w:r>
+      <w:r>
         <w:t>DNA</w:t>
       </w:r>
       <w:r>
@@ -18949,7 +19731,6 @@
         <w:spacing w:after="0"/>
         <w:ind w:left="281" w:hanging="283"/>
         <w:rPr>
-          <w:rFonts w:hint="cs"/>
           <w:rtl/>
         </w:rPr>
       </w:pPr>
@@ -18998,6 +19779,13 @@
         <w:t xml:space="preserve"> ה</w:t>
       </w:r>
       <w:r>
+        <w:rPr>
+          <w:rFonts w:hint="cs"/>
+          <w:rtl/>
+        </w:rPr>
+        <w:t>-</w:t>
+      </w:r>
+      <w:r>
         <w:t>index</w:t>
       </w:r>
       <w:r>
@@ -19006,6 +19794,13 @@
           <w:rtl/>
         </w:rPr>
         <w:t xml:space="preserve"> וה</w:t>
+      </w:r>
+      <w:r>
+        <w:rPr>
+          <w:rFonts w:hint="cs"/>
+          <w:rtl/>
+        </w:rPr>
+        <w:t>-</w:t>
       </w:r>
       <w:r>
         <w:rPr>
@@ -19104,7 +19899,6 @@
         <w:pStyle w:val="Subtitle"/>
         <w:ind w:left="281" w:hanging="283"/>
         <w:rPr>
-          <w:rFonts w:hint="cs"/>
           <w:rtl/>
         </w:rPr>
       </w:pPr>
@@ -19130,7 +19924,6 @@
         <w:spacing w:after="0" w:line="240" w:lineRule="auto"/>
         <w:ind w:left="281" w:hanging="283"/>
         <w:rPr>
-          <w:rFonts w:hint="cs"/>
           <w:rtl/>
         </w:rPr>
       </w:pPr>
@@ -19289,7 +20082,7 @@
         <w:pStyle w:val="Heading2"/>
         <w:ind w:left="-2"/>
       </w:pPr>
-      <w:bookmarkStart w:id="16" w:name="_Toc423703746"/>
+      <w:bookmarkStart w:id="16" w:name="_Toc423811986"/>
       <w:r>
         <w:rPr>
           <w:rFonts w:hint="cs"/>
@@ -19346,47 +20139,7 @@
             <w:bCs/>
             <w:rtl/>
           </w:rPr>
-          <w:t>קבצי</w:t>
-        </w:r>
-        <w:r>
-          <w:rPr>
-            <w:rStyle w:val="Hyperlink"/>
-            <w:rFonts w:eastAsiaTheme="minorHAnsi"/>
-            <w:b/>
-            <w:bCs/>
-            <w:rtl/>
-          </w:rPr>
-          <w:t>ם</w:t>
-        </w:r>
-        <w:r>
-          <w:rPr>
-            <w:rStyle w:val="Hyperlink"/>
-            <w:rFonts w:eastAsiaTheme="minorHAnsi"/>
-            <w:b/>
-            <w:bCs/>
-            <w:rtl/>
-          </w:rPr>
-          <w:t xml:space="preserve"> בינאר</w:t>
-        </w:r>
-        <w:r>
-          <w:rPr>
-            <w:rStyle w:val="Hyperlink"/>
-            <w:rFonts w:eastAsiaTheme="minorHAnsi"/>
-            <w:b/>
-            <w:bCs/>
-            <w:rtl/>
-          </w:rPr>
-          <w:t>י</w:t>
-        </w:r>
-        <w:r>
-          <w:rPr>
-            <w:rStyle w:val="Hyperlink"/>
-            <w:rFonts w:eastAsiaTheme="minorHAnsi"/>
-            <w:b/>
-            <w:bCs/>
-            <w:rtl/>
-          </w:rPr>
-          <w:t>ם</w:t>
+          <w:t>קבצים בינארים</w:t>
         </w:r>
       </w:hyperlink>
       <w:r>
@@ -19419,27 +20172,7 @@
             <w:bCs/>
             <w:rtl/>
           </w:rPr>
-          <w:t>וק</w:t>
-        </w:r>
-        <w:r>
-          <w:rPr>
-            <w:rStyle w:val="Hyperlink"/>
-            <w:rFonts w:eastAsiaTheme="minorHAnsi" w:hint="cs"/>
-            <w:b/>
-            <w:bCs/>
-            <w:rtl/>
-          </w:rPr>
-          <w:t>ו</w:t>
-        </w:r>
-        <w:r>
-          <w:rPr>
-            <w:rStyle w:val="Hyperlink"/>
-            <w:rFonts w:eastAsiaTheme="minorHAnsi" w:hint="cs"/>
-            <w:b/>
-            <w:bCs/>
-            <w:rtl/>
-          </w:rPr>
-          <w:t>ד</w:t>
+          <w:t>וקוד</w:t>
         </w:r>
       </w:hyperlink>
       <w:r>
@@ -19467,7 +20200,7 @@
         <w:spacing w:before="0" w:beforeAutospacing="0" w:after="0" w:afterAutospacing="0"/>
         <w:ind w:left="-483"/>
         <w:rPr>
-          <w:rFonts w:asciiTheme="minorHAnsi" w:eastAsiaTheme="minorHAnsi" w:hAnsiTheme="minorHAnsi" w:cstheme="minorBidi" w:hint="cs"/>
+          <w:rFonts w:asciiTheme="minorHAnsi" w:eastAsiaTheme="minorHAnsi" w:hAnsiTheme="minorHAnsi" w:cstheme="minorBidi"/>
           <w:b w:val="0"/>
           <w:bCs w:val="0"/>
           <w:kern w:val="0"/>
@@ -19553,9 +20286,6 @@
           <w:ilvl w:val="0"/>
           <w:numId w:val="31"/>
         </w:numPr>
-        <w:rPr>
-          <w:rFonts w:hint="cs"/>
-        </w:rPr>
       </w:pPr>
       <w:r>
         <w:rPr>
@@ -19572,9 +20302,6 @@
           <w:ilvl w:val="0"/>
           <w:numId w:val="31"/>
         </w:numPr>
-        <w:rPr>
-          <w:rFonts w:hint="cs"/>
-        </w:rPr>
       </w:pPr>
       <w:r>
         <w:rPr>
@@ -19591,9 +20318,6 @@
           <w:ilvl w:val="0"/>
           <w:numId w:val="31"/>
         </w:numPr>
-        <w:rPr>
-          <w:rFonts w:hint="cs"/>
-        </w:rPr>
       </w:pPr>
       <w:r>
         <w:rPr>
@@ -19610,9 +20334,6 @@
           <w:ilvl w:val="1"/>
           <w:numId w:val="31"/>
         </w:numPr>
-        <w:rPr>
-          <w:rFonts w:hint="cs"/>
-        </w:rPr>
       </w:pPr>
       <w:r>
         <w:rPr>
@@ -19629,9 +20350,6 @@
           <w:ilvl w:val="1"/>
           <w:numId w:val="31"/>
         </w:numPr>
-        <w:rPr>
-          <w:rFonts w:hint="cs"/>
-        </w:rPr>
       </w:pPr>
       <w:r>
         <w:rPr>
@@ -19648,9 +20366,6 @@
           <w:ilvl w:val="1"/>
           <w:numId w:val="31"/>
         </w:numPr>
-        <w:rPr>
-          <w:rFonts w:hint="cs"/>
-        </w:rPr>
       </w:pPr>
       <w:r>
         <w:rPr>
@@ -19668,7 +20383,7 @@
           <w:numId w:val="31"/>
         </w:numPr>
         <w:rPr>
-          <w:rFonts w:eastAsiaTheme="minorHAnsi" w:hint="cs"/>
+          <w:rFonts w:eastAsiaTheme="minorHAnsi"/>
         </w:rPr>
       </w:pPr>
       <w:r>
@@ -19728,7 +20443,7 @@
           <w:numId w:val="31"/>
         </w:numPr>
         <w:rPr>
-          <w:rFonts w:eastAsiaTheme="minorHAnsi" w:hint="cs"/>
+          <w:rFonts w:eastAsiaTheme="minorHAnsi"/>
         </w:rPr>
       </w:pPr>
       <w:r>
@@ -19774,7 +20489,35 @@
           <w:rFonts w:eastAsiaTheme="minorHAnsi" w:hint="cs"/>
           <w:rtl/>
         </w:rPr>
-        <w:t>ביצוע חיפושים עוקבים ממוקבלים  עם נתונים ממוינים / לא ממוינים ועם מספר דגימות משתנה ושרטוט גרף תוצאות.</w:t>
+        <w:t>ביצוע חיפושים עוקבים ממוקבלים  עם נתונים ממוי</w:t>
+      </w:r>
+      <w:r>
+        <w:rPr>
+          <w:rFonts w:eastAsiaTheme="minorHAnsi" w:hint="cs"/>
+          <w:rtl/>
+        </w:rPr>
+        <w:t>י</w:t>
+      </w:r>
+      <w:r>
+        <w:rPr>
+          <w:rFonts w:eastAsiaTheme="minorHAnsi" w:hint="cs"/>
+          <w:rtl/>
+        </w:rPr>
+        <w:t>נים / לא ממוי</w:t>
+      </w:r>
+      <w:r>
+        <w:rPr>
+          <w:rFonts w:eastAsiaTheme="minorHAnsi" w:hint="cs"/>
+          <w:rtl/>
+        </w:rPr>
+        <w:t>י</w:t>
+      </w:r>
+      <w:r>
+        <w:rPr>
+          <w:rFonts w:eastAsiaTheme="minorHAnsi" w:hint="cs"/>
+          <w:rtl/>
+        </w:rPr>
+        <w:t>נים ועם מספר דגימות משתנה ושרטוט גרף תוצאות.</w:t>
       </w:r>
     </w:p>
     <w:p>
@@ -19790,7 +20533,6 @@
       <w:pPr>
         <w:pStyle w:val="NoSpacing"/>
         <w:rPr>
-          <w:rFonts w:hint="cs"/>
           <w:rtl/>
         </w:rPr>
       </w:pPr>
@@ -19815,28 +20557,35 @@
           <w:rFonts w:eastAsiaTheme="minorHAnsi" w:hint="cs"/>
           <w:rtl/>
         </w:rPr>
-        <w:t xml:space="preserve">חלק העיקרי של </w:t>
+        <w:t xml:space="preserve">חלק העיקרי </w:t>
       </w:r>
       <w:r>
         <w:rPr>
           <w:rFonts w:eastAsiaTheme="minorHAnsi" w:hint="cs"/>
           <w:rtl/>
         </w:rPr>
-        <w:t xml:space="preserve">אב </w:t>
+        <w:t>בת</w:t>
       </w:r>
       <w:r>
         <w:rPr>
           <w:rFonts w:eastAsiaTheme="minorHAnsi" w:hint="cs"/>
           <w:rtl/>
         </w:rPr>
-        <w:t>ה</w:t>
+        <w:t>ו</w:t>
       </w:r>
       <w:r>
         <w:rPr>
           <w:rFonts w:eastAsiaTheme="minorHAnsi" w:hint="cs"/>
           <w:rtl/>
         </w:rPr>
-        <w:t xml:space="preserve">טיפוס מבצע את החיפוש </w:t>
+        <w:t xml:space="preserve">כנה </w:t>
+      </w:r>
+      <w:r>
+        <w:rPr>
+          <w:rFonts w:eastAsiaTheme="minorHAnsi" w:hint="cs"/>
+          <w:rtl/>
+        </w:rPr>
+        <w:t xml:space="preserve">מבצע את החיפוש </w:t>
       </w:r>
       <w:r>
         <w:rPr>
@@ -19945,8 +20694,6 @@
       <w:r>
         <w:t xml:space="preserve">16 </w:t>
       </w:r>
-      <w:bookmarkStart w:id="17" w:name="_GoBack"/>
-      <w:bookmarkEnd w:id="17"/>
       <w:r>
         <w:t>GB DDR3 SDRAM</w:t>
       </w:r>
@@ -19990,8 +20737,13 @@
         </w:rPr>
         <w:t>2</w:t>
       </w:r>
-      <w:r>
-        <w:t>nd Gen Intel(r) Core™ i7-2670QM</w:t>
+      <w:proofErr w:type="spellStart"/>
+      <w:r>
+        <w:t>nd</w:t>
+      </w:r>
+      <w:proofErr w:type="spellEnd"/>
+      <w:r>
+        <w:t xml:space="preserve"> Gen Intel(r) Core™ i7-2670QM</w:t>
       </w:r>
       <w:r>
         <w:rPr>
@@ -20076,12 +20828,13 @@
         <w:keepNext/>
         <w:shd w:val="clear" w:color="auto" w:fill="FFFFFF"/>
         <w:spacing w:before="100" w:beforeAutospacing="1" w:after="100" w:afterAutospacing="1" w:line="240" w:lineRule="auto"/>
-        <w:ind w:left="-384" w:right="225"/>
+        <w:ind w:left="111" w:right="225"/>
         <w:rPr>
           <w:rFonts w:ascii="Arial" w:eastAsia="Times New Roman" w:hAnsi="Arial" w:cs="Arial" w:hint="cs"/>
           <w:color w:val="222222"/>
           <w:sz w:val="20"/>
           <w:szCs w:val="20"/>
+          <w:rtl/>
         </w:rPr>
       </w:pPr>
       <w:r>
@@ -20093,7 +20846,17 @@
           <w:rtl/>
         </w:rPr>
         <w:lastRenderedPageBreak/>
-        <w:t xml:space="preserve">עבור קלט של: </w:t>
+        <w:t>עבור קלט</w:t>
+      </w:r>
+      <w:r>
+        <w:rPr>
+          <w:rFonts w:ascii="Arial" w:eastAsia="Times New Roman" w:hAnsi="Arial" w:cs="Arial" w:hint="cs"/>
+          <w:color w:val="222222"/>
+          <w:sz w:val="20"/>
+          <w:szCs w:val="20"/>
+          <w:rtl/>
+        </w:rPr>
+        <w:t xml:space="preserve">: </w:t>
       </w:r>
     </w:p>
     <w:p>
@@ -20106,9 +20869,9 @@
         </w:numPr>
         <w:shd w:val="clear" w:color="auto" w:fill="FFFFFF"/>
         <w:spacing w:before="100" w:beforeAutospacing="1" w:after="0" w:afterAutospacing="1" w:line="240" w:lineRule="auto"/>
-        <w:ind w:left="-384" w:right="225"/>
-        <w:rPr>
-          <w:rFonts w:ascii="Arial" w:eastAsia="Times New Roman" w:hAnsi="Arial" w:cs="Arial" w:hint="cs"/>
+        <w:ind w:left="536" w:right="225"/>
+        <w:rPr>
+          <w:rFonts w:ascii="Arial" w:eastAsia="Times New Roman" w:hAnsi="Arial" w:cs="Arial"/>
           <w:color w:val="222222"/>
           <w:sz w:val="20"/>
           <w:szCs w:val="20"/>
@@ -20165,9 +20928,9 @@
         </w:numPr>
         <w:shd w:val="clear" w:color="auto" w:fill="FFFFFF"/>
         <w:spacing w:before="100" w:beforeAutospacing="1" w:after="0" w:afterAutospacing="1" w:line="240" w:lineRule="auto"/>
-        <w:ind w:left="-384" w:right="225"/>
-        <w:rPr>
-          <w:rFonts w:ascii="Arial" w:eastAsia="Times New Roman" w:hAnsi="Arial" w:cs="Arial" w:hint="cs"/>
+        <w:ind w:left="536" w:right="225"/>
+        <w:rPr>
+          <w:rFonts w:ascii="Arial" w:eastAsia="Times New Roman" w:hAnsi="Arial" w:cs="Arial"/>
           <w:color w:val="222222"/>
           <w:sz w:val="20"/>
           <w:szCs w:val="20"/>
@@ -20193,9 +20956,9 @@
         </w:numPr>
         <w:shd w:val="clear" w:color="auto" w:fill="FFFFFF"/>
         <w:spacing w:before="100" w:beforeAutospacing="1" w:after="0" w:afterAutospacing="1" w:line="240" w:lineRule="auto"/>
-        <w:ind w:left="-384" w:right="225"/>
-        <w:rPr>
-          <w:rFonts w:ascii="Arial" w:eastAsia="Times New Roman" w:hAnsi="Arial" w:cs="Arial" w:hint="cs"/>
+        <w:ind w:left="536" w:right="225"/>
+        <w:rPr>
+          <w:rFonts w:ascii="Arial" w:eastAsia="Times New Roman" w:hAnsi="Arial" w:cs="Arial"/>
           <w:color w:val="222222"/>
           <w:sz w:val="20"/>
           <w:szCs w:val="20"/>
@@ -20251,7 +21014,16 @@
         </w:numPr>
         <w:shd w:val="clear" w:color="auto" w:fill="FFFFFF"/>
         <w:spacing w:before="100" w:beforeAutospacing="1" w:after="0" w:afterAutospacing="1" w:line="240" w:lineRule="auto"/>
-        <w:ind w:left="-384" w:right="225"/>
+        <w:ind w:left="536" w:right="225"/>
+        <w:rPr>
+          <w:rFonts w:ascii="Arial" w:eastAsia="Times New Roman" w:hAnsi="Arial" w:cs="Arial"/>
+          <w:color w:val="222222"/>
+          <w:sz w:val="20"/>
+          <w:szCs w:val="20"/>
+          <w:rtl/>
+        </w:rPr>
+      </w:pPr>
+      <w:r>
         <w:rPr>
           <w:rFonts w:ascii="Arial" w:eastAsia="Times New Roman" w:hAnsi="Arial" w:cs="Arial" w:hint="cs"/>
           <w:color w:val="222222"/>
@@ -20259,7 +21031,8 @@
           <w:szCs w:val="20"/>
           <w:rtl/>
         </w:rPr>
-      </w:pPr>
+        <w:t xml:space="preserve"> </w:t>
+      </w:r>
       <w:r>
         <w:rPr>
           <w:rFonts w:ascii="Arial" w:eastAsia="Times New Roman" w:hAnsi="Arial" w:cs="Arial" w:hint="cs"/>
@@ -20268,8 +21041,33 @@
           <w:szCs w:val="20"/>
           <w:rtl/>
         </w:rPr>
-        <w:t xml:space="preserve"> </w:t>
-      </w:r>
+        <w:t>קיבלנו את התוצאות הבאות</w:t>
+      </w:r>
+      <w:r>
+        <w:rPr>
+          <w:rFonts w:ascii="Arial" w:eastAsia="Times New Roman" w:hAnsi="Arial" w:cs="Arial"/>
+          <w:color w:val="222222"/>
+          <w:sz w:val="20"/>
+          <w:szCs w:val="20"/>
+        </w:rPr>
+        <w:t>:</w:t>
+      </w:r>
+    </w:p>
+    <w:p>
+      <w:pPr>
+        <w:pStyle w:val="ListParagraph"/>
+        <w:keepNext/>
+        <w:shd w:val="clear" w:color="auto" w:fill="FFFFFF"/>
+        <w:spacing w:after="0" w:line="240" w:lineRule="auto"/>
+        <w:ind w:left="536"/>
+        <w:rPr>
+          <w:rFonts w:ascii="Arial" w:eastAsia="Times New Roman" w:hAnsi="Arial" w:cs="Arial"/>
+          <w:color w:val="222222"/>
+          <w:sz w:val="20"/>
+          <w:szCs w:val="20"/>
+          <w:rtl/>
+        </w:rPr>
+      </w:pPr>
       <w:r>
         <w:rPr>
           <w:rFonts w:ascii="Arial" w:eastAsia="Times New Roman" w:hAnsi="Arial" w:cs="Arial" w:hint="cs"/>
@@ -20278,7 +21076,7 @@
           <w:szCs w:val="20"/>
           <w:rtl/>
         </w:rPr>
-        <w:t>קיבלנו את התוצאות הבאות</w:t>
+        <w:t xml:space="preserve">ציר </w:t>
       </w:r>
       <w:r>
         <w:rPr>
@@ -20287,7 +21085,72 @@
           <w:sz w:val="20"/>
           <w:szCs w:val="20"/>
         </w:rPr>
-        <w:t>:</w:t>
+        <w:t>X</w:t>
+      </w:r>
+      <w:r>
+        <w:rPr>
+          <w:rFonts w:ascii="Arial" w:eastAsia="Times New Roman" w:hAnsi="Arial" w:cs="Arial" w:hint="cs"/>
+          <w:color w:val="222222"/>
+          <w:sz w:val="20"/>
+          <w:szCs w:val="20"/>
+          <w:rtl/>
+        </w:rPr>
+        <w:t>: אורך הדגימה</w:t>
+      </w:r>
+    </w:p>
+    <w:p>
+      <w:pPr>
+        <w:pStyle w:val="ListParagraph"/>
+        <w:keepNext/>
+        <w:shd w:val="clear" w:color="auto" w:fill="FFFFFF"/>
+        <w:spacing w:after="0" w:line="240" w:lineRule="auto"/>
+        <w:ind w:left="536"/>
+        <w:rPr>
+          <w:rFonts w:ascii="Arial" w:eastAsia="Times New Roman" w:hAnsi="Arial" w:cs="Arial"/>
+          <w:color w:val="222222"/>
+          <w:sz w:val="20"/>
+          <w:szCs w:val="20"/>
+          <w:rtl/>
+        </w:rPr>
+      </w:pPr>
+      <w:r>
+        <w:rPr>
+          <w:rFonts w:ascii="Arial" w:eastAsia="Times New Roman" w:hAnsi="Arial" w:cs="Arial" w:hint="cs"/>
+          <w:color w:val="222222"/>
+          <w:sz w:val="20"/>
+          <w:szCs w:val="20"/>
+          <w:rtl/>
+        </w:rPr>
+        <w:t xml:space="preserve">ציר </w:t>
+      </w:r>
+      <w:r>
+        <w:rPr>
+          <w:rFonts w:ascii="Arial" w:eastAsia="Times New Roman" w:hAnsi="Arial" w:cs="Arial"/>
+          <w:color w:val="222222"/>
+          <w:sz w:val="20"/>
+          <w:szCs w:val="20"/>
+        </w:rPr>
+        <w:t>Y</w:t>
+      </w:r>
+      <w:r>
+        <w:rPr>
+          <w:rFonts w:ascii="Arial" w:eastAsia="Times New Roman" w:hAnsi="Arial" w:cs="Arial" w:hint="cs"/>
+          <w:color w:val="222222"/>
+          <w:sz w:val="20"/>
+          <w:szCs w:val="20"/>
+          <w:rtl/>
+        </w:rPr>
+        <w:t>: סה"כ שניות שנדרשו להשוואת 100 דגימות</w:t>
+      </w:r>
+      <w:r>
+        <w:rPr>
+          <w:rFonts w:ascii="Arial" w:eastAsia="Times New Roman" w:hAnsi="Arial" w:cs="Arial" w:hint="cs"/>
+          <w:color w:val="222222"/>
+          <w:sz w:val="20"/>
+          <w:szCs w:val="20"/>
+          <w:rtl/>
+        </w:rPr>
+        <w:t xml:space="preserve"> (ממוקבל / לא ממוקבל)</w:t>
       </w:r>
     </w:p>
     <w:p>
@@ -20298,41 +21161,48 @@
         <w:spacing w:after="0" w:line="240" w:lineRule="auto"/>
         <w:ind w:left="-384"/>
         <w:rPr>
-          <w:rFonts w:ascii="Arial" w:eastAsia="Times New Roman" w:hAnsi="Arial" w:cs="Arial" w:hint="cs"/>
-          <w:color w:val="222222"/>
-          <w:sz w:val="20"/>
-          <w:szCs w:val="20"/>
-          <w:rtl/>
-        </w:rPr>
-      </w:pPr>
-      <w:r>
-        <w:rPr>
-          <w:rFonts w:ascii="Arial" w:eastAsia="Times New Roman" w:hAnsi="Arial" w:cs="Arial" w:hint="cs"/>
-          <w:color w:val="222222"/>
-          <w:sz w:val="20"/>
-          <w:szCs w:val="20"/>
-          <w:rtl/>
-        </w:rPr>
-        <w:t xml:space="preserve">ציר </w:t>
-      </w:r>
-      <w:r>
-        <w:rPr>
           <w:rFonts w:ascii="Arial" w:eastAsia="Times New Roman" w:hAnsi="Arial" w:cs="Arial"/>
           <w:color w:val="222222"/>
           <w:sz w:val="20"/>
           <w:szCs w:val="20"/>
-        </w:rPr>
-        <w:t>X</w:t>
-      </w:r>
-      <w:r>
-        <w:rPr>
-          <w:rFonts w:ascii="Arial" w:eastAsia="Times New Roman" w:hAnsi="Arial" w:cs="Arial" w:hint="cs"/>
-          <w:color w:val="222222"/>
-          <w:sz w:val="20"/>
-          <w:szCs w:val="20"/>
-          <w:rtl/>
-        </w:rPr>
-        <w:t>: אורך הדגימה</w:t>
+          <w:rtl/>
+        </w:rPr>
+      </w:pPr>
+    </w:p>
+    <w:p>
+      <w:pPr>
+        <w:pStyle w:val="Caption"/>
+        <w:keepNext/>
+      </w:pPr>
+      <w:r>
+        <w:t>Chart</w:t>
+      </w:r>
+      <w:r>
+        <w:rPr>
+          <w:rtl/>
+        </w:rPr>
+        <w:t xml:space="preserve"> </w:t>
+      </w:r>
+      <w:r>
+        <w:fldChar w:fldCharType="begin"/>
+      </w:r>
+      <w:r>
+        <w:instrText xml:space="preserve"> SEQ Chart \* ARABIC </w:instrText>
+      </w:r>
+      <w:r>
+        <w:fldChar w:fldCharType="separate"/>
+      </w:r>
+      <w:r>
+        <w:rPr>
+          <w:noProof/>
+        </w:rPr>
+        <w:t>1</w:t>
+      </w:r>
+      <w:r>
+        <w:rPr>
+          <w:noProof/>
+        </w:rPr>
+        <w:fldChar w:fldCharType="end"/>
       </w:r>
     </w:p>
     <w:p>
@@ -20343,111 +21213,7 @@
         <w:spacing w:after="0" w:line="240" w:lineRule="auto"/>
         <w:ind w:left="-384"/>
         <w:rPr>
-          <w:rFonts w:ascii="Arial" w:eastAsia="Times New Roman" w:hAnsi="Arial" w:cs="Arial" w:hint="cs"/>
-          <w:color w:val="222222"/>
-          <w:sz w:val="20"/>
-          <w:szCs w:val="20"/>
-          <w:rtl/>
-        </w:rPr>
-      </w:pPr>
-      <w:r>
-        <w:rPr>
-          <w:rFonts w:ascii="Arial" w:eastAsia="Times New Roman" w:hAnsi="Arial" w:cs="Arial" w:hint="cs"/>
-          <w:color w:val="222222"/>
-          <w:sz w:val="20"/>
-          <w:szCs w:val="20"/>
-          <w:rtl/>
-        </w:rPr>
-        <w:t xml:space="preserve">ציר </w:t>
-      </w:r>
-      <w:r>
-        <w:rPr>
           <w:rFonts w:ascii="Arial" w:eastAsia="Times New Roman" w:hAnsi="Arial" w:cs="Arial"/>
-          <w:color w:val="222222"/>
-          <w:sz w:val="20"/>
-          <w:szCs w:val="20"/>
-        </w:rPr>
-        <w:t>Y</w:t>
-      </w:r>
-      <w:r>
-        <w:rPr>
-          <w:rFonts w:ascii="Arial" w:eastAsia="Times New Roman" w:hAnsi="Arial" w:cs="Arial" w:hint="cs"/>
-          <w:color w:val="222222"/>
-          <w:sz w:val="20"/>
-          <w:szCs w:val="20"/>
-          <w:rtl/>
-        </w:rPr>
-        <w:t>: סה"כ שניות שנדרשו להשוואת 100 דגימות</w:t>
-      </w:r>
-      <w:r>
-        <w:rPr>
-          <w:rFonts w:ascii="Arial" w:eastAsia="Times New Roman" w:hAnsi="Arial" w:cs="Arial" w:hint="cs"/>
-          <w:color w:val="222222"/>
-          <w:sz w:val="20"/>
-          <w:szCs w:val="20"/>
-          <w:rtl/>
-        </w:rPr>
-        <w:t xml:space="preserve"> (ממוקבל / לא ממוקבל)</w:t>
-      </w:r>
-    </w:p>
-    <w:p>
-      <w:pPr>
-        <w:pStyle w:val="ListParagraph"/>
-        <w:keepNext/>
-        <w:shd w:val="clear" w:color="auto" w:fill="FFFFFF"/>
-        <w:spacing w:after="0" w:line="240" w:lineRule="auto"/>
-        <w:ind w:left="-384"/>
-        <w:rPr>
-          <w:rFonts w:ascii="Arial" w:eastAsia="Times New Roman" w:hAnsi="Arial" w:cs="Arial" w:hint="cs"/>
-          <w:color w:val="222222"/>
-          <w:sz w:val="20"/>
-          <w:szCs w:val="20"/>
-          <w:rtl/>
-        </w:rPr>
-      </w:pPr>
-    </w:p>
-    <w:p>
-      <w:pPr>
-        <w:pStyle w:val="Caption"/>
-        <w:keepNext/>
-      </w:pPr>
-      <w:r>
-        <w:t>Chart</w:t>
-      </w:r>
-      <w:r>
-        <w:rPr>
-          <w:rtl/>
-        </w:rPr>
-        <w:t xml:space="preserve"> </w:t>
-      </w:r>
-      <w:r>
-        <w:fldChar w:fldCharType="begin"/>
-      </w:r>
-      <w:r>
-        <w:instrText xml:space="preserve"> SEQ Chart \* ARABIC </w:instrText>
-      </w:r>
-      <w:r>
-        <w:fldChar w:fldCharType="separate"/>
-      </w:r>
-      <w:r>
-        <w:rPr>
-          <w:noProof/>
-        </w:rPr>
-        <w:t>1</w:t>
-      </w:r>
-      <w:r>
-        <w:fldChar w:fldCharType="end"/>
-      </w:r>
-    </w:p>
-    <w:p>
-      <w:pPr>
-        <w:pStyle w:val="ListParagraph"/>
-        <w:keepNext/>
-        <w:shd w:val="clear" w:color="auto" w:fill="FFFFFF"/>
-        <w:spacing w:after="0" w:line="240" w:lineRule="auto"/>
-        <w:ind w:left="-384"/>
-        <w:rPr>
-          <w:rFonts w:ascii="Arial" w:eastAsia="Times New Roman" w:hAnsi="Arial" w:cs="Arial" w:hint="cs"/>
           <w:color w:val="222222"/>
           <w:sz w:val="20"/>
           <w:szCs w:val="20"/>
@@ -20524,7 +21290,7 @@
         <w:spacing w:after="0" w:line="240" w:lineRule="auto"/>
         <w:ind w:left="-384"/>
         <w:rPr>
-          <w:rFonts w:ascii="Arial" w:eastAsia="Times New Roman" w:hAnsi="Arial" w:cs="Arial" w:hint="cs"/>
+          <w:rFonts w:ascii="Arial" w:eastAsia="Times New Roman" w:hAnsi="Arial" w:cs="Arial"/>
           <w:color w:val="222222"/>
           <w:sz w:val="20"/>
           <w:szCs w:val="20"/>
@@ -20569,13 +21335,32 @@
         <w:spacing w:after="0" w:line="240" w:lineRule="auto"/>
         <w:ind w:left="-384"/>
         <w:rPr>
+          <w:rFonts w:ascii="Arial" w:eastAsia="Times New Roman" w:hAnsi="Arial" w:cs="Arial"/>
+          <w:color w:val="222222"/>
+          <w:sz w:val="20"/>
+          <w:szCs w:val="20"/>
+          <w:rtl/>
+        </w:rPr>
+      </w:pPr>
+      <w:r>
+        <w:rPr>
           <w:rFonts w:ascii="Arial" w:eastAsia="Times New Roman" w:hAnsi="Arial" w:cs="Arial" w:hint="cs"/>
           <w:color w:val="222222"/>
           <w:sz w:val="20"/>
           <w:szCs w:val="20"/>
           <w:rtl/>
         </w:rPr>
-      </w:pPr>
+        <w:t xml:space="preserve">ציר </w:t>
+      </w:r>
+      <w:r>
+        <w:rPr>
+          <w:rFonts w:ascii="Arial" w:eastAsia="Times New Roman" w:hAnsi="Arial" w:cs="Arial"/>
+          <w:color w:val="222222"/>
+          <w:sz w:val="20"/>
+          <w:szCs w:val="20"/>
+        </w:rPr>
+        <w:t>Y</w:t>
+      </w:r>
       <w:r>
         <w:rPr>
           <w:rFonts w:ascii="Arial" w:eastAsia="Times New Roman" w:hAnsi="Arial" w:cs="Arial" w:hint="cs"/>
@@ -20584,7 +21369,7 @@
           <w:szCs w:val="20"/>
           <w:rtl/>
         </w:rPr>
-        <w:t xml:space="preserve">ציר </w:t>
+        <w:t xml:space="preserve">: סה"כ שניות שנדרשו להשוואת </w:t>
       </w:r>
       <w:r>
         <w:rPr>
@@ -20593,7 +21378,7 @@
           <w:sz w:val="20"/>
           <w:szCs w:val="20"/>
         </w:rPr>
-        <w:t>Y</w:t>
+        <w:t>X</w:t>
       </w:r>
       <w:r>
         <w:rPr>
@@ -20603,7 +21388,27 @@
           <w:szCs w:val="20"/>
           <w:rtl/>
         </w:rPr>
-        <w:t xml:space="preserve">: סה"כ שניות שנדרשו להשוואת </w:t>
+        <w:t xml:space="preserve"> דגימות בא</w:t>
+      </w:r>
+      <w:r>
+        <w:rPr>
+          <w:rFonts w:ascii="Arial" w:eastAsia="Times New Roman" w:hAnsi="Arial" w:cs="Arial" w:hint="cs"/>
+          <w:color w:val="222222"/>
+          <w:sz w:val="20"/>
+          <w:szCs w:val="20"/>
+          <w:rtl/>
+        </w:rPr>
+        <w:t>ו</w:t>
+      </w:r>
+      <w:r>
+        <w:rPr>
+          <w:rFonts w:ascii="Arial" w:eastAsia="Times New Roman" w:hAnsi="Arial" w:cs="Arial" w:hint="cs"/>
+          <w:color w:val="222222"/>
+          <w:sz w:val="20"/>
+          <w:szCs w:val="20"/>
+          <w:rtl/>
+        </w:rPr>
+        <w:t xml:space="preserve">רך </w:t>
       </w:r>
       <w:r>
         <w:rPr>
@@ -20612,7 +21417,7 @@
           <w:sz w:val="20"/>
           <w:szCs w:val="20"/>
         </w:rPr>
-        <w:t>X</w:t>
+        <w:t>35bp</w:t>
       </w:r>
       <w:r>
         <w:rPr>
@@ -20622,60 +21427,21 @@
           <w:szCs w:val="20"/>
           <w:rtl/>
         </w:rPr>
-        <w:t xml:space="preserve"> דגימות בא</w:t>
-      </w:r>
-      <w:r>
-        <w:rPr>
-          <w:rFonts w:ascii="Arial" w:eastAsia="Times New Roman" w:hAnsi="Arial" w:cs="Arial" w:hint="cs"/>
-          <w:color w:val="222222"/>
-          <w:sz w:val="20"/>
-          <w:szCs w:val="20"/>
-          <w:rtl/>
-        </w:rPr>
-        <w:t>ו</w:t>
-      </w:r>
-      <w:r>
-        <w:rPr>
-          <w:rFonts w:ascii="Arial" w:eastAsia="Times New Roman" w:hAnsi="Arial" w:cs="Arial" w:hint="cs"/>
-          <w:color w:val="222222"/>
-          <w:sz w:val="20"/>
-          <w:szCs w:val="20"/>
-          <w:rtl/>
-        </w:rPr>
-        <w:t xml:space="preserve">רך </w:t>
-      </w:r>
-      <w:r>
+        <w:t xml:space="preserve"> (ממוקבל / לא ממוקבל)</w:t>
+      </w:r>
+    </w:p>
+    <w:p>
+      <w:pPr>
+        <w:pStyle w:val="ListParagraph"/>
+        <w:shd w:val="clear" w:color="auto" w:fill="FFFFFF"/>
+        <w:spacing w:after="0" w:line="240" w:lineRule="auto"/>
+        <w:ind w:left="-384"/>
         <w:rPr>
           <w:rFonts w:ascii="Arial" w:eastAsia="Times New Roman" w:hAnsi="Arial" w:cs="Arial"/>
           <w:color w:val="222222"/>
           <w:sz w:val="20"/>
           <w:szCs w:val="20"/>
         </w:rPr>
-        <w:t>35bp</w:t>
-      </w:r>
-      <w:r>
-        <w:rPr>
-          <w:rFonts w:ascii="Arial" w:eastAsia="Times New Roman" w:hAnsi="Arial" w:cs="Arial" w:hint="cs"/>
-          <w:color w:val="222222"/>
-          <w:sz w:val="20"/>
-          <w:szCs w:val="20"/>
-          <w:rtl/>
-        </w:rPr>
-        <w:t xml:space="preserve"> (ממוקבל / לא ממוקבל)</w:t>
-      </w:r>
-    </w:p>
-    <w:p>
-      <w:pPr>
-        <w:pStyle w:val="ListParagraph"/>
-        <w:shd w:val="clear" w:color="auto" w:fill="FFFFFF"/>
-        <w:spacing w:after="0" w:line="240" w:lineRule="auto"/>
-        <w:ind w:left="-384"/>
-        <w:rPr>
-          <w:rFonts w:ascii="Arial" w:eastAsia="Times New Roman" w:hAnsi="Arial" w:cs="Arial"/>
-          <w:color w:val="222222"/>
-          <w:sz w:val="20"/>
-          <w:szCs w:val="20"/>
-        </w:rPr>
       </w:pPr>
     </w:p>
     <w:p>
@@ -20708,6 +21474,9 @@
         <w:t>2</w:t>
       </w:r>
       <w:r>
+        <w:rPr>
+          <w:noProof/>
+        </w:rPr>
         <w:fldChar w:fldCharType="end"/>
       </w:r>
     </w:p>
@@ -20783,7 +21552,7 @@
         <w:spacing w:after="0" w:line="240" w:lineRule="auto"/>
         <w:ind w:left="-384"/>
         <w:rPr>
-          <w:rFonts w:ascii="Arial" w:eastAsia="Times New Roman" w:hAnsi="Arial" w:cs="Arial" w:hint="cs"/>
+          <w:rFonts w:ascii="Arial" w:eastAsia="Times New Roman" w:hAnsi="Arial" w:cs="Arial"/>
           <w:color w:val="222222"/>
           <w:sz w:val="20"/>
           <w:szCs w:val="20"/>
@@ -20971,9 +21740,6 @@
       <w:pPr>
         <w:pStyle w:val="Caption"/>
         <w:keepNext/>
-        <w:rPr>
-          <w:rFonts w:hint="cs"/>
-        </w:rPr>
       </w:pPr>
       <w:r>
         <w:t>Chart</w:t>
@@ -21085,7 +21851,7 @@
       <w:pPr>
         <w:pStyle w:val="Caption"/>
         <w:rPr>
-          <w:rFonts w:ascii="Arial" w:eastAsia="Times New Roman" w:hAnsi="Arial" w:cs="Arial" w:hint="cs"/>
+          <w:rFonts w:ascii="Arial" w:eastAsia="Times New Roman" w:hAnsi="Arial" w:cs="Arial"/>
           <w:color w:val="222222"/>
           <w:sz w:val="20"/>
           <w:szCs w:val="20"/>
@@ -21095,6 +21861,7 @@
     </w:p>
     <w:p>
       <w:pPr>
+        <w:ind w:left="-456"/>
         <w:rPr>
           <w:rtl/>
         </w:rPr>
@@ -21107,6 +21874,47 @@
           <w:docGrid w:linePitch="360"/>
         </w:sectPr>
       </w:pPr>
+      <w:r>
+        <w:rPr>
+          <w:noProof/>
+        </w:rPr>
+        <w:lastRenderedPageBreak/>
+        <w:drawing>
+          <wp:inline distT="0" distB="0" distL="0" distR="0" wp14:anchorId="1B7B4640" wp14:editId="6342D4BF">
+            <wp:extent cx="10396616" cy="4920343"/>
+            <wp:effectExtent l="0" t="0" r="5080" b="0"/>
+            <wp:docPr id="2" name="Picture 2"/>
+            <wp:cNvGraphicFramePr>
+              <a:graphicFrameLocks xmlns:a="http://schemas.openxmlformats.org/drawingml/2006/main" noChangeAspect="1"/>
+            </wp:cNvGraphicFramePr>
+            <a:graphic xmlns:a="http://schemas.openxmlformats.org/drawingml/2006/main">
+              <a:graphicData uri="http://schemas.openxmlformats.org/drawingml/2006/picture">
+                <pic:pic xmlns:pic="http://schemas.openxmlformats.org/drawingml/2006/picture">
+                  <pic:nvPicPr>
+                    <pic:cNvPr id="0" name=""/>
+                    <pic:cNvPicPr/>
+                  </pic:nvPicPr>
+                  <pic:blipFill>
+                    <a:blip r:embed="rId20"/>
+                    <a:stretch>
+                      <a:fillRect/>
+                    </a:stretch>
+                  </pic:blipFill>
+                  <pic:spPr>
+                    <a:xfrm>
+                      <a:off x="0" y="0"/>
+                      <a:ext cx="10396616" cy="4920343"/>
+                    </a:xfrm>
+                    <a:prstGeom prst="rect">
+                      <a:avLst/>
+                    </a:prstGeom>
+                  </pic:spPr>
+                </pic:pic>
+              </a:graphicData>
+            </a:graphic>
+          </wp:inline>
+        </w:drawing>
+      </w:r>
     </w:p>
     <w:p>
       <w:pPr>
@@ -21118,19 +21926,26 @@
         <w:bidi/>
         <w:ind w:left="-483"/>
         <w:rPr>
+          <w:rFonts w:cs="David"/>
+        </w:rPr>
+      </w:pPr>
+      <w:r>
+        <w:rPr>
           <w:rFonts w:cs="David" w:hint="cs"/>
-        </w:rPr>
-      </w:pPr>
-      <w:bookmarkStart w:id="18" w:name="_Toc423703747"/>
+          <w:rtl/>
+        </w:rPr>
+        <w:lastRenderedPageBreak/>
+        <w:t xml:space="preserve"> </w:t>
+      </w:r>
+      <w:bookmarkStart w:id="17" w:name="_Toc423811987"/>
       <w:r>
         <w:rPr>
           <w:rFonts w:cs="David" w:hint="cs"/>
           <w:rtl/>
         </w:rPr>
-        <w:lastRenderedPageBreak/>
         <w:t>בדיקות</w:t>
       </w:r>
-      <w:bookmarkEnd w:id="18"/>
+      <w:bookmarkEnd w:id="17"/>
       <w:r>
         <w:rPr>
           <w:rFonts w:cs="David"/>
@@ -21144,7 +21959,6 @@
         <w:spacing w:after="0" w:line="240" w:lineRule="auto"/>
         <w:ind w:left="-526"/>
         <w:rPr>
-          <w:rFonts w:hint="cs"/>
           <w:rtl/>
         </w:rPr>
       </w:pPr>
@@ -21208,23 +22022,15 @@
         <w:spacing w:after="0" w:line="240" w:lineRule="auto"/>
         <w:ind w:left="-483"/>
         <w:rPr>
-          <w:rFonts w:hint="cs"/>
-          <w:rtl/>
-        </w:rPr>
-      </w:pPr>
-      <w:r>
-        <w:rPr>
-          <w:rFonts w:hint="cs"/>
-          <w:rtl/>
-        </w:rPr>
-        <w:t>בתכנון הבדיקות ניסיתי להקיף את הנקודות שעלולות לגרום לבאגים בקוד, ולוודא שאחרי המקבול</w:t>
-      </w:r>
-      <w:r>
-        <w:rPr>
-          <w:rFonts w:hint="cs"/>
-          <w:rtl/>
-        </w:rPr>
-        <w:t>:</w:t>
+          <w:rtl/>
+        </w:rPr>
+      </w:pPr>
+      <w:r>
+        <w:rPr>
+          <w:rFonts w:hint="cs"/>
+          <w:rtl/>
+        </w:rPr>
+        <w:t>בתכנון הבדיקות ניסיתי להקיף את הנקודות שעלולות לגרום לבאגים בקוד, ולוודא שאחרי המקבול:</w:t>
       </w:r>
     </w:p>
     <w:p>
@@ -21236,23 +22042,27 @@
         </w:numPr>
         <w:spacing w:after="0" w:line="240" w:lineRule="auto"/>
         <w:ind w:left="325"/>
-        <w:rPr>
-          <w:rFonts w:hint="cs"/>
-        </w:rPr>
-      </w:pPr>
-      <w:r>
-        <w:rPr>
-          <w:rFonts w:hint="cs"/>
-          <w:rtl/>
-        </w:rPr>
-        <w:t xml:space="preserve">הפלט </w:t>
-      </w:r>
-      <w:r>
-        <w:rPr>
-          <w:rFonts w:hint="cs"/>
-          <w:rtl/>
-        </w:rPr>
-        <w:t>של הפונקציה עם משתנה בעקבות המקבול.</w:t>
+      </w:pPr>
+      <w:r>
+        <w:rPr>
+          <w:rFonts w:hint="cs"/>
+          <w:rtl/>
+        </w:rPr>
+        <w:t xml:space="preserve">הפלט של הפונקציה </w:t>
+      </w:r>
+      <w:r>
+        <w:rPr>
+          <w:rFonts w:hint="cs"/>
+          <w:rtl/>
+        </w:rPr>
+        <w:t>אינו</w:t>
+      </w:r>
+      <w:r>
+        <w:rPr>
+          <w:rFonts w:hint="cs"/>
+          <w:rtl/>
+        </w:rPr>
+        <w:t xml:space="preserve"> משתנה בעקבות המקבול.</w:t>
       </w:r>
     </w:p>
     <w:p>
@@ -21280,9 +22090,6 @@
       <w:pPr>
         <w:spacing w:after="0" w:line="240" w:lineRule="auto"/>
         <w:ind w:left="-384"/>
-        <w:rPr>
-          <w:rFonts w:hint="cs"/>
-        </w:rPr>
       </w:pPr>
     </w:p>
     <w:tbl>
@@ -21545,6 +22352,7 @@
               </w:rPr>
               <w:t xml:space="preserve">נקח קטע באורך </w:t>
             </w:r>
+            <w:proofErr w:type="spellStart"/>
             <w:r>
               <w:rPr>
                 <w:sz w:val="18"/>
@@ -21552,6 +22360,7 @@
               </w:rPr>
               <w:t>bp</w:t>
             </w:r>
+            <w:proofErr w:type="spellEnd"/>
             <w:r>
               <w:rPr>
                 <w:rFonts w:hint="cs"/>
@@ -21586,6 +22395,7 @@
               </w:rPr>
               <w:t xml:space="preserve">קטע באורך </w:t>
             </w:r>
+            <w:proofErr w:type="spellStart"/>
             <w:r>
               <w:rPr>
                 <w:sz w:val="18"/>
@@ -21593,6 +22403,7 @@
               </w:rPr>
               <w:t>bp</w:t>
             </w:r>
+            <w:proofErr w:type="spellEnd"/>
             <w:r>
               <w:rPr>
                 <w:rFonts w:hint="cs"/>
@@ -21752,6 +22563,7 @@
               </w:rPr>
               <w:t xml:space="preserve">נקח קטע באורך </w:t>
             </w:r>
+            <w:proofErr w:type="spellStart"/>
             <w:r>
               <w:rPr>
                 <w:sz w:val="18"/>
@@ -21759,6 +22571,7 @@
               </w:rPr>
               <w:t>bp</w:t>
             </w:r>
+            <w:proofErr w:type="spellEnd"/>
             <w:r>
               <w:rPr>
                 <w:rFonts w:hint="cs"/>
@@ -21809,6 +22622,7 @@
               </w:rPr>
               <w:t xml:space="preserve">קטע באורך </w:t>
             </w:r>
+            <w:proofErr w:type="spellStart"/>
             <w:r>
               <w:rPr>
                 <w:sz w:val="18"/>
@@ -21816,6 +22630,7 @@
               </w:rPr>
               <w:t>bp</w:t>
             </w:r>
+            <w:proofErr w:type="spellEnd"/>
             <w:r>
               <w:rPr>
                 <w:rFonts w:hint="cs"/>
@@ -22000,6 +22815,7 @@
               </w:rPr>
               <w:t xml:space="preserve">נקח קטע באורך </w:t>
             </w:r>
+            <w:proofErr w:type="spellStart"/>
             <w:r>
               <w:rPr>
                 <w:sz w:val="18"/>
@@ -22007,6 +22823,7 @@
               </w:rPr>
               <w:t>bp</w:t>
             </w:r>
+            <w:proofErr w:type="spellEnd"/>
             <w:r>
               <w:rPr>
                 <w:rFonts w:hint="cs"/>
@@ -22057,6 +22874,7 @@
               </w:rPr>
               <w:t xml:space="preserve">קטע באורך </w:t>
             </w:r>
+            <w:proofErr w:type="spellStart"/>
             <w:r>
               <w:rPr>
                 <w:sz w:val="18"/>
@@ -22064,6 +22882,7 @@
               </w:rPr>
               <w:t>bp</w:t>
             </w:r>
+            <w:proofErr w:type="spellEnd"/>
             <w:r>
               <w:rPr>
                 <w:rFonts w:hint="cs"/>
@@ -22248,6 +23067,7 @@
               </w:rPr>
               <w:t xml:space="preserve">נקח קטע באורך </w:t>
             </w:r>
+            <w:proofErr w:type="spellStart"/>
             <w:r>
               <w:rPr>
                 <w:sz w:val="18"/>
@@ -22255,6 +23075,7 @@
               </w:rPr>
               <w:t>bp</w:t>
             </w:r>
+            <w:proofErr w:type="spellEnd"/>
             <w:r>
               <w:rPr>
                 <w:rFonts w:hint="cs"/>
@@ -22305,6 +23126,7 @@
               </w:rPr>
               <w:t xml:space="preserve">קטע באורך </w:t>
             </w:r>
+            <w:proofErr w:type="spellStart"/>
             <w:r>
               <w:rPr>
                 <w:sz w:val="18"/>
@@ -22312,6 +23134,7 @@
               </w:rPr>
               <w:t>bp</w:t>
             </w:r>
+            <w:proofErr w:type="spellEnd"/>
             <w:r>
               <w:rPr>
                 <w:rFonts w:hint="cs"/>
@@ -22488,6 +23311,7 @@
               </w:rPr>
               <w:t xml:space="preserve">נקח קטע באורך </w:t>
             </w:r>
+            <w:proofErr w:type="spellStart"/>
             <w:r>
               <w:rPr>
                 <w:sz w:val="18"/>
@@ -22495,6 +23319,7 @@
               </w:rPr>
               <w:t>bp</w:t>
             </w:r>
+            <w:proofErr w:type="spellEnd"/>
             <w:r>
               <w:rPr>
                 <w:rFonts w:hint="cs"/>
@@ -22545,6 +23370,7 @@
               </w:rPr>
               <w:t xml:space="preserve">קטע באורך </w:t>
             </w:r>
+            <w:proofErr w:type="spellStart"/>
             <w:r>
               <w:rPr>
                 <w:sz w:val="18"/>
@@ -22552,6 +23378,7 @@
               </w:rPr>
               <w:t>bp</w:t>
             </w:r>
+            <w:proofErr w:type="spellEnd"/>
             <w:r>
               <w:rPr>
                 <w:rFonts w:hint="cs"/>
@@ -22971,19 +23798,37 @@
         </w:rPr>
         <w:t xml:space="preserve"> טעויות בגלל הקלות של שכפול בדיקות עם פרמטרים שונים באמצעות הספרייה </w:t>
       </w:r>
+      <w:proofErr w:type="spellStart"/>
       <w:r>
         <w:t>nunit</w:t>
       </w:r>
-      <w:r>
-        <w:rPr>
-          <w:rFonts w:hint="cs"/>
-          <w:rtl/>
-        </w:rPr>
-        <w:t xml:space="preserve"> ושימוש ב </w:t>
-      </w:r>
+      <w:proofErr w:type="spellEnd"/>
+      <w:r>
+        <w:rPr>
+          <w:rFonts w:hint="cs"/>
+          <w:rtl/>
+        </w:rPr>
+        <w:t xml:space="preserve"> ושימוש ב</w:t>
+      </w:r>
+      <w:r>
+        <w:rPr>
+          <w:rFonts w:hint="cs"/>
+          <w:rtl/>
+        </w:rPr>
+        <w:t>-</w:t>
+      </w:r>
+      <w:r>
+        <w:rPr>
+          <w:rFonts w:hint="cs"/>
+          <w:rtl/>
+        </w:rPr>
+        <w:t xml:space="preserve"> </w:t>
+      </w:r>
+      <w:proofErr w:type="spellStart"/>
       <w:r>
         <w:t>TestCase</w:t>
       </w:r>
+      <w:proofErr w:type="spellEnd"/>
       <w:r>
         <w:rPr>
           <w:rFonts w:hint="cs"/>
@@ -23069,9 +23914,6 @@
         </w:numPr>
         <w:spacing w:after="0" w:line="240" w:lineRule="auto"/>
         <w:ind w:left="325" w:hanging="284"/>
-        <w:rPr>
-          <w:rFonts w:hint="cs"/>
-        </w:rPr>
       </w:pPr>
       <w:r>
         <w:rPr>
@@ -23086,16 +23928,29 @@
         <w:spacing w:after="0" w:line="240" w:lineRule="auto"/>
         <w:ind w:left="-384"/>
         <w:rPr>
-          <w:rFonts w:hint="cs"/>
-          <w:rtl/>
-        </w:rPr>
-      </w:pPr>
-      <w:r>
-        <w:rPr>
-          <w:rFonts w:hint="cs"/>
-          <w:rtl/>
-        </w:rPr>
-        <w:t>באותו אופן קל מקטע טומן בחובו מספר בדיקות :</w:t>
+          <w:rtl/>
+        </w:rPr>
+      </w:pPr>
+      <w:r>
+        <w:rPr>
+          <w:rFonts w:hint="cs"/>
+          <w:rtl/>
+        </w:rPr>
+        <w:t xml:space="preserve">באותו אופן </w:t>
+      </w:r>
+      <w:r>
+        <w:rPr>
+          <w:rFonts w:hint="cs"/>
+          <w:rtl/>
+        </w:rPr>
+        <w:t>כ</w:t>
+      </w:r>
+      <w:r>
+        <w:rPr>
+          <w:rFonts w:hint="cs"/>
+          <w:rtl/>
+        </w:rPr>
+        <w:t>ל מקטע טומן בחובו מספר בדיקות :</w:t>
       </w:r>
     </w:p>
     <w:p>
@@ -23106,9 +23961,6 @@
           <w:numId w:val="34"/>
         </w:numPr>
         <w:spacing w:after="0" w:line="240" w:lineRule="auto"/>
-        <w:rPr>
-          <w:rFonts w:hint="cs"/>
-        </w:rPr>
       </w:pPr>
       <w:r>
         <w:rPr>
@@ -23126,9 +23978,6 @@
           <w:numId w:val="34"/>
         </w:numPr>
         <w:spacing w:after="0" w:line="240" w:lineRule="auto"/>
-        <w:rPr>
-          <w:rFonts w:hint="cs"/>
-        </w:rPr>
       </w:pPr>
       <w:r>
         <w:rPr>
@@ -23146,9 +23995,6 @@
           <w:numId w:val="34"/>
         </w:numPr>
         <w:spacing w:after="0" w:line="240" w:lineRule="auto"/>
-        <w:rPr>
-          <w:rFonts w:hint="cs"/>
-        </w:rPr>
       </w:pPr>
       <w:r>
         <w:rPr>
@@ -23162,7 +24008,6 @@
       <w:pPr>
         <w:spacing w:after="0" w:line="240" w:lineRule="auto"/>
         <w:rPr>
-          <w:rFonts w:hint="cs"/>
           <w:rtl/>
         </w:rPr>
       </w:pPr>
@@ -23183,9 +24028,6 @@
         </w:numPr>
         <w:spacing w:after="0" w:line="240" w:lineRule="auto"/>
         <w:ind w:left="325"/>
-        <w:rPr>
-          <w:rFonts w:hint="cs"/>
-        </w:rPr>
       </w:pPr>
       <w:r>
         <w:rPr>
@@ -23204,9 +24046,6 @@
         </w:numPr>
         <w:spacing w:after="0" w:line="240" w:lineRule="auto"/>
         <w:ind w:left="325"/>
-        <w:rPr>
-          <w:rFonts w:hint="cs"/>
-        </w:rPr>
       </w:pPr>
       <w:r>
         <w:rPr>
@@ -23228,16 +24067,29 @@
         <w:spacing w:after="0" w:line="240" w:lineRule="auto"/>
         <w:ind w:left="-483"/>
         <w:rPr>
-          <w:rFonts w:hint="cs"/>
-          <w:rtl/>
-        </w:rPr>
-      </w:pPr>
-      <w:r>
-        <w:rPr>
-          <w:rFonts w:hint="cs"/>
-          <w:rtl/>
-        </w:rPr>
-        <w:t xml:space="preserve">בסופו של דבר, עם כל ה </w:t>
+          <w:rtl/>
+        </w:rPr>
+      </w:pPr>
+      <w:r>
+        <w:rPr>
+          <w:rFonts w:hint="cs"/>
+          <w:rtl/>
+        </w:rPr>
+        <w:t>בסופו של דבר, עם כל ה</w:t>
+      </w:r>
+      <w:r>
+        <w:rPr>
+          <w:rFonts w:hint="cs"/>
+          <w:rtl/>
+        </w:rPr>
+        <w:t>-</w:t>
+      </w:r>
+      <w:r>
+        <w:rPr>
+          <w:rFonts w:hint="cs"/>
+          <w:rtl/>
+        </w:rPr>
+        <w:t xml:space="preserve"> </w:t>
       </w:r>
       <w:r>
         <w:t>Test Cases</w:t>
@@ -23270,7 +24122,6 @@
         <w:spacing w:after="0" w:line="240" w:lineRule="auto"/>
         <w:ind w:left="-483"/>
         <w:rPr>
-          <w:rFonts w:hint="cs"/>
           <w:rtl/>
         </w:rPr>
       </w:pPr>
@@ -23279,9 +24130,6 @@
       <w:pPr>
         <w:spacing w:after="0" w:line="240" w:lineRule="auto"/>
         <w:ind w:left="-483"/>
-        <w:rPr>
-          <w:rFonts w:hint="cs"/>
-        </w:rPr>
       </w:pPr>
     </w:p>
     <w:p>
@@ -23307,12 +24155,9 @@
           <w:numId w:val="1"/>
         </w:numPr>
         <w:bidi/>
-        <w:ind w:hanging="1529"/>
-        <w:rPr>
-          <w:rFonts w:hint="cs"/>
-        </w:rPr>
-      </w:pPr>
-      <w:bookmarkStart w:id="19" w:name="_Toc423703748"/>
+        <w:ind w:left="325" w:hanging="679"/>
+      </w:pPr>
+      <w:bookmarkStart w:id="18" w:name="_Toc423811988"/>
       <w:r>
         <w:rPr>
           <w:rFonts w:cs="David" w:hint="cs"/>
@@ -23321,7 +24166,7 @@
         <w:lastRenderedPageBreak/>
         <w:t>מסקנות</w:t>
       </w:r>
-      <w:bookmarkEnd w:id="19"/>
+      <w:bookmarkEnd w:id="18"/>
     </w:p>
     <w:p>
       <w:pPr>
@@ -23329,7 +24174,6 @@
         <w:spacing w:after="0"/>
         <w:ind w:left="183"/>
         <w:rPr>
-          <w:rFonts w:hint="cs"/>
           <w:rtl/>
         </w:rPr>
       </w:pPr>
@@ -23361,9 +24205,6 @@
         <w:pStyle w:val="ListParagraph"/>
         <w:spacing w:after="0"/>
         <w:ind w:left="183"/>
-        <w:rPr>
-          <w:rFonts w:hint="cs"/>
-        </w:rPr>
       </w:pPr>
     </w:p>
     <w:p>
@@ -23375,9 +24216,6 @@
         </w:numPr>
         <w:spacing w:after="0"/>
         <w:ind w:firstLine="306"/>
-        <w:rPr>
-          <w:rFonts w:hint="cs"/>
-        </w:rPr>
       </w:pPr>
       <w:r>
         <w:rPr>
@@ -23396,9 +24234,6 @@
         </w:numPr>
         <w:spacing w:after="0"/>
         <w:ind w:firstLine="306"/>
-        <w:rPr>
-          <w:rFonts w:hint="cs"/>
-        </w:rPr>
       </w:pPr>
       <w:r>
         <w:rPr>
@@ -23412,7 +24247,6 @@
       <w:pPr>
         <w:spacing w:after="0"/>
         <w:rPr>
-          <w:rFonts w:hint="cs"/>
           <w:rtl/>
         </w:rPr>
       </w:pPr>
@@ -23421,7 +24255,6 @@
       <w:pPr>
         <w:spacing w:after="0"/>
         <w:rPr>
-          <w:rFonts w:hint="cs"/>
           <w:rtl/>
         </w:rPr>
       </w:pPr>
@@ -23441,7 +24274,6 @@
           <w:numId w:val="37"/>
         </w:numPr>
         <w:rPr>
-          <w:rFonts w:hint="cs"/>
           <w:rtl/>
         </w:rPr>
       </w:pPr>
@@ -23467,16 +24299,12 @@
       <w:pPr>
         <w:pStyle w:val="ListParagraph"/>
         <w:spacing w:after="0"/>
-        <w:rPr>
-          <w:rFonts w:hint="cs"/>
-        </w:rPr>
       </w:pPr>
     </w:p>
     <w:p>
       <w:pPr>
         <w:spacing w:after="0"/>
         <w:rPr>
-          <w:rFonts w:hint="cs"/>
           <w:rtl/>
         </w:rPr>
       </w:pPr>
@@ -23499,7 +24327,6 @@
       <w:pPr>
         <w:spacing w:after="0"/>
         <w:rPr>
-          <w:rFonts w:hint="cs"/>
           <w:rtl/>
         </w:rPr>
       </w:pPr>
@@ -23515,7 +24342,6 @@
       <w:pPr>
         <w:spacing w:after="0"/>
         <w:rPr>
-          <w:rFonts w:hint="cs"/>
           <w:rtl/>
         </w:rPr>
       </w:pPr>
@@ -23524,7 +24350,6 @@
       <w:pPr>
         <w:spacing w:after="0"/>
         <w:rPr>
-          <w:rFonts w:hint="cs"/>
           <w:rtl/>
         </w:rPr>
       </w:pPr>
@@ -23570,7 +24395,6 @@
       <w:pPr>
         <w:spacing w:after="0"/>
         <w:rPr>
-          <w:rFonts w:hint="cs"/>
           <w:rtl/>
         </w:rPr>
       </w:pPr>
@@ -23579,16 +24403,22 @@
       <w:pPr>
         <w:spacing w:after="0"/>
         <w:rPr>
-          <w:rFonts w:hint="cs"/>
-          <w:rtl/>
-        </w:rPr>
-      </w:pPr>
-      <w:r>
-        <w:rPr>
-          <w:rFonts w:hint="cs"/>
-          <w:rtl/>
-        </w:rPr>
-        <w:t>נציין, שאם האלגוריתם ימוקבל ע"ג כרטיס מסך, המיון צפוי לעזור באופן משמעותי בעקבות הורדה דרסטית של ה</w:t>
+          <w:rtl/>
+        </w:rPr>
+      </w:pPr>
+      <w:r>
+        <w:rPr>
+          <w:rFonts w:hint="cs"/>
+          <w:rtl/>
+        </w:rPr>
+        <w:t>נציין, שאם האלגוריתם ימוקבל על גבי</w:t>
+      </w:r>
+      <w:r>
+        <w:rPr>
+          <w:rFonts w:hint="cs"/>
+          <w:rtl/>
+        </w:rPr>
+        <w:t xml:space="preserve"> כרטיס מסך, המיון צפוי לעזור באופן משמעותי בעקבות הורדה דרסטית של ה</w:t>
       </w:r>
       <w:r>
         <w:t>Lock Step</w:t>
@@ -23605,7 +24435,6 @@
       <w:pPr>
         <w:spacing w:after="0"/>
         <w:rPr>
-          <w:rFonts w:hint="cs"/>
           <w:rtl/>
         </w:rPr>
       </w:pPr>
@@ -23661,7 +24490,7 @@
           <w:rtl/>
         </w:rPr>
       </w:pPr>
-      <w:bookmarkStart w:id="20" w:name="_Toc423703749"/>
+      <w:bookmarkStart w:id="19" w:name="_Toc423811989"/>
       <w:r>
         <w:rPr>
           <w:rFonts w:cs="David" w:hint="cs"/>
@@ -23697,7 +24526,7 @@
         </w:rPr>
         <w:t>ספרות</w:t>
       </w:r>
-      <w:bookmarkEnd w:id="20"/>
+      <w:bookmarkEnd w:id="19"/>
       <w:r>
         <w:rPr>
           <w:rFonts w:cs="David" w:hint="cs"/>
@@ -23709,7 +24538,6 @@
     <w:p>
       <w:pPr>
         <w:rPr>
-          <w:rFonts w:hint="cs"/>
           <w:rtl/>
         </w:rPr>
       </w:pPr>
@@ -23761,11 +24589,6 @@
         <w:rPr>
           <w:rtl/>
         </w:rPr>
-      </w:r>
-      <w:r>
-        <w:rPr>
-          <w:rtl/>
-        </w:rPr>
         <w:instrText xml:space="preserve"> \* </w:instrText>
       </w:r>
       <w:r>
@@ -23776,6 +24599,11 @@
           <w:rtl/>
         </w:rPr>
         <w:instrText xml:space="preserve"> </w:instrText>
+      </w:r>
+      <w:r>
+        <w:rPr>
+          <w:rtl/>
+        </w:rPr>
       </w:r>
       <w:r>
         <w:rPr>
@@ -23833,9 +24661,6 @@
           <w:numId w:val="19"/>
         </w:numPr>
         <w:ind w:left="325"/>
-        <w:rPr>
-          <w:rFonts w:hint="cs"/>
-        </w:rPr>
       </w:pPr>
       <w:r>
         <w:rPr>
@@ -23858,7 +24683,8 @@
         </w:rPr>
         <w:t xml:space="preserve"> </w:t>
       </w:r>
-      <w:hyperlink r:id="rId20" w:history="1">
+      <w:hyperlink r:id="rId21" w:history="1">
+        <w:proofErr w:type="spellStart"/>
         <w:r>
           <w:rPr>
             <w:rStyle w:val="Hyperlink"/>
@@ -23867,28 +24693,9 @@
             <w:szCs w:val="20"/>
             <w:shd w:val="clear" w:color="auto" w:fill="F9F9F9"/>
           </w:rPr>
-          <w:t>Barra</w:t>
+          <w:t>BarraCUDA</w:t>
         </w:r>
-        <w:r>
-          <w:rPr>
-            <w:rStyle w:val="Hyperlink"/>
-            <w:rFonts w:ascii="Arial" w:hAnsi="Arial" w:cs="Arial"/>
-            <w:sz w:val="20"/>
-            <w:szCs w:val="20"/>
-            <w:shd w:val="clear" w:color="auto" w:fill="F9F9F9"/>
-          </w:rPr>
-          <w:t>C</w:t>
-        </w:r>
-        <w:r>
-          <w:rPr>
-            <w:rStyle w:val="Hyperlink"/>
-            <w:rFonts w:ascii="Arial" w:hAnsi="Arial" w:cs="Arial"/>
-            <w:sz w:val="20"/>
-            <w:szCs w:val="20"/>
-            <w:shd w:val="clear" w:color="auto" w:fill="F9F9F9"/>
-          </w:rPr>
-          <w:t>UDA</w:t>
-        </w:r>
+        <w:proofErr w:type="spellEnd"/>
       </w:hyperlink>
       <w:r>
         <w:rPr>
@@ -23926,7 +24733,21 @@
           <w:rFonts w:hint="cs"/>
           <w:rtl/>
         </w:rPr>
-        <w:t xml:space="preserve"> על גבי כרטיס מסך. הפרויקט בתהליכי פיתוח כ 6 שנים, כחלק מהמעבר לתכנות על גבי כרטיס מסך, הוסרה האפשרות לחפש מחרוזות עם תווים שהוסרו.</w:t>
+        <w:t xml:space="preserve"> על גבי כרטיס מסך. הפרויקט בתהליכי פיתוח כ</w:t>
+      </w:r>
+      <w:r>
+        <w:rPr>
+          <w:rFonts w:hint="cs"/>
+          <w:rtl/>
+        </w:rPr>
+        <w:t>-</w:t>
+      </w:r>
+      <w:r>
+        <w:rPr>
+          <w:rFonts w:hint="cs"/>
+          <w:rtl/>
+        </w:rPr>
+        <w:t xml:space="preserve"> 6 שנים, כחלק מהמעבר לתכנות על גבי כרטיס מסך, הוסרה האפשרות לחפש מחרוזות עם תווים שהוסרו.</w:t>
       </w:r>
     </w:p>
     <w:p>
@@ -23937,9 +24758,6 @@
           <w:numId w:val="19"/>
         </w:numPr>
         <w:ind w:left="325"/>
-        <w:rPr>
-          <w:rFonts w:hint="cs"/>
-        </w:rPr>
       </w:pPr>
       <w:r>
         <w:rPr>
@@ -23948,7 +24766,7 @@
         </w:rPr>
         <w:t xml:space="preserve"> פרויקט </w:t>
       </w:r>
-      <w:hyperlink r:id="rId21" w:history="1">
+      <w:hyperlink r:id="rId22" w:history="1">
         <w:r>
           <w:rPr>
             <w:rStyle w:val="Hyperlink"/>
@@ -23981,7 +24799,21 @@
           <w:rFonts w:hint="cs"/>
           <w:rtl/>
         </w:rPr>
-        <w:t>הפרויקט המוביל בתחום ביואינפורמטיקה שמימש את שלגוריתם ה</w:t>
+        <w:t xml:space="preserve">הפרויקט המוביל בתחום </w:t>
+      </w:r>
+      <w:r>
+        <w:rPr>
+          <w:rFonts w:hint="cs"/>
+          <w:rtl/>
+        </w:rPr>
+        <w:t>ה</w:t>
+      </w:r>
+      <w:r>
+        <w:rPr>
+          <w:rFonts w:hint="cs"/>
+          <w:rtl/>
+        </w:rPr>
+        <w:t>ביואינפורמטיקה שמימש את שלגוריתם ה</w:t>
       </w:r>
       <w:r>
         <w:t>BWA</w:t>
@@ -24015,6 +24847,13 @@
       </w:r>
       <w:r>
         <w:t xml:space="preserve">BWA </w:t>
+      </w:r>
+      <w:r>
+        <w:rPr>
+          <w:rFonts w:hint="cs"/>
+          <w:rtl/>
+        </w:rPr>
+        <w:t xml:space="preserve"> </w:t>
       </w:r>
       <w:r>
         <w:rPr>
@@ -24052,17 +24891,16 @@
           <w:numId w:val="19"/>
         </w:numPr>
         <w:ind w:left="325"/>
-        <w:rPr>
-          <w:rFonts w:hint="cs"/>
-        </w:rPr>
-      </w:pPr>
-      <w:hyperlink r:id="rId22" w:history="1">
+      </w:pPr>
+      <w:hyperlink r:id="rId23" w:history="1">
+        <w:proofErr w:type="spellStart"/>
         <w:r>
           <w:rPr>
             <w:rStyle w:val="Hyperlink"/>
           </w:rPr>
           <w:t>BowTie</w:t>
         </w:r>
+        <w:proofErr w:type="spellEnd"/>
       </w:hyperlink>
       <w:r>
         <w:rPr>
@@ -24092,6 +24930,13 @@
       </w:r>
       <w:r>
         <w:t>BWA</w:t>
+      </w:r>
+      <w:r>
+        <w:rPr>
+          <w:rFonts w:hint="cs"/>
+          <w:rtl/>
+        </w:rPr>
+        <w:t>.</w:t>
       </w:r>
       <w:r>
         <w:rPr>
@@ -24279,7 +25124,7 @@
         <w:spacing w:after="0" w:line="240" w:lineRule="auto"/>
         <w:ind w:left="-483"/>
         <w:rPr>
-          <w:rFonts w:cs="David" w:hint="cs"/>
+          <w:rFonts w:cs="David"/>
           <w:sz w:val="28"/>
           <w:szCs w:val="28"/>
         </w:rPr>
@@ -24304,11 +25149,20 @@
         <w:spacing w:after="0" w:line="240" w:lineRule="auto"/>
         <w:ind w:left="-483"/>
         <w:rPr>
+          <w:rFonts w:cs="David"/>
+          <w:sz w:val="28"/>
+          <w:szCs w:val="28"/>
+        </w:rPr>
+      </w:pPr>
+      <w:r>
+        <w:rPr>
           <w:rFonts w:cs="David" w:hint="cs"/>
           <w:sz w:val="28"/>
           <w:szCs w:val="28"/>
-        </w:rPr>
-      </w:pPr>
+          <w:rtl/>
+        </w:rPr>
+        <w:t>מ</w:t>
+      </w:r>
       <w:r>
         <w:rPr>
           <w:rFonts w:cs="David" w:hint="cs"/>
@@ -24316,15 +25170,6 @@
           <w:szCs w:val="28"/>
           <w:rtl/>
         </w:rPr>
-        <w:t>מ</w:t>
-      </w:r>
-      <w:r>
-        <w:rPr>
-          <w:rFonts w:cs="David" w:hint="cs"/>
-          <w:sz w:val="28"/>
-          <w:szCs w:val="28"/>
-          <w:rtl/>
-        </w:rPr>
         <w:t>קבול הקוד.</w:t>
       </w:r>
     </w:p>
@@ -24334,7 +25179,7 @@
         <w:spacing w:after="0" w:line="240" w:lineRule="auto"/>
         <w:ind w:left="-483"/>
         <w:rPr>
-          <w:rFonts w:cs="David" w:hint="cs"/>
+          <w:rFonts w:cs="David"/>
           <w:sz w:val="28"/>
           <w:szCs w:val="28"/>
         </w:rPr>
@@ -24393,7 +25238,7 @@
           <w:rtl/>
         </w:rPr>
       </w:pPr>
-      <w:bookmarkStart w:id="21" w:name="_Toc423703750"/>
+      <w:bookmarkStart w:id="20" w:name="_Toc423811990"/>
       <w:r>
         <w:rPr>
           <w:rFonts w:hint="cs"/>
@@ -24402,7 +25247,7 @@
         <w:lastRenderedPageBreak/>
         <w:t>טבלת סיכונים</w:t>
       </w:r>
-      <w:bookmarkEnd w:id="21"/>
+      <w:bookmarkEnd w:id="20"/>
     </w:p>
     <w:tbl>
       <w:tblPr>
@@ -25257,7 +26102,7 @@
           <w:rFonts w:cs="David"/>
         </w:rPr>
       </w:pPr>
-      <w:bookmarkStart w:id="22" w:name="_Toc423703751"/>
+      <w:bookmarkStart w:id="21" w:name="_Toc423811991"/>
       <w:r>
         <w:rPr>
           <w:rFonts w:cs="David" w:hint="cs"/>
@@ -25265,7 +26110,7 @@
         </w:rPr>
         <w:t>רשימת ספרות</w:t>
       </w:r>
-      <w:bookmarkEnd w:id="22"/>
+      <w:bookmarkEnd w:id="21"/>
     </w:p>
     <w:p>
       <w:pPr>
@@ -25302,9 +26147,6 @@
           <w:numId w:val="11"/>
         </w:numPr>
         <w:ind w:left="-526" w:firstLine="0"/>
-        <w:rPr>
-          <w:rFonts w:hint="cs"/>
-        </w:rPr>
       </w:pPr>
       <w:r>
         <w:rPr>
@@ -25330,7 +26172,6 @@
         </w:numPr>
         <w:rPr>
           <w:rStyle w:val="Hyperlink"/>
-          <w:rFonts w:hint="cs"/>
           <w:color w:val="auto"/>
           <w:u w:val="none"/>
         </w:rPr>
@@ -25345,14 +26186,27 @@
         </w:rPr>
         <w:t xml:space="preserve">: </w:t>
       </w:r>
-      <w:hyperlink r:id="rId23" w:history="1">
-        <w:r>
-          <w:rPr>
-            <w:rStyle w:val="Hyperlink"/>
-          </w:rPr>
-          <w:t>http://he.wikipedia.org/wiki/CUDA</w:t>
-        </w:r>
-      </w:hyperlink>
+      <w:r>
+        <w:fldChar w:fldCharType="begin"/>
+      </w:r>
+      <w:r>
+        <w:instrText xml:space="preserve"> HYPERLINK "http://he.wikipedia.org/wiki/CUDA" </w:instrText>
+      </w:r>
+      <w:r>
+        <w:fldChar w:fldCharType="separate"/>
+      </w:r>
+      <w:r>
+        <w:rPr>
+          <w:rStyle w:val="Hyperlink"/>
+        </w:rPr>
+        <w:t>http://he.wikipedia.org/wiki/CUDA</w:t>
+      </w:r>
+      <w:r>
+        <w:rPr>
+          <w:rStyle w:val="Hyperlink"/>
+        </w:rPr>
+        <w:fldChar w:fldCharType="end"/>
+      </w:r>
     </w:p>
     <w:p>
       <w:pPr>
@@ -25361,9 +26215,6 @@
           <w:ilvl w:val="2"/>
           <w:numId w:val="11"/>
         </w:numPr>
-        <w:rPr>
-          <w:rFonts w:hint="cs"/>
-        </w:rPr>
       </w:pPr>
       <w:r>
         <w:rPr>
@@ -25399,9 +26250,6 @@
           <w:numId w:val="11"/>
         </w:numPr>
         <w:ind w:left="-242"/>
-        <w:rPr>
-          <w:rFonts w:hint="cs"/>
-        </w:rPr>
       </w:pPr>
       <w:r>
         <w:rPr>
@@ -25501,7 +26349,21 @@
           <w:rFonts w:hint="cs"/>
           <w:rtl/>
         </w:rPr>
-        <w:t xml:space="preserve">שאלות נפוצות בקשר ל </w:t>
+        <w:t>שאלות נפוצות בקשר ל</w:t>
+      </w:r>
+      <w:r>
+        <w:rPr>
+          <w:rFonts w:hint="cs"/>
+          <w:rtl/>
+        </w:rPr>
+        <w:t>-</w:t>
+      </w:r>
+      <w:r>
+        <w:rPr>
+          <w:rFonts w:hint="cs"/>
+          <w:rtl/>
+        </w:rPr>
+        <w:t xml:space="preserve"> </w:t>
       </w:r>
       <w:r>
         <w:t>BWA</w:t>
@@ -25513,22 +26375,36 @@
         </w:rPr>
         <w:t xml:space="preserve">: </w:t>
       </w:r>
-      <w:hyperlink r:id="rId26" w:history="1">
-        <w:r>
-          <w:rPr>
-            <w:rStyle w:val="Hyperlink"/>
-          </w:rPr>
-          <w:t>http://bio-bwa.sourceforge.net</w:t>
-        </w:r>
-        <w:r>
-          <w:rPr>
-            <w:rStyle w:val="Hyperlink"/>
-            <w:rFonts w:cs="Arial"/>
-            <w:rtl/>
-          </w:rPr>
-          <w:t>/</w:t>
-        </w:r>
-      </w:hyperlink>
+      <w:r>
+        <w:fldChar w:fldCharType="begin"/>
+      </w:r>
+      <w:r>
+        <w:instrText xml:space="preserve"> HYPERLINK "http://bio-bwa.sourceforge.net/" </w:instrText>
+      </w:r>
+      <w:r>
+        <w:fldChar w:fldCharType="separate"/>
+      </w:r>
+      <w:r>
+        <w:rPr>
+          <w:rStyle w:val="Hyperlink"/>
+        </w:rPr>
+        <w:t>http://bio-bwa.sourceforge.net</w:t>
+      </w:r>
+      <w:r>
+        <w:rPr>
+          <w:rStyle w:val="Hyperlink"/>
+          <w:rFonts w:cs="Arial"/>
+          <w:rtl/>
+        </w:rPr>
+        <w:t>/</w:t>
+      </w:r>
+      <w:r>
+        <w:rPr>
+          <w:rStyle w:val="Hyperlink"/>
+          <w:rFonts w:cs="Arial"/>
+        </w:rPr>
+        <w:fldChar w:fldCharType="end"/>
+      </w:r>
     </w:p>
     <w:p>
       <w:pPr>
@@ -25552,7 +26428,7 @@
         </w:rPr>
         <w:t xml:space="preserve">: </w:t>
       </w:r>
-      <w:hyperlink r:id="rId27" w:history="1">
+      <w:hyperlink r:id="rId26" w:history="1">
         <w:r>
           <w:rPr>
             <w:rStyle w:val="Hyperlink"/>
@@ -25593,14 +26469,27 @@
         </w:rPr>
         <w:t xml:space="preserve">: </w:t>
       </w:r>
-      <w:hyperlink r:id="rId28" w:anchor="Next-generation_methods" w:history="1">
-        <w:r>
-          <w:rPr>
-            <w:rStyle w:val="Hyperlink"/>
-          </w:rPr>
-          <w:t>http://en.wikipedia.org/wiki/DNA_sequencing#Next-generation_methods</w:t>
-        </w:r>
-      </w:hyperlink>
+      <w:r>
+        <w:fldChar w:fldCharType="begin"/>
+      </w:r>
+      <w:r>
+        <w:instrText xml:space="preserve"> HYPERLINK "http://en.wikipedia.org/wiki/DNA_sequencing" \l "Next-generation_methods" </w:instrText>
+      </w:r>
+      <w:r>
+        <w:fldChar w:fldCharType="separate"/>
+      </w:r>
+      <w:r>
+        <w:rPr>
+          <w:rStyle w:val="Hyperlink"/>
+        </w:rPr>
+        <w:t>http://en.wikipedia.org/wiki/DNA_sequencing#Next-generation_methods</w:t>
+      </w:r>
+      <w:r>
+        <w:rPr>
+          <w:rStyle w:val="Hyperlink"/>
+        </w:rPr>
+        <w:fldChar w:fldCharType="end"/>
+      </w:r>
     </w:p>
     <w:p>
       <w:pPr>
@@ -25648,7 +26537,7 @@
           <w:rtl/>
         </w:rPr>
       </w:pPr>
-      <w:bookmarkStart w:id="23" w:name="_Toc423703752"/>
+      <w:bookmarkStart w:id="22" w:name="_Toc423811992"/>
       <w:r>
         <w:rPr>
           <w:rFonts w:cs="David" w:hint="cs"/>
@@ -25657,7 +26546,7 @@
         <w:lastRenderedPageBreak/>
         <w:t>נספחים</w:t>
       </w:r>
-      <w:bookmarkEnd w:id="23"/>
+      <w:bookmarkEnd w:id="22"/>
     </w:p>
     <w:p>
       <w:pPr>
@@ -25695,7 +26584,7 @@
         </w:rPr>
         <w:t xml:space="preserve"> </w:t>
       </w:r>
-      <w:hyperlink r:id="rId29" w:history="1">
+      <w:hyperlink r:id="rId27" w:history="1">
         <w:r>
           <w:rPr>
             <w:rStyle w:val="Hyperlink"/>
@@ -25739,7 +26628,7 @@
         </w:rPr>
         <w:t xml:space="preserve"> </w:t>
       </w:r>
-      <w:hyperlink r:id="rId30" w:history="1">
+      <w:hyperlink r:id="rId28" w:history="1">
         <w:r>
           <w:rPr>
             <w:rStyle w:val="Hyperlink"/>
@@ -25799,7 +26688,7 @@
         </w:rPr>
         <w:t xml:space="preserve">  </w:t>
       </w:r>
-      <w:hyperlink r:id="rId31" w:history="1">
+      <w:hyperlink r:id="rId29" w:history="1">
         <w:r>
           <w:rPr>
             <w:rStyle w:val="Hyperlink"/>
@@ -25856,7 +26745,7 @@
         </w:rPr>
         <w:t xml:space="preserve"> </w:t>
       </w:r>
-      <w:hyperlink r:id="rId32" w:history="1">
+      <w:hyperlink r:id="rId30" w:history="1">
         <w:r>
           <w:rPr>
             <w:rStyle w:val="Hyperlink"/>
@@ -25897,11 +26786,11 @@
         </w:numPr>
         <w:ind w:left="-284"/>
         <w:rPr>
-          <w:rFonts w:cs="David" w:hint="cs"/>
-          <w:rtl/>
-        </w:rPr>
-      </w:pPr>
-      <w:bookmarkStart w:id="24" w:name="_Toc423703753"/>
+          <w:rFonts w:cs="David"/>
+          <w:rtl/>
+        </w:rPr>
+      </w:pPr>
+      <w:bookmarkStart w:id="23" w:name="_Toc423811993"/>
       <w:r>
         <w:rPr>
           <w:rFonts w:cs="David"/>
@@ -25909,7 +26798,7 @@
         <w:lastRenderedPageBreak/>
         <w:t>Abstract</w:t>
       </w:r>
-      <w:bookmarkEnd w:id="24"/>
+      <w:bookmarkEnd w:id="23"/>
     </w:p>
     <w:p>
       <w:pPr>
@@ -25920,7 +26809,37 @@
         <w:t xml:space="preserve">This is a </w:t>
       </w:r>
       <w:r>
-        <w:t>research project. In order to have a better grasp of the issue that this project is facing and better understand the suggested solution we will start with presenting some background:</w:t>
+        <w:t xml:space="preserve">research project. In order to have a better grasp of the issue that this project is facing and </w:t>
+      </w:r>
+      <w:r>
+        <w:t xml:space="preserve">have a </w:t>
+      </w:r>
+      <w:r>
+        <w:t>better understand</w:t>
+      </w:r>
+      <w:r>
+        <w:t>ing of</w:t>
+      </w:r>
+      <w:r>
+        <w:t xml:space="preserve"> the suggested solution we will start with </w:t>
+      </w:r>
+      <w:r>
+        <w:t xml:space="preserve">a brief presentation of some </w:t>
+      </w:r>
+      <w:r>
+        <w:t>basic</w:t>
+      </w:r>
+      <w:r>
+        <w:t xml:space="preserve"> </w:t>
+      </w:r>
+      <w:r>
+        <w:t>background</w:t>
+      </w:r>
+      <w:r>
+        <w:t xml:space="preserve"> terms</w:t>
+      </w:r>
+      <w:r>
+        <w:t>:</w:t>
       </w:r>
     </w:p>
     <w:p>
@@ -25935,7 +26854,6 @@
       <w:pPr>
         <w:bidi w:val="0"/>
         <w:rPr>
-          <w:rFonts w:hint="cs"/>
           <w:rtl/>
         </w:rPr>
       </w:pPr>
@@ -25946,7 +26864,7 @@
           <w:noProof/>
         </w:rPr>
         <w:drawing>
-          <wp:anchor distT="0" distB="0" distL="114300" distR="114300" simplePos="0" relativeHeight="251689472" behindDoc="0" locked="0" layoutInCell="1" allowOverlap="1" wp14:anchorId="4B99A3F1" wp14:editId="60333EA6">
+          <wp:anchor distT="0" distB="0" distL="114300" distR="114300" simplePos="0" relativeHeight="251689472" behindDoc="0" locked="0" layoutInCell="1" allowOverlap="1" wp14:anchorId="42ED1167" wp14:editId="1BC17AD5">
             <wp:simplePos x="0" y="0"/>
             <wp:positionH relativeFrom="column">
               <wp:posOffset>4947285</wp:posOffset>
@@ -26011,7 +26929,13 @@
         <w:t>DNA</w:t>
       </w:r>
       <w:r>
-        <w:t xml:space="preserve">: The DNA is a molecule that exists in each and every of the cells in our body, and contains </w:t>
+        <w:t>: The DNA is a molecule that exists in each and every cel</w:t>
+      </w:r>
+      <w:r>
+        <w:t>l</w:t>
+      </w:r>
+      <w:r>
+        <w:t xml:space="preserve"> in our body, and contains </w:t>
       </w:r>
       <w:r>
         <w:t>most of the</w:t>
@@ -26019,7 +26943,7 @@
       <w:r>
         <w:t xml:space="preserve"> </w:t>
       </w:r>
-      <w:hyperlink r:id="rId33" w:tooltip="Genetics" w:history="1">
+      <w:hyperlink r:id="rId31" w:tooltip="Genetics" w:history="1">
         <w:r>
           <w:t>genetic</w:t>
         </w:r>
@@ -26027,7 +26951,7 @@
       <w:r>
         <w:t> instructions used in the development and functioning of all known living </w:t>
       </w:r>
-      <w:hyperlink r:id="rId34" w:tooltip="Organism" w:history="1">
+      <w:hyperlink r:id="rId32" w:tooltip="Organism" w:history="1">
         <w:r>
           <w:t>organisms</w:t>
         </w:r>
@@ -26035,6 +26959,9 @@
       <w:r>
         <w:t>, from the simplest bacteria to human bei</w:t>
       </w:r>
+      <w:r>
+        <w:t>ngs.</w:t>
+      </w:r>
     </w:p>
     <w:p>
       <w:pPr>
@@ -26048,10 +26975,19 @@
         <w:t xml:space="preserve">DNA </w:t>
       </w:r>
       <w:r>
-        <w:t xml:space="preserve">consists of two strands coiled around each other. Each of the strands is composed from a sequence of </w:t>
-      </w:r>
-      <w:r>
-        <w:t>Nitrogenous bases</w:t>
+        <w:t xml:space="preserve">consists of two strands coiled around each other. Each of the strands is composed </w:t>
+      </w:r>
+      <w:r>
+        <w:t xml:space="preserve">of </w:t>
+      </w:r>
+      <w:r>
+        <w:t xml:space="preserve">a sequence of </w:t>
+      </w:r>
+      <w:r>
+        <w:t>n</w:t>
+      </w:r>
+      <w:r>
+        <w:t>itrogenous bases</w:t>
       </w:r>
       <w:r>
         <w:t xml:space="preserve"> (labeled as A, T, G &amp; C).</w:t>
@@ -26063,7 +26999,13 @@
         <w:bidi w:val="0"/>
       </w:pPr>
       <w:r>
-        <w:t xml:space="preserve">The two strands are connected to each other in a common manner: "A" and "T" will always be connected, and "C" and "G" will always be connected. This feature allows us to reconstruct a strand, given the other strand it was connected to. Every connected pare is referred to as a "base pair" </w:t>
+        <w:t>The two strands are connected to each other in a common manner: "A" and "T" will always be connected, and "C" and "G" will always be connected. This feature allows us to reconstruct a strand, given the other strand it was connected to. Every connected pa</w:t>
+      </w:r>
+      <w:r>
+        <w:t>i</w:t>
+      </w:r>
+      <w:r>
+        <w:t xml:space="preserve">r is referred to as a "base pair" </w:t>
       </w:r>
     </w:p>
     <w:p>
@@ -26083,7 +27025,7 @@
         <mc:AlternateContent>
           <mc:Choice Requires="wps">
             <w:drawing>
-              <wp:anchor distT="0" distB="0" distL="114300" distR="114300" simplePos="0" relativeHeight="251691520" behindDoc="0" locked="0" layoutInCell="1" allowOverlap="1" wp14:anchorId="28F747F0" wp14:editId="318F8FAA">
+              <wp:anchor distT="0" distB="0" distL="114300" distR="114300" simplePos="0" relativeHeight="251691520" behindDoc="0" locked="0" layoutInCell="1" allowOverlap="1" wp14:anchorId="6DBF4563" wp14:editId="5DD5D93B">
                 <wp:simplePos x="0" y="0"/>
                 <wp:positionH relativeFrom="column">
                   <wp:posOffset>4745990</wp:posOffset>
@@ -26258,7 +27200,13 @@
         </mc:AlternateContent>
       </w:r>
       <w:r>
-        <w:t>The surprising fact about DNA is that 99.9% human DNA is common to all human beings. And this is a feature this project heavily relies on.</w:t>
+        <w:t xml:space="preserve">The surprising fact about DNA is that 99.9% </w:t>
+      </w:r>
+      <w:r>
+        <w:t xml:space="preserve">of </w:t>
+      </w:r>
+      <w:r>
+        <w:t>human DNA is common to all human beings. And this is a feature this project heavily relies on.</w:t>
       </w:r>
     </w:p>
     <w:p>
@@ -26266,7 +27214,25 @@
         <w:bidi w:val="0"/>
       </w:pPr>
       <w:r>
-        <w:t>The data encapsulated within the genome can be represented as string of the bases it is composed of, and in this project we will treat it as such (e.g.</w:t>
+        <w:t xml:space="preserve">The data </w:t>
+      </w:r>
+      <w:r>
+        <w:t xml:space="preserve">that is </w:t>
+      </w:r>
+      <w:r>
+        <w:t xml:space="preserve">encapsulated within the genome can be represented as </w:t>
+      </w:r>
+      <w:r>
+        <w:t xml:space="preserve">a </w:t>
+      </w:r>
+      <w:r>
+        <w:t xml:space="preserve">string of the bases it is composed of, and in this project we will </w:t>
+      </w:r>
+      <w:r>
+        <w:t xml:space="preserve">refer to </w:t>
+      </w:r>
+      <w:r>
+        <w:t>it as such (e.g.</w:t>
       </w:r>
       <w:r>
         <w:t xml:space="preserve"> </w:t>
@@ -26284,7 +27250,7 @@
           <w:noProof/>
         </w:rPr>
         <w:drawing>
-          <wp:anchor distT="0" distB="0" distL="114300" distR="114300" simplePos="0" relativeHeight="251690496" behindDoc="0" locked="0" layoutInCell="1" allowOverlap="1" wp14:anchorId="6B873F8D" wp14:editId="3E9DF969">
+          <wp:anchor distT="0" distB="0" distL="114300" distR="114300" simplePos="0" relativeHeight="251690496" behindDoc="0" locked="0" layoutInCell="1" allowOverlap="1" wp14:anchorId="3E89E669" wp14:editId="4B592448">
             <wp:simplePos x="0" y="0"/>
             <wp:positionH relativeFrom="column">
               <wp:posOffset>4163060</wp:posOffset>
@@ -26371,7 +27337,34 @@
         </m:sSup>
       </m:oMath>
       <w:r>
-        <w:t xml:space="preserve"> – digitally wise it is equivalent to a little more the 1.6 GB (or about to CDs…).</w:t>
+        <w:t xml:space="preserve"> </w:t>
+      </w:r>
+      <w:r>
+        <w:t>bases</w:t>
+      </w:r>
+      <w:r>
+        <w:t xml:space="preserve"> </w:t>
+      </w:r>
+      <w:r>
+        <w:t xml:space="preserve">– </w:t>
+      </w:r>
+      <w:r>
+        <w:t>In digital</w:t>
+      </w:r>
+      <w:r>
+        <w:t xml:space="preserve"> </w:t>
+      </w:r>
+      <w:r>
+        <w:t xml:space="preserve">terms, </w:t>
+      </w:r>
+      <w:r>
+        <w:t xml:space="preserve">it is equivalent to a little more the 1.6 GB (or about </w:t>
+      </w:r>
+      <w:r>
+        <w:t>two</w:t>
+      </w:r>
+      <w:r>
+        <w:t xml:space="preserve"> CDs…).</w:t>
       </w:r>
     </w:p>
     <w:p>
@@ -26382,7 +27375,58 @@
         </w:rPr>
       </w:pPr>
       <w:r>
-        <w:t xml:space="preserve">Another worth mentioning "feature" of the DNA is that it could mutate. The vast majority of mutations are harmless but is the mutation is located in certain location in the DNA it might cause genetic diseases, and cancer in particular. </w:t>
+        <w:t xml:space="preserve">Another </w:t>
+      </w:r>
+      <w:r>
+        <w:t xml:space="preserve">"feature" of the DNA </w:t>
+      </w:r>
+      <w:r>
+        <w:t xml:space="preserve">that is </w:t>
+      </w:r>
+      <w:r>
+        <w:t>worth mentioning</w:t>
+      </w:r>
+      <w:r>
+        <w:t>,</w:t>
+      </w:r>
+      <w:r>
+        <w:t xml:space="preserve"> is that it </w:t>
+      </w:r>
+      <w:r>
+        <w:t xml:space="preserve">can </w:t>
+      </w:r>
+      <w:r>
+        <w:t xml:space="preserve">mutate. The vast majority </w:t>
+      </w:r>
+      <w:r>
+        <w:t>of mutations are harmless but if</w:t>
+      </w:r>
+      <w:r>
+        <w:t xml:space="preserve"> the mutation is located in certain location</w:t>
+      </w:r>
+      <w:r>
+        <w:t>s</w:t>
+      </w:r>
+      <w:r>
+        <w:t xml:space="preserve"> </w:t>
+      </w:r>
+      <w:r>
+        <w:t>withi</w:t>
+      </w:r>
+      <w:r>
+        <w:t xml:space="preserve">n the DNA it </w:t>
+      </w:r>
+      <w:r>
+        <w:t xml:space="preserve">may </w:t>
+      </w:r>
+      <w:r>
+        <w:t xml:space="preserve">cause genetic diseases, </w:t>
+      </w:r>
+      <w:r>
+        <w:t>particularly cancer</w:t>
+      </w:r>
+      <w:r>
+        <w:t xml:space="preserve">. </w:t>
       </w:r>
     </w:p>
     <w:p>
@@ -26399,7 +27443,6 @@
       <w:pPr>
         <w:bidi w:val="0"/>
         <w:rPr>
-          <w:rFonts w:hint="cs"/>
           <w:rtl/>
         </w:rPr>
       </w:pPr>
@@ -26415,7 +27458,7 @@
         <mc:AlternateContent>
           <mc:Choice Requires="wps">
             <w:drawing>
-              <wp:anchor distT="0" distB="0" distL="114300" distR="114300" simplePos="0" relativeHeight="251692544" behindDoc="0" locked="0" layoutInCell="1" allowOverlap="1" wp14:anchorId="4D760E48" wp14:editId="450EB187">
+              <wp:anchor distT="0" distB="0" distL="114300" distR="114300" simplePos="0" relativeHeight="251692544" behindDoc="0" locked="0" layoutInCell="1" allowOverlap="1" wp14:anchorId="38F59B21" wp14:editId="414D0A58">
                 <wp:simplePos x="0" y="0"/>
                 <wp:positionH relativeFrom="column">
                   <wp:posOffset>4129405</wp:posOffset>
@@ -26520,20 +27563,54 @@
         </mc:AlternateContent>
       </w:r>
       <w:r>
-        <w:rPr>
-          <w:rFonts w:hint="cs"/>
-          <w:rtl/>
-        </w:rPr>
-        <w:t xml:space="preserve"> </w:t>
-      </w:r>
-      <w:r>
-        <w:t xml:space="preserve">These days, when a patient is getting diagnosed for cancer the </w:t>
+        <w:t>Now</w:t>
+      </w:r>
+      <w:r>
+        <w:t>a</w:t>
+      </w:r>
+      <w:r>
+        <w:t xml:space="preserve">days, when a patient is </w:t>
+      </w:r>
+      <w:r>
+        <w:t xml:space="preserve">being </w:t>
+      </w:r>
+      <w:r>
+        <w:t>diagnosed for cancer</w:t>
+      </w:r>
+      <w:r>
+        <w:t>,</w:t>
+      </w:r>
+      <w:r>
+        <w:t xml:space="preserve"> the </w:t>
       </w:r>
       <w:r>
         <w:t>review</w:t>
       </w:r>
       <w:r>
-        <w:t xml:space="preserve"> process is long and cumbersome:</w:t>
+        <w:t xml:space="preserve"> process is long</w:t>
+      </w:r>
+      <w:r>
+        <w:t xml:space="preserve"> and </w:t>
+      </w:r>
+      <w:r>
+        <w:t>cumbersome</w:t>
+      </w:r>
+      <w:r>
+        <w:t>.</w:t>
+      </w:r>
+    </w:p>
+    <w:p>
+      <w:pPr>
+        <w:bidi w:val="0"/>
+      </w:pPr>
+      <w:r>
+        <w:t xml:space="preserve">It is </w:t>
+      </w:r>
+      <w:r>
+        <w:t>comprised of</w:t>
+      </w:r>
+      <w:r>
+        <w:t>:</w:t>
       </w:r>
     </w:p>
     <w:p>
@@ -26559,7 +27636,19 @@
         <w:bidi w:val="0"/>
       </w:pPr>
       <w:r>
-        <w:t>Comparing the samples to a DNA from a healthy source.</w:t>
+        <w:t xml:space="preserve">Comparing the samples to </w:t>
+      </w:r>
+      <w:r>
+        <w:t xml:space="preserve">the </w:t>
+      </w:r>
+      <w:r>
+        <w:t xml:space="preserve">DNA </w:t>
+      </w:r>
+      <w:r>
+        <w:t>of</w:t>
+      </w:r>
+      <w:r>
+        <w:t xml:space="preserve"> a healthy source.</w:t>
       </w:r>
     </w:p>
     <w:p>
@@ -26585,7 +27674,16 @@
         <w:bidi w:val="0"/>
       </w:pPr>
       <w:r>
-        <w:t xml:space="preserve">Manually searching in medicine databases for information about the mutations and their correlation with cancer. </w:t>
+        <w:t>Manually searching for information about mutations and their correlation with cancer</w:t>
+      </w:r>
+      <w:r>
+        <w:t xml:space="preserve"> </w:t>
+      </w:r>
+      <w:r>
+        <w:t>in medicine databases</w:t>
+      </w:r>
+      <w:r>
+        <w:t xml:space="preserve">. </w:t>
       </w:r>
     </w:p>
     <w:p>
@@ -26598,7 +27696,13 @@
         <w:bidi w:val="0"/>
       </w:pPr>
       <w:r>
-        <w:t>Manually searching for an existing drug that is affective with the specific diagnosed type of cancer.</w:t>
+        <w:t xml:space="preserve">Manually searching for an existing drug that is affective with the </w:t>
+      </w:r>
+      <w:r>
+        <w:t xml:space="preserve">particular </w:t>
+      </w:r>
+      <w:r>
+        <w:t>diagnosed type of cancer.</w:t>
       </w:r>
     </w:p>
     <w:p>
@@ -26606,12 +27710,47 @@
         <w:bidi w:val="0"/>
         <w:ind w:left="360"/>
         <w:rPr>
-          <w:rFonts w:hint="cs"/>
-          <w:rtl/>
-        </w:rPr>
-      </w:pPr>
-      <w:r>
-        <w:t>Among other challenges in the above process the comparing (#2) stands out as a time consuming step. In order to accomplish this task at a feasible time line, hospitals rent server farms for doing the comparisons. And still, this process takes about a full day.</w:t>
+          <w:rtl/>
+        </w:rPr>
+      </w:pPr>
+      <w:r>
+        <w:t>Among other challenges in the above process the compari</w:t>
+      </w:r>
+      <w:r>
+        <w:t>son</w:t>
+      </w:r>
+      <w:r>
+        <w:t xml:space="preserve"> (#2) stands out as a time consuming </w:t>
+      </w:r>
+      <w:r>
+        <w:t>task</w:t>
+      </w:r>
+      <w:r>
+        <w:t xml:space="preserve">. In order to accomplish this task </w:t>
+      </w:r>
+      <w:r>
+        <w:t xml:space="preserve">in a </w:t>
+      </w:r>
+      <w:r>
+        <w:t xml:space="preserve">feasible time </w:t>
+      </w:r>
+      <w:r>
+        <w:t>frame</w:t>
+      </w:r>
+      <w:r>
+        <w:t xml:space="preserve">, hospitals rent server farms for doing the comparisons. </w:t>
+      </w:r>
+      <w:r>
+        <w:t>And even then</w:t>
+      </w:r>
+      <w:r>
+        <w:t xml:space="preserve"> this </w:t>
+      </w:r>
+      <w:r>
+        <w:t xml:space="preserve">task </w:t>
+      </w:r>
+      <w:r>
+        <w:t>takes a full day.</w:t>
       </w:r>
     </w:p>
     <w:p>
@@ -26620,7 +27759,14 @@
         <w:ind w:left="360"/>
       </w:pPr>
       <w:r>
-        <w:t>This project will focus on the optimization of this step.</w:t>
+        <w:lastRenderedPageBreak/>
+        <w:t xml:space="preserve">This project will focus on </w:t>
+      </w:r>
+      <w:r>
+        <w:t xml:space="preserve">examining the </w:t>
+      </w:r>
+      <w:r>
+        <w:t>optimization of this step.</w:t>
       </w:r>
     </w:p>
     <w:p>
@@ -26629,8 +27775,19 @@
         <w:ind w:left="360"/>
       </w:pPr>
       <w:r>
-        <w:lastRenderedPageBreak/>
-        <w:t>For the optimization we have tested and benchmarked few items:</w:t>
+        <w:t>For th</w:t>
+      </w:r>
+      <w:r>
+        <w:t>is</w:t>
+      </w:r>
+      <w:r>
+        <w:t xml:space="preserve"> optimization we have tested and benchmarked </w:t>
+      </w:r>
+      <w:r>
+        <w:t xml:space="preserve">a </w:t>
+      </w:r>
+      <w:r>
+        <w:t>few items:</w:t>
       </w:r>
     </w:p>
     <w:p>
@@ -26643,7 +27800,24 @@
         <w:bidi w:val="0"/>
       </w:pPr>
       <w:r>
-        <w:t>The impact of length of samples on calculation runs time.</w:t>
+        <w:t xml:space="preserve">The </w:t>
+      </w:r>
+      <w:proofErr w:type="gramStart"/>
+      <w:r>
+        <w:t xml:space="preserve">impact of </w:t>
+      </w:r>
+      <w:r>
+        <w:t xml:space="preserve">the </w:t>
+      </w:r>
+      <w:r>
+        <w:t>lengt</w:t>
+      </w:r>
+      <w:r>
+        <w:t>h of samples on calculation run</w:t>
+      </w:r>
+      <w:proofErr w:type="gramEnd"/>
+      <w:r>
+        <w:t xml:space="preserve"> time.</w:t>
       </w:r>
     </w:p>
     <w:p>
@@ -26656,7 +27830,24 @@
         <w:bidi w:val="0"/>
       </w:pPr>
       <w:r>
-        <w:t>The impact of number of samples on calculation runs time.</w:t>
+        <w:t xml:space="preserve">The </w:t>
+      </w:r>
+      <w:proofErr w:type="gramStart"/>
+      <w:r>
+        <w:t xml:space="preserve">impact of </w:t>
+      </w:r>
+      <w:r>
+        <w:t xml:space="preserve">the </w:t>
+      </w:r>
+      <w:r>
+        <w:t>numbe</w:t>
+      </w:r>
+      <w:r>
+        <w:t>r of samples on calculation run</w:t>
+      </w:r>
+      <w:proofErr w:type="gramEnd"/>
+      <w:r>
+        <w:t xml:space="preserve"> time.</w:t>
       </w:r>
     </w:p>
     <w:p>
@@ -26669,7 +27860,18 @@
         <w:bidi w:val="0"/>
       </w:pPr>
       <w:r>
-        <w:t>The impact of sorting the samples on calculation runs time.</w:t>
+        <w:t xml:space="preserve">The </w:t>
+      </w:r>
+      <w:proofErr w:type="gramStart"/>
+      <w:r>
+        <w:t>impact of sorting</w:t>
+      </w:r>
+      <w:r>
+        <w:t xml:space="preserve"> the samples on calculation run</w:t>
+      </w:r>
+      <w:proofErr w:type="gramEnd"/>
+      <w:r>
+        <w:t xml:space="preserve"> time.</w:t>
       </w:r>
     </w:p>
     <w:p>
@@ -26691,7 +27893,34 @@
         <w:ind w:left="360"/>
       </w:pPr>
       <w:r>
-        <w:t>After testing and benchmarking, it seems we get best results by making the process parallel in a manner that every sampled DNA sequence is being aligned using a separate thread (i.e. rather than having the alignment algorithm aligned internally).</w:t>
+        <w:t xml:space="preserve">After testing and benchmarking, it seems </w:t>
+      </w:r>
+      <w:r>
+        <w:t xml:space="preserve">that </w:t>
+      </w:r>
+      <w:r>
+        <w:t xml:space="preserve">we </w:t>
+      </w:r>
+      <w:r>
+        <w:t xml:space="preserve">the best results are achieved when </w:t>
+      </w:r>
+      <w:r>
+        <w:t xml:space="preserve">making the process parallel in a manner that every sampled DNA sequence is aligned using a separate thread (i.e. rather than having the alignment algorithm </w:t>
+      </w:r>
+      <w:r>
+        <w:t xml:space="preserve">being </w:t>
+      </w:r>
+      <w:r>
+        <w:t>parallel</w:t>
+      </w:r>
+      <w:r>
+        <w:t>ed</w:t>
+      </w:r>
+      <w:r>
+        <w:t xml:space="preserve"> </w:t>
+      </w:r>
+      <w:r>
+        <w:t>internally).</w:t>
       </w:r>
     </w:p>
     <w:p>
@@ -26699,12 +27928,40 @@
         <w:bidi w:val="0"/>
         <w:ind w:left="360"/>
         <w:rPr>
-          <w:rFonts w:hint="cs"/>
-          <w:rtl/>
-        </w:rPr>
-      </w:pPr>
-      <w:r>
-        <w:t>This type of optimization stays stable with no dependency on samples length/ number / sort.</w:t>
+          <w:rtl/>
+        </w:rPr>
+      </w:pPr>
+      <w:r>
+        <w:t xml:space="preserve">This type of optimization </w:t>
+      </w:r>
+      <w:r>
+        <w:t xml:space="preserve">remains </w:t>
+      </w:r>
+      <w:r>
+        <w:t xml:space="preserve">stable </w:t>
+      </w:r>
+      <w:r>
+        <w:t>independent</w:t>
+      </w:r>
+      <w:r>
+        <w:t xml:space="preserve"> </w:t>
+      </w:r>
+      <w:r>
+        <w:t>o</w:t>
+      </w:r>
+      <w:r>
+        <w:t>f</w:t>
+      </w:r>
+      <w:r>
+        <w:t xml:space="preserve"> </w:t>
+      </w:r>
+      <w:r>
+        <w:t>the sample</w:t>
+      </w:r>
+      <w:bookmarkStart w:id="24" w:name="_GoBack"/>
+      <w:bookmarkEnd w:id="24"/>
+      <w:r>
+        <w:t xml:space="preserve"> length/ number / sort.</w:t>
       </w:r>
     </w:p>
     <w:p>
@@ -26766,7 +28023,7 @@
                     </pic:cNvPicPr>
                   </pic:nvPicPr>
                   <pic:blipFill>
-                    <a:blip r:embed="rId35">
+                    <a:blip r:embed="rId33">
                       <a:extLst>
                         <a:ext uri="{28A0092B-C50C-407E-A947-70E740481C1C}">
                           <a14:useLocalDpi xmlns:a14="http://schemas.microsoft.com/office/drawing/2010/main" val="0"/>
@@ -26920,7 +28177,6 @@
         <w:pStyle w:val="Heading1"/>
         <w:bidi/>
         <w:rPr>
-          <w:rFonts w:hint="cs"/>
           <w:rtl/>
         </w:rPr>
       </w:pPr>
@@ -26930,7 +28186,7 @@
         <w:ind w:left="-483"/>
         <w:jc w:val="center"/>
         <w:rPr>
-          <w:rFonts w:cs="Narkisim" w:hint="cs"/>
+          <w:rFonts w:cs="Narkisim"/>
           <w:b/>
           <w:bCs/>
           <w:sz w:val="42"/>
@@ -26944,81 +28200,11 @@
         <w:ind w:left="-483"/>
         <w:jc w:val="center"/>
         <w:rPr>
-          <w:rFonts w:cs="Narkisim" w:hint="cs"/>
+          <w:rFonts w:cs="Narkisim"/>
           <w:b/>
           <w:bCs/>
           <w:sz w:val="42"/>
           <w:szCs w:val="42"/>
-          <w:rtl/>
-        </w:rPr>
-      </w:pPr>
-    </w:p>
-    <w:p>
-      <w:pPr>
-        <w:ind w:left="-483"/>
-        <w:jc w:val="center"/>
-        <w:rPr>
-          <w:rFonts w:cs="Narkisim" w:hint="cs"/>
-          <w:b/>
-          <w:bCs/>
-          <w:sz w:val="24"/>
-          <w:szCs w:val="24"/>
-          <w:rtl/>
-        </w:rPr>
-      </w:pPr>
-    </w:p>
-    <w:p>
-      <w:pPr>
-        <w:ind w:left="-483"/>
-        <w:jc w:val="center"/>
-        <w:rPr>
-          <w:rFonts w:cs="Narkisim" w:hint="cs"/>
-          <w:b/>
-          <w:bCs/>
-          <w:sz w:val="24"/>
-          <w:szCs w:val="24"/>
-          <w:rtl/>
-        </w:rPr>
-      </w:pPr>
-    </w:p>
-    <w:p>
-      <w:pPr>
-        <w:ind w:left="-483"/>
-        <w:jc w:val="center"/>
-        <w:rPr>
-          <w:rFonts w:cs="Narkisim" w:hint="cs"/>
-          <w:b/>
-          <w:bCs/>
-          <w:sz w:val="24"/>
-          <w:szCs w:val="24"/>
-          <w:rtl/>
-        </w:rPr>
-      </w:pPr>
-    </w:p>
-    <w:p>
-      <w:pPr>
-        <w:ind w:left="-483"/>
-        <w:jc w:val="center"/>
-        <w:rPr>
-          <w:rFonts w:cs="Narkisim" w:hint="cs"/>
-          <w:b/>
-          <w:bCs/>
-          <w:sz w:val="24"/>
-          <w:szCs w:val="24"/>
-          <w:rtl/>
-        </w:rPr>
-      </w:pPr>
-    </w:p>
-    <w:p>
-      <w:pPr>
-        <w:ind w:left="-483"/>
-        <w:jc w:val="center"/>
-        <w:rPr>
-          <w:rFonts w:cs="Narkisim" w:hint="cs"/>
-          <w:b/>
-          <w:bCs/>
-          <w:sz w:val="24"/>
-          <w:szCs w:val="24"/>
           <w:rtl/>
         </w:rPr>
       </w:pPr>
@@ -27033,15 +28219,85 @@
           <w:bCs/>
           <w:sz w:val="24"/>
           <w:szCs w:val="24"/>
-        </w:rPr>
-      </w:pPr>
-      <w:r>
+          <w:rtl/>
+        </w:rPr>
+      </w:pPr>
+    </w:p>
+    <w:p>
+      <w:pPr>
+        <w:ind w:left="-483"/>
+        <w:jc w:val="center"/>
         <w:rPr>
           <w:rFonts w:cs="Narkisim"/>
           <w:b/>
           <w:bCs/>
           <w:sz w:val="24"/>
           <w:szCs w:val="24"/>
+          <w:rtl/>
+        </w:rPr>
+      </w:pPr>
+    </w:p>
+    <w:p>
+      <w:pPr>
+        <w:ind w:left="-483"/>
+        <w:jc w:val="center"/>
+        <w:rPr>
+          <w:rFonts w:cs="Narkisim"/>
+          <w:b/>
+          <w:bCs/>
+          <w:sz w:val="24"/>
+          <w:szCs w:val="24"/>
+          <w:rtl/>
+        </w:rPr>
+      </w:pPr>
+    </w:p>
+    <w:p>
+      <w:pPr>
+        <w:ind w:left="-483"/>
+        <w:jc w:val="center"/>
+        <w:rPr>
+          <w:rFonts w:cs="Narkisim"/>
+          <w:b/>
+          <w:bCs/>
+          <w:sz w:val="24"/>
+          <w:szCs w:val="24"/>
+          <w:rtl/>
+        </w:rPr>
+      </w:pPr>
+    </w:p>
+    <w:p>
+      <w:pPr>
+        <w:ind w:left="-483"/>
+        <w:jc w:val="center"/>
+        <w:rPr>
+          <w:rFonts w:cs="Narkisim"/>
+          <w:b/>
+          <w:bCs/>
+          <w:sz w:val="24"/>
+          <w:szCs w:val="24"/>
+          <w:rtl/>
+        </w:rPr>
+      </w:pPr>
+    </w:p>
+    <w:p>
+      <w:pPr>
+        <w:ind w:left="-483"/>
+        <w:jc w:val="center"/>
+        <w:rPr>
+          <w:rFonts w:cs="Narkisim"/>
+          <w:b/>
+          <w:bCs/>
+          <w:sz w:val="24"/>
+          <w:szCs w:val="24"/>
+        </w:rPr>
+      </w:pPr>
+      <w:r>
+        <w:rPr>
+          <w:rFonts w:cs="Narkisim"/>
+          <w:b/>
+          <w:bCs/>
+          <w:sz w:val="24"/>
+          <w:szCs w:val="24"/>
         </w:rPr>
         <w:t>By</w:t>
       </w:r>
@@ -27058,6 +28314,7 @@
           <w:szCs w:val="26"/>
         </w:rPr>
       </w:pPr>
+      <w:proofErr w:type="spellStart"/>
       <w:r>
         <w:rPr>
           <w:rFonts w:cs="Narkisim"/>
@@ -27066,29 +28323,26 @@
           <w:sz w:val="26"/>
           <w:szCs w:val="26"/>
         </w:rPr>
-        <w:t>Avi Turner</w:t>
-      </w:r>
-    </w:p>
-    <w:p>
-      <w:pPr>
-        <w:ind w:left="-483"/>
-        <w:jc w:val="center"/>
-        <w:rPr>
-          <w:rFonts w:cs="Narkisim" w:hint="cs"/>
+        <w:t>Avi</w:t>
+      </w:r>
+      <w:proofErr w:type="spellEnd"/>
+      <w:r>
+        <w:rPr>
+          <w:rFonts w:cs="Narkisim"/>
           <w:b/>
           <w:bCs/>
           <w:sz w:val="26"/>
           <w:szCs w:val="26"/>
-          <w:rtl/>
-        </w:rPr>
-      </w:pPr>
+        </w:rPr>
+        <w:t xml:space="preserve"> Turner</w:t>
+      </w:r>
     </w:p>
     <w:p>
       <w:pPr>
         <w:ind w:left="-483"/>
         <w:jc w:val="center"/>
         <w:rPr>
-          <w:rFonts w:cs="Narkisim" w:hint="cs"/>
+          <w:rFonts w:cs="Narkisim"/>
           <w:b/>
           <w:bCs/>
           <w:sz w:val="26"/>
@@ -27102,7 +28356,7 @@
         <w:ind w:left="-483"/>
         <w:jc w:val="center"/>
         <w:rPr>
-          <w:rFonts w:cs="Narkisim" w:hint="cs"/>
+          <w:rFonts w:cs="Narkisim"/>
           <w:b/>
           <w:bCs/>
           <w:sz w:val="26"/>
@@ -27116,7 +28370,7 @@
         <w:ind w:left="-483"/>
         <w:jc w:val="center"/>
         <w:rPr>
-          <w:rFonts w:cs="Narkisim" w:hint="cs"/>
+          <w:rFonts w:cs="Narkisim"/>
           <w:b/>
           <w:bCs/>
           <w:sz w:val="26"/>
@@ -27130,7 +28384,7 @@
         <w:ind w:left="-483"/>
         <w:jc w:val="center"/>
         <w:rPr>
-          <w:rFonts w:cs="Narkisim" w:hint="cs"/>
+          <w:rFonts w:cs="Narkisim"/>
           <w:b/>
           <w:bCs/>
           <w:sz w:val="26"/>
@@ -27141,9 +28395,23 @@
     </w:p>
     <w:p>
       <w:pPr>
+        <w:ind w:left="-483"/>
+        <w:jc w:val="center"/>
+        <w:rPr>
+          <w:rFonts w:cs="Narkisim"/>
+          <w:b/>
+          <w:bCs/>
+          <w:sz w:val="26"/>
+          <w:szCs w:val="26"/>
+          <w:rtl/>
+        </w:rPr>
+      </w:pPr>
+    </w:p>
+    <w:p>
+      <w:pPr>
         <w:pStyle w:val="Footer"/>
         <w:rPr>
-          <w:rFonts w:cs="David" w:hint="cs"/>
+          <w:rFonts w:cs="David"/>
           <w:rtl/>
         </w:rPr>
       </w:pPr>
@@ -27226,7 +28494,7 @@
                     </pic:cNvPicPr>
                   </pic:nvPicPr>
                   <pic:blipFill>
-                    <a:blip r:embed="rId35">
+                    <a:blip r:embed="rId33">
                       <a:extLst>
                         <a:ext uri="{28A0092B-C50C-407E-A947-70E740481C1C}">
                           <a14:useLocalDpi xmlns:a14="http://schemas.microsoft.com/office/drawing/2010/main" val="0"/>
@@ -27389,7 +28657,7 @@
         <w:ind w:left="-483"/>
         <w:jc w:val="center"/>
         <w:rPr>
-          <w:rFonts w:cs="Narkisim" w:hint="cs"/>
+          <w:rFonts w:cs="Narkisim"/>
           <w:b/>
           <w:bCs/>
           <w:sz w:val="42"/>
@@ -27403,53 +28671,11 @@
         <w:ind w:left="-483"/>
         <w:jc w:val="center"/>
         <w:rPr>
-          <w:rFonts w:cs="Narkisim" w:hint="cs"/>
+          <w:rFonts w:cs="Narkisim"/>
           <w:b/>
           <w:bCs/>
           <w:sz w:val="42"/>
           <w:szCs w:val="42"/>
-          <w:rtl/>
-        </w:rPr>
-      </w:pPr>
-    </w:p>
-    <w:p>
-      <w:pPr>
-        <w:ind w:left="-483"/>
-        <w:jc w:val="center"/>
-        <w:rPr>
-          <w:rFonts w:cs="Narkisim" w:hint="cs"/>
-          <w:b/>
-          <w:bCs/>
-          <w:sz w:val="24"/>
-          <w:szCs w:val="24"/>
-          <w:rtl/>
-        </w:rPr>
-      </w:pPr>
-    </w:p>
-    <w:p>
-      <w:pPr>
-        <w:ind w:left="-483"/>
-        <w:jc w:val="center"/>
-        <w:rPr>
-          <w:rFonts w:cs="Narkisim" w:hint="cs"/>
-          <w:b/>
-          <w:bCs/>
-          <w:sz w:val="24"/>
-          <w:szCs w:val="24"/>
-          <w:rtl/>
-        </w:rPr>
-      </w:pPr>
-    </w:p>
-    <w:p>
-      <w:pPr>
-        <w:ind w:left="-483"/>
-        <w:jc w:val="center"/>
-        <w:rPr>
-          <w:rFonts w:cs="Narkisim" w:hint="cs"/>
-          <w:b/>
-          <w:bCs/>
-          <w:sz w:val="24"/>
-          <w:szCs w:val="24"/>
           <w:rtl/>
         </w:rPr>
       </w:pPr>
@@ -27464,15 +28690,57 @@
           <w:bCs/>
           <w:sz w:val="24"/>
           <w:szCs w:val="24"/>
-        </w:rPr>
-      </w:pPr>
-      <w:r>
+          <w:rtl/>
+        </w:rPr>
+      </w:pPr>
+    </w:p>
+    <w:p>
+      <w:pPr>
+        <w:ind w:left="-483"/>
+        <w:jc w:val="center"/>
         <w:rPr>
           <w:rFonts w:cs="Narkisim"/>
           <w:b/>
           <w:bCs/>
           <w:sz w:val="24"/>
           <w:szCs w:val="24"/>
+          <w:rtl/>
+        </w:rPr>
+      </w:pPr>
+    </w:p>
+    <w:p>
+      <w:pPr>
+        <w:ind w:left="-483"/>
+        <w:jc w:val="center"/>
+        <w:rPr>
+          <w:rFonts w:cs="Narkisim"/>
+          <w:b/>
+          <w:bCs/>
+          <w:sz w:val="24"/>
+          <w:szCs w:val="24"/>
+          <w:rtl/>
+        </w:rPr>
+      </w:pPr>
+    </w:p>
+    <w:p>
+      <w:pPr>
+        <w:ind w:left="-483"/>
+        <w:jc w:val="center"/>
+        <w:rPr>
+          <w:rFonts w:cs="Narkisim"/>
+          <w:b/>
+          <w:bCs/>
+          <w:sz w:val="24"/>
+          <w:szCs w:val="24"/>
+        </w:rPr>
+      </w:pPr>
+      <w:r>
+        <w:rPr>
+          <w:rFonts w:cs="Narkisim"/>
+          <w:b/>
+          <w:bCs/>
+          <w:sz w:val="24"/>
+          <w:szCs w:val="24"/>
         </w:rPr>
         <w:t>By</w:t>
       </w:r>
@@ -27489,6 +28757,7 @@
           <w:szCs w:val="26"/>
         </w:rPr>
       </w:pPr>
+      <w:proofErr w:type="spellStart"/>
       <w:r>
         <w:rPr>
           <w:rFonts w:cs="Narkisim"/>
@@ -27497,29 +28766,26 @@
           <w:sz w:val="26"/>
           <w:szCs w:val="26"/>
         </w:rPr>
-        <w:t>Avi Turner</w:t>
-      </w:r>
-    </w:p>
-    <w:p>
-      <w:pPr>
-        <w:ind w:left="-483"/>
-        <w:jc w:val="center"/>
-        <w:rPr>
-          <w:rFonts w:cs="Narkisim" w:hint="cs"/>
+        <w:t>Avi</w:t>
+      </w:r>
+      <w:proofErr w:type="spellEnd"/>
+      <w:r>
+        <w:rPr>
+          <w:rFonts w:cs="Narkisim"/>
           <w:b/>
           <w:bCs/>
           <w:sz w:val="26"/>
           <w:szCs w:val="26"/>
-          <w:rtl/>
-        </w:rPr>
-      </w:pPr>
+        </w:rPr>
+        <w:t xml:space="preserve"> Turner</w:t>
+      </w:r>
     </w:p>
     <w:p>
       <w:pPr>
         <w:ind w:left="-483"/>
         <w:jc w:val="center"/>
         <w:rPr>
-          <w:rFonts w:cs="Narkisim" w:hint="cs"/>
+          <w:rFonts w:cs="Narkisim"/>
           <w:b/>
           <w:bCs/>
           <w:sz w:val="26"/>
@@ -27533,7 +28799,7 @@
         <w:ind w:left="-483"/>
         <w:jc w:val="center"/>
         <w:rPr>
-          <w:rFonts w:cs="Narkisim" w:hint="cs"/>
+          <w:rFonts w:cs="Narkisim"/>
           <w:b/>
           <w:bCs/>
           <w:sz w:val="26"/>
@@ -27547,30 +28813,66 @@
         <w:ind w:left="-483"/>
         <w:jc w:val="center"/>
         <w:rPr>
-          <w:rFonts w:cs="Narkisim" w:hint="cs"/>
+          <w:rFonts w:cs="Narkisim"/>
           <w:b/>
           <w:bCs/>
-          <w:sz w:val="28"/>
-          <w:szCs w:val="28"/>
-          <w:rtl/>
-        </w:rPr>
-      </w:pPr>
-      <w:r>
+          <w:sz w:val="26"/>
+          <w:szCs w:val="26"/>
+          <w:rtl/>
+        </w:rPr>
+      </w:pPr>
+    </w:p>
+    <w:p>
+      <w:pPr>
+        <w:ind w:left="-483"/>
+        <w:jc w:val="center"/>
         <w:rPr>
           <w:rFonts w:cs="Narkisim"/>
           <w:b/>
           <w:bCs/>
           <w:sz w:val="28"/>
           <w:szCs w:val="28"/>
-        </w:rPr>
-        <w:t>Supervisor: Dr. Hassin Yehuda</w:t>
+          <w:rtl/>
+        </w:rPr>
+      </w:pPr>
+      <w:r>
+        <w:rPr>
+          <w:rFonts w:cs="Narkisim"/>
+          <w:b/>
+          <w:bCs/>
+          <w:sz w:val="28"/>
+          <w:szCs w:val="28"/>
+        </w:rPr>
+        <w:t xml:space="preserve">Supervisor: Dr. </w:t>
+      </w:r>
+      <w:proofErr w:type="spellStart"/>
+      <w:r>
+        <w:rPr>
+          <w:rFonts w:cs="Narkisim"/>
+          <w:b/>
+          <w:bCs/>
+          <w:sz w:val="28"/>
+          <w:szCs w:val="28"/>
+        </w:rPr>
+        <w:t>Hassin</w:t>
+      </w:r>
+      <w:proofErr w:type="spellEnd"/>
+      <w:r>
+        <w:rPr>
+          <w:rFonts w:cs="Narkisim"/>
+          <w:b/>
+          <w:bCs/>
+          <w:sz w:val="28"/>
+          <w:szCs w:val="28"/>
+        </w:rPr>
+        <w:t xml:space="preserve"> Yehuda</w:t>
       </w:r>
     </w:p>
     <w:p>
       <w:pPr>
         <w:ind w:left="1415" w:firstLine="142"/>
         <w:rPr>
-          <w:rFonts w:cs="Narkisim" w:hint="cs"/>
+          <w:rFonts w:cs="Narkisim"/>
           <w:b/>
           <w:bCs/>
           <w:sz w:val="26"/>
@@ -27583,7 +28885,7 @@
       <w:pPr>
         <w:ind w:left="1415" w:firstLine="142"/>
         <w:rPr>
-          <w:rFonts w:cs="Narkisim" w:hint="cs"/>
+          <w:rFonts w:cs="Narkisim"/>
           <w:b/>
           <w:bCs/>
           <w:sz w:val="26"/>
@@ -27617,7 +28919,7 @@
         <w:spacing w:line="360" w:lineRule="auto"/>
         <w:ind w:left="-483"/>
         <w:rPr>
-          <w:rFonts w:cs="David" w:hint="cs"/>
+          <w:rFonts w:cs="David"/>
           <w:sz w:val="28"/>
           <w:szCs w:val="28"/>
           <w:rtl/>
@@ -27683,19 +28985,7 @@
           <w:rPr>
             <w:rStyle w:val="Hyperlink"/>
           </w:rPr>
-          <w:t>http://sou</w:t>
-        </w:r>
-        <w:r>
-          <w:rPr>
-            <w:rStyle w:val="Hyperlink"/>
-          </w:rPr>
-          <w:t>r</w:t>
-        </w:r>
-        <w:r>
-          <w:rPr>
-            <w:rStyle w:val="Hyperlink"/>
-          </w:rPr>
-          <w:t>ceforge.net/projects/bio-bwa/?source=navbar</w:t>
+          <w:t>http://sourceforge.net/projects/bio-bwa/?source=navbar</w:t>
         </w:r>
       </w:hyperlink>
     </w:p>
@@ -27705,7 +28995,6 @@
       <w:pPr>
         <w:pStyle w:val="EndnoteText"/>
         <w:rPr>
-          <w:rFonts w:hint="cs"/>
           <w:rtl/>
         </w:rPr>
       </w:pPr>
@@ -27826,7 +29115,7 @@
             <w:noProof/>
             <w:rtl/>
           </w:rPr>
-          <w:t>14</w:t>
+          <w:t>25</w:t>
         </w:r>
         <w:r>
           <w:rPr>
@@ -27872,7 +29161,6 @@
       <w:pPr>
         <w:pStyle w:val="FootnoteText"/>
         <w:rPr>
-          <w:rFonts w:hint="cs"/>
           <w:rtl/>
         </w:rPr>
       </w:pPr>
@@ -31060,6 +32348,95 @@
     </w:lvl>
   </w:abstractNum>
   <w:abstractNum w:abstractNumId="32">
+    <w:nsid w:val="58DC4A37"/>
+    <w:multiLevelType w:val="hybridMultilevel"/>
+    <w:tmpl w:val="7D92B75E"/>
+    <w:lvl w:ilvl="0" w:tplc="0409000F">
+      <w:start w:val="1"/>
+      <w:numFmt w:val="decimal"/>
+      <w:lvlText w:val="%1."/>
+      <w:lvlJc w:val="left"/>
+      <w:pPr>
+        <w:ind w:left="720" w:hanging="360"/>
+      </w:pPr>
+      <w:rPr>
+        <w:rFonts w:hint="default"/>
+      </w:rPr>
+    </w:lvl>
+    <w:lvl w:ilvl="1" w:tplc="04090019" w:tentative="1">
+      <w:start w:val="1"/>
+      <w:numFmt w:val="lowerLetter"/>
+      <w:lvlText w:val="%2."/>
+      <w:lvlJc w:val="left"/>
+      <w:pPr>
+        <w:ind w:left="1440" w:hanging="360"/>
+      </w:pPr>
+    </w:lvl>
+    <w:lvl w:ilvl="2" w:tplc="0409001B" w:tentative="1">
+      <w:start w:val="1"/>
+      <w:numFmt w:val="lowerRoman"/>
+      <w:lvlText w:val="%3."/>
+      <w:lvlJc w:val="right"/>
+      <w:pPr>
+        <w:ind w:left="2160" w:hanging="180"/>
+      </w:pPr>
+    </w:lvl>
+    <w:lvl w:ilvl="3" w:tplc="0409000F" w:tentative="1">
+      <w:start w:val="1"/>
+      <w:numFmt w:val="decimal"/>
+      <w:lvlText w:val="%4."/>
+      <w:lvlJc w:val="left"/>
+      <w:pPr>
+        <w:ind w:left="2880" w:hanging="360"/>
+      </w:pPr>
+    </w:lvl>
+    <w:lvl w:ilvl="4" w:tplc="04090019" w:tentative="1">
+      <w:start w:val="1"/>
+      <w:numFmt w:val="lowerLetter"/>
+      <w:lvlText w:val="%5."/>
+      <w:lvlJc w:val="left"/>
+      <w:pPr>
+        <w:ind w:left="3600" w:hanging="360"/>
+      </w:pPr>
+    </w:lvl>
+    <w:lvl w:ilvl="5" w:tplc="0409001B" w:tentative="1">
+      <w:start w:val="1"/>
+      <w:numFmt w:val="lowerRoman"/>
+      <w:lvlText w:val="%6."/>
+      <w:lvlJc w:val="right"/>
+      <w:pPr>
+        <w:ind w:left="4320" w:hanging="180"/>
+      </w:pPr>
+    </w:lvl>
+    <w:lvl w:ilvl="6" w:tplc="0409000F" w:tentative="1">
+      <w:start w:val="1"/>
+      <w:numFmt w:val="decimal"/>
+      <w:lvlText w:val="%7."/>
+      <w:lvlJc w:val="left"/>
+      <w:pPr>
+        <w:ind w:left="5040" w:hanging="360"/>
+      </w:pPr>
+    </w:lvl>
+    <w:lvl w:ilvl="7" w:tplc="04090019" w:tentative="1">
+      <w:start w:val="1"/>
+      <w:numFmt w:val="lowerLetter"/>
+      <w:lvlText w:val="%8."/>
+      <w:lvlJc w:val="left"/>
+      <w:pPr>
+        <w:ind w:left="5760" w:hanging="360"/>
+      </w:pPr>
+    </w:lvl>
+    <w:lvl w:ilvl="8" w:tplc="0409001B" w:tentative="1">
+      <w:start w:val="1"/>
+      <w:numFmt w:val="lowerRoman"/>
+      <w:lvlText w:val="%9."/>
+      <w:lvlJc w:val="right"/>
+      <w:pPr>
+        <w:ind w:left="6480" w:hanging="180"/>
+      </w:pPr>
+    </w:lvl>
+  </w:abstractNum>
+  <w:abstractNum w:abstractNumId="33">
     <w:nsid w:val="63A85DE5"/>
     <w:multiLevelType w:val="hybridMultilevel"/>
     <w:tmpl w:val="444EE1C0"/>
@@ -31172,7 +32549,7 @@
       </w:rPr>
     </w:lvl>
   </w:abstractNum>
-  <w:abstractNum w:abstractNumId="33">
+  <w:abstractNum w:abstractNumId="34">
     <w:nsid w:val="66522B6B"/>
     <w:multiLevelType w:val="hybridMultilevel"/>
     <w:tmpl w:val="1FB6DEE2"/>
@@ -31265,7 +32642,7 @@
       </w:pPr>
     </w:lvl>
   </w:abstractNum>
-  <w:abstractNum w:abstractNumId="34">
+  <w:abstractNum w:abstractNumId="35">
     <w:nsid w:val="69006100"/>
     <w:multiLevelType w:val="hybridMultilevel"/>
     <w:tmpl w:val="65FE4F46"/>
@@ -31354,7 +32731,7 @@
       </w:pPr>
     </w:lvl>
   </w:abstractNum>
-  <w:abstractNum w:abstractNumId="35">
+  <w:abstractNum w:abstractNumId="36">
     <w:nsid w:val="6E9B78CF"/>
     <w:multiLevelType w:val="multilevel"/>
     <w:tmpl w:val="03285D86"/>
@@ -31503,7 +32880,7 @@
       </w:rPr>
     </w:lvl>
   </w:abstractNum>
-  <w:abstractNum w:abstractNumId="36">
+  <w:abstractNum w:abstractNumId="37">
     <w:nsid w:val="724F2376"/>
     <w:multiLevelType w:val="hybridMultilevel"/>
     <w:tmpl w:val="3F60A4CA"/>
@@ -31589,7 +32966,7 @@
       </w:pPr>
     </w:lvl>
   </w:abstractNum>
-  <w:abstractNum w:abstractNumId="37">
+  <w:abstractNum w:abstractNumId="38">
     <w:nsid w:val="76515915"/>
     <w:multiLevelType w:val="hybridMultilevel"/>
     <w:tmpl w:val="E57EC29A"/>
@@ -31679,7 +33056,7 @@
       </w:pPr>
     </w:lvl>
   </w:abstractNum>
-  <w:abstractNum w:abstractNumId="38">
+  <w:abstractNum w:abstractNumId="39">
     <w:nsid w:val="7C9706A4"/>
     <w:multiLevelType w:val="hybridMultilevel"/>
     <w:tmpl w:val="8A8EE8DE"/>
@@ -31768,7 +33145,7 @@
       </w:pPr>
     </w:lvl>
   </w:abstractNum>
-  <w:abstractNum w:abstractNumId="39">
+  <w:abstractNum w:abstractNumId="40">
     <w:nsid w:val="7F3D1DE1"/>
     <w:multiLevelType w:val="hybridMultilevel"/>
     <w:tmpl w:val="35D235AE"/>
@@ -31864,7 +33241,7 @@
     <w:abstractNumId w:val="30"/>
   </w:num>
   <w:num w:numId="3">
-    <w:abstractNumId w:val="39"/>
+    <w:abstractNumId w:val="40"/>
   </w:num>
   <w:num w:numId="4">
     <w:abstractNumId w:val="4"/>
@@ -31882,7 +33259,7 @@
     <w:abstractNumId w:val="26"/>
   </w:num>
   <w:num w:numId="9">
-    <w:abstractNumId w:val="36"/>
+    <w:abstractNumId w:val="37"/>
   </w:num>
   <w:num w:numId="10">
     <w:abstractNumId w:val="20"/>
@@ -31891,7 +33268,7 @@
     <w:abstractNumId w:val="28"/>
   </w:num>
   <w:num w:numId="12">
-    <w:abstractNumId w:val="34"/>
+    <w:abstractNumId w:val="35"/>
   </w:num>
   <w:num w:numId="13">
     <w:abstractNumId w:val="0"/>
@@ -31900,13 +33277,13 @@
     <w:abstractNumId w:val="18"/>
   </w:num>
   <w:num w:numId="15">
-    <w:abstractNumId w:val="37"/>
+    <w:abstractNumId w:val="38"/>
   </w:num>
   <w:num w:numId="16">
     <w:abstractNumId w:val="31"/>
   </w:num>
   <w:num w:numId="17">
-    <w:abstractNumId w:val="33"/>
+    <w:abstractNumId w:val="34"/>
   </w:num>
   <w:num w:numId="18">
     <w:abstractNumId w:val="13"/>
@@ -31915,7 +33292,7 @@
     <w:abstractNumId w:val="16"/>
   </w:num>
   <w:num w:numId="20">
-    <w:abstractNumId w:val="35"/>
+    <w:abstractNumId w:val="36"/>
   </w:num>
   <w:num w:numId="21">
     <w:abstractNumId w:val="2"/>
@@ -31957,7 +33334,7 @@
     <w:abstractNumId w:val="1"/>
   </w:num>
   <w:num w:numId="34">
-    <w:abstractNumId w:val="32"/>
+    <w:abstractNumId w:val="33"/>
   </w:num>
   <w:num w:numId="35">
     <w:abstractNumId w:val="8"/>
@@ -31966,7 +33343,7 @@
     <w:abstractNumId w:val="24"/>
   </w:num>
   <w:num w:numId="37">
-    <w:abstractNumId w:val="38"/>
+    <w:abstractNumId w:val="39"/>
   </w:num>
   <w:num w:numId="38">
     <w:abstractNumId w:val="6"/>
@@ -31976,6 +33353,9 @@
   </w:num>
   <w:num w:numId="40">
     <w:abstractNumId w:val="14"/>
+  </w:num>
+  <w:num w:numId="41">
+    <w:abstractNumId w:val="32"/>
   </w:num>
   <w:numIdMacAtCleanup w:val="24"/>
 </w:numbering>
@@ -32214,6 +33594,7 @@
   <w:style w:type="character" w:default="1" w:styleId="DefaultParagraphFont">
     <w:name w:val="Default Paragraph Font"/>
     <w:uiPriority w:val="1"/>
+    <w:semiHidden/>
     <w:unhideWhenUsed/>
   </w:style>
   <w:style w:type="table" w:default="1" w:styleId="TableNormal">
@@ -33132,6 +34513,7 @@
   <w:style w:type="character" w:default="1" w:styleId="DefaultParagraphFont">
     <w:name w:val="Default Paragraph Font"/>
     <w:uiPriority w:val="1"/>
+    <w:semiHidden/>
     <w:unhideWhenUsed/>
   </w:style>
   <w:style w:type="table" w:default="1" w:styleId="TableNormal">
@@ -33817,667 +35199,6 @@
 </w:styles>
 </file>
 
-<file path=word/glossary/document.xml><?xml version="1.0" encoding="utf-8"?>
-<w:glossaryDocument xmlns:wpc="http://schemas.microsoft.com/office/word/2010/wordprocessingCanvas" xmlns:mc="http://schemas.openxmlformats.org/markup-compatibility/2006" xmlns:o="urn:schemas-microsoft-com:office:office" xmlns:r="http://schemas.openxmlformats.org/officeDocument/2006/relationships" xmlns:m="http://schemas.openxmlformats.org/officeDocument/2006/math" xmlns:v="urn:schemas-microsoft-com:vml" xmlns:wp14="http://schemas.microsoft.com/office/word/2010/wordprocessingDrawing" xmlns:wp="http://schemas.openxmlformats.org/drawingml/2006/wordprocessingDrawing" xmlns:w10="urn:schemas-microsoft-com:office:word" xmlns:w="http://schemas.openxmlformats.org/wordprocessingml/2006/main" xmlns:w14="http://schemas.microsoft.com/office/word/2010/wordml" xmlns:wpg="http://schemas.microsoft.com/office/word/2010/wordprocessingGroup" xmlns:wpi="http://schemas.microsoft.com/office/word/2010/wordprocessingInk" xmlns:wne="http://schemas.microsoft.com/office/word/2006/wordml" xmlns:wps="http://schemas.microsoft.com/office/word/2010/wordprocessingShape" mc:Ignorable="w14 wp14"/>
-</file>
-
-<file path=word/glossary/fontTable.xml><?xml version="1.0" encoding="utf-8"?>
-<w:fonts xmlns:mc="http://schemas.openxmlformats.org/markup-compatibility/2006" xmlns:r="http://schemas.openxmlformats.org/officeDocument/2006/relationships" xmlns:w="http://schemas.openxmlformats.org/wordprocessingml/2006/main" xmlns:w14="http://schemas.microsoft.com/office/word/2010/wordml" mc:Ignorable="w14">
-  <w:font w:name="Times New Roman">
-    <w:panose1 w:val="02020603050405020304"/>
-    <w:charset w:val="00"/>
-    <w:family w:val="roman"/>
-    <w:pitch w:val="variable"/>
-    <w:sig w:usb0="E0002AFF" w:usb1="C0007841" w:usb2="00000009" w:usb3="00000000" w:csb0="000001FF" w:csb1="00000000"/>
-  </w:font>
-  <w:font w:name="Wingdings">
-    <w:panose1 w:val="05000000000000000000"/>
-    <w:charset w:val="02"/>
-    <w:family w:val="auto"/>
-    <w:pitch w:val="variable"/>
-    <w:sig w:usb0="00000000" w:usb1="10000000" w:usb2="00000000" w:usb3="00000000" w:csb0="80000000" w:csb1="00000000"/>
-  </w:font>
-  <w:font w:name="Courier New">
-    <w:panose1 w:val="02070309020205020404"/>
-    <w:charset w:val="00"/>
-    <w:family w:val="modern"/>
-    <w:pitch w:val="fixed"/>
-    <w:sig w:usb0="E0002AFF" w:usb1="C0007843" w:usb2="00000009" w:usb3="00000000" w:csb0="000001FF" w:csb1="00000000"/>
-  </w:font>
-  <w:font w:name="Symbol">
-    <w:panose1 w:val="05050102010706020507"/>
-    <w:charset w:val="02"/>
-    <w:family w:val="roman"/>
-    <w:pitch w:val="variable"/>
-    <w:sig w:usb0="00000000" w:usb1="10000000" w:usb2="00000000" w:usb3="00000000" w:csb0="80000000" w:csb1="00000000"/>
-  </w:font>
-  <w:font w:name="Cambria">
-    <w:panose1 w:val="02040503050406030204"/>
-    <w:charset w:val="00"/>
-    <w:family w:val="roman"/>
-    <w:pitch w:val="variable"/>
-    <w:sig w:usb0="E00002FF" w:usb1="400004FF" w:usb2="00000000" w:usb3="00000000" w:csb0="0000019F" w:csb1="00000000"/>
-  </w:font>
-  <w:font w:name="Calibri">
-    <w:panose1 w:val="020F0502020204030204"/>
-    <w:charset w:val="00"/>
-    <w:family w:val="swiss"/>
-    <w:pitch w:val="variable"/>
-    <w:sig w:usb0="E00002FF" w:usb1="4000ACFF" w:usb2="00000001" w:usb3="00000000" w:csb0="0000019F" w:csb1="00000000"/>
-  </w:font>
-  <w:font w:name="Arial">
-    <w:panose1 w:val="020B0604020202020204"/>
-    <w:charset w:val="00"/>
-    <w:family w:val="swiss"/>
-    <w:pitch w:val="variable"/>
-    <w:sig w:usb0="E0002AFF" w:usb1="C0007843" w:usb2="00000009" w:usb3="00000000" w:csb0="000001FF" w:csb1="00000000"/>
-  </w:font>
-  <w:font w:name="Tahoma">
-    <w:panose1 w:val="020B0604030504040204"/>
-    <w:charset w:val="00"/>
-    <w:family w:val="swiss"/>
-    <w:pitch w:val="variable"/>
-    <w:sig w:usb0="E1002EFF" w:usb1="C000605B" w:usb2="00000029" w:usb3="00000000" w:csb0="000101FF" w:csb1="00000000"/>
-  </w:font>
-  <w:font w:name="David">
-    <w:panose1 w:val="020E0502060401010101"/>
-    <w:charset w:val="B1"/>
-    <w:family w:val="swiss"/>
-    <w:pitch w:val="variable"/>
-    <w:sig w:usb0="00000801" w:usb1="00000000" w:usb2="00000000" w:usb3="00000000" w:csb0="00000020" w:csb1="00000000"/>
-  </w:font>
-  <w:font w:name="Narkisim">
-    <w:panose1 w:val="020E0502050101010101"/>
-    <w:charset w:val="B1"/>
-    <w:family w:val="swiss"/>
-    <w:pitch w:val="variable"/>
-    <w:sig w:usb0="00000801" w:usb1="00000000" w:usb2="00000000" w:usb3="00000000" w:csb0="00000020" w:csb1="00000000"/>
-  </w:font>
-  <w:font w:name="Cambria Math">
-    <w:panose1 w:val="02040503050406030204"/>
-    <w:charset w:val="00"/>
-    <w:family w:val="roman"/>
-    <w:pitch w:val="variable"/>
-    <w:sig w:usb0="E00002FF" w:usb1="420024FF" w:usb2="00000000" w:usb3="00000000" w:csb0="0000019F" w:csb1="00000000"/>
-  </w:font>
-</w:fonts>
-</file>
-
-<file path=word/glossary/settings.xml><?xml version="1.0" encoding="utf-8"?>
-<w:settings xmlns:mc="http://schemas.openxmlformats.org/markup-compatibility/2006" xmlns:o="urn:schemas-microsoft-com:office:office" xmlns:r="http://schemas.openxmlformats.org/officeDocument/2006/relationships" xmlns:m="http://schemas.openxmlformats.org/officeDocument/2006/math" xmlns:v="urn:schemas-microsoft-com:vml" xmlns:w10="urn:schemas-microsoft-com:office:word" xmlns:w="http://schemas.openxmlformats.org/wordprocessingml/2006/main" xmlns:w14="http://schemas.microsoft.com/office/word/2010/wordml" xmlns:sl="http://schemas.openxmlformats.org/schemaLibrary/2006/main" mc:Ignorable="w14">
-  <w:view w:val="normal"/>
-  <w:defaultTabStop w:val="720"/>
-  <w:characterSpacingControl w:val="doNotCompress"/>
-  <w:compat>
-    <w:useFELayout/>
-    <w:compatSetting w:name="compatibilityMode" w:uri="http://schemas.microsoft.com/office/word" w:val="14"/>
-    <w:compatSetting w:name="overrideTableStyleFontSizeAndJustification" w:uri="http://schemas.microsoft.com/office/word" w:val="1"/>
-    <w:compatSetting w:name="enableOpenTypeFeatures" w:uri="http://schemas.microsoft.com/office/word" w:val="1"/>
-    <w:compatSetting w:name="doNotFlipMirrorIndents" w:uri="http://schemas.microsoft.com/office/word" w:val="1"/>
-  </w:compat>
-  <w:rsids>
-    <w:rsidRoot w:val="0000748A"/>
-    <w:rsid w:val="0000748A"/>
-  </w:rsids>
-  <m:mathPr>
-    <m:mathFont m:val="Cambria Math"/>
-    <m:brkBin m:val="before"/>
-    <m:brkBinSub m:val="--"/>
-    <m:smallFrac m:val="0"/>
-    <m:dispDef/>
-    <m:lMargin m:val="0"/>
-    <m:rMargin m:val="0"/>
-    <m:defJc m:val="centerGroup"/>
-    <m:wrapIndent m:val="1440"/>
-    <m:intLim m:val="subSup"/>
-    <m:naryLim m:val="undOvr"/>
-  </m:mathPr>
-  <w:themeFontLang w:val="en-US" w:bidi="he-IL"/>
-  <w:clrSchemeMapping w:bg1="light1" w:t1="dark1" w:bg2="light2" w:t2="dark2" w:accent1="accent1" w:accent2="accent2" w:accent3="accent3" w:accent4="accent4" w:accent5="accent5" w:accent6="accent6" w:hyperlink="hyperlink" w:followedHyperlink="followedHyperlink"/>
-  <w:decimalSymbol w:val="."/>
-  <w:listSeparator w:val=","/>
-</w:settings>
-</file>
-
-<file path=word/glossary/styles.xml><?xml version="1.0" encoding="utf-8"?>
-<w:styles xmlns:mc="http://schemas.openxmlformats.org/markup-compatibility/2006" xmlns:r="http://schemas.openxmlformats.org/officeDocument/2006/relationships" xmlns:w="http://schemas.openxmlformats.org/wordprocessingml/2006/main" xmlns:w14="http://schemas.microsoft.com/office/word/2010/wordml" mc:Ignorable="w14">
-  <w:docDefaults>
-    <w:rPrDefault>
-      <w:rPr>
-        <w:rFonts w:asciiTheme="minorHAnsi" w:eastAsiaTheme="minorEastAsia" w:hAnsiTheme="minorHAnsi" w:cstheme="minorBidi"/>
-        <w:sz w:val="22"/>
-        <w:szCs w:val="22"/>
-        <w:lang w:val="en-US" w:eastAsia="en-US" w:bidi="he-IL"/>
-      </w:rPr>
-    </w:rPrDefault>
-    <w:pPrDefault>
-      <w:pPr>
-        <w:spacing w:after="200" w:line="276" w:lineRule="auto"/>
-      </w:pPr>
-    </w:pPrDefault>
-  </w:docDefaults>
-  <w:latentStyles w:defLockedState="0" w:defUIPriority="99" w:defSemiHidden="1" w:defUnhideWhenUsed="1" w:defQFormat="0" w:count="267">
-    <w:lsdException w:name="Normal" w:semiHidden="0" w:uiPriority="0" w:unhideWhenUsed="0" w:qFormat="1"/>
-    <w:lsdException w:name="heading 1" w:semiHidden="0" w:uiPriority="9" w:unhideWhenUsed="0" w:qFormat="1"/>
-    <w:lsdException w:name="heading 2" w:uiPriority="9" w:qFormat="1"/>
-    <w:lsdException w:name="heading 3" w:uiPriority="9" w:qFormat="1"/>
-    <w:lsdException w:name="heading 4" w:uiPriority="9" w:qFormat="1"/>
-    <w:lsdException w:name="heading 5" w:uiPriority="9" w:qFormat="1"/>
-    <w:lsdException w:name="heading 6" w:uiPriority="9" w:qFormat="1"/>
-    <w:lsdException w:name="heading 7" w:uiPriority="9" w:qFormat="1"/>
-    <w:lsdException w:name="heading 8" w:uiPriority="9" w:qFormat="1"/>
-    <w:lsdException w:name="heading 9" w:uiPriority="9" w:qFormat="1"/>
-    <w:lsdException w:name="toc 1" w:uiPriority="39"/>
-    <w:lsdException w:name="toc 2" w:uiPriority="39"/>
-    <w:lsdException w:name="toc 3" w:uiPriority="39"/>
-    <w:lsdException w:name="toc 4" w:uiPriority="39"/>
-    <w:lsdException w:name="toc 5" w:uiPriority="39"/>
-    <w:lsdException w:name="toc 6" w:uiPriority="39"/>
-    <w:lsdException w:name="toc 7" w:uiPriority="39"/>
-    <w:lsdException w:name="toc 8" w:uiPriority="39"/>
-    <w:lsdException w:name="toc 9" w:uiPriority="39"/>
-    <w:lsdException w:name="caption" w:uiPriority="35" w:qFormat="1"/>
-    <w:lsdException w:name="Title" w:semiHidden="0" w:uiPriority="10" w:unhideWhenUsed="0" w:qFormat="1"/>
-    <w:lsdException w:name="Default Paragraph Font" w:uiPriority="1"/>
-    <w:lsdException w:name="Subtitle" w:semiHidden="0" w:uiPriority="11" w:unhideWhenUsed="0" w:qFormat="1"/>
-    <w:lsdException w:name="Strong" w:semiHidden="0" w:uiPriority="22" w:unhideWhenUsed="0" w:qFormat="1"/>
-    <w:lsdException w:name="Emphasis" w:semiHidden="0" w:uiPriority="20" w:unhideWhenUsed="0" w:qFormat="1"/>
-    <w:lsdException w:name="Table Grid" w:semiHidden="0" w:uiPriority="59" w:unhideWhenUsed="0"/>
-    <w:lsdException w:name="Placeholder Text" w:unhideWhenUsed="0"/>
-    <w:lsdException w:name="No Spacing" w:semiHidden="0" w:uiPriority="1" w:unhideWhenUsed="0" w:qFormat="1"/>
-    <w:lsdException w:name="Light Shading" w:semiHidden="0" w:uiPriority="60" w:unhideWhenUsed="0"/>
-    <w:lsdException w:name="Light List" w:semiHidden="0" w:uiPriority="61" w:unhideWhenUsed="0"/>
-    <w:lsdException w:name="Light Grid" w:semiHidden="0" w:uiPriority="62" w:unhideWhenUsed="0"/>
-    <w:lsdException w:name="Medium Shading 1" w:semiHidden="0" w:uiPriority="63" w:unhideWhenUsed="0"/>
-    <w:lsdException w:name="Medium Shading 2" w:semiHidden="0" w:uiPriority="64" w:unhideWhenUsed="0"/>
-    <w:lsdException w:name="Medium List 1" w:semiHidden="0" w:uiPriority="65" w:unhideWhenUsed="0"/>
-    <w:lsdException w:name="Medium List 2" w:semiHidden="0" w:uiPriority="66" w:unhideWhenUsed="0"/>
-    <w:lsdException w:name="Medium Grid 1" w:semiHidden="0" w:uiPriority="67" w:unhideWhenUsed="0"/>
-    <w:lsdException w:name="Medium Grid 2" w:semiHidden="0" w:uiPriority="68" w:unhideWhenUsed="0"/>
-    <w:lsdException w:name="Medium Grid 3" w:semiHidden="0" w:uiPriority="69" w:unhideWhenUsed="0"/>
-    <w:lsdException w:name="Dark List" w:semiHidden="0" w:uiPriority="70" w:unhideWhenUsed="0"/>
-    <w:lsdException w:name="Colorful Shading" w:semiHidden="0" w:uiPriority="71" w:unhideWhenUsed="0"/>
-    <w:lsdException w:name="Colorful List" w:semiHidden="0" w:uiPriority="72" w:unhideWhenUsed="0"/>
-    <w:lsdException w:name="Colorful Grid" w:semiHidden="0" w:uiPriority="73" w:unhideWhenUsed="0"/>
-    <w:lsdException w:name="Light Shading Accent 1" w:semiHidden="0" w:uiPriority="60" w:unhideWhenUsed="0"/>
-    <w:lsdException w:name="Light List Accent 1" w:semiHidden="0" w:uiPriority="61" w:unhideWhenUsed="0"/>
-    <w:lsdException w:name="Light Grid Accent 1" w:semiHidden="0" w:uiPriority="62" w:unhideWhenUsed="0"/>
-    <w:lsdException w:name="Medium Shading 1 Accent 1" w:semiHidden="0" w:uiPriority="63" w:unhideWhenUsed="0"/>
-    <w:lsdException w:name="Medium Shading 2 Accent 1" w:semiHidden="0" w:uiPriority="64" w:unhideWhenUsed="0"/>
-    <w:lsdException w:name="Medium List 1 Accent 1" w:semiHidden="0" w:uiPriority="65" w:unhideWhenUsed="0"/>
-    <w:lsdException w:name="Revision" w:unhideWhenUsed="0"/>
-    <w:lsdException w:name="List Paragraph" w:semiHidden="0" w:uiPriority="34" w:unhideWhenUsed="0" w:qFormat="1"/>
-    <w:lsdException w:name="Quote" w:semiHidden="0" w:uiPriority="29" w:unhideWhenUsed="0" w:qFormat="1"/>
-    <w:lsdException w:name="Intense Quote" w:semiHidden="0" w:uiPriority="30" w:unhideWhenUsed="0" w:qFormat="1"/>
-    <w:lsdException w:name="Medium List 2 Accent 1" w:semiHidden="0" w:uiPriority="66" w:unhideWhenUsed="0"/>
-    <w:lsdException w:name="Medium Grid 1 Accent 1" w:semiHidden="0" w:uiPriority="67" w:unhideWhenUsed="0"/>
-    <w:lsdException w:name="Medium Grid 2 Accent 1" w:semiHidden="0" w:uiPriority="68" w:unhideWhenUsed="0"/>
-    <w:lsdException w:name="Medium Grid 3 Accent 1" w:semiHidden="0" w:uiPriority="69" w:unhideWhenUsed="0"/>
-    <w:lsdException w:name="Dark List Accent 1" w:semiHidden="0" w:uiPriority="70" w:unhideWhenUsed="0"/>
-    <w:lsdException w:name="Colorful Shading Accent 1" w:semiHidden="0" w:uiPriority="71" w:unhideWhenUsed="0"/>
-    <w:lsdException w:name="Colorful List Accent 1" w:semiHidden="0" w:uiPriority="72" w:unhideWhenUsed="0"/>
-    <w:lsdException w:name="Colorful Grid Accent 1" w:semiHidden="0" w:uiPriority="73" w:unhideWhenUsed="0"/>
-    <w:lsdException w:name="Light Shading Accent 2" w:semiHidden="0" w:uiPriority="60" w:unhideWhenUsed="0"/>
-    <w:lsdException w:name="Light List Accent 2" w:semiHidden="0" w:uiPriority="61" w:unhideWhenUsed="0"/>
-    <w:lsdException w:name="Light Grid Accent 2" w:semiHidden="0" w:uiPriority="62" w:unhideWhenUsed="0"/>
-    <w:lsdException w:name="Medium Shading 1 Accent 2" w:semiHidden="0" w:uiPriority="63" w:unhideWhenUsed="0"/>
-    <w:lsdException w:name="Medium Shading 2 Accent 2" w:semiHidden="0" w:uiPriority="64" w:unhideWhenUsed="0"/>
-    <w:lsdException w:name="Medium List 1 Accent 2" w:semiHidden="0" w:uiPriority="65" w:unhideWhenUsed="0"/>
-    <w:lsdException w:name="Medium List 2 Accent 2" w:semiHidden="0" w:uiPriority="66" w:unhideWhenUsed="0"/>
-    <w:lsdException w:name="Medium Grid 1 Accent 2" w:semiHidden="0" w:uiPriority="67" w:unhideWhenUsed="0"/>
-    <w:lsdException w:name="Medium Grid 2 Accent 2" w:semiHidden="0" w:uiPriority="68" w:unhideWhenUsed="0"/>
-    <w:lsdException w:name="Medium Grid 3 Accent 2" w:semiHidden="0" w:uiPriority="69" w:unhideWhenUsed="0"/>
-    <w:lsdException w:name="Dark List Accent 2" w:semiHidden="0" w:uiPriority="70" w:unhideWhenUsed="0"/>
-    <w:lsdException w:name="Colorful Shading Accent 2" w:semiHidden="0" w:uiPriority="71" w:unhideWhenUsed="0"/>
-    <w:lsdException w:name="Colorful List Accent 2" w:semiHidden="0" w:uiPriority="72" w:unhideWhenUsed="0"/>
-    <w:lsdException w:name="Colorful Grid Accent 2" w:semiHidden="0" w:uiPriority="73" w:unhideWhenUsed="0"/>
-    <w:lsdException w:name="Light Shading Accent 3" w:semiHidden="0" w:uiPriority="60" w:unhideWhenUsed="0"/>
-    <w:lsdException w:name="Light List Accent 3" w:semiHidden="0" w:uiPriority="61" w:unhideWhenUsed="0"/>
-    <w:lsdException w:name="Light Grid Accent 3" w:semiHidden="0" w:uiPriority="62" w:unhideWhenUsed="0"/>
-    <w:lsdException w:name="Medium Shading 1 Accent 3" w:semiHidden="0" w:uiPriority="63" w:unhideWhenUsed="0"/>
-    <w:lsdException w:name="Medium Shading 2 Accent 3" w:semiHidden="0" w:uiPriority="64" w:unhideWhenUsed="0"/>
-    <w:lsdException w:name="Medium List 1 Accent 3" w:semiHidden="0" w:uiPriority="65" w:unhideWhenUsed="0"/>
-    <w:lsdException w:name="Medium List 2 Accent 3" w:semiHidden="0" w:uiPriority="66" w:unhideWhenUsed="0"/>
-    <w:lsdException w:name="Medium Grid 1 Accent 3" w:semiHidden="0" w:uiPriority="67" w:unhideWhenUsed="0"/>
-    <w:lsdException w:name="Medium Grid 2 Accent 3" w:semiHidden="0" w:uiPriority="68" w:unhideWhenUsed="0"/>
-    <w:lsdException w:name="Medium Grid 3 Accent 3" w:semiHidden="0" w:uiPriority="69" w:unhideWhenUsed="0"/>
-    <w:lsdException w:name="Dark List Accent 3" w:semiHidden="0" w:uiPriority="70" w:unhideWhenUsed="0"/>
-    <w:lsdException w:name="Colorful Shading Accent 3" w:semiHidden="0" w:uiPriority="71" w:unhideWhenUsed="0"/>
-    <w:lsdException w:name="Colorful List Accent 3" w:semiHidden="0" w:uiPriority="72" w:unhideWhenUsed="0"/>
-    <w:lsdException w:name="Colorful Grid Accent 3" w:semiHidden="0" w:uiPriority="73" w:unhideWhenUsed="0"/>
-    <w:lsdException w:name="Light Shading Accent 4" w:semiHidden="0" w:uiPriority="60" w:unhideWhenUsed="0"/>
-    <w:lsdException w:name="Light List Accent 4" w:semiHidden="0" w:uiPriority="61" w:unhideWhenUsed="0"/>
-    <w:lsdException w:name="Light Grid Accent 4" w:semiHidden="0" w:uiPriority="62" w:unhideWhenUsed="0"/>
-    <w:lsdException w:name="Medium Shading 1 Accent 4" w:semiHidden="0" w:uiPriority="63" w:unhideWhenUsed="0"/>
-    <w:lsdException w:name="Medium Shading 2 Accent 4" w:semiHidden="0" w:uiPriority="64" w:unhideWhenUsed="0"/>
-    <w:lsdException w:name="Medium List 1 Accent 4" w:semiHidden="0" w:uiPriority="65" w:unhideWhenUsed="0"/>
-    <w:lsdException w:name="Medium List 2 Accent 4" w:semiHidden="0" w:uiPriority="66" w:unhideWhenUsed="0"/>
-    <w:lsdException w:name="Medium Grid 1 Accent 4" w:semiHidden="0" w:uiPriority="67" w:unhideWhenUsed="0"/>
-    <w:lsdException w:name="Medium Grid 2 Accent 4" w:semiHidden="0" w:uiPriority="68" w:unhideWhenUsed="0"/>
-    <w:lsdException w:name="Medium Grid 3 Accent 4" w:semiHidden="0" w:uiPriority="69" w:unhideWhenUsed="0"/>
-    <w:lsdException w:name="Dark List Accent 4" w:semiHidden="0" w:uiPriority="70" w:unhideWhenUsed="0"/>
-    <w:lsdException w:name="Colorful Shading Accent 4" w:semiHidden="0" w:uiPriority="71" w:unhideWhenUsed="0"/>
-    <w:lsdException w:name="Colorful List Accent 4" w:semiHidden="0" w:uiPriority="72" w:unhideWhenUsed="0"/>
-    <w:lsdException w:name="Colorful Grid Accent 4" w:semiHidden="0" w:uiPriority="73" w:unhideWhenUsed="0"/>
-    <w:lsdException w:name="Light Shading Accent 5" w:semiHidden="0" w:uiPriority="60" w:unhideWhenUsed="0"/>
-    <w:lsdException w:name="Light List Accent 5" w:semiHidden="0" w:uiPriority="61" w:unhideWhenUsed="0"/>
-    <w:lsdException w:name="Light Grid Accent 5" w:semiHidden="0" w:uiPriority="62" w:unhideWhenUsed="0"/>
-    <w:lsdException w:name="Medium Shading 1 Accent 5" w:semiHidden="0" w:uiPriority="63" w:unhideWhenUsed="0"/>
-    <w:lsdException w:name="Medium Shading 2 Accent 5" w:semiHidden="0" w:uiPriority="64" w:unhideWhenUsed="0"/>
-    <w:lsdException w:name="Medium List 1 Accent 5" w:semiHidden="0" w:uiPriority="65" w:unhideWhenUsed="0"/>
-    <w:lsdException w:name="Medium List 2 Accent 5" w:semiHidden="0" w:uiPriority="66" w:unhideWhenUsed="0"/>
-    <w:lsdException w:name="Medium Grid 1 Accent 5" w:semiHidden="0" w:uiPriority="67" w:unhideWhenUsed="0"/>
-    <w:lsdException w:name="Medium Grid 2 Accent 5" w:semiHidden="0" w:uiPriority="68" w:unhideWhenUsed="0"/>
-    <w:lsdException w:name="Medium Grid 3 Accent 5" w:semiHidden="0" w:uiPriority="69" w:unhideWhenUsed="0"/>
-    <w:lsdException w:name="Dark List Accent 5" w:semiHidden="0" w:uiPriority="70" w:unhideWhenUsed="0"/>
-    <w:lsdException w:name="Colorful Shading Accent 5" w:semiHidden="0" w:uiPriority="71" w:unhideWhenUsed="0"/>
-    <w:lsdException w:name="Colorful List Accent 5" w:semiHidden="0" w:uiPriority="72" w:unhideWhenUsed="0"/>
-    <w:lsdException w:name="Colorful Grid Accent 5" w:semiHidden="0" w:uiPriority="73" w:unhideWhenUsed="0"/>
-    <w:lsdException w:name="Light Shading Accent 6" w:semiHidden="0" w:uiPriority="60" w:unhideWhenUsed="0"/>
-    <w:lsdException w:name="Light List Accent 6" w:semiHidden="0" w:uiPriority="61" w:unhideWhenUsed="0"/>
-    <w:lsdException w:name="Light Grid Accent 6" w:semiHidden="0" w:uiPriority="62" w:unhideWhenUsed="0"/>
-    <w:lsdException w:name="Medium Shading 1 Accent 6" w:semiHidden="0" w:uiPriority="63" w:unhideWhenUsed="0"/>
-    <w:lsdException w:name="Medium Shading 2 Accent 6" w:semiHidden="0" w:uiPriority="64" w:unhideWhenUsed="0"/>
-    <w:lsdException w:name="Medium List 1 Accent 6" w:semiHidden="0" w:uiPriority="65" w:unhideWhenUsed="0"/>
-    <w:lsdException w:name="Medium List 2 Accent 6" w:semiHidden="0" w:uiPriority="66" w:unhideWhenUsed="0"/>
-    <w:lsdException w:name="Medium Grid 1 Accent 6" w:semiHidden="0" w:uiPriority="67" w:unhideWhenUsed="0"/>
-    <w:lsdException w:name="Medium Grid 2 Accent 6" w:semiHidden="0" w:uiPriority="68" w:unhideWhenUsed="0"/>
-    <w:lsdException w:name="Medium Grid 3 Accent 6" w:semiHidden="0" w:uiPriority="69" w:unhideWhenUsed="0"/>
-    <w:lsdException w:name="Dark List Accent 6" w:semiHidden="0" w:uiPriority="70" w:unhideWhenUsed="0"/>
-    <w:lsdException w:name="Colorful Shading Accent 6" w:semiHidden="0" w:uiPriority="71" w:unhideWhenUsed="0"/>
-    <w:lsdException w:name="Colorful List Accent 6" w:semiHidden="0" w:uiPriority="72" w:unhideWhenUsed="0"/>
-    <w:lsdException w:name="Colorful Grid Accent 6" w:semiHidden="0" w:uiPriority="73" w:unhideWhenUsed="0"/>
-    <w:lsdException w:name="Subtle Emphasis" w:semiHidden="0" w:uiPriority="19" w:unhideWhenUsed="0" w:qFormat="1"/>
-    <w:lsdException w:name="Intense Emphasis" w:semiHidden="0" w:uiPriority="21" w:unhideWhenUsed="0" w:qFormat="1"/>
-    <w:lsdException w:name="Subtle Reference" w:semiHidden="0" w:uiPriority="31" w:unhideWhenUsed="0" w:qFormat="1"/>
-    <w:lsdException w:name="Intense Reference" w:semiHidden="0" w:uiPriority="32" w:unhideWhenUsed="0" w:qFormat="1"/>
-    <w:lsdException w:name="Book Title" w:semiHidden="0" w:uiPriority="33" w:unhideWhenUsed="0" w:qFormat="1"/>
-    <w:lsdException w:name="Bibliography" w:uiPriority="37"/>
-    <w:lsdException w:name="TOC Heading" w:uiPriority="39" w:qFormat="1"/>
-  </w:latentStyles>
-  <w:style w:type="paragraph" w:default="1" w:styleId="Normal">
-    <w:name w:val="Normal"/>
-    <w:qFormat/>
-    <w:pPr>
-      <w:bidi/>
-    </w:pPr>
-  </w:style>
-  <w:style w:type="character" w:default="1" w:styleId="DefaultParagraphFont">
-    <w:name w:val="Default Paragraph Font"/>
-    <w:uiPriority w:val="1"/>
-    <w:semiHidden/>
-    <w:unhideWhenUsed/>
-  </w:style>
-  <w:style w:type="table" w:default="1" w:styleId="TableNormal">
-    <w:name w:val="Normal Table"/>
-    <w:uiPriority w:val="99"/>
-    <w:semiHidden/>
-    <w:unhideWhenUsed/>
-    <w:tblPr>
-      <w:tblInd w:w="0" w:type="dxa"/>
-      <w:tblCellMar>
-        <w:top w:w="0" w:type="dxa"/>
-        <w:left w:w="108" w:type="dxa"/>
-        <w:bottom w:w="0" w:type="dxa"/>
-        <w:right w:w="108" w:type="dxa"/>
-      </w:tblCellMar>
-    </w:tblPr>
-  </w:style>
-  <w:style w:type="numbering" w:default="1" w:styleId="NoList">
-    <w:name w:val="No List"/>
-    <w:uiPriority w:val="99"/>
-    <w:semiHidden/>
-    <w:unhideWhenUsed/>
-  </w:style>
-  <w:style w:type="paragraph" w:customStyle="1" w:styleId="A56667CB41904B24BF1D3311DA319CE5">
-    <w:name w:val="A56667CB41904B24BF1D3311DA319CE5"/>
-    <w:rsid w:val="0000748A"/>
-    <w:pPr>
-      <w:bidi/>
-    </w:pPr>
-  </w:style>
-  <w:style w:type="paragraph" w:customStyle="1" w:styleId="CC4E49BB1EE3494482F006B11C644450">
-    <w:name w:val="CC4E49BB1EE3494482F006B11C644450"/>
-    <w:rsid w:val="0000748A"/>
-    <w:pPr>
-      <w:bidi/>
-    </w:pPr>
-  </w:style>
-  <w:style w:type="paragraph" w:customStyle="1" w:styleId="41306F4E94874B93AA7C76D792A944AB">
-    <w:name w:val="41306F4E94874B93AA7C76D792A944AB"/>
-    <w:rsid w:val="0000748A"/>
-    <w:pPr>
-      <w:bidi/>
-    </w:pPr>
-  </w:style>
-  <w:style w:type="paragraph" w:customStyle="1" w:styleId="F8B7EF1B5C1B411F892FA7B4AA41EF71">
-    <w:name w:val="F8B7EF1B5C1B411F892FA7B4AA41EF71"/>
-    <w:rsid w:val="0000748A"/>
-    <w:pPr>
-      <w:bidi/>
-    </w:pPr>
-  </w:style>
-  <w:style w:type="paragraph" w:customStyle="1" w:styleId="3FF04A67501E47179976A0B42AD230D2">
-    <w:name w:val="3FF04A67501E47179976A0B42AD230D2"/>
-    <w:rsid w:val="0000748A"/>
-    <w:pPr>
-      <w:bidi/>
-    </w:pPr>
-  </w:style>
-  <w:style w:type="character" w:styleId="PlaceholderText">
-    <w:name w:val="Placeholder Text"/>
-    <w:basedOn w:val="DefaultParagraphFont"/>
-    <w:uiPriority w:val="99"/>
-    <w:semiHidden/>
-    <w:rsid w:val="0000748A"/>
-    <w:rPr>
-      <w:color w:val="808080"/>
-    </w:rPr>
-  </w:style>
-  <w:style w:type="paragraph" w:customStyle="1" w:styleId="F2A34DDE8A8C4817AA028B2E82C597A6">
-    <w:name w:val="F2A34DDE8A8C4817AA028B2E82C597A6"/>
-    <w:rsid w:val="0000748A"/>
-    <w:pPr>
-      <w:bidi/>
-    </w:pPr>
-  </w:style>
-  <w:style w:type="paragraph" w:customStyle="1" w:styleId="20B79441C08241E491F7CDBF857B697F">
-    <w:name w:val="20B79441C08241E491F7CDBF857B697F"/>
-    <w:rsid w:val="0000748A"/>
-    <w:pPr>
-      <w:bidi/>
-    </w:pPr>
-  </w:style>
-  <w:style w:type="paragraph" w:customStyle="1" w:styleId="CEEF8C978E89434BAE77D1082D74B362">
-    <w:name w:val="CEEF8C978E89434BAE77D1082D74B362"/>
-    <w:rsid w:val="0000748A"/>
-    <w:pPr>
-      <w:bidi/>
-    </w:pPr>
-  </w:style>
-  <w:style w:type="paragraph" w:customStyle="1" w:styleId="4DF619F19AA5441D8C21FF1D9DAD4FAE">
-    <w:name w:val="4DF619F19AA5441D8C21FF1D9DAD4FAE"/>
-    <w:rsid w:val="0000748A"/>
-    <w:pPr>
-      <w:bidi/>
-    </w:pPr>
-  </w:style>
-</w:styles>
-</file>
-
-<file path=word/glossary/stylesWithEffects.xml><?xml version="1.0" encoding="utf-8"?>
-<w:styles xmlns:wpc="http://schemas.microsoft.com/office/word/2010/wordprocessingCanvas" xmlns:mc="http://schemas.openxmlformats.org/markup-compatibility/2006" xmlns:o="urn:schemas-microsoft-com:office:office" xmlns:r="http://schemas.openxmlformats.org/officeDocument/2006/relationships" xmlns:m="http://schemas.openxmlformats.org/officeDocument/2006/math" xmlns:v="urn:schemas-microsoft-com:vml" xmlns:wp14="http://schemas.microsoft.com/office/word/2010/wordprocessingDrawing" xmlns:wp="http://schemas.openxmlformats.org/drawingml/2006/wordprocessingDrawing" xmlns:w10="urn:schemas-microsoft-com:office:word" xmlns:w="http://schemas.openxmlformats.org/wordprocessingml/2006/main" xmlns:w14="http://schemas.microsoft.com/office/word/2010/wordml" xmlns:wpg="http://schemas.microsoft.com/office/word/2010/wordprocessingGroup" xmlns:wpi="http://schemas.microsoft.com/office/word/2010/wordprocessingInk" xmlns:wne="http://schemas.microsoft.com/office/word/2006/wordml" xmlns:wps="http://schemas.microsoft.com/office/word/2010/wordprocessingShape" mc:Ignorable="w14 wp14">
-  <w:docDefaults>
-    <w:rPrDefault>
-      <w:rPr>
-        <w:rFonts w:asciiTheme="minorHAnsi" w:eastAsiaTheme="minorEastAsia" w:hAnsiTheme="minorHAnsi" w:cstheme="minorBidi"/>
-        <w:sz w:val="22"/>
-        <w:szCs w:val="22"/>
-        <w:lang w:val="en-US" w:eastAsia="en-US" w:bidi="he-IL"/>
-      </w:rPr>
-    </w:rPrDefault>
-    <w:pPrDefault>
-      <w:pPr>
-        <w:spacing w:after="200" w:line="276" w:lineRule="auto"/>
-      </w:pPr>
-    </w:pPrDefault>
-  </w:docDefaults>
-  <w:latentStyles w:defLockedState="0" w:defUIPriority="99" w:defSemiHidden="1" w:defUnhideWhenUsed="1" w:defQFormat="0" w:count="267">
-    <w:lsdException w:name="Normal" w:semiHidden="0" w:uiPriority="0" w:unhideWhenUsed="0" w:qFormat="1"/>
-    <w:lsdException w:name="heading 1" w:semiHidden="0" w:uiPriority="9" w:unhideWhenUsed="0" w:qFormat="1"/>
-    <w:lsdException w:name="heading 2" w:uiPriority="9" w:qFormat="1"/>
-    <w:lsdException w:name="heading 3" w:uiPriority="9" w:qFormat="1"/>
-    <w:lsdException w:name="heading 4" w:uiPriority="9" w:qFormat="1"/>
-    <w:lsdException w:name="heading 5" w:uiPriority="9" w:qFormat="1"/>
-    <w:lsdException w:name="heading 6" w:uiPriority="9" w:qFormat="1"/>
-    <w:lsdException w:name="heading 7" w:uiPriority="9" w:qFormat="1"/>
-    <w:lsdException w:name="heading 8" w:uiPriority="9" w:qFormat="1"/>
-    <w:lsdException w:name="heading 9" w:uiPriority="9" w:qFormat="1"/>
-    <w:lsdException w:name="toc 1" w:uiPriority="39"/>
-    <w:lsdException w:name="toc 2" w:uiPriority="39"/>
-    <w:lsdException w:name="toc 3" w:uiPriority="39"/>
-    <w:lsdException w:name="toc 4" w:uiPriority="39"/>
-    <w:lsdException w:name="toc 5" w:uiPriority="39"/>
-    <w:lsdException w:name="toc 6" w:uiPriority="39"/>
-    <w:lsdException w:name="toc 7" w:uiPriority="39"/>
-    <w:lsdException w:name="toc 8" w:uiPriority="39"/>
-    <w:lsdException w:name="toc 9" w:uiPriority="39"/>
-    <w:lsdException w:name="caption" w:uiPriority="35" w:qFormat="1"/>
-    <w:lsdException w:name="Title" w:semiHidden="0" w:uiPriority="10" w:unhideWhenUsed="0" w:qFormat="1"/>
-    <w:lsdException w:name="Default Paragraph Font" w:uiPriority="1"/>
-    <w:lsdException w:name="Subtitle" w:semiHidden="0" w:uiPriority="11" w:unhideWhenUsed="0" w:qFormat="1"/>
-    <w:lsdException w:name="Strong" w:semiHidden="0" w:uiPriority="22" w:unhideWhenUsed="0" w:qFormat="1"/>
-    <w:lsdException w:name="Emphasis" w:semiHidden="0" w:uiPriority="20" w:unhideWhenUsed="0" w:qFormat="1"/>
-    <w:lsdException w:name="Table Grid" w:semiHidden="0" w:uiPriority="59" w:unhideWhenUsed="0"/>
-    <w:lsdException w:name="Placeholder Text" w:unhideWhenUsed="0"/>
-    <w:lsdException w:name="No Spacing" w:semiHidden="0" w:uiPriority="1" w:unhideWhenUsed="0" w:qFormat="1"/>
-    <w:lsdException w:name="Light Shading" w:semiHidden="0" w:uiPriority="60" w:unhideWhenUsed="0"/>
-    <w:lsdException w:name="Light List" w:semiHidden="0" w:uiPriority="61" w:unhideWhenUsed="0"/>
-    <w:lsdException w:name="Light Grid" w:semiHidden="0" w:uiPriority="62" w:unhideWhenUsed="0"/>
-    <w:lsdException w:name="Medium Shading 1" w:semiHidden="0" w:uiPriority="63" w:unhideWhenUsed="0"/>
-    <w:lsdException w:name="Medium Shading 2" w:semiHidden="0" w:uiPriority="64" w:unhideWhenUsed="0"/>
-    <w:lsdException w:name="Medium List 1" w:semiHidden="0" w:uiPriority="65" w:unhideWhenUsed="0"/>
-    <w:lsdException w:name="Medium List 2" w:semiHidden="0" w:uiPriority="66" w:unhideWhenUsed="0"/>
-    <w:lsdException w:name="Medium Grid 1" w:semiHidden="0" w:uiPriority="67" w:unhideWhenUsed="0"/>
-    <w:lsdException w:name="Medium Grid 2" w:semiHidden="0" w:uiPriority="68" w:unhideWhenUsed="0"/>
-    <w:lsdException w:name="Medium Grid 3" w:semiHidden="0" w:uiPriority="69" w:unhideWhenUsed="0"/>
-    <w:lsdException w:name="Dark List" w:semiHidden="0" w:uiPriority="70" w:unhideWhenUsed="0"/>
-    <w:lsdException w:name="Colorful Shading" w:semiHidden="0" w:uiPriority="71" w:unhideWhenUsed="0"/>
-    <w:lsdException w:name="Colorful List" w:semiHidden="0" w:uiPriority="72" w:unhideWhenUsed="0"/>
-    <w:lsdException w:name="Colorful Grid" w:semiHidden="0" w:uiPriority="73" w:unhideWhenUsed="0"/>
-    <w:lsdException w:name="Light Shading Accent 1" w:semiHidden="0" w:uiPriority="60" w:unhideWhenUsed="0"/>
-    <w:lsdException w:name="Light List Accent 1" w:semiHidden="0" w:uiPriority="61" w:unhideWhenUsed="0"/>
-    <w:lsdException w:name="Light Grid Accent 1" w:semiHidden="0" w:uiPriority="62" w:unhideWhenUsed="0"/>
-    <w:lsdException w:name="Medium Shading 1 Accent 1" w:semiHidden="0" w:uiPriority="63" w:unhideWhenUsed="0"/>
-    <w:lsdException w:name="Medium Shading 2 Accent 1" w:semiHidden="0" w:uiPriority="64" w:unhideWhenUsed="0"/>
-    <w:lsdException w:name="Medium List 1 Accent 1" w:semiHidden="0" w:uiPriority="65" w:unhideWhenUsed="0"/>
-    <w:lsdException w:name="Revision" w:unhideWhenUsed="0"/>
-    <w:lsdException w:name="List Paragraph" w:semiHidden="0" w:uiPriority="34" w:unhideWhenUsed="0" w:qFormat="1"/>
-    <w:lsdException w:name="Quote" w:semiHidden="0" w:uiPriority="29" w:unhideWhenUsed="0" w:qFormat="1"/>
-    <w:lsdException w:name="Intense Quote" w:semiHidden="0" w:uiPriority="30" w:unhideWhenUsed="0" w:qFormat="1"/>
-    <w:lsdException w:name="Medium List 2 Accent 1" w:semiHidden="0" w:uiPriority="66" w:unhideWhenUsed="0"/>
-    <w:lsdException w:name="Medium Grid 1 Accent 1" w:semiHidden="0" w:uiPriority="67" w:unhideWhenUsed="0"/>
-    <w:lsdException w:name="Medium Grid 2 Accent 1" w:semiHidden="0" w:uiPriority="68" w:unhideWhenUsed="0"/>
-    <w:lsdException w:name="Medium Grid 3 Accent 1" w:semiHidden="0" w:uiPriority="69" w:unhideWhenUsed="0"/>
-    <w:lsdException w:name="Dark List Accent 1" w:semiHidden="0" w:uiPriority="70" w:unhideWhenUsed="0"/>
-    <w:lsdException w:name="Colorful Shading Accent 1" w:semiHidden="0" w:uiPriority="71" w:unhideWhenUsed="0"/>
-    <w:lsdException w:name="Colorful List Accent 1" w:semiHidden="0" w:uiPriority="72" w:unhideWhenUsed="0"/>
-    <w:lsdException w:name="Colorful Grid Accent 1" w:semiHidden="0" w:uiPriority="73" w:unhideWhenUsed="0"/>
-    <w:lsdException w:name="Light Shading Accent 2" w:semiHidden="0" w:uiPriority="60" w:unhideWhenUsed="0"/>
-    <w:lsdException w:name="Light List Accent 2" w:semiHidden="0" w:uiPriority="61" w:unhideWhenUsed="0"/>
-    <w:lsdException w:name="Light Grid Accent 2" w:semiHidden="0" w:uiPriority="62" w:unhideWhenUsed="0"/>
-    <w:lsdException w:name="Medium Shading 1 Accent 2" w:semiHidden="0" w:uiPriority="63" w:unhideWhenUsed="0"/>
-    <w:lsdException w:name="Medium Shading 2 Accent 2" w:semiHidden="0" w:uiPriority="64" w:unhideWhenUsed="0"/>
-    <w:lsdException w:name="Medium List 1 Accent 2" w:semiHidden="0" w:uiPriority="65" w:unhideWhenUsed="0"/>
-    <w:lsdException w:name="Medium List 2 Accent 2" w:semiHidden="0" w:uiPriority="66" w:unhideWhenUsed="0"/>
-    <w:lsdException w:name="Medium Grid 1 Accent 2" w:semiHidden="0" w:uiPriority="67" w:unhideWhenUsed="0"/>
-    <w:lsdException w:name="Medium Grid 2 Accent 2" w:semiHidden="0" w:uiPriority="68" w:unhideWhenUsed="0"/>
-    <w:lsdException w:name="Medium Grid 3 Accent 2" w:semiHidden="0" w:uiPriority="69" w:unhideWhenUsed="0"/>
-    <w:lsdException w:name="Dark List Accent 2" w:semiHidden="0" w:uiPriority="70" w:unhideWhenUsed="0"/>
-    <w:lsdException w:name="Colorful Shading Accent 2" w:semiHidden="0" w:uiPriority="71" w:unhideWhenUsed="0"/>
-    <w:lsdException w:name="Colorful List Accent 2" w:semiHidden="0" w:uiPriority="72" w:unhideWhenUsed="0"/>
-    <w:lsdException w:name="Colorful Grid Accent 2" w:semiHidden="0" w:uiPriority="73" w:unhideWhenUsed="0"/>
-    <w:lsdException w:name="Light Shading Accent 3" w:semiHidden="0" w:uiPriority="60" w:unhideWhenUsed="0"/>
-    <w:lsdException w:name="Light List Accent 3" w:semiHidden="0" w:uiPriority="61" w:unhideWhenUsed="0"/>
-    <w:lsdException w:name="Light Grid Accent 3" w:semiHidden="0" w:uiPriority="62" w:unhideWhenUsed="0"/>
-    <w:lsdException w:name="Medium Shading 1 Accent 3" w:semiHidden="0" w:uiPriority="63" w:unhideWhenUsed="0"/>
-    <w:lsdException w:name="Medium Shading 2 Accent 3" w:semiHidden="0" w:uiPriority="64" w:unhideWhenUsed="0"/>
-    <w:lsdException w:name="Medium List 1 Accent 3" w:semiHidden="0" w:uiPriority="65" w:unhideWhenUsed="0"/>
-    <w:lsdException w:name="Medium List 2 Accent 3" w:semiHidden="0" w:uiPriority="66" w:unhideWhenUsed="0"/>
-    <w:lsdException w:name="Medium Grid 1 Accent 3" w:semiHidden="0" w:uiPriority="67" w:unhideWhenUsed="0"/>
-    <w:lsdException w:name="Medium Grid 2 Accent 3" w:semiHidden="0" w:uiPriority="68" w:unhideWhenUsed="0"/>
-    <w:lsdException w:name="Medium Grid 3 Accent 3" w:semiHidden="0" w:uiPriority="69" w:unhideWhenUsed="0"/>
-    <w:lsdException w:name="Dark List Accent 3" w:semiHidden="0" w:uiPriority="70" w:unhideWhenUsed="0"/>
-    <w:lsdException w:name="Colorful Shading Accent 3" w:semiHidden="0" w:uiPriority="71" w:unhideWhenUsed="0"/>
-    <w:lsdException w:name="Colorful List Accent 3" w:semiHidden="0" w:uiPriority="72" w:unhideWhenUsed="0"/>
-    <w:lsdException w:name="Colorful Grid Accent 3" w:semiHidden="0" w:uiPriority="73" w:unhideWhenUsed="0"/>
-    <w:lsdException w:name="Light Shading Accent 4" w:semiHidden="0" w:uiPriority="60" w:unhideWhenUsed="0"/>
-    <w:lsdException w:name="Light List Accent 4" w:semiHidden="0" w:uiPriority="61" w:unhideWhenUsed="0"/>
-    <w:lsdException w:name="Light Grid Accent 4" w:semiHidden="0" w:uiPriority="62" w:unhideWhenUsed="0"/>
-    <w:lsdException w:name="Medium Shading 1 Accent 4" w:semiHidden="0" w:uiPriority="63" w:unhideWhenUsed="0"/>
-    <w:lsdException w:name="Medium Shading 2 Accent 4" w:semiHidden="0" w:uiPriority="64" w:unhideWhenUsed="0"/>
-    <w:lsdException w:name="Medium List 1 Accent 4" w:semiHidden="0" w:uiPriority="65" w:unhideWhenUsed="0"/>
-    <w:lsdException w:name="Medium List 2 Accent 4" w:semiHidden="0" w:uiPriority="66" w:unhideWhenUsed="0"/>
-    <w:lsdException w:name="Medium Grid 1 Accent 4" w:semiHidden="0" w:uiPriority="67" w:unhideWhenUsed="0"/>
-    <w:lsdException w:name="Medium Grid 2 Accent 4" w:semiHidden="0" w:uiPriority="68" w:unhideWhenUsed="0"/>
-    <w:lsdException w:name="Medium Grid 3 Accent 4" w:semiHidden="0" w:uiPriority="69" w:unhideWhenUsed="0"/>
-    <w:lsdException w:name="Dark List Accent 4" w:semiHidden="0" w:uiPriority="70" w:unhideWhenUsed="0"/>
-    <w:lsdException w:name="Colorful Shading Accent 4" w:semiHidden="0" w:uiPriority="71" w:unhideWhenUsed="0"/>
-    <w:lsdException w:name="Colorful List Accent 4" w:semiHidden="0" w:uiPriority="72" w:unhideWhenUsed="0"/>
-    <w:lsdException w:name="Colorful Grid Accent 4" w:semiHidden="0" w:uiPriority="73" w:unhideWhenUsed="0"/>
-    <w:lsdException w:name="Light Shading Accent 5" w:semiHidden="0" w:uiPriority="60" w:unhideWhenUsed="0"/>
-    <w:lsdException w:name="Light List Accent 5" w:semiHidden="0" w:uiPriority="61" w:unhideWhenUsed="0"/>
-    <w:lsdException w:name="Light Grid Accent 5" w:semiHidden="0" w:uiPriority="62" w:unhideWhenUsed="0"/>
-    <w:lsdException w:name="Medium Shading 1 Accent 5" w:semiHidden="0" w:uiPriority="63" w:unhideWhenUsed="0"/>
-    <w:lsdException w:name="Medium Shading 2 Accent 5" w:semiHidden="0" w:uiPriority="64" w:unhideWhenUsed="0"/>
-    <w:lsdException w:name="Medium List 1 Accent 5" w:semiHidden="0" w:uiPriority="65" w:unhideWhenUsed="0"/>
-    <w:lsdException w:name="Medium List 2 Accent 5" w:semiHidden="0" w:uiPriority="66" w:unhideWhenUsed="0"/>
-    <w:lsdException w:name="Medium Grid 1 Accent 5" w:semiHidden="0" w:uiPriority="67" w:unhideWhenUsed="0"/>
-    <w:lsdException w:name="Medium Grid 2 Accent 5" w:semiHidden="0" w:uiPriority="68" w:unhideWhenUsed="0"/>
-    <w:lsdException w:name="Medium Grid 3 Accent 5" w:semiHidden="0" w:uiPriority="69" w:unhideWhenUsed="0"/>
-    <w:lsdException w:name="Dark List Accent 5" w:semiHidden="0" w:uiPriority="70" w:unhideWhenUsed="0"/>
-    <w:lsdException w:name="Colorful Shading Accent 5" w:semiHidden="0" w:uiPriority="71" w:unhideWhenUsed="0"/>
-    <w:lsdException w:name="Colorful List Accent 5" w:semiHidden="0" w:uiPriority="72" w:unhideWhenUsed="0"/>
-    <w:lsdException w:name="Colorful Grid Accent 5" w:semiHidden="0" w:uiPriority="73" w:unhideWhenUsed="0"/>
-    <w:lsdException w:name="Light Shading Accent 6" w:semiHidden="0" w:uiPriority="60" w:unhideWhenUsed="0"/>
-    <w:lsdException w:name="Light List Accent 6" w:semiHidden="0" w:uiPriority="61" w:unhideWhenUsed="0"/>
-    <w:lsdException w:name="Light Grid Accent 6" w:semiHidden="0" w:uiPriority="62" w:unhideWhenUsed="0"/>
-    <w:lsdException w:name="Medium Shading 1 Accent 6" w:semiHidden="0" w:uiPriority="63" w:unhideWhenUsed="0"/>
-    <w:lsdException w:name="Medium Shading 2 Accent 6" w:semiHidden="0" w:uiPriority="64" w:unhideWhenUsed="0"/>
-    <w:lsdException w:name="Medium List 1 Accent 6" w:semiHidden="0" w:uiPriority="65" w:unhideWhenUsed="0"/>
-    <w:lsdException w:name="Medium List 2 Accent 6" w:semiHidden="0" w:uiPriority="66" w:unhideWhenUsed="0"/>
-    <w:lsdException w:name="Medium Grid 1 Accent 6" w:semiHidden="0" w:uiPriority="67" w:unhideWhenUsed="0"/>
-    <w:lsdException w:name="Medium Grid 2 Accent 6" w:semiHidden="0" w:uiPriority="68" w:unhideWhenUsed="0"/>
-    <w:lsdException w:name="Medium Grid 3 Accent 6" w:semiHidden="0" w:uiPriority="69" w:unhideWhenUsed="0"/>
-    <w:lsdException w:name="Dark List Accent 6" w:semiHidden="0" w:uiPriority="70" w:unhideWhenUsed="0"/>
-    <w:lsdException w:name="Colorful Shading Accent 6" w:semiHidden="0" w:uiPriority="71" w:unhideWhenUsed="0"/>
-    <w:lsdException w:name="Colorful List Accent 6" w:semiHidden="0" w:uiPriority="72" w:unhideWhenUsed="0"/>
-    <w:lsdException w:name="Colorful Grid Accent 6" w:semiHidden="0" w:uiPriority="73" w:unhideWhenUsed="0"/>
-    <w:lsdException w:name="Subtle Emphasis" w:semiHidden="0" w:uiPriority="19" w:unhideWhenUsed="0" w:qFormat="1"/>
-    <w:lsdException w:name="Intense Emphasis" w:semiHidden="0" w:uiPriority="21" w:unhideWhenUsed="0" w:qFormat="1"/>
-    <w:lsdException w:name="Subtle Reference" w:semiHidden="0" w:uiPriority="31" w:unhideWhenUsed="0" w:qFormat="1"/>
-    <w:lsdException w:name="Intense Reference" w:semiHidden="0" w:uiPriority="32" w:unhideWhenUsed="0" w:qFormat="1"/>
-    <w:lsdException w:name="Book Title" w:semiHidden="0" w:uiPriority="33" w:unhideWhenUsed="0" w:qFormat="1"/>
-    <w:lsdException w:name="Bibliography" w:uiPriority="37"/>
-    <w:lsdException w:name="TOC Heading" w:uiPriority="39" w:qFormat="1"/>
-  </w:latentStyles>
-  <w:style w:type="paragraph" w:default="1" w:styleId="Normal">
-    <w:name w:val="Normal"/>
-    <w:qFormat/>
-    <w:pPr>
-      <w:bidi/>
-    </w:pPr>
-  </w:style>
-  <w:style w:type="character" w:default="1" w:styleId="DefaultParagraphFont">
-    <w:name w:val="Default Paragraph Font"/>
-    <w:uiPriority w:val="1"/>
-    <w:semiHidden/>
-    <w:unhideWhenUsed/>
-  </w:style>
-  <w:style w:type="table" w:default="1" w:styleId="TableNormal">
-    <w:name w:val="Normal Table"/>
-    <w:uiPriority w:val="99"/>
-    <w:semiHidden/>
-    <w:unhideWhenUsed/>
-    <w:tblPr>
-      <w:tblInd w:w="0" w:type="dxa"/>
-      <w:tblCellMar>
-        <w:top w:w="0" w:type="dxa"/>
-        <w:left w:w="108" w:type="dxa"/>
-        <w:bottom w:w="0" w:type="dxa"/>
-        <w:right w:w="108" w:type="dxa"/>
-      </w:tblCellMar>
-    </w:tblPr>
-  </w:style>
-  <w:style w:type="numbering" w:default="1" w:styleId="NoList">
-    <w:name w:val="No List"/>
-    <w:uiPriority w:val="99"/>
-    <w:semiHidden/>
-    <w:unhideWhenUsed/>
-  </w:style>
-  <w:style w:type="paragraph" w:customStyle="1" w:styleId="A56667CB41904B24BF1D3311DA319CE5">
-    <w:name w:val="A56667CB41904B24BF1D3311DA319CE5"/>
-    <w:rsid w:val="0000748A"/>
-    <w:pPr>
-      <w:bidi/>
-    </w:pPr>
-  </w:style>
-  <w:style w:type="paragraph" w:customStyle="1" w:styleId="CC4E49BB1EE3494482F006B11C644450">
-    <w:name w:val="CC4E49BB1EE3494482F006B11C644450"/>
-    <w:rsid w:val="0000748A"/>
-    <w:pPr>
-      <w:bidi/>
-    </w:pPr>
-  </w:style>
-  <w:style w:type="paragraph" w:customStyle="1" w:styleId="41306F4E94874B93AA7C76D792A944AB">
-    <w:name w:val="41306F4E94874B93AA7C76D792A944AB"/>
-    <w:rsid w:val="0000748A"/>
-    <w:pPr>
-      <w:bidi/>
-    </w:pPr>
-  </w:style>
-  <w:style w:type="paragraph" w:customStyle="1" w:styleId="F8B7EF1B5C1B411F892FA7B4AA41EF71">
-    <w:name w:val="F8B7EF1B5C1B411F892FA7B4AA41EF71"/>
-    <w:rsid w:val="0000748A"/>
-    <w:pPr>
-      <w:bidi/>
-    </w:pPr>
-  </w:style>
-  <w:style w:type="paragraph" w:customStyle="1" w:styleId="3FF04A67501E47179976A0B42AD230D2">
-    <w:name w:val="3FF04A67501E47179976A0B42AD230D2"/>
-    <w:rsid w:val="0000748A"/>
-    <w:pPr>
-      <w:bidi/>
-    </w:pPr>
-  </w:style>
-  <w:style w:type="character" w:styleId="PlaceholderText">
-    <w:name w:val="Placeholder Text"/>
-    <w:basedOn w:val="DefaultParagraphFont"/>
-    <w:uiPriority w:val="99"/>
-    <w:semiHidden/>
-    <w:rsid w:val="0000748A"/>
-    <w:rPr>
-      <w:color w:val="808080"/>
-    </w:rPr>
-  </w:style>
-  <w:style w:type="paragraph" w:customStyle="1" w:styleId="F2A34DDE8A8C4817AA028B2E82C597A6">
-    <w:name w:val="F2A34DDE8A8C4817AA028B2E82C597A6"/>
-    <w:rsid w:val="0000748A"/>
-    <w:pPr>
-      <w:bidi/>
-    </w:pPr>
-  </w:style>
-  <w:style w:type="paragraph" w:customStyle="1" w:styleId="20B79441C08241E491F7CDBF857B697F">
-    <w:name w:val="20B79441C08241E491F7CDBF857B697F"/>
-    <w:rsid w:val="0000748A"/>
-    <w:pPr>
-      <w:bidi/>
-    </w:pPr>
-  </w:style>
-  <w:style w:type="paragraph" w:customStyle="1" w:styleId="CEEF8C978E89434BAE77D1082D74B362">
-    <w:name w:val="CEEF8C978E89434BAE77D1082D74B362"/>
-    <w:rsid w:val="0000748A"/>
-    <w:pPr>
-      <w:bidi/>
-    </w:pPr>
-  </w:style>
-  <w:style w:type="paragraph" w:customStyle="1" w:styleId="4DF619F19AA5441D8C21FF1D9DAD4FAE">
-    <w:name w:val="4DF619F19AA5441D8C21FF1D9DAD4FAE"/>
-    <w:rsid w:val="0000748A"/>
-    <w:pPr>
-      <w:bidi/>
-    </w:pPr>
-  </w:style>
-</w:styles>
-</file>
-
-<file path=word/glossary/webSettings.xml><?xml version="1.0" encoding="utf-8"?>
-<w:webSettings xmlns:mc="http://schemas.openxmlformats.org/markup-compatibility/2006" xmlns:r="http://schemas.openxmlformats.org/officeDocument/2006/relationships" xmlns:w="http://schemas.openxmlformats.org/wordprocessingml/2006/main" xmlns:w14="http://schemas.microsoft.com/office/word/2010/wordml" mc:Ignorable="w14">
-  <w:optimizeForBrowser/>
-  <w:allowPNG/>
-</w:webSettings>
-</file>
-
 <file path=word/theme/theme1.xml><?xml version="1.0" encoding="utf-8"?>
 <a:theme xmlns:a="http://schemas.openxmlformats.org/drawingml/2006/main" name="ערכת נושא Office">
   <a:themeElements>
@@ -34766,7 +35487,7 @@
 </file>
 
 <file path=customXml/itemProps1.xml><?xml version="1.0" encoding="utf-8"?>
-<ds:datastoreItem xmlns:ds="http://schemas.openxmlformats.org/officeDocument/2006/customXml" ds:itemID="{1B3B6092-010D-4E71-9AB1-25376919C231}">
+<ds:datastoreItem xmlns:ds="http://schemas.openxmlformats.org/officeDocument/2006/customXml" ds:itemID="{EBCC50E7-69CC-47FC-B040-03EA2552D394}">
   <ds:schemaRefs>
     <ds:schemaRef ds:uri="http://schemas.openxmlformats.org/officeDocument/2006/bibliography"/>
   </ds:schemaRefs>

--- a/Documents/הגשת פרויקט/BWA - Final document.docx
+++ b/Documents/הגשת פרויקט/BWA - Final document.docx
@@ -170,7 +170,7 @@
           <w:rtl/>
         </w:rPr>
       </w:pPr>
-      <w:bookmarkStart w:id="0" w:name="_Toc423811971"/>
+      <w:bookmarkStart w:id="0" w:name="_Toc423866540"/>
       <w:r>
         <w:rPr>
           <w:rFonts w:hint="cs"/>
@@ -280,7 +280,7 @@
         <w:ind w:left="-483"/>
         <w:jc w:val="center"/>
         <w:rPr>
-          <w:rFonts w:cs="Narkisim" w:hint="cs"/>
+          <w:rFonts w:cs="Narkisim"/>
           <w:b/>
           <w:bCs/>
           <w:sz w:val="24"/>
@@ -1208,7 +1208,7 @@
           <w:rFonts w:cs="David"/>
         </w:rPr>
       </w:pPr>
-      <w:bookmarkStart w:id="1" w:name="_Toc423811972"/>
+      <w:bookmarkStart w:id="1" w:name="_Toc423866541"/>
       <w:r>
         <w:rPr>
           <w:rFonts w:cs="David" w:hint="cs"/>
@@ -1221,23 +1221,15 @@
     <w:p>
       <w:pPr>
         <w:rPr>
-          <w:rFonts w:hint="cs"/>
-          <w:rtl/>
-        </w:rPr>
-      </w:pPr>
-      <w:r>
-        <w:rPr>
-          <w:rFonts w:hint="cs"/>
-          <w:rtl/>
-        </w:rPr>
-        <w:t>הפרויקט הוא פרויקט מחקרי</w:t>
-      </w:r>
-      <w:r>
-        <w:rPr>
-          <w:rFonts w:hint="cs"/>
-          <w:rtl/>
-        </w:rPr>
-        <w:t xml:space="preserve"> המתמקד בהבנת אלגוריתם </w:t>
+          <w:rtl/>
+        </w:rPr>
+      </w:pPr>
+      <w:r>
+        <w:rPr>
+          <w:rFonts w:hint="cs"/>
+          <w:rtl/>
+        </w:rPr>
+        <w:t xml:space="preserve">הפרויקט הוא פרויקט מחקרי המתמקד בהבנת אלגוריתם </w:t>
       </w:r>
       <w:r>
         <w:t>BWA</w:t>
@@ -1253,7 +1245,6 @@
     <w:p>
       <w:pPr>
         <w:rPr>
-          <w:rFonts w:hint="cs"/>
           <w:rtl/>
         </w:rPr>
       </w:pPr>
@@ -1272,7 +1263,21 @@
           <w:rFonts w:hint="cs"/>
           <w:rtl/>
         </w:rPr>
-        <w:t xml:space="preserve"> הוא אלגוריתם לחיפוש מחרוזות בתוך מחרוזת ארוכה וקבועה. השימוש הנפוץ היותר לאלגוריתם </w:t>
+        <w:t xml:space="preserve"> הוא אלגוריתם לחיפוש מחרוזות</w:t>
+      </w:r>
+      <w:r>
+        <w:rPr>
+          <w:rFonts w:hint="cs"/>
+          <w:rtl/>
+        </w:rPr>
+        <w:t xml:space="preserve"> קצרות</w:t>
+      </w:r>
+      <w:r>
+        <w:rPr>
+          <w:rFonts w:hint="cs"/>
+          <w:rtl/>
+        </w:rPr>
+        <w:t xml:space="preserve"> בתוך מחרוזת ארוכה וקבועה. השימוש הנפוץ היותר לאלגוריתם </w:t>
       </w:r>
       <w:r>
         <w:t>BWA</w:t>
@@ -1298,7 +1303,6 @@
     <w:p>
       <w:pPr>
         <w:rPr>
-          <w:rFonts w:hint="cs"/>
           <w:rtl/>
         </w:rPr>
       </w:pPr>
@@ -1338,34 +1342,10 @@
           <w:rFonts w:hint="cs"/>
           <w:rtl/>
         </w:rPr>
-        <w:t xml:space="preserve">זת ארוכה של תוים </w:t>
-      </w:r>
-      <w:r>
-        <w:rPr>
-          <w:rFonts w:hint="cs"/>
-          <w:rtl/>
-        </w:rPr>
-        <w:t>(לדוג</w:t>
-      </w:r>
-      <w:r>
-        <w:rPr>
-          <w:rFonts w:hint="cs"/>
-          <w:rtl/>
-        </w:rPr>
-        <w:t>מא</w:t>
-      </w:r>
-      <w:r>
-        <w:rPr>
-          <w:rFonts w:hint="cs"/>
-          <w:rtl/>
-        </w:rPr>
-        <w:t xml:space="preserve">: </w:t>
-      </w:r>
-      <w:r>
-        <w:t>GCATGCTAGCTAGCTCGATGCTAC</w:t>
-      </w:r>
-      <w:r>
-        <w:t>TGACCGTCAG</w:t>
+        <w:t xml:space="preserve">זת ארוכה של תוים (לדוגמא: </w:t>
+      </w:r>
+      <w:r>
+        <w:t>GCATGCTAGCTAGCTCGATGCTACTGACCGTCAG</w:t>
       </w:r>
       <w:r>
         <w:rPr>
@@ -1379,14 +1359,7 @@
           <w:rFonts w:hint="cs"/>
           <w:rtl/>
         </w:rPr>
-        <w:t xml:space="preserve"> ומשמש כבסיס להשוואה לדגימות עתידיות (דבר זה מתאפשר בזכות העובדה </w:t>
-      </w:r>
-      <w:r>
-        <w:rPr>
-          <w:rFonts w:hint="cs"/>
-          <w:rtl/>
-        </w:rPr>
-        <w:t>שכ- 99.9% מה-</w:t>
+        <w:t xml:space="preserve"> ומשמש כבסיס להשוואה לדגימות עתידיות (דבר זה מתאפשר בזכות העובדה שכ- 99.9% מה-</w:t>
       </w:r>
       <w:r>
         <w:t>DNA</w:t>
@@ -1396,20 +1369,12 @@
           <w:rFonts w:hint="cs"/>
           <w:rtl/>
         </w:rPr>
-        <w:t xml:space="preserve"> של כל בני האדם משותף</w:t>
-      </w:r>
-      <w:r>
-        <w:rPr>
-          <w:rFonts w:hint="cs"/>
-          <w:rtl/>
-        </w:rPr>
-        <w:t>).</w:t>
-      </w:r>
-    </w:p>
-    <w:p>
-      <w:pPr>
-        <w:rPr>
-          <w:rFonts w:hint="cs"/>
+        <w:t xml:space="preserve"> של כל בני האדם משותף).</w:t>
+      </w:r>
+    </w:p>
+    <w:p>
+      <w:pPr>
+        <w:rPr>
           <w:rtl/>
         </w:rPr>
       </w:pPr>
@@ -1444,7 +1409,6 @@
     <w:p>
       <w:pPr>
         <w:rPr>
-          <w:rFonts w:hint="cs"/>
           <w:rtl/>
         </w:rPr>
       </w:pPr>
@@ -1459,7 +1423,6 @@
     <w:p>
       <w:pPr>
         <w:rPr>
-          <w:rFonts w:hint="cs"/>
           <w:rtl/>
         </w:rPr>
       </w:pPr>
@@ -1496,21 +1459,7 @@
           <w:rFonts w:hint="cs"/>
           <w:rtl/>
         </w:rPr>
-        <w:t xml:space="preserve"> ותלות זמן הריצה באורך </w:t>
-      </w:r>
-      <w:r>
-        <w:rPr>
-          <w:rFonts w:hint="cs"/>
-          <w:rtl/>
-        </w:rPr>
-        <w:t>הגנום</w:t>
-      </w:r>
-      <w:r>
-        <w:rPr>
-          <w:rFonts w:hint="cs"/>
-          <w:rtl/>
-        </w:rPr>
-        <w:t>,</w:t>
+        <w:t xml:space="preserve"> ותלות זמן הריצה באורך הגנום,</w:t>
       </w:r>
       <w:r>
         <w:rPr>
@@ -1682,9 +1631,6 @@
           <w:ilvl w:val="0"/>
           <w:numId w:val="42"/>
         </w:numPr>
-        <w:rPr>
-          <w:rFonts w:hint="cs"/>
-        </w:rPr>
       </w:pPr>
       <w:r>
         <w:t>KMP</w:t>
@@ -1751,7 +1697,6 @@
       <w:pPr>
         <w:pStyle w:val="NoSpacing"/>
         <w:rPr>
-          <w:rFonts w:hint="cs"/>
           <w:rtl/>
         </w:rPr>
       </w:pPr>
@@ -1767,7 +1712,6 @@
       <w:pPr>
         <w:pStyle w:val="NoSpacing"/>
         <w:rPr>
-          <w:rFonts w:hint="cs"/>
           <w:rtl/>
         </w:rPr>
       </w:pPr>
@@ -1776,13 +1720,7 @@
           <w:rPr>
             <w:rFonts w:ascii="Cambria Math" w:hAnsi="Cambria Math"/>
           </w:rPr>
-          <m:t>|</m:t>
-        </m:r>
-        <m:r>
-          <w:rPr>
-            <w:rFonts w:ascii="Cambria Math" w:hAnsi="Cambria Math"/>
-          </w:rPr>
-          <m:t>w|</m:t>
+          <m:t>|w|</m:t>
         </m:r>
       </m:oMath>
       <w:r>
@@ -1811,7 +1749,6 @@
       <w:pPr>
         <w:pStyle w:val="NoSpacing"/>
         <w:rPr>
-          <w:rFonts w:hint="cs"/>
           <w:rtl/>
         </w:rPr>
       </w:pPr>
@@ -1848,7 +1785,6 @@
       <w:pPr>
         <w:pStyle w:val="NoSpacing"/>
         <w:rPr>
-          <w:rFonts w:hint="cs"/>
           <w:rtl/>
         </w:rPr>
       </w:pPr>
@@ -1864,7 +1800,6 @@
       <w:pPr>
         <w:pStyle w:val="NoSpacing"/>
         <w:rPr>
-          <w:rFonts w:hint="cs"/>
           <w:rtl/>
         </w:rPr>
       </w:pPr>
@@ -1880,7 +1815,6 @@
       <w:pPr>
         <w:pStyle w:val="NoSpacing"/>
         <w:rPr>
-          <w:rFonts w:hint="cs"/>
           <w:rtl/>
         </w:rPr>
       </w:pPr>
@@ -1889,7 +1823,6 @@
       <w:pPr>
         <w:pStyle w:val="NoSpacing"/>
         <w:rPr>
-          <w:rFonts w:hint="cs"/>
           <w:rtl/>
         </w:rPr>
       </w:pPr>
@@ -1977,7 +1910,6 @@
       <w:pPr>
         <w:pStyle w:val="NoSpacing"/>
         <w:rPr>
-          <w:rFonts w:hint="cs"/>
           <w:rtl/>
         </w:rPr>
       </w:pPr>
@@ -1986,7 +1918,6 @@
       <w:pPr>
         <w:pStyle w:val="NoSpacing"/>
         <w:rPr>
-          <w:rFonts w:hint="cs"/>
           <w:rtl/>
         </w:rPr>
       </w:pPr>
@@ -2016,7 +1947,6 @@
       <w:pPr>
         <w:pStyle w:val="NoSpacing"/>
         <w:rPr>
-          <w:rFonts w:hint="cs"/>
           <w:rtl/>
         </w:rPr>
       </w:pPr>
@@ -2295,7 +2225,7 @@
         </w:rPr>
         <w:t xml:space="preserve"> </w:t>
       </w:r>
-      <w:bookmarkStart w:id="2" w:name="_Toc423811973"/>
+      <w:bookmarkStart w:id="2" w:name="_Toc423866542"/>
       <w:r>
         <w:rPr>
           <w:rFonts w:hint="cs"/>
@@ -2729,7 +2659,7 @@
         <w:lastRenderedPageBreak/>
         <w:t xml:space="preserve"> </w:t>
       </w:r>
-      <w:bookmarkStart w:id="3" w:name="_Toc423811974"/>
+      <w:bookmarkStart w:id="3" w:name="_Toc423866543"/>
       <w:r>
         <w:rPr>
           <w:rFonts w:hint="cs"/>
@@ -3571,7 +3501,7 @@
         <w:bidi/>
         <w:ind w:left="-384" w:firstLine="382"/>
       </w:pPr>
-      <w:bookmarkStart w:id="4" w:name="_Toc423811975"/>
+      <w:bookmarkStart w:id="4" w:name="_Toc423866544"/>
       <w:r>
         <w:rPr>
           <w:rFonts w:hint="cs"/>
@@ -3626,7 +3556,7 @@
           <w:r>
             <w:fldChar w:fldCharType="separate"/>
           </w:r>
-          <w:hyperlink w:anchor="_Toc423811971" w:history="1">
+          <w:hyperlink w:anchor="_Toc423866540" w:history="1">
             <w:r>
               <w:rPr>
                 <w:rStyle w:val="Hyperlink"/>
@@ -3839,7 +3769,7 @@
                 <w:noProof/>
                 <w:webHidden/>
               </w:rPr>
-              <w:instrText>Toc423811971 \h</w:instrText>
+              <w:instrText>Toc423866540 \h</w:instrText>
             </w:r>
             <w:r>
               <w:rPr>
@@ -3890,7 +3820,7 @@
               <w:rtl/>
             </w:rPr>
           </w:pPr>
-          <w:hyperlink w:anchor="_Toc423811972" w:history="1">
+          <w:hyperlink w:anchor="_Toc423866541" w:history="1">
             <w:r>
               <w:rPr>
                 <w:rStyle w:val="Hyperlink"/>
@@ -3959,7 +3889,7 @@
                 <w:noProof/>
                 <w:webHidden/>
               </w:rPr>
-              <w:instrText>Toc423811972 \h</w:instrText>
+              <w:instrText>Toc423866541 \h</w:instrText>
             </w:r>
             <w:r>
               <w:rPr>
@@ -4010,7 +3940,7 @@
               <w:rtl/>
             </w:rPr>
           </w:pPr>
-          <w:hyperlink w:anchor="_Toc423811973" w:history="1">
+          <w:hyperlink w:anchor="_Toc423866542" w:history="1">
             <w:r>
               <w:rPr>
                 <w:rStyle w:val="Hyperlink"/>
@@ -4078,7 +4008,7 @@
                 <w:noProof/>
                 <w:webHidden/>
               </w:rPr>
-              <w:instrText>Toc423811973 \h</w:instrText>
+              <w:instrText>Toc423866542 \h</w:instrText>
             </w:r>
             <w:r>
               <w:rPr>
@@ -4109,7 +4039,7 @@
                 <w:webHidden/>
                 <w:rtl/>
               </w:rPr>
-              <w:t>5</w:t>
+              <w:t>4</w:t>
             </w:r>
             <w:r>
               <w:rPr>
@@ -4129,7 +4059,7 @@
               <w:rtl/>
             </w:rPr>
           </w:pPr>
-          <w:hyperlink w:anchor="_Toc423811974" w:history="1">
+          <w:hyperlink w:anchor="_Toc423866543" w:history="1">
             <w:r>
               <w:rPr>
                 <w:rStyle w:val="Hyperlink"/>
@@ -4197,7 +4127,7 @@
                 <w:noProof/>
                 <w:webHidden/>
               </w:rPr>
-              <w:instrText>Toc423811974 \h</w:instrText>
+              <w:instrText>Toc423866543 \h</w:instrText>
             </w:r>
             <w:r>
               <w:rPr>
@@ -4228,7 +4158,7 @@
                 <w:webHidden/>
                 <w:rtl/>
               </w:rPr>
-              <w:t>6</w:t>
+              <w:t>5</w:t>
             </w:r>
             <w:r>
               <w:rPr>
@@ -4248,7 +4178,7 @@
               <w:rtl/>
             </w:rPr>
           </w:pPr>
-          <w:hyperlink w:anchor="_Toc423811975" w:history="1">
+          <w:hyperlink w:anchor="_Toc423866544" w:history="1">
             <w:r>
               <w:rPr>
                 <w:rStyle w:val="Hyperlink"/>
@@ -4333,7 +4263,7 @@
                 <w:noProof/>
                 <w:webHidden/>
               </w:rPr>
-              <w:instrText>Toc423811975 \h</w:instrText>
+              <w:instrText>Toc423866544 \h</w:instrText>
             </w:r>
             <w:r>
               <w:rPr>
@@ -4364,7 +4294,7 @@
                 <w:webHidden/>
                 <w:rtl/>
               </w:rPr>
-              <w:t>7</w:t>
+              <w:t>6</w:t>
             </w:r>
             <w:r>
               <w:rPr>
@@ -4384,7 +4314,7 @@
               <w:rtl/>
             </w:rPr>
           </w:pPr>
-          <w:hyperlink w:anchor="_Toc423811976" w:history="1">
+          <w:hyperlink w:anchor="_Toc423866545" w:history="1">
             <w:r>
               <w:rPr>
                 <w:rStyle w:val="Hyperlink"/>
@@ -4470,7 +4400,7 @@
                 <w:noProof/>
                 <w:webHidden/>
               </w:rPr>
-              <w:instrText>Toc423811976 \h</w:instrText>
+              <w:instrText>Toc423866545 \h</w:instrText>
             </w:r>
             <w:r>
               <w:rPr>
@@ -4501,7 +4431,7 @@
                 <w:webHidden/>
                 <w:rtl/>
               </w:rPr>
-              <w:t>8</w:t>
+              <w:t>7</w:t>
             </w:r>
             <w:r>
               <w:rPr>
@@ -4521,7 +4451,7 @@
               <w:rtl/>
             </w:rPr>
           </w:pPr>
-          <w:hyperlink w:anchor="_Toc423811977" w:history="1">
+          <w:hyperlink w:anchor="_Toc423866546" w:history="1">
             <w:r>
               <w:rPr>
                 <w:rStyle w:val="Hyperlink"/>
@@ -4624,7 +4554,7 @@
                 <w:noProof/>
                 <w:webHidden/>
               </w:rPr>
-              <w:instrText>Toc423811977 \h</w:instrText>
+              <w:instrText>Toc423866546 \h</w:instrText>
             </w:r>
             <w:r>
               <w:rPr>
@@ -4675,7 +4605,7 @@
               <w:rtl/>
             </w:rPr>
           </w:pPr>
-          <w:hyperlink w:anchor="_Toc423811978" w:history="1">
+          <w:hyperlink w:anchor="_Toc423866547" w:history="1">
             <w:r>
               <w:rPr>
                 <w:rStyle w:val="Hyperlink"/>
@@ -4689,13 +4619,6 @@
                 <w:rtl/>
               </w:rPr>
               <w:tab/>
-            </w:r>
-            <w:r>
-              <w:rPr>
-                <w:rStyle w:val="Hyperlink"/>
-                <w:noProof/>
-              </w:rPr>
-              <w:t xml:space="preserve"> </w:t>
             </w:r>
             <w:r>
               <w:rPr>
@@ -4767,7 +4690,7 @@
                 <w:noProof/>
                 <w:webHidden/>
               </w:rPr>
-              <w:instrText>Toc423811978 \h</w:instrText>
+              <w:instrText>Toc423866547 \h</w:instrText>
             </w:r>
             <w:r>
               <w:rPr>
@@ -4798,7 +4721,7 @@
                 <w:webHidden/>
                 <w:rtl/>
               </w:rPr>
-              <w:t>9</w:t>
+              <w:t>10</w:t>
             </w:r>
             <w:r>
               <w:rPr>
@@ -4818,11 +4741,12 @@
               <w:rtl/>
             </w:rPr>
           </w:pPr>
-          <w:hyperlink w:anchor="_Toc423811979" w:history="1">
+          <w:hyperlink w:anchor="_Toc423866548" w:history="1">
             <w:r>
               <w:rPr>
                 <w:rStyle w:val="Hyperlink"/>
                 <w:noProof/>
+                <w:rtl/>
               </w:rPr>
               <w:t>8.</w:t>
             </w:r>
@@ -4836,16 +4760,15 @@
             <w:r>
               <w:rPr>
                 <w:rStyle w:val="Hyperlink"/>
-                <w:rFonts w:cs="David" w:hint="eastAsia"/>
-                <w:noProof/>
-                <w:rtl/>
-              </w:rPr>
-              <w:t>תיאור</w:t>
+                <w:rFonts w:hint="eastAsia"/>
+                <w:noProof/>
+                <w:rtl/>
+              </w:rPr>
+              <w:t>הצעות</w:t>
             </w:r>
             <w:r>
               <w:rPr>
                 <w:rStyle w:val="Hyperlink"/>
-                <w:rFonts w:cs="David"/>
                 <w:noProof/>
                 <w:rtl/>
               </w:rPr>
@@ -4854,11 +4777,53 @@
             <w:r>
               <w:rPr>
                 <w:rStyle w:val="Hyperlink"/>
-                <w:rFonts w:cs="David" w:hint="eastAsia"/>
-                <w:noProof/>
-                <w:rtl/>
-              </w:rPr>
-              <w:t>הפתרון</w:t>
+                <w:rFonts w:hint="eastAsia"/>
+                <w:noProof/>
+                <w:rtl/>
+              </w:rPr>
+              <w:t>לפתרונות</w:t>
+            </w:r>
+            <w:r>
+              <w:rPr>
+                <w:rStyle w:val="Hyperlink"/>
+                <w:noProof/>
+                <w:rtl/>
+              </w:rPr>
+              <w:t xml:space="preserve"> (</w:t>
+            </w:r>
+            <w:r>
+              <w:rPr>
+                <w:rStyle w:val="Hyperlink"/>
+                <w:rFonts w:hint="eastAsia"/>
+                <w:noProof/>
+                <w:rtl/>
+              </w:rPr>
+              <w:t>לא</w:t>
+            </w:r>
+            <w:r>
+              <w:rPr>
+                <w:rStyle w:val="Hyperlink"/>
+                <w:noProof/>
+                <w:rtl/>
+              </w:rPr>
+              <w:t xml:space="preserve"> </w:t>
+            </w:r>
+            <w:r>
+              <w:rPr>
+                <w:rStyle w:val="Hyperlink"/>
+                <w:rFonts w:hint="eastAsia"/>
+                <w:noProof/>
+                <w:rtl/>
+              </w:rPr>
+              <w:t>מעשיים</w:t>
+            </w:r>
+            <w:r>
+              <w:rPr>
+                <w:rStyle w:val="Hyperlink"/>
+                <w:noProof/>
+                <w:rtl/>
+              </w:rPr>
+              <w:t>)</w:t>
             </w:r>
             <w:r>
               <w:rPr>
@@ -4904,7 +4869,7 @@
                 <w:noProof/>
                 <w:webHidden/>
               </w:rPr>
-              <w:instrText>Toc423811979 \h</w:instrText>
+              <w:instrText>Toc423866548 \h</w:instrText>
             </w:r>
             <w:r>
               <w:rPr>
@@ -4958,38 +4923,36 @@
               <w:rtl/>
             </w:rPr>
           </w:pPr>
-          <w:hyperlink w:anchor="_Toc423811980" w:history="1">
+          <w:hyperlink w:anchor="_Toc423866549" w:history="1">
             <w:r>
               <w:rPr>
                 <w:rStyle w:val="Hyperlink"/>
-                <w:rFonts w:eastAsiaTheme="minorHAnsi" w:hint="eastAsia"/>
-                <w:noProof/>
-                <w:rtl/>
-              </w:rPr>
-              <w:t>המחשה</w:t>
+                <w:rFonts w:hint="eastAsia"/>
+                <w:noProof/>
+                <w:rtl/>
+              </w:rPr>
+              <w:t>חיפוש</w:t>
             </w:r>
             <w:r>
               <w:rPr>
                 <w:rStyle w:val="Hyperlink"/>
-                <w:rFonts w:eastAsiaTheme="minorHAnsi"/>
-                <w:noProof/>
-                <w:rtl/>
-              </w:rPr>
-              <w:t xml:space="preserve">  </w:t>
+                <w:noProof/>
+                <w:rtl/>
+              </w:rPr>
+              <w:t xml:space="preserve"> </w:t>
             </w:r>
             <w:r>
               <w:rPr>
                 <w:rStyle w:val="Hyperlink"/>
-                <w:rFonts w:eastAsiaTheme="minorHAnsi" w:hint="eastAsia"/>
-                <w:noProof/>
-                <w:rtl/>
-              </w:rPr>
-              <w:t>של</w:t>
+                <w:rFonts w:hint="eastAsia"/>
+                <w:noProof/>
+                <w:rtl/>
+              </w:rPr>
+              <w:t>עם</w:t>
             </w:r>
             <w:r>
               <w:rPr>
                 <w:rStyle w:val="Hyperlink"/>
-                <w:rFonts w:eastAsiaTheme="minorHAnsi"/>
                 <w:noProof/>
                 <w:rtl/>
               </w:rPr>
@@ -4998,16 +4961,135 @@
             <w:r>
               <w:rPr>
                 <w:rStyle w:val="Hyperlink"/>
-                <w:rFonts w:eastAsiaTheme="minorHAnsi" w:hint="eastAsia"/>
-                <w:noProof/>
-                <w:rtl/>
-              </w:rPr>
-              <w:t>שלבי</w:t>
-            </w:r>
+                <w:rFonts w:hint="eastAsia"/>
+                <w:noProof/>
+                <w:rtl/>
+              </w:rPr>
+              <w:t>טעות</w:t>
+            </w:r>
+            <w:r>
+              <w:rPr>
+                <w:noProof/>
+                <w:webHidden/>
+                <w:rtl/>
+              </w:rPr>
+              <w:tab/>
+            </w:r>
+            <w:r>
+              <w:rPr>
+                <w:noProof/>
+                <w:webHidden/>
+                <w:rtl/>
+              </w:rPr>
+              <w:fldChar w:fldCharType="begin"/>
+            </w:r>
+            <w:r>
+              <w:rPr>
+                <w:noProof/>
+                <w:webHidden/>
+                <w:rtl/>
+              </w:rPr>
+              <w:instrText xml:space="preserve"> </w:instrText>
+            </w:r>
+            <w:r>
+              <w:rPr>
+                <w:noProof/>
+                <w:webHidden/>
+              </w:rPr>
+              <w:instrText>PAGEREF</w:instrText>
+            </w:r>
+            <w:r>
+              <w:rPr>
+                <w:noProof/>
+                <w:webHidden/>
+                <w:rtl/>
+              </w:rPr>
+              <w:instrText xml:space="preserve"> _</w:instrText>
+            </w:r>
+            <w:r>
+              <w:rPr>
+                <w:noProof/>
+                <w:webHidden/>
+              </w:rPr>
+              <w:instrText>Toc423866549 \h</w:instrText>
+            </w:r>
+            <w:r>
+              <w:rPr>
+                <w:noProof/>
+                <w:webHidden/>
+                <w:rtl/>
+              </w:rPr>
+              <w:instrText xml:space="preserve"> </w:instrText>
+            </w:r>
+            <w:r>
+              <w:rPr>
+                <w:noProof/>
+                <w:webHidden/>
+                <w:rtl/>
+              </w:rPr>
+            </w:r>
+            <w:r>
+              <w:rPr>
+                <w:noProof/>
+                <w:webHidden/>
+                <w:rtl/>
+              </w:rPr>
+              <w:fldChar w:fldCharType="separate"/>
+            </w:r>
+            <w:r>
+              <w:rPr>
+                <w:noProof/>
+                <w:webHidden/>
+                <w:rtl/>
+              </w:rPr>
+              <w:t>11</w:t>
+            </w:r>
+            <w:r>
+              <w:rPr>
+                <w:noProof/>
+                <w:webHidden/>
+                <w:rtl/>
+              </w:rPr>
+              <w:fldChar w:fldCharType="end"/>
+            </w:r>
+          </w:hyperlink>
+        </w:p>
+        <w:p>
+          <w:pPr>
+            <w:pStyle w:val="TOC1"/>
+            <w:rPr>
+              <w:noProof/>
+              <w:rtl/>
+            </w:rPr>
+          </w:pPr>
+          <w:hyperlink w:anchor="_Toc423866550" w:history="1">
             <w:r>
               <w:rPr>
                 <w:rStyle w:val="Hyperlink"/>
-                <w:rFonts w:eastAsiaTheme="minorHAnsi"/>
+                <w:noProof/>
+              </w:rPr>
+              <w:t>9.</w:t>
+            </w:r>
+            <w:r>
+              <w:rPr>
+                <w:noProof/>
+                <w:rtl/>
+              </w:rPr>
+              <w:tab/>
+            </w:r>
+            <w:r>
+              <w:rPr>
+                <w:rStyle w:val="Hyperlink"/>
+                <w:rFonts w:cs="David" w:hint="eastAsia"/>
+                <w:noProof/>
+                <w:rtl/>
+              </w:rPr>
+              <w:t>תיאור</w:t>
+            </w:r>
+            <w:r>
+              <w:rPr>
+                <w:rStyle w:val="Hyperlink"/>
+                <w:rFonts w:cs="David"/>
                 <w:noProof/>
                 <w:rtl/>
               </w:rPr>
@@ -5016,11 +5098,11 @@
             <w:r>
               <w:rPr>
                 <w:rStyle w:val="Hyperlink"/>
-                <w:rFonts w:eastAsiaTheme="minorHAnsi" w:hint="eastAsia"/>
-                <w:noProof/>
-                <w:rtl/>
-              </w:rPr>
-              <w:t>האלגוריתם</w:t>
+                <w:rFonts w:cs="David" w:hint="eastAsia"/>
+                <w:noProof/>
+                <w:rtl/>
+              </w:rPr>
+              <w:t>הפתרון</w:t>
             </w:r>
             <w:r>
               <w:rPr>
@@ -5066,7 +5148,7 @@
                 <w:noProof/>
                 <w:webHidden/>
               </w:rPr>
-              <w:instrText>Toc423811980 \h</w:instrText>
+              <w:instrText>Toc423866550 \h</w:instrText>
             </w:r>
             <w:r>
               <w:rPr>
@@ -5120,7 +5202,287 @@
               <w:rtl/>
             </w:rPr>
           </w:pPr>
-          <w:hyperlink w:anchor="_Toc423811981" w:history="1">
+          <w:hyperlink w:anchor="_Toc423866551" w:history="1">
+            <w:r>
+              <w:rPr>
+                <w:rStyle w:val="Hyperlink"/>
+                <w:noProof/>
+              </w:rPr>
+              <w:t>BWA</w:t>
+            </w:r>
+            <w:r>
+              <w:rPr>
+                <w:noProof/>
+                <w:webHidden/>
+                <w:rtl/>
+              </w:rPr>
+              <w:tab/>
+            </w:r>
+            <w:r>
+              <w:rPr>
+                <w:noProof/>
+                <w:webHidden/>
+                <w:rtl/>
+              </w:rPr>
+              <w:fldChar w:fldCharType="begin"/>
+            </w:r>
+            <w:r>
+              <w:rPr>
+                <w:noProof/>
+                <w:webHidden/>
+                <w:rtl/>
+              </w:rPr>
+              <w:instrText xml:space="preserve"> </w:instrText>
+            </w:r>
+            <w:r>
+              <w:rPr>
+                <w:noProof/>
+                <w:webHidden/>
+              </w:rPr>
+              <w:instrText>PAGEREF</w:instrText>
+            </w:r>
+            <w:r>
+              <w:rPr>
+                <w:noProof/>
+                <w:webHidden/>
+                <w:rtl/>
+              </w:rPr>
+              <w:instrText xml:space="preserve"> _</w:instrText>
+            </w:r>
+            <w:r>
+              <w:rPr>
+                <w:noProof/>
+                <w:webHidden/>
+              </w:rPr>
+              <w:instrText>Toc423866551 \h</w:instrText>
+            </w:r>
+            <w:r>
+              <w:rPr>
+                <w:noProof/>
+                <w:webHidden/>
+                <w:rtl/>
+              </w:rPr>
+              <w:instrText xml:space="preserve"> </w:instrText>
+            </w:r>
+            <w:r>
+              <w:rPr>
+                <w:noProof/>
+                <w:webHidden/>
+                <w:rtl/>
+              </w:rPr>
+            </w:r>
+            <w:r>
+              <w:rPr>
+                <w:noProof/>
+                <w:webHidden/>
+                <w:rtl/>
+              </w:rPr>
+              <w:fldChar w:fldCharType="separate"/>
+            </w:r>
+            <w:r>
+              <w:rPr>
+                <w:noProof/>
+                <w:webHidden/>
+                <w:rtl/>
+              </w:rPr>
+              <w:t>12</w:t>
+            </w:r>
+            <w:r>
+              <w:rPr>
+                <w:noProof/>
+                <w:webHidden/>
+                <w:rtl/>
+              </w:rPr>
+              <w:fldChar w:fldCharType="end"/>
+            </w:r>
+          </w:hyperlink>
+        </w:p>
+        <w:p>
+          <w:pPr>
+            <w:pStyle w:val="TOC2"/>
+            <w:tabs>
+              <w:tab w:val="right" w:leader="dot" w:pos="10761"/>
+            </w:tabs>
+            <w:rPr>
+              <w:noProof/>
+              <w:rtl/>
+            </w:rPr>
+          </w:pPr>
+          <w:hyperlink w:anchor="_Toc423866552" w:history="1">
+            <w:r>
+              <w:rPr>
+                <w:rStyle w:val="Hyperlink"/>
+                <w:rFonts w:eastAsiaTheme="minorHAnsi" w:hint="eastAsia"/>
+                <w:noProof/>
+                <w:rtl/>
+              </w:rPr>
+              <w:t>המחשה</w:t>
+            </w:r>
+            <w:r>
+              <w:rPr>
+                <w:rStyle w:val="Hyperlink"/>
+                <w:rFonts w:eastAsiaTheme="minorHAnsi"/>
+                <w:noProof/>
+                <w:rtl/>
+              </w:rPr>
+              <w:t xml:space="preserve">  </w:t>
+            </w:r>
+            <w:r>
+              <w:rPr>
+                <w:rStyle w:val="Hyperlink"/>
+                <w:rFonts w:eastAsiaTheme="minorHAnsi" w:hint="eastAsia"/>
+                <w:noProof/>
+                <w:rtl/>
+              </w:rPr>
+              <w:t>של</w:t>
+            </w:r>
+            <w:r>
+              <w:rPr>
+                <w:rStyle w:val="Hyperlink"/>
+                <w:rFonts w:eastAsiaTheme="minorHAnsi"/>
+                <w:noProof/>
+                <w:rtl/>
+              </w:rPr>
+              <w:t xml:space="preserve"> </w:t>
+            </w:r>
+            <w:r>
+              <w:rPr>
+                <w:rStyle w:val="Hyperlink"/>
+                <w:rFonts w:eastAsiaTheme="minorHAnsi" w:hint="eastAsia"/>
+                <w:noProof/>
+                <w:rtl/>
+              </w:rPr>
+              <w:t>שלבי</w:t>
+            </w:r>
+            <w:r>
+              <w:rPr>
+                <w:rStyle w:val="Hyperlink"/>
+                <w:rFonts w:eastAsiaTheme="minorHAnsi"/>
+                <w:noProof/>
+                <w:rtl/>
+              </w:rPr>
+              <w:t xml:space="preserve"> </w:t>
+            </w:r>
+            <w:r>
+              <w:rPr>
+                <w:rStyle w:val="Hyperlink"/>
+                <w:rFonts w:eastAsiaTheme="minorHAnsi" w:hint="eastAsia"/>
+                <w:noProof/>
+                <w:rtl/>
+              </w:rPr>
+              <w:t>האלגוריתם</w:t>
+            </w:r>
+            <w:r>
+              <w:rPr>
+                <w:noProof/>
+                <w:webHidden/>
+                <w:rtl/>
+              </w:rPr>
+              <w:tab/>
+            </w:r>
+            <w:r>
+              <w:rPr>
+                <w:noProof/>
+                <w:webHidden/>
+                <w:rtl/>
+              </w:rPr>
+              <w:fldChar w:fldCharType="begin"/>
+            </w:r>
+            <w:r>
+              <w:rPr>
+                <w:noProof/>
+                <w:webHidden/>
+                <w:rtl/>
+              </w:rPr>
+              <w:instrText xml:space="preserve"> </w:instrText>
+            </w:r>
+            <w:r>
+              <w:rPr>
+                <w:noProof/>
+                <w:webHidden/>
+              </w:rPr>
+              <w:instrText>PAGEREF</w:instrText>
+            </w:r>
+            <w:r>
+              <w:rPr>
+                <w:noProof/>
+                <w:webHidden/>
+                <w:rtl/>
+              </w:rPr>
+              <w:instrText xml:space="preserve"> _</w:instrText>
+            </w:r>
+            <w:r>
+              <w:rPr>
+                <w:noProof/>
+                <w:webHidden/>
+              </w:rPr>
+              <w:instrText>Toc423866552 \h</w:instrText>
+            </w:r>
+            <w:r>
+              <w:rPr>
+                <w:noProof/>
+                <w:webHidden/>
+                <w:rtl/>
+              </w:rPr>
+              <w:instrText xml:space="preserve"> </w:instrText>
+            </w:r>
+            <w:r>
+              <w:rPr>
+                <w:noProof/>
+                <w:webHidden/>
+                <w:rtl/>
+              </w:rPr>
+            </w:r>
+            <w:r>
+              <w:rPr>
+                <w:noProof/>
+                <w:webHidden/>
+                <w:rtl/>
+              </w:rPr>
+              <w:fldChar w:fldCharType="separate"/>
+            </w:r>
+            <w:r>
+              <w:rPr>
+                <w:noProof/>
+                <w:webHidden/>
+                <w:rtl/>
+              </w:rPr>
+              <w:t>13</w:t>
+            </w:r>
+            <w:r>
+              <w:rPr>
+                <w:noProof/>
+                <w:webHidden/>
+                <w:rtl/>
+              </w:rPr>
+              <w:fldChar w:fldCharType="end"/>
+            </w:r>
+          </w:hyperlink>
+        </w:p>
+        <w:p>
+          <w:pPr>
+            <w:pStyle w:val="TOC1"/>
+            <w:rPr>
+              <w:noProof/>
+              <w:rtl/>
+            </w:rPr>
+          </w:pPr>
+          <w:hyperlink w:anchor="_Toc423866553" w:history="1">
+            <w:r>
+              <w:rPr>
+                <w:rStyle w:val="Hyperlink"/>
+                <w:noProof/>
+                <w:rtl/>
+              </w:rPr>
+              <w:t>10.</w:t>
+            </w:r>
+            <w:r>
+              <w:rPr>
+                <w:noProof/>
+                <w:rtl/>
+              </w:rPr>
+              <w:tab/>
+            </w:r>
             <w:r>
               <w:rPr>
                 <w:rStyle w:val="Hyperlink"/>
@@ -5128,7 +5490,56 @@
                 <w:noProof/>
                 <w:rtl/>
               </w:rPr>
-              <w:t>תיכון</w:t>
+              <w:t>תיאור</w:t>
+            </w:r>
+            <w:r>
+              <w:rPr>
+                <w:rStyle w:val="Hyperlink"/>
+                <w:noProof/>
+                <w:rtl/>
+              </w:rPr>
+              <w:t xml:space="preserve"> </w:t>
+            </w:r>
+            <w:r>
+              <w:rPr>
+                <w:rStyle w:val="Hyperlink"/>
+                <w:rFonts w:hint="eastAsia"/>
+                <w:noProof/>
+                <w:rtl/>
+              </w:rPr>
+              <w:t>המערכת</w:t>
+            </w:r>
+            <w:r>
+              <w:rPr>
+                <w:rStyle w:val="Hyperlink"/>
+                <w:noProof/>
+                <w:rtl/>
+              </w:rPr>
+              <w:t xml:space="preserve"> – </w:t>
+            </w:r>
+            <w:r>
+              <w:rPr>
+                <w:rStyle w:val="Hyperlink"/>
+                <w:rFonts w:hint="eastAsia"/>
+                <w:noProof/>
+                <w:rtl/>
+              </w:rPr>
+              <w:t>מימוש</w:t>
+            </w:r>
+            <w:r>
+              <w:rPr>
+                <w:rStyle w:val="Hyperlink"/>
+                <w:noProof/>
+                <w:rtl/>
+              </w:rPr>
+              <w:t xml:space="preserve"> </w:t>
+            </w:r>
+            <w:r>
+              <w:rPr>
+                <w:rStyle w:val="Hyperlink"/>
+                <w:noProof/>
+              </w:rPr>
+              <w:t>BWA</w:t>
             </w:r>
             <w:r>
               <w:rPr>
@@ -5174,7 +5585,7 @@
                 <w:noProof/>
                 <w:webHidden/>
               </w:rPr>
-              <w:instrText>Toc423811981 \h</w:instrText>
+              <w:instrText>Toc423866553 \h</w:instrText>
             </w:r>
             <w:r>
               <w:rPr>
@@ -5205,7 +5616,7 @@
                 <w:webHidden/>
                 <w:rtl/>
               </w:rPr>
-              <w:t>13</w:t>
+              <w:t>14</w:t>
             </w:r>
             <w:r>
               <w:rPr>
@@ -5228,7 +5639,7 @@
               <w:rtl/>
             </w:rPr>
           </w:pPr>
-          <w:hyperlink w:anchor="_Toc423811982" w:history="1">
+          <w:hyperlink w:anchor="_Toc423866554" w:history="1">
             <w:r>
               <w:rPr>
                 <w:rStyle w:val="Hyperlink"/>
@@ -5318,7 +5729,7 @@
                 <w:noProof/>
                 <w:webHidden/>
               </w:rPr>
-              <w:instrText>Toc423811982 \h</w:instrText>
+              <w:instrText>Toc423866554 \h</w:instrText>
             </w:r>
             <w:r>
               <w:rPr>
@@ -5349,144 +5760,7 @@
                 <w:webHidden/>
                 <w:rtl/>
               </w:rPr>
-              <w:t>13</w:t>
-            </w:r>
-            <w:r>
-              <w:rPr>
-                <w:noProof/>
-                <w:webHidden/>
-                <w:rtl/>
-              </w:rPr>
-              <w:fldChar w:fldCharType="end"/>
-            </w:r>
-          </w:hyperlink>
-        </w:p>
-        <w:p>
-          <w:pPr>
-            <w:pStyle w:val="TOC1"/>
-            <w:rPr>
-              <w:noProof/>
-              <w:rtl/>
-            </w:rPr>
-          </w:pPr>
-          <w:hyperlink w:anchor="_Toc423811983" w:history="1">
-            <w:r>
-              <w:rPr>
-                <w:rStyle w:val="Hyperlink"/>
-                <w:noProof/>
-                <w:rtl/>
-              </w:rPr>
-              <w:t>9.</w:t>
-            </w:r>
-            <w:r>
-              <w:rPr>
-                <w:noProof/>
-                <w:rtl/>
-              </w:rPr>
-              <w:tab/>
-            </w:r>
-            <w:r>
-              <w:rPr>
-                <w:rStyle w:val="Hyperlink"/>
-                <w:rFonts w:hint="eastAsia"/>
-                <w:noProof/>
-                <w:rtl/>
-              </w:rPr>
-              <w:t>תיאור</w:t>
-            </w:r>
-            <w:r>
-              <w:rPr>
-                <w:rStyle w:val="Hyperlink"/>
-                <w:noProof/>
-                <w:rtl/>
-              </w:rPr>
-              <w:t xml:space="preserve"> </w:t>
-            </w:r>
-            <w:r>
-              <w:rPr>
-                <w:rStyle w:val="Hyperlink"/>
-                <w:rFonts w:hint="eastAsia"/>
-                <w:noProof/>
-                <w:rtl/>
-              </w:rPr>
-              <w:t>המערכת</w:t>
-            </w:r>
-            <w:r>
-              <w:rPr>
-                <w:noProof/>
-                <w:webHidden/>
-                <w:rtl/>
-              </w:rPr>
-              <w:tab/>
-            </w:r>
-            <w:r>
-              <w:rPr>
-                <w:noProof/>
-                <w:webHidden/>
-                <w:rtl/>
-              </w:rPr>
-              <w:fldChar w:fldCharType="begin"/>
-            </w:r>
-            <w:r>
-              <w:rPr>
-                <w:noProof/>
-                <w:webHidden/>
-                <w:rtl/>
-              </w:rPr>
-              <w:instrText xml:space="preserve"> </w:instrText>
-            </w:r>
-            <w:r>
-              <w:rPr>
-                <w:noProof/>
-                <w:webHidden/>
-              </w:rPr>
-              <w:instrText>PAGEREF</w:instrText>
-            </w:r>
-            <w:r>
-              <w:rPr>
-                <w:noProof/>
-                <w:webHidden/>
-                <w:rtl/>
-              </w:rPr>
-              <w:instrText xml:space="preserve"> _</w:instrText>
-            </w:r>
-            <w:r>
-              <w:rPr>
-                <w:noProof/>
-                <w:webHidden/>
-              </w:rPr>
-              <w:instrText>Toc423811983 \h</w:instrText>
-            </w:r>
-            <w:r>
-              <w:rPr>
-                <w:noProof/>
-                <w:webHidden/>
-                <w:rtl/>
-              </w:rPr>
-              <w:instrText xml:space="preserve"> </w:instrText>
-            </w:r>
-            <w:r>
-              <w:rPr>
-                <w:noProof/>
-                <w:webHidden/>
-                <w:rtl/>
-              </w:rPr>
-            </w:r>
-            <w:r>
-              <w:rPr>
-                <w:noProof/>
-                <w:webHidden/>
-                <w:rtl/>
-              </w:rPr>
-              <w:fldChar w:fldCharType="separate"/>
-            </w:r>
-            <w:r>
-              <w:rPr>
-                <w:noProof/>
-                <w:webHidden/>
-                <w:rtl/>
-              </w:rPr>
-              <w:t>13</w:t>
+              <w:t>14</w:t>
             </w:r>
             <w:r>
               <w:rPr>
@@ -5509,7 +5783,7 @@
               <w:rtl/>
             </w:rPr>
           </w:pPr>
-          <w:hyperlink w:anchor="_Toc423811984" w:history="1">
+          <w:hyperlink w:anchor="_Toc423866555" w:history="1">
             <w:r>
               <w:rPr>
                 <w:rStyle w:val="Hyperlink"/>
@@ -5580,7 +5854,7 @@
                 <w:noProof/>
                 <w:webHidden/>
               </w:rPr>
-              <w:instrText>Toc423811984 \h</w:instrText>
+              <w:instrText>Toc423866555 \h</w:instrText>
             </w:r>
             <w:r>
               <w:rPr>
@@ -5611,7 +5885,7 @@
                 <w:webHidden/>
                 <w:rtl/>
               </w:rPr>
-              <w:t>13</w:t>
+              <w:t>14</w:t>
             </w:r>
             <w:r>
               <w:rPr>
@@ -5634,7 +5908,7 @@
               <w:rtl/>
             </w:rPr>
           </w:pPr>
-          <w:hyperlink w:anchor="_Toc423811985" w:history="1">
+          <w:hyperlink w:anchor="_Toc423866556" w:history="1">
             <w:r>
               <w:rPr>
                 <w:rStyle w:val="Hyperlink"/>
@@ -5722,7 +5996,7 @@
                 <w:noProof/>
                 <w:webHidden/>
               </w:rPr>
-              <w:instrText>Toc423811985 \h</w:instrText>
+              <w:instrText>Toc423866556 \h</w:instrText>
             </w:r>
             <w:r>
               <w:rPr>
@@ -5753,7 +6027,7 @@
                 <w:webHidden/>
                 <w:rtl/>
               </w:rPr>
-              <w:t>13</w:t>
+              <w:t>14</w:t>
             </w:r>
             <w:r>
               <w:rPr>
@@ -5776,7 +6050,7 @@
               <w:rtl/>
             </w:rPr>
           </w:pPr>
-          <w:hyperlink w:anchor="_Toc423811986" w:history="1">
+          <w:hyperlink w:anchor="_Toc423866557" w:history="1">
             <w:r>
               <w:rPr>
                 <w:rStyle w:val="Hyperlink"/>
@@ -5847,7 +6121,7 @@
                 <w:noProof/>
                 <w:webHidden/>
               </w:rPr>
-              <w:instrText>Toc423811986 \h</w:instrText>
+              <w:instrText>Toc423866557 \h</w:instrText>
             </w:r>
             <w:r>
               <w:rPr>
@@ -5878,7 +6152,7 @@
                 <w:webHidden/>
                 <w:rtl/>
               </w:rPr>
-              <w:t>14</w:t>
+              <w:t>15</w:t>
             </w:r>
             <w:r>
               <w:rPr>
@@ -5898,14 +6172,14 @@
               <w:rtl/>
             </w:rPr>
           </w:pPr>
-          <w:hyperlink w:anchor="_Toc423811987" w:history="1">
+          <w:hyperlink w:anchor="_Toc423866558" w:history="1">
             <w:r>
               <w:rPr>
                 <w:rStyle w:val="Hyperlink"/>
                 <w:rFonts w:cs="David"/>
                 <w:noProof/>
               </w:rPr>
-              <w:t>10.</w:t>
+              <w:t>11.</w:t>
             </w:r>
             <w:r>
               <w:rPr>
@@ -5967,7 +6241,7 @@
                 <w:noProof/>
                 <w:webHidden/>
               </w:rPr>
-              <w:instrText>Toc423811987 \h</w:instrText>
+              <w:instrText>Toc423866558 \h</w:instrText>
             </w:r>
             <w:r>
               <w:rPr>
@@ -5998,7 +6272,7 @@
                 <w:webHidden/>
                 <w:rtl/>
               </w:rPr>
-              <w:t>19</w:t>
+              <w:t>18</w:t>
             </w:r>
             <w:r>
               <w:rPr>
@@ -6018,13 +6292,13 @@
               <w:rtl/>
             </w:rPr>
           </w:pPr>
-          <w:hyperlink w:anchor="_Toc423811988" w:history="1">
+          <w:hyperlink w:anchor="_Toc423866559" w:history="1">
             <w:r>
               <w:rPr>
                 <w:rStyle w:val="Hyperlink"/>
                 <w:noProof/>
               </w:rPr>
-              <w:t>11.</w:t>
+              <w:t>12.</w:t>
             </w:r>
             <w:r>
               <w:rPr>
@@ -6040,104 +6314,8 @@
                 <w:noProof/>
                 <w:rtl/>
               </w:rPr>
-              <w:t>מסקנות</w:t>
-            </w:r>
-            <w:r>
-              <w:rPr>
-                <w:noProof/>
-                <w:webHidden/>
-                <w:rtl/>
-              </w:rPr>
-              <w:tab/>
-            </w:r>
-            <w:r>
-              <w:rPr>
-                <w:noProof/>
-                <w:webHidden/>
-                <w:rtl/>
-              </w:rPr>
-              <w:fldChar w:fldCharType="begin"/>
-            </w:r>
-            <w:r>
-              <w:rPr>
-                <w:noProof/>
-                <w:webHidden/>
-                <w:rtl/>
-              </w:rPr>
-              <w:instrText xml:space="preserve"> </w:instrText>
-            </w:r>
-            <w:r>
-              <w:rPr>
-                <w:noProof/>
-                <w:webHidden/>
-              </w:rPr>
-              <w:instrText>PAGEREF</w:instrText>
-            </w:r>
-            <w:r>
-              <w:rPr>
-                <w:noProof/>
-                <w:webHidden/>
-                <w:rtl/>
-              </w:rPr>
-              <w:instrText xml:space="preserve"> _</w:instrText>
-            </w:r>
-            <w:r>
-              <w:rPr>
-                <w:noProof/>
-                <w:webHidden/>
-              </w:rPr>
-              <w:instrText>Toc423811988 \h</w:instrText>
-            </w:r>
-            <w:r>
-              <w:rPr>
-                <w:noProof/>
-                <w:webHidden/>
-                <w:rtl/>
-              </w:rPr>
-              <w:instrText xml:space="preserve"> </w:instrText>
-            </w:r>
-            <w:r>
-              <w:rPr>
-                <w:noProof/>
-                <w:webHidden/>
-                <w:rtl/>
-              </w:rPr>
-            </w:r>
-            <w:r>
-              <w:rPr>
-                <w:noProof/>
-                <w:webHidden/>
-                <w:rtl/>
-              </w:rPr>
-              <w:fldChar w:fldCharType="separate"/>
-            </w:r>
-            <w:r>
-              <w:rPr>
-                <w:noProof/>
-                <w:webHidden/>
-                <w:rtl/>
-              </w:rPr>
-              <w:t>20</w:t>
-            </w:r>
-            <w:r>
-              <w:rPr>
-                <w:noProof/>
-                <w:webHidden/>
-                <w:rtl/>
-              </w:rPr>
-              <w:fldChar w:fldCharType="end"/>
-            </w:r>
-          </w:hyperlink>
-        </w:p>
-        <w:p>
-          <w:pPr>
-            <w:pStyle w:val="TOC1"/>
-            <w:rPr>
-              <w:noProof/>
-              <w:rtl/>
-            </w:rPr>
-          </w:pPr>
-          <w:hyperlink w:anchor="_Toc423811989" w:history="1">
+              <w:t>ניסויים</w:t>
+            </w:r>
             <w:r>
               <w:rPr>
                 <w:rStyle w:val="Hyperlink"/>
@@ -6145,14 +6323,7 @@
                 <w:noProof/>
                 <w:rtl/>
               </w:rPr>
-              <w:t>12.</w:t>
-            </w:r>
-            <w:r>
-              <w:rPr>
-                <w:noProof/>
-                <w:rtl/>
-              </w:rPr>
-              <w:tab/>
+              <w:t xml:space="preserve"> </w:t>
             </w:r>
             <w:r>
               <w:rPr>
@@ -6161,43 +6332,7 @@
                 <w:noProof/>
                 <w:rtl/>
               </w:rPr>
-              <w:t>השוואה</w:t>
-            </w:r>
-            <w:r>
-              <w:rPr>
-                <w:rStyle w:val="Hyperlink"/>
-                <w:rFonts w:cs="David"/>
-                <w:noProof/>
-                <w:rtl/>
-              </w:rPr>
-              <w:t xml:space="preserve"> </w:t>
-            </w:r>
-            <w:r>
-              <w:rPr>
-                <w:rStyle w:val="Hyperlink"/>
-                <w:rFonts w:cs="David" w:hint="eastAsia"/>
-                <w:noProof/>
-                <w:rtl/>
-              </w:rPr>
-              <w:t>לפתרונות</w:t>
-            </w:r>
-            <w:r>
-              <w:rPr>
-                <w:rStyle w:val="Hyperlink"/>
-                <w:rFonts w:cs="David"/>
-                <w:noProof/>
-                <w:rtl/>
-              </w:rPr>
-              <w:t xml:space="preserve"> </w:t>
-            </w:r>
-            <w:r>
-              <w:rPr>
-                <w:rStyle w:val="Hyperlink"/>
-                <w:rFonts w:cs="David" w:hint="eastAsia"/>
-                <w:noProof/>
-                <w:rtl/>
-              </w:rPr>
-              <w:t>בספרות</w:t>
+              <w:t>ומסקנות</w:t>
             </w:r>
             <w:r>
               <w:rPr>
@@ -6243,7 +6378,7 @@
                 <w:noProof/>
                 <w:webHidden/>
               </w:rPr>
-              <w:instrText>Toc423811989 \h</w:instrText>
+              <w:instrText>Toc423866559 \h</w:instrText>
             </w:r>
             <w:r>
               <w:rPr>
@@ -6274,7 +6409,7 @@
                 <w:webHidden/>
                 <w:rtl/>
               </w:rPr>
-              <w:t>20</w:t>
+              <w:t>19</w:t>
             </w:r>
             <w:r>
               <w:rPr>
@@ -6297,7 +6432,7 @@
               <w:rtl/>
             </w:rPr>
           </w:pPr>
-          <w:hyperlink w:anchor="_Toc423811990" w:history="1">
+          <w:hyperlink w:anchor="_Toc423866560" w:history="1">
             <w:r>
               <w:rPr>
                 <w:rStyle w:val="Hyperlink"/>
@@ -6305,24 +6440,7 @@
                 <w:noProof/>
                 <w:rtl/>
               </w:rPr>
-              <w:t>טבלת</w:t>
-            </w:r>
-            <w:r>
-              <w:rPr>
-                <w:rStyle w:val="Hyperlink"/>
-                <w:noProof/>
-                <w:rtl/>
-              </w:rPr>
-              <w:t xml:space="preserve"> </w:t>
-            </w:r>
-            <w:r>
-              <w:rPr>
-                <w:rStyle w:val="Hyperlink"/>
-                <w:rFonts w:hint="eastAsia"/>
-                <w:noProof/>
-                <w:rtl/>
-              </w:rPr>
-              <w:t>סיכונים</w:t>
+              <w:t>מסקנות</w:t>
             </w:r>
             <w:r>
               <w:rPr>
@@ -6368,7 +6486,7 @@
                 <w:noProof/>
                 <w:webHidden/>
               </w:rPr>
-              <w:instrText>Toc423811990 \h</w:instrText>
+              <w:instrText>Toc423866560 \h</w:instrText>
             </w:r>
             <w:r>
               <w:rPr>
@@ -6399,7 +6517,7 @@
                 <w:webHidden/>
                 <w:rtl/>
               </w:rPr>
-              <w:t>22</w:t>
+              <w:t>23</w:t>
             </w:r>
             <w:r>
               <w:rPr>
@@ -6419,12 +6537,13 @@
               <w:rtl/>
             </w:rPr>
           </w:pPr>
-          <w:hyperlink w:anchor="_Toc423811991" w:history="1">
+          <w:hyperlink w:anchor="_Toc423866561" w:history="1">
             <w:r>
               <w:rPr>
                 <w:rStyle w:val="Hyperlink"/>
                 <w:rFonts w:cs="David"/>
                 <w:noProof/>
+                <w:rtl/>
               </w:rPr>
               <w:t>13.</w:t>
             </w:r>
@@ -6442,7 +6561,7 @@
                 <w:noProof/>
                 <w:rtl/>
               </w:rPr>
-              <w:t>רשימת</w:t>
+              <w:t>השוואה</w:t>
             </w:r>
             <w:r>
               <w:rPr>
@@ -6460,7 +6579,25 @@
                 <w:noProof/>
                 <w:rtl/>
               </w:rPr>
-              <w:t>ספרות</w:t>
+              <w:t>לפתרונות</w:t>
+            </w:r>
+            <w:r>
+              <w:rPr>
+                <w:rStyle w:val="Hyperlink"/>
+                <w:rFonts w:cs="David"/>
+                <w:noProof/>
+                <w:rtl/>
+              </w:rPr>
+              <w:t xml:space="preserve"> </w:t>
+            </w:r>
+            <w:r>
+              <w:rPr>
+                <w:rStyle w:val="Hyperlink"/>
+                <w:rFonts w:cs="David" w:hint="eastAsia"/>
+                <w:noProof/>
+                <w:rtl/>
+              </w:rPr>
+              <w:t>בספרות</w:t>
             </w:r>
             <w:r>
               <w:rPr>
@@ -6506,7 +6643,7 @@
                 <w:noProof/>
                 <w:webHidden/>
               </w:rPr>
-              <w:instrText>Toc423811991 \h</w:instrText>
+              <w:instrText>Toc423866561 \h</w:instrText>
             </w:r>
             <w:r>
               <w:rPr>
@@ -6537,7 +6674,132 @@
                 <w:webHidden/>
                 <w:rtl/>
               </w:rPr>
-              <w:t>22</w:t>
+              <w:t>23</w:t>
+            </w:r>
+            <w:r>
+              <w:rPr>
+                <w:noProof/>
+                <w:webHidden/>
+                <w:rtl/>
+              </w:rPr>
+              <w:fldChar w:fldCharType="end"/>
+            </w:r>
+          </w:hyperlink>
+        </w:p>
+        <w:p>
+          <w:pPr>
+            <w:pStyle w:val="TOC2"/>
+            <w:tabs>
+              <w:tab w:val="right" w:leader="dot" w:pos="10761"/>
+            </w:tabs>
+            <w:rPr>
+              <w:noProof/>
+              <w:rtl/>
+            </w:rPr>
+          </w:pPr>
+          <w:hyperlink w:anchor="_Toc423866562" w:history="1">
+            <w:r>
+              <w:rPr>
+                <w:rStyle w:val="Hyperlink"/>
+                <w:rFonts w:hint="eastAsia"/>
+                <w:noProof/>
+                <w:rtl/>
+              </w:rPr>
+              <w:t>סיכונים</w:t>
+            </w:r>
+            <w:r>
+              <w:rPr>
+                <w:rStyle w:val="Hyperlink"/>
+                <w:noProof/>
+                <w:rtl/>
+              </w:rPr>
+              <w:t xml:space="preserve"> </w:t>
+            </w:r>
+            <w:r>
+              <w:rPr>
+                <w:rStyle w:val="Hyperlink"/>
+                <w:rFonts w:hint="eastAsia"/>
+                <w:noProof/>
+                <w:rtl/>
+              </w:rPr>
+              <w:t>שהתממשו</w:t>
+            </w:r>
+            <w:r>
+              <w:rPr>
+                <w:noProof/>
+                <w:webHidden/>
+                <w:rtl/>
+              </w:rPr>
+              <w:tab/>
+            </w:r>
+            <w:r>
+              <w:rPr>
+                <w:noProof/>
+                <w:webHidden/>
+                <w:rtl/>
+              </w:rPr>
+              <w:fldChar w:fldCharType="begin"/>
+            </w:r>
+            <w:r>
+              <w:rPr>
+                <w:noProof/>
+                <w:webHidden/>
+                <w:rtl/>
+              </w:rPr>
+              <w:instrText xml:space="preserve"> </w:instrText>
+            </w:r>
+            <w:r>
+              <w:rPr>
+                <w:noProof/>
+                <w:webHidden/>
+              </w:rPr>
+              <w:instrText>PAGEREF</w:instrText>
+            </w:r>
+            <w:r>
+              <w:rPr>
+                <w:noProof/>
+                <w:webHidden/>
+                <w:rtl/>
+              </w:rPr>
+              <w:instrText xml:space="preserve"> _</w:instrText>
+            </w:r>
+            <w:r>
+              <w:rPr>
+                <w:noProof/>
+                <w:webHidden/>
+              </w:rPr>
+              <w:instrText>Toc423866562 \h</w:instrText>
+            </w:r>
+            <w:r>
+              <w:rPr>
+                <w:noProof/>
+                <w:webHidden/>
+                <w:rtl/>
+              </w:rPr>
+              <w:instrText xml:space="preserve"> </w:instrText>
+            </w:r>
+            <w:r>
+              <w:rPr>
+                <w:noProof/>
+                <w:webHidden/>
+                <w:rtl/>
+              </w:rPr>
+            </w:r>
+            <w:r>
+              <w:rPr>
+                <w:noProof/>
+                <w:webHidden/>
+                <w:rtl/>
+              </w:rPr>
+              <w:fldChar w:fldCharType="separate"/>
+            </w:r>
+            <w:r>
+              <w:rPr>
+                <w:noProof/>
+                <w:webHidden/>
+                <w:rtl/>
+              </w:rPr>
+              <w:t>24</w:t>
             </w:r>
             <w:r>
               <w:rPr>
@@ -6557,13 +6819,12 @@
               <w:rtl/>
             </w:rPr>
           </w:pPr>
-          <w:hyperlink w:anchor="_Toc423811992" w:history="1">
+          <w:hyperlink w:anchor="_Toc423866563" w:history="1">
             <w:r>
               <w:rPr>
                 <w:rStyle w:val="Hyperlink"/>
                 <w:rFonts w:cs="David"/>
                 <w:noProof/>
-                <w:rtl/>
               </w:rPr>
               <w:t>14.</w:t>
             </w:r>
@@ -6581,7 +6842,25 @@
                 <w:noProof/>
                 <w:rtl/>
               </w:rPr>
-              <w:t>נספחים</w:t>
+              <w:t>רשימת</w:t>
+            </w:r>
+            <w:r>
+              <w:rPr>
+                <w:rStyle w:val="Hyperlink"/>
+                <w:rFonts w:cs="David"/>
+                <w:noProof/>
+                <w:rtl/>
+              </w:rPr>
+              <w:t xml:space="preserve"> </w:t>
+            </w:r>
+            <w:r>
+              <w:rPr>
+                <w:rStyle w:val="Hyperlink"/>
+                <w:rFonts w:cs="David" w:hint="eastAsia"/>
+                <w:noProof/>
+                <w:rtl/>
+              </w:rPr>
+              <w:t>ספרות</w:t>
             </w:r>
             <w:r>
               <w:rPr>
@@ -6627,7 +6906,7 @@
                 <w:noProof/>
                 <w:webHidden/>
               </w:rPr>
-              <w:instrText>Toc423811992 \h</w:instrText>
+              <w:instrText>Toc423866563 \h</w:instrText>
             </w:r>
             <w:r>
               <w:rPr>
@@ -6658,7 +6937,7 @@
                 <w:webHidden/>
                 <w:rtl/>
               </w:rPr>
-              <w:t>23</w:t>
+              <w:t>24</w:t>
             </w:r>
             <w:r>
               <w:rPr>
@@ -6678,7 +6957,7 @@
               <w:rtl/>
             </w:rPr>
           </w:pPr>
-          <w:hyperlink w:anchor="_Toc423811993" w:history="1">
+          <w:hyperlink w:anchor="_Toc423866564" w:history="1">
             <w:r>
               <w:rPr>
                 <w:rStyle w:val="Hyperlink"/>
@@ -6698,8 +6977,129 @@
             <w:r>
               <w:rPr>
                 <w:rStyle w:val="Hyperlink"/>
+                <w:rFonts w:cs="David" w:hint="eastAsia"/>
+                <w:noProof/>
+                <w:rtl/>
+              </w:rPr>
+              <w:t>נספחים</w:t>
+            </w:r>
+            <w:r>
+              <w:rPr>
+                <w:noProof/>
+                <w:webHidden/>
+                <w:rtl/>
+              </w:rPr>
+              <w:tab/>
+            </w:r>
+            <w:r>
+              <w:rPr>
+                <w:noProof/>
+                <w:webHidden/>
+                <w:rtl/>
+              </w:rPr>
+              <w:fldChar w:fldCharType="begin"/>
+            </w:r>
+            <w:r>
+              <w:rPr>
+                <w:noProof/>
+                <w:webHidden/>
+                <w:rtl/>
+              </w:rPr>
+              <w:instrText xml:space="preserve"> </w:instrText>
+            </w:r>
+            <w:r>
+              <w:rPr>
+                <w:noProof/>
+                <w:webHidden/>
+              </w:rPr>
+              <w:instrText>PAGEREF</w:instrText>
+            </w:r>
+            <w:r>
+              <w:rPr>
+                <w:noProof/>
+                <w:webHidden/>
+                <w:rtl/>
+              </w:rPr>
+              <w:instrText xml:space="preserve"> _</w:instrText>
+            </w:r>
+            <w:r>
+              <w:rPr>
+                <w:noProof/>
+                <w:webHidden/>
+              </w:rPr>
+              <w:instrText>Toc423866564 \h</w:instrText>
+            </w:r>
+            <w:r>
+              <w:rPr>
+                <w:noProof/>
+                <w:webHidden/>
+                <w:rtl/>
+              </w:rPr>
+              <w:instrText xml:space="preserve"> </w:instrText>
+            </w:r>
+            <w:r>
+              <w:rPr>
+                <w:noProof/>
+                <w:webHidden/>
+                <w:rtl/>
+              </w:rPr>
+            </w:r>
+            <w:r>
+              <w:rPr>
+                <w:noProof/>
+                <w:webHidden/>
+                <w:rtl/>
+              </w:rPr>
+              <w:fldChar w:fldCharType="separate"/>
+            </w:r>
+            <w:r>
+              <w:rPr>
+                <w:noProof/>
+                <w:webHidden/>
+                <w:rtl/>
+              </w:rPr>
+              <w:t>25</w:t>
+            </w:r>
+            <w:r>
+              <w:rPr>
+                <w:noProof/>
+                <w:webHidden/>
+                <w:rtl/>
+              </w:rPr>
+              <w:fldChar w:fldCharType="end"/>
+            </w:r>
+          </w:hyperlink>
+        </w:p>
+        <w:p>
+          <w:pPr>
+            <w:pStyle w:val="TOC1"/>
+            <w:rPr>
+              <w:noProof/>
+              <w:rtl/>
+            </w:rPr>
+          </w:pPr>
+          <w:hyperlink w:anchor="_Toc423866565" w:history="1">
+            <w:r>
+              <w:rPr>
+                <w:rStyle w:val="Hyperlink"/>
                 <w:rFonts w:cs="David"/>
                 <w:noProof/>
+                <w:rtl/>
+              </w:rPr>
+              <w:t>16.</w:t>
+            </w:r>
+            <w:r>
+              <w:rPr>
+                <w:noProof/>
+                <w:rtl/>
+              </w:rPr>
+              <w:tab/>
+            </w:r>
+            <w:r>
+              <w:rPr>
+                <w:rStyle w:val="Hyperlink"/>
+                <w:rFonts w:cs="David"/>
+                <w:noProof/>
               </w:rPr>
               <w:t>Abstract</w:t>
             </w:r>
@@ -6747,7 +7147,7 @@
                 <w:noProof/>
                 <w:webHidden/>
               </w:rPr>
-              <w:instrText>Toc423811993 \h</w:instrText>
+              <w:instrText>Toc423866565 \h</w:instrText>
             </w:r>
             <w:r>
               <w:rPr>
@@ -6778,7 +7178,7 @@
                 <w:webHidden/>
                 <w:rtl/>
               </w:rPr>
-              <w:t>24</w:t>
+              <w:t>26</w:t>
             </w:r>
             <w:r>
               <w:rPr>
@@ -6841,7 +7241,7 @@
         <w:lastRenderedPageBreak/>
         <w:t xml:space="preserve"> </w:t>
       </w:r>
-      <w:bookmarkStart w:id="5" w:name="_Toc423811976"/>
+      <w:bookmarkStart w:id="5" w:name="_Toc423866545"/>
       <w:r>
         <w:rPr>
           <w:rFonts w:hint="cs"/>
@@ -7054,6 +7454,7 @@
         </w:rPr>
         <w:t xml:space="preserve"> באופן טיפוסי הקריאות הן באורך של </w:t>
       </w:r>
+      <w:proofErr w:type="spellStart"/>
       <w:r>
         <w:rPr>
           <w:sz w:val="24"/>
@@ -7061,6 +7462,7 @@
         </w:rPr>
         <w:t>bp</w:t>
       </w:r>
+      <w:proofErr w:type="spellEnd"/>
       <w:r>
         <w:rPr>
           <w:rFonts w:hint="cs"/>
@@ -7077,6 +7479,7 @@
         </w:rPr>
         <w:t xml:space="preserve">100- </w:t>
       </w:r>
+      <w:proofErr w:type="spellStart"/>
       <w:r>
         <w:rPr>
           <w:sz w:val="24"/>
@@ -7084,6 +7487,7 @@
         </w:rPr>
         <w:t>bp</w:t>
       </w:r>
+      <w:proofErr w:type="spellEnd"/>
       <w:r>
         <w:rPr>
           <w:rFonts w:hint="cs"/>
@@ -7114,6 +7518,7 @@
         </w:rPr>
         <w:t xml:space="preserve"> משתמש בקריאות באורך </w:t>
       </w:r>
+      <w:proofErr w:type="spellStart"/>
       <w:r>
         <w:rPr>
           <w:sz w:val="24"/>
@@ -7121,6 +7526,7 @@
         </w:rPr>
         <w:t>bp</w:t>
       </w:r>
+      <w:proofErr w:type="spellEnd"/>
       <w:r>
         <w:rPr>
           <w:rFonts w:hint="cs"/>
@@ -7254,7 +7660,6 @@
     <w:p>
       <w:pPr>
         <w:rPr>
-          <w:rFonts w:hint="cs"/>
           <w:rtl/>
         </w:rPr>
       </w:pPr>
@@ -7328,7 +7733,6 @@
     <w:p>
       <w:pPr>
         <w:rPr>
-          <w:rFonts w:hint="cs"/>
           <w:rtl/>
         </w:rPr>
       </w:pPr>
@@ -7370,6 +7774,7 @@
         </w:rPr>
         <w:t xml:space="preserve"> ביחידות </w:t>
       </w:r>
+      <w:proofErr w:type="spellStart"/>
       <w:r>
         <w:rPr>
           <w:sz w:val="24"/>
@@ -7377,6 +7782,7 @@
         </w:rPr>
         <w:t>bp</w:t>
       </w:r>
+      <w:proofErr w:type="spellEnd"/>
       <w:r>
         <w:rPr>
           <w:rFonts w:hint="cs"/>
@@ -7405,7 +7811,6 @@
     <w:p>
       <w:pPr>
         <w:rPr>
-          <w:rFonts w:hint="cs"/>
           <w:rtl/>
         </w:rPr>
       </w:pPr>
@@ -7442,23 +7847,17 @@
           <w:rPr>
             <w:rFonts w:ascii="Cambria Math" w:hAnsi="Cambria Math"/>
           </w:rPr>
-          <m:t xml:space="preserve"> </m:t>
-        </m:r>
-        <m:r>
-          <w:rPr>
-            <w:rFonts w:ascii="Cambria Math" w:hAnsi="Cambria Math"/>
-          </w:rPr>
-          <m:t>~n</m:t>
+          <m:t xml:space="preserve"> ~n</m:t>
         </m:r>
       </m:oMath>
     </w:p>
     <w:p>
       <w:pPr>
         <w:rPr>
-          <w:rFonts w:hint="cs"/>
-          <w:rtl/>
-        </w:rPr>
-      </w:pPr>
+          <w:rtl/>
+        </w:rPr>
+      </w:pPr>
+      <w:proofErr w:type="gramStart"/>
       <w:r>
         <w:t>Illumina</w:t>
       </w:r>
@@ -7482,6 +7881,7 @@
         </w:rPr>
         <w:t xml:space="preserve"> מכונה הדוגמת קריאות.</w:t>
       </w:r>
+      <w:proofErr w:type="gramEnd"/>
     </w:p>
     <w:p>
       <w:r>
@@ -7552,7 +7952,6 @@
         <w:bidi/>
         <w:ind w:left="-384"/>
         <w:rPr>
-          <w:rFonts w:hint="cs"/>
           <w:rtl/>
         </w:rPr>
       </w:pPr>
@@ -7574,7 +7973,6 @@
           <w:kern w:val="36"/>
           <w:sz w:val="48"/>
           <w:szCs w:val="48"/>
-          <w:rtl/>
         </w:rPr>
       </w:pPr>
       <w:r>
@@ -7604,7 +8002,7 @@
         <w:lastRenderedPageBreak/>
         <w:t xml:space="preserve"> </w:t>
       </w:r>
-      <w:bookmarkStart w:id="6" w:name="_Toc423811977"/>
+      <w:bookmarkStart w:id="6" w:name="_Toc423866546"/>
       <w:r>
         <w:rPr>
           <w:rFonts w:hint="cs"/>
@@ -7659,7 +8057,6 @@
     <w:p>
       <w:pPr>
         <w:rPr>
-          <w:rFonts w:hint="cs"/>
           <w:rtl/>
         </w:rPr>
       </w:pPr>
@@ -7752,7 +8149,6 @@
                             <w:pPr>
                               <w:pStyle w:val="Caption"/>
                               <w:rPr>
-                                <w:rFonts w:hint="cs"/>
                                 <w:noProof/>
                                 <w:rtl/>
                               </w:rPr>
@@ -7888,7 +8284,6 @@
                       <w:pPr>
                         <w:pStyle w:val="Caption"/>
                         <w:rPr>
-                          <w:rFonts w:hint="cs"/>
                           <w:noProof/>
                           <w:rtl/>
                         </w:rPr>
@@ -8474,7 +8869,6 @@
                             <w:pPr>
                               <w:pStyle w:val="Caption"/>
                               <w:rPr>
-                                <w:rFonts w:hint="cs"/>
                                 <w:rtl/>
                               </w:rPr>
                             </w:pPr>
@@ -8571,21 +8965,7 @@
                                 <w:rFonts w:hint="cs"/>
                                 <w:rtl/>
                               </w:rPr>
-                              <w:t xml:space="preserve">הבסיסים </w:t>
-                            </w:r>
-                            <w:r>
-                              <w:rPr>
-                                <w:rFonts w:hint="cs"/>
-                                <w:rtl/>
-                              </w:rPr>
-                              <w:t xml:space="preserve">מתחברים </w:t>
-                            </w:r>
-                            <w:r>
-                              <w:rPr>
-                                <w:rFonts w:hint="cs"/>
-                                <w:rtl/>
-                              </w:rPr>
-                              <w:t xml:space="preserve">עם בן זוג קבוע </w:t>
+                              <w:t xml:space="preserve">הבסיסים מתחברים עם בן זוג קבוע </w:t>
                             </w:r>
                             <w:r>
                               <w:rPr>
@@ -8660,7 +9040,6 @@
                       <w:pPr>
                         <w:pStyle w:val="Caption"/>
                         <w:rPr>
-                          <w:rFonts w:hint="cs"/>
                           <w:rtl/>
                         </w:rPr>
                       </w:pPr>
@@ -8757,21 +9136,7 @@
                           <w:rFonts w:hint="cs"/>
                           <w:rtl/>
                         </w:rPr>
-                        <w:t xml:space="preserve">הבסיסים </w:t>
-                      </w:r>
-                      <w:r>
-                        <w:rPr>
-                          <w:rFonts w:hint="cs"/>
-                          <w:rtl/>
-                        </w:rPr>
-                        <w:t xml:space="preserve">מתחברים </w:t>
-                      </w:r>
-                      <w:r>
-                        <w:rPr>
-                          <w:rFonts w:hint="cs"/>
-                          <w:rtl/>
-                        </w:rPr>
-                        <w:t xml:space="preserve">עם בן זוג קבוע </w:t>
+                        <w:t xml:space="preserve">הבסיסים מתחברים עם בן זוג קבוע </w:t>
                       </w:r>
                       <w:r>
                         <w:rPr>
@@ -9111,7 +9476,6 @@
     <w:p>
       <w:pPr>
         <w:rPr>
-          <w:rFonts w:hint="cs"/>
           <w:rtl/>
         </w:rPr>
       </w:pPr>
@@ -9135,7 +9499,6 @@
     <w:p>
       <w:pPr>
         <w:rPr>
-          <w:rFonts w:hint="cs"/>
           <w:rtl/>
         </w:rPr>
       </w:pPr>
@@ -13186,8 +13549,13 @@
         </w:rPr>
         <w:t xml:space="preserve"> באורך קצר יחסית (כ</w:t>
       </w:r>
-      <w:r>
-        <w:t xml:space="preserve">bp </w:t>
+      <w:proofErr w:type="spellStart"/>
+      <w:r>
+        <w:t>bp</w:t>
+      </w:r>
+      <w:proofErr w:type="spellEnd"/>
+      <w:r>
+        <w:t xml:space="preserve"> </w:t>
       </w:r>
       <w:r>
         <w:rPr>
@@ -13336,7 +13704,7 @@
           <w:rFonts w:hint="cs"/>
           <w:rtl/>
         </w:rPr>
-        <w:t>עז ידגר ומוטי מונסונגו</w:t>
+        <w:t>עז ידגר</w:t>
       </w:r>
       <w:r>
         <w:t>.</w:t>
@@ -13346,9 +13714,6 @@
       <w:pPr>
         <w:bidi w:val="0"/>
         <w:ind w:left="-483"/>
-        <w:rPr>
-          <w:rtl/>
-        </w:rPr>
       </w:pPr>
       <w:r>
         <w:rPr>
@@ -13367,11 +13732,11 @@
         <w:bidi/>
       </w:pPr>
       <w:bookmarkStart w:id="7" w:name="_Ref409549523"/>
-      <w:bookmarkStart w:id="8" w:name="_Toc423811978"/>
       <w:r>
         <w:lastRenderedPageBreak/>
         <w:t xml:space="preserve"> </w:t>
       </w:r>
+      <w:bookmarkStart w:id="8" w:name="_Toc423866547"/>
       <w:r>
         <w:rPr>
           <w:rFonts w:hint="cs"/>
@@ -13920,7 +14285,6 @@
     <w:p>
       <w:pPr>
         <w:rPr>
-          <w:rFonts w:hint="cs"/>
           <w:rtl/>
         </w:rPr>
       </w:pPr>
@@ -14171,7 +14535,6 @@
     <w:p>
       <w:pPr>
         <w:rPr>
-          <w:rFonts w:hint="cs"/>
           <w:rtl/>
         </w:rPr>
       </w:pPr>
@@ -14182,7 +14545,6 @@
         <w:spacing w:after="0"/>
         <w:ind w:left="-123"/>
         <w:rPr>
-          <w:rFonts w:hint="cs"/>
           <w:rtl/>
         </w:rPr>
       </w:pPr>
@@ -14358,7 +14720,6 @@
         <w:spacing w:after="0"/>
         <w:ind w:left="-123"/>
         <w:rPr>
-          <w:rFonts w:hint="cs"/>
           <w:rtl/>
         </w:rPr>
       </w:pPr>
@@ -14369,7 +14730,6 @@
         <w:spacing w:after="0"/>
         <w:ind w:left="-123"/>
         <w:rPr>
-          <w:rFonts w:hint="cs"/>
           <w:rtl/>
         </w:rPr>
       </w:pPr>
@@ -14930,7 +15290,6 @@
               <w:ind w:left="-123"/>
               <w:jc w:val="center"/>
               <w:rPr>
-                <w:rFonts w:hint="cs"/>
                 <w:b/>
                 <w:bCs/>
               </w:rPr>
@@ -14962,7 +15321,6 @@
               <w:ind w:left="-123"/>
               <w:jc w:val="center"/>
               <w:rPr>
-                <w:rFonts w:hint="cs"/>
                 <w:b/>
                 <w:bCs/>
                 <w:rtl/>
@@ -15140,7 +15498,6 @@
               <w:ind w:left="-123"/>
               <w:jc w:val="center"/>
               <w:rPr>
-                <w:rFonts w:hint="cs"/>
                 <w:rtl/>
               </w:rPr>
             </w:pPr>
@@ -15441,7 +15798,6 @@
               <w:ind w:left="-123"/>
               <w:jc w:val="center"/>
               <w:rPr>
-                <w:rFonts w:hint="cs"/>
                 <w:rtl/>
               </w:rPr>
             </w:pPr>
@@ -15502,7 +15858,6 @@
         <w:spacing w:after="0"/>
         <w:ind w:left="-483"/>
         <w:rPr>
-          <w:rFonts w:hint="cs"/>
           <w:rtl/>
         </w:rPr>
       </w:pPr>
@@ -15649,7 +16004,6 @@
         <w:spacing w:after="0"/>
         <w:ind w:left="-2"/>
         <w:rPr>
-          <w:rFonts w:hint="cs"/>
           <w:rtl/>
         </w:rPr>
       </w:pPr>
@@ -15659,7 +16013,6 @@
         <w:spacing w:after="0"/>
         <w:ind w:left="-2"/>
         <w:rPr>
-          <w:rFonts w:hint="cs"/>
           <w:rtl/>
         </w:rPr>
       </w:pPr>
@@ -15699,16 +16052,29 @@
         <w:spacing w:after="0"/>
         <w:ind w:left="-2"/>
         <w:rPr>
-          <w:rFonts w:hint="cs"/>
-          <w:rtl/>
-        </w:rPr>
-      </w:pPr>
-      <w:r>
-        <w:rPr>
-          <w:rFonts w:hint="cs"/>
-          <w:rtl/>
-        </w:rPr>
-        <w:t xml:space="preserve">נצפה לקבל את האינקסים הבאים בתור התאמות: 9, 11 מפני שהן </w:t>
+          <w:rtl/>
+        </w:rPr>
+      </w:pPr>
+      <w:r>
+        <w:rPr>
+          <w:rFonts w:hint="cs"/>
+          <w:rtl/>
+        </w:rPr>
+        <w:t>נצפה לקבל את האינ</w:t>
+      </w:r>
+      <w:r>
+        <w:rPr>
+          <w:rFonts w:hint="cs"/>
+          <w:rtl/>
+        </w:rPr>
+        <w:t>ד</w:t>
+      </w:r>
+      <w:r>
+        <w:rPr>
+          <w:rFonts w:hint="cs"/>
+          <w:rtl/>
+        </w:rPr>
+        <w:t xml:space="preserve">קסים הבאים בתור התאמות: 9, 11 מפני שהן </w:t>
       </w:r>
       <w:r>
         <w:t>CAA</w:t>
@@ -15776,7 +16142,6 @@
         <w:bidi/>
         <w:ind w:left="139"/>
         <w:rPr>
-          <w:rFonts w:hint="cs"/>
           <w:rtl/>
         </w:rPr>
       </w:pPr>
@@ -15786,7 +16151,32 @@
           <w:rtl/>
         </w:rPr>
         <w:lastRenderedPageBreak/>
-        <w:t xml:space="preserve"> הצעות לפתרונות (לא מעשיים)</w:t>
+        <w:t xml:space="preserve"> </w:t>
+      </w:r>
+      <w:bookmarkStart w:id="9" w:name="_Toc423866548"/>
+      <w:r>
+        <w:rPr>
+          <w:rFonts w:hint="cs"/>
+          <w:rtl/>
+        </w:rPr>
+        <w:t>הצעות לפתרונות (לא מעשיים)</w:t>
+      </w:r>
+      <w:bookmarkEnd w:id="9"/>
+    </w:p>
+    <w:p>
+      <w:pPr>
+        <w:pStyle w:val="Heading2"/>
+        <w:rPr>
+          <w:rFonts w:hint="cs"/>
+          <w:rtl/>
+        </w:rPr>
+      </w:pPr>
+      <w:r>
+        <w:rPr>
+          <w:rFonts w:hint="cs"/>
+          <w:rtl/>
+        </w:rPr>
+        <w:t>חיפוש ללא טעות</w:t>
       </w:r>
     </w:p>
     <w:p>
@@ -16019,7 +16409,6 @@
         <w:spacing w:after="0"/>
         <w:ind w:left="423"/>
         <w:rPr>
-          <w:rFonts w:hint="cs"/>
           <w:rtl/>
         </w:rPr>
       </w:pPr>
@@ -16071,14 +16460,7 @@
             <w:rFonts w:ascii="Cambria Math" w:hAnsi="Cambria Math" w:cs="Cambria Math" w:hint="cs"/>
             <w:rtl/>
           </w:rPr>
-          <m:t xml:space="preserve"> </m:t>
-        </m:r>
-        <m:r>
-          <w:rPr>
-            <w:rFonts w:ascii="Cambria Math" w:hAnsi="Cambria Math" w:cs="Cambria Math" w:hint="cs"/>
-            <w:rtl/>
-          </w:rPr>
-          <m:t>θ</m:t>
+          <m:t xml:space="preserve"> θ</m:t>
         </m:r>
         <m:r>
           <w:rPr>
@@ -16149,7 +16531,6 @@
         <w:spacing w:after="0"/>
         <w:ind w:left="423"/>
         <w:rPr>
-          <w:rFonts w:hint="cs"/>
           <w:rtl/>
         </w:rPr>
       </w:pPr>
@@ -16173,14 +16554,7 @@
           <w:rFonts w:hint="cs"/>
           <w:rtl/>
         </w:rPr>
-        <w:t xml:space="preserve"> דגימות</w:t>
-      </w:r>
-      <w:r>
-        <w:rPr>
-          <w:rFonts w:hint="cs"/>
-          <w:rtl/>
-        </w:rPr>
-        <w:t xml:space="preserve">: </w:t>
+        <w:t xml:space="preserve"> דגימות: </w:t>
       </w:r>
       <m:oMath>
         <m:r>
@@ -16188,391 +16562,7 @@
             <w:rFonts w:ascii="Cambria Math" w:hAnsi="Cambria Math" w:cs="Cambria Math" w:hint="cs"/>
             <w:rtl/>
           </w:rPr>
-          <m:t xml:space="preserve"> </m:t>
-        </m:r>
-        <m:r>
-          <w:rPr>
-            <w:rFonts w:ascii="Cambria Math" w:hAnsi="Cambria Math" w:cs="Cambria Math" w:hint="cs"/>
-            <w:rtl/>
-          </w:rPr>
-          <m:t>θ</m:t>
-        </m:r>
-        <m:r>
-          <w:rPr>
-            <w:rFonts w:ascii="Cambria Math" w:hAnsi="Cambria Math" w:cs="Cambria Math"/>
-          </w:rPr>
-          <m:t>(</m:t>
-        </m:r>
-        <m:r>
-          <w:rPr>
-            <w:rFonts w:ascii="Cambria Math" w:hAnsi="Cambria Math" w:cs="Cambria Math"/>
-          </w:rPr>
-          <m:t>m</m:t>
-        </m:r>
-        <m:r>
-          <w:rPr>
-            <w:rFonts w:ascii="Cambria Math" w:hAnsi="Cambria Math" w:cs="Cambria Math"/>
-            <w:rtl/>
-          </w:rPr>
-          <m:t>∙</m:t>
-        </m:r>
-        <m:r>
-          <w:rPr>
-            <w:rFonts w:ascii="Cambria Math" w:hAnsi="Cambria Math" w:cs="Cambria Math"/>
-          </w:rPr>
-          <m:t>n</m:t>
-        </m:r>
-        <m:r>
-          <w:rPr>
-            <w:rFonts w:ascii="Cambria Math" w:hAnsi="Cambria Math" w:cs="Cambria Math"/>
-            <w:rtl/>
-          </w:rPr>
-          <m:t>∙</m:t>
-        </m:r>
-        <m:d>
-          <m:dPr>
-            <m:begChr m:val="|"/>
-            <m:endChr m:val="|"/>
-            <m:ctrlPr>
-              <w:rPr>
-                <w:rFonts w:ascii="Cambria Math" w:hAnsi="Cambria Math" w:cs="Cambria Math"/>
-                <w:i/>
-              </w:rPr>
-            </m:ctrlPr>
-          </m:dPr>
-          <m:e>
-            <m:r>
-              <w:rPr>
-                <w:rFonts w:ascii="Cambria Math" w:hAnsi="Cambria Math" w:cs="Cambria Math"/>
-              </w:rPr>
-              <m:t>w</m:t>
-            </m:r>
-          </m:e>
-        </m:d>
-        <m:r>
-          <w:rPr>
-            <w:rFonts w:ascii="Cambria Math" w:hAnsi="Cambria Math"/>
-          </w:rPr>
-          <m:t>)</m:t>
-        </m:r>
-      </m:oMath>
-      <w:r>
-        <w:rPr>
-          <w:rFonts w:hint="cs"/>
-          <w:rtl/>
-        </w:rPr>
-        <w:t xml:space="preserve">. </w:t>
-      </w:r>
-    </w:p>
-    <w:p>
-      <w:pPr>
-        <w:pStyle w:val="ListParagraph"/>
-        <w:spacing w:after="0"/>
-        <w:ind w:left="423"/>
-        <w:rPr>
-          <w:rFonts w:hint="cs"/>
-          <w:rtl/>
-        </w:rPr>
-      </w:pPr>
-      <w:r>
-        <w:rPr>
-          <w:rFonts w:hint="cs"/>
-          <w:rtl/>
-        </w:rPr>
-        <w:t xml:space="preserve">מפני ש </w:t>
-      </w:r>
-      <m:oMath>
-        <m:r>
-          <w:rPr>
-            <w:rFonts w:ascii="Cambria Math" w:hAnsi="Cambria Math" w:cs="Cambria Math" w:hint="cs"/>
-            <w:rtl/>
-          </w:rPr>
-          <m:t>θ</m:t>
-        </m:r>
-        <m:d>
-          <m:dPr>
-            <m:ctrlPr>
-              <w:rPr>
-                <w:rFonts w:ascii="Cambria Math" w:hAnsi="Cambria Math"/>
-                <w:i/>
-              </w:rPr>
-            </m:ctrlPr>
-          </m:dPr>
-          <m:e>
-            <m:r>
-              <w:rPr>
-                <w:rFonts w:ascii="Cambria Math" w:hAnsi="Cambria Math"/>
-              </w:rPr>
-              <m:t>m</m:t>
-            </m:r>
-          </m:e>
-        </m:d>
-        <m:r>
-          <w:rPr>
-            <w:rFonts w:ascii="Cambria Math" w:hAnsi="Cambria Math"/>
-          </w:rPr>
-          <m:t>=n</m:t>
-        </m:r>
-      </m:oMath>
-      <w:r>
-        <w:rPr>
-          <w:rFonts w:hint="cs"/>
-          <w:i/>
-          <w:rtl/>
-        </w:rPr>
-        <w:t xml:space="preserve"> : </w:t>
-      </w:r>
-      <m:oMath>
-        <m:r>
-          <w:rPr>
-            <w:rFonts w:ascii="Cambria Math" w:hAnsi="Cambria Math" w:cs="Cambria Math" w:hint="cs"/>
-            <w:highlight w:val="lightGray"/>
-            <w:rtl/>
-          </w:rPr>
-          <m:t>θ</m:t>
-        </m:r>
-        <m:r>
-          <w:rPr>
-            <w:rFonts w:ascii="Cambria Math" w:hAnsi="Cambria Math"/>
-            <w:highlight w:val="lightGray"/>
-          </w:rPr>
-          <m:t>(</m:t>
-        </m:r>
-        <m:sSup>
-          <m:sSupPr>
-            <m:ctrlPr>
-              <w:rPr>
-                <w:rFonts w:ascii="Cambria Math" w:hAnsi="Cambria Math"/>
-                <w:i/>
-              </w:rPr>
-            </m:ctrlPr>
-          </m:sSupPr>
-          <m:e>
-            <m:r>
-              <w:rPr>
-                <w:rFonts w:ascii="Cambria Math" w:hAnsi="Cambria Math"/>
-                <w:highlight w:val="lightGray"/>
-              </w:rPr>
-              <m:t>n</m:t>
-            </m:r>
-          </m:e>
-          <m:sup>
-            <m:r>
-              <w:rPr>
-                <w:rFonts w:ascii="Cambria Math" w:hAnsi="Cambria Math"/>
-              </w:rPr>
-              <m:t>2</m:t>
-            </m:r>
-          </m:sup>
-        </m:sSup>
-        <m:r>
-          <m:rPr>
-            <m:sty m:val="p"/>
-          </m:rPr>
-          <w:rPr>
-            <w:rFonts w:ascii="Cambria Math" w:hAnsi="Cambria Math"/>
-            <w:highlight w:val="lightGray"/>
-            <w:rtl/>
-          </w:rPr>
-          <m:t>∙</m:t>
-        </m:r>
-        <m:d>
-          <m:dPr>
-            <m:begChr m:val="|"/>
-            <m:endChr m:val="|"/>
-            <m:ctrlPr>
-              <w:rPr>
-                <w:rFonts w:ascii="Cambria Math" w:hAnsi="Cambria Math"/>
-                <w:highlight w:val="lightGray"/>
-              </w:rPr>
-            </m:ctrlPr>
-          </m:dPr>
-          <m:e>
-            <m:r>
-              <w:rPr>
-                <w:rFonts w:ascii="Cambria Math" w:hAnsi="Cambria Math"/>
-                <w:highlight w:val="lightGray"/>
-              </w:rPr>
-              <m:t>w</m:t>
-            </m:r>
-            <m:ctrlPr>
-              <w:rPr>
-                <w:rFonts w:ascii="Cambria Math" w:hAnsi="Cambria Math"/>
-                <w:i/>
-                <w:highlight w:val="lightGray"/>
-              </w:rPr>
-            </m:ctrlPr>
-          </m:e>
-        </m:d>
-        <m:r>
-          <w:rPr>
-            <w:rFonts w:ascii="Cambria Math" w:hAnsi="Cambria Math"/>
-            <w:highlight w:val="lightGray"/>
-          </w:rPr>
-          <m:t>)</m:t>
-        </m:r>
-      </m:oMath>
-    </w:p>
-    <w:p>
-      <w:pPr>
-        <w:pStyle w:val="ListParagraph"/>
-        <w:spacing w:after="0"/>
-        <w:ind w:left="-2"/>
-        <w:rPr>
-          <w:rtl/>
-        </w:rPr>
-      </w:pPr>
-    </w:p>
-    <w:p>
-      <w:pPr>
-        <w:pStyle w:val="ListParagraph"/>
-        <w:numPr>
-          <w:ilvl w:val="0"/>
-          <w:numId w:val="15"/>
-        </w:numPr>
-        <w:spacing w:after="0"/>
-        <w:ind w:left="423"/>
-      </w:pPr>
-      <w:r>
-        <w:rPr>
-          <w:b/>
-          <w:bCs/>
-          <w:u w:val="single"/>
-        </w:rPr>
-        <w:t>KMP</w:t>
-      </w:r>
-    </w:p>
-    <w:p>
-      <w:pPr>
-        <w:pStyle w:val="ListParagraph"/>
-        <w:spacing w:after="0"/>
-        <w:ind w:left="423"/>
-        <w:rPr>
-          <w:rtl/>
-        </w:rPr>
-      </w:pPr>
-      <w:r>
-        <w:rPr>
-          <w:rFonts w:hint="cs"/>
-          <w:rtl/>
-        </w:rPr>
-        <w:t xml:space="preserve"> אלגוריתם המנצל את מבנה התבנית על מנת ליעל את החיפוש</w:t>
-      </w:r>
-      <w:r>
-        <w:rPr>
-          <w:rFonts w:hint="cs"/>
-          <w:rtl/>
-        </w:rPr>
-        <w:t>.</w:t>
-      </w:r>
-    </w:p>
-    <w:p>
-      <w:pPr>
-        <w:pStyle w:val="ListParagraph"/>
-        <w:spacing w:after="0"/>
-        <w:ind w:left="423"/>
-        <w:rPr>
-          <w:rFonts w:hint="cs"/>
-          <w:rtl/>
-        </w:rPr>
-      </w:pPr>
-      <w:r>
-        <w:rPr>
-          <w:rFonts w:hint="cs"/>
-          <w:rtl/>
-        </w:rPr>
-        <w:t>יעילות האלגוריתם</w:t>
-      </w:r>
-      <w:r>
-        <w:rPr>
-          <w:rFonts w:hint="cs"/>
-          <w:rtl/>
-        </w:rPr>
-        <w:t xml:space="preserve"> </w:t>
-      </w:r>
-      <w:r>
-        <w:rPr>
-          <w:rFonts w:hint="cs"/>
-          <w:rtl/>
-        </w:rPr>
-        <w:t>עבור דגימה בודדת</w:t>
-      </w:r>
-      <w:r>
-        <w:rPr>
-          <w:rFonts w:hint="cs"/>
-          <w:rtl/>
-        </w:rPr>
-        <w:t xml:space="preserve">: </w:t>
-      </w:r>
-      <m:oMath>
-        <m:r>
-          <w:rPr>
-            <w:rFonts w:ascii="Cambria Math" w:hAnsi="Cambria Math" w:cs="Cambria Math" w:hint="cs"/>
-            <w:rtl/>
-          </w:rPr>
-          <m:t xml:space="preserve"> </m:t>
-        </m:r>
-        <m:r>
-          <w:rPr>
-            <w:rFonts w:ascii="Cambria Math" w:hAnsi="Cambria Math" w:cs="Cambria Math" w:hint="cs"/>
-            <w:rtl/>
-          </w:rPr>
-          <m:t>θ</m:t>
-        </m:r>
-        <m:r>
-          <w:rPr>
-            <w:rFonts w:ascii="Cambria Math" w:hAnsi="Cambria Math"/>
-          </w:rPr>
-          <m:t>(n)</m:t>
-        </m:r>
-      </m:oMath>
-    </w:p>
-    <w:p>
-      <w:pPr>
-        <w:pStyle w:val="ListParagraph"/>
-        <w:spacing w:after="0"/>
-        <w:ind w:left="423"/>
-        <w:rPr>
-          <w:rFonts w:hint="cs"/>
-          <w:rtl/>
-        </w:rPr>
-      </w:pPr>
-      <w:r>
-        <w:rPr>
-          <w:rFonts w:hint="cs"/>
-          <w:rtl/>
-        </w:rPr>
-        <w:t xml:space="preserve">יעילות האלגוריתם עבור </w:t>
-      </w:r>
-      <m:oMath>
-        <m:r>
-          <w:rPr>
-            <w:rFonts w:ascii="Cambria Math" w:hAnsi="Cambria Math"/>
-          </w:rPr>
-          <m:t>m</m:t>
-        </m:r>
-      </m:oMath>
-      <w:r>
-        <w:rPr>
-          <w:rFonts w:hint="cs"/>
-          <w:rtl/>
-        </w:rPr>
-        <w:t xml:space="preserve"> דגימות: </w:t>
-      </w:r>
-      <m:oMath>
-        <m:r>
-          <w:rPr>
-            <w:rFonts w:ascii="Cambria Math" w:hAnsi="Cambria Math" w:cs="Cambria Math" w:hint="cs"/>
-            <w:rtl/>
-          </w:rPr>
-          <m:t xml:space="preserve"> </m:t>
-        </m:r>
-        <m:r>
-          <w:rPr>
-            <w:rFonts w:ascii="Cambria Math" w:hAnsi="Cambria Math" w:cs="Cambria Math" w:hint="cs"/>
-            <w:rtl/>
-          </w:rPr>
-          <m:t>θ</m:t>
+          <m:t xml:space="preserve"> θ</m:t>
         </m:r>
         <m:r>
           <w:rPr>
@@ -16641,8 +16631,6 @@
         <w:spacing w:after="0"/>
         <w:ind w:left="423"/>
         <w:rPr>
-          <w:rFonts w:hint="cs"/>
-          <w:i/>
           <w:rtl/>
         </w:rPr>
       </w:pPr>
@@ -16738,6 +16726,45 @@
           </m:sup>
         </m:sSup>
         <m:r>
+          <m:rPr>
+            <m:sty m:val="p"/>
+          </m:rPr>
+          <w:rPr>
+            <w:rFonts w:ascii="Cambria Math" w:hAnsi="Cambria Math"/>
+            <w:highlight w:val="lightGray"/>
+            <w:rtl/>
+          </w:rPr>
+          <m:t>∙</m:t>
+        </m:r>
+        <m:d>
+          <m:dPr>
+            <m:begChr m:val="|"/>
+            <m:endChr m:val="|"/>
+            <m:ctrlPr>
+              <w:rPr>
+                <w:rFonts w:ascii="Cambria Math" w:hAnsi="Cambria Math"/>
+                <w:highlight w:val="lightGray"/>
+              </w:rPr>
+            </m:ctrlPr>
+          </m:dPr>
+          <m:e>
+            <m:r>
+              <w:rPr>
+                <w:rFonts w:ascii="Cambria Math" w:hAnsi="Cambria Math"/>
+                <w:highlight w:val="lightGray"/>
+              </w:rPr>
+              <m:t>w</m:t>
+            </m:r>
+            <m:ctrlPr>
+              <w:rPr>
+                <w:rFonts w:ascii="Cambria Math" w:hAnsi="Cambria Math"/>
+                <w:i/>
+                <w:highlight w:val="lightGray"/>
+              </w:rPr>
+            </m:ctrlPr>
+          </m:e>
+        </m:d>
+        <m:r>
           <w:rPr>
             <w:rFonts w:ascii="Cambria Math" w:hAnsi="Cambria Math"/>
             <w:highlight w:val="lightGray"/>
@@ -16759,10 +16786,318 @@
     <w:p>
       <w:pPr>
         <w:pStyle w:val="ListParagraph"/>
+        <w:numPr>
+          <w:ilvl w:val="0"/>
+          <w:numId w:val="15"/>
+        </w:numPr>
+        <w:spacing w:after="0"/>
+        <w:ind w:left="423"/>
+      </w:pPr>
+      <w:r>
+        <w:rPr>
+          <w:b/>
+          <w:bCs/>
+          <w:u w:val="single"/>
+        </w:rPr>
+        <w:t>KMP</w:t>
+      </w:r>
+    </w:p>
+    <w:p>
+      <w:pPr>
+        <w:pStyle w:val="ListParagraph"/>
+        <w:spacing w:after="0"/>
+        <w:ind w:left="423"/>
+        <w:rPr>
+          <w:rtl/>
+        </w:rPr>
+      </w:pPr>
+      <w:r>
+        <w:rPr>
+          <w:rFonts w:hint="cs"/>
+          <w:rtl/>
+        </w:rPr>
+        <w:t xml:space="preserve"> אלגוריתם המנצל את מבנה התבנית על מנת ליעל את החיפוש</w:t>
+      </w:r>
+      <w:r>
+        <w:rPr>
+          <w:rFonts w:hint="cs"/>
+          <w:rtl/>
+        </w:rPr>
+        <w:t>.</w:t>
+      </w:r>
+    </w:p>
+    <w:p>
+      <w:pPr>
+        <w:pStyle w:val="ListParagraph"/>
+        <w:spacing w:after="0"/>
+        <w:ind w:left="423"/>
+        <w:rPr>
+          <w:rtl/>
+        </w:rPr>
+      </w:pPr>
+      <w:r>
+        <w:rPr>
+          <w:rFonts w:hint="cs"/>
+          <w:rtl/>
+        </w:rPr>
+        <w:t>יעילות האלגוריתם</w:t>
+      </w:r>
+      <w:r>
+        <w:rPr>
+          <w:rFonts w:hint="cs"/>
+          <w:rtl/>
+        </w:rPr>
+        <w:t xml:space="preserve"> עבור דגימה בודדת</w:t>
+      </w:r>
+      <w:r>
+        <w:rPr>
+          <w:rFonts w:hint="cs"/>
+          <w:rtl/>
+        </w:rPr>
+        <w:t xml:space="preserve">: </w:t>
+      </w:r>
+      <m:oMath>
+        <m:r>
+          <w:rPr>
+            <w:rFonts w:ascii="Cambria Math" w:hAnsi="Cambria Math" w:cs="Cambria Math" w:hint="cs"/>
+            <w:rtl/>
+          </w:rPr>
+          <m:t xml:space="preserve"> θ</m:t>
+        </m:r>
+        <m:r>
+          <w:rPr>
+            <w:rFonts w:ascii="Cambria Math" w:hAnsi="Cambria Math"/>
+          </w:rPr>
+          <m:t>(n)</m:t>
+        </m:r>
+      </m:oMath>
+    </w:p>
+    <w:p>
+      <w:pPr>
+        <w:pStyle w:val="ListParagraph"/>
+        <w:spacing w:after="0"/>
+        <w:ind w:left="423"/>
+        <w:rPr>
+          <w:rtl/>
+        </w:rPr>
+      </w:pPr>
+      <w:r>
+        <w:rPr>
+          <w:rFonts w:hint="cs"/>
+          <w:rtl/>
+        </w:rPr>
+        <w:t xml:space="preserve">יעילות האלגוריתם עבור </w:t>
+      </w:r>
+      <m:oMath>
+        <m:r>
+          <w:rPr>
+            <w:rFonts w:ascii="Cambria Math" w:hAnsi="Cambria Math"/>
+          </w:rPr>
+          <m:t>m</m:t>
+        </m:r>
+      </m:oMath>
+      <w:r>
+        <w:rPr>
+          <w:rFonts w:hint="cs"/>
+          <w:rtl/>
+        </w:rPr>
+        <w:t xml:space="preserve"> דגימות: </w:t>
+      </w:r>
+      <m:oMath>
+        <m:r>
+          <w:rPr>
+            <w:rFonts w:ascii="Cambria Math" w:hAnsi="Cambria Math" w:cs="Cambria Math" w:hint="cs"/>
+            <w:rtl/>
+          </w:rPr>
+          <m:t xml:space="preserve"> θ</m:t>
+        </m:r>
+        <m:r>
+          <w:rPr>
+            <w:rFonts w:ascii="Cambria Math" w:hAnsi="Cambria Math" w:cs="Cambria Math"/>
+          </w:rPr>
+          <m:t>(m</m:t>
+        </m:r>
+        <m:r>
+          <w:rPr>
+            <w:rFonts w:ascii="Cambria Math" w:hAnsi="Cambria Math" w:cs="Cambria Math"/>
+            <w:rtl/>
+          </w:rPr>
+          <m:t>∙</m:t>
+        </m:r>
+        <m:r>
+          <w:rPr>
+            <w:rFonts w:ascii="Cambria Math" w:hAnsi="Cambria Math" w:cs="Cambria Math"/>
+          </w:rPr>
+          <m:t>n</m:t>
+        </m:r>
+        <m:r>
+          <w:rPr>
+            <w:rFonts w:ascii="Cambria Math" w:hAnsi="Cambria Math" w:cs="Cambria Math"/>
+            <w:rtl/>
+          </w:rPr>
+          <m:t>∙</m:t>
+        </m:r>
+        <m:d>
+          <m:dPr>
+            <m:begChr m:val="|"/>
+            <m:endChr m:val="|"/>
+            <m:ctrlPr>
+              <w:rPr>
+                <w:rFonts w:ascii="Cambria Math" w:hAnsi="Cambria Math" w:cs="Cambria Math"/>
+                <w:i/>
+              </w:rPr>
+            </m:ctrlPr>
+          </m:dPr>
+          <m:e>
+            <m:r>
+              <w:rPr>
+                <w:rFonts w:ascii="Cambria Math" w:hAnsi="Cambria Math" w:cs="Cambria Math"/>
+              </w:rPr>
+              <m:t>w</m:t>
+            </m:r>
+          </m:e>
+        </m:d>
+        <m:r>
+          <w:rPr>
+            <w:rFonts w:ascii="Cambria Math" w:hAnsi="Cambria Math"/>
+          </w:rPr>
+          <m:t>)</m:t>
+        </m:r>
+      </m:oMath>
+      <w:r>
+        <w:rPr>
+          <w:rFonts w:hint="cs"/>
+          <w:rtl/>
+        </w:rPr>
+        <w:t xml:space="preserve">. </w:t>
+      </w:r>
+    </w:p>
+    <w:p>
+      <w:pPr>
+        <w:pStyle w:val="ListParagraph"/>
+        <w:spacing w:after="0"/>
+        <w:ind w:left="423"/>
+        <w:rPr>
+          <w:i/>
+          <w:rtl/>
+        </w:rPr>
+      </w:pPr>
+      <w:r>
+        <w:rPr>
+          <w:rFonts w:hint="cs"/>
+          <w:rtl/>
+        </w:rPr>
+        <w:t xml:space="preserve">מפני ש </w:t>
+      </w:r>
+      <m:oMath>
+        <m:r>
+          <w:rPr>
+            <w:rFonts w:ascii="Cambria Math" w:hAnsi="Cambria Math" w:cs="Cambria Math" w:hint="cs"/>
+            <w:rtl/>
+          </w:rPr>
+          <m:t>θ</m:t>
+        </m:r>
+        <m:d>
+          <m:dPr>
+            <m:ctrlPr>
+              <w:rPr>
+                <w:rFonts w:ascii="Cambria Math" w:hAnsi="Cambria Math"/>
+                <w:i/>
+              </w:rPr>
+            </m:ctrlPr>
+          </m:dPr>
+          <m:e>
+            <m:r>
+              <w:rPr>
+                <w:rFonts w:ascii="Cambria Math" w:hAnsi="Cambria Math"/>
+              </w:rPr>
+              <m:t>m</m:t>
+            </m:r>
+          </m:e>
+        </m:d>
+        <m:r>
+          <w:rPr>
+            <w:rFonts w:ascii="Cambria Math" w:hAnsi="Cambria Math"/>
+          </w:rPr>
+          <m:t>=n</m:t>
+        </m:r>
+      </m:oMath>
+      <w:r>
+        <w:rPr>
+          <w:rFonts w:hint="cs"/>
+          <w:i/>
+          <w:rtl/>
+        </w:rPr>
+        <w:t xml:space="preserve"> : </w:t>
+      </w:r>
+      <m:oMath>
+        <m:r>
+          <w:rPr>
+            <w:rFonts w:ascii="Cambria Math" w:hAnsi="Cambria Math" w:cs="Cambria Math" w:hint="cs"/>
+            <w:highlight w:val="lightGray"/>
+            <w:rtl/>
+          </w:rPr>
+          <m:t>θ</m:t>
+        </m:r>
+        <m:r>
+          <w:rPr>
+            <w:rFonts w:ascii="Cambria Math" w:hAnsi="Cambria Math"/>
+            <w:highlight w:val="lightGray"/>
+          </w:rPr>
+          <m:t>(</m:t>
+        </m:r>
+        <m:sSup>
+          <m:sSupPr>
+            <m:ctrlPr>
+              <w:rPr>
+                <w:rFonts w:ascii="Cambria Math" w:hAnsi="Cambria Math"/>
+                <w:i/>
+              </w:rPr>
+            </m:ctrlPr>
+          </m:sSupPr>
+          <m:e>
+            <m:r>
+              <w:rPr>
+                <w:rFonts w:ascii="Cambria Math" w:hAnsi="Cambria Math"/>
+                <w:highlight w:val="lightGray"/>
+              </w:rPr>
+              <m:t>n</m:t>
+            </m:r>
+          </m:e>
+          <m:sup>
+            <m:r>
+              <w:rPr>
+                <w:rFonts w:ascii="Cambria Math" w:hAnsi="Cambria Math"/>
+              </w:rPr>
+              <m:t>2</m:t>
+            </m:r>
+          </m:sup>
+        </m:sSup>
+        <m:r>
+          <w:rPr>
+            <w:rFonts w:ascii="Cambria Math" w:hAnsi="Cambria Math"/>
+            <w:highlight w:val="lightGray"/>
+          </w:rPr>
+          <m:t>)</m:t>
+        </m:r>
+      </m:oMath>
+    </w:p>
+    <w:p>
+      <w:pPr>
+        <w:pStyle w:val="ListParagraph"/>
         <w:spacing w:after="0"/>
         <w:ind w:left="-2"/>
         <w:rPr>
-          <w:rFonts w:hint="cs"/>
+          <w:rtl/>
+        </w:rPr>
+      </w:pPr>
+    </w:p>
+    <w:p>
+      <w:pPr>
+        <w:pStyle w:val="ListParagraph"/>
+        <w:spacing w:after="0"/>
+        <w:ind w:left="-2"/>
+        <w:rPr>
           <w:rtl/>
         </w:rPr>
       </w:pPr>
@@ -16786,49 +17121,7 @@
           <w:rFonts w:hint="cs"/>
           <w:rtl/>
         </w:rPr>
-        <w:t xml:space="preserve"> גדול מאוד, אלגורית</w:t>
-      </w:r>
-      <w:r>
-        <w:rPr>
-          <w:rFonts w:hint="cs"/>
-          <w:rtl/>
-        </w:rPr>
-        <w:t>מי</w:t>
-      </w:r>
-      <w:r>
-        <w:rPr>
-          <w:rFonts w:hint="cs"/>
-          <w:rtl/>
-        </w:rPr>
-        <w:t>ם</w:t>
-      </w:r>
-      <w:r>
-        <w:rPr>
-          <w:rFonts w:hint="cs"/>
-          <w:rtl/>
-        </w:rPr>
-        <w:t xml:space="preserve"> אלו אינם</w:t>
-      </w:r>
-      <w:r>
-        <w:rPr>
-          <w:rFonts w:hint="cs"/>
-          <w:rtl/>
-        </w:rPr>
-        <w:t xml:space="preserve"> מעשי</w:t>
-      </w:r>
-      <w:r>
-        <w:rPr>
-          <w:rFonts w:hint="cs"/>
-          <w:rtl/>
-        </w:rPr>
-        <w:t>ים</w:t>
-      </w:r>
-      <w:r>
-        <w:rPr>
-          <w:rFonts w:hint="cs"/>
-          <w:rtl/>
-        </w:rPr>
-        <w:t xml:space="preserve"> במקרה שלנו.</w:t>
+        <w:t xml:space="preserve"> גדול מאוד, אלגוריתמים אלו אינם מעשיים במקרה שלנו.</w:t>
       </w:r>
     </w:p>
     <w:p>
@@ -16838,6 +17131,7 @@
           <w:rtl/>
         </w:rPr>
       </w:pPr>
+      <w:bookmarkStart w:id="10" w:name="_Toc423866549"/>
       <w:r>
         <w:rPr>
           <w:rFonts w:hint="cs"/>
@@ -16845,6 +17139,7 @@
         </w:rPr>
         <w:t>חיפוש עם טעות</w:t>
       </w:r>
+      <w:bookmarkEnd w:id="10"/>
     </w:p>
     <w:p>
       <w:pPr>
@@ -18086,9 +18381,6 @@
         <w:bidi/>
         <w:spacing w:after="0"/>
         <w:ind w:left="423"/>
-        <w:rPr>
-          <w:rFonts w:hint="cs"/>
-        </w:rPr>
       </w:pPr>
       <w:r>
         <w:rPr>
@@ -18098,7 +18390,7 @@
         <w:lastRenderedPageBreak/>
         <w:t xml:space="preserve"> </w:t>
       </w:r>
-      <w:bookmarkStart w:id="9" w:name="_Toc423811979"/>
+      <w:bookmarkStart w:id="11" w:name="_Toc423866550"/>
       <w:r>
         <w:rPr>
           <w:rFonts w:cs="David" w:hint="cs"/>
@@ -18106,7 +18398,7 @@
         </w:rPr>
         <w:t>תיאור הפתרון</w:t>
       </w:r>
-      <w:bookmarkEnd w:id="9"/>
+      <w:bookmarkEnd w:id="11"/>
       <w:r>
         <w:rPr>
           <w:rFonts w:cs="David" w:hint="cs"/>
@@ -18118,10 +18410,32 @@
     <w:p>
       <w:pPr>
         <w:pStyle w:val="Heading2"/>
-      </w:pPr>
-      <w:r>
+        <w:jc w:val="center"/>
+        <w:rPr>
+          <w:rFonts w:hint="cs"/>
+          <w:sz w:val="36"/>
+          <w:szCs w:val="36"/>
+          <w:rtl/>
+        </w:rPr>
+      </w:pPr>
+      <w:bookmarkStart w:id="12" w:name="_Toc423866551"/>
+      <w:r>
+        <w:rPr>
+          <w:rFonts w:hint="cs"/>
+          <w:sz w:val="36"/>
+          <w:szCs w:val="36"/>
+          <w:rtl/>
+        </w:rPr>
+        <w:t xml:space="preserve">אלגוריתם </w:t>
+      </w:r>
+      <w:r>
+        <w:rPr>
+          <w:sz w:val="36"/>
+          <w:szCs w:val="36"/>
+        </w:rPr>
         <w:t>BWA</w:t>
       </w:r>
+      <w:bookmarkEnd w:id="12"/>
     </w:p>
     <w:p>
       <w:pPr>
@@ -18353,7 +18667,6 @@
         <w:spacing w:after="0"/>
         <w:ind w:left="-2"/>
         <w:rPr>
-          <w:rFonts w:hint="cs"/>
           <w:rtl/>
         </w:rPr>
       </w:pPr>
@@ -18439,7 +18752,6 @@
         <w:spacing w:after="0"/>
         <w:ind w:left="-2"/>
         <w:rPr>
-          <w:rFonts w:hint="cs"/>
           <w:rtl/>
         </w:rPr>
       </w:pPr>
@@ -18514,7 +18826,6 @@
         <w:spacing w:after="0"/>
         <w:ind w:left="-2"/>
         <w:rPr>
-          <w:rFonts w:hint="cs"/>
           <w:rtl/>
         </w:rPr>
       </w:pPr>
@@ -18525,7 +18836,6 @@
         <w:spacing w:after="0"/>
         <w:ind w:left="-2"/>
         <w:rPr>
-          <w:rFonts w:hint="cs"/>
           <w:rtl/>
         </w:rPr>
       </w:pPr>
@@ -18559,9 +18869,6 @@
           <w:numId w:val="43"/>
         </w:numPr>
         <w:spacing w:after="0"/>
-        <w:rPr>
-          <w:rFonts w:hint="cs"/>
-        </w:rPr>
       </w:pPr>
       <w:r>
         <w:rPr>
@@ -18579,9 +18886,6 @@
           <w:numId w:val="43"/>
         </w:numPr>
         <w:spacing w:after="0"/>
-        <w:rPr>
-          <w:rFonts w:hint="cs"/>
-        </w:rPr>
       </w:pPr>
       <w:r>
         <w:rPr>
@@ -18842,9 +19146,47 @@
         <w:spacing w:after="0"/>
         <w:ind w:left="-2"/>
         <w:rPr>
-          <w:rtl/>
-        </w:rPr>
-      </w:pPr>
+          <w:rFonts w:hint="cs"/>
+          <w:rtl/>
+        </w:rPr>
+      </w:pPr>
+    </w:p>
+    <w:p>
+      <w:pPr>
+        <w:pStyle w:val="Heading2"/>
+        <w:jc w:val="center"/>
+        <w:rPr>
+          <w:rFonts w:hint="cs"/>
+          <w:sz w:val="36"/>
+          <w:szCs w:val="36"/>
+          <w:rtl/>
+        </w:rPr>
+      </w:pPr>
+      <w:r>
+        <w:rPr>
+          <w:rFonts w:hint="cs"/>
+          <w:sz w:val="36"/>
+          <w:szCs w:val="36"/>
+          <w:rtl/>
+        </w:rPr>
+        <w:t xml:space="preserve">אלגוריתם </w:t>
+      </w:r>
+      <w:r>
+        <w:rPr>
+          <w:sz w:val="36"/>
+          <w:szCs w:val="36"/>
+        </w:rPr>
+        <w:t>BWA</w:t>
+      </w:r>
+      <w:r>
+        <w:rPr>
+          <w:rFonts w:hint="cs"/>
+          <w:sz w:val="36"/>
+          <w:szCs w:val="36"/>
+          <w:rtl/>
+        </w:rPr>
+        <w:t xml:space="preserve"> ממוקבל</w:t>
+      </w:r>
     </w:p>
     <w:p>
       <w:pPr>
@@ -18854,163 +19196,35 @@
           <w:rtl/>
         </w:rPr>
       </w:pPr>
-      <w:r>
-        <w:rPr>
-          <w:rFonts w:hint="cs"/>
-          <w:rtl/>
-        </w:rPr>
-        <w:t>כאמור, אלגורית</w:t>
-      </w:r>
-      <w:r>
-        <w:rPr>
-          <w:rFonts w:hint="cs"/>
-          <w:rtl/>
-        </w:rPr>
-        <w:t>ם זה ודומיו הם המובילים בעולם ביו אינפורמטיקה בתחום התאמת קריאות על פני הגנום, ו</w:t>
-      </w:r>
-      <w:r>
-        <w:rPr>
-          <w:rFonts w:hint="cs"/>
-          <w:rtl/>
-        </w:rPr>
-        <w:t>כבר נמצא בשימוש ע"י בתי החולים ששוכרים חוות שרתים לביצוע חישוב זה, ועדיין התהליך לוקח כיום</w:t>
-      </w:r>
-      <w:r>
-        <w:rPr>
-          <w:rFonts w:hint="cs"/>
-          <w:rtl/>
-        </w:rPr>
-        <w:t xml:space="preserve"> שלם</w:t>
-      </w:r>
-      <w:r>
-        <w:rPr>
-          <w:rFonts w:hint="cs"/>
-          <w:rtl/>
-        </w:rPr>
-        <w:t>.</w:t>
-      </w:r>
     </w:p>
     <w:p>
       <w:pPr>
         <w:spacing w:after="0"/>
         <w:ind w:left="-2"/>
         <w:rPr>
-          <w:rtl/>
-        </w:rPr>
-      </w:pPr>
-      <w:r>
-        <w:rPr>
-          <w:rFonts w:hint="cs"/>
-          <w:rtl/>
-        </w:rPr>
-        <w:t>בפרויקט זה נ</w:t>
-      </w:r>
-      <w:r>
-        <w:rPr>
-          <w:rFonts w:hint="cs"/>
-          <w:rtl/>
-        </w:rPr>
-        <w:t xml:space="preserve">חקור את </w:t>
-      </w:r>
-      <w:r>
-        <w:rPr>
-          <w:rFonts w:hint="cs"/>
-          <w:rtl/>
-        </w:rPr>
-        <w:t>יע</w:t>
-      </w:r>
-      <w:r>
-        <w:rPr>
-          <w:rFonts w:hint="cs"/>
-          <w:rtl/>
-        </w:rPr>
-        <w:t>ו</w:t>
-      </w:r>
-      <w:r>
-        <w:rPr>
-          <w:rFonts w:hint="cs"/>
-          <w:rtl/>
-        </w:rPr>
-        <w:t xml:space="preserve">ל האלגוריתם של </w:t>
-      </w:r>
-      <w:r>
-        <w:t>BWA-Alignment</w:t>
-      </w:r>
-      <w:r>
-        <w:rPr>
-          <w:rFonts w:hint="cs"/>
-          <w:rtl/>
-        </w:rPr>
-        <w:t xml:space="preserve"> באמצעות מיקבול</w:t>
-      </w:r>
-      <w:r>
-        <w:rPr>
-          <w:rFonts w:hint="cs"/>
-          <w:rtl/>
-        </w:rPr>
-        <w:t>ו</w:t>
-      </w:r>
-      <w:r>
-        <w:rPr>
-          <w:rFonts w:hint="cs"/>
-          <w:rtl/>
-        </w:rPr>
-        <w:t xml:space="preserve"> על גבי </w:t>
-      </w:r>
-      <w:r>
-        <w:rPr>
-          <w:rFonts w:hint="cs"/>
-          <w:rtl/>
-        </w:rPr>
-        <w:t xml:space="preserve">מעבד מרובה ליבות, </w:t>
-      </w:r>
-      <w:r>
-        <w:rPr>
-          <w:rFonts w:hint="cs"/>
-          <w:rtl/>
-        </w:rPr>
-        <w:t>כך ש</w:t>
-      </w:r>
-      <w:r>
-        <w:rPr>
-          <w:rFonts w:hint="cs"/>
-          <w:rtl/>
-        </w:rPr>
-        <w:t>-</w:t>
-      </w:r>
-      <m:oMath>
-        <m:sSup>
-          <m:sSupPr>
-            <m:ctrlPr>
-              <w:rPr>
-                <w:rFonts w:ascii="Cambria Math" w:hAnsi="Cambria Math"/>
-              </w:rPr>
-            </m:ctrlPr>
-          </m:sSupPr>
-          <m:e>
-            <m:r>
-              <w:rPr>
-                <w:rFonts w:ascii="Cambria Math" w:hAnsi="Cambria Math"/>
-              </w:rPr>
-              <m:t>10</m:t>
-            </m:r>
-          </m:e>
-          <m:sup>
-            <m:r>
-              <w:rPr>
-                <w:rFonts w:ascii="Cambria Math" w:hAnsi="Cambria Math"/>
-              </w:rPr>
-              <m:t>9</m:t>
-            </m:r>
-          </m:sup>
-        </m:sSup>
-      </m:oMath>
-      <w:r>
-        <w:rPr>
-          <w:rFonts w:hint="cs"/>
-          <w:rtl/>
-        </w:rPr>
-        <w:t xml:space="preserve">  הפעולות לא יתבצעו באופן סדרתי.</w:t>
+          <w:rFonts w:hint="cs"/>
+          <w:rtl/>
+        </w:rPr>
+      </w:pPr>
+      <w:r>
+        <w:rPr>
+          <w:rFonts w:hint="cs"/>
+          <w:rtl/>
+        </w:rPr>
+        <w:t xml:space="preserve">על מנת ליישם אלגוריתם זה בצורה טובה יותר </w:t>
+      </w:r>
+      <w:r>
+        <w:rPr>
+          <w:rtl/>
+        </w:rPr>
+        <w:t>–</w:t>
+      </w:r>
+      <w:r>
+        <w:rPr>
+          <w:rFonts w:hint="cs"/>
+          <w:rtl/>
+        </w:rPr>
+        <w:t xml:space="preserve"> ניתן למקבל אותו.</w:t>
       </w:r>
     </w:p>
     <w:p>
@@ -19021,28 +19235,12 @@
           <w:rtl/>
         </w:rPr>
       </w:pPr>
-    </w:p>
-    <w:p>
-      <w:pPr>
-        <w:spacing w:after="0"/>
-        <w:ind w:left="-2"/>
-        <w:rPr>
-          <w:rtl/>
-        </w:rPr>
-      </w:pPr>
-      <w:r>
-        <w:rPr>
-          <w:rFonts w:hint="cs"/>
-          <w:rtl/>
-        </w:rPr>
-        <w:t>לשם הבנת יתרון המקבול בצורה פשוטה, אם היה ברשותנו כלי למקבול בקנה מידה אינסופי (או לפחות גדול מ</w:t>
-      </w:r>
-      <w:r>
-        <w:rPr>
-          <w:rFonts w:hint="cs"/>
-          <w:rtl/>
-        </w:rPr>
-        <w:t>-</w:t>
+      <w:r>
+        <w:rPr>
+          <w:rFonts w:hint="cs"/>
+          <w:rtl/>
+        </w:rPr>
+        <w:t>לשם הבנת יתרון המקבול בצורה פשוטה, אם היה ברשותנו כלי למקבול בקנה מידה אינסופי (או לפחות גדול מ-</w:t>
       </w:r>
       <m:oMath>
         <m:r>
@@ -19348,12 +19546,180 @@
     <w:p>
       <w:pPr>
         <w:spacing w:after="0"/>
-        <w:ind w:left="-483"/>
+        <w:ind w:left="-2"/>
+        <w:rPr>
+          <w:rFonts w:hint="cs"/>
+          <w:rtl/>
+        </w:rPr>
+      </w:pPr>
+    </w:p>
+    <w:p>
+      <w:pPr>
+        <w:spacing w:after="0"/>
+        <w:ind w:left="-2"/>
+        <w:rPr>
+          <w:rtl/>
+        </w:rPr>
+      </w:pPr>
+      <w:r>
+        <w:rPr>
+          <w:rFonts w:hint="cs"/>
+          <w:rtl/>
+        </w:rPr>
+        <w:t>כאמור, אלגורית</w:t>
+      </w:r>
+      <w:r>
+        <w:rPr>
+          <w:rFonts w:hint="cs"/>
+          <w:rtl/>
+        </w:rPr>
+        <w:t>ם זה ודומיו הם המובילים בעולם ביו אינפורמטיקה בתחום התאמת קריאות על פני הגנום, ו</w:t>
+      </w:r>
+      <w:r>
+        <w:rPr>
+          <w:rFonts w:hint="cs"/>
+          <w:rtl/>
+        </w:rPr>
+        <w:t>כבר נמצא בשימוש ע"י בתי החולים ששוכרים חוות שרתים לביצוע חישוב זה, ועדיין התהליך לוקח כיום</w:t>
+      </w:r>
+      <w:r>
+        <w:rPr>
+          <w:rFonts w:hint="cs"/>
+          <w:rtl/>
+        </w:rPr>
+        <w:t xml:space="preserve"> שלם</w:t>
+      </w:r>
+      <w:r>
+        <w:rPr>
+          <w:rFonts w:hint="cs"/>
+          <w:rtl/>
+        </w:rPr>
+        <w:t>.</w:t>
+      </w:r>
+    </w:p>
+    <w:p>
+      <w:pPr>
+        <w:spacing w:after="0"/>
+        <w:ind w:left="-2"/>
         <w:rPr>
           <w:rFonts w:cs="Times New Roman"/>
           <w:rtl/>
         </w:rPr>
       </w:pPr>
+      <w:r>
+        <w:rPr>
+          <w:rFonts w:hint="cs"/>
+          <w:rtl/>
+        </w:rPr>
+        <w:t>בפרויקט זה נ</w:t>
+      </w:r>
+      <w:r>
+        <w:rPr>
+          <w:rFonts w:hint="cs"/>
+          <w:rtl/>
+        </w:rPr>
+        <w:t xml:space="preserve">חקור את </w:t>
+      </w:r>
+      <w:r>
+        <w:rPr>
+          <w:rFonts w:hint="cs"/>
+          <w:rtl/>
+        </w:rPr>
+        <w:t>יע</w:t>
+      </w:r>
+      <w:r>
+        <w:rPr>
+          <w:rFonts w:hint="cs"/>
+          <w:rtl/>
+        </w:rPr>
+        <w:t>ו</w:t>
+      </w:r>
+      <w:r>
+        <w:rPr>
+          <w:rFonts w:hint="cs"/>
+          <w:rtl/>
+        </w:rPr>
+        <w:t xml:space="preserve">ל האלגוריתם של </w:t>
+      </w:r>
+      <w:r>
+        <w:t>BWA-Alignment</w:t>
+      </w:r>
+      <w:r>
+        <w:rPr>
+          <w:rFonts w:hint="cs"/>
+          <w:rtl/>
+        </w:rPr>
+        <w:t xml:space="preserve"> באמצעות מיקבול</w:t>
+      </w:r>
+      <w:r>
+        <w:rPr>
+          <w:rFonts w:hint="cs"/>
+          <w:rtl/>
+        </w:rPr>
+        <w:t>ו</w:t>
+      </w:r>
+      <w:r>
+        <w:rPr>
+          <w:rFonts w:hint="cs"/>
+          <w:rtl/>
+        </w:rPr>
+        <w:t xml:space="preserve"> על גבי </w:t>
+      </w:r>
+      <w:r>
+        <w:rPr>
+          <w:rFonts w:hint="cs"/>
+          <w:rtl/>
+        </w:rPr>
+        <w:t xml:space="preserve">מעבד מרובה ליבות, </w:t>
+      </w:r>
+      <w:r>
+        <w:rPr>
+          <w:rFonts w:hint="cs"/>
+          <w:rtl/>
+        </w:rPr>
+        <w:t>כך ש</w:t>
+      </w:r>
+      <w:r>
+        <w:rPr>
+          <w:rFonts w:hint="cs"/>
+          <w:rtl/>
+        </w:rPr>
+        <w:t>-</w:t>
+      </w:r>
+      <m:oMath>
+        <m:sSup>
+          <m:sSupPr>
+            <m:ctrlPr>
+              <w:rPr>
+                <w:rFonts w:ascii="Cambria Math" w:hAnsi="Cambria Math"/>
+              </w:rPr>
+            </m:ctrlPr>
+          </m:sSupPr>
+          <m:e>
+            <m:r>
+              <w:rPr>
+                <w:rFonts w:ascii="Cambria Math" w:hAnsi="Cambria Math"/>
+              </w:rPr>
+              <m:t>10</m:t>
+            </m:r>
+          </m:e>
+          <m:sup>
+            <m:r>
+              <w:rPr>
+                <w:rFonts w:ascii="Cambria Math" w:hAnsi="Cambria Math"/>
+              </w:rPr>
+              <m:t>9</m:t>
+            </m:r>
+          </m:sup>
+        </m:sSup>
+      </m:oMath>
+      <w:r>
+        <w:rPr>
+          <w:rFonts w:hint="cs"/>
+          <w:rtl/>
+        </w:rPr>
+        <w:t xml:space="preserve">  הפעולות לא יתבצעו באופן סדרתי.</w:t>
+      </w:r>
     </w:p>
     <w:p>
       <w:pPr>
@@ -19388,55 +19754,24 @@
       <w:pPr>
         <w:pStyle w:val="Heading2"/>
         <w:rPr>
+          <w:rFonts w:eastAsiaTheme="minorHAnsi" w:hint="cs"/>
+          <w:rtl/>
+        </w:rPr>
+      </w:pPr>
+      <w:r>
+        <w:rPr>
+          <w:rFonts w:eastAsiaTheme="minorHAnsi" w:hint="cs"/>
+          <w:rtl/>
+        </w:rPr>
+        <w:lastRenderedPageBreak/>
+        <w:t xml:space="preserve">דוגמא להרצת </w:t>
+      </w:r>
+      <w:r>
+        <w:rPr>
           <w:rFonts w:eastAsiaTheme="minorHAnsi"/>
-          <w:rtl/>
-        </w:rPr>
-      </w:pPr>
-      <w:bookmarkStart w:id="10" w:name="_Toc423811980"/>
-      <w:r>
-        <w:rPr>
-          <w:rFonts w:eastAsiaTheme="minorHAnsi" w:hint="cs"/>
-          <w:rtl/>
-        </w:rPr>
-        <w:lastRenderedPageBreak/>
-        <w:t>המחשה</w:t>
-      </w:r>
-      <w:r>
-        <w:rPr>
-          <w:rFonts w:eastAsiaTheme="minorHAnsi" w:hint="cs"/>
-          <w:rtl/>
-        </w:rPr>
-        <w:t xml:space="preserve"> </w:t>
-      </w:r>
-      <w:r>
-        <w:rPr>
-          <w:rFonts w:eastAsiaTheme="minorHAnsi" w:hint="cs"/>
-          <w:rtl/>
-        </w:rPr>
-        <w:t xml:space="preserve"> </w:t>
-      </w:r>
-      <w:r>
-        <w:rPr>
-          <w:rFonts w:eastAsiaTheme="minorHAnsi" w:hint="cs"/>
-          <w:rtl/>
-        </w:rPr>
-        <w:t>של</w:t>
-      </w:r>
-      <w:r>
-        <w:rPr>
-          <w:rFonts w:eastAsiaTheme="minorHAnsi" w:hint="cs"/>
-          <w:rtl/>
-        </w:rPr>
-        <w:t xml:space="preserve"> שלבי</w:t>
-      </w:r>
-      <w:r>
-        <w:rPr>
-          <w:rFonts w:eastAsiaTheme="minorHAnsi" w:hint="cs"/>
-          <w:rtl/>
-        </w:rPr>
-        <w:t xml:space="preserve"> האלגוריתם</w:t>
-      </w:r>
-      <w:bookmarkEnd w:id="10"/>
+        </w:rPr>
+        <w:t>BWA</w:t>
+      </w:r>
     </w:p>
     <w:p>
       <w:pPr>
@@ -20018,7 +20353,15 @@
         <w:t xml:space="preserve"> </w:t>
       </w:r>
       <w:r>
-        <w:t>S(i)</w:t>
+        <w:t>S(</w:t>
+      </w:r>
+      <w:proofErr w:type="spellStart"/>
+      <w:r>
+        <w:t>i</w:t>
+      </w:r>
+      <w:proofErr w:type="spellEnd"/>
+      <w:r>
+        <w:t>)</w:t>
       </w:r>
       <w:r>
         <w:rPr>
@@ -20152,7 +20495,15 @@
         <w:t xml:space="preserve">" </w:t>
       </w:r>
       <w:r>
-        <w:t>b[i]</w:t>
+        <w:t>b[</w:t>
+      </w:r>
+      <w:proofErr w:type="spellStart"/>
+      <w:r>
+        <w:t>i</w:t>
+      </w:r>
+      <w:proofErr w:type="spellEnd"/>
+      <w:r>
+        <w:t>]</w:t>
       </w:r>
       <w:r>
         <w:rPr>
@@ -20162,8 +20513,13 @@
         <w:t xml:space="preserve">-  </w:t>
       </w:r>
       <w:r>
-        <w:t xml:space="preserve"> lo$oogg</w:t>
-      </w:r>
+        <w:t xml:space="preserve"> </w:t>
+      </w:r>
+      <w:proofErr w:type="spellStart"/>
+      <w:r>
+        <w:t>lo$oogg</w:t>
+      </w:r>
+      <w:proofErr w:type="spellEnd"/>
       <w:r>
         <w:rPr>
           <w:rFonts w:hint="cs"/>
@@ -21954,7 +22310,6 @@
           <w:color w:val="4F81BD" w:themeColor="accent1"/>
           <w:sz w:val="26"/>
           <w:szCs w:val="26"/>
-          <w:rtl/>
         </w:rPr>
       </w:pPr>
       <w:r>
@@ -21991,21 +22346,13 @@
         </w:rPr>
         <w:t xml:space="preserve"> </w:t>
       </w:r>
-      <w:bookmarkStart w:id="11" w:name="_Toc423811983"/>
-      <w:r>
-        <w:rPr>
-          <w:rFonts w:hint="cs"/>
-          <w:rtl/>
-        </w:rPr>
-        <w:t>תיאור המערכת</w:t>
-      </w:r>
-      <w:bookmarkEnd w:id="11"/>
-      <w:r>
-        <w:rPr>
-          <w:rFonts w:hint="cs"/>
-          <w:rtl/>
-        </w:rPr>
-        <w:t xml:space="preserve"> </w:t>
+      <w:bookmarkStart w:id="13" w:name="_Toc423866553"/>
+      <w:r>
+        <w:rPr>
+          <w:rFonts w:hint="cs"/>
+          <w:rtl/>
+        </w:rPr>
+        <w:t xml:space="preserve">תיאור המערכת </w:t>
       </w:r>
       <w:r>
         <w:rPr>
@@ -22023,6 +22370,7 @@
       <w:r>
         <w:t>BWA</w:t>
       </w:r>
+      <w:bookmarkEnd w:id="13"/>
     </w:p>
     <w:p>
       <w:pPr>
@@ -22032,27 +22380,12 @@
           <w:rtl/>
         </w:rPr>
       </w:pPr>
-      <w:bookmarkStart w:id="12" w:name="_Toc423811984"/>
       <w:r>
         <w:rPr>
           <w:rFonts w:eastAsiaTheme="minorHAnsi" w:hint="cs"/>
           <w:rtl/>
         </w:rPr>
-        <w:t xml:space="preserve">ביישום הפרויקט </w:t>
-      </w:r>
-      <w:r>
-        <w:rPr>
-          <w:rFonts w:eastAsiaTheme="minorHAnsi" w:hint="cs"/>
-          <w:rtl/>
-        </w:rPr>
-        <w:t>השתמשנו</w:t>
-      </w:r>
-      <w:r>
-        <w:rPr>
-          <w:rFonts w:eastAsiaTheme="minorHAnsi" w:hint="cs"/>
-          <w:rtl/>
-        </w:rPr>
-        <w:t xml:space="preserve"> בשפות הבאות:</w:t>
+        <w:t>ביישום הפרויקט השתמשנו בשפות הבאות:</w:t>
       </w:r>
     </w:p>
     <w:p>
@@ -22101,14 +22434,7 @@
           <w:rFonts w:eastAsiaTheme="minorHAnsi" w:hint="cs"/>
           <w:rtl/>
         </w:rPr>
-        <w:t>ו</w:t>
-      </w:r>
-      <w:r>
-        <w:rPr>
-          <w:rFonts w:eastAsiaTheme="minorHAnsi" w:hint="cs"/>
-          <w:rtl/>
-        </w:rPr>
-        <w:t>במערכות ההפעלה הבאות:</w:t>
+        <w:t>ובמערכות ההפעלה הבאות:</w:t>
       </w:r>
     </w:p>
     <w:p>
@@ -22183,7 +22509,7 @@
           <w:rtl/>
         </w:rPr>
       </w:pPr>
-      <w:bookmarkStart w:id="13" w:name="_Toc423811982"/>
+      <w:bookmarkStart w:id="14" w:name="_Toc423866554"/>
       <w:r>
         <w:rPr>
           <w:rFonts w:eastAsiaTheme="minorHAnsi" w:hint="cs"/>
@@ -22191,7 +22517,7 @@
         </w:rPr>
         <w:t>שימוש ברכיבים קיימים</w:t>
       </w:r>
-      <w:bookmarkEnd w:id="13"/>
+      <w:bookmarkEnd w:id="14"/>
     </w:p>
     <w:p>
       <w:pPr>
@@ -22235,7 +22561,6 @@
         </w:numPr>
         <w:ind w:left="-2"/>
         <w:rPr>
-          <w:rFonts w:hint="cs"/>
           <w:rtl/>
         </w:rPr>
       </w:pPr>
@@ -22246,9 +22571,11 @@
         </w:rPr>
         <w:t>עבור כלי בדיקה, נשתמש ב-</w:t>
       </w:r>
+      <w:proofErr w:type="spellStart"/>
       <w:r>
         <w:t>nunit</w:t>
       </w:r>
+      <w:proofErr w:type="spellEnd"/>
       <w:r>
         <w:rPr>
           <w:rFonts w:hint="cs"/>
@@ -22265,6 +22592,7 @@
           <w:rtl/>
         </w:rPr>
       </w:pPr>
+      <w:bookmarkStart w:id="15" w:name="_Toc423866555"/>
       <w:r>
         <w:rPr>
           <w:rFonts w:hint="cs"/>
@@ -22279,7 +22607,7 @@
         </w:rPr>
         <w:t>המערכת</w:t>
       </w:r>
-      <w:bookmarkEnd w:id="12"/>
+      <w:bookmarkEnd w:id="15"/>
     </w:p>
     <w:p>
       <w:pPr>
@@ -22293,7 +22621,21 @@
           <w:rFonts w:hint="cs"/>
           <w:rtl/>
         </w:rPr>
-        <w:t>המערכת היא תכנה שמבצעת חיפוש של מחרוזת קטנה בתוך מחרוזת ארוכה (מאוד), כאשר החיפוש יניב תוצאות גם אם נפלו שגיאות במחרוזת הקצרה, כך שהיא לא זהה במדוי</w:t>
+        <w:t xml:space="preserve">המערכת היא תכנה שמבצעת חיפוש של מחרוזת </w:t>
+      </w:r>
+      <w:r>
+        <w:rPr>
+          <w:rFonts w:hint="cs"/>
+          <w:rtl/>
+        </w:rPr>
+        <w:t>קצרה</w:t>
+      </w:r>
+      <w:r>
+        <w:rPr>
+          <w:rFonts w:hint="cs"/>
+          <w:rtl/>
+        </w:rPr>
+        <w:t xml:space="preserve"> בתוך מחרוזת ארוכה (מאוד), כאשר החיפוש יניב תוצאות גם אם נפלו שגיאות במחרוזת הקצרה, כך שהיא לא זהה במדוי</w:t>
       </w:r>
       <w:r>
         <w:rPr>
@@ -22332,7 +22674,7 @@
           <w:rtl/>
         </w:rPr>
       </w:pPr>
-      <w:bookmarkStart w:id="14" w:name="_Toc423811985"/>
+      <w:bookmarkStart w:id="16" w:name="_Toc423866556"/>
       <w:r>
         <w:rPr>
           <w:rFonts w:hint="cs"/>
@@ -22366,7 +22708,7 @@
         </w:rPr>
         <w:t>המערכת</w:t>
       </w:r>
-      <w:bookmarkEnd w:id="14"/>
+      <w:bookmarkEnd w:id="16"/>
     </w:p>
     <w:p>
       <w:pPr>
@@ -22754,7 +23096,6 @@
           <w:color w:val="4F81BD" w:themeColor="accent1"/>
           <w:sz w:val="26"/>
           <w:szCs w:val="26"/>
-          <w:rtl/>
         </w:rPr>
       </w:pPr>
       <w:r>
@@ -22769,7 +23110,7 @@
         <w:pStyle w:val="Heading2"/>
         <w:ind w:left="-2"/>
       </w:pPr>
-      <w:bookmarkStart w:id="15" w:name="_Toc423811986"/>
+      <w:bookmarkStart w:id="17" w:name="_Toc423866557"/>
       <w:r>
         <w:rPr>
           <w:rFonts w:hint="cs"/>
@@ -22778,12 +23119,12 @@
         <w:lastRenderedPageBreak/>
         <w:t>תיאור המימוש</w:t>
       </w:r>
-      <w:bookmarkEnd w:id="15"/>
-    </w:p>
-    <w:p>
-      <w:pPr>
-        <w:rPr>
-          <w:rFonts w:eastAsiaTheme="minorHAnsi" w:hint="cs"/>
+      <w:bookmarkEnd w:id="17"/>
+    </w:p>
+    <w:p>
+      <w:pPr>
+        <w:rPr>
+          <w:rFonts w:eastAsiaTheme="minorHAnsi"/>
           <w:b/>
           <w:bCs/>
           <w:rtl/>
@@ -22882,104 +23223,42 @@
     <w:p>
       <w:pPr>
         <w:rPr>
+          <w:rFonts w:eastAsiaTheme="minorHAnsi" w:hint="cs"/>
+          <w:rtl/>
+        </w:rPr>
+      </w:pPr>
+      <w:r>
+        <w:rPr>
+          <w:rFonts w:eastAsiaTheme="minorHAnsi" w:hint="cs"/>
+          <w:rtl/>
+        </w:rPr>
+        <w:t>לשם השוואת נתוני המקבול, מומשה מערכת גרפית היכולה ליצור אינדקס, ליצור מאגר דגימות הכוללות טעות לפי פרמטר הסתברותי, להשוות את הדגימות לאינדקס בצורה סדרתית / ממוקבלת, להשוות זמני ריצה ולשרטט את גרף זמני הריצה כתלות בפרמטרים שונים.</w:t>
+      </w:r>
+    </w:p>
+    <w:p>
+      <w:pPr>
+        <w:rPr>
+          <w:rFonts w:eastAsiaTheme="minorHAnsi" w:hint="cs"/>
+          <w:rtl/>
+        </w:rPr>
+      </w:pPr>
+    </w:p>
+    <w:p>
+      <w:pPr>
+        <w:rPr>
           <w:rFonts w:eastAsiaTheme="minorHAnsi"/>
           <w:rtl/>
         </w:rPr>
       </w:pPr>
       <w:r>
         <w:rPr>
-          <w:rFonts w:eastAsiaTheme="minorHAnsi" w:hint="cs"/>
-          <w:rtl/>
-        </w:rPr>
-        <w:t>לשם השוואת נתוני המקבול, מומשה מערכת גרפית היכולה ליצור אינדקס, ליצור מאגר דגימות הכוללות טעות לפי פרמטר הסתברותי, להשוות את הדגימות לאינדקס בצורה סדרתית / ממוקבלת, להשוות זמני ריצה ולשרטט את גרף זמני הריצה כתלות בפרמטרים שונים.</w:t>
-      </w:r>
-    </w:p>
-    <w:p>
-      <w:pPr>
-        <w:pStyle w:val="NoSpacing"/>
-        <w:rPr>
-          <w:rFonts w:eastAsiaTheme="minorHAnsi"/>
-          <w:rtl/>
-        </w:rPr>
-      </w:pPr>
-      <w:r>
-        <w:rPr>
-          <w:rFonts w:eastAsiaTheme="minorHAnsi" w:hint="cs"/>
-          <w:rtl/>
-        </w:rPr>
-        <w:t>המערכת</w:t>
-      </w:r>
-      <w:r>
-        <w:rPr>
-          <w:rFonts w:eastAsiaTheme="minorHAnsi" w:hint="cs"/>
-          <w:rtl/>
-        </w:rPr>
-        <w:t xml:space="preserve"> מכיל</w:t>
-      </w:r>
-      <w:r>
-        <w:rPr>
-          <w:rFonts w:eastAsiaTheme="minorHAnsi" w:hint="cs"/>
-          <w:rtl/>
-        </w:rPr>
-        <w:t>ה</w:t>
-      </w:r>
-      <w:r>
-        <w:rPr>
-          <w:rFonts w:eastAsiaTheme="minorHAnsi" w:hint="cs"/>
-          <w:rtl/>
-        </w:rPr>
-        <w:t xml:space="preserve"> את הרכיבים הבאים:</w:t>
-      </w:r>
-    </w:p>
-    <w:p>
-      <w:pPr>
-        <w:pStyle w:val="NoSpacing"/>
-        <w:numPr>
-          <w:ilvl w:val="0"/>
-          <w:numId w:val="31"/>
-        </w:numPr>
-        <w:rPr>
-          <w:rFonts w:eastAsiaTheme="minorHAnsi" w:hint="cs"/>
-        </w:rPr>
-      </w:pPr>
-      <w:r>
-        <w:rPr>
-          <w:rFonts w:eastAsiaTheme="minorHAnsi" w:hint="cs"/>
-          <w:rtl/>
-        </w:rPr>
-        <w:t xml:space="preserve">ביצוע טרנספורם </w:t>
-      </w:r>
-      <w:r>
-        <w:rPr>
-          <w:rFonts w:eastAsiaTheme="minorHAnsi"/>
-        </w:rPr>
-        <w:t xml:space="preserve">BWT </w:t>
-      </w:r>
-      <w:r>
-        <w:rPr>
-          <w:rFonts w:eastAsiaTheme="minorHAnsi" w:hint="cs"/>
-          <w:rtl/>
-        </w:rPr>
-        <w:t xml:space="preserve"> (חלק מתהליך האינדוקס)</w:t>
-      </w:r>
-    </w:p>
-    <w:p>
-      <w:pPr>
-        <w:pStyle w:val="NoSpacing"/>
-        <w:ind w:left="720"/>
-        <w:rPr>
-          <w:rFonts w:eastAsiaTheme="minorHAnsi"/>
-        </w:rPr>
-      </w:pPr>
-      <w:r>
-        <w:rPr>
           <w:noProof/>
         </w:rPr>
         <w:drawing>
-          <wp:inline distT="0" distB="0" distL="0" distR="0" wp14:anchorId="2D447608" wp14:editId="2BF2CF8F">
-            <wp:extent cx="4662575" cy="2506133"/>
-            <wp:effectExtent l="0" t="0" r="5080" b="8890"/>
-            <wp:docPr id="4" name="Picture 4"/>
+          <wp:inline distT="0" distB="0" distL="0" distR="0" wp14:anchorId="04FE29DB" wp14:editId="64B83AF7">
+            <wp:extent cx="5486400" cy="3871595"/>
+            <wp:effectExtent l="0" t="0" r="0" b="0"/>
+            <wp:docPr id="16" name="Picture 16"/>
             <wp:cNvGraphicFramePr>
               <a:graphicFrameLocks xmlns:a="http://schemas.openxmlformats.org/drawingml/2006/main" noChangeAspect="1"/>
             </wp:cNvGraphicFramePr>
@@ -22999,7 +23278,7 @@
                   <pic:spPr>
                     <a:xfrm>
                       <a:off x="0" y="0"/>
-                      <a:ext cx="4663202" cy="2506470"/>
+                      <a:ext cx="5486400" cy="3871595"/>
                     </a:xfrm>
                     <a:prstGeom prst="rect">
                       <a:avLst/>
@@ -23015,66 +23294,52 @@
     <w:p>
       <w:pPr>
         <w:pStyle w:val="NoSpacing"/>
-        <w:numPr>
-          <w:ilvl w:val="0"/>
-          <w:numId w:val="31"/>
-        </w:numPr>
-        <w:rPr>
-          <w:rFonts w:hint="cs"/>
-        </w:rPr>
-      </w:pPr>
-      <w:r>
         <w:rPr>
           <w:rFonts w:eastAsiaTheme="minorHAnsi" w:hint="cs"/>
           <w:rtl/>
         </w:rPr>
-        <w:t>הכנת אינדקס של טקסט המדמה גנום אנושי (מבוסס על עץ סיפות).</w:t>
-      </w:r>
-    </w:p>
-    <w:p>
-      <w:pPr>
-        <w:pStyle w:val="NoSpacing"/>
-        <w:ind w:left="720"/>
-      </w:pPr>
-      <w:r>
-        <w:rPr>
-          <w:noProof/>
-        </w:rPr>
-        <w:drawing>
-          <wp:inline distT="0" distB="0" distL="0" distR="0" wp14:anchorId="7230096B" wp14:editId="2DEDB12C">
-            <wp:extent cx="4394791" cy="2362200"/>
-            <wp:effectExtent l="0" t="0" r="6350" b="0"/>
-            <wp:docPr id="7" name="Picture 7"/>
-            <wp:cNvGraphicFramePr>
-              <a:graphicFrameLocks xmlns:a="http://schemas.openxmlformats.org/drawingml/2006/main" noChangeAspect="1"/>
-            </wp:cNvGraphicFramePr>
-            <a:graphic xmlns:a="http://schemas.openxmlformats.org/drawingml/2006/main">
-              <a:graphicData uri="http://schemas.openxmlformats.org/drawingml/2006/picture">
-                <pic:pic xmlns:pic="http://schemas.openxmlformats.org/drawingml/2006/picture">
-                  <pic:nvPicPr>
-                    <pic:cNvPr id="0" name=""/>
-                    <pic:cNvPicPr/>
-                  </pic:nvPicPr>
-                  <pic:blipFill>
-                    <a:blip r:embed="rId17"/>
-                    <a:stretch>
-                      <a:fillRect/>
-                    </a:stretch>
-                  </pic:blipFill>
-                  <pic:spPr>
-                    <a:xfrm>
-                      <a:off x="0" y="0"/>
-                      <a:ext cx="4394791" cy="2362200"/>
-                    </a:xfrm>
-                    <a:prstGeom prst="rect">
-                      <a:avLst/>
-                    </a:prstGeom>
-                  </pic:spPr>
-                </pic:pic>
-              </a:graphicData>
-            </a:graphic>
-          </wp:inline>
-        </w:drawing>
+      </w:pPr>
+      <w:r>
+        <w:rPr>
+          <w:rFonts w:eastAsiaTheme="minorHAnsi" w:hint="cs"/>
+          <w:rtl/>
+        </w:rPr>
+        <w:t>המערכת</w:t>
+      </w:r>
+      <w:r>
+        <w:rPr>
+          <w:rFonts w:eastAsiaTheme="minorHAnsi" w:hint="cs"/>
+          <w:rtl/>
+        </w:rPr>
+        <w:t xml:space="preserve"> מכיל</w:t>
+      </w:r>
+      <w:r>
+        <w:rPr>
+          <w:rFonts w:eastAsiaTheme="minorHAnsi" w:hint="cs"/>
+          <w:rtl/>
+        </w:rPr>
+        <w:t>ה</w:t>
+      </w:r>
+      <w:r>
+        <w:rPr>
+          <w:rFonts w:eastAsiaTheme="minorHAnsi" w:hint="cs"/>
+          <w:rtl/>
+        </w:rPr>
+        <w:t xml:space="preserve"> את </w:t>
+      </w:r>
+      <w:r>
+        <w:rPr>
+          <w:rFonts w:eastAsiaTheme="minorHAnsi" w:hint="cs"/>
+          <w:rtl/>
+        </w:rPr>
+        <w:t xml:space="preserve">המודולים </w:t>
+      </w:r>
+      <w:r>
+        <w:rPr>
+          <w:rFonts w:eastAsiaTheme="minorHAnsi" w:hint="cs"/>
+          <w:rtl/>
+        </w:rPr>
+        <w:t>הבאים:</w:t>
       </w:r>
     </w:p>
     <w:p>
@@ -23085,62 +23350,158 @@
           <w:numId w:val="31"/>
         </w:numPr>
         <w:rPr>
-          <w:rFonts w:hint="cs"/>
-        </w:rPr>
-      </w:pPr>
-      <w:r>
-        <w:rPr>
           <w:rFonts w:eastAsiaTheme="minorHAnsi" w:hint="cs"/>
           <w:rtl/>
         </w:rPr>
-        <w:t>חיפוש של מחרוזת בודדת באינדקס.</w:t>
+      </w:pPr>
+      <w:r>
+        <w:rPr>
+          <w:rFonts w:eastAsiaTheme="minorHAnsi" w:hint="cs"/>
+          <w:rtl/>
+        </w:rPr>
+        <w:t>ממשק משתמש כולל יכולות של</w:t>
+      </w:r>
+      <w:r>
+        <w:rPr>
+          <w:rFonts w:eastAsiaTheme="minorHAnsi"/>
+        </w:rPr>
+        <w:t>:</w:t>
       </w:r>
     </w:p>
     <w:p>
       <w:pPr>
         <w:pStyle w:val="NoSpacing"/>
-        <w:ind w:left="720"/>
-      </w:pPr>
-      <w:r>
-        <w:rPr>
-          <w:noProof/>
-        </w:rPr>
-        <w:lastRenderedPageBreak/>
-        <w:drawing>
-          <wp:inline distT="0" distB="0" distL="0" distR="0" wp14:anchorId="5EC01024" wp14:editId="09381152">
-            <wp:extent cx="4030133" cy="3327400"/>
-            <wp:effectExtent l="0" t="0" r="8890" b="6350"/>
-            <wp:docPr id="9" name="Picture 9"/>
-            <wp:cNvGraphicFramePr>
-              <a:graphicFrameLocks xmlns:a="http://schemas.openxmlformats.org/drawingml/2006/main" noChangeAspect="1"/>
-            </wp:cNvGraphicFramePr>
-            <a:graphic xmlns:a="http://schemas.openxmlformats.org/drawingml/2006/main">
-              <a:graphicData uri="http://schemas.openxmlformats.org/drawingml/2006/picture">
-                <pic:pic xmlns:pic="http://schemas.openxmlformats.org/drawingml/2006/picture">
-                  <pic:nvPicPr>
-                    <pic:cNvPr id="0" name=""/>
-                    <pic:cNvPicPr/>
-                  </pic:nvPicPr>
-                  <pic:blipFill>
-                    <a:blip r:embed="rId18"/>
-                    <a:stretch>
-                      <a:fillRect/>
-                    </a:stretch>
-                  </pic:blipFill>
-                  <pic:spPr>
-                    <a:xfrm>
-                      <a:off x="0" y="0"/>
-                      <a:ext cx="4030133" cy="3327400"/>
-                    </a:xfrm>
-                    <a:prstGeom prst="rect">
-                      <a:avLst/>
-                    </a:prstGeom>
-                  </pic:spPr>
-                </pic:pic>
-              </a:graphicData>
-            </a:graphic>
-          </wp:inline>
-        </w:drawing>
+        <w:numPr>
+          <w:ilvl w:val="1"/>
+          <w:numId w:val="31"/>
+        </w:numPr>
+        <w:rPr>
+          <w:rFonts w:eastAsiaTheme="minorHAnsi" w:hint="cs"/>
+        </w:rPr>
+      </w:pPr>
+      <w:r>
+        <w:rPr>
+          <w:rFonts w:eastAsiaTheme="minorHAnsi" w:hint="cs"/>
+          <w:rtl/>
+        </w:rPr>
+        <w:t>בחירת פרמטרים להשוואה וביניהם:</w:t>
+      </w:r>
+    </w:p>
+    <w:p>
+      <w:pPr>
+        <w:pStyle w:val="NoSpacing"/>
+        <w:numPr>
+          <w:ilvl w:val="2"/>
+          <w:numId w:val="31"/>
+        </w:numPr>
+        <w:rPr>
+          <w:rFonts w:eastAsiaTheme="minorHAnsi"/>
+        </w:rPr>
+      </w:pPr>
+      <w:r>
+        <w:rPr>
+          <w:rFonts w:eastAsiaTheme="minorHAnsi" w:hint="cs"/>
+          <w:rtl/>
+        </w:rPr>
+        <w:t>ביצוע חיפושים ממוקבלים / סדרתיים עם אורך דגימה</w:t>
+      </w:r>
+      <w:r>
+        <w:rPr>
+          <w:rFonts w:eastAsiaTheme="minorHAnsi" w:hint="cs"/>
+          <w:rtl/>
+        </w:rPr>
+        <w:t xml:space="preserve"> משתנה</w:t>
+      </w:r>
+      <w:r>
+        <w:rPr>
+          <w:rFonts w:eastAsiaTheme="minorHAnsi" w:hint="cs"/>
+          <w:rtl/>
+        </w:rPr>
+        <w:t>.</w:t>
+      </w:r>
+    </w:p>
+    <w:p>
+      <w:pPr>
+        <w:pStyle w:val="NoSpacing"/>
+        <w:numPr>
+          <w:ilvl w:val="2"/>
+          <w:numId w:val="31"/>
+        </w:numPr>
+        <w:rPr>
+          <w:rFonts w:eastAsiaTheme="minorHAnsi"/>
+        </w:rPr>
+      </w:pPr>
+      <w:r>
+        <w:rPr>
+          <w:rFonts w:eastAsiaTheme="minorHAnsi" w:hint="cs"/>
+          <w:rtl/>
+        </w:rPr>
+        <w:t xml:space="preserve">ביצוע חיפושים ממוקבלים / סדרתיים עם מספר דגימות </w:t>
+      </w:r>
+      <w:r>
+        <w:rPr>
+          <w:rFonts w:eastAsiaTheme="minorHAnsi" w:hint="cs"/>
+          <w:rtl/>
+        </w:rPr>
+        <w:t>משתנה</w:t>
+      </w:r>
+      <w:r>
+        <w:rPr>
+          <w:rFonts w:eastAsiaTheme="minorHAnsi" w:hint="cs"/>
+          <w:rtl/>
+        </w:rPr>
+        <w:t>.</w:t>
+      </w:r>
+    </w:p>
+    <w:p>
+      <w:pPr>
+        <w:pStyle w:val="NoSpacing"/>
+        <w:numPr>
+          <w:ilvl w:val="2"/>
+          <w:numId w:val="31"/>
+        </w:numPr>
+        <w:rPr>
+          <w:rFonts w:eastAsiaTheme="minorHAnsi" w:hint="cs"/>
+        </w:rPr>
+      </w:pPr>
+      <w:r>
+        <w:rPr>
+          <w:rFonts w:eastAsiaTheme="minorHAnsi" w:hint="cs"/>
+          <w:rtl/>
+        </w:rPr>
+        <w:t>ביצוע חיפושים ממוקבלים  עם נתונים ממויינים / לא ממויינים ועם מספר דגימות משתנה.</w:t>
+      </w:r>
+    </w:p>
+    <w:p>
+      <w:pPr>
+        <w:pStyle w:val="NoSpacing"/>
+        <w:numPr>
+          <w:ilvl w:val="1"/>
+          <w:numId w:val="31"/>
+        </w:numPr>
+        <w:rPr>
+          <w:rFonts w:eastAsiaTheme="minorHAnsi" w:hint="cs"/>
+        </w:rPr>
+      </w:pPr>
+      <w:r>
+        <w:rPr>
+          <w:rFonts w:eastAsiaTheme="minorHAnsi" w:hint="cs"/>
+          <w:rtl/>
+        </w:rPr>
+        <w:t xml:space="preserve">הצגת השוואת זמני ריצה ופלט טקסטואלי של השוואות </w:t>
+      </w:r>
+      <w:r>
+        <w:rPr>
+          <w:rFonts w:eastAsiaTheme="minorHAnsi"/>
+        </w:rPr>
+        <w:t>BWA</w:t>
+      </w:r>
+      <w:r>
+        <w:rPr>
+          <w:rFonts w:eastAsiaTheme="minorHAnsi" w:hint="cs"/>
+          <w:rtl/>
+        </w:rPr>
+        <w:t>.</w:t>
       </w:r>
     </w:p>
     <w:p>
@@ -23150,13 +23511,43 @@
           <w:ilvl w:val="0"/>
           <w:numId w:val="31"/>
         </w:numPr>
-      </w:pPr>
+        <w:rPr>
+          <w:rFonts w:hint="cs"/>
+        </w:rPr>
+      </w:pPr>
+      <w:r>
+        <w:rPr>
+          <w:rFonts w:eastAsiaTheme="minorHAnsi"/>
+        </w:rPr>
+        <w:t>Sequence Logics</w:t>
+      </w:r>
       <w:r>
         <w:rPr>
           <w:rFonts w:eastAsiaTheme="minorHAnsi" w:hint="cs"/>
           <w:rtl/>
         </w:rPr>
-        <w:t>יצירת מדגם דגימות המדמות דגימות מחולה, כולל פרמטרים כגון:</w:t>
+        <w:t xml:space="preserve"> </w:t>
+      </w:r>
+      <w:r>
+        <w:rPr>
+          <w:rFonts w:eastAsiaTheme="minorHAnsi"/>
+          <w:rtl/>
+        </w:rPr>
+        <w:t>–</w:t>
+      </w:r>
+      <w:r>
+        <w:rPr>
+          <w:rFonts w:eastAsiaTheme="minorHAnsi" w:hint="cs"/>
+          <w:rtl/>
+        </w:rPr>
+        <w:t xml:space="preserve"> </w:t>
+      </w:r>
+      <w:r>
+        <w:rPr>
+          <w:rFonts w:eastAsiaTheme="minorHAnsi" w:hint="cs"/>
+          <w:rtl/>
+        </w:rPr>
+        <w:t>מודול לטיפול בענייני דגימות:</w:t>
       </w:r>
     </w:p>
     <w:p>
@@ -23166,13 +23557,44 @@
           <w:ilvl w:val="1"/>
           <w:numId w:val="31"/>
         </w:numPr>
+        <w:rPr>
+          <w:rFonts w:hint="cs"/>
+        </w:rPr>
       </w:pPr>
       <w:r>
         <w:rPr>
           <w:rFonts w:eastAsiaTheme="minorHAnsi" w:hint="cs"/>
           <w:rtl/>
         </w:rPr>
-        <w:t>הסתברות לטעות בכל תו.</w:t>
+        <w:t xml:space="preserve">מציאת התאמה של קריאה </w:t>
+      </w:r>
+      <w:r>
+        <w:rPr>
+          <w:rFonts w:eastAsiaTheme="minorHAnsi" w:hint="cs"/>
+          <w:rtl/>
+        </w:rPr>
+        <w:t xml:space="preserve"> / מספר קריאות </w:t>
+      </w:r>
+      <w:r>
+        <w:rPr>
+          <w:rFonts w:eastAsiaTheme="minorHAnsi" w:hint="cs"/>
+          <w:rtl/>
+        </w:rPr>
+        <w:t>על פני</w:t>
+      </w:r>
+      <w:r>
+        <w:rPr>
+          <w:rFonts w:eastAsiaTheme="minorHAnsi" w:hint="cs"/>
+          <w:rtl/>
+        </w:rPr>
+        <w:t xml:space="preserve"> הגנום (כולל חיפוש על דגימות שמחושבות בזמן ריצה)</w:t>
+      </w:r>
+      <w:r>
+        <w:rPr>
+          <w:rFonts w:eastAsiaTheme="minorHAnsi" w:hint="cs"/>
+          <w:rtl/>
+        </w:rPr>
+        <w:t xml:space="preserve">. </w:t>
       </w:r>
     </w:p>
     <w:p>
@@ -23188,7 +23610,101 @@
           <w:rFonts w:eastAsiaTheme="minorHAnsi" w:hint="cs"/>
           <w:rtl/>
         </w:rPr>
+        <w:t>יצירת מדגם דגימות המדמות דגימות מחולה, כולל פרמטרים כגון:</w:t>
+      </w:r>
+    </w:p>
+    <w:p>
+      <w:pPr>
+        <w:pStyle w:val="NoSpacing"/>
+        <w:numPr>
+          <w:ilvl w:val="2"/>
+          <w:numId w:val="31"/>
+        </w:numPr>
+      </w:pPr>
+      <w:r>
+        <w:rPr>
+          <w:rFonts w:eastAsiaTheme="minorHAnsi" w:hint="cs"/>
+          <w:rtl/>
+        </w:rPr>
+        <w:t>הסתברות לטעות בכל תו.</w:t>
+      </w:r>
+    </w:p>
+    <w:p>
+      <w:pPr>
+        <w:pStyle w:val="NoSpacing"/>
+        <w:numPr>
+          <w:ilvl w:val="2"/>
+          <w:numId w:val="31"/>
+        </w:numPr>
+      </w:pPr>
+      <w:r>
+        <w:rPr>
+          <w:rFonts w:eastAsiaTheme="minorHAnsi" w:hint="cs"/>
+          <w:rtl/>
+        </w:rPr>
         <w:t>אורך הדגימה.</w:t>
+      </w:r>
+    </w:p>
+    <w:p>
+      <w:pPr>
+        <w:pStyle w:val="NoSpacing"/>
+        <w:numPr>
+          <w:ilvl w:val="2"/>
+          <w:numId w:val="31"/>
+        </w:numPr>
+      </w:pPr>
+      <w:r>
+        <w:rPr>
+          <w:rFonts w:eastAsiaTheme="minorHAnsi" w:hint="cs"/>
+          <w:rtl/>
+        </w:rPr>
+        <w:t>מספר הדגימות.</w:t>
+      </w:r>
+    </w:p>
+    <w:p>
+      <w:pPr>
+        <w:pStyle w:val="NoSpacing"/>
+        <w:numPr>
+          <w:ilvl w:val="0"/>
+          <w:numId w:val="31"/>
+        </w:numPr>
+        <w:rPr>
+          <w:rFonts w:eastAsiaTheme="minorHAnsi" w:hint="cs"/>
+        </w:rPr>
+      </w:pPr>
+      <w:r>
+        <w:rPr>
+          <w:rFonts w:eastAsiaTheme="minorHAnsi"/>
+        </w:rPr>
+        <w:t>BWT Logics</w:t>
+      </w:r>
+      <w:r>
+        <w:rPr>
+          <w:rFonts w:eastAsiaTheme="minorHAnsi" w:hint="cs"/>
+          <w:rtl/>
+        </w:rPr>
+        <w:t xml:space="preserve"> </w:t>
+      </w:r>
+      <w:r>
+        <w:rPr>
+          <w:rFonts w:eastAsiaTheme="minorHAnsi"/>
+          <w:rtl/>
+        </w:rPr>
+        <w:t>–</w:t>
+      </w:r>
+      <w:r>
+        <w:rPr>
+          <w:rFonts w:eastAsiaTheme="minorHAnsi" w:hint="cs"/>
+          <w:rtl/>
+        </w:rPr>
+        <w:t xml:space="preserve"> הכנת האינדקס כולל</w:t>
+      </w:r>
+      <w:r>
+        <w:rPr>
+          <w:rFonts w:eastAsiaTheme="minorHAnsi" w:hint="cs"/>
+          <w:rtl/>
+        </w:rPr>
+        <w:t>:</w:t>
       </w:r>
     </w:p>
     <w:p>
@@ -23199,61 +23715,54 @@
           <w:numId w:val="31"/>
         </w:numPr>
         <w:rPr>
-          <w:rFonts w:hint="cs"/>
-        </w:rPr>
-      </w:pPr>
-      <w:r>
-        <w:rPr>
           <w:rFonts w:eastAsiaTheme="minorHAnsi" w:hint="cs"/>
-          <w:rtl/>
-        </w:rPr>
-        <w:t>מספר הדגימות.</w:t>
+        </w:rPr>
+      </w:pPr>
+      <w:r>
+        <w:rPr>
+          <w:rFonts w:eastAsiaTheme="minorHAnsi" w:hint="cs"/>
+          <w:rtl/>
+        </w:rPr>
+        <w:t xml:space="preserve"> </w:t>
+      </w:r>
+      <w:r>
+        <w:rPr>
+          <w:rFonts w:eastAsiaTheme="minorHAnsi" w:hint="cs"/>
+          <w:rtl/>
+        </w:rPr>
+        <w:t xml:space="preserve">ביצוע טרנספורם </w:t>
+      </w:r>
+      <w:r>
+        <w:rPr>
+          <w:rFonts w:eastAsiaTheme="minorHAnsi"/>
+        </w:rPr>
+        <w:t xml:space="preserve">BWT </w:t>
+      </w:r>
+      <w:r>
+        <w:rPr>
+          <w:rFonts w:eastAsiaTheme="minorHAnsi" w:hint="cs"/>
+          <w:rtl/>
+        </w:rPr>
+        <w:t>.</w:t>
       </w:r>
     </w:p>
     <w:p>
       <w:pPr>
         <w:pStyle w:val="NoSpacing"/>
-        <w:ind w:left="1440"/>
-      </w:pPr>
-      <w:r>
-        <w:rPr>
-          <w:noProof/>
-        </w:rPr>
-        <w:drawing>
-          <wp:inline distT="0" distB="0" distL="0" distR="0" wp14:anchorId="78CAAE33" wp14:editId="4E0C0482">
-            <wp:extent cx="4267618" cy="4318000"/>
-            <wp:effectExtent l="0" t="0" r="0" b="6350"/>
-            <wp:docPr id="10" name="Picture 10"/>
-            <wp:cNvGraphicFramePr>
-              <a:graphicFrameLocks xmlns:a="http://schemas.openxmlformats.org/drawingml/2006/main" noChangeAspect="1"/>
-            </wp:cNvGraphicFramePr>
-            <a:graphic xmlns:a="http://schemas.openxmlformats.org/drawingml/2006/main">
-              <a:graphicData uri="http://schemas.openxmlformats.org/drawingml/2006/picture">
-                <pic:pic xmlns:pic="http://schemas.openxmlformats.org/drawingml/2006/picture">
-                  <pic:nvPicPr>
-                    <pic:cNvPr id="0" name=""/>
-                    <pic:cNvPicPr/>
-                  </pic:nvPicPr>
-                  <pic:blipFill>
-                    <a:blip r:embed="rId19"/>
-                    <a:stretch>
-                      <a:fillRect/>
-                    </a:stretch>
-                  </pic:blipFill>
-                  <pic:spPr>
-                    <a:xfrm>
-                      <a:off x="0" y="0"/>
-                      <a:ext cx="4267618" cy="4318000"/>
-                    </a:xfrm>
-                    <a:prstGeom prst="rect">
-                      <a:avLst/>
-                    </a:prstGeom>
-                  </pic:spPr>
-                </pic:pic>
-              </a:graphicData>
-            </a:graphic>
-          </wp:inline>
-        </w:drawing>
+        <w:numPr>
+          <w:ilvl w:val="1"/>
+          <w:numId w:val="31"/>
+        </w:numPr>
+        <w:rPr>
+          <w:rFonts w:eastAsiaTheme="minorHAnsi"/>
+        </w:rPr>
+      </w:pPr>
+      <w:r>
+        <w:rPr>
+          <w:rFonts w:eastAsiaTheme="minorHAnsi" w:hint="cs"/>
+          <w:rtl/>
+        </w:rPr>
+        <w:t>הכנת אינדקס של טקסט המדמה גנום אנושי (מבוסס על עץ סיפות).</w:t>
       </w:r>
     </w:p>
     <w:p>
@@ -23263,58 +23772,33 @@
           <w:ilvl w:val="0"/>
           <w:numId w:val="31"/>
         </w:numPr>
+      </w:pPr>
+      <w:r>
+        <w:rPr>
+          <w:rFonts w:eastAsiaTheme="minorHAnsi"/>
+        </w:rPr>
+        <w:t>Inexact Search</w:t>
+      </w:r>
+      <w:r>
         <w:rPr>
           <w:rFonts w:eastAsiaTheme="minorHAnsi" w:hint="cs"/>
-        </w:rPr>
-      </w:pPr>
+          <w:rtl/>
+        </w:rPr>
+        <w:t xml:space="preserve"> - </w:t>
+      </w:r>
       <w:r>
         <w:rPr>
           <w:rFonts w:eastAsiaTheme="minorHAnsi" w:hint="cs"/>
           <w:rtl/>
         </w:rPr>
-        <w:t>חיפוש של כל אחת מהד</w:t>
-      </w:r>
-      <w:r>
-        <w:rPr>
-          <w:rFonts w:eastAsiaTheme="minorHAnsi" w:hint="cs"/>
-          <w:rtl/>
-        </w:rPr>
-        <w:t>ג</w:t>
-      </w:r>
-      <w:r>
-        <w:rPr>
-          <w:rFonts w:eastAsiaTheme="minorHAnsi" w:hint="cs"/>
-          <w:rtl/>
-        </w:rPr>
-        <w:t>ימות מסעיף (</w:t>
-      </w:r>
-      <w:r>
-        <w:rPr>
-          <w:rFonts w:eastAsiaTheme="minorHAnsi"/>
-        </w:rPr>
-        <w:t>d</w:t>
-      </w:r>
-      <w:r>
-        <w:rPr>
-          <w:rFonts w:eastAsiaTheme="minorHAnsi" w:hint="cs"/>
-          <w:rtl/>
-        </w:rPr>
-        <w:t>) באינדקס</w:t>
-      </w:r>
-      <w:r>
-        <w:rPr>
-          <w:rFonts w:eastAsiaTheme="minorHAnsi" w:hint="cs"/>
-          <w:rtl/>
-        </w:rPr>
-        <w:t xml:space="preserve"> בחיפוש ממוקבל / סידרתי</w:t>
-      </w:r>
-      <w:r>
-        <w:rPr>
-          <w:rFonts w:eastAsiaTheme="minorHAnsi" w:hint="cs"/>
-          <w:rtl/>
-        </w:rPr>
-        <w:t>.</w:t>
-      </w:r>
+        <w:t>חיפוש של מחרוזת בודדת באינדקס.</w:t>
+      </w:r>
+    </w:p>
+    <w:p>
+      <w:pPr>
+        <w:pStyle w:val="NoSpacing"/>
+        <w:ind w:left="1440"/>
+      </w:pPr>
     </w:p>
     <w:p>
       <w:pPr>
@@ -23324,66 +23808,6 @@
           <w:rFonts w:eastAsiaTheme="minorHAnsi"/>
         </w:rPr>
       </w:pPr>
-      <w:r>
-        <w:rPr>
-          <w:noProof/>
-        </w:rPr>
-        <w:lastRenderedPageBreak/>
-        <w:drawing>
-          <wp:inline distT="0" distB="0" distL="0" distR="0" wp14:anchorId="6FC6AFD3" wp14:editId="163E4561">
-            <wp:extent cx="4867349" cy="2616200"/>
-            <wp:effectExtent l="0" t="0" r="9525" b="0"/>
-            <wp:docPr id="11" name="Picture 11"/>
-            <wp:cNvGraphicFramePr>
-              <a:graphicFrameLocks xmlns:a="http://schemas.openxmlformats.org/drawingml/2006/main" noChangeAspect="1"/>
-            </wp:cNvGraphicFramePr>
-            <a:graphic xmlns:a="http://schemas.openxmlformats.org/drawingml/2006/main">
-              <a:graphicData uri="http://schemas.openxmlformats.org/drawingml/2006/picture">
-                <pic:pic xmlns:pic="http://schemas.openxmlformats.org/drawingml/2006/picture">
-                  <pic:nvPicPr>
-                    <pic:cNvPr id="0" name=""/>
-                    <pic:cNvPicPr/>
-                  </pic:nvPicPr>
-                  <pic:blipFill>
-                    <a:blip r:embed="rId20"/>
-                    <a:stretch>
-                      <a:fillRect/>
-                    </a:stretch>
-                  </pic:blipFill>
-                  <pic:spPr>
-                    <a:xfrm>
-                      <a:off x="0" y="0"/>
-                      <a:ext cx="4867349" cy="2616200"/>
-                    </a:xfrm>
-                    <a:prstGeom prst="rect">
-                      <a:avLst/>
-                    </a:prstGeom>
-                  </pic:spPr>
-                </pic:pic>
-              </a:graphicData>
-            </a:graphic>
-          </wp:inline>
-        </w:drawing>
-      </w:r>
-    </w:p>
-    <w:p>
-      <w:pPr>
-        <w:pStyle w:val="NoSpacing"/>
-        <w:numPr>
-          <w:ilvl w:val="0"/>
-          <w:numId w:val="31"/>
-        </w:numPr>
-        <w:rPr>
-          <w:rFonts w:eastAsiaTheme="minorHAnsi" w:hint="cs"/>
-        </w:rPr>
-      </w:pPr>
-      <w:r>
-        <w:rPr>
-          <w:rFonts w:eastAsiaTheme="minorHAnsi" w:hint="cs"/>
-          <w:rtl/>
-        </w:rPr>
-        <w:t>ביצוע חיפושים עוקבים ממוקבלים / סדרתיים עם אורך דגימה משתנה ושרטוט גרף תוצאות.</w:t>
-      </w:r>
     </w:p>
     <w:p>
       <w:pPr>
@@ -23393,65 +23817,14 @@
           <w:rFonts w:eastAsiaTheme="minorHAnsi"/>
         </w:rPr>
       </w:pPr>
-      <w:r>
-        <w:rPr>
-          <w:noProof/>
-        </w:rPr>
-        <w:drawing>
-          <wp:inline distT="0" distB="0" distL="0" distR="0" wp14:anchorId="5A0F76F9" wp14:editId="1E5407B3">
-            <wp:extent cx="3856963" cy="2082800"/>
-            <wp:effectExtent l="0" t="0" r="0" b="0"/>
-            <wp:docPr id="12" name="Picture 12"/>
-            <wp:cNvGraphicFramePr>
-              <a:graphicFrameLocks xmlns:a="http://schemas.openxmlformats.org/drawingml/2006/main" noChangeAspect="1"/>
-            </wp:cNvGraphicFramePr>
-            <a:graphic xmlns:a="http://schemas.openxmlformats.org/drawingml/2006/main">
-              <a:graphicData uri="http://schemas.openxmlformats.org/drawingml/2006/picture">
-                <pic:pic xmlns:pic="http://schemas.openxmlformats.org/drawingml/2006/picture">
-                  <pic:nvPicPr>
-                    <pic:cNvPr id="0" name=""/>
-                    <pic:cNvPicPr/>
-                  </pic:nvPicPr>
-                  <pic:blipFill>
-                    <a:blip r:embed="rId21"/>
-                    <a:stretch>
-                      <a:fillRect/>
-                    </a:stretch>
-                  </pic:blipFill>
-                  <pic:spPr>
-                    <a:xfrm>
-                      <a:off x="0" y="0"/>
-                      <a:ext cx="3856127" cy="2082349"/>
-                    </a:xfrm>
-                    <a:prstGeom prst="rect">
-                      <a:avLst/>
-                    </a:prstGeom>
-                  </pic:spPr>
-                </pic:pic>
-              </a:graphicData>
-            </a:graphic>
-          </wp:inline>
-        </w:drawing>
-      </w:r>
     </w:p>
     <w:p>
       <w:pPr>
         <w:pStyle w:val="NoSpacing"/>
-        <w:numPr>
-          <w:ilvl w:val="0"/>
-          <w:numId w:val="31"/>
-        </w:numPr>
-        <w:rPr>
-          <w:rFonts w:eastAsiaTheme="minorHAnsi" w:hint="cs"/>
-        </w:rPr>
-      </w:pPr>
-      <w:r>
-        <w:rPr>
-          <w:rFonts w:eastAsiaTheme="minorHAnsi" w:hint="cs"/>
-          <w:rtl/>
-        </w:rPr>
-        <w:t>ביצוע חיפושים עוקבים ממוקבלים / סדרתיים עם מספר דגימות משתנה ושרטוט גרף תוצאות.</w:t>
-      </w:r>
+        <w:rPr>
+          <w:rFonts w:eastAsiaTheme="minorHAnsi"/>
+        </w:rPr>
+      </w:pPr>
     </w:p>
     <w:p>
       <w:pPr>
@@ -23461,93 +23834,6 @@
           <w:rFonts w:eastAsiaTheme="minorHAnsi"/>
         </w:rPr>
       </w:pPr>
-      <w:r>
-        <w:rPr>
-          <w:noProof/>
-        </w:rPr>
-        <w:drawing>
-          <wp:inline distT="0" distB="0" distL="0" distR="0" wp14:anchorId="53B55C1D" wp14:editId="6F9B966E">
-            <wp:extent cx="3767667" cy="2034666"/>
-            <wp:effectExtent l="0" t="0" r="4445" b="3810"/>
-            <wp:docPr id="13" name="Picture 13"/>
-            <wp:cNvGraphicFramePr>
-              <a:graphicFrameLocks xmlns:a="http://schemas.openxmlformats.org/drawingml/2006/main" noChangeAspect="1"/>
-            </wp:cNvGraphicFramePr>
-            <a:graphic xmlns:a="http://schemas.openxmlformats.org/drawingml/2006/main">
-              <a:graphicData uri="http://schemas.openxmlformats.org/drawingml/2006/picture">
-                <pic:pic xmlns:pic="http://schemas.openxmlformats.org/drawingml/2006/picture">
-                  <pic:nvPicPr>
-                    <pic:cNvPr id="0" name=""/>
-                    <pic:cNvPicPr/>
-                  </pic:nvPicPr>
-                  <pic:blipFill>
-                    <a:blip r:embed="rId22"/>
-                    <a:stretch>
-                      <a:fillRect/>
-                    </a:stretch>
-                  </pic:blipFill>
-                  <pic:spPr>
-                    <a:xfrm>
-                      <a:off x="0" y="0"/>
-                      <a:ext cx="3767525" cy="2034589"/>
-                    </a:xfrm>
-                    <a:prstGeom prst="rect">
-                      <a:avLst/>
-                    </a:prstGeom>
-                  </pic:spPr>
-                </pic:pic>
-              </a:graphicData>
-            </a:graphic>
-          </wp:inline>
-        </w:drawing>
-      </w:r>
-    </w:p>
-    <w:p>
-      <w:pPr>
-        <w:pStyle w:val="NoSpacing"/>
-        <w:numPr>
-          <w:ilvl w:val="0"/>
-          <w:numId w:val="31"/>
-        </w:numPr>
-        <w:rPr>
-          <w:rFonts w:eastAsiaTheme="minorHAnsi" w:hint="cs"/>
-        </w:rPr>
-      </w:pPr>
-      <w:r>
-        <w:rPr>
-          <w:rFonts w:eastAsiaTheme="minorHAnsi" w:hint="cs"/>
-          <w:rtl/>
-        </w:rPr>
-        <w:t>ביצוע חיפושים עוקבים ממוקבלים  עם נתונים ממוי</w:t>
-      </w:r>
-      <w:r>
-        <w:rPr>
-          <w:rFonts w:eastAsiaTheme="minorHAnsi" w:hint="cs"/>
-          <w:rtl/>
-        </w:rPr>
-        <w:t>י</w:t>
-      </w:r>
-      <w:r>
-        <w:rPr>
-          <w:rFonts w:eastAsiaTheme="minorHAnsi" w:hint="cs"/>
-          <w:rtl/>
-        </w:rPr>
-        <w:t>נים / לא ממוי</w:t>
-      </w:r>
-      <w:r>
-        <w:rPr>
-          <w:rFonts w:eastAsiaTheme="minorHAnsi" w:hint="cs"/>
-          <w:rtl/>
-        </w:rPr>
-        <w:t>י</w:t>
-      </w:r>
-      <w:r>
-        <w:rPr>
-          <w:rFonts w:eastAsiaTheme="minorHAnsi" w:hint="cs"/>
-          <w:rtl/>
-        </w:rPr>
-        <w:t>נים ועם מספר דגימות משתנה ושרטוט גרף תוצאות.</w:t>
-      </w:r>
     </w:p>
     <w:p>
       <w:pPr>
@@ -23557,126 +23843,91 @@
           <w:rFonts w:eastAsiaTheme="minorHAnsi"/>
         </w:rPr>
       </w:pPr>
-      <w:r>
-        <w:rPr>
-          <w:noProof/>
-        </w:rPr>
-        <w:drawing>
-          <wp:inline distT="0" distB="0" distL="0" distR="0" wp14:anchorId="03A45FCD" wp14:editId="53FBEF3F">
-            <wp:extent cx="3920067" cy="2117027"/>
-            <wp:effectExtent l="0" t="0" r="4445" b="0"/>
-            <wp:docPr id="14" name="Picture 14"/>
-            <wp:cNvGraphicFramePr>
-              <a:graphicFrameLocks xmlns:a="http://schemas.openxmlformats.org/drawingml/2006/main" noChangeAspect="1"/>
-            </wp:cNvGraphicFramePr>
-            <a:graphic xmlns:a="http://schemas.openxmlformats.org/drawingml/2006/main">
-              <a:graphicData uri="http://schemas.openxmlformats.org/drawingml/2006/picture">
-                <pic:pic xmlns:pic="http://schemas.openxmlformats.org/drawingml/2006/picture">
-                  <pic:nvPicPr>
-                    <pic:cNvPr id="0" name=""/>
-                    <pic:cNvPicPr/>
-                  </pic:nvPicPr>
-                  <pic:blipFill>
-                    <a:blip r:embed="rId23"/>
-                    <a:stretch>
-                      <a:fillRect/>
-                    </a:stretch>
-                  </pic:blipFill>
-                  <pic:spPr>
-                    <a:xfrm>
-                      <a:off x="0" y="0"/>
-                      <a:ext cx="3919218" cy="2116568"/>
-                    </a:xfrm>
-                    <a:prstGeom prst="rect">
-                      <a:avLst/>
-                    </a:prstGeom>
-                  </pic:spPr>
-                </pic:pic>
-              </a:graphicData>
-            </a:graphic>
-          </wp:inline>
-        </w:drawing>
-      </w:r>
     </w:p>
     <w:p>
       <w:pPr>
         <w:pStyle w:val="NoSpacing"/>
-        <w:ind w:left="720"/>
+        <w:rPr>
+          <w:rtl/>
+        </w:rPr>
+      </w:pPr>
+    </w:p>
+    <w:p>
+      <w:pPr>
+        <w:pStyle w:val="NoSpacing"/>
         <w:rPr>
           <w:rFonts w:eastAsiaTheme="minorHAnsi"/>
-        </w:rPr>
-      </w:pPr>
-    </w:p>
-    <w:p>
-      <w:pPr>
-        <w:pStyle w:val="NoSpacing"/>
-        <w:rPr>
-          <w:rtl/>
-        </w:rPr>
-      </w:pPr>
-    </w:p>
-    <w:p>
-      <w:pPr>
-        <w:pStyle w:val="NoSpacing"/>
+          <w:rtl/>
+        </w:rPr>
+      </w:pPr>
+      <w:r>
+        <w:rPr>
+          <w:rFonts w:eastAsiaTheme="minorHAnsi" w:hint="cs"/>
+          <w:rtl/>
+        </w:rPr>
+        <w:t>ה</w:t>
+      </w:r>
+      <w:r>
+        <w:rPr>
+          <w:rFonts w:eastAsiaTheme="minorHAnsi" w:hint="cs"/>
+          <w:rtl/>
+        </w:rPr>
+        <w:t xml:space="preserve">חלק העיקרי </w:t>
+      </w:r>
+      <w:r>
+        <w:rPr>
+          <w:rFonts w:eastAsiaTheme="minorHAnsi" w:hint="cs"/>
+          <w:rtl/>
+        </w:rPr>
+        <w:t>בת</w:t>
+      </w:r>
+      <w:r>
+        <w:rPr>
+          <w:rFonts w:eastAsiaTheme="minorHAnsi" w:hint="cs"/>
+          <w:rtl/>
+        </w:rPr>
+        <w:t>ו</w:t>
+      </w:r>
+      <w:r>
+        <w:rPr>
+          <w:rFonts w:eastAsiaTheme="minorHAnsi" w:hint="cs"/>
+          <w:rtl/>
+        </w:rPr>
+        <w:t xml:space="preserve">כנה </w:t>
+      </w:r>
+      <w:r>
+        <w:rPr>
+          <w:rFonts w:eastAsiaTheme="minorHAnsi" w:hint="cs"/>
+          <w:rtl/>
+        </w:rPr>
+        <w:t xml:space="preserve">מבצע את החיפוש </w:t>
+      </w:r>
+      <w:r>
+        <w:rPr>
+          <w:rFonts w:eastAsiaTheme="minorHAnsi" w:hint="cs"/>
+          <w:rtl/>
+        </w:rPr>
+        <w:t>של הדגימות מסעיף (</w:t>
+      </w:r>
+      <w:r>
         <w:rPr>
           <w:rFonts w:eastAsiaTheme="minorHAnsi"/>
-          <w:rtl/>
-        </w:rPr>
-      </w:pPr>
-      <w:r>
-        <w:rPr>
-          <w:rFonts w:eastAsiaTheme="minorHAnsi" w:hint="cs"/>
-          <w:rtl/>
-        </w:rPr>
-        <w:t>ה</w:t>
-      </w:r>
-      <w:r>
-        <w:rPr>
-          <w:rFonts w:eastAsiaTheme="minorHAnsi" w:hint="cs"/>
-          <w:rtl/>
-        </w:rPr>
-        <w:t xml:space="preserve">חלק העיקרי </w:t>
-      </w:r>
-      <w:r>
-        <w:rPr>
-          <w:rFonts w:eastAsiaTheme="minorHAnsi" w:hint="cs"/>
-          <w:rtl/>
-        </w:rPr>
-        <w:t>בת</w:t>
-      </w:r>
-      <w:r>
-        <w:rPr>
-          <w:rFonts w:eastAsiaTheme="minorHAnsi" w:hint="cs"/>
-          <w:rtl/>
-        </w:rPr>
-        <w:t>ו</w:t>
-      </w:r>
-      <w:r>
-        <w:rPr>
-          <w:rFonts w:eastAsiaTheme="minorHAnsi" w:hint="cs"/>
-          <w:rtl/>
-        </w:rPr>
-        <w:t xml:space="preserve">כנה </w:t>
-      </w:r>
-      <w:r>
-        <w:rPr>
-          <w:rFonts w:eastAsiaTheme="minorHAnsi" w:hint="cs"/>
-          <w:rtl/>
-        </w:rPr>
-        <w:t xml:space="preserve">מבצע את החיפוש </w:t>
-      </w:r>
-      <w:r>
-        <w:rPr>
-          <w:rFonts w:eastAsiaTheme="minorHAnsi" w:hint="cs"/>
-          <w:rtl/>
-        </w:rPr>
-        <w:t>של הדגימות מסעיף (</w:t>
-      </w:r>
+        </w:rPr>
+        <w:t xml:space="preserve">a </w:t>
+      </w:r>
+      <w:proofErr w:type="spellStart"/>
       <w:r>
         <w:rPr>
           <w:rFonts w:eastAsiaTheme="minorHAnsi"/>
         </w:rPr>
-        <w:t>d</w:t>
+        <w:t>i</w:t>
+      </w:r>
+      <w:proofErr w:type="spellEnd"/>
+      <w:r>
+        <w:rPr>
+          <w:rFonts w:eastAsiaTheme="minorHAnsi"/>
+        </w:rPr>
+        <w:t xml:space="preserve"> </w:t>
       </w:r>
       <w:r>
         <w:rPr>
@@ -23721,12 +23972,12 @@
           <w:numId w:val="1"/>
         </w:numPr>
         <w:bidi/>
-        <w:ind w:left="-483"/>
+        <w:ind w:left="-2"/>
         <w:rPr>
           <w:rFonts w:cs="David"/>
         </w:rPr>
       </w:pPr>
-      <w:bookmarkStart w:id="16" w:name="_Toc423811987"/>
+      <w:bookmarkStart w:id="18" w:name="_Toc423866558"/>
       <w:r>
         <w:rPr>
           <w:rFonts w:cs="David" w:hint="cs"/>
@@ -23734,7 +23985,7 @@
         </w:rPr>
         <w:t>בדיקות</w:t>
       </w:r>
-      <w:bookmarkEnd w:id="16"/>
+      <w:bookmarkEnd w:id="18"/>
       <w:r>
         <w:rPr>
           <w:rFonts w:cs="David"/>
@@ -23746,7 +23997,7 @@
     <w:p>
       <w:pPr>
         <w:spacing w:after="0" w:line="240" w:lineRule="auto"/>
-        <w:ind w:left="-526"/>
+        <w:ind w:left="423"/>
         <w:rPr>
           <w:rtl/>
         </w:rPr>
@@ -23809,7 +24060,7 @@
     <w:p>
       <w:pPr>
         <w:spacing w:after="0" w:line="240" w:lineRule="auto"/>
-        <w:ind w:left="-483"/>
+        <w:ind w:left="423"/>
         <w:rPr>
           <w:rtl/>
         </w:rPr>
@@ -23830,7 +24081,7 @@
           <w:numId w:val="19"/>
         </w:numPr>
         <w:spacing w:after="0" w:line="240" w:lineRule="auto"/>
-        <w:ind w:left="325"/>
+        <w:ind w:left="990"/>
       </w:pPr>
       <w:r>
         <w:rPr>
@@ -23862,7 +24113,7 @@
           <w:numId w:val="19"/>
         </w:numPr>
         <w:spacing w:after="0" w:line="240" w:lineRule="auto"/>
-        <w:ind w:left="325"/>
+        <w:ind w:left="990"/>
         <w:rPr>
           <w:rtl/>
         </w:rPr>
@@ -24141,6 +24392,7 @@
               </w:rPr>
               <w:t xml:space="preserve">נקח קטע באורך </w:t>
             </w:r>
+            <w:proofErr w:type="spellStart"/>
             <w:r>
               <w:rPr>
                 <w:sz w:val="18"/>
@@ -24148,6 +24400,7 @@
               </w:rPr>
               <w:t>bp</w:t>
             </w:r>
+            <w:proofErr w:type="spellEnd"/>
             <w:r>
               <w:rPr>
                 <w:rFonts w:hint="cs"/>
@@ -24182,6 +24435,7 @@
               </w:rPr>
               <w:t xml:space="preserve">קטע באורך </w:t>
             </w:r>
+            <w:proofErr w:type="spellStart"/>
             <w:r>
               <w:rPr>
                 <w:sz w:val="18"/>
@@ -24189,6 +24443,7 @@
               </w:rPr>
               <w:t>bp</w:t>
             </w:r>
+            <w:proofErr w:type="spellEnd"/>
             <w:r>
               <w:rPr>
                 <w:rFonts w:hint="cs"/>
@@ -24348,6 +24603,7 @@
               </w:rPr>
               <w:t xml:space="preserve">נקח קטע באורך </w:t>
             </w:r>
+            <w:proofErr w:type="spellStart"/>
             <w:r>
               <w:rPr>
                 <w:sz w:val="18"/>
@@ -24355,6 +24611,7 @@
               </w:rPr>
               <w:t>bp</w:t>
             </w:r>
+            <w:proofErr w:type="spellEnd"/>
             <w:r>
               <w:rPr>
                 <w:rFonts w:hint="cs"/>
@@ -24405,6 +24662,7 @@
               </w:rPr>
               <w:t xml:space="preserve">קטע באורך </w:t>
             </w:r>
+            <w:proofErr w:type="spellStart"/>
             <w:r>
               <w:rPr>
                 <w:sz w:val="18"/>
@@ -24412,6 +24670,7 @@
               </w:rPr>
               <w:t>bp</w:t>
             </w:r>
+            <w:proofErr w:type="spellEnd"/>
             <w:r>
               <w:rPr>
                 <w:rFonts w:hint="cs"/>
@@ -24596,6 +24855,7 @@
               </w:rPr>
               <w:t xml:space="preserve">נקח קטע באורך </w:t>
             </w:r>
+            <w:proofErr w:type="spellStart"/>
             <w:r>
               <w:rPr>
                 <w:sz w:val="18"/>
@@ -24603,6 +24863,7 @@
               </w:rPr>
               <w:t>bp</w:t>
             </w:r>
+            <w:proofErr w:type="spellEnd"/>
             <w:r>
               <w:rPr>
                 <w:rFonts w:hint="cs"/>
@@ -24653,6 +24914,7 @@
               </w:rPr>
               <w:t xml:space="preserve">קטע באורך </w:t>
             </w:r>
+            <w:proofErr w:type="spellStart"/>
             <w:r>
               <w:rPr>
                 <w:sz w:val="18"/>
@@ -24660,6 +24922,7 @@
               </w:rPr>
               <w:t>bp</w:t>
             </w:r>
+            <w:proofErr w:type="spellEnd"/>
             <w:r>
               <w:rPr>
                 <w:rFonts w:hint="cs"/>
@@ -24844,6 +25107,7 @@
               </w:rPr>
               <w:t xml:space="preserve">נקח קטע באורך </w:t>
             </w:r>
+            <w:proofErr w:type="spellStart"/>
             <w:r>
               <w:rPr>
                 <w:sz w:val="18"/>
@@ -24851,6 +25115,7 @@
               </w:rPr>
               <w:t>bp</w:t>
             </w:r>
+            <w:proofErr w:type="spellEnd"/>
             <w:r>
               <w:rPr>
                 <w:rFonts w:hint="cs"/>
@@ -24901,6 +25166,7 @@
               </w:rPr>
               <w:t xml:space="preserve">קטע באורך </w:t>
             </w:r>
+            <w:proofErr w:type="spellStart"/>
             <w:r>
               <w:rPr>
                 <w:sz w:val="18"/>
@@ -24908,6 +25174,7 @@
               </w:rPr>
               <w:t>bp</w:t>
             </w:r>
+            <w:proofErr w:type="spellEnd"/>
             <w:r>
               <w:rPr>
                 <w:rFonts w:hint="cs"/>
@@ -25084,6 +25351,7 @@
               </w:rPr>
               <w:t xml:space="preserve">נקח קטע באורך </w:t>
             </w:r>
+            <w:proofErr w:type="spellStart"/>
             <w:r>
               <w:rPr>
                 <w:sz w:val="18"/>
@@ -25091,6 +25359,7 @@
               </w:rPr>
               <w:t>bp</w:t>
             </w:r>
+            <w:proofErr w:type="spellEnd"/>
             <w:r>
               <w:rPr>
                 <w:rFonts w:hint="cs"/>
@@ -25141,6 +25410,7 @@
               </w:rPr>
               <w:t xml:space="preserve">קטע באורך </w:t>
             </w:r>
+            <w:proofErr w:type="spellStart"/>
             <w:r>
               <w:rPr>
                 <w:sz w:val="18"/>
@@ -25148,6 +25418,7 @@
               </w:rPr>
               <w:t>bp</w:t>
             </w:r>
+            <w:proofErr w:type="spellEnd"/>
             <w:r>
               <w:rPr>
                 <w:rFonts w:hint="cs"/>
@@ -25548,7 +25819,7 @@
           <w:numId w:val="6"/>
         </w:numPr>
         <w:spacing w:after="0" w:line="240" w:lineRule="auto"/>
-        <w:ind w:left="-483"/>
+        <w:ind w:left="565" w:hanging="567"/>
       </w:pPr>
       <w:r>
         <w:rPr>
@@ -25567,9 +25838,11 @@
         </w:rPr>
         <w:t xml:space="preserve"> טעויות בגלל הקלות של שכפול בדיקות עם פרמטרים שונים באמצעות הספרייה </w:t>
       </w:r>
+      <w:proofErr w:type="spellStart"/>
       <w:r>
         <w:t>nunit</w:t>
       </w:r>
+      <w:proofErr w:type="spellEnd"/>
       <w:r>
         <w:rPr>
           <w:rFonts w:hint="cs"/>
@@ -25591,9 +25864,11 @@
         </w:rPr>
         <w:t xml:space="preserve"> </w:t>
       </w:r>
+      <w:proofErr w:type="spellStart"/>
       <w:r>
         <w:t>TestCase</w:t>
       </w:r>
+      <w:proofErr w:type="spellEnd"/>
       <w:r>
         <w:rPr>
           <w:rFonts w:hint="cs"/>
@@ -25610,7 +25885,7 @@
           <w:numId w:val="6"/>
         </w:numPr>
         <w:spacing w:after="0" w:line="240" w:lineRule="auto"/>
-        <w:ind w:left="-483"/>
+        <w:ind w:left="423"/>
       </w:pPr>
       <w:r>
         <w:rPr>
@@ -25642,7 +25917,7 @@
           <w:numId w:val="6"/>
         </w:numPr>
         <w:spacing w:after="0" w:line="240" w:lineRule="auto"/>
-        <w:ind w:left="325" w:hanging="284"/>
+        <w:ind w:left="1273" w:hanging="284"/>
       </w:pPr>
       <w:r>
         <w:rPr>
@@ -25660,7 +25935,7 @@
           <w:numId w:val="6"/>
         </w:numPr>
         <w:spacing w:after="0" w:line="240" w:lineRule="auto"/>
-        <w:ind w:left="325" w:hanging="284"/>
+        <w:ind w:left="1273" w:hanging="284"/>
       </w:pPr>
       <w:r>
         <w:rPr>
@@ -25678,7 +25953,7 @@
           <w:numId w:val="6"/>
         </w:numPr>
         <w:spacing w:after="0" w:line="240" w:lineRule="auto"/>
-        <w:ind w:left="325" w:hanging="284"/>
+        <w:ind w:left="1273" w:hanging="284"/>
       </w:pPr>
       <w:r>
         <w:rPr>
@@ -25691,7 +25966,7 @@
     <w:p>
       <w:pPr>
         <w:spacing w:after="0" w:line="240" w:lineRule="auto"/>
-        <w:ind w:left="-384"/>
+        <w:ind w:left="-2"/>
         <w:rPr>
           <w:rtl/>
         </w:rPr>
@@ -25726,6 +26001,7 @@
           <w:numId w:val="34"/>
         </w:numPr>
         <w:spacing w:after="0" w:line="240" w:lineRule="auto"/>
+        <w:ind w:left="1415"/>
       </w:pPr>
       <w:r>
         <w:rPr>
@@ -25743,6 +26019,7 @@
           <w:numId w:val="34"/>
         </w:numPr>
         <w:spacing w:after="0" w:line="240" w:lineRule="auto"/>
+        <w:ind w:left="1415"/>
       </w:pPr>
       <w:r>
         <w:rPr>
@@ -25760,6 +26037,7 @@
           <w:numId w:val="34"/>
         </w:numPr>
         <w:spacing w:after="0" w:line="240" w:lineRule="auto"/>
+        <w:ind w:left="1415"/>
       </w:pPr>
       <w:r>
         <w:rPr>
@@ -25792,7 +26070,7 @@
           <w:numId w:val="35"/>
         </w:numPr>
         <w:spacing w:after="0" w:line="240" w:lineRule="auto"/>
-        <w:ind w:left="325"/>
+        <w:ind w:left="1415"/>
       </w:pPr>
       <w:r>
         <w:rPr>
@@ -25810,7 +26088,7 @@
           <w:numId w:val="35"/>
         </w:numPr>
         <w:spacing w:after="0" w:line="240" w:lineRule="auto"/>
-        <w:ind w:left="325"/>
+        <w:ind w:left="1415"/>
       </w:pPr>
       <w:r>
         <w:rPr>
@@ -25830,7 +26108,7 @@
     <w:p>
       <w:pPr>
         <w:spacing w:after="0" w:line="240" w:lineRule="auto"/>
-        <w:ind w:left="-483"/>
+        <w:ind w:left="139"/>
         <w:rPr>
           <w:rtl/>
         </w:rPr>
@@ -25869,6 +26147,8 @@
       <w:r>
         <w:rPr>
           <w:rFonts w:hint="cs"/>
+          <w:b/>
+          <w:bCs/>
           <w:u w:val="single"/>
           <w:rtl/>
         </w:rPr>
@@ -25921,27 +26201,31 @@
         </w:numPr>
         <w:bidi/>
         <w:ind w:left="325" w:hanging="679"/>
-        <w:rPr>
-          <w:rFonts w:hint="cs"/>
-        </w:rPr>
-      </w:pPr>
-      <w:bookmarkStart w:id="17" w:name="_Toc423811988"/>
+      </w:pPr>
       <w:r>
         <w:rPr>
           <w:rFonts w:cs="David" w:hint="cs"/>
           <w:rtl/>
         </w:rPr>
         <w:lastRenderedPageBreak/>
-        <w:t xml:space="preserve"> ניסויים ו</w:t>
-      </w:r>
+        <w:t xml:space="preserve"> </w:t>
+      </w:r>
+      <w:bookmarkStart w:id="19" w:name="_Toc423866559"/>
       <w:r>
         <w:rPr>
           <w:rFonts w:cs="David" w:hint="cs"/>
           <w:rtl/>
         </w:rPr>
+        <w:t>ניסויים ו</w:t>
+      </w:r>
+      <w:r>
+        <w:rPr>
+          <w:rFonts w:cs="David" w:hint="cs"/>
+          <w:rtl/>
+        </w:rPr>
         <w:t>מסקנות</w:t>
       </w:r>
-      <w:bookmarkEnd w:id="17"/>
+      <w:bookmarkEnd w:id="19"/>
     </w:p>
     <w:p>
       <w:pPr>
@@ -26052,8 +26336,13 @@
         </w:rPr>
         <w:t>2</w:t>
       </w:r>
-      <w:r>
-        <w:t>nd Gen Intel(r) Core™ i7-2670QM</w:t>
+      <w:proofErr w:type="spellStart"/>
+      <w:r>
+        <w:t>nd</w:t>
+      </w:r>
+      <w:proofErr w:type="spellEnd"/>
+      <w:r>
+        <w:t xml:space="preserve"> Gen Intel(r) Core™ i7-2670QM</w:t>
       </w:r>
       <w:r>
         <w:rPr>
@@ -26115,9 +26404,6 @@
         <w:shd w:val="clear" w:color="auto" w:fill="FFFFFF"/>
         <w:spacing w:before="100" w:beforeAutospacing="1" w:after="100" w:afterAutospacing="1" w:line="300" w:lineRule="atLeast"/>
         <w:ind w:left="-483" w:firstLine="1658"/>
-        <w:rPr>
-          <w:rFonts w:hint="cs"/>
-        </w:rPr>
       </w:pPr>
       <w:r>
         <w:t>8-</w:t>
@@ -26131,7 +26417,6 @@
         <w:shd w:val="clear" w:color="auto" w:fill="FFFFFF"/>
         <w:spacing w:before="100" w:beforeAutospacing="1" w:after="100" w:afterAutospacing="1" w:line="300" w:lineRule="atLeast"/>
         <w:rPr>
-          <w:rFonts w:hint="cs"/>
           <w:rtl/>
         </w:rPr>
       </w:pPr>
@@ -26347,7 +26632,7 @@
         <w:shd w:val="clear" w:color="auto" w:fill="FFFFFF"/>
         <w:spacing w:before="100" w:beforeAutospacing="1" w:after="100" w:afterAutospacing="1" w:line="300" w:lineRule="atLeast"/>
         <w:sectPr>
-          <w:footerReference w:type="default" r:id="rId24"/>
+          <w:footerReference w:type="default" r:id="rId17"/>
           <w:pgSz w:w="11906" w:h="16838"/>
           <w:pgMar w:top="851" w:right="426" w:bottom="1134" w:left="709" w:header="709" w:footer="709" w:gutter="0"/>
           <w:cols w:space="708"/>
@@ -26359,13 +26644,44 @@
     </w:p>
     <w:p>
       <w:pPr>
+        <w:pStyle w:val="Heading2"/>
+        <w:rPr>
+          <w:rFonts w:eastAsia="Times New Roman"/>
+          <w:rtl/>
+        </w:rPr>
+      </w:pPr>
+      <w:r>
+        <w:rPr>
+          <w:rFonts w:eastAsia="Times New Roman" w:hint="cs"/>
+          <w:rtl/>
+        </w:rPr>
+        <w:lastRenderedPageBreak/>
+        <w:t>בדיקה</w:t>
+      </w:r>
+      <w:r>
+        <w:rPr>
+          <w:rFonts w:eastAsia="Times New Roman" w:hint="cs"/>
+          <w:rtl/>
+        </w:rPr>
+        <w:t>: האם אורך הדגימות משפיע על פקטור המיקבול</w:t>
+      </w:r>
+      <w:r>
+        <w:rPr>
+          <w:rFonts w:eastAsia="Times New Roman" w:hint="cs"/>
+          <w:rtl/>
+        </w:rPr>
+        <w:t>?</w:t>
+      </w:r>
+    </w:p>
+    <w:p>
+      <w:pPr>
         <w:pStyle w:val="ListParagraph"/>
         <w:keepNext/>
         <w:shd w:val="clear" w:color="auto" w:fill="FFFFFF"/>
         <w:spacing w:after="0" w:line="240" w:lineRule="auto"/>
         <w:ind w:left="536"/>
         <w:rPr>
-          <w:rFonts w:ascii="Arial" w:eastAsia="Times New Roman" w:hAnsi="Arial" w:cs="Arial" w:hint="cs"/>
+          <w:rFonts w:ascii="Arial" w:eastAsia="Times New Roman" w:hAnsi="Arial" w:cs="Arial"/>
           <w:color w:val="222222"/>
           <w:sz w:val="20"/>
           <w:szCs w:val="20"/>
@@ -26382,8 +26698,7 @@
           <w:szCs w:val="20"/>
           <w:rtl/>
         </w:rPr>
-        <w:lastRenderedPageBreak/>
-        <w:t>בדיקה</w:t>
+        <w:t>מסקנה</w:t>
       </w:r>
       <w:r>
         <w:rPr>
@@ -26393,7 +26708,7 @@
           <w:szCs w:val="20"/>
           <w:rtl/>
         </w:rPr>
-        <w:t>: האם אורך הדגימות משפיע על פקטור המיקבול</w:t>
+        <w:t>: המיקבול נותר יעיל פי 4-5 ללא תלות באורך הדגימה</w:t>
       </w:r>
       <w:r>
         <w:rPr>
@@ -26403,7 +26718,7 @@
           <w:szCs w:val="20"/>
           <w:rtl/>
         </w:rPr>
-        <w:t>?</w:t>
+        <w:t>.</w:t>
       </w:r>
     </w:p>
     <w:p>
@@ -26414,45 +26729,13 @@
         <w:spacing w:after="0" w:line="240" w:lineRule="auto"/>
         <w:ind w:left="536"/>
         <w:rPr>
-          <w:rFonts w:ascii="Arial" w:eastAsia="Times New Roman" w:hAnsi="Arial" w:cs="Arial" w:hint="cs"/>
+          <w:rFonts w:ascii="Arial" w:eastAsia="Times New Roman" w:hAnsi="Arial" w:cs="Arial"/>
           <w:color w:val="222222"/>
           <w:sz w:val="20"/>
           <w:szCs w:val="20"/>
           <w:rtl/>
         </w:rPr>
       </w:pPr>
-      <w:r>
-        <w:rPr>
-          <w:rFonts w:ascii="Arial" w:eastAsia="Times New Roman" w:hAnsi="Arial" w:cs="Arial" w:hint="cs"/>
-          <w:b/>
-          <w:bCs/>
-          <w:color w:val="222222"/>
-          <w:sz w:val="20"/>
-          <w:szCs w:val="20"/>
-          <w:rtl/>
-        </w:rPr>
-        <w:t>מסקנה</w:t>
-      </w:r>
-      <w:r>
-        <w:rPr>
-          <w:rFonts w:ascii="Arial" w:eastAsia="Times New Roman" w:hAnsi="Arial" w:cs="Arial" w:hint="cs"/>
-          <w:color w:val="222222"/>
-          <w:sz w:val="20"/>
-          <w:szCs w:val="20"/>
-          <w:rtl/>
-        </w:rPr>
-        <w:t>: המיקבול נותר יעיל פי 4-5 ללא תלות באורך הדגימה</w:t>
-      </w:r>
-      <w:r>
-        <w:rPr>
-          <w:rFonts w:ascii="Arial" w:eastAsia="Times New Roman" w:hAnsi="Arial" w:cs="Arial" w:hint="cs"/>
-          <w:color w:val="222222"/>
-          <w:sz w:val="20"/>
-          <w:szCs w:val="20"/>
-          <w:rtl/>
-        </w:rPr>
-        <w:t>.</w:t>
-      </w:r>
     </w:p>
     <w:p>
       <w:pPr>
@@ -26462,13 +26745,42 @@
         <w:spacing w:after="0" w:line="240" w:lineRule="auto"/>
         <w:ind w:left="536"/>
         <w:rPr>
+          <w:rFonts w:ascii="Arial" w:eastAsia="Times New Roman" w:hAnsi="Arial" w:cs="Arial"/>
+          <w:color w:val="222222"/>
+          <w:sz w:val="20"/>
+          <w:szCs w:val="20"/>
+          <w:rtl/>
+        </w:rPr>
+      </w:pPr>
+      <w:r>
+        <w:rPr>
           <w:rFonts w:ascii="Arial" w:eastAsia="Times New Roman" w:hAnsi="Arial" w:cs="Arial" w:hint="cs"/>
           <w:color w:val="222222"/>
           <w:sz w:val="20"/>
           <w:szCs w:val="20"/>
           <w:rtl/>
         </w:rPr>
-      </w:pPr>
+        <w:t xml:space="preserve">ציר </w:t>
+      </w:r>
+      <w:r>
+        <w:rPr>
+          <w:rFonts w:ascii="Arial" w:eastAsia="Times New Roman" w:hAnsi="Arial" w:cs="Arial"/>
+          <w:color w:val="222222"/>
+          <w:sz w:val="20"/>
+          <w:szCs w:val="20"/>
+        </w:rPr>
+        <w:t>X</w:t>
+      </w:r>
+      <w:r>
+        <w:rPr>
+          <w:rFonts w:ascii="Arial" w:eastAsia="Times New Roman" w:hAnsi="Arial" w:cs="Arial" w:hint="cs"/>
+          <w:color w:val="222222"/>
+          <w:sz w:val="20"/>
+          <w:szCs w:val="20"/>
+          <w:rtl/>
+        </w:rPr>
+        <w:t>: אורך הדגימה</w:t>
+      </w:r>
     </w:p>
     <w:p>
       <w:pPr>
@@ -26502,51 +26814,6 @@
           <w:sz w:val="20"/>
           <w:szCs w:val="20"/>
         </w:rPr>
-        <w:t>X</w:t>
-      </w:r>
-      <w:r>
-        <w:rPr>
-          <w:rFonts w:ascii="Arial" w:eastAsia="Times New Roman" w:hAnsi="Arial" w:cs="Arial" w:hint="cs"/>
-          <w:color w:val="222222"/>
-          <w:sz w:val="20"/>
-          <w:szCs w:val="20"/>
-          <w:rtl/>
-        </w:rPr>
-        <w:t>: אורך הדגימה</w:t>
-      </w:r>
-    </w:p>
-    <w:p>
-      <w:pPr>
-        <w:pStyle w:val="ListParagraph"/>
-        <w:keepNext/>
-        <w:shd w:val="clear" w:color="auto" w:fill="FFFFFF"/>
-        <w:spacing w:after="0" w:line="240" w:lineRule="auto"/>
-        <w:ind w:left="536"/>
-        <w:rPr>
-          <w:rFonts w:ascii="Arial" w:eastAsia="Times New Roman" w:hAnsi="Arial" w:cs="Arial" w:hint="cs"/>
-          <w:color w:val="222222"/>
-          <w:sz w:val="20"/>
-          <w:szCs w:val="20"/>
-          <w:rtl/>
-        </w:rPr>
-      </w:pPr>
-      <w:r>
-        <w:rPr>
-          <w:rFonts w:ascii="Arial" w:eastAsia="Times New Roman" w:hAnsi="Arial" w:cs="Arial" w:hint="cs"/>
-          <w:color w:val="222222"/>
-          <w:sz w:val="20"/>
-          <w:szCs w:val="20"/>
-          <w:rtl/>
-        </w:rPr>
-        <w:t xml:space="preserve">ציר </w:t>
-      </w:r>
-      <w:r>
-        <w:rPr>
-          <w:rFonts w:ascii="Arial" w:eastAsia="Times New Roman" w:hAnsi="Arial" w:cs="Arial"/>
-          <w:color w:val="222222"/>
-          <w:sz w:val="20"/>
-          <w:szCs w:val="20"/>
-        </w:rPr>
         <w:t>Y</w:t>
       </w:r>
       <w:r>
@@ -26581,7 +26848,6 @@
         <w:pStyle w:val="Caption"/>
         <w:keepNext/>
         <w:rPr>
-          <w:rFonts w:hint="cs"/>
           <w:rtl/>
         </w:rPr>
       </w:pPr>
@@ -26667,7 +26933,7 @@
                     <pic:cNvPicPr/>
                   </pic:nvPicPr>
                   <pic:blipFill>
-                    <a:blip r:embed="rId21"/>
+                    <a:blip r:embed="rId18"/>
                     <a:stretch>
                       <a:fillRect/>
                     </a:stretch>
@@ -26730,7 +26996,7 @@
         <w:spacing w:after="0" w:line="240" w:lineRule="auto"/>
         <w:ind w:left="-31"/>
         <w:rPr>
-          <w:rFonts w:ascii="Arial" w:eastAsia="Times New Roman" w:hAnsi="Arial" w:cs="Arial" w:hint="cs"/>
+          <w:rFonts w:ascii="Arial" w:eastAsia="Times New Roman" w:hAnsi="Arial" w:cs="Arial"/>
           <w:color w:val="222222"/>
           <w:sz w:val="20"/>
           <w:szCs w:val="20"/>
@@ -26758,27 +27024,7 @@
           <w:szCs w:val="20"/>
           <w:rtl/>
         </w:rPr>
-        <w:t xml:space="preserve">: האם </w:t>
-      </w:r>
-      <w:r>
-        <w:rPr>
-          <w:rFonts w:ascii="Arial" w:eastAsia="Times New Roman" w:hAnsi="Arial" w:cs="Arial" w:hint="cs"/>
-          <w:color w:val="222222"/>
-          <w:sz w:val="20"/>
-          <w:szCs w:val="20"/>
-          <w:rtl/>
-        </w:rPr>
-        <w:t>מספר</w:t>
-      </w:r>
-      <w:r>
-        <w:rPr>
-          <w:rFonts w:ascii="Arial" w:eastAsia="Times New Roman" w:hAnsi="Arial" w:cs="Arial" w:hint="cs"/>
-          <w:color w:val="222222"/>
-          <w:sz w:val="20"/>
-          <w:szCs w:val="20"/>
-          <w:rtl/>
-        </w:rPr>
-        <w:t xml:space="preserve"> הדגימות משפיע על פקטור המיקבול</w:t>
+        <w:t>: האם מספר הדגימות משפיע על פקטור המיקבול</w:t>
       </w:r>
       <w:r>
         <w:rPr>
@@ -26799,7 +27045,7 @@
         <w:spacing w:after="0" w:line="240" w:lineRule="auto"/>
         <w:ind w:left="-31"/>
         <w:rPr>
-          <w:rFonts w:ascii="Arial" w:eastAsia="Times New Roman" w:hAnsi="Arial" w:cs="Arial" w:hint="cs"/>
+          <w:rFonts w:ascii="Arial" w:eastAsia="Times New Roman" w:hAnsi="Arial" w:cs="Arial"/>
           <w:color w:val="222222"/>
           <w:sz w:val="20"/>
           <w:szCs w:val="20"/>
@@ -26867,7 +27113,7 @@
         <w:spacing w:after="0" w:line="240" w:lineRule="auto"/>
         <w:ind w:left="-31"/>
         <w:rPr>
-          <w:rFonts w:ascii="Arial" w:eastAsia="Times New Roman" w:hAnsi="Arial" w:cs="Arial" w:hint="cs"/>
+          <w:rFonts w:ascii="Arial" w:eastAsia="Times New Roman" w:hAnsi="Arial" w:cs="Arial"/>
           <w:color w:val="222222"/>
           <w:sz w:val="20"/>
           <w:szCs w:val="20"/>
@@ -27116,7 +27362,7 @@
                     <pic:cNvPicPr/>
                   </pic:nvPicPr>
                   <pic:blipFill>
-                    <a:blip r:embed="rId22"/>
+                    <a:blip r:embed="rId19"/>
                     <a:stretch>
                       <a:fillRect/>
                     </a:stretch>
@@ -27155,7 +27401,7 @@
         <w:spacing w:after="0" w:line="240" w:lineRule="auto"/>
         <w:ind w:left="-31"/>
         <w:rPr>
-          <w:rFonts w:ascii="Arial" w:eastAsia="Times New Roman" w:hAnsi="Arial" w:cs="Arial" w:hint="cs"/>
+          <w:rFonts w:ascii="Arial" w:eastAsia="Times New Roman" w:hAnsi="Arial" w:cs="Arial"/>
           <w:color w:val="222222"/>
           <w:sz w:val="20"/>
           <w:szCs w:val="20"/>
@@ -27183,27 +27429,7 @@
           <w:szCs w:val="20"/>
           <w:rtl/>
         </w:rPr>
-        <w:t xml:space="preserve">: האם </w:t>
-      </w:r>
-      <w:r>
-        <w:rPr>
-          <w:rFonts w:ascii="Arial" w:eastAsia="Times New Roman" w:hAnsi="Arial" w:cs="Arial" w:hint="cs"/>
-          <w:color w:val="222222"/>
-          <w:sz w:val="20"/>
-          <w:szCs w:val="20"/>
-          <w:rtl/>
-        </w:rPr>
-        <w:t xml:space="preserve">מיון הדגימות לפני ההתאמה משפיע </w:t>
-      </w:r>
-      <w:r>
-        <w:rPr>
-          <w:rFonts w:ascii="Arial" w:eastAsia="Times New Roman" w:hAnsi="Arial" w:cs="Arial" w:hint="cs"/>
-          <w:color w:val="222222"/>
-          <w:sz w:val="20"/>
-          <w:szCs w:val="20"/>
-          <w:rtl/>
-        </w:rPr>
-        <w:t xml:space="preserve">על </w:t>
+        <w:t xml:space="preserve">: האם מיון הדגימות לפני ההתאמה משפיע על </w:t>
       </w:r>
       <w:r>
         <w:rPr>
@@ -27234,7 +27460,7 @@
         <w:spacing w:after="0" w:line="240" w:lineRule="auto"/>
         <w:ind w:left="-31"/>
         <w:rPr>
-          <w:rFonts w:ascii="Arial" w:eastAsia="Times New Roman" w:hAnsi="Arial" w:cs="Arial" w:hint="cs"/>
+          <w:rFonts w:ascii="Arial" w:eastAsia="Times New Roman" w:hAnsi="Arial" w:cs="Arial"/>
           <w:color w:val="222222"/>
           <w:sz w:val="20"/>
           <w:szCs w:val="20"/>
@@ -27261,17 +27487,7 @@
           <w:szCs w:val="20"/>
           <w:rtl/>
         </w:rPr>
-        <w:t xml:space="preserve">: </w:t>
-      </w:r>
-      <w:r>
-        <w:rPr>
-          <w:rFonts w:ascii="Arial" w:eastAsia="Times New Roman" w:hAnsi="Arial" w:cs="Arial" w:hint="cs"/>
-          <w:color w:val="222222"/>
-          <w:sz w:val="20"/>
-          <w:szCs w:val="20"/>
-          <w:rtl/>
-        </w:rPr>
-        <w:t>ה</w:t>
+        <w:t>: ה</w:t>
       </w:r>
       <w:r>
         <w:rPr>
@@ -27292,7 +27508,7 @@
         <w:spacing w:after="0" w:line="240" w:lineRule="auto"/>
         <w:ind w:left="-384"/>
         <w:rPr>
-          <w:rFonts w:ascii="Arial" w:eastAsia="Times New Roman" w:hAnsi="Arial" w:cs="Arial" w:hint="cs"/>
+          <w:rFonts w:ascii="Arial" w:eastAsia="Times New Roman" w:hAnsi="Arial" w:cs="Arial"/>
           <w:color w:val="222222"/>
           <w:sz w:val="20"/>
           <w:szCs w:val="20"/>
@@ -27560,7 +27776,7 @@
                     <pic:cNvPicPr/>
                   </pic:nvPicPr>
                   <pic:blipFill>
-                    <a:blip r:embed="rId25"/>
+                    <a:blip r:embed="rId20"/>
                     <a:stretch>
                       <a:fillRect/>
                     </a:stretch>
@@ -27594,7 +27810,6 @@
         <w:spacing w:after="0"/>
         <w:ind w:left="183"/>
         <w:rPr>
-          <w:rFonts w:hint="cs"/>
           <w:rtl/>
         </w:rPr>
       </w:pPr>
@@ -27624,52 +27839,68 @@
           <w:rFonts w:hint="cs"/>
           <w:rtl/>
         </w:rPr>
-        <w:t xml:space="preserve">מקבול התהליך, באופן שבו כל דגימת </w:t>
-      </w:r>
-      <w:r>
-        <w:t>DNA</w:t>
-      </w:r>
-      <w:r>
-        <w:rPr>
-          <w:rFonts w:hint="cs"/>
-          <w:rtl/>
-        </w:rPr>
-        <w:t xml:space="preserve"> מקבלת תהליכון</w:t>
-      </w:r>
-      <w:r>
-        <w:rPr>
-          <w:rFonts w:hint="cs"/>
-          <w:rtl/>
-        </w:rPr>
-        <w:t xml:space="preserve"> אל מול </w:t>
-      </w:r>
-      <w:r>
-        <w:rPr>
-          <w:rFonts w:hint="cs"/>
-          <w:rtl/>
-        </w:rPr>
-        <w:t>מקבול פנימי של התהליך כך שכל תהליכון</w:t>
-      </w:r>
-      <w:r>
-        <w:rPr>
-          <w:rFonts w:hint="cs"/>
-          <w:rtl/>
-        </w:rPr>
-        <w:t xml:space="preserve"> יתמקד בתת רקורסיה של האלגוריתם</w:t>
-      </w:r>
-      <w:r>
-        <w:rPr>
-          <w:rFonts w:hint="cs"/>
-          <w:rtl/>
-        </w:rPr>
-        <w:t>.</w:t>
+        <w:t>נבחנו שצי אפשרויות למקבול:</w:t>
       </w:r>
     </w:p>
     <w:p>
       <w:pPr>
         <w:pStyle w:val="ListParagraph"/>
-        <w:rPr>
-          <w:rFonts w:hint="cs"/>
+        <w:numPr>
+          <w:ilvl w:val="1"/>
+          <w:numId w:val="44"/>
+        </w:numPr>
+        <w:rPr>
+          <w:rFonts w:hint="cs"/>
+        </w:rPr>
+      </w:pPr>
+      <w:r>
+        <w:rPr>
+          <w:rFonts w:hint="cs"/>
+          <w:rtl/>
+        </w:rPr>
+        <w:t>מקבול התהליך</w:t>
+      </w:r>
+      <w:r>
+        <w:rPr>
+          <w:rFonts w:hint="cs"/>
+          <w:rtl/>
+        </w:rPr>
+        <w:t xml:space="preserve"> - כל קריאה תרוץ על פני תהליכון אחד משלה.</w:t>
+      </w:r>
+    </w:p>
+    <w:p>
+      <w:pPr>
+        <w:pStyle w:val="ListParagraph"/>
+        <w:numPr>
+          <w:ilvl w:val="1"/>
+          <w:numId w:val="44"/>
+        </w:numPr>
+      </w:pPr>
+      <w:r>
+        <w:rPr>
+          <w:rFonts w:hint="cs"/>
+          <w:rtl/>
+        </w:rPr>
+        <w:t xml:space="preserve">מקבול האלגוריתם </w:t>
+      </w:r>
+      <w:r>
+        <w:rPr>
+          <w:rtl/>
+        </w:rPr>
+        <w:t>–</w:t>
+      </w:r>
+      <w:r>
+        <w:rPr>
+          <w:rFonts w:hint="cs"/>
+          <w:rtl/>
+        </w:rPr>
+        <w:t xml:space="preserve"> כל קריאה תמופה באמצעות מספר תהליכונים, שכל אחד מהם יהיה אחראי לחלק מהרקורסיות שבאלגוריתם.</w:t>
+      </w:r>
+    </w:p>
+    <w:p>
+      <w:pPr>
+        <w:pStyle w:val="ListParagraph"/>
+        <w:rPr>
           <w:rtl/>
         </w:rPr>
       </w:pPr>
@@ -27681,6 +27912,7 @@
           <w:rtl/>
         </w:rPr>
       </w:pPr>
+      <w:bookmarkStart w:id="20" w:name="_Toc423866560"/>
       <w:r>
         <w:rPr>
           <w:rFonts w:hint="cs"/>
@@ -27688,6 +27920,7 @@
         </w:rPr>
         <w:t>מסקנות</w:t>
       </w:r>
+      <w:bookmarkEnd w:id="20"/>
     </w:p>
     <w:p>
       <w:pPr>
@@ -27711,14 +27944,7 @@
           <w:rFonts w:hint="cs"/>
           <w:rtl/>
         </w:rPr>
-        <w:t xml:space="preserve"> אינו משפיע </w:t>
-      </w:r>
-      <w:r>
-        <w:rPr>
-          <w:rFonts w:hint="cs"/>
-          <w:rtl/>
-        </w:rPr>
-        <w:t>על זמן הריצה של האלגוריתם הממוקבל ביחס לאלגוריתם הסדרתי</w:t>
+        <w:t xml:space="preserve"> אינו משפיע על זמן הריצה של האלגוריתם הממוקבל ביחס לאלגוריתם הסדרתי</w:t>
       </w:r>
       <w:r>
         <w:rPr>
@@ -27737,9 +27963,6 @@
         </w:numPr>
         <w:spacing w:after="0"/>
         <w:ind w:firstLine="306"/>
-        <w:rPr>
-          <w:rFonts w:hint="cs"/>
-        </w:rPr>
       </w:pPr>
       <w:r>
         <w:rPr>
@@ -27753,28 +27976,7 @@
           <w:rFonts w:hint="cs"/>
           <w:rtl/>
         </w:rPr>
-        <w:t xml:space="preserve"> </w:t>
-      </w:r>
-      <w:r>
-        <w:rPr>
-          <w:rFonts w:hint="cs"/>
-          <w:rtl/>
-        </w:rPr>
-        <w:t>אינו משפיע</w:t>
-      </w:r>
-      <w:r>
-        <w:rPr>
-          <w:rFonts w:hint="cs"/>
-          <w:rtl/>
-        </w:rPr>
-        <w:t xml:space="preserve"> באופן ניכר</w:t>
-      </w:r>
-      <w:r>
-        <w:rPr>
-          <w:rFonts w:hint="cs"/>
-          <w:rtl/>
-        </w:rPr>
-        <w:t xml:space="preserve"> על זמן הריצה של האלגוריתם הממוקבל ביחס לאלגוריתם הסדרתי.</w:t>
+        <w:t xml:space="preserve"> אינו משפיע באופן ניכר על זמן הריצה של האלגוריתם הממוקבל ביחס לאלגוריתם הסדרתי.</w:t>
       </w:r>
     </w:p>
     <w:p>
@@ -27786,9 +27988,6 @@
         </w:numPr>
         <w:spacing w:after="0"/>
         <w:ind w:firstLine="306"/>
-        <w:rPr>
-          <w:rFonts w:hint="cs"/>
-        </w:rPr>
       </w:pPr>
       <w:r>
         <w:rPr>
@@ -27807,6 +28006,9 @@
         </w:numPr>
         <w:spacing w:after="0"/>
         <w:ind w:firstLine="306"/>
+        <w:rPr>
+          <w:rFonts w:hint="cs"/>
+        </w:rPr>
       </w:pPr>
       <w:r>
         <w:rPr>
@@ -27823,14 +28025,101 @@
           <w:rFonts w:hint="cs"/>
           <w:rtl/>
         </w:rPr>
-        <w:t xml:space="preserve"> מקבלת תהליכון </w:t>
-      </w:r>
-    </w:p>
-    <w:p>
-      <w:pPr>
+        <w:t xml:space="preserve"> מקבלת תהליכון. מסבר סיבות לתוצאה הנ"ל:</w:t>
+      </w:r>
+    </w:p>
+    <w:p>
+      <w:pPr>
+        <w:pStyle w:val="ListParagraph"/>
+        <w:numPr>
+          <w:ilvl w:val="1"/>
+          <w:numId w:val="36"/>
+        </w:numPr>
         <w:spacing w:after="0"/>
         <w:rPr>
           <w:rFonts w:hint="cs"/>
+        </w:rPr>
+      </w:pPr>
+      <w:r>
+        <w:rPr>
+          <w:rFonts w:hint="cs"/>
+          <w:rtl/>
+        </w:rPr>
+        <w:t>עדיף לתת לכל תהליכון מספיק עבודה כך שמערכת ההפעלה תשקיע את המשאבים בעבודה עצמה ולא בהפעלת תהליכונים.</w:t>
+      </w:r>
+    </w:p>
+    <w:p>
+      <w:pPr>
+        <w:pStyle w:val="ListParagraph"/>
+        <w:numPr>
+          <w:ilvl w:val="1"/>
+          <w:numId w:val="36"/>
+        </w:numPr>
+        <w:spacing w:after="0"/>
+        <w:rPr>
+          <w:rFonts w:hint="cs"/>
+        </w:rPr>
+      </w:pPr>
+      <w:r>
+        <w:rPr>
+          <w:rFonts w:hint="cs"/>
+          <w:rtl/>
+        </w:rPr>
+        <w:t xml:space="preserve">מקבול שכזה מונע בעייתיות של תהליכונים שסיימו את עבודתם וממתינים לתהליכונים אחרים. במקבול התהליך </w:t>
+      </w:r>
+      <w:r>
+        <w:rPr>
+          <w:rtl/>
+        </w:rPr>
+        <w:t>–</w:t>
+      </w:r>
+      <w:r>
+        <w:rPr>
+          <w:rFonts w:hint="cs"/>
+          <w:rtl/>
+        </w:rPr>
+        <w:t xml:space="preserve"> אין שום תלות בין התהליכונים.</w:t>
+      </w:r>
+    </w:p>
+    <w:p>
+      <w:pPr>
+        <w:pStyle w:val="ListParagraph"/>
+        <w:numPr>
+          <w:ilvl w:val="1"/>
+          <w:numId w:val="36"/>
+        </w:numPr>
+        <w:spacing w:after="0"/>
+        <w:rPr>
+          <w:rFonts w:hint="cs"/>
+        </w:rPr>
+      </w:pPr>
+      <w:r>
+        <w:rPr>
+          <w:rFonts w:hint="cs"/>
+          <w:rtl/>
+        </w:rPr>
+        <w:t xml:space="preserve">הרצת כל קריאה על פני תהליכון יחיד עוזרת מבחינת העומס על הזכרון. סטטיסטית </w:t>
+      </w:r>
+      <w:r>
+        <w:rPr>
+          <w:rtl/>
+        </w:rPr>
+        <w:t>–</w:t>
+      </w:r>
+      <w:r>
+        <w:rPr>
+          <w:rFonts w:hint="cs"/>
+          <w:rtl/>
+        </w:rPr>
+        <w:t xml:space="preserve"> ישנן פחות רקורסיות "עמוקות" באותו הזמן.</w:t>
+      </w:r>
+    </w:p>
+    <w:p>
+      <w:pPr>
+        <w:pStyle w:val="ListParagraph"/>
+        <w:spacing w:after="0"/>
+        <w:ind w:left="597"/>
+        <w:rPr>
           <w:rtl/>
         </w:rPr>
       </w:pPr>
@@ -28023,6 +28312,28 @@
         <w:spacing w:after="0" w:line="240" w:lineRule="auto"/>
         <w:ind w:left="-483"/>
       </w:pPr>
+    </w:p>
+    <w:p>
+      <w:pPr>
+        <w:bidi w:val="0"/>
+        <w:rPr>
+          <w:rFonts w:ascii="Times New Roman" w:eastAsia="Times New Roman" w:hAnsi="Times New Roman" w:cs="David"/>
+          <w:b/>
+          <w:bCs/>
+          <w:kern w:val="36"/>
+          <w:sz w:val="48"/>
+          <w:szCs w:val="48"/>
+          <w:rtl/>
+        </w:rPr>
+      </w:pPr>
+      <w:bookmarkStart w:id="21" w:name="_Toc423866561"/>
+      <w:r>
+        <w:rPr>
+          <w:rFonts w:cs="David"/>
+          <w:rtl/>
+        </w:rPr>
+        <w:br w:type="page"/>
+      </w:r>
     </w:p>
     <w:p>
       <w:pPr>
@@ -28038,12 +28349,14 @@
           <w:rtl/>
         </w:rPr>
       </w:pPr>
-      <w:bookmarkStart w:id="18" w:name="_Toc423811989"/>
+      <w:bookmarkStart w:id="22" w:name="_GoBack"/>
+      <w:bookmarkEnd w:id="22"/>
       <w:r>
         <w:rPr>
           <w:rFonts w:cs="David" w:hint="cs"/>
           <w:rtl/>
         </w:rPr>
+        <w:lastRenderedPageBreak/>
         <w:t>השוואה</w:t>
       </w:r>
       <w:r>
@@ -28074,7 +28387,7 @@
         </w:rPr>
         <w:t>ספרות</w:t>
       </w:r>
-      <w:bookmarkEnd w:id="18"/>
+      <w:bookmarkEnd w:id="21"/>
       <w:r>
         <w:rPr>
           <w:rFonts w:cs="David" w:hint="cs"/>
@@ -28231,7 +28544,8 @@
         </w:rPr>
         <w:t xml:space="preserve"> </w:t>
       </w:r>
-      <w:hyperlink r:id="rId26" w:history="1">
+      <w:hyperlink r:id="rId21" w:history="1">
+        <w:proofErr w:type="spellStart"/>
         <w:r>
           <w:rPr>
             <w:rStyle w:val="Hyperlink"/>
@@ -28242,6 +28556,7 @@
           </w:rPr>
           <w:t>BarraCUDA</w:t>
         </w:r>
+        <w:proofErr w:type="spellEnd"/>
       </w:hyperlink>
       <w:r>
         <w:rPr>
@@ -28312,7 +28627,7 @@
         </w:rPr>
         <w:t xml:space="preserve"> פרויקט </w:t>
       </w:r>
-      <w:hyperlink r:id="rId27" w:history="1">
+      <w:hyperlink r:id="rId22" w:history="1">
         <w:r>
           <w:rPr>
             <w:rStyle w:val="Hyperlink"/>
@@ -28438,13 +28753,15 @@
         </w:numPr>
         <w:ind w:left="325"/>
       </w:pPr>
-      <w:hyperlink r:id="rId28" w:history="1">
+      <w:hyperlink r:id="rId23" w:history="1">
+        <w:proofErr w:type="spellStart"/>
         <w:r>
           <w:rPr>
             <w:rStyle w:val="Hyperlink"/>
           </w:rPr>
           <w:t>BowTie</w:t>
         </w:r>
+        <w:proofErr w:type="spellEnd"/>
       </w:hyperlink>
       <w:r>
         <w:rPr>
@@ -28492,249 +28809,7 @@
     </w:p>
     <w:p>
       <w:pPr>
-        <w:pStyle w:val="ListParagraph"/>
-        <w:ind w:left="325"/>
-        <w:rPr>
-          <w:rtl/>
-        </w:rPr>
-      </w:pPr>
-    </w:p>
-    <w:p>
-      <w:pPr>
-        <w:spacing w:after="0" w:line="240" w:lineRule="auto"/>
-        <w:ind w:left="-483"/>
-        <w:rPr>
-          <w:rFonts w:cs="David" w:hint="cs"/>
-          <w:b/>
-          <w:bCs/>
-          <w:sz w:val="28"/>
-          <w:szCs w:val="28"/>
-          <w:u w:val="single"/>
-          <w:rtl/>
-        </w:rPr>
-      </w:pPr>
-    </w:p>
-    <w:p>
-      <w:pPr>
-        <w:spacing w:after="0" w:line="240" w:lineRule="auto"/>
-        <w:ind w:left="-483"/>
-        <w:rPr>
-          <w:rFonts w:cs="David"/>
-          <w:sz w:val="28"/>
-          <w:szCs w:val="28"/>
-          <w:rtl/>
-        </w:rPr>
-      </w:pPr>
-      <w:r>
-        <w:rPr>
-          <w:rFonts w:cs="David" w:hint="cs"/>
-          <w:b/>
-          <w:bCs/>
-          <w:sz w:val="28"/>
-          <w:szCs w:val="28"/>
-          <w:u w:val="single"/>
-          <w:rtl/>
-        </w:rPr>
-        <w:t>הערה</w:t>
-      </w:r>
-      <w:r>
-        <w:rPr>
-          <w:rFonts w:cs="David" w:hint="cs"/>
-          <w:b/>
-          <w:bCs/>
-          <w:sz w:val="28"/>
-          <w:szCs w:val="28"/>
-          <w:u w:val="single"/>
-          <w:rtl/>
-        </w:rPr>
-        <w:t>:</w:t>
-      </w:r>
-      <w:r>
-        <w:rPr>
-          <w:rFonts w:cs="David" w:hint="cs"/>
-          <w:sz w:val="28"/>
-          <w:szCs w:val="28"/>
-          <w:rtl/>
-        </w:rPr>
-        <w:t xml:space="preserve"> בגלל אופיו המחקרי של הפרויקט, נפח העבודה במונחים של כמות קוד היא קטנה</w:t>
-      </w:r>
-      <w:r>
-        <w:rPr>
-          <w:rFonts w:cs="David" w:hint="cs"/>
-          <w:sz w:val="28"/>
-          <w:szCs w:val="28"/>
-          <w:rtl/>
-        </w:rPr>
-        <w:t xml:space="preserve"> יחסית</w:t>
-      </w:r>
-      <w:r>
-        <w:rPr>
-          <w:rFonts w:cs="David" w:hint="cs"/>
-          <w:sz w:val="28"/>
-          <w:szCs w:val="28"/>
-          <w:rtl/>
-        </w:rPr>
-        <w:t xml:space="preserve"> ולכן הן </w:t>
-      </w:r>
-      <w:r>
-        <w:rPr>
-          <w:rFonts w:cs="David"/>
-          <w:sz w:val="28"/>
-          <w:szCs w:val="28"/>
-        </w:rPr>
-        <w:t>Waterfall</w:t>
-      </w:r>
-      <w:r>
-        <w:rPr>
-          <w:rFonts w:cs="David" w:hint="cs"/>
-          <w:sz w:val="28"/>
-          <w:szCs w:val="28"/>
-          <w:rtl/>
-        </w:rPr>
-        <w:t xml:space="preserve"> והן </w:t>
-      </w:r>
-      <w:r>
-        <w:rPr>
-          <w:rFonts w:cs="David"/>
-          <w:sz w:val="28"/>
-          <w:szCs w:val="28"/>
-        </w:rPr>
-        <w:t>agile</w:t>
-      </w:r>
-      <w:r>
-        <w:rPr>
-          <w:rFonts w:cs="David" w:hint="cs"/>
-          <w:sz w:val="28"/>
-          <w:szCs w:val="28"/>
-          <w:rtl/>
-        </w:rPr>
-        <w:t xml:space="preserve"> לא נמצאו מתאימים כמתודלוגיית עבודה. צווארי הבקבוק שאובחנו הם:</w:t>
-      </w:r>
-    </w:p>
-    <w:p>
-      <w:pPr>
-        <w:pStyle w:val="ListParagraph"/>
-        <w:numPr>
-          <w:ilvl w:val="0"/>
-          <w:numId w:val="13"/>
-        </w:numPr>
-        <w:spacing w:after="0" w:line="240" w:lineRule="auto"/>
-        <w:ind w:left="-483"/>
-        <w:rPr>
-          <w:rFonts w:cs="David"/>
-          <w:sz w:val="28"/>
-          <w:szCs w:val="28"/>
-        </w:rPr>
-      </w:pPr>
-      <w:r>
-        <w:rPr>
-          <w:rFonts w:cs="David" w:hint="cs"/>
-          <w:sz w:val="28"/>
-          <w:szCs w:val="28"/>
-          <w:rtl/>
-        </w:rPr>
-        <w:t>הכנת אבטיפוס.</w:t>
-      </w:r>
-    </w:p>
-    <w:p>
-      <w:pPr>
-        <w:pStyle w:val="ListParagraph"/>
-        <w:numPr>
-          <w:ilvl w:val="0"/>
-          <w:numId w:val="13"/>
-        </w:numPr>
-        <w:spacing w:after="0" w:line="240" w:lineRule="auto"/>
-        <w:ind w:left="-483"/>
-        <w:rPr>
-          <w:rFonts w:cs="David"/>
-          <w:sz w:val="28"/>
-          <w:szCs w:val="28"/>
-        </w:rPr>
-      </w:pPr>
-      <w:r>
-        <w:rPr>
-          <w:rFonts w:cs="David" w:hint="cs"/>
-          <w:sz w:val="28"/>
-          <w:szCs w:val="28"/>
-          <w:rtl/>
-        </w:rPr>
-        <w:t>כתיבת בדיקות מקיפות.</w:t>
-      </w:r>
-    </w:p>
-    <w:p>
-      <w:pPr>
-        <w:pStyle w:val="ListParagraph"/>
-        <w:numPr>
-          <w:ilvl w:val="0"/>
-          <w:numId w:val="13"/>
-        </w:numPr>
-        <w:spacing w:after="0" w:line="240" w:lineRule="auto"/>
-        <w:ind w:left="-483"/>
-        <w:rPr>
-          <w:rFonts w:cs="David"/>
-          <w:sz w:val="28"/>
-          <w:szCs w:val="28"/>
-        </w:rPr>
-      </w:pPr>
-      <w:r>
-        <w:rPr>
-          <w:rFonts w:cs="David" w:hint="cs"/>
-          <w:sz w:val="28"/>
-          <w:szCs w:val="28"/>
-          <w:rtl/>
-        </w:rPr>
-        <w:t>מ</w:t>
-      </w:r>
-      <w:r>
-        <w:rPr>
-          <w:rFonts w:cs="David" w:hint="cs"/>
-          <w:sz w:val="28"/>
-          <w:szCs w:val="28"/>
-          <w:rtl/>
-        </w:rPr>
-        <w:t>קבול הקוד.</w:t>
-      </w:r>
-    </w:p>
-    <w:p>
-      <w:pPr>
-        <w:pStyle w:val="ListParagraph"/>
-        <w:spacing w:after="0" w:line="240" w:lineRule="auto"/>
-        <w:ind w:left="-483"/>
-        <w:rPr>
-          <w:rFonts w:cs="David"/>
-          <w:sz w:val="28"/>
-          <w:szCs w:val="28"/>
-        </w:rPr>
-      </w:pPr>
-    </w:p>
-    <w:p>
-      <w:pPr>
-        <w:pStyle w:val="ListParagraph"/>
-        <w:spacing w:after="0" w:line="240" w:lineRule="auto"/>
-        <w:ind w:left="-483"/>
-        <w:rPr>
-          <w:rFonts w:cs="David"/>
-          <w:sz w:val="28"/>
-          <w:szCs w:val="28"/>
-        </w:rPr>
-      </w:pPr>
-    </w:p>
-    <w:p>
-      <w:pPr>
-        <w:spacing w:after="0" w:line="240" w:lineRule="auto"/>
-        <w:ind w:left="-483"/>
-        <w:rPr>
-          <w:rFonts w:cs="David"/>
-          <w:sz w:val="28"/>
-          <w:szCs w:val="28"/>
-          <w:rtl/>
-        </w:rPr>
-      </w:pPr>
-    </w:p>
-    <w:p>
-      <w:pPr>
         <w:bidi w:val="0"/>
-        <w:ind w:left="-483"/>
         <w:rPr>
           <w:rFonts w:asciiTheme="majorHAnsi" w:eastAsiaTheme="majorEastAsia" w:hAnsiTheme="majorHAnsi" w:cstheme="majorBidi"/>
           <w:b/>
@@ -28759,7 +28834,7 @@
           <w:rtl/>
         </w:rPr>
       </w:pPr>
-      <w:bookmarkStart w:id="19" w:name="_Toc423811990"/>
+      <w:bookmarkStart w:id="23" w:name="_Toc423866562"/>
       <w:r>
         <w:rPr>
           <w:rFonts w:hint="cs"/>
@@ -28768,7 +28843,6 @@
         <w:lastRenderedPageBreak/>
         <w:t>סיכונים</w:t>
       </w:r>
-      <w:bookmarkEnd w:id="19"/>
       <w:r>
         <w:rPr>
           <w:rFonts w:hint="cs"/>
@@ -28776,6 +28850,7 @@
         </w:rPr>
         <w:t xml:space="preserve"> שהתממשו</w:t>
       </w:r>
+      <w:bookmarkEnd w:id="23"/>
     </w:p>
     <w:tbl>
       <w:tblPr>
@@ -29085,7 +29160,7 @@
           <w:rFonts w:cs="David"/>
         </w:rPr>
       </w:pPr>
-      <w:bookmarkStart w:id="20" w:name="_Toc423811991"/>
+      <w:bookmarkStart w:id="24" w:name="_Toc423866563"/>
       <w:r>
         <w:rPr>
           <w:rFonts w:cs="David" w:hint="cs"/>
@@ -29093,7 +29168,7 @@
         </w:rPr>
         <w:t>רשימת ספרות</w:t>
       </w:r>
-      <w:bookmarkEnd w:id="20"/>
+      <w:bookmarkEnd w:id="24"/>
     </w:p>
     <w:p>
       <w:pPr>
@@ -29146,41 +29221,15 @@
           <w:ilvl w:val="2"/>
           <w:numId w:val="11"/>
         </w:numPr>
-        <w:rPr>
-          <w:rFonts w:hint="cs"/>
-        </w:rPr>
-      </w:pPr>
-      <w:r>
-        <w:rPr>
-          <w:rFonts w:hint="cs"/>
-          <w:rtl/>
-        </w:rPr>
-        <w:t>ה</w:t>
-      </w:r>
-      <w:r>
-        <w:rPr>
-          <w:rFonts w:hint="cs"/>
-          <w:rtl/>
-        </w:rPr>
-        <w:t xml:space="preserve">מסמך </w:t>
-      </w:r>
-      <w:r>
-        <w:rPr>
-          <w:rFonts w:hint="cs"/>
-          <w:rtl/>
-        </w:rPr>
-        <w:t xml:space="preserve">המדעי </w:t>
-      </w:r>
-      <w:bookmarkStart w:id="21" w:name="_GoBack"/>
-      <w:bookmarkEnd w:id="21"/>
-      <w:r>
-        <w:rPr>
-          <w:rFonts w:hint="cs"/>
-          <w:rtl/>
-        </w:rPr>
-        <w:t xml:space="preserve">המתאר את צורת העבודה של האלגוריתם: </w:t>
-      </w:r>
-      <w:hyperlink r:id="rId29" w:history="1">
+      </w:pPr>
+      <w:r>
+        <w:rPr>
+          <w:rFonts w:hint="cs"/>
+          <w:rtl/>
+        </w:rPr>
+        <w:t xml:space="preserve">המסמך המדעי המתאר את צורת העבודה של האלגוריתם: </w:t>
+      </w:r>
+      <w:hyperlink r:id="rId24" w:history="1">
         <w:r>
           <w:rPr>
             <w:rStyle w:val="Hyperlink"/>
@@ -29211,7 +29260,7 @@
         </w:rPr>
         <w:t xml:space="preserve">הרצאות בביואינפורמטיקה פרקים 17-21. </w:t>
       </w:r>
-      <w:hyperlink r:id="rId30" w:history="1">
+      <w:hyperlink r:id="rId25" w:history="1">
         <w:r>
           <w:rPr>
             <w:rStyle w:val="Hyperlink"/>
@@ -29260,22 +29309,36 @@
         </w:rPr>
         <w:t xml:space="preserve">: </w:t>
       </w:r>
-      <w:hyperlink r:id="rId31" w:history="1">
-        <w:r>
-          <w:rPr>
-            <w:rStyle w:val="Hyperlink"/>
-          </w:rPr>
-          <w:t>http://bio-bwa.sourceforge.net</w:t>
-        </w:r>
-        <w:r>
-          <w:rPr>
-            <w:rStyle w:val="Hyperlink"/>
-            <w:rFonts w:cs="Arial"/>
-            <w:rtl/>
-          </w:rPr>
-          <w:t>/</w:t>
-        </w:r>
-      </w:hyperlink>
+      <w:r>
+        <w:fldChar w:fldCharType="begin"/>
+      </w:r>
+      <w:r>
+        <w:instrText xml:space="preserve"> HYPERLINK "http://bio-bwa.sourceforge.net/" </w:instrText>
+      </w:r>
+      <w:r>
+        <w:fldChar w:fldCharType="separate"/>
+      </w:r>
+      <w:r>
+        <w:rPr>
+          <w:rStyle w:val="Hyperlink"/>
+        </w:rPr>
+        <w:t>http://bio-bwa.sourceforge.net</w:t>
+      </w:r>
+      <w:r>
+        <w:rPr>
+          <w:rStyle w:val="Hyperlink"/>
+          <w:rFonts w:cs="Arial"/>
+          <w:rtl/>
+        </w:rPr>
+        <w:t>/</w:t>
+      </w:r>
+      <w:r>
+        <w:rPr>
+          <w:rStyle w:val="Hyperlink"/>
+          <w:rFonts w:cs="Arial"/>
+        </w:rPr>
+        <w:fldChar w:fldCharType="end"/>
+      </w:r>
     </w:p>
     <w:p>
       <w:pPr>
@@ -29302,22 +29365,32 @@
         </w:rPr>
         <w:t xml:space="preserve">: </w:t>
       </w:r>
-      <w:hyperlink r:id="rId32" w:anchor="Next-generation_methods" w:history="1">
-        <w:r>
-          <w:rPr>
-            <w:rStyle w:val="Hyperlink"/>
-          </w:rPr>
-          <w:t>http://en.wikipedia.org/wiki/DNA_sequencing#Next-generation_methods</w:t>
-        </w:r>
-      </w:hyperlink>
+      <w:r>
+        <w:fldChar w:fldCharType="begin"/>
+      </w:r>
+      <w:r>
+        <w:instrText xml:space="preserve"> HYPERLINK "http://en.wikipedia.org/wiki/DNA_sequencing" \l "Next-generation_methods" </w:instrText>
+      </w:r>
+      <w:r>
+        <w:fldChar w:fldCharType="separate"/>
+      </w:r>
+      <w:r>
+        <w:rPr>
+          <w:rStyle w:val="Hyperlink"/>
+        </w:rPr>
+        <w:t>http://en.wikipedia.org/wiki/DNA_sequencing#Next-generation_methods</w:t>
+      </w:r>
+      <w:r>
+        <w:rPr>
+          <w:rStyle w:val="Hyperlink"/>
+        </w:rPr>
+        <w:fldChar w:fldCharType="end"/>
+      </w:r>
     </w:p>
     <w:p>
       <w:pPr>
         <w:pStyle w:val="ListParagraph"/>
         <w:ind w:left="-526"/>
-        <w:rPr>
-          <w:rFonts w:hint="cs"/>
-        </w:rPr>
       </w:pPr>
       <w:r>
         <w:rPr>
@@ -29381,14 +29454,27 @@
         </w:rPr>
         <w:t xml:space="preserve">: </w:t>
       </w:r>
-      <w:hyperlink r:id="rId33" w:history="1">
-        <w:r>
-          <w:rPr>
-            <w:rStyle w:val="Hyperlink"/>
-          </w:rPr>
-          <w:t>http://he.wikipedia.org/wiki/CUDA</w:t>
-        </w:r>
-      </w:hyperlink>
+      <w:r>
+        <w:fldChar w:fldCharType="begin"/>
+      </w:r>
+      <w:r>
+        <w:instrText xml:space="preserve"> HYPERLINK "http://he.wikipedia.org/wiki/CUDA" </w:instrText>
+      </w:r>
+      <w:r>
+        <w:fldChar w:fldCharType="separate"/>
+      </w:r>
+      <w:r>
+        <w:rPr>
+          <w:rStyle w:val="Hyperlink"/>
+        </w:rPr>
+        <w:t>http://he.wikipedia.org/wiki/CUDA</w:t>
+      </w:r>
+      <w:r>
+        <w:rPr>
+          <w:rStyle w:val="Hyperlink"/>
+        </w:rPr>
+        <w:fldChar w:fldCharType="end"/>
+      </w:r>
     </w:p>
     <w:p>
       <w:pPr>
@@ -29415,7 +29501,7 @@
         </w:rPr>
         <w:t xml:space="preserve">: </w:t>
       </w:r>
-      <w:hyperlink r:id="rId34" w:anchor="Short-Read_Sequence_Alignment" w:history="1">
+      <w:hyperlink r:id="rId26" w:anchor="Short-Read_Sequence_Alignment" w:history="1">
         <w:r>
           <w:rPr>
             <w:rStyle w:val="Hyperlink"/>
@@ -29501,7 +29587,7 @@
           <w:rtl/>
         </w:rPr>
       </w:pPr>
-      <w:bookmarkStart w:id="22" w:name="_Toc423811992"/>
+      <w:bookmarkStart w:id="25" w:name="_Toc423866564"/>
       <w:r>
         <w:rPr>
           <w:rFonts w:cs="David" w:hint="cs"/>
@@ -29510,7 +29596,7 @@
         <w:lastRenderedPageBreak/>
         <w:t>נספחים</w:t>
       </w:r>
-      <w:bookmarkEnd w:id="22"/>
+      <w:bookmarkEnd w:id="25"/>
     </w:p>
     <w:p>
       <w:pPr>
@@ -29548,7 +29634,7 @@
         </w:rPr>
         <w:t xml:space="preserve"> </w:t>
       </w:r>
-      <w:hyperlink r:id="rId35" w:history="1">
+      <w:hyperlink r:id="rId27" w:history="1">
         <w:r>
           <w:rPr>
             <w:rStyle w:val="Hyperlink"/>
@@ -29592,7 +29678,7 @@
         </w:rPr>
         <w:t xml:space="preserve"> </w:t>
       </w:r>
-      <w:hyperlink r:id="rId36" w:history="1">
+      <w:hyperlink r:id="rId28" w:history="1">
         <w:r>
           <w:rPr>
             <w:rStyle w:val="Hyperlink"/>
@@ -29652,7 +29738,7 @@
         </w:rPr>
         <w:t xml:space="preserve">  </w:t>
       </w:r>
-      <w:hyperlink r:id="rId37" w:history="1">
+      <w:hyperlink r:id="rId29" w:history="1">
         <w:r>
           <w:rPr>
             <w:rStyle w:val="Hyperlink"/>
@@ -29709,7 +29795,7 @@
         </w:rPr>
         <w:t xml:space="preserve"> </w:t>
       </w:r>
-      <w:hyperlink r:id="rId38" w:history="1">
+      <w:hyperlink r:id="rId30" w:history="1">
         <w:r>
           <w:rPr>
             <w:rStyle w:val="Hyperlink"/>
@@ -29754,7 +29840,7 @@
           <w:rtl/>
         </w:rPr>
       </w:pPr>
-      <w:bookmarkStart w:id="23" w:name="_Toc423811993"/>
+      <w:bookmarkStart w:id="26" w:name="_Toc423866565"/>
       <w:r>
         <w:rPr>
           <w:rFonts w:cs="David"/>
@@ -29762,7 +29848,7 @@
         <w:lastRenderedPageBreak/>
         <w:t>Abstract</w:t>
       </w:r>
-      <w:bookmarkEnd w:id="23"/>
+      <w:bookmarkEnd w:id="26"/>
     </w:p>
     <w:p>
       <w:pPr>
@@ -29907,7 +29993,7 @@
       <w:r>
         <w:t xml:space="preserve"> </w:t>
       </w:r>
-      <w:hyperlink r:id="rId39" w:tooltip="Genetics" w:history="1">
+      <w:hyperlink r:id="rId31" w:tooltip="Genetics" w:history="1">
         <w:r>
           <w:t>genetic</w:t>
         </w:r>
@@ -29915,7 +30001,7 @@
       <w:r>
         <w:t> instructions used in the development and functioning of all known living </w:t>
       </w:r>
-      <w:hyperlink r:id="rId40" w:tooltip="Organism" w:history="1">
+      <w:hyperlink r:id="rId32" w:tooltip="Organism" w:history="1">
         <w:r>
           <w:t>organisms</w:t>
         </w:r>
@@ -30758,7 +30844,11 @@
         <w:bidi w:val="0"/>
       </w:pPr>
       <w:r>
-        <w:t xml:space="preserve">The impact of </w:t>
+        <w:t xml:space="preserve">The </w:t>
+      </w:r>
+      <w:proofErr w:type="gramStart"/>
+      <w:r>
+        <w:t xml:space="preserve">impact of </w:t>
       </w:r>
       <w:r>
         <w:t xml:space="preserve">the </w:t>
@@ -30769,6 +30859,7 @@
       <w:r>
         <w:t>h of samples on calculation run</w:t>
       </w:r>
+      <w:proofErr w:type="gramEnd"/>
       <w:r>
         <w:t xml:space="preserve"> time.</w:t>
       </w:r>
@@ -30783,7 +30874,11 @@
         <w:bidi w:val="0"/>
       </w:pPr>
       <w:r>
-        <w:t xml:space="preserve">The impact of </w:t>
+        <w:t xml:space="preserve">The </w:t>
+      </w:r>
+      <w:proofErr w:type="gramStart"/>
+      <w:r>
+        <w:t xml:space="preserve">impact of </w:t>
       </w:r>
       <w:r>
         <w:t xml:space="preserve">the </w:t>
@@ -30794,6 +30889,7 @@
       <w:r>
         <w:t>r of samples on calculation run</w:t>
       </w:r>
+      <w:proofErr w:type="gramEnd"/>
       <w:r>
         <w:t xml:space="preserve"> time.</w:t>
       </w:r>
@@ -30808,11 +30904,16 @@
         <w:bidi w:val="0"/>
       </w:pPr>
       <w:r>
-        <w:t>The impact of sorting</w:t>
+        <w:t xml:space="preserve">The </w:t>
+      </w:r>
+      <w:proofErr w:type="gramStart"/>
+      <w:r>
+        <w:t>impact of sorting</w:t>
       </w:r>
       <w:r>
         <w:t xml:space="preserve"> the samples on calculation run</w:t>
       </w:r>
+      <w:proofErr w:type="gramEnd"/>
       <w:r>
         <w:t xml:space="preserve"> time.</w:t>
       </w:r>
@@ -30964,7 +31065,7 @@
                     </pic:cNvPicPr>
                   </pic:nvPicPr>
                   <pic:blipFill>
-                    <a:blip r:embed="rId41">
+                    <a:blip r:embed="rId33">
                       <a:extLst>
                         <a:ext uri="{28A0092B-C50C-407E-A947-70E740481C1C}">
                           <a14:useLocalDpi xmlns:a14="http://schemas.microsoft.com/office/drawing/2010/main" val="0"/>
@@ -31255,6 +31356,7 @@
           <w:szCs w:val="26"/>
         </w:rPr>
       </w:pPr>
+      <w:proofErr w:type="spellStart"/>
       <w:r>
         <w:rPr>
           <w:rFonts w:cs="Narkisim"/>
@@ -31263,7 +31365,18 @@
           <w:sz w:val="26"/>
           <w:szCs w:val="26"/>
         </w:rPr>
-        <w:t>Avi Turner</w:t>
+        <w:t>Avi</w:t>
+      </w:r>
+      <w:proofErr w:type="spellEnd"/>
+      <w:r>
+        <w:rPr>
+          <w:rFonts w:cs="Narkisim"/>
+          <w:b/>
+          <w:bCs/>
+          <w:sz w:val="26"/>
+          <w:szCs w:val="26"/>
+        </w:rPr>
+        <w:t xml:space="preserve"> Turner</w:t>
       </w:r>
     </w:p>
     <w:p>
@@ -31423,7 +31536,7 @@
                     </pic:cNvPicPr>
                   </pic:nvPicPr>
                   <pic:blipFill>
-                    <a:blip r:embed="rId41">
+                    <a:blip r:embed="rId33">
                       <a:extLst>
                         <a:ext uri="{28A0092B-C50C-407E-A947-70E740481C1C}">
                           <a14:useLocalDpi xmlns:a14="http://schemas.microsoft.com/office/drawing/2010/main" val="0"/>
@@ -31686,6 +31799,7 @@
           <w:szCs w:val="26"/>
         </w:rPr>
       </w:pPr>
+      <w:proofErr w:type="spellStart"/>
       <w:r>
         <w:rPr>
           <w:rFonts w:cs="Narkisim"/>
@@ -31694,22 +31808,19 @@
           <w:sz w:val="26"/>
           <w:szCs w:val="26"/>
         </w:rPr>
-        <w:t>Avi Turner</w:t>
-      </w:r>
-    </w:p>
-    <w:p>
-      <w:pPr>
-        <w:ind w:left="-483"/>
-        <w:jc w:val="center"/>
+        <w:t>Avi</w:t>
+      </w:r>
+      <w:proofErr w:type="spellEnd"/>
+      <w:r>
         <w:rPr>
           <w:rFonts w:cs="Narkisim"/>
           <w:b/>
           <w:bCs/>
           <w:sz w:val="26"/>
           <w:szCs w:val="26"/>
-          <w:rtl/>
-        </w:rPr>
-      </w:pPr>
+        </w:rPr>
+        <w:t xml:space="preserve"> Turner</w:t>
+      </w:r>
     </w:p>
     <w:p>
       <w:pPr>
@@ -31747,20 +31858,56 @@
           <w:rFonts w:cs="Narkisim"/>
           <w:b/>
           <w:bCs/>
-          <w:sz w:val="28"/>
-          <w:szCs w:val="28"/>
-          <w:rtl/>
-        </w:rPr>
-      </w:pPr>
-      <w:r>
+          <w:sz w:val="26"/>
+          <w:szCs w:val="26"/>
+          <w:rtl/>
+        </w:rPr>
+      </w:pPr>
+    </w:p>
+    <w:p>
+      <w:pPr>
+        <w:ind w:left="-483"/>
+        <w:jc w:val="center"/>
         <w:rPr>
           <w:rFonts w:cs="Narkisim"/>
           <w:b/>
           <w:bCs/>
           <w:sz w:val="28"/>
           <w:szCs w:val="28"/>
-        </w:rPr>
-        <w:t>Supervisor: Dr. Hassin Yehuda</w:t>
+          <w:rtl/>
+        </w:rPr>
+      </w:pPr>
+      <w:r>
+        <w:rPr>
+          <w:rFonts w:cs="Narkisim"/>
+          <w:b/>
+          <w:bCs/>
+          <w:sz w:val="28"/>
+          <w:szCs w:val="28"/>
+        </w:rPr>
+        <w:t xml:space="preserve">Supervisor: Dr. </w:t>
+      </w:r>
+      <w:proofErr w:type="spellStart"/>
+      <w:r>
+        <w:rPr>
+          <w:rFonts w:cs="Narkisim"/>
+          <w:b/>
+          <w:bCs/>
+          <w:sz w:val="28"/>
+          <w:szCs w:val="28"/>
+        </w:rPr>
+        <w:t>Hassin</w:t>
+      </w:r>
+      <w:proofErr w:type="spellEnd"/>
+      <w:r>
+        <w:rPr>
+          <w:rFonts w:cs="Narkisim"/>
+          <w:b/>
+          <w:bCs/>
+          <w:sz w:val="28"/>
+          <w:szCs w:val="28"/>
+        </w:rPr>
+        <w:t xml:space="preserve"> Yehuda</w:t>
       </w:r>
     </w:p>
     <w:p>
@@ -31822,7 +31969,7 @@
       </w:pPr>
     </w:p>
     <w:sectPr>
-      <w:footerReference w:type="default" r:id="rId42"/>
+      <w:footerReference w:type="default" r:id="rId34"/>
       <w:pgSz w:w="11906" w:h="16838"/>
       <w:pgMar w:top="851" w:right="1800" w:bottom="1134" w:left="1134" w:header="708" w:footer="708" w:gutter="0"/>
       <w:cols w:space="708"/>
@@ -32011,7 +32158,7 @@
             <w:noProof/>
             <w:rtl/>
           </w:rPr>
-          <w:t>22</w:t>
+          <w:t>20</w:t>
         </w:r>
         <w:r>
           <w:rPr>
@@ -32068,7 +32215,7 @@
             <w:noProof/>
             <w:rtl/>
           </w:rPr>
-          <w:t>25</w:t>
+          <w:t>22</w:t>
         </w:r>
         <w:r>
           <w:rPr>
@@ -33875,7 +34022,7 @@
   <w:abstractNum w:abstractNumId="17">
     <w:nsid w:val="2CBF486E"/>
     <w:multiLevelType w:val="hybridMultilevel"/>
-    <w:tmpl w:val="7D0EF250"/>
+    <w:tmpl w:val="640201AA"/>
     <w:lvl w:ilvl="0" w:tplc="04090019">
       <w:start w:val="1"/>
       <w:numFmt w:val="lowerLetter"/>
@@ -33888,26 +34035,29 @@
         <w:rFonts w:hint="default"/>
       </w:rPr>
     </w:lvl>
-    <w:lvl w:ilvl="1" w:tplc="04090009">
+    <w:lvl w:ilvl="1" w:tplc="0409001B">
+      <w:start w:val="1"/>
+      <w:numFmt w:val="lowerRoman"/>
+      <w:lvlText w:val="%2."/>
+      <w:lvlJc w:val="right"/>
+      <w:pPr>
+        <w:ind w:left="1440" w:hanging="360"/>
+      </w:pPr>
+      <w:rPr>
+        <w:rFonts w:hint="default"/>
+      </w:rPr>
+    </w:lvl>
+    <w:lvl w:ilvl="2" w:tplc="04090009">
       <w:start w:val="1"/>
       <w:numFmt w:val="bullet"/>
       <w:lvlText w:val=""/>
       <w:lvlJc w:val="left"/>
       <w:pPr>
-        <w:ind w:left="1440" w:hanging="360"/>
+        <w:ind w:left="2160" w:hanging="180"/>
       </w:pPr>
       <w:rPr>
         <w:rFonts w:ascii="Wingdings" w:hAnsi="Wingdings" w:hint="default"/>
       </w:rPr>
-    </w:lvl>
-    <w:lvl w:ilvl="2" w:tplc="0409001B" w:tentative="1">
-      <w:start w:val="1"/>
-      <w:numFmt w:val="lowerRoman"/>
-      <w:lvlText w:val="%3."/>
-      <w:lvlJc w:val="right"/>
-      <w:pPr>
-        <w:ind w:left="2160" w:hanging="180"/>
-      </w:pPr>
     </w:lvl>
     <w:lvl w:ilvl="3" w:tplc="0409000F" w:tentative="1">
       <w:start w:val="1"/>
@@ -34623,7 +34773,7 @@
         <w:rFonts w:hint="default"/>
       </w:rPr>
     </w:lvl>
-    <w:lvl w:ilvl="1" w:tplc="04090019" w:tentative="1">
+    <w:lvl w:ilvl="1" w:tplc="04090019">
       <w:start w:val="1"/>
       <w:numFmt w:val="lowerLetter"/>
       <w:lvlText w:val="%2."/>
@@ -36879,6 +37029,7 @@
   <w:style w:type="character" w:default="1" w:styleId="DefaultParagraphFont">
     <w:name w:val="Default Paragraph Font"/>
     <w:uiPriority w:val="1"/>
+    <w:semiHidden/>
     <w:unhideWhenUsed/>
   </w:style>
   <w:style w:type="table" w:default="1" w:styleId="TableNormal">
@@ -37797,6 +37948,7 @@
   <w:style w:type="character" w:default="1" w:styleId="DefaultParagraphFont">
     <w:name w:val="Default Paragraph Font"/>
     <w:uiPriority w:val="1"/>
+    <w:semiHidden/>
     <w:unhideWhenUsed/>
   </w:style>
   <w:style w:type="table" w:default="1" w:styleId="TableNormal">
@@ -38482,542 +38634,6 @@
 </w:styles>
 </file>
 
-<file path=word/glossary/document.xml><?xml version="1.0" encoding="utf-8"?>
-<w:glossaryDocument xmlns:wpc="http://schemas.microsoft.com/office/word/2010/wordprocessingCanvas" xmlns:mc="http://schemas.openxmlformats.org/markup-compatibility/2006" xmlns:o="urn:schemas-microsoft-com:office:office" xmlns:r="http://schemas.openxmlformats.org/officeDocument/2006/relationships" xmlns:m="http://schemas.openxmlformats.org/officeDocument/2006/math" xmlns:v="urn:schemas-microsoft-com:vml" xmlns:wp14="http://schemas.microsoft.com/office/word/2010/wordprocessingDrawing" xmlns:wp="http://schemas.openxmlformats.org/drawingml/2006/wordprocessingDrawing" xmlns:w10="urn:schemas-microsoft-com:office:word" xmlns:w="http://schemas.openxmlformats.org/wordprocessingml/2006/main" xmlns:w14="http://schemas.microsoft.com/office/word/2010/wordml" xmlns:wpg="http://schemas.microsoft.com/office/word/2010/wordprocessingGroup" xmlns:wpi="http://schemas.microsoft.com/office/word/2010/wordprocessingInk" xmlns:wne="http://schemas.microsoft.com/office/word/2006/wordml" xmlns:wps="http://schemas.microsoft.com/office/word/2010/wordprocessingShape" mc:Ignorable="w14 wp14"/>
-</file>
-
-<file path=word/glossary/fontTable.xml><?xml version="1.0" encoding="utf-8"?>
-<w:fonts xmlns:mc="http://schemas.openxmlformats.org/markup-compatibility/2006" xmlns:r="http://schemas.openxmlformats.org/officeDocument/2006/relationships" xmlns:w="http://schemas.openxmlformats.org/wordprocessingml/2006/main" xmlns:w14="http://schemas.microsoft.com/office/word/2010/wordml" mc:Ignorable="w14">
-  <w:font w:name="Times New Roman">
-    <w:panose1 w:val="02020603050405020304"/>
-    <w:charset w:val="00"/>
-    <w:family w:val="roman"/>
-    <w:pitch w:val="variable"/>
-    <w:sig w:usb0="E0002AFF" w:usb1="C0007841" w:usb2="00000009" w:usb3="00000000" w:csb0="000001FF" w:csb1="00000000"/>
-  </w:font>
-  <w:font w:name="Wingdings">
-    <w:panose1 w:val="05000000000000000000"/>
-    <w:charset w:val="02"/>
-    <w:family w:val="auto"/>
-    <w:pitch w:val="variable"/>
-    <w:sig w:usb0="00000000" w:usb1="10000000" w:usb2="00000000" w:usb3="00000000" w:csb0="80000000" w:csb1="00000000"/>
-  </w:font>
-  <w:font w:name="Courier New">
-    <w:panose1 w:val="02070309020205020404"/>
-    <w:charset w:val="00"/>
-    <w:family w:val="modern"/>
-    <w:pitch w:val="fixed"/>
-    <w:sig w:usb0="E0002AFF" w:usb1="C0007843" w:usb2="00000009" w:usb3="00000000" w:csb0="000001FF" w:csb1="00000000"/>
-  </w:font>
-  <w:font w:name="Symbol">
-    <w:panose1 w:val="05050102010706020507"/>
-    <w:charset w:val="02"/>
-    <w:family w:val="roman"/>
-    <w:pitch w:val="variable"/>
-    <w:sig w:usb0="00000000" w:usb1="10000000" w:usb2="00000000" w:usb3="00000000" w:csb0="80000000" w:csb1="00000000"/>
-  </w:font>
-  <w:font w:name="Cambria">
-    <w:panose1 w:val="02040503050406030204"/>
-    <w:charset w:val="00"/>
-    <w:family w:val="roman"/>
-    <w:pitch w:val="variable"/>
-    <w:sig w:usb0="E00002FF" w:usb1="400004FF" w:usb2="00000000" w:usb3="00000000" w:csb0="0000019F" w:csb1="00000000"/>
-  </w:font>
-  <w:font w:name="Calibri">
-    <w:panose1 w:val="020F0502020204030204"/>
-    <w:charset w:val="00"/>
-    <w:family w:val="swiss"/>
-    <w:pitch w:val="variable"/>
-    <w:sig w:usb0="E00002FF" w:usb1="4000ACFF" w:usb2="00000001" w:usb3="00000000" w:csb0="0000019F" w:csb1="00000000"/>
-  </w:font>
-  <w:font w:name="Arial">
-    <w:panose1 w:val="020B0604020202020204"/>
-    <w:charset w:val="00"/>
-    <w:family w:val="swiss"/>
-    <w:pitch w:val="variable"/>
-    <w:sig w:usb0="E0002AFF" w:usb1="C0007843" w:usb2="00000009" w:usb3="00000000" w:csb0="000001FF" w:csb1="00000000"/>
-  </w:font>
-  <w:font w:name="Tahoma">
-    <w:panose1 w:val="020B0604030504040204"/>
-    <w:charset w:val="00"/>
-    <w:family w:val="swiss"/>
-    <w:pitch w:val="variable"/>
-    <w:sig w:usb0="E1002EFF" w:usb1="C000605B" w:usb2="00000029" w:usb3="00000000" w:csb0="000101FF" w:csb1="00000000"/>
-  </w:font>
-  <w:font w:name="David">
-    <w:panose1 w:val="020E0502060401010101"/>
-    <w:charset w:val="B1"/>
-    <w:family w:val="swiss"/>
-    <w:pitch w:val="variable"/>
-    <w:sig w:usb0="00000801" w:usb1="00000000" w:usb2="00000000" w:usb3="00000000" w:csb0="00000020" w:csb1="00000000"/>
-  </w:font>
-  <w:font w:name="Narkisim">
-    <w:panose1 w:val="020E0502050101010101"/>
-    <w:charset w:val="B1"/>
-    <w:family w:val="swiss"/>
-    <w:pitch w:val="variable"/>
-    <w:sig w:usb0="00000801" w:usb1="00000000" w:usb2="00000000" w:usb3="00000000" w:csb0="00000020" w:csb1="00000000"/>
-  </w:font>
-  <w:font w:name="Cambria Math">
-    <w:panose1 w:val="02040503050406030204"/>
-    <w:charset w:val="00"/>
-    <w:family w:val="roman"/>
-    <w:pitch w:val="variable"/>
-    <w:sig w:usb0="E00002FF" w:usb1="420024FF" w:usb2="00000000" w:usb3="00000000" w:csb0="0000019F" w:csb1="00000000"/>
-  </w:font>
-</w:fonts>
-</file>
-
-<file path=word/glossary/settings.xml><?xml version="1.0" encoding="utf-8"?>
-<w:settings xmlns:mc="http://schemas.openxmlformats.org/markup-compatibility/2006" xmlns:o="urn:schemas-microsoft-com:office:office" xmlns:r="http://schemas.openxmlformats.org/officeDocument/2006/relationships" xmlns:m="http://schemas.openxmlformats.org/officeDocument/2006/math" xmlns:v="urn:schemas-microsoft-com:vml" xmlns:w10="urn:schemas-microsoft-com:office:word" xmlns:w="http://schemas.openxmlformats.org/wordprocessingml/2006/main" xmlns:w14="http://schemas.microsoft.com/office/word/2010/wordml" xmlns:sl="http://schemas.openxmlformats.org/schemaLibrary/2006/main" mc:Ignorable="w14">
-  <w:view w:val="normal"/>
-  <w:defaultTabStop w:val="720"/>
-  <w:characterSpacingControl w:val="doNotCompress"/>
-  <w:compat>
-    <w:useFELayout/>
-    <w:compatSetting w:name="compatibilityMode" w:uri="http://schemas.microsoft.com/office/word" w:val="14"/>
-    <w:compatSetting w:name="overrideTableStyleFontSizeAndJustification" w:uri="http://schemas.microsoft.com/office/word" w:val="1"/>
-    <w:compatSetting w:name="enableOpenTypeFeatures" w:uri="http://schemas.microsoft.com/office/word" w:val="1"/>
-    <w:compatSetting w:name="doNotFlipMirrorIndents" w:uri="http://schemas.microsoft.com/office/word" w:val="1"/>
-  </w:compat>
-  <w:rsids>
-    <w:rsidRoot w:val="00232245"/>
-    <w:rsid w:val="00232245"/>
-    <w:rsid w:val="00DE4076"/>
-  </w:rsids>
-  <m:mathPr>
-    <m:mathFont m:val="Cambria Math"/>
-    <m:brkBin m:val="before"/>
-    <m:brkBinSub m:val="--"/>
-    <m:smallFrac m:val="0"/>
-    <m:dispDef/>
-    <m:lMargin m:val="0"/>
-    <m:rMargin m:val="0"/>
-    <m:defJc m:val="centerGroup"/>
-    <m:wrapIndent m:val="1440"/>
-    <m:intLim m:val="subSup"/>
-    <m:naryLim m:val="undOvr"/>
-  </m:mathPr>
-  <w:themeFontLang w:val="en-US" w:bidi="he-IL"/>
-  <w:clrSchemeMapping w:bg1="light1" w:t1="dark1" w:bg2="light2" w:t2="dark2" w:accent1="accent1" w:accent2="accent2" w:accent3="accent3" w:accent4="accent4" w:accent5="accent5" w:accent6="accent6" w:hyperlink="hyperlink" w:followedHyperlink="followedHyperlink"/>
-  <w:decimalSymbol w:val="."/>
-  <w:listSeparator w:val=","/>
-</w:settings>
-</file>
-
-<file path=word/glossary/styles.xml><?xml version="1.0" encoding="utf-8"?>
-<w:styles xmlns:mc="http://schemas.openxmlformats.org/markup-compatibility/2006" xmlns:r="http://schemas.openxmlformats.org/officeDocument/2006/relationships" xmlns:w="http://schemas.openxmlformats.org/wordprocessingml/2006/main" xmlns:w14="http://schemas.microsoft.com/office/word/2010/wordml" mc:Ignorable="w14">
-  <w:docDefaults>
-    <w:rPrDefault>
-      <w:rPr>
-        <w:rFonts w:asciiTheme="minorHAnsi" w:eastAsiaTheme="minorEastAsia" w:hAnsiTheme="minorHAnsi" w:cstheme="minorBidi"/>
-        <w:sz w:val="22"/>
-        <w:szCs w:val="22"/>
-        <w:lang w:val="en-US" w:eastAsia="en-US" w:bidi="he-IL"/>
-      </w:rPr>
-    </w:rPrDefault>
-    <w:pPrDefault>
-      <w:pPr>
-        <w:spacing w:after="200" w:line="276" w:lineRule="auto"/>
-      </w:pPr>
-    </w:pPrDefault>
-  </w:docDefaults>
-  <w:latentStyles w:defLockedState="0" w:defUIPriority="99" w:defSemiHidden="1" w:defUnhideWhenUsed="1" w:defQFormat="0" w:count="267">
-    <w:lsdException w:name="Normal" w:semiHidden="0" w:uiPriority="0" w:unhideWhenUsed="0" w:qFormat="1"/>
-    <w:lsdException w:name="heading 1" w:semiHidden="0" w:uiPriority="9" w:unhideWhenUsed="0" w:qFormat="1"/>
-    <w:lsdException w:name="heading 2" w:uiPriority="9" w:qFormat="1"/>
-    <w:lsdException w:name="heading 3" w:uiPriority="9" w:qFormat="1"/>
-    <w:lsdException w:name="heading 4" w:uiPriority="9" w:qFormat="1"/>
-    <w:lsdException w:name="heading 5" w:uiPriority="9" w:qFormat="1"/>
-    <w:lsdException w:name="heading 6" w:uiPriority="9" w:qFormat="1"/>
-    <w:lsdException w:name="heading 7" w:uiPriority="9" w:qFormat="1"/>
-    <w:lsdException w:name="heading 8" w:uiPriority="9" w:qFormat="1"/>
-    <w:lsdException w:name="heading 9" w:uiPriority="9" w:qFormat="1"/>
-    <w:lsdException w:name="toc 1" w:uiPriority="39"/>
-    <w:lsdException w:name="toc 2" w:uiPriority="39"/>
-    <w:lsdException w:name="toc 3" w:uiPriority="39"/>
-    <w:lsdException w:name="toc 4" w:uiPriority="39"/>
-    <w:lsdException w:name="toc 5" w:uiPriority="39"/>
-    <w:lsdException w:name="toc 6" w:uiPriority="39"/>
-    <w:lsdException w:name="toc 7" w:uiPriority="39"/>
-    <w:lsdException w:name="toc 8" w:uiPriority="39"/>
-    <w:lsdException w:name="toc 9" w:uiPriority="39"/>
-    <w:lsdException w:name="caption" w:uiPriority="35" w:qFormat="1"/>
-    <w:lsdException w:name="Title" w:semiHidden="0" w:uiPriority="10" w:unhideWhenUsed="0" w:qFormat="1"/>
-    <w:lsdException w:name="Default Paragraph Font" w:uiPriority="1"/>
-    <w:lsdException w:name="Subtitle" w:semiHidden="0" w:uiPriority="11" w:unhideWhenUsed="0" w:qFormat="1"/>
-    <w:lsdException w:name="Strong" w:semiHidden="0" w:uiPriority="22" w:unhideWhenUsed="0" w:qFormat="1"/>
-    <w:lsdException w:name="Emphasis" w:semiHidden="0" w:uiPriority="20" w:unhideWhenUsed="0" w:qFormat="1"/>
-    <w:lsdException w:name="Table Grid" w:semiHidden="0" w:uiPriority="59" w:unhideWhenUsed="0"/>
-    <w:lsdException w:name="Placeholder Text" w:unhideWhenUsed="0"/>
-    <w:lsdException w:name="No Spacing" w:semiHidden="0" w:uiPriority="1" w:unhideWhenUsed="0" w:qFormat="1"/>
-    <w:lsdException w:name="Light Shading" w:semiHidden="0" w:uiPriority="60" w:unhideWhenUsed="0"/>
-    <w:lsdException w:name="Light List" w:semiHidden="0" w:uiPriority="61" w:unhideWhenUsed="0"/>
-    <w:lsdException w:name="Light Grid" w:semiHidden="0" w:uiPriority="62" w:unhideWhenUsed="0"/>
-    <w:lsdException w:name="Medium Shading 1" w:semiHidden="0" w:uiPriority="63" w:unhideWhenUsed="0"/>
-    <w:lsdException w:name="Medium Shading 2" w:semiHidden="0" w:uiPriority="64" w:unhideWhenUsed="0"/>
-    <w:lsdException w:name="Medium List 1" w:semiHidden="0" w:uiPriority="65" w:unhideWhenUsed="0"/>
-    <w:lsdException w:name="Medium List 2" w:semiHidden="0" w:uiPriority="66" w:unhideWhenUsed="0"/>
-    <w:lsdException w:name="Medium Grid 1" w:semiHidden="0" w:uiPriority="67" w:unhideWhenUsed="0"/>
-    <w:lsdException w:name="Medium Grid 2" w:semiHidden="0" w:uiPriority="68" w:unhideWhenUsed="0"/>
-    <w:lsdException w:name="Medium Grid 3" w:semiHidden="0" w:uiPriority="69" w:unhideWhenUsed="0"/>
-    <w:lsdException w:name="Dark List" w:semiHidden="0" w:uiPriority="70" w:unhideWhenUsed="0"/>
-    <w:lsdException w:name="Colorful Shading" w:semiHidden="0" w:uiPriority="71" w:unhideWhenUsed="0"/>
-    <w:lsdException w:name="Colorful List" w:semiHidden="0" w:uiPriority="72" w:unhideWhenUsed="0"/>
-    <w:lsdException w:name="Colorful Grid" w:semiHidden="0" w:uiPriority="73" w:unhideWhenUsed="0"/>
-    <w:lsdException w:name="Light Shading Accent 1" w:semiHidden="0" w:uiPriority="60" w:unhideWhenUsed="0"/>
-    <w:lsdException w:name="Light List Accent 1" w:semiHidden="0" w:uiPriority="61" w:unhideWhenUsed="0"/>
-    <w:lsdException w:name="Light Grid Accent 1" w:semiHidden="0" w:uiPriority="62" w:unhideWhenUsed="0"/>
-    <w:lsdException w:name="Medium Shading 1 Accent 1" w:semiHidden="0" w:uiPriority="63" w:unhideWhenUsed="0"/>
-    <w:lsdException w:name="Medium Shading 2 Accent 1" w:semiHidden="0" w:uiPriority="64" w:unhideWhenUsed="0"/>
-    <w:lsdException w:name="Medium List 1 Accent 1" w:semiHidden="0" w:uiPriority="65" w:unhideWhenUsed="0"/>
-    <w:lsdException w:name="Revision" w:unhideWhenUsed="0"/>
-    <w:lsdException w:name="List Paragraph" w:semiHidden="0" w:uiPriority="34" w:unhideWhenUsed="0" w:qFormat="1"/>
-    <w:lsdException w:name="Quote" w:semiHidden="0" w:uiPriority="29" w:unhideWhenUsed="0" w:qFormat="1"/>
-    <w:lsdException w:name="Intense Quote" w:semiHidden="0" w:uiPriority="30" w:unhideWhenUsed="0" w:qFormat="1"/>
-    <w:lsdException w:name="Medium List 2 Accent 1" w:semiHidden="0" w:uiPriority="66" w:unhideWhenUsed="0"/>
-    <w:lsdException w:name="Medium Grid 1 Accent 1" w:semiHidden="0" w:uiPriority="67" w:unhideWhenUsed="0"/>
-    <w:lsdException w:name="Medium Grid 2 Accent 1" w:semiHidden="0" w:uiPriority="68" w:unhideWhenUsed="0"/>
-    <w:lsdException w:name="Medium Grid 3 Accent 1" w:semiHidden="0" w:uiPriority="69" w:unhideWhenUsed="0"/>
-    <w:lsdException w:name="Dark List Accent 1" w:semiHidden="0" w:uiPriority="70" w:unhideWhenUsed="0"/>
-    <w:lsdException w:name="Colorful Shading Accent 1" w:semiHidden="0" w:uiPriority="71" w:unhideWhenUsed="0"/>
-    <w:lsdException w:name="Colorful List Accent 1" w:semiHidden="0" w:uiPriority="72" w:unhideWhenUsed="0"/>
-    <w:lsdException w:name="Colorful Grid Accent 1" w:semiHidden="0" w:uiPriority="73" w:unhideWhenUsed="0"/>
-    <w:lsdException w:name="Light Shading Accent 2" w:semiHidden="0" w:uiPriority="60" w:unhideWhenUsed="0"/>
-    <w:lsdException w:name="Light List Accent 2" w:semiHidden="0" w:uiPriority="61" w:unhideWhenUsed="0"/>
-    <w:lsdException w:name="Light Grid Accent 2" w:semiHidden="0" w:uiPriority="62" w:unhideWhenUsed="0"/>
-    <w:lsdException w:name="Medium Shading 1 Accent 2" w:semiHidden="0" w:uiPriority="63" w:unhideWhenUsed="0"/>
-    <w:lsdException w:name="Medium Shading 2 Accent 2" w:semiHidden="0" w:uiPriority="64" w:unhideWhenUsed="0"/>
-    <w:lsdException w:name="Medium List 1 Accent 2" w:semiHidden="0" w:uiPriority="65" w:unhideWhenUsed="0"/>
-    <w:lsdException w:name="Medium List 2 Accent 2" w:semiHidden="0" w:uiPriority="66" w:unhideWhenUsed="0"/>
-    <w:lsdException w:name="Medium Grid 1 Accent 2" w:semiHidden="0" w:uiPriority="67" w:unhideWhenUsed="0"/>
-    <w:lsdException w:name="Medium Grid 2 Accent 2" w:semiHidden="0" w:uiPriority="68" w:unhideWhenUsed="0"/>
-    <w:lsdException w:name="Medium Grid 3 Accent 2" w:semiHidden="0" w:uiPriority="69" w:unhideWhenUsed="0"/>
-    <w:lsdException w:name="Dark List Accent 2" w:semiHidden="0" w:uiPriority="70" w:unhideWhenUsed="0"/>
-    <w:lsdException w:name="Colorful Shading Accent 2" w:semiHidden="0" w:uiPriority="71" w:unhideWhenUsed="0"/>
-    <w:lsdException w:name="Colorful List Accent 2" w:semiHidden="0" w:uiPriority="72" w:unhideWhenUsed="0"/>
-    <w:lsdException w:name="Colorful Grid Accent 2" w:semiHidden="0" w:uiPriority="73" w:unhideWhenUsed="0"/>
-    <w:lsdException w:name="Light Shading Accent 3" w:semiHidden="0" w:uiPriority="60" w:unhideWhenUsed="0"/>
-    <w:lsdException w:name="Light List Accent 3" w:semiHidden="0" w:uiPriority="61" w:unhideWhenUsed="0"/>
-    <w:lsdException w:name="Light Grid Accent 3" w:semiHidden="0" w:uiPriority="62" w:unhideWhenUsed="0"/>
-    <w:lsdException w:name="Medium Shading 1 Accent 3" w:semiHidden="0" w:uiPriority="63" w:unhideWhenUsed="0"/>
-    <w:lsdException w:name="Medium Shading 2 Accent 3" w:semiHidden="0" w:uiPriority="64" w:unhideWhenUsed="0"/>
-    <w:lsdException w:name="Medium List 1 Accent 3" w:semiHidden="0" w:uiPriority="65" w:unhideWhenUsed="0"/>
-    <w:lsdException w:name="Medium List 2 Accent 3" w:semiHidden="0" w:uiPriority="66" w:unhideWhenUsed="0"/>
-    <w:lsdException w:name="Medium Grid 1 Accent 3" w:semiHidden="0" w:uiPriority="67" w:unhideWhenUsed="0"/>
-    <w:lsdException w:name="Medium Grid 2 Accent 3" w:semiHidden="0" w:uiPriority="68" w:unhideWhenUsed="0"/>
-    <w:lsdException w:name="Medium Grid 3 Accent 3" w:semiHidden="0" w:uiPriority="69" w:unhideWhenUsed="0"/>
-    <w:lsdException w:name="Dark List Accent 3" w:semiHidden="0" w:uiPriority="70" w:unhideWhenUsed="0"/>
-    <w:lsdException w:name="Colorful Shading Accent 3" w:semiHidden="0" w:uiPriority="71" w:unhideWhenUsed="0"/>
-    <w:lsdException w:name="Colorful List Accent 3" w:semiHidden="0" w:uiPriority="72" w:unhideWhenUsed="0"/>
-    <w:lsdException w:name="Colorful Grid Accent 3" w:semiHidden="0" w:uiPriority="73" w:unhideWhenUsed="0"/>
-    <w:lsdException w:name="Light Shading Accent 4" w:semiHidden="0" w:uiPriority="60" w:unhideWhenUsed="0"/>
-    <w:lsdException w:name="Light List Accent 4" w:semiHidden="0" w:uiPriority="61" w:unhideWhenUsed="0"/>
-    <w:lsdException w:name="Light Grid Accent 4" w:semiHidden="0" w:uiPriority="62" w:unhideWhenUsed="0"/>
-    <w:lsdException w:name="Medium Shading 1 Accent 4" w:semiHidden="0" w:uiPriority="63" w:unhideWhenUsed="0"/>
-    <w:lsdException w:name="Medium Shading 2 Accent 4" w:semiHidden="0" w:uiPriority="64" w:unhideWhenUsed="0"/>
-    <w:lsdException w:name="Medium List 1 Accent 4" w:semiHidden="0" w:uiPriority="65" w:unhideWhenUsed="0"/>
-    <w:lsdException w:name="Medium List 2 Accent 4" w:semiHidden="0" w:uiPriority="66" w:unhideWhenUsed="0"/>
-    <w:lsdException w:name="Medium Grid 1 Accent 4" w:semiHidden="0" w:uiPriority="67" w:unhideWhenUsed="0"/>
-    <w:lsdException w:name="Medium Grid 2 Accent 4" w:semiHidden="0" w:uiPriority="68" w:unhideWhenUsed="0"/>
-    <w:lsdException w:name="Medium Grid 3 Accent 4" w:semiHidden="0" w:uiPriority="69" w:unhideWhenUsed="0"/>
-    <w:lsdException w:name="Dark List Accent 4" w:semiHidden="0" w:uiPriority="70" w:unhideWhenUsed="0"/>
-    <w:lsdException w:name="Colorful Shading Accent 4" w:semiHidden="0" w:uiPriority="71" w:unhideWhenUsed="0"/>
-    <w:lsdException w:name="Colorful List Accent 4" w:semiHidden="0" w:uiPriority="72" w:unhideWhenUsed="0"/>
-    <w:lsdException w:name="Colorful Grid Accent 4" w:semiHidden="0" w:uiPriority="73" w:unhideWhenUsed="0"/>
-    <w:lsdException w:name="Light Shading Accent 5" w:semiHidden="0" w:uiPriority="60" w:unhideWhenUsed="0"/>
-    <w:lsdException w:name="Light List Accent 5" w:semiHidden="0" w:uiPriority="61" w:unhideWhenUsed="0"/>
-    <w:lsdException w:name="Light Grid Accent 5" w:semiHidden="0" w:uiPriority="62" w:unhideWhenUsed="0"/>
-    <w:lsdException w:name="Medium Shading 1 Accent 5" w:semiHidden="0" w:uiPriority="63" w:unhideWhenUsed="0"/>
-    <w:lsdException w:name="Medium Shading 2 Accent 5" w:semiHidden="0" w:uiPriority="64" w:unhideWhenUsed="0"/>
-    <w:lsdException w:name="Medium List 1 Accent 5" w:semiHidden="0" w:uiPriority="65" w:unhideWhenUsed="0"/>
-    <w:lsdException w:name="Medium List 2 Accent 5" w:semiHidden="0" w:uiPriority="66" w:unhideWhenUsed="0"/>
-    <w:lsdException w:name="Medium Grid 1 Accent 5" w:semiHidden="0" w:uiPriority="67" w:unhideWhenUsed="0"/>
-    <w:lsdException w:name="Medium Grid 2 Accent 5" w:semiHidden="0" w:uiPriority="68" w:unhideWhenUsed="0"/>
-    <w:lsdException w:name="Medium Grid 3 Accent 5" w:semiHidden="0" w:uiPriority="69" w:unhideWhenUsed="0"/>
-    <w:lsdException w:name="Dark List Accent 5" w:semiHidden="0" w:uiPriority="70" w:unhideWhenUsed="0"/>
-    <w:lsdException w:name="Colorful Shading Accent 5" w:semiHidden="0" w:uiPriority="71" w:unhideWhenUsed="0"/>
-    <w:lsdException w:name="Colorful List Accent 5" w:semiHidden="0" w:uiPriority="72" w:unhideWhenUsed="0"/>
-    <w:lsdException w:name="Colorful Grid Accent 5" w:semiHidden="0" w:uiPriority="73" w:unhideWhenUsed="0"/>
-    <w:lsdException w:name="Light Shading Accent 6" w:semiHidden="0" w:uiPriority="60" w:unhideWhenUsed="0"/>
-    <w:lsdException w:name="Light List Accent 6" w:semiHidden="0" w:uiPriority="61" w:unhideWhenUsed="0"/>
-    <w:lsdException w:name="Light Grid Accent 6" w:semiHidden="0" w:uiPriority="62" w:unhideWhenUsed="0"/>
-    <w:lsdException w:name="Medium Shading 1 Accent 6" w:semiHidden="0" w:uiPriority="63" w:unhideWhenUsed="0"/>
-    <w:lsdException w:name="Medium Shading 2 Accent 6" w:semiHidden="0" w:uiPriority="64" w:unhideWhenUsed="0"/>
-    <w:lsdException w:name="Medium List 1 Accent 6" w:semiHidden="0" w:uiPriority="65" w:unhideWhenUsed="0"/>
-    <w:lsdException w:name="Medium List 2 Accent 6" w:semiHidden="0" w:uiPriority="66" w:unhideWhenUsed="0"/>
-    <w:lsdException w:name="Medium Grid 1 Accent 6" w:semiHidden="0" w:uiPriority="67" w:unhideWhenUsed="0"/>
-    <w:lsdException w:name="Medium Grid 2 Accent 6" w:semiHidden="0" w:uiPriority="68" w:unhideWhenUsed="0"/>
-    <w:lsdException w:name="Medium Grid 3 Accent 6" w:semiHidden="0" w:uiPriority="69" w:unhideWhenUsed="0"/>
-    <w:lsdException w:name="Dark List Accent 6" w:semiHidden="0" w:uiPriority="70" w:unhideWhenUsed="0"/>
-    <w:lsdException w:name="Colorful Shading Accent 6" w:semiHidden="0" w:uiPriority="71" w:unhideWhenUsed="0"/>
-    <w:lsdException w:name="Colorful List Accent 6" w:semiHidden="0" w:uiPriority="72" w:unhideWhenUsed="0"/>
-    <w:lsdException w:name="Colorful Grid Accent 6" w:semiHidden="0" w:uiPriority="73" w:unhideWhenUsed="0"/>
-    <w:lsdException w:name="Subtle Emphasis" w:semiHidden="0" w:uiPriority="19" w:unhideWhenUsed="0" w:qFormat="1"/>
-    <w:lsdException w:name="Intense Emphasis" w:semiHidden="0" w:uiPriority="21" w:unhideWhenUsed="0" w:qFormat="1"/>
-    <w:lsdException w:name="Subtle Reference" w:semiHidden="0" w:uiPriority="31" w:unhideWhenUsed="0" w:qFormat="1"/>
-    <w:lsdException w:name="Intense Reference" w:semiHidden="0" w:uiPriority="32" w:unhideWhenUsed="0" w:qFormat="1"/>
-    <w:lsdException w:name="Book Title" w:semiHidden="0" w:uiPriority="33" w:unhideWhenUsed="0" w:qFormat="1"/>
-    <w:lsdException w:name="Bibliography" w:uiPriority="37"/>
-    <w:lsdException w:name="TOC Heading" w:uiPriority="39" w:qFormat="1"/>
-  </w:latentStyles>
-  <w:style w:type="paragraph" w:default="1" w:styleId="Normal">
-    <w:name w:val="Normal"/>
-    <w:qFormat/>
-    <w:pPr>
-      <w:bidi/>
-    </w:pPr>
-  </w:style>
-  <w:style w:type="character" w:default="1" w:styleId="DefaultParagraphFont">
-    <w:name w:val="Default Paragraph Font"/>
-    <w:uiPriority w:val="1"/>
-    <w:semiHidden/>
-    <w:unhideWhenUsed/>
-  </w:style>
-  <w:style w:type="table" w:default="1" w:styleId="TableNormal">
-    <w:name w:val="Normal Table"/>
-    <w:uiPriority w:val="99"/>
-    <w:semiHidden/>
-    <w:unhideWhenUsed/>
-    <w:tblPr>
-      <w:tblInd w:w="0" w:type="dxa"/>
-      <w:tblCellMar>
-        <w:top w:w="0" w:type="dxa"/>
-        <w:left w:w="108" w:type="dxa"/>
-        <w:bottom w:w="0" w:type="dxa"/>
-        <w:right w:w="108" w:type="dxa"/>
-      </w:tblCellMar>
-    </w:tblPr>
-  </w:style>
-  <w:style w:type="numbering" w:default="1" w:styleId="NoList">
-    <w:name w:val="No List"/>
-    <w:uiPriority w:val="99"/>
-    <w:semiHidden/>
-    <w:unhideWhenUsed/>
-  </w:style>
-  <w:style w:type="character" w:styleId="PlaceholderText">
-    <w:name w:val="Placeholder Text"/>
-    <w:basedOn w:val="DefaultParagraphFont"/>
-    <w:uiPriority w:val="99"/>
-    <w:semiHidden/>
-    <w:rsid w:val="00232245"/>
-    <w:rPr>
-      <w:color w:val="808080"/>
-    </w:rPr>
-  </w:style>
-</w:styles>
-</file>
-
-<file path=word/glossary/stylesWithEffects.xml><?xml version="1.0" encoding="utf-8"?>
-<w:styles xmlns:wpc="http://schemas.microsoft.com/office/word/2010/wordprocessingCanvas" xmlns:mc="http://schemas.openxmlformats.org/markup-compatibility/2006" xmlns:o="urn:schemas-microsoft-com:office:office" xmlns:r="http://schemas.openxmlformats.org/officeDocument/2006/relationships" xmlns:m="http://schemas.openxmlformats.org/officeDocument/2006/math" xmlns:v="urn:schemas-microsoft-com:vml" xmlns:wp14="http://schemas.microsoft.com/office/word/2010/wordprocessingDrawing" xmlns:wp="http://schemas.openxmlformats.org/drawingml/2006/wordprocessingDrawing" xmlns:w10="urn:schemas-microsoft-com:office:word" xmlns:w="http://schemas.openxmlformats.org/wordprocessingml/2006/main" xmlns:w14="http://schemas.microsoft.com/office/word/2010/wordml" xmlns:wpg="http://schemas.microsoft.com/office/word/2010/wordprocessingGroup" xmlns:wpi="http://schemas.microsoft.com/office/word/2010/wordprocessingInk" xmlns:wne="http://schemas.microsoft.com/office/word/2006/wordml" xmlns:wps="http://schemas.microsoft.com/office/word/2010/wordprocessingShape" mc:Ignorable="w14 wp14">
-  <w:docDefaults>
-    <w:rPrDefault>
-      <w:rPr>
-        <w:rFonts w:asciiTheme="minorHAnsi" w:eastAsiaTheme="minorEastAsia" w:hAnsiTheme="minorHAnsi" w:cstheme="minorBidi"/>
-        <w:sz w:val="22"/>
-        <w:szCs w:val="22"/>
-        <w:lang w:val="en-US" w:eastAsia="en-US" w:bidi="he-IL"/>
-      </w:rPr>
-    </w:rPrDefault>
-    <w:pPrDefault>
-      <w:pPr>
-        <w:spacing w:after="200" w:line="276" w:lineRule="auto"/>
-      </w:pPr>
-    </w:pPrDefault>
-  </w:docDefaults>
-  <w:latentStyles w:defLockedState="0" w:defUIPriority="99" w:defSemiHidden="1" w:defUnhideWhenUsed="1" w:defQFormat="0" w:count="267">
-    <w:lsdException w:name="Normal" w:semiHidden="0" w:uiPriority="0" w:unhideWhenUsed="0" w:qFormat="1"/>
-    <w:lsdException w:name="heading 1" w:semiHidden="0" w:uiPriority="9" w:unhideWhenUsed="0" w:qFormat="1"/>
-    <w:lsdException w:name="heading 2" w:uiPriority="9" w:qFormat="1"/>
-    <w:lsdException w:name="heading 3" w:uiPriority="9" w:qFormat="1"/>
-    <w:lsdException w:name="heading 4" w:uiPriority="9" w:qFormat="1"/>
-    <w:lsdException w:name="heading 5" w:uiPriority="9" w:qFormat="1"/>
-    <w:lsdException w:name="heading 6" w:uiPriority="9" w:qFormat="1"/>
-    <w:lsdException w:name="heading 7" w:uiPriority="9" w:qFormat="1"/>
-    <w:lsdException w:name="heading 8" w:uiPriority="9" w:qFormat="1"/>
-    <w:lsdException w:name="heading 9" w:uiPriority="9" w:qFormat="1"/>
-    <w:lsdException w:name="toc 1" w:uiPriority="39"/>
-    <w:lsdException w:name="toc 2" w:uiPriority="39"/>
-    <w:lsdException w:name="toc 3" w:uiPriority="39"/>
-    <w:lsdException w:name="toc 4" w:uiPriority="39"/>
-    <w:lsdException w:name="toc 5" w:uiPriority="39"/>
-    <w:lsdException w:name="toc 6" w:uiPriority="39"/>
-    <w:lsdException w:name="toc 7" w:uiPriority="39"/>
-    <w:lsdException w:name="toc 8" w:uiPriority="39"/>
-    <w:lsdException w:name="toc 9" w:uiPriority="39"/>
-    <w:lsdException w:name="caption" w:uiPriority="35" w:qFormat="1"/>
-    <w:lsdException w:name="Title" w:semiHidden="0" w:uiPriority="10" w:unhideWhenUsed="0" w:qFormat="1"/>
-    <w:lsdException w:name="Default Paragraph Font" w:uiPriority="1"/>
-    <w:lsdException w:name="Subtitle" w:semiHidden="0" w:uiPriority="11" w:unhideWhenUsed="0" w:qFormat="1"/>
-    <w:lsdException w:name="Strong" w:semiHidden="0" w:uiPriority="22" w:unhideWhenUsed="0" w:qFormat="1"/>
-    <w:lsdException w:name="Emphasis" w:semiHidden="0" w:uiPriority="20" w:unhideWhenUsed="0" w:qFormat="1"/>
-    <w:lsdException w:name="Table Grid" w:semiHidden="0" w:uiPriority="59" w:unhideWhenUsed="0"/>
-    <w:lsdException w:name="Placeholder Text" w:unhideWhenUsed="0"/>
-    <w:lsdException w:name="No Spacing" w:semiHidden="0" w:uiPriority="1" w:unhideWhenUsed="0" w:qFormat="1"/>
-    <w:lsdException w:name="Light Shading" w:semiHidden="0" w:uiPriority="60" w:unhideWhenUsed="0"/>
-    <w:lsdException w:name="Light List" w:semiHidden="0" w:uiPriority="61" w:unhideWhenUsed="0"/>
-    <w:lsdException w:name="Light Grid" w:semiHidden="0" w:uiPriority="62" w:unhideWhenUsed="0"/>
-    <w:lsdException w:name="Medium Shading 1" w:semiHidden="0" w:uiPriority="63" w:unhideWhenUsed="0"/>
-    <w:lsdException w:name="Medium Shading 2" w:semiHidden="0" w:uiPriority="64" w:unhideWhenUsed="0"/>
-    <w:lsdException w:name="Medium List 1" w:semiHidden="0" w:uiPriority="65" w:unhideWhenUsed="0"/>
-    <w:lsdException w:name="Medium List 2" w:semiHidden="0" w:uiPriority="66" w:unhideWhenUsed="0"/>
-    <w:lsdException w:name="Medium Grid 1" w:semiHidden="0" w:uiPriority="67" w:unhideWhenUsed="0"/>
-    <w:lsdException w:name="Medium Grid 2" w:semiHidden="0" w:uiPriority="68" w:unhideWhenUsed="0"/>
-    <w:lsdException w:name="Medium Grid 3" w:semiHidden="0" w:uiPriority="69" w:unhideWhenUsed="0"/>
-    <w:lsdException w:name="Dark List" w:semiHidden="0" w:uiPriority="70" w:unhideWhenUsed="0"/>
-    <w:lsdException w:name="Colorful Shading" w:semiHidden="0" w:uiPriority="71" w:unhideWhenUsed="0"/>
-    <w:lsdException w:name="Colorful List" w:semiHidden="0" w:uiPriority="72" w:unhideWhenUsed="0"/>
-    <w:lsdException w:name="Colorful Grid" w:semiHidden="0" w:uiPriority="73" w:unhideWhenUsed="0"/>
-    <w:lsdException w:name="Light Shading Accent 1" w:semiHidden="0" w:uiPriority="60" w:unhideWhenUsed="0"/>
-    <w:lsdException w:name="Light List Accent 1" w:semiHidden="0" w:uiPriority="61" w:unhideWhenUsed="0"/>
-    <w:lsdException w:name="Light Grid Accent 1" w:semiHidden="0" w:uiPriority="62" w:unhideWhenUsed="0"/>
-    <w:lsdException w:name="Medium Shading 1 Accent 1" w:semiHidden="0" w:uiPriority="63" w:unhideWhenUsed="0"/>
-    <w:lsdException w:name="Medium Shading 2 Accent 1" w:semiHidden="0" w:uiPriority="64" w:unhideWhenUsed="0"/>
-    <w:lsdException w:name="Medium List 1 Accent 1" w:semiHidden="0" w:uiPriority="65" w:unhideWhenUsed="0"/>
-    <w:lsdException w:name="Revision" w:unhideWhenUsed="0"/>
-    <w:lsdException w:name="List Paragraph" w:semiHidden="0" w:uiPriority="34" w:unhideWhenUsed="0" w:qFormat="1"/>
-    <w:lsdException w:name="Quote" w:semiHidden="0" w:uiPriority="29" w:unhideWhenUsed="0" w:qFormat="1"/>
-    <w:lsdException w:name="Intense Quote" w:semiHidden="0" w:uiPriority="30" w:unhideWhenUsed="0" w:qFormat="1"/>
-    <w:lsdException w:name="Medium List 2 Accent 1" w:semiHidden="0" w:uiPriority="66" w:unhideWhenUsed="0"/>
-    <w:lsdException w:name="Medium Grid 1 Accent 1" w:semiHidden="0" w:uiPriority="67" w:unhideWhenUsed="0"/>
-    <w:lsdException w:name="Medium Grid 2 Accent 1" w:semiHidden="0" w:uiPriority="68" w:unhideWhenUsed="0"/>
-    <w:lsdException w:name="Medium Grid 3 Accent 1" w:semiHidden="0" w:uiPriority="69" w:unhideWhenUsed="0"/>
-    <w:lsdException w:name="Dark List Accent 1" w:semiHidden="0" w:uiPriority="70" w:unhideWhenUsed="0"/>
-    <w:lsdException w:name="Colorful Shading Accent 1" w:semiHidden="0" w:uiPriority="71" w:unhideWhenUsed="0"/>
-    <w:lsdException w:name="Colorful List Accent 1" w:semiHidden="0" w:uiPriority="72" w:unhideWhenUsed="0"/>
-    <w:lsdException w:name="Colorful Grid Accent 1" w:semiHidden="0" w:uiPriority="73" w:unhideWhenUsed="0"/>
-    <w:lsdException w:name="Light Shading Accent 2" w:semiHidden="0" w:uiPriority="60" w:unhideWhenUsed="0"/>
-    <w:lsdException w:name="Light List Accent 2" w:semiHidden="0" w:uiPriority="61" w:unhideWhenUsed="0"/>
-    <w:lsdException w:name="Light Grid Accent 2" w:semiHidden="0" w:uiPriority="62" w:unhideWhenUsed="0"/>
-    <w:lsdException w:name="Medium Shading 1 Accent 2" w:semiHidden="0" w:uiPriority="63" w:unhideWhenUsed="0"/>
-    <w:lsdException w:name="Medium Shading 2 Accent 2" w:semiHidden="0" w:uiPriority="64" w:unhideWhenUsed="0"/>
-    <w:lsdException w:name="Medium List 1 Accent 2" w:semiHidden="0" w:uiPriority="65" w:unhideWhenUsed="0"/>
-    <w:lsdException w:name="Medium List 2 Accent 2" w:semiHidden="0" w:uiPriority="66" w:unhideWhenUsed="0"/>
-    <w:lsdException w:name="Medium Grid 1 Accent 2" w:semiHidden="0" w:uiPriority="67" w:unhideWhenUsed="0"/>
-    <w:lsdException w:name="Medium Grid 2 Accent 2" w:semiHidden="0" w:uiPriority="68" w:unhideWhenUsed="0"/>
-    <w:lsdException w:name="Medium Grid 3 Accent 2" w:semiHidden="0" w:uiPriority="69" w:unhideWhenUsed="0"/>
-    <w:lsdException w:name="Dark List Accent 2" w:semiHidden="0" w:uiPriority="70" w:unhideWhenUsed="0"/>
-    <w:lsdException w:name="Colorful Shading Accent 2" w:semiHidden="0" w:uiPriority="71" w:unhideWhenUsed="0"/>
-    <w:lsdException w:name="Colorful List Accent 2" w:semiHidden="0" w:uiPriority="72" w:unhideWhenUsed="0"/>
-    <w:lsdException w:name="Colorful Grid Accent 2" w:semiHidden="0" w:uiPriority="73" w:unhideWhenUsed="0"/>
-    <w:lsdException w:name="Light Shading Accent 3" w:semiHidden="0" w:uiPriority="60" w:unhideWhenUsed="0"/>
-    <w:lsdException w:name="Light List Accent 3" w:semiHidden="0" w:uiPriority="61" w:unhideWhenUsed="0"/>
-    <w:lsdException w:name="Light Grid Accent 3" w:semiHidden="0" w:uiPriority="62" w:unhideWhenUsed="0"/>
-    <w:lsdException w:name="Medium Shading 1 Accent 3" w:semiHidden="0" w:uiPriority="63" w:unhideWhenUsed="0"/>
-    <w:lsdException w:name="Medium Shading 2 Accent 3" w:semiHidden="0" w:uiPriority="64" w:unhideWhenUsed="0"/>
-    <w:lsdException w:name="Medium List 1 Accent 3" w:semiHidden="0" w:uiPriority="65" w:unhideWhenUsed="0"/>
-    <w:lsdException w:name="Medium List 2 Accent 3" w:semiHidden="0" w:uiPriority="66" w:unhideWhenUsed="0"/>
-    <w:lsdException w:name="Medium Grid 1 Accent 3" w:semiHidden="0" w:uiPriority="67" w:unhideWhenUsed="0"/>
-    <w:lsdException w:name="Medium Grid 2 Accent 3" w:semiHidden="0" w:uiPriority="68" w:unhideWhenUsed="0"/>
-    <w:lsdException w:name="Medium Grid 3 Accent 3" w:semiHidden="0" w:uiPriority="69" w:unhideWhenUsed="0"/>
-    <w:lsdException w:name="Dark List Accent 3" w:semiHidden="0" w:uiPriority="70" w:unhideWhenUsed="0"/>
-    <w:lsdException w:name="Colorful Shading Accent 3" w:semiHidden="0" w:uiPriority="71" w:unhideWhenUsed="0"/>
-    <w:lsdException w:name="Colorful List Accent 3" w:semiHidden="0" w:uiPriority="72" w:unhideWhenUsed="0"/>
-    <w:lsdException w:name="Colorful Grid Accent 3" w:semiHidden="0" w:uiPriority="73" w:unhideWhenUsed="0"/>
-    <w:lsdException w:name="Light Shading Accent 4" w:semiHidden="0" w:uiPriority="60" w:unhideWhenUsed="0"/>
-    <w:lsdException w:name="Light List Accent 4" w:semiHidden="0" w:uiPriority="61" w:unhideWhenUsed="0"/>
-    <w:lsdException w:name="Light Grid Accent 4" w:semiHidden="0" w:uiPriority="62" w:unhideWhenUsed="0"/>
-    <w:lsdException w:name="Medium Shading 1 Accent 4" w:semiHidden="0" w:uiPriority="63" w:unhideWhenUsed="0"/>
-    <w:lsdException w:name="Medium Shading 2 Accent 4" w:semiHidden="0" w:uiPriority="64" w:unhideWhenUsed="0"/>
-    <w:lsdException w:name="Medium List 1 Accent 4" w:semiHidden="0" w:uiPriority="65" w:unhideWhenUsed="0"/>
-    <w:lsdException w:name="Medium List 2 Accent 4" w:semiHidden="0" w:uiPriority="66" w:unhideWhenUsed="0"/>
-    <w:lsdException w:name="Medium Grid 1 Accent 4" w:semiHidden="0" w:uiPriority="67" w:unhideWhenUsed="0"/>
-    <w:lsdException w:name="Medium Grid 2 Accent 4" w:semiHidden="0" w:uiPriority="68" w:unhideWhenUsed="0"/>
-    <w:lsdException w:name="Medium Grid 3 Accent 4" w:semiHidden="0" w:uiPriority="69" w:unhideWhenUsed="0"/>
-    <w:lsdException w:name="Dark List Accent 4" w:semiHidden="0" w:uiPriority="70" w:unhideWhenUsed="0"/>
-    <w:lsdException w:name="Colorful Shading Accent 4" w:semiHidden="0" w:uiPriority="71" w:unhideWhenUsed="0"/>
-    <w:lsdException w:name="Colorful List Accent 4" w:semiHidden="0" w:uiPriority="72" w:unhideWhenUsed="0"/>
-    <w:lsdException w:name="Colorful Grid Accent 4" w:semiHidden="0" w:uiPriority="73" w:unhideWhenUsed="0"/>
-    <w:lsdException w:name="Light Shading Accent 5" w:semiHidden="0" w:uiPriority="60" w:unhideWhenUsed="0"/>
-    <w:lsdException w:name="Light List Accent 5" w:semiHidden="0" w:uiPriority="61" w:unhideWhenUsed="0"/>
-    <w:lsdException w:name="Light Grid Accent 5" w:semiHidden="0" w:uiPriority="62" w:unhideWhenUsed="0"/>
-    <w:lsdException w:name="Medium Shading 1 Accent 5" w:semiHidden="0" w:uiPriority="63" w:unhideWhenUsed="0"/>
-    <w:lsdException w:name="Medium Shading 2 Accent 5" w:semiHidden="0" w:uiPriority="64" w:unhideWhenUsed="0"/>
-    <w:lsdException w:name="Medium List 1 Accent 5" w:semiHidden="0" w:uiPriority="65" w:unhideWhenUsed="0"/>
-    <w:lsdException w:name="Medium List 2 Accent 5" w:semiHidden="0" w:uiPriority="66" w:unhideWhenUsed="0"/>
-    <w:lsdException w:name="Medium Grid 1 Accent 5" w:semiHidden="0" w:uiPriority="67" w:unhideWhenUsed="0"/>
-    <w:lsdException w:name="Medium Grid 2 Accent 5" w:semiHidden="0" w:uiPriority="68" w:unhideWhenUsed="0"/>
-    <w:lsdException w:name="Medium Grid 3 Accent 5" w:semiHidden="0" w:uiPriority="69" w:unhideWhenUsed="0"/>
-    <w:lsdException w:name="Dark List Accent 5" w:semiHidden="0" w:uiPriority="70" w:unhideWhenUsed="0"/>
-    <w:lsdException w:name="Colorful Shading Accent 5" w:semiHidden="0" w:uiPriority="71" w:unhideWhenUsed="0"/>
-    <w:lsdException w:name="Colorful List Accent 5" w:semiHidden="0" w:uiPriority="72" w:unhideWhenUsed="0"/>
-    <w:lsdException w:name="Colorful Grid Accent 5" w:semiHidden="0" w:uiPriority="73" w:unhideWhenUsed="0"/>
-    <w:lsdException w:name="Light Shading Accent 6" w:semiHidden="0" w:uiPriority="60" w:unhideWhenUsed="0"/>
-    <w:lsdException w:name="Light List Accent 6" w:semiHidden="0" w:uiPriority="61" w:unhideWhenUsed="0"/>
-    <w:lsdException w:name="Light Grid Accent 6" w:semiHidden="0" w:uiPriority="62" w:unhideWhenUsed="0"/>
-    <w:lsdException w:name="Medium Shading 1 Accent 6" w:semiHidden="0" w:uiPriority="63" w:unhideWhenUsed="0"/>
-    <w:lsdException w:name="Medium Shading 2 Accent 6" w:semiHidden="0" w:uiPriority="64" w:unhideWhenUsed="0"/>
-    <w:lsdException w:name="Medium List 1 Accent 6" w:semiHidden="0" w:uiPriority="65" w:unhideWhenUsed="0"/>
-    <w:lsdException w:name="Medium List 2 Accent 6" w:semiHidden="0" w:uiPriority="66" w:unhideWhenUsed="0"/>
-    <w:lsdException w:name="Medium Grid 1 Accent 6" w:semiHidden="0" w:uiPriority="67" w:unhideWhenUsed="0"/>
-    <w:lsdException w:name="Medium Grid 2 Accent 6" w:semiHidden="0" w:uiPriority="68" w:unhideWhenUsed="0"/>
-    <w:lsdException w:name="Medium Grid 3 Accent 6" w:semiHidden="0" w:uiPriority="69" w:unhideWhenUsed="0"/>
-    <w:lsdException w:name="Dark List Accent 6" w:semiHidden="0" w:uiPriority="70" w:unhideWhenUsed="0"/>
-    <w:lsdException w:name="Colorful Shading Accent 6" w:semiHidden="0" w:uiPriority="71" w:unhideWhenUsed="0"/>
-    <w:lsdException w:name="Colorful List Accent 6" w:semiHidden="0" w:uiPriority="72" w:unhideWhenUsed="0"/>
-    <w:lsdException w:name="Colorful Grid Accent 6" w:semiHidden="0" w:uiPriority="73" w:unhideWhenUsed="0"/>
-    <w:lsdException w:name="Subtle Emphasis" w:semiHidden="0" w:uiPriority="19" w:unhideWhenUsed="0" w:qFormat="1"/>
-    <w:lsdException w:name="Intense Emphasis" w:semiHidden="0" w:uiPriority="21" w:unhideWhenUsed="0" w:qFormat="1"/>
-    <w:lsdException w:name="Subtle Reference" w:semiHidden="0" w:uiPriority="31" w:unhideWhenUsed="0" w:qFormat="1"/>
-    <w:lsdException w:name="Intense Reference" w:semiHidden="0" w:uiPriority="32" w:unhideWhenUsed="0" w:qFormat="1"/>
-    <w:lsdException w:name="Book Title" w:semiHidden="0" w:uiPriority="33" w:unhideWhenUsed="0" w:qFormat="1"/>
-    <w:lsdException w:name="Bibliography" w:uiPriority="37"/>
-    <w:lsdException w:name="TOC Heading" w:uiPriority="39" w:qFormat="1"/>
-  </w:latentStyles>
-  <w:style w:type="paragraph" w:default="1" w:styleId="Normal">
-    <w:name w:val="Normal"/>
-    <w:qFormat/>
-    <w:pPr>
-      <w:bidi/>
-    </w:pPr>
-  </w:style>
-  <w:style w:type="character" w:default="1" w:styleId="DefaultParagraphFont">
-    <w:name w:val="Default Paragraph Font"/>
-    <w:uiPriority w:val="1"/>
-    <w:semiHidden/>
-    <w:unhideWhenUsed/>
-  </w:style>
-  <w:style w:type="table" w:default="1" w:styleId="TableNormal">
-    <w:name w:val="Normal Table"/>
-    <w:uiPriority w:val="99"/>
-    <w:semiHidden/>
-    <w:unhideWhenUsed/>
-    <w:tblPr>
-      <w:tblInd w:w="0" w:type="dxa"/>
-      <w:tblCellMar>
-        <w:top w:w="0" w:type="dxa"/>
-        <w:left w:w="108" w:type="dxa"/>
-        <w:bottom w:w="0" w:type="dxa"/>
-        <w:right w:w="108" w:type="dxa"/>
-      </w:tblCellMar>
-    </w:tblPr>
-  </w:style>
-  <w:style w:type="numbering" w:default="1" w:styleId="NoList">
-    <w:name w:val="No List"/>
-    <w:uiPriority w:val="99"/>
-    <w:semiHidden/>
-    <w:unhideWhenUsed/>
-  </w:style>
-  <w:style w:type="character" w:styleId="PlaceholderText">
-    <w:name w:val="Placeholder Text"/>
-    <w:basedOn w:val="DefaultParagraphFont"/>
-    <w:uiPriority w:val="99"/>
-    <w:semiHidden/>
-    <w:rsid w:val="00232245"/>
-    <w:rPr>
-      <w:color w:val="808080"/>
-    </w:rPr>
-  </w:style>
-</w:styles>
-</file>
-
-<file path=word/glossary/webSettings.xml><?xml version="1.0" encoding="utf-8"?>
-<w:webSettings xmlns:mc="http://schemas.openxmlformats.org/markup-compatibility/2006" xmlns:r="http://schemas.openxmlformats.org/officeDocument/2006/relationships" xmlns:w="http://schemas.openxmlformats.org/wordprocessingml/2006/main" xmlns:w14="http://schemas.microsoft.com/office/word/2010/wordml" mc:Ignorable="w14">
-  <w:optimizeForBrowser/>
-  <w:allowPNG/>
-</w:webSettings>
-</file>
-
 <file path=word/theme/theme1.xml><?xml version="1.0" encoding="utf-8"?>
 <a:theme xmlns:a="http://schemas.openxmlformats.org/drawingml/2006/main" name="ערכת נושא Office">
   <a:themeElements>
@@ -39306,7 +38922,7 @@
 </file>
 
 <file path=customXml/itemProps1.xml><?xml version="1.0" encoding="utf-8"?>
-<ds:datastoreItem xmlns:ds="http://schemas.openxmlformats.org/officeDocument/2006/customXml" ds:itemID="{CDDECE9B-6C16-4118-8BD9-1F4128D3F8E0}">
+<ds:datastoreItem xmlns:ds="http://schemas.openxmlformats.org/officeDocument/2006/customXml" ds:itemID="{F46405B0-CBB9-410B-B4BA-4B358AC8D934}">
   <ds:schemaRefs>
     <ds:schemaRef ds:uri="http://schemas.openxmlformats.org/officeDocument/2006/bibliography"/>
   </ds:schemaRefs>

--- a/Documents/הגשת פרויקט/BWA - Final document.docx
+++ b/Documents/הגשת פרויקט/BWA - Final document.docx
@@ -170,7 +170,7 @@
           <w:rtl/>
         </w:rPr>
       </w:pPr>
-      <w:bookmarkStart w:id="0" w:name="_Toc423866540"/>
+      <w:bookmarkStart w:id="0" w:name="_Toc423877338"/>
       <w:r>
         <w:rPr>
           <w:rFonts w:hint="cs"/>
@@ -1208,7 +1208,7 @@
           <w:rFonts w:cs="David"/>
         </w:rPr>
       </w:pPr>
-      <w:bookmarkStart w:id="1" w:name="_Toc423866541"/>
+      <w:bookmarkStart w:id="1" w:name="_Toc423877339"/>
       <w:r>
         <w:rPr>
           <w:rFonts w:cs="David" w:hint="cs"/>
@@ -1945,32 +1945,6 @@
     </w:p>
     <w:p>
       <w:pPr>
-        <w:pStyle w:val="NoSpacing"/>
-        <w:rPr>
-          <w:rtl/>
-        </w:rPr>
-      </w:pPr>
-    </w:p>
-    <w:p>
-      <w:pPr>
-        <w:spacing w:after="0"/>
-        <w:ind w:left="-483"/>
-        <w:rPr>
-          <w:rtl/>
-        </w:rPr>
-      </w:pPr>
-    </w:p>
-    <w:p>
-      <w:pPr>
-        <w:spacing w:after="0"/>
-        <w:ind w:left="-483"/>
-        <w:rPr>
-          <w:rtl/>
-        </w:rPr>
-      </w:pPr>
-    </w:p>
-    <w:p>
-      <w:pPr>
         <w:rPr>
           <w:rtl/>
         </w:rPr>
@@ -2225,7 +2199,7 @@
         </w:rPr>
         <w:t xml:space="preserve"> </w:t>
       </w:r>
-      <w:bookmarkStart w:id="2" w:name="_Toc423866542"/>
+      <w:bookmarkStart w:id="2" w:name="_Toc423877340"/>
       <w:r>
         <w:rPr>
           <w:rFonts w:hint="cs"/>
@@ -2659,7 +2633,7 @@
         <w:lastRenderedPageBreak/>
         <w:t xml:space="preserve"> </w:t>
       </w:r>
-      <w:bookmarkStart w:id="3" w:name="_Toc423866543"/>
+      <w:bookmarkStart w:id="3" w:name="_Toc423877341"/>
       <w:r>
         <w:rPr>
           <w:rFonts w:hint="cs"/>
@@ -3501,7 +3475,7 @@
         <w:bidi/>
         <w:ind w:left="-384" w:firstLine="382"/>
       </w:pPr>
-      <w:bookmarkStart w:id="4" w:name="_Toc423866544"/>
+      <w:bookmarkStart w:id="4" w:name="_Toc423877342"/>
       <w:r>
         <w:rPr>
           <w:rFonts w:hint="cs"/>
@@ -3556,7 +3530,7 @@
           <w:r>
             <w:fldChar w:fldCharType="separate"/>
           </w:r>
-          <w:hyperlink w:anchor="_Toc423866540" w:history="1">
+          <w:hyperlink w:anchor="_Toc423877338" w:history="1">
             <w:r>
               <w:rPr>
                 <w:rStyle w:val="Hyperlink"/>
@@ -3769,7 +3743,7 @@
                 <w:noProof/>
                 <w:webHidden/>
               </w:rPr>
-              <w:instrText>Toc423866540 \h</w:instrText>
+              <w:instrText>Toc423877338 \h</w:instrText>
             </w:r>
             <w:r>
               <w:rPr>
@@ -3820,7 +3794,7 @@
               <w:rtl/>
             </w:rPr>
           </w:pPr>
-          <w:hyperlink w:anchor="_Toc423866541" w:history="1">
+          <w:hyperlink w:anchor="_Toc423877339" w:history="1">
             <w:r>
               <w:rPr>
                 <w:rStyle w:val="Hyperlink"/>
@@ -3889,7 +3863,7 @@
                 <w:noProof/>
                 <w:webHidden/>
               </w:rPr>
-              <w:instrText>Toc423866541 \h</w:instrText>
+              <w:instrText>Toc423877339 \h</w:instrText>
             </w:r>
             <w:r>
               <w:rPr>
@@ -3940,7 +3914,7 @@
               <w:rtl/>
             </w:rPr>
           </w:pPr>
-          <w:hyperlink w:anchor="_Toc423866542" w:history="1">
+          <w:hyperlink w:anchor="_Toc423877340" w:history="1">
             <w:r>
               <w:rPr>
                 <w:rStyle w:val="Hyperlink"/>
@@ -4008,7 +3982,7 @@
                 <w:noProof/>
                 <w:webHidden/>
               </w:rPr>
-              <w:instrText>Toc423866542 \h</w:instrText>
+              <w:instrText>Toc423877340 \h</w:instrText>
             </w:r>
             <w:r>
               <w:rPr>
@@ -4059,7 +4033,7 @@
               <w:rtl/>
             </w:rPr>
           </w:pPr>
-          <w:hyperlink w:anchor="_Toc423866543" w:history="1">
+          <w:hyperlink w:anchor="_Toc423877341" w:history="1">
             <w:r>
               <w:rPr>
                 <w:rStyle w:val="Hyperlink"/>
@@ -4127,7 +4101,7 @@
                 <w:noProof/>
                 <w:webHidden/>
               </w:rPr>
-              <w:instrText>Toc423866543 \h</w:instrText>
+              <w:instrText>Toc423877341 \h</w:instrText>
             </w:r>
             <w:r>
               <w:rPr>
@@ -4178,7 +4152,7 @@
               <w:rtl/>
             </w:rPr>
           </w:pPr>
-          <w:hyperlink w:anchor="_Toc423866544" w:history="1">
+          <w:hyperlink w:anchor="_Toc423877342" w:history="1">
             <w:r>
               <w:rPr>
                 <w:rStyle w:val="Hyperlink"/>
@@ -4263,7 +4237,7 @@
                 <w:noProof/>
                 <w:webHidden/>
               </w:rPr>
-              <w:instrText>Toc423866544 \h</w:instrText>
+              <w:instrText>Toc423877342 \h</w:instrText>
             </w:r>
             <w:r>
               <w:rPr>
@@ -4314,7 +4288,7 @@
               <w:rtl/>
             </w:rPr>
           </w:pPr>
-          <w:hyperlink w:anchor="_Toc423866545" w:history="1">
+          <w:hyperlink w:anchor="_Toc423877343" w:history="1">
             <w:r>
               <w:rPr>
                 <w:rStyle w:val="Hyperlink"/>
@@ -4400,7 +4374,7 @@
                 <w:noProof/>
                 <w:webHidden/>
               </w:rPr>
-              <w:instrText>Toc423866545 \h</w:instrText>
+              <w:instrText>Toc423877343 \h</w:instrText>
             </w:r>
             <w:r>
               <w:rPr>
@@ -4431,7 +4405,7 @@
                 <w:webHidden/>
                 <w:rtl/>
               </w:rPr>
-              <w:t>7</w:t>
+              <w:t>8</w:t>
             </w:r>
             <w:r>
               <w:rPr>
@@ -4451,7 +4425,7 @@
               <w:rtl/>
             </w:rPr>
           </w:pPr>
-          <w:hyperlink w:anchor="_Toc423866546" w:history="1">
+          <w:hyperlink w:anchor="_Toc423877344" w:history="1">
             <w:r>
               <w:rPr>
                 <w:rStyle w:val="Hyperlink"/>
@@ -4554,7 +4528,7 @@
                 <w:noProof/>
                 <w:webHidden/>
               </w:rPr>
-              <w:instrText>Toc423866546 \h</w:instrText>
+              <w:instrText>Toc423877344 \h</w:instrText>
             </w:r>
             <w:r>
               <w:rPr>
@@ -4585,7 +4559,7 @@
                 <w:webHidden/>
                 <w:rtl/>
               </w:rPr>
-              <w:t>8</w:t>
+              <w:t>9</w:t>
             </w:r>
             <w:r>
               <w:rPr>
@@ -4605,7 +4579,7 @@
               <w:rtl/>
             </w:rPr>
           </w:pPr>
-          <w:hyperlink w:anchor="_Toc423866547" w:history="1">
+          <w:hyperlink w:anchor="_Toc423877345" w:history="1">
             <w:r>
               <w:rPr>
                 <w:rStyle w:val="Hyperlink"/>
@@ -4690,7 +4664,7 @@
                 <w:noProof/>
                 <w:webHidden/>
               </w:rPr>
-              <w:instrText>Toc423866547 \h</w:instrText>
+              <w:instrText>Toc423877345 \h</w:instrText>
             </w:r>
             <w:r>
               <w:rPr>
@@ -4721,7 +4695,7 @@
                 <w:webHidden/>
                 <w:rtl/>
               </w:rPr>
-              <w:t>10</w:t>
+              <w:t>11</w:t>
             </w:r>
             <w:r>
               <w:rPr>
@@ -4741,7 +4715,7 @@
               <w:rtl/>
             </w:rPr>
           </w:pPr>
-          <w:hyperlink w:anchor="_Toc423866548" w:history="1">
+          <w:hyperlink w:anchor="_Toc423877346" w:history="1">
             <w:r>
               <w:rPr>
                 <w:rStyle w:val="Hyperlink"/>
@@ -4869,7 +4843,7 @@
                 <w:noProof/>
                 <w:webHidden/>
               </w:rPr>
-              <w:instrText>Toc423866548 \h</w:instrText>
+              <w:instrText>Toc423877346 \h</w:instrText>
             </w:r>
             <w:r>
               <w:rPr>
@@ -4900,7 +4874,7 @@
                 <w:webHidden/>
                 <w:rtl/>
               </w:rPr>
-              <w:t>11</w:t>
+              <w:t>12</w:t>
             </w:r>
             <w:r>
               <w:rPr>
@@ -4923,7 +4897,7 @@
               <w:rtl/>
             </w:rPr>
           </w:pPr>
-          <w:hyperlink w:anchor="_Toc423866549" w:history="1">
+          <w:hyperlink w:anchor="_Toc423877347" w:history="1">
             <w:r>
               <w:rPr>
                 <w:rStyle w:val="Hyperlink"/>
@@ -4948,7 +4922,7 @@
                 <w:noProof/>
                 <w:rtl/>
               </w:rPr>
-              <w:t>עם</w:t>
+              <w:t>ללא</w:t>
             </w:r>
             <w:r>
               <w:rPr>
@@ -5011,144 +4985,7 @@
                 <w:noProof/>
                 <w:webHidden/>
               </w:rPr>
-              <w:instrText>Toc423866549 \h</w:instrText>
-            </w:r>
-            <w:r>
-              <w:rPr>
-                <w:noProof/>
-                <w:webHidden/>
-                <w:rtl/>
-              </w:rPr>
-              <w:instrText xml:space="preserve"> </w:instrText>
-            </w:r>
-            <w:r>
-              <w:rPr>
-                <w:noProof/>
-                <w:webHidden/>
-                <w:rtl/>
-              </w:rPr>
-            </w:r>
-            <w:r>
-              <w:rPr>
-                <w:noProof/>
-                <w:webHidden/>
-                <w:rtl/>
-              </w:rPr>
-              <w:fldChar w:fldCharType="separate"/>
-            </w:r>
-            <w:r>
-              <w:rPr>
-                <w:noProof/>
-                <w:webHidden/>
-                <w:rtl/>
-              </w:rPr>
-              <w:t>11</w:t>
-            </w:r>
-            <w:r>
-              <w:rPr>
-                <w:noProof/>
-                <w:webHidden/>
-                <w:rtl/>
-              </w:rPr>
-              <w:fldChar w:fldCharType="end"/>
-            </w:r>
-          </w:hyperlink>
-        </w:p>
-        <w:p>
-          <w:pPr>
-            <w:pStyle w:val="TOC1"/>
-            <w:rPr>
-              <w:noProof/>
-              <w:rtl/>
-            </w:rPr>
-          </w:pPr>
-          <w:hyperlink w:anchor="_Toc423866550" w:history="1">
-            <w:r>
-              <w:rPr>
-                <w:rStyle w:val="Hyperlink"/>
-                <w:noProof/>
-              </w:rPr>
-              <w:t>9.</w:t>
-            </w:r>
-            <w:r>
-              <w:rPr>
-                <w:noProof/>
-                <w:rtl/>
-              </w:rPr>
-              <w:tab/>
-            </w:r>
-            <w:r>
-              <w:rPr>
-                <w:rStyle w:val="Hyperlink"/>
-                <w:rFonts w:cs="David" w:hint="eastAsia"/>
-                <w:noProof/>
-                <w:rtl/>
-              </w:rPr>
-              <w:t>תיאור</w:t>
-            </w:r>
-            <w:r>
-              <w:rPr>
-                <w:rStyle w:val="Hyperlink"/>
-                <w:rFonts w:cs="David"/>
-                <w:noProof/>
-                <w:rtl/>
-              </w:rPr>
-              <w:t xml:space="preserve"> </w:t>
-            </w:r>
-            <w:r>
-              <w:rPr>
-                <w:rStyle w:val="Hyperlink"/>
-                <w:rFonts w:cs="David" w:hint="eastAsia"/>
-                <w:noProof/>
-                <w:rtl/>
-              </w:rPr>
-              <w:t>הפתרון</w:t>
-            </w:r>
-            <w:r>
-              <w:rPr>
-                <w:noProof/>
-                <w:webHidden/>
-                <w:rtl/>
-              </w:rPr>
-              <w:tab/>
-            </w:r>
-            <w:r>
-              <w:rPr>
-                <w:noProof/>
-                <w:webHidden/>
-                <w:rtl/>
-              </w:rPr>
-              <w:fldChar w:fldCharType="begin"/>
-            </w:r>
-            <w:r>
-              <w:rPr>
-                <w:noProof/>
-                <w:webHidden/>
-                <w:rtl/>
-              </w:rPr>
-              <w:instrText xml:space="preserve"> </w:instrText>
-            </w:r>
-            <w:r>
-              <w:rPr>
-                <w:noProof/>
-                <w:webHidden/>
-              </w:rPr>
-              <w:instrText>PAGEREF</w:instrText>
-            </w:r>
-            <w:r>
-              <w:rPr>
-                <w:noProof/>
-                <w:webHidden/>
-                <w:rtl/>
-              </w:rPr>
-              <w:instrText xml:space="preserve"> _</w:instrText>
-            </w:r>
-            <w:r>
-              <w:rPr>
-                <w:noProof/>
-                <w:webHidden/>
-              </w:rPr>
-              <w:instrText>Toc423866550 \h</w:instrText>
+              <w:instrText>Toc423877347 \h</w:instrText>
             </w:r>
             <w:r>
               <w:rPr>
@@ -5202,13 +5039,49 @@
               <w:rtl/>
             </w:rPr>
           </w:pPr>
-          <w:hyperlink w:anchor="_Toc423866551" w:history="1">
+          <w:hyperlink w:anchor="_Toc423877348" w:history="1">
             <w:r>
               <w:rPr>
                 <w:rStyle w:val="Hyperlink"/>
-                <w:noProof/>
-              </w:rPr>
-              <w:t>BWA</w:t>
+                <w:rFonts w:hint="eastAsia"/>
+                <w:noProof/>
+                <w:rtl/>
+              </w:rPr>
+              <w:t>חיפוש</w:t>
+            </w:r>
+            <w:r>
+              <w:rPr>
+                <w:rStyle w:val="Hyperlink"/>
+                <w:noProof/>
+                <w:rtl/>
+              </w:rPr>
+              <w:t xml:space="preserve"> </w:t>
+            </w:r>
+            <w:r>
+              <w:rPr>
+                <w:rStyle w:val="Hyperlink"/>
+                <w:rFonts w:hint="eastAsia"/>
+                <w:noProof/>
+                <w:rtl/>
+              </w:rPr>
+              <w:t>עם</w:t>
+            </w:r>
+            <w:r>
+              <w:rPr>
+                <w:rStyle w:val="Hyperlink"/>
+                <w:noProof/>
+                <w:rtl/>
+              </w:rPr>
+              <w:t xml:space="preserve"> </w:t>
+            </w:r>
+            <w:r>
+              <w:rPr>
+                <w:rStyle w:val="Hyperlink"/>
+                <w:rFonts w:hint="eastAsia"/>
+                <w:noProof/>
+                <w:rtl/>
+              </w:rPr>
+              <w:t>טעות</w:t>
             </w:r>
             <w:r>
               <w:rPr>
@@ -5254,7 +5127,7 @@
                 <w:noProof/>
                 <w:webHidden/>
               </w:rPr>
-              <w:instrText>Toc423866551 \h</w:instrText>
+              <w:instrText>Toc423877348 \h</w:instrText>
             </w:r>
             <w:r>
               <w:rPr>
@@ -5286,6 +5159,143 @@
                 <w:rtl/>
               </w:rPr>
               <w:t>12</w:t>
+            </w:r>
+            <w:r>
+              <w:rPr>
+                <w:noProof/>
+                <w:webHidden/>
+                <w:rtl/>
+              </w:rPr>
+              <w:fldChar w:fldCharType="end"/>
+            </w:r>
+          </w:hyperlink>
+        </w:p>
+        <w:p>
+          <w:pPr>
+            <w:pStyle w:val="TOC1"/>
+            <w:rPr>
+              <w:noProof/>
+              <w:rtl/>
+            </w:rPr>
+          </w:pPr>
+          <w:hyperlink w:anchor="_Toc423877349" w:history="1">
+            <w:r>
+              <w:rPr>
+                <w:rStyle w:val="Hyperlink"/>
+                <w:noProof/>
+              </w:rPr>
+              <w:t>9.</w:t>
+            </w:r>
+            <w:r>
+              <w:rPr>
+                <w:noProof/>
+                <w:rtl/>
+              </w:rPr>
+              <w:tab/>
+            </w:r>
+            <w:r>
+              <w:rPr>
+                <w:rStyle w:val="Hyperlink"/>
+                <w:rFonts w:cs="David" w:hint="eastAsia"/>
+                <w:noProof/>
+                <w:rtl/>
+              </w:rPr>
+              <w:t>תיאור</w:t>
+            </w:r>
+            <w:r>
+              <w:rPr>
+                <w:rStyle w:val="Hyperlink"/>
+                <w:rFonts w:cs="David"/>
+                <w:noProof/>
+                <w:rtl/>
+              </w:rPr>
+              <w:t xml:space="preserve"> </w:t>
+            </w:r>
+            <w:r>
+              <w:rPr>
+                <w:rStyle w:val="Hyperlink"/>
+                <w:rFonts w:cs="David" w:hint="eastAsia"/>
+                <w:noProof/>
+                <w:rtl/>
+              </w:rPr>
+              <w:t>הפתרון</w:t>
+            </w:r>
+            <w:r>
+              <w:rPr>
+                <w:noProof/>
+                <w:webHidden/>
+                <w:rtl/>
+              </w:rPr>
+              <w:tab/>
+            </w:r>
+            <w:r>
+              <w:rPr>
+                <w:noProof/>
+                <w:webHidden/>
+                <w:rtl/>
+              </w:rPr>
+              <w:fldChar w:fldCharType="begin"/>
+            </w:r>
+            <w:r>
+              <w:rPr>
+                <w:noProof/>
+                <w:webHidden/>
+                <w:rtl/>
+              </w:rPr>
+              <w:instrText xml:space="preserve"> </w:instrText>
+            </w:r>
+            <w:r>
+              <w:rPr>
+                <w:noProof/>
+                <w:webHidden/>
+              </w:rPr>
+              <w:instrText>PAGEREF</w:instrText>
+            </w:r>
+            <w:r>
+              <w:rPr>
+                <w:noProof/>
+                <w:webHidden/>
+                <w:rtl/>
+              </w:rPr>
+              <w:instrText xml:space="preserve"> _</w:instrText>
+            </w:r>
+            <w:r>
+              <w:rPr>
+                <w:noProof/>
+                <w:webHidden/>
+              </w:rPr>
+              <w:instrText>Toc423877349 \h</w:instrText>
+            </w:r>
+            <w:r>
+              <w:rPr>
+                <w:noProof/>
+                <w:webHidden/>
+                <w:rtl/>
+              </w:rPr>
+              <w:instrText xml:space="preserve"> </w:instrText>
+            </w:r>
+            <w:r>
+              <w:rPr>
+                <w:noProof/>
+                <w:webHidden/>
+                <w:rtl/>
+              </w:rPr>
+            </w:r>
+            <w:r>
+              <w:rPr>
+                <w:noProof/>
+                <w:webHidden/>
+                <w:rtl/>
+              </w:rPr>
+              <w:fldChar w:fldCharType="separate"/>
+            </w:r>
+            <w:r>
+              <w:rPr>
+                <w:noProof/>
+                <w:webHidden/>
+                <w:rtl/>
+              </w:rPr>
+              <w:t>13</w:t>
             </w:r>
             <w:r>
               <w:rPr>
@@ -5308,7 +5318,270 @@
               <w:rtl/>
             </w:rPr>
           </w:pPr>
-          <w:hyperlink w:anchor="_Toc423866552" w:history="1">
+          <w:hyperlink w:anchor="_Toc423877350" w:history="1">
+            <w:r>
+              <w:rPr>
+                <w:rStyle w:val="Hyperlink"/>
+                <w:rFonts w:hint="eastAsia"/>
+                <w:noProof/>
+                <w:rtl/>
+              </w:rPr>
+              <w:t>אלגוריתם</w:t>
+            </w:r>
+            <w:r>
+              <w:rPr>
+                <w:rStyle w:val="Hyperlink"/>
+                <w:noProof/>
+                <w:rtl/>
+              </w:rPr>
+              <w:t xml:space="preserve"> </w:t>
+            </w:r>
+            <w:r>
+              <w:rPr>
+                <w:rStyle w:val="Hyperlink"/>
+                <w:noProof/>
+              </w:rPr>
+              <w:t>BWA</w:t>
+            </w:r>
+            <w:r>
+              <w:rPr>
+                <w:noProof/>
+                <w:webHidden/>
+                <w:rtl/>
+              </w:rPr>
+              <w:tab/>
+            </w:r>
+            <w:r>
+              <w:rPr>
+                <w:noProof/>
+                <w:webHidden/>
+                <w:rtl/>
+              </w:rPr>
+              <w:fldChar w:fldCharType="begin"/>
+            </w:r>
+            <w:r>
+              <w:rPr>
+                <w:noProof/>
+                <w:webHidden/>
+                <w:rtl/>
+              </w:rPr>
+              <w:instrText xml:space="preserve"> </w:instrText>
+            </w:r>
+            <w:r>
+              <w:rPr>
+                <w:noProof/>
+                <w:webHidden/>
+              </w:rPr>
+              <w:instrText>PAGEREF</w:instrText>
+            </w:r>
+            <w:r>
+              <w:rPr>
+                <w:noProof/>
+                <w:webHidden/>
+                <w:rtl/>
+              </w:rPr>
+              <w:instrText xml:space="preserve"> _</w:instrText>
+            </w:r>
+            <w:r>
+              <w:rPr>
+                <w:noProof/>
+                <w:webHidden/>
+              </w:rPr>
+              <w:instrText>Toc423877350 \h</w:instrText>
+            </w:r>
+            <w:r>
+              <w:rPr>
+                <w:noProof/>
+                <w:webHidden/>
+                <w:rtl/>
+              </w:rPr>
+              <w:instrText xml:space="preserve"> </w:instrText>
+            </w:r>
+            <w:r>
+              <w:rPr>
+                <w:noProof/>
+                <w:webHidden/>
+                <w:rtl/>
+              </w:rPr>
+            </w:r>
+            <w:r>
+              <w:rPr>
+                <w:noProof/>
+                <w:webHidden/>
+                <w:rtl/>
+              </w:rPr>
+              <w:fldChar w:fldCharType="separate"/>
+            </w:r>
+            <w:r>
+              <w:rPr>
+                <w:noProof/>
+                <w:webHidden/>
+                <w:rtl/>
+              </w:rPr>
+              <w:t>13</w:t>
+            </w:r>
+            <w:r>
+              <w:rPr>
+                <w:noProof/>
+                <w:webHidden/>
+                <w:rtl/>
+              </w:rPr>
+              <w:fldChar w:fldCharType="end"/>
+            </w:r>
+          </w:hyperlink>
+        </w:p>
+        <w:p>
+          <w:pPr>
+            <w:pStyle w:val="TOC2"/>
+            <w:tabs>
+              <w:tab w:val="right" w:leader="dot" w:pos="10761"/>
+            </w:tabs>
+            <w:rPr>
+              <w:noProof/>
+              <w:rtl/>
+            </w:rPr>
+          </w:pPr>
+          <w:hyperlink w:anchor="_Toc423877351" w:history="1">
+            <w:r>
+              <w:rPr>
+                <w:rStyle w:val="Hyperlink"/>
+                <w:rFonts w:hint="eastAsia"/>
+                <w:noProof/>
+                <w:rtl/>
+              </w:rPr>
+              <w:t>אלגוריתם</w:t>
+            </w:r>
+            <w:r>
+              <w:rPr>
+                <w:rStyle w:val="Hyperlink"/>
+                <w:noProof/>
+                <w:rtl/>
+              </w:rPr>
+              <w:t xml:space="preserve"> </w:t>
+            </w:r>
+            <w:r>
+              <w:rPr>
+                <w:rStyle w:val="Hyperlink"/>
+                <w:noProof/>
+              </w:rPr>
+              <w:t>BWA</w:t>
+            </w:r>
+            <w:r>
+              <w:rPr>
+                <w:rStyle w:val="Hyperlink"/>
+                <w:noProof/>
+                <w:rtl/>
+              </w:rPr>
+              <w:t xml:space="preserve"> </w:t>
+            </w:r>
+            <w:r>
+              <w:rPr>
+                <w:rStyle w:val="Hyperlink"/>
+                <w:rFonts w:hint="eastAsia"/>
+                <w:noProof/>
+                <w:rtl/>
+              </w:rPr>
+              <w:t>ממוקבל</w:t>
+            </w:r>
+            <w:r>
+              <w:rPr>
+                <w:noProof/>
+                <w:webHidden/>
+                <w:rtl/>
+              </w:rPr>
+              <w:tab/>
+            </w:r>
+            <w:r>
+              <w:rPr>
+                <w:noProof/>
+                <w:webHidden/>
+                <w:rtl/>
+              </w:rPr>
+              <w:fldChar w:fldCharType="begin"/>
+            </w:r>
+            <w:r>
+              <w:rPr>
+                <w:noProof/>
+                <w:webHidden/>
+                <w:rtl/>
+              </w:rPr>
+              <w:instrText xml:space="preserve"> </w:instrText>
+            </w:r>
+            <w:r>
+              <w:rPr>
+                <w:noProof/>
+                <w:webHidden/>
+              </w:rPr>
+              <w:instrText>PAGEREF</w:instrText>
+            </w:r>
+            <w:r>
+              <w:rPr>
+                <w:noProof/>
+                <w:webHidden/>
+                <w:rtl/>
+              </w:rPr>
+              <w:instrText xml:space="preserve"> _</w:instrText>
+            </w:r>
+            <w:r>
+              <w:rPr>
+                <w:noProof/>
+                <w:webHidden/>
+              </w:rPr>
+              <w:instrText>Toc423877351 \h</w:instrText>
+            </w:r>
+            <w:r>
+              <w:rPr>
+                <w:noProof/>
+                <w:webHidden/>
+                <w:rtl/>
+              </w:rPr>
+              <w:instrText xml:space="preserve"> </w:instrText>
+            </w:r>
+            <w:r>
+              <w:rPr>
+                <w:noProof/>
+                <w:webHidden/>
+                <w:rtl/>
+              </w:rPr>
+            </w:r>
+            <w:r>
+              <w:rPr>
+                <w:noProof/>
+                <w:webHidden/>
+                <w:rtl/>
+              </w:rPr>
+              <w:fldChar w:fldCharType="separate"/>
+            </w:r>
+            <w:r>
+              <w:rPr>
+                <w:noProof/>
+                <w:webHidden/>
+                <w:rtl/>
+              </w:rPr>
+              <w:t>13</w:t>
+            </w:r>
+            <w:r>
+              <w:rPr>
+                <w:noProof/>
+                <w:webHidden/>
+                <w:rtl/>
+              </w:rPr>
+              <w:fldChar w:fldCharType="end"/>
+            </w:r>
+          </w:hyperlink>
+        </w:p>
+        <w:p>
+          <w:pPr>
+            <w:pStyle w:val="TOC2"/>
+            <w:tabs>
+              <w:tab w:val="right" w:leader="dot" w:pos="10761"/>
+            </w:tabs>
+            <w:rPr>
+              <w:noProof/>
+              <w:rtl/>
+            </w:rPr>
+          </w:pPr>
+          <w:hyperlink w:anchor="_Toc423877352" w:history="1">
             <w:r>
               <w:rPr>
                 <w:rStyle w:val="Hyperlink"/>
@@ -5316,7 +5589,7 @@
                 <w:noProof/>
                 <w:rtl/>
               </w:rPr>
-              <w:t>המחשה</w:t>
+              <w:t>דוגמא</w:t>
             </w:r>
             <w:r>
               <w:rPr>
@@ -5325,7 +5598,7 @@
                 <w:noProof/>
                 <w:rtl/>
               </w:rPr>
-              <w:t xml:space="preserve">  </w:t>
+              <w:t xml:space="preserve"> </w:t>
             </w:r>
             <w:r>
               <w:rPr>
@@ -5334,7 +5607,7 @@
                 <w:noProof/>
                 <w:rtl/>
               </w:rPr>
-              <w:t>של</w:t>
+              <w:t>להרצת</w:t>
             </w:r>
             <w:r>
               <w:rPr>
@@ -5348,29 +5621,10 @@
             <w:r>
               <w:rPr>
                 <w:rStyle w:val="Hyperlink"/>
-                <w:rFonts w:eastAsiaTheme="minorHAnsi" w:hint="eastAsia"/>
-                <w:noProof/>
-                <w:rtl/>
-              </w:rPr>
-              <w:t>שלבי</w:t>
-            </w:r>
-            <w:r>
-              <w:rPr>
-                <w:rStyle w:val="Hyperlink"/>
                 <w:rFonts w:eastAsiaTheme="minorHAnsi"/>
                 <w:noProof/>
-                <w:rtl/>
-              </w:rPr>
-              <w:t xml:space="preserve"> </w:t>
-            </w:r>
-            <w:r>
-              <w:rPr>
-                <w:rStyle w:val="Hyperlink"/>
-                <w:rFonts w:eastAsiaTheme="minorHAnsi" w:hint="eastAsia"/>
-                <w:noProof/>
-                <w:rtl/>
-              </w:rPr>
-              <w:t>האלגוריתם</w:t>
+              </w:rPr>
+              <w:t>BWA</w:t>
             </w:r>
             <w:r>
               <w:rPr>
@@ -5416,7 +5670,7 @@
                 <w:noProof/>
                 <w:webHidden/>
               </w:rPr>
-              <w:instrText>Toc423866552 \h</w:instrText>
+              <w:instrText>Toc423877352 \h</w:instrText>
             </w:r>
             <w:r>
               <w:rPr>
@@ -5447,7 +5701,7 @@
                 <w:webHidden/>
                 <w:rtl/>
               </w:rPr>
-              <w:t>13</w:t>
+              <w:t>14</w:t>
             </w:r>
             <w:r>
               <w:rPr>
@@ -5467,7 +5721,7 @@
               <w:rtl/>
             </w:rPr>
           </w:pPr>
-          <w:hyperlink w:anchor="_Toc423866553" w:history="1">
+          <w:hyperlink w:anchor="_Toc423877353" w:history="1">
             <w:r>
               <w:rPr>
                 <w:rStyle w:val="Hyperlink"/>
@@ -5585,7 +5839,7 @@
                 <w:noProof/>
                 <w:webHidden/>
               </w:rPr>
-              <w:instrText>Toc423866553 \h</w:instrText>
+              <w:instrText>Toc423877353 \h</w:instrText>
             </w:r>
             <w:r>
               <w:rPr>
@@ -5616,7 +5870,7 @@
                 <w:webHidden/>
                 <w:rtl/>
               </w:rPr>
-              <w:t>14</w:t>
+              <w:t>15</w:t>
             </w:r>
             <w:r>
               <w:rPr>
@@ -5639,7 +5893,7 @@
               <w:rtl/>
             </w:rPr>
           </w:pPr>
-          <w:hyperlink w:anchor="_Toc423866554" w:history="1">
+          <w:hyperlink w:anchor="_Toc423877354" w:history="1">
             <w:r>
               <w:rPr>
                 <w:rStyle w:val="Hyperlink"/>
@@ -5729,7 +5983,7 @@
                 <w:noProof/>
                 <w:webHidden/>
               </w:rPr>
-              <w:instrText>Toc423866554 \h</w:instrText>
+              <w:instrText>Toc423877354 \h</w:instrText>
             </w:r>
             <w:r>
               <w:rPr>
@@ -5760,7 +6014,7 @@
                 <w:webHidden/>
                 <w:rtl/>
               </w:rPr>
-              <w:t>14</w:t>
+              <w:t>15</w:t>
             </w:r>
             <w:r>
               <w:rPr>
@@ -5783,7 +6037,7 @@
               <w:rtl/>
             </w:rPr>
           </w:pPr>
-          <w:hyperlink w:anchor="_Toc423866555" w:history="1">
+          <w:hyperlink w:anchor="_Toc423877355" w:history="1">
             <w:r>
               <w:rPr>
                 <w:rStyle w:val="Hyperlink"/>
@@ -5854,7 +6108,7 @@
                 <w:noProof/>
                 <w:webHidden/>
               </w:rPr>
-              <w:instrText>Toc423866555 \h</w:instrText>
+              <w:instrText>Toc423877355 \h</w:instrText>
             </w:r>
             <w:r>
               <w:rPr>
@@ -5885,7 +6139,7 @@
                 <w:webHidden/>
                 <w:rtl/>
               </w:rPr>
-              <w:t>14</w:t>
+              <w:t>15</w:t>
             </w:r>
             <w:r>
               <w:rPr>
@@ -5908,7 +6162,7 @@
               <w:rtl/>
             </w:rPr>
           </w:pPr>
-          <w:hyperlink w:anchor="_Toc423866556" w:history="1">
+          <w:hyperlink w:anchor="_Toc423877356" w:history="1">
             <w:r>
               <w:rPr>
                 <w:rStyle w:val="Hyperlink"/>
@@ -5996,7 +6250,7 @@
                 <w:noProof/>
                 <w:webHidden/>
               </w:rPr>
-              <w:instrText>Toc423866556 \h</w:instrText>
+              <w:instrText>Toc423877356 \h</w:instrText>
             </w:r>
             <w:r>
               <w:rPr>
@@ -6027,7 +6281,7 @@
                 <w:webHidden/>
                 <w:rtl/>
               </w:rPr>
-              <w:t>14</w:t>
+              <w:t>15</w:t>
             </w:r>
             <w:r>
               <w:rPr>
@@ -6050,7 +6304,7 @@
               <w:rtl/>
             </w:rPr>
           </w:pPr>
-          <w:hyperlink w:anchor="_Toc423866557" w:history="1">
+          <w:hyperlink w:anchor="_Toc423877357" w:history="1">
             <w:r>
               <w:rPr>
                 <w:rStyle w:val="Hyperlink"/>
@@ -6121,7 +6375,7 @@
                 <w:noProof/>
                 <w:webHidden/>
               </w:rPr>
-              <w:instrText>Toc423866557 \h</w:instrText>
+              <w:instrText>Toc423877357 \h</w:instrText>
             </w:r>
             <w:r>
               <w:rPr>
@@ -6152,7 +6406,7 @@
                 <w:webHidden/>
                 <w:rtl/>
               </w:rPr>
-              <w:t>15</w:t>
+              <w:t>16</w:t>
             </w:r>
             <w:r>
               <w:rPr>
@@ -6172,7 +6426,7 @@
               <w:rtl/>
             </w:rPr>
           </w:pPr>
-          <w:hyperlink w:anchor="_Toc423866558" w:history="1">
+          <w:hyperlink w:anchor="_Toc423877358" w:history="1">
             <w:r>
               <w:rPr>
                 <w:rStyle w:val="Hyperlink"/>
@@ -6241,7 +6495,7 @@
                 <w:noProof/>
                 <w:webHidden/>
               </w:rPr>
-              <w:instrText>Toc423866558 \h</w:instrText>
+              <w:instrText>Toc423877358 \h</w:instrText>
             </w:r>
             <w:r>
               <w:rPr>
@@ -6272,7 +6526,7 @@
                 <w:webHidden/>
                 <w:rtl/>
               </w:rPr>
-              <w:t>18</w:t>
+              <w:t>17</w:t>
             </w:r>
             <w:r>
               <w:rPr>
@@ -6292,7 +6546,7 @@
               <w:rtl/>
             </w:rPr>
           </w:pPr>
-          <w:hyperlink w:anchor="_Toc423866559" w:history="1">
+          <w:hyperlink w:anchor="_Toc423877359" w:history="1">
             <w:r>
               <w:rPr>
                 <w:rStyle w:val="Hyperlink"/>
@@ -6378,7 +6632,7 @@
                 <w:noProof/>
                 <w:webHidden/>
               </w:rPr>
-              <w:instrText>Toc423866559 \h</w:instrText>
+              <w:instrText>Toc423877359 \h</w:instrText>
             </w:r>
             <w:r>
               <w:rPr>
@@ -6409,7 +6663,7 @@
                 <w:webHidden/>
                 <w:rtl/>
               </w:rPr>
-              <w:t>19</w:t>
+              <w:t>18</w:t>
             </w:r>
             <w:r>
               <w:rPr>
@@ -6432,15 +6686,150 @@
               <w:rtl/>
             </w:rPr>
           </w:pPr>
-          <w:hyperlink w:anchor="_Toc423866560" w:history="1">
+          <w:hyperlink w:anchor="_Toc423877360" w:history="1">
             <w:r>
               <w:rPr>
                 <w:rStyle w:val="Hyperlink"/>
-                <w:rFonts w:hint="eastAsia"/>
-                <w:noProof/>
-                <w:rtl/>
-              </w:rPr>
-              <w:t>מסקנות</w:t>
+                <w:rFonts w:eastAsia="Times New Roman" w:hint="eastAsia"/>
+                <w:noProof/>
+                <w:rtl/>
+              </w:rPr>
+              <w:t>בדיקה</w:t>
+            </w:r>
+            <w:r>
+              <w:rPr>
+                <w:rStyle w:val="Hyperlink"/>
+                <w:rFonts w:eastAsia="Times New Roman"/>
+                <w:noProof/>
+                <w:rtl/>
+              </w:rPr>
+              <w:t xml:space="preserve">: </w:t>
+            </w:r>
+            <w:r>
+              <w:rPr>
+                <w:rStyle w:val="Hyperlink"/>
+                <w:rFonts w:eastAsia="Times New Roman" w:hint="eastAsia"/>
+                <w:noProof/>
+                <w:rtl/>
+              </w:rPr>
+              <w:t>האם</w:t>
+            </w:r>
+            <w:r>
+              <w:rPr>
+                <w:rStyle w:val="Hyperlink"/>
+                <w:rFonts w:eastAsia="Times New Roman"/>
+                <w:noProof/>
+                <w:rtl/>
+              </w:rPr>
+              <w:t xml:space="preserve"> </w:t>
+            </w:r>
+            <w:r>
+              <w:rPr>
+                <w:rStyle w:val="Hyperlink"/>
+                <w:rFonts w:eastAsia="Times New Roman" w:hint="eastAsia"/>
+                <w:noProof/>
+                <w:rtl/>
+              </w:rPr>
+              <w:t>אורך</w:t>
+            </w:r>
+            <w:r>
+              <w:rPr>
+                <w:rStyle w:val="Hyperlink"/>
+                <w:rFonts w:eastAsia="Times New Roman"/>
+                <w:noProof/>
+                <w:rtl/>
+              </w:rPr>
+              <w:t xml:space="preserve"> </w:t>
+            </w:r>
+            <w:r>
+              <w:rPr>
+                <w:rStyle w:val="Hyperlink"/>
+                <w:rFonts w:eastAsia="Times New Roman" w:hint="eastAsia"/>
+                <w:noProof/>
+                <w:rtl/>
+              </w:rPr>
+              <w:t>הדגימות</w:t>
+            </w:r>
+            <w:r>
+              <w:rPr>
+                <w:rStyle w:val="Hyperlink"/>
+                <w:rFonts w:eastAsia="Times New Roman"/>
+                <w:noProof/>
+                <w:rtl/>
+              </w:rPr>
+              <w:t xml:space="preserve"> </w:t>
+            </w:r>
+            <w:r>
+              <w:rPr>
+                <w:rStyle w:val="Hyperlink"/>
+                <w:rFonts w:eastAsia="Times New Roman" w:hint="eastAsia"/>
+                <w:noProof/>
+                <w:rtl/>
+              </w:rPr>
+              <w:t>משפיע</w:t>
+            </w:r>
+            <w:r>
+              <w:rPr>
+                <w:rStyle w:val="Hyperlink"/>
+                <w:rFonts w:eastAsia="Times New Roman"/>
+                <w:noProof/>
+                <w:rtl/>
+              </w:rPr>
+              <w:t xml:space="preserve"> </w:t>
+            </w:r>
+            <w:r>
+              <w:rPr>
+                <w:rStyle w:val="Hyperlink"/>
+                <w:rFonts w:eastAsia="Times New Roman" w:hint="eastAsia"/>
+                <w:noProof/>
+                <w:rtl/>
+              </w:rPr>
+              <w:t>על</w:t>
+            </w:r>
+            <w:r>
+              <w:rPr>
+                <w:rStyle w:val="Hyperlink"/>
+                <w:rFonts w:eastAsia="Times New Roman"/>
+                <w:noProof/>
+                <w:rtl/>
+              </w:rPr>
+              <w:t xml:space="preserve"> </w:t>
+            </w:r>
+            <w:r>
+              <w:rPr>
+                <w:rStyle w:val="Hyperlink"/>
+                <w:rFonts w:eastAsia="Times New Roman" w:hint="eastAsia"/>
+                <w:noProof/>
+                <w:rtl/>
+              </w:rPr>
+              <w:t>פקטור</w:t>
+            </w:r>
+            <w:r>
+              <w:rPr>
+                <w:rStyle w:val="Hyperlink"/>
+                <w:rFonts w:eastAsia="Times New Roman"/>
+                <w:noProof/>
+                <w:rtl/>
+              </w:rPr>
+              <w:t xml:space="preserve"> </w:t>
+            </w:r>
+            <w:r>
+              <w:rPr>
+                <w:rStyle w:val="Hyperlink"/>
+                <w:rFonts w:eastAsia="Times New Roman" w:hint="eastAsia"/>
+                <w:noProof/>
+                <w:rtl/>
+              </w:rPr>
+              <w:t>המיקבול</w:t>
+            </w:r>
+            <w:r>
+              <w:rPr>
+                <w:rStyle w:val="Hyperlink"/>
+                <w:rFonts w:eastAsia="Times New Roman"/>
+                <w:noProof/>
+                <w:rtl/>
+              </w:rPr>
+              <w:t>?</w:t>
             </w:r>
             <w:r>
               <w:rPr>
@@ -6486,7 +6875,7 @@
                 <w:noProof/>
                 <w:webHidden/>
               </w:rPr>
-              <w:instrText>Toc423866560 \h</w:instrText>
+              <w:instrText>Toc423877360 \h</w:instrText>
             </w:r>
             <w:r>
               <w:rPr>
@@ -6517,164 +6906,7 @@
                 <w:webHidden/>
                 <w:rtl/>
               </w:rPr>
-              <w:t>23</w:t>
-            </w:r>
-            <w:r>
-              <w:rPr>
-                <w:noProof/>
-                <w:webHidden/>
-                <w:rtl/>
-              </w:rPr>
-              <w:fldChar w:fldCharType="end"/>
-            </w:r>
-          </w:hyperlink>
-        </w:p>
-        <w:p>
-          <w:pPr>
-            <w:pStyle w:val="TOC1"/>
-            <w:rPr>
-              <w:noProof/>
-              <w:rtl/>
-            </w:rPr>
-          </w:pPr>
-          <w:hyperlink w:anchor="_Toc423866561" w:history="1">
-            <w:r>
-              <w:rPr>
-                <w:rStyle w:val="Hyperlink"/>
-                <w:rFonts w:cs="David"/>
-                <w:noProof/>
-                <w:rtl/>
-              </w:rPr>
-              <w:t>13.</w:t>
-            </w:r>
-            <w:r>
-              <w:rPr>
-                <w:noProof/>
-                <w:rtl/>
-              </w:rPr>
-              <w:tab/>
-            </w:r>
-            <w:r>
-              <w:rPr>
-                <w:rStyle w:val="Hyperlink"/>
-                <w:rFonts w:cs="David" w:hint="eastAsia"/>
-                <w:noProof/>
-                <w:rtl/>
-              </w:rPr>
-              <w:t>השוואה</w:t>
-            </w:r>
-            <w:r>
-              <w:rPr>
-                <w:rStyle w:val="Hyperlink"/>
-                <w:rFonts w:cs="David"/>
-                <w:noProof/>
-                <w:rtl/>
-              </w:rPr>
-              <w:t xml:space="preserve"> </w:t>
-            </w:r>
-            <w:r>
-              <w:rPr>
-                <w:rStyle w:val="Hyperlink"/>
-                <w:rFonts w:cs="David" w:hint="eastAsia"/>
-                <w:noProof/>
-                <w:rtl/>
-              </w:rPr>
-              <w:t>לפתרונות</w:t>
-            </w:r>
-            <w:r>
-              <w:rPr>
-                <w:rStyle w:val="Hyperlink"/>
-                <w:rFonts w:cs="David"/>
-                <w:noProof/>
-                <w:rtl/>
-              </w:rPr>
-              <w:t xml:space="preserve"> </w:t>
-            </w:r>
-            <w:r>
-              <w:rPr>
-                <w:rStyle w:val="Hyperlink"/>
-                <w:rFonts w:cs="David" w:hint="eastAsia"/>
-                <w:noProof/>
-                <w:rtl/>
-              </w:rPr>
-              <w:t>בספרות</w:t>
-            </w:r>
-            <w:r>
-              <w:rPr>
-                <w:noProof/>
-                <w:webHidden/>
-                <w:rtl/>
-              </w:rPr>
-              <w:tab/>
-            </w:r>
-            <w:r>
-              <w:rPr>
-                <w:noProof/>
-                <w:webHidden/>
-                <w:rtl/>
-              </w:rPr>
-              <w:fldChar w:fldCharType="begin"/>
-            </w:r>
-            <w:r>
-              <w:rPr>
-                <w:noProof/>
-                <w:webHidden/>
-                <w:rtl/>
-              </w:rPr>
-              <w:instrText xml:space="preserve"> </w:instrText>
-            </w:r>
-            <w:r>
-              <w:rPr>
-                <w:noProof/>
-                <w:webHidden/>
-              </w:rPr>
-              <w:instrText>PAGEREF</w:instrText>
-            </w:r>
-            <w:r>
-              <w:rPr>
-                <w:noProof/>
-                <w:webHidden/>
-                <w:rtl/>
-              </w:rPr>
-              <w:instrText xml:space="preserve"> _</w:instrText>
-            </w:r>
-            <w:r>
-              <w:rPr>
-                <w:noProof/>
-                <w:webHidden/>
-              </w:rPr>
-              <w:instrText>Toc423866561 \h</w:instrText>
-            </w:r>
-            <w:r>
-              <w:rPr>
-                <w:noProof/>
-                <w:webHidden/>
-                <w:rtl/>
-              </w:rPr>
-              <w:instrText xml:space="preserve"> </w:instrText>
-            </w:r>
-            <w:r>
-              <w:rPr>
-                <w:noProof/>
-                <w:webHidden/>
-                <w:rtl/>
-              </w:rPr>
-            </w:r>
-            <w:r>
-              <w:rPr>
-                <w:noProof/>
-                <w:webHidden/>
-                <w:rtl/>
-              </w:rPr>
-              <w:fldChar w:fldCharType="separate"/>
-            </w:r>
-            <w:r>
-              <w:rPr>
-                <w:noProof/>
-                <w:webHidden/>
-                <w:rtl/>
-              </w:rPr>
-              <w:t>23</w:t>
+              <w:t>19</w:t>
             </w:r>
             <w:r>
               <w:rPr>
@@ -6697,7 +6929,7 @@
               <w:rtl/>
             </w:rPr>
           </w:pPr>
-          <w:hyperlink w:anchor="_Toc423866562" w:history="1">
+          <w:hyperlink w:anchor="_Toc423877361" w:history="1">
             <w:r>
               <w:rPr>
                 <w:rStyle w:val="Hyperlink"/>
@@ -6705,24 +6937,7 @@
                 <w:noProof/>
                 <w:rtl/>
               </w:rPr>
-              <w:t>סיכונים</w:t>
-            </w:r>
-            <w:r>
-              <w:rPr>
-                <w:rStyle w:val="Hyperlink"/>
-                <w:noProof/>
-                <w:rtl/>
-              </w:rPr>
-              <w:t xml:space="preserve"> </w:t>
-            </w:r>
-            <w:r>
-              <w:rPr>
-                <w:rStyle w:val="Hyperlink"/>
-                <w:rFonts w:hint="eastAsia"/>
-                <w:noProof/>
-                <w:rtl/>
-              </w:rPr>
-              <w:t>שהתממשו</w:t>
+              <w:t>מסקנות</w:t>
             </w:r>
             <w:r>
               <w:rPr>
@@ -6768,7 +6983,7 @@
                 <w:noProof/>
                 <w:webHidden/>
               </w:rPr>
-              <w:instrText>Toc423866562 \h</w:instrText>
+              <w:instrText>Toc423877361 \h</w:instrText>
             </w:r>
             <w:r>
               <w:rPr>
@@ -6799,7 +7014,7 @@
                 <w:webHidden/>
                 <w:rtl/>
               </w:rPr>
-              <w:t>24</w:t>
+              <w:t>22</w:t>
             </w:r>
             <w:r>
               <w:rPr>
@@ -6819,14 +7034,15 @@
               <w:rtl/>
             </w:rPr>
           </w:pPr>
-          <w:hyperlink w:anchor="_Toc423866563" w:history="1">
+          <w:hyperlink w:anchor="_Toc423877362" w:history="1">
             <w:r>
               <w:rPr>
                 <w:rStyle w:val="Hyperlink"/>
                 <w:rFonts w:cs="David"/>
                 <w:noProof/>
-              </w:rPr>
-              <w:t>14.</w:t>
+                <w:rtl/>
+              </w:rPr>
+              <w:t>13.</w:t>
             </w:r>
             <w:r>
               <w:rPr>
@@ -6842,7 +7058,7 @@
                 <w:noProof/>
                 <w:rtl/>
               </w:rPr>
-              <w:t>רשימת</w:t>
+              <w:t>השוואה</w:t>
             </w:r>
             <w:r>
               <w:rPr>
@@ -6860,7 +7076,25 @@
                 <w:noProof/>
                 <w:rtl/>
               </w:rPr>
-              <w:t>ספרות</w:t>
+              <w:t>לפתרונות</w:t>
+            </w:r>
+            <w:r>
+              <w:rPr>
+                <w:rStyle w:val="Hyperlink"/>
+                <w:rFonts w:cs="David"/>
+                <w:noProof/>
+                <w:rtl/>
+              </w:rPr>
+              <w:t xml:space="preserve"> </w:t>
+            </w:r>
+            <w:r>
+              <w:rPr>
+                <w:rStyle w:val="Hyperlink"/>
+                <w:rFonts w:cs="David" w:hint="eastAsia"/>
+                <w:noProof/>
+                <w:rtl/>
+              </w:rPr>
+              <w:t>בספרות</w:t>
             </w:r>
             <w:r>
               <w:rPr>
@@ -6906,7 +7140,132 @@
                 <w:noProof/>
                 <w:webHidden/>
               </w:rPr>
-              <w:instrText>Toc423866563 \h</w:instrText>
+              <w:instrText>Toc423877362 \h</w:instrText>
+            </w:r>
+            <w:r>
+              <w:rPr>
+                <w:noProof/>
+                <w:webHidden/>
+                <w:rtl/>
+              </w:rPr>
+              <w:instrText xml:space="preserve"> </w:instrText>
+            </w:r>
+            <w:r>
+              <w:rPr>
+                <w:noProof/>
+                <w:webHidden/>
+                <w:rtl/>
+              </w:rPr>
+            </w:r>
+            <w:r>
+              <w:rPr>
+                <w:noProof/>
+                <w:webHidden/>
+                <w:rtl/>
+              </w:rPr>
+              <w:fldChar w:fldCharType="separate"/>
+            </w:r>
+            <w:r>
+              <w:rPr>
+                <w:noProof/>
+                <w:webHidden/>
+                <w:rtl/>
+              </w:rPr>
+              <w:t>23</w:t>
+            </w:r>
+            <w:r>
+              <w:rPr>
+                <w:noProof/>
+                <w:webHidden/>
+                <w:rtl/>
+              </w:rPr>
+              <w:fldChar w:fldCharType="end"/>
+            </w:r>
+          </w:hyperlink>
+        </w:p>
+        <w:p>
+          <w:pPr>
+            <w:pStyle w:val="TOC2"/>
+            <w:tabs>
+              <w:tab w:val="right" w:leader="dot" w:pos="10761"/>
+            </w:tabs>
+            <w:rPr>
+              <w:noProof/>
+              <w:rtl/>
+            </w:rPr>
+          </w:pPr>
+          <w:hyperlink w:anchor="_Toc423877363" w:history="1">
+            <w:r>
+              <w:rPr>
+                <w:rStyle w:val="Hyperlink"/>
+                <w:rFonts w:hint="eastAsia"/>
+                <w:noProof/>
+                <w:rtl/>
+              </w:rPr>
+              <w:t>סיכונים</w:t>
+            </w:r>
+            <w:r>
+              <w:rPr>
+                <w:rStyle w:val="Hyperlink"/>
+                <w:noProof/>
+                <w:rtl/>
+              </w:rPr>
+              <w:t xml:space="preserve"> </w:t>
+            </w:r>
+            <w:r>
+              <w:rPr>
+                <w:rStyle w:val="Hyperlink"/>
+                <w:rFonts w:hint="eastAsia"/>
+                <w:noProof/>
+                <w:rtl/>
+              </w:rPr>
+              <w:t>שהתממשו</w:t>
+            </w:r>
+            <w:r>
+              <w:rPr>
+                <w:noProof/>
+                <w:webHidden/>
+                <w:rtl/>
+              </w:rPr>
+              <w:tab/>
+            </w:r>
+            <w:r>
+              <w:rPr>
+                <w:noProof/>
+                <w:webHidden/>
+                <w:rtl/>
+              </w:rPr>
+              <w:fldChar w:fldCharType="begin"/>
+            </w:r>
+            <w:r>
+              <w:rPr>
+                <w:noProof/>
+                <w:webHidden/>
+                <w:rtl/>
+              </w:rPr>
+              <w:instrText xml:space="preserve"> </w:instrText>
+            </w:r>
+            <w:r>
+              <w:rPr>
+                <w:noProof/>
+                <w:webHidden/>
+              </w:rPr>
+              <w:instrText>PAGEREF</w:instrText>
+            </w:r>
+            <w:r>
+              <w:rPr>
+                <w:noProof/>
+                <w:webHidden/>
+                <w:rtl/>
+              </w:rPr>
+              <w:instrText xml:space="preserve"> _</w:instrText>
+            </w:r>
+            <w:r>
+              <w:rPr>
+                <w:noProof/>
+                <w:webHidden/>
+              </w:rPr>
+              <w:instrText>Toc423877363 \h</w:instrText>
             </w:r>
             <w:r>
               <w:rPr>
@@ -6957,15 +7316,14 @@
               <w:rtl/>
             </w:rPr>
           </w:pPr>
-          <w:hyperlink w:anchor="_Toc423866564" w:history="1">
+          <w:hyperlink w:anchor="_Toc423877364" w:history="1">
             <w:r>
               <w:rPr>
                 <w:rStyle w:val="Hyperlink"/>
                 <w:rFonts w:cs="David"/>
                 <w:noProof/>
-                <w:rtl/>
-              </w:rPr>
-              <w:t>15.</w:t>
+              </w:rPr>
+              <w:t>14.</w:t>
             </w:r>
             <w:r>
               <w:rPr>
@@ -6981,7 +7339,25 @@
                 <w:noProof/>
                 <w:rtl/>
               </w:rPr>
-              <w:t>נספחים</w:t>
+              <w:t>רשימת</w:t>
+            </w:r>
+            <w:r>
+              <w:rPr>
+                <w:rStyle w:val="Hyperlink"/>
+                <w:rFonts w:cs="David"/>
+                <w:noProof/>
+                <w:rtl/>
+              </w:rPr>
+              <w:t xml:space="preserve"> </w:t>
+            </w:r>
+            <w:r>
+              <w:rPr>
+                <w:rStyle w:val="Hyperlink"/>
+                <w:rFonts w:cs="David" w:hint="eastAsia"/>
+                <w:noProof/>
+                <w:rtl/>
+              </w:rPr>
+              <w:t>ספרות</w:t>
             </w:r>
             <w:r>
               <w:rPr>
@@ -7027,7 +7403,7 @@
                 <w:noProof/>
                 <w:webHidden/>
               </w:rPr>
-              <w:instrText>Toc423866564 \h</w:instrText>
+              <w:instrText>Toc423877364 \h</w:instrText>
             </w:r>
             <w:r>
               <w:rPr>
@@ -7058,7 +7434,7 @@
                 <w:webHidden/>
                 <w:rtl/>
               </w:rPr>
-              <w:t>25</w:t>
+              <w:t>24</w:t>
             </w:r>
             <w:r>
               <w:rPr>
@@ -7078,7 +7454,7 @@
               <w:rtl/>
             </w:rPr>
           </w:pPr>
-          <w:hyperlink w:anchor="_Toc423866565" w:history="1">
+          <w:hyperlink w:anchor="_Toc423877365" w:history="1">
             <w:r>
               <w:rPr>
                 <w:rStyle w:val="Hyperlink"/>
@@ -7086,7 +7462,7 @@
                 <w:noProof/>
                 <w:rtl/>
               </w:rPr>
-              <w:t>16.</w:t>
+              <w:t>15.</w:t>
             </w:r>
             <w:r>
               <w:rPr>
@@ -7095,11 +7471,132 @@
               </w:rPr>
               <w:tab/>
             </w:r>
+            <w:r>
+              <w:rPr>
+                <w:rStyle w:val="Hyperlink"/>
+                <w:rFonts w:cs="David" w:hint="eastAsia"/>
+                <w:noProof/>
+                <w:rtl/>
+              </w:rPr>
+              <w:t>נספחים</w:t>
+            </w:r>
+            <w:r>
+              <w:rPr>
+                <w:noProof/>
+                <w:webHidden/>
+                <w:rtl/>
+              </w:rPr>
+              <w:tab/>
+            </w:r>
+            <w:r>
+              <w:rPr>
+                <w:noProof/>
+                <w:webHidden/>
+                <w:rtl/>
+              </w:rPr>
+              <w:fldChar w:fldCharType="begin"/>
+            </w:r>
+            <w:r>
+              <w:rPr>
+                <w:noProof/>
+                <w:webHidden/>
+                <w:rtl/>
+              </w:rPr>
+              <w:instrText xml:space="preserve"> </w:instrText>
+            </w:r>
+            <w:r>
+              <w:rPr>
+                <w:noProof/>
+                <w:webHidden/>
+              </w:rPr>
+              <w:instrText>PAGEREF</w:instrText>
+            </w:r>
+            <w:r>
+              <w:rPr>
+                <w:noProof/>
+                <w:webHidden/>
+                <w:rtl/>
+              </w:rPr>
+              <w:instrText xml:space="preserve"> _</w:instrText>
+            </w:r>
+            <w:r>
+              <w:rPr>
+                <w:noProof/>
+                <w:webHidden/>
+              </w:rPr>
+              <w:instrText>Toc423877365 \h</w:instrText>
+            </w:r>
+            <w:r>
+              <w:rPr>
+                <w:noProof/>
+                <w:webHidden/>
+                <w:rtl/>
+              </w:rPr>
+              <w:instrText xml:space="preserve"> </w:instrText>
+            </w:r>
+            <w:r>
+              <w:rPr>
+                <w:noProof/>
+                <w:webHidden/>
+                <w:rtl/>
+              </w:rPr>
+            </w:r>
+            <w:r>
+              <w:rPr>
+                <w:noProof/>
+                <w:webHidden/>
+                <w:rtl/>
+              </w:rPr>
+              <w:fldChar w:fldCharType="separate"/>
+            </w:r>
+            <w:r>
+              <w:rPr>
+                <w:noProof/>
+                <w:webHidden/>
+                <w:rtl/>
+              </w:rPr>
+              <w:t>25</w:t>
+            </w:r>
+            <w:r>
+              <w:rPr>
+                <w:noProof/>
+                <w:webHidden/>
+                <w:rtl/>
+              </w:rPr>
+              <w:fldChar w:fldCharType="end"/>
+            </w:r>
+          </w:hyperlink>
+        </w:p>
+        <w:p>
+          <w:pPr>
+            <w:pStyle w:val="TOC1"/>
+            <w:rPr>
+              <w:noProof/>
+              <w:rtl/>
+            </w:rPr>
+          </w:pPr>
+          <w:hyperlink w:anchor="_Toc423877366" w:history="1">
             <w:r>
               <w:rPr>
                 <w:rStyle w:val="Hyperlink"/>
                 <w:rFonts w:cs="David"/>
                 <w:noProof/>
+                <w:rtl/>
+              </w:rPr>
+              <w:t>16.</w:t>
+            </w:r>
+            <w:r>
+              <w:rPr>
+                <w:noProof/>
+                <w:rtl/>
+              </w:rPr>
+              <w:tab/>
+            </w:r>
+            <w:r>
+              <w:rPr>
+                <w:rStyle w:val="Hyperlink"/>
+                <w:rFonts w:cs="David"/>
+                <w:noProof/>
               </w:rPr>
               <w:t>Abstract</w:t>
             </w:r>
@@ -7147,7 +7644,7 @@
                 <w:noProof/>
                 <w:webHidden/>
               </w:rPr>
-              <w:instrText>Toc423866565 \h</w:instrText>
+              <w:instrText>Toc423877366 \h</w:instrText>
             </w:r>
             <w:r>
               <w:rPr>
@@ -7218,6 +7715,7 @@
         <w:rPr>
           <w:rtl/>
         </w:rPr>
+        <w:lastRenderedPageBreak/>
         <w:br w:type="page"/>
       </w:r>
     </w:p>
@@ -7241,7 +7739,7 @@
         <w:lastRenderedPageBreak/>
         <w:t xml:space="preserve"> </w:t>
       </w:r>
-      <w:bookmarkStart w:id="5" w:name="_Toc423866545"/>
+      <w:bookmarkStart w:id="5" w:name="_Toc423877343"/>
       <w:r>
         <w:rPr>
           <w:rFonts w:hint="cs"/>
@@ -8002,7 +8500,7 @@
         <w:lastRenderedPageBreak/>
         <w:t xml:space="preserve"> </w:t>
       </w:r>
-      <w:bookmarkStart w:id="6" w:name="_Toc423866546"/>
+      <w:bookmarkStart w:id="6" w:name="_Toc423877344"/>
       <w:r>
         <w:rPr>
           <w:rFonts w:hint="cs"/>
@@ -13736,7 +14234,7 @@
         <w:lastRenderedPageBreak/>
         <w:t xml:space="preserve"> </w:t>
       </w:r>
-      <w:bookmarkStart w:id="8" w:name="_Toc423866547"/>
+      <w:bookmarkStart w:id="8" w:name="_Toc423877345"/>
       <w:r>
         <w:rPr>
           <w:rFonts w:hint="cs"/>
@@ -16153,7 +16651,7 @@
         <w:lastRenderedPageBreak/>
         <w:t xml:space="preserve"> </w:t>
       </w:r>
-      <w:bookmarkStart w:id="9" w:name="_Toc423866548"/>
+      <w:bookmarkStart w:id="9" w:name="_Toc423877346"/>
       <w:r>
         <w:rPr>
           <w:rFonts w:hint="cs"/>
@@ -16167,10 +16665,10 @@
       <w:pPr>
         <w:pStyle w:val="Heading2"/>
         <w:rPr>
-          <w:rFonts w:hint="cs"/>
-          <w:rtl/>
-        </w:rPr>
-      </w:pPr>
+          <w:rtl/>
+        </w:rPr>
+      </w:pPr>
+      <w:bookmarkStart w:id="10" w:name="_Toc423877347"/>
       <w:r>
         <w:rPr>
           <w:rFonts w:hint="cs"/>
@@ -16178,6 +16676,7 @@
         </w:rPr>
         <w:t>חיפוש ללא טעות</w:t>
       </w:r>
+      <w:bookmarkEnd w:id="10"/>
     </w:p>
     <w:p>
       <w:pPr>
@@ -17131,7 +17630,7 @@
           <w:rtl/>
         </w:rPr>
       </w:pPr>
-      <w:bookmarkStart w:id="10" w:name="_Toc423866549"/>
+      <w:bookmarkStart w:id="11" w:name="_Toc423877348"/>
       <w:r>
         <w:rPr>
           <w:rFonts w:hint="cs"/>
@@ -17139,7 +17638,7 @@
         </w:rPr>
         <w:t>חיפוש עם טעות</w:t>
       </w:r>
-      <w:bookmarkEnd w:id="10"/>
+      <w:bookmarkEnd w:id="11"/>
     </w:p>
     <w:p>
       <w:pPr>
@@ -18390,7 +18889,7 @@
         <w:lastRenderedPageBreak/>
         <w:t xml:space="preserve"> </w:t>
       </w:r>
-      <w:bookmarkStart w:id="11" w:name="_Toc423866550"/>
+      <w:bookmarkStart w:id="12" w:name="_Toc423877349"/>
       <w:r>
         <w:rPr>
           <w:rFonts w:cs="David" w:hint="cs"/>
@@ -18398,7 +18897,7 @@
         </w:rPr>
         <w:t>תיאור הפתרון</w:t>
       </w:r>
-      <w:bookmarkEnd w:id="11"/>
+      <w:bookmarkEnd w:id="12"/>
       <w:r>
         <w:rPr>
           <w:rFonts w:cs="David" w:hint="cs"/>
@@ -18412,13 +18911,12 @@
         <w:pStyle w:val="Heading2"/>
         <w:jc w:val="center"/>
         <w:rPr>
-          <w:rFonts w:hint="cs"/>
           <w:sz w:val="36"/>
           <w:szCs w:val="36"/>
           <w:rtl/>
         </w:rPr>
       </w:pPr>
-      <w:bookmarkStart w:id="12" w:name="_Toc423866551"/>
+      <w:bookmarkStart w:id="13" w:name="_Toc423877350"/>
       <w:r>
         <w:rPr>
           <w:rFonts w:hint="cs"/>
@@ -18435,7 +18933,7 @@
         </w:rPr>
         <w:t>BWA</w:t>
       </w:r>
-      <w:bookmarkEnd w:id="12"/>
+      <w:bookmarkEnd w:id="13"/>
     </w:p>
     <w:p>
       <w:pPr>
@@ -19146,7 +19644,6 @@
         <w:spacing w:after="0"/>
         <w:ind w:left="-2"/>
         <w:rPr>
-          <w:rFonts w:hint="cs"/>
           <w:rtl/>
         </w:rPr>
       </w:pPr>
@@ -19156,12 +19653,12 @@
         <w:pStyle w:val="Heading2"/>
         <w:jc w:val="center"/>
         <w:rPr>
-          <w:rFonts w:hint="cs"/>
           <w:sz w:val="36"/>
           <w:szCs w:val="36"/>
           <w:rtl/>
         </w:rPr>
       </w:pPr>
+      <w:bookmarkStart w:id="14" w:name="_Toc423877351"/>
       <w:r>
         <w:rPr>
           <w:rFonts w:hint="cs"/>
@@ -19187,6 +19684,7 @@
         </w:rPr>
         <w:t xml:space="preserve"> ממוקבל</w:t>
       </w:r>
+      <w:bookmarkEnd w:id="14"/>
     </w:p>
     <w:p>
       <w:pPr>
@@ -19202,7 +19700,6 @@
         <w:spacing w:after="0"/>
         <w:ind w:left="-2"/>
         <w:rPr>
-          <w:rFonts w:hint="cs"/>
           <w:rtl/>
         </w:rPr>
       </w:pPr>
@@ -19548,7 +20045,6 @@
         <w:spacing w:after="0"/>
         <w:ind w:left="-2"/>
         <w:rPr>
-          <w:rFonts w:hint="cs"/>
           <w:rtl/>
         </w:rPr>
       </w:pPr>
@@ -19754,10 +20250,11 @@
       <w:pPr>
         <w:pStyle w:val="Heading2"/>
         <w:rPr>
-          <w:rFonts w:eastAsiaTheme="minorHAnsi" w:hint="cs"/>
-          <w:rtl/>
-        </w:rPr>
-      </w:pPr>
+          <w:rFonts w:eastAsiaTheme="minorHAnsi"/>
+          <w:rtl/>
+        </w:rPr>
+      </w:pPr>
+      <w:bookmarkStart w:id="15" w:name="_Toc423877352"/>
       <w:r>
         <w:rPr>
           <w:rFonts w:eastAsiaTheme="minorHAnsi" w:hint="cs"/>
@@ -19772,6 +20269,7 @@
         </w:rPr>
         <w:t>BWA</w:t>
       </w:r>
+      <w:bookmarkEnd w:id="15"/>
     </w:p>
     <w:p>
       <w:pPr>
@@ -22346,7 +22844,7 @@
         </w:rPr>
         <w:t xml:space="preserve"> </w:t>
       </w:r>
-      <w:bookmarkStart w:id="13" w:name="_Toc423866553"/>
+      <w:bookmarkStart w:id="16" w:name="_Toc423877353"/>
       <w:r>
         <w:rPr>
           <w:rFonts w:hint="cs"/>
@@ -22370,7 +22868,7 @@
       <w:r>
         <w:t>BWA</w:t>
       </w:r>
-      <w:bookmarkEnd w:id="13"/>
+      <w:bookmarkEnd w:id="16"/>
     </w:p>
     <w:p>
       <w:pPr>
@@ -22509,7 +23007,7 @@
           <w:rtl/>
         </w:rPr>
       </w:pPr>
-      <w:bookmarkStart w:id="14" w:name="_Toc423866554"/>
+      <w:bookmarkStart w:id="17" w:name="_Toc423877354"/>
       <w:r>
         <w:rPr>
           <w:rFonts w:eastAsiaTheme="minorHAnsi" w:hint="cs"/>
@@ -22517,7 +23015,7 @@
         </w:rPr>
         <w:t>שימוש ברכיבים קיימים</w:t>
       </w:r>
-      <w:bookmarkEnd w:id="14"/>
+      <w:bookmarkEnd w:id="17"/>
     </w:p>
     <w:p>
       <w:pPr>
@@ -22592,7 +23090,7 @@
           <w:rtl/>
         </w:rPr>
       </w:pPr>
-      <w:bookmarkStart w:id="15" w:name="_Toc423866555"/>
+      <w:bookmarkStart w:id="18" w:name="_Toc423877355"/>
       <w:r>
         <w:rPr>
           <w:rFonts w:hint="cs"/>
@@ -22607,7 +23105,7 @@
         </w:rPr>
         <w:t>המערכת</w:t>
       </w:r>
-      <w:bookmarkEnd w:id="15"/>
+      <w:bookmarkEnd w:id="18"/>
     </w:p>
     <w:p>
       <w:pPr>
@@ -22674,7 +23172,7 @@
           <w:rtl/>
         </w:rPr>
       </w:pPr>
-      <w:bookmarkStart w:id="16" w:name="_Toc423866556"/>
+      <w:bookmarkStart w:id="19" w:name="_Toc423877356"/>
       <w:r>
         <w:rPr>
           <w:rFonts w:hint="cs"/>
@@ -22708,7 +23206,7 @@
         </w:rPr>
         <w:t>המערכת</w:t>
       </w:r>
-      <w:bookmarkEnd w:id="16"/>
+      <w:bookmarkEnd w:id="19"/>
     </w:p>
     <w:p>
       <w:pPr>
@@ -23110,7 +23608,7 @@
         <w:pStyle w:val="Heading2"/>
         <w:ind w:left="-2"/>
       </w:pPr>
-      <w:bookmarkStart w:id="17" w:name="_Toc423866557"/>
+      <w:bookmarkStart w:id="20" w:name="_Toc423877357"/>
       <w:r>
         <w:rPr>
           <w:rFonts w:hint="cs"/>
@@ -23119,7 +23617,7 @@
         <w:lastRenderedPageBreak/>
         <w:t>תיאור המימוש</w:t>
       </w:r>
-      <w:bookmarkEnd w:id="17"/>
+      <w:bookmarkEnd w:id="20"/>
     </w:p>
     <w:p>
       <w:pPr>
@@ -23223,22 +23721,22 @@
     <w:p>
       <w:pPr>
         <w:rPr>
+          <w:rFonts w:eastAsiaTheme="minorHAnsi"/>
+          <w:rtl/>
+        </w:rPr>
+      </w:pPr>
+      <w:r>
+        <w:rPr>
           <w:rFonts w:eastAsiaTheme="minorHAnsi" w:hint="cs"/>
           <w:rtl/>
         </w:rPr>
-      </w:pPr>
-      <w:r>
-        <w:rPr>
-          <w:rFonts w:eastAsiaTheme="minorHAnsi" w:hint="cs"/>
-          <w:rtl/>
-        </w:rPr>
         <w:t>לשם השוואת נתוני המקבול, מומשה מערכת גרפית היכולה ליצור אינדקס, ליצור מאגר דגימות הכוללות טעות לפי פרמטר הסתברותי, להשוות את הדגימות לאינדקס בצורה סדרתית / ממוקבלת, להשוות זמני ריצה ולשרטט את גרף זמני הריצה כתלות בפרמטרים שונים.</w:t>
       </w:r>
     </w:p>
     <w:p>
       <w:pPr>
         <w:rPr>
-          <w:rFonts w:eastAsiaTheme="minorHAnsi" w:hint="cs"/>
+          <w:rFonts w:eastAsiaTheme="minorHAnsi"/>
           <w:rtl/>
         </w:rPr>
       </w:pPr>
@@ -23295,7 +23793,7 @@
       <w:pPr>
         <w:pStyle w:val="NoSpacing"/>
         <w:rPr>
-          <w:rFonts w:eastAsiaTheme="minorHAnsi" w:hint="cs"/>
+          <w:rFonts w:eastAsiaTheme="minorHAnsi"/>
           <w:rtl/>
         </w:rPr>
       </w:pPr>
@@ -23350,7 +23848,7 @@
           <w:numId w:val="31"/>
         </w:numPr>
         <w:rPr>
-          <w:rFonts w:eastAsiaTheme="minorHAnsi" w:hint="cs"/>
+          <w:rFonts w:eastAsiaTheme="minorHAnsi"/>
           <w:rtl/>
         </w:rPr>
       </w:pPr>
@@ -23376,7 +23874,7 @@
           <w:numId w:val="31"/>
         </w:numPr>
         <w:rPr>
-          <w:rFonts w:eastAsiaTheme="minorHAnsi" w:hint="cs"/>
+          <w:rFonts w:eastAsiaTheme="minorHAnsi"/>
         </w:rPr>
       </w:pPr>
       <w:r>
@@ -23403,21 +23901,7 @@
           <w:rFonts w:eastAsiaTheme="minorHAnsi" w:hint="cs"/>
           <w:rtl/>
         </w:rPr>
-        <w:t>ביצוע חיפושים ממוקבלים / סדרתיים עם אורך דגימה</w:t>
-      </w:r>
-      <w:r>
-        <w:rPr>
-          <w:rFonts w:eastAsiaTheme="minorHAnsi" w:hint="cs"/>
-          <w:rtl/>
-        </w:rPr>
-        <w:t xml:space="preserve"> משתנה</w:t>
-      </w:r>
-      <w:r>
-        <w:rPr>
-          <w:rFonts w:eastAsiaTheme="minorHAnsi" w:hint="cs"/>
-          <w:rtl/>
-        </w:rPr>
-        <w:t>.</w:t>
+        <w:t>ביצוע חיפושים ממוקבלים / סדרתיים עם אורך דגימה משתנה.</w:t>
       </w:r>
     </w:p>
     <w:p>
@@ -23436,21 +23920,7 @@
           <w:rFonts w:eastAsiaTheme="minorHAnsi" w:hint="cs"/>
           <w:rtl/>
         </w:rPr>
-        <w:t xml:space="preserve">ביצוע חיפושים ממוקבלים / סדרתיים עם מספר דגימות </w:t>
-      </w:r>
-      <w:r>
-        <w:rPr>
-          <w:rFonts w:eastAsiaTheme="minorHAnsi" w:hint="cs"/>
-          <w:rtl/>
-        </w:rPr>
-        <w:t>משתנה</w:t>
-      </w:r>
-      <w:r>
-        <w:rPr>
-          <w:rFonts w:eastAsiaTheme="minorHAnsi" w:hint="cs"/>
-          <w:rtl/>
-        </w:rPr>
-        <w:t>.</w:t>
+        <w:t>ביצוע חיפושים ממוקבלים / סדרתיים עם מספר דגימות משתנה.</w:t>
       </w:r>
     </w:p>
     <w:p>
@@ -23461,7 +23931,7 @@
           <w:numId w:val="31"/>
         </w:numPr>
         <w:rPr>
-          <w:rFonts w:eastAsiaTheme="minorHAnsi" w:hint="cs"/>
+          <w:rFonts w:eastAsiaTheme="minorHAnsi"/>
         </w:rPr>
       </w:pPr>
       <w:r>
@@ -23480,7 +23950,7 @@
           <w:numId w:val="31"/>
         </w:numPr>
         <w:rPr>
-          <w:rFonts w:eastAsiaTheme="minorHAnsi" w:hint="cs"/>
+          <w:rFonts w:eastAsiaTheme="minorHAnsi"/>
         </w:rPr>
       </w:pPr>
       <w:r>
@@ -23511,9 +23981,6 @@
           <w:ilvl w:val="0"/>
           <w:numId w:val="31"/>
         </w:numPr>
-        <w:rPr>
-          <w:rFonts w:hint="cs"/>
-        </w:rPr>
       </w:pPr>
       <w:r>
         <w:rPr>
@@ -23557,9 +24024,6 @@
           <w:ilvl w:val="1"/>
           <w:numId w:val="31"/>
         </w:numPr>
-        <w:rPr>
-          <w:rFonts w:hint="cs"/>
-        </w:rPr>
       </w:pPr>
       <w:r>
         <w:rPr>
@@ -23669,7 +24133,7 @@
           <w:numId w:val="31"/>
         </w:numPr>
         <w:rPr>
-          <w:rFonts w:eastAsiaTheme="minorHAnsi" w:hint="cs"/>
+          <w:rFonts w:eastAsiaTheme="minorHAnsi"/>
         </w:rPr>
       </w:pPr>
       <w:r>
@@ -23715,7 +24179,7 @@
           <w:numId w:val="31"/>
         </w:numPr>
         <w:rPr>
-          <w:rFonts w:eastAsiaTheme="minorHAnsi" w:hint="cs"/>
+          <w:rFonts w:eastAsiaTheme="minorHAnsi"/>
         </w:rPr>
       </w:pPr>
       <w:r>
@@ -23977,7 +24441,7 @@
           <w:rFonts w:cs="David"/>
         </w:rPr>
       </w:pPr>
-      <w:bookmarkStart w:id="18" w:name="_Toc423866558"/>
+      <w:bookmarkStart w:id="21" w:name="_Toc423877358"/>
       <w:r>
         <w:rPr>
           <w:rFonts w:cs="David" w:hint="cs"/>
@@ -23985,7 +24449,7 @@
         </w:rPr>
         <w:t>בדיקות</w:t>
       </w:r>
-      <w:bookmarkEnd w:id="18"/>
+      <w:bookmarkEnd w:id="21"/>
       <w:r>
         <w:rPr>
           <w:rFonts w:cs="David"/>
@@ -26210,7 +26674,7 @@
         <w:lastRenderedPageBreak/>
         <w:t xml:space="preserve"> </w:t>
       </w:r>
-      <w:bookmarkStart w:id="19" w:name="_Toc423866559"/>
+      <w:bookmarkStart w:id="22" w:name="_Toc423877359"/>
       <w:r>
         <w:rPr>
           <w:rFonts w:cs="David" w:hint="cs"/>
@@ -26225,7 +26689,7 @@
         </w:rPr>
         <w:t>מסקנות</w:t>
       </w:r>
-      <w:bookmarkEnd w:id="19"/>
+      <w:bookmarkEnd w:id="22"/>
     </w:p>
     <w:p>
       <w:pPr>
@@ -26404,6 +26868,9 @@
         <w:shd w:val="clear" w:color="auto" w:fill="FFFFFF"/>
         <w:spacing w:before="100" w:beforeAutospacing="1" w:after="100" w:afterAutospacing="1" w:line="300" w:lineRule="atLeast"/>
         <w:ind w:left="-483" w:firstLine="1658"/>
+        <w:rPr>
+          <w:rtl/>
+        </w:rPr>
       </w:pPr>
       <w:r>
         <w:t>8-</w:t>
@@ -26411,15 +26878,6 @@
       <w:r>
         <w:t>way processing</w:t>
       </w:r>
-    </w:p>
-    <w:p>
-      <w:pPr>
-        <w:shd w:val="clear" w:color="auto" w:fill="FFFFFF"/>
-        <w:spacing w:before="100" w:beforeAutospacing="1" w:after="100" w:afterAutospacing="1" w:line="300" w:lineRule="atLeast"/>
-        <w:rPr>
-          <w:rtl/>
-        </w:rPr>
-      </w:pPr>
     </w:p>
     <w:p>
       <w:pPr>
@@ -26631,6 +27089,9 @@
       <w:pPr>
         <w:shd w:val="clear" w:color="auto" w:fill="FFFFFF"/>
         <w:spacing w:before="100" w:beforeAutospacing="1" w:after="100" w:afterAutospacing="1" w:line="300" w:lineRule="atLeast"/>
+        <w:rPr>
+          <w:rFonts w:hint="cs"/>
+        </w:rPr>
         <w:sectPr>
           <w:footerReference w:type="default" r:id="rId17"/>
           <w:pgSz w:w="11906" w:h="16838"/>
@@ -26644,37 +27105,6 @@
     </w:p>
     <w:p>
       <w:pPr>
-        <w:pStyle w:val="Heading2"/>
-        <w:rPr>
-          <w:rFonts w:eastAsia="Times New Roman"/>
-          <w:rtl/>
-        </w:rPr>
-      </w:pPr>
-      <w:r>
-        <w:rPr>
-          <w:rFonts w:eastAsia="Times New Roman" w:hint="cs"/>
-          <w:rtl/>
-        </w:rPr>
-        <w:lastRenderedPageBreak/>
-        <w:t>בדיקה</w:t>
-      </w:r>
-      <w:r>
-        <w:rPr>
-          <w:rFonts w:eastAsia="Times New Roman" w:hint="cs"/>
-          <w:rtl/>
-        </w:rPr>
-        <w:t>: האם אורך הדגימות משפיע על פקטור המיקבול</w:t>
-      </w:r>
-      <w:r>
-        <w:rPr>
-          <w:rFonts w:eastAsia="Times New Roman" w:hint="cs"/>
-          <w:rtl/>
-        </w:rPr>
-        <w:t>?</w:t>
-      </w:r>
-    </w:p>
-    <w:p>
-      <w:pPr>
         <w:pStyle w:val="ListParagraph"/>
         <w:keepNext/>
         <w:shd w:val="clear" w:color="auto" w:fill="FFFFFF"/>
@@ -26688,144 +27118,6 @@
           <w:rtl/>
         </w:rPr>
       </w:pPr>
-      <w:r>
-        <w:rPr>
-          <w:rFonts w:ascii="Arial" w:eastAsia="Times New Roman" w:hAnsi="Arial" w:cs="Arial" w:hint="cs"/>
-          <w:b/>
-          <w:bCs/>
-          <w:color w:val="222222"/>
-          <w:sz w:val="20"/>
-          <w:szCs w:val="20"/>
-          <w:rtl/>
-        </w:rPr>
-        <w:t>מסקנה</w:t>
-      </w:r>
-      <w:r>
-        <w:rPr>
-          <w:rFonts w:ascii="Arial" w:eastAsia="Times New Roman" w:hAnsi="Arial" w:cs="Arial" w:hint="cs"/>
-          <w:color w:val="222222"/>
-          <w:sz w:val="20"/>
-          <w:szCs w:val="20"/>
-          <w:rtl/>
-        </w:rPr>
-        <w:t>: המיקבול נותר יעיל פי 4-5 ללא תלות באורך הדגימה</w:t>
-      </w:r>
-      <w:r>
-        <w:rPr>
-          <w:rFonts w:ascii="Arial" w:eastAsia="Times New Roman" w:hAnsi="Arial" w:cs="Arial" w:hint="cs"/>
-          <w:color w:val="222222"/>
-          <w:sz w:val="20"/>
-          <w:szCs w:val="20"/>
-          <w:rtl/>
-        </w:rPr>
-        <w:t>.</w:t>
-      </w:r>
-    </w:p>
-    <w:p>
-      <w:pPr>
-        <w:pStyle w:val="ListParagraph"/>
-        <w:keepNext/>
-        <w:shd w:val="clear" w:color="auto" w:fill="FFFFFF"/>
-        <w:spacing w:after="0" w:line="240" w:lineRule="auto"/>
-        <w:ind w:left="536"/>
-        <w:rPr>
-          <w:rFonts w:ascii="Arial" w:eastAsia="Times New Roman" w:hAnsi="Arial" w:cs="Arial"/>
-          <w:color w:val="222222"/>
-          <w:sz w:val="20"/>
-          <w:szCs w:val="20"/>
-          <w:rtl/>
-        </w:rPr>
-      </w:pPr>
-    </w:p>
-    <w:p>
-      <w:pPr>
-        <w:pStyle w:val="ListParagraph"/>
-        <w:keepNext/>
-        <w:shd w:val="clear" w:color="auto" w:fill="FFFFFF"/>
-        <w:spacing w:after="0" w:line="240" w:lineRule="auto"/>
-        <w:ind w:left="536"/>
-        <w:rPr>
-          <w:rFonts w:ascii="Arial" w:eastAsia="Times New Roman" w:hAnsi="Arial" w:cs="Arial"/>
-          <w:color w:val="222222"/>
-          <w:sz w:val="20"/>
-          <w:szCs w:val="20"/>
-          <w:rtl/>
-        </w:rPr>
-      </w:pPr>
-      <w:r>
-        <w:rPr>
-          <w:rFonts w:ascii="Arial" w:eastAsia="Times New Roman" w:hAnsi="Arial" w:cs="Arial" w:hint="cs"/>
-          <w:color w:val="222222"/>
-          <w:sz w:val="20"/>
-          <w:szCs w:val="20"/>
-          <w:rtl/>
-        </w:rPr>
-        <w:t xml:space="preserve">ציר </w:t>
-      </w:r>
-      <w:r>
-        <w:rPr>
-          <w:rFonts w:ascii="Arial" w:eastAsia="Times New Roman" w:hAnsi="Arial" w:cs="Arial"/>
-          <w:color w:val="222222"/>
-          <w:sz w:val="20"/>
-          <w:szCs w:val="20"/>
-        </w:rPr>
-        <w:t>X</w:t>
-      </w:r>
-      <w:r>
-        <w:rPr>
-          <w:rFonts w:ascii="Arial" w:eastAsia="Times New Roman" w:hAnsi="Arial" w:cs="Arial" w:hint="cs"/>
-          <w:color w:val="222222"/>
-          <w:sz w:val="20"/>
-          <w:szCs w:val="20"/>
-          <w:rtl/>
-        </w:rPr>
-        <w:t>: אורך הדגימה</w:t>
-      </w:r>
-    </w:p>
-    <w:p>
-      <w:pPr>
-        <w:pStyle w:val="ListParagraph"/>
-        <w:keepNext/>
-        <w:shd w:val="clear" w:color="auto" w:fill="FFFFFF"/>
-        <w:spacing w:after="0" w:line="240" w:lineRule="auto"/>
-        <w:ind w:left="536"/>
-        <w:rPr>
-          <w:rFonts w:ascii="Arial" w:eastAsia="Times New Roman" w:hAnsi="Arial" w:cs="Arial"/>
-          <w:color w:val="222222"/>
-          <w:sz w:val="20"/>
-          <w:szCs w:val="20"/>
-          <w:rtl/>
-        </w:rPr>
-      </w:pPr>
-      <w:r>
-        <w:rPr>
-          <w:rFonts w:ascii="Arial" w:eastAsia="Times New Roman" w:hAnsi="Arial" w:cs="Arial" w:hint="cs"/>
-          <w:color w:val="222222"/>
-          <w:sz w:val="20"/>
-          <w:szCs w:val="20"/>
-          <w:rtl/>
-        </w:rPr>
-        <w:t xml:space="preserve">ציר </w:t>
-      </w:r>
-      <w:r>
-        <w:rPr>
-          <w:rFonts w:ascii="Arial" w:eastAsia="Times New Roman" w:hAnsi="Arial" w:cs="Arial"/>
-          <w:color w:val="222222"/>
-          <w:sz w:val="20"/>
-          <w:szCs w:val="20"/>
-        </w:rPr>
-        <w:t>Y</w:t>
-      </w:r>
-      <w:r>
-        <w:rPr>
-          <w:rFonts w:ascii="Arial" w:eastAsia="Times New Roman" w:hAnsi="Arial" w:cs="Arial" w:hint="cs"/>
-          <w:color w:val="222222"/>
-          <w:sz w:val="20"/>
-          <w:szCs w:val="20"/>
-          <w:rtl/>
-        </w:rPr>
-        <w:t>: סה"כ שניות שנדרשו להשוואת 100 דגימות (ממוקבל / לא ממוקבל)</w:t>
-      </w:r>
     </w:p>
     <w:p>
       <w:pPr>
@@ -26845,114 +27137,12 @@
     </w:p>
     <w:p>
       <w:pPr>
-        <w:pStyle w:val="Caption"/>
-        <w:keepNext/>
-        <w:rPr>
-          <w:rtl/>
-        </w:rPr>
-      </w:pPr>
-      <w:r>
-        <w:t>Chart</w:t>
-      </w:r>
-      <w:r>
-        <w:rPr>
-          <w:rtl/>
-        </w:rPr>
-        <w:t xml:space="preserve"> </w:t>
-      </w:r>
-      <w:r>
-        <w:fldChar w:fldCharType="begin"/>
-      </w:r>
-      <w:r>
-        <w:instrText xml:space="preserve"> SEQ Chart \* ARABIC </w:instrText>
-      </w:r>
-      <w:r>
-        <w:fldChar w:fldCharType="separate"/>
-      </w:r>
-      <w:r>
-        <w:rPr>
-          <w:noProof/>
-        </w:rPr>
-        <w:t>1</w:t>
-      </w:r>
-      <w:r>
-        <w:rPr>
-          <w:noProof/>
-        </w:rPr>
-        <w:fldChar w:fldCharType="end"/>
-      </w:r>
-      <w:r>
-        <w:rPr>
-          <w:rFonts w:hint="cs"/>
-          <w:noProof/>
-          <w:rtl/>
-        </w:rPr>
-        <w:t xml:space="preserve"> </w:t>
-      </w:r>
-      <w:r>
-        <w:rPr>
-          <w:noProof/>
-          <w:rtl/>
-        </w:rPr>
-        <w:t>–</w:t>
-      </w:r>
-      <w:r>
-        <w:rPr>
-          <w:rFonts w:hint="cs"/>
-          <w:noProof/>
-          <w:rtl/>
-        </w:rPr>
-        <w:t xml:space="preserve"> ניתן לראות שהגרף הכחול נותר יציב סביב 4-5. כלומר המקבול נותן באופן יציב תפוקה טובה יותר פי 4-5 ללא תלות באורך הדגימות</w:t>
-      </w:r>
-    </w:p>
-    <w:p>
-      <w:pPr>
         <w:pStyle w:val="ListParagraph"/>
         <w:keepNext/>
         <w:shd w:val="clear" w:color="auto" w:fill="FFFFFF"/>
         <w:spacing w:after="0" w:line="240" w:lineRule="auto"/>
         <w:ind w:left="-384"/>
       </w:pPr>
-      <w:r>
-        <w:rPr>
-          <w:noProof/>
-        </w:rPr>
-        <w:drawing>
-          <wp:inline distT="0" distB="0" distL="0" distR="0" wp14:anchorId="191B5F28" wp14:editId="4A1E4770">
-            <wp:extent cx="8610044" cy="4649822"/>
-            <wp:effectExtent l="0" t="0" r="635" b="0"/>
-            <wp:docPr id="34" name="Picture 34"/>
-            <wp:cNvGraphicFramePr>
-              <a:graphicFrameLocks xmlns:a="http://schemas.openxmlformats.org/drawingml/2006/main" noChangeAspect="1"/>
-            </wp:cNvGraphicFramePr>
-            <a:graphic xmlns:a="http://schemas.openxmlformats.org/drawingml/2006/main">
-              <a:graphicData uri="http://schemas.openxmlformats.org/drawingml/2006/picture">
-                <pic:pic xmlns:pic="http://schemas.openxmlformats.org/drawingml/2006/picture">
-                  <pic:nvPicPr>
-                    <pic:cNvPr id="0" name=""/>
-                    <pic:cNvPicPr/>
-                  </pic:nvPicPr>
-                  <pic:blipFill>
-                    <a:blip r:embed="rId18"/>
-                    <a:stretch>
-                      <a:fillRect/>
-                    </a:stretch>
-                  </pic:blipFill>
-                  <pic:spPr>
-                    <a:xfrm>
-                      <a:off x="0" y="0"/>
-                      <a:ext cx="8610044" cy="4649822"/>
-                    </a:xfrm>
-                    <a:prstGeom prst="rect">
-                      <a:avLst/>
-                    </a:prstGeom>
-                  </pic:spPr>
-                </pic:pic>
-              </a:graphicData>
-            </a:graphic>
-          </wp:inline>
-        </w:drawing>
-      </w:r>
     </w:p>
     <w:p>
       <w:pPr>
@@ -26974,7 +27164,6 @@
           <w:color w:val="222222"/>
           <w:sz w:val="20"/>
           <w:szCs w:val="20"/>
-          <w:rtl/>
         </w:rPr>
       </w:pPr>
       <w:r>
@@ -26988,164 +27177,1969 @@
         <w:br w:type="page"/>
       </w:r>
     </w:p>
-    <w:p>
-      <w:pPr>
-        <w:pStyle w:val="ListParagraph"/>
-        <w:keepNext/>
-        <w:shd w:val="clear" w:color="auto" w:fill="FFFFFF"/>
-        <w:spacing w:after="0" w:line="240" w:lineRule="auto"/>
-        <w:ind w:left="-31"/>
+    <w:tbl>
+      <w:tblPr>
+        <w:tblStyle w:val="TableGrid"/>
+        <w:tblW w:w="0" w:type="auto"/>
+        <w:tblBorders>
+          <w:top w:val="none" w:sz="0" w:space="0" w:color="auto"/>
+          <w:left w:val="none" w:sz="0" w:space="0" w:color="auto"/>
+          <w:bottom w:val="none" w:sz="0" w:space="0" w:color="auto"/>
+          <w:right w:val="none" w:sz="0" w:space="0" w:color="auto"/>
+          <w:insideH w:val="none" w:sz="0" w:space="0" w:color="auto"/>
+          <w:insideV w:val="none" w:sz="0" w:space="0" w:color="auto"/>
+        </w:tblBorders>
+        <w:tblLayout w:type="fixed"/>
+        <w:tblLook w:val="04A0" w:firstRow="1" w:lastRow="0" w:firstColumn="1" w:lastColumn="0" w:noHBand="0" w:noVBand="1"/>
+      </w:tblPr>
+      <w:tblGrid>
+        <w:gridCol w:w="7054"/>
+        <w:gridCol w:w="3933"/>
+      </w:tblGrid>
+      <w:tr>
+        <w:tc>
+          <w:tcPr>
+            <w:tcW w:w="7054" w:type="dxa"/>
+          </w:tcPr>
+          <w:p>
+            <w:pPr>
+              <w:pStyle w:val="Heading2"/>
+              <w:outlineLvl w:val="1"/>
+              <w:rPr>
+                <w:rFonts w:eastAsia="Times New Roman"/>
+                <w:rtl/>
+              </w:rPr>
+            </w:pPr>
+            <w:bookmarkStart w:id="23" w:name="_Toc423877360"/>
+            <w:r>
+              <w:rPr>
+                <w:rFonts w:eastAsia="Times New Roman" w:hint="cs"/>
+                <w:rtl/>
+              </w:rPr>
+              <w:lastRenderedPageBreak/>
+              <w:t>בדיקה</w:t>
+            </w:r>
+            <w:r>
+              <w:rPr>
+                <w:rFonts w:eastAsia="Times New Roman" w:hint="cs"/>
+                <w:rtl/>
+              </w:rPr>
+              <w:t>: האם אורך הדגימות משפיע על פקטור המיקבול?</w:t>
+            </w:r>
+            <w:bookmarkEnd w:id="23"/>
+          </w:p>
+          <w:p>
+            <w:pPr>
+              <w:bidi w:val="0"/>
+              <w:rPr>
+                <w:rFonts w:ascii="Arial" w:eastAsia="Times New Roman" w:hAnsi="Arial" w:cs="Arial"/>
+                <w:color w:val="222222"/>
+                <w:sz w:val="20"/>
+                <w:szCs w:val="20"/>
+              </w:rPr>
+            </w:pPr>
+          </w:p>
+        </w:tc>
+        <w:tc>
+          <w:tcPr>
+            <w:tcW w:w="3933" w:type="dxa"/>
+          </w:tcPr>
+          <w:p>
+            <w:pPr>
+              <w:pStyle w:val="Heading2"/>
+              <w:outlineLvl w:val="1"/>
+              <w:rPr>
+                <w:rFonts w:ascii="Arial" w:eastAsia="Times New Roman" w:hAnsi="Arial" w:cs="Arial"/>
+                <w:color w:val="222222"/>
+                <w:sz w:val="20"/>
+                <w:szCs w:val="20"/>
+              </w:rPr>
+            </w:pPr>
+          </w:p>
+        </w:tc>
+      </w:tr>
+      <w:tr>
+        <w:tc>
+          <w:tcPr>
+            <w:tcW w:w="7054" w:type="dxa"/>
+          </w:tcPr>
+          <w:p>
+            <w:pPr>
+              <w:bidi w:val="0"/>
+              <w:rPr>
+                <w:rFonts w:ascii="Arial" w:eastAsia="Times New Roman" w:hAnsi="Arial" w:cs="Arial" w:hint="cs"/>
+                <w:color w:val="222222"/>
+                <w:sz w:val="20"/>
+                <w:szCs w:val="20"/>
+              </w:rPr>
+            </w:pPr>
+            <w:r>
+              <w:rPr>
+                <w:noProof/>
+              </w:rPr>
+              <w:drawing>
+                <wp:anchor distT="0" distB="0" distL="114300" distR="114300" simplePos="0" relativeHeight="251703808" behindDoc="0" locked="0" layoutInCell="1" allowOverlap="1" wp14:anchorId="752CAAD4" wp14:editId="4DA28B1D">
+                  <wp:simplePos x="0" y="0"/>
+                  <wp:positionH relativeFrom="margin">
+                    <wp:posOffset>-69215</wp:posOffset>
+                  </wp:positionH>
+                  <wp:positionV relativeFrom="margin">
+                    <wp:posOffset>96520</wp:posOffset>
+                  </wp:positionV>
+                  <wp:extent cx="4754880" cy="2400300"/>
+                  <wp:effectExtent l="0" t="0" r="7620" b="0"/>
+                  <wp:wrapSquare wrapText="bothSides"/>
+                  <wp:docPr id="4" name="Picture 4"/>
+                  <wp:cNvGraphicFramePr>
+                    <a:graphicFrameLocks xmlns:a="http://schemas.openxmlformats.org/drawingml/2006/main" noChangeAspect="1"/>
+                  </wp:cNvGraphicFramePr>
+                  <a:graphic xmlns:a="http://schemas.openxmlformats.org/drawingml/2006/main">
+                    <a:graphicData uri="http://schemas.openxmlformats.org/drawingml/2006/picture">
+                      <pic:pic xmlns:pic="http://schemas.openxmlformats.org/drawingml/2006/picture">
+                        <pic:nvPicPr>
+                          <pic:cNvPr id="0" name=""/>
+                          <pic:cNvPicPr/>
+                        </pic:nvPicPr>
+                        <pic:blipFill>
+                          <a:blip r:embed="rId18" cstate="print">
+                            <a:extLst>
+                              <a:ext uri="{28A0092B-C50C-407E-A947-70E740481C1C}">
+                                <a14:useLocalDpi xmlns:a14="http://schemas.microsoft.com/office/drawing/2010/main" val="0"/>
+                              </a:ext>
+                            </a:extLst>
+                          </a:blip>
+                          <a:stretch>
+                            <a:fillRect/>
+                          </a:stretch>
+                        </pic:blipFill>
+                        <pic:spPr>
+                          <a:xfrm>
+                            <a:off x="0" y="0"/>
+                            <a:ext cx="4754880" cy="2400300"/>
+                          </a:xfrm>
+                          <a:prstGeom prst="rect">
+                            <a:avLst/>
+                          </a:prstGeom>
+                        </pic:spPr>
+                      </pic:pic>
+                    </a:graphicData>
+                  </a:graphic>
+                  <wp14:sizeRelH relativeFrom="margin">
+                    <wp14:pctWidth>0</wp14:pctWidth>
+                  </wp14:sizeRelH>
+                  <wp14:sizeRelV relativeFrom="margin">
+                    <wp14:pctHeight>0</wp14:pctHeight>
+                  </wp14:sizeRelV>
+                </wp:anchor>
+              </w:drawing>
+            </w:r>
+          </w:p>
+        </w:tc>
+        <w:tc>
+          <w:tcPr>
+            <w:tcW w:w="3933" w:type="dxa"/>
+          </w:tcPr>
+          <w:p>
+            <w:pPr>
+              <w:pStyle w:val="ListParagraph"/>
+              <w:keepNext/>
+              <w:shd w:val="clear" w:color="auto" w:fill="FFFFFF"/>
+              <w:ind w:left="0"/>
+              <w:rPr>
+                <w:rFonts w:ascii="Arial" w:eastAsia="Times New Roman" w:hAnsi="Arial" w:cs="Arial" w:hint="cs"/>
+                <w:color w:val="222222"/>
+                <w:sz w:val="20"/>
+                <w:szCs w:val="20"/>
+                <w:rtl/>
+              </w:rPr>
+            </w:pPr>
+            <w:r>
+              <w:rPr>
+                <w:rFonts w:ascii="Arial" w:eastAsia="Times New Roman" w:hAnsi="Arial" w:cs="Arial" w:hint="cs"/>
+                <w:b/>
+                <w:bCs/>
+                <w:color w:val="222222"/>
+                <w:sz w:val="20"/>
+                <w:szCs w:val="20"/>
+                <w:rtl/>
+              </w:rPr>
+              <w:t>מסקנה</w:t>
+            </w:r>
+            <w:r>
+              <w:rPr>
+                <w:rFonts w:ascii="Arial" w:eastAsia="Times New Roman" w:hAnsi="Arial" w:cs="Arial" w:hint="cs"/>
+                <w:color w:val="222222"/>
+                <w:sz w:val="20"/>
+                <w:szCs w:val="20"/>
+                <w:rtl/>
+              </w:rPr>
+              <w:t>:</w:t>
+            </w:r>
+          </w:p>
+          <w:p>
+            <w:pPr>
+              <w:pStyle w:val="ListParagraph"/>
+              <w:keepNext/>
+              <w:shd w:val="clear" w:color="auto" w:fill="FFFFFF"/>
+              <w:ind w:left="0"/>
+              <w:rPr>
+                <w:rFonts w:ascii="Arial" w:eastAsia="Times New Roman" w:hAnsi="Arial" w:cs="Arial" w:hint="cs"/>
+                <w:color w:val="222222"/>
+                <w:sz w:val="20"/>
+                <w:szCs w:val="20"/>
+                <w:rtl/>
+              </w:rPr>
+            </w:pPr>
+            <w:r>
+              <w:rPr>
+                <w:rFonts w:ascii="Arial" w:eastAsia="Times New Roman" w:hAnsi="Arial" w:cs="Arial" w:hint="cs"/>
+                <w:color w:val="222222"/>
+                <w:sz w:val="20"/>
+                <w:szCs w:val="20"/>
+                <w:rtl/>
+              </w:rPr>
+              <w:t xml:space="preserve"> המיקבול נותר יעיל פי 4-5 ללא תלות באורך הדגימה.</w:t>
+            </w:r>
+          </w:p>
+          <w:p>
+            <w:pPr>
+              <w:pStyle w:val="ListParagraph"/>
+              <w:keepNext/>
+              <w:shd w:val="clear" w:color="auto" w:fill="FFFFFF"/>
+              <w:ind w:left="0"/>
+              <w:rPr>
+                <w:rFonts w:ascii="Arial" w:eastAsia="Times New Roman" w:hAnsi="Arial" w:cs="Arial" w:hint="cs"/>
+                <w:color w:val="222222"/>
+                <w:sz w:val="20"/>
+                <w:szCs w:val="20"/>
+                <w:rtl/>
+              </w:rPr>
+            </w:pPr>
+          </w:p>
+          <w:p>
+            <w:pPr>
+              <w:pStyle w:val="ListParagraph"/>
+              <w:keepNext/>
+              <w:shd w:val="clear" w:color="auto" w:fill="FFFFFF"/>
+              <w:ind w:left="536"/>
+              <w:rPr>
+                <w:rFonts w:ascii="Arial" w:eastAsia="Times New Roman" w:hAnsi="Arial" w:cs="Arial"/>
+                <w:color w:val="222222"/>
+                <w:sz w:val="20"/>
+                <w:szCs w:val="20"/>
+                <w:rtl/>
+              </w:rPr>
+            </w:pPr>
+            <w:r>
+              <w:rPr>
+                <w:rFonts w:ascii="Arial" w:eastAsia="Times New Roman" w:hAnsi="Arial" w:cs="Arial" w:hint="cs"/>
+                <w:color w:val="222222"/>
+                <w:sz w:val="20"/>
+                <w:szCs w:val="20"/>
+                <w:rtl/>
+              </w:rPr>
+              <w:t xml:space="preserve">ציר </w:t>
+            </w:r>
+            <w:r>
+              <w:rPr>
+                <w:rFonts w:ascii="Arial" w:eastAsia="Times New Roman" w:hAnsi="Arial" w:cs="Arial"/>
+                <w:color w:val="222222"/>
+                <w:sz w:val="20"/>
+                <w:szCs w:val="20"/>
+              </w:rPr>
+              <w:t>X</w:t>
+            </w:r>
+            <w:r>
+              <w:rPr>
+                <w:rFonts w:ascii="Arial" w:eastAsia="Times New Roman" w:hAnsi="Arial" w:cs="Arial" w:hint="cs"/>
+                <w:color w:val="222222"/>
+                <w:sz w:val="20"/>
+                <w:szCs w:val="20"/>
+                <w:rtl/>
+              </w:rPr>
+              <w:t>: אורך הדגימה</w:t>
+            </w:r>
+          </w:p>
+          <w:p>
+            <w:pPr>
+              <w:pStyle w:val="ListParagraph"/>
+              <w:keepNext/>
+              <w:shd w:val="clear" w:color="auto" w:fill="FFFFFF"/>
+              <w:ind w:left="536"/>
+              <w:rPr>
+                <w:rFonts w:ascii="Arial" w:eastAsia="Times New Roman" w:hAnsi="Arial" w:cs="Arial"/>
+                <w:color w:val="222222"/>
+                <w:sz w:val="20"/>
+                <w:szCs w:val="20"/>
+                <w:rtl/>
+              </w:rPr>
+            </w:pPr>
+            <w:r>
+              <w:rPr>
+                <w:rFonts w:ascii="Arial" w:eastAsia="Times New Roman" w:hAnsi="Arial" w:cs="Arial" w:hint="cs"/>
+                <w:color w:val="222222"/>
+                <w:sz w:val="20"/>
+                <w:szCs w:val="20"/>
+                <w:rtl/>
+              </w:rPr>
+              <w:t xml:space="preserve">ציר </w:t>
+            </w:r>
+            <w:r>
+              <w:rPr>
+                <w:rFonts w:ascii="Arial" w:eastAsia="Times New Roman" w:hAnsi="Arial" w:cs="Arial"/>
+                <w:color w:val="222222"/>
+                <w:sz w:val="20"/>
+                <w:szCs w:val="20"/>
+              </w:rPr>
+              <w:t>Y</w:t>
+            </w:r>
+            <w:r>
+              <w:rPr>
+                <w:rFonts w:ascii="Arial" w:eastAsia="Times New Roman" w:hAnsi="Arial" w:cs="Arial" w:hint="cs"/>
+                <w:color w:val="222222"/>
+                <w:sz w:val="20"/>
+                <w:szCs w:val="20"/>
+                <w:rtl/>
+              </w:rPr>
+              <w:t>: סה"כ שניות שנדרשו להשוואת 100 דגימות (ממוקבל / לא ממוקבל)</w:t>
+            </w:r>
+          </w:p>
+          <w:p>
+            <w:pPr>
+              <w:pStyle w:val="ListParagraph"/>
+              <w:keepNext/>
+              <w:shd w:val="clear" w:color="auto" w:fill="FFFFFF"/>
+              <w:ind w:left="0"/>
+              <w:rPr>
+                <w:rFonts w:ascii="Arial" w:eastAsia="Times New Roman" w:hAnsi="Arial" w:cs="Arial" w:hint="cs"/>
+                <w:color w:val="222222"/>
+                <w:sz w:val="20"/>
+                <w:szCs w:val="20"/>
+                <w:rtl/>
+              </w:rPr>
+            </w:pPr>
+          </w:p>
+          <w:p>
+            <w:pPr>
+              <w:bidi w:val="0"/>
+              <w:rPr>
+                <w:rFonts w:ascii="Arial" w:eastAsia="Times New Roman" w:hAnsi="Arial" w:cs="Arial"/>
+                <w:color w:val="222222"/>
+                <w:sz w:val="20"/>
+                <w:szCs w:val="20"/>
+              </w:rPr>
+            </w:pPr>
+          </w:p>
+        </w:tc>
+      </w:tr>
+      <w:tr>
+        <w:tc>
+          <w:tcPr>
+            <w:tcW w:w="7054" w:type="dxa"/>
+          </w:tcPr>
+          <w:p>
+            <w:pPr>
+              <w:bidi w:val="0"/>
+              <w:rPr>
+                <w:rFonts w:ascii="Arial" w:eastAsia="Times New Roman" w:hAnsi="Arial" w:cs="Arial" w:hint="cs"/>
+                <w:color w:val="222222"/>
+                <w:sz w:val="20"/>
+                <w:szCs w:val="20"/>
+              </w:rPr>
+            </w:pPr>
+            <w:r>
+              <w:rPr>
+                <w:noProof/>
+              </w:rPr>
+              <mc:AlternateContent>
+                <mc:Choice Requires="wps">
+                  <w:drawing>
+                    <wp:anchor distT="0" distB="0" distL="114300" distR="114300" simplePos="0" relativeHeight="251702784" behindDoc="0" locked="0" layoutInCell="1" allowOverlap="1" wp14:anchorId="7DDDB38D" wp14:editId="3D3E2A13">
+                      <wp:simplePos x="0" y="0"/>
+                      <wp:positionH relativeFrom="column">
+                        <wp:posOffset>-117475</wp:posOffset>
+                      </wp:positionH>
+                      <wp:positionV relativeFrom="paragraph">
+                        <wp:posOffset>239395</wp:posOffset>
+                      </wp:positionV>
+                      <wp:extent cx="4335780" cy="358140"/>
+                      <wp:effectExtent l="0" t="0" r="7620" b="3810"/>
+                      <wp:wrapSquare wrapText="bothSides"/>
+                      <wp:docPr id="7" name="Text Box 7"/>
+                      <wp:cNvGraphicFramePr/>
+                      <a:graphic xmlns:a="http://schemas.openxmlformats.org/drawingml/2006/main">
+                        <a:graphicData uri="http://schemas.microsoft.com/office/word/2010/wordprocessingShape">
+                          <wps:wsp>
+                            <wps:cNvSpPr txBox="1"/>
+                            <wps:spPr>
+                              <a:xfrm>
+                                <a:off x="0" y="0"/>
+                                <a:ext cx="4335780" cy="358140"/>
+                              </a:xfrm>
+                              <a:prstGeom prst="rect">
+                                <a:avLst/>
+                              </a:prstGeom>
+                              <a:solidFill>
+                                <a:prstClr val="white"/>
+                              </a:solidFill>
+                              <a:ln>
+                                <a:noFill/>
+                              </a:ln>
+                              <a:effectLst/>
+                            </wps:spPr>
+                            <wps:txbx>
+                              <w:txbxContent>
+                                <w:p>
+                                  <w:pPr>
+                                    <w:pStyle w:val="Caption"/>
+                                    <w:rPr>
+                                      <w:rFonts w:hint="cs"/>
+                                      <w:noProof/>
+                                    </w:rPr>
+                                  </w:pPr>
+                                  <w:r>
+                                    <w:t>Chart</w:t>
+                                  </w:r>
+                                  <w:r>
+                                    <w:rPr>
+                                      <w:rtl/>
+                                    </w:rPr>
+                                    <w:t xml:space="preserve"> </w:t>
+                                  </w:r>
+                                  <w:r>
+                                    <w:rPr>
+                                      <w:noProof/>
+                                    </w:rPr>
+                                    <w:fldChar w:fldCharType="begin"/>
+                                  </w:r>
+                                  <w:r>
+                                    <w:rPr>
+                                      <w:noProof/>
+                                    </w:rPr>
+                                    <w:instrText xml:space="preserve"> </w:instrText>
+                                  </w:r>
+                                  <w:r>
+                                    <w:rPr>
+                                      <w:rFonts w:hint="cs"/>
+                                      <w:noProof/>
+                                    </w:rPr>
+                                    <w:instrText>SEQ Chart \* ARABIC</w:instrText>
+                                  </w:r>
+                                  <w:r>
+                                    <w:rPr>
+                                      <w:noProof/>
+                                    </w:rPr>
+                                    <w:instrText xml:space="preserve"> </w:instrText>
+                                  </w:r>
+                                  <w:r>
+                                    <w:rPr>
+                                      <w:noProof/>
+                                    </w:rPr>
+                                    <w:fldChar w:fldCharType="separate"/>
+                                  </w:r>
+                                  <w:r>
+                                    <w:rPr>
+                                      <w:noProof/>
+                                    </w:rPr>
+                                    <w:t>1</w:t>
+                                  </w:r>
+                                  <w:r>
+                                    <w:rPr>
+                                      <w:noProof/>
+                                    </w:rPr>
+                                    <w:fldChar w:fldCharType="end"/>
+                                  </w:r>
+                                  <w:r>
+                                    <w:rPr>
+                                      <w:noProof/>
+                                      <w:rtl/>
+                                    </w:rPr>
+                                    <w:t xml:space="preserve"> </w:t>
+                                  </w:r>
+                                  <w:r>
+                                    <w:rPr>
+                                      <w:rFonts w:cs="Arial"/>
+                                      <w:noProof/>
+                                      <w:rtl/>
+                                    </w:rPr>
+                                    <w:t xml:space="preserve">– </w:t>
+                                  </w:r>
+                                  <w:r>
+                                    <w:rPr>
+                                      <w:rFonts w:cs="Arial" w:hint="eastAsia"/>
+                                      <w:noProof/>
+                                      <w:rtl/>
+                                    </w:rPr>
+                                    <w:t>ניתן</w:t>
+                                  </w:r>
+                                  <w:r>
+                                    <w:rPr>
+                                      <w:rFonts w:cs="Arial"/>
+                                      <w:noProof/>
+                                      <w:rtl/>
+                                    </w:rPr>
+                                    <w:t xml:space="preserve"> </w:t>
+                                  </w:r>
+                                  <w:r>
+                                    <w:rPr>
+                                      <w:rFonts w:cs="Arial" w:hint="eastAsia"/>
+                                      <w:noProof/>
+                                      <w:rtl/>
+                                    </w:rPr>
+                                    <w:t>לראות</w:t>
+                                  </w:r>
+                                  <w:r>
+                                    <w:rPr>
+                                      <w:rFonts w:cs="Arial"/>
+                                      <w:noProof/>
+                                      <w:rtl/>
+                                    </w:rPr>
+                                    <w:t xml:space="preserve"> </w:t>
+                                  </w:r>
+                                  <w:r>
+                                    <w:rPr>
+                                      <w:rFonts w:cs="Arial" w:hint="eastAsia"/>
+                                      <w:noProof/>
+                                      <w:rtl/>
+                                    </w:rPr>
+                                    <w:t>שהגרף</w:t>
+                                  </w:r>
+                                  <w:r>
+                                    <w:rPr>
+                                      <w:rFonts w:cs="Arial"/>
+                                      <w:noProof/>
+                                      <w:rtl/>
+                                    </w:rPr>
+                                    <w:t xml:space="preserve"> </w:t>
+                                  </w:r>
+                                  <w:r>
+                                    <w:rPr>
+                                      <w:rFonts w:cs="Arial" w:hint="eastAsia"/>
+                                      <w:noProof/>
+                                      <w:rtl/>
+                                    </w:rPr>
+                                    <w:t>הכחול</w:t>
+                                  </w:r>
+                                  <w:r>
+                                    <w:rPr>
+                                      <w:rFonts w:cs="Arial"/>
+                                      <w:noProof/>
+                                      <w:rtl/>
+                                    </w:rPr>
+                                    <w:t xml:space="preserve"> </w:t>
+                                  </w:r>
+                                  <w:r>
+                                    <w:rPr>
+                                      <w:rFonts w:cs="Arial" w:hint="eastAsia"/>
+                                      <w:noProof/>
+                                      <w:rtl/>
+                                    </w:rPr>
+                                    <w:t>נותר</w:t>
+                                  </w:r>
+                                  <w:r>
+                                    <w:rPr>
+                                      <w:rFonts w:cs="Arial"/>
+                                      <w:noProof/>
+                                      <w:rtl/>
+                                    </w:rPr>
+                                    <w:t xml:space="preserve"> </w:t>
+                                  </w:r>
+                                  <w:r>
+                                    <w:rPr>
+                                      <w:rFonts w:cs="Arial" w:hint="eastAsia"/>
+                                      <w:noProof/>
+                                      <w:rtl/>
+                                    </w:rPr>
+                                    <w:t>יציב</w:t>
+                                  </w:r>
+                                  <w:r>
+                                    <w:rPr>
+                                      <w:rFonts w:cs="Arial"/>
+                                      <w:noProof/>
+                                      <w:rtl/>
+                                    </w:rPr>
+                                    <w:t xml:space="preserve"> </w:t>
+                                  </w:r>
+                                  <w:r>
+                                    <w:rPr>
+                                      <w:rFonts w:cs="Arial" w:hint="eastAsia"/>
+                                      <w:noProof/>
+                                      <w:rtl/>
+                                    </w:rPr>
+                                    <w:t>סביב</w:t>
+                                  </w:r>
+                                  <w:r>
+                                    <w:rPr>
+                                      <w:rFonts w:cs="Arial"/>
+                                      <w:noProof/>
+                                      <w:rtl/>
+                                    </w:rPr>
+                                    <w:t xml:space="preserve"> 4-5. </w:t>
+                                  </w:r>
+                                  <w:r>
+                                    <w:rPr>
+                                      <w:rFonts w:cs="Arial" w:hint="eastAsia"/>
+                                      <w:noProof/>
+                                      <w:rtl/>
+                                    </w:rPr>
+                                    <w:t>כלומר</w:t>
+                                  </w:r>
+                                  <w:r>
+                                    <w:rPr>
+                                      <w:rFonts w:cs="Arial"/>
+                                      <w:noProof/>
+                                      <w:rtl/>
+                                    </w:rPr>
+                                    <w:t xml:space="preserve"> </w:t>
+                                  </w:r>
+                                  <w:r>
+                                    <w:rPr>
+                                      <w:rFonts w:cs="Arial" w:hint="eastAsia"/>
+                                      <w:noProof/>
+                                      <w:rtl/>
+                                    </w:rPr>
+                                    <w:t>המקבול</w:t>
+                                  </w:r>
+                                  <w:r>
+                                    <w:rPr>
+                                      <w:rFonts w:cs="Arial"/>
+                                      <w:noProof/>
+                                      <w:rtl/>
+                                    </w:rPr>
+                                    <w:t xml:space="preserve"> </w:t>
+                                  </w:r>
+                                  <w:r>
+                                    <w:rPr>
+                                      <w:rFonts w:cs="Arial" w:hint="eastAsia"/>
+                                      <w:noProof/>
+                                      <w:rtl/>
+                                    </w:rPr>
+                                    <w:t>נותן</w:t>
+                                  </w:r>
+                                  <w:r>
+                                    <w:rPr>
+                                      <w:rFonts w:cs="Arial"/>
+                                      <w:noProof/>
+                                      <w:rtl/>
+                                    </w:rPr>
+                                    <w:t xml:space="preserve"> </w:t>
+                                  </w:r>
+                                  <w:r>
+                                    <w:rPr>
+                                      <w:rFonts w:cs="Arial" w:hint="eastAsia"/>
+                                      <w:noProof/>
+                                      <w:rtl/>
+                                    </w:rPr>
+                                    <w:t>באופן</w:t>
+                                  </w:r>
+                                  <w:r>
+                                    <w:rPr>
+                                      <w:rFonts w:cs="Arial"/>
+                                      <w:noProof/>
+                                      <w:rtl/>
+                                    </w:rPr>
+                                    <w:t xml:space="preserve"> </w:t>
+                                  </w:r>
+                                  <w:r>
+                                    <w:rPr>
+                                      <w:rFonts w:cs="Arial" w:hint="eastAsia"/>
+                                      <w:noProof/>
+                                      <w:rtl/>
+                                    </w:rPr>
+                                    <w:t>יציב</w:t>
+                                  </w:r>
+                                  <w:r>
+                                    <w:rPr>
+                                      <w:rFonts w:cs="Arial"/>
+                                      <w:noProof/>
+                                      <w:rtl/>
+                                    </w:rPr>
+                                    <w:t xml:space="preserve"> </w:t>
+                                  </w:r>
+                                  <w:r>
+                                    <w:rPr>
+                                      <w:rFonts w:cs="Arial" w:hint="eastAsia"/>
+                                      <w:noProof/>
+                                      <w:rtl/>
+                                    </w:rPr>
+                                    <w:t>תפוקה</w:t>
+                                  </w:r>
+                                  <w:r>
+                                    <w:rPr>
+                                      <w:rFonts w:cs="Arial"/>
+                                      <w:noProof/>
+                                      <w:rtl/>
+                                    </w:rPr>
+                                    <w:t xml:space="preserve"> </w:t>
+                                  </w:r>
+                                  <w:r>
+                                    <w:rPr>
+                                      <w:rFonts w:cs="Arial" w:hint="eastAsia"/>
+                                      <w:noProof/>
+                                      <w:rtl/>
+                                    </w:rPr>
+                                    <w:t>טובה</w:t>
+                                  </w:r>
+                                  <w:r>
+                                    <w:rPr>
+                                      <w:rFonts w:cs="Arial"/>
+                                      <w:noProof/>
+                                      <w:rtl/>
+                                    </w:rPr>
+                                    <w:t xml:space="preserve"> </w:t>
+                                  </w:r>
+                                  <w:r>
+                                    <w:rPr>
+                                      <w:rFonts w:cs="Arial" w:hint="eastAsia"/>
+                                      <w:noProof/>
+                                      <w:rtl/>
+                                    </w:rPr>
+                                    <w:t>יותר</w:t>
+                                  </w:r>
+                                  <w:r>
+                                    <w:rPr>
+                                      <w:rFonts w:cs="Arial"/>
+                                      <w:noProof/>
+                                      <w:rtl/>
+                                    </w:rPr>
+                                    <w:t xml:space="preserve"> </w:t>
+                                  </w:r>
+                                  <w:r>
+                                    <w:rPr>
+                                      <w:rFonts w:cs="Arial" w:hint="eastAsia"/>
+                                      <w:noProof/>
+                                      <w:rtl/>
+                                    </w:rPr>
+                                    <w:t>פי</w:t>
+                                  </w:r>
+                                  <w:r>
+                                    <w:rPr>
+                                      <w:rFonts w:cs="Arial"/>
+                                      <w:noProof/>
+                                      <w:rtl/>
+                                    </w:rPr>
+                                    <w:t xml:space="preserve"> 4-5 </w:t>
+                                  </w:r>
+                                  <w:r>
+                                    <w:rPr>
+                                      <w:rFonts w:cs="Arial" w:hint="eastAsia"/>
+                                      <w:noProof/>
+                                      <w:rtl/>
+                                    </w:rPr>
+                                    <w:t>ללא</w:t>
+                                  </w:r>
+                                  <w:r>
+                                    <w:rPr>
+                                      <w:rFonts w:cs="Arial"/>
+                                      <w:noProof/>
+                                      <w:rtl/>
+                                    </w:rPr>
+                                    <w:t xml:space="preserve"> </w:t>
+                                  </w:r>
+                                  <w:r>
+                                    <w:rPr>
+                                      <w:rFonts w:cs="Arial" w:hint="eastAsia"/>
+                                      <w:noProof/>
+                                      <w:rtl/>
+                                    </w:rPr>
+                                    <w:t>תלות</w:t>
+                                  </w:r>
+                                  <w:r>
+                                    <w:rPr>
+                                      <w:rFonts w:cs="Arial"/>
+                                      <w:noProof/>
+                                      <w:rtl/>
+                                    </w:rPr>
+                                    <w:t xml:space="preserve"> </w:t>
+                                  </w:r>
+                                  <w:r>
+                                    <w:rPr>
+                                      <w:rFonts w:cs="Arial" w:hint="eastAsia"/>
+                                      <w:noProof/>
+                                      <w:rtl/>
+                                    </w:rPr>
+                                    <w:t>באורך</w:t>
+                                  </w:r>
+                                  <w:r>
+                                    <w:rPr>
+                                      <w:rFonts w:cs="Arial"/>
+                                      <w:noProof/>
+                                      <w:rtl/>
+                                    </w:rPr>
+                                    <w:t xml:space="preserve"> </w:t>
+                                  </w:r>
+                                  <w:r>
+                                    <w:rPr>
+                                      <w:rFonts w:cs="Arial" w:hint="eastAsia"/>
+                                      <w:noProof/>
+                                      <w:rtl/>
+                                    </w:rPr>
+                                    <w:t>הדגימות</w:t>
+                                  </w:r>
+                                </w:p>
+                              </w:txbxContent>
+                            </wps:txbx>
+                            <wps:bodyPr rot="0" spcFirstLastPara="0" vertOverflow="overflow" horzOverflow="overflow" vert="horz" wrap="square" lIns="0" tIns="0" rIns="0" bIns="0" numCol="1" spcCol="0" rtlCol="1" fromWordArt="0" anchor="t" anchorCtr="0" forceAA="0" compatLnSpc="1">
+                              <a:prstTxWarp prst="textNoShape">
+                                <a:avLst/>
+                              </a:prstTxWarp>
+                              <a:noAutofit/>
+                            </wps:bodyPr>
+                          </wps:wsp>
+                        </a:graphicData>
+                      </a:graphic>
+                      <wp14:sizeRelH relativeFrom="margin">
+                        <wp14:pctWidth>0</wp14:pctWidth>
+                      </wp14:sizeRelH>
+                      <wp14:sizeRelV relativeFrom="margin">
+                        <wp14:pctHeight>0</wp14:pctHeight>
+                      </wp14:sizeRelV>
+                    </wp:anchor>
+                  </w:drawing>
+                </mc:Choice>
+                <mc:Fallback>
+                  <w:pict>
+                    <v:shape id="Text Box 7" o:spid="_x0000_s1033" type="#_x0000_t202" style="position:absolute;margin-left:-9.25pt;margin-top:18.85pt;width:341.4pt;height:28.2pt;z-index:251702784;visibility:visible;mso-wrap-style:square;mso-width-percent:0;mso-height-percent:0;mso-wrap-distance-left:9pt;mso-wrap-distance-top:0;mso-wrap-distance-right:9pt;mso-wrap-distance-bottom:0;mso-position-horizontal:absolute;mso-position-horizontal-relative:text;mso-position-vertical:absolute;mso-position-vertical-relative:text;mso-width-percent:0;mso-height-percent:0;mso-width-relative:margin;mso-height-relative:margin;v-text-anchor:top" o:gfxdata="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" stroked="f">
+                      <v:textbox inset="0,0,0,0">
+                        <w:txbxContent>
+                          <w:p>
+                            <w:pPr>
+                              <w:pStyle w:val="Caption"/>
+                              <w:rPr>
+                                <w:rFonts w:hint="cs"/>
+                                <w:noProof/>
+                              </w:rPr>
+                            </w:pPr>
+                            <w:r>
+                              <w:t>Chart</w:t>
+                            </w:r>
+                            <w:r>
+                              <w:rPr>
+                                <w:rtl/>
+                              </w:rPr>
+                              <w:t xml:space="preserve"> </w:t>
+                            </w:r>
+                            <w:r>
+                              <w:rPr>
+                                <w:noProof/>
+                              </w:rPr>
+                              <w:fldChar w:fldCharType="begin"/>
+                            </w:r>
+                            <w:r>
+                              <w:rPr>
+                                <w:noProof/>
+                              </w:rPr>
+                              <w:instrText xml:space="preserve"> </w:instrText>
+                            </w:r>
+                            <w:r>
+                              <w:rPr>
+                                <w:rFonts w:hint="cs"/>
+                                <w:noProof/>
+                              </w:rPr>
+                              <w:instrText>SEQ Chart \* ARABIC</w:instrText>
+                            </w:r>
+                            <w:r>
+                              <w:rPr>
+                                <w:noProof/>
+                              </w:rPr>
+                              <w:instrText xml:space="preserve"> </w:instrText>
+                            </w:r>
+                            <w:r>
+                              <w:rPr>
+                                <w:noProof/>
+                              </w:rPr>
+                              <w:fldChar w:fldCharType="separate"/>
+                            </w:r>
+                            <w:r>
+                              <w:rPr>
+                                <w:noProof/>
+                              </w:rPr>
+                              <w:t>1</w:t>
+                            </w:r>
+                            <w:r>
+                              <w:rPr>
+                                <w:noProof/>
+                              </w:rPr>
+                              <w:fldChar w:fldCharType="end"/>
+                            </w:r>
+                            <w:r>
+                              <w:rPr>
+                                <w:noProof/>
+                                <w:rtl/>
+                              </w:rPr>
+                              <w:t xml:space="preserve"> </w:t>
+                            </w:r>
+                            <w:r>
+                              <w:rPr>
+                                <w:rFonts w:cs="Arial"/>
+                                <w:noProof/>
+                                <w:rtl/>
+                              </w:rPr>
+                              <w:t xml:space="preserve">– </w:t>
+                            </w:r>
+                            <w:r>
+                              <w:rPr>
+                                <w:rFonts w:cs="Arial" w:hint="eastAsia"/>
+                                <w:noProof/>
+                                <w:rtl/>
+                              </w:rPr>
+                              <w:t>ניתן</w:t>
+                            </w:r>
+                            <w:r>
+                              <w:rPr>
+                                <w:rFonts w:cs="Arial"/>
+                                <w:noProof/>
+                                <w:rtl/>
+                              </w:rPr>
+                              <w:t xml:space="preserve"> </w:t>
+                            </w:r>
+                            <w:r>
+                              <w:rPr>
+                                <w:rFonts w:cs="Arial" w:hint="eastAsia"/>
+                                <w:noProof/>
+                                <w:rtl/>
+                              </w:rPr>
+                              <w:t>לראות</w:t>
+                            </w:r>
+                            <w:r>
+                              <w:rPr>
+                                <w:rFonts w:cs="Arial"/>
+                                <w:noProof/>
+                                <w:rtl/>
+                              </w:rPr>
+                              <w:t xml:space="preserve"> </w:t>
+                            </w:r>
+                            <w:r>
+                              <w:rPr>
+                                <w:rFonts w:cs="Arial" w:hint="eastAsia"/>
+                                <w:noProof/>
+                                <w:rtl/>
+                              </w:rPr>
+                              <w:t>שהגרף</w:t>
+                            </w:r>
+                            <w:r>
+                              <w:rPr>
+                                <w:rFonts w:cs="Arial"/>
+                                <w:noProof/>
+                                <w:rtl/>
+                              </w:rPr>
+                              <w:t xml:space="preserve"> </w:t>
+                            </w:r>
+                            <w:r>
+                              <w:rPr>
+                                <w:rFonts w:cs="Arial" w:hint="eastAsia"/>
+                                <w:noProof/>
+                                <w:rtl/>
+                              </w:rPr>
+                              <w:t>הכחול</w:t>
+                            </w:r>
+                            <w:r>
+                              <w:rPr>
+                                <w:rFonts w:cs="Arial"/>
+                                <w:noProof/>
+                                <w:rtl/>
+                              </w:rPr>
+                              <w:t xml:space="preserve"> </w:t>
+                            </w:r>
+                            <w:r>
+                              <w:rPr>
+                                <w:rFonts w:cs="Arial" w:hint="eastAsia"/>
+                                <w:noProof/>
+                                <w:rtl/>
+                              </w:rPr>
+                              <w:t>נותר</w:t>
+                            </w:r>
+                            <w:r>
+                              <w:rPr>
+                                <w:rFonts w:cs="Arial"/>
+                                <w:noProof/>
+                                <w:rtl/>
+                              </w:rPr>
+                              <w:t xml:space="preserve"> </w:t>
+                            </w:r>
+                            <w:r>
+                              <w:rPr>
+                                <w:rFonts w:cs="Arial" w:hint="eastAsia"/>
+                                <w:noProof/>
+                                <w:rtl/>
+                              </w:rPr>
+                              <w:t>יציב</w:t>
+                            </w:r>
+                            <w:r>
+                              <w:rPr>
+                                <w:rFonts w:cs="Arial"/>
+                                <w:noProof/>
+                                <w:rtl/>
+                              </w:rPr>
+                              <w:t xml:space="preserve"> </w:t>
+                            </w:r>
+                            <w:r>
+                              <w:rPr>
+                                <w:rFonts w:cs="Arial" w:hint="eastAsia"/>
+                                <w:noProof/>
+                                <w:rtl/>
+                              </w:rPr>
+                              <w:t>סביב</w:t>
+                            </w:r>
+                            <w:r>
+                              <w:rPr>
+                                <w:rFonts w:cs="Arial"/>
+                                <w:noProof/>
+                                <w:rtl/>
+                              </w:rPr>
+                              <w:t xml:space="preserve"> 4-5. </w:t>
+                            </w:r>
+                            <w:r>
+                              <w:rPr>
+                                <w:rFonts w:cs="Arial" w:hint="eastAsia"/>
+                                <w:noProof/>
+                                <w:rtl/>
+                              </w:rPr>
+                              <w:t>כלומר</w:t>
+                            </w:r>
+                            <w:r>
+                              <w:rPr>
+                                <w:rFonts w:cs="Arial"/>
+                                <w:noProof/>
+                                <w:rtl/>
+                              </w:rPr>
+                              <w:t xml:space="preserve"> </w:t>
+                            </w:r>
+                            <w:r>
+                              <w:rPr>
+                                <w:rFonts w:cs="Arial" w:hint="eastAsia"/>
+                                <w:noProof/>
+                                <w:rtl/>
+                              </w:rPr>
+                              <w:t>המקבול</w:t>
+                            </w:r>
+                            <w:r>
+                              <w:rPr>
+                                <w:rFonts w:cs="Arial"/>
+                                <w:noProof/>
+                                <w:rtl/>
+                              </w:rPr>
+                              <w:t xml:space="preserve"> </w:t>
+                            </w:r>
+                            <w:r>
+                              <w:rPr>
+                                <w:rFonts w:cs="Arial" w:hint="eastAsia"/>
+                                <w:noProof/>
+                                <w:rtl/>
+                              </w:rPr>
+                              <w:t>נותן</w:t>
+                            </w:r>
+                            <w:r>
+                              <w:rPr>
+                                <w:rFonts w:cs="Arial"/>
+                                <w:noProof/>
+                                <w:rtl/>
+                              </w:rPr>
+                              <w:t xml:space="preserve"> </w:t>
+                            </w:r>
+                            <w:r>
+                              <w:rPr>
+                                <w:rFonts w:cs="Arial" w:hint="eastAsia"/>
+                                <w:noProof/>
+                                <w:rtl/>
+                              </w:rPr>
+                              <w:t>באופן</w:t>
+                            </w:r>
+                            <w:r>
+                              <w:rPr>
+                                <w:rFonts w:cs="Arial"/>
+                                <w:noProof/>
+                                <w:rtl/>
+                              </w:rPr>
+                              <w:t xml:space="preserve"> </w:t>
+                            </w:r>
+                            <w:r>
+                              <w:rPr>
+                                <w:rFonts w:cs="Arial" w:hint="eastAsia"/>
+                                <w:noProof/>
+                                <w:rtl/>
+                              </w:rPr>
+                              <w:t>יציב</w:t>
+                            </w:r>
+                            <w:r>
+                              <w:rPr>
+                                <w:rFonts w:cs="Arial"/>
+                                <w:noProof/>
+                                <w:rtl/>
+                              </w:rPr>
+                              <w:t xml:space="preserve"> </w:t>
+                            </w:r>
+                            <w:r>
+                              <w:rPr>
+                                <w:rFonts w:cs="Arial" w:hint="eastAsia"/>
+                                <w:noProof/>
+                                <w:rtl/>
+                              </w:rPr>
+                              <w:t>תפוקה</w:t>
+                            </w:r>
+                            <w:r>
+                              <w:rPr>
+                                <w:rFonts w:cs="Arial"/>
+                                <w:noProof/>
+                                <w:rtl/>
+                              </w:rPr>
+                              <w:t xml:space="preserve"> </w:t>
+                            </w:r>
+                            <w:r>
+                              <w:rPr>
+                                <w:rFonts w:cs="Arial" w:hint="eastAsia"/>
+                                <w:noProof/>
+                                <w:rtl/>
+                              </w:rPr>
+                              <w:t>טובה</w:t>
+                            </w:r>
+                            <w:r>
+                              <w:rPr>
+                                <w:rFonts w:cs="Arial"/>
+                                <w:noProof/>
+                                <w:rtl/>
+                              </w:rPr>
+                              <w:t xml:space="preserve"> </w:t>
+                            </w:r>
+                            <w:r>
+                              <w:rPr>
+                                <w:rFonts w:cs="Arial" w:hint="eastAsia"/>
+                                <w:noProof/>
+                                <w:rtl/>
+                              </w:rPr>
+                              <w:t>יותר</w:t>
+                            </w:r>
+                            <w:r>
+                              <w:rPr>
+                                <w:rFonts w:cs="Arial"/>
+                                <w:noProof/>
+                                <w:rtl/>
+                              </w:rPr>
+                              <w:t xml:space="preserve"> </w:t>
+                            </w:r>
+                            <w:r>
+                              <w:rPr>
+                                <w:rFonts w:cs="Arial" w:hint="eastAsia"/>
+                                <w:noProof/>
+                                <w:rtl/>
+                              </w:rPr>
+                              <w:t>פי</w:t>
+                            </w:r>
+                            <w:r>
+                              <w:rPr>
+                                <w:rFonts w:cs="Arial"/>
+                                <w:noProof/>
+                                <w:rtl/>
+                              </w:rPr>
+                              <w:t xml:space="preserve"> 4-5 </w:t>
+                            </w:r>
+                            <w:r>
+                              <w:rPr>
+                                <w:rFonts w:cs="Arial" w:hint="eastAsia"/>
+                                <w:noProof/>
+                                <w:rtl/>
+                              </w:rPr>
+                              <w:t>ללא</w:t>
+                            </w:r>
+                            <w:r>
+                              <w:rPr>
+                                <w:rFonts w:cs="Arial"/>
+                                <w:noProof/>
+                                <w:rtl/>
+                              </w:rPr>
+                              <w:t xml:space="preserve"> </w:t>
+                            </w:r>
+                            <w:r>
+                              <w:rPr>
+                                <w:rFonts w:cs="Arial" w:hint="eastAsia"/>
+                                <w:noProof/>
+                                <w:rtl/>
+                              </w:rPr>
+                              <w:t>תלות</w:t>
+                            </w:r>
+                            <w:r>
+                              <w:rPr>
+                                <w:rFonts w:cs="Arial"/>
+                                <w:noProof/>
+                                <w:rtl/>
+                              </w:rPr>
+                              <w:t xml:space="preserve"> </w:t>
+                            </w:r>
+                            <w:r>
+                              <w:rPr>
+                                <w:rFonts w:cs="Arial" w:hint="eastAsia"/>
+                                <w:noProof/>
+                                <w:rtl/>
+                              </w:rPr>
+                              <w:t>באורך</w:t>
+                            </w:r>
+                            <w:r>
+                              <w:rPr>
+                                <w:rFonts w:cs="Arial"/>
+                                <w:noProof/>
+                                <w:rtl/>
+                              </w:rPr>
+                              <w:t xml:space="preserve"> </w:t>
+                            </w:r>
+                            <w:r>
+                              <w:rPr>
+                                <w:rFonts w:cs="Arial" w:hint="eastAsia"/>
+                                <w:noProof/>
+                                <w:rtl/>
+                              </w:rPr>
+                              <w:t>הדגימות</w:t>
+                            </w:r>
+                          </w:p>
+                        </w:txbxContent>
+                      </v:textbox>
+                      <w10:wrap type="square"/>
+                    </v:shape>
+                  </w:pict>
+                </mc:Fallback>
+              </mc:AlternateContent>
+            </w:r>
+          </w:p>
+        </w:tc>
+        <w:tc>
+          <w:tcPr>
+            <w:tcW w:w="3933" w:type="dxa"/>
+          </w:tcPr>
+          <w:p>
+            <w:pPr>
+              <w:bidi w:val="0"/>
+              <w:rPr>
+                <w:rFonts w:ascii="Arial" w:eastAsia="Times New Roman" w:hAnsi="Arial" w:cs="Arial"/>
+                <w:color w:val="222222"/>
+                <w:sz w:val="20"/>
+                <w:szCs w:val="20"/>
+              </w:rPr>
+            </w:pPr>
+          </w:p>
+        </w:tc>
+      </w:tr>
+      <w:tr>
+        <w:trPr>
+          <w:trHeight w:val="784"/>
+        </w:trPr>
+        <w:tc>
+          <w:tcPr>
+            <w:tcW w:w="7054" w:type="dxa"/>
+          </w:tcPr>
+          <w:p>
+            <w:pPr>
+              <w:pStyle w:val="Heading2"/>
+              <w:outlineLvl w:val="1"/>
+              <w:rPr>
+                <w:rFonts w:eastAsia="Times New Roman" w:hint="cs"/>
+                <w:rtl/>
+              </w:rPr>
+            </w:pPr>
+          </w:p>
+          <w:p>
+            <w:pPr>
+              <w:bidi w:val="0"/>
+              <w:rPr>
+                <w:rFonts w:ascii="Arial" w:eastAsia="Times New Roman" w:hAnsi="Arial" w:cs="Arial"/>
+                <w:color w:val="222222"/>
+                <w:sz w:val="20"/>
+                <w:szCs w:val="20"/>
+              </w:rPr>
+            </w:pPr>
+          </w:p>
+        </w:tc>
+        <w:tc>
+          <w:tcPr>
+            <w:tcW w:w="3933" w:type="dxa"/>
+          </w:tcPr>
+          <w:p>
+            <w:pPr>
+              <w:pStyle w:val="Heading2"/>
+              <w:outlineLvl w:val="1"/>
+              <w:rPr>
+                <w:rFonts w:ascii="Arial" w:eastAsia="Times New Roman" w:hAnsi="Arial" w:cs="Arial" w:hint="cs"/>
+                <w:color w:val="222222"/>
+                <w:sz w:val="20"/>
+                <w:szCs w:val="20"/>
+              </w:rPr>
+            </w:pPr>
+          </w:p>
+        </w:tc>
+      </w:tr>
+      <w:tr>
+        <w:trPr>
+          <w:trHeight w:val="784"/>
+        </w:trPr>
+        <w:tc>
+          <w:tcPr>
+            <w:tcW w:w="7054" w:type="dxa"/>
+          </w:tcPr>
+          <w:p>
+            <w:pPr>
+              <w:pStyle w:val="Heading2"/>
+              <w:outlineLvl w:val="1"/>
+              <w:rPr>
+                <w:rFonts w:eastAsia="Times New Roman"/>
+                <w:rtl/>
+              </w:rPr>
+            </w:pPr>
+            <w:r>
+              <w:rPr>
+                <w:rFonts w:eastAsia="Times New Roman" w:hint="cs"/>
+                <w:rtl/>
+              </w:rPr>
+              <w:t>בדיקה</w:t>
+            </w:r>
+            <w:r>
+              <w:rPr>
+                <w:rFonts w:eastAsia="Times New Roman" w:hint="cs"/>
+                <w:rtl/>
+              </w:rPr>
+              <w:t>: האם מספר הדגימות משפיע על פקטור המיקבול?</w:t>
+            </w:r>
+          </w:p>
+          <w:p>
+            <w:pPr>
+              <w:pStyle w:val="Heading2"/>
+              <w:outlineLvl w:val="1"/>
+              <w:rPr>
+                <w:rFonts w:eastAsia="Times New Roman" w:hint="cs"/>
+                <w:rtl/>
+              </w:rPr>
+            </w:pPr>
+          </w:p>
+        </w:tc>
+        <w:tc>
+          <w:tcPr>
+            <w:tcW w:w="3933" w:type="dxa"/>
+          </w:tcPr>
+          <w:p>
+            <w:pPr>
+              <w:pStyle w:val="Heading2"/>
+              <w:outlineLvl w:val="1"/>
+              <w:rPr>
+                <w:rFonts w:ascii="Arial" w:eastAsia="Times New Roman" w:hAnsi="Arial" w:cs="Arial" w:hint="cs"/>
+                <w:color w:val="222222"/>
+                <w:sz w:val="20"/>
+                <w:szCs w:val="20"/>
+              </w:rPr>
+            </w:pPr>
+          </w:p>
+        </w:tc>
+      </w:tr>
+      <w:tr>
+        <w:tc>
+          <w:tcPr>
+            <w:tcW w:w="7054" w:type="dxa"/>
+          </w:tcPr>
+          <w:p>
+            <w:pPr>
+              <w:shd w:val="clear" w:color="auto" w:fill="FFFFFF"/>
+              <w:ind w:left="-483"/>
+              <w:jc w:val="right"/>
+              <w:rPr>
+                <w:rFonts w:ascii="Arial" w:eastAsia="Times New Roman" w:hAnsi="Arial" w:cs="Arial"/>
+                <w:color w:val="222222"/>
+                <w:sz w:val="20"/>
+                <w:szCs w:val="20"/>
+                <w:rtl/>
+              </w:rPr>
+            </w:pPr>
+            <w:r>
+              <w:rPr>
+                <w:noProof/>
+              </w:rPr>
+              <w:drawing>
+                <wp:inline distT="0" distB="0" distL="0" distR="0" wp14:anchorId="25FB1ACD" wp14:editId="2D3FF0D5">
+                  <wp:extent cx="4495800" cy="2427940"/>
+                  <wp:effectExtent l="0" t="0" r="0" b="0"/>
+                  <wp:docPr id="36" name="Picture 36"/>
+                  <wp:cNvGraphicFramePr>
+                    <a:graphicFrameLocks xmlns:a="http://schemas.openxmlformats.org/drawingml/2006/main" noChangeAspect="1"/>
+                  </wp:cNvGraphicFramePr>
+                  <a:graphic xmlns:a="http://schemas.openxmlformats.org/drawingml/2006/main">
+                    <a:graphicData uri="http://schemas.openxmlformats.org/drawingml/2006/picture">
+                      <pic:pic xmlns:pic="http://schemas.openxmlformats.org/drawingml/2006/picture">
+                        <pic:nvPicPr>
+                          <pic:cNvPr id="0" name=""/>
+                          <pic:cNvPicPr/>
+                        </pic:nvPicPr>
+                        <pic:blipFill>
+                          <a:blip r:embed="rId19"/>
+                          <a:stretch>
+                            <a:fillRect/>
+                          </a:stretch>
+                        </pic:blipFill>
+                        <pic:spPr>
+                          <a:xfrm>
+                            <a:off x="0" y="0"/>
+                            <a:ext cx="4502325" cy="2431464"/>
+                          </a:xfrm>
+                          <a:prstGeom prst="rect">
+                            <a:avLst/>
+                          </a:prstGeom>
+                        </pic:spPr>
+                      </pic:pic>
+                    </a:graphicData>
+                  </a:graphic>
+                </wp:inline>
+              </w:drawing>
+            </w:r>
+          </w:p>
+          <w:p>
+            <w:pPr>
+              <w:bidi w:val="0"/>
+              <w:rPr>
+                <w:rFonts w:ascii="Arial" w:eastAsia="Times New Roman" w:hAnsi="Arial" w:cs="Arial" w:hint="cs"/>
+                <w:color w:val="222222"/>
+                <w:sz w:val="20"/>
+                <w:szCs w:val="20"/>
+              </w:rPr>
+            </w:pPr>
+          </w:p>
+        </w:tc>
+        <w:tc>
+          <w:tcPr>
+            <w:tcW w:w="3933" w:type="dxa"/>
+          </w:tcPr>
+          <w:p>
+            <w:pPr>
+              <w:pStyle w:val="ListParagraph"/>
+              <w:keepNext/>
+              <w:shd w:val="clear" w:color="auto" w:fill="FFFFFF"/>
+              <w:ind w:left="-31"/>
+              <w:rPr>
+                <w:rFonts w:ascii="Arial" w:eastAsia="Times New Roman" w:hAnsi="Arial" w:cs="Arial"/>
+                <w:color w:val="222222"/>
+                <w:sz w:val="20"/>
+                <w:szCs w:val="20"/>
+                <w:rtl/>
+              </w:rPr>
+            </w:pPr>
+            <w:r>
+              <w:rPr>
+                <w:rFonts w:ascii="Arial" w:eastAsia="Times New Roman" w:hAnsi="Arial" w:cs="Arial" w:hint="cs"/>
+                <w:b/>
+                <w:bCs/>
+                <w:color w:val="222222"/>
+                <w:sz w:val="20"/>
+                <w:szCs w:val="20"/>
+                <w:rtl/>
+              </w:rPr>
+              <w:t>מסקנה</w:t>
+            </w:r>
+            <w:r>
+              <w:rPr>
+                <w:rFonts w:ascii="Arial" w:eastAsia="Times New Roman" w:hAnsi="Arial" w:cs="Arial" w:hint="cs"/>
+                <w:color w:val="222222"/>
+                <w:sz w:val="20"/>
+                <w:szCs w:val="20"/>
+                <w:rtl/>
+              </w:rPr>
+              <w:t>: המיקבול נותר יעיל פי 4-5 ללא תלות במספר הדגימות.</w:t>
+            </w:r>
+          </w:p>
+          <w:p>
+            <w:pPr>
+              <w:pStyle w:val="ListParagraph"/>
+              <w:keepNext/>
+              <w:shd w:val="clear" w:color="auto" w:fill="FFFFFF"/>
+              <w:ind w:left="-31"/>
+              <w:rPr>
+                <w:rFonts w:ascii="Arial" w:eastAsia="Times New Roman" w:hAnsi="Arial" w:cs="Arial"/>
+                <w:color w:val="222222"/>
+                <w:sz w:val="20"/>
+                <w:szCs w:val="20"/>
+                <w:rtl/>
+              </w:rPr>
+            </w:pPr>
+          </w:p>
+          <w:p>
+            <w:pPr>
+              <w:pStyle w:val="ListParagraph"/>
+              <w:keepNext/>
+              <w:shd w:val="clear" w:color="auto" w:fill="FFFFFF"/>
+              <w:ind w:left="-31"/>
+              <w:rPr>
+                <w:rFonts w:ascii="Arial" w:eastAsia="Times New Roman" w:hAnsi="Arial" w:cs="Arial"/>
+                <w:color w:val="222222"/>
+                <w:sz w:val="20"/>
+                <w:szCs w:val="20"/>
+                <w:rtl/>
+              </w:rPr>
+            </w:pPr>
+            <w:r>
+              <w:rPr>
+                <w:rFonts w:ascii="Arial" w:eastAsia="Times New Roman" w:hAnsi="Arial" w:cs="Arial" w:hint="cs"/>
+                <w:color w:val="222222"/>
+                <w:sz w:val="20"/>
+                <w:szCs w:val="20"/>
+                <w:rtl/>
+              </w:rPr>
+              <w:t xml:space="preserve">ציר </w:t>
+            </w:r>
+            <w:r>
+              <w:rPr>
+                <w:rFonts w:ascii="Arial" w:eastAsia="Times New Roman" w:hAnsi="Arial" w:cs="Arial"/>
+                <w:color w:val="222222"/>
+                <w:sz w:val="20"/>
+                <w:szCs w:val="20"/>
+              </w:rPr>
+              <w:t>X</w:t>
+            </w:r>
+            <w:r>
+              <w:rPr>
+                <w:rFonts w:ascii="Arial" w:eastAsia="Times New Roman" w:hAnsi="Arial" w:cs="Arial" w:hint="cs"/>
+                <w:color w:val="222222"/>
+                <w:sz w:val="20"/>
+                <w:szCs w:val="20"/>
+                <w:rtl/>
+              </w:rPr>
+              <w:t>: מספר הדגימות</w:t>
+            </w:r>
+          </w:p>
+          <w:p>
+            <w:pPr>
+              <w:pStyle w:val="ListParagraph"/>
+              <w:keepNext/>
+              <w:shd w:val="clear" w:color="auto" w:fill="FFFFFF"/>
+              <w:ind w:left="-31"/>
+              <w:rPr>
+                <w:rFonts w:ascii="Arial" w:eastAsia="Times New Roman" w:hAnsi="Arial" w:cs="Arial"/>
+                <w:color w:val="222222"/>
+                <w:sz w:val="20"/>
+                <w:szCs w:val="20"/>
+                <w:rtl/>
+              </w:rPr>
+            </w:pPr>
+            <w:r>
+              <w:rPr>
+                <w:rFonts w:ascii="Arial" w:eastAsia="Times New Roman" w:hAnsi="Arial" w:cs="Arial" w:hint="cs"/>
+                <w:color w:val="222222"/>
+                <w:sz w:val="20"/>
+                <w:szCs w:val="20"/>
+                <w:rtl/>
+              </w:rPr>
+              <w:t xml:space="preserve">ציר </w:t>
+            </w:r>
+            <w:r>
+              <w:rPr>
+                <w:rFonts w:ascii="Arial" w:eastAsia="Times New Roman" w:hAnsi="Arial" w:cs="Arial"/>
+                <w:color w:val="222222"/>
+                <w:sz w:val="20"/>
+                <w:szCs w:val="20"/>
+              </w:rPr>
+              <w:t>Y</w:t>
+            </w:r>
+            <w:r>
+              <w:rPr>
+                <w:rFonts w:ascii="Arial" w:eastAsia="Times New Roman" w:hAnsi="Arial" w:cs="Arial" w:hint="cs"/>
+                <w:color w:val="222222"/>
+                <w:sz w:val="20"/>
+                <w:szCs w:val="20"/>
+                <w:rtl/>
+              </w:rPr>
+              <w:t xml:space="preserve">: סה"כ שניות שנדרשו להשוואת </w:t>
+            </w:r>
+            <w:r>
+              <w:rPr>
+                <w:rFonts w:ascii="Arial" w:eastAsia="Times New Roman" w:hAnsi="Arial" w:cs="Arial"/>
+                <w:color w:val="222222"/>
+                <w:sz w:val="20"/>
+                <w:szCs w:val="20"/>
+              </w:rPr>
+              <w:t>X</w:t>
+            </w:r>
+            <w:r>
+              <w:rPr>
+                <w:rFonts w:ascii="Arial" w:eastAsia="Times New Roman" w:hAnsi="Arial" w:cs="Arial" w:hint="cs"/>
+                <w:color w:val="222222"/>
+                <w:sz w:val="20"/>
+                <w:szCs w:val="20"/>
+                <w:rtl/>
+              </w:rPr>
+              <w:t xml:space="preserve"> דגימות באורך </w:t>
+            </w:r>
+            <w:r>
+              <w:rPr>
+                <w:rFonts w:ascii="Arial" w:eastAsia="Times New Roman" w:hAnsi="Arial" w:cs="Arial"/>
+                <w:color w:val="222222"/>
+                <w:sz w:val="20"/>
+                <w:szCs w:val="20"/>
+              </w:rPr>
+              <w:t>35bp</w:t>
+            </w:r>
+            <w:r>
+              <w:rPr>
+                <w:rFonts w:ascii="Arial" w:eastAsia="Times New Roman" w:hAnsi="Arial" w:cs="Arial" w:hint="cs"/>
+                <w:color w:val="222222"/>
+                <w:sz w:val="20"/>
+                <w:szCs w:val="20"/>
+                <w:rtl/>
+              </w:rPr>
+              <w:t xml:space="preserve"> (ממוקבל / לא ממוקבל)</w:t>
+            </w:r>
+          </w:p>
+          <w:p>
+            <w:pPr>
+              <w:pStyle w:val="ListParagraph"/>
+              <w:keepNext/>
+              <w:shd w:val="clear" w:color="auto" w:fill="FFFFFF"/>
+              <w:ind w:left="0"/>
+              <w:rPr>
+                <w:rFonts w:ascii="Arial" w:eastAsia="Times New Roman" w:hAnsi="Arial" w:cs="Arial" w:hint="cs"/>
+                <w:color w:val="222222"/>
+                <w:sz w:val="20"/>
+                <w:szCs w:val="20"/>
+                <w:rtl/>
+              </w:rPr>
+            </w:pPr>
+          </w:p>
+          <w:p>
+            <w:pPr>
+              <w:bidi w:val="0"/>
+              <w:rPr>
+                <w:rFonts w:ascii="Arial" w:eastAsia="Times New Roman" w:hAnsi="Arial" w:cs="Arial"/>
+                <w:color w:val="222222"/>
+                <w:sz w:val="20"/>
+                <w:szCs w:val="20"/>
+              </w:rPr>
+            </w:pPr>
+          </w:p>
+        </w:tc>
+      </w:tr>
+      <w:tr>
+        <w:tc>
+          <w:tcPr>
+            <w:tcW w:w="7054" w:type="dxa"/>
+          </w:tcPr>
+          <w:p>
+            <w:pPr>
+              <w:bidi w:val="0"/>
+              <w:rPr>
+                <w:rFonts w:ascii="Arial" w:eastAsia="Times New Roman" w:hAnsi="Arial" w:cs="Arial" w:hint="cs"/>
+                <w:color w:val="222222"/>
+                <w:sz w:val="20"/>
+                <w:szCs w:val="20"/>
+              </w:rPr>
+            </w:pPr>
+            <w:r>
+              <w:rPr>
+                <w:noProof/>
+              </w:rPr>
+              <mc:AlternateContent>
+                <mc:Choice Requires="wps">
+                  <w:drawing>
+                    <wp:anchor distT="0" distB="0" distL="114300" distR="114300" simplePos="0" relativeHeight="251705856" behindDoc="0" locked="0" layoutInCell="1" allowOverlap="1" wp14:anchorId="0D99980A" wp14:editId="586A772C">
+                      <wp:simplePos x="0" y="0"/>
+                      <wp:positionH relativeFrom="column">
+                        <wp:posOffset>-117475</wp:posOffset>
+                      </wp:positionH>
+                      <wp:positionV relativeFrom="paragraph">
+                        <wp:posOffset>239395</wp:posOffset>
+                      </wp:positionV>
+                      <wp:extent cx="4335780" cy="358140"/>
+                      <wp:effectExtent l="0" t="0" r="7620" b="3810"/>
+                      <wp:wrapSquare wrapText="bothSides"/>
+                      <wp:docPr id="8" name="Text Box 8"/>
+                      <wp:cNvGraphicFramePr/>
+                      <a:graphic xmlns:a="http://schemas.openxmlformats.org/drawingml/2006/main">
+                        <a:graphicData uri="http://schemas.microsoft.com/office/word/2010/wordprocessingShape">
+                          <wps:wsp>
+                            <wps:cNvSpPr txBox="1"/>
+                            <wps:spPr>
+                              <a:xfrm>
+                                <a:off x="0" y="0"/>
+                                <a:ext cx="4335780" cy="358140"/>
+                              </a:xfrm>
+                              <a:prstGeom prst="rect">
+                                <a:avLst/>
+                              </a:prstGeom>
+                              <a:solidFill>
+                                <a:prstClr val="white"/>
+                              </a:solidFill>
+                              <a:ln>
+                                <a:noFill/>
+                              </a:ln>
+                              <a:effectLst/>
+                            </wps:spPr>
+                            <wps:txbx>
+                              <w:txbxContent>
+                                <w:p>
+                                  <w:pPr>
+                                    <w:pStyle w:val="Caption"/>
+                                    <w:keepNext/>
+                                  </w:pPr>
+                                  <w:r>
+                                    <w:t>Chart</w:t>
+                                  </w:r>
+                                  <w:r>
+                                    <w:rPr>
+                                      <w:rtl/>
+                                    </w:rPr>
+                                    <w:t xml:space="preserve"> </w:t>
+                                  </w:r>
+                                  <w:r>
+                                    <w:fldChar w:fldCharType="begin"/>
+                                  </w:r>
+                                  <w:r>
+                                    <w:instrText xml:space="preserve"> SEQ Chart \* ARABIC </w:instrText>
+                                  </w:r>
+                                  <w:r>
+                                    <w:fldChar w:fldCharType="separate"/>
+                                  </w:r>
+                                  <w:r>
+                                    <w:rPr>
+                                      <w:noProof/>
+                                    </w:rPr>
+                                    <w:t>2</w:t>
+                                  </w:r>
+                                  <w:r>
+                                    <w:rPr>
+                                      <w:noProof/>
+                                    </w:rPr>
+                                    <w:fldChar w:fldCharType="end"/>
+                                  </w:r>
+                                  <w:r>
+                                    <w:rPr>
+                                      <w:rFonts w:hint="cs"/>
+                                      <w:rtl/>
+                                    </w:rPr>
+                                    <w:t xml:space="preserve"> </w:t>
+                                  </w:r>
+                                  <w:r>
+                                    <w:rPr>
+                                      <w:rFonts w:hint="cs"/>
+                                      <w:rtl/>
+                                    </w:rPr>
+                                    <w:t xml:space="preserve">- </w:t>
+                                  </w:r>
+                                  <w:r>
+                                    <w:rPr>
+                                      <w:rFonts w:hint="cs"/>
+                                      <w:noProof/>
+                                      <w:rtl/>
+                                    </w:rPr>
+                                    <w:t xml:space="preserve">ניתן לראות שהגרף הכחול נותר יציב סביב 4-5. </w:t>
+                                  </w:r>
+                                  <w:r>
+                                    <w:rPr>
+                                      <w:rFonts w:hint="cs"/>
+                                      <w:noProof/>
+                                      <w:rtl/>
+                                    </w:rPr>
+                                    <w:t>כלומר המקבול נותן באופן יציב תפוקה טובה יותר פי 4-5</w:t>
+                                  </w:r>
+                                  <w:r>
+                                    <w:rPr>
+                                      <w:rFonts w:hint="cs"/>
+                                      <w:rtl/>
+                                    </w:rPr>
+                                    <w:t xml:space="preserve"> </w:t>
+                                  </w:r>
+                                  <w:r>
+                                    <w:rPr>
+                                      <w:rFonts w:hint="cs"/>
+                                      <w:noProof/>
+                                      <w:rtl/>
+                                    </w:rPr>
+                                    <w:t>ללא תלות במספר הדגימות</w:t>
+                                  </w:r>
+                                </w:p>
+                                <w:p>
+                                  <w:pPr>
+                                    <w:pStyle w:val="Caption"/>
+                                    <w:rPr>
+                                      <w:rFonts w:hint="cs"/>
+                                      <w:noProof/>
+                                    </w:rPr>
+                                  </w:pPr>
+                                </w:p>
+                              </w:txbxContent>
+                            </wps:txbx>
+                            <wps:bodyPr rot="0" spcFirstLastPara="0" vertOverflow="overflow" horzOverflow="overflow" vert="horz" wrap="square" lIns="0" tIns="0" rIns="0" bIns="0" numCol="1" spcCol="0" rtlCol="1" fromWordArt="0" anchor="t" anchorCtr="0" forceAA="0" compatLnSpc="1">
+                              <a:prstTxWarp prst="textNoShape">
+                                <a:avLst/>
+                              </a:prstTxWarp>
+                              <a:noAutofit/>
+                            </wps:bodyPr>
+                          </wps:wsp>
+                        </a:graphicData>
+                      </a:graphic>
+                      <wp14:sizeRelH relativeFrom="margin">
+                        <wp14:pctWidth>0</wp14:pctWidth>
+                      </wp14:sizeRelH>
+                      <wp14:sizeRelV relativeFrom="margin">
+                        <wp14:pctHeight>0</wp14:pctHeight>
+                      </wp14:sizeRelV>
+                    </wp:anchor>
+                  </w:drawing>
+                </mc:Choice>
+                <mc:Fallback>
+                  <w:pict>
+                    <v:shape id="Text Box 8" o:spid="_x0000_s1034" type="#_x0000_t202" style="position:absolute;margin-left:-9.25pt;margin-top:18.85pt;width:341.4pt;height:28.2pt;z-index:251705856;visibility:visible;mso-wrap-style:square;mso-width-percent:0;mso-height-percent:0;mso-wrap-distance-left:9pt;mso-wrap-distance-top:0;mso-wrap-distance-right:9pt;mso-wrap-distance-bottom:0;mso-position-horizontal:absolute;mso-position-horizontal-relative:text;mso-position-vertical:absolute;mso-position-vertical-relative:text;mso-width-percent:0;mso-height-percent:0;mso-width-relative:margin;mso-height-relative:margin;v-text-anchor:top" o:gfxdata="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" stroked="f">
+                      <v:textbox inset="0,0,0,0">
+                        <w:txbxContent>
+                          <w:p>
+                            <w:pPr>
+                              <w:pStyle w:val="Caption"/>
+                              <w:keepNext/>
+                            </w:pPr>
+                            <w:r>
+                              <w:t>Chart</w:t>
+                            </w:r>
+                            <w:r>
+                              <w:rPr>
+                                <w:rtl/>
+                              </w:rPr>
+                              <w:t xml:space="preserve"> </w:t>
+                            </w:r>
+                            <w:r>
+                              <w:fldChar w:fldCharType="begin"/>
+                            </w:r>
+                            <w:r>
+                              <w:instrText xml:space="preserve"> SEQ Chart \* ARABIC </w:instrText>
+                            </w:r>
+                            <w:r>
+                              <w:fldChar w:fldCharType="separate"/>
+                            </w:r>
+                            <w:r>
+                              <w:rPr>
+                                <w:noProof/>
+                              </w:rPr>
+                              <w:t>2</w:t>
+                            </w:r>
+                            <w:r>
+                              <w:rPr>
+                                <w:noProof/>
+                              </w:rPr>
+                              <w:fldChar w:fldCharType="end"/>
+                            </w:r>
+                            <w:r>
+                              <w:rPr>
+                                <w:rFonts w:hint="cs"/>
+                                <w:rtl/>
+                              </w:rPr>
+                              <w:t xml:space="preserve"> </w:t>
+                            </w:r>
+                            <w:r>
+                              <w:rPr>
+                                <w:rFonts w:hint="cs"/>
+                                <w:rtl/>
+                              </w:rPr>
+                              <w:t xml:space="preserve">- </w:t>
+                            </w:r>
+                            <w:r>
+                              <w:rPr>
+                                <w:rFonts w:hint="cs"/>
+                                <w:noProof/>
+                                <w:rtl/>
+                              </w:rPr>
+                              <w:t xml:space="preserve">ניתן לראות שהגרף הכחול נותר יציב סביב 4-5. </w:t>
+                            </w:r>
+                            <w:r>
+                              <w:rPr>
+                                <w:rFonts w:hint="cs"/>
+                                <w:noProof/>
+                                <w:rtl/>
+                              </w:rPr>
+                              <w:t>כלומר המקבול נותן באופן יציב תפוקה טובה יותר פי 4-5</w:t>
+                            </w:r>
+                            <w:r>
+                              <w:rPr>
+                                <w:rFonts w:hint="cs"/>
+                                <w:rtl/>
+                              </w:rPr>
+                              <w:t xml:space="preserve"> </w:t>
+                            </w:r>
+                            <w:r>
+                              <w:rPr>
+                                <w:rFonts w:hint="cs"/>
+                                <w:noProof/>
+                                <w:rtl/>
+                              </w:rPr>
+                              <w:t>ללא תלות במספר הדגימות</w:t>
+                            </w:r>
+                          </w:p>
+                          <w:p>
+                            <w:pPr>
+                              <w:pStyle w:val="Caption"/>
+                              <w:rPr>
+                                <w:rFonts w:hint="cs"/>
+                                <w:noProof/>
+                              </w:rPr>
+                            </w:pPr>
+                          </w:p>
+                        </w:txbxContent>
+                      </v:textbox>
+                      <w10:wrap type="square"/>
+                    </v:shape>
+                  </w:pict>
+                </mc:Fallback>
+              </mc:AlternateContent>
+            </w:r>
+          </w:p>
+        </w:tc>
+        <w:tc>
+          <w:tcPr>
+            <w:tcW w:w="3933" w:type="dxa"/>
+          </w:tcPr>
+          <w:p>
+            <w:pPr>
+              <w:bidi w:val="0"/>
+              <w:rPr>
+                <w:rFonts w:ascii="Arial" w:eastAsia="Times New Roman" w:hAnsi="Arial" w:cs="Arial" w:hint="cs"/>
+                <w:color w:val="222222"/>
+                <w:sz w:val="20"/>
+                <w:szCs w:val="20"/>
+              </w:rPr>
+            </w:pPr>
+          </w:p>
+        </w:tc>
+      </w:tr>
+    </w:tbl>
+    <w:p>
+      <w:pPr>
+        <w:bidi w:val="0"/>
         <w:rPr>
           <w:rFonts w:ascii="Arial" w:eastAsia="Times New Roman" w:hAnsi="Arial" w:cs="Arial"/>
           <w:color w:val="222222"/>
           <w:sz w:val="20"/>
           <w:szCs w:val="20"/>
-          <w:rtl/>
-        </w:rPr>
-      </w:pPr>
-      <w:r>
-        <w:rPr>
-          <w:rFonts w:ascii="Arial" w:eastAsia="Times New Roman" w:hAnsi="Arial" w:cs="Arial" w:hint="cs"/>
-          <w:b/>
-          <w:bCs/>
-          <w:color w:val="222222"/>
-          <w:sz w:val="20"/>
-          <w:szCs w:val="20"/>
-          <w:rtl/>
-        </w:rPr>
-        <w:lastRenderedPageBreak/>
-        <w:t>בדיקה</w:t>
-      </w:r>
-      <w:r>
-        <w:rPr>
-          <w:rFonts w:ascii="Arial" w:eastAsia="Times New Roman" w:hAnsi="Arial" w:cs="Arial" w:hint="cs"/>
-          <w:color w:val="222222"/>
-          <w:sz w:val="20"/>
-          <w:szCs w:val="20"/>
-          <w:rtl/>
-        </w:rPr>
-        <w:t>: האם מספר הדגימות משפיע על פקטור המיקבול</w:t>
-      </w:r>
-      <w:r>
-        <w:rPr>
-          <w:rFonts w:ascii="Arial" w:eastAsia="Times New Roman" w:hAnsi="Arial" w:cs="Arial" w:hint="cs"/>
-          <w:color w:val="222222"/>
-          <w:sz w:val="20"/>
-          <w:szCs w:val="20"/>
-          <w:rtl/>
-        </w:rPr>
-        <w:t>?</w:t>
-      </w:r>
-    </w:p>
-    <w:p>
-      <w:pPr>
-        <w:pStyle w:val="ListParagraph"/>
-        <w:keepNext/>
-        <w:shd w:val="clear" w:color="auto" w:fill="FFFFFF"/>
-        <w:spacing w:after="0" w:line="240" w:lineRule="auto"/>
-        <w:ind w:left="-31"/>
+        </w:rPr>
+      </w:pPr>
+    </w:p>
+    <w:p>
+      <w:pPr>
+        <w:bidi w:val="0"/>
         <w:rPr>
           <w:rFonts w:ascii="Arial" w:eastAsia="Times New Roman" w:hAnsi="Arial" w:cs="Arial"/>
           <w:color w:val="222222"/>
           <w:sz w:val="20"/>
           <w:szCs w:val="20"/>
-          <w:rtl/>
-        </w:rPr>
-      </w:pPr>
-      <w:r>
-        <w:rPr>
-          <w:rFonts w:ascii="Arial" w:eastAsia="Times New Roman" w:hAnsi="Arial" w:cs="Arial" w:hint="cs"/>
-          <w:b/>
-          <w:bCs/>
-          <w:color w:val="222222"/>
-          <w:sz w:val="20"/>
-          <w:szCs w:val="20"/>
-          <w:rtl/>
-        </w:rPr>
-        <w:t>מסקנה</w:t>
-      </w:r>
-      <w:r>
-        <w:rPr>
-          <w:rFonts w:ascii="Arial" w:eastAsia="Times New Roman" w:hAnsi="Arial" w:cs="Arial" w:hint="cs"/>
-          <w:color w:val="222222"/>
-          <w:sz w:val="20"/>
-          <w:szCs w:val="20"/>
-          <w:rtl/>
-        </w:rPr>
-        <w:t xml:space="preserve">: המיקבול נותר יעיל פי 4-5 ללא תלות </w:t>
-      </w:r>
-      <w:r>
-        <w:rPr>
-          <w:rFonts w:ascii="Arial" w:eastAsia="Times New Roman" w:hAnsi="Arial" w:cs="Arial" w:hint="cs"/>
-          <w:color w:val="222222"/>
-          <w:sz w:val="20"/>
-          <w:szCs w:val="20"/>
-          <w:rtl/>
-        </w:rPr>
-        <w:t>במספר</w:t>
-      </w:r>
-      <w:r>
-        <w:rPr>
-          <w:rFonts w:ascii="Arial" w:eastAsia="Times New Roman" w:hAnsi="Arial" w:cs="Arial" w:hint="cs"/>
-          <w:color w:val="222222"/>
-          <w:sz w:val="20"/>
-          <w:szCs w:val="20"/>
-          <w:rtl/>
-        </w:rPr>
-        <w:t xml:space="preserve"> הדגימ</w:t>
-      </w:r>
-      <w:r>
-        <w:rPr>
-          <w:rFonts w:ascii="Arial" w:eastAsia="Times New Roman" w:hAnsi="Arial" w:cs="Arial" w:hint="cs"/>
-          <w:color w:val="222222"/>
-          <w:sz w:val="20"/>
-          <w:szCs w:val="20"/>
-          <w:rtl/>
-        </w:rPr>
-        <w:t>ות.</w:t>
-      </w:r>
-    </w:p>
-    <w:p>
-      <w:pPr>
-        <w:pStyle w:val="ListParagraph"/>
-        <w:keepNext/>
-        <w:shd w:val="clear" w:color="auto" w:fill="FFFFFF"/>
-        <w:spacing w:after="0" w:line="240" w:lineRule="auto"/>
-        <w:ind w:left="-31"/>
+        </w:rPr>
+      </w:pPr>
+    </w:p>
+    <w:p>
+      <w:pPr>
+        <w:bidi w:val="0"/>
         <w:rPr>
           <w:rFonts w:ascii="Arial" w:eastAsia="Times New Roman" w:hAnsi="Arial" w:cs="Arial"/>
           <w:color w:val="222222"/>
           <w:sz w:val="20"/>
           <w:szCs w:val="20"/>
-          <w:rtl/>
-        </w:rPr>
-      </w:pPr>
-    </w:p>
-    <w:p>
-      <w:pPr>
-        <w:pStyle w:val="ListParagraph"/>
-        <w:keepNext/>
-        <w:shd w:val="clear" w:color="auto" w:fill="FFFFFF"/>
-        <w:spacing w:after="0" w:line="240" w:lineRule="auto"/>
-        <w:ind w:left="-31"/>
+        </w:rPr>
+      </w:pPr>
+    </w:p>
+    <w:p>
+      <w:pPr>
+        <w:bidi w:val="0"/>
         <w:rPr>
           <w:rFonts w:ascii="Arial" w:eastAsia="Times New Roman" w:hAnsi="Arial" w:cs="Arial"/>
           <w:color w:val="222222"/>
           <w:sz w:val="20"/>
           <w:szCs w:val="20"/>
-          <w:rtl/>
-        </w:rPr>
-      </w:pPr>
-      <w:r>
-        <w:rPr>
-          <w:rFonts w:ascii="Arial" w:eastAsia="Times New Roman" w:hAnsi="Arial" w:cs="Arial" w:hint="cs"/>
-          <w:color w:val="222222"/>
-          <w:sz w:val="20"/>
-          <w:szCs w:val="20"/>
-          <w:rtl/>
-        </w:rPr>
-        <w:t xml:space="preserve">ציר </w:t>
-      </w:r>
+        </w:rPr>
+      </w:pPr>
       <w:r>
         <w:rPr>
           <w:rFonts w:ascii="Arial" w:eastAsia="Times New Roman" w:hAnsi="Arial" w:cs="Arial"/>
@@ -27153,44 +29147,19 @@
           <w:sz w:val="20"/>
           <w:szCs w:val="20"/>
         </w:rPr>
-        <w:t>X</w:t>
-      </w:r>
-      <w:r>
-        <w:rPr>
-          <w:rFonts w:ascii="Arial" w:eastAsia="Times New Roman" w:hAnsi="Arial" w:cs="Arial" w:hint="cs"/>
-          <w:color w:val="222222"/>
-          <w:sz w:val="20"/>
-          <w:szCs w:val="20"/>
-          <w:rtl/>
-        </w:rPr>
-        <w:t>: מספר הדגימות</w:t>
-      </w:r>
-    </w:p>
-    <w:p>
-      <w:pPr>
-        <w:pStyle w:val="ListParagraph"/>
-        <w:keepNext/>
-        <w:shd w:val="clear" w:color="auto" w:fill="FFFFFF"/>
-        <w:spacing w:after="0" w:line="240" w:lineRule="auto"/>
-        <w:ind w:left="-31"/>
+        <w:br w:type="page"/>
+      </w:r>
+    </w:p>
+    <w:p>
+      <w:pPr>
+        <w:bidi w:val="0"/>
         <w:rPr>
           <w:rFonts w:ascii="Arial" w:eastAsia="Times New Roman" w:hAnsi="Arial" w:cs="Arial"/>
           <w:color w:val="222222"/>
           <w:sz w:val="20"/>
           <w:szCs w:val="20"/>
-          <w:rtl/>
-        </w:rPr>
-      </w:pPr>
-      <w:r>
-        <w:rPr>
-          <w:rFonts w:ascii="Arial" w:eastAsia="Times New Roman" w:hAnsi="Arial" w:cs="Arial" w:hint="cs"/>
-          <w:color w:val="222222"/>
-          <w:sz w:val="20"/>
-          <w:szCs w:val="20"/>
-          <w:rtl/>
-        </w:rPr>
-        <w:t xml:space="preserve">ציר </w:t>
-      </w:r>
+        </w:rPr>
+      </w:pPr>
       <w:r>
         <w:rPr>
           <w:rFonts w:ascii="Arial" w:eastAsia="Times New Roman" w:hAnsi="Arial" w:cs="Arial"/>
@@ -27198,612 +29167,491 @@
           <w:sz w:val="20"/>
           <w:szCs w:val="20"/>
         </w:rPr>
-        <w:t>Y</w:t>
-      </w:r>
-      <w:r>
-        <w:rPr>
-          <w:rFonts w:ascii="Arial" w:eastAsia="Times New Roman" w:hAnsi="Arial" w:cs="Arial" w:hint="cs"/>
-          <w:color w:val="222222"/>
-          <w:sz w:val="20"/>
-          <w:szCs w:val="20"/>
-          <w:rtl/>
-        </w:rPr>
-        <w:t xml:space="preserve">: סה"כ שניות שנדרשו להשוואת </w:t>
-      </w:r>
-      <w:r>
-        <w:rPr>
-          <w:rFonts w:ascii="Arial" w:eastAsia="Times New Roman" w:hAnsi="Arial" w:cs="Arial"/>
-          <w:color w:val="222222"/>
-          <w:sz w:val="20"/>
-          <w:szCs w:val="20"/>
-        </w:rPr>
-        <w:t>X</w:t>
-      </w:r>
-      <w:r>
-        <w:rPr>
-          <w:rFonts w:ascii="Arial" w:eastAsia="Times New Roman" w:hAnsi="Arial" w:cs="Arial" w:hint="cs"/>
-          <w:color w:val="222222"/>
-          <w:sz w:val="20"/>
-          <w:szCs w:val="20"/>
-          <w:rtl/>
-        </w:rPr>
-        <w:t xml:space="preserve"> דגימות באורך </w:t>
-      </w:r>
-      <w:r>
-        <w:rPr>
-          <w:rFonts w:ascii="Arial" w:eastAsia="Times New Roman" w:hAnsi="Arial" w:cs="Arial"/>
-          <w:color w:val="222222"/>
-          <w:sz w:val="20"/>
-          <w:szCs w:val="20"/>
-        </w:rPr>
-        <w:t>35bp</w:t>
-      </w:r>
-      <w:r>
-        <w:rPr>
-          <w:rFonts w:ascii="Arial" w:eastAsia="Times New Roman" w:hAnsi="Arial" w:cs="Arial" w:hint="cs"/>
-          <w:color w:val="222222"/>
-          <w:sz w:val="20"/>
-          <w:szCs w:val="20"/>
-          <w:rtl/>
-        </w:rPr>
-        <w:t xml:space="preserve"> (ממוקבל / לא ממוקבל)</w:t>
-      </w:r>
-    </w:p>
-    <w:p>
-      <w:pPr>
-        <w:pStyle w:val="ListParagraph"/>
-        <w:shd w:val="clear" w:color="auto" w:fill="FFFFFF"/>
-        <w:spacing w:after="0" w:line="240" w:lineRule="auto"/>
-        <w:ind w:left="-384"/>
-        <w:rPr>
-          <w:rFonts w:ascii="Arial" w:eastAsia="Times New Roman" w:hAnsi="Arial" w:cs="Arial"/>
-          <w:color w:val="222222"/>
-          <w:sz w:val="20"/>
-          <w:szCs w:val="20"/>
-        </w:rPr>
-      </w:pPr>
-    </w:p>
-    <w:p>
-      <w:pPr>
-        <w:pStyle w:val="Caption"/>
-        <w:keepNext/>
-      </w:pPr>
-      <w:r>
-        <w:t>Chart</w:t>
-      </w:r>
-      <w:r>
-        <w:rPr>
-          <w:rtl/>
-        </w:rPr>
-        <w:t xml:space="preserve"> </w:t>
-      </w:r>
-      <w:r>
-        <w:fldChar w:fldCharType="begin"/>
-      </w:r>
-      <w:r>
-        <w:instrText xml:space="preserve"> SEQ Chart \* ARABIC </w:instrText>
-      </w:r>
-      <w:r>
-        <w:fldChar w:fldCharType="separate"/>
-      </w:r>
-      <w:r>
-        <w:rPr>
-          <w:noProof/>
-        </w:rPr>
-        <w:t>2</w:t>
-      </w:r>
-      <w:r>
-        <w:rPr>
-          <w:noProof/>
-        </w:rPr>
-        <w:fldChar w:fldCharType="end"/>
-      </w:r>
-      <w:r>
-        <w:rPr>
-          <w:rFonts w:hint="cs"/>
-          <w:rtl/>
-        </w:rPr>
-        <w:t xml:space="preserve"> - </w:t>
-      </w:r>
-      <w:r>
-        <w:rPr>
-          <w:rFonts w:hint="cs"/>
-          <w:noProof/>
-          <w:rtl/>
-        </w:rPr>
-        <w:t>ניתן לראות שהגרף הכחול נותר יציב סביב 4-5. כלומר המקבול נותן באופן יציב תפוקה טובה יותר פי 4-5</w:t>
-      </w:r>
-      <w:r>
-        <w:rPr>
-          <w:rFonts w:hint="cs"/>
-          <w:rtl/>
-        </w:rPr>
-        <w:t xml:space="preserve"> </w:t>
-      </w:r>
-      <w:r>
-        <w:rPr>
-          <w:rFonts w:hint="cs"/>
-          <w:noProof/>
-          <w:rtl/>
-        </w:rPr>
-        <w:t>ללא תלות במספר הדגימות</w:t>
-      </w:r>
-    </w:p>
-    <w:p>
-      <w:pPr>
-        <w:shd w:val="clear" w:color="auto" w:fill="FFFFFF"/>
-        <w:spacing w:after="0" w:line="240" w:lineRule="auto"/>
-        <w:ind w:left="-483"/>
-        <w:rPr>
-          <w:rFonts w:ascii="Arial" w:eastAsia="Times New Roman" w:hAnsi="Arial" w:cs="Arial"/>
-          <w:color w:val="222222"/>
-          <w:sz w:val="20"/>
-          <w:szCs w:val="20"/>
-          <w:rtl/>
-        </w:rPr>
-      </w:pPr>
-      <w:r>
-        <w:rPr>
-          <w:noProof/>
-        </w:rPr>
-        <w:drawing>
-          <wp:inline distT="0" distB="0" distL="0" distR="0" wp14:anchorId="5ED6F0ED" wp14:editId="76E5A1B7">
-            <wp:extent cx="9105089" cy="4917169"/>
-            <wp:effectExtent l="0" t="0" r="1270" b="0"/>
-            <wp:docPr id="36" name="Picture 36"/>
-            <wp:cNvGraphicFramePr>
-              <a:graphicFrameLocks xmlns:a="http://schemas.openxmlformats.org/drawingml/2006/main" noChangeAspect="1"/>
-            </wp:cNvGraphicFramePr>
-            <a:graphic xmlns:a="http://schemas.openxmlformats.org/drawingml/2006/main">
-              <a:graphicData uri="http://schemas.openxmlformats.org/drawingml/2006/picture">
-                <pic:pic xmlns:pic="http://schemas.openxmlformats.org/drawingml/2006/picture">
-                  <pic:nvPicPr>
-                    <pic:cNvPr id="0" name=""/>
-                    <pic:cNvPicPr/>
-                  </pic:nvPicPr>
-                  <pic:blipFill>
-                    <a:blip r:embed="rId19"/>
-                    <a:stretch>
-                      <a:fillRect/>
-                    </a:stretch>
-                  </pic:blipFill>
-                  <pic:spPr>
-                    <a:xfrm>
-                      <a:off x="0" y="0"/>
-                      <a:ext cx="9114096" cy="4922033"/>
-                    </a:xfrm>
-                    <a:prstGeom prst="rect">
-                      <a:avLst/>
-                    </a:prstGeom>
-                  </pic:spPr>
-                </pic:pic>
-              </a:graphicData>
-            </a:graphic>
-          </wp:inline>
-        </w:drawing>
-      </w:r>
-    </w:p>
-    <w:p>
-      <w:pPr>
-        <w:rPr>
-          <w:rFonts w:eastAsiaTheme="minorHAnsi"/>
-          <w:b/>
-          <w:bCs/>
-          <w:rtl/>
-        </w:rPr>
-      </w:pPr>
-    </w:p>
-    <w:p>
-      <w:pPr>
-        <w:pStyle w:val="ListParagraph"/>
-        <w:keepNext/>
-        <w:shd w:val="clear" w:color="auto" w:fill="FFFFFF"/>
-        <w:spacing w:after="0" w:line="240" w:lineRule="auto"/>
-        <w:ind w:left="-31"/>
-        <w:rPr>
-          <w:rFonts w:ascii="Arial" w:eastAsia="Times New Roman" w:hAnsi="Arial" w:cs="Arial"/>
-          <w:color w:val="222222"/>
-          <w:sz w:val="20"/>
-          <w:szCs w:val="20"/>
-          <w:rtl/>
-        </w:rPr>
-      </w:pPr>
-      <w:r>
-        <w:rPr>
-          <w:rFonts w:ascii="Arial" w:eastAsia="Times New Roman" w:hAnsi="Arial" w:cs="Arial" w:hint="cs"/>
-          <w:b/>
-          <w:bCs/>
-          <w:color w:val="222222"/>
-          <w:sz w:val="20"/>
-          <w:szCs w:val="20"/>
-          <w:rtl/>
-        </w:rPr>
         <w:lastRenderedPageBreak/>
-        <w:t>בדיקה</w:t>
-      </w:r>
-      <w:r>
-        <w:rPr>
-          <w:rFonts w:ascii="Arial" w:eastAsia="Times New Roman" w:hAnsi="Arial" w:cs="Arial" w:hint="cs"/>
-          <w:color w:val="222222"/>
-          <w:sz w:val="20"/>
-          <w:szCs w:val="20"/>
-          <w:rtl/>
-        </w:rPr>
-        <w:t xml:space="preserve">: האם מיון הדגימות לפני ההתאמה משפיע על </w:t>
-      </w:r>
-      <w:r>
-        <w:rPr>
-          <w:rFonts w:ascii="Arial" w:eastAsia="Times New Roman" w:hAnsi="Arial" w:cs="Arial" w:hint="cs"/>
-          <w:color w:val="222222"/>
-          <w:sz w:val="20"/>
-          <w:szCs w:val="20"/>
-          <w:rtl/>
-        </w:rPr>
-        <w:t>ביצוע ההתאמה באופן ממוקבל</w:t>
-      </w:r>
-      <w:r>
-        <w:rPr>
-          <w:rFonts w:ascii="Arial" w:eastAsia="Times New Roman" w:hAnsi="Arial" w:cs="Arial" w:hint="cs"/>
-          <w:color w:val="222222"/>
-          <w:sz w:val="20"/>
-          <w:szCs w:val="20"/>
-          <w:rtl/>
-        </w:rPr>
-        <w:t>?</w:t>
-      </w:r>
-    </w:p>
-    <w:p>
-      <w:pPr>
-        <w:pStyle w:val="ListParagraph"/>
-        <w:keepNext/>
-        <w:shd w:val="clear" w:color="auto" w:fill="FFFFFF"/>
-        <w:spacing w:after="0" w:line="240" w:lineRule="auto"/>
-        <w:ind w:left="-31"/>
-        <w:rPr>
-          <w:rFonts w:ascii="Arial" w:eastAsia="Times New Roman" w:hAnsi="Arial" w:cs="Arial"/>
-          <w:color w:val="222222"/>
-          <w:sz w:val="20"/>
-          <w:szCs w:val="20"/>
-          <w:rtl/>
-        </w:rPr>
-      </w:pPr>
-      <w:r>
-        <w:rPr>
-          <w:rFonts w:ascii="Arial" w:eastAsia="Times New Roman" w:hAnsi="Arial" w:cs="Arial" w:hint="cs"/>
-          <w:b/>
-          <w:bCs/>
-          <w:color w:val="222222"/>
-          <w:sz w:val="20"/>
-          <w:szCs w:val="20"/>
-          <w:rtl/>
-        </w:rPr>
-        <w:t>מסקנה</w:t>
-      </w:r>
-      <w:r>
-        <w:rPr>
-          <w:rFonts w:ascii="Arial" w:eastAsia="Times New Roman" w:hAnsi="Arial" w:cs="Arial" w:hint="cs"/>
-          <w:color w:val="222222"/>
-          <w:sz w:val="20"/>
-          <w:szCs w:val="20"/>
-          <w:rtl/>
-        </w:rPr>
-        <w:t>: ה</w:t>
-      </w:r>
-      <w:r>
-        <w:rPr>
-          <w:rFonts w:ascii="Arial" w:eastAsia="Times New Roman" w:hAnsi="Arial" w:cs="Arial" w:hint="cs"/>
-          <w:color w:val="222222"/>
-          <w:sz w:val="20"/>
-          <w:szCs w:val="20"/>
-          <w:rtl/>
-        </w:rPr>
-        <w:t>מיון מסייע באופן עקבי לשמן הריצה, אך רק בפקטור של כ 1%-1.5%</w:t>
-      </w:r>
-    </w:p>
-    <w:p>
-      <w:pPr>
-        <w:pStyle w:val="ListParagraph"/>
-        <w:keepNext/>
-        <w:shd w:val="clear" w:color="auto" w:fill="FFFFFF"/>
-        <w:spacing w:after="0" w:line="240" w:lineRule="auto"/>
-        <w:ind w:left="-384"/>
-        <w:rPr>
-          <w:rFonts w:ascii="Arial" w:eastAsia="Times New Roman" w:hAnsi="Arial" w:cs="Arial"/>
-          <w:color w:val="222222"/>
-          <w:sz w:val="20"/>
-          <w:szCs w:val="20"/>
-          <w:rtl/>
-        </w:rPr>
-      </w:pPr>
-    </w:p>
-    <w:p>
-      <w:pPr>
-        <w:pStyle w:val="ListParagraph"/>
-        <w:keepNext/>
-        <w:shd w:val="clear" w:color="auto" w:fill="FFFFFF"/>
-        <w:spacing w:after="0" w:line="240" w:lineRule="auto"/>
-        <w:ind w:left="-384"/>
-        <w:rPr>
-          <w:rFonts w:ascii="Arial" w:eastAsia="Times New Roman" w:hAnsi="Arial" w:cs="Arial"/>
-          <w:color w:val="222222"/>
-          <w:sz w:val="20"/>
-          <w:szCs w:val="20"/>
-          <w:rtl/>
-        </w:rPr>
-      </w:pPr>
-      <w:r>
-        <w:rPr>
-          <w:rFonts w:ascii="Arial" w:eastAsia="Times New Roman" w:hAnsi="Arial" w:cs="Arial" w:hint="cs"/>
-          <w:color w:val="222222"/>
-          <w:sz w:val="20"/>
-          <w:szCs w:val="20"/>
-          <w:rtl/>
-        </w:rPr>
-        <w:t xml:space="preserve">ציר </w:t>
-      </w:r>
-      <w:r>
-        <w:rPr>
-          <w:rFonts w:ascii="Arial" w:eastAsia="Times New Roman" w:hAnsi="Arial" w:cs="Arial"/>
-          <w:color w:val="222222"/>
-          <w:sz w:val="20"/>
-          <w:szCs w:val="20"/>
-        </w:rPr>
-        <w:t>X</w:t>
-      </w:r>
-      <w:r>
-        <w:rPr>
-          <w:rFonts w:ascii="Arial" w:eastAsia="Times New Roman" w:hAnsi="Arial" w:cs="Arial" w:hint="cs"/>
-          <w:color w:val="222222"/>
-          <w:sz w:val="20"/>
-          <w:szCs w:val="20"/>
-          <w:rtl/>
-        </w:rPr>
-        <w:t>: מספר הדגימות</w:t>
-      </w:r>
-    </w:p>
-    <w:p>
-      <w:pPr>
-        <w:pStyle w:val="ListParagraph"/>
-        <w:keepNext/>
-        <w:shd w:val="clear" w:color="auto" w:fill="FFFFFF"/>
-        <w:spacing w:after="0" w:line="240" w:lineRule="auto"/>
-        <w:ind w:left="-384"/>
-        <w:rPr>
-          <w:rFonts w:ascii="Arial" w:eastAsia="Times New Roman" w:hAnsi="Arial" w:cs="Arial"/>
-          <w:color w:val="222222"/>
-          <w:sz w:val="20"/>
-          <w:szCs w:val="20"/>
-        </w:rPr>
-      </w:pPr>
-      <w:r>
-        <w:rPr>
-          <w:rFonts w:ascii="Arial" w:eastAsia="Times New Roman" w:hAnsi="Arial" w:cs="Arial" w:hint="cs"/>
-          <w:color w:val="222222"/>
-          <w:sz w:val="20"/>
-          <w:szCs w:val="20"/>
-          <w:rtl/>
-        </w:rPr>
-        <w:t xml:space="preserve">ציר </w:t>
-      </w:r>
-      <w:r>
-        <w:rPr>
-          <w:rFonts w:ascii="Arial" w:eastAsia="Times New Roman" w:hAnsi="Arial" w:cs="Arial"/>
-          <w:color w:val="222222"/>
-          <w:sz w:val="20"/>
-          <w:szCs w:val="20"/>
-        </w:rPr>
-        <w:t>Y</w:t>
-      </w:r>
-      <w:r>
-        <w:rPr>
-          <w:rFonts w:ascii="Arial" w:eastAsia="Times New Roman" w:hAnsi="Arial" w:cs="Arial" w:hint="cs"/>
-          <w:color w:val="222222"/>
-          <w:sz w:val="20"/>
-          <w:szCs w:val="20"/>
-          <w:rtl/>
-        </w:rPr>
-        <w:t xml:space="preserve">: סה"כ שניות שנדרשו להשוואת </w:t>
-      </w:r>
-      <w:r>
-        <w:rPr>
-          <w:rFonts w:ascii="Arial" w:eastAsia="Times New Roman" w:hAnsi="Arial" w:cs="Arial"/>
-          <w:color w:val="222222"/>
-          <w:sz w:val="20"/>
-          <w:szCs w:val="20"/>
-        </w:rPr>
-        <w:t>X</w:t>
-      </w:r>
-      <w:r>
-        <w:rPr>
-          <w:rFonts w:ascii="Arial" w:eastAsia="Times New Roman" w:hAnsi="Arial" w:cs="Arial" w:hint="cs"/>
-          <w:color w:val="222222"/>
-          <w:sz w:val="20"/>
-          <w:szCs w:val="20"/>
-          <w:rtl/>
-        </w:rPr>
-        <w:t xml:space="preserve"> דגימות באורך </w:t>
-      </w:r>
-      <w:r>
-        <w:rPr>
-          <w:rFonts w:ascii="Arial" w:eastAsia="Times New Roman" w:hAnsi="Arial" w:cs="Arial"/>
-          <w:color w:val="222222"/>
-          <w:sz w:val="20"/>
-          <w:szCs w:val="20"/>
-        </w:rPr>
-        <w:t>35bp</w:t>
-      </w:r>
-      <w:r>
-        <w:rPr>
-          <w:rFonts w:ascii="Arial" w:eastAsia="Times New Roman" w:hAnsi="Arial" w:cs="Arial" w:hint="cs"/>
-          <w:color w:val="222222"/>
-          <w:sz w:val="20"/>
-          <w:szCs w:val="20"/>
-          <w:rtl/>
-        </w:rPr>
-        <w:t xml:space="preserve"> בתהליך ממוקבל (ממויין / לא ממויין)</w:t>
-      </w:r>
-    </w:p>
-    <w:p>
-      <w:pPr>
-        <w:shd w:val="clear" w:color="auto" w:fill="FFFFFF"/>
-        <w:spacing w:after="0" w:line="240" w:lineRule="auto"/>
-        <w:ind w:left="-483"/>
-        <w:rPr>
-          <w:rFonts w:ascii="Arial" w:eastAsia="Times New Roman" w:hAnsi="Arial" w:cs="Arial"/>
-          <w:color w:val="222222"/>
-          <w:sz w:val="20"/>
-          <w:szCs w:val="20"/>
-          <w:rtl/>
-        </w:rPr>
-      </w:pPr>
-    </w:p>
-    <w:p>
-      <w:pPr>
-        <w:pStyle w:val="Caption"/>
-        <w:keepNext/>
-      </w:pPr>
-      <w:r>
-        <w:t>Chart</w:t>
-      </w:r>
-      <w:r>
-        <w:rPr>
-          <w:rtl/>
-        </w:rPr>
-        <w:t xml:space="preserve"> </w:t>
-      </w:r>
-      <w:r>
-        <w:rPr>
-          <w:rtl/>
-        </w:rPr>
-        <w:fldChar w:fldCharType="begin"/>
-      </w:r>
-      <w:r>
-        <w:rPr>
-          <w:rtl/>
-        </w:rPr>
-        <w:instrText xml:space="preserve"> </w:instrText>
-      </w:r>
-      <w:r>
-        <w:instrText>SEQ</w:instrText>
-      </w:r>
-      <w:r>
-        <w:rPr>
-          <w:rtl/>
-        </w:rPr>
-        <w:instrText xml:space="preserve"> </w:instrText>
-      </w:r>
-      <w:r>
-        <w:instrText>Chart \* ARABIC</w:instrText>
-      </w:r>
-      <w:r>
-        <w:rPr>
-          <w:rtl/>
-        </w:rPr>
-        <w:instrText xml:space="preserve"> </w:instrText>
-      </w:r>
-      <w:r>
-        <w:rPr>
-          <w:rtl/>
-        </w:rPr>
-        <w:fldChar w:fldCharType="separate"/>
-      </w:r>
-      <w:r>
-        <w:rPr>
-          <w:noProof/>
-          <w:rtl/>
-        </w:rPr>
-        <w:t>3</w:t>
-      </w:r>
-      <w:r>
-        <w:rPr>
-          <w:rtl/>
-        </w:rPr>
-        <w:fldChar w:fldCharType="end"/>
-      </w:r>
-      <w:r>
-        <w:rPr>
-          <w:rFonts w:hint="cs"/>
-          <w:rtl/>
-        </w:rPr>
-        <w:t xml:space="preserve"> </w:t>
-      </w:r>
-      <w:r>
-        <w:rPr>
-          <w:rtl/>
-        </w:rPr>
-        <w:t>–</w:t>
-      </w:r>
-      <w:r>
-        <w:rPr>
-          <w:rFonts w:hint="cs"/>
-          <w:rtl/>
-        </w:rPr>
-        <w:t xml:space="preserve"> ניתן לראות שהמקבול נות תוצאות טובות יותר, אך רק בפקטור של כ- 1.5%</w:t>
-      </w:r>
-    </w:p>
-    <w:p>
-      <w:pPr>
-        <w:ind w:left="-456"/>
-        <w:rPr>
-          <w:rtl/>
-        </w:rPr>
-        <w:sectPr>
-          <w:pgSz w:w="16838" w:h="11906" w:orient="landscape"/>
-          <w:pgMar w:top="709" w:right="851" w:bottom="426" w:left="1134" w:header="709" w:footer="709" w:gutter="0"/>
-          <w:cols w:space="708"/>
-          <w:bidi/>
-          <w:rtlGutter/>
-          <w:docGrid w:linePitch="360"/>
-        </w:sectPr>
-      </w:pPr>
-      <w:r>
-        <w:rPr>
-          <w:noProof/>
-        </w:rPr>
-        <w:drawing>
-          <wp:inline distT="0" distB="0" distL="0" distR="0" wp14:anchorId="2314F690" wp14:editId="7643ACFA">
-            <wp:extent cx="10396616" cy="4920343"/>
-            <wp:effectExtent l="0" t="0" r="5080" b="0"/>
-            <wp:docPr id="2" name="Picture 2"/>
-            <wp:cNvGraphicFramePr>
-              <a:graphicFrameLocks xmlns:a="http://schemas.openxmlformats.org/drawingml/2006/main" noChangeAspect="1"/>
-            </wp:cNvGraphicFramePr>
-            <a:graphic xmlns:a="http://schemas.openxmlformats.org/drawingml/2006/main">
-              <a:graphicData uri="http://schemas.openxmlformats.org/drawingml/2006/picture">
-                <pic:pic xmlns:pic="http://schemas.openxmlformats.org/drawingml/2006/picture">
-                  <pic:nvPicPr>
-                    <pic:cNvPr id="0" name=""/>
-                    <pic:cNvPicPr/>
-                  </pic:nvPicPr>
-                  <pic:blipFill>
-                    <a:blip r:embed="rId20"/>
-                    <a:stretch>
-                      <a:fillRect/>
-                    </a:stretch>
-                  </pic:blipFill>
-                  <pic:spPr>
-                    <a:xfrm>
-                      <a:off x="0" y="0"/>
-                      <a:ext cx="10396616" cy="4920343"/>
-                    </a:xfrm>
-                    <a:prstGeom prst="rect">
-                      <a:avLst/>
-                    </a:prstGeom>
-                  </pic:spPr>
-                </pic:pic>
-              </a:graphicData>
-            </a:graphic>
-          </wp:inline>
-        </w:drawing>
-      </w:r>
-    </w:p>
-    <w:p>
-      <w:pPr>
-        <w:pStyle w:val="Heading1"/>
-        <w:bidi/>
-        <w:ind w:left="325"/>
-      </w:pPr>
-    </w:p>
+        <w:br w:type="page"/>
+      </w:r>
+    </w:p>
+    <w:tbl>
+      <w:tblPr>
+        <w:tblStyle w:val="TableGrid"/>
+        <w:tblW w:w="0" w:type="auto"/>
+        <w:tblBorders>
+          <w:top w:val="none" w:sz="0" w:space="0" w:color="auto"/>
+          <w:left w:val="none" w:sz="0" w:space="0" w:color="auto"/>
+          <w:bottom w:val="none" w:sz="0" w:space="0" w:color="auto"/>
+          <w:right w:val="none" w:sz="0" w:space="0" w:color="auto"/>
+          <w:insideH w:val="none" w:sz="0" w:space="0" w:color="auto"/>
+          <w:insideV w:val="none" w:sz="0" w:space="0" w:color="auto"/>
+        </w:tblBorders>
+        <w:tblLayout w:type="fixed"/>
+        <w:tblLook w:val="04A0" w:firstRow="1" w:lastRow="0" w:firstColumn="1" w:lastColumn="0" w:noHBand="0" w:noVBand="1"/>
+      </w:tblPr>
+      <w:tblGrid>
+        <w:gridCol w:w="7054"/>
+        <w:gridCol w:w="3933"/>
+      </w:tblGrid>
+      <w:tr>
+        <w:tc>
+          <w:tcPr>
+            <w:tcW w:w="7054" w:type="dxa"/>
+          </w:tcPr>
+          <w:p>
+            <w:pPr>
+              <w:pStyle w:val="Heading2"/>
+              <w:rPr>
+                <w:rFonts w:eastAsia="Times New Roman"/>
+                <w:rtl/>
+              </w:rPr>
+            </w:pPr>
+            <w:r>
+              <w:rPr>
+                <w:rFonts w:eastAsia="Times New Roman" w:hint="cs"/>
+                <w:rtl/>
+              </w:rPr>
+              <w:lastRenderedPageBreak/>
+              <w:t>ב</w:t>
+            </w:r>
+            <w:r>
+              <w:rPr>
+                <w:rStyle w:val="Heading2Char"/>
+                <w:rFonts w:hint="cs"/>
+                <w:rtl/>
+              </w:rPr>
+              <w:t>ד</w:t>
+            </w:r>
+            <w:r>
+              <w:rPr>
+                <w:rFonts w:eastAsia="Times New Roman" w:hint="cs"/>
+                <w:rtl/>
+              </w:rPr>
+              <w:t>יקה</w:t>
+            </w:r>
+            <w:r>
+              <w:rPr>
+                <w:rFonts w:eastAsia="Times New Roman" w:hint="cs"/>
+                <w:rtl/>
+              </w:rPr>
+              <w:t>: האם מיון הדגימות לפני ההתאמה משפיע על ביצוע ההתאמה באופן ממוקבל?</w:t>
+            </w:r>
+          </w:p>
+          <w:p>
+            <w:pPr>
+              <w:bidi w:val="0"/>
+              <w:rPr>
+                <w:rFonts w:ascii="Arial" w:eastAsia="Times New Roman" w:hAnsi="Arial" w:cs="Arial"/>
+                <w:color w:val="222222"/>
+                <w:sz w:val="20"/>
+                <w:szCs w:val="20"/>
+              </w:rPr>
+            </w:pPr>
+          </w:p>
+        </w:tc>
+        <w:tc>
+          <w:tcPr>
+            <w:tcW w:w="3933" w:type="dxa"/>
+          </w:tcPr>
+          <w:p>
+            <w:pPr>
+              <w:bidi w:val="0"/>
+              <w:rPr>
+                <w:rFonts w:ascii="Arial" w:eastAsia="Times New Roman" w:hAnsi="Arial" w:cs="Arial"/>
+                <w:color w:val="222222"/>
+                <w:sz w:val="20"/>
+                <w:szCs w:val="20"/>
+              </w:rPr>
+            </w:pPr>
+          </w:p>
+        </w:tc>
+      </w:tr>
+      <w:tr>
+        <w:tc>
+          <w:tcPr>
+            <w:tcW w:w="7054" w:type="dxa"/>
+          </w:tcPr>
+          <w:p>
+            <w:pPr>
+              <w:bidi w:val="0"/>
+              <w:rPr>
+                <w:rFonts w:ascii="Arial" w:eastAsia="Times New Roman" w:hAnsi="Arial" w:cs="Arial"/>
+                <w:color w:val="222222"/>
+                <w:sz w:val="20"/>
+                <w:szCs w:val="20"/>
+              </w:rPr>
+            </w:pPr>
+            <w:r>
+              <w:rPr>
+                <w:noProof/>
+              </w:rPr>
+              <w:drawing>
+                <wp:inline distT="0" distB="0" distL="0" distR="0" wp14:anchorId="73A69A18" wp14:editId="59728B12">
+                  <wp:extent cx="4326181" cy="2047425"/>
+                  <wp:effectExtent l="0" t="0" r="0" b="0"/>
+                  <wp:docPr id="2" name="Picture 2"/>
+                  <wp:cNvGraphicFramePr>
+                    <a:graphicFrameLocks xmlns:a="http://schemas.openxmlformats.org/drawingml/2006/main" noChangeAspect="1"/>
+                  </wp:cNvGraphicFramePr>
+                  <a:graphic xmlns:a="http://schemas.openxmlformats.org/drawingml/2006/main">
+                    <a:graphicData uri="http://schemas.openxmlformats.org/drawingml/2006/picture">
+                      <pic:pic xmlns:pic="http://schemas.openxmlformats.org/drawingml/2006/picture">
+                        <pic:nvPicPr>
+                          <pic:cNvPr id="0" name=""/>
+                          <pic:cNvPicPr/>
+                        </pic:nvPicPr>
+                        <pic:blipFill>
+                          <a:blip r:embed="rId20"/>
+                          <a:stretch>
+                            <a:fillRect/>
+                          </a:stretch>
+                        </pic:blipFill>
+                        <pic:spPr>
+                          <a:xfrm>
+                            <a:off x="0" y="0"/>
+                            <a:ext cx="4328769" cy="2048650"/>
+                          </a:xfrm>
+                          <a:prstGeom prst="rect">
+                            <a:avLst/>
+                          </a:prstGeom>
+                        </pic:spPr>
+                      </pic:pic>
+                    </a:graphicData>
+                  </a:graphic>
+                </wp:inline>
+              </w:drawing>
+            </w:r>
+          </w:p>
+        </w:tc>
+        <w:tc>
+          <w:tcPr>
+            <w:tcW w:w="3933" w:type="dxa"/>
+          </w:tcPr>
+          <w:p>
+            <w:pPr>
+              <w:pStyle w:val="ListParagraph"/>
+              <w:keepNext/>
+              <w:shd w:val="clear" w:color="auto" w:fill="FFFFFF"/>
+              <w:ind w:left="-31"/>
+              <w:rPr>
+                <w:rFonts w:ascii="Arial" w:eastAsia="Times New Roman" w:hAnsi="Arial" w:cs="Arial"/>
+                <w:color w:val="222222"/>
+                <w:sz w:val="20"/>
+                <w:szCs w:val="20"/>
+                <w:rtl/>
+              </w:rPr>
+            </w:pPr>
+            <w:r>
+              <w:rPr>
+                <w:rFonts w:ascii="Arial" w:eastAsia="Times New Roman" w:hAnsi="Arial" w:cs="Arial" w:hint="cs"/>
+                <w:b/>
+                <w:bCs/>
+                <w:color w:val="222222"/>
+                <w:sz w:val="20"/>
+                <w:szCs w:val="20"/>
+                <w:rtl/>
+              </w:rPr>
+              <w:t>מסקנה</w:t>
+            </w:r>
+            <w:r>
+              <w:rPr>
+                <w:rFonts w:ascii="Arial" w:eastAsia="Times New Roman" w:hAnsi="Arial" w:cs="Arial" w:hint="cs"/>
+                <w:color w:val="222222"/>
+                <w:sz w:val="20"/>
+                <w:szCs w:val="20"/>
+                <w:rtl/>
+              </w:rPr>
+              <w:t>: המיון מסייע באופן עקבי לשמן הריצה, אך רק בפקטור של כ 1%-1.5%</w:t>
+            </w:r>
+          </w:p>
+          <w:p>
+            <w:pPr>
+              <w:pStyle w:val="ListParagraph"/>
+              <w:keepNext/>
+              <w:shd w:val="clear" w:color="auto" w:fill="FFFFFF"/>
+              <w:ind w:left="-384"/>
+              <w:rPr>
+                <w:rFonts w:ascii="Arial" w:eastAsia="Times New Roman" w:hAnsi="Arial" w:cs="Arial"/>
+                <w:color w:val="222222"/>
+                <w:sz w:val="20"/>
+                <w:szCs w:val="20"/>
+                <w:rtl/>
+              </w:rPr>
+            </w:pPr>
+          </w:p>
+          <w:p>
+            <w:pPr>
+              <w:pStyle w:val="ListParagraph"/>
+              <w:keepNext/>
+              <w:shd w:val="clear" w:color="auto" w:fill="FFFFFF"/>
+              <w:ind w:left="0"/>
+              <w:rPr>
+                <w:rFonts w:ascii="Arial" w:eastAsia="Times New Roman" w:hAnsi="Arial" w:cs="Arial"/>
+                <w:color w:val="222222"/>
+                <w:sz w:val="20"/>
+                <w:szCs w:val="20"/>
+                <w:rtl/>
+              </w:rPr>
+            </w:pPr>
+            <w:r>
+              <w:rPr>
+                <w:rFonts w:ascii="Arial" w:eastAsia="Times New Roman" w:hAnsi="Arial" w:cs="Arial" w:hint="cs"/>
+                <w:color w:val="222222"/>
+                <w:sz w:val="20"/>
+                <w:szCs w:val="20"/>
+                <w:rtl/>
+              </w:rPr>
+              <w:t xml:space="preserve">ציר </w:t>
+            </w:r>
+            <w:r>
+              <w:rPr>
+                <w:rFonts w:ascii="Arial" w:eastAsia="Times New Roman" w:hAnsi="Arial" w:cs="Arial"/>
+                <w:color w:val="222222"/>
+                <w:sz w:val="20"/>
+                <w:szCs w:val="20"/>
+              </w:rPr>
+              <w:t>X</w:t>
+            </w:r>
+            <w:r>
+              <w:rPr>
+                <w:rFonts w:ascii="Arial" w:eastAsia="Times New Roman" w:hAnsi="Arial" w:cs="Arial" w:hint="cs"/>
+                <w:color w:val="222222"/>
+                <w:sz w:val="20"/>
+                <w:szCs w:val="20"/>
+                <w:rtl/>
+              </w:rPr>
+              <w:t>: מספר הדגימות</w:t>
+            </w:r>
+          </w:p>
+          <w:p>
+            <w:pPr>
+              <w:pStyle w:val="ListParagraph"/>
+              <w:keepNext/>
+              <w:shd w:val="clear" w:color="auto" w:fill="FFFFFF"/>
+              <w:ind w:left="0"/>
+              <w:rPr>
+                <w:rFonts w:ascii="Arial" w:eastAsia="Times New Roman" w:hAnsi="Arial" w:cs="Arial"/>
+                <w:color w:val="222222"/>
+                <w:sz w:val="20"/>
+                <w:szCs w:val="20"/>
+              </w:rPr>
+            </w:pPr>
+            <w:r>
+              <w:rPr>
+                <w:rFonts w:ascii="Arial" w:eastAsia="Times New Roman" w:hAnsi="Arial" w:cs="Arial" w:hint="cs"/>
+                <w:color w:val="222222"/>
+                <w:sz w:val="20"/>
+                <w:szCs w:val="20"/>
+                <w:rtl/>
+              </w:rPr>
+              <w:t xml:space="preserve">ציר </w:t>
+            </w:r>
+            <w:r>
+              <w:rPr>
+                <w:rFonts w:ascii="Arial" w:eastAsia="Times New Roman" w:hAnsi="Arial" w:cs="Arial"/>
+                <w:color w:val="222222"/>
+                <w:sz w:val="20"/>
+                <w:szCs w:val="20"/>
+              </w:rPr>
+              <w:t>Y</w:t>
+            </w:r>
+            <w:r>
+              <w:rPr>
+                <w:rFonts w:ascii="Arial" w:eastAsia="Times New Roman" w:hAnsi="Arial" w:cs="Arial" w:hint="cs"/>
+                <w:color w:val="222222"/>
+                <w:sz w:val="20"/>
+                <w:szCs w:val="20"/>
+                <w:rtl/>
+              </w:rPr>
+              <w:t xml:space="preserve">: סה"כ שניות שנדרשו להשוואת </w:t>
+            </w:r>
+            <w:r>
+              <w:rPr>
+                <w:rFonts w:ascii="Arial" w:eastAsia="Times New Roman" w:hAnsi="Arial" w:cs="Arial"/>
+                <w:color w:val="222222"/>
+                <w:sz w:val="20"/>
+                <w:szCs w:val="20"/>
+              </w:rPr>
+              <w:t>X</w:t>
+            </w:r>
+            <w:r>
+              <w:rPr>
+                <w:rFonts w:ascii="Arial" w:eastAsia="Times New Roman" w:hAnsi="Arial" w:cs="Arial" w:hint="cs"/>
+                <w:color w:val="222222"/>
+                <w:sz w:val="20"/>
+                <w:szCs w:val="20"/>
+                <w:rtl/>
+              </w:rPr>
+              <w:t xml:space="preserve"> דגימות</w:t>
+            </w:r>
+            <w:r>
+              <w:rPr>
+                <w:rFonts w:ascii="Arial" w:eastAsia="Times New Roman" w:hAnsi="Arial" w:cs="Arial"/>
+                <w:color w:val="222222"/>
+                <w:sz w:val="20"/>
+                <w:szCs w:val="20"/>
+              </w:rPr>
+              <w:t xml:space="preserve"> </w:t>
+            </w:r>
+            <w:r>
+              <w:rPr>
+                <w:rFonts w:ascii="Arial" w:eastAsia="Times New Roman" w:hAnsi="Arial" w:cs="Arial" w:hint="cs"/>
+                <w:color w:val="222222"/>
+                <w:sz w:val="20"/>
+                <w:szCs w:val="20"/>
+                <w:rtl/>
+              </w:rPr>
+              <w:t xml:space="preserve">באורך </w:t>
+            </w:r>
+            <w:r>
+              <w:rPr>
+                <w:rFonts w:ascii="Arial" w:eastAsia="Times New Roman" w:hAnsi="Arial" w:cs="Arial"/>
+                <w:color w:val="222222"/>
+                <w:sz w:val="20"/>
+                <w:szCs w:val="20"/>
+              </w:rPr>
+              <w:t>35bp</w:t>
+            </w:r>
+            <w:r>
+              <w:rPr>
+                <w:rFonts w:ascii="Arial" w:eastAsia="Times New Roman" w:hAnsi="Arial" w:cs="Arial" w:hint="cs"/>
+                <w:color w:val="222222"/>
+                <w:sz w:val="20"/>
+                <w:szCs w:val="20"/>
+                <w:rtl/>
+              </w:rPr>
+              <w:t xml:space="preserve"> בתהליך ממוקבל (ממויין / לא ממויין)</w:t>
+            </w:r>
+          </w:p>
+          <w:p>
+            <w:pPr>
+              <w:bidi w:val="0"/>
+              <w:rPr>
+                <w:rFonts w:ascii="Arial" w:eastAsia="Times New Roman" w:hAnsi="Arial" w:cs="Arial"/>
+                <w:color w:val="222222"/>
+                <w:sz w:val="20"/>
+                <w:szCs w:val="20"/>
+              </w:rPr>
+            </w:pPr>
+          </w:p>
+        </w:tc>
+      </w:tr>
+      <w:tr>
+        <w:tc>
+          <w:tcPr>
+            <w:tcW w:w="7054" w:type="dxa"/>
+          </w:tcPr>
+          <w:p>
+            <w:pPr>
+              <w:pStyle w:val="Caption"/>
+              <w:keepNext/>
+            </w:pPr>
+            <w:r>
+              <w:t>Chart</w:t>
+            </w:r>
+            <w:r>
+              <w:rPr>
+                <w:rtl/>
+              </w:rPr>
+              <w:t xml:space="preserve"> </w:t>
+            </w:r>
+            <w:r>
+              <w:rPr>
+                <w:rtl/>
+              </w:rPr>
+              <w:fldChar w:fldCharType="begin"/>
+            </w:r>
+            <w:r>
+              <w:rPr>
+                <w:rtl/>
+              </w:rPr>
+              <w:instrText xml:space="preserve"> </w:instrText>
+            </w:r>
+            <w:r>
+              <w:instrText>SEQ</w:instrText>
+            </w:r>
+            <w:r>
+              <w:rPr>
+                <w:rtl/>
+              </w:rPr>
+              <w:instrText xml:space="preserve"> </w:instrText>
+            </w:r>
+            <w:r>
+              <w:instrText>Chart \* ARABIC</w:instrText>
+            </w:r>
+            <w:r>
+              <w:rPr>
+                <w:rtl/>
+              </w:rPr>
+              <w:instrText xml:space="preserve"> </w:instrText>
+            </w:r>
+            <w:r>
+              <w:rPr>
+                <w:rtl/>
+              </w:rPr>
+              <w:fldChar w:fldCharType="separate"/>
+            </w:r>
+            <w:r>
+              <w:rPr>
+                <w:noProof/>
+                <w:rtl/>
+              </w:rPr>
+              <w:t>3</w:t>
+            </w:r>
+            <w:r>
+              <w:rPr>
+                <w:rtl/>
+              </w:rPr>
+              <w:fldChar w:fldCharType="end"/>
+            </w:r>
+            <w:r>
+              <w:rPr>
+                <w:rFonts w:hint="cs"/>
+                <w:rtl/>
+              </w:rPr>
+              <w:t xml:space="preserve"> </w:t>
+            </w:r>
+            <w:r>
+              <w:rPr>
+                <w:rtl/>
+              </w:rPr>
+              <w:t>–</w:t>
+            </w:r>
+            <w:r>
+              <w:rPr>
+                <w:rFonts w:hint="cs"/>
+                <w:rtl/>
+              </w:rPr>
+              <w:t xml:space="preserve"> ניתן לראות שהמקבול נות תוצאות טובות יותר, אך רק בפקטור של כ- 1.5%</w:t>
+            </w:r>
+          </w:p>
+          <w:p>
+            <w:pPr>
+              <w:bidi w:val="0"/>
+              <w:rPr>
+                <w:rFonts w:ascii="Arial" w:eastAsia="Times New Roman" w:hAnsi="Arial" w:cs="Arial"/>
+                <w:color w:val="222222"/>
+                <w:sz w:val="20"/>
+                <w:szCs w:val="20"/>
+              </w:rPr>
+            </w:pPr>
+          </w:p>
+        </w:tc>
+        <w:tc>
+          <w:tcPr>
+            <w:tcW w:w="3933" w:type="dxa"/>
+          </w:tcPr>
+          <w:p>
+            <w:pPr>
+              <w:bidi w:val="0"/>
+              <w:rPr>
+                <w:rFonts w:ascii="Arial" w:eastAsia="Times New Roman" w:hAnsi="Arial" w:cs="Arial"/>
+                <w:color w:val="222222"/>
+                <w:sz w:val="20"/>
+                <w:szCs w:val="20"/>
+              </w:rPr>
+            </w:pPr>
+          </w:p>
+        </w:tc>
+      </w:tr>
+    </w:tbl>
     <w:p>
       <w:pPr>
         <w:pStyle w:val="ListParagraph"/>
@@ -27830,16 +29678,27 @@
           <w:ilvl w:val="0"/>
           <w:numId w:val="44"/>
         </w:numPr>
-        <w:rPr>
-          <w:rFonts w:hint="cs"/>
-        </w:rPr>
-      </w:pPr>
-      <w:r>
-        <w:rPr>
-          <w:rFonts w:hint="cs"/>
-          <w:rtl/>
-        </w:rPr>
-        <w:t>נבחנו שצי אפשרויות למקבול:</w:t>
+      </w:pPr>
+      <w:r>
+        <w:rPr>
+          <w:rFonts w:hint="cs"/>
+          <w:rtl/>
+        </w:rPr>
+        <w:t>נבחנו ש</w:t>
+      </w:r>
+      <w:r>
+        <w:rPr>
+          <w:rFonts w:hint="cs"/>
+          <w:rtl/>
+        </w:rPr>
+        <w:t>ת</w:t>
+      </w:r>
+      <w:r>
+        <w:rPr>
+          <w:rFonts w:hint="cs"/>
+          <w:rtl/>
+        </w:rPr>
+        <w:t>י אפשרויות למקבול:</w:t>
       </w:r>
     </w:p>
     <w:p>
@@ -27849,23 +29708,13 @@
           <w:ilvl w:val="1"/>
           <w:numId w:val="44"/>
         </w:numPr>
-        <w:rPr>
-          <w:rFonts w:hint="cs"/>
-        </w:rPr>
-      </w:pPr>
-      <w:r>
-        <w:rPr>
-          <w:rFonts w:hint="cs"/>
-          <w:rtl/>
-        </w:rPr>
-        <w:t>מקבול התהליך</w:t>
-      </w:r>
-      <w:r>
-        <w:rPr>
-          <w:rFonts w:hint="cs"/>
-          <w:rtl/>
-        </w:rPr>
-        <w:t xml:space="preserve"> - כל קריאה תרוץ על פני תהליכון אחד משלה.</w:t>
+      </w:pPr>
+      <w:r>
+        <w:rPr>
+          <w:rFonts w:hint="cs"/>
+          <w:rtl/>
+        </w:rPr>
+        <w:t>מקבול התהליך - כל קריאה תרוץ על פני תהליכון אחד משלה.</w:t>
       </w:r>
     </w:p>
     <w:p>
@@ -27912,7 +29761,7 @@
           <w:rtl/>
         </w:rPr>
       </w:pPr>
-      <w:bookmarkStart w:id="20" w:name="_Toc423866560"/>
+      <w:bookmarkStart w:id="24" w:name="_Toc423877361"/>
       <w:r>
         <w:rPr>
           <w:rFonts w:hint="cs"/>
@@ -27920,7 +29769,7 @@
         </w:rPr>
         <w:t>מסקנות</w:t>
       </w:r>
-      <w:bookmarkEnd w:id="20"/>
+      <w:bookmarkEnd w:id="24"/>
     </w:p>
     <w:p>
       <w:pPr>
@@ -27994,7 +29843,21 @@
           <w:rFonts w:hint="cs"/>
           <w:rtl/>
         </w:rPr>
-        <w:t>הרקורסיה של האלגוריתם מעמיסה על הזכרון ובעייתית בהעברת המימוש לכרטיס מסך.</w:t>
+        <w:t>הרקורסי</w:t>
+      </w:r>
+      <w:r>
+        <w:rPr>
+          <w:rFonts w:hint="cs"/>
+          <w:rtl/>
+        </w:rPr>
+        <w:t>ה של האלגוריתם מעמיסה על הזכרון</w:t>
+      </w:r>
+      <w:r>
+        <w:rPr>
+          <w:rFonts w:hint="cs"/>
+          <w:rtl/>
+        </w:rPr>
+        <w:t xml:space="preserve"> ובעייתית בהעברת המימוש לכרטיס מסך.</w:t>
       </w:r>
     </w:p>
     <w:p>
@@ -28006,9 +29869,6 @@
         </w:numPr>
         <w:spacing w:after="0"/>
         <w:ind w:firstLine="306"/>
-        <w:rPr>
-          <w:rFonts w:hint="cs"/>
-        </w:rPr>
       </w:pPr>
       <w:r>
         <w:rPr>
@@ -28025,7 +29885,14 @@
           <w:rFonts w:hint="cs"/>
           <w:rtl/>
         </w:rPr>
-        <w:t xml:space="preserve"> מקבלת תהליכון. מסבר סיבות לתוצאה הנ"ל:</w:t>
+        <w:t xml:space="preserve"> מקבלת תהליכון. מספ</w:t>
+      </w:r>
+      <w:r>
+        <w:rPr>
+          <w:rFonts w:hint="cs"/>
+          <w:rtl/>
+        </w:rPr>
+        <w:t>ר סיבות לתוצאה הנ"ל:</w:t>
       </w:r>
     </w:p>
     <w:p>
@@ -28036,16 +29903,27 @@
           <w:numId w:val="36"/>
         </w:numPr>
         <w:spacing w:after="0"/>
-        <w:rPr>
-          <w:rFonts w:hint="cs"/>
-        </w:rPr>
-      </w:pPr>
-      <w:r>
-        <w:rPr>
-          <w:rFonts w:hint="cs"/>
-          <w:rtl/>
-        </w:rPr>
-        <w:t>עדיף לתת לכל תהליכון מספיק עבודה כך שמערכת ההפעלה תשקיע את המשאבים בעבודה עצמה ולא בהפעלת תהליכונים.</w:t>
+      </w:pPr>
+      <w:r>
+        <w:rPr>
+          <w:rFonts w:hint="cs"/>
+          <w:rtl/>
+        </w:rPr>
+        <w:t>עדיף לתת לכל תהליכון מספיק עבודה כך שמערכת ההפעלה תשקיע את המשאבים בעבודה עצמה ולא ב</w:t>
+      </w:r>
+      <w:r>
+        <w:rPr>
+          <w:rFonts w:hint="cs"/>
+          <w:rtl/>
+        </w:rPr>
+        <w:t>ניהול</w:t>
+      </w:r>
+      <w:r>
+        <w:rPr>
+          <w:rFonts w:hint="cs"/>
+          <w:rtl/>
+        </w:rPr>
+        <w:t xml:space="preserve"> תהליכונים.</w:t>
       </w:r>
     </w:p>
     <w:p>
@@ -28056,9 +29934,6 @@
           <w:numId w:val="36"/>
         </w:numPr>
         <w:spacing w:after="0"/>
-        <w:rPr>
-          <w:rFonts w:hint="cs"/>
-        </w:rPr>
       </w:pPr>
       <w:r>
         <w:rPr>
@@ -28089,9 +29964,6 @@
           <w:numId w:val="36"/>
         </w:numPr>
         <w:spacing w:after="0"/>
-        <w:rPr>
-          <w:rFonts w:hint="cs"/>
-        </w:rPr>
       </w:pPr>
       <w:r>
         <w:rPr>
@@ -28271,9 +30143,6 @@
     <w:p>
       <w:pPr>
         <w:spacing w:after="0"/>
-        <w:rPr>
-          <w:rtl/>
-        </w:rPr>
       </w:pPr>
       <w:r>
         <w:rPr>
@@ -28285,7 +30154,7 @@
     </w:p>
     <w:p>
       <w:pPr>
-        <w:ind w:left="-483"/>
+        <w:bidi w:val="0"/>
         <w:rPr>
           <w:rFonts w:ascii="Times New Roman" w:eastAsia="Times New Roman" w:hAnsi="Times New Roman" w:cs="David"/>
           <w:b/>
@@ -28296,37 +30165,6 @@
           <w:rtl/>
         </w:rPr>
       </w:pPr>
-    </w:p>
-    <w:p>
-      <w:pPr>
-        <w:pStyle w:val="Heading1"/>
-        <w:bidi/>
-        <w:ind w:left="-483"/>
-        <w:rPr>
-          <w:rFonts w:cs="David"/>
-        </w:rPr>
-      </w:pPr>
-    </w:p>
-    <w:p>
-      <w:pPr>
-        <w:spacing w:after="0" w:line="240" w:lineRule="auto"/>
-        <w:ind w:left="-483"/>
-      </w:pPr>
-    </w:p>
-    <w:p>
-      <w:pPr>
-        <w:bidi w:val="0"/>
-        <w:rPr>
-          <w:rFonts w:ascii="Times New Roman" w:eastAsia="Times New Roman" w:hAnsi="Times New Roman" w:cs="David"/>
-          <w:b/>
-          <w:bCs/>
-          <w:kern w:val="36"/>
-          <w:sz w:val="48"/>
-          <w:szCs w:val="48"/>
-          <w:rtl/>
-        </w:rPr>
-      </w:pPr>
-      <w:bookmarkStart w:id="21" w:name="_Toc423866561"/>
       <w:r>
         <w:rPr>
           <w:rFonts w:cs="David"/>
@@ -28349,8 +30187,7 @@
           <w:rtl/>
         </w:rPr>
       </w:pPr>
-      <w:bookmarkStart w:id="22" w:name="_GoBack"/>
-      <w:bookmarkEnd w:id="22"/>
+      <w:bookmarkStart w:id="25" w:name="_Toc423877362"/>
       <w:r>
         <w:rPr>
           <w:rFonts w:cs="David" w:hint="cs"/>
@@ -28387,7 +30224,7 @@
         </w:rPr>
         <w:t>ספרות</w:t>
       </w:r>
-      <w:bookmarkEnd w:id="21"/>
+      <w:bookmarkEnd w:id="25"/>
       <w:r>
         <w:rPr>
           <w:rFonts w:cs="David" w:hint="cs"/>
@@ -28809,38 +30646,33 @@
     </w:p>
     <w:p>
       <w:pPr>
-        <w:bidi w:val="0"/>
-        <w:rPr>
-          <w:rFonts w:asciiTheme="majorHAnsi" w:eastAsiaTheme="majorEastAsia" w:hAnsiTheme="majorHAnsi" w:cstheme="majorBidi"/>
-          <w:b/>
-          <w:bCs/>
-          <w:color w:val="4F81BD" w:themeColor="accent1"/>
-          <w:sz w:val="26"/>
-          <w:szCs w:val="26"/>
-        </w:rPr>
-      </w:pPr>
-      <w:r>
-        <w:rPr>
-          <w:rtl/>
-        </w:rPr>
-        <w:br w:type="page"/>
-      </w:r>
-    </w:p>
-    <w:p>
-      <w:pPr>
         <w:pStyle w:val="Heading2"/>
-        <w:ind w:left="-483"/>
-        <w:rPr>
-          <w:rtl/>
-        </w:rPr>
-      </w:pPr>
-      <w:bookmarkStart w:id="23" w:name="_Toc423866562"/>
-      <w:r>
-        <w:rPr>
-          <w:rFonts w:hint="cs"/>
-          <w:rtl/>
-        </w:rPr>
-        <w:lastRenderedPageBreak/>
+        <w:rPr>
+          <w:rFonts w:hint="cs"/>
+          <w:rtl/>
+        </w:rPr>
+      </w:pPr>
+      <w:bookmarkStart w:id="26" w:name="_Toc423877363"/>
+    </w:p>
+    <w:p>
+      <w:pPr>
+        <w:pStyle w:val="Heading1"/>
+        <w:numPr>
+          <w:ilvl w:val="0"/>
+          <w:numId w:val="1"/>
+        </w:numPr>
+        <w:bidi/>
+        <w:ind w:left="41" w:hanging="850"/>
+        <w:rPr>
+          <w:rFonts w:eastAsiaTheme="majorEastAsia"/>
+          <w:rtl/>
+        </w:rPr>
+      </w:pPr>
+      <w:r>
+        <w:rPr>
+          <w:rFonts w:hint="cs"/>
+          <w:rtl/>
+        </w:rPr>
         <w:t>סיכונים</w:t>
       </w:r>
       <w:r>
@@ -28850,7 +30682,7 @@
         </w:rPr>
         <w:t xml:space="preserve"> שהתממשו</w:t>
       </w:r>
-      <w:bookmarkEnd w:id="23"/>
+      <w:bookmarkEnd w:id="26"/>
     </w:p>
     <w:tbl>
       <w:tblPr>
@@ -29160,7 +30992,7 @@
           <w:rFonts w:cs="David"/>
         </w:rPr>
       </w:pPr>
-      <w:bookmarkStart w:id="24" w:name="_Toc423866563"/>
+      <w:bookmarkStart w:id="27" w:name="_Toc423877364"/>
       <w:r>
         <w:rPr>
           <w:rFonts w:cs="David" w:hint="cs"/>
@@ -29168,7 +31000,7 @@
         </w:rPr>
         <w:t>רשימת ספרות</w:t>
       </w:r>
-      <w:bookmarkEnd w:id="24"/>
+      <w:bookmarkEnd w:id="27"/>
     </w:p>
     <w:p>
       <w:pPr>
@@ -29518,6 +31350,9 @@
           <w:numId w:val="11"/>
         </w:numPr>
         <w:ind w:left="-242"/>
+        <w:rPr>
+          <w:rFonts w:hint="cs"/>
+        </w:rPr>
       </w:pPr>
       <w:r>
         <w:rPr>
@@ -29539,35 +31374,6 @@
           <w:rtl/>
         </w:rPr>
         <w:t>.</w:t>
-      </w:r>
-    </w:p>
-    <w:p>
-      <w:pPr>
-        <w:ind w:left="-483"/>
-        <w:rPr>
-          <w:rtl/>
-        </w:rPr>
-      </w:pPr>
-    </w:p>
-    <w:p>
-      <w:pPr>
-        <w:bidi w:val="0"/>
-        <w:ind w:left="-483"/>
-        <w:rPr>
-          <w:rFonts w:ascii="Times New Roman" w:eastAsia="Times New Roman" w:hAnsi="Times New Roman" w:cs="David"/>
-          <w:b/>
-          <w:bCs/>
-          <w:kern w:val="36"/>
-          <w:sz w:val="48"/>
-          <w:szCs w:val="48"/>
-        </w:rPr>
-      </w:pPr>
-      <w:r>
-        <w:rPr>
-          <w:rFonts w:cs="David"/>
-          <w:rtl/>
-        </w:rPr>
-        <w:br w:type="page"/>
       </w:r>
     </w:p>
     <w:p>
@@ -29587,7 +31393,7 @@
           <w:rtl/>
         </w:rPr>
       </w:pPr>
-      <w:bookmarkStart w:id="25" w:name="_Toc423866564"/>
+      <w:bookmarkStart w:id="28" w:name="_Toc423877365"/>
       <w:r>
         <w:rPr>
           <w:rFonts w:cs="David" w:hint="cs"/>
@@ -29596,7 +31402,7 @@
         <w:lastRenderedPageBreak/>
         <w:t>נספחים</w:t>
       </w:r>
-      <w:bookmarkEnd w:id="25"/>
+      <w:bookmarkEnd w:id="28"/>
     </w:p>
     <w:p>
       <w:pPr>
@@ -29840,7 +31646,7 @@
           <w:rtl/>
         </w:rPr>
       </w:pPr>
-      <w:bookmarkStart w:id="26" w:name="_Toc423866565"/>
+      <w:bookmarkStart w:id="29" w:name="_Toc423877366"/>
       <w:r>
         <w:rPr>
           <w:rFonts w:cs="David"/>
@@ -29848,990 +31654,462 @@
         <w:lastRenderedPageBreak/>
         <w:t>Abstract</w:t>
       </w:r>
-      <w:bookmarkEnd w:id="26"/>
-    </w:p>
-    <w:p>
-      <w:pPr>
-        <w:pStyle w:val="NoSpacing"/>
+      <w:bookmarkEnd w:id="29"/>
+    </w:p>
+    <w:p>
+      <w:pPr>
         <w:bidi w:val="0"/>
       </w:pPr>
       <w:r>
         <w:t xml:space="preserve">This is a </w:t>
       </w:r>
       <w:r>
-        <w:t xml:space="preserve">research project. In order to have a better grasp of the issue that this project is facing and </w:t>
-      </w:r>
-      <w:r>
-        <w:t xml:space="preserve">have a </w:t>
-      </w:r>
-      <w:r>
-        <w:t>better understand</w:t>
-      </w:r>
-      <w:r>
-        <w:t>ing of</w:t>
-      </w:r>
-      <w:r>
-        <w:t xml:space="preserve"> the suggested solution we will start with </w:t>
-      </w:r>
-      <w:r>
-        <w:t xml:space="preserve">a brief presentation of some </w:t>
-      </w:r>
-      <w:r>
-        <w:t>basic</w:t>
+        <w:t>research project</w:t>
+      </w:r>
+      <w:r>
+        <w:t xml:space="preserve"> which aims for exploring the BWA </w:t>
+      </w:r>
+      <w:r>
+        <w:t>algorithm and examining the possibilities for making it parallel.</w:t>
+      </w:r>
+    </w:p>
+    <w:p>
+      <w:pPr>
+        <w:bidi w:val="0"/>
+      </w:pPr>
+      <w:r>
+        <w:t xml:space="preserve"> The BWA algorithm is an algorithm for finding the location of short strings within a large constant string. Its most common use is in the bioinformatics filed, particularly aligning DNA samples to the human genome.</w:t>
+      </w:r>
+    </w:p>
+    <w:p>
+      <w:pPr>
+        <w:bidi w:val="0"/>
+      </w:pPr>
+      <w:r>
+        <w:t xml:space="preserve">The DNA, taken from a healthy subject, is represented by a long sequence of characters (e.g. </w:t>
+      </w:r>
+      <w:r>
+        <w:t>GCATGCTAGCTAGCTCGATGCTACTGACCGTCAG</w:t>
+      </w:r>
+      <w:r>
+        <w:t xml:space="preserve">…) and is used as a reference for aligning future samples (this is possible as </w:t>
+      </w:r>
+      <w:r>
+        <w:t>about 99.9% of human DNA is common to all human beings.</w:t>
+      </w:r>
+      <w:r>
+        <w:t>)</w:t>
+      </w:r>
+    </w:p>
+    <w:p>
+      <w:pPr>
+        <w:bidi w:val="0"/>
+      </w:pPr>
+      <w:r>
+        <w:t>When a subject is being genetically diagnosed, his DNA is sampled and fragmented into many</w:t>
       </w:r>
       <w:r>
         <w:t xml:space="preserve"> </w:t>
       </w:r>
       <w:r>
-        <w:t>background</w:t>
-      </w:r>
-      <w:r>
-        <w:t xml:space="preserve"> terms</w:t>
-      </w:r>
-      <w:r>
-        <w:t>:</w:t>
+        <w:t>(a few billions)</w:t>
+      </w:r>
+      <w:r>
+        <w:t xml:space="preserve"> </w:t>
+      </w:r>
+      <w:r>
+        <w:t>short</w:t>
+      </w:r>
+      <w:r>
+        <w:t xml:space="preserve"> (</w:t>
+      </w:r>
+      <w:r>
+        <w:t>35-200bp</w:t>
+      </w:r>
+      <w:r>
+        <w:t>)</w:t>
+      </w:r>
+      <w:r>
+        <w:t xml:space="preserve"> samples</w:t>
+      </w:r>
+      <w:r>
+        <w:t>.</w:t>
       </w:r>
     </w:p>
     <w:p>
       <w:pPr>
         <w:bidi w:val="0"/>
-        <w:rPr>
-          <w:u w:val="single"/>
-        </w:rPr>
-      </w:pPr>
+      </w:pPr>
+      <w:r>
+        <w:t>This is a challenging task due to the fact that the samples are not identical to the reference DNA (The samples might contain mutations / machine read errors).</w:t>
+      </w:r>
     </w:p>
     <w:p>
       <w:pPr>
         <w:bidi w:val="0"/>
-        <w:rPr>
-          <w:rtl/>
-        </w:rPr>
-      </w:pPr>
-      <w:r>
-        <w:rPr>
-          <w:b/>
-          <w:bCs/>
-          <w:noProof/>
-        </w:rPr>
-        <w:drawing>
-          <wp:anchor distT="0" distB="0" distL="114300" distR="114300" simplePos="0" relativeHeight="251689472" behindDoc="0" locked="0" layoutInCell="1" allowOverlap="1" wp14:anchorId="68528701" wp14:editId="41120F06">
-            <wp:simplePos x="0" y="0"/>
-            <wp:positionH relativeFrom="column">
-              <wp:posOffset>4947285</wp:posOffset>
-            </wp:positionH>
-            <wp:positionV relativeFrom="paragraph">
-              <wp:posOffset>443865</wp:posOffset>
-            </wp:positionV>
-            <wp:extent cx="1144905" cy="1981200"/>
-            <wp:effectExtent l="0" t="0" r="0" b="0"/>
-            <wp:wrapSquare wrapText="bothSides"/>
-            <wp:docPr id="42" name="Picture 42" descr="http://upload.wikimedia.org/wikipedia/commons/8/81/ADN_animation.gif"/>
-            <wp:cNvGraphicFramePr>
-              <a:graphicFrameLocks xmlns:a="http://schemas.openxmlformats.org/drawingml/2006/main" noChangeAspect="1"/>
-            </wp:cNvGraphicFramePr>
-            <a:graphic xmlns:a="http://schemas.openxmlformats.org/drawingml/2006/main">
-              <a:graphicData uri="http://schemas.openxmlformats.org/drawingml/2006/picture">
-                <pic:pic xmlns:pic="http://schemas.openxmlformats.org/drawingml/2006/picture">
-                  <pic:nvPicPr>
-                    <pic:cNvPr id="0" name="Picture 1" descr="http://upload.wikimedia.org/wikipedia/commons/8/81/ADN_animation.gif"/>
-                    <pic:cNvPicPr>
-                      <a:picLocks noChangeAspect="1" noChangeArrowheads="1"/>
-                    </pic:cNvPicPr>
-                  </pic:nvPicPr>
-                  <pic:blipFill>
-                    <a:blip r:embed="rId10" cstate="print">
-                      <a:extLst>
-                        <a:ext uri="{28A0092B-C50C-407E-A947-70E740481C1C}">
-                          <a14:useLocalDpi xmlns:a14="http://schemas.microsoft.com/office/drawing/2010/main" val="0"/>
-                        </a:ext>
-                      </a:extLst>
-                    </a:blip>
-                    <a:srcRect/>
-                    <a:stretch>
-                      <a:fillRect/>
-                    </a:stretch>
-                  </pic:blipFill>
-                  <pic:spPr bwMode="auto">
-                    <a:xfrm>
-                      <a:off x="0" y="0"/>
-                      <a:ext cx="1144905" cy="1981200"/>
-                    </a:xfrm>
-                    <a:prstGeom prst="rect">
-                      <a:avLst/>
-                    </a:prstGeom>
-                    <a:noFill/>
-                    <a:ln>
-                      <a:noFill/>
-                    </a:ln>
-                  </pic:spPr>
-                </pic:pic>
-              </a:graphicData>
-            </a:graphic>
-          </wp:anchor>
-        </w:drawing>
-      </w:r>
-      <w:r>
-        <w:rPr>
-          <w:b/>
-          <w:bCs/>
-          <w:u w:val="single"/>
-        </w:rPr>
-        <w:t>DNA</w:t>
-      </w:r>
-      <w:r>
-        <w:t>: The DNA is a molecule that exists in each and every cel</w:t>
-      </w:r>
-      <w:r>
-        <w:t>l</w:t>
-      </w:r>
-      <w:r>
-        <w:t xml:space="preserve"> in our body, and contains </w:t>
-      </w:r>
-      <w:r>
-        <w:t>most of the</w:t>
-      </w:r>
-      <w:r>
-        <w:t xml:space="preserve"> </w:t>
-      </w:r>
-      <w:hyperlink r:id="rId31" w:tooltip="Genetics" w:history="1">
-        <w:r>
-          <w:t>genetic</w:t>
-        </w:r>
-      </w:hyperlink>
-      <w:r>
-        <w:t> instructions used in the development and functioning of all known living </w:t>
-      </w:r>
-      <w:hyperlink r:id="rId32" w:tooltip="Organism" w:history="1">
-        <w:r>
-          <w:t>organisms</w:t>
-        </w:r>
-      </w:hyperlink>
-      <w:r>
-        <w:t>, from the simplest bacteria to human bei</w:t>
-      </w:r>
-      <w:r>
-        <w:t>ngs.</w:t>
-      </w:r>
-    </w:p>
-    <w:p>
-      <w:pPr>
-        <w:pStyle w:val="NoSpacing"/>
+      </w:pPr>
+      <w:r>
+        <w:t>Due to the large amount of samples, the genome length, and the complexity that depends on genome length, "traditional" substring searches are not capable of handling this task in a reasonable timeline. For example:</w:t>
+      </w:r>
+    </w:p>
+    <w:p>
+      <w:pPr>
+        <w:pStyle w:val="ListParagraph"/>
+        <w:numPr>
+          <w:ilvl w:val="3"/>
+          <w:numId w:val="11"/>
+        </w:numPr>
         <w:bidi w:val="0"/>
       </w:pPr>
       <w:r>
-        <w:t xml:space="preserve">The </w:t>
-      </w:r>
-      <w:r>
-        <w:t xml:space="preserve">DNA </w:t>
-      </w:r>
-      <w:r>
-        <w:t xml:space="preserve">consists of two strands coiled around each other. Each of the strands is composed </w:t>
-      </w:r>
-      <w:r>
-        <w:t xml:space="preserve">of </w:t>
-      </w:r>
-      <w:r>
-        <w:t xml:space="preserve">a sequence of </w:t>
-      </w:r>
-      <w:r>
-        <w:t>n</w:t>
-      </w:r>
-      <w:r>
-        <w:t>itrogenous bases</w:t>
-      </w:r>
-      <w:r>
-        <w:t xml:space="preserve"> (labeled as A, T, G &amp; C).</w:t>
-      </w:r>
-    </w:p>
-    <w:p>
-      <w:pPr>
-        <w:pStyle w:val="NoSpacing"/>
-        <w:bidi w:val="0"/>
-      </w:pPr>
-      <w:r>
-        <w:t>The two strands are connected to each other in a common manner: "A" and "T" will always be connected, and "C" and "G" will always be connected. This feature allows us to reconstruct a strand, given the other strand it was connected to. Every connected pa</w:t>
-      </w:r>
-      <w:r>
-        <w:t>i</w:t>
-      </w:r>
-      <w:r>
-        <w:t xml:space="preserve">r is referred to as a "base pair" </w:t>
-      </w:r>
-    </w:p>
-    <w:p>
-      <w:pPr>
-        <w:pStyle w:val="NoSpacing"/>
-        <w:bidi w:val="0"/>
-      </w:pPr>
-    </w:p>
-    <w:p>
-      <w:pPr>
-        <w:bidi w:val="0"/>
-      </w:pPr>
-      <w:r>
-        <w:rPr>
-          <w:noProof/>
-        </w:rPr>
-        <mc:AlternateContent>
-          <mc:Choice Requires="wps">
-            <w:drawing>
-              <wp:anchor distT="0" distB="0" distL="114300" distR="114300" simplePos="0" relativeHeight="251691520" behindDoc="0" locked="0" layoutInCell="1" allowOverlap="1" wp14:anchorId="6CD734F7" wp14:editId="1717D521">
-                <wp:simplePos x="0" y="0"/>
-                <wp:positionH relativeFrom="column">
-                  <wp:posOffset>4745990</wp:posOffset>
-                </wp:positionH>
-                <wp:positionV relativeFrom="paragraph">
-                  <wp:posOffset>469265</wp:posOffset>
-                </wp:positionV>
-                <wp:extent cx="1338580" cy="266700"/>
-                <wp:effectExtent l="0" t="0" r="0" b="0"/>
-                <wp:wrapSquare wrapText="bothSides"/>
-                <wp:docPr id="40" name="Text Box 5"/>
-                <wp:cNvGraphicFramePr>
-                  <a:graphicFrameLocks xmlns:a="http://schemas.openxmlformats.org/drawingml/2006/main"/>
-                </wp:cNvGraphicFramePr>
-                <a:graphic xmlns:a="http://schemas.openxmlformats.org/drawingml/2006/main">
-                  <a:graphicData uri="http://schemas.microsoft.com/office/word/2010/wordprocessingShape">
-                    <wps:wsp>
-                      <wps:cNvSpPr txBox="1">
-                        <a:spLocks noChangeArrowheads="1"/>
-                      </wps:cNvSpPr>
-                      <wps:spPr bwMode="auto">
-                        <a:xfrm>
-                          <a:off x="0" y="0"/>
-                          <a:ext cx="1338580" cy="266700"/>
-                        </a:xfrm>
-                        <a:prstGeom prst="rect">
-                          <a:avLst/>
-                        </a:prstGeom>
-                        <a:solidFill>
-                          <a:srgbClr val="FFFFFF"/>
-                        </a:solidFill>
-                        <a:ln>
-                          <a:noFill/>
-                        </a:ln>
-                        <a:extLst>
-                          <a:ext uri="{91240B29-F687-4F45-9708-019B960494DF}">
-                            <a14:hiddenLine xmlns:a14="http://schemas.microsoft.com/office/drawing/2010/main" w="9525">
-                              <a:solidFill>
-                                <a:srgbClr val="000000"/>
-                              </a:solidFill>
-                              <a:miter lim="800000"/>
-                              <a:headEnd/>
-                              <a:tailEnd/>
-                            </a14:hiddenLine>
-                          </a:ext>
-                        </a:extLst>
-                      </wps:spPr>
-                      <wps:txbx>
-                        <w:txbxContent>
-                          <w:p>
-                            <w:pPr>
-                              <w:pStyle w:val="Caption"/>
-                              <w:bidi w:val="0"/>
-                              <w:rPr>
-                                <w:noProof/>
-                              </w:rPr>
-                            </w:pPr>
-                            <w:r>
-                              <w:t>Figure 1</w:t>
-                            </w:r>
-                            <w:r>
-                              <w:rPr>
-                                <w:rFonts w:hint="cs"/>
-                                <w:noProof/>
-                                <w:rtl/>
-                              </w:rPr>
-                              <w:t xml:space="preserve"> - </w:t>
-                            </w:r>
-                            <w:r>
-                              <w:rPr>
-                                <w:b w:val="0"/>
-                                <w:bCs w:val="0"/>
-                                <w:sz w:val="22"/>
-                                <w:szCs w:val="22"/>
-                              </w:rPr>
-                              <w:t xml:space="preserve">The </w:t>
-                            </w:r>
-                            <w:r>
-                              <w:rPr>
-                                <w:b w:val="0"/>
-                                <w:bCs w:val="0"/>
-                                <w:sz w:val="22"/>
-                                <w:szCs w:val="22"/>
-                              </w:rPr>
-                              <w:t xml:space="preserve">DNA </w:t>
-                            </w:r>
-                            <w:r>
-                              <w:rPr>
-                                <w:b w:val="0"/>
-                                <w:bCs w:val="0"/>
-                                <w:sz w:val="22"/>
-                                <w:szCs w:val="22"/>
-                              </w:rPr>
-                              <w:t>consists of two strands coiled around each other</w:t>
-                            </w:r>
-                          </w:p>
-                        </w:txbxContent>
-                      </wps:txbx>
-                      <wps:bodyPr rot="0" vert="horz" wrap="square" lIns="0" tIns="0" rIns="0" bIns="0" anchor="t" anchorCtr="0" upright="1">
-                        <a:spAutoFit/>
-                      </wps:bodyPr>
-                    </wps:wsp>
-                  </a:graphicData>
-                </a:graphic>
-                <wp14:sizeRelH relativeFrom="page">
-                  <wp14:pctWidth>0</wp14:pctWidth>
-                </wp14:sizeRelH>
-                <wp14:sizeRelV relativeFrom="page">
-                  <wp14:pctHeight>0</wp14:pctHeight>
-                </wp14:sizeRelV>
-              </wp:anchor>
-            </w:drawing>
-          </mc:Choice>
-          <mc:Fallback>
-            <w:pict>
-              <v:shape id="_x0000_s1033" type="#_x0000_t202" style="position:absolute;margin-left:373.7pt;margin-top:36.95pt;width:105.4pt;height:21pt;z-index:251691520;visibility:visible;mso-wrap-style:square;mso-width-percent:0;mso-height-percent:0;mso-wrap-distance-left:9pt;mso-wrap-distance-top:0;mso-wrap-distance-right:9pt;mso-wrap-distance-bottom:0;mso-position-horizontal:absolute;mso-position-horizontal-relative:text;mso-position-vertical:absolute;mso-position-vertical-relative:text;mso-width-percent:0;mso-height-percent:0;mso-width-relative:page;mso-height-relative:page;v-text-anchor:top" o:gfxdata="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" stroked="f">
-                <v:textbox style="mso-fit-shape-to-text:t" inset="0,0,0,0">
-                  <w:txbxContent>
-                    <w:p>
-                      <w:pPr>
-                        <w:pStyle w:val="Caption"/>
-                        <w:bidi w:val="0"/>
-                        <w:rPr>
-                          <w:noProof/>
-                        </w:rPr>
-                      </w:pPr>
-                      <w:r>
-                        <w:t>Figure 1</w:t>
-                      </w:r>
-                      <w:r>
-                        <w:rPr>
-                          <w:rFonts w:hint="cs"/>
-                          <w:noProof/>
-                          <w:rtl/>
-                        </w:rPr>
-                        <w:t xml:space="preserve"> - </w:t>
-                      </w:r>
-                      <w:r>
-                        <w:rPr>
-                          <w:b w:val="0"/>
-                          <w:bCs w:val="0"/>
-                          <w:sz w:val="22"/>
-                          <w:szCs w:val="22"/>
-                        </w:rPr>
-                        <w:t xml:space="preserve">The </w:t>
-                      </w:r>
-                      <w:r>
-                        <w:rPr>
-                          <w:b w:val="0"/>
-                          <w:bCs w:val="0"/>
-                          <w:sz w:val="22"/>
-                          <w:szCs w:val="22"/>
-                        </w:rPr>
-                        <w:t xml:space="preserve">DNA </w:t>
-                      </w:r>
-                      <w:r>
-                        <w:rPr>
-                          <w:b w:val="0"/>
-                          <w:bCs w:val="0"/>
-                          <w:sz w:val="22"/>
-                          <w:szCs w:val="22"/>
-                        </w:rPr>
-                        <w:t>consists of two strands coiled around each other</w:t>
-                      </w:r>
-                    </w:p>
-                  </w:txbxContent>
-                </v:textbox>
-                <w10:wrap type="square"/>
-              </v:shape>
-            </w:pict>
-          </mc:Fallback>
-        </mc:AlternateContent>
-      </w:r>
-      <w:r>
-        <w:t xml:space="preserve">The surprising fact about DNA is that 99.9% </w:t>
-      </w:r>
-      <w:r>
-        <w:t xml:space="preserve">of </w:t>
-      </w:r>
-      <w:r>
-        <w:t>human DNA is common to all human beings. And this is a feature this project heavily relies on.</w:t>
-      </w:r>
-    </w:p>
-    <w:p>
-      <w:pPr>
-        <w:bidi w:val="0"/>
-      </w:pPr>
-      <w:r>
-        <w:t xml:space="preserve">The data </w:t>
-      </w:r>
-      <w:r>
-        <w:t xml:space="preserve">that is </w:t>
-      </w:r>
-      <w:r>
-        <w:t xml:space="preserve">encapsulated within the genome can be represented as </w:t>
-      </w:r>
-      <w:r>
-        <w:t xml:space="preserve">a </w:t>
-      </w:r>
-      <w:r>
-        <w:t xml:space="preserve">string of the bases it is composed of, and in this project we will </w:t>
-      </w:r>
-      <w:r>
-        <w:t xml:space="preserve">refer to </w:t>
-      </w:r>
-      <w:r>
-        <w:t>it as such (e.g.</w:t>
-      </w:r>
-      <w:r>
-        <w:t xml:space="preserve"> </w:t>
-      </w:r>
-      <w:r>
-        <w:t>TGACCGTCAG...).</w:t>
-      </w:r>
-    </w:p>
-    <w:p>
-      <w:pPr>
-        <w:bidi w:val="0"/>
-      </w:pPr>
-      <w:r>
-        <w:rPr>
-          <w:noProof/>
-        </w:rPr>
-        <w:drawing>
-          <wp:anchor distT="0" distB="0" distL="114300" distR="114300" simplePos="0" relativeHeight="251690496" behindDoc="0" locked="0" layoutInCell="1" allowOverlap="1" wp14:anchorId="08580DF6" wp14:editId="351C47F9">
-            <wp:simplePos x="0" y="0"/>
-            <wp:positionH relativeFrom="column">
-              <wp:posOffset>4163060</wp:posOffset>
-            </wp:positionH>
-            <wp:positionV relativeFrom="paragraph">
-              <wp:posOffset>375920</wp:posOffset>
-            </wp:positionV>
-            <wp:extent cx="2219325" cy="1720215"/>
-            <wp:effectExtent l="0" t="0" r="9525" b="0"/>
-            <wp:wrapSquare wrapText="bothSides"/>
-            <wp:docPr id="43" name="Picture 43" descr="https://ferraribiblog.files.wordpress.com/2012/10/dna_structure.jpg?w=300&amp;h=255"/>
-            <wp:cNvGraphicFramePr>
-              <a:graphicFrameLocks xmlns:a="http://schemas.openxmlformats.org/drawingml/2006/main" noChangeAspect="1"/>
-            </wp:cNvGraphicFramePr>
-            <a:graphic xmlns:a="http://schemas.openxmlformats.org/drawingml/2006/main">
-              <a:graphicData uri="http://schemas.openxmlformats.org/drawingml/2006/picture">
-                <pic:pic xmlns:pic="http://schemas.openxmlformats.org/drawingml/2006/picture">
-                  <pic:nvPicPr>
-                    <pic:cNvPr id="0" name="Picture 3" descr="https://ferraribiblog.files.wordpress.com/2012/10/dna_structure.jpg?w=300&amp;h=255"/>
-                    <pic:cNvPicPr>
-                      <a:picLocks noChangeAspect="1" noChangeArrowheads="1"/>
-                    </pic:cNvPicPr>
-                  </pic:nvPicPr>
-                  <pic:blipFill>
-                    <a:blip r:embed="rId11" cstate="print">
-                      <a:extLst>
-                        <a:ext uri="{28A0092B-C50C-407E-A947-70E740481C1C}">
-                          <a14:useLocalDpi xmlns:a14="http://schemas.microsoft.com/office/drawing/2010/main" val="0"/>
-                        </a:ext>
-                      </a:extLst>
-                    </a:blip>
-                    <a:srcRect/>
-                    <a:stretch>
-                      <a:fillRect/>
-                    </a:stretch>
-                  </pic:blipFill>
-                  <pic:spPr bwMode="auto">
-                    <a:xfrm>
-                      <a:off x="0" y="0"/>
-                      <a:ext cx="2219325" cy="1720215"/>
-                    </a:xfrm>
-                    <a:prstGeom prst="rect">
-                      <a:avLst/>
-                    </a:prstGeom>
-                    <a:noFill/>
-                    <a:ln>
-                      <a:noFill/>
-                    </a:ln>
-                  </pic:spPr>
-                </pic:pic>
-              </a:graphicData>
-            </a:graphic>
-          </wp:anchor>
-        </w:drawing>
-      </w:r>
-      <w:r>
-        <w:t xml:space="preserve">The DNA is composed of </w:t>
+        <w:t xml:space="preserve">The naïve search: </w:t>
       </w:r>
       <m:oMath>
+        <m:r>
+          <w:rPr>
+            <w:rFonts w:ascii="Cambria Math" w:hAnsi="Cambria Math" w:cs="Cambria Math" w:hint="cs"/>
+            <w:highlight w:val="lightGray"/>
+            <w:rtl/>
+          </w:rPr>
+          <m:t>θ</m:t>
+        </m:r>
+        <m:r>
+          <m:rPr>
+            <m:sty m:val="p"/>
+          </m:rPr>
+          <w:rPr>
+            <w:rFonts w:ascii="Cambria Math" w:hAnsi="Cambria Math"/>
+            <w:highlight w:val="lightGray"/>
+          </w:rPr>
+          <m:t>(</m:t>
+        </m:r>
         <m:sSup>
           <m:sSupPr>
             <m:ctrlPr>
               <w:rPr>
                 <w:rFonts w:ascii="Cambria Math" w:hAnsi="Cambria Math"/>
+                <w:highlight w:val="lightGray"/>
               </w:rPr>
             </m:ctrlPr>
           </m:sSupPr>
           <m:e>
             <m:r>
+              <m:rPr>
+                <m:sty m:val="p"/>
+              </m:rPr>
               <w:rPr>
                 <w:rFonts w:ascii="Cambria Math" w:hAnsi="Cambria Math"/>
-              </w:rPr>
-              <m:t>~6 X10</m:t>
+                <w:highlight w:val="lightGray"/>
+              </w:rPr>
+              <m:t>n</m:t>
             </m:r>
           </m:e>
           <m:sup>
             <m:r>
+              <m:rPr>
+                <m:sty m:val="p"/>
+              </m:rPr>
               <w:rPr>
                 <w:rFonts w:ascii="Cambria Math" w:hAnsi="Cambria Math"/>
-              </w:rPr>
-              <m:t>9</m:t>
+                <w:highlight w:val="lightGray"/>
+              </w:rPr>
+              <m:t>2</m:t>
             </m:r>
           </m:sup>
         </m:sSup>
+        <m:r>
+          <m:rPr>
+            <m:sty m:val="p"/>
+          </m:rPr>
+          <w:rPr>
+            <w:rFonts w:ascii="Cambria Math" w:hAnsi="Cambria Math"/>
+            <w:highlight w:val="lightGray"/>
+            <w:rtl/>
+          </w:rPr>
+          <m:t>∙</m:t>
+        </m:r>
+        <m:d>
+          <m:dPr>
+            <m:begChr m:val="|"/>
+            <m:endChr m:val="|"/>
+            <m:ctrlPr>
+              <w:rPr>
+                <w:rFonts w:ascii="Cambria Math" w:hAnsi="Cambria Math"/>
+                <w:highlight w:val="lightGray"/>
+              </w:rPr>
+            </m:ctrlPr>
+          </m:dPr>
+          <m:e>
+            <m:r>
+              <w:rPr>
+                <w:rFonts w:ascii="Cambria Math" w:hAnsi="Cambria Math"/>
+                <w:highlight w:val="lightGray"/>
+              </w:rPr>
+              <m:t>w</m:t>
+            </m:r>
+            <m:ctrlPr>
+              <w:rPr>
+                <w:rFonts w:ascii="Cambria Math" w:hAnsi="Cambria Math"/>
+                <w:i/>
+                <w:highlight w:val="lightGray"/>
+              </w:rPr>
+            </m:ctrlPr>
+          </m:e>
+        </m:d>
+        <m:r>
+          <w:rPr>
+            <w:rFonts w:ascii="Cambria Math" w:hAnsi="Cambria Math"/>
+            <w:highlight w:val="lightGray"/>
+          </w:rPr>
+          <m:t>)</m:t>
+        </m:r>
       </m:oMath>
-      <w:r>
-        <w:t xml:space="preserve"> </w:t>
-      </w:r>
-      <w:r>
-        <w:t>bases</w:t>
-      </w:r>
-      <w:r>
-        <w:t xml:space="preserve"> </w:t>
-      </w:r>
-      <w:r>
-        <w:t xml:space="preserve">– </w:t>
-      </w:r>
-      <w:r>
-        <w:t>In digital</w:t>
-      </w:r>
-      <w:r>
-        <w:t xml:space="preserve"> </w:t>
-      </w:r>
-      <w:r>
-        <w:t xml:space="preserve">terms, </w:t>
-      </w:r>
-      <w:r>
-        <w:t xml:space="preserve">it is equivalent to a little more the 1.6 GB (or about </w:t>
-      </w:r>
-      <w:r>
-        <w:t>two</w:t>
-      </w:r>
-      <w:r>
-        <w:t xml:space="preserve"> CDs…).</w:t>
-      </w:r>
-    </w:p>
-    <w:p>
-      <w:pPr>
-        <w:bidi w:val="0"/>
-        <w:rPr>
-          <w:rtl/>
-        </w:rPr>
-      </w:pPr>
-      <w:r>
-        <w:t xml:space="preserve">Another </w:t>
-      </w:r>
-      <w:r>
-        <w:t xml:space="preserve">"feature" of the DNA that is </w:t>
-      </w:r>
-      <w:r>
-        <w:t>worth mentioning</w:t>
-      </w:r>
-      <w:r>
-        <w:t>,</w:t>
-      </w:r>
-      <w:r>
-        <w:t xml:space="preserve"> is that it </w:t>
-      </w:r>
-      <w:r>
-        <w:t xml:space="preserve">can </w:t>
-      </w:r>
-      <w:r>
-        <w:t xml:space="preserve">mutate. The vast majority </w:t>
-      </w:r>
-      <w:r>
-        <w:t>of mutations are harmless but if</w:t>
-      </w:r>
-      <w:r>
-        <w:t xml:space="preserve"> the mutation is located in certain location</w:t>
-      </w:r>
-      <w:r>
-        <w:t>s</w:t>
-      </w:r>
-      <w:r>
-        <w:t xml:space="preserve"> </w:t>
-      </w:r>
-      <w:r>
-        <w:t>withi</w:t>
-      </w:r>
-      <w:r>
-        <w:t xml:space="preserve">n the DNA it </w:t>
-      </w:r>
-      <w:r>
-        <w:t xml:space="preserve">may </w:t>
-      </w:r>
-      <w:r>
-        <w:t xml:space="preserve">cause genetic diseases, </w:t>
-      </w:r>
-      <w:r>
-        <w:t>particularly cancer</w:t>
-      </w:r>
-      <w:r>
-        <w:t xml:space="preserve">. </w:t>
-      </w:r>
-    </w:p>
-    <w:p>
-      <w:pPr>
-        <w:bidi w:val="0"/>
-        <w:spacing w:after="0"/>
-        <w:ind w:left="-483"/>
-        <w:rPr>
-          <w:rtl/>
-        </w:rPr>
-      </w:pPr>
-    </w:p>
-    <w:p>
-      <w:pPr>
-        <w:bidi w:val="0"/>
-        <w:rPr>
-          <w:rtl/>
-        </w:rPr>
-      </w:pPr>
-    </w:p>
-    <w:p>
-      <w:pPr>
-        <w:bidi w:val="0"/>
-      </w:pPr>
-      <w:r>
-        <w:rPr>
-          <w:noProof/>
-        </w:rPr>
-        <mc:AlternateContent>
-          <mc:Choice Requires="wps">
-            <w:drawing>
-              <wp:anchor distT="0" distB="0" distL="114300" distR="114300" simplePos="0" relativeHeight="251692544" behindDoc="0" locked="0" layoutInCell="1" allowOverlap="1" wp14:anchorId="1901D860" wp14:editId="76D6A833">
-                <wp:simplePos x="0" y="0"/>
-                <wp:positionH relativeFrom="column">
-                  <wp:posOffset>4129405</wp:posOffset>
-                </wp:positionH>
-                <wp:positionV relativeFrom="paragraph">
-                  <wp:posOffset>-5080</wp:posOffset>
-                </wp:positionV>
-                <wp:extent cx="2219325" cy="266700"/>
-                <wp:effectExtent l="0" t="0" r="9525" b="0"/>
-                <wp:wrapSquare wrapText="bothSides"/>
-                <wp:docPr id="41" name="Text Box 6"/>
-                <wp:cNvGraphicFramePr>
-                  <a:graphicFrameLocks xmlns:a="http://schemas.openxmlformats.org/drawingml/2006/main"/>
-                </wp:cNvGraphicFramePr>
-                <a:graphic xmlns:a="http://schemas.openxmlformats.org/drawingml/2006/main">
-                  <a:graphicData uri="http://schemas.microsoft.com/office/word/2010/wordprocessingShape">
-                    <wps:wsp>
-                      <wps:cNvSpPr txBox="1">
-                        <a:spLocks noChangeArrowheads="1"/>
-                      </wps:cNvSpPr>
-                      <wps:spPr bwMode="auto">
-                        <a:xfrm>
-                          <a:off x="0" y="0"/>
-                          <a:ext cx="2219325" cy="266700"/>
-                        </a:xfrm>
-                        <a:prstGeom prst="rect">
-                          <a:avLst/>
-                        </a:prstGeom>
-                        <a:solidFill>
-                          <a:srgbClr val="FFFFFF"/>
-                        </a:solidFill>
-                        <a:ln>
-                          <a:noFill/>
-                        </a:ln>
-                        <a:extLst>
-                          <a:ext uri="{91240B29-F687-4F45-9708-019B960494DF}">
-                            <a14:hiddenLine xmlns:a14="http://schemas.microsoft.com/office/drawing/2010/main" w="9525">
-                              <a:solidFill>
-                                <a:srgbClr val="000000"/>
-                              </a:solidFill>
-                              <a:miter lim="800000"/>
-                              <a:headEnd/>
-                              <a:tailEnd/>
-                            </a14:hiddenLine>
-                          </a:ext>
-                        </a:extLst>
-                      </wps:spPr>
-                      <wps:txbx>
-                        <w:txbxContent>
-                          <w:p>
-                            <w:pPr>
-                              <w:pStyle w:val="Caption"/>
-                              <w:bidi w:val="0"/>
-                              <w:rPr>
-                                <w:noProof/>
-                              </w:rPr>
-                            </w:pPr>
-                            <w:r>
-                              <w:t>Figure 2 – A connects to T and G connects to C</w:t>
-                            </w:r>
-                          </w:p>
-                        </w:txbxContent>
-                      </wps:txbx>
-                      <wps:bodyPr rot="0" vert="horz" wrap="square" lIns="0" tIns="0" rIns="0" bIns="0" anchor="t" anchorCtr="0" upright="1">
-                        <a:spAutoFit/>
-                      </wps:bodyPr>
-                    </wps:wsp>
-                  </a:graphicData>
-                </a:graphic>
-                <wp14:sizeRelH relativeFrom="page">
-                  <wp14:pctWidth>0</wp14:pctWidth>
-                </wp14:sizeRelH>
-                <wp14:sizeRelV relativeFrom="page">
-                  <wp14:pctHeight>0</wp14:pctHeight>
-                </wp14:sizeRelV>
-              </wp:anchor>
-            </w:drawing>
-          </mc:Choice>
-          <mc:Fallback>
-            <w:pict>
-              <v:shape id="_x0000_s1034" type="#_x0000_t202" style="position:absolute;margin-left:325.15pt;margin-top:-.4pt;width:174.75pt;height:21pt;z-index:251692544;visibility:visible;mso-wrap-style:square;mso-width-percent:0;mso-height-percent:0;mso-wrap-distance-left:9pt;mso-wrap-distance-top:0;mso-wrap-distance-right:9pt;mso-wrap-distance-bottom:0;mso-position-horizontal:absolute;mso-position-horizontal-relative:text;mso-position-vertical:absolute;mso-position-vertical-relative:text;mso-width-percent:0;mso-height-percent:0;mso-width-relative:page;mso-height-relative:page;v-text-anchor:top" o:gfxdata="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" stroked="f">
-                <v:textbox style="mso-fit-shape-to-text:t" inset="0,0,0,0">
-                  <w:txbxContent>
-                    <w:p>
-                      <w:pPr>
-                        <w:pStyle w:val="Caption"/>
-                        <w:bidi w:val="0"/>
-                        <w:rPr>
-                          <w:noProof/>
-                        </w:rPr>
-                      </w:pPr>
-                      <w:r>
-                        <w:t>Figure 2 – A connects to T and G connects to C</w:t>
-                      </w:r>
-                    </w:p>
-                  </w:txbxContent>
-                </v:textbox>
-                <w10:wrap type="square"/>
-              </v:shape>
-            </w:pict>
-          </mc:Fallback>
-        </mc:AlternateContent>
-      </w:r>
-      <w:r>
-        <w:t>Now</w:t>
-      </w:r>
-      <w:r>
-        <w:t>a</w:t>
-      </w:r>
-      <w:r>
-        <w:t xml:space="preserve">days, when a patient is </w:t>
-      </w:r>
-      <w:r>
-        <w:t xml:space="preserve">being </w:t>
-      </w:r>
-      <w:r>
-        <w:t>diagnosed for cancer</w:t>
-      </w:r>
-      <w:r>
-        <w:t>,</w:t>
-      </w:r>
-      <w:r>
-        <w:t xml:space="preserve"> the </w:t>
-      </w:r>
-      <w:r>
-        <w:t>review</w:t>
-      </w:r>
-      <w:r>
-        <w:t xml:space="preserve"> process is long</w:t>
-      </w:r>
-      <w:r>
-        <w:t xml:space="preserve"> and </w:t>
-      </w:r>
-      <w:r>
-        <w:t>cumbersome</w:t>
-      </w:r>
-      <w:r>
-        <w:t>.</w:t>
-      </w:r>
-    </w:p>
-    <w:p>
-      <w:pPr>
-        <w:bidi w:val="0"/>
-      </w:pPr>
-      <w:r>
-        <w:t xml:space="preserve">It is </w:t>
-      </w:r>
-      <w:r>
-        <w:t>comprised of</w:t>
-      </w:r>
-      <w:r>
-        <w:t>:</w:t>
-      </w:r>
     </w:p>
     <w:p>
       <w:pPr>
         <w:pStyle w:val="ListParagraph"/>
         <w:numPr>
-          <w:ilvl w:val="0"/>
-          <w:numId w:val="39"/>
+          <w:ilvl w:val="3"/>
+          <w:numId w:val="11"/>
         </w:numPr>
         <w:bidi w:val="0"/>
       </w:pPr>
       <w:r>
-        <w:t>Sampling the patient DNA.</w:t>
-      </w:r>
-    </w:p>
-    <w:p>
-      <w:pPr>
-        <w:pStyle w:val="ListParagraph"/>
-        <w:numPr>
-          <w:ilvl w:val="0"/>
-          <w:numId w:val="39"/>
-        </w:numPr>
+        <w:t xml:space="preserve">KMP: </w:t>
+      </w:r>
+      <m:oMath>
+        <m:r>
+          <w:rPr>
+            <w:rFonts w:ascii="Cambria Math" w:hAnsi="Cambria Math" w:cs="Cambria Math" w:hint="cs"/>
+            <w:highlight w:val="lightGray"/>
+            <w:rtl/>
+          </w:rPr>
+          <m:t>θ</m:t>
+        </m:r>
+        <m:r>
+          <w:rPr>
+            <w:rFonts w:ascii="Cambria Math" w:hAnsi="Cambria Math"/>
+            <w:highlight w:val="lightGray"/>
+          </w:rPr>
+          <m:t>(</m:t>
+        </m:r>
+        <m:sSup>
+          <m:sSupPr>
+            <m:ctrlPr>
+              <w:rPr>
+                <w:rFonts w:ascii="Cambria Math" w:hAnsi="Cambria Math"/>
+                <w:i/>
+              </w:rPr>
+            </m:ctrlPr>
+          </m:sSupPr>
+          <m:e>
+            <m:r>
+              <w:rPr>
+                <w:rFonts w:ascii="Cambria Math" w:hAnsi="Cambria Math"/>
+                <w:highlight w:val="lightGray"/>
+              </w:rPr>
+              <m:t>n</m:t>
+            </m:r>
+          </m:e>
+          <m:sup>
+            <m:r>
+              <w:rPr>
+                <w:rFonts w:ascii="Cambria Math" w:hAnsi="Cambria Math"/>
+              </w:rPr>
+              <m:t>2</m:t>
+            </m:r>
+          </m:sup>
+        </m:sSup>
+        <m:r>
+          <w:rPr>
+            <w:rFonts w:ascii="Cambria Math" w:hAnsi="Cambria Math"/>
+          </w:rPr>
+          <m:t>)</m:t>
+        </m:r>
+      </m:oMath>
+    </w:p>
+    <w:p>
+      <w:pPr>
         <w:bidi w:val="0"/>
       </w:pPr>
       <w:r>
-        <w:t xml:space="preserve">Comparing the samples to </w:t>
-      </w:r>
-      <w:r>
-        <w:t xml:space="preserve">the </w:t>
-      </w:r>
-      <w:r>
-        <w:t xml:space="preserve">DNA </w:t>
-      </w:r>
-      <w:r>
-        <w:t>of</w:t>
-      </w:r>
-      <w:r>
-        <w:t xml:space="preserve"> a healthy source.</w:t>
-      </w:r>
-    </w:p>
-    <w:p>
-      <w:pPr>
-        <w:pStyle w:val="ListParagraph"/>
-        <w:numPr>
-          <w:ilvl w:val="0"/>
-          <w:numId w:val="39"/>
-        </w:numPr>
+        <w:t>Where:</w:t>
+      </w:r>
+    </w:p>
+    <w:p>
+      <w:pPr>
         <w:bidi w:val="0"/>
       </w:pPr>
       <w:r>
-        <w:t>Locating mutations.</w:t>
-      </w:r>
-    </w:p>
-    <w:p>
-      <w:pPr>
-        <w:pStyle w:val="ListParagraph"/>
-        <w:numPr>
-          <w:ilvl w:val="0"/>
-          <w:numId w:val="39"/>
-        </w:numPr>
+        <w:t xml:space="preserve"> </w:t>
+      </w:r>
+      <m:oMath>
+        <m:r>
+          <w:rPr>
+            <w:rFonts w:ascii="Cambria Math" w:hAnsi="Cambria Math"/>
+          </w:rPr>
+          <m:t>|w|</m:t>
+        </m:r>
+      </m:oMath>
+      <w:r>
+        <w:t xml:space="preserve"> - sample length</w:t>
+      </w:r>
+    </w:p>
+    <w:p>
+      <w:pPr>
         <w:bidi w:val="0"/>
       </w:pPr>
-      <w:r>
-        <w:t>Manually searching for information about mutations and their correlation with cancer</w:t>
-      </w:r>
-      <w:r>
-        <w:t xml:space="preserve"> in medicine databases</w:t>
-      </w:r>
-      <w:r>
-        <w:t xml:space="preserve">. </w:t>
-      </w:r>
-    </w:p>
-    <w:p>
-      <w:pPr>
-        <w:pStyle w:val="ListParagraph"/>
-        <w:numPr>
-          <w:ilvl w:val="0"/>
-          <w:numId w:val="39"/>
-        </w:numPr>
+      <m:oMath>
+        <m:r>
+          <w:rPr>
+            <w:rFonts w:ascii="Cambria Math" w:hAnsi="Cambria Math"/>
+          </w:rPr>
+          <m:t>n</m:t>
+        </m:r>
+      </m:oMath>
+      <w:r>
+        <w:t xml:space="preserve"> – The genome length.</w:t>
+      </w:r>
+    </w:p>
+    <w:p>
+      <w:pPr>
         <w:bidi w:val="0"/>
-      </w:pPr>
-      <w:r>
-        <w:t xml:space="preserve">Manually searching for an existing drug that is affective with the </w:t>
-      </w:r>
-      <w:r>
-        <w:t xml:space="preserve">particular </w:t>
-      </w:r>
-      <w:r>
-        <w:t>diagnosed type of cancer.</w:t>
+        <w:rPr>
+          <w:rFonts w:hint="cs"/>
+          <w:rtl/>
+        </w:rPr>
+      </w:pPr>
+      <w:r>
+        <w:t>This calculation is</w:t>
+      </w:r>
+      <w:r>
+        <w:t xml:space="preserve"> using the (correct) assumption that the number of samples is at the same magnitude of the genome length.</w:t>
+      </w:r>
+    </w:p>
+    <w:p>
+      <w:pPr>
+        <w:bidi w:val="0"/>
+      </w:pPr>
+      <w:r>
+        <w:rPr>
+          <w:rtl/>
+        </w:rPr>
+        <w:t xml:space="preserve"> </w:t>
+      </w:r>
+    </w:p>
+    <w:p>
+      <w:pPr>
+        <w:bidi w:val="0"/>
+        <w:rPr>
+          <w:rFonts w:hint="cs"/>
+          <w:rtl/>
+        </w:rPr>
+      </w:pPr>
+      <w:r>
+        <w:t xml:space="preserve">Unlike the above, BWA algorithm aligns samples with a </w:t>
+      </w:r>
+      <m:oMath>
+        <m:r>
+          <w:rPr>
+            <w:rFonts w:ascii="Cambria Math" w:hAnsi="Cambria Math" w:cs="Cambria Math" w:hint="cs"/>
+            <w:highlight w:val="lightGray"/>
+            <w:rtl/>
+          </w:rPr>
+          <m:t>θ</m:t>
+        </m:r>
+        <m:r>
+          <m:rPr>
+            <m:sty m:val="p"/>
+          </m:rPr>
+          <w:rPr>
+            <w:rFonts w:ascii="Cambria Math" w:hAnsi="Cambria Math"/>
+            <w:highlight w:val="lightGray"/>
+          </w:rPr>
+          <m:t>(</m:t>
+        </m:r>
+        <m:d>
+          <m:dPr>
+            <m:begChr m:val="|"/>
+            <m:endChr m:val="|"/>
+            <m:ctrlPr>
+              <w:rPr>
+                <w:rFonts w:ascii="Cambria Math" w:hAnsi="Cambria Math"/>
+                <w:highlight w:val="lightGray"/>
+              </w:rPr>
+            </m:ctrlPr>
+          </m:dPr>
+          <m:e>
+            <m:r>
+              <w:rPr>
+                <w:rFonts w:ascii="Cambria Math" w:hAnsi="Cambria Math"/>
+                <w:highlight w:val="lightGray"/>
+              </w:rPr>
+              <m:t>w</m:t>
+            </m:r>
+            <m:ctrlPr>
+              <w:rPr>
+                <w:rFonts w:ascii="Cambria Math" w:hAnsi="Cambria Math"/>
+                <w:i/>
+                <w:highlight w:val="lightGray"/>
+              </w:rPr>
+            </m:ctrlPr>
+          </m:e>
+        </m:d>
+        <m:r>
+          <w:rPr>
+            <w:rFonts w:ascii="Cambria Math" w:hAnsi="Cambria Math"/>
+            <w:highlight w:val="lightGray"/>
+          </w:rPr>
+          <m:t>)</m:t>
+        </m:r>
+      </m:oMath>
+      <w:r>
+        <w:t xml:space="preserve"> complexity (independent of genome length!) and can handle </w:t>
+      </w:r>
+      <w:proofErr w:type="gramStart"/>
+      <w:r>
+        <w:t>mismatches</w:t>
+      </w:r>
+      <w:proofErr w:type="gramEnd"/>
+      <w:r>
+        <w:t xml:space="preserve"> as well.</w:t>
+      </w:r>
+    </w:p>
+    <w:p>
+      <w:pPr>
+        <w:bidi w:val="0"/>
+      </w:pPr>
+      <w:r>
+        <w:t xml:space="preserve">In this project we have implemented the algorithm and parallelized </w:t>
+      </w:r>
+      <w:r>
+        <w:t>it in a manner that every</w:t>
+      </w:r>
+      <w:r>
+        <w:t xml:space="preserve"> sample is being processed by a single thread.</w:t>
+      </w:r>
+    </w:p>
+    <w:p>
+      <w:pPr>
+        <w:bidi w:val="0"/>
+      </w:pPr>
+      <w:r>
+        <w:t>In addition</w:t>
+      </w:r>
+      <w:r>
+        <w:t>,</w:t>
+      </w:r>
+      <w:r>
+        <w:t xml:space="preserve"> a program with user interface was implemented including generating samples with errors, aligning the samples and producing graphical results for the alignment benchmarks.</w:t>
       </w:r>
     </w:p>
     <w:p>
       <w:pPr>
         <w:bidi w:val="0"/>
         <w:ind w:left="360"/>
-        <w:rPr>
-          <w:rtl/>
-        </w:rPr>
-      </w:pPr>
-      <w:r>
-        <w:t>Among other challenges in the above process the compari</w:t>
-      </w:r>
-      <w:r>
-        <w:t>son</w:t>
-      </w:r>
-      <w:r>
-        <w:t xml:space="preserve"> (#2) stands out as a time consuming </w:t>
-      </w:r>
-      <w:r>
-        <w:t>task</w:t>
-      </w:r>
-      <w:r>
-        <w:t xml:space="preserve">. In order to accomplish this task </w:t>
-      </w:r>
-      <w:r>
-        <w:t xml:space="preserve">in a </w:t>
-      </w:r>
-      <w:r>
-        <w:t xml:space="preserve">feasible time </w:t>
-      </w:r>
-      <w:r>
-        <w:t>frame</w:t>
-      </w:r>
-      <w:r>
-        <w:t xml:space="preserve">, hospitals rent server farms for doing the comparisons. </w:t>
-      </w:r>
-      <w:r>
-        <w:t>And even then</w:t>
-      </w:r>
-      <w:r>
-        <w:t xml:space="preserve"> this </w:t>
-      </w:r>
-      <w:r>
-        <w:t xml:space="preserve">task </w:t>
-      </w:r>
-      <w:r>
-        <w:t>takes a full day.</w:t>
-      </w:r>
-    </w:p>
-    <w:p>
-      <w:pPr>
-        <w:bidi w:val="0"/>
-        <w:ind w:left="360"/>
-      </w:pPr>
-      <w:r>
-        <w:lastRenderedPageBreak/>
-        <w:t xml:space="preserve">This project will focus on </w:t>
-      </w:r>
-      <w:r>
-        <w:t xml:space="preserve">examining the </w:t>
-      </w:r>
-      <w:r>
-        <w:t>optimization of this step.</w:t>
-      </w:r>
-    </w:p>
-    <w:p>
-      <w:pPr>
-        <w:bidi w:val="0"/>
-        <w:ind w:left="360"/>
-      </w:pPr>
-      <w:r>
-        <w:t>For th</w:t>
-      </w:r>
-      <w:r>
-        <w:t>is</w:t>
-      </w:r>
-      <w:r>
-        <w:t xml:space="preserve"> optimization we have tested and benchmarked </w:t>
-      </w:r>
-      <w:r>
-        <w:t xml:space="preserve">a </w:t>
-      </w:r>
-      <w:r>
-        <w:t>few items:</w:t>
+      </w:pPr>
+      <w:r>
+        <w:t>For this optimization we have tested and benchmarked a few items:</w:t>
       </w:r>
     </w:p>
     <w:p>
@@ -30848,16 +32126,7 @@
       </w:r>
       <w:proofErr w:type="gramStart"/>
       <w:r>
-        <w:t xml:space="preserve">impact of </w:t>
-      </w:r>
-      <w:r>
-        <w:t xml:space="preserve">the </w:t>
-      </w:r>
-      <w:r>
-        <w:t>lengt</w:t>
-      </w:r>
-      <w:r>
-        <w:t>h of samples on calculation run</w:t>
+        <w:t>impact of the length of samples on calculation run</w:t>
       </w:r>
       <w:proofErr w:type="gramEnd"/>
       <w:r>
@@ -30878,16 +32147,7 @@
       </w:r>
       <w:proofErr w:type="gramStart"/>
       <w:r>
-        <w:t xml:space="preserve">impact of </w:t>
-      </w:r>
-      <w:r>
-        <w:t xml:space="preserve">the </w:t>
-      </w:r>
-      <w:r>
-        <w:t>numbe</w:t>
-      </w:r>
-      <w:r>
-        <w:t>r of samples on calculation run</w:t>
+        <w:t>impact of the number of samples on calculation run</w:t>
       </w:r>
       <w:proofErr w:type="gramEnd"/>
       <w:r>
@@ -30908,10 +32168,7 @@
       </w:r>
       <w:proofErr w:type="gramStart"/>
       <w:r>
-        <w:t>impact of sorting</w:t>
-      </w:r>
-      <w:r>
-        <w:t xml:space="preserve"> the samples on calculation run</w:t>
+        <w:t>impact of sorting the samples on calculation run</w:t>
       </w:r>
       <w:proofErr w:type="gramEnd"/>
       <w:r>
@@ -30937,34 +32194,16 @@
         <w:ind w:left="360"/>
       </w:pPr>
       <w:r>
+        <w:lastRenderedPageBreak/>
         <w:t xml:space="preserve">After testing and benchmarking, it seems </w:t>
       </w:r>
       <w:r>
-        <w:t xml:space="preserve">that </w:t>
-      </w:r>
-      <w:r>
-        <w:t xml:space="preserve">we </w:t>
-      </w:r>
-      <w:r>
-        <w:t xml:space="preserve">the best results are achieved when </w:t>
-      </w:r>
-      <w:r>
-        <w:t xml:space="preserve">making the process parallel in a manner that every sampled DNA sequence is aligned using a separate thread (i.e. rather than having the alignment algorithm </w:t>
-      </w:r>
-      <w:r>
-        <w:t xml:space="preserve">being </w:t>
-      </w:r>
-      <w:r>
-        <w:t>parallel</w:t>
-      </w:r>
-      <w:r>
-        <w:t>ed</w:t>
-      </w:r>
-      <w:r>
-        <w:t xml:space="preserve"> </w:t>
-      </w:r>
-      <w:r>
-        <w:t>internally).</w:t>
+        <w:t>that</w:t>
+      </w:r>
+      <w:bookmarkStart w:id="30" w:name="_GoBack"/>
+      <w:bookmarkEnd w:id="30"/>
+      <w:r>
+        <w:t xml:space="preserve"> the best results are achieved when making the process parallel in a manner that every sampled DNA sequence is aligned using a separate thread (i.e. rather than having the alignment algorithm being paralleled internally).</w:t>
       </w:r>
     </w:p>
     <w:p>
@@ -30976,39 +32215,22 @@
         </w:rPr>
       </w:pPr>
       <w:r>
-        <w:t xml:space="preserve">This type of optimization </w:t>
-      </w:r>
-      <w:r>
-        <w:t xml:space="preserve">remains </w:t>
-      </w:r>
-      <w:r>
-        <w:t xml:space="preserve">stable </w:t>
-      </w:r>
-      <w:r>
-        <w:t>independent</w:t>
-      </w:r>
-      <w:r>
-        <w:t xml:space="preserve"> </w:t>
-      </w:r>
-      <w:r>
-        <w:t>o</w:t>
-      </w:r>
-      <w:r>
-        <w:t>f</w:t>
-      </w:r>
-      <w:r>
-        <w:t xml:space="preserve"> </w:t>
-      </w:r>
-      <w:r>
-        <w:t>the sample</w:t>
-      </w:r>
-      <w:r>
-        <w:t xml:space="preserve"> length/ number / sort.</w:t>
+        <w:t>This type of optimization remains stable independent of the sample length/ number / sort.</w:t>
       </w:r>
     </w:p>
     <w:p>
       <w:pPr>
         <w:bidi w:val="0"/>
+        <w:rPr>
+          <w:rtl/>
+        </w:rPr>
+      </w:pPr>
+    </w:p>
+    <w:p>
+      <w:pPr>
+        <w:rPr>
+          <w:rtl/>
+        </w:rPr>
       </w:pPr>
     </w:p>
     <w:p>
@@ -31065,7 +32287,7 @@
                     </pic:cNvPicPr>
                   </pic:nvPicPr>
                   <pic:blipFill>
-                    <a:blip r:embed="rId33">
+                    <a:blip r:embed="rId31">
                       <a:extLst>
                         <a:ext uri="{28A0092B-C50C-407E-A947-70E740481C1C}">
                           <a14:useLocalDpi xmlns:a14="http://schemas.microsoft.com/office/drawing/2010/main" val="0"/>
@@ -31536,7 +32758,7 @@
                     </pic:cNvPicPr>
                   </pic:nvPicPr>
                   <pic:blipFill>
-                    <a:blip r:embed="rId33">
+                    <a:blip r:embed="rId31">
                       <a:extLst>
                         <a:ext uri="{28A0092B-C50C-407E-A947-70E740481C1C}">
                           <a14:useLocalDpi xmlns:a14="http://schemas.microsoft.com/office/drawing/2010/main" val="0"/>
@@ -31969,7 +33191,7 @@
       </w:pPr>
     </w:p>
     <w:sectPr>
-      <w:footerReference w:type="default" r:id="rId34"/>
+      <w:footerReference w:type="default" r:id="rId32"/>
       <w:pgSz w:w="11906" w:h="16838"/>
       <w:pgMar w:top="851" w:right="1800" w:bottom="1134" w:left="1134" w:header="708" w:footer="708" w:gutter="0"/>
       <w:cols w:space="708"/>
@@ -32158,7 +33380,7 @@
             <w:noProof/>
             <w:rtl/>
           </w:rPr>
-          <w:t>20</w:t>
+          <w:t>18</w:t>
         </w:r>
         <w:r>
           <w:rPr>
@@ -32215,7 +33437,7 @@
             <w:noProof/>
             <w:rtl/>
           </w:rPr>
-          <w:t>22</w:t>
+          <w:t>25</w:t>
         </w:r>
         <w:r>
           <w:rPr>
@@ -37029,7 +38251,6 @@
   <w:style w:type="character" w:default="1" w:styleId="DefaultParagraphFont">
     <w:name w:val="Default Paragraph Font"/>
     <w:uiPriority w:val="1"/>
-    <w:semiHidden/>
     <w:unhideWhenUsed/>
   </w:style>
   <w:style w:type="table" w:default="1" w:styleId="TableNormal">
@@ -37948,7 +39169,6 @@
   <w:style w:type="character" w:default="1" w:styleId="DefaultParagraphFont">
     <w:name w:val="Default Paragraph Font"/>
     <w:uiPriority w:val="1"/>
-    <w:semiHidden/>
     <w:unhideWhenUsed/>
   </w:style>
   <w:style w:type="table" w:default="1" w:styleId="TableNormal">
@@ -38634,6 +39854,542 @@
 </w:styles>
 </file>
 
+<file path=word/glossary/document.xml><?xml version="1.0" encoding="utf-8"?>
+<w:glossaryDocument xmlns:wpc="http://schemas.microsoft.com/office/word/2010/wordprocessingCanvas" xmlns:mc="http://schemas.openxmlformats.org/markup-compatibility/2006" xmlns:o="urn:schemas-microsoft-com:office:office" xmlns:r="http://schemas.openxmlformats.org/officeDocument/2006/relationships" xmlns:m="http://schemas.openxmlformats.org/officeDocument/2006/math" xmlns:v="urn:schemas-microsoft-com:vml" xmlns:wp14="http://schemas.microsoft.com/office/word/2010/wordprocessingDrawing" xmlns:wp="http://schemas.openxmlformats.org/drawingml/2006/wordprocessingDrawing" xmlns:w10="urn:schemas-microsoft-com:office:word" xmlns:w="http://schemas.openxmlformats.org/wordprocessingml/2006/main" xmlns:w14="http://schemas.microsoft.com/office/word/2010/wordml" xmlns:wpg="http://schemas.microsoft.com/office/word/2010/wordprocessingGroup" xmlns:wpi="http://schemas.microsoft.com/office/word/2010/wordprocessingInk" xmlns:wne="http://schemas.microsoft.com/office/word/2006/wordml" xmlns:wps="http://schemas.microsoft.com/office/word/2010/wordprocessingShape" mc:Ignorable="w14 wp14"/>
+</file>
+
+<file path=word/glossary/fontTable.xml><?xml version="1.0" encoding="utf-8"?>
+<w:fonts xmlns:mc="http://schemas.openxmlformats.org/markup-compatibility/2006" xmlns:r="http://schemas.openxmlformats.org/officeDocument/2006/relationships" xmlns:w="http://schemas.openxmlformats.org/wordprocessingml/2006/main" xmlns:w14="http://schemas.microsoft.com/office/word/2010/wordml" mc:Ignorable="w14">
+  <w:font w:name="Times New Roman">
+    <w:panose1 w:val="02020603050405020304"/>
+    <w:charset w:val="00"/>
+    <w:family w:val="roman"/>
+    <w:pitch w:val="variable"/>
+    <w:sig w:usb0="E0002AFF" w:usb1="C0007841" w:usb2="00000009" w:usb3="00000000" w:csb0="000001FF" w:csb1="00000000"/>
+  </w:font>
+  <w:font w:name="Wingdings">
+    <w:panose1 w:val="05000000000000000000"/>
+    <w:charset w:val="02"/>
+    <w:family w:val="auto"/>
+    <w:pitch w:val="variable"/>
+    <w:sig w:usb0="00000000" w:usb1="10000000" w:usb2="00000000" w:usb3="00000000" w:csb0="80000000" w:csb1="00000000"/>
+  </w:font>
+  <w:font w:name="Courier New">
+    <w:panose1 w:val="02070309020205020404"/>
+    <w:charset w:val="00"/>
+    <w:family w:val="modern"/>
+    <w:pitch w:val="fixed"/>
+    <w:sig w:usb0="E0002AFF" w:usb1="C0007843" w:usb2="00000009" w:usb3="00000000" w:csb0="000001FF" w:csb1="00000000"/>
+  </w:font>
+  <w:font w:name="Symbol">
+    <w:panose1 w:val="05050102010706020507"/>
+    <w:charset w:val="02"/>
+    <w:family w:val="roman"/>
+    <w:pitch w:val="variable"/>
+    <w:sig w:usb0="00000000" w:usb1="10000000" w:usb2="00000000" w:usb3="00000000" w:csb0="80000000" w:csb1="00000000"/>
+  </w:font>
+  <w:font w:name="Cambria">
+    <w:panose1 w:val="02040503050406030204"/>
+    <w:charset w:val="00"/>
+    <w:family w:val="roman"/>
+    <w:pitch w:val="variable"/>
+    <w:sig w:usb0="E00002FF" w:usb1="400004FF" w:usb2="00000000" w:usb3="00000000" w:csb0="0000019F" w:csb1="00000000"/>
+  </w:font>
+  <w:font w:name="Calibri">
+    <w:panose1 w:val="020F0502020204030204"/>
+    <w:charset w:val="00"/>
+    <w:family w:val="swiss"/>
+    <w:pitch w:val="variable"/>
+    <w:sig w:usb0="E00002FF" w:usb1="4000ACFF" w:usb2="00000001" w:usb3="00000000" w:csb0="0000019F" w:csb1="00000000"/>
+  </w:font>
+  <w:font w:name="Arial">
+    <w:panose1 w:val="020B0604020202020204"/>
+    <w:charset w:val="00"/>
+    <w:family w:val="swiss"/>
+    <w:pitch w:val="variable"/>
+    <w:sig w:usb0="E0002AFF" w:usb1="C0007843" w:usb2="00000009" w:usb3="00000000" w:csb0="000001FF" w:csb1="00000000"/>
+  </w:font>
+  <w:font w:name="Tahoma">
+    <w:panose1 w:val="020B0604030504040204"/>
+    <w:charset w:val="00"/>
+    <w:family w:val="swiss"/>
+    <w:pitch w:val="variable"/>
+    <w:sig w:usb0="E1002EFF" w:usb1="C000605B" w:usb2="00000029" w:usb3="00000000" w:csb0="000101FF" w:csb1="00000000"/>
+  </w:font>
+  <w:font w:name="David">
+    <w:panose1 w:val="020E0502060401010101"/>
+    <w:charset w:val="B1"/>
+    <w:family w:val="swiss"/>
+    <w:pitch w:val="variable"/>
+    <w:sig w:usb0="00000801" w:usb1="00000000" w:usb2="00000000" w:usb3="00000000" w:csb0="00000020" w:csb1="00000000"/>
+  </w:font>
+  <w:font w:name="Narkisim">
+    <w:panose1 w:val="020E0502050101010101"/>
+    <w:charset w:val="B1"/>
+    <w:family w:val="swiss"/>
+    <w:pitch w:val="variable"/>
+    <w:sig w:usb0="00000801" w:usb1="00000000" w:usb2="00000000" w:usb3="00000000" w:csb0="00000020" w:csb1="00000000"/>
+  </w:font>
+  <w:font w:name="Cambria Math">
+    <w:panose1 w:val="02040503050406030204"/>
+    <w:charset w:val="00"/>
+    <w:family w:val="roman"/>
+    <w:pitch w:val="variable"/>
+    <w:sig w:usb0="E00002FF" w:usb1="420024FF" w:usb2="00000000" w:usb3="00000000" w:csb0="0000019F" w:csb1="00000000"/>
+  </w:font>
+</w:fonts>
+</file>
+
+<file path=word/glossary/settings.xml><?xml version="1.0" encoding="utf-8"?>
+<w:settings xmlns:mc="http://schemas.openxmlformats.org/markup-compatibility/2006" xmlns:o="urn:schemas-microsoft-com:office:office" xmlns:r="http://schemas.openxmlformats.org/officeDocument/2006/relationships" xmlns:m="http://schemas.openxmlformats.org/officeDocument/2006/math" xmlns:v="urn:schemas-microsoft-com:vml" xmlns:w10="urn:schemas-microsoft-com:office:word" xmlns:w="http://schemas.openxmlformats.org/wordprocessingml/2006/main" xmlns:w14="http://schemas.microsoft.com/office/word/2010/wordml" xmlns:sl="http://schemas.openxmlformats.org/schemaLibrary/2006/main" mc:Ignorable="w14">
+  <w:view w:val="normal"/>
+  <w:defaultTabStop w:val="720"/>
+  <w:characterSpacingControl w:val="doNotCompress"/>
+  <w:compat>
+    <w:useFELayout/>
+    <w:compatSetting w:name="compatibilityMode" w:uri="http://schemas.microsoft.com/office/word" w:val="14"/>
+    <w:compatSetting w:name="overrideTableStyleFontSizeAndJustification" w:uri="http://schemas.microsoft.com/office/word" w:val="1"/>
+    <w:compatSetting w:name="enableOpenTypeFeatures" w:uri="http://schemas.microsoft.com/office/word" w:val="1"/>
+    <w:compatSetting w:name="doNotFlipMirrorIndents" w:uri="http://schemas.microsoft.com/office/word" w:val="1"/>
+  </w:compat>
+  <w:rsids>
+    <w:rsidRoot w:val="005526BE"/>
+    <w:rsid w:val="005526BE"/>
+    <w:rsid w:val="006D79C4"/>
+  </w:rsids>
+  <m:mathPr>
+    <m:mathFont m:val="Cambria Math"/>
+    <m:brkBin m:val="before"/>
+    <m:brkBinSub m:val="--"/>
+    <m:smallFrac m:val="0"/>
+    <m:dispDef/>
+    <m:lMargin m:val="0"/>
+    <m:rMargin m:val="0"/>
+    <m:defJc m:val="centerGroup"/>
+    <m:wrapIndent m:val="1440"/>
+    <m:intLim m:val="subSup"/>
+    <m:naryLim m:val="undOvr"/>
+  </m:mathPr>
+  <w:themeFontLang w:val="en-US" w:bidi="he-IL"/>
+  <w:clrSchemeMapping w:bg1="light1" w:t1="dark1" w:bg2="light2" w:t2="dark2" w:accent1="accent1" w:accent2="accent2" w:accent3="accent3" w:accent4="accent4" w:accent5="accent5" w:accent6="accent6" w:hyperlink="hyperlink" w:followedHyperlink="followedHyperlink"/>
+  <w:decimalSymbol w:val="."/>
+  <w:listSeparator w:val=","/>
+</w:settings>
+</file>
+
+<file path=word/glossary/styles.xml><?xml version="1.0" encoding="utf-8"?>
+<w:styles xmlns:mc="http://schemas.openxmlformats.org/markup-compatibility/2006" xmlns:r="http://schemas.openxmlformats.org/officeDocument/2006/relationships" xmlns:w="http://schemas.openxmlformats.org/wordprocessingml/2006/main" xmlns:w14="http://schemas.microsoft.com/office/word/2010/wordml" mc:Ignorable="w14">
+  <w:docDefaults>
+    <w:rPrDefault>
+      <w:rPr>
+        <w:rFonts w:asciiTheme="minorHAnsi" w:eastAsiaTheme="minorEastAsia" w:hAnsiTheme="minorHAnsi" w:cstheme="minorBidi"/>
+        <w:sz w:val="22"/>
+        <w:szCs w:val="22"/>
+        <w:lang w:val="en-US" w:eastAsia="en-US" w:bidi="he-IL"/>
+      </w:rPr>
+    </w:rPrDefault>
+    <w:pPrDefault>
+      <w:pPr>
+        <w:spacing w:after="200" w:line="276" w:lineRule="auto"/>
+      </w:pPr>
+    </w:pPrDefault>
+  </w:docDefaults>
+  <w:latentStyles w:defLockedState="0" w:defUIPriority="99" w:defSemiHidden="1" w:defUnhideWhenUsed="1" w:defQFormat="0" w:count="267">
+    <w:lsdException w:name="Normal" w:semiHidden="0" w:uiPriority="0" w:unhideWhenUsed="0" w:qFormat="1"/>
+    <w:lsdException w:name="heading 1" w:semiHidden="0" w:uiPriority="9" w:unhideWhenUsed="0" w:qFormat="1"/>
+    <w:lsdException w:name="heading 2" w:uiPriority="9" w:qFormat="1"/>
+    <w:lsdException w:name="heading 3" w:uiPriority="9" w:qFormat="1"/>
+    <w:lsdException w:name="heading 4" w:uiPriority="9" w:qFormat="1"/>
+    <w:lsdException w:name="heading 5" w:uiPriority="9" w:qFormat="1"/>
+    <w:lsdException w:name="heading 6" w:uiPriority="9" w:qFormat="1"/>
+    <w:lsdException w:name="heading 7" w:uiPriority="9" w:qFormat="1"/>
+    <w:lsdException w:name="heading 8" w:uiPriority="9" w:qFormat="1"/>
+    <w:lsdException w:name="heading 9" w:uiPriority="9" w:qFormat="1"/>
+    <w:lsdException w:name="toc 1" w:uiPriority="39"/>
+    <w:lsdException w:name="toc 2" w:uiPriority="39"/>
+    <w:lsdException w:name="toc 3" w:uiPriority="39"/>
+    <w:lsdException w:name="toc 4" w:uiPriority="39"/>
+    <w:lsdException w:name="toc 5" w:uiPriority="39"/>
+    <w:lsdException w:name="toc 6" w:uiPriority="39"/>
+    <w:lsdException w:name="toc 7" w:uiPriority="39"/>
+    <w:lsdException w:name="toc 8" w:uiPriority="39"/>
+    <w:lsdException w:name="toc 9" w:uiPriority="39"/>
+    <w:lsdException w:name="caption" w:uiPriority="35" w:qFormat="1"/>
+    <w:lsdException w:name="Title" w:semiHidden="0" w:uiPriority="10" w:unhideWhenUsed="0" w:qFormat="1"/>
+    <w:lsdException w:name="Default Paragraph Font" w:uiPriority="1"/>
+    <w:lsdException w:name="Subtitle" w:semiHidden="0" w:uiPriority="11" w:unhideWhenUsed="0" w:qFormat="1"/>
+    <w:lsdException w:name="Strong" w:semiHidden="0" w:uiPriority="22" w:unhideWhenUsed="0" w:qFormat="1"/>
+    <w:lsdException w:name="Emphasis" w:semiHidden="0" w:uiPriority="20" w:unhideWhenUsed="0" w:qFormat="1"/>
+    <w:lsdException w:name="Table Grid" w:semiHidden="0" w:uiPriority="59" w:unhideWhenUsed="0"/>
+    <w:lsdException w:name="Placeholder Text" w:unhideWhenUsed="0"/>
+    <w:lsdException w:name="No Spacing" w:semiHidden="0" w:uiPriority="1" w:unhideWhenUsed="0" w:qFormat="1"/>
+    <w:lsdException w:name="Light Shading" w:semiHidden="0" w:uiPriority="60" w:unhideWhenUsed="0"/>
+    <w:lsdException w:name="Light List" w:semiHidden="0" w:uiPriority="61" w:unhideWhenUsed="0"/>
+    <w:lsdException w:name="Light Grid" w:semiHidden="0" w:uiPriority="62" w:unhideWhenUsed="0"/>
+    <w:lsdException w:name="Medium Shading 1" w:semiHidden="0" w:uiPriority="63" w:unhideWhenUsed="0"/>
+    <w:lsdException w:name="Medium Shading 2" w:semiHidden="0" w:uiPriority="64" w:unhideWhenUsed="0"/>
+    <w:lsdException w:name="Medium List 1" w:semiHidden="0" w:uiPriority="65" w:unhideWhenUsed="0"/>
+    <w:lsdException w:name="Medium List 2" w:semiHidden="0" w:uiPriority="66" w:unhideWhenUsed="0"/>
+    <w:lsdException w:name="Medium Grid 1" w:semiHidden="0" w:uiPriority="67" w:unhideWhenUsed="0"/>
+    <w:lsdException w:name="Medium Grid 2" w:semiHidden="0" w:uiPriority="68" w:unhideWhenUsed="0"/>
+    <w:lsdException w:name="Medium Grid 3" w:semiHidden="0" w:uiPriority="69" w:unhideWhenUsed="0"/>
+    <w:lsdException w:name="Dark List" w:semiHidden="0" w:uiPriority="70" w:unhideWhenUsed="0"/>
+    <w:lsdException w:name="Colorful Shading" w:semiHidden="0" w:uiPriority="71" w:unhideWhenUsed="0"/>
+    <w:lsdException w:name="Colorful List" w:semiHidden="0" w:uiPriority="72" w:unhideWhenUsed="0"/>
+    <w:lsdException w:name="Colorful Grid" w:semiHidden="0" w:uiPriority="73" w:unhideWhenUsed="0"/>
+    <w:lsdException w:name="Light Shading Accent 1" w:semiHidden="0" w:uiPriority="60" w:unhideWhenUsed="0"/>
+    <w:lsdException w:name="Light List Accent 1" w:semiHidden="0" w:uiPriority="61" w:unhideWhenUsed="0"/>
+    <w:lsdException w:name="Light Grid Accent 1" w:semiHidden="0" w:uiPriority="62" w:unhideWhenUsed="0"/>
+    <w:lsdException w:name="Medium Shading 1 Accent 1" w:semiHidden="0" w:uiPriority="63" w:unhideWhenUsed="0"/>
+    <w:lsdException w:name="Medium Shading 2 Accent 1" w:semiHidden="0" w:uiPriority="64" w:unhideWhenUsed="0"/>
+    <w:lsdException w:name="Medium List 1 Accent 1" w:semiHidden="0" w:uiPriority="65" w:unhideWhenUsed="0"/>
+    <w:lsdException w:name="Revision" w:unhideWhenUsed="0"/>
+    <w:lsdException w:name="List Paragraph" w:semiHidden="0" w:uiPriority="34" w:unhideWhenUsed="0" w:qFormat="1"/>
+    <w:lsdException w:name="Quote" w:semiHidden="0" w:uiPriority="29" w:unhideWhenUsed="0" w:qFormat="1"/>
+    <w:lsdException w:name="Intense Quote" w:semiHidden="0" w:uiPriority="30" w:unhideWhenUsed="0" w:qFormat="1"/>
+    <w:lsdException w:name="Medium List 2 Accent 1" w:semiHidden="0" w:uiPriority="66" w:unhideWhenUsed="0"/>
+    <w:lsdException w:name="Medium Grid 1 Accent 1" w:semiHidden="0" w:uiPriority="67" w:unhideWhenUsed="0"/>
+    <w:lsdException w:name="Medium Grid 2 Accent 1" w:semiHidden="0" w:uiPriority="68" w:unhideWhenUsed="0"/>
+    <w:lsdException w:name="Medium Grid 3 Accent 1" w:semiHidden="0" w:uiPriority="69" w:unhideWhenUsed="0"/>
+    <w:lsdException w:name="Dark List Accent 1" w:semiHidden="0" w:uiPriority="70" w:unhideWhenUsed="0"/>
+    <w:lsdException w:name="Colorful Shading Accent 1" w:semiHidden="0" w:uiPriority="71" w:unhideWhenUsed="0"/>
+    <w:lsdException w:name="Colorful List Accent 1" w:semiHidden="0" w:uiPriority="72" w:unhideWhenUsed="0"/>
+    <w:lsdException w:name="Colorful Grid Accent 1" w:semiHidden="0" w:uiPriority="73" w:unhideWhenUsed="0"/>
+    <w:lsdException w:name="Light Shading Accent 2" w:semiHidden="0" w:uiPriority="60" w:unhideWhenUsed="0"/>
+    <w:lsdException w:name="Light List Accent 2" w:semiHidden="0" w:uiPriority="61" w:unhideWhenUsed="0"/>
+    <w:lsdException w:name="Light Grid Accent 2" w:semiHidden="0" w:uiPriority="62" w:unhideWhenUsed="0"/>
+    <w:lsdException w:name="Medium Shading 1 Accent 2" w:semiHidden="0" w:uiPriority="63" w:unhideWhenUsed="0"/>
+    <w:lsdException w:name="Medium Shading 2 Accent 2" w:semiHidden="0" w:uiPriority="64" w:unhideWhenUsed="0"/>
+    <w:lsdException w:name="Medium List 1 Accent 2" w:semiHidden="0" w:uiPriority="65" w:unhideWhenUsed="0"/>
+    <w:lsdException w:name="Medium List 2 Accent 2" w:semiHidden="0" w:uiPriority="66" w:unhideWhenUsed="0"/>
+    <w:lsdException w:name="Medium Grid 1 Accent 2" w:semiHidden="0" w:uiPriority="67" w:unhideWhenUsed="0"/>
+    <w:lsdException w:name="Medium Grid 2 Accent 2" w:semiHidden="0" w:uiPriority="68" w:unhideWhenUsed="0"/>
+    <w:lsdException w:name="Medium Grid 3 Accent 2" w:semiHidden="0" w:uiPriority="69" w:unhideWhenUsed="0"/>
+    <w:lsdException w:name="Dark List Accent 2" w:semiHidden="0" w:uiPriority="70" w:unhideWhenUsed="0"/>
+    <w:lsdException w:name="Colorful Shading Accent 2" w:semiHidden="0" w:uiPriority="71" w:unhideWhenUsed="0"/>
+    <w:lsdException w:name="Colorful List Accent 2" w:semiHidden="0" w:uiPriority="72" w:unhideWhenUsed="0"/>
+    <w:lsdException w:name="Colorful Grid Accent 2" w:semiHidden="0" w:uiPriority="73" w:unhideWhenUsed="0"/>
+    <w:lsdException w:name="Light Shading Accent 3" w:semiHidden="0" w:uiPriority="60" w:unhideWhenUsed="0"/>
+    <w:lsdException w:name="Light List Accent 3" w:semiHidden="0" w:uiPriority="61" w:unhideWhenUsed="0"/>
+    <w:lsdException w:name="Light Grid Accent 3" w:semiHidden="0" w:uiPriority="62" w:unhideWhenUsed="0"/>
+    <w:lsdException w:name="Medium Shading 1 Accent 3" w:semiHidden="0" w:uiPriority="63" w:unhideWhenUsed="0"/>
+    <w:lsdException w:name="Medium Shading 2 Accent 3" w:semiHidden="0" w:uiPriority="64" w:unhideWhenUsed="0"/>
+    <w:lsdException w:name="Medium List 1 Accent 3" w:semiHidden="0" w:uiPriority="65" w:unhideWhenUsed="0"/>
+    <w:lsdException w:name="Medium List 2 Accent 3" w:semiHidden="0" w:uiPriority="66" w:unhideWhenUsed="0"/>
+    <w:lsdException w:name="Medium Grid 1 Accent 3" w:semiHidden="0" w:uiPriority="67" w:unhideWhenUsed="0"/>
+    <w:lsdException w:name="Medium Grid 2 Accent 3" w:semiHidden="0" w:uiPriority="68" w:unhideWhenUsed="0"/>
+    <w:lsdException w:name="Medium Grid 3 Accent 3" w:semiHidden="0" w:uiPriority="69" w:unhideWhenUsed="0"/>
+    <w:lsdException w:name="Dark List Accent 3" w:semiHidden="0" w:uiPriority="70" w:unhideWhenUsed="0"/>
+    <w:lsdException w:name="Colorful Shading Accent 3" w:semiHidden="0" w:uiPriority="71" w:unhideWhenUsed="0"/>
+    <w:lsdException w:name="Colorful List Accent 3" w:semiHidden="0" w:uiPriority="72" w:unhideWhenUsed="0"/>
+    <w:lsdException w:name="Colorful Grid Accent 3" w:semiHidden="0" w:uiPriority="73" w:unhideWhenUsed="0"/>
+    <w:lsdException w:name="Light Shading Accent 4" w:semiHidden="0" w:uiPriority="60" w:unhideWhenUsed="0"/>
+    <w:lsdException w:name="Light List Accent 4" w:semiHidden="0" w:uiPriority="61" w:unhideWhenUsed="0"/>
+    <w:lsdException w:name="Light Grid Accent 4" w:semiHidden="0" w:uiPriority="62" w:unhideWhenUsed="0"/>
+    <w:lsdException w:name="Medium Shading 1 Accent 4" w:semiHidden="0" w:uiPriority="63" w:unhideWhenUsed="0"/>
+    <w:lsdException w:name="Medium Shading 2 Accent 4" w:semiHidden="0" w:uiPriority="64" w:unhideWhenUsed="0"/>
+    <w:lsdException w:name="Medium List 1 Accent 4" w:semiHidden="0" w:uiPriority="65" w:unhideWhenUsed="0"/>
+    <w:lsdException w:name="Medium List 2 Accent 4" w:semiHidden="0" w:uiPriority="66" w:unhideWhenUsed="0"/>
+    <w:lsdException w:name="Medium Grid 1 Accent 4" w:semiHidden="0" w:uiPriority="67" w:unhideWhenUsed="0"/>
+    <w:lsdException w:name="Medium Grid 2 Accent 4" w:semiHidden="0" w:uiPriority="68" w:unhideWhenUsed="0"/>
+    <w:lsdException w:name="Medium Grid 3 Accent 4" w:semiHidden="0" w:uiPriority="69" w:unhideWhenUsed="0"/>
+    <w:lsdException w:name="Dark List Accent 4" w:semiHidden="0" w:uiPriority="70" w:unhideWhenUsed="0"/>
+    <w:lsdException w:name="Colorful Shading Accent 4" w:semiHidden="0" w:uiPriority="71" w:unhideWhenUsed="0"/>
+    <w:lsdException w:name="Colorful List Accent 4" w:semiHidden="0" w:uiPriority="72" w:unhideWhenUsed="0"/>
+    <w:lsdException w:name="Colorful Grid Accent 4" w:semiHidden="0" w:uiPriority="73" w:unhideWhenUsed="0"/>
+    <w:lsdException w:name="Light Shading Accent 5" w:semiHidden="0" w:uiPriority="60" w:unhideWhenUsed="0"/>
+    <w:lsdException w:name="Light List Accent 5" w:semiHidden="0" w:uiPriority="61" w:unhideWhenUsed="0"/>
+    <w:lsdException w:name="Light Grid Accent 5" w:semiHidden="0" w:uiPriority="62" w:unhideWhenUsed="0"/>
+    <w:lsdException w:name="Medium Shading 1 Accent 5" w:semiHidden="0" w:uiPriority="63" w:unhideWhenUsed="0"/>
+    <w:lsdException w:name="Medium Shading 2 Accent 5" w:semiHidden="0" w:uiPriority="64" w:unhideWhenUsed="0"/>
+    <w:lsdException w:name="Medium List 1 Accent 5" w:semiHidden="0" w:uiPriority="65" w:unhideWhenUsed="0"/>
+    <w:lsdException w:name="Medium List 2 Accent 5" w:semiHidden="0" w:uiPriority="66" w:unhideWhenUsed="0"/>
+    <w:lsdException w:name="Medium Grid 1 Accent 5" w:semiHidden="0" w:uiPriority="67" w:unhideWhenUsed="0"/>
+    <w:lsdException w:name="Medium Grid 2 Accent 5" w:semiHidden="0" w:uiPriority="68" w:unhideWhenUsed="0"/>
+    <w:lsdException w:name="Medium Grid 3 Accent 5" w:semiHidden="0" w:uiPriority="69" w:unhideWhenUsed="0"/>
+    <w:lsdException w:name="Dark List Accent 5" w:semiHidden="0" w:uiPriority="70" w:unhideWhenUsed="0"/>
+    <w:lsdException w:name="Colorful Shading Accent 5" w:semiHidden="0" w:uiPriority="71" w:unhideWhenUsed="0"/>
+    <w:lsdException w:name="Colorful List Accent 5" w:semiHidden="0" w:uiPriority="72" w:unhideWhenUsed="0"/>
+    <w:lsdException w:name="Colorful Grid Accent 5" w:semiHidden="0" w:uiPriority="73" w:unhideWhenUsed="0"/>
+    <w:lsdException w:name="Light Shading Accent 6" w:semiHidden="0" w:uiPriority="60" w:unhideWhenUsed="0"/>
+    <w:lsdException w:name="Light List Accent 6" w:semiHidden="0" w:uiPriority="61" w:unhideWhenUsed="0"/>
+    <w:lsdException w:name="Light Grid Accent 6" w:semiHidden="0" w:uiPriority="62" w:unhideWhenUsed="0"/>
+    <w:lsdException w:name="Medium Shading 1 Accent 6" w:semiHidden="0" w:uiPriority="63" w:unhideWhenUsed="0"/>
+    <w:lsdException w:name="Medium Shading 2 Accent 6" w:semiHidden="0" w:uiPriority="64" w:unhideWhenUsed="0"/>
+    <w:lsdException w:name="Medium List 1 Accent 6" w:semiHidden="0" w:uiPriority="65" w:unhideWhenUsed="0"/>
+    <w:lsdException w:name="Medium List 2 Accent 6" w:semiHidden="0" w:uiPriority="66" w:unhideWhenUsed="0"/>
+    <w:lsdException w:name="Medium Grid 1 Accent 6" w:semiHidden="0" w:uiPriority="67" w:unhideWhenUsed="0"/>
+    <w:lsdException w:name="Medium Grid 2 Accent 6" w:semiHidden="0" w:uiPriority="68" w:unhideWhenUsed="0"/>
+    <w:lsdException w:name="Medium Grid 3 Accent 6" w:semiHidden="0" w:uiPriority="69" w:unhideWhenUsed="0"/>
+    <w:lsdException w:name="Dark List Accent 6" w:semiHidden="0" w:uiPriority="70" w:unhideWhenUsed="0"/>
+    <w:lsdException w:name="Colorful Shading Accent 6" w:semiHidden="0" w:uiPriority="71" w:unhideWhenUsed="0"/>
+    <w:lsdException w:name="Colorful List Accent 6" w:semiHidden="0" w:uiPriority="72" w:unhideWhenUsed="0"/>
+    <w:lsdException w:name="Colorful Grid Accent 6" w:semiHidden="0" w:uiPriority="73" w:unhideWhenUsed="0"/>
+    <w:lsdException w:name="Subtle Emphasis" w:semiHidden="0" w:uiPriority="19" w:unhideWhenUsed="0" w:qFormat="1"/>
+    <w:lsdException w:name="Intense Emphasis" w:semiHidden="0" w:uiPriority="21" w:unhideWhenUsed="0" w:qFormat="1"/>
+    <w:lsdException w:name="Subtle Reference" w:semiHidden="0" w:uiPriority="31" w:unhideWhenUsed="0" w:qFormat="1"/>
+    <w:lsdException w:name="Intense Reference" w:semiHidden="0" w:uiPriority="32" w:unhideWhenUsed="0" w:qFormat="1"/>
+    <w:lsdException w:name="Book Title" w:semiHidden="0" w:uiPriority="33" w:unhideWhenUsed="0" w:qFormat="1"/>
+    <w:lsdException w:name="Bibliography" w:uiPriority="37"/>
+    <w:lsdException w:name="TOC Heading" w:uiPriority="39" w:qFormat="1"/>
+  </w:latentStyles>
+  <w:style w:type="paragraph" w:default="1" w:styleId="Normal">
+    <w:name w:val="Normal"/>
+    <w:qFormat/>
+    <w:pPr>
+      <w:bidi/>
+    </w:pPr>
+  </w:style>
+  <w:style w:type="character" w:default="1" w:styleId="DefaultParagraphFont">
+    <w:name w:val="Default Paragraph Font"/>
+    <w:uiPriority w:val="1"/>
+    <w:semiHidden/>
+    <w:unhideWhenUsed/>
+  </w:style>
+  <w:style w:type="table" w:default="1" w:styleId="TableNormal">
+    <w:name w:val="Normal Table"/>
+    <w:uiPriority w:val="99"/>
+    <w:semiHidden/>
+    <w:unhideWhenUsed/>
+    <w:tblPr>
+      <w:tblInd w:w="0" w:type="dxa"/>
+      <w:tblCellMar>
+        <w:top w:w="0" w:type="dxa"/>
+        <w:left w:w="108" w:type="dxa"/>
+        <w:bottom w:w="0" w:type="dxa"/>
+        <w:right w:w="108" w:type="dxa"/>
+      </w:tblCellMar>
+    </w:tblPr>
+  </w:style>
+  <w:style w:type="numbering" w:default="1" w:styleId="NoList">
+    <w:name w:val="No List"/>
+    <w:uiPriority w:val="99"/>
+    <w:semiHidden/>
+    <w:unhideWhenUsed/>
+  </w:style>
+  <w:style w:type="character" w:styleId="PlaceholderText">
+    <w:name w:val="Placeholder Text"/>
+    <w:basedOn w:val="DefaultParagraphFont"/>
+    <w:uiPriority w:val="99"/>
+    <w:semiHidden/>
+    <w:rsid w:val="005526BE"/>
+    <w:rPr>
+      <w:color w:val="808080"/>
+    </w:rPr>
+  </w:style>
+</w:styles>
+</file>
+
+<file path=word/glossary/stylesWithEffects.xml><?xml version="1.0" encoding="utf-8"?>
+<w:styles xmlns:wpc="http://schemas.microsoft.com/office/word/2010/wordprocessingCanvas" xmlns:mc="http://schemas.openxmlformats.org/markup-compatibility/2006" xmlns:o="urn:schemas-microsoft-com:office:office" xmlns:r="http://schemas.openxmlformats.org/officeDocument/2006/relationships" xmlns:m="http://schemas.openxmlformats.org/officeDocument/2006/math" xmlns:v="urn:schemas-microsoft-com:vml" xmlns:wp14="http://schemas.microsoft.com/office/word/2010/wordprocessingDrawing" xmlns:wp="http://schemas.openxmlformats.org/drawingml/2006/wordprocessingDrawing" xmlns:w10="urn:schemas-microsoft-com:office:word" xmlns:w="http://schemas.openxmlformats.org/wordprocessingml/2006/main" xmlns:w14="http://schemas.microsoft.com/office/word/2010/wordml" xmlns:wpg="http://schemas.microsoft.com/office/word/2010/wordprocessingGroup" xmlns:wpi="http://schemas.microsoft.com/office/word/2010/wordprocessingInk" xmlns:wne="http://schemas.microsoft.com/office/word/2006/wordml" xmlns:wps="http://schemas.microsoft.com/office/word/2010/wordprocessingShape" mc:Ignorable="w14 wp14">
+  <w:docDefaults>
+    <w:rPrDefault>
+      <w:rPr>
+        <w:rFonts w:asciiTheme="minorHAnsi" w:eastAsiaTheme="minorEastAsia" w:hAnsiTheme="minorHAnsi" w:cstheme="minorBidi"/>
+        <w:sz w:val="22"/>
+        <w:szCs w:val="22"/>
+        <w:lang w:val="en-US" w:eastAsia="en-US" w:bidi="he-IL"/>
+      </w:rPr>
+    </w:rPrDefault>
+    <w:pPrDefault>
+      <w:pPr>
+        <w:spacing w:after="200" w:line="276" w:lineRule="auto"/>
+      </w:pPr>
+    </w:pPrDefault>
+  </w:docDefaults>
+  <w:latentStyles w:defLockedState="0" w:defUIPriority="99" w:defSemiHidden="1" w:defUnhideWhenUsed="1" w:defQFormat="0" w:count="267">
+    <w:lsdException w:name="Normal" w:semiHidden="0" w:uiPriority="0" w:unhideWhenUsed="0" w:qFormat="1"/>
+    <w:lsdException w:name="heading 1" w:semiHidden="0" w:uiPriority="9" w:unhideWhenUsed="0" w:qFormat="1"/>
+    <w:lsdException w:name="heading 2" w:uiPriority="9" w:qFormat="1"/>
+    <w:lsdException w:name="heading 3" w:uiPriority="9" w:qFormat="1"/>
+    <w:lsdException w:name="heading 4" w:uiPriority="9" w:qFormat="1"/>
+    <w:lsdException w:name="heading 5" w:uiPriority="9" w:qFormat="1"/>
+    <w:lsdException w:name="heading 6" w:uiPriority="9" w:qFormat="1"/>
+    <w:lsdException w:name="heading 7" w:uiPriority="9" w:qFormat="1"/>
+    <w:lsdException w:name="heading 8" w:uiPriority="9" w:qFormat="1"/>
+    <w:lsdException w:name="heading 9" w:uiPriority="9" w:qFormat="1"/>
+    <w:lsdException w:name="toc 1" w:uiPriority="39"/>
+    <w:lsdException w:name="toc 2" w:uiPriority="39"/>
+    <w:lsdException w:name="toc 3" w:uiPriority="39"/>
+    <w:lsdException w:name="toc 4" w:uiPriority="39"/>
+    <w:lsdException w:name="toc 5" w:uiPriority="39"/>
+    <w:lsdException w:name="toc 6" w:uiPriority="39"/>
+    <w:lsdException w:name="toc 7" w:uiPriority="39"/>
+    <w:lsdException w:name="toc 8" w:uiPriority="39"/>
+    <w:lsdException w:name="toc 9" w:uiPriority="39"/>
+    <w:lsdException w:name="caption" w:uiPriority="35" w:qFormat="1"/>
+    <w:lsdException w:name="Title" w:semiHidden="0" w:uiPriority="10" w:unhideWhenUsed="0" w:qFormat="1"/>
+    <w:lsdException w:name="Default Paragraph Font" w:uiPriority="1"/>
+    <w:lsdException w:name="Subtitle" w:semiHidden="0" w:uiPriority="11" w:unhideWhenUsed="0" w:qFormat="1"/>
+    <w:lsdException w:name="Strong" w:semiHidden="0" w:uiPriority="22" w:unhideWhenUsed="0" w:qFormat="1"/>
+    <w:lsdException w:name="Emphasis" w:semiHidden="0" w:uiPriority="20" w:unhideWhenUsed="0" w:qFormat="1"/>
+    <w:lsdException w:name="Table Grid" w:semiHidden="0" w:uiPriority="59" w:unhideWhenUsed="0"/>
+    <w:lsdException w:name="Placeholder Text" w:unhideWhenUsed="0"/>
+    <w:lsdException w:name="No Spacing" w:semiHidden="0" w:uiPriority="1" w:unhideWhenUsed="0" w:qFormat="1"/>
+    <w:lsdException w:name="Light Shading" w:semiHidden="0" w:uiPriority="60" w:unhideWhenUsed="0"/>
+    <w:lsdException w:name="Light List" w:semiHidden="0" w:uiPriority="61" w:unhideWhenUsed="0"/>
+    <w:lsdException w:name="Light Grid" w:semiHidden="0" w:uiPriority="62" w:unhideWhenUsed="0"/>
+    <w:lsdException w:name="Medium Shading 1" w:semiHidden="0" w:uiPriority="63" w:unhideWhenUsed="0"/>
+    <w:lsdException w:name="Medium Shading 2" w:semiHidden="0" w:uiPriority="64" w:unhideWhenUsed="0"/>
+    <w:lsdException w:name="Medium List 1" w:semiHidden="0" w:uiPriority="65" w:unhideWhenUsed="0"/>
+    <w:lsdException w:name="Medium List 2" w:semiHidden="0" w:uiPriority="66" w:unhideWhenUsed="0"/>
+    <w:lsdException w:name="Medium Grid 1" w:semiHidden="0" w:uiPriority="67" w:unhideWhenUsed="0"/>
+    <w:lsdException w:name="Medium Grid 2" w:semiHidden="0" w:uiPriority="68" w:unhideWhenUsed="0"/>
+    <w:lsdException w:name="Medium Grid 3" w:semiHidden="0" w:uiPriority="69" w:unhideWhenUsed="0"/>
+    <w:lsdException w:name="Dark List" w:semiHidden="0" w:uiPriority="70" w:unhideWhenUsed="0"/>
+    <w:lsdException w:name="Colorful Shading" w:semiHidden="0" w:uiPriority="71" w:unhideWhenUsed="0"/>
+    <w:lsdException w:name="Colorful List" w:semiHidden="0" w:uiPriority="72" w:unhideWhenUsed="0"/>
+    <w:lsdException w:name="Colorful Grid" w:semiHidden="0" w:uiPriority="73" w:unhideWhenUsed="0"/>
+    <w:lsdException w:name="Light Shading Accent 1" w:semiHidden="0" w:uiPriority="60" w:unhideWhenUsed="0"/>
+    <w:lsdException w:name="Light List Accent 1" w:semiHidden="0" w:uiPriority="61" w:unhideWhenUsed="0"/>
+    <w:lsdException w:name="Light Grid Accent 1" w:semiHidden="0" w:uiPriority="62" w:unhideWhenUsed="0"/>
+    <w:lsdException w:name="Medium Shading 1 Accent 1" w:semiHidden="0" w:uiPriority="63" w:unhideWhenUsed="0"/>
+    <w:lsdException w:name="Medium Shading 2 Accent 1" w:semiHidden="0" w:uiPriority="64" w:unhideWhenUsed="0"/>
+    <w:lsdException w:name="Medium List 1 Accent 1" w:semiHidden="0" w:uiPriority="65" w:unhideWhenUsed="0"/>
+    <w:lsdException w:name="Revision" w:unhideWhenUsed="0"/>
+    <w:lsdException w:name="List Paragraph" w:semiHidden="0" w:uiPriority="34" w:unhideWhenUsed="0" w:qFormat="1"/>
+    <w:lsdException w:name="Quote" w:semiHidden="0" w:uiPriority="29" w:unhideWhenUsed="0" w:qFormat="1"/>
+    <w:lsdException w:name="Intense Quote" w:semiHidden="0" w:uiPriority="30" w:unhideWhenUsed="0" w:qFormat="1"/>
+    <w:lsdException w:name="Medium List 2 Accent 1" w:semiHidden="0" w:uiPriority="66" w:unhideWhenUsed="0"/>
+    <w:lsdException w:name="Medium Grid 1 Accent 1" w:semiHidden="0" w:uiPriority="67" w:unhideWhenUsed="0"/>
+    <w:lsdException w:name="Medium Grid 2 Accent 1" w:semiHidden="0" w:uiPriority="68" w:unhideWhenUsed="0"/>
+    <w:lsdException w:name="Medium Grid 3 Accent 1" w:semiHidden="0" w:uiPriority="69" w:unhideWhenUsed="0"/>
+    <w:lsdException w:name="Dark List Accent 1" w:semiHidden="0" w:uiPriority="70" w:unhideWhenUsed="0"/>
+    <w:lsdException w:name="Colorful Shading Accent 1" w:semiHidden="0" w:uiPriority="71" w:unhideWhenUsed="0"/>
+    <w:lsdException w:name="Colorful List Accent 1" w:semiHidden="0" w:uiPriority="72" w:unhideWhenUsed="0"/>
+    <w:lsdException w:name="Colorful Grid Accent 1" w:semiHidden="0" w:uiPriority="73" w:unhideWhenUsed="0"/>
+    <w:lsdException w:name="Light Shading Accent 2" w:semiHidden="0" w:uiPriority="60" w:unhideWhenUsed="0"/>
+    <w:lsdException w:name="Light List Accent 2" w:semiHidden="0" w:uiPriority="61" w:unhideWhenUsed="0"/>
+    <w:lsdException w:name="Light Grid Accent 2" w:semiHidden="0" w:uiPriority="62" w:unhideWhenUsed="0"/>
+    <w:lsdException w:name="Medium Shading 1 Accent 2" w:semiHidden="0" w:uiPriority="63" w:unhideWhenUsed="0"/>
+    <w:lsdException w:name="Medium Shading 2 Accent 2" w:semiHidden="0" w:uiPriority="64" w:unhideWhenUsed="0"/>
+    <w:lsdException w:name="Medium List 1 Accent 2" w:semiHidden="0" w:uiPriority="65" w:unhideWhenUsed="0"/>
+    <w:lsdException w:name="Medium List 2 Accent 2" w:semiHidden="0" w:uiPriority="66" w:unhideWhenUsed="0"/>
+    <w:lsdException w:name="Medium Grid 1 Accent 2" w:semiHidden="0" w:uiPriority="67" w:unhideWhenUsed="0"/>
+    <w:lsdException w:name="Medium Grid 2 Accent 2" w:semiHidden="0" w:uiPriority="68" w:unhideWhenUsed="0"/>
+    <w:lsdException w:name="Medium Grid 3 Accent 2" w:semiHidden="0" w:uiPriority="69" w:unhideWhenUsed="0"/>
+    <w:lsdException w:name="Dark List Accent 2" w:semiHidden="0" w:uiPriority="70" w:unhideWhenUsed="0"/>
+    <w:lsdException w:name="Colorful Shading Accent 2" w:semiHidden="0" w:uiPriority="71" w:unhideWhenUsed="0"/>
+    <w:lsdException w:name="Colorful List Accent 2" w:semiHidden="0" w:uiPriority="72" w:unhideWhenUsed="0"/>
+    <w:lsdException w:name="Colorful Grid Accent 2" w:semiHidden="0" w:uiPriority="73" w:unhideWhenUsed="0"/>
+    <w:lsdException w:name="Light Shading Accent 3" w:semiHidden="0" w:uiPriority="60" w:unhideWhenUsed="0"/>
+    <w:lsdException w:name="Light List Accent 3" w:semiHidden="0" w:uiPriority="61" w:unhideWhenUsed="0"/>
+    <w:lsdException w:name="Light Grid Accent 3" w:semiHidden="0" w:uiPriority="62" w:unhideWhenUsed="0"/>
+    <w:lsdException w:name="Medium Shading 1 Accent 3" w:semiHidden="0" w:uiPriority="63" w:unhideWhenUsed="0"/>
+    <w:lsdException w:name="Medium Shading 2 Accent 3" w:semiHidden="0" w:uiPriority="64" w:unhideWhenUsed="0"/>
+    <w:lsdException w:name="Medium List 1 Accent 3" w:semiHidden="0" w:uiPriority="65" w:unhideWhenUsed="0"/>
+    <w:lsdException w:name="Medium List 2 Accent 3" w:semiHidden="0" w:uiPriority="66" w:unhideWhenUsed="0"/>
+    <w:lsdException w:name="Medium Grid 1 Accent 3" w:semiHidden="0" w:uiPriority="67" w:unhideWhenUsed="0"/>
+    <w:lsdException w:name="Medium Grid 2 Accent 3" w:semiHidden="0" w:uiPriority="68" w:unhideWhenUsed="0"/>
+    <w:lsdException w:name="Medium Grid 3 Accent 3" w:semiHidden="0" w:uiPriority="69" w:unhideWhenUsed="0"/>
+    <w:lsdException w:name="Dark List Accent 3" w:semiHidden="0" w:uiPriority="70" w:unhideWhenUsed="0"/>
+    <w:lsdException w:name="Colorful Shading Accent 3" w:semiHidden="0" w:uiPriority="71" w:unhideWhenUsed="0"/>
+    <w:lsdException w:name="Colorful List Accent 3" w:semiHidden="0" w:uiPriority="72" w:unhideWhenUsed="0"/>
+    <w:lsdException w:name="Colorful Grid Accent 3" w:semiHidden="0" w:uiPriority="73" w:unhideWhenUsed="0"/>
+    <w:lsdException w:name="Light Shading Accent 4" w:semiHidden="0" w:uiPriority="60" w:unhideWhenUsed="0"/>
+    <w:lsdException w:name="Light List Accent 4" w:semiHidden="0" w:uiPriority="61" w:unhideWhenUsed="0"/>
+    <w:lsdException w:name="Light Grid Accent 4" w:semiHidden="0" w:uiPriority="62" w:unhideWhenUsed="0"/>
+    <w:lsdException w:name="Medium Shading 1 Accent 4" w:semiHidden="0" w:uiPriority="63" w:unhideWhenUsed="0"/>
+    <w:lsdException w:name="Medium Shading 2 Accent 4" w:semiHidden="0" w:uiPriority="64" w:unhideWhenUsed="0"/>
+    <w:lsdException w:name="Medium List 1 Accent 4" w:semiHidden="0" w:uiPriority="65" w:unhideWhenUsed="0"/>
+    <w:lsdException w:name="Medium List 2 Accent 4" w:semiHidden="0" w:uiPriority="66" w:unhideWhenUsed="0"/>
+    <w:lsdException w:name="Medium Grid 1 Accent 4" w:semiHidden="0" w:uiPriority="67" w:unhideWhenUsed="0"/>
+    <w:lsdException w:name="Medium Grid 2 Accent 4" w:semiHidden="0" w:uiPriority="68" w:unhideWhenUsed="0"/>
+    <w:lsdException w:name="Medium Grid 3 Accent 4" w:semiHidden="0" w:uiPriority="69" w:unhideWhenUsed="0"/>
+    <w:lsdException w:name="Dark List Accent 4" w:semiHidden="0" w:uiPriority="70" w:unhideWhenUsed="0"/>
+    <w:lsdException w:name="Colorful Shading Accent 4" w:semiHidden="0" w:uiPriority="71" w:unhideWhenUsed="0"/>
+    <w:lsdException w:name="Colorful List Accent 4" w:semiHidden="0" w:uiPriority="72" w:unhideWhenUsed="0"/>
+    <w:lsdException w:name="Colorful Grid Accent 4" w:semiHidden="0" w:uiPriority="73" w:unhideWhenUsed="0"/>
+    <w:lsdException w:name="Light Shading Accent 5" w:semiHidden="0" w:uiPriority="60" w:unhideWhenUsed="0"/>
+    <w:lsdException w:name="Light List Accent 5" w:semiHidden="0" w:uiPriority="61" w:unhideWhenUsed="0"/>
+    <w:lsdException w:name="Light Grid Accent 5" w:semiHidden="0" w:uiPriority="62" w:unhideWhenUsed="0"/>
+    <w:lsdException w:name="Medium Shading 1 Accent 5" w:semiHidden="0" w:uiPriority="63" w:unhideWhenUsed="0"/>
+    <w:lsdException w:name="Medium Shading 2 Accent 5" w:semiHidden="0" w:uiPriority="64" w:unhideWhenUsed="0"/>
+    <w:lsdException w:name="Medium List 1 Accent 5" w:semiHidden="0" w:uiPriority="65" w:unhideWhenUsed="0"/>
+    <w:lsdException w:name="Medium List 2 Accent 5" w:semiHidden="0" w:uiPriority="66" w:unhideWhenUsed="0"/>
+    <w:lsdException w:name="Medium Grid 1 Accent 5" w:semiHidden="0" w:uiPriority="67" w:unhideWhenUsed="0"/>
+    <w:lsdException w:name="Medium Grid 2 Accent 5" w:semiHidden="0" w:uiPriority="68" w:unhideWhenUsed="0"/>
+    <w:lsdException w:name="Medium Grid 3 Accent 5" w:semiHidden="0" w:uiPriority="69" w:unhideWhenUsed="0"/>
+    <w:lsdException w:name="Dark List Accent 5" w:semiHidden="0" w:uiPriority="70" w:unhideWhenUsed="0"/>
+    <w:lsdException w:name="Colorful Shading Accent 5" w:semiHidden="0" w:uiPriority="71" w:unhideWhenUsed="0"/>
+    <w:lsdException w:name="Colorful List Accent 5" w:semiHidden="0" w:uiPriority="72" w:unhideWhenUsed="0"/>
+    <w:lsdException w:name="Colorful Grid Accent 5" w:semiHidden="0" w:uiPriority="73" w:unhideWhenUsed="0"/>
+    <w:lsdException w:name="Light Shading Accent 6" w:semiHidden="0" w:uiPriority="60" w:unhideWhenUsed="0"/>
+    <w:lsdException w:name="Light List Accent 6" w:semiHidden="0" w:uiPriority="61" w:unhideWhenUsed="0"/>
+    <w:lsdException w:name="Light Grid Accent 6" w:semiHidden="0" w:uiPriority="62" w:unhideWhenUsed="0"/>
+    <w:lsdException w:name="Medium Shading 1 Accent 6" w:semiHidden="0" w:uiPriority="63" w:unhideWhenUsed="0"/>
+    <w:lsdException w:name="Medium Shading 2 Accent 6" w:semiHidden="0" w:uiPriority="64" w:unhideWhenUsed="0"/>
+    <w:lsdException w:name="Medium List 1 Accent 6" w:semiHidden="0" w:uiPriority="65" w:unhideWhenUsed="0"/>
+    <w:lsdException w:name="Medium List 2 Accent 6" w:semiHidden="0" w:uiPriority="66" w:unhideWhenUsed="0"/>
+    <w:lsdException w:name="Medium Grid 1 Accent 6" w:semiHidden="0" w:uiPriority="67" w:unhideWhenUsed="0"/>
+    <w:lsdException w:name="Medium Grid 2 Accent 6" w:semiHidden="0" w:uiPriority="68" w:unhideWhenUsed="0"/>
+    <w:lsdException w:name="Medium Grid 3 Accent 6" w:semiHidden="0" w:uiPriority="69" w:unhideWhenUsed="0"/>
+    <w:lsdException w:name="Dark List Accent 6" w:semiHidden="0" w:uiPriority="70" w:unhideWhenUsed="0"/>
+    <w:lsdException w:name="Colorful Shading Accent 6" w:semiHidden="0" w:uiPriority="71" w:unhideWhenUsed="0"/>
+    <w:lsdException w:name="Colorful List Accent 6" w:semiHidden="0" w:uiPriority="72" w:unhideWhenUsed="0"/>
+    <w:lsdException w:name="Colorful Grid Accent 6" w:semiHidden="0" w:uiPriority="73" w:unhideWhenUsed="0"/>
+    <w:lsdException w:name="Subtle Emphasis" w:semiHidden="0" w:uiPriority="19" w:unhideWhenUsed="0" w:qFormat="1"/>
+    <w:lsdException w:name="Intense Emphasis" w:semiHidden="0" w:uiPriority="21" w:unhideWhenUsed="0" w:qFormat="1"/>
+    <w:lsdException w:name="Subtle Reference" w:semiHidden="0" w:uiPriority="31" w:unhideWhenUsed="0" w:qFormat="1"/>
+    <w:lsdException w:name="Intense Reference" w:semiHidden="0" w:uiPriority="32" w:unhideWhenUsed="0" w:qFormat="1"/>
+    <w:lsdException w:name="Book Title" w:semiHidden="0" w:uiPriority="33" w:unhideWhenUsed="0" w:qFormat="1"/>
+    <w:lsdException w:name="Bibliography" w:uiPriority="37"/>
+    <w:lsdException w:name="TOC Heading" w:uiPriority="39" w:qFormat="1"/>
+  </w:latentStyles>
+  <w:style w:type="paragraph" w:default="1" w:styleId="Normal">
+    <w:name w:val="Normal"/>
+    <w:qFormat/>
+    <w:pPr>
+      <w:bidi/>
+    </w:pPr>
+  </w:style>
+  <w:style w:type="character" w:default="1" w:styleId="DefaultParagraphFont">
+    <w:name w:val="Default Paragraph Font"/>
+    <w:uiPriority w:val="1"/>
+    <w:semiHidden/>
+    <w:unhideWhenUsed/>
+  </w:style>
+  <w:style w:type="table" w:default="1" w:styleId="TableNormal">
+    <w:name w:val="Normal Table"/>
+    <w:uiPriority w:val="99"/>
+    <w:semiHidden/>
+    <w:unhideWhenUsed/>
+    <w:tblPr>
+      <w:tblInd w:w="0" w:type="dxa"/>
+      <w:tblCellMar>
+        <w:top w:w="0" w:type="dxa"/>
+        <w:left w:w="108" w:type="dxa"/>
+        <w:bottom w:w="0" w:type="dxa"/>
+        <w:right w:w="108" w:type="dxa"/>
+      </w:tblCellMar>
+    </w:tblPr>
+  </w:style>
+  <w:style w:type="numbering" w:default="1" w:styleId="NoList">
+    <w:name w:val="No List"/>
+    <w:uiPriority w:val="99"/>
+    <w:semiHidden/>
+    <w:unhideWhenUsed/>
+  </w:style>
+  <w:style w:type="character" w:styleId="PlaceholderText">
+    <w:name w:val="Placeholder Text"/>
+    <w:basedOn w:val="DefaultParagraphFont"/>
+    <w:uiPriority w:val="99"/>
+    <w:semiHidden/>
+    <w:rsid w:val="005526BE"/>
+    <w:rPr>
+      <w:color w:val="808080"/>
+    </w:rPr>
+  </w:style>
+</w:styles>
+</file>
+
+<file path=word/glossary/webSettings.xml><?xml version="1.0" encoding="utf-8"?>
+<w:webSettings xmlns:mc="http://schemas.openxmlformats.org/markup-compatibility/2006" xmlns:r="http://schemas.openxmlformats.org/officeDocument/2006/relationships" xmlns:w="http://schemas.openxmlformats.org/wordprocessingml/2006/main" xmlns:w14="http://schemas.microsoft.com/office/word/2010/wordml" mc:Ignorable="w14">
+  <w:optimizeForBrowser/>
+  <w:allowPNG/>
+</w:webSettings>
+</file>
+
 <file path=word/theme/theme1.xml><?xml version="1.0" encoding="utf-8"?>
 <a:theme xmlns:a="http://schemas.openxmlformats.org/drawingml/2006/main" name="ערכת נושא Office">
   <a:themeElements>
@@ -38922,7 +40678,7 @@
 </file>
 
 <file path=customXml/itemProps1.xml><?xml version="1.0" encoding="utf-8"?>
-<ds:datastoreItem xmlns:ds="http://schemas.openxmlformats.org/officeDocument/2006/customXml" ds:itemID="{F46405B0-CBB9-410B-B4BA-4B358AC8D934}">
+<ds:datastoreItem xmlns:ds="http://schemas.openxmlformats.org/officeDocument/2006/customXml" ds:itemID="{A5D03350-C978-4866-88E1-A0B7FE9EC951}">
   <ds:schemaRefs>
     <ds:schemaRef ds:uri="http://schemas.openxmlformats.org/officeDocument/2006/bibliography"/>
   </ds:schemaRefs>

--- a/Documents/הגשת פרויקט/BWA - Final document.docx
+++ b/Documents/הגשת פרויקט/BWA - Final document.docx
@@ -170,7 +170,7 @@
           <w:rtl/>
         </w:rPr>
       </w:pPr>
-      <w:bookmarkStart w:id="0" w:name="_Toc423877338"/>
+      <w:bookmarkStart w:id="0" w:name="_Toc423894163"/>
       <w:r>
         <w:rPr>
           <w:rFonts w:hint="cs"/>
@@ -494,6 +494,7 @@
           <w:szCs w:val="24"/>
           <w:rtl/>
         </w:rPr>
+        <w:lastRenderedPageBreak/>
         <w:t>תמוז תשע"ה</w:t>
       </w:r>
       <w:r>
@@ -557,7 +558,6 @@
         <w:rPr>
           <w:noProof/>
         </w:rPr>
-        <w:lastRenderedPageBreak/>
         <w:drawing>
           <wp:inline distT="0" distB="0" distL="0" distR="0" wp14:anchorId="234702C0" wp14:editId="7641359F">
             <wp:extent cx="3810000" cy="935990"/>
@@ -1208,7 +1208,7 @@
           <w:rFonts w:cs="David"/>
         </w:rPr>
       </w:pPr>
-      <w:bookmarkStart w:id="1" w:name="_Toc423877339"/>
+      <w:bookmarkStart w:id="1" w:name="_Toc423894164"/>
       <w:r>
         <w:rPr>
           <w:rFonts w:cs="David" w:hint="cs"/>
@@ -2199,7 +2199,7 @@
         </w:rPr>
         <w:t xml:space="preserve"> </w:t>
       </w:r>
-      <w:bookmarkStart w:id="2" w:name="_Toc423877340"/>
+      <w:bookmarkStart w:id="2" w:name="_Toc423894165"/>
       <w:r>
         <w:rPr>
           <w:rFonts w:hint="cs"/>
@@ -2633,7 +2633,7 @@
         <w:lastRenderedPageBreak/>
         <w:t xml:space="preserve"> </w:t>
       </w:r>
-      <w:bookmarkStart w:id="3" w:name="_Toc423877341"/>
+      <w:bookmarkStart w:id="3" w:name="_Toc423894166"/>
       <w:r>
         <w:rPr>
           <w:rFonts w:hint="cs"/>
@@ -3453,20 +3453,6 @@
     </w:p>
     <w:p>
       <w:pPr>
-        <w:bidi w:val="0"/>
-        <w:rPr>
-          <w:rFonts w:ascii="Times New Roman" w:eastAsia="Times New Roman" w:hAnsi="Times New Roman" w:cs="Times New Roman"/>
-          <w:b/>
-          <w:bCs/>
-          <w:kern w:val="36"/>
-          <w:sz w:val="48"/>
-          <w:szCs w:val="48"/>
-          <w:rtl/>
-        </w:rPr>
-      </w:pPr>
-    </w:p>
-    <w:p>
-      <w:pPr>
         <w:pStyle w:val="Heading1"/>
         <w:numPr>
           <w:ilvl w:val="0"/>
@@ -3475,12 +3461,13 @@
         <w:bidi/>
         <w:ind w:left="-384" w:firstLine="382"/>
       </w:pPr>
-      <w:bookmarkStart w:id="4" w:name="_Toc423877342"/>
-      <w:r>
-        <w:rPr>
-          <w:rFonts w:hint="cs"/>
-          <w:rtl/>
-        </w:rPr>
+      <w:bookmarkStart w:id="4" w:name="_Toc423894167"/>
+      <w:r>
+        <w:rPr>
+          <w:rFonts w:hint="cs"/>
+          <w:rtl/>
+        </w:rPr>
+        <w:lastRenderedPageBreak/>
         <w:t>תוכן העניינים</w:t>
       </w:r>
       <w:bookmarkEnd w:id="4"/>
@@ -3530,7 +3517,7 @@
           <w:r>
             <w:fldChar w:fldCharType="separate"/>
           </w:r>
-          <w:hyperlink w:anchor="_Toc423877338" w:history="1">
+          <w:hyperlink w:anchor="_Toc423894163" w:history="1">
             <w:r>
               <w:rPr>
                 <w:rStyle w:val="Hyperlink"/>
@@ -3743,7 +3730,7 @@
                 <w:noProof/>
                 <w:webHidden/>
               </w:rPr>
-              <w:instrText>Toc423877338 \h</w:instrText>
+              <w:instrText>Toc423894163 \h</w:instrText>
             </w:r>
             <w:r>
               <w:rPr>
@@ -3794,7 +3781,7 @@
               <w:rtl/>
             </w:rPr>
           </w:pPr>
-          <w:hyperlink w:anchor="_Toc423877339" w:history="1">
+          <w:hyperlink w:anchor="_Toc423894164" w:history="1">
             <w:r>
               <w:rPr>
                 <w:rStyle w:val="Hyperlink"/>
@@ -3863,7 +3850,7 @@
                 <w:noProof/>
                 <w:webHidden/>
               </w:rPr>
-              <w:instrText>Toc423877339 \h</w:instrText>
+              <w:instrText>Toc423894164 \h</w:instrText>
             </w:r>
             <w:r>
               <w:rPr>
@@ -3914,7 +3901,7 @@
               <w:rtl/>
             </w:rPr>
           </w:pPr>
-          <w:hyperlink w:anchor="_Toc423877340" w:history="1">
+          <w:hyperlink w:anchor="_Toc423894165" w:history="1">
             <w:r>
               <w:rPr>
                 <w:rStyle w:val="Hyperlink"/>
@@ -3982,7 +3969,7 @@
                 <w:noProof/>
                 <w:webHidden/>
               </w:rPr>
-              <w:instrText>Toc423877340 \h</w:instrText>
+              <w:instrText>Toc423894165 \h</w:instrText>
             </w:r>
             <w:r>
               <w:rPr>
@@ -4033,7 +4020,7 @@
               <w:rtl/>
             </w:rPr>
           </w:pPr>
-          <w:hyperlink w:anchor="_Toc423877341" w:history="1">
+          <w:hyperlink w:anchor="_Toc423894166" w:history="1">
             <w:r>
               <w:rPr>
                 <w:rStyle w:val="Hyperlink"/>
@@ -4101,7 +4088,7 @@
                 <w:noProof/>
                 <w:webHidden/>
               </w:rPr>
-              <w:instrText>Toc423877341 \h</w:instrText>
+              <w:instrText>Toc423894166 \h</w:instrText>
             </w:r>
             <w:r>
               <w:rPr>
@@ -4152,7 +4139,7 @@
               <w:rtl/>
             </w:rPr>
           </w:pPr>
-          <w:hyperlink w:anchor="_Toc423877342" w:history="1">
+          <w:hyperlink w:anchor="_Toc423894167" w:history="1">
             <w:r>
               <w:rPr>
                 <w:rStyle w:val="Hyperlink"/>
@@ -4237,7 +4224,7 @@
                 <w:noProof/>
                 <w:webHidden/>
               </w:rPr>
-              <w:instrText>Toc423877342 \h</w:instrText>
+              <w:instrText>Toc423894167 \h</w:instrText>
             </w:r>
             <w:r>
               <w:rPr>
@@ -4288,7 +4275,7 @@
               <w:rtl/>
             </w:rPr>
           </w:pPr>
-          <w:hyperlink w:anchor="_Toc423877343" w:history="1">
+          <w:hyperlink w:anchor="_Toc423894168" w:history="1">
             <w:r>
               <w:rPr>
                 <w:rStyle w:val="Hyperlink"/>
@@ -4374,7 +4361,7 @@
                 <w:noProof/>
                 <w:webHidden/>
               </w:rPr>
-              <w:instrText>Toc423877343 \h</w:instrText>
+              <w:instrText>Toc423894168 \h</w:instrText>
             </w:r>
             <w:r>
               <w:rPr>
@@ -4425,7 +4412,7 @@
               <w:rtl/>
             </w:rPr>
           </w:pPr>
-          <w:hyperlink w:anchor="_Toc423877344" w:history="1">
+          <w:hyperlink w:anchor="_Toc423894169" w:history="1">
             <w:r>
               <w:rPr>
                 <w:rStyle w:val="Hyperlink"/>
@@ -4528,7 +4515,7 @@
                 <w:noProof/>
                 <w:webHidden/>
               </w:rPr>
-              <w:instrText>Toc423877344 \h</w:instrText>
+              <w:instrText>Toc423894169 \h</w:instrText>
             </w:r>
             <w:r>
               <w:rPr>
@@ -4579,7 +4566,7 @@
               <w:rtl/>
             </w:rPr>
           </w:pPr>
-          <w:hyperlink w:anchor="_Toc423877345" w:history="1">
+          <w:hyperlink w:anchor="_Toc423894170" w:history="1">
             <w:r>
               <w:rPr>
                 <w:rStyle w:val="Hyperlink"/>
@@ -4664,7 +4651,7 @@
                 <w:noProof/>
                 <w:webHidden/>
               </w:rPr>
-              <w:instrText>Toc423877345 \h</w:instrText>
+              <w:instrText>Toc423894170 \h</w:instrText>
             </w:r>
             <w:r>
               <w:rPr>
@@ -4715,7 +4702,7 @@
               <w:rtl/>
             </w:rPr>
           </w:pPr>
-          <w:hyperlink w:anchor="_Toc423877346" w:history="1">
+          <w:hyperlink w:anchor="_Toc423894171" w:history="1">
             <w:r>
               <w:rPr>
                 <w:rStyle w:val="Hyperlink"/>
@@ -4843,7 +4830,7 @@
                 <w:noProof/>
                 <w:webHidden/>
               </w:rPr>
-              <w:instrText>Toc423877346 \h</w:instrText>
+              <w:instrText>Toc423894171 \h</w:instrText>
             </w:r>
             <w:r>
               <w:rPr>
@@ -4889,15 +4876,12 @@
         <w:p>
           <w:pPr>
             <w:pStyle w:val="TOC2"/>
-            <w:tabs>
-              <w:tab w:val="right" w:leader="dot" w:pos="10761"/>
-            </w:tabs>
             <w:rPr>
               <w:noProof/>
               <w:rtl/>
             </w:rPr>
           </w:pPr>
-          <w:hyperlink w:anchor="_Toc423877347" w:history="1">
+          <w:hyperlink w:anchor="_Toc423894172" w:history="1">
             <w:r>
               <w:rPr>
                 <w:rStyle w:val="Hyperlink"/>
@@ -4985,7 +4969,7 @@
                 <w:noProof/>
                 <w:webHidden/>
               </w:rPr>
-              <w:instrText>Toc423877347 \h</w:instrText>
+              <w:instrText>Toc423894172 \h</w:instrText>
             </w:r>
             <w:r>
               <w:rPr>
@@ -5031,15 +5015,12 @@
         <w:p>
           <w:pPr>
             <w:pStyle w:val="TOC2"/>
-            <w:tabs>
-              <w:tab w:val="right" w:leader="dot" w:pos="10761"/>
-            </w:tabs>
             <w:rPr>
               <w:noProof/>
               <w:rtl/>
             </w:rPr>
           </w:pPr>
-          <w:hyperlink w:anchor="_Toc423877348" w:history="1">
+          <w:hyperlink w:anchor="_Toc423894173" w:history="1">
             <w:r>
               <w:rPr>
                 <w:rStyle w:val="Hyperlink"/>
@@ -5127,7 +5108,7 @@
                 <w:noProof/>
                 <w:webHidden/>
               </w:rPr>
-              <w:instrText>Toc423877348 \h</w:instrText>
+              <w:instrText>Toc423894173 \h</w:instrText>
             </w:r>
             <w:r>
               <w:rPr>
@@ -5178,7 +5159,7 @@
               <w:rtl/>
             </w:rPr>
           </w:pPr>
-          <w:hyperlink w:anchor="_Toc423877349" w:history="1">
+          <w:hyperlink w:anchor="_Toc423894174" w:history="1">
             <w:r>
               <w:rPr>
                 <w:rStyle w:val="Hyperlink"/>
@@ -5264,7 +5245,7 @@
                 <w:noProof/>
                 <w:webHidden/>
               </w:rPr>
-              <w:instrText>Toc423877349 \h</w:instrText>
+              <w:instrText>Toc423894174 \h</w:instrText>
             </w:r>
             <w:r>
               <w:rPr>
@@ -5310,15 +5291,12 @@
         <w:p>
           <w:pPr>
             <w:pStyle w:val="TOC2"/>
-            <w:tabs>
-              <w:tab w:val="right" w:leader="dot" w:pos="10761"/>
-            </w:tabs>
             <w:rPr>
               <w:noProof/>
               <w:rtl/>
             </w:rPr>
           </w:pPr>
-          <w:hyperlink w:anchor="_Toc423877350" w:history="1">
+          <w:hyperlink w:anchor="_Toc423894175" w:history="1">
             <w:r>
               <w:rPr>
                 <w:rStyle w:val="Hyperlink"/>
@@ -5387,7 +5365,7 @@
                 <w:noProof/>
                 <w:webHidden/>
               </w:rPr>
-              <w:instrText>Toc423877350 \h</w:instrText>
+              <w:instrText>Toc423894175 \h</w:instrText>
             </w:r>
             <w:r>
               <w:rPr>
@@ -5433,15 +5411,12 @@
         <w:p>
           <w:pPr>
             <w:pStyle w:val="TOC2"/>
-            <w:tabs>
-              <w:tab w:val="right" w:leader="dot" w:pos="10761"/>
-            </w:tabs>
             <w:rPr>
               <w:noProof/>
               <w:rtl/>
             </w:rPr>
           </w:pPr>
-          <w:hyperlink w:anchor="_Toc423877351" w:history="1">
+          <w:hyperlink w:anchor="_Toc423894176" w:history="1">
             <w:r>
               <w:rPr>
                 <w:rStyle w:val="Hyperlink"/>
@@ -5527,7 +5502,7 @@
                 <w:noProof/>
                 <w:webHidden/>
               </w:rPr>
-              <w:instrText>Toc423877351 \h</w:instrText>
+              <w:instrText>Toc423894176 \h</w:instrText>
             </w:r>
             <w:r>
               <w:rPr>
@@ -5558,7 +5533,7 @@
                 <w:webHidden/>
                 <w:rtl/>
               </w:rPr>
-              <w:t>13</w:t>
+              <w:t>14</w:t>
             </w:r>
             <w:r>
               <w:rPr>
@@ -5573,15 +5548,12 @@
         <w:p>
           <w:pPr>
             <w:pStyle w:val="TOC2"/>
-            <w:tabs>
-              <w:tab w:val="right" w:leader="dot" w:pos="10761"/>
-            </w:tabs>
             <w:rPr>
               <w:noProof/>
               <w:rtl/>
             </w:rPr>
           </w:pPr>
-          <w:hyperlink w:anchor="_Toc423877352" w:history="1">
+          <w:hyperlink w:anchor="_Toc423894177" w:history="1">
             <w:r>
               <w:rPr>
                 <w:rStyle w:val="Hyperlink"/>
@@ -5670,7 +5642,7 @@
                 <w:noProof/>
                 <w:webHidden/>
               </w:rPr>
-              <w:instrText>Toc423877352 \h</w:instrText>
+              <w:instrText>Toc423894177 \h</w:instrText>
             </w:r>
             <w:r>
               <w:rPr>
@@ -5701,7 +5673,7 @@
                 <w:webHidden/>
                 <w:rtl/>
               </w:rPr>
-              <w:t>14</w:t>
+              <w:t>15</w:t>
             </w:r>
             <w:r>
               <w:rPr>
@@ -5721,7 +5693,7 @@
               <w:rtl/>
             </w:rPr>
           </w:pPr>
-          <w:hyperlink w:anchor="_Toc423877353" w:history="1">
+          <w:hyperlink w:anchor="_Toc423894178" w:history="1">
             <w:r>
               <w:rPr>
                 <w:rStyle w:val="Hyperlink"/>
@@ -5839,7 +5811,7 @@
                 <w:noProof/>
                 <w:webHidden/>
               </w:rPr>
-              <w:instrText>Toc423877353 \h</w:instrText>
+              <w:instrText>Toc423894178 \h</w:instrText>
             </w:r>
             <w:r>
               <w:rPr>
@@ -5870,7 +5842,7 @@
                 <w:webHidden/>
                 <w:rtl/>
               </w:rPr>
-              <w:t>15</w:t>
+              <w:t>16</w:t>
             </w:r>
             <w:r>
               <w:rPr>
@@ -5886,14 +5858,14 @@
           <w:pPr>
             <w:pStyle w:val="TOC3"/>
             <w:tabs>
-              <w:tab w:val="right" w:leader="dot" w:pos="10761"/>
+              <w:tab w:val="right" w:leader="dot" w:pos="9913"/>
             </w:tabs>
             <w:rPr>
               <w:noProof/>
               <w:rtl/>
             </w:rPr>
           </w:pPr>
-          <w:hyperlink w:anchor="_Toc423877354" w:history="1">
+          <w:hyperlink w:anchor="_Toc423894179" w:history="1">
             <w:r>
               <w:rPr>
                 <w:rStyle w:val="Hyperlink"/>
@@ -5983,7 +5955,7 @@
                 <w:noProof/>
                 <w:webHidden/>
               </w:rPr>
-              <w:instrText>Toc423877354 \h</w:instrText>
+              <w:instrText>Toc423894179 \h</w:instrText>
             </w:r>
             <w:r>
               <w:rPr>
@@ -6014,7 +5986,7 @@
                 <w:webHidden/>
                 <w:rtl/>
               </w:rPr>
-              <w:t>15</w:t>
+              <w:t>16</w:t>
             </w:r>
             <w:r>
               <w:rPr>
@@ -6029,15 +6001,12 @@
         <w:p>
           <w:pPr>
             <w:pStyle w:val="TOC2"/>
-            <w:tabs>
-              <w:tab w:val="right" w:leader="dot" w:pos="10761"/>
-            </w:tabs>
             <w:rPr>
               <w:noProof/>
               <w:rtl/>
             </w:rPr>
           </w:pPr>
-          <w:hyperlink w:anchor="_Toc423877355" w:history="1">
+          <w:hyperlink w:anchor="_Toc423894180" w:history="1">
             <w:r>
               <w:rPr>
                 <w:rStyle w:val="Hyperlink"/>
@@ -6108,7 +6077,7 @@
                 <w:noProof/>
                 <w:webHidden/>
               </w:rPr>
-              <w:instrText>Toc423877355 \h</w:instrText>
+              <w:instrText>Toc423894180 \h</w:instrText>
             </w:r>
             <w:r>
               <w:rPr>
@@ -6139,7 +6108,7 @@
                 <w:webHidden/>
                 <w:rtl/>
               </w:rPr>
-              <w:t>15</w:t>
+              <w:t>16</w:t>
             </w:r>
             <w:r>
               <w:rPr>
@@ -6154,15 +6123,12 @@
         <w:p>
           <w:pPr>
             <w:pStyle w:val="TOC2"/>
-            <w:tabs>
-              <w:tab w:val="right" w:leader="dot" w:pos="10761"/>
-            </w:tabs>
             <w:rPr>
               <w:noProof/>
               <w:rtl/>
             </w:rPr>
           </w:pPr>
-          <w:hyperlink w:anchor="_Toc423877356" w:history="1">
+          <w:hyperlink w:anchor="_Toc423894181" w:history="1">
             <w:r>
               <w:rPr>
                 <w:rStyle w:val="Hyperlink"/>
@@ -6250,7 +6216,7 @@
                 <w:noProof/>
                 <w:webHidden/>
               </w:rPr>
-              <w:instrText>Toc423877356 \h</w:instrText>
+              <w:instrText>Toc423894181 \h</w:instrText>
             </w:r>
             <w:r>
               <w:rPr>
@@ -6281,7 +6247,7 @@
                 <w:webHidden/>
                 <w:rtl/>
               </w:rPr>
-              <w:t>15</w:t>
+              <w:t>16</w:t>
             </w:r>
             <w:r>
               <w:rPr>
@@ -6296,15 +6262,12 @@
         <w:p>
           <w:pPr>
             <w:pStyle w:val="TOC2"/>
-            <w:tabs>
-              <w:tab w:val="right" w:leader="dot" w:pos="10761"/>
-            </w:tabs>
             <w:rPr>
               <w:noProof/>
               <w:rtl/>
             </w:rPr>
           </w:pPr>
-          <w:hyperlink w:anchor="_Toc423877357" w:history="1">
+          <w:hyperlink w:anchor="_Toc423894182" w:history="1">
             <w:r>
               <w:rPr>
                 <w:rStyle w:val="Hyperlink"/>
@@ -6375,7 +6338,7 @@
                 <w:noProof/>
                 <w:webHidden/>
               </w:rPr>
-              <w:instrText>Toc423877357 \h</w:instrText>
+              <w:instrText>Toc423894182 \h</w:instrText>
             </w:r>
             <w:r>
               <w:rPr>
@@ -6406,7 +6369,7 @@
                 <w:webHidden/>
                 <w:rtl/>
               </w:rPr>
-              <w:t>16</w:t>
+              <w:t>17</w:t>
             </w:r>
             <w:r>
               <w:rPr>
@@ -6426,7 +6389,7 @@
               <w:rtl/>
             </w:rPr>
           </w:pPr>
-          <w:hyperlink w:anchor="_Toc423877358" w:history="1">
+          <w:hyperlink w:anchor="_Toc423894183" w:history="1">
             <w:r>
               <w:rPr>
                 <w:rStyle w:val="Hyperlink"/>
@@ -6495,7 +6458,7 @@
                 <w:noProof/>
                 <w:webHidden/>
               </w:rPr>
-              <w:instrText>Toc423877358 \h</w:instrText>
+              <w:instrText>Toc423894183 \h</w:instrText>
             </w:r>
             <w:r>
               <w:rPr>
@@ -6526,7 +6489,7 @@
                 <w:webHidden/>
                 <w:rtl/>
               </w:rPr>
-              <w:t>17</w:t>
+              <w:t>18</w:t>
             </w:r>
             <w:r>
               <w:rPr>
@@ -6546,7 +6509,7 @@
               <w:rtl/>
             </w:rPr>
           </w:pPr>
-          <w:hyperlink w:anchor="_Toc423877359" w:history="1">
+          <w:hyperlink w:anchor="_Toc423894184" w:history="1">
             <w:r>
               <w:rPr>
                 <w:rStyle w:val="Hyperlink"/>
@@ -6632,7 +6595,7 @@
                 <w:noProof/>
                 <w:webHidden/>
               </w:rPr>
-              <w:instrText>Toc423877359 \h</w:instrText>
+              <w:instrText>Toc423894184 \h</w:instrText>
             </w:r>
             <w:r>
               <w:rPr>
@@ -6663,7 +6626,7 @@
                 <w:webHidden/>
                 <w:rtl/>
               </w:rPr>
-              <w:t>18</w:t>
+              <w:t>19</w:t>
             </w:r>
             <w:r>
               <w:rPr>
@@ -6678,15 +6641,12 @@
         <w:p>
           <w:pPr>
             <w:pStyle w:val="TOC2"/>
-            <w:tabs>
-              <w:tab w:val="right" w:leader="dot" w:pos="10761"/>
-            </w:tabs>
             <w:rPr>
               <w:noProof/>
               <w:rtl/>
             </w:rPr>
           </w:pPr>
-          <w:hyperlink w:anchor="_Toc423877360" w:history="1">
+          <w:hyperlink w:anchor="_Toc423894185" w:history="1">
             <w:r>
               <w:rPr>
                 <w:rStyle w:val="Hyperlink"/>
@@ -6875,7 +6835,7 @@
                 <w:noProof/>
                 <w:webHidden/>
               </w:rPr>
-              <w:instrText>Toc423877360 \h</w:instrText>
+              <w:instrText>Toc423894185 \h</w:instrText>
             </w:r>
             <w:r>
               <w:rPr>
@@ -6921,15 +6881,261 @@
         <w:p>
           <w:pPr>
             <w:pStyle w:val="TOC2"/>
-            <w:tabs>
-              <w:tab w:val="right" w:leader="dot" w:pos="10761"/>
-            </w:tabs>
             <w:rPr>
               <w:noProof/>
               <w:rtl/>
             </w:rPr>
           </w:pPr>
-          <w:hyperlink w:anchor="_Toc423877361" w:history="1">
+          <w:hyperlink w:anchor="_Toc423894186" w:history="1">
+            <w:r>
+              <w:rPr>
+                <w:rStyle w:val="Hyperlink"/>
+                <w:rFonts w:eastAsia="Times New Roman" w:hint="eastAsia"/>
+                <w:noProof/>
+                <w:rtl/>
+              </w:rPr>
+              <w:t>בדיקה</w:t>
+            </w:r>
+            <w:r>
+              <w:rPr>
+                <w:rStyle w:val="Hyperlink"/>
+                <w:rFonts w:eastAsia="Times New Roman"/>
+                <w:noProof/>
+                <w:rtl/>
+              </w:rPr>
+              <w:t xml:space="preserve">: </w:t>
+            </w:r>
+            <w:r>
+              <w:rPr>
+                <w:rStyle w:val="Hyperlink"/>
+                <w:rFonts w:eastAsia="Times New Roman" w:hint="eastAsia"/>
+                <w:noProof/>
+                <w:rtl/>
+              </w:rPr>
+              <w:t>האם</w:t>
+            </w:r>
+            <w:r>
+              <w:rPr>
+                <w:rStyle w:val="Hyperlink"/>
+                <w:rFonts w:eastAsia="Times New Roman"/>
+                <w:noProof/>
+                <w:rtl/>
+              </w:rPr>
+              <w:t xml:space="preserve"> </w:t>
+            </w:r>
+            <w:r>
+              <w:rPr>
+                <w:rStyle w:val="Hyperlink"/>
+                <w:rFonts w:eastAsia="Times New Roman" w:hint="eastAsia"/>
+                <w:noProof/>
+                <w:rtl/>
+              </w:rPr>
+              <w:t>מספר</w:t>
+            </w:r>
+            <w:r>
+              <w:rPr>
+                <w:rStyle w:val="Hyperlink"/>
+                <w:rFonts w:eastAsia="Times New Roman"/>
+                <w:noProof/>
+                <w:rtl/>
+              </w:rPr>
+              <w:t xml:space="preserve"> </w:t>
+            </w:r>
+            <w:r>
+              <w:rPr>
+                <w:rStyle w:val="Hyperlink"/>
+                <w:rFonts w:eastAsia="Times New Roman" w:hint="eastAsia"/>
+                <w:noProof/>
+                <w:rtl/>
+              </w:rPr>
+              <w:t>הדגימות</w:t>
+            </w:r>
+            <w:r>
+              <w:rPr>
+                <w:rStyle w:val="Hyperlink"/>
+                <w:rFonts w:eastAsia="Times New Roman"/>
+                <w:noProof/>
+                <w:rtl/>
+              </w:rPr>
+              <w:t xml:space="preserve"> </w:t>
+            </w:r>
+            <w:r>
+              <w:rPr>
+                <w:rStyle w:val="Hyperlink"/>
+                <w:rFonts w:eastAsia="Times New Roman" w:hint="eastAsia"/>
+                <w:noProof/>
+                <w:rtl/>
+              </w:rPr>
+              <w:t>משפיע</w:t>
+            </w:r>
+            <w:r>
+              <w:rPr>
+                <w:rStyle w:val="Hyperlink"/>
+                <w:rFonts w:eastAsia="Times New Roman"/>
+                <w:noProof/>
+                <w:rtl/>
+              </w:rPr>
+              <w:t xml:space="preserve"> </w:t>
+            </w:r>
+            <w:r>
+              <w:rPr>
+                <w:rStyle w:val="Hyperlink"/>
+                <w:rFonts w:eastAsia="Times New Roman" w:hint="eastAsia"/>
+                <w:noProof/>
+                <w:rtl/>
+              </w:rPr>
+              <w:t>על</w:t>
+            </w:r>
+            <w:r>
+              <w:rPr>
+                <w:rStyle w:val="Hyperlink"/>
+                <w:rFonts w:eastAsia="Times New Roman"/>
+                <w:noProof/>
+                <w:rtl/>
+              </w:rPr>
+              <w:t xml:space="preserve"> </w:t>
+            </w:r>
+            <w:r>
+              <w:rPr>
+                <w:rStyle w:val="Hyperlink"/>
+                <w:rFonts w:eastAsia="Times New Roman" w:hint="eastAsia"/>
+                <w:noProof/>
+                <w:rtl/>
+              </w:rPr>
+              <w:t>פקטור</w:t>
+            </w:r>
+            <w:r>
+              <w:rPr>
+                <w:rStyle w:val="Hyperlink"/>
+                <w:rFonts w:eastAsia="Times New Roman"/>
+                <w:noProof/>
+                <w:rtl/>
+              </w:rPr>
+              <w:t xml:space="preserve"> </w:t>
+            </w:r>
+            <w:r>
+              <w:rPr>
+                <w:rStyle w:val="Hyperlink"/>
+                <w:rFonts w:eastAsia="Times New Roman" w:hint="eastAsia"/>
+                <w:noProof/>
+                <w:rtl/>
+              </w:rPr>
+              <w:t>המיקבול</w:t>
+            </w:r>
+            <w:r>
+              <w:rPr>
+                <w:rStyle w:val="Hyperlink"/>
+                <w:rFonts w:eastAsia="Times New Roman"/>
+                <w:noProof/>
+                <w:rtl/>
+              </w:rPr>
+              <w:t>?</w:t>
+            </w:r>
+            <w:r>
+              <w:rPr>
+                <w:noProof/>
+                <w:webHidden/>
+                <w:rtl/>
+              </w:rPr>
+              <w:tab/>
+            </w:r>
+            <w:r>
+              <w:rPr>
+                <w:noProof/>
+                <w:webHidden/>
+                <w:rtl/>
+              </w:rPr>
+              <w:fldChar w:fldCharType="begin"/>
+            </w:r>
+            <w:r>
+              <w:rPr>
+                <w:noProof/>
+                <w:webHidden/>
+                <w:rtl/>
+              </w:rPr>
+              <w:instrText xml:space="preserve"> </w:instrText>
+            </w:r>
+            <w:r>
+              <w:rPr>
+                <w:noProof/>
+                <w:webHidden/>
+              </w:rPr>
+              <w:instrText>PAGEREF</w:instrText>
+            </w:r>
+            <w:r>
+              <w:rPr>
+                <w:noProof/>
+                <w:webHidden/>
+                <w:rtl/>
+              </w:rPr>
+              <w:instrText xml:space="preserve"> _</w:instrText>
+            </w:r>
+            <w:r>
+              <w:rPr>
+                <w:noProof/>
+                <w:webHidden/>
+              </w:rPr>
+              <w:instrText>Toc423894186 \h</w:instrText>
+            </w:r>
+            <w:r>
+              <w:rPr>
+                <w:noProof/>
+                <w:webHidden/>
+                <w:rtl/>
+              </w:rPr>
+              <w:instrText xml:space="preserve"> </w:instrText>
+            </w:r>
+            <w:r>
+              <w:rPr>
+                <w:noProof/>
+                <w:webHidden/>
+                <w:rtl/>
+              </w:rPr>
+            </w:r>
+            <w:r>
+              <w:rPr>
+                <w:noProof/>
+                <w:webHidden/>
+                <w:rtl/>
+              </w:rPr>
+              <w:fldChar w:fldCharType="separate"/>
+            </w:r>
+            <w:r>
+              <w:rPr>
+                <w:noProof/>
+                <w:webHidden/>
+                <w:rtl/>
+              </w:rPr>
+              <w:t>20</w:t>
+            </w:r>
+            <w:r>
+              <w:rPr>
+                <w:noProof/>
+                <w:webHidden/>
+                <w:rtl/>
+              </w:rPr>
+              <w:fldChar w:fldCharType="end"/>
+            </w:r>
+          </w:hyperlink>
+        </w:p>
+        <w:p>
+          <w:pPr>
+            <w:pStyle w:val="TOC2"/>
+            <w:rPr>
+              <w:noProof/>
+              <w:rtl/>
+            </w:rPr>
+          </w:pPr>
+          <w:hyperlink w:anchor="_Toc423894187" w:history="1">
+            <w:r>
+              <w:rPr>
+                <w:rStyle w:val="Hyperlink"/>
+                <w:rFonts w:eastAsia="Times New Roman" w:hint="eastAsia"/>
+                <w:noProof/>
+                <w:rtl/>
+              </w:rPr>
+              <w:t>ב</w:t>
+            </w:r>
             <w:r>
               <w:rPr>
                 <w:rStyle w:val="Hyperlink"/>
@@ -6937,6 +7143,327 @@
                 <w:noProof/>
                 <w:rtl/>
               </w:rPr>
+              <w:t>ד</w:t>
+            </w:r>
+            <w:r>
+              <w:rPr>
+                <w:rStyle w:val="Hyperlink"/>
+                <w:rFonts w:eastAsia="Times New Roman" w:hint="eastAsia"/>
+                <w:noProof/>
+                <w:rtl/>
+              </w:rPr>
+              <w:t>יקה</w:t>
+            </w:r>
+            <w:r>
+              <w:rPr>
+                <w:rStyle w:val="Hyperlink"/>
+                <w:rFonts w:eastAsia="Times New Roman"/>
+                <w:noProof/>
+                <w:rtl/>
+              </w:rPr>
+              <w:t xml:space="preserve">: </w:t>
+            </w:r>
+            <w:r>
+              <w:rPr>
+                <w:rStyle w:val="Hyperlink"/>
+                <w:rFonts w:eastAsia="Times New Roman" w:hint="eastAsia"/>
+                <w:noProof/>
+                <w:rtl/>
+              </w:rPr>
+              <w:t>האם</w:t>
+            </w:r>
+            <w:r>
+              <w:rPr>
+                <w:rStyle w:val="Hyperlink"/>
+                <w:rFonts w:eastAsia="Times New Roman"/>
+                <w:noProof/>
+                <w:rtl/>
+              </w:rPr>
+              <w:t xml:space="preserve"> </w:t>
+            </w:r>
+            <w:r>
+              <w:rPr>
+                <w:rStyle w:val="Hyperlink"/>
+                <w:rFonts w:eastAsia="Times New Roman" w:hint="eastAsia"/>
+                <w:noProof/>
+                <w:rtl/>
+              </w:rPr>
+              <w:t>מיון</w:t>
+            </w:r>
+            <w:r>
+              <w:rPr>
+                <w:rStyle w:val="Hyperlink"/>
+                <w:rFonts w:eastAsia="Times New Roman"/>
+                <w:noProof/>
+                <w:rtl/>
+              </w:rPr>
+              <w:t xml:space="preserve"> </w:t>
+            </w:r>
+            <w:r>
+              <w:rPr>
+                <w:rStyle w:val="Hyperlink"/>
+                <w:rFonts w:eastAsia="Times New Roman" w:hint="eastAsia"/>
+                <w:noProof/>
+                <w:rtl/>
+              </w:rPr>
+              <w:t>הדגימות</w:t>
+            </w:r>
+            <w:r>
+              <w:rPr>
+                <w:rStyle w:val="Hyperlink"/>
+                <w:rFonts w:eastAsia="Times New Roman"/>
+                <w:noProof/>
+                <w:rtl/>
+              </w:rPr>
+              <w:t xml:space="preserve"> </w:t>
+            </w:r>
+            <w:r>
+              <w:rPr>
+                <w:rStyle w:val="Hyperlink"/>
+                <w:rFonts w:eastAsia="Times New Roman" w:hint="eastAsia"/>
+                <w:noProof/>
+                <w:rtl/>
+              </w:rPr>
+              <w:t>לפני</w:t>
+            </w:r>
+            <w:r>
+              <w:rPr>
+                <w:rStyle w:val="Hyperlink"/>
+                <w:rFonts w:eastAsia="Times New Roman"/>
+                <w:noProof/>
+                <w:rtl/>
+              </w:rPr>
+              <w:t xml:space="preserve"> </w:t>
+            </w:r>
+            <w:r>
+              <w:rPr>
+                <w:rStyle w:val="Hyperlink"/>
+                <w:rFonts w:eastAsia="Times New Roman" w:hint="eastAsia"/>
+                <w:noProof/>
+                <w:rtl/>
+              </w:rPr>
+              <w:t>ההתאמה</w:t>
+            </w:r>
+            <w:r>
+              <w:rPr>
+                <w:rStyle w:val="Hyperlink"/>
+                <w:rFonts w:eastAsia="Times New Roman"/>
+                <w:noProof/>
+                <w:rtl/>
+              </w:rPr>
+              <w:t xml:space="preserve"> </w:t>
+            </w:r>
+            <w:r>
+              <w:rPr>
+                <w:rStyle w:val="Hyperlink"/>
+                <w:rFonts w:eastAsia="Times New Roman" w:hint="eastAsia"/>
+                <w:noProof/>
+                <w:rtl/>
+              </w:rPr>
+              <w:t>משפיע</w:t>
+            </w:r>
+            <w:r>
+              <w:rPr>
+                <w:rStyle w:val="Hyperlink"/>
+                <w:rFonts w:eastAsia="Times New Roman"/>
+                <w:noProof/>
+                <w:rtl/>
+              </w:rPr>
+              <w:t xml:space="preserve"> </w:t>
+            </w:r>
+            <w:r>
+              <w:rPr>
+                <w:rStyle w:val="Hyperlink"/>
+                <w:rFonts w:eastAsia="Times New Roman" w:hint="eastAsia"/>
+                <w:noProof/>
+                <w:rtl/>
+              </w:rPr>
+              <w:t>על</w:t>
+            </w:r>
+            <w:r>
+              <w:rPr>
+                <w:rStyle w:val="Hyperlink"/>
+                <w:rFonts w:eastAsia="Times New Roman"/>
+                <w:noProof/>
+                <w:rtl/>
+              </w:rPr>
+              <w:t xml:space="preserve"> </w:t>
+            </w:r>
+            <w:r>
+              <w:rPr>
+                <w:rStyle w:val="Hyperlink"/>
+                <w:rFonts w:eastAsia="Times New Roman" w:hint="eastAsia"/>
+                <w:noProof/>
+                <w:rtl/>
+              </w:rPr>
+              <w:t>ביצוע</w:t>
+            </w:r>
+            <w:r>
+              <w:rPr>
+                <w:rStyle w:val="Hyperlink"/>
+                <w:rFonts w:eastAsia="Times New Roman"/>
+                <w:noProof/>
+                <w:rtl/>
+              </w:rPr>
+              <w:t xml:space="preserve"> </w:t>
+            </w:r>
+            <w:r>
+              <w:rPr>
+                <w:rStyle w:val="Hyperlink"/>
+                <w:rFonts w:eastAsia="Times New Roman" w:hint="eastAsia"/>
+                <w:noProof/>
+                <w:rtl/>
+              </w:rPr>
+              <w:t>ההתאמה</w:t>
+            </w:r>
+            <w:r>
+              <w:rPr>
+                <w:rStyle w:val="Hyperlink"/>
+                <w:rFonts w:eastAsia="Times New Roman"/>
+                <w:noProof/>
+                <w:rtl/>
+              </w:rPr>
+              <w:t xml:space="preserve"> </w:t>
+            </w:r>
+            <w:r>
+              <w:rPr>
+                <w:rStyle w:val="Hyperlink"/>
+                <w:rFonts w:eastAsia="Times New Roman" w:hint="eastAsia"/>
+                <w:noProof/>
+                <w:rtl/>
+              </w:rPr>
+              <w:t>באופן</w:t>
+            </w:r>
+            <w:r>
+              <w:rPr>
+                <w:rStyle w:val="Hyperlink"/>
+                <w:rFonts w:eastAsia="Times New Roman"/>
+                <w:noProof/>
+                <w:rtl/>
+              </w:rPr>
+              <w:t xml:space="preserve"> </w:t>
+            </w:r>
+            <w:r>
+              <w:rPr>
+                <w:rStyle w:val="Hyperlink"/>
+                <w:rFonts w:eastAsia="Times New Roman" w:hint="eastAsia"/>
+                <w:noProof/>
+                <w:rtl/>
+              </w:rPr>
+              <w:t>ממוקבל</w:t>
+            </w:r>
+            <w:r>
+              <w:rPr>
+                <w:rStyle w:val="Hyperlink"/>
+                <w:rFonts w:eastAsia="Times New Roman"/>
+                <w:noProof/>
+                <w:rtl/>
+              </w:rPr>
+              <w:t>?</w:t>
+            </w:r>
+            <w:r>
+              <w:rPr>
+                <w:noProof/>
+                <w:webHidden/>
+                <w:rtl/>
+              </w:rPr>
+              <w:tab/>
+            </w:r>
+            <w:r>
+              <w:rPr>
+                <w:noProof/>
+                <w:webHidden/>
+                <w:rtl/>
+              </w:rPr>
+              <w:fldChar w:fldCharType="begin"/>
+            </w:r>
+            <w:r>
+              <w:rPr>
+                <w:noProof/>
+                <w:webHidden/>
+                <w:rtl/>
+              </w:rPr>
+              <w:instrText xml:space="preserve"> </w:instrText>
+            </w:r>
+            <w:r>
+              <w:rPr>
+                <w:noProof/>
+                <w:webHidden/>
+              </w:rPr>
+              <w:instrText>PAGEREF</w:instrText>
+            </w:r>
+            <w:r>
+              <w:rPr>
+                <w:noProof/>
+                <w:webHidden/>
+                <w:rtl/>
+              </w:rPr>
+              <w:instrText xml:space="preserve"> _</w:instrText>
+            </w:r>
+            <w:r>
+              <w:rPr>
+                <w:noProof/>
+                <w:webHidden/>
+              </w:rPr>
+              <w:instrText>Toc423894187 \h</w:instrText>
+            </w:r>
+            <w:r>
+              <w:rPr>
+                <w:noProof/>
+                <w:webHidden/>
+                <w:rtl/>
+              </w:rPr>
+              <w:instrText xml:space="preserve"> </w:instrText>
+            </w:r>
+            <w:r>
+              <w:rPr>
+                <w:noProof/>
+                <w:webHidden/>
+                <w:rtl/>
+              </w:rPr>
+            </w:r>
+            <w:r>
+              <w:rPr>
+                <w:noProof/>
+                <w:webHidden/>
+                <w:rtl/>
+              </w:rPr>
+              <w:fldChar w:fldCharType="separate"/>
+            </w:r>
+            <w:r>
+              <w:rPr>
+                <w:noProof/>
+                <w:webHidden/>
+                <w:rtl/>
+              </w:rPr>
+              <w:t>20</w:t>
+            </w:r>
+            <w:r>
+              <w:rPr>
+                <w:noProof/>
+                <w:webHidden/>
+                <w:rtl/>
+              </w:rPr>
+              <w:fldChar w:fldCharType="end"/>
+            </w:r>
+          </w:hyperlink>
+        </w:p>
+        <w:p>
+          <w:pPr>
+            <w:pStyle w:val="TOC2"/>
+            <w:rPr>
+              <w:noProof/>
+              <w:rtl/>
+            </w:rPr>
+          </w:pPr>
+          <w:hyperlink w:anchor="_Toc423894188" w:history="1">
+            <w:r>
+              <w:rPr>
+                <w:rStyle w:val="Hyperlink"/>
+                <w:rFonts w:hint="eastAsia"/>
+                <w:noProof/>
+                <w:rtl/>
+              </w:rPr>
               <w:t>מסקנות</w:t>
             </w:r>
             <w:r>
@@ -6983,7 +7510,7 @@
                 <w:noProof/>
                 <w:webHidden/>
               </w:rPr>
-              <w:instrText>Toc423877361 \h</w:instrText>
+              <w:instrText>Toc423894188 \h</w:instrText>
             </w:r>
             <w:r>
               <w:rPr>
@@ -7014,7 +7541,7 @@
                 <w:webHidden/>
                 <w:rtl/>
               </w:rPr>
-              <w:t>22</w:t>
+              <w:t>21</w:t>
             </w:r>
             <w:r>
               <w:rPr>
@@ -7034,7 +7561,7 @@
               <w:rtl/>
             </w:rPr>
           </w:pPr>
-          <w:hyperlink w:anchor="_Toc423877362" w:history="1">
+          <w:hyperlink w:anchor="_Toc423894189" w:history="1">
             <w:r>
               <w:rPr>
                 <w:rStyle w:val="Hyperlink"/>
@@ -7140,7 +7667,7 @@
                 <w:noProof/>
                 <w:webHidden/>
               </w:rPr>
-              <w:instrText>Toc423877362 \h</w:instrText>
+              <w:instrText>Toc423894189 \h</w:instrText>
             </w:r>
             <w:r>
               <w:rPr>
@@ -7171,132 +7698,7 @@
                 <w:webHidden/>
                 <w:rtl/>
               </w:rPr>
-              <w:t>23</w:t>
-            </w:r>
-            <w:r>
-              <w:rPr>
-                <w:noProof/>
-                <w:webHidden/>
-                <w:rtl/>
-              </w:rPr>
-              <w:fldChar w:fldCharType="end"/>
-            </w:r>
-          </w:hyperlink>
-        </w:p>
-        <w:p>
-          <w:pPr>
-            <w:pStyle w:val="TOC2"/>
-            <w:tabs>
-              <w:tab w:val="right" w:leader="dot" w:pos="10761"/>
-            </w:tabs>
-            <w:rPr>
-              <w:noProof/>
-              <w:rtl/>
-            </w:rPr>
-          </w:pPr>
-          <w:hyperlink w:anchor="_Toc423877363" w:history="1">
-            <w:r>
-              <w:rPr>
-                <w:rStyle w:val="Hyperlink"/>
-                <w:rFonts w:hint="eastAsia"/>
-                <w:noProof/>
-                <w:rtl/>
-              </w:rPr>
-              <w:t>סיכונים</w:t>
-            </w:r>
-            <w:r>
-              <w:rPr>
-                <w:rStyle w:val="Hyperlink"/>
-                <w:noProof/>
-                <w:rtl/>
-              </w:rPr>
-              <w:t xml:space="preserve"> </w:t>
-            </w:r>
-            <w:r>
-              <w:rPr>
-                <w:rStyle w:val="Hyperlink"/>
-                <w:rFonts w:hint="eastAsia"/>
-                <w:noProof/>
-                <w:rtl/>
-              </w:rPr>
-              <w:t>שהתממשו</w:t>
-            </w:r>
-            <w:r>
-              <w:rPr>
-                <w:noProof/>
-                <w:webHidden/>
-                <w:rtl/>
-              </w:rPr>
-              <w:tab/>
-            </w:r>
-            <w:r>
-              <w:rPr>
-                <w:noProof/>
-                <w:webHidden/>
-                <w:rtl/>
-              </w:rPr>
-              <w:fldChar w:fldCharType="begin"/>
-            </w:r>
-            <w:r>
-              <w:rPr>
-                <w:noProof/>
-                <w:webHidden/>
-                <w:rtl/>
-              </w:rPr>
-              <w:instrText xml:space="preserve"> </w:instrText>
-            </w:r>
-            <w:r>
-              <w:rPr>
-                <w:noProof/>
-                <w:webHidden/>
-              </w:rPr>
-              <w:instrText>PAGEREF</w:instrText>
-            </w:r>
-            <w:r>
-              <w:rPr>
-                <w:noProof/>
-                <w:webHidden/>
-                <w:rtl/>
-              </w:rPr>
-              <w:instrText xml:space="preserve"> _</w:instrText>
-            </w:r>
-            <w:r>
-              <w:rPr>
-                <w:noProof/>
-                <w:webHidden/>
-              </w:rPr>
-              <w:instrText>Toc423877363 \h</w:instrText>
-            </w:r>
-            <w:r>
-              <w:rPr>
-                <w:noProof/>
-                <w:webHidden/>
-                <w:rtl/>
-              </w:rPr>
-              <w:instrText xml:space="preserve"> </w:instrText>
-            </w:r>
-            <w:r>
-              <w:rPr>
-                <w:noProof/>
-                <w:webHidden/>
-                <w:rtl/>
-              </w:rPr>
-            </w:r>
-            <w:r>
-              <w:rPr>
-                <w:noProof/>
-                <w:webHidden/>
-                <w:rtl/>
-              </w:rPr>
-              <w:fldChar w:fldCharType="separate"/>
-            </w:r>
-            <w:r>
-              <w:rPr>
-                <w:noProof/>
-                <w:webHidden/>
-                <w:rtl/>
-              </w:rPr>
-              <w:t>24</w:t>
+              <w:t>22</w:t>
             </w:r>
             <w:r>
               <w:rPr>
@@ -7316,12 +7718,13 @@
               <w:rtl/>
             </w:rPr>
           </w:pPr>
-          <w:hyperlink w:anchor="_Toc423877364" w:history="1">
+          <w:hyperlink w:anchor="_Toc423894190" w:history="1">
             <w:r>
               <w:rPr>
                 <w:rStyle w:val="Hyperlink"/>
-                <w:rFonts w:cs="David"/>
-                <w:noProof/>
+                <w:rFonts w:eastAsiaTheme="majorEastAsia"/>
+                <w:noProof/>
+                <w:rtl/>
               </w:rPr>
               <w:t>14.</w:t>
             </w:r>
@@ -7335,16 +7738,15 @@
             <w:r>
               <w:rPr>
                 <w:rStyle w:val="Hyperlink"/>
-                <w:rFonts w:cs="David" w:hint="eastAsia"/>
-                <w:noProof/>
-                <w:rtl/>
-              </w:rPr>
-              <w:t>רשימת</w:t>
+                <w:rFonts w:hint="eastAsia"/>
+                <w:noProof/>
+                <w:rtl/>
+              </w:rPr>
+              <w:t>סיכונים</w:t>
             </w:r>
             <w:r>
               <w:rPr>
                 <w:rStyle w:val="Hyperlink"/>
-                <w:rFonts w:cs="David"/>
                 <w:noProof/>
                 <w:rtl/>
               </w:rPr>
@@ -7353,11 +7755,11 @@
             <w:r>
               <w:rPr>
                 <w:rStyle w:val="Hyperlink"/>
-                <w:rFonts w:cs="David" w:hint="eastAsia"/>
-                <w:noProof/>
-                <w:rtl/>
-              </w:rPr>
-              <w:t>ספרות</w:t>
+                <w:rFonts w:hint="eastAsia"/>
+                <w:noProof/>
+                <w:rtl/>
+              </w:rPr>
+              <w:t>שהתממשו</w:t>
             </w:r>
             <w:r>
               <w:rPr>
@@ -7403,7 +7805,7 @@
                 <w:noProof/>
                 <w:webHidden/>
               </w:rPr>
-              <w:instrText>Toc423877364 \h</w:instrText>
+              <w:instrText>Toc423894190 \h</w:instrText>
             </w:r>
             <w:r>
               <w:rPr>
@@ -7434,7 +7836,7 @@
                 <w:webHidden/>
                 <w:rtl/>
               </w:rPr>
-              <w:t>24</w:t>
+              <w:t>22</w:t>
             </w:r>
             <w:r>
               <w:rPr>
@@ -7454,13 +7856,12 @@
               <w:rtl/>
             </w:rPr>
           </w:pPr>
-          <w:hyperlink w:anchor="_Toc423877365" w:history="1">
+          <w:hyperlink w:anchor="_Toc423894191" w:history="1">
             <w:r>
               <w:rPr>
                 <w:rStyle w:val="Hyperlink"/>
                 <w:rFonts w:cs="David"/>
                 <w:noProof/>
-                <w:rtl/>
               </w:rPr>
               <w:t>15.</w:t>
             </w:r>
@@ -7478,7 +7879,25 @@
                 <w:noProof/>
                 <w:rtl/>
               </w:rPr>
-              <w:t>נספחים</w:t>
+              <w:t>רשימת</w:t>
+            </w:r>
+            <w:r>
+              <w:rPr>
+                <w:rStyle w:val="Hyperlink"/>
+                <w:rFonts w:cs="David"/>
+                <w:noProof/>
+                <w:rtl/>
+              </w:rPr>
+              <w:t xml:space="preserve"> </w:t>
+            </w:r>
+            <w:r>
+              <w:rPr>
+                <w:rStyle w:val="Hyperlink"/>
+                <w:rFonts w:cs="David" w:hint="eastAsia"/>
+                <w:noProof/>
+                <w:rtl/>
+              </w:rPr>
+              <w:t>ספרות</w:t>
             </w:r>
             <w:r>
               <w:rPr>
@@ -7524,7 +7943,7 @@
                 <w:noProof/>
                 <w:webHidden/>
               </w:rPr>
-              <w:instrText>Toc423877365 \h</w:instrText>
+              <w:instrText>Toc423894191 \h</w:instrText>
             </w:r>
             <w:r>
               <w:rPr>
@@ -7555,7 +7974,7 @@
                 <w:webHidden/>
                 <w:rtl/>
               </w:rPr>
-              <w:t>25</w:t>
+              <w:t>22</w:t>
             </w:r>
             <w:r>
               <w:rPr>
@@ -7575,7 +7994,7 @@
               <w:rtl/>
             </w:rPr>
           </w:pPr>
-          <w:hyperlink w:anchor="_Toc423877366" w:history="1">
+          <w:hyperlink w:anchor="_Toc423894192" w:history="1">
             <w:r>
               <w:rPr>
                 <w:rStyle w:val="Hyperlink"/>
@@ -7595,8 +8014,129 @@
             <w:r>
               <w:rPr>
                 <w:rStyle w:val="Hyperlink"/>
+                <w:rFonts w:cs="David" w:hint="eastAsia"/>
+                <w:noProof/>
+                <w:rtl/>
+              </w:rPr>
+              <w:t>נספחים</w:t>
+            </w:r>
+            <w:r>
+              <w:rPr>
+                <w:noProof/>
+                <w:webHidden/>
+                <w:rtl/>
+              </w:rPr>
+              <w:tab/>
+            </w:r>
+            <w:r>
+              <w:rPr>
+                <w:noProof/>
+                <w:webHidden/>
+                <w:rtl/>
+              </w:rPr>
+              <w:fldChar w:fldCharType="begin"/>
+            </w:r>
+            <w:r>
+              <w:rPr>
+                <w:noProof/>
+                <w:webHidden/>
+                <w:rtl/>
+              </w:rPr>
+              <w:instrText xml:space="preserve"> </w:instrText>
+            </w:r>
+            <w:r>
+              <w:rPr>
+                <w:noProof/>
+                <w:webHidden/>
+              </w:rPr>
+              <w:instrText>PAGEREF</w:instrText>
+            </w:r>
+            <w:r>
+              <w:rPr>
+                <w:noProof/>
+                <w:webHidden/>
+                <w:rtl/>
+              </w:rPr>
+              <w:instrText xml:space="preserve"> _</w:instrText>
+            </w:r>
+            <w:r>
+              <w:rPr>
+                <w:noProof/>
+                <w:webHidden/>
+              </w:rPr>
+              <w:instrText>Toc423894192 \h</w:instrText>
+            </w:r>
+            <w:r>
+              <w:rPr>
+                <w:noProof/>
+                <w:webHidden/>
+                <w:rtl/>
+              </w:rPr>
+              <w:instrText xml:space="preserve"> </w:instrText>
+            </w:r>
+            <w:r>
+              <w:rPr>
+                <w:noProof/>
+                <w:webHidden/>
+                <w:rtl/>
+              </w:rPr>
+            </w:r>
+            <w:r>
+              <w:rPr>
+                <w:noProof/>
+                <w:webHidden/>
+                <w:rtl/>
+              </w:rPr>
+              <w:fldChar w:fldCharType="separate"/>
+            </w:r>
+            <w:r>
+              <w:rPr>
+                <w:noProof/>
+                <w:webHidden/>
+                <w:rtl/>
+              </w:rPr>
+              <w:t>23</w:t>
+            </w:r>
+            <w:r>
+              <w:rPr>
+                <w:noProof/>
+                <w:webHidden/>
+                <w:rtl/>
+              </w:rPr>
+              <w:fldChar w:fldCharType="end"/>
+            </w:r>
+          </w:hyperlink>
+        </w:p>
+        <w:p>
+          <w:pPr>
+            <w:pStyle w:val="TOC1"/>
+            <w:rPr>
+              <w:noProof/>
+              <w:rtl/>
+            </w:rPr>
+          </w:pPr>
+          <w:hyperlink w:anchor="_Toc423894193" w:history="1">
+            <w:r>
+              <w:rPr>
+                <w:rStyle w:val="Hyperlink"/>
                 <w:rFonts w:cs="David"/>
                 <w:noProof/>
+                <w:rtl/>
+              </w:rPr>
+              <w:t>17.</w:t>
+            </w:r>
+            <w:r>
+              <w:rPr>
+                <w:noProof/>
+                <w:rtl/>
+              </w:rPr>
+              <w:tab/>
+            </w:r>
+            <w:r>
+              <w:rPr>
+                <w:rStyle w:val="Hyperlink"/>
+                <w:rFonts w:cs="David"/>
+                <w:noProof/>
               </w:rPr>
               <w:t>Abstract</w:t>
             </w:r>
@@ -7644,7 +8184,7 @@
                 <w:noProof/>
                 <w:webHidden/>
               </w:rPr>
-              <w:instrText>Toc423877366 \h</w:instrText>
+              <w:instrText>Toc423894193 \h</w:instrText>
             </w:r>
             <w:r>
               <w:rPr>
@@ -7675,7 +8215,7 @@
                 <w:webHidden/>
                 <w:rtl/>
               </w:rPr>
-              <w:t>26</w:t>
+              <w:t>24</w:t>
             </w:r>
             <w:r>
               <w:rPr>
@@ -7701,26 +8241,6 @@
     </w:sdt>
     <w:p>
       <w:pPr>
-        <w:rPr>
-          <w:rFonts w:ascii="Times New Roman" w:eastAsia="Times New Roman" w:hAnsi="Times New Roman" w:cs="Times New Roman"/>
-          <w:b/>
-          <w:bCs/>
-          <w:kern w:val="36"/>
-          <w:sz w:val="48"/>
-          <w:szCs w:val="48"/>
-          <w:rtl/>
-        </w:rPr>
-      </w:pPr>
-      <w:r>
-        <w:rPr>
-          <w:rtl/>
-        </w:rPr>
-        <w:lastRenderedPageBreak/>
-        <w:br w:type="page"/>
-      </w:r>
-    </w:p>
-    <w:p>
-      <w:pPr>
         <w:pStyle w:val="Heading1"/>
         <w:numPr>
           <w:ilvl w:val="0"/>
@@ -7739,7 +8259,7 @@
         <w:lastRenderedPageBreak/>
         <w:t xml:space="preserve"> </w:t>
       </w:r>
-      <w:bookmarkStart w:id="5" w:name="_Toc423877343"/>
+      <w:bookmarkStart w:id="5" w:name="_Toc423894168"/>
       <w:r>
         <w:rPr>
           <w:rFonts w:hint="cs"/>
@@ -8500,7 +9020,7 @@
         <w:lastRenderedPageBreak/>
         <w:t xml:space="preserve"> </w:t>
       </w:r>
-      <w:bookmarkStart w:id="6" w:name="_Toc423877344"/>
+      <w:bookmarkStart w:id="6" w:name="_Toc423894169"/>
       <w:r>
         <w:rPr>
           <w:rFonts w:hint="cs"/>
@@ -14234,7 +14754,7 @@
         <w:lastRenderedPageBreak/>
         <w:t xml:space="preserve"> </w:t>
       </w:r>
-      <w:bookmarkStart w:id="8" w:name="_Toc423877345"/>
+      <w:bookmarkStart w:id="8" w:name="_Toc423894170"/>
       <w:r>
         <w:rPr>
           <w:rFonts w:hint="cs"/>
@@ -16651,7 +17171,7 @@
         <w:lastRenderedPageBreak/>
         <w:t xml:space="preserve"> </w:t>
       </w:r>
-      <w:bookmarkStart w:id="9" w:name="_Toc423877346"/>
+      <w:bookmarkStart w:id="9" w:name="_Toc423894171"/>
       <w:r>
         <w:rPr>
           <w:rFonts w:hint="cs"/>
@@ -16668,7 +17188,7 @@
           <w:rtl/>
         </w:rPr>
       </w:pPr>
-      <w:bookmarkStart w:id="10" w:name="_Toc423877347"/>
+      <w:bookmarkStart w:id="10" w:name="_Toc423894172"/>
       <w:r>
         <w:rPr>
           <w:rFonts w:hint="cs"/>
@@ -17630,7 +18150,7 @@
           <w:rtl/>
         </w:rPr>
       </w:pPr>
-      <w:bookmarkStart w:id="11" w:name="_Toc423877348"/>
+      <w:bookmarkStart w:id="11" w:name="_Toc423894173"/>
       <w:r>
         <w:rPr>
           <w:rFonts w:hint="cs"/>
@@ -18889,7 +19409,7 @@
         <w:lastRenderedPageBreak/>
         <w:t xml:space="preserve"> </w:t>
       </w:r>
-      <w:bookmarkStart w:id="12" w:name="_Toc423877349"/>
+      <w:bookmarkStart w:id="12" w:name="_Toc423894174"/>
       <w:r>
         <w:rPr>
           <w:rFonts w:cs="David" w:hint="cs"/>
@@ -18916,7 +19436,7 @@
           <w:rtl/>
         </w:rPr>
       </w:pPr>
-      <w:bookmarkStart w:id="13" w:name="_Toc423877350"/>
+      <w:bookmarkStart w:id="13" w:name="_Toc423894175"/>
       <w:r>
         <w:rPr>
           <w:rFonts w:hint="cs"/>
@@ -19650,6 +20170,28 @@
     </w:p>
     <w:p>
       <w:pPr>
+        <w:bidi w:val="0"/>
+        <w:rPr>
+          <w:rFonts w:asciiTheme="majorHAnsi" w:eastAsiaTheme="majorEastAsia" w:hAnsiTheme="majorHAnsi" w:cstheme="majorBidi"/>
+          <w:b/>
+          <w:bCs/>
+          <w:color w:val="4F81BD" w:themeColor="accent1"/>
+          <w:sz w:val="36"/>
+          <w:szCs w:val="36"/>
+          <w:rtl/>
+        </w:rPr>
+      </w:pPr>
+      <w:r>
+        <w:rPr>
+          <w:sz w:val="36"/>
+          <w:szCs w:val="36"/>
+          <w:rtl/>
+        </w:rPr>
+        <w:br w:type="page"/>
+      </w:r>
+    </w:p>
+    <w:p>
+      <w:pPr>
         <w:pStyle w:val="Heading2"/>
         <w:jc w:val="center"/>
         <w:rPr>
@@ -19658,7 +20200,7 @@
           <w:rtl/>
         </w:rPr>
       </w:pPr>
-      <w:bookmarkStart w:id="14" w:name="_Toc423877351"/>
+      <w:bookmarkStart w:id="14" w:name="_Toc423894176"/>
       <w:r>
         <w:rPr>
           <w:rFonts w:hint="cs"/>
@@ -19666,6 +20208,7 @@
           <w:szCs w:val="36"/>
           <w:rtl/>
         </w:rPr>
+        <w:lastRenderedPageBreak/>
         <w:t xml:space="preserve">אלגוריתם </w:t>
       </w:r>
       <w:r>
@@ -20254,7 +20797,7 @@
           <w:rtl/>
         </w:rPr>
       </w:pPr>
-      <w:bookmarkStart w:id="15" w:name="_Toc423877352"/>
+      <w:bookmarkStart w:id="15" w:name="_Toc423894177"/>
       <w:r>
         <w:rPr>
           <w:rFonts w:eastAsiaTheme="minorHAnsi" w:hint="cs"/>
@@ -22810,12 +23353,6 @@
           <w:szCs w:val="26"/>
         </w:rPr>
       </w:pPr>
-      <w:r>
-        <w:rPr>
-          <w:rtl/>
-        </w:rPr>
-        <w:br w:type="page"/>
-      </w:r>
     </w:p>
     <w:p>
       <w:pPr>
@@ -22844,7 +23381,7 @@
         </w:rPr>
         <w:t xml:space="preserve"> </w:t>
       </w:r>
-      <w:bookmarkStart w:id="16" w:name="_Toc423877353"/>
+      <w:bookmarkStart w:id="16" w:name="_Toc423894178"/>
       <w:r>
         <w:rPr>
           <w:rFonts w:hint="cs"/>
@@ -23007,7 +23544,7 @@
           <w:rtl/>
         </w:rPr>
       </w:pPr>
-      <w:bookmarkStart w:id="17" w:name="_Toc423877354"/>
+      <w:bookmarkStart w:id="17" w:name="_Toc423894179"/>
       <w:r>
         <w:rPr>
           <w:rFonts w:eastAsiaTheme="minorHAnsi" w:hint="cs"/>
@@ -23090,7 +23627,7 @@
           <w:rtl/>
         </w:rPr>
       </w:pPr>
-      <w:bookmarkStart w:id="18" w:name="_Toc423877355"/>
+      <w:bookmarkStart w:id="18" w:name="_Toc423894180"/>
       <w:r>
         <w:rPr>
           <w:rFonts w:hint="cs"/>
@@ -23172,7 +23709,7 @@
           <w:rtl/>
         </w:rPr>
       </w:pPr>
-      <w:bookmarkStart w:id="19" w:name="_Toc423877356"/>
+      <w:bookmarkStart w:id="19" w:name="_Toc423894181"/>
       <w:r>
         <w:rPr>
           <w:rFonts w:hint="cs"/>
@@ -23608,7 +24145,7 @@
         <w:pStyle w:val="Heading2"/>
         <w:ind w:left="-2"/>
       </w:pPr>
-      <w:bookmarkStart w:id="20" w:name="_Toc423877357"/>
+      <w:bookmarkStart w:id="20" w:name="_Toc423894182"/>
       <w:r>
         <w:rPr>
           <w:rFonts w:hint="cs"/>
@@ -23735,27 +24272,20 @@
     </w:p>
     <w:p>
       <w:pPr>
+        <w:pStyle w:val="NoSpacing"/>
         <w:rPr>
           <w:rFonts w:eastAsiaTheme="minorHAnsi"/>
           <w:rtl/>
         </w:rPr>
       </w:pPr>
-    </w:p>
-    <w:p>
-      <w:pPr>
-        <w:rPr>
-          <w:rFonts w:eastAsiaTheme="minorHAnsi"/>
-          <w:rtl/>
-        </w:rPr>
-      </w:pPr>
       <w:r>
         <w:rPr>
           <w:noProof/>
         </w:rPr>
         <w:drawing>
-          <wp:inline distT="0" distB="0" distL="0" distR="0" wp14:anchorId="04FE29DB" wp14:editId="64B83AF7">
-            <wp:extent cx="5486400" cy="3871595"/>
-            <wp:effectExtent l="0" t="0" r="0" b="0"/>
+          <wp:inline distT="0" distB="0" distL="0" distR="0" wp14:anchorId="208936D9" wp14:editId="4B09F388">
+            <wp:extent cx="4906380" cy="3462292"/>
+            <wp:effectExtent l="0" t="0" r="8890" b="5080"/>
             <wp:docPr id="16" name="Picture 16"/>
             <wp:cNvGraphicFramePr>
               <a:graphicFrameLocks xmlns:a="http://schemas.openxmlformats.org/drawingml/2006/main" noChangeAspect="1"/>
@@ -23776,7 +24306,7 @@
                   <pic:spPr>
                     <a:xfrm>
                       <a:off x="0" y="0"/>
-                      <a:ext cx="5486400" cy="3871595"/>
+                      <a:ext cx="4907185" cy="3462860"/>
                     </a:xfrm>
                     <a:prstGeom prst="rect">
                       <a:avLst/>
@@ -24287,145 +24817,127 @@
         <w:pStyle w:val="NoSpacing"/>
         <w:rPr>
           <w:rFonts w:eastAsiaTheme="minorHAnsi"/>
-        </w:rPr>
-      </w:pPr>
-    </w:p>
-    <w:p>
-      <w:pPr>
-        <w:pStyle w:val="NoSpacing"/>
-        <w:ind w:left="720"/>
+          <w:rtl/>
+        </w:rPr>
+      </w:pPr>
+      <w:r>
+        <w:rPr>
+          <w:rFonts w:eastAsiaTheme="minorHAnsi" w:hint="cs"/>
+          <w:rtl/>
+        </w:rPr>
+        <w:t>ה</w:t>
+      </w:r>
+      <w:r>
+        <w:rPr>
+          <w:rFonts w:eastAsiaTheme="minorHAnsi" w:hint="cs"/>
+          <w:rtl/>
+        </w:rPr>
+        <w:t xml:space="preserve">חלק העיקרי </w:t>
+      </w:r>
+      <w:r>
+        <w:rPr>
+          <w:rFonts w:eastAsiaTheme="minorHAnsi" w:hint="cs"/>
+          <w:rtl/>
+        </w:rPr>
+        <w:t>בת</w:t>
+      </w:r>
+      <w:r>
+        <w:rPr>
+          <w:rFonts w:eastAsiaTheme="minorHAnsi" w:hint="cs"/>
+          <w:rtl/>
+        </w:rPr>
+        <w:t>ו</w:t>
+      </w:r>
+      <w:r>
+        <w:rPr>
+          <w:rFonts w:eastAsiaTheme="minorHAnsi" w:hint="cs"/>
+          <w:rtl/>
+        </w:rPr>
+        <w:t xml:space="preserve">כנה </w:t>
+      </w:r>
+      <w:r>
+        <w:rPr>
+          <w:rFonts w:eastAsiaTheme="minorHAnsi" w:hint="cs"/>
+          <w:rtl/>
+        </w:rPr>
+        <w:t xml:space="preserve">מבצע את החיפוש </w:t>
+      </w:r>
+      <w:r>
+        <w:rPr>
+          <w:rFonts w:eastAsiaTheme="minorHAnsi" w:hint="cs"/>
+          <w:rtl/>
+        </w:rPr>
+        <w:t>של הדגימות מסעיף (</w:t>
+      </w:r>
+      <w:r>
         <w:rPr>
           <w:rFonts w:eastAsiaTheme="minorHAnsi"/>
         </w:rPr>
-      </w:pPr>
-    </w:p>
-    <w:p>
-      <w:pPr>
-        <w:pStyle w:val="NoSpacing"/>
-        <w:ind w:left="720"/>
+        <w:t xml:space="preserve">a </w:t>
+      </w:r>
+      <w:proofErr w:type="spellStart"/>
+      <w:r>
         <w:rPr>
           <w:rFonts w:eastAsiaTheme="minorHAnsi"/>
         </w:rPr>
-      </w:pPr>
-    </w:p>
-    <w:p>
-      <w:pPr>
-        <w:pStyle w:val="NoSpacing"/>
-        <w:rPr>
-          <w:rtl/>
-        </w:rPr>
-      </w:pPr>
-    </w:p>
-    <w:p>
-      <w:pPr>
-        <w:pStyle w:val="NoSpacing"/>
+        <w:t>i</w:t>
+      </w:r>
+      <w:proofErr w:type="spellEnd"/>
+      <w:r>
         <w:rPr>
           <w:rFonts w:eastAsiaTheme="minorHAnsi"/>
-          <w:rtl/>
-        </w:rPr>
-      </w:pPr>
+        </w:rPr>
+        <w:t xml:space="preserve"> </w:t>
+      </w:r>
       <w:r>
         <w:rPr>
           <w:rFonts w:eastAsiaTheme="minorHAnsi" w:hint="cs"/>
           <w:rtl/>
         </w:rPr>
-        <w:t>ה</w:t>
+        <w:t xml:space="preserve">) פעמיים, פעם בתהליכון אחד, ופעם עם ריבוי תהליכונים (מספר התהליכונים נקבע באופן אוטומטי ע"י ספריית </w:t>
+      </w:r>
+      <w:r>
+        <w:rPr>
+          <w:rFonts w:eastAsiaTheme="minorHAnsi"/>
+        </w:rPr>
+        <w:t>.Net</w:t>
       </w:r>
       <w:r>
         <w:rPr>
           <w:rFonts w:eastAsiaTheme="minorHAnsi" w:hint="cs"/>
           <w:rtl/>
         </w:rPr>
-        <w:t xml:space="preserve">חלק העיקרי </w:t>
+        <w:t xml:space="preserve"> / ידנית ע"י המשתמש</w:t>
       </w:r>
       <w:r>
         <w:rPr>
           <w:rFonts w:eastAsiaTheme="minorHAnsi" w:hint="cs"/>
           <w:rtl/>
         </w:rPr>
-        <w:t>בת</w:t>
+        <w:t>)</w:t>
       </w:r>
       <w:r>
         <w:rPr>
           <w:rFonts w:eastAsiaTheme="minorHAnsi" w:hint="cs"/>
           <w:rtl/>
         </w:rPr>
-        <w:t>ו</w:t>
-      </w:r>
-      <w:r>
-        <w:rPr>
-          <w:rFonts w:eastAsiaTheme="minorHAnsi" w:hint="cs"/>
-          <w:rtl/>
-        </w:rPr>
-        <w:t xml:space="preserve">כנה </w:t>
-      </w:r>
-      <w:r>
-        <w:rPr>
-          <w:rFonts w:eastAsiaTheme="minorHAnsi" w:hint="cs"/>
-          <w:rtl/>
-        </w:rPr>
-        <w:t xml:space="preserve">מבצע את החיפוש </w:t>
-      </w:r>
-      <w:r>
-        <w:rPr>
-          <w:rFonts w:eastAsiaTheme="minorHAnsi" w:hint="cs"/>
-          <w:rtl/>
-        </w:rPr>
-        <w:t>של הדגימות מסעיף (</w:t>
-      </w:r>
-      <w:r>
+        <w:t xml:space="preserve">. </w:t>
+      </w:r>
+    </w:p>
+    <w:p>
+      <w:pPr>
+        <w:bidi w:val="0"/>
         <w:rPr>
           <w:rFonts w:eastAsiaTheme="minorHAnsi"/>
-        </w:rPr>
-        <w:t xml:space="preserve">a </w:t>
-      </w:r>
-      <w:proofErr w:type="spellStart"/>
+          <w:rtl/>
+        </w:rPr>
+      </w:pPr>
       <w:r>
         <w:rPr>
           <w:rFonts w:eastAsiaTheme="minorHAnsi"/>
-        </w:rPr>
-        <w:t>i</w:t>
-      </w:r>
-      <w:proofErr w:type="spellEnd"/>
-      <w:r>
-        <w:rPr>
-          <w:rFonts w:eastAsiaTheme="minorHAnsi"/>
-        </w:rPr>
-        <w:t xml:space="preserve"> </w:t>
-      </w:r>
-      <w:r>
-        <w:rPr>
-          <w:rFonts w:eastAsiaTheme="minorHAnsi" w:hint="cs"/>
-          <w:rtl/>
-        </w:rPr>
-        <w:t xml:space="preserve">) פעמיים, פעם בתהליכון אחד, ופעם עם ריבוי תהליכונים (מספר התהליכונים נקבע באופן אוטומטי ע"י ספריית </w:t>
-      </w:r>
-      <w:r>
-        <w:rPr>
-          <w:rFonts w:eastAsiaTheme="minorHAnsi"/>
-        </w:rPr>
-        <w:t>.Net</w:t>
-      </w:r>
-      <w:r>
-        <w:rPr>
-          <w:rFonts w:eastAsiaTheme="minorHAnsi" w:hint="cs"/>
-          <w:rtl/>
-        </w:rPr>
-        <w:t xml:space="preserve"> / ידנית ע"י המשתמש</w:t>
-      </w:r>
-      <w:r>
-        <w:rPr>
-          <w:rFonts w:eastAsiaTheme="minorHAnsi" w:hint="cs"/>
-          <w:rtl/>
-        </w:rPr>
-        <w:t>)</w:t>
-      </w:r>
-      <w:r>
-        <w:rPr>
-          <w:rFonts w:eastAsiaTheme="minorHAnsi" w:hint="cs"/>
-          <w:rtl/>
-        </w:rPr>
-        <w:t xml:space="preserve">. </w:t>
+          <w:rtl/>
+        </w:rPr>
+        <w:br w:type="page"/>
       </w:r>
     </w:p>
     <w:p>
@@ -24441,12 +24953,15 @@
           <w:rFonts w:cs="David"/>
         </w:rPr>
       </w:pPr>
-      <w:bookmarkStart w:id="21" w:name="_Toc423877358"/>
+      <w:bookmarkStart w:id="21" w:name="_Toc423894183"/>
+      <w:bookmarkStart w:id="22" w:name="_GoBack"/>
+      <w:bookmarkEnd w:id="22"/>
       <w:r>
         <w:rPr>
           <w:rFonts w:cs="David" w:hint="cs"/>
           <w:rtl/>
         </w:rPr>
+        <w:lastRenderedPageBreak/>
         <w:t>בדיקות</w:t>
       </w:r>
       <w:bookmarkEnd w:id="21"/>
@@ -26674,7 +27189,7 @@
         <w:lastRenderedPageBreak/>
         <w:t xml:space="preserve"> </w:t>
       </w:r>
-      <w:bookmarkStart w:id="22" w:name="_Toc423877359"/>
+      <w:bookmarkStart w:id="23" w:name="_Toc423894184"/>
       <w:r>
         <w:rPr>
           <w:rFonts w:cs="David" w:hint="cs"/>
@@ -26689,7 +27204,7 @@
         </w:rPr>
         <w:t>מסקנות</w:t>
       </w:r>
-      <w:bookmarkEnd w:id="22"/>
+      <w:bookmarkEnd w:id="23"/>
     </w:p>
     <w:p>
       <w:pPr>
@@ -27062,7 +27577,6 @@
           <w:color w:val="222222"/>
           <w:sz w:val="20"/>
           <w:szCs w:val="20"/>
-          <w:rtl/>
         </w:rPr>
       </w:pPr>
       <w:r>
@@ -27083,98 +27597,6 @@
           <w:szCs w:val="20"/>
         </w:rPr>
         <w:t>:</w:t>
-      </w:r>
-    </w:p>
-    <w:p>
-      <w:pPr>
-        <w:shd w:val="clear" w:color="auto" w:fill="FFFFFF"/>
-        <w:spacing w:before="100" w:beforeAutospacing="1" w:after="100" w:afterAutospacing="1" w:line="300" w:lineRule="atLeast"/>
-        <w:rPr>
-          <w:rFonts w:hint="cs"/>
-        </w:rPr>
-        <w:sectPr>
-          <w:footerReference w:type="default" r:id="rId17"/>
-          <w:pgSz w:w="11906" w:h="16838"/>
-          <w:pgMar w:top="851" w:right="426" w:bottom="1134" w:left="709" w:header="709" w:footer="709" w:gutter="0"/>
-          <w:cols w:space="708"/>
-          <w:bidi/>
-          <w:rtlGutter/>
-          <w:docGrid w:linePitch="360"/>
-        </w:sectPr>
-      </w:pPr>
-    </w:p>
-    <w:p>
-      <w:pPr>
-        <w:pStyle w:val="ListParagraph"/>
-        <w:keepNext/>
-        <w:shd w:val="clear" w:color="auto" w:fill="FFFFFF"/>
-        <w:spacing w:after="0" w:line="240" w:lineRule="auto"/>
-        <w:ind w:left="536"/>
-        <w:rPr>
-          <w:rFonts w:ascii="Arial" w:eastAsia="Times New Roman" w:hAnsi="Arial" w:cs="Arial"/>
-          <w:color w:val="222222"/>
-          <w:sz w:val="20"/>
-          <w:szCs w:val="20"/>
-          <w:rtl/>
-        </w:rPr>
-      </w:pPr>
-    </w:p>
-    <w:p>
-      <w:pPr>
-        <w:pStyle w:val="ListParagraph"/>
-        <w:keepNext/>
-        <w:shd w:val="clear" w:color="auto" w:fill="FFFFFF"/>
-        <w:spacing w:after="0" w:line="240" w:lineRule="auto"/>
-        <w:ind w:left="-384"/>
-        <w:rPr>
-          <w:rFonts w:ascii="Arial" w:eastAsia="Times New Roman" w:hAnsi="Arial" w:cs="Arial"/>
-          <w:color w:val="222222"/>
-          <w:sz w:val="20"/>
-          <w:szCs w:val="20"/>
-          <w:rtl/>
-        </w:rPr>
-      </w:pPr>
-    </w:p>
-    <w:p>
-      <w:pPr>
-        <w:pStyle w:val="ListParagraph"/>
-        <w:keepNext/>
-        <w:shd w:val="clear" w:color="auto" w:fill="FFFFFF"/>
-        <w:spacing w:after="0" w:line="240" w:lineRule="auto"/>
-        <w:ind w:left="-384"/>
-      </w:pPr>
-    </w:p>
-    <w:p>
-      <w:pPr>
-        <w:bidi w:val="0"/>
-        <w:rPr>
-          <w:rFonts w:ascii="Arial" w:eastAsia="Times New Roman" w:hAnsi="Arial" w:cs="Arial"/>
-          <w:color w:val="222222"/>
-          <w:sz w:val="20"/>
-          <w:szCs w:val="20"/>
-          <w:rtl/>
-        </w:rPr>
-      </w:pPr>
-    </w:p>
-    <w:p>
-      <w:pPr>
-        <w:bidi w:val="0"/>
-        <w:rPr>
-          <w:rFonts w:ascii="Arial" w:eastAsia="Times New Roman" w:hAnsi="Arial" w:cs="Arial"/>
-          <w:color w:val="222222"/>
-          <w:sz w:val="20"/>
-          <w:szCs w:val="20"/>
-        </w:rPr>
-      </w:pPr>
-      <w:r>
-        <w:rPr>
-          <w:rFonts w:ascii="Arial" w:eastAsia="Times New Roman" w:hAnsi="Arial" w:cs="Arial"/>
-          <w:color w:val="222222"/>
-          <w:sz w:val="20"/>
-          <w:szCs w:val="20"/>
-          <w:rtl/>
-        </w:rPr>
-        <w:br w:type="page"/>
       </w:r>
     </w:p>
     <w:tbl>
@@ -27210,13 +27632,12 @@
                 <w:rtl/>
               </w:rPr>
             </w:pPr>
-            <w:bookmarkStart w:id="23" w:name="_Toc423877360"/>
+            <w:bookmarkStart w:id="24" w:name="_Toc423894185"/>
             <w:r>
               <w:rPr>
                 <w:rFonts w:eastAsia="Times New Roman" w:hint="cs"/>
                 <w:rtl/>
               </w:rPr>
-              <w:lastRenderedPageBreak/>
               <w:t>בדיקה</w:t>
             </w:r>
             <w:r>
@@ -27226,7 +27647,7 @@
               </w:rPr>
               <w:t>: האם אורך הדגימות משפיע על פקטור המיקבול?</w:t>
             </w:r>
-            <w:bookmarkEnd w:id="23"/>
+            <w:bookmarkEnd w:id="24"/>
           </w:p>
           <w:p>
             <w:pPr>
@@ -27301,7 +27722,7 @@
                           <pic:cNvPicPr/>
                         </pic:nvPicPr>
                         <pic:blipFill>
-                          <a:blip r:embed="rId18" cstate="print">
+                          <a:blip r:embed="rId17" cstate="print">
                             <a:extLst>
                               <a:ext uri="{28A0092B-C50C-407E-A947-70E740481C1C}">
                                 <a14:useLocalDpi xmlns:a14="http://schemas.microsoft.com/office/drawing/2010/main" val="0"/>
@@ -27344,7 +27765,7 @@
               <w:pStyle w:val="ListParagraph"/>
               <w:keepNext/>
               <w:shd w:val="clear" w:color="auto" w:fill="FFFFFF"/>
-              <w:ind w:left="0"/>
+              <w:ind w:left="706"/>
               <w:rPr>
                 <w:rFonts w:ascii="Arial" w:eastAsia="Times New Roman" w:hAnsi="Arial" w:cs="Arial" w:hint="cs"/>
                 <w:color w:val="222222"/>
@@ -27381,7 +27802,7 @@
               <w:pStyle w:val="ListParagraph"/>
               <w:keepNext/>
               <w:shd w:val="clear" w:color="auto" w:fill="FFFFFF"/>
-              <w:ind w:left="0"/>
+              <w:ind w:left="706"/>
               <w:rPr>
                 <w:rFonts w:ascii="Arial" w:eastAsia="Times New Roman" w:hAnsi="Arial" w:cs="Arial" w:hint="cs"/>
                 <w:color w:val="222222"/>
@@ -28482,6 +28903,7 @@
                 <w:rtl/>
               </w:rPr>
             </w:pPr>
+            <w:bookmarkStart w:id="25" w:name="_Toc423894186"/>
             <w:r>
               <w:rPr>
                 <w:rFonts w:eastAsia="Times New Roman" w:hint="cs"/>
@@ -28496,6 +28918,7 @@
               </w:rPr>
               <w:t>: האם מספר הדגימות משפיע על פקטור המיקבול?</w:t>
             </w:r>
+            <w:bookmarkEnd w:id="25"/>
           </w:p>
           <w:p>
             <w:pPr>
@@ -28549,7 +28972,7 @@
                 <w:noProof/>
               </w:rPr>
               <w:drawing>
-                <wp:inline distT="0" distB="0" distL="0" distR="0" wp14:anchorId="25FB1ACD" wp14:editId="2D3FF0D5">
+                <wp:inline distT="0" distB="0" distL="0" distR="0" wp14:anchorId="21256890" wp14:editId="33292631">
                   <wp:extent cx="4495800" cy="2427940"/>
                   <wp:effectExtent l="0" t="0" r="0" b="0"/>
                   <wp:docPr id="36" name="Picture 36"/>
@@ -28564,7 +28987,7 @@
                           <pic:cNvPicPr/>
                         </pic:nvPicPr>
                         <pic:blipFill>
-                          <a:blip r:embed="rId19"/>
+                          <a:blip r:embed="rId18"/>
                           <a:stretch>
                             <a:fillRect/>
                           </a:stretch>
@@ -28606,7 +29029,7 @@
               <w:pStyle w:val="ListParagraph"/>
               <w:keepNext/>
               <w:shd w:val="clear" w:color="auto" w:fill="FFFFFF"/>
-              <w:ind w:left="-31"/>
+              <w:ind w:left="281"/>
               <w:rPr>
                 <w:rFonts w:ascii="Arial" w:eastAsia="Times New Roman" w:hAnsi="Arial" w:cs="Arial"/>
                 <w:color w:val="222222"/>
@@ -28658,7 +29081,7 @@
               <w:pStyle w:val="ListParagraph"/>
               <w:keepNext/>
               <w:shd w:val="clear" w:color="auto" w:fill="FFFFFF"/>
-              <w:ind w:left="-31"/>
+              <w:ind w:left="281"/>
               <w:rPr>
                 <w:rFonts w:ascii="Arial" w:eastAsia="Times New Roman" w:hAnsi="Arial" w:cs="Arial"/>
                 <w:color w:val="222222"/>
@@ -28702,7 +29125,7 @@
               <w:pStyle w:val="ListParagraph"/>
               <w:keepNext/>
               <w:shd w:val="clear" w:color="auto" w:fill="FFFFFF"/>
-              <w:ind w:left="-31"/>
+              <w:ind w:left="281"/>
               <w:rPr>
                 <w:rFonts w:ascii="Arial" w:eastAsia="Times New Roman" w:hAnsi="Arial" w:cs="Arial"/>
                 <w:color w:val="222222"/>
@@ -29108,73 +29531,10 @@
         </w:rPr>
       </w:pPr>
     </w:p>
-    <w:p>
-      <w:pPr>
-        <w:bidi w:val="0"/>
-        <w:rPr>
-          <w:rFonts w:ascii="Arial" w:eastAsia="Times New Roman" w:hAnsi="Arial" w:cs="Arial"/>
-          <w:color w:val="222222"/>
-          <w:sz w:val="20"/>
-          <w:szCs w:val="20"/>
-        </w:rPr>
-      </w:pPr>
-    </w:p>
-    <w:p>
-      <w:pPr>
-        <w:bidi w:val="0"/>
-        <w:rPr>
-          <w:rFonts w:ascii="Arial" w:eastAsia="Times New Roman" w:hAnsi="Arial" w:cs="Arial"/>
-          <w:color w:val="222222"/>
-          <w:sz w:val="20"/>
-          <w:szCs w:val="20"/>
-        </w:rPr>
-      </w:pPr>
-    </w:p>
-    <w:p>
-      <w:pPr>
-        <w:bidi w:val="0"/>
-        <w:rPr>
-          <w:rFonts w:ascii="Arial" w:eastAsia="Times New Roman" w:hAnsi="Arial" w:cs="Arial"/>
-          <w:color w:val="222222"/>
-          <w:sz w:val="20"/>
-          <w:szCs w:val="20"/>
-        </w:rPr>
-      </w:pPr>
-      <w:r>
-        <w:rPr>
-          <w:rFonts w:ascii="Arial" w:eastAsia="Times New Roman" w:hAnsi="Arial" w:cs="Arial"/>
-          <w:color w:val="222222"/>
-          <w:sz w:val="20"/>
-          <w:szCs w:val="20"/>
-        </w:rPr>
-        <w:br w:type="page"/>
-      </w:r>
-    </w:p>
-    <w:p>
-      <w:pPr>
-        <w:bidi w:val="0"/>
-        <w:rPr>
-          <w:rFonts w:ascii="Arial" w:eastAsia="Times New Roman" w:hAnsi="Arial" w:cs="Arial"/>
-          <w:color w:val="222222"/>
-          <w:sz w:val="20"/>
-          <w:szCs w:val="20"/>
-        </w:rPr>
-      </w:pPr>
-      <w:r>
-        <w:rPr>
-          <w:rFonts w:ascii="Arial" w:eastAsia="Times New Roman" w:hAnsi="Arial" w:cs="Arial"/>
-          <w:color w:val="222222"/>
-          <w:sz w:val="20"/>
-          <w:szCs w:val="20"/>
-        </w:rPr>
-        <w:lastRenderedPageBreak/>
-        <w:br w:type="page"/>
-      </w:r>
-    </w:p>
     <w:tbl>
       <w:tblPr>
         <w:tblStyle w:val="TableGrid"/>
-        <w:tblW w:w="0" w:type="auto"/>
+        <w:tblW w:w="10314" w:type="dxa"/>
         <w:tblBorders>
           <w:top w:val="none" w:sz="0" w:space="0" w:color="auto"/>
           <w:left w:val="none" w:sz="0" w:space="0" w:color="auto"/>
@@ -29188,7 +29548,7 @@
       </w:tblPr>
       <w:tblGrid>
         <w:gridCol w:w="7054"/>
-        <w:gridCol w:w="3933"/>
+        <w:gridCol w:w="3260"/>
       </w:tblGrid>
       <w:tr>
         <w:tc>
@@ -29203,12 +29563,12 @@
                 <w:rtl/>
               </w:rPr>
             </w:pPr>
+            <w:bookmarkStart w:id="26" w:name="_Toc423894187"/>
             <w:r>
               <w:rPr>
                 <w:rFonts w:eastAsia="Times New Roman" w:hint="cs"/>
                 <w:rtl/>
               </w:rPr>
-              <w:lastRenderedPageBreak/>
               <w:t>ב</w:t>
             </w:r>
             <w:r>
@@ -29233,6 +29593,7 @@
               </w:rPr>
               <w:t>: האם מיון הדגימות לפני ההתאמה משפיע על ביצוע ההתאמה באופן ממוקבל?</w:t>
             </w:r>
+            <w:bookmarkEnd w:id="26"/>
           </w:p>
           <w:p>
             <w:pPr>
@@ -29248,7 +29609,7 @@
         </w:tc>
         <w:tc>
           <w:tcPr>
-            <w:tcW w:w="3933" w:type="dxa"/>
+            <w:tcW w:w="3260" w:type="dxa"/>
           </w:tcPr>
           <w:p>
             <w:pPr>
@@ -29283,7 +29644,7 @@
                 <w:noProof/>
               </w:rPr>
               <w:drawing>
-                <wp:inline distT="0" distB="0" distL="0" distR="0" wp14:anchorId="73A69A18" wp14:editId="59728B12">
+                <wp:inline distT="0" distB="0" distL="0" distR="0" wp14:anchorId="064B715D" wp14:editId="1748A566">
                   <wp:extent cx="4326181" cy="2047425"/>
                   <wp:effectExtent l="0" t="0" r="0" b="0"/>
                   <wp:docPr id="2" name="Picture 2"/>
@@ -29298,7 +29659,7 @@
                           <pic:cNvPicPr/>
                         </pic:nvPicPr>
                         <pic:blipFill>
-                          <a:blip r:embed="rId20"/>
+                          <a:blip r:embed="rId19"/>
                           <a:stretch>
                             <a:fillRect/>
                           </a:stretch>
@@ -29322,7 +29683,7 @@
         </w:tc>
         <w:tc>
           <w:tcPr>
-            <w:tcW w:w="3933" w:type="dxa"/>
+            <w:tcW w:w="3260" w:type="dxa"/>
           </w:tcPr>
           <w:p>
             <w:pPr>
@@ -29358,7 +29719,27 @@
                 <w:szCs w:val="20"/>
                 <w:rtl/>
               </w:rPr>
-              <w:t>: המיון מסייע באופן עקבי לשמן הריצה, אך רק בפקטור של כ 1%-1.5%</w:t>
+              <w:t>: המיון מסייע באופן עקבי ל</w:t>
+            </w:r>
+            <w:r>
+              <w:rPr>
+                <w:rFonts w:ascii="Arial" w:eastAsia="Times New Roman" w:hAnsi="Arial" w:cs="Arial" w:hint="cs"/>
+                <w:color w:val="222222"/>
+                <w:sz w:val="20"/>
+                <w:szCs w:val="20"/>
+                <w:rtl/>
+              </w:rPr>
+              <w:t>ז</w:t>
+            </w:r>
+            <w:r>
+              <w:rPr>
+                <w:rFonts w:ascii="Arial" w:eastAsia="Times New Roman" w:hAnsi="Arial" w:cs="Arial" w:hint="cs"/>
+                <w:color w:val="222222"/>
+                <w:sz w:val="20"/>
+                <w:szCs w:val="20"/>
+                <w:rtl/>
+              </w:rPr>
+              <w:t>מן הריצה, אך רק בפקטור של כ 1%-1.5%</w:t>
             </w:r>
           </w:p>
           <w:p>
@@ -29366,9 +29747,9 @@
               <w:pStyle w:val="ListParagraph"/>
               <w:keepNext/>
               <w:shd w:val="clear" w:color="auto" w:fill="FFFFFF"/>
-              <w:ind w:left="-384"/>
-              <w:rPr>
-                <w:rFonts w:ascii="Arial" w:eastAsia="Times New Roman" w:hAnsi="Arial" w:cs="Arial"/>
+              <w:ind w:left="0"/>
+              <w:rPr>
+                <w:rFonts w:ascii="Arial" w:eastAsia="Times New Roman" w:hAnsi="Arial" w:cs="Arial" w:hint="cs"/>
                 <w:color w:val="222222"/>
                 <w:sz w:val="20"/>
                 <w:szCs w:val="20"/>
@@ -29636,7 +30017,7 @@
         </w:tc>
         <w:tc>
           <w:tcPr>
-            <w:tcW w:w="3933" w:type="dxa"/>
+            <w:tcW w:w="3260" w:type="dxa"/>
           </w:tcPr>
           <w:p>
             <w:pPr>
@@ -29756,20 +30137,41 @@
     </w:p>
     <w:p>
       <w:pPr>
+        <w:bidi w:val="0"/>
+        <w:rPr>
+          <w:rFonts w:asciiTheme="majorHAnsi" w:eastAsiaTheme="majorEastAsia" w:hAnsiTheme="majorHAnsi" w:cstheme="majorBidi"/>
+          <w:b/>
+          <w:bCs/>
+          <w:color w:val="4F81BD" w:themeColor="accent1"/>
+          <w:sz w:val="26"/>
+          <w:szCs w:val="26"/>
+          <w:rtl/>
+        </w:rPr>
+      </w:pPr>
+      <w:r>
+        <w:rPr>
+          <w:rtl/>
+        </w:rPr>
+        <w:br w:type="page"/>
+      </w:r>
+    </w:p>
+    <w:p>
+      <w:pPr>
         <w:pStyle w:val="Heading2"/>
         <w:rPr>
           <w:rtl/>
         </w:rPr>
       </w:pPr>
-      <w:bookmarkStart w:id="24" w:name="_Toc423877361"/>
-      <w:r>
-        <w:rPr>
-          <w:rFonts w:hint="cs"/>
-          <w:rtl/>
-        </w:rPr>
+      <w:bookmarkStart w:id="27" w:name="_Toc423894188"/>
+      <w:r>
+        <w:rPr>
+          <w:rFonts w:hint="cs"/>
+          <w:rtl/>
+        </w:rPr>
+        <w:lastRenderedPageBreak/>
         <w:t>מסקנות</w:t>
       </w:r>
-      <w:bookmarkEnd w:id="24"/>
+      <w:bookmarkEnd w:id="27"/>
     </w:p>
     <w:p>
       <w:pPr>
@@ -30187,7 +30589,7 @@
           <w:rtl/>
         </w:rPr>
       </w:pPr>
-      <w:bookmarkStart w:id="25" w:name="_Toc423877362"/>
+      <w:bookmarkStart w:id="28" w:name="_Toc423894189"/>
       <w:r>
         <w:rPr>
           <w:rFonts w:cs="David" w:hint="cs"/>
@@ -30224,7 +30626,7 @@
         </w:rPr>
         <w:t>ספרות</w:t>
       </w:r>
-      <w:bookmarkEnd w:id="25"/>
+      <w:bookmarkEnd w:id="28"/>
       <w:r>
         <w:rPr>
           <w:rFonts w:cs="David" w:hint="cs"/>
@@ -30381,7 +30783,7 @@
         </w:rPr>
         <w:t xml:space="preserve"> </w:t>
       </w:r>
-      <w:hyperlink r:id="rId21" w:history="1">
+      <w:hyperlink r:id="rId20" w:history="1">
         <w:proofErr w:type="spellStart"/>
         <w:r>
           <w:rPr>
@@ -30464,7 +30866,7 @@
         </w:rPr>
         <w:t xml:space="preserve"> פרויקט </w:t>
       </w:r>
-      <w:hyperlink r:id="rId22" w:history="1">
+      <w:hyperlink r:id="rId21" w:history="1">
         <w:r>
           <w:rPr>
             <w:rStyle w:val="Hyperlink"/>
@@ -30590,7 +30992,7 @@
         </w:numPr>
         <w:ind w:left="325"/>
       </w:pPr>
-      <w:hyperlink r:id="rId23" w:history="1">
+      <w:hyperlink r:id="rId22" w:history="1">
         <w:proofErr w:type="spellStart"/>
         <w:r>
           <w:rPr>
@@ -30652,7 +31054,6 @@
           <w:rtl/>
         </w:rPr>
       </w:pPr>
-      <w:bookmarkStart w:id="26" w:name="_Toc423877363"/>
     </w:p>
     <w:p>
       <w:pPr>
@@ -30668,6 +31069,7 @@
           <w:rtl/>
         </w:rPr>
       </w:pPr>
+      <w:bookmarkStart w:id="29" w:name="_Toc423894190"/>
       <w:r>
         <w:rPr>
           <w:rFonts w:hint="cs"/>
@@ -30682,7 +31084,7 @@
         </w:rPr>
         <w:t xml:space="preserve"> שהתממשו</w:t>
       </w:r>
-      <w:bookmarkEnd w:id="26"/>
+      <w:bookmarkEnd w:id="29"/>
     </w:p>
     <w:tbl>
       <w:tblPr>
@@ -30992,7 +31394,7 @@
           <w:rFonts w:cs="David"/>
         </w:rPr>
       </w:pPr>
-      <w:bookmarkStart w:id="27" w:name="_Toc423877364"/>
+      <w:bookmarkStart w:id="30" w:name="_Toc423894191"/>
       <w:r>
         <w:rPr>
           <w:rFonts w:cs="David" w:hint="cs"/>
@@ -31000,7 +31402,7 @@
         </w:rPr>
         <w:t>רשימת ספרות</w:t>
       </w:r>
-      <w:bookmarkEnd w:id="27"/>
+      <w:bookmarkEnd w:id="30"/>
     </w:p>
     <w:p>
       <w:pPr>
@@ -31061,7 +31463,7 @@
         </w:rPr>
         <w:t xml:space="preserve">המסמך המדעי המתאר את צורת העבודה של האלגוריתם: </w:t>
       </w:r>
-      <w:hyperlink r:id="rId24" w:history="1">
+      <w:hyperlink r:id="rId23" w:history="1">
         <w:r>
           <w:rPr>
             <w:rStyle w:val="Hyperlink"/>
@@ -31092,7 +31494,7 @@
         </w:rPr>
         <w:t xml:space="preserve">הרצאות בביואינפורמטיקה פרקים 17-21. </w:t>
       </w:r>
-      <w:hyperlink r:id="rId25" w:history="1">
+      <w:hyperlink r:id="rId24" w:history="1">
         <w:r>
           <w:rPr>
             <w:rStyle w:val="Hyperlink"/>
@@ -31333,7 +31735,7 @@
         </w:rPr>
         <w:t xml:space="preserve">: </w:t>
       </w:r>
-      <w:hyperlink r:id="rId26" w:anchor="Short-Read_Sequence_Alignment" w:history="1">
+      <w:hyperlink r:id="rId25" w:anchor="Short-Read_Sequence_Alignment" w:history="1">
         <w:r>
           <w:rPr>
             <w:rStyle w:val="Hyperlink"/>
@@ -31393,7 +31795,7 @@
           <w:rtl/>
         </w:rPr>
       </w:pPr>
-      <w:bookmarkStart w:id="28" w:name="_Toc423877365"/>
+      <w:bookmarkStart w:id="31" w:name="_Toc423894192"/>
       <w:r>
         <w:rPr>
           <w:rFonts w:cs="David" w:hint="cs"/>
@@ -31402,7 +31804,7 @@
         <w:lastRenderedPageBreak/>
         <w:t>נספחים</w:t>
       </w:r>
-      <w:bookmarkEnd w:id="28"/>
+      <w:bookmarkEnd w:id="31"/>
     </w:p>
     <w:p>
       <w:pPr>
@@ -31440,7 +31842,7 @@
         </w:rPr>
         <w:t xml:space="preserve"> </w:t>
       </w:r>
-      <w:hyperlink r:id="rId27" w:history="1">
+      <w:hyperlink r:id="rId26" w:history="1">
         <w:r>
           <w:rPr>
             <w:rStyle w:val="Hyperlink"/>
@@ -31484,7 +31886,7 @@
         </w:rPr>
         <w:t xml:space="preserve"> </w:t>
       </w:r>
-      <w:hyperlink r:id="rId28" w:history="1">
+      <w:hyperlink r:id="rId27" w:history="1">
         <w:r>
           <w:rPr>
             <w:rStyle w:val="Hyperlink"/>
@@ -31544,7 +31946,7 @@
         </w:rPr>
         <w:t xml:space="preserve">  </w:t>
       </w:r>
-      <w:hyperlink r:id="rId29" w:history="1">
+      <w:hyperlink r:id="rId28" w:history="1">
         <w:r>
           <w:rPr>
             <w:rStyle w:val="Hyperlink"/>
@@ -31601,7 +32003,7 @@
         </w:rPr>
         <w:t xml:space="preserve"> </w:t>
       </w:r>
-      <w:hyperlink r:id="rId30" w:history="1">
+      <w:hyperlink r:id="rId29" w:history="1">
         <w:r>
           <w:rPr>
             <w:rStyle w:val="Hyperlink"/>
@@ -31646,7 +32048,7 @@
           <w:rtl/>
         </w:rPr>
       </w:pPr>
-      <w:bookmarkStart w:id="29" w:name="_Toc423877366"/>
+      <w:bookmarkStart w:id="32" w:name="_Toc423894193"/>
       <w:r>
         <w:rPr>
           <w:rFonts w:cs="David"/>
@@ -31654,7 +32056,7 @@
         <w:lastRenderedPageBreak/>
         <w:t>Abstract</w:t>
       </w:r>
-      <w:bookmarkEnd w:id="29"/>
+      <w:bookmarkEnd w:id="32"/>
     </w:p>
     <w:p>
       <w:pPr>
@@ -32066,11 +32468,9 @@
       <w:r>
         <w:t xml:space="preserve"> complexity (independent of genome length!) and can handle </w:t>
       </w:r>
-      <w:proofErr w:type="gramStart"/>
-      <w:r>
-        <w:t>mismatches</w:t>
-      </w:r>
-      <w:proofErr w:type="gramEnd"/>
+      <w:r>
+        <w:t>mismatch</w:t>
+      </w:r>
       <w:r>
         <w:t xml:space="preserve"> as well.</w:t>
       </w:r>
@@ -32200,8 +32600,6 @@
       <w:r>
         <w:t>that</w:t>
       </w:r>
-      <w:bookmarkStart w:id="30" w:name="_GoBack"/>
-      <w:bookmarkEnd w:id="30"/>
       <w:r>
         <w:t xml:space="preserve"> the best results are achieved when making the process parallel in a manner that every sampled DNA sequence is aligned using a separate thread (i.e. rather than having the alignment algorithm being paralleled internally).</w:t>
       </w:r>
@@ -32287,7 +32685,7 @@
                     </pic:cNvPicPr>
                   </pic:nvPicPr>
                   <pic:blipFill>
-                    <a:blip r:embed="rId31">
+                    <a:blip r:embed="rId30">
                       <a:extLst>
                         <a:ext uri="{28A0092B-C50C-407E-A947-70E740481C1C}">
                           <a14:useLocalDpi xmlns:a14="http://schemas.microsoft.com/office/drawing/2010/main" val="0"/>
@@ -32739,7 +33137,6 @@
         <w:rPr>
           <w:noProof/>
         </w:rPr>
-        <w:lastRenderedPageBreak/>
         <w:drawing>
           <wp:inline distT="0" distB="0" distL="0" distR="0" wp14:anchorId="459D492F" wp14:editId="3E0D645E">
             <wp:extent cx="2787015" cy="805815"/>
@@ -32758,7 +33155,7 @@
                     </pic:cNvPicPr>
                   </pic:nvPicPr>
                   <pic:blipFill>
-                    <a:blip r:embed="rId31">
+                    <a:blip r:embed="rId30">
                       <a:extLst>
                         <a:ext uri="{28A0092B-C50C-407E-A947-70E740481C1C}">
                           <a14:useLocalDpi xmlns:a14="http://schemas.microsoft.com/office/drawing/2010/main" val="0"/>
@@ -32810,6 +33207,7 @@
           <w:sz w:val="30"/>
           <w:szCs w:val="30"/>
         </w:rPr>
+        <w:lastRenderedPageBreak/>
         <w:t>Software Engineering Department</w:t>
       </w:r>
     </w:p>
@@ -33191,9 +33589,9 @@
       </w:pPr>
     </w:p>
     <w:sectPr>
-      <w:footerReference w:type="default" r:id="rId32"/>
+      <w:footerReference w:type="default" r:id="rId31"/>
       <w:pgSz w:w="11906" w:h="16838"/>
-      <w:pgMar w:top="851" w:right="1800" w:bottom="1134" w:left="1134" w:header="708" w:footer="708" w:gutter="0"/>
+      <w:pgMar w:top="851" w:right="849" w:bottom="1134" w:left="1134" w:header="708" w:footer="708" w:gutter="0"/>
       <w:cols w:space="708"/>
       <w:bidi/>
       <w:rtlGutter/>
@@ -33343,63 +33741,6 @@
 </file>
 
 <file path=word/footer1.xml><?xml version="1.0" encoding="utf-8"?>
-<w:ftr xmlns:wpc="http://schemas.microsoft.com/office/word/2010/wordprocessingCanvas" xmlns:mc="http://schemas.openxmlformats.org/markup-compatibility/2006" xmlns:o="urn:schemas-microsoft-com:office:office" xmlns:r="http://schemas.openxmlformats.org/officeDocument/2006/relationships" xmlns:m="http://schemas.openxmlformats.org/officeDocument/2006/math" xmlns:v="urn:schemas-microsoft-com:vml" xmlns:wp14="http://schemas.microsoft.com/office/word/2010/wordprocessingDrawing" xmlns:wp="http://schemas.openxmlformats.org/drawingml/2006/wordprocessingDrawing" xmlns:w10="urn:schemas-microsoft-com:office:word" xmlns:w="http://schemas.openxmlformats.org/wordprocessingml/2006/main" xmlns:w14="http://schemas.microsoft.com/office/word/2010/wordml" xmlns:wpg="http://schemas.microsoft.com/office/word/2010/wordprocessingGroup" xmlns:wpi="http://schemas.microsoft.com/office/word/2010/wordprocessingInk" xmlns:wne="http://schemas.microsoft.com/office/word/2006/wordml" xmlns:wps="http://schemas.microsoft.com/office/word/2010/wordprocessingShape" mc:Ignorable="w14 wp14">
-  <w:sdt>
-    <w:sdtPr>
-      <w:rPr>
-        <w:rtl/>
-      </w:rPr>
-      <w:id w:val="1175852933"/>
-      <w:docPartObj>
-        <w:docPartGallery w:val="Page Numbers (Bottom of Page)"/>
-        <w:docPartUnique/>
-      </w:docPartObj>
-    </w:sdtPr>
-    <w:sdtEndPr>
-      <w:rPr>
-        <w:noProof/>
-      </w:rPr>
-    </w:sdtEndPr>
-    <w:sdtContent>
-      <w:p>
-        <w:pPr>
-          <w:pStyle w:val="Footer"/>
-          <w:jc w:val="center"/>
-        </w:pPr>
-        <w:r>
-          <w:fldChar w:fldCharType="begin"/>
-        </w:r>
-        <w:r>
-          <w:instrText xml:space="preserve"> PAGE   \* MERGEFORMAT </w:instrText>
-        </w:r>
-        <w:r>
-          <w:fldChar w:fldCharType="separate"/>
-        </w:r>
-        <w:r>
-          <w:rPr>
-            <w:noProof/>
-            <w:rtl/>
-          </w:rPr>
-          <w:t>18</w:t>
-        </w:r>
-        <w:r>
-          <w:rPr>
-            <w:noProof/>
-          </w:rPr>
-          <w:fldChar w:fldCharType="end"/>
-        </w:r>
-      </w:p>
-    </w:sdtContent>
-  </w:sdt>
-  <w:p>
-    <w:pPr>
-      <w:pStyle w:val="Footer"/>
-    </w:pPr>
-  </w:p>
-</w:ftr>
-</file>
-
-<file path=word/footer2.xml><?xml version="1.0" encoding="utf-8"?>
 <w:ftr xmlns:wpc="http://schemas.microsoft.com/office/word/2010/wordprocessingCanvas" xmlns:mc="http://schemas.openxmlformats.org/markup-compatibility/2006" xmlns:o="urn:schemas-microsoft-com:office:office" xmlns:r="http://schemas.openxmlformats.org/officeDocument/2006/relationships" xmlns:m="http://schemas.openxmlformats.org/officeDocument/2006/math" xmlns:v="urn:schemas-microsoft-com:vml" xmlns:wp14="http://schemas.microsoft.com/office/word/2010/wordprocessingDrawing" xmlns:wp="http://schemas.openxmlformats.org/drawingml/2006/wordprocessingDrawing" xmlns:w10="urn:schemas-microsoft-com:office:word" xmlns:w="http://schemas.openxmlformats.org/wordprocessingml/2006/main" xmlns:w14="http://schemas.microsoft.com/office/word/2010/wordml" xmlns:wpg="http://schemas.microsoft.com/office/word/2010/wordprocessingGroup" xmlns:wpi="http://schemas.microsoft.com/office/word/2010/wordprocessingInk" xmlns:wne="http://schemas.microsoft.com/office/word/2006/wordml" xmlns:wps="http://schemas.microsoft.com/office/word/2010/wordprocessingShape" mc:Ignorable="w14 wp14">
   <w:sdt>
     <w:sdtPr>
@@ -33437,7 +33778,7 @@
             <w:noProof/>
             <w:rtl/>
           </w:rPr>
-          <w:t>25</w:t>
+          <w:t>17</w:t>
         </w:r>
         <w:r>
           <w:rPr>
@@ -38769,13 +39110,14 @@
     <w:uiPriority w:val="39"/>
     <w:unhideWhenUsed/>
     <w:qFormat/>
-    <w:rsid w:val="00340BE5"/>
+    <w:rsid w:val="00F93304"/>
     <w:pPr>
       <w:tabs>
         <w:tab w:val="left" w:pos="3072"/>
         <w:tab w:val="right" w:leader="dot" w:pos="10761"/>
       </w:tabs>
       <w:spacing w:after="100"/>
+      <w:ind w:right="1560"/>
     </w:pPr>
   </w:style>
   <w:style w:type="paragraph" w:styleId="TOC2">
@@ -38786,8 +39128,11 @@
     <w:uiPriority w:val="39"/>
     <w:unhideWhenUsed/>
     <w:qFormat/>
-    <w:rsid w:val="00077002"/>
+    <w:rsid w:val="00BE7C85"/>
     <w:pPr>
+      <w:tabs>
+        <w:tab w:val="right" w:leader="dot" w:pos="9913"/>
+      </w:tabs>
       <w:spacing w:after="100"/>
       <w:ind w:left="220"/>
     </w:pPr>
@@ -39687,13 +40032,14 @@
     <w:uiPriority w:val="39"/>
     <w:unhideWhenUsed/>
     <w:qFormat/>
-    <w:rsid w:val="00340BE5"/>
+    <w:rsid w:val="00F93304"/>
     <w:pPr>
       <w:tabs>
         <w:tab w:val="left" w:pos="3072"/>
         <w:tab w:val="right" w:leader="dot" w:pos="10761"/>
       </w:tabs>
       <w:spacing w:after="100"/>
+      <w:ind w:right="1560"/>
     </w:pPr>
   </w:style>
   <w:style w:type="paragraph" w:styleId="TOC2">
@@ -39704,8 +40050,11 @@
     <w:uiPriority w:val="39"/>
     <w:unhideWhenUsed/>
     <w:qFormat/>
-    <w:rsid w:val="00077002"/>
+    <w:rsid w:val="00BE7C85"/>
     <w:pPr>
+      <w:tabs>
+        <w:tab w:val="right" w:leader="dot" w:pos="9913"/>
+      </w:tabs>
       <w:spacing w:after="100"/>
       <w:ind w:left="220"/>
     </w:pPr>
@@ -39955,7 +40304,7 @@
   <w:rsids>
     <w:rsidRoot w:val="005526BE"/>
     <w:rsid w:val="005526BE"/>
-    <w:rsid w:val="006D79C4"/>
+    <w:rsid w:val="00BE6049"/>
   </w:rsids>
   <m:mathPr>
     <m:mathFont m:val="Cambria Math"/>
@@ -40678,7 +41027,7 @@
 </file>
 
 <file path=customXml/itemProps1.xml><?xml version="1.0" encoding="utf-8"?>
-<ds:datastoreItem xmlns:ds="http://schemas.openxmlformats.org/officeDocument/2006/customXml" ds:itemID="{A5D03350-C978-4866-88E1-A0B7FE9EC951}">
+<ds:datastoreItem xmlns:ds="http://schemas.openxmlformats.org/officeDocument/2006/customXml" ds:itemID="{1F8DD29F-7DD4-464B-8389-5A160892E6D5}">
   <ds:schemaRefs>
     <ds:schemaRef ds:uri="http://schemas.openxmlformats.org/officeDocument/2006/bibliography"/>
   </ds:schemaRefs>

--- a/Documents/הגשת פרויקט/BWA - Final document.docx
+++ b/Documents/הגשת פרויקט/BWA - Final document.docx
@@ -170,7 +170,7 @@
           <w:rtl/>
         </w:rPr>
       </w:pPr>
-      <w:bookmarkStart w:id="0" w:name="_Toc423894163"/>
+      <w:bookmarkStart w:id="0" w:name="_Toc423968247"/>
       <w:r>
         <w:rPr>
           <w:rFonts w:hint="cs"/>
@@ -559,7 +559,7 @@
           <w:noProof/>
         </w:rPr>
         <w:drawing>
-          <wp:inline distT="0" distB="0" distL="0" distR="0" wp14:anchorId="234702C0" wp14:editId="7641359F">
+          <wp:inline distT="0" distB="0" distL="0" distR="0" wp14:anchorId="45F0BE91" wp14:editId="3FCBA7DA">
             <wp:extent cx="3810000" cy="935990"/>
             <wp:effectExtent l="0" t="0" r="0" b="0"/>
             <wp:docPr id="49" name="Picture 49" descr="https://upload.wikimedia.org/wikipedia/he/thumb/0/0f/Azrieli_College_of_Engineering_Jerusalem.jpeg/400px-Azrieli_College_of_Engineering_Jerusalem.jpeg"/>
@@ -1198,17 +1198,13 @@
     <w:p>
       <w:pPr>
         <w:pStyle w:val="Heading1"/>
-        <w:numPr>
-          <w:ilvl w:val="0"/>
-          <w:numId w:val="1"/>
-        </w:numPr>
         <w:bidi/>
-        <w:ind w:left="-483" w:firstLine="481"/>
+        <w:ind w:left="-2"/>
         <w:rPr>
           <w:rFonts w:cs="David"/>
         </w:rPr>
       </w:pPr>
-      <w:bookmarkStart w:id="1" w:name="_Toc423894164"/>
+      <w:bookmarkStart w:id="1" w:name="_Toc423968248"/>
       <w:r>
         <w:rPr>
           <w:rFonts w:cs="David" w:hint="cs"/>
@@ -2185,21 +2181,10 @@
     <w:p>
       <w:pPr>
         <w:pStyle w:val="Heading1"/>
-        <w:numPr>
-          <w:ilvl w:val="0"/>
-          <w:numId w:val="1"/>
-        </w:numPr>
         <w:bidi/>
-        <w:ind w:left="-384" w:firstLine="382"/>
-      </w:pPr>
-      <w:r>
-        <w:rPr>
-          <w:rFonts w:hint="cs"/>
-          <w:rtl/>
-        </w:rPr>
-        <w:t xml:space="preserve"> </w:t>
-      </w:r>
-      <w:bookmarkStart w:id="2" w:name="_Toc423894165"/>
+        <w:ind w:left="-2"/>
+      </w:pPr>
+      <w:bookmarkStart w:id="2" w:name="_Toc423968249"/>
       <w:r>
         <w:rPr>
           <w:rFonts w:hint="cs"/>
@@ -2243,7 +2228,7 @@
         <mc:AlternateContent>
           <mc:Choice Requires="wps">
             <w:drawing>
-              <wp:anchor distT="0" distB="0" distL="114300" distR="114300" simplePos="0" relativeHeight="251672576" behindDoc="0" locked="0" layoutInCell="1" allowOverlap="1" wp14:anchorId="283C02F4" wp14:editId="214A12B9">
+              <wp:anchor distT="0" distB="0" distL="114300" distR="114300" simplePos="0" relativeHeight="251672576" behindDoc="0" locked="0" layoutInCell="1" allowOverlap="1" wp14:anchorId="31B86113" wp14:editId="0970F644">
                 <wp:simplePos x="0" y="0"/>
                 <wp:positionH relativeFrom="column">
                   <wp:posOffset>824049</wp:posOffset>
@@ -2618,27 +2603,16 @@
     <w:p>
       <w:pPr>
         <w:pStyle w:val="Heading1"/>
-        <w:numPr>
-          <w:ilvl w:val="0"/>
-          <w:numId w:val="1"/>
-        </w:numPr>
         <w:bidi/>
-        <w:ind w:left="-384" w:firstLine="523"/>
-      </w:pPr>
+        <w:ind w:left="139"/>
+      </w:pPr>
+      <w:bookmarkStart w:id="3" w:name="_Toc423968250"/>
       <w:r>
         <w:rPr>
           <w:rFonts w:hint="cs"/>
           <w:rtl/>
         </w:rPr>
         <w:lastRenderedPageBreak/>
-        <w:t xml:space="preserve"> </w:t>
-      </w:r>
-      <w:bookmarkStart w:id="3" w:name="_Toc423894166"/>
-      <w:r>
-        <w:rPr>
-          <w:rFonts w:hint="cs"/>
-          <w:rtl/>
-        </w:rPr>
         <w:t>תודות</w:t>
       </w:r>
       <w:bookmarkEnd w:id="3"/>
@@ -2679,7 +2653,7 @@
         <mc:AlternateContent>
           <mc:Choice Requires="wps">
             <w:drawing>
-              <wp:anchor distT="0" distB="0" distL="114300" distR="114300" simplePos="0" relativeHeight="251673600" behindDoc="0" locked="0" layoutInCell="1" allowOverlap="1" wp14:anchorId="00193290" wp14:editId="61B58172">
+              <wp:anchor distT="0" distB="0" distL="114300" distR="114300" simplePos="0" relativeHeight="251673600" behindDoc="0" locked="0" layoutInCell="1" allowOverlap="1" wp14:anchorId="4F9C7DF9" wp14:editId="419991B9">
                 <wp:simplePos x="0" y="0"/>
                 <wp:positionH relativeFrom="column">
                   <wp:posOffset>126728</wp:posOffset>
@@ -3454,14 +3428,14 @@
     <w:p>
       <w:pPr>
         <w:pStyle w:val="Heading1"/>
-        <w:numPr>
-          <w:ilvl w:val="0"/>
-          <w:numId w:val="1"/>
-        </w:numPr>
         <w:bidi/>
-        <w:ind w:left="-384" w:firstLine="382"/>
-      </w:pPr>
-      <w:bookmarkStart w:id="4" w:name="_Toc423894167"/>
+        <w:ind w:left="-2"/>
+        <w:rPr>
+          <w:rFonts w:hint="cs"/>
+          <w:rtl/>
+        </w:rPr>
+      </w:pPr>
+      <w:bookmarkStart w:id="4" w:name="_Toc423968251"/>
       <w:r>
         <w:rPr>
           <w:rFonts w:hint="cs"/>
@@ -3470,10 +3444,19 @@
         <w:lastRenderedPageBreak/>
         <w:t>תוכן העניינים</w:t>
       </w:r>
+      <w:bookmarkStart w:id="5" w:name="_GoBack"/>
       <w:bookmarkEnd w:id="4"/>
+      <w:bookmarkEnd w:id="5"/>
     </w:p>
     <w:sdt>
       <w:sdtPr>
+        <w:id w:val="793102508"/>
+        <w:docPartObj>
+          <w:docPartGallery w:val="Table of Contents"/>
+          <w:docPartUnique/>
+        </w:docPartObj>
+      </w:sdtPr>
+      <w:sdtEndPr>
         <w:rPr>
           <w:rFonts w:asciiTheme="minorHAnsi" w:eastAsiaTheme="minorEastAsia" w:hAnsiTheme="minorHAnsi" w:cstheme="minorBidi"/>
           <w:b w:val="0"/>
@@ -3481,17 +3464,8 @@
           <w:color w:val="auto"/>
           <w:sz w:val="22"/>
           <w:szCs w:val="22"/>
+          <w:rtl/>
           <w:lang w:eastAsia="en-US" w:bidi="he-IL"/>
-        </w:rPr>
-        <w:id w:val="1101220833"/>
-        <w:docPartObj>
-          <w:docPartGallery w:val="Table of Contents"/>
-          <w:docPartUnique/>
-        </w:docPartObj>
-      </w:sdtPr>
-      <w:sdtEndPr>
-        <w:rPr>
-          <w:rtl/>
         </w:rPr>
       </w:sdtEndPr>
       <w:sdtContent>
@@ -3517,7 +3491,7 @@
           <w:r>
             <w:fldChar w:fldCharType="separate"/>
           </w:r>
-          <w:hyperlink w:anchor="_Toc423894163" w:history="1">
+          <w:hyperlink w:anchor="_Toc423968247" w:history="1">
             <w:r>
               <w:rPr>
                 <w:rStyle w:val="Hyperlink"/>
@@ -3730,7 +3704,7 @@
                 <w:noProof/>
                 <w:webHidden/>
               </w:rPr>
-              <w:instrText>Toc423894163 \h</w:instrText>
+              <w:instrText>Toc423968247 \h</w:instrText>
             </w:r>
             <w:r>
               <w:rPr>
@@ -3781,22 +3755,7 @@
               <w:rtl/>
             </w:rPr>
           </w:pPr>
-          <w:hyperlink w:anchor="_Toc423894164" w:history="1">
-            <w:r>
-              <w:rPr>
-                <w:rStyle w:val="Hyperlink"/>
-                <w:rFonts w:cs="David"/>
-                <w:noProof/>
-              </w:rPr>
-              <w:t>1.</w:t>
-            </w:r>
-            <w:r>
-              <w:rPr>
-                <w:noProof/>
-                <w:rtl/>
-              </w:rPr>
-              <w:tab/>
-            </w:r>
+          <w:hyperlink w:anchor="_Toc423968248" w:history="1">
             <w:r>
               <w:rPr>
                 <w:rStyle w:val="Hyperlink"/>
@@ -3850,7 +3809,7 @@
                 <w:noProof/>
                 <w:webHidden/>
               </w:rPr>
-              <w:instrText>Toc423894164 \h</w:instrText>
+              <w:instrText>Toc423968248 \h</w:instrText>
             </w:r>
             <w:r>
               <w:rPr>
@@ -3901,21 +3860,7 @@
               <w:rtl/>
             </w:rPr>
           </w:pPr>
-          <w:hyperlink w:anchor="_Toc423894165" w:history="1">
-            <w:r>
-              <w:rPr>
-                <w:rStyle w:val="Hyperlink"/>
-                <w:noProof/>
-              </w:rPr>
-              <w:t>2.</w:t>
-            </w:r>
-            <w:r>
-              <w:rPr>
-                <w:noProof/>
-                <w:rtl/>
-              </w:rPr>
-              <w:tab/>
-            </w:r>
+          <w:hyperlink w:anchor="_Toc423968249" w:history="1">
             <w:r>
               <w:rPr>
                 <w:rStyle w:val="Hyperlink"/>
@@ -3969,7 +3914,7 @@
                 <w:noProof/>
                 <w:webHidden/>
               </w:rPr>
-              <w:instrText>Toc423894165 \h</w:instrText>
+              <w:instrText>Toc423968249 \h</w:instrText>
             </w:r>
             <w:r>
               <w:rPr>
@@ -4020,21 +3965,7 @@
               <w:rtl/>
             </w:rPr>
           </w:pPr>
-          <w:hyperlink w:anchor="_Toc423894166" w:history="1">
-            <w:r>
-              <w:rPr>
-                <w:rStyle w:val="Hyperlink"/>
-                <w:noProof/>
-              </w:rPr>
-              <w:t>3.</w:t>
-            </w:r>
-            <w:r>
-              <w:rPr>
-                <w:noProof/>
-                <w:rtl/>
-              </w:rPr>
-              <w:tab/>
-            </w:r>
+          <w:hyperlink w:anchor="_Toc423968250" w:history="1">
             <w:r>
               <w:rPr>
                 <w:rStyle w:val="Hyperlink"/>
@@ -4088,7 +4019,7 @@
                 <w:noProof/>
                 <w:webHidden/>
               </w:rPr>
-              <w:instrText>Toc423894166 \h</w:instrText>
+              <w:instrText>Toc423968250 \h</w:instrText>
             </w:r>
             <w:r>
               <w:rPr>
@@ -4139,21 +4070,7 @@
               <w:rtl/>
             </w:rPr>
           </w:pPr>
-          <w:hyperlink w:anchor="_Toc423894167" w:history="1">
-            <w:r>
-              <w:rPr>
-                <w:rStyle w:val="Hyperlink"/>
-                <w:noProof/>
-              </w:rPr>
-              <w:t>4.</w:t>
-            </w:r>
-            <w:r>
-              <w:rPr>
-                <w:noProof/>
-                <w:rtl/>
-              </w:rPr>
-              <w:tab/>
-            </w:r>
+          <w:hyperlink w:anchor="_Toc423968251" w:history="1">
             <w:r>
               <w:rPr>
                 <w:rStyle w:val="Hyperlink"/>
@@ -4224,7 +4141,7 @@
                 <w:noProof/>
                 <w:webHidden/>
               </w:rPr>
-              <w:instrText>Toc423894167 \h</w:instrText>
+              <w:instrText>Toc423968251 \h</w:instrText>
             </w:r>
             <w:r>
               <w:rPr>
@@ -4275,22 +4192,7 @@
               <w:rtl/>
             </w:rPr>
           </w:pPr>
-          <w:hyperlink w:anchor="_Toc423894168" w:history="1">
-            <w:r>
-              <w:rPr>
-                <w:rStyle w:val="Hyperlink"/>
-                <w:noProof/>
-                <w:rtl/>
-              </w:rPr>
-              <w:t>5.</w:t>
-            </w:r>
-            <w:r>
-              <w:rPr>
-                <w:noProof/>
-                <w:rtl/>
-              </w:rPr>
-              <w:tab/>
-            </w:r>
+          <w:hyperlink w:anchor="_Toc423968252" w:history="1">
             <w:r>
               <w:rPr>
                 <w:rStyle w:val="Hyperlink"/>
@@ -4361,7 +4263,7 @@
                 <w:noProof/>
                 <w:webHidden/>
               </w:rPr>
-              <w:instrText>Toc423894168 \h</w:instrText>
+              <w:instrText>Toc423968252 \h</w:instrText>
             </w:r>
             <w:r>
               <w:rPr>
@@ -4392,7 +4294,7 @@
                 <w:webHidden/>
                 <w:rtl/>
               </w:rPr>
-              <w:t>8</w:t>
+              <w:t>6</w:t>
             </w:r>
             <w:r>
               <w:rPr>
@@ -4412,22 +4314,7 @@
               <w:rtl/>
             </w:rPr>
           </w:pPr>
-          <w:hyperlink w:anchor="_Toc423894169" w:history="1">
-            <w:r>
-              <w:rPr>
-                <w:rStyle w:val="Hyperlink"/>
-                <w:noProof/>
-                <w:rtl/>
-              </w:rPr>
-              <w:t>6.</w:t>
-            </w:r>
-            <w:r>
-              <w:rPr>
-                <w:noProof/>
-                <w:rtl/>
-              </w:rPr>
-              <w:tab/>
-            </w:r>
+          <w:hyperlink w:anchor="_Toc423968253" w:history="1">
             <w:r>
               <w:rPr>
                 <w:rStyle w:val="Hyperlink"/>
@@ -4515,7 +4402,7 @@
                 <w:noProof/>
                 <w:webHidden/>
               </w:rPr>
-              <w:instrText>Toc423894169 \h</w:instrText>
+              <w:instrText>Toc423968253 \h</w:instrText>
             </w:r>
             <w:r>
               <w:rPr>
@@ -4546,7 +4433,7 @@
                 <w:webHidden/>
                 <w:rtl/>
               </w:rPr>
-              <w:t>9</w:t>
+              <w:t>8</w:t>
             </w:r>
             <w:r>
               <w:rPr>
@@ -4566,21 +4453,7 @@
               <w:rtl/>
             </w:rPr>
           </w:pPr>
-          <w:hyperlink w:anchor="_Toc423894170" w:history="1">
-            <w:r>
-              <w:rPr>
-                <w:rStyle w:val="Hyperlink"/>
-                <w:noProof/>
-              </w:rPr>
-              <w:t>7.</w:t>
-            </w:r>
-            <w:r>
-              <w:rPr>
-                <w:noProof/>
-                <w:rtl/>
-              </w:rPr>
-              <w:tab/>
-            </w:r>
+          <w:hyperlink w:anchor="_Toc423968254" w:history="1">
             <w:r>
               <w:rPr>
                 <w:rStyle w:val="Hyperlink"/>
@@ -4651,7 +4524,7 @@
                 <w:noProof/>
                 <w:webHidden/>
               </w:rPr>
-              <w:instrText>Toc423894170 \h</w:instrText>
+              <w:instrText>Toc423968254 \h</w:instrText>
             </w:r>
             <w:r>
               <w:rPr>
@@ -4682,7 +4555,7 @@
                 <w:webHidden/>
                 <w:rtl/>
               </w:rPr>
-              <w:t>11</w:t>
+              <w:t>10</w:t>
             </w:r>
             <w:r>
               <w:rPr>
@@ -4702,22 +4575,7 @@
               <w:rtl/>
             </w:rPr>
           </w:pPr>
-          <w:hyperlink w:anchor="_Toc423894171" w:history="1">
-            <w:r>
-              <w:rPr>
-                <w:rStyle w:val="Hyperlink"/>
-                <w:noProof/>
-                <w:rtl/>
-              </w:rPr>
-              <w:t>8.</w:t>
-            </w:r>
-            <w:r>
-              <w:rPr>
-                <w:noProof/>
-                <w:rtl/>
-              </w:rPr>
-              <w:tab/>
-            </w:r>
+          <w:hyperlink w:anchor="_Toc423968255" w:history="1">
             <w:r>
               <w:rPr>
                 <w:rStyle w:val="Hyperlink"/>
@@ -4830,7 +4688,7 @@
                 <w:noProof/>
                 <w:webHidden/>
               </w:rPr>
-              <w:instrText>Toc423894171 \h</w:instrText>
+              <w:instrText>Toc423968255 \h</w:instrText>
             </w:r>
             <w:r>
               <w:rPr>
@@ -4861,7 +4719,7 @@
                 <w:webHidden/>
                 <w:rtl/>
               </w:rPr>
-              <w:t>12</w:t>
+              <w:t>11</w:t>
             </w:r>
             <w:r>
               <w:rPr>
@@ -4881,7 +4739,7 @@
               <w:rtl/>
             </w:rPr>
           </w:pPr>
-          <w:hyperlink w:anchor="_Toc423894172" w:history="1">
+          <w:hyperlink w:anchor="_Toc423968256" w:history="1">
             <w:r>
               <w:rPr>
                 <w:rStyle w:val="Hyperlink"/>
@@ -4969,7 +4827,7 @@
                 <w:noProof/>
                 <w:webHidden/>
               </w:rPr>
-              <w:instrText>Toc423894172 \h</w:instrText>
+              <w:instrText>Toc423968256 \h</w:instrText>
             </w:r>
             <w:r>
               <w:rPr>
@@ -5000,7 +4858,7 @@
                 <w:webHidden/>
                 <w:rtl/>
               </w:rPr>
-              <w:t>12</w:t>
+              <w:t>11</w:t>
             </w:r>
             <w:r>
               <w:rPr>
@@ -5020,7 +4878,7 @@
               <w:rtl/>
             </w:rPr>
           </w:pPr>
-          <w:hyperlink w:anchor="_Toc423894173" w:history="1">
+          <w:hyperlink w:anchor="_Toc423968257" w:history="1">
             <w:r>
               <w:rPr>
                 <w:rStyle w:val="Hyperlink"/>
@@ -5108,7 +4966,7 @@
                 <w:noProof/>
                 <w:webHidden/>
               </w:rPr>
-              <w:instrText>Toc423894173 \h</w:instrText>
+              <w:instrText>Toc423968257 \h</w:instrText>
             </w:r>
             <w:r>
               <w:rPr>
@@ -5139,7 +4997,7 @@
                 <w:webHidden/>
                 <w:rtl/>
               </w:rPr>
-              <w:t>12</w:t>
+              <w:t>11</w:t>
             </w:r>
             <w:r>
               <w:rPr>
@@ -5159,21 +5017,7 @@
               <w:rtl/>
             </w:rPr>
           </w:pPr>
-          <w:hyperlink w:anchor="_Toc423894174" w:history="1">
-            <w:r>
-              <w:rPr>
-                <w:rStyle w:val="Hyperlink"/>
-                <w:noProof/>
-              </w:rPr>
-              <w:t>9.</w:t>
-            </w:r>
-            <w:r>
-              <w:rPr>
-                <w:noProof/>
-                <w:rtl/>
-              </w:rPr>
-              <w:tab/>
-            </w:r>
+          <w:hyperlink w:anchor="_Toc423968258" w:history="1">
             <w:r>
               <w:rPr>
                 <w:rStyle w:val="Hyperlink"/>
@@ -5245,7 +5089,7 @@
                 <w:noProof/>
                 <w:webHidden/>
               </w:rPr>
-              <w:instrText>Toc423894174 \h</w:instrText>
+              <w:instrText>Toc423968258 \h</w:instrText>
             </w:r>
             <w:r>
               <w:rPr>
@@ -5276,7 +5120,7 @@
                 <w:webHidden/>
                 <w:rtl/>
               </w:rPr>
-              <w:t>13</w:t>
+              <w:t>12</w:t>
             </w:r>
             <w:r>
               <w:rPr>
@@ -5296,7 +5140,7 @@
               <w:rtl/>
             </w:rPr>
           </w:pPr>
-          <w:hyperlink w:anchor="_Toc423894175" w:history="1">
+          <w:hyperlink w:anchor="_Toc423968259" w:history="1">
             <w:r>
               <w:rPr>
                 <w:rStyle w:val="Hyperlink"/>
@@ -5365,7 +5209,7 @@
                 <w:noProof/>
                 <w:webHidden/>
               </w:rPr>
-              <w:instrText>Toc423894175 \h</w:instrText>
+              <w:instrText>Toc423968259 \h</w:instrText>
             </w:r>
             <w:r>
               <w:rPr>
@@ -5396,7 +5240,7 @@
                 <w:webHidden/>
                 <w:rtl/>
               </w:rPr>
-              <w:t>13</w:t>
+              <w:t>12</w:t>
             </w:r>
             <w:r>
               <w:rPr>
@@ -5416,19 +5260,20 @@
               <w:rtl/>
             </w:rPr>
           </w:pPr>
-          <w:hyperlink w:anchor="_Toc423894176" w:history="1">
+          <w:hyperlink w:anchor="_Toc423968260" w:history="1">
             <w:r>
               <w:rPr>
                 <w:rStyle w:val="Hyperlink"/>
-                <w:rFonts w:hint="eastAsia"/>
-                <w:noProof/>
-                <w:rtl/>
-              </w:rPr>
-              <w:t>אלגוריתם</w:t>
+                <w:rFonts w:eastAsiaTheme="minorHAnsi" w:hint="eastAsia"/>
+                <w:noProof/>
+                <w:rtl/>
+              </w:rPr>
+              <w:t>דוגמא</w:t>
             </w:r>
             <w:r>
               <w:rPr>
                 <w:rStyle w:val="Hyperlink"/>
+                <w:rFonts w:eastAsiaTheme="minorHAnsi"/>
                 <w:noProof/>
                 <w:rtl/>
               </w:rPr>
@@ -5437,29 +5282,31 @@
             <w:r>
               <w:rPr>
                 <w:rStyle w:val="Hyperlink"/>
+                <w:rFonts w:eastAsiaTheme="minorHAnsi" w:hint="eastAsia"/>
+                <w:noProof/>
+                <w:rtl/>
+              </w:rPr>
+              <w:t>להרצת</w:t>
+            </w:r>
+            <w:r>
+              <w:rPr>
+                <w:rStyle w:val="Hyperlink"/>
+                <w:rFonts w:eastAsiaTheme="minorHAnsi"/>
+                <w:noProof/>
+                <w:rtl/>
+              </w:rPr>
+              <w:t xml:space="preserve"> </w:t>
+            </w:r>
+            <w:r>
+              <w:rPr>
+                <w:rStyle w:val="Hyperlink"/>
+                <w:rFonts w:eastAsiaTheme="minorHAnsi"/>
                 <w:noProof/>
               </w:rPr>
               <w:t>BWA</w:t>
             </w:r>
             <w:r>
               <w:rPr>
-                <w:rStyle w:val="Hyperlink"/>
-                <w:noProof/>
-                <w:rtl/>
-              </w:rPr>
-              <w:t xml:space="preserve"> </w:t>
-            </w:r>
-            <w:r>
-              <w:rPr>
-                <w:rStyle w:val="Hyperlink"/>
-                <w:rFonts w:hint="eastAsia"/>
-                <w:noProof/>
-                <w:rtl/>
-              </w:rPr>
-              <w:t>ממוקבל</w:t>
-            </w:r>
-            <w:r>
-              <w:rPr>
                 <w:noProof/>
                 <w:webHidden/>
                 <w:rtl/>
@@ -5502,7 +5349,7 @@
                 <w:noProof/>
                 <w:webHidden/>
               </w:rPr>
-              <w:instrText>Toc423894176 \h</w:instrText>
+              <w:instrText>Toc423968260 \h</w:instrText>
             </w:r>
             <w:r>
               <w:rPr>
@@ -5533,7 +5380,7 @@
                 <w:webHidden/>
                 <w:rtl/>
               </w:rPr>
-              <w:t>14</w:t>
+              <w:t>13</w:t>
             </w:r>
             <w:r>
               <w:rPr>
@@ -5553,20 +5400,19 @@
               <w:rtl/>
             </w:rPr>
           </w:pPr>
-          <w:hyperlink w:anchor="_Toc423894177" w:history="1">
+          <w:hyperlink w:anchor="_Toc423968261" w:history="1">
             <w:r>
               <w:rPr>
                 <w:rStyle w:val="Hyperlink"/>
-                <w:rFonts w:eastAsiaTheme="minorHAnsi" w:hint="eastAsia"/>
-                <w:noProof/>
-                <w:rtl/>
-              </w:rPr>
-              <w:t>דוגמא</w:t>
+                <w:rFonts w:hint="eastAsia"/>
+                <w:noProof/>
+                <w:rtl/>
+              </w:rPr>
+              <w:t>אלגוריתם</w:t>
             </w:r>
             <w:r>
               <w:rPr>
                 <w:rStyle w:val="Hyperlink"/>
-                <w:rFonts w:eastAsiaTheme="minorHAnsi"/>
                 <w:noProof/>
                 <w:rtl/>
               </w:rPr>
@@ -5575,16 +5421,13 @@
             <w:r>
               <w:rPr>
                 <w:rStyle w:val="Hyperlink"/>
-                <w:rFonts w:eastAsiaTheme="minorHAnsi" w:hint="eastAsia"/>
-                <w:noProof/>
-                <w:rtl/>
-              </w:rPr>
-              <w:t>להרצת</w:t>
+                <w:noProof/>
+              </w:rPr>
+              <w:t>BWA</w:t>
             </w:r>
             <w:r>
               <w:rPr>
                 <w:rStyle w:val="Hyperlink"/>
-                <w:rFonts w:eastAsiaTheme="minorHAnsi"/>
                 <w:noProof/>
                 <w:rtl/>
               </w:rPr>
@@ -5593,10 +5436,11 @@
             <w:r>
               <w:rPr>
                 <w:rStyle w:val="Hyperlink"/>
-                <w:rFonts w:eastAsiaTheme="minorHAnsi"/>
-                <w:noProof/>
-              </w:rPr>
-              <w:t>BWA</w:t>
+                <w:rFonts w:hint="eastAsia"/>
+                <w:noProof/>
+                <w:rtl/>
+              </w:rPr>
+              <w:t>ממוקבל</w:t>
             </w:r>
             <w:r>
               <w:rPr>
@@ -5642,7 +5486,7 @@
                 <w:noProof/>
                 <w:webHidden/>
               </w:rPr>
-              <w:instrText>Toc423894177 \h</w:instrText>
+              <w:instrText>Toc423968261 \h</w:instrText>
             </w:r>
             <w:r>
               <w:rPr>
@@ -5673,7 +5517,7 @@
                 <w:webHidden/>
                 <w:rtl/>
               </w:rPr>
-              <w:t>15</w:t>
+              <w:t>14</w:t>
             </w:r>
             <w:r>
               <w:rPr>
@@ -5693,22 +5537,7 @@
               <w:rtl/>
             </w:rPr>
           </w:pPr>
-          <w:hyperlink w:anchor="_Toc423894178" w:history="1">
-            <w:r>
-              <w:rPr>
-                <w:rStyle w:val="Hyperlink"/>
-                <w:noProof/>
-                <w:rtl/>
-              </w:rPr>
-              <w:t>10.</w:t>
-            </w:r>
-            <w:r>
-              <w:rPr>
-                <w:noProof/>
-                <w:rtl/>
-              </w:rPr>
-              <w:tab/>
-            </w:r>
+          <w:hyperlink w:anchor="_Toc423968262" w:history="1">
             <w:r>
               <w:rPr>
                 <w:rStyle w:val="Hyperlink"/>
@@ -5811,7 +5640,7 @@
                 <w:noProof/>
                 <w:webHidden/>
               </w:rPr>
-              <w:instrText>Toc423894178 \h</w:instrText>
+              <w:instrText>Toc423968262 \h</w:instrText>
             </w:r>
             <w:r>
               <w:rPr>
@@ -5842,7 +5671,7 @@
                 <w:webHidden/>
                 <w:rtl/>
               </w:rPr>
-              <w:t>16</w:t>
+              <w:t>15</w:t>
             </w:r>
             <w:r>
               <w:rPr>
@@ -5865,7 +5694,7 @@
               <w:rtl/>
             </w:rPr>
           </w:pPr>
-          <w:hyperlink w:anchor="_Toc423894179" w:history="1">
+          <w:hyperlink w:anchor="_Toc423968263" w:history="1">
             <w:r>
               <w:rPr>
                 <w:rStyle w:val="Hyperlink"/>
@@ -5955,7 +5784,7 @@
                 <w:noProof/>
                 <w:webHidden/>
               </w:rPr>
-              <w:instrText>Toc423894179 \h</w:instrText>
+              <w:instrText>Toc423968263 \h</w:instrText>
             </w:r>
             <w:r>
               <w:rPr>
@@ -5986,7 +5815,7 @@
                 <w:webHidden/>
                 <w:rtl/>
               </w:rPr>
-              <w:t>16</w:t>
+              <w:t>15</w:t>
             </w:r>
             <w:r>
               <w:rPr>
@@ -6006,7 +5835,7 @@
               <w:rtl/>
             </w:rPr>
           </w:pPr>
-          <w:hyperlink w:anchor="_Toc423894180" w:history="1">
+          <w:hyperlink w:anchor="_Toc423968264" w:history="1">
             <w:r>
               <w:rPr>
                 <w:rStyle w:val="Hyperlink"/>
@@ -6077,7 +5906,7 @@
                 <w:noProof/>
                 <w:webHidden/>
               </w:rPr>
-              <w:instrText>Toc423894180 \h</w:instrText>
+              <w:instrText>Toc423968264 \h</w:instrText>
             </w:r>
             <w:r>
               <w:rPr>
@@ -6108,7 +5937,7 @@
                 <w:webHidden/>
                 <w:rtl/>
               </w:rPr>
-              <w:t>16</w:t>
+              <w:t>15</w:t>
             </w:r>
             <w:r>
               <w:rPr>
@@ -6128,7 +5957,7 @@
               <w:rtl/>
             </w:rPr>
           </w:pPr>
-          <w:hyperlink w:anchor="_Toc423894181" w:history="1">
+          <w:hyperlink w:anchor="_Toc423968265" w:history="1">
             <w:r>
               <w:rPr>
                 <w:rStyle w:val="Hyperlink"/>
@@ -6216,7 +6045,7 @@
                 <w:noProof/>
                 <w:webHidden/>
               </w:rPr>
-              <w:instrText>Toc423894181 \h</w:instrText>
+              <w:instrText>Toc423968265 \h</w:instrText>
             </w:r>
             <w:r>
               <w:rPr>
@@ -6247,7 +6076,7 @@
                 <w:webHidden/>
                 <w:rtl/>
               </w:rPr>
-              <w:t>16</w:t>
+              <w:t>15</w:t>
             </w:r>
             <w:r>
               <w:rPr>
@@ -6267,7 +6096,7 @@
               <w:rtl/>
             </w:rPr>
           </w:pPr>
-          <w:hyperlink w:anchor="_Toc423894182" w:history="1">
+          <w:hyperlink w:anchor="_Toc423968266" w:history="1">
             <w:r>
               <w:rPr>
                 <w:rStyle w:val="Hyperlink"/>
@@ -6338,7 +6167,7 @@
                 <w:noProof/>
                 <w:webHidden/>
               </w:rPr>
-              <w:instrText>Toc423894182 \h</w:instrText>
+              <w:instrText>Toc423968266 \h</w:instrText>
             </w:r>
             <w:r>
               <w:rPr>
@@ -6369,7 +6198,7 @@
                 <w:webHidden/>
                 <w:rtl/>
               </w:rPr>
-              <w:t>17</w:t>
+              <w:t>16</w:t>
             </w:r>
             <w:r>
               <w:rPr>
@@ -6389,22 +6218,7 @@
               <w:rtl/>
             </w:rPr>
           </w:pPr>
-          <w:hyperlink w:anchor="_Toc423894183" w:history="1">
-            <w:r>
-              <w:rPr>
-                <w:rStyle w:val="Hyperlink"/>
-                <w:rFonts w:cs="David"/>
-                <w:noProof/>
-              </w:rPr>
-              <w:t>11.</w:t>
-            </w:r>
-            <w:r>
-              <w:rPr>
-                <w:noProof/>
-                <w:rtl/>
-              </w:rPr>
-              <w:tab/>
-            </w:r>
+          <w:hyperlink w:anchor="_Toc423968267" w:history="1">
             <w:r>
               <w:rPr>
                 <w:rStyle w:val="Hyperlink"/>
@@ -6458,7 +6272,7 @@
                 <w:noProof/>
                 <w:webHidden/>
               </w:rPr>
-              <w:instrText>Toc423894183 \h</w:instrText>
+              <w:instrText>Toc423968267 \h</w:instrText>
             </w:r>
             <w:r>
               <w:rPr>
@@ -6489,7 +6303,7 @@
                 <w:webHidden/>
                 <w:rtl/>
               </w:rPr>
-              <w:t>18</w:t>
+              <w:t>17</w:t>
             </w:r>
             <w:r>
               <w:rPr>
@@ -6509,21 +6323,7 @@
               <w:rtl/>
             </w:rPr>
           </w:pPr>
-          <w:hyperlink w:anchor="_Toc423894184" w:history="1">
-            <w:r>
-              <w:rPr>
-                <w:rStyle w:val="Hyperlink"/>
-                <w:noProof/>
-              </w:rPr>
-              <w:t>12.</w:t>
-            </w:r>
-            <w:r>
-              <w:rPr>
-                <w:noProof/>
-                <w:rtl/>
-              </w:rPr>
-              <w:tab/>
-            </w:r>
+          <w:hyperlink w:anchor="_Toc423968268" w:history="1">
             <w:r>
               <w:rPr>
                 <w:rStyle w:val="Hyperlink"/>
@@ -6595,7 +6395,7 @@
                 <w:noProof/>
                 <w:webHidden/>
               </w:rPr>
-              <w:instrText>Toc423894184 \h</w:instrText>
+              <w:instrText>Toc423968268 \h</w:instrText>
             </w:r>
             <w:r>
               <w:rPr>
@@ -6626,7 +6426,7 @@
                 <w:webHidden/>
                 <w:rtl/>
               </w:rPr>
-              <w:t>19</w:t>
+              <w:t>18</w:t>
             </w:r>
             <w:r>
               <w:rPr>
@@ -6646,7 +6446,7 @@
               <w:rtl/>
             </w:rPr>
           </w:pPr>
-          <w:hyperlink w:anchor="_Toc423894185" w:history="1">
+          <w:hyperlink w:anchor="_Toc423968269" w:history="1">
             <w:r>
               <w:rPr>
                 <w:rStyle w:val="Hyperlink"/>
@@ -6835,7 +6635,7 @@
                 <w:noProof/>
                 <w:webHidden/>
               </w:rPr>
-              <w:instrText>Toc423894185 \h</w:instrText>
+              <w:instrText>Toc423968269 \h</w:instrText>
             </w:r>
             <w:r>
               <w:rPr>
@@ -6866,7 +6666,7 @@
                 <w:webHidden/>
                 <w:rtl/>
               </w:rPr>
-              <w:t>19</w:t>
+              <w:t>18</w:t>
             </w:r>
             <w:r>
               <w:rPr>
@@ -6886,7 +6686,7 @@
               <w:rtl/>
             </w:rPr>
           </w:pPr>
-          <w:hyperlink w:anchor="_Toc423894186" w:history="1">
+          <w:hyperlink w:anchor="_Toc423968270" w:history="1">
             <w:r>
               <w:rPr>
                 <w:rStyle w:val="Hyperlink"/>
@@ -7075,7 +6875,7 @@
                 <w:noProof/>
                 <w:webHidden/>
               </w:rPr>
-              <w:instrText>Toc423894186 \h</w:instrText>
+              <w:instrText>Toc423968270 \h</w:instrText>
             </w:r>
             <w:r>
               <w:rPr>
@@ -7106,7 +6906,7 @@
                 <w:webHidden/>
                 <w:rtl/>
               </w:rPr>
-              <w:t>20</w:t>
+              <w:t>19</w:t>
             </w:r>
             <w:r>
               <w:rPr>
@@ -7126,7 +6926,7 @@
               <w:rtl/>
             </w:rPr>
           </w:pPr>
-          <w:hyperlink w:anchor="_Toc423894187" w:history="1">
+          <w:hyperlink w:anchor="_Toc423968271" w:history="1">
             <w:r>
               <w:rPr>
                 <w:rStyle w:val="Hyperlink"/>
@@ -7405,7 +7205,7 @@
                 <w:noProof/>
                 <w:webHidden/>
               </w:rPr>
-              <w:instrText>Toc423894187 \h</w:instrText>
+              <w:instrText>Toc423968271 \h</w:instrText>
             </w:r>
             <w:r>
               <w:rPr>
@@ -7436,7 +7236,7 @@
                 <w:webHidden/>
                 <w:rtl/>
               </w:rPr>
-              <w:t>20</w:t>
+              <w:t>19</w:t>
             </w:r>
             <w:r>
               <w:rPr>
@@ -7456,7 +7256,7 @@
               <w:rtl/>
             </w:rPr>
           </w:pPr>
-          <w:hyperlink w:anchor="_Toc423894188" w:history="1">
+          <w:hyperlink w:anchor="_Toc423968272" w:history="1">
             <w:r>
               <w:rPr>
                 <w:rStyle w:val="Hyperlink"/>
@@ -7510,7 +7310,7 @@
                 <w:noProof/>
                 <w:webHidden/>
               </w:rPr>
-              <w:instrText>Toc423894188 \h</w:instrText>
+              <w:instrText>Toc423968272 \h</w:instrText>
             </w:r>
             <w:r>
               <w:rPr>
@@ -7541,7 +7341,7 @@
                 <w:webHidden/>
                 <w:rtl/>
               </w:rPr>
-              <w:t>21</w:t>
+              <w:t>20</w:t>
             </w:r>
             <w:r>
               <w:rPr>
@@ -7561,7 +7361,16 @@
               <w:rtl/>
             </w:rPr>
           </w:pPr>
-          <w:hyperlink w:anchor="_Toc423894189" w:history="1">
+          <w:hyperlink w:anchor="_Toc423968273" w:history="1">
+            <w:r>
+              <w:rPr>
+                <w:rStyle w:val="Hyperlink"/>
+                <w:rFonts w:cs="David" w:hint="eastAsia"/>
+                <w:noProof/>
+                <w:rtl/>
+              </w:rPr>
+              <w:t>השוואה</w:t>
+            </w:r>
             <w:r>
               <w:rPr>
                 <w:rStyle w:val="Hyperlink"/>
@@ -7569,14 +7378,7 @@
                 <w:noProof/>
                 <w:rtl/>
               </w:rPr>
-              <w:t>13.</w:t>
-            </w:r>
-            <w:r>
-              <w:rPr>
-                <w:noProof/>
-                <w:rtl/>
-              </w:rPr>
-              <w:tab/>
+              <w:t xml:space="preserve"> </w:t>
             </w:r>
             <w:r>
               <w:rPr>
@@ -7585,7 +7387,7 @@
                 <w:noProof/>
                 <w:rtl/>
               </w:rPr>
-              <w:t>השוואה</w:t>
+              <w:t>לפתרונות</w:t>
             </w:r>
             <w:r>
               <w:rPr>
@@ -7603,24 +7405,6 @@
                 <w:noProof/>
                 <w:rtl/>
               </w:rPr>
-              <w:t>לפתרונות</w:t>
-            </w:r>
-            <w:r>
-              <w:rPr>
-                <w:rStyle w:val="Hyperlink"/>
-                <w:rFonts w:cs="David"/>
-                <w:noProof/>
-                <w:rtl/>
-              </w:rPr>
-              <w:t xml:space="preserve"> </w:t>
-            </w:r>
-            <w:r>
-              <w:rPr>
-                <w:rStyle w:val="Hyperlink"/>
-                <w:rFonts w:cs="David" w:hint="eastAsia"/>
-                <w:noProof/>
-                <w:rtl/>
-              </w:rPr>
               <w:t>בספרות</w:t>
             </w:r>
             <w:r>
@@ -7667,7 +7451,7 @@
                 <w:noProof/>
                 <w:webHidden/>
               </w:rPr>
-              <w:instrText>Toc423894189 \h</w:instrText>
+              <w:instrText>Toc423968273 \h</w:instrText>
             </w:r>
             <w:r>
               <w:rPr>
@@ -7698,7 +7482,7 @@
                 <w:webHidden/>
                 <w:rtl/>
               </w:rPr>
-              <w:t>22</w:t>
+              <w:t>21</w:t>
             </w:r>
             <w:r>
               <w:rPr>
@@ -7718,23 +7502,7 @@
               <w:rtl/>
             </w:rPr>
           </w:pPr>
-          <w:hyperlink w:anchor="_Toc423894190" w:history="1">
-            <w:r>
-              <w:rPr>
-                <w:rStyle w:val="Hyperlink"/>
-                <w:rFonts w:eastAsiaTheme="majorEastAsia"/>
-                <w:noProof/>
-                <w:rtl/>
-              </w:rPr>
-              <w:t>14.</w:t>
-            </w:r>
-            <w:r>
-              <w:rPr>
-                <w:noProof/>
-                <w:rtl/>
-              </w:rPr>
-              <w:tab/>
-            </w:r>
+          <w:hyperlink w:anchor="_Toc423968274" w:history="1">
             <w:r>
               <w:rPr>
                 <w:rStyle w:val="Hyperlink"/>
@@ -7805,7 +7573,7 @@
                 <w:noProof/>
                 <w:webHidden/>
               </w:rPr>
-              <w:instrText>Toc423894190 \h</w:instrText>
+              <w:instrText>Toc423968274 \h</w:instrText>
             </w:r>
             <w:r>
               <w:rPr>
@@ -7836,7 +7604,7 @@
                 <w:webHidden/>
                 <w:rtl/>
               </w:rPr>
-              <w:t>22</w:t>
+              <w:t>21</w:t>
             </w:r>
             <w:r>
               <w:rPr>
@@ -7856,21 +7624,24 @@
               <w:rtl/>
             </w:rPr>
           </w:pPr>
-          <w:hyperlink w:anchor="_Toc423894191" w:history="1">
+          <w:hyperlink w:anchor="_Toc423968275" w:history="1">
+            <w:r>
+              <w:rPr>
+                <w:rStyle w:val="Hyperlink"/>
+                <w:rFonts w:cs="David" w:hint="eastAsia"/>
+                <w:noProof/>
+                <w:rtl/>
+              </w:rPr>
+              <w:t>רשימת</w:t>
+            </w:r>
             <w:r>
               <w:rPr>
                 <w:rStyle w:val="Hyperlink"/>
                 <w:rFonts w:cs="David"/>
                 <w:noProof/>
-              </w:rPr>
-              <w:t>15.</w:t>
-            </w:r>
-            <w:r>
-              <w:rPr>
-                <w:noProof/>
-                <w:rtl/>
-              </w:rPr>
-              <w:tab/>
+                <w:rtl/>
+              </w:rPr>
+              <w:t xml:space="preserve"> </w:t>
             </w:r>
             <w:r>
               <w:rPr>
@@ -7879,24 +7650,6 @@
                 <w:noProof/>
                 <w:rtl/>
               </w:rPr>
-              <w:t>רשימת</w:t>
-            </w:r>
-            <w:r>
-              <w:rPr>
-                <w:rStyle w:val="Hyperlink"/>
-                <w:rFonts w:cs="David"/>
-                <w:noProof/>
-                <w:rtl/>
-              </w:rPr>
-              <w:t xml:space="preserve"> </w:t>
-            </w:r>
-            <w:r>
-              <w:rPr>
-                <w:rStyle w:val="Hyperlink"/>
-                <w:rFonts w:cs="David" w:hint="eastAsia"/>
-                <w:noProof/>
-                <w:rtl/>
-              </w:rPr>
               <w:t>ספרות</w:t>
             </w:r>
             <w:r>
@@ -7943,7 +7696,7 @@
                 <w:noProof/>
                 <w:webHidden/>
               </w:rPr>
-              <w:instrText>Toc423894191 \h</w:instrText>
+              <w:instrText>Toc423968275 \h</w:instrText>
             </w:r>
             <w:r>
               <w:rPr>
@@ -7974,7 +7727,7 @@
                 <w:webHidden/>
                 <w:rtl/>
               </w:rPr>
-              <w:t>22</w:t>
+              <w:t>21</w:t>
             </w:r>
             <w:r>
               <w:rPr>
@@ -7994,23 +7747,7 @@
               <w:rtl/>
             </w:rPr>
           </w:pPr>
-          <w:hyperlink w:anchor="_Toc423894192" w:history="1">
-            <w:r>
-              <w:rPr>
-                <w:rStyle w:val="Hyperlink"/>
-                <w:rFonts w:cs="David"/>
-                <w:noProof/>
-                <w:rtl/>
-              </w:rPr>
-              <w:t>16.</w:t>
-            </w:r>
-            <w:r>
-              <w:rPr>
-                <w:noProof/>
-                <w:rtl/>
-              </w:rPr>
-              <w:tab/>
-            </w:r>
+          <w:hyperlink w:anchor="_Toc423968276" w:history="1">
             <w:r>
               <w:rPr>
                 <w:rStyle w:val="Hyperlink"/>
@@ -8064,7 +7801,7 @@
                 <w:noProof/>
                 <w:webHidden/>
               </w:rPr>
-              <w:instrText>Toc423894192 \h</w:instrText>
+              <w:instrText>Toc423968276 \h</w:instrText>
             </w:r>
             <w:r>
               <w:rPr>
@@ -8095,7 +7832,7 @@
                 <w:webHidden/>
                 <w:rtl/>
               </w:rPr>
-              <w:t>23</w:t>
+              <w:t>22</w:t>
             </w:r>
             <w:r>
               <w:rPr>
@@ -8115,38 +7852,30 @@
               <w:rtl/>
             </w:rPr>
           </w:pPr>
-          <w:hyperlink w:anchor="_Toc423894193" w:history="1">
+          <w:hyperlink w:anchor="_Toc423968277" w:history="1">
             <w:r>
               <w:rPr>
                 <w:rStyle w:val="Hyperlink"/>
                 <w:rFonts w:cs="David"/>
                 <w:noProof/>
-                <w:rtl/>
-              </w:rPr>
-              <w:t>17.</w:t>
-            </w:r>
-            <w:r>
-              <w:rPr>
-                <w:noProof/>
+              </w:rPr>
+              <w:t>Abstract</w:t>
+            </w:r>
+            <w:r>
+              <w:rPr>
+                <w:noProof/>
+                <w:webHidden/>
                 <w:rtl/>
               </w:rPr>
               <w:tab/>
             </w:r>
             <w:r>
               <w:rPr>
-                <w:rStyle w:val="Hyperlink"/>
-                <w:rFonts w:cs="David"/>
-                <w:noProof/>
-              </w:rPr>
-              <w:t>Abstract</w:t>
-            </w:r>
-            <w:r>
-              <w:rPr>
                 <w:noProof/>
                 <w:webHidden/>
                 <w:rtl/>
               </w:rPr>
-              <w:tab/>
+              <w:fldChar w:fldCharType="begin"/>
             </w:r>
             <w:r>
               <w:rPr>
@@ -8154,12 +7883,34 @@
                 <w:webHidden/>
                 <w:rtl/>
               </w:rPr>
-              <w:fldChar w:fldCharType="begin"/>
+              <w:instrText xml:space="preserve"> </w:instrText>
             </w:r>
             <w:r>
               <w:rPr>
                 <w:noProof/>
                 <w:webHidden/>
+              </w:rPr>
+              <w:instrText>PAGEREF</w:instrText>
+            </w:r>
+            <w:r>
+              <w:rPr>
+                <w:noProof/>
+                <w:webHidden/>
+                <w:rtl/>
+              </w:rPr>
+              <w:instrText xml:space="preserve"> _</w:instrText>
+            </w:r>
+            <w:r>
+              <w:rPr>
+                <w:noProof/>
+                <w:webHidden/>
+              </w:rPr>
+              <w:instrText>Toc423968277 \h</w:instrText>
+            </w:r>
+            <w:r>
+              <w:rPr>
+                <w:noProof/>
+                <w:webHidden/>
                 <w:rtl/>
               </w:rPr>
               <w:instrText xml:space="preserve"> </w:instrText>
@@ -8168,8 +7919,8 @@
               <w:rPr>
                 <w:noProof/>
                 <w:webHidden/>
-              </w:rPr>
-              <w:instrText>PAGEREF</w:instrText>
+                <w:rtl/>
+              </w:rPr>
             </w:r>
             <w:r>
               <w:rPr>
@@ -8177,45 +7928,15 @@
                 <w:webHidden/>
                 <w:rtl/>
               </w:rPr>
-              <w:instrText xml:space="preserve"> _</w:instrText>
+              <w:fldChar w:fldCharType="separate"/>
             </w:r>
             <w:r>
               <w:rPr>
                 <w:noProof/>
                 <w:webHidden/>
-              </w:rPr>
-              <w:instrText>Toc423894193 \h</w:instrText>
-            </w:r>
-            <w:r>
-              <w:rPr>
-                <w:noProof/>
-                <w:webHidden/>
-                <w:rtl/>
-              </w:rPr>
-              <w:instrText xml:space="preserve"> </w:instrText>
-            </w:r>
-            <w:r>
-              <w:rPr>
-                <w:noProof/>
-                <w:webHidden/>
-                <w:rtl/>
-              </w:rPr>
-            </w:r>
-            <w:r>
-              <w:rPr>
-                <w:noProof/>
-                <w:webHidden/>
-                <w:rtl/>
-              </w:rPr>
-              <w:fldChar w:fldCharType="separate"/>
-            </w:r>
-            <w:r>
-              <w:rPr>
-                <w:noProof/>
-                <w:webHidden/>
-                <w:rtl/>
-              </w:rPr>
-              <w:t>24</w:t>
+                <w:rtl/>
+              </w:rPr>
+              <w:t>23</w:t>
             </w:r>
             <w:r>
               <w:rPr>
@@ -8242,32 +7963,21 @@
     <w:p>
       <w:pPr>
         <w:pStyle w:val="Heading1"/>
-        <w:numPr>
-          <w:ilvl w:val="0"/>
-          <w:numId w:val="1"/>
-        </w:numPr>
         <w:bidi/>
         <w:rPr>
           <w:rtl/>
         </w:rPr>
       </w:pPr>
+      <w:bookmarkStart w:id="6" w:name="_Toc423968252"/>
       <w:r>
         <w:rPr>
           <w:rFonts w:hint="cs"/>
           <w:rtl/>
         </w:rPr>
         <w:lastRenderedPageBreak/>
-        <w:t xml:space="preserve"> </w:t>
-      </w:r>
-      <w:bookmarkStart w:id="5" w:name="_Toc423894168"/>
-      <w:r>
-        <w:rPr>
-          <w:rFonts w:hint="cs"/>
-          <w:rtl/>
-        </w:rPr>
         <w:t>מילון מונחים</w:t>
       </w:r>
-      <w:bookmarkEnd w:id="5"/>
+      <w:bookmarkEnd w:id="6"/>
     </w:p>
     <w:p>
       <m:oMath>
@@ -9003,32 +8713,21 @@
     <w:p>
       <w:pPr>
         <w:pStyle w:val="Heading1"/>
-        <w:numPr>
-          <w:ilvl w:val="0"/>
-          <w:numId w:val="1"/>
-        </w:numPr>
         <w:bidi/>
         <w:rPr>
           <w:rtl/>
         </w:rPr>
       </w:pPr>
+      <w:bookmarkStart w:id="7" w:name="_Toc423968253"/>
       <w:r>
         <w:rPr>
           <w:rFonts w:hint="cs"/>
           <w:rtl/>
         </w:rPr>
         <w:lastRenderedPageBreak/>
-        <w:t xml:space="preserve"> </w:t>
-      </w:r>
-      <w:bookmarkStart w:id="6" w:name="_Toc423894169"/>
-      <w:r>
-        <w:rPr>
-          <w:rFonts w:hint="cs"/>
-          <w:rtl/>
-        </w:rPr>
         <w:t>תיאור מסגרת הפרויקט</w:t>
       </w:r>
-      <w:bookmarkEnd w:id="6"/>
+      <w:bookmarkEnd w:id="7"/>
     </w:p>
     <w:p>
       <w:pPr>
@@ -9113,7 +8812,7 @@
         <mc:AlternateContent>
           <mc:Choice Requires="wps">
             <w:drawing>
-              <wp:anchor distT="0" distB="0" distL="114300" distR="114300" simplePos="0" relativeHeight="251696640" behindDoc="0" locked="0" layoutInCell="1" allowOverlap="1" wp14:anchorId="416EBE1A" wp14:editId="507FC43C">
+              <wp:anchor distT="0" distB="0" distL="114300" distR="114300" simplePos="0" relativeHeight="251696640" behindDoc="0" locked="0" layoutInCell="1" allowOverlap="1" wp14:anchorId="7EE5A078" wp14:editId="4A4A0A43">
                 <wp:simplePos x="0" y="0"/>
                 <wp:positionH relativeFrom="column">
                   <wp:posOffset>-167640</wp:posOffset>
@@ -9424,7 +9123,7 @@
           <w:noProof/>
         </w:rPr>
         <w:drawing>
-          <wp:anchor distT="0" distB="0" distL="114300" distR="114300" simplePos="0" relativeHeight="251694592" behindDoc="0" locked="0" layoutInCell="1" allowOverlap="1" wp14:anchorId="50981500" wp14:editId="756A8DB8">
+          <wp:anchor distT="0" distB="0" distL="114300" distR="114300" simplePos="0" relativeHeight="251694592" behindDoc="0" locked="0" layoutInCell="1" allowOverlap="1" wp14:anchorId="1578911F" wp14:editId="4D641180">
             <wp:simplePos x="0" y="0"/>
             <wp:positionH relativeFrom="column">
               <wp:posOffset>-167640</wp:posOffset>
@@ -9833,7 +9532,7 @@
         <mc:AlternateContent>
           <mc:Choice Requires="wps">
             <w:drawing>
-              <wp:anchor distT="0" distB="0" distL="114300" distR="114300" simplePos="0" relativeHeight="251697664" behindDoc="0" locked="0" layoutInCell="1" allowOverlap="1" wp14:anchorId="13CBBB31" wp14:editId="09D8F748">
+              <wp:anchor distT="0" distB="0" distL="114300" distR="114300" simplePos="0" relativeHeight="251697664" behindDoc="0" locked="0" layoutInCell="1" allowOverlap="1" wp14:anchorId="13004108" wp14:editId="0BCB881B">
                 <wp:simplePos x="0" y="0"/>
                 <wp:positionH relativeFrom="column">
                   <wp:posOffset>-582295</wp:posOffset>
@@ -10216,7 +9915,7 @@
           <w:noProof/>
         </w:rPr>
         <w:drawing>
-          <wp:anchor distT="0" distB="0" distL="114300" distR="114300" simplePos="0" relativeHeight="251695616" behindDoc="0" locked="0" layoutInCell="1" allowOverlap="1" wp14:anchorId="63934CA3" wp14:editId="24EFEDFF">
+          <wp:anchor distT="0" distB="0" distL="114300" distR="114300" simplePos="0" relativeHeight="251695616" behindDoc="0" locked="0" layoutInCell="1" allowOverlap="1" wp14:anchorId="1A313021" wp14:editId="6C101DEE">
             <wp:simplePos x="0" y="0"/>
             <wp:positionH relativeFrom="column">
               <wp:posOffset>-582295</wp:posOffset>
@@ -10564,7 +10263,7 @@
         <mc:AlternateContent>
           <mc:Choice Requires="wps">
             <w:drawing>
-              <wp:anchor distT="0" distB="0" distL="114300" distR="114300" simplePos="0" relativeHeight="251699712" behindDoc="0" locked="0" layoutInCell="0" allowOverlap="1" wp14:anchorId="305E7AD4" wp14:editId="339ADF66">
+              <wp:anchor distT="0" distB="0" distL="114300" distR="114300" simplePos="0" relativeHeight="251699712" behindDoc="0" locked="0" layoutInCell="0" allowOverlap="1" wp14:anchorId="4159194A" wp14:editId="122C0008">
                 <wp:simplePos x="0" y="0"/>
                 <wp:positionH relativeFrom="page">
                   <wp:posOffset>273050</wp:posOffset>
@@ -14743,32 +14442,25 @@
     <w:p>
       <w:pPr>
         <w:pStyle w:val="Heading1"/>
-        <w:numPr>
-          <w:ilvl w:val="0"/>
-          <w:numId w:val="1"/>
-        </w:numPr>
         <w:bidi/>
       </w:pPr>
-      <w:bookmarkStart w:id="7" w:name="_Ref409549523"/>
-      <w:r>
+      <w:bookmarkStart w:id="8" w:name="_Ref409549523"/>
+      <w:bookmarkStart w:id="9" w:name="_Toc423968254"/>
+      <w:r>
+        <w:rPr>
+          <w:rFonts w:hint="cs"/>
+          <w:rtl/>
+        </w:rPr>
         <w:lastRenderedPageBreak/>
+        <w:t>תיאור</w:t>
+      </w:r>
+      <w:r>
+        <w:rPr>
+          <w:rFonts w:hint="cs"/>
+          <w:rtl/>
+        </w:rPr>
         <w:t xml:space="preserve"> </w:t>
       </w:r>
-      <w:bookmarkStart w:id="8" w:name="_Toc423894170"/>
-      <w:r>
-        <w:rPr>
-          <w:rFonts w:hint="cs"/>
-          <w:rtl/>
-        </w:rPr>
-        <w:t>תיאור</w:t>
-      </w:r>
-      <w:r>
-        <w:rPr>
-          <w:rFonts w:hint="cs"/>
-          <w:rtl/>
-        </w:rPr>
-        <w:t xml:space="preserve"> </w:t>
-      </w:r>
       <w:r>
         <w:rPr>
           <w:rFonts w:hint="cs"/>
@@ -14776,8 +14468,8 @@
         </w:rPr>
         <w:t>הבעיה</w:t>
       </w:r>
-      <w:bookmarkEnd w:id="7"/>
       <w:bookmarkEnd w:id="8"/>
+      <w:bookmarkEnd w:id="9"/>
       <w:r>
         <w:rPr>
           <w:rFonts w:hint="cs"/>
@@ -17153,33 +16845,21 @@
     <w:p>
       <w:pPr>
         <w:pStyle w:val="Heading1"/>
-        <w:numPr>
-          <w:ilvl w:val="0"/>
-          <w:numId w:val="1"/>
-        </w:numPr>
         <w:bidi/>
-        <w:ind w:left="139"/>
-        <w:rPr>
-          <w:rtl/>
-        </w:rPr>
-      </w:pPr>
+        <w:rPr>
+          <w:rtl/>
+        </w:rPr>
+      </w:pPr>
+      <w:bookmarkStart w:id="10" w:name="_Toc423968255"/>
       <w:r>
         <w:rPr>
           <w:rFonts w:hint="cs"/>
           <w:rtl/>
         </w:rPr>
         <w:lastRenderedPageBreak/>
-        <w:t xml:space="preserve"> </w:t>
-      </w:r>
-      <w:bookmarkStart w:id="9" w:name="_Toc423894171"/>
-      <w:r>
-        <w:rPr>
-          <w:rFonts w:hint="cs"/>
-          <w:rtl/>
-        </w:rPr>
         <w:t>הצעות לפתרונות (לא מעשיים)</w:t>
       </w:r>
-      <w:bookmarkEnd w:id="9"/>
+      <w:bookmarkEnd w:id="10"/>
     </w:p>
     <w:p>
       <w:pPr>
@@ -17188,7 +16868,7 @@
           <w:rtl/>
         </w:rPr>
       </w:pPr>
-      <w:bookmarkStart w:id="10" w:name="_Toc423894172"/>
+      <w:bookmarkStart w:id="11" w:name="_Toc423968256"/>
       <w:r>
         <w:rPr>
           <w:rFonts w:hint="cs"/>
@@ -17196,7 +16876,7 @@
         </w:rPr>
         <w:t>חיפוש ללא טעות</w:t>
       </w:r>
-      <w:bookmarkEnd w:id="10"/>
+      <w:bookmarkEnd w:id="11"/>
     </w:p>
     <w:p>
       <w:pPr>
@@ -18150,7 +17830,7 @@
           <w:rtl/>
         </w:rPr>
       </w:pPr>
-      <w:bookmarkStart w:id="11" w:name="_Toc423894173"/>
+      <w:bookmarkStart w:id="12" w:name="_Toc423968257"/>
       <w:r>
         <w:rPr>
           <w:rFonts w:hint="cs"/>
@@ -18158,7 +17838,7 @@
         </w:rPr>
         <w:t>חיפוש עם טעות</w:t>
       </w:r>
-      <w:bookmarkEnd w:id="11"/>
+      <w:bookmarkEnd w:id="12"/>
     </w:p>
     <w:p>
       <w:pPr>
@@ -18625,7 +18305,7 @@
                                 <w:rPr>
                                   <w:rFonts w:ascii="Cambria Math" w:hAnsi="Cambria Math"/>
                                 </w:rPr>
-                                <m:t>3</m:t>
+                                <m:t>4</m:t>
                               </m:r>
                             </m:e>
                           </m:mr>
@@ -18721,7 +18401,7 @@
                   <w:rPr>
                     <w:rFonts w:ascii="Cambria Math" w:hAnsi="Cambria Math"/>
                   </w:rPr>
-                  <m:t>3*</m:t>
+                  <m:t>4*</m:t>
                 </m:r>
                 <m:r>
                   <w:rPr>
@@ -18855,7 +18535,7 @@
                                 <w:rPr>
                                   <w:rFonts w:ascii="Cambria Math" w:hAnsi="Cambria Math"/>
                                 </w:rPr>
-                                <m:t>3</m:t>
+                                <m:t>4</m:t>
                               </m:r>
                             </m:e>
                           </m:mr>
@@ -18932,7 +18612,10 @@
               <w:t xml:space="preserve">ישנם </w:t>
             </w:r>
             <w:r>
-              <w:t xml:space="preserve"> 44,550</w:t>
+              <w:t xml:space="preserve"> </w:t>
+            </w:r>
+            <w:r>
+              <w:t>79,200</w:t>
             </w:r>
             <w:r>
               <w:rPr>
@@ -18964,13 +18647,13 @@
                   <w:rPr>
                     <w:rFonts w:ascii="Cambria Math" w:hAnsi="Cambria Math"/>
                   </w:rPr>
-                  <m:t>3*</m:t>
+                  <m:t>4*</m:t>
                 </m:r>
                 <m:r>
                   <w:rPr>
                     <w:rFonts w:ascii="Cambria Math" w:hAnsi="Cambria Math"/>
                   </w:rPr>
-                  <m:t>3*4950=</m:t>
+                  <m:t>4*4950=</m:t>
                 </m:r>
                 <m:r>
                   <m:rPr>
@@ -18979,7 +18662,7 @@
                   <w:rPr>
                     <w:rFonts w:ascii="Cambria Math" w:hAnsi="Cambria Math"/>
                   </w:rPr>
-                  <m:t>44,550</m:t>
+                  <m:t>79,200</m:t>
                 </m:r>
               </m:oMath>
             </m:oMathPara>
@@ -19106,7 +18789,7 @@
                                 <w:rPr>
                                   <w:rFonts w:ascii="Cambria Math" w:hAnsi="Cambria Math"/>
                                 </w:rPr>
-                                <m:t>3</m:t>
+                                <m:t>4</m:t>
                               </m:r>
                             </m:e>
                           </m:mr>
@@ -19187,14 +18870,17 @@
         <w:t>-</w:t>
       </w:r>
       <w:r>
-        <w:t>44,550</w:t>
-      </w:r>
-      <w:r>
-        <w:rPr>
-          <w:rFonts w:hint="cs"/>
-          <w:rtl/>
-        </w:rPr>
-        <w:t xml:space="preserve"> מחרוזות באורך 100 שנצטרך להשוות. מכיוון שמלכתחילה יש לנו </w:t>
+        <w:t xml:space="preserve"> </w:t>
+      </w:r>
+      <w:r>
+        <w:t xml:space="preserve">79,200 </w:t>
+      </w:r>
+      <w:r>
+        <w:rPr>
+          <w:rFonts w:hint="cs"/>
+          <w:rtl/>
+        </w:rPr>
+        <w:t xml:space="preserve">מחרוזות באורך 100 שנצטרך להשוות. מכיוון שמלכתחילה יש לנו </w:t>
       </w:r>
       <w:r>
         <w:rPr>
@@ -19393,31 +19079,19 @@
     <w:p>
       <w:pPr>
         <w:pStyle w:val="Heading1"/>
-        <w:numPr>
-          <w:ilvl w:val="0"/>
-          <w:numId w:val="1"/>
-        </w:numPr>
         <w:bidi/>
         <w:spacing w:after="0"/>
-        <w:ind w:left="423"/>
-      </w:pPr>
+      </w:pPr>
+      <w:bookmarkStart w:id="13" w:name="_Toc423968258"/>
       <w:r>
         <w:rPr>
           <w:rFonts w:cs="David" w:hint="cs"/>
           <w:rtl/>
         </w:rPr>
         <w:lastRenderedPageBreak/>
-        <w:t xml:space="preserve"> </w:t>
-      </w:r>
-      <w:bookmarkStart w:id="12" w:name="_Toc423894174"/>
-      <w:r>
-        <w:rPr>
-          <w:rFonts w:cs="David" w:hint="cs"/>
-          <w:rtl/>
-        </w:rPr>
         <w:t>תיאור הפתרון</w:t>
       </w:r>
-      <w:bookmarkEnd w:id="12"/>
+      <w:bookmarkEnd w:id="13"/>
       <w:r>
         <w:rPr>
           <w:rFonts w:cs="David" w:hint="cs"/>
@@ -19436,7 +19110,7 @@
           <w:rtl/>
         </w:rPr>
       </w:pPr>
-      <w:bookmarkStart w:id="13" w:name="_Toc423894175"/>
+      <w:bookmarkStart w:id="14" w:name="_Toc423968259"/>
       <w:r>
         <w:rPr>
           <w:rFonts w:hint="cs"/>
@@ -19453,7 +19127,7 @@
         </w:rPr>
         <w:t>BWA</w:t>
       </w:r>
-      <w:bookmarkEnd w:id="13"/>
+      <w:bookmarkEnd w:id="14"/>
     </w:p>
     <w:p>
       <w:pPr>
@@ -20135,6 +19809,9 @@
         <w:pStyle w:val="ListParagraph"/>
         <w:spacing w:after="0"/>
         <w:ind w:left="281"/>
+        <w:rPr>
+          <w:rtl/>
+        </w:rPr>
       </w:pPr>
       <w:r>
         <w:rPr>
@@ -20161,30 +19838,13 @@
     </w:p>
     <w:p>
       <w:pPr>
-        <w:spacing w:after="0"/>
-        <w:ind w:left="-2"/>
-        <w:rPr>
-          <w:rtl/>
-        </w:rPr>
-      </w:pPr>
-    </w:p>
-    <w:p>
-      <w:pPr>
         <w:bidi w:val="0"/>
         <w:rPr>
-          <w:rFonts w:asciiTheme="majorHAnsi" w:eastAsiaTheme="majorEastAsia" w:hAnsiTheme="majorHAnsi" w:cstheme="majorBidi"/>
-          <w:b/>
-          <w:bCs/>
-          <w:color w:val="4F81BD" w:themeColor="accent1"/>
-          <w:sz w:val="36"/>
-          <w:szCs w:val="36"/>
-          <w:rtl/>
-        </w:rPr>
-      </w:pPr>
-      <w:r>
-        <w:rPr>
-          <w:sz w:val="36"/>
-          <w:szCs w:val="36"/>
+          <w:rtl/>
+        </w:rPr>
+      </w:pPr>
+      <w:r>
+        <w:rPr>
           <w:rtl/>
         </w:rPr>
         <w:br w:type="page"/>
@@ -20193,611 +19853,12 @@
     <w:p>
       <w:pPr>
         <w:pStyle w:val="Heading2"/>
-        <w:jc w:val="center"/>
-        <w:rPr>
-          <w:sz w:val="36"/>
-          <w:szCs w:val="36"/>
-          <w:rtl/>
-        </w:rPr>
-      </w:pPr>
-      <w:bookmarkStart w:id="14" w:name="_Toc423894176"/>
-      <w:r>
-        <w:rPr>
-          <w:rFonts w:hint="cs"/>
-          <w:sz w:val="36"/>
-          <w:szCs w:val="36"/>
-          <w:rtl/>
-        </w:rPr>
-        <w:lastRenderedPageBreak/>
-        <w:t xml:space="preserve">אלגוריתם </w:t>
-      </w:r>
-      <w:r>
-        <w:rPr>
-          <w:sz w:val="36"/>
-          <w:szCs w:val="36"/>
-        </w:rPr>
-        <w:t>BWA</w:t>
-      </w:r>
-      <w:r>
-        <w:rPr>
-          <w:rFonts w:hint="cs"/>
-          <w:sz w:val="36"/>
-          <w:szCs w:val="36"/>
-          <w:rtl/>
-        </w:rPr>
-        <w:t xml:space="preserve"> ממוקבל</w:t>
-      </w:r>
-      <w:bookmarkEnd w:id="14"/>
-    </w:p>
-    <w:p>
-      <w:pPr>
-        <w:spacing w:after="0"/>
-        <w:ind w:left="-2"/>
-        <w:rPr>
-          <w:rtl/>
-        </w:rPr>
-      </w:pPr>
-    </w:p>
-    <w:p>
-      <w:pPr>
-        <w:spacing w:after="0"/>
-        <w:ind w:left="-2"/>
-        <w:rPr>
-          <w:rtl/>
-        </w:rPr>
-      </w:pPr>
-      <w:r>
-        <w:rPr>
-          <w:rFonts w:hint="cs"/>
-          <w:rtl/>
-        </w:rPr>
-        <w:t xml:space="preserve">על מנת ליישם אלגוריתם זה בצורה טובה יותר </w:t>
-      </w:r>
-      <w:r>
-        <w:rPr>
-          <w:rtl/>
-        </w:rPr>
-        <w:t>–</w:t>
-      </w:r>
-      <w:r>
-        <w:rPr>
-          <w:rFonts w:hint="cs"/>
-          <w:rtl/>
-        </w:rPr>
-        <w:t xml:space="preserve"> ניתן למקבל אותו.</w:t>
-      </w:r>
-    </w:p>
-    <w:p>
-      <w:pPr>
-        <w:spacing w:after="0"/>
-        <w:ind w:left="-2"/>
-        <w:rPr>
-          <w:rtl/>
-        </w:rPr>
-      </w:pPr>
-      <w:r>
-        <w:rPr>
-          <w:rFonts w:hint="cs"/>
-          <w:rtl/>
-        </w:rPr>
-        <w:t>לשם הבנת יתרון המקבול בצורה פשוטה, אם היה ברשותנו כלי למקבול בקנה מידה אינסופי (או לפחות גדול מ-</w:t>
-      </w:r>
-      <m:oMath>
-        <m:r>
-          <w:rPr>
-            <w:rFonts w:ascii="Cambria Math" w:hAnsi="Cambria Math"/>
-          </w:rPr>
-          <m:t xml:space="preserve"> m</m:t>
-        </m:r>
-      </m:oMath>
-      <w:r>
-        <w:rPr>
-          <w:rFonts w:hint="cs"/>
-          <w:rtl/>
-        </w:rPr>
-        <w:t xml:space="preserve">). </w:t>
-      </w:r>
-    </w:p>
-    <w:p>
-      <w:pPr>
-        <w:spacing w:after="0"/>
-        <w:ind w:left="-2"/>
-        <w:rPr>
-          <w:rtl/>
-        </w:rPr>
-      </w:pPr>
-      <w:r>
-        <w:rPr>
-          <w:rFonts w:hint="cs"/>
-          <w:rtl/>
-        </w:rPr>
-        <w:t xml:space="preserve">אזי, עבור כל בדיקת </w:t>
-      </w:r>
-      <w:r>
-        <w:t>DNA</w:t>
-      </w:r>
-      <w:r>
-        <w:rPr>
-          <w:rFonts w:hint="cs"/>
-          <w:rtl/>
-        </w:rPr>
-        <w:t xml:space="preserve"> הזמן שידרש לריצת האלגוריתם היה </w:t>
-      </w:r>
-      <m:oMath>
-        <m:r>
-          <w:rPr>
-            <w:rFonts w:ascii="Cambria Math" w:hAnsi="Cambria Math" w:cs="Cambria Math" w:hint="cs"/>
-            <w:highlight w:val="lightGray"/>
-            <w:rtl/>
-          </w:rPr>
-          <m:t>θ</m:t>
-        </m:r>
-        <m:r>
-          <w:rPr>
-            <w:rFonts w:ascii="Cambria Math" w:hAnsi="Cambria Math" w:cs="Cambria Math"/>
-            <w:highlight w:val="lightGray"/>
-          </w:rPr>
-          <m:t>(</m:t>
-        </m:r>
-        <m:d>
-          <m:dPr>
-            <m:begChr m:val="|"/>
-            <m:endChr m:val="|"/>
-            <m:ctrlPr>
-              <w:rPr>
-                <w:rFonts w:ascii="Cambria Math" w:hAnsi="Cambria Math" w:cs="Cambria Math"/>
-                <w:i/>
-                <w:highlight w:val="lightGray"/>
-              </w:rPr>
-            </m:ctrlPr>
-          </m:dPr>
-          <m:e>
-            <m:r>
-              <w:rPr>
-                <w:rFonts w:ascii="Cambria Math" w:hAnsi="Cambria Math" w:cs="Cambria Math"/>
-                <w:highlight w:val="lightGray"/>
-              </w:rPr>
-              <m:t>w</m:t>
-            </m:r>
-          </m:e>
-        </m:d>
-        <m:r>
-          <w:rPr>
-            <w:rFonts w:ascii="Cambria Math" w:hAnsi="Cambria Math" w:cs="Cambria Math"/>
-            <w:highlight w:val="lightGray"/>
-          </w:rPr>
-          <m:t>)</m:t>
-        </m:r>
-      </m:oMath>
-      <w:r>
-        <w:rPr>
-          <w:rFonts w:hint="cs"/>
-          <w:rtl/>
-        </w:rPr>
-        <w:t>.</w:t>
-      </w:r>
-    </w:p>
-    <w:p>
-      <w:pPr>
-        <w:spacing w:after="0"/>
-        <w:ind w:left="-2"/>
-        <w:rPr>
-          <w:rFonts w:cs="Times New Roman"/>
-          <w:rtl/>
-        </w:rPr>
-      </w:pPr>
-      <w:r>
-        <w:rPr>
-          <w:rFonts w:hint="cs"/>
-          <w:rtl/>
-        </w:rPr>
-        <w:t xml:space="preserve">מכייון שאין כלי שכזה בנמצא, אזי עבור "פקטור מקבול" </w:t>
-      </w:r>
-      <m:oMath>
-        <m:r>
-          <w:rPr>
-            <w:rFonts w:ascii="Cambria Math" w:hAnsi="Cambria Math" w:cs="Times New Roman"/>
-          </w:rPr>
-          <m:t>t</m:t>
-        </m:r>
-      </m:oMath>
-      <w:r>
-        <w:rPr>
-          <w:rFonts w:hint="cs"/>
-          <w:rtl/>
-        </w:rPr>
-        <w:t xml:space="preserve">, זמן הריצה בפועל יהיה: </w:t>
-      </w:r>
-      <m:oMath>
-        <m:f>
-          <m:fPr>
-            <m:ctrlPr>
-              <w:rPr>
-                <w:rFonts w:ascii="Cambria Math" w:hAnsi="Cambria Math"/>
-                <w:highlight w:val="lightGray"/>
-              </w:rPr>
-            </m:ctrlPr>
-          </m:fPr>
-          <m:num>
-            <m:r>
-              <m:rPr>
-                <m:sty m:val="p"/>
-              </m:rPr>
-              <w:rPr>
-                <w:rFonts w:ascii="Cambria Math" w:hAnsi="Cambria Math"/>
-                <w:highlight w:val="lightGray"/>
-              </w:rPr>
-              <m:t>m</m:t>
-            </m:r>
-          </m:num>
-          <m:den>
-            <m:r>
-              <w:rPr>
-                <w:rFonts w:ascii="Cambria Math" w:hAnsi="Cambria Math"/>
-                <w:highlight w:val="lightGray"/>
-              </w:rPr>
-              <m:t>t</m:t>
-            </m:r>
-          </m:den>
-        </m:f>
-        <m:r>
-          <w:rPr>
-            <w:rFonts w:ascii="Cambria Math" w:hAnsi="Cambria Math" w:cs="Cambria Math" w:hint="cs"/>
-            <w:highlight w:val="lightGray"/>
-            <w:rtl/>
-          </w:rPr>
-          <m:t>θ</m:t>
-        </m:r>
-        <m:r>
-          <w:rPr>
-            <w:rFonts w:ascii="Cambria Math" w:hAnsi="Cambria Math" w:cs="Cambria Math"/>
-            <w:highlight w:val="lightGray"/>
-          </w:rPr>
-          <m:t>(</m:t>
-        </m:r>
-        <m:d>
-          <m:dPr>
-            <m:begChr m:val="|"/>
-            <m:endChr m:val="|"/>
-            <m:ctrlPr>
-              <w:rPr>
-                <w:rFonts w:ascii="Cambria Math" w:hAnsi="Cambria Math" w:cs="Cambria Math"/>
-                <w:i/>
-                <w:highlight w:val="lightGray"/>
-              </w:rPr>
-            </m:ctrlPr>
-          </m:dPr>
-          <m:e>
-            <m:r>
-              <w:rPr>
-                <w:rFonts w:ascii="Cambria Math" w:hAnsi="Cambria Math" w:cs="Cambria Math"/>
-                <w:highlight w:val="lightGray"/>
-              </w:rPr>
-              <m:t>w</m:t>
-            </m:r>
-          </m:e>
-        </m:d>
-        <m:r>
-          <w:rPr>
-            <w:rFonts w:ascii="Cambria Math" w:hAnsi="Cambria Math" w:cs="Cambria Math"/>
-            <w:highlight w:val="lightGray"/>
-          </w:rPr>
-          <m:t>)</m:t>
-        </m:r>
-      </m:oMath>
-    </w:p>
-    <w:p>
-      <w:pPr>
-        <w:spacing w:after="0"/>
-        <w:ind w:left="-2"/>
-        <w:rPr>
-          <w:rFonts w:cs="Times New Roman"/>
-          <w:rtl/>
-        </w:rPr>
-      </w:pPr>
-    </w:p>
-    <w:p>
-      <w:pPr>
-        <w:spacing w:after="0"/>
-        <w:ind w:left="-2"/>
-        <w:rPr>
-          <w:rtl/>
-        </w:rPr>
-      </w:pPr>
-      <w:r>
-        <w:rPr>
-          <w:rFonts w:hint="cs"/>
-          <w:rtl/>
-        </w:rPr>
-        <w:t xml:space="preserve">במעבד מרובע ליבות </w:t>
-      </w:r>
-      <w:r>
-        <w:t>i7</w:t>
-      </w:r>
-      <w:r>
-        <w:rPr>
-          <w:rFonts w:hint="cs"/>
-          <w:rtl/>
-        </w:rPr>
-        <w:t>,</w:t>
-      </w:r>
-      <w:r>
-        <w:rPr>
-          <w:rFonts w:hint="cs"/>
-          <w:rtl/>
-        </w:rPr>
-        <w:t xml:space="preserve"> בו השתמשנו, </w:t>
-      </w:r>
-      <w:r>
-        <w:rPr>
-          <w:rFonts w:hint="cs"/>
-          <w:rtl/>
-        </w:rPr>
-        <w:t xml:space="preserve"> פקטור המקבול הוא מעט יותר מ</w:t>
-      </w:r>
-      <w:r>
-        <w:rPr>
-          <w:rFonts w:hint="cs"/>
-          <w:rtl/>
-        </w:rPr>
-        <w:t>-</w:t>
-      </w:r>
-      <w:r>
-        <w:rPr>
-          <w:rFonts w:hint="cs"/>
-          <w:rtl/>
-        </w:rPr>
-        <w:t xml:space="preserve">4 </w:t>
-      </w:r>
-      <w:r>
-        <w:rPr>
-          <w:rFonts w:hint="cs"/>
-          <w:rtl/>
-        </w:rPr>
-        <w:t xml:space="preserve">בזכות טכנולוגיית </w:t>
-      </w:r>
-      <w:r>
-        <w:t>hyper-threading</w:t>
-      </w:r>
-      <w:r>
-        <w:rPr>
-          <w:rFonts w:hint="cs"/>
-          <w:rtl/>
-        </w:rPr>
-        <w:t xml:space="preserve">. </w:t>
-      </w:r>
-    </w:p>
-    <w:p>
-      <w:pPr>
-        <w:spacing w:after="0"/>
-        <w:ind w:left="-2"/>
-        <w:rPr>
-          <w:rtl/>
-        </w:rPr>
-      </w:pPr>
-      <w:r>
-        <w:rPr>
-          <w:rFonts w:hint="cs"/>
-          <w:rtl/>
-        </w:rPr>
-        <w:t>נדגיש כי ניתן ליישם את המחקר שהמתבצע בפרויקט זה גם במקבול על גבי כרטיסי מסך, שבהם פקטור המקבול יכול להגיע לכמה אלפים בודדים.</w:t>
-      </w:r>
-    </w:p>
-    <w:p>
-      <w:pPr>
-        <w:spacing w:after="0"/>
-        <w:ind w:left="-2"/>
-        <w:rPr>
-          <w:rtl/>
-        </w:rPr>
-      </w:pPr>
-    </w:p>
-    <w:p>
-      <w:pPr>
-        <w:spacing w:after="0"/>
-        <w:ind w:left="-2"/>
-        <w:rPr>
-          <w:rtl/>
-        </w:rPr>
-      </w:pPr>
-      <w:r>
-        <w:rPr>
-          <w:rFonts w:hint="cs"/>
-          <w:rtl/>
-        </w:rPr>
-        <w:t>כאמור, אלגורית</w:t>
-      </w:r>
-      <w:r>
-        <w:rPr>
-          <w:rFonts w:hint="cs"/>
-          <w:rtl/>
-        </w:rPr>
-        <w:t>ם זה ודומיו הם המובילים בעולם ביו אינפורמטיקה בתחום התאמת קריאות על פני הגנום, ו</w:t>
-      </w:r>
-      <w:r>
-        <w:rPr>
-          <w:rFonts w:hint="cs"/>
-          <w:rtl/>
-        </w:rPr>
-        <w:t>כבר נמצא בשימוש ע"י בתי החולים ששוכרים חוות שרתים לביצוע חישוב זה, ועדיין התהליך לוקח כיום</w:t>
-      </w:r>
-      <w:r>
-        <w:rPr>
-          <w:rFonts w:hint="cs"/>
-          <w:rtl/>
-        </w:rPr>
-        <w:t xml:space="preserve"> שלם</w:t>
-      </w:r>
-      <w:r>
-        <w:rPr>
-          <w:rFonts w:hint="cs"/>
-          <w:rtl/>
-        </w:rPr>
-        <w:t>.</w:t>
-      </w:r>
-    </w:p>
-    <w:p>
-      <w:pPr>
-        <w:spacing w:after="0"/>
-        <w:ind w:left="-2"/>
-        <w:rPr>
-          <w:rFonts w:cs="Times New Roman"/>
-          <w:rtl/>
-        </w:rPr>
-      </w:pPr>
-      <w:r>
-        <w:rPr>
-          <w:rFonts w:hint="cs"/>
-          <w:rtl/>
-        </w:rPr>
-        <w:t>בפרויקט זה נ</w:t>
-      </w:r>
-      <w:r>
-        <w:rPr>
-          <w:rFonts w:hint="cs"/>
-          <w:rtl/>
-        </w:rPr>
-        <w:t xml:space="preserve">חקור את </w:t>
-      </w:r>
-      <w:r>
-        <w:rPr>
-          <w:rFonts w:hint="cs"/>
-          <w:rtl/>
-        </w:rPr>
-        <w:t>יע</w:t>
-      </w:r>
-      <w:r>
-        <w:rPr>
-          <w:rFonts w:hint="cs"/>
-          <w:rtl/>
-        </w:rPr>
-        <w:t>ו</w:t>
-      </w:r>
-      <w:r>
-        <w:rPr>
-          <w:rFonts w:hint="cs"/>
-          <w:rtl/>
-        </w:rPr>
-        <w:t xml:space="preserve">ל האלגוריתם של </w:t>
-      </w:r>
-      <w:r>
-        <w:t>BWA-Alignment</w:t>
-      </w:r>
-      <w:r>
-        <w:rPr>
-          <w:rFonts w:hint="cs"/>
-          <w:rtl/>
-        </w:rPr>
-        <w:t xml:space="preserve"> באמצעות מיקבול</w:t>
-      </w:r>
-      <w:r>
-        <w:rPr>
-          <w:rFonts w:hint="cs"/>
-          <w:rtl/>
-        </w:rPr>
-        <w:t>ו</w:t>
-      </w:r>
-      <w:r>
-        <w:rPr>
-          <w:rFonts w:hint="cs"/>
-          <w:rtl/>
-        </w:rPr>
-        <w:t xml:space="preserve"> על גבי </w:t>
-      </w:r>
-      <w:r>
-        <w:rPr>
-          <w:rFonts w:hint="cs"/>
-          <w:rtl/>
-        </w:rPr>
-        <w:t xml:space="preserve">מעבד מרובה ליבות, </w:t>
-      </w:r>
-      <w:r>
-        <w:rPr>
-          <w:rFonts w:hint="cs"/>
-          <w:rtl/>
-        </w:rPr>
-        <w:t>כך ש</w:t>
-      </w:r>
-      <w:r>
-        <w:rPr>
-          <w:rFonts w:hint="cs"/>
-          <w:rtl/>
-        </w:rPr>
-        <w:t>-</w:t>
-      </w:r>
-      <m:oMath>
-        <m:sSup>
-          <m:sSupPr>
-            <m:ctrlPr>
-              <w:rPr>
-                <w:rFonts w:ascii="Cambria Math" w:hAnsi="Cambria Math"/>
-              </w:rPr>
-            </m:ctrlPr>
-          </m:sSupPr>
-          <m:e>
-            <m:r>
-              <w:rPr>
-                <w:rFonts w:ascii="Cambria Math" w:hAnsi="Cambria Math"/>
-              </w:rPr>
-              <m:t>10</m:t>
-            </m:r>
-          </m:e>
-          <m:sup>
-            <m:r>
-              <w:rPr>
-                <w:rFonts w:ascii="Cambria Math" w:hAnsi="Cambria Math"/>
-              </w:rPr>
-              <m:t>9</m:t>
-            </m:r>
-          </m:sup>
-        </m:sSup>
-      </m:oMath>
-      <w:r>
-        <w:rPr>
-          <w:rFonts w:hint="cs"/>
-          <w:rtl/>
-        </w:rPr>
-        <w:t xml:space="preserve">  הפעולות לא יתבצעו באופן סדרתי.</w:t>
-      </w:r>
-    </w:p>
-    <w:p>
-      <w:pPr>
-        <w:spacing w:after="0"/>
-        <w:ind w:left="-483"/>
-        <w:rPr>
-          <w:rtl/>
-        </w:rPr>
-      </w:pPr>
-    </w:p>
-    <w:p>
-      <w:pPr>
-        <w:bidi w:val="0"/>
-        <w:ind w:left="-483"/>
-        <w:rPr>
-          <w:rFonts w:asciiTheme="majorHAnsi" w:hAnsiTheme="majorHAnsi" w:cstheme="majorBidi"/>
-          <w:b/>
-          <w:bCs/>
-          <w:color w:val="4F81BD" w:themeColor="accent1"/>
-          <w:sz w:val="26"/>
-          <w:szCs w:val="26"/>
-        </w:rPr>
-      </w:pPr>
-      <w:r>
-        <w:rPr>
-          <w:rtl/>
-        </w:rPr>
-        <w:br w:type="page"/>
-      </w:r>
-    </w:p>
-    <w:p>
-      <w:pPr>
-        <w:pStyle w:val="Heading2"/>
         <w:rPr>
           <w:rFonts w:eastAsiaTheme="minorHAnsi"/>
           <w:rtl/>
         </w:rPr>
       </w:pPr>
-      <w:bookmarkStart w:id="15" w:name="_Toc423894177"/>
+      <w:bookmarkStart w:id="15" w:name="_Toc423968260"/>
       <w:r>
         <w:rPr>
           <w:rFonts w:eastAsiaTheme="minorHAnsi" w:hint="cs"/>
@@ -20835,7 +19896,7 @@
         <mc:AlternateContent>
           <mc:Choice Requires="wps">
             <w:drawing>
-              <wp:anchor distT="0" distB="0" distL="114300" distR="114300" simplePos="0" relativeHeight="251685376" behindDoc="0" locked="0" layoutInCell="1" allowOverlap="1" wp14:anchorId="79E9B974" wp14:editId="167C94F3">
+              <wp:anchor distT="0" distB="0" distL="114300" distR="114300" simplePos="0" relativeHeight="251709952" behindDoc="0" locked="0" layoutInCell="1" allowOverlap="1" wp14:anchorId="608E6546" wp14:editId="51D0275D">
                 <wp:simplePos x="0" y="0"/>
                 <wp:positionH relativeFrom="column">
                   <wp:posOffset>-695325</wp:posOffset>
@@ -20974,7 +20035,7 @@
           </mc:Choice>
           <mc:Fallback>
             <w:pict>
-              <v:shape id="Text Box 32" o:spid="_x0000_s1031" type="#_x0000_t202" style="position:absolute;left:0;text-align:left;margin-left:-54.75pt;margin-top:209.5pt;width:277.2pt;height:.05pt;z-index:251685376;visibility:visible;mso-wrap-style:square;mso-wrap-distance-left:9pt;mso-wrap-distance-top:0;mso-wrap-distance-right:9pt;mso-wrap-distance-bottom:0;mso-position-horizontal:absolute;mso-position-horizontal-relative:text;mso-position-vertical:absolute;mso-position-vertical-relative:text;v-text-anchor:top" o:gfxdata="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" stroked="f">
+              <v:shape id="Text Box 32" o:spid="_x0000_s1031" type="#_x0000_t202" style="position:absolute;left:0;text-align:left;margin-left:-54.75pt;margin-top:209.5pt;width:277.2pt;height:.05pt;z-index:251709952;visibility:visible;mso-wrap-style:square;mso-wrap-distance-left:9pt;mso-wrap-distance-top:0;mso-wrap-distance-right:9pt;mso-wrap-distance-bottom:0;mso-position-horizontal:absolute;mso-position-horizontal-relative:text;mso-position-vertical:absolute;mso-position-vertical-relative:text;v-text-anchor:top" o:gfxdata="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" stroked="f">
                 <v:textbox style="mso-fit-shape-to-text:t" inset="0,0,0,0">
                   <w:txbxContent>
                     <w:p>
@@ -21071,7 +20132,7 @@
           <w:noProof/>
         </w:rPr>
         <w:drawing>
-          <wp:anchor distT="0" distB="0" distL="114300" distR="114300" simplePos="0" relativeHeight="251683328" behindDoc="1" locked="0" layoutInCell="1" allowOverlap="1" wp14:anchorId="446AE0DB" wp14:editId="5340FC56">
+          <wp:anchor distT="0" distB="0" distL="114300" distR="114300" simplePos="0" relativeHeight="251708928" behindDoc="1" locked="0" layoutInCell="1" allowOverlap="1" wp14:anchorId="3982FB12" wp14:editId="70E6A4AC">
             <wp:simplePos x="0" y="0"/>
             <wp:positionH relativeFrom="column">
               <wp:posOffset>-695325</wp:posOffset>
@@ -21297,42 +20358,7 @@
           <w:rFonts w:hint="cs"/>
           <w:rtl/>
         </w:rPr>
-        <w:t xml:space="preserve">אוסף </w:t>
-      </w:r>
-      <w:r>
-        <w:rPr>
-          <w:rFonts w:hint="cs"/>
-          <w:rtl/>
-        </w:rPr>
-        <w:t>התו</w:t>
-      </w:r>
-      <w:r>
-        <w:rPr>
-          <w:rFonts w:hint="cs"/>
-          <w:rtl/>
-        </w:rPr>
-        <w:t>וים הראשונים</w:t>
-      </w:r>
-      <w:r>
-        <w:rPr>
-          <w:rFonts w:hint="cs"/>
-          <w:rtl/>
-        </w:rPr>
-        <w:t xml:space="preserve"> </w:t>
-      </w:r>
-      <w:r>
-        <w:rPr>
-          <w:rFonts w:hint="cs"/>
-          <w:rtl/>
-        </w:rPr>
-        <w:t>מ</w:t>
-      </w:r>
-      <w:r>
-        <w:rPr>
-          <w:rFonts w:hint="cs"/>
-          <w:rtl/>
-        </w:rPr>
-        <w:t>כל רשומה</w:t>
+        <w:t>אוסף התווים הראשונים מכל רשומה</w:t>
       </w:r>
       <w:r>
         <w:rPr>
@@ -21687,16 +20713,7 @@
           <w:szCs w:val="20"/>
           <w:rtl/>
         </w:rPr>
-        <w:t xml:space="preserve">: </w:t>
-      </w:r>
-      <w:r>
-        <w:rPr>
-          <w:rFonts w:hint="cs"/>
-          <w:sz w:val="20"/>
-          <w:szCs w:val="20"/>
-          <w:rtl/>
-        </w:rPr>
-        <w:t xml:space="preserve">מבלי להוכיח זאת, עץ רישות שקול למערך סיפות (לצורך אינטואיציה </w:t>
+        <w:t xml:space="preserve">: מבלי להוכיח זאת, עץ רישות שקול למערך סיפות (לצורך אינטואיציה </w:t>
       </w:r>
       <w:r>
         <w:rPr>
@@ -21981,7 +20998,7 @@
         <mc:AlternateContent>
           <mc:Choice Requires="wps">
             <w:drawing>
-              <wp:anchor distT="0" distB="0" distL="114300" distR="114300" simplePos="0" relativeHeight="251687424" behindDoc="0" locked="0" layoutInCell="1" allowOverlap="1" wp14:anchorId="4AD6F390" wp14:editId="334AC004">
+              <wp:anchor distT="0" distB="0" distL="114300" distR="114300" simplePos="0" relativeHeight="251710976" behindDoc="0" locked="0" layoutInCell="1" allowOverlap="1" wp14:anchorId="5B485118" wp14:editId="005BF43E">
                 <wp:simplePos x="0" y="0"/>
                 <wp:positionH relativeFrom="column">
                   <wp:posOffset>-95250</wp:posOffset>
@@ -22128,7 +21145,7 @@
           </mc:Choice>
           <mc:Fallback>
             <w:pict>
-              <v:shape id="Text Box 33" o:spid="_x0000_s1032" type="#_x0000_t202" style="position:absolute;left:0;text-align:left;margin-left:-7.5pt;margin-top:242.8pt;width:223.1pt;height:.05pt;z-index:251687424;visibility:visible;mso-wrap-style:square;mso-wrap-distance-left:9pt;mso-wrap-distance-top:0;mso-wrap-distance-right:9pt;mso-wrap-distance-bottom:0;mso-position-horizontal:absolute;mso-position-horizontal-relative:text;mso-position-vertical:absolute;mso-position-vertical-relative:text;v-text-anchor:top" o:gfxdata="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" stroked="f">
+              <v:shape id="Text Box 33" o:spid="_x0000_s1032" type="#_x0000_t202" style="position:absolute;left:0;text-align:left;margin-left:-7.5pt;margin-top:242.8pt;width:223.1pt;height:.05pt;z-index:251710976;visibility:visible;mso-wrap-style:square;mso-wrap-distance-left:9pt;mso-wrap-distance-top:0;mso-wrap-distance-right:9pt;mso-wrap-distance-bottom:0;mso-position-horizontal:absolute;mso-position-horizontal-relative:text;mso-position-vertical:absolute;mso-position-vertical-relative:text;v-text-anchor:top" o:gfxdata="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" stroked="f">
                 <v:textbox style="mso-fit-shape-to-text:t" inset="0,0,0,0">
                   <w:txbxContent>
                     <w:p>
@@ -22235,7 +21252,7 @@
           <w:noProof/>
         </w:rPr>
         <w:drawing>
-          <wp:anchor distT="0" distB="0" distL="114300" distR="114300" simplePos="0" relativeHeight="251670016" behindDoc="1" locked="0" layoutInCell="1" allowOverlap="1" wp14:anchorId="55B53816" wp14:editId="24358DA5">
+          <wp:anchor distT="0" distB="0" distL="114300" distR="114300" simplePos="0" relativeHeight="251707904" behindDoc="1" locked="0" layoutInCell="1" allowOverlap="1" wp14:anchorId="62B59EED" wp14:editId="6C9ED0F9">
             <wp:simplePos x="0" y="0"/>
             <wp:positionH relativeFrom="column">
               <wp:posOffset>-95250</wp:posOffset>
@@ -22353,34 +21370,62 @@
           <w:rFonts w:cs="Arial" w:hint="cs"/>
           <w:rtl/>
         </w:rPr>
-        <w:t>ב</w:t>
+        <w:t xml:space="preserve">ב- </w:t>
+      </w:r>
+      <w:r>
+        <w:rPr>
+          <w:rFonts w:cs="Arial"/>
+        </w:rPr>
+        <w:t xml:space="preserve">SA </w:t>
       </w:r>
       <w:r>
         <w:rPr>
           <w:rFonts w:cs="Arial" w:hint="cs"/>
           <w:rtl/>
         </w:rPr>
-        <w:t>-</w:t>
+        <w:t>(מערך הסיפות)</w:t>
+      </w:r>
+      <w:r>
+        <w:rPr>
+          <w:rFonts w:cs="Arial"/>
+          <w:rtl/>
+        </w:rPr>
+        <w:t xml:space="preserve"> </w:t>
       </w:r>
       <w:r>
         <w:rPr>
           <w:rFonts w:cs="Arial" w:hint="cs"/>
           <w:rtl/>
         </w:rPr>
+        <w:t>של</w:t>
+      </w:r>
+      <w:r>
+        <w:rPr>
+          <w:rFonts w:cs="Arial"/>
+          <w:rtl/>
+        </w:rPr>
         <w:t xml:space="preserve"> </w:t>
       </w:r>
       <w:r>
         <w:rPr>
+          <w:rFonts w:cs="Arial" w:hint="cs"/>
+          <w:rtl/>
+        </w:rPr>
+        <w:t>המחרוזת</w:t>
+      </w:r>
+      <w:r>
+        <w:rPr>
           <w:rFonts w:cs="Arial"/>
-        </w:rPr>
-        <w:t xml:space="preserve">SA </w:t>
+          <w:rtl/>
+        </w:rPr>
+        <w:t xml:space="preserve"> </w:t>
       </w:r>
       <w:r>
         <w:rPr>
           <w:rFonts w:cs="Arial" w:hint="cs"/>
           <w:rtl/>
         </w:rPr>
-        <w:t>(מערך הסיפות)</w:t>
+        <w:t>המיוצגת</w:t>
       </w:r>
       <w:r>
         <w:rPr>
@@ -22394,7 +21439,7 @@
           <w:rFonts w:cs="Arial" w:hint="cs"/>
           <w:rtl/>
         </w:rPr>
-        <w:t>של</w:t>
+        <w:t>על</w:t>
       </w:r>
       <w:r>
         <w:rPr>
@@ -22408,70 +21453,7 @@
           <w:rFonts w:cs="Arial" w:hint="cs"/>
           <w:rtl/>
         </w:rPr>
-        <w:t>המחרוזת</w:t>
-      </w:r>
-      <w:r>
-        <w:rPr>
-          <w:rFonts w:cs="Arial"/>
-          <w:rtl/>
-        </w:rPr>
-        <w:t xml:space="preserve"> </w:t>
-      </w:r>
-      <w:r>
-        <w:rPr>
-          <w:rFonts w:cs="Arial" w:hint="cs"/>
-          <w:rtl/>
-        </w:rPr>
-        <w:t>ה</w:t>
-      </w:r>
-      <w:r>
-        <w:rPr>
-          <w:rFonts w:cs="Arial" w:hint="cs"/>
-          <w:rtl/>
-        </w:rPr>
-        <w:t>מיוצגת</w:t>
-      </w:r>
-      <w:r>
-        <w:rPr>
-          <w:rFonts w:cs="Arial"/>
-          <w:rtl/>
-        </w:rPr>
-        <w:t xml:space="preserve"> </w:t>
-      </w:r>
-      <w:r>
-        <w:rPr>
-          <w:rFonts w:cs="Arial" w:hint="cs"/>
-          <w:rtl/>
-        </w:rPr>
-        <w:t>על</w:t>
-      </w:r>
-      <w:r>
-        <w:rPr>
-          <w:rFonts w:cs="Arial"/>
-          <w:rtl/>
-        </w:rPr>
-        <w:t xml:space="preserve"> </w:t>
-      </w:r>
-      <w:r>
-        <w:rPr>
-          <w:rFonts w:cs="Arial" w:hint="cs"/>
-          <w:rtl/>
-        </w:rPr>
-        <w:t>ידי</w:t>
-      </w:r>
-      <w:r>
-        <w:rPr>
-          <w:rFonts w:cs="Arial" w:hint="cs"/>
-          <w:rtl/>
-        </w:rPr>
-        <w:t xml:space="preserve"> </w:t>
-      </w:r>
-      <w:r>
-        <w:rPr>
-          <w:rFonts w:cs="Arial" w:hint="cs"/>
-          <w:rtl/>
-        </w:rPr>
-        <w:t>הצומת.</w:t>
+        <w:t>ידי הצומת.</w:t>
       </w:r>
     </w:p>
     <w:p>
@@ -22508,14 +21490,21 @@
           <w:rFonts w:cs="Arial" w:hint="cs"/>
           <w:rtl/>
         </w:rPr>
-        <w:t>החלק המעניין בתרשים זה הוא</w:t>
+        <w:t>החלק המעניין בתרשים זה הוא הקו</w:t>
+      </w:r>
+      <w:r>
+        <w:rPr>
+          <w:rFonts w:cs="Arial"/>
+          <w:rtl/>
+        </w:rPr>
+        <w:t xml:space="preserve"> </w:t>
       </w:r>
       <w:r>
         <w:rPr>
           <w:rFonts w:cs="Arial" w:hint="cs"/>
           <w:rtl/>
         </w:rPr>
-        <w:t xml:space="preserve"> הקו</w:t>
+        <w:t>המקווקו</w:t>
       </w:r>
       <w:r>
         <w:rPr>
@@ -22529,28 +21518,7 @@
           <w:rFonts w:cs="Arial" w:hint="cs"/>
           <w:rtl/>
         </w:rPr>
-        <w:t>המקווקו</w:t>
-      </w:r>
-      <w:r>
-        <w:rPr>
-          <w:rFonts w:cs="Arial"/>
-          <w:rtl/>
-        </w:rPr>
-        <w:t xml:space="preserve"> </w:t>
-      </w:r>
-      <w:r>
-        <w:rPr>
-          <w:rFonts w:cs="Arial" w:hint="cs"/>
-          <w:rtl/>
-        </w:rPr>
-        <w:t>ה</w:t>
-      </w:r>
-      <w:r>
-        <w:rPr>
-          <w:rFonts w:cs="Arial" w:hint="cs"/>
-          <w:rtl/>
-        </w:rPr>
-        <w:t>מראה</w:t>
+        <w:t>המראה</w:t>
       </w:r>
       <w:r>
         <w:rPr>
@@ -22695,14 +21663,7 @@
           <w:rFonts w:cs="Arial" w:hint="cs"/>
           <w:rtl/>
         </w:rPr>
-        <w:t xml:space="preserve"> זה כפי שהוא מצוין בנקודות הבאות</w:t>
-      </w:r>
-      <w:r>
-        <w:rPr>
-          <w:rFonts w:cs="Arial" w:hint="cs"/>
-          <w:rtl/>
-        </w:rPr>
-        <w:t>:</w:t>
+        <w:t xml:space="preserve"> זה כפי שהוא מצוין בנקודות הבאות:</w:t>
       </w:r>
     </w:p>
     <w:p>
@@ -22730,14 +21691,7 @@
           <w:rFonts w:cs="Arial" w:hint="cs"/>
           <w:rtl/>
         </w:rPr>
-        <w:t>הקו לא יורד לכל עומק העץ</w:t>
-      </w:r>
-      <w:r>
-        <w:rPr>
-          <w:rFonts w:cs="Arial" w:hint="cs"/>
-          <w:rtl/>
-        </w:rPr>
-        <w:t xml:space="preserve"> </w:t>
+        <w:t xml:space="preserve">הקו לא יורד לכל עומק העץ </w:t>
       </w:r>
       <w:r>
         <w:rPr>
@@ -22781,21 +21735,7 @@
           <w:rFonts w:cs="Arial" w:hint="cs"/>
           <w:rtl/>
         </w:rPr>
-        <w:t xml:space="preserve"> במורד העץ גם לאחר שגיאה אחת</w:t>
-      </w:r>
-      <w:r>
-        <w:rPr>
-          <w:rFonts w:cs="Arial" w:hint="cs"/>
-          <w:rtl/>
-        </w:rPr>
-        <w:t>.</w:t>
-      </w:r>
-      <w:r>
-        <w:rPr>
-          <w:rFonts w:cs="Arial" w:hint="cs"/>
-          <w:rtl/>
-        </w:rPr>
-        <w:t xml:space="preserve"> ומאידך, ברגע שישנן יותר מדי שגיאות (2 במקרה הזה) </w:t>
+        <w:t xml:space="preserve"> במורד העץ גם לאחר שגיאה אחת. ומאידך, ברגע שישנן יותר מדי שגיאות (2 במקרה הזה) </w:t>
       </w:r>
       <w:r>
         <w:rPr>
@@ -22838,16 +21778,7 @@
           <w:bCs/>
           <w:rtl/>
         </w:rPr>
-        <w:t>נמצאים על אותו מסלול של האלגוריתם</w:t>
-      </w:r>
-      <w:r>
-        <w:rPr>
-          <w:rFonts w:cs="Arial" w:hint="cs"/>
-          <w:b/>
-          <w:bCs/>
-          <w:rtl/>
-        </w:rPr>
-        <w:t>!</w:t>
+        <w:t>נמצאים על אותו מסלול של האלגוריתם!</w:t>
       </w:r>
       <w:r>
         <w:rPr>
@@ -23257,16 +22188,7 @@
           <w:szCs w:val="20"/>
           <w:rtl/>
         </w:rPr>
-        <w:t>נלך לטבלת ה</w:t>
-      </w:r>
-      <w:r>
-        <w:rPr>
-          <w:rFonts w:hint="cs"/>
-          <w:sz w:val="20"/>
-          <w:szCs w:val="20"/>
-          <w:rtl/>
-        </w:rPr>
-        <w:t>-</w:t>
+        <w:t>נלך לטבלת ה-</w:t>
       </w:r>
       <w:r>
         <w:rPr>
@@ -23342,6 +22264,636 @@
     </w:p>
     <w:p>
       <w:pPr>
+        <w:spacing w:after="0"/>
+        <w:ind w:left="-2"/>
+        <w:rPr>
+          <w:rtl/>
+        </w:rPr>
+      </w:pPr>
+    </w:p>
+    <w:p>
+      <w:pPr>
+        <w:bidi w:val="0"/>
+        <w:rPr>
+          <w:rFonts w:asciiTheme="majorHAnsi" w:eastAsiaTheme="majorEastAsia" w:hAnsiTheme="majorHAnsi" w:cstheme="majorBidi"/>
+          <w:b/>
+          <w:bCs/>
+          <w:color w:val="4F81BD" w:themeColor="accent1"/>
+          <w:sz w:val="36"/>
+          <w:szCs w:val="36"/>
+          <w:rtl/>
+        </w:rPr>
+      </w:pPr>
+      <w:r>
+        <w:rPr>
+          <w:sz w:val="36"/>
+          <w:szCs w:val="36"/>
+          <w:rtl/>
+        </w:rPr>
+        <w:br w:type="page"/>
+      </w:r>
+    </w:p>
+    <w:p>
+      <w:pPr>
+        <w:pStyle w:val="Heading2"/>
+        <w:jc w:val="center"/>
+        <w:rPr>
+          <w:sz w:val="36"/>
+          <w:szCs w:val="36"/>
+          <w:rtl/>
+        </w:rPr>
+      </w:pPr>
+      <w:bookmarkStart w:id="16" w:name="_Toc423968261"/>
+      <w:r>
+        <w:rPr>
+          <w:rFonts w:hint="cs"/>
+          <w:sz w:val="36"/>
+          <w:szCs w:val="36"/>
+          <w:rtl/>
+        </w:rPr>
+        <w:lastRenderedPageBreak/>
+        <w:t xml:space="preserve">אלגוריתם </w:t>
+      </w:r>
+      <w:r>
+        <w:rPr>
+          <w:sz w:val="36"/>
+          <w:szCs w:val="36"/>
+        </w:rPr>
+        <w:t>BWA</w:t>
+      </w:r>
+      <w:r>
+        <w:rPr>
+          <w:rFonts w:hint="cs"/>
+          <w:sz w:val="36"/>
+          <w:szCs w:val="36"/>
+          <w:rtl/>
+        </w:rPr>
+        <w:t xml:space="preserve"> ממוקבל</w:t>
+      </w:r>
+      <w:bookmarkEnd w:id="16"/>
+    </w:p>
+    <w:p>
+      <w:pPr>
+        <w:spacing w:after="0"/>
+        <w:ind w:left="-2"/>
+        <w:rPr>
+          <w:rtl/>
+        </w:rPr>
+      </w:pPr>
+    </w:p>
+    <w:p>
+      <w:pPr>
+        <w:spacing w:after="0"/>
+        <w:ind w:left="-2"/>
+        <w:rPr>
+          <w:rtl/>
+        </w:rPr>
+      </w:pPr>
+      <w:r>
+        <w:rPr>
+          <w:rFonts w:hint="cs"/>
+          <w:rtl/>
+        </w:rPr>
+        <w:t xml:space="preserve">על מנת ליישם אלגוריתם זה בצורה טובה יותר </w:t>
+      </w:r>
+      <w:r>
+        <w:rPr>
+          <w:rtl/>
+        </w:rPr>
+        <w:t>–</w:t>
+      </w:r>
+      <w:r>
+        <w:rPr>
+          <w:rFonts w:hint="cs"/>
+          <w:rtl/>
+        </w:rPr>
+        <w:t xml:space="preserve"> ניתן למקבל אותו.</w:t>
+      </w:r>
+    </w:p>
+    <w:p>
+      <w:pPr>
+        <w:spacing w:after="0"/>
+        <w:ind w:left="-2"/>
+        <w:rPr>
+          <w:rtl/>
+        </w:rPr>
+      </w:pPr>
+      <w:r>
+        <w:rPr>
+          <w:rFonts w:hint="cs"/>
+          <w:rtl/>
+        </w:rPr>
+        <w:t>לשם הבנת יתרון המקבול בצורה פשוטה, אם היה ברשותנו כלי למקבול בקנה מידה אינסופי (או לפחות גדול מ-</w:t>
+      </w:r>
+      <m:oMath>
+        <m:r>
+          <w:rPr>
+            <w:rFonts w:ascii="Cambria Math" w:hAnsi="Cambria Math"/>
+          </w:rPr>
+          <m:t xml:space="preserve"> m</m:t>
+        </m:r>
+      </m:oMath>
+      <w:r>
+        <w:rPr>
+          <w:rFonts w:hint="cs"/>
+          <w:rtl/>
+        </w:rPr>
+        <w:t xml:space="preserve">). </w:t>
+      </w:r>
+    </w:p>
+    <w:p>
+      <w:pPr>
+        <w:spacing w:after="0"/>
+        <w:ind w:left="-2"/>
+        <w:rPr>
+          <w:rtl/>
+        </w:rPr>
+      </w:pPr>
+      <w:r>
+        <w:rPr>
+          <w:rFonts w:hint="cs"/>
+          <w:rtl/>
+        </w:rPr>
+        <w:t xml:space="preserve">אזי, עבור כל בדיקת </w:t>
+      </w:r>
+      <w:r>
+        <w:t>DNA</w:t>
+      </w:r>
+      <w:r>
+        <w:rPr>
+          <w:rFonts w:hint="cs"/>
+          <w:rtl/>
+        </w:rPr>
+        <w:t xml:space="preserve"> הזמן שידרש לריצת האלגוריתם היה </w:t>
+      </w:r>
+      <m:oMath>
+        <m:r>
+          <w:rPr>
+            <w:rFonts w:ascii="Cambria Math" w:hAnsi="Cambria Math" w:cs="Cambria Math" w:hint="cs"/>
+            <w:highlight w:val="lightGray"/>
+            <w:rtl/>
+          </w:rPr>
+          <m:t>θ</m:t>
+        </m:r>
+        <m:r>
+          <w:rPr>
+            <w:rFonts w:ascii="Cambria Math" w:hAnsi="Cambria Math" w:cs="Cambria Math"/>
+            <w:highlight w:val="lightGray"/>
+          </w:rPr>
+          <m:t>(</m:t>
+        </m:r>
+        <m:d>
+          <m:dPr>
+            <m:begChr m:val="|"/>
+            <m:endChr m:val="|"/>
+            <m:ctrlPr>
+              <w:rPr>
+                <w:rFonts w:ascii="Cambria Math" w:hAnsi="Cambria Math" w:cs="Cambria Math"/>
+                <w:i/>
+                <w:highlight w:val="lightGray"/>
+              </w:rPr>
+            </m:ctrlPr>
+          </m:dPr>
+          <m:e>
+            <m:r>
+              <w:rPr>
+                <w:rFonts w:ascii="Cambria Math" w:hAnsi="Cambria Math" w:cs="Cambria Math"/>
+                <w:highlight w:val="lightGray"/>
+              </w:rPr>
+              <m:t>w</m:t>
+            </m:r>
+          </m:e>
+        </m:d>
+        <m:r>
+          <w:rPr>
+            <w:rFonts w:ascii="Cambria Math" w:hAnsi="Cambria Math" w:cs="Cambria Math"/>
+            <w:highlight w:val="lightGray"/>
+          </w:rPr>
+          <m:t>)</m:t>
+        </m:r>
+      </m:oMath>
+      <w:r>
+        <w:rPr>
+          <w:rFonts w:hint="cs"/>
+          <w:rtl/>
+        </w:rPr>
+        <w:t>.</w:t>
+      </w:r>
+    </w:p>
+    <w:p>
+      <w:pPr>
+        <w:spacing w:after="0"/>
+        <w:ind w:left="-2"/>
+        <w:rPr>
+          <w:rFonts w:cs="Times New Roman"/>
+          <w:rtl/>
+        </w:rPr>
+      </w:pPr>
+      <w:r>
+        <w:rPr>
+          <w:rFonts w:hint="cs"/>
+          <w:rtl/>
+        </w:rPr>
+        <w:t xml:space="preserve">מכייון שאין כלי שכזה בנמצא, אזי עבור "פקטור מקבול" </w:t>
+      </w:r>
+      <m:oMath>
+        <m:r>
+          <w:rPr>
+            <w:rFonts w:ascii="Cambria Math" w:hAnsi="Cambria Math" w:cs="Times New Roman"/>
+          </w:rPr>
+          <m:t>t</m:t>
+        </m:r>
+      </m:oMath>
+      <w:r>
+        <w:rPr>
+          <w:rFonts w:hint="cs"/>
+          <w:rtl/>
+        </w:rPr>
+        <w:t xml:space="preserve">, זמן הריצה בפועל יהיה: </w:t>
+      </w:r>
+      <m:oMath>
+        <m:f>
+          <m:fPr>
+            <m:ctrlPr>
+              <w:rPr>
+                <w:rFonts w:ascii="Cambria Math" w:hAnsi="Cambria Math"/>
+                <w:highlight w:val="lightGray"/>
+              </w:rPr>
+            </m:ctrlPr>
+          </m:fPr>
+          <m:num>
+            <m:r>
+              <m:rPr>
+                <m:sty m:val="p"/>
+              </m:rPr>
+              <w:rPr>
+                <w:rFonts w:ascii="Cambria Math" w:hAnsi="Cambria Math"/>
+                <w:highlight w:val="lightGray"/>
+              </w:rPr>
+              <m:t>m</m:t>
+            </m:r>
+          </m:num>
+          <m:den>
+            <m:r>
+              <w:rPr>
+                <w:rFonts w:ascii="Cambria Math" w:hAnsi="Cambria Math"/>
+                <w:highlight w:val="lightGray"/>
+              </w:rPr>
+              <m:t>t</m:t>
+            </m:r>
+          </m:den>
+        </m:f>
+        <m:r>
+          <w:rPr>
+            <w:rFonts w:ascii="Cambria Math" w:hAnsi="Cambria Math" w:cs="Cambria Math" w:hint="cs"/>
+            <w:highlight w:val="lightGray"/>
+            <w:rtl/>
+          </w:rPr>
+          <m:t>θ</m:t>
+        </m:r>
+        <m:r>
+          <w:rPr>
+            <w:rFonts w:ascii="Cambria Math" w:hAnsi="Cambria Math" w:cs="Cambria Math"/>
+            <w:highlight w:val="lightGray"/>
+          </w:rPr>
+          <m:t>(</m:t>
+        </m:r>
+        <m:d>
+          <m:dPr>
+            <m:begChr m:val="|"/>
+            <m:endChr m:val="|"/>
+            <m:ctrlPr>
+              <w:rPr>
+                <w:rFonts w:ascii="Cambria Math" w:hAnsi="Cambria Math" w:cs="Cambria Math"/>
+                <w:i/>
+                <w:highlight w:val="lightGray"/>
+              </w:rPr>
+            </m:ctrlPr>
+          </m:dPr>
+          <m:e>
+            <m:r>
+              <w:rPr>
+                <w:rFonts w:ascii="Cambria Math" w:hAnsi="Cambria Math" w:cs="Cambria Math"/>
+                <w:highlight w:val="lightGray"/>
+              </w:rPr>
+              <m:t>w</m:t>
+            </m:r>
+          </m:e>
+        </m:d>
+        <m:r>
+          <w:rPr>
+            <w:rFonts w:ascii="Cambria Math" w:hAnsi="Cambria Math" w:cs="Cambria Math"/>
+            <w:highlight w:val="lightGray"/>
+          </w:rPr>
+          <m:t>)</m:t>
+        </m:r>
+      </m:oMath>
+    </w:p>
+    <w:p>
+      <w:pPr>
+        <w:spacing w:after="0"/>
+        <w:ind w:left="-2"/>
+        <w:rPr>
+          <w:rFonts w:cs="Times New Roman"/>
+          <w:rtl/>
+        </w:rPr>
+      </w:pPr>
+    </w:p>
+    <w:p>
+      <w:pPr>
+        <w:spacing w:after="0"/>
+        <w:ind w:left="-2"/>
+        <w:rPr>
+          <w:rtl/>
+        </w:rPr>
+      </w:pPr>
+      <w:r>
+        <w:rPr>
+          <w:rFonts w:hint="cs"/>
+          <w:rtl/>
+        </w:rPr>
+        <w:t xml:space="preserve">במעבד מרובע ליבות </w:t>
+      </w:r>
+      <w:r>
+        <w:t>i7</w:t>
+      </w:r>
+      <w:r>
+        <w:rPr>
+          <w:rFonts w:hint="cs"/>
+          <w:rtl/>
+        </w:rPr>
+        <w:t>,</w:t>
+      </w:r>
+      <w:r>
+        <w:rPr>
+          <w:rFonts w:hint="cs"/>
+          <w:rtl/>
+        </w:rPr>
+        <w:t xml:space="preserve"> בו השתמשנו, </w:t>
+      </w:r>
+      <w:r>
+        <w:rPr>
+          <w:rFonts w:hint="cs"/>
+          <w:rtl/>
+        </w:rPr>
+        <w:t xml:space="preserve"> פקטור המקבול הוא מעט יותר מ</w:t>
+      </w:r>
+      <w:r>
+        <w:rPr>
+          <w:rFonts w:hint="cs"/>
+          <w:rtl/>
+        </w:rPr>
+        <w:t>-</w:t>
+      </w:r>
+      <w:r>
+        <w:rPr>
+          <w:rFonts w:hint="cs"/>
+          <w:rtl/>
+        </w:rPr>
+        <w:t xml:space="preserve">4 </w:t>
+      </w:r>
+      <w:r>
+        <w:rPr>
+          <w:rFonts w:hint="cs"/>
+          <w:rtl/>
+        </w:rPr>
+        <w:t xml:space="preserve">בזכות טכנולוגיית </w:t>
+      </w:r>
+      <w:r>
+        <w:t>hyper-threading</w:t>
+      </w:r>
+      <w:r>
+        <w:rPr>
+          <w:rFonts w:hint="cs"/>
+          <w:rtl/>
+        </w:rPr>
+        <w:t xml:space="preserve">. </w:t>
+      </w:r>
+    </w:p>
+    <w:p>
+      <w:pPr>
+        <w:spacing w:after="0"/>
+        <w:ind w:left="-2"/>
+        <w:rPr>
+          <w:rtl/>
+        </w:rPr>
+      </w:pPr>
+      <w:r>
+        <w:rPr>
+          <w:rFonts w:hint="cs"/>
+          <w:rtl/>
+        </w:rPr>
+        <w:t>נדגיש כי ניתן ליישם את המחקר שהמתבצע בפרויקט זה גם במקבול על גבי כרטיסי מסך, שבהם פקטור המקבול יכול להגיע לכמה אלפים בודדים.</w:t>
+      </w:r>
+    </w:p>
+    <w:p>
+      <w:pPr>
+        <w:spacing w:after="0"/>
+        <w:ind w:left="-2"/>
+        <w:rPr>
+          <w:rtl/>
+        </w:rPr>
+      </w:pPr>
+    </w:p>
+    <w:p>
+      <w:pPr>
+        <w:spacing w:after="0"/>
+        <w:ind w:left="-2"/>
+        <w:rPr>
+          <w:rtl/>
+        </w:rPr>
+      </w:pPr>
+      <w:r>
+        <w:rPr>
+          <w:rFonts w:hint="cs"/>
+          <w:rtl/>
+        </w:rPr>
+        <w:t>כאמור, אלגורית</w:t>
+      </w:r>
+      <w:r>
+        <w:rPr>
+          <w:rFonts w:hint="cs"/>
+          <w:rtl/>
+        </w:rPr>
+        <w:t>ם זה ודומיו הם המובילים בעולם ביו אינפורמטיקה בתחום התאמת קריאות על פני הגנום, ו</w:t>
+      </w:r>
+      <w:r>
+        <w:rPr>
+          <w:rFonts w:hint="cs"/>
+          <w:rtl/>
+        </w:rPr>
+        <w:t>כבר נמצא בשימוש ע"י בתי החולים ששוכרים חוות שרתים לביצוע חישוב זה, ועדיין התהליך לוקח כיום</w:t>
+      </w:r>
+      <w:r>
+        <w:rPr>
+          <w:rFonts w:hint="cs"/>
+          <w:rtl/>
+        </w:rPr>
+        <w:t xml:space="preserve"> שלם</w:t>
+      </w:r>
+      <w:r>
+        <w:rPr>
+          <w:rFonts w:hint="cs"/>
+          <w:rtl/>
+        </w:rPr>
+        <w:t>.</w:t>
+      </w:r>
+    </w:p>
+    <w:p>
+      <w:pPr>
+        <w:spacing w:after="0"/>
+        <w:ind w:left="-2"/>
+        <w:rPr>
+          <w:rFonts w:cs="Times New Roman"/>
+          <w:rtl/>
+        </w:rPr>
+      </w:pPr>
+      <w:r>
+        <w:rPr>
+          <w:rFonts w:hint="cs"/>
+          <w:rtl/>
+        </w:rPr>
+        <w:t>בפרויקט זה נ</w:t>
+      </w:r>
+      <w:r>
+        <w:rPr>
+          <w:rFonts w:hint="cs"/>
+          <w:rtl/>
+        </w:rPr>
+        <w:t xml:space="preserve">חקור את </w:t>
+      </w:r>
+      <w:r>
+        <w:rPr>
+          <w:rFonts w:hint="cs"/>
+          <w:rtl/>
+        </w:rPr>
+        <w:t>יע</w:t>
+      </w:r>
+      <w:r>
+        <w:rPr>
+          <w:rFonts w:hint="cs"/>
+          <w:rtl/>
+        </w:rPr>
+        <w:t>ו</w:t>
+      </w:r>
+      <w:r>
+        <w:rPr>
+          <w:rFonts w:hint="cs"/>
+          <w:rtl/>
+        </w:rPr>
+        <w:t xml:space="preserve">ל האלגוריתם של </w:t>
+      </w:r>
+      <w:r>
+        <w:t>BWA-Alignment</w:t>
+      </w:r>
+      <w:r>
+        <w:rPr>
+          <w:rFonts w:hint="cs"/>
+          <w:rtl/>
+        </w:rPr>
+        <w:t xml:space="preserve"> באמצעות מיקבול</w:t>
+      </w:r>
+      <w:r>
+        <w:rPr>
+          <w:rFonts w:hint="cs"/>
+          <w:rtl/>
+        </w:rPr>
+        <w:t>ו</w:t>
+      </w:r>
+      <w:r>
+        <w:rPr>
+          <w:rFonts w:hint="cs"/>
+          <w:rtl/>
+        </w:rPr>
+        <w:t xml:space="preserve"> על גבי </w:t>
+      </w:r>
+      <w:r>
+        <w:rPr>
+          <w:rFonts w:hint="cs"/>
+          <w:rtl/>
+        </w:rPr>
+        <w:t xml:space="preserve">מעבד מרובה ליבות, </w:t>
+      </w:r>
+      <w:r>
+        <w:rPr>
+          <w:rFonts w:hint="cs"/>
+          <w:rtl/>
+        </w:rPr>
+        <w:t>כך ש</w:t>
+      </w:r>
+      <w:r>
+        <w:rPr>
+          <w:rFonts w:hint="cs"/>
+          <w:rtl/>
+        </w:rPr>
+        <w:t>-</w:t>
+      </w:r>
+      <m:oMath>
+        <m:sSup>
+          <m:sSupPr>
+            <m:ctrlPr>
+              <w:rPr>
+                <w:rFonts w:ascii="Cambria Math" w:hAnsi="Cambria Math"/>
+              </w:rPr>
+            </m:ctrlPr>
+          </m:sSupPr>
+          <m:e>
+            <m:r>
+              <w:rPr>
+                <w:rFonts w:ascii="Cambria Math" w:hAnsi="Cambria Math"/>
+              </w:rPr>
+              <m:t>10</m:t>
+            </m:r>
+          </m:e>
+          <m:sup>
+            <m:r>
+              <w:rPr>
+                <w:rFonts w:ascii="Cambria Math" w:hAnsi="Cambria Math"/>
+              </w:rPr>
+              <m:t>9</m:t>
+            </m:r>
+          </m:sup>
+        </m:sSup>
+      </m:oMath>
+      <w:r>
+        <w:rPr>
+          <w:rFonts w:hint="cs"/>
+          <w:rtl/>
+        </w:rPr>
+        <w:t xml:space="preserve">  הפעולות לא יתבצעו באופן סדרתי.</w:t>
+      </w:r>
+    </w:p>
+    <w:p>
+      <w:pPr>
+        <w:spacing w:after="0"/>
+        <w:ind w:left="-483"/>
+        <w:rPr>
+          <w:rtl/>
+        </w:rPr>
+      </w:pPr>
+    </w:p>
+    <w:p>
+      <w:pPr>
+        <w:bidi w:val="0"/>
+        <w:ind w:left="-483"/>
+        <w:rPr>
+          <w:rFonts w:asciiTheme="majorHAnsi" w:hAnsiTheme="majorHAnsi" w:cstheme="majorBidi"/>
+          <w:b/>
+          <w:bCs/>
+          <w:color w:val="4F81BD" w:themeColor="accent1"/>
+          <w:sz w:val="26"/>
+          <w:szCs w:val="26"/>
+        </w:rPr>
+      </w:pPr>
+      <w:r>
+        <w:rPr>
+          <w:rtl/>
+        </w:rPr>
+        <w:br w:type="page"/>
+      </w:r>
+    </w:p>
+    <w:p>
+      <w:pPr>
         <w:bidi w:val="0"/>
         <w:ind w:left="-483"/>
         <w:rPr>
@@ -23364,24 +22916,12 @@
     <w:p>
       <w:pPr>
         <w:pStyle w:val="Heading1"/>
-        <w:numPr>
-          <w:ilvl w:val="0"/>
-          <w:numId w:val="1"/>
-        </w:numPr>
         <w:bidi/>
-        <w:ind w:left="-526" w:firstLine="524"/>
-        <w:rPr>
-          <w:rtl/>
-        </w:rPr>
-      </w:pPr>
-      <w:r>
-        <w:rPr>
-          <w:rFonts w:hint="cs"/>
-          <w:rtl/>
-        </w:rPr>
-        <w:t xml:space="preserve"> </w:t>
-      </w:r>
-      <w:bookmarkStart w:id="16" w:name="_Toc423894178"/>
+        <w:rPr>
+          <w:rtl/>
+        </w:rPr>
+      </w:pPr>
+      <w:bookmarkStart w:id="17" w:name="_Toc423968262"/>
       <w:r>
         <w:rPr>
           <w:rFonts w:hint="cs"/>
@@ -23405,7 +22945,7 @@
       <w:r>
         <w:t>BWA</w:t>
       </w:r>
-      <w:bookmarkEnd w:id="16"/>
+      <w:bookmarkEnd w:id="17"/>
     </w:p>
     <w:p>
       <w:pPr>
@@ -23544,7 +23084,7 @@
           <w:rtl/>
         </w:rPr>
       </w:pPr>
-      <w:bookmarkStart w:id="17" w:name="_Toc423894179"/>
+      <w:bookmarkStart w:id="18" w:name="_Toc423968263"/>
       <w:r>
         <w:rPr>
           <w:rFonts w:eastAsiaTheme="minorHAnsi" w:hint="cs"/>
@@ -23552,7 +23092,7 @@
         </w:rPr>
         <w:t>שימוש ברכיבים קיימים</w:t>
       </w:r>
-      <w:bookmarkEnd w:id="17"/>
+      <w:bookmarkEnd w:id="18"/>
     </w:p>
     <w:p>
       <w:pPr>
@@ -23627,7 +23167,7 @@
           <w:rtl/>
         </w:rPr>
       </w:pPr>
-      <w:bookmarkStart w:id="18" w:name="_Toc423894180"/>
+      <w:bookmarkStart w:id="19" w:name="_Toc423968264"/>
       <w:r>
         <w:rPr>
           <w:rFonts w:hint="cs"/>
@@ -23642,7 +23182,7 @@
         </w:rPr>
         <w:t>המערכת</w:t>
       </w:r>
-      <w:bookmarkEnd w:id="18"/>
+      <w:bookmarkEnd w:id="19"/>
     </w:p>
     <w:p>
       <w:pPr>
@@ -23709,7 +23249,7 @@
           <w:rtl/>
         </w:rPr>
       </w:pPr>
-      <w:bookmarkStart w:id="19" w:name="_Toc423894181"/>
+      <w:bookmarkStart w:id="20" w:name="_Toc423968265"/>
       <w:r>
         <w:rPr>
           <w:rFonts w:hint="cs"/>
@@ -23743,7 +23283,7 @@
         </w:rPr>
         <w:t>המערכת</w:t>
       </w:r>
-      <w:bookmarkEnd w:id="19"/>
+      <w:bookmarkEnd w:id="20"/>
     </w:p>
     <w:p>
       <w:pPr>
@@ -24145,7 +23685,7 @@
         <w:pStyle w:val="Heading2"/>
         <w:ind w:left="-2"/>
       </w:pPr>
-      <w:bookmarkStart w:id="20" w:name="_Toc423894182"/>
+      <w:bookmarkStart w:id="21" w:name="_Toc423968266"/>
       <w:r>
         <w:rPr>
           <w:rFonts w:hint="cs"/>
@@ -24154,7 +23694,7 @@
         <w:lastRenderedPageBreak/>
         <w:t>תיאור המימוש</w:t>
       </w:r>
-      <w:bookmarkEnd w:id="20"/>
+      <w:bookmarkEnd w:id="21"/>
     </w:p>
     <w:p>
       <w:pPr>
@@ -24283,7 +23823,7 @@
           <w:noProof/>
         </w:rPr>
         <w:drawing>
-          <wp:inline distT="0" distB="0" distL="0" distR="0" wp14:anchorId="208936D9" wp14:editId="4B09F388">
+          <wp:inline distT="0" distB="0" distL="0" distR="0" wp14:anchorId="2C04BFFB" wp14:editId="4D45BBFA">
             <wp:extent cx="4906380" cy="3462292"/>
             <wp:effectExtent l="0" t="0" r="8890" b="5080"/>
             <wp:docPr id="16" name="Picture 16"/>
@@ -24943,19 +24483,12 @@
     <w:p>
       <w:pPr>
         <w:pStyle w:val="Heading1"/>
-        <w:numPr>
-          <w:ilvl w:val="0"/>
-          <w:numId w:val="1"/>
-        </w:numPr>
         <w:bidi/>
-        <w:ind w:left="-2"/>
         <w:rPr>
           <w:rFonts w:cs="David"/>
         </w:rPr>
       </w:pPr>
-      <w:bookmarkStart w:id="21" w:name="_Toc423894183"/>
-      <w:bookmarkStart w:id="22" w:name="_GoBack"/>
-      <w:bookmarkEnd w:id="22"/>
+      <w:bookmarkStart w:id="22" w:name="_Toc423968267"/>
       <w:r>
         <w:rPr>
           <w:rFonts w:cs="David" w:hint="cs"/>
@@ -24964,7 +24497,7 @@
         <w:lastRenderedPageBreak/>
         <w:t>בדיקות</w:t>
       </w:r>
-      <w:bookmarkEnd w:id="21"/>
+      <w:bookmarkEnd w:id="22"/>
       <w:r>
         <w:rPr>
           <w:rFonts w:cs="David"/>
@@ -27174,27 +26707,15 @@
     <w:p>
       <w:pPr>
         <w:pStyle w:val="Heading1"/>
-        <w:numPr>
-          <w:ilvl w:val="0"/>
-          <w:numId w:val="1"/>
-        </w:numPr>
         <w:bidi/>
-        <w:ind w:left="325" w:hanging="679"/>
-      </w:pPr>
+      </w:pPr>
+      <w:bookmarkStart w:id="23" w:name="_Toc423968268"/>
       <w:r>
         <w:rPr>
           <w:rFonts w:cs="David" w:hint="cs"/>
           <w:rtl/>
         </w:rPr>
         <w:lastRenderedPageBreak/>
-        <w:t xml:space="preserve"> </w:t>
-      </w:r>
-      <w:bookmarkStart w:id="23" w:name="_Toc423894184"/>
-      <w:r>
-        <w:rPr>
-          <w:rFonts w:cs="David" w:hint="cs"/>
-          <w:rtl/>
-        </w:rPr>
         <w:t>ניסויים ו</w:t>
       </w:r>
       <w:r>
@@ -27632,7 +27153,7 @@
                 <w:rtl/>
               </w:rPr>
             </w:pPr>
-            <w:bookmarkStart w:id="24" w:name="_Toc423894185"/>
+            <w:bookmarkStart w:id="24" w:name="_Toc423968269"/>
             <w:r>
               <w:rPr>
                 <w:rFonts w:eastAsia="Times New Roman" w:hint="cs"/>
@@ -27688,7 +27209,7 @@
             <w:pPr>
               <w:bidi w:val="0"/>
               <w:rPr>
-                <w:rFonts w:ascii="Arial" w:eastAsia="Times New Roman" w:hAnsi="Arial" w:cs="Arial" w:hint="cs"/>
+                <w:rFonts w:ascii="Arial" w:eastAsia="Times New Roman" w:hAnsi="Arial" w:cs="Arial"/>
                 <w:color w:val="222222"/>
                 <w:sz w:val="20"/>
                 <w:szCs w:val="20"/>
@@ -27699,7 +27220,7 @@
                 <w:noProof/>
               </w:rPr>
               <w:drawing>
-                <wp:anchor distT="0" distB="0" distL="114300" distR="114300" simplePos="0" relativeHeight="251703808" behindDoc="0" locked="0" layoutInCell="1" allowOverlap="1" wp14:anchorId="752CAAD4" wp14:editId="4DA28B1D">
+                <wp:anchor distT="0" distB="0" distL="114300" distR="114300" simplePos="0" relativeHeight="251703808" behindDoc="0" locked="0" layoutInCell="1" allowOverlap="1" wp14:anchorId="6ABD9CBB" wp14:editId="0732906C">
                   <wp:simplePos x="0" y="0"/>
                   <wp:positionH relativeFrom="margin">
                     <wp:posOffset>-69215</wp:posOffset>
@@ -27767,7 +27288,7 @@
               <w:shd w:val="clear" w:color="auto" w:fill="FFFFFF"/>
               <w:ind w:left="706"/>
               <w:rPr>
-                <w:rFonts w:ascii="Arial" w:eastAsia="Times New Roman" w:hAnsi="Arial" w:cs="Arial" w:hint="cs"/>
+                <w:rFonts w:ascii="Arial" w:eastAsia="Times New Roman" w:hAnsi="Arial" w:cs="Arial"/>
                 <w:color w:val="222222"/>
                 <w:sz w:val="20"/>
                 <w:szCs w:val="20"/>
@@ -27804,7 +27325,7 @@
               <w:shd w:val="clear" w:color="auto" w:fill="FFFFFF"/>
               <w:ind w:left="706"/>
               <w:rPr>
-                <w:rFonts w:ascii="Arial" w:eastAsia="Times New Roman" w:hAnsi="Arial" w:cs="Arial" w:hint="cs"/>
+                <w:rFonts w:ascii="Arial" w:eastAsia="Times New Roman" w:hAnsi="Arial" w:cs="Arial"/>
                 <w:color w:val="222222"/>
                 <w:sz w:val="20"/>
                 <w:szCs w:val="20"/>
@@ -27829,7 +27350,7 @@
               <w:shd w:val="clear" w:color="auto" w:fill="FFFFFF"/>
               <w:ind w:left="0"/>
               <w:rPr>
-                <w:rFonts w:ascii="Arial" w:eastAsia="Times New Roman" w:hAnsi="Arial" w:cs="Arial" w:hint="cs"/>
+                <w:rFonts w:ascii="Arial" w:eastAsia="Times New Roman" w:hAnsi="Arial" w:cs="Arial"/>
                 <w:color w:val="222222"/>
                 <w:sz w:val="20"/>
                 <w:szCs w:val="20"/>
@@ -27932,7 +27453,7 @@
               <w:shd w:val="clear" w:color="auto" w:fill="FFFFFF"/>
               <w:ind w:left="0"/>
               <w:rPr>
-                <w:rFonts w:ascii="Arial" w:eastAsia="Times New Roman" w:hAnsi="Arial" w:cs="Arial" w:hint="cs"/>
+                <w:rFonts w:ascii="Arial" w:eastAsia="Times New Roman" w:hAnsi="Arial" w:cs="Arial"/>
                 <w:color w:val="222222"/>
                 <w:sz w:val="20"/>
                 <w:szCs w:val="20"/>
@@ -27962,7 +27483,7 @@
             <w:pPr>
               <w:bidi w:val="0"/>
               <w:rPr>
-                <w:rFonts w:ascii="Arial" w:eastAsia="Times New Roman" w:hAnsi="Arial" w:cs="Arial" w:hint="cs"/>
+                <w:rFonts w:ascii="Arial" w:eastAsia="Times New Roman" w:hAnsi="Arial" w:cs="Arial"/>
                 <w:color w:val="222222"/>
                 <w:sz w:val="20"/>
                 <w:szCs w:val="20"/>
@@ -27975,7 +27496,7 @@
               <mc:AlternateContent>
                 <mc:Choice Requires="wps">
                   <w:drawing>
-                    <wp:anchor distT="0" distB="0" distL="114300" distR="114300" simplePos="0" relativeHeight="251702784" behindDoc="0" locked="0" layoutInCell="1" allowOverlap="1" wp14:anchorId="7DDDB38D" wp14:editId="3D3E2A13">
+                    <wp:anchor distT="0" distB="0" distL="114300" distR="114300" simplePos="0" relativeHeight="251702784" behindDoc="0" locked="0" layoutInCell="1" allowOverlap="1" wp14:anchorId="39DB3496" wp14:editId="297D1E8F">
                       <wp:simplePos x="0" y="0"/>
                       <wp:positionH relativeFrom="column">
                         <wp:posOffset>-117475</wp:posOffset>
@@ -28014,7 +27535,6 @@
                                   <w:pPr>
                                     <w:pStyle w:val="Caption"/>
                                     <w:rPr>
-                                      <w:rFonts w:hint="cs"/>
                                       <w:noProof/>
                                     </w:rPr>
                                   </w:pPr>
@@ -28427,7 +27947,6 @@
                             <w:pPr>
                               <w:pStyle w:val="Caption"/>
                               <w:rPr>
-                                <w:rFonts w:hint="cs"/>
                                 <w:noProof/>
                               </w:rPr>
                             </w:pPr>
@@ -28851,7 +28370,7 @@
               <w:pStyle w:val="Heading2"/>
               <w:outlineLvl w:val="1"/>
               <w:rPr>
-                <w:rFonts w:eastAsia="Times New Roman" w:hint="cs"/>
+                <w:rFonts w:eastAsia="Times New Roman"/>
                 <w:rtl/>
               </w:rPr>
             </w:pPr>
@@ -28877,7 +28396,7 @@
               <w:pStyle w:val="Heading2"/>
               <w:outlineLvl w:val="1"/>
               <w:rPr>
-                <w:rFonts w:ascii="Arial" w:eastAsia="Times New Roman" w:hAnsi="Arial" w:cs="Arial" w:hint="cs"/>
+                <w:rFonts w:ascii="Arial" w:eastAsia="Times New Roman" w:hAnsi="Arial" w:cs="Arial"/>
                 <w:color w:val="222222"/>
                 <w:sz w:val="20"/>
                 <w:szCs w:val="20"/>
@@ -28903,7 +28422,7 @@
                 <w:rtl/>
               </w:rPr>
             </w:pPr>
-            <w:bookmarkStart w:id="25" w:name="_Toc423894186"/>
+            <w:bookmarkStart w:id="25" w:name="_Toc423968270"/>
             <w:r>
               <w:rPr>
                 <w:rFonts w:eastAsia="Times New Roman" w:hint="cs"/>
@@ -28925,7 +28444,7 @@
               <w:pStyle w:val="Heading2"/>
               <w:outlineLvl w:val="1"/>
               <w:rPr>
-                <w:rFonts w:eastAsia="Times New Roman" w:hint="cs"/>
+                <w:rFonts w:eastAsia="Times New Roman"/>
                 <w:rtl/>
               </w:rPr>
             </w:pPr>
@@ -28940,7 +28459,7 @@
               <w:pStyle w:val="Heading2"/>
               <w:outlineLvl w:val="1"/>
               <w:rPr>
-                <w:rFonts w:ascii="Arial" w:eastAsia="Times New Roman" w:hAnsi="Arial" w:cs="Arial" w:hint="cs"/>
+                <w:rFonts w:ascii="Arial" w:eastAsia="Times New Roman" w:hAnsi="Arial" w:cs="Arial"/>
                 <w:color w:val="222222"/>
                 <w:sz w:val="20"/>
                 <w:szCs w:val="20"/>
@@ -28972,7 +28491,7 @@
                 <w:noProof/>
               </w:rPr>
               <w:drawing>
-                <wp:inline distT="0" distB="0" distL="0" distR="0" wp14:anchorId="21256890" wp14:editId="33292631">
+                <wp:inline distT="0" distB="0" distL="0" distR="0" wp14:anchorId="1CAD22F4" wp14:editId="3922B01A">
                   <wp:extent cx="4495800" cy="2427940"/>
                   <wp:effectExtent l="0" t="0" r="0" b="0"/>
                   <wp:docPr id="36" name="Picture 36"/>
@@ -29012,7 +28531,7 @@
             <w:pPr>
               <w:bidi w:val="0"/>
               <w:rPr>
-                <w:rFonts w:ascii="Arial" w:eastAsia="Times New Roman" w:hAnsi="Arial" w:cs="Arial" w:hint="cs"/>
+                <w:rFonts w:ascii="Arial" w:eastAsia="Times New Roman" w:hAnsi="Arial" w:cs="Arial"/>
                 <w:color w:val="222222"/>
                 <w:sz w:val="20"/>
                 <w:szCs w:val="20"/>
@@ -29209,7 +28728,7 @@
               <w:shd w:val="clear" w:color="auto" w:fill="FFFFFF"/>
               <w:ind w:left="0"/>
               <w:rPr>
-                <w:rFonts w:ascii="Arial" w:eastAsia="Times New Roman" w:hAnsi="Arial" w:cs="Arial" w:hint="cs"/>
+                <w:rFonts w:ascii="Arial" w:eastAsia="Times New Roman" w:hAnsi="Arial" w:cs="Arial"/>
                 <w:color w:val="222222"/>
                 <w:sz w:val="20"/>
                 <w:szCs w:val="20"/>
@@ -29239,7 +28758,7 @@
             <w:pPr>
               <w:bidi w:val="0"/>
               <w:rPr>
-                <w:rFonts w:ascii="Arial" w:eastAsia="Times New Roman" w:hAnsi="Arial" w:cs="Arial" w:hint="cs"/>
+                <w:rFonts w:ascii="Arial" w:eastAsia="Times New Roman" w:hAnsi="Arial" w:cs="Arial"/>
                 <w:color w:val="222222"/>
                 <w:sz w:val="20"/>
                 <w:szCs w:val="20"/>
@@ -29252,7 +28771,7 @@
               <mc:AlternateContent>
                 <mc:Choice Requires="wps">
                   <w:drawing>
-                    <wp:anchor distT="0" distB="0" distL="114300" distR="114300" simplePos="0" relativeHeight="251705856" behindDoc="0" locked="0" layoutInCell="1" allowOverlap="1" wp14:anchorId="0D99980A" wp14:editId="586A772C">
+                    <wp:anchor distT="0" distB="0" distL="114300" distR="114300" simplePos="0" relativeHeight="251705856" behindDoc="0" locked="0" layoutInCell="1" allowOverlap="1" wp14:anchorId="02CA9789" wp14:editId="31241E30">
                       <wp:simplePos x="0" y="0"/>
                       <wp:positionH relativeFrom="column">
                         <wp:posOffset>-117475</wp:posOffset>
@@ -29327,14 +28846,7 @@
                                       <w:rFonts w:hint="cs"/>
                                       <w:rtl/>
                                     </w:rPr>
-                                    <w:t xml:space="preserve"> </w:t>
-                                  </w:r>
-                                  <w:r>
-                                    <w:rPr>
-                                      <w:rFonts w:hint="cs"/>
-                                      <w:rtl/>
-                                    </w:rPr>
-                                    <w:t xml:space="preserve">- </w:t>
+                                    <w:t xml:space="preserve"> - </w:t>
                                   </w:r>
                                   <w:r>
                                     <w:rPr>
@@ -29342,15 +28854,7 @@
                                       <w:noProof/>
                                       <w:rtl/>
                                     </w:rPr>
-                                    <w:t xml:space="preserve">ניתן לראות שהגרף הכחול נותר יציב סביב 4-5. </w:t>
-                                  </w:r>
-                                  <w:r>
-                                    <w:rPr>
-                                      <w:rFonts w:hint="cs"/>
-                                      <w:noProof/>
-                                      <w:rtl/>
-                                    </w:rPr>
-                                    <w:t>כלומר המקבול נותן באופן יציב תפוקה טובה יותר פי 4-5</w:t>
+                                    <w:t>ניתן לראות שהגרף הכחול נותר יציב סביב 4-5. כלומר המקבול נותן באופן יציב תפוקה טובה יותר פי 4-5</w:t>
                                   </w:r>
                                   <w:r>
                                     <w:rPr>
@@ -29372,7 +28876,6 @@
                                   <w:pPr>
                                     <w:pStyle w:val="Caption"/>
                                     <w:rPr>
-                                      <w:rFonts w:hint="cs"/>
                                       <w:noProof/>
                                     </w:rPr>
                                   </w:pPr>
@@ -29416,40 +28919,20 @@
                               </w:rPr>
                               <w:t xml:space="preserve"> </w:t>
                             </w:r>
-                            <w:r>
-                              <w:fldChar w:fldCharType="begin"/>
-                            </w:r>
-                            <w:r>
-                              <w:instrText xml:space="preserve"> SEQ Chart \* ARABIC </w:instrText>
-                            </w:r>
-                            <w:r>
-                              <w:fldChar w:fldCharType="separate"/>
-                            </w:r>
-                            <w:r>
-                              <w:rPr>
-                                <w:noProof/>
-                              </w:rPr>
-                              <w:t>2</w:t>
-                            </w:r>
-                            <w:r>
-                              <w:rPr>
-                                <w:noProof/>
-                              </w:rPr>
-                              <w:fldChar w:fldCharType="end"/>
-                            </w:r>
+                            <w:fldSimple w:instr=" SEQ Chart \* ARABIC ">
+                              <w:r>
+                                <w:rPr>
+                                  <w:noProof/>
+                                </w:rPr>
+                                <w:t>2</w:t>
+                              </w:r>
+                            </w:fldSimple>
                             <w:r>
                               <w:rPr>
                                 <w:rFonts w:hint="cs"/>
                                 <w:rtl/>
                               </w:rPr>
-                              <w:t xml:space="preserve"> </w:t>
-                            </w:r>
-                            <w:r>
-                              <w:rPr>
-                                <w:rFonts w:hint="cs"/>
-                                <w:rtl/>
-                              </w:rPr>
-                              <w:t xml:space="preserve">- </w:t>
+                              <w:t xml:space="preserve"> - </w:t>
                             </w:r>
                             <w:r>
                               <w:rPr>
@@ -29457,15 +28940,7 @@
                                 <w:noProof/>
                                 <w:rtl/>
                               </w:rPr>
-                              <w:t xml:space="preserve">ניתן לראות שהגרף הכחול נותר יציב סביב 4-5. </w:t>
-                            </w:r>
-                            <w:r>
-                              <w:rPr>
-                                <w:rFonts w:hint="cs"/>
-                                <w:noProof/>
-                                <w:rtl/>
-                              </w:rPr>
-                              <w:t>כלומר המקבול נותן באופן יציב תפוקה טובה יותר פי 4-5</w:t>
+                              <w:t>ניתן לראות שהגרף הכחול נותר יציב סביב 4-5. כלומר המקבול נותן באופן יציב תפוקה טובה יותר פי 4-5</w:t>
                             </w:r>
                             <w:r>
                               <w:rPr>
@@ -29487,7 +28962,6 @@
                             <w:pPr>
                               <w:pStyle w:val="Caption"/>
                               <w:rPr>
-                                <w:rFonts w:hint="cs"/>
                                 <w:noProof/>
                               </w:rPr>
                             </w:pPr>
@@ -29510,7 +28984,7 @@
             <w:pPr>
               <w:bidi w:val="0"/>
               <w:rPr>
-                <w:rFonts w:ascii="Arial" w:eastAsia="Times New Roman" w:hAnsi="Arial" w:cs="Arial" w:hint="cs"/>
+                <w:rFonts w:ascii="Arial" w:eastAsia="Times New Roman" w:hAnsi="Arial" w:cs="Arial"/>
                 <w:color w:val="222222"/>
                 <w:sz w:val="20"/>
                 <w:szCs w:val="20"/>
@@ -29558,12 +29032,13 @@
           <w:p>
             <w:pPr>
               <w:pStyle w:val="Heading2"/>
+              <w:outlineLvl w:val="1"/>
               <w:rPr>
                 <w:rFonts w:eastAsia="Times New Roman"/>
                 <w:rtl/>
               </w:rPr>
             </w:pPr>
-            <w:bookmarkStart w:id="26" w:name="_Toc423894187"/>
+            <w:bookmarkStart w:id="26" w:name="_Toc423968271"/>
             <w:r>
               <w:rPr>
                 <w:rFonts w:eastAsia="Times New Roman" w:hint="cs"/>
@@ -29644,7 +29119,7 @@
                 <w:noProof/>
               </w:rPr>
               <w:drawing>
-                <wp:inline distT="0" distB="0" distL="0" distR="0" wp14:anchorId="064B715D" wp14:editId="1748A566">
+                <wp:inline distT="0" distB="0" distL="0" distR="0" wp14:anchorId="7C427B47" wp14:editId="1D805C70">
                   <wp:extent cx="4326181" cy="2047425"/>
                   <wp:effectExtent l="0" t="0" r="0" b="0"/>
                   <wp:docPr id="2" name="Picture 2"/>
@@ -29749,7 +29224,7 @@
               <w:shd w:val="clear" w:color="auto" w:fill="FFFFFF"/>
               <w:ind w:left="0"/>
               <w:rPr>
-                <w:rFonts w:ascii="Arial" w:eastAsia="Times New Roman" w:hAnsi="Arial" w:cs="Arial" w:hint="cs"/>
+                <w:rFonts w:ascii="Arial" w:eastAsia="Times New Roman" w:hAnsi="Arial" w:cs="Arial"/>
                 <w:color w:val="222222"/>
                 <w:sz w:val="20"/>
                 <w:szCs w:val="20"/>
@@ -30162,7 +29637,7 @@
           <w:rtl/>
         </w:rPr>
       </w:pPr>
-      <w:bookmarkStart w:id="27" w:name="_Toc423894188"/>
+      <w:bookmarkStart w:id="27" w:name="_Toc423968272"/>
       <w:r>
         <w:rPr>
           <w:rFonts w:hint="cs"/>
@@ -30578,18 +30053,14 @@
     <w:p>
       <w:pPr>
         <w:pStyle w:val="Heading1"/>
-        <w:numPr>
-          <w:ilvl w:val="0"/>
-          <w:numId w:val="1"/>
-        </w:numPr>
         <w:bidi/>
-        <w:ind w:left="-483"/>
+        <w:ind w:left="-483" w:firstLine="483"/>
         <w:rPr>
           <w:rFonts w:cs="David"/>
           <w:rtl/>
         </w:rPr>
       </w:pPr>
-      <w:bookmarkStart w:id="28" w:name="_Toc423894189"/>
+      <w:bookmarkStart w:id="28" w:name="_Toc423968273"/>
       <w:r>
         <w:rPr>
           <w:rFonts w:cs="David" w:hint="cs"/>
@@ -31050,7 +30521,6 @@
       <w:pPr>
         <w:pStyle w:val="Heading2"/>
         <w:rPr>
-          <w:rFonts w:hint="cs"/>
           <w:rtl/>
         </w:rPr>
       </w:pPr>
@@ -31058,18 +30528,14 @@
     <w:p>
       <w:pPr>
         <w:pStyle w:val="Heading1"/>
-        <w:numPr>
-          <w:ilvl w:val="0"/>
-          <w:numId w:val="1"/>
-        </w:numPr>
         <w:bidi/>
-        <w:ind w:left="41" w:hanging="850"/>
+        <w:ind w:left="41"/>
         <w:rPr>
           <w:rFonts w:eastAsiaTheme="majorEastAsia"/>
           <w:rtl/>
         </w:rPr>
       </w:pPr>
-      <w:bookmarkStart w:id="29" w:name="_Toc423894190"/>
+      <w:bookmarkStart w:id="29" w:name="_Toc423968274"/>
       <w:r>
         <w:rPr>
           <w:rFonts w:hint="cs"/>
@@ -31384,17 +30850,13 @@
     <w:p>
       <w:pPr>
         <w:pStyle w:val="Heading1"/>
-        <w:numPr>
-          <w:ilvl w:val="0"/>
-          <w:numId w:val="1"/>
-        </w:numPr>
         <w:bidi/>
         <w:ind w:left="-483"/>
         <w:rPr>
           <w:rFonts w:cs="David"/>
         </w:rPr>
       </w:pPr>
-      <w:bookmarkStart w:id="30" w:name="_Toc423894191"/>
+      <w:bookmarkStart w:id="30" w:name="_Toc423968275"/>
       <w:r>
         <w:rPr>
           <w:rFonts w:cs="David" w:hint="cs"/>
@@ -31411,7 +30873,7 @@
           <w:ilvl w:val="0"/>
           <w:numId w:val="11"/>
         </w:numPr>
-        <w:ind w:left="-483"/>
+        <w:ind w:left="284"/>
         <w:rPr>
           <w:rtl/>
         </w:rPr>
@@ -31438,7 +30900,7 @@
           <w:ilvl w:val="1"/>
           <w:numId w:val="11"/>
         </w:numPr>
-        <w:ind w:left="-526" w:hanging="76"/>
+        <w:ind w:left="425" w:hanging="76"/>
       </w:pPr>
       <w:r>
         <w:rPr>
@@ -31648,7 +31110,7 @@
           <w:ilvl w:val="1"/>
           <w:numId w:val="11"/>
         </w:numPr>
-        <w:ind w:left="-526" w:firstLine="0"/>
+        <w:ind w:left="709" w:hanging="425"/>
       </w:pPr>
       <w:r>
         <w:rPr>
@@ -31751,10 +31213,7 @@
           <w:ilvl w:val="1"/>
           <w:numId w:val="11"/>
         </w:numPr>
-        <w:ind w:left="-242"/>
-        <w:rPr>
-          <w:rFonts w:hint="cs"/>
-        </w:rPr>
+        <w:ind w:left="709" w:hanging="425"/>
       </w:pPr>
       <w:r>
         <w:rPr>
@@ -31781,10 +31240,6 @@
     <w:p>
       <w:pPr>
         <w:pStyle w:val="Heading1"/>
-        <w:numPr>
-          <w:ilvl w:val="0"/>
-          <w:numId w:val="1"/>
-        </w:numPr>
         <w:tabs>
           <w:tab w:val="right" w:pos="-384"/>
         </w:tabs>
@@ -31795,7 +31250,7 @@
           <w:rtl/>
         </w:rPr>
       </w:pPr>
-      <w:bookmarkStart w:id="31" w:name="_Toc423894192"/>
+      <w:bookmarkStart w:id="31" w:name="_Toc423968276"/>
       <w:r>
         <w:rPr>
           <w:rFonts w:cs="David" w:hint="cs"/>
@@ -31809,7 +31264,6 @@
     <w:p>
       <w:pPr>
         <w:spacing w:line="360" w:lineRule="auto"/>
-        <w:ind w:left="-483"/>
         <w:rPr>
           <w:rFonts w:cs="David"/>
           <w:b/>
@@ -31842,22 +31296,31 @@
         </w:rPr>
         <w:t xml:space="preserve"> </w:t>
       </w:r>
+    </w:p>
+    <w:p>
+      <w:pPr>
+        <w:spacing w:line="360" w:lineRule="auto"/>
+        <w:rPr>
+          <w:rStyle w:val="Hyperlink"/>
+          <w:sz w:val="16"/>
+          <w:szCs w:val="16"/>
+          <w:rtl/>
+        </w:rPr>
+      </w:pPr>
       <w:hyperlink r:id="rId26" w:history="1">
         <w:r>
           <w:rPr>
             <w:rStyle w:val="Hyperlink"/>
-            <w:rFonts w:cs="David"/>
             <w:sz w:val="16"/>
             <w:szCs w:val="16"/>
           </w:rPr>
-          <w:t>http://projects.jce.ac.il/moodle/mod/wiki/view.php?wid=1&amp;title=%D7%99%D7%95%D7%9E%D7%9F+%D7%A4%D7%A8%D7%95%D7%99%D7%A7%D7%98&amp;groupanduser=9-26</w:t>
+          <w:t>https://github.com/turner11/BWA-Final_Project/blob/master/Documents/%D7%94%D7%92%D7%A9%D7%AA%20%D7%A4%D7%A8%D7%95%D7%99%D7%A7%D7%98/%D7%99%D7%95%D7%9E%D7%9F.docx?raw=true</w:t>
         </w:r>
       </w:hyperlink>
     </w:p>
     <w:p>
       <w:pPr>
         <w:spacing w:line="360" w:lineRule="auto"/>
-        <w:ind w:left="-483"/>
         <w:rPr>
           <w:rFonts w:cs="David"/>
           <w:sz w:val="28"/>
@@ -31901,7 +31364,6 @@
     <w:p>
       <w:pPr>
         <w:spacing w:line="360" w:lineRule="auto"/>
-        <w:ind w:left="-483"/>
         <w:rPr>
           <w:rFonts w:cs="David"/>
           <w:b/>
@@ -31963,7 +31425,6 @@
     <w:p>
       <w:pPr>
         <w:spacing w:line="360" w:lineRule="auto"/>
-        <w:ind w:left="-483"/>
         <w:rPr>
           <w:rFonts w:cs="David"/>
           <w:sz w:val="28"/>
@@ -32038,17 +31499,13 @@
     <w:p>
       <w:pPr>
         <w:pStyle w:val="Heading1"/>
-        <w:numPr>
-          <w:ilvl w:val="0"/>
-          <w:numId w:val="1"/>
-        </w:numPr>
         <w:ind w:left="-284"/>
         <w:rPr>
           <w:rFonts w:cs="David"/>
           <w:rtl/>
         </w:rPr>
       </w:pPr>
-      <w:bookmarkStart w:id="32" w:name="_Toc423894193"/>
+      <w:bookmarkStart w:id="32" w:name="_Toc423968277"/>
       <w:r>
         <w:rPr>
           <w:rFonts w:cs="David"/>
@@ -32066,10 +31523,7 @@
         <w:t xml:space="preserve">This is a </w:t>
       </w:r>
       <w:r>
-        <w:t>research project</w:t>
-      </w:r>
-      <w:r>
-        <w:t xml:space="preserve"> which aims for exploring the BWA </w:t>
+        <w:t xml:space="preserve">research project which aims for exploring the BWA </w:t>
       </w:r>
       <w:r>
         <w:t>algorithm and examining the possibilities for making it parallel.</w:t>
@@ -32088,19 +31542,7 @@
         <w:bidi w:val="0"/>
       </w:pPr>
       <w:r>
-        <w:t xml:space="preserve">The DNA, taken from a healthy subject, is represented by a long sequence of characters (e.g. </w:t>
-      </w:r>
-      <w:r>
-        <w:t>GCATGCTAGCTAGCTCGATGCTACTGACCGTCAG</w:t>
-      </w:r>
-      <w:r>
-        <w:t xml:space="preserve">…) and is used as a reference for aligning future samples (this is possible as </w:t>
-      </w:r>
-      <w:r>
-        <w:t>about 99.9% of human DNA is common to all human beings.</w:t>
-      </w:r>
-      <w:r>
-        <w:t>)</w:t>
+        <w:t>The DNA, taken from a healthy subject, is represented by a long sequence of characters (e.g. GCATGCTAGCTAGCTCGATGCTACTGACCGTCAG…) and is used as a reference for aligning future samples (this is possible as about 99.9% of human DNA is common to all human beings.)</w:t>
       </w:r>
     </w:p>
     <w:p>
@@ -32111,25 +31553,16 @@
         <w:t>When a subject is being genetically diagnosed, his DNA is sampled and fragmented into many</w:t>
       </w:r>
       <w:r>
+        <w:t xml:space="preserve"> (a few billions)</w:t>
+      </w:r>
+      <w:r>
         <w:t xml:space="preserve"> </w:t>
       </w:r>
       <w:r>
-        <w:t>(a few billions)</w:t>
-      </w:r>
-      <w:r>
-        <w:t xml:space="preserve"> </w:t>
-      </w:r>
-      <w:r>
         <w:t>short</w:t>
       </w:r>
       <w:r>
-        <w:t xml:space="preserve"> (</w:t>
-      </w:r>
-      <w:r>
-        <w:t>35-200bp</w:t>
-      </w:r>
-      <w:r>
-        <w:t>)</w:t>
+        <w:t xml:space="preserve"> (35-200bp)</w:t>
       </w:r>
       <w:r>
         <w:t xml:space="preserve"> samples</w:t>
@@ -32377,7 +31810,6 @@
       <w:pPr>
         <w:bidi w:val="0"/>
         <w:rPr>
-          <w:rFonts w:hint="cs"/>
           <w:rtl/>
         </w:rPr>
       </w:pPr>
@@ -32403,7 +31835,6 @@
       <w:pPr>
         <w:bidi w:val="0"/>
         <w:rPr>
-          <w:rFonts w:hint="cs"/>
           <w:rtl/>
         </w:rPr>
       </w:pPr>
@@ -33778,7 +33209,7 @@
             <w:noProof/>
             <w:rtl/>
           </w:rPr>
-          <w:t>17</w:t>
+          <w:t>6</w:t>
         </w:r>
         <w:r>
           <w:rPr>
@@ -38592,6 +38023,7 @@
   <w:style w:type="character" w:default="1" w:styleId="DefaultParagraphFont">
     <w:name w:val="Default Paragraph Font"/>
     <w:uiPriority w:val="1"/>
+    <w:semiHidden/>
     <w:unhideWhenUsed/>
   </w:style>
   <w:style w:type="table" w:default="1" w:styleId="TableNormal">
@@ -39514,6 +38946,7 @@
   <w:style w:type="character" w:default="1" w:styleId="DefaultParagraphFont">
     <w:name w:val="Default Paragraph Font"/>
     <w:uiPriority w:val="1"/>
+    <w:semiHidden/>
     <w:unhideWhenUsed/>
   </w:style>
   <w:style w:type="table" w:default="1" w:styleId="TableNormal">
@@ -40203,542 +39636,6 @@
 </w:styles>
 </file>
 
-<file path=word/glossary/document.xml><?xml version="1.0" encoding="utf-8"?>
-<w:glossaryDocument xmlns:wpc="http://schemas.microsoft.com/office/word/2010/wordprocessingCanvas" xmlns:mc="http://schemas.openxmlformats.org/markup-compatibility/2006" xmlns:o="urn:schemas-microsoft-com:office:office" xmlns:r="http://schemas.openxmlformats.org/officeDocument/2006/relationships" xmlns:m="http://schemas.openxmlformats.org/officeDocument/2006/math" xmlns:v="urn:schemas-microsoft-com:vml" xmlns:wp14="http://schemas.microsoft.com/office/word/2010/wordprocessingDrawing" xmlns:wp="http://schemas.openxmlformats.org/drawingml/2006/wordprocessingDrawing" xmlns:w10="urn:schemas-microsoft-com:office:word" xmlns:w="http://schemas.openxmlformats.org/wordprocessingml/2006/main" xmlns:w14="http://schemas.microsoft.com/office/word/2010/wordml" xmlns:wpg="http://schemas.microsoft.com/office/word/2010/wordprocessingGroup" xmlns:wpi="http://schemas.microsoft.com/office/word/2010/wordprocessingInk" xmlns:wne="http://schemas.microsoft.com/office/word/2006/wordml" xmlns:wps="http://schemas.microsoft.com/office/word/2010/wordprocessingShape" mc:Ignorable="w14 wp14"/>
-</file>
-
-<file path=word/glossary/fontTable.xml><?xml version="1.0" encoding="utf-8"?>
-<w:fonts xmlns:mc="http://schemas.openxmlformats.org/markup-compatibility/2006" xmlns:r="http://schemas.openxmlformats.org/officeDocument/2006/relationships" xmlns:w="http://schemas.openxmlformats.org/wordprocessingml/2006/main" xmlns:w14="http://schemas.microsoft.com/office/word/2010/wordml" mc:Ignorable="w14">
-  <w:font w:name="Times New Roman">
-    <w:panose1 w:val="02020603050405020304"/>
-    <w:charset w:val="00"/>
-    <w:family w:val="roman"/>
-    <w:pitch w:val="variable"/>
-    <w:sig w:usb0="E0002AFF" w:usb1="C0007841" w:usb2="00000009" w:usb3="00000000" w:csb0="000001FF" w:csb1="00000000"/>
-  </w:font>
-  <w:font w:name="Wingdings">
-    <w:panose1 w:val="05000000000000000000"/>
-    <w:charset w:val="02"/>
-    <w:family w:val="auto"/>
-    <w:pitch w:val="variable"/>
-    <w:sig w:usb0="00000000" w:usb1="10000000" w:usb2="00000000" w:usb3="00000000" w:csb0="80000000" w:csb1="00000000"/>
-  </w:font>
-  <w:font w:name="Courier New">
-    <w:panose1 w:val="02070309020205020404"/>
-    <w:charset w:val="00"/>
-    <w:family w:val="modern"/>
-    <w:pitch w:val="fixed"/>
-    <w:sig w:usb0="E0002AFF" w:usb1="C0007843" w:usb2="00000009" w:usb3="00000000" w:csb0="000001FF" w:csb1="00000000"/>
-  </w:font>
-  <w:font w:name="Symbol">
-    <w:panose1 w:val="05050102010706020507"/>
-    <w:charset w:val="02"/>
-    <w:family w:val="roman"/>
-    <w:pitch w:val="variable"/>
-    <w:sig w:usb0="00000000" w:usb1="10000000" w:usb2="00000000" w:usb3="00000000" w:csb0="80000000" w:csb1="00000000"/>
-  </w:font>
-  <w:font w:name="Cambria">
-    <w:panose1 w:val="02040503050406030204"/>
-    <w:charset w:val="00"/>
-    <w:family w:val="roman"/>
-    <w:pitch w:val="variable"/>
-    <w:sig w:usb0="E00002FF" w:usb1="400004FF" w:usb2="00000000" w:usb3="00000000" w:csb0="0000019F" w:csb1="00000000"/>
-  </w:font>
-  <w:font w:name="Calibri">
-    <w:panose1 w:val="020F0502020204030204"/>
-    <w:charset w:val="00"/>
-    <w:family w:val="swiss"/>
-    <w:pitch w:val="variable"/>
-    <w:sig w:usb0="E00002FF" w:usb1="4000ACFF" w:usb2="00000001" w:usb3="00000000" w:csb0="0000019F" w:csb1="00000000"/>
-  </w:font>
-  <w:font w:name="Arial">
-    <w:panose1 w:val="020B0604020202020204"/>
-    <w:charset w:val="00"/>
-    <w:family w:val="swiss"/>
-    <w:pitch w:val="variable"/>
-    <w:sig w:usb0="E0002AFF" w:usb1="C0007843" w:usb2="00000009" w:usb3="00000000" w:csb0="000001FF" w:csb1="00000000"/>
-  </w:font>
-  <w:font w:name="Tahoma">
-    <w:panose1 w:val="020B0604030504040204"/>
-    <w:charset w:val="00"/>
-    <w:family w:val="swiss"/>
-    <w:pitch w:val="variable"/>
-    <w:sig w:usb0="E1002EFF" w:usb1="C000605B" w:usb2="00000029" w:usb3="00000000" w:csb0="000101FF" w:csb1="00000000"/>
-  </w:font>
-  <w:font w:name="David">
-    <w:panose1 w:val="020E0502060401010101"/>
-    <w:charset w:val="B1"/>
-    <w:family w:val="swiss"/>
-    <w:pitch w:val="variable"/>
-    <w:sig w:usb0="00000801" w:usb1="00000000" w:usb2="00000000" w:usb3="00000000" w:csb0="00000020" w:csb1="00000000"/>
-  </w:font>
-  <w:font w:name="Narkisim">
-    <w:panose1 w:val="020E0502050101010101"/>
-    <w:charset w:val="B1"/>
-    <w:family w:val="swiss"/>
-    <w:pitch w:val="variable"/>
-    <w:sig w:usb0="00000801" w:usb1="00000000" w:usb2="00000000" w:usb3="00000000" w:csb0="00000020" w:csb1="00000000"/>
-  </w:font>
-  <w:font w:name="Cambria Math">
-    <w:panose1 w:val="02040503050406030204"/>
-    <w:charset w:val="00"/>
-    <w:family w:val="roman"/>
-    <w:pitch w:val="variable"/>
-    <w:sig w:usb0="E00002FF" w:usb1="420024FF" w:usb2="00000000" w:usb3="00000000" w:csb0="0000019F" w:csb1="00000000"/>
-  </w:font>
-</w:fonts>
-</file>
-
-<file path=word/glossary/settings.xml><?xml version="1.0" encoding="utf-8"?>
-<w:settings xmlns:mc="http://schemas.openxmlformats.org/markup-compatibility/2006" xmlns:o="urn:schemas-microsoft-com:office:office" xmlns:r="http://schemas.openxmlformats.org/officeDocument/2006/relationships" xmlns:m="http://schemas.openxmlformats.org/officeDocument/2006/math" xmlns:v="urn:schemas-microsoft-com:vml" xmlns:w10="urn:schemas-microsoft-com:office:word" xmlns:w="http://schemas.openxmlformats.org/wordprocessingml/2006/main" xmlns:w14="http://schemas.microsoft.com/office/word/2010/wordml" xmlns:sl="http://schemas.openxmlformats.org/schemaLibrary/2006/main" mc:Ignorable="w14">
-  <w:view w:val="normal"/>
-  <w:defaultTabStop w:val="720"/>
-  <w:characterSpacingControl w:val="doNotCompress"/>
-  <w:compat>
-    <w:useFELayout/>
-    <w:compatSetting w:name="compatibilityMode" w:uri="http://schemas.microsoft.com/office/word" w:val="14"/>
-    <w:compatSetting w:name="overrideTableStyleFontSizeAndJustification" w:uri="http://schemas.microsoft.com/office/word" w:val="1"/>
-    <w:compatSetting w:name="enableOpenTypeFeatures" w:uri="http://schemas.microsoft.com/office/word" w:val="1"/>
-    <w:compatSetting w:name="doNotFlipMirrorIndents" w:uri="http://schemas.microsoft.com/office/word" w:val="1"/>
-  </w:compat>
-  <w:rsids>
-    <w:rsidRoot w:val="005526BE"/>
-    <w:rsid w:val="005526BE"/>
-    <w:rsid w:val="00BE6049"/>
-  </w:rsids>
-  <m:mathPr>
-    <m:mathFont m:val="Cambria Math"/>
-    <m:brkBin m:val="before"/>
-    <m:brkBinSub m:val="--"/>
-    <m:smallFrac m:val="0"/>
-    <m:dispDef/>
-    <m:lMargin m:val="0"/>
-    <m:rMargin m:val="0"/>
-    <m:defJc m:val="centerGroup"/>
-    <m:wrapIndent m:val="1440"/>
-    <m:intLim m:val="subSup"/>
-    <m:naryLim m:val="undOvr"/>
-  </m:mathPr>
-  <w:themeFontLang w:val="en-US" w:bidi="he-IL"/>
-  <w:clrSchemeMapping w:bg1="light1" w:t1="dark1" w:bg2="light2" w:t2="dark2" w:accent1="accent1" w:accent2="accent2" w:accent3="accent3" w:accent4="accent4" w:accent5="accent5" w:accent6="accent6" w:hyperlink="hyperlink" w:followedHyperlink="followedHyperlink"/>
-  <w:decimalSymbol w:val="."/>
-  <w:listSeparator w:val=","/>
-</w:settings>
-</file>
-
-<file path=word/glossary/styles.xml><?xml version="1.0" encoding="utf-8"?>
-<w:styles xmlns:mc="http://schemas.openxmlformats.org/markup-compatibility/2006" xmlns:r="http://schemas.openxmlformats.org/officeDocument/2006/relationships" xmlns:w="http://schemas.openxmlformats.org/wordprocessingml/2006/main" xmlns:w14="http://schemas.microsoft.com/office/word/2010/wordml" mc:Ignorable="w14">
-  <w:docDefaults>
-    <w:rPrDefault>
-      <w:rPr>
-        <w:rFonts w:asciiTheme="minorHAnsi" w:eastAsiaTheme="minorEastAsia" w:hAnsiTheme="minorHAnsi" w:cstheme="minorBidi"/>
-        <w:sz w:val="22"/>
-        <w:szCs w:val="22"/>
-        <w:lang w:val="en-US" w:eastAsia="en-US" w:bidi="he-IL"/>
-      </w:rPr>
-    </w:rPrDefault>
-    <w:pPrDefault>
-      <w:pPr>
-        <w:spacing w:after="200" w:line="276" w:lineRule="auto"/>
-      </w:pPr>
-    </w:pPrDefault>
-  </w:docDefaults>
-  <w:latentStyles w:defLockedState="0" w:defUIPriority="99" w:defSemiHidden="1" w:defUnhideWhenUsed="1" w:defQFormat="0" w:count="267">
-    <w:lsdException w:name="Normal" w:semiHidden="0" w:uiPriority="0" w:unhideWhenUsed="0" w:qFormat="1"/>
-    <w:lsdException w:name="heading 1" w:semiHidden="0" w:uiPriority="9" w:unhideWhenUsed="0" w:qFormat="1"/>
-    <w:lsdException w:name="heading 2" w:uiPriority="9" w:qFormat="1"/>
-    <w:lsdException w:name="heading 3" w:uiPriority="9" w:qFormat="1"/>
-    <w:lsdException w:name="heading 4" w:uiPriority="9" w:qFormat="1"/>
-    <w:lsdException w:name="heading 5" w:uiPriority="9" w:qFormat="1"/>
-    <w:lsdException w:name="heading 6" w:uiPriority="9" w:qFormat="1"/>
-    <w:lsdException w:name="heading 7" w:uiPriority="9" w:qFormat="1"/>
-    <w:lsdException w:name="heading 8" w:uiPriority="9" w:qFormat="1"/>
-    <w:lsdException w:name="heading 9" w:uiPriority="9" w:qFormat="1"/>
-    <w:lsdException w:name="toc 1" w:uiPriority="39"/>
-    <w:lsdException w:name="toc 2" w:uiPriority="39"/>
-    <w:lsdException w:name="toc 3" w:uiPriority="39"/>
-    <w:lsdException w:name="toc 4" w:uiPriority="39"/>
-    <w:lsdException w:name="toc 5" w:uiPriority="39"/>
-    <w:lsdException w:name="toc 6" w:uiPriority="39"/>
-    <w:lsdException w:name="toc 7" w:uiPriority="39"/>
-    <w:lsdException w:name="toc 8" w:uiPriority="39"/>
-    <w:lsdException w:name="toc 9" w:uiPriority="39"/>
-    <w:lsdException w:name="caption" w:uiPriority="35" w:qFormat="1"/>
-    <w:lsdException w:name="Title" w:semiHidden="0" w:uiPriority="10" w:unhideWhenUsed="0" w:qFormat="1"/>
-    <w:lsdException w:name="Default Paragraph Font" w:uiPriority="1"/>
-    <w:lsdException w:name="Subtitle" w:semiHidden="0" w:uiPriority="11" w:unhideWhenUsed="0" w:qFormat="1"/>
-    <w:lsdException w:name="Strong" w:semiHidden="0" w:uiPriority="22" w:unhideWhenUsed="0" w:qFormat="1"/>
-    <w:lsdException w:name="Emphasis" w:semiHidden="0" w:uiPriority="20" w:unhideWhenUsed="0" w:qFormat="1"/>
-    <w:lsdException w:name="Table Grid" w:semiHidden="0" w:uiPriority="59" w:unhideWhenUsed="0"/>
-    <w:lsdException w:name="Placeholder Text" w:unhideWhenUsed="0"/>
-    <w:lsdException w:name="No Spacing" w:semiHidden="0" w:uiPriority="1" w:unhideWhenUsed="0" w:qFormat="1"/>
-    <w:lsdException w:name="Light Shading" w:semiHidden="0" w:uiPriority="60" w:unhideWhenUsed="0"/>
-    <w:lsdException w:name="Light List" w:semiHidden="0" w:uiPriority="61" w:unhideWhenUsed="0"/>
-    <w:lsdException w:name="Light Grid" w:semiHidden="0" w:uiPriority="62" w:unhideWhenUsed="0"/>
-    <w:lsdException w:name="Medium Shading 1" w:semiHidden="0" w:uiPriority="63" w:unhideWhenUsed="0"/>
-    <w:lsdException w:name="Medium Shading 2" w:semiHidden="0" w:uiPriority="64" w:unhideWhenUsed="0"/>
-    <w:lsdException w:name="Medium List 1" w:semiHidden="0" w:uiPriority="65" w:unhideWhenUsed="0"/>
-    <w:lsdException w:name="Medium List 2" w:semiHidden="0" w:uiPriority="66" w:unhideWhenUsed="0"/>
-    <w:lsdException w:name="Medium Grid 1" w:semiHidden="0" w:uiPriority="67" w:unhideWhenUsed="0"/>
-    <w:lsdException w:name="Medium Grid 2" w:semiHidden="0" w:uiPriority="68" w:unhideWhenUsed="0"/>
-    <w:lsdException w:name="Medium Grid 3" w:semiHidden="0" w:uiPriority="69" w:unhideWhenUsed="0"/>
-    <w:lsdException w:name="Dark List" w:semiHidden="0" w:uiPriority="70" w:unhideWhenUsed="0"/>
-    <w:lsdException w:name="Colorful Shading" w:semiHidden="0" w:uiPriority="71" w:unhideWhenUsed="0"/>
-    <w:lsdException w:name="Colorful List" w:semiHidden="0" w:uiPriority="72" w:unhideWhenUsed="0"/>
-    <w:lsdException w:name="Colorful Grid" w:semiHidden="0" w:uiPriority="73" w:unhideWhenUsed="0"/>
-    <w:lsdException w:name="Light Shading Accent 1" w:semiHidden="0" w:uiPriority="60" w:unhideWhenUsed="0"/>
-    <w:lsdException w:name="Light List Accent 1" w:semiHidden="0" w:uiPriority="61" w:unhideWhenUsed="0"/>
-    <w:lsdException w:name="Light Grid Accent 1" w:semiHidden="0" w:uiPriority="62" w:unhideWhenUsed="0"/>
-    <w:lsdException w:name="Medium Shading 1 Accent 1" w:semiHidden="0" w:uiPriority="63" w:unhideWhenUsed="0"/>
-    <w:lsdException w:name="Medium Shading 2 Accent 1" w:semiHidden="0" w:uiPriority="64" w:unhideWhenUsed="0"/>
-    <w:lsdException w:name="Medium List 1 Accent 1" w:semiHidden="0" w:uiPriority="65" w:unhideWhenUsed="0"/>
-    <w:lsdException w:name="Revision" w:unhideWhenUsed="0"/>
-    <w:lsdException w:name="List Paragraph" w:semiHidden="0" w:uiPriority="34" w:unhideWhenUsed="0" w:qFormat="1"/>
-    <w:lsdException w:name="Quote" w:semiHidden="0" w:uiPriority="29" w:unhideWhenUsed="0" w:qFormat="1"/>
-    <w:lsdException w:name="Intense Quote" w:semiHidden="0" w:uiPriority="30" w:unhideWhenUsed="0" w:qFormat="1"/>
-    <w:lsdException w:name="Medium List 2 Accent 1" w:semiHidden="0" w:uiPriority="66" w:unhideWhenUsed="0"/>
-    <w:lsdException w:name="Medium Grid 1 Accent 1" w:semiHidden="0" w:uiPriority="67" w:unhideWhenUsed="0"/>
-    <w:lsdException w:name="Medium Grid 2 Accent 1" w:semiHidden="0" w:uiPriority="68" w:unhideWhenUsed="0"/>
-    <w:lsdException w:name="Medium Grid 3 Accent 1" w:semiHidden="0" w:uiPriority="69" w:unhideWhenUsed="0"/>
-    <w:lsdException w:name="Dark List Accent 1" w:semiHidden="0" w:uiPriority="70" w:unhideWhenUsed="0"/>
-    <w:lsdException w:name="Colorful Shading Accent 1" w:semiHidden="0" w:uiPriority="71" w:unhideWhenUsed="0"/>
-    <w:lsdException w:name="Colorful List Accent 1" w:semiHidden="0" w:uiPriority="72" w:unhideWhenUsed="0"/>
-    <w:lsdException w:name="Colorful Grid Accent 1" w:semiHidden="0" w:uiPriority="73" w:unhideWhenUsed="0"/>
-    <w:lsdException w:name="Light Shading Accent 2" w:semiHidden="0" w:uiPriority="60" w:unhideWhenUsed="0"/>
-    <w:lsdException w:name="Light List Accent 2" w:semiHidden="0" w:uiPriority="61" w:unhideWhenUsed="0"/>
-    <w:lsdException w:name="Light Grid Accent 2" w:semiHidden="0" w:uiPriority="62" w:unhideWhenUsed="0"/>
-    <w:lsdException w:name="Medium Shading 1 Accent 2" w:semiHidden="0" w:uiPriority="63" w:unhideWhenUsed="0"/>
-    <w:lsdException w:name="Medium Shading 2 Accent 2" w:semiHidden="0" w:uiPriority="64" w:unhideWhenUsed="0"/>
-    <w:lsdException w:name="Medium List 1 Accent 2" w:semiHidden="0" w:uiPriority="65" w:unhideWhenUsed="0"/>
-    <w:lsdException w:name="Medium List 2 Accent 2" w:semiHidden="0" w:uiPriority="66" w:unhideWhenUsed="0"/>
-    <w:lsdException w:name="Medium Grid 1 Accent 2" w:semiHidden="0" w:uiPriority="67" w:unhideWhenUsed="0"/>
-    <w:lsdException w:name="Medium Grid 2 Accent 2" w:semiHidden="0" w:uiPriority="68" w:unhideWhenUsed="0"/>
-    <w:lsdException w:name="Medium Grid 3 Accent 2" w:semiHidden="0" w:uiPriority="69" w:unhideWhenUsed="0"/>
-    <w:lsdException w:name="Dark List Accent 2" w:semiHidden="0" w:uiPriority="70" w:unhideWhenUsed="0"/>
-    <w:lsdException w:name="Colorful Shading Accent 2" w:semiHidden="0" w:uiPriority="71" w:unhideWhenUsed="0"/>
-    <w:lsdException w:name="Colorful List Accent 2" w:semiHidden="0" w:uiPriority="72" w:unhideWhenUsed="0"/>
-    <w:lsdException w:name="Colorful Grid Accent 2" w:semiHidden="0" w:uiPriority="73" w:unhideWhenUsed="0"/>
-    <w:lsdException w:name="Light Shading Accent 3" w:semiHidden="0" w:uiPriority="60" w:unhideWhenUsed="0"/>
-    <w:lsdException w:name="Light List Accent 3" w:semiHidden="0" w:uiPriority="61" w:unhideWhenUsed="0"/>
-    <w:lsdException w:name="Light Grid Accent 3" w:semiHidden="0" w:uiPriority="62" w:unhideWhenUsed="0"/>
-    <w:lsdException w:name="Medium Shading 1 Accent 3" w:semiHidden="0" w:uiPriority="63" w:unhideWhenUsed="0"/>
-    <w:lsdException w:name="Medium Shading 2 Accent 3" w:semiHidden="0" w:uiPriority="64" w:unhideWhenUsed="0"/>
-    <w:lsdException w:name="Medium List 1 Accent 3" w:semiHidden="0" w:uiPriority="65" w:unhideWhenUsed="0"/>
-    <w:lsdException w:name="Medium List 2 Accent 3" w:semiHidden="0" w:uiPriority="66" w:unhideWhenUsed="0"/>
-    <w:lsdException w:name="Medium Grid 1 Accent 3" w:semiHidden="0" w:uiPriority="67" w:unhideWhenUsed="0"/>
-    <w:lsdException w:name="Medium Grid 2 Accent 3" w:semiHidden="0" w:uiPriority="68" w:unhideWhenUsed="0"/>
-    <w:lsdException w:name="Medium Grid 3 Accent 3" w:semiHidden="0" w:uiPriority="69" w:unhideWhenUsed="0"/>
-    <w:lsdException w:name="Dark List Accent 3" w:semiHidden="0" w:uiPriority="70" w:unhideWhenUsed="0"/>
-    <w:lsdException w:name="Colorful Shading Accent 3" w:semiHidden="0" w:uiPriority="71" w:unhideWhenUsed="0"/>
-    <w:lsdException w:name="Colorful List Accent 3" w:semiHidden="0" w:uiPriority="72" w:unhideWhenUsed="0"/>
-    <w:lsdException w:name="Colorful Grid Accent 3" w:semiHidden="0" w:uiPriority="73" w:unhideWhenUsed="0"/>
-    <w:lsdException w:name="Light Shading Accent 4" w:semiHidden="0" w:uiPriority="60" w:unhideWhenUsed="0"/>
-    <w:lsdException w:name="Light List Accent 4" w:semiHidden="0" w:uiPriority="61" w:unhideWhenUsed="0"/>
-    <w:lsdException w:name="Light Grid Accent 4" w:semiHidden="0" w:uiPriority="62" w:unhideWhenUsed="0"/>
-    <w:lsdException w:name="Medium Shading 1 Accent 4" w:semiHidden="0" w:uiPriority="63" w:unhideWhenUsed="0"/>
-    <w:lsdException w:name="Medium Shading 2 Accent 4" w:semiHidden="0" w:uiPriority="64" w:unhideWhenUsed="0"/>
-    <w:lsdException w:name="Medium List 1 Accent 4" w:semiHidden="0" w:uiPriority="65" w:unhideWhenUsed="0"/>
-    <w:lsdException w:name="Medium List 2 Accent 4" w:semiHidden="0" w:uiPriority="66" w:unhideWhenUsed="0"/>
-    <w:lsdException w:name="Medium Grid 1 Accent 4" w:semiHidden="0" w:uiPriority="67" w:unhideWhenUsed="0"/>
-    <w:lsdException w:name="Medium Grid 2 Accent 4" w:semiHidden="0" w:uiPriority="68" w:unhideWhenUsed="0"/>
-    <w:lsdException w:name="Medium Grid 3 Accent 4" w:semiHidden="0" w:uiPriority="69" w:unhideWhenUsed="0"/>
-    <w:lsdException w:name="Dark List Accent 4" w:semiHidden="0" w:uiPriority="70" w:unhideWhenUsed="0"/>
-    <w:lsdException w:name="Colorful Shading Accent 4" w:semiHidden="0" w:uiPriority="71" w:unhideWhenUsed="0"/>
-    <w:lsdException w:name="Colorful List Accent 4" w:semiHidden="0" w:uiPriority="72" w:unhideWhenUsed="0"/>
-    <w:lsdException w:name="Colorful Grid Accent 4" w:semiHidden="0" w:uiPriority="73" w:unhideWhenUsed="0"/>
-    <w:lsdException w:name="Light Shading Accent 5" w:semiHidden="0" w:uiPriority="60" w:unhideWhenUsed="0"/>
-    <w:lsdException w:name="Light List Accent 5" w:semiHidden="0" w:uiPriority="61" w:unhideWhenUsed="0"/>
-    <w:lsdException w:name="Light Grid Accent 5" w:semiHidden="0" w:uiPriority="62" w:unhideWhenUsed="0"/>
-    <w:lsdException w:name="Medium Shading 1 Accent 5" w:semiHidden="0" w:uiPriority="63" w:unhideWhenUsed="0"/>
-    <w:lsdException w:name="Medium Shading 2 Accent 5" w:semiHidden="0" w:uiPriority="64" w:unhideWhenUsed="0"/>
-    <w:lsdException w:name="Medium List 1 Accent 5" w:semiHidden="0" w:uiPriority="65" w:unhideWhenUsed="0"/>
-    <w:lsdException w:name="Medium List 2 Accent 5" w:semiHidden="0" w:uiPriority="66" w:unhideWhenUsed="0"/>
-    <w:lsdException w:name="Medium Grid 1 Accent 5" w:semiHidden="0" w:uiPriority="67" w:unhideWhenUsed="0"/>
-    <w:lsdException w:name="Medium Grid 2 Accent 5" w:semiHidden="0" w:uiPriority="68" w:unhideWhenUsed="0"/>
-    <w:lsdException w:name="Medium Grid 3 Accent 5" w:semiHidden="0" w:uiPriority="69" w:unhideWhenUsed="0"/>
-    <w:lsdException w:name="Dark List Accent 5" w:semiHidden="0" w:uiPriority="70" w:unhideWhenUsed="0"/>
-    <w:lsdException w:name="Colorful Shading Accent 5" w:semiHidden="0" w:uiPriority="71" w:unhideWhenUsed="0"/>
-    <w:lsdException w:name="Colorful List Accent 5" w:semiHidden="0" w:uiPriority="72" w:unhideWhenUsed="0"/>
-    <w:lsdException w:name="Colorful Grid Accent 5" w:semiHidden="0" w:uiPriority="73" w:unhideWhenUsed="0"/>
-    <w:lsdException w:name="Light Shading Accent 6" w:semiHidden="0" w:uiPriority="60" w:unhideWhenUsed="0"/>
-    <w:lsdException w:name="Light List Accent 6" w:semiHidden="0" w:uiPriority="61" w:unhideWhenUsed="0"/>
-    <w:lsdException w:name="Light Grid Accent 6" w:semiHidden="0" w:uiPriority="62" w:unhideWhenUsed="0"/>
-    <w:lsdException w:name="Medium Shading 1 Accent 6" w:semiHidden="0" w:uiPriority="63" w:unhideWhenUsed="0"/>
-    <w:lsdException w:name="Medium Shading 2 Accent 6" w:semiHidden="0" w:uiPriority="64" w:unhideWhenUsed="0"/>
-    <w:lsdException w:name="Medium List 1 Accent 6" w:semiHidden="0" w:uiPriority="65" w:unhideWhenUsed="0"/>
-    <w:lsdException w:name="Medium List 2 Accent 6" w:semiHidden="0" w:uiPriority="66" w:unhideWhenUsed="0"/>
-    <w:lsdException w:name="Medium Grid 1 Accent 6" w:semiHidden="0" w:uiPriority="67" w:unhideWhenUsed="0"/>
-    <w:lsdException w:name="Medium Grid 2 Accent 6" w:semiHidden="0" w:uiPriority="68" w:unhideWhenUsed="0"/>
-    <w:lsdException w:name="Medium Grid 3 Accent 6" w:semiHidden="0" w:uiPriority="69" w:unhideWhenUsed="0"/>
-    <w:lsdException w:name="Dark List Accent 6" w:semiHidden="0" w:uiPriority="70" w:unhideWhenUsed="0"/>
-    <w:lsdException w:name="Colorful Shading Accent 6" w:semiHidden="0" w:uiPriority="71" w:unhideWhenUsed="0"/>
-    <w:lsdException w:name="Colorful List Accent 6" w:semiHidden="0" w:uiPriority="72" w:unhideWhenUsed="0"/>
-    <w:lsdException w:name="Colorful Grid Accent 6" w:semiHidden="0" w:uiPriority="73" w:unhideWhenUsed="0"/>
-    <w:lsdException w:name="Subtle Emphasis" w:semiHidden="0" w:uiPriority="19" w:unhideWhenUsed="0" w:qFormat="1"/>
-    <w:lsdException w:name="Intense Emphasis" w:semiHidden="0" w:uiPriority="21" w:unhideWhenUsed="0" w:qFormat="1"/>
-    <w:lsdException w:name="Subtle Reference" w:semiHidden="0" w:uiPriority="31" w:unhideWhenUsed="0" w:qFormat="1"/>
-    <w:lsdException w:name="Intense Reference" w:semiHidden="0" w:uiPriority="32" w:unhideWhenUsed="0" w:qFormat="1"/>
-    <w:lsdException w:name="Book Title" w:semiHidden="0" w:uiPriority="33" w:unhideWhenUsed="0" w:qFormat="1"/>
-    <w:lsdException w:name="Bibliography" w:uiPriority="37"/>
-    <w:lsdException w:name="TOC Heading" w:uiPriority="39" w:qFormat="1"/>
-  </w:latentStyles>
-  <w:style w:type="paragraph" w:default="1" w:styleId="Normal">
-    <w:name w:val="Normal"/>
-    <w:qFormat/>
-    <w:pPr>
-      <w:bidi/>
-    </w:pPr>
-  </w:style>
-  <w:style w:type="character" w:default="1" w:styleId="DefaultParagraphFont">
-    <w:name w:val="Default Paragraph Font"/>
-    <w:uiPriority w:val="1"/>
-    <w:semiHidden/>
-    <w:unhideWhenUsed/>
-  </w:style>
-  <w:style w:type="table" w:default="1" w:styleId="TableNormal">
-    <w:name w:val="Normal Table"/>
-    <w:uiPriority w:val="99"/>
-    <w:semiHidden/>
-    <w:unhideWhenUsed/>
-    <w:tblPr>
-      <w:tblInd w:w="0" w:type="dxa"/>
-      <w:tblCellMar>
-        <w:top w:w="0" w:type="dxa"/>
-        <w:left w:w="108" w:type="dxa"/>
-        <w:bottom w:w="0" w:type="dxa"/>
-        <w:right w:w="108" w:type="dxa"/>
-      </w:tblCellMar>
-    </w:tblPr>
-  </w:style>
-  <w:style w:type="numbering" w:default="1" w:styleId="NoList">
-    <w:name w:val="No List"/>
-    <w:uiPriority w:val="99"/>
-    <w:semiHidden/>
-    <w:unhideWhenUsed/>
-  </w:style>
-  <w:style w:type="character" w:styleId="PlaceholderText">
-    <w:name w:val="Placeholder Text"/>
-    <w:basedOn w:val="DefaultParagraphFont"/>
-    <w:uiPriority w:val="99"/>
-    <w:semiHidden/>
-    <w:rsid w:val="005526BE"/>
-    <w:rPr>
-      <w:color w:val="808080"/>
-    </w:rPr>
-  </w:style>
-</w:styles>
-</file>
-
-<file path=word/glossary/stylesWithEffects.xml><?xml version="1.0" encoding="utf-8"?>
-<w:styles xmlns:wpc="http://schemas.microsoft.com/office/word/2010/wordprocessingCanvas" xmlns:mc="http://schemas.openxmlformats.org/markup-compatibility/2006" xmlns:o="urn:schemas-microsoft-com:office:office" xmlns:r="http://schemas.openxmlformats.org/officeDocument/2006/relationships" xmlns:m="http://schemas.openxmlformats.org/officeDocument/2006/math" xmlns:v="urn:schemas-microsoft-com:vml" xmlns:wp14="http://schemas.microsoft.com/office/word/2010/wordprocessingDrawing" xmlns:wp="http://schemas.openxmlformats.org/drawingml/2006/wordprocessingDrawing" xmlns:w10="urn:schemas-microsoft-com:office:word" xmlns:w="http://schemas.openxmlformats.org/wordprocessingml/2006/main" xmlns:w14="http://schemas.microsoft.com/office/word/2010/wordml" xmlns:wpg="http://schemas.microsoft.com/office/word/2010/wordprocessingGroup" xmlns:wpi="http://schemas.microsoft.com/office/word/2010/wordprocessingInk" xmlns:wne="http://schemas.microsoft.com/office/word/2006/wordml" xmlns:wps="http://schemas.microsoft.com/office/word/2010/wordprocessingShape" mc:Ignorable="w14 wp14">
-  <w:docDefaults>
-    <w:rPrDefault>
-      <w:rPr>
-        <w:rFonts w:asciiTheme="minorHAnsi" w:eastAsiaTheme="minorEastAsia" w:hAnsiTheme="minorHAnsi" w:cstheme="minorBidi"/>
-        <w:sz w:val="22"/>
-        <w:szCs w:val="22"/>
-        <w:lang w:val="en-US" w:eastAsia="en-US" w:bidi="he-IL"/>
-      </w:rPr>
-    </w:rPrDefault>
-    <w:pPrDefault>
-      <w:pPr>
-        <w:spacing w:after="200" w:line="276" w:lineRule="auto"/>
-      </w:pPr>
-    </w:pPrDefault>
-  </w:docDefaults>
-  <w:latentStyles w:defLockedState="0" w:defUIPriority="99" w:defSemiHidden="1" w:defUnhideWhenUsed="1" w:defQFormat="0" w:count="267">
-    <w:lsdException w:name="Normal" w:semiHidden="0" w:uiPriority="0" w:unhideWhenUsed="0" w:qFormat="1"/>
-    <w:lsdException w:name="heading 1" w:semiHidden="0" w:uiPriority="9" w:unhideWhenUsed="0" w:qFormat="1"/>
-    <w:lsdException w:name="heading 2" w:uiPriority="9" w:qFormat="1"/>
-    <w:lsdException w:name="heading 3" w:uiPriority="9" w:qFormat="1"/>
-    <w:lsdException w:name="heading 4" w:uiPriority="9" w:qFormat="1"/>
-    <w:lsdException w:name="heading 5" w:uiPriority="9" w:qFormat="1"/>
-    <w:lsdException w:name="heading 6" w:uiPriority="9" w:qFormat="1"/>
-    <w:lsdException w:name="heading 7" w:uiPriority="9" w:qFormat="1"/>
-    <w:lsdException w:name="heading 8" w:uiPriority="9" w:qFormat="1"/>
-    <w:lsdException w:name="heading 9" w:uiPriority="9" w:qFormat="1"/>
-    <w:lsdException w:name="toc 1" w:uiPriority="39"/>
-    <w:lsdException w:name="toc 2" w:uiPriority="39"/>
-    <w:lsdException w:name="toc 3" w:uiPriority="39"/>
-    <w:lsdException w:name="toc 4" w:uiPriority="39"/>
-    <w:lsdException w:name="toc 5" w:uiPriority="39"/>
-    <w:lsdException w:name="toc 6" w:uiPriority="39"/>
-    <w:lsdException w:name="toc 7" w:uiPriority="39"/>
-    <w:lsdException w:name="toc 8" w:uiPriority="39"/>
-    <w:lsdException w:name="toc 9" w:uiPriority="39"/>
-    <w:lsdException w:name="caption" w:uiPriority="35" w:qFormat="1"/>
-    <w:lsdException w:name="Title" w:semiHidden="0" w:uiPriority="10" w:unhideWhenUsed="0" w:qFormat="1"/>
-    <w:lsdException w:name="Default Paragraph Font" w:uiPriority="1"/>
-    <w:lsdException w:name="Subtitle" w:semiHidden="0" w:uiPriority="11" w:unhideWhenUsed="0" w:qFormat="1"/>
-    <w:lsdException w:name="Strong" w:semiHidden="0" w:uiPriority="22" w:unhideWhenUsed="0" w:qFormat="1"/>
-    <w:lsdException w:name="Emphasis" w:semiHidden="0" w:uiPriority="20" w:unhideWhenUsed="0" w:qFormat="1"/>
-    <w:lsdException w:name="Table Grid" w:semiHidden="0" w:uiPriority="59" w:unhideWhenUsed="0"/>
-    <w:lsdException w:name="Placeholder Text" w:unhideWhenUsed="0"/>
-    <w:lsdException w:name="No Spacing" w:semiHidden="0" w:uiPriority="1" w:unhideWhenUsed="0" w:qFormat="1"/>
-    <w:lsdException w:name="Light Shading" w:semiHidden="0" w:uiPriority="60" w:unhideWhenUsed="0"/>
-    <w:lsdException w:name="Light List" w:semiHidden="0" w:uiPriority="61" w:unhideWhenUsed="0"/>
-    <w:lsdException w:name="Light Grid" w:semiHidden="0" w:uiPriority="62" w:unhideWhenUsed="0"/>
-    <w:lsdException w:name="Medium Shading 1" w:semiHidden="0" w:uiPriority="63" w:unhideWhenUsed="0"/>
-    <w:lsdException w:name="Medium Shading 2" w:semiHidden="0" w:uiPriority="64" w:unhideWhenUsed="0"/>
-    <w:lsdException w:name="Medium List 1" w:semiHidden="0" w:uiPriority="65" w:unhideWhenUsed="0"/>
-    <w:lsdException w:name="Medium List 2" w:semiHidden="0" w:uiPriority="66" w:unhideWhenUsed="0"/>
-    <w:lsdException w:name="Medium Grid 1" w:semiHidden="0" w:uiPriority="67" w:unhideWhenUsed="0"/>
-    <w:lsdException w:name="Medium Grid 2" w:semiHidden="0" w:uiPriority="68" w:unhideWhenUsed="0"/>
-    <w:lsdException w:name="Medium Grid 3" w:semiHidden="0" w:uiPriority="69" w:unhideWhenUsed="0"/>
-    <w:lsdException w:name="Dark List" w:semiHidden="0" w:uiPriority="70" w:unhideWhenUsed="0"/>
-    <w:lsdException w:name="Colorful Shading" w:semiHidden="0" w:uiPriority="71" w:unhideWhenUsed="0"/>
-    <w:lsdException w:name="Colorful List" w:semiHidden="0" w:uiPriority="72" w:unhideWhenUsed="0"/>
-    <w:lsdException w:name="Colorful Grid" w:semiHidden="0" w:uiPriority="73" w:unhideWhenUsed="0"/>
-    <w:lsdException w:name="Light Shading Accent 1" w:semiHidden="0" w:uiPriority="60" w:unhideWhenUsed="0"/>
-    <w:lsdException w:name="Light List Accent 1" w:semiHidden="0" w:uiPriority="61" w:unhideWhenUsed="0"/>
-    <w:lsdException w:name="Light Grid Accent 1" w:semiHidden="0" w:uiPriority="62" w:unhideWhenUsed="0"/>
-    <w:lsdException w:name="Medium Shading 1 Accent 1" w:semiHidden="0" w:uiPriority="63" w:unhideWhenUsed="0"/>
-    <w:lsdException w:name="Medium Shading 2 Accent 1" w:semiHidden="0" w:uiPriority="64" w:unhideWhenUsed="0"/>
-    <w:lsdException w:name="Medium List 1 Accent 1" w:semiHidden="0" w:uiPriority="65" w:unhideWhenUsed="0"/>
-    <w:lsdException w:name="Revision" w:unhideWhenUsed="0"/>
-    <w:lsdException w:name="List Paragraph" w:semiHidden="0" w:uiPriority="34" w:unhideWhenUsed="0" w:qFormat="1"/>
-    <w:lsdException w:name="Quote" w:semiHidden="0" w:uiPriority="29" w:unhideWhenUsed="0" w:qFormat="1"/>
-    <w:lsdException w:name="Intense Quote" w:semiHidden="0" w:uiPriority="30" w:unhideWhenUsed="0" w:qFormat="1"/>
-    <w:lsdException w:name="Medium List 2 Accent 1" w:semiHidden="0" w:uiPriority="66" w:unhideWhenUsed="0"/>
-    <w:lsdException w:name="Medium Grid 1 Accent 1" w:semiHidden="0" w:uiPriority="67" w:unhideWhenUsed="0"/>
-    <w:lsdException w:name="Medium Grid 2 Accent 1" w:semiHidden="0" w:uiPriority="68" w:unhideWhenUsed="0"/>
-    <w:lsdException w:name="Medium Grid 3 Accent 1" w:semiHidden="0" w:uiPriority="69" w:unhideWhenUsed="0"/>
-    <w:lsdException w:name="Dark List Accent 1" w:semiHidden="0" w:uiPriority="70" w:unhideWhenUsed="0"/>
-    <w:lsdException w:name="Colorful Shading Accent 1" w:semiHidden="0" w:uiPriority="71" w:unhideWhenUsed="0"/>
-    <w:lsdException w:name="Colorful List Accent 1" w:semiHidden="0" w:uiPriority="72" w:unhideWhenUsed="0"/>
-    <w:lsdException w:name="Colorful Grid Accent 1" w:semiHidden="0" w:uiPriority="73" w:unhideWhenUsed="0"/>
-    <w:lsdException w:name="Light Shading Accent 2" w:semiHidden="0" w:uiPriority="60" w:unhideWhenUsed="0"/>
-    <w:lsdException w:name="Light List Accent 2" w:semiHidden="0" w:uiPriority="61" w:unhideWhenUsed="0"/>
-    <w:lsdException w:name="Light Grid Accent 2" w:semiHidden="0" w:uiPriority="62" w:unhideWhenUsed="0"/>
-    <w:lsdException w:name="Medium Shading 1 Accent 2" w:semiHidden="0" w:uiPriority="63" w:unhideWhenUsed="0"/>
-    <w:lsdException w:name="Medium Shading 2 Accent 2" w:semiHidden="0" w:uiPriority="64" w:unhideWhenUsed="0"/>
-    <w:lsdException w:name="Medium List 1 Accent 2" w:semiHidden="0" w:uiPriority="65" w:unhideWhenUsed="0"/>
-    <w:lsdException w:name="Medium List 2 Accent 2" w:semiHidden="0" w:uiPriority="66" w:unhideWhenUsed="0"/>
-    <w:lsdException w:name="Medium Grid 1 Accent 2" w:semiHidden="0" w:uiPriority="67" w:unhideWhenUsed="0"/>
-    <w:lsdException w:name="Medium Grid 2 Accent 2" w:semiHidden="0" w:uiPriority="68" w:unhideWhenUsed="0"/>
-    <w:lsdException w:name="Medium Grid 3 Accent 2" w:semiHidden="0" w:uiPriority="69" w:unhideWhenUsed="0"/>
-    <w:lsdException w:name="Dark List Accent 2" w:semiHidden="0" w:uiPriority="70" w:unhideWhenUsed="0"/>
-    <w:lsdException w:name="Colorful Shading Accent 2" w:semiHidden="0" w:uiPriority="71" w:unhideWhenUsed="0"/>
-    <w:lsdException w:name="Colorful List Accent 2" w:semiHidden="0" w:uiPriority="72" w:unhideWhenUsed="0"/>
-    <w:lsdException w:name="Colorful Grid Accent 2" w:semiHidden="0" w:uiPriority="73" w:unhideWhenUsed="0"/>
-    <w:lsdException w:name="Light Shading Accent 3" w:semiHidden="0" w:uiPriority="60" w:unhideWhenUsed="0"/>
-    <w:lsdException w:name="Light List Accent 3" w:semiHidden="0" w:uiPriority="61" w:unhideWhenUsed="0"/>
-    <w:lsdException w:name="Light Grid Accent 3" w:semiHidden="0" w:uiPriority="62" w:unhideWhenUsed="0"/>
-    <w:lsdException w:name="Medium Shading 1 Accent 3" w:semiHidden="0" w:uiPriority="63" w:unhideWhenUsed="0"/>
-    <w:lsdException w:name="Medium Shading 2 Accent 3" w:semiHidden="0" w:uiPriority="64" w:unhideWhenUsed="0"/>
-    <w:lsdException w:name="Medium List 1 Accent 3" w:semiHidden="0" w:uiPriority="65" w:unhideWhenUsed="0"/>
-    <w:lsdException w:name="Medium List 2 Accent 3" w:semiHidden="0" w:uiPriority="66" w:unhideWhenUsed="0"/>
-    <w:lsdException w:name="Medium Grid 1 Accent 3" w:semiHidden="0" w:uiPriority="67" w:unhideWhenUsed="0"/>
-    <w:lsdException w:name="Medium Grid 2 Accent 3" w:semiHidden="0" w:uiPriority="68" w:unhideWhenUsed="0"/>
-    <w:lsdException w:name="Medium Grid 3 Accent 3" w:semiHidden="0" w:uiPriority="69" w:unhideWhenUsed="0"/>
-    <w:lsdException w:name="Dark List Accent 3" w:semiHidden="0" w:uiPriority="70" w:unhideWhenUsed="0"/>
-    <w:lsdException w:name="Colorful Shading Accent 3" w:semiHidden="0" w:uiPriority="71" w:unhideWhenUsed="0"/>
-    <w:lsdException w:name="Colorful List Accent 3" w:semiHidden="0" w:uiPriority="72" w:unhideWhenUsed="0"/>
-    <w:lsdException w:name="Colorful Grid Accent 3" w:semiHidden="0" w:uiPriority="73" w:unhideWhenUsed="0"/>
-    <w:lsdException w:name="Light Shading Accent 4" w:semiHidden="0" w:uiPriority="60" w:unhideWhenUsed="0"/>
-    <w:lsdException w:name="Light List Accent 4" w:semiHidden="0" w:uiPriority="61" w:unhideWhenUsed="0"/>
-    <w:lsdException w:name="Light Grid Accent 4" w:semiHidden="0" w:uiPriority="62" w:unhideWhenUsed="0"/>
-    <w:lsdException w:name="Medium Shading 1 Accent 4" w:semiHidden="0" w:uiPriority="63" w:unhideWhenUsed="0"/>
-    <w:lsdException w:name="Medium Shading 2 Accent 4" w:semiHidden="0" w:uiPriority="64" w:unhideWhenUsed="0"/>
-    <w:lsdException w:name="Medium List 1 Accent 4" w:semiHidden="0" w:uiPriority="65" w:unhideWhenUsed="0"/>
-    <w:lsdException w:name="Medium List 2 Accent 4" w:semiHidden="0" w:uiPriority="66" w:unhideWhenUsed="0"/>
-    <w:lsdException w:name="Medium Grid 1 Accent 4" w:semiHidden="0" w:uiPriority="67" w:unhideWhenUsed="0"/>
-    <w:lsdException w:name="Medium Grid 2 Accent 4" w:semiHidden="0" w:uiPriority="68" w:unhideWhenUsed="0"/>
-    <w:lsdException w:name="Medium Grid 3 Accent 4" w:semiHidden="0" w:uiPriority="69" w:unhideWhenUsed="0"/>
-    <w:lsdException w:name="Dark List Accent 4" w:semiHidden="0" w:uiPriority="70" w:unhideWhenUsed="0"/>
-    <w:lsdException w:name="Colorful Shading Accent 4" w:semiHidden="0" w:uiPriority="71" w:unhideWhenUsed="0"/>
-    <w:lsdException w:name="Colorful List Accent 4" w:semiHidden="0" w:uiPriority="72" w:unhideWhenUsed="0"/>
-    <w:lsdException w:name="Colorful Grid Accent 4" w:semiHidden="0" w:uiPriority="73" w:unhideWhenUsed="0"/>
-    <w:lsdException w:name="Light Shading Accent 5" w:semiHidden="0" w:uiPriority="60" w:unhideWhenUsed="0"/>
-    <w:lsdException w:name="Light List Accent 5" w:semiHidden="0" w:uiPriority="61" w:unhideWhenUsed="0"/>
-    <w:lsdException w:name="Light Grid Accent 5" w:semiHidden="0" w:uiPriority="62" w:unhideWhenUsed="0"/>
-    <w:lsdException w:name="Medium Shading 1 Accent 5" w:semiHidden="0" w:uiPriority="63" w:unhideWhenUsed="0"/>
-    <w:lsdException w:name="Medium Shading 2 Accent 5" w:semiHidden="0" w:uiPriority="64" w:unhideWhenUsed="0"/>
-    <w:lsdException w:name="Medium List 1 Accent 5" w:semiHidden="0" w:uiPriority="65" w:unhideWhenUsed="0"/>
-    <w:lsdException w:name="Medium List 2 Accent 5" w:semiHidden="0" w:uiPriority="66" w:unhideWhenUsed="0"/>
-    <w:lsdException w:name="Medium Grid 1 Accent 5" w:semiHidden="0" w:uiPriority="67" w:unhideWhenUsed="0"/>
-    <w:lsdException w:name="Medium Grid 2 Accent 5" w:semiHidden="0" w:uiPriority="68" w:unhideWhenUsed="0"/>
-    <w:lsdException w:name="Medium Grid 3 Accent 5" w:semiHidden="0" w:uiPriority="69" w:unhideWhenUsed="0"/>
-    <w:lsdException w:name="Dark List Accent 5" w:semiHidden="0" w:uiPriority="70" w:unhideWhenUsed="0"/>
-    <w:lsdException w:name="Colorful Shading Accent 5" w:semiHidden="0" w:uiPriority="71" w:unhideWhenUsed="0"/>
-    <w:lsdException w:name="Colorful List Accent 5" w:semiHidden="0" w:uiPriority="72" w:unhideWhenUsed="0"/>
-    <w:lsdException w:name="Colorful Grid Accent 5" w:semiHidden="0" w:uiPriority="73" w:unhideWhenUsed="0"/>
-    <w:lsdException w:name="Light Shading Accent 6" w:semiHidden="0" w:uiPriority="60" w:unhideWhenUsed="0"/>
-    <w:lsdException w:name="Light List Accent 6" w:semiHidden="0" w:uiPriority="61" w:unhideWhenUsed="0"/>
-    <w:lsdException w:name="Light Grid Accent 6" w:semiHidden="0" w:uiPriority="62" w:unhideWhenUsed="0"/>
-    <w:lsdException w:name="Medium Shading 1 Accent 6" w:semiHidden="0" w:uiPriority="63" w:unhideWhenUsed="0"/>
-    <w:lsdException w:name="Medium Shading 2 Accent 6" w:semiHidden="0" w:uiPriority="64" w:unhideWhenUsed="0"/>
-    <w:lsdException w:name="Medium List 1 Accent 6" w:semiHidden="0" w:uiPriority="65" w:unhideWhenUsed="0"/>
-    <w:lsdException w:name="Medium List 2 Accent 6" w:semiHidden="0" w:uiPriority="66" w:unhideWhenUsed="0"/>
-    <w:lsdException w:name="Medium Grid 1 Accent 6" w:semiHidden="0" w:uiPriority="67" w:unhideWhenUsed="0"/>
-    <w:lsdException w:name="Medium Grid 2 Accent 6" w:semiHidden="0" w:uiPriority="68" w:unhideWhenUsed="0"/>
-    <w:lsdException w:name="Medium Grid 3 Accent 6" w:semiHidden="0" w:uiPriority="69" w:unhideWhenUsed="0"/>
-    <w:lsdException w:name="Dark List Accent 6" w:semiHidden="0" w:uiPriority="70" w:unhideWhenUsed="0"/>
-    <w:lsdException w:name="Colorful Shading Accent 6" w:semiHidden="0" w:uiPriority="71" w:unhideWhenUsed="0"/>
-    <w:lsdException w:name="Colorful List Accent 6" w:semiHidden="0" w:uiPriority="72" w:unhideWhenUsed="0"/>
-    <w:lsdException w:name="Colorful Grid Accent 6" w:semiHidden="0" w:uiPriority="73" w:unhideWhenUsed="0"/>
-    <w:lsdException w:name="Subtle Emphasis" w:semiHidden="0" w:uiPriority="19" w:unhideWhenUsed="0" w:qFormat="1"/>
-    <w:lsdException w:name="Intense Emphasis" w:semiHidden="0" w:uiPriority="21" w:unhideWhenUsed="0" w:qFormat="1"/>
-    <w:lsdException w:name="Subtle Reference" w:semiHidden="0" w:uiPriority="31" w:unhideWhenUsed="0" w:qFormat="1"/>
-    <w:lsdException w:name="Intense Reference" w:semiHidden="0" w:uiPriority="32" w:unhideWhenUsed="0" w:qFormat="1"/>
-    <w:lsdException w:name="Book Title" w:semiHidden="0" w:uiPriority="33" w:unhideWhenUsed="0" w:qFormat="1"/>
-    <w:lsdException w:name="Bibliography" w:uiPriority="37"/>
-    <w:lsdException w:name="TOC Heading" w:uiPriority="39" w:qFormat="1"/>
-  </w:latentStyles>
-  <w:style w:type="paragraph" w:default="1" w:styleId="Normal">
-    <w:name w:val="Normal"/>
-    <w:qFormat/>
-    <w:pPr>
-      <w:bidi/>
-    </w:pPr>
-  </w:style>
-  <w:style w:type="character" w:default="1" w:styleId="DefaultParagraphFont">
-    <w:name w:val="Default Paragraph Font"/>
-    <w:uiPriority w:val="1"/>
-    <w:semiHidden/>
-    <w:unhideWhenUsed/>
-  </w:style>
-  <w:style w:type="table" w:default="1" w:styleId="TableNormal">
-    <w:name w:val="Normal Table"/>
-    <w:uiPriority w:val="99"/>
-    <w:semiHidden/>
-    <w:unhideWhenUsed/>
-    <w:tblPr>
-      <w:tblInd w:w="0" w:type="dxa"/>
-      <w:tblCellMar>
-        <w:top w:w="0" w:type="dxa"/>
-        <w:left w:w="108" w:type="dxa"/>
-        <w:bottom w:w="0" w:type="dxa"/>
-        <w:right w:w="108" w:type="dxa"/>
-      </w:tblCellMar>
-    </w:tblPr>
-  </w:style>
-  <w:style w:type="numbering" w:default="1" w:styleId="NoList">
-    <w:name w:val="No List"/>
-    <w:uiPriority w:val="99"/>
-    <w:semiHidden/>
-    <w:unhideWhenUsed/>
-  </w:style>
-  <w:style w:type="character" w:styleId="PlaceholderText">
-    <w:name w:val="Placeholder Text"/>
-    <w:basedOn w:val="DefaultParagraphFont"/>
-    <w:uiPriority w:val="99"/>
-    <w:semiHidden/>
-    <w:rsid w:val="005526BE"/>
-    <w:rPr>
-      <w:color w:val="808080"/>
-    </w:rPr>
-  </w:style>
-</w:styles>
-</file>
-
-<file path=word/glossary/webSettings.xml><?xml version="1.0" encoding="utf-8"?>
-<w:webSettings xmlns:mc="http://schemas.openxmlformats.org/markup-compatibility/2006" xmlns:r="http://schemas.openxmlformats.org/officeDocument/2006/relationships" xmlns:w="http://schemas.openxmlformats.org/wordprocessingml/2006/main" xmlns:w14="http://schemas.microsoft.com/office/word/2010/wordml" mc:Ignorable="w14">
-  <w:optimizeForBrowser/>
-  <w:allowPNG/>
-</w:webSettings>
-</file>
-
 <file path=word/theme/theme1.xml><?xml version="1.0" encoding="utf-8"?>
 <a:theme xmlns:a="http://schemas.openxmlformats.org/drawingml/2006/main" name="ערכת נושא Office">
   <a:themeElements>
@@ -41027,7 +39924,7 @@
 </file>
 
 <file path=customXml/itemProps1.xml><?xml version="1.0" encoding="utf-8"?>
-<ds:datastoreItem xmlns:ds="http://schemas.openxmlformats.org/officeDocument/2006/customXml" ds:itemID="{1F8DD29F-7DD4-464B-8389-5A160892E6D5}">
+<ds:datastoreItem xmlns:ds="http://schemas.openxmlformats.org/officeDocument/2006/customXml" ds:itemID="{80DD7A3F-E2DE-46C1-A46A-A966A2A0D571}">
   <ds:schemaRefs>
     <ds:schemaRef ds:uri="http://schemas.openxmlformats.org/officeDocument/2006/bibliography"/>
   </ds:schemaRefs>

--- a/Documents/הגשת פרויקט/BWA - Final document.docx
+++ b/Documents/הגשת פרויקט/BWA - Final document.docx
@@ -3431,7 +3431,6 @@
         <w:bidi/>
         <w:ind w:left="-2"/>
         <w:rPr>
-          <w:rFonts w:hint="cs"/>
           <w:rtl/>
         </w:rPr>
       </w:pPr>
@@ -3444,12 +3443,19 @@
         <w:lastRenderedPageBreak/>
         <w:t>תוכן העניינים</w:t>
       </w:r>
-      <w:bookmarkStart w:id="5" w:name="_GoBack"/>
       <w:bookmarkEnd w:id="4"/>
-      <w:bookmarkEnd w:id="5"/>
     </w:p>
     <w:sdt>
       <w:sdtPr>
+        <w:rPr>
+          <w:rFonts w:asciiTheme="minorHAnsi" w:eastAsiaTheme="minorEastAsia" w:hAnsiTheme="minorHAnsi" w:cstheme="minorBidi"/>
+          <w:b w:val="0"/>
+          <w:bCs w:val="0"/>
+          <w:color w:val="auto"/>
+          <w:sz w:val="22"/>
+          <w:szCs w:val="22"/>
+          <w:lang w:eastAsia="en-US" w:bidi="he-IL"/>
+        </w:rPr>
         <w:id w:val="793102508"/>
         <w:docPartObj>
           <w:docPartGallery w:val="Table of Contents"/>
@@ -3458,14 +3464,7 @@
       </w:sdtPr>
       <w:sdtEndPr>
         <w:rPr>
-          <w:rFonts w:asciiTheme="minorHAnsi" w:eastAsiaTheme="minorEastAsia" w:hAnsiTheme="minorHAnsi" w:cstheme="minorBidi"/>
-          <w:b w:val="0"/>
-          <w:bCs w:val="0"/>
-          <w:color w:val="auto"/>
-          <w:sz w:val="22"/>
-          <w:szCs w:val="22"/>
-          <w:rtl/>
-          <w:lang w:eastAsia="en-US" w:bidi="he-IL"/>
+          <w:rtl/>
         </w:rPr>
       </w:sdtEndPr>
       <w:sdtContent>
@@ -4294,7 +4293,7 @@
                 <w:webHidden/>
                 <w:rtl/>
               </w:rPr>
-              <w:t>6</w:t>
+              <w:t>7</w:t>
             </w:r>
             <w:r>
               <w:rPr>
@@ -7968,7 +7967,7 @@
           <w:rtl/>
         </w:rPr>
       </w:pPr>
-      <w:bookmarkStart w:id="6" w:name="_Toc423968252"/>
+      <w:bookmarkStart w:id="5" w:name="_Toc423968252"/>
       <w:r>
         <w:rPr>
           <w:rFonts w:hint="cs"/>
@@ -7977,7 +7976,7 @@
         <w:lastRenderedPageBreak/>
         <w:t>מילון מונחים</w:t>
       </w:r>
-      <w:bookmarkEnd w:id="6"/>
+      <w:bookmarkEnd w:id="5"/>
     </w:p>
     <w:p>
       <m:oMath>
@@ -8182,7 +8181,6 @@
         </w:rPr>
         <w:t xml:space="preserve"> באופן טיפוסי הקריאות הן באורך של </w:t>
       </w:r>
-      <w:proofErr w:type="spellStart"/>
       <w:r>
         <w:rPr>
           <w:sz w:val="24"/>
@@ -8190,7 +8188,6 @@
         </w:rPr>
         <w:t>bp</w:t>
       </w:r>
-      <w:proofErr w:type="spellEnd"/>
       <w:r>
         <w:rPr>
           <w:rFonts w:hint="cs"/>
@@ -8207,7 +8204,6 @@
         </w:rPr>
         <w:t xml:space="preserve">100- </w:t>
       </w:r>
-      <w:proofErr w:type="spellStart"/>
       <w:r>
         <w:rPr>
           <w:sz w:val="24"/>
@@ -8215,7 +8211,6 @@
         </w:rPr>
         <w:t>bp</w:t>
       </w:r>
-      <w:proofErr w:type="spellEnd"/>
       <w:r>
         <w:rPr>
           <w:rFonts w:hint="cs"/>
@@ -8246,7 +8241,6 @@
         </w:rPr>
         <w:t xml:space="preserve"> משתמש בקריאות באורך </w:t>
       </w:r>
-      <w:proofErr w:type="spellStart"/>
       <w:r>
         <w:rPr>
           <w:sz w:val="24"/>
@@ -8254,7 +8248,6 @@
         </w:rPr>
         <w:t>bp</w:t>
       </w:r>
-      <w:proofErr w:type="spellEnd"/>
       <w:r>
         <w:rPr>
           <w:rFonts w:hint="cs"/>
@@ -8502,7 +8495,6 @@
         </w:rPr>
         <w:t xml:space="preserve"> ביחידות </w:t>
       </w:r>
-      <w:proofErr w:type="spellStart"/>
       <w:r>
         <w:rPr>
           <w:sz w:val="24"/>
@@ -8510,7 +8502,6 @@
         </w:rPr>
         <w:t>bp</w:t>
       </w:r>
-      <w:proofErr w:type="spellEnd"/>
       <w:r>
         <w:rPr>
           <w:rFonts w:hint="cs"/>
@@ -8585,7 +8576,6 @@
           <w:rtl/>
         </w:rPr>
       </w:pPr>
-      <w:proofErr w:type="gramStart"/>
       <w:r>
         <w:t>Illumina</w:t>
       </w:r>
@@ -8609,7 +8599,6 @@
         </w:rPr>
         <w:t xml:space="preserve"> מכונה הדוגמת קריאות.</w:t>
       </w:r>
-      <w:proofErr w:type="gramEnd"/>
     </w:p>
     <w:p>
       <w:r>
@@ -8718,7 +8707,7 @@
           <w:rtl/>
         </w:rPr>
       </w:pPr>
-      <w:bookmarkStart w:id="7" w:name="_Toc423968253"/>
+      <w:bookmarkStart w:id="6" w:name="_Toc423968253"/>
       <w:r>
         <w:rPr>
           <w:rFonts w:hint="cs"/>
@@ -8727,7 +8716,7 @@
         <w:lastRenderedPageBreak/>
         <w:t>תיאור מסגרת הפרויקט</w:t>
       </w:r>
-      <w:bookmarkEnd w:id="7"/>
+      <w:bookmarkEnd w:id="6"/>
     </w:p>
     <w:p>
       <w:pPr>
@@ -14266,13 +14255,8 @@
         </w:rPr>
         <w:t xml:space="preserve"> באורך קצר יחסית (כ</w:t>
       </w:r>
-      <w:proofErr w:type="spellStart"/>
-      <w:r>
-        <w:t>bp</w:t>
-      </w:r>
-      <w:proofErr w:type="spellEnd"/>
-      <w:r>
-        <w:t xml:space="preserve"> </w:t>
+      <w:r>
+        <w:t xml:space="preserve">bp </w:t>
       </w:r>
       <w:r>
         <w:rPr>
@@ -14444,8 +14428,8 @@
         <w:pStyle w:val="Heading1"/>
         <w:bidi/>
       </w:pPr>
-      <w:bookmarkStart w:id="8" w:name="_Ref409549523"/>
-      <w:bookmarkStart w:id="9" w:name="_Toc423968254"/>
+      <w:bookmarkStart w:id="7" w:name="_Ref409549523"/>
+      <w:bookmarkStart w:id="8" w:name="_Toc423968254"/>
       <w:r>
         <w:rPr>
           <w:rFonts w:hint="cs"/>
@@ -14468,8 +14452,8 @@
         </w:rPr>
         <w:t>הבעיה</w:t>
       </w:r>
+      <w:bookmarkEnd w:id="7"/>
       <w:bookmarkEnd w:id="8"/>
-      <w:bookmarkEnd w:id="9"/>
       <w:r>
         <w:rPr>
           <w:rFonts w:hint="cs"/>
@@ -16850,7 +16834,7 @@
           <w:rtl/>
         </w:rPr>
       </w:pPr>
-      <w:bookmarkStart w:id="10" w:name="_Toc423968255"/>
+      <w:bookmarkStart w:id="9" w:name="_Toc423968255"/>
       <w:r>
         <w:rPr>
           <w:rFonts w:hint="cs"/>
@@ -16859,24 +16843,24 @@
         <w:lastRenderedPageBreak/>
         <w:t>הצעות לפתרונות (לא מעשיים)</w:t>
       </w:r>
+      <w:bookmarkEnd w:id="9"/>
+    </w:p>
+    <w:p>
+      <w:pPr>
+        <w:pStyle w:val="Heading2"/>
+        <w:rPr>
+          <w:rtl/>
+        </w:rPr>
+      </w:pPr>
+      <w:bookmarkStart w:id="10" w:name="_Toc423968256"/>
+      <w:r>
+        <w:rPr>
+          <w:rFonts w:hint="cs"/>
+          <w:rtl/>
+        </w:rPr>
+        <w:t>חיפוש ללא טעות</w:t>
+      </w:r>
       <w:bookmarkEnd w:id="10"/>
-    </w:p>
-    <w:p>
-      <w:pPr>
-        <w:pStyle w:val="Heading2"/>
-        <w:rPr>
-          <w:rtl/>
-        </w:rPr>
-      </w:pPr>
-      <w:bookmarkStart w:id="11" w:name="_Toc423968256"/>
-      <w:r>
-        <w:rPr>
-          <w:rFonts w:hint="cs"/>
-          <w:rtl/>
-        </w:rPr>
-        <w:t>חיפוש ללא טעות</w:t>
-      </w:r>
-      <w:bookmarkEnd w:id="11"/>
     </w:p>
     <w:p>
       <w:pPr>
@@ -17830,7 +17814,7 @@
           <w:rtl/>
         </w:rPr>
       </w:pPr>
-      <w:bookmarkStart w:id="12" w:name="_Toc423968257"/>
+      <w:bookmarkStart w:id="11" w:name="_Toc423968257"/>
       <w:r>
         <w:rPr>
           <w:rFonts w:hint="cs"/>
@@ -17838,7 +17822,7 @@
         </w:rPr>
         <w:t>חיפוש עם טעות</w:t>
       </w:r>
-      <w:bookmarkEnd w:id="12"/>
+      <w:bookmarkEnd w:id="11"/>
     </w:p>
     <w:p>
       <w:pPr>
@@ -18376,7 +18360,14 @@
                 <w:rFonts w:hint="cs"/>
                 <w:rtl/>
               </w:rPr>
-              <w:t>ישנן 300 מחרוזות להשוואה</w:t>
+              <w:t>ישנן 4</w:t>
+            </w:r>
+            <w:r>
+              <w:rPr>
+                <w:rFonts w:hint="cs"/>
+                <w:rtl/>
+              </w:rPr>
+              <w:t>00 מחרוזות להשוואה</w:t>
             </w:r>
           </w:p>
         </w:tc>
@@ -18407,7 +18398,7 @@
                   <w:rPr>
                     <w:rFonts w:ascii="Cambria Math" w:hAnsi="Cambria Math"/>
                   </w:rPr>
-                  <m:t>100=300</m:t>
+                  <m:t>100=400</m:t>
                 </m:r>
               </m:oMath>
             </m:oMathPara>
@@ -19082,7 +19073,7 @@
         <w:bidi/>
         <w:spacing w:after="0"/>
       </w:pPr>
-      <w:bookmarkStart w:id="13" w:name="_Toc423968258"/>
+      <w:bookmarkStart w:id="12" w:name="_Toc423968258"/>
       <w:r>
         <w:rPr>
           <w:rFonts w:cs="David" w:hint="cs"/>
@@ -19091,7 +19082,7 @@
         <w:lastRenderedPageBreak/>
         <w:t>תיאור הפתרון</w:t>
       </w:r>
-      <w:bookmarkEnd w:id="13"/>
+      <w:bookmarkEnd w:id="12"/>
       <w:r>
         <w:rPr>
           <w:rFonts w:cs="David" w:hint="cs"/>
@@ -19110,7 +19101,7 @@
           <w:rtl/>
         </w:rPr>
       </w:pPr>
-      <w:bookmarkStart w:id="14" w:name="_Toc423968259"/>
+      <w:bookmarkStart w:id="13" w:name="_Toc423968259"/>
       <w:r>
         <w:rPr>
           <w:rFonts w:hint="cs"/>
@@ -19127,7 +19118,7 @@
         </w:rPr>
         <w:t>BWA</w:t>
       </w:r>
-      <w:bookmarkEnd w:id="14"/>
+      <w:bookmarkEnd w:id="13"/>
     </w:p>
     <w:p>
       <w:pPr>
@@ -19858,7 +19849,7 @@
           <w:rtl/>
         </w:rPr>
       </w:pPr>
-      <w:bookmarkStart w:id="15" w:name="_Toc423968260"/>
+      <w:bookmarkStart w:id="14" w:name="_Toc423968260"/>
       <w:r>
         <w:rPr>
           <w:rFonts w:eastAsiaTheme="minorHAnsi" w:hint="cs"/>
@@ -19873,7 +19864,7 @@
         </w:rPr>
         <w:t>BWA</w:t>
       </w:r>
-      <w:bookmarkEnd w:id="15"/>
+      <w:bookmarkEnd w:id="14"/>
     </w:p>
     <w:p>
       <w:pPr>
@@ -20420,15 +20411,7 @@
         <w:t xml:space="preserve"> </w:t>
       </w:r>
       <w:r>
-        <w:t>S(</w:t>
-      </w:r>
-      <w:proofErr w:type="spellStart"/>
-      <w:r>
-        <w:t>i</w:t>
-      </w:r>
-      <w:proofErr w:type="spellEnd"/>
-      <w:r>
-        <w:t>)</w:t>
+        <w:t>S(i)</w:t>
       </w:r>
       <w:r>
         <w:rPr>
@@ -20562,15 +20545,7 @@
         <w:t xml:space="preserve">" </w:t>
       </w:r>
       <w:r>
-        <w:t>b[</w:t>
-      </w:r>
-      <w:proofErr w:type="spellStart"/>
-      <w:r>
-        <w:t>i</w:t>
-      </w:r>
-      <w:proofErr w:type="spellEnd"/>
-      <w:r>
-        <w:t>]</w:t>
+        <w:t>b[i]</w:t>
       </w:r>
       <w:r>
         <w:rPr>
@@ -20580,13 +20555,8 @@
         <w:t xml:space="preserve">-  </w:t>
       </w:r>
       <w:r>
-        <w:t xml:space="preserve"> </w:t>
-      </w:r>
-      <w:proofErr w:type="spellStart"/>
-      <w:r>
-        <w:t>lo$oogg</w:t>
-      </w:r>
-      <w:proofErr w:type="spellEnd"/>
+        <w:t xml:space="preserve"> lo$oogg</w:t>
+      </w:r>
       <w:r>
         <w:rPr>
           <w:rFonts w:hint="cs"/>
@@ -22303,7 +22273,7 @@
           <w:rtl/>
         </w:rPr>
       </w:pPr>
-      <w:bookmarkStart w:id="16" w:name="_Toc423968261"/>
+      <w:bookmarkStart w:id="15" w:name="_Toc423968261"/>
       <w:r>
         <w:rPr>
           <w:rFonts w:hint="cs"/>
@@ -22330,7 +22300,7 @@
         </w:rPr>
         <w:t xml:space="preserve"> ממוקבל</w:t>
       </w:r>
-      <w:bookmarkEnd w:id="16"/>
+      <w:bookmarkEnd w:id="15"/>
     </w:p>
     <w:p>
       <w:pPr>
@@ -22921,7 +22891,7 @@
           <w:rtl/>
         </w:rPr>
       </w:pPr>
-      <w:bookmarkStart w:id="17" w:name="_Toc423968262"/>
+      <w:bookmarkStart w:id="16" w:name="_Toc423968262"/>
       <w:r>
         <w:rPr>
           <w:rFonts w:hint="cs"/>
@@ -22945,7 +22915,7 @@
       <w:r>
         <w:t>BWA</w:t>
       </w:r>
-      <w:bookmarkEnd w:id="17"/>
+      <w:bookmarkEnd w:id="16"/>
     </w:p>
     <w:p>
       <w:pPr>
@@ -23084,7 +23054,7 @@
           <w:rtl/>
         </w:rPr>
       </w:pPr>
-      <w:bookmarkStart w:id="18" w:name="_Toc423968263"/>
+      <w:bookmarkStart w:id="17" w:name="_Toc423968263"/>
       <w:r>
         <w:rPr>
           <w:rFonts w:eastAsiaTheme="minorHAnsi" w:hint="cs"/>
@@ -23092,7 +23062,7 @@
         </w:rPr>
         <w:t>שימוש ברכיבים קיימים</w:t>
       </w:r>
-      <w:bookmarkEnd w:id="18"/>
+      <w:bookmarkEnd w:id="17"/>
     </w:p>
     <w:p>
       <w:pPr>
@@ -23146,11 +23116,9 @@
         </w:rPr>
         <w:t>עבור כלי בדיקה, נשתמש ב-</w:t>
       </w:r>
-      <w:proofErr w:type="spellStart"/>
       <w:r>
         <w:t>nunit</w:t>
       </w:r>
-      <w:proofErr w:type="spellEnd"/>
       <w:r>
         <w:rPr>
           <w:rFonts w:hint="cs"/>
@@ -23167,7 +23135,7 @@
           <w:rtl/>
         </w:rPr>
       </w:pPr>
-      <w:bookmarkStart w:id="19" w:name="_Toc423968264"/>
+      <w:bookmarkStart w:id="18" w:name="_Toc423968264"/>
       <w:r>
         <w:rPr>
           <w:rFonts w:hint="cs"/>
@@ -23182,7 +23150,7 @@
         </w:rPr>
         <w:t>המערכת</w:t>
       </w:r>
-      <w:bookmarkEnd w:id="19"/>
+      <w:bookmarkEnd w:id="18"/>
     </w:p>
     <w:p>
       <w:pPr>
@@ -23249,7 +23217,7 @@
           <w:rtl/>
         </w:rPr>
       </w:pPr>
-      <w:bookmarkStart w:id="20" w:name="_Toc423968265"/>
+      <w:bookmarkStart w:id="19" w:name="_Toc423968265"/>
       <w:r>
         <w:rPr>
           <w:rFonts w:hint="cs"/>
@@ -23283,7 +23251,7 @@
         </w:rPr>
         <w:t>המערכת</w:t>
       </w:r>
-      <w:bookmarkEnd w:id="20"/>
+      <w:bookmarkEnd w:id="19"/>
     </w:p>
     <w:p>
       <w:pPr>
@@ -23685,7 +23653,7 @@
         <w:pStyle w:val="Heading2"/>
         <w:ind w:left="-2"/>
       </w:pPr>
-      <w:bookmarkStart w:id="21" w:name="_Toc423968266"/>
+      <w:bookmarkStart w:id="20" w:name="_Toc423968266"/>
       <w:r>
         <w:rPr>
           <w:rFonts w:hint="cs"/>
@@ -23694,7 +23662,7 @@
         <w:lastRenderedPageBreak/>
         <w:t>תיאור המימוש</w:t>
       </w:r>
-      <w:bookmarkEnd w:id="21"/>
+      <w:bookmarkEnd w:id="20"/>
     </w:p>
     <w:p>
       <w:pPr>
@@ -24413,21 +24381,7 @@
         <w:rPr>
           <w:rFonts w:eastAsiaTheme="minorHAnsi"/>
         </w:rPr>
-        <w:t xml:space="preserve">a </w:t>
-      </w:r>
-      <w:proofErr w:type="spellStart"/>
-      <w:r>
-        <w:rPr>
-          <w:rFonts w:eastAsiaTheme="minorHAnsi"/>
-        </w:rPr>
-        <w:t>i</w:t>
-      </w:r>
-      <w:proofErr w:type="spellEnd"/>
-      <w:r>
-        <w:rPr>
-          <w:rFonts w:eastAsiaTheme="minorHAnsi"/>
-        </w:rPr>
-        <w:t xml:space="preserve"> </w:t>
+        <w:t xml:space="preserve">a i </w:t>
       </w:r>
       <w:r>
         <w:rPr>
@@ -24488,7 +24442,7 @@
           <w:rFonts w:cs="David"/>
         </w:rPr>
       </w:pPr>
-      <w:bookmarkStart w:id="22" w:name="_Toc423968267"/>
+      <w:bookmarkStart w:id="21" w:name="_Toc423968267"/>
       <w:r>
         <w:rPr>
           <w:rFonts w:cs="David" w:hint="cs"/>
@@ -24497,7 +24451,7 @@
         <w:lastRenderedPageBreak/>
         <w:t>בדיקות</w:t>
       </w:r>
-      <w:bookmarkEnd w:id="22"/>
+      <w:bookmarkEnd w:id="21"/>
       <w:r>
         <w:rPr>
           <w:rFonts w:cs="David"/>
@@ -24904,7 +24858,6 @@
               </w:rPr>
               <w:t xml:space="preserve">נקח קטע באורך </w:t>
             </w:r>
-            <w:proofErr w:type="spellStart"/>
             <w:r>
               <w:rPr>
                 <w:sz w:val="18"/>
@@ -24912,7 +24865,6 @@
               </w:rPr>
               <w:t>bp</w:t>
             </w:r>
-            <w:proofErr w:type="spellEnd"/>
             <w:r>
               <w:rPr>
                 <w:rFonts w:hint="cs"/>
@@ -24947,7 +24899,6 @@
               </w:rPr>
               <w:t xml:space="preserve">קטע באורך </w:t>
             </w:r>
-            <w:proofErr w:type="spellStart"/>
             <w:r>
               <w:rPr>
                 <w:sz w:val="18"/>
@@ -24955,7 +24906,6 @@
               </w:rPr>
               <w:t>bp</w:t>
             </w:r>
-            <w:proofErr w:type="spellEnd"/>
             <w:r>
               <w:rPr>
                 <w:rFonts w:hint="cs"/>
@@ -25115,7 +25065,6 @@
               </w:rPr>
               <w:t xml:space="preserve">נקח קטע באורך </w:t>
             </w:r>
-            <w:proofErr w:type="spellStart"/>
             <w:r>
               <w:rPr>
                 <w:sz w:val="18"/>
@@ -25123,7 +25072,6 @@
               </w:rPr>
               <w:t>bp</w:t>
             </w:r>
-            <w:proofErr w:type="spellEnd"/>
             <w:r>
               <w:rPr>
                 <w:rFonts w:hint="cs"/>
@@ -25174,7 +25122,6 @@
               </w:rPr>
               <w:t xml:space="preserve">קטע באורך </w:t>
             </w:r>
-            <w:proofErr w:type="spellStart"/>
             <w:r>
               <w:rPr>
                 <w:sz w:val="18"/>
@@ -25182,7 +25129,6 @@
               </w:rPr>
               <w:t>bp</w:t>
             </w:r>
-            <w:proofErr w:type="spellEnd"/>
             <w:r>
               <w:rPr>
                 <w:rFonts w:hint="cs"/>
@@ -25367,7 +25313,6 @@
               </w:rPr>
               <w:t xml:space="preserve">נקח קטע באורך </w:t>
             </w:r>
-            <w:proofErr w:type="spellStart"/>
             <w:r>
               <w:rPr>
                 <w:sz w:val="18"/>
@@ -25375,7 +25320,6 @@
               </w:rPr>
               <w:t>bp</w:t>
             </w:r>
-            <w:proofErr w:type="spellEnd"/>
             <w:r>
               <w:rPr>
                 <w:rFonts w:hint="cs"/>
@@ -25426,7 +25370,6 @@
               </w:rPr>
               <w:t xml:space="preserve">קטע באורך </w:t>
             </w:r>
-            <w:proofErr w:type="spellStart"/>
             <w:r>
               <w:rPr>
                 <w:sz w:val="18"/>
@@ -25434,7 +25377,6 @@
               </w:rPr>
               <w:t>bp</w:t>
             </w:r>
-            <w:proofErr w:type="spellEnd"/>
             <w:r>
               <w:rPr>
                 <w:rFonts w:hint="cs"/>
@@ -25619,7 +25561,6 @@
               </w:rPr>
               <w:t xml:space="preserve">נקח קטע באורך </w:t>
             </w:r>
-            <w:proofErr w:type="spellStart"/>
             <w:r>
               <w:rPr>
                 <w:sz w:val="18"/>
@@ -25627,7 +25568,6 @@
               </w:rPr>
               <w:t>bp</w:t>
             </w:r>
-            <w:proofErr w:type="spellEnd"/>
             <w:r>
               <w:rPr>
                 <w:rFonts w:hint="cs"/>
@@ -25678,7 +25618,6 @@
               </w:rPr>
               <w:t xml:space="preserve">קטע באורך </w:t>
             </w:r>
-            <w:proofErr w:type="spellStart"/>
             <w:r>
               <w:rPr>
                 <w:sz w:val="18"/>
@@ -25686,7 +25625,6 @@
               </w:rPr>
               <w:t>bp</w:t>
             </w:r>
-            <w:proofErr w:type="spellEnd"/>
             <w:r>
               <w:rPr>
                 <w:rFonts w:hint="cs"/>
@@ -25863,7 +25801,6 @@
               </w:rPr>
               <w:t xml:space="preserve">נקח קטע באורך </w:t>
             </w:r>
-            <w:proofErr w:type="spellStart"/>
             <w:r>
               <w:rPr>
                 <w:sz w:val="18"/>
@@ -25871,7 +25808,6 @@
               </w:rPr>
               <w:t>bp</w:t>
             </w:r>
-            <w:proofErr w:type="spellEnd"/>
             <w:r>
               <w:rPr>
                 <w:rFonts w:hint="cs"/>
@@ -25922,7 +25858,6 @@
               </w:rPr>
               <w:t xml:space="preserve">קטע באורך </w:t>
             </w:r>
-            <w:proofErr w:type="spellStart"/>
             <w:r>
               <w:rPr>
                 <w:sz w:val="18"/>
@@ -25930,7 +25865,6 @@
               </w:rPr>
               <w:t>bp</w:t>
             </w:r>
-            <w:proofErr w:type="spellEnd"/>
             <w:r>
               <w:rPr>
                 <w:rFonts w:hint="cs"/>
@@ -26350,11 +26284,9 @@
         </w:rPr>
         <w:t xml:space="preserve"> טעויות בגלל הקלות של שכפול בדיקות עם פרמטרים שונים באמצעות הספרייה </w:t>
       </w:r>
-      <w:proofErr w:type="spellStart"/>
       <w:r>
         <w:t>nunit</w:t>
       </w:r>
-      <w:proofErr w:type="spellEnd"/>
       <w:r>
         <w:rPr>
           <w:rFonts w:hint="cs"/>
@@ -26376,11 +26308,9 @@
         </w:rPr>
         <w:t xml:space="preserve"> </w:t>
       </w:r>
-      <w:proofErr w:type="spellStart"/>
       <w:r>
         <w:t>TestCase</w:t>
       </w:r>
-      <w:proofErr w:type="spellEnd"/>
       <w:r>
         <w:rPr>
           <w:rFonts w:hint="cs"/>
@@ -26709,7 +26639,7 @@
         <w:pStyle w:val="Heading1"/>
         <w:bidi/>
       </w:pPr>
-      <w:bookmarkStart w:id="23" w:name="_Toc423968268"/>
+      <w:bookmarkStart w:id="22" w:name="_Toc423968268"/>
       <w:r>
         <w:rPr>
           <w:rFonts w:cs="David" w:hint="cs"/>
@@ -26725,7 +26655,7 @@
         </w:rPr>
         <w:t>מסקנות</w:t>
       </w:r>
-      <w:bookmarkEnd w:id="23"/>
+      <w:bookmarkEnd w:id="22"/>
     </w:p>
     <w:p>
       <w:pPr>
@@ -26836,13 +26766,8 @@
         </w:rPr>
         <w:t>2</w:t>
       </w:r>
-      <w:proofErr w:type="spellStart"/>
-      <w:r>
-        <w:t>nd</w:t>
-      </w:r>
-      <w:proofErr w:type="spellEnd"/>
-      <w:r>
-        <w:t xml:space="preserve"> Gen Intel(r) Core™ i7-2670QM</w:t>
+      <w:r>
+        <w:t>nd Gen Intel(r) Core™ i7-2670QM</w:t>
       </w:r>
       <w:r>
         <w:rPr>
@@ -27153,7 +27078,7 @@
                 <w:rtl/>
               </w:rPr>
             </w:pPr>
-            <w:bookmarkStart w:id="24" w:name="_Toc423968269"/>
+            <w:bookmarkStart w:id="23" w:name="_Toc423968269"/>
             <w:r>
               <w:rPr>
                 <w:rFonts w:eastAsia="Times New Roman" w:hint="cs"/>
@@ -27168,7 +27093,7 @@
               </w:rPr>
               <w:t>: האם אורך הדגימות משפיע על פקטור המיקבול?</w:t>
             </w:r>
-            <w:bookmarkEnd w:id="24"/>
+            <w:bookmarkEnd w:id="23"/>
           </w:p>
           <w:p>
             <w:pPr>
@@ -28422,7 +28347,7 @@
                 <w:rtl/>
               </w:rPr>
             </w:pPr>
-            <w:bookmarkStart w:id="25" w:name="_Toc423968270"/>
+            <w:bookmarkStart w:id="24" w:name="_Toc423968270"/>
             <w:r>
               <w:rPr>
                 <w:rFonts w:eastAsia="Times New Roman" w:hint="cs"/>
@@ -28437,7 +28362,7 @@
               </w:rPr>
               <w:t>: האם מספר הדגימות משפיע על פקטור המיקבול?</w:t>
             </w:r>
-            <w:bookmarkEnd w:id="25"/>
+            <w:bookmarkEnd w:id="24"/>
           </w:p>
           <w:p>
             <w:pPr>
@@ -29038,7 +28963,7 @@
                 <w:rtl/>
               </w:rPr>
             </w:pPr>
-            <w:bookmarkStart w:id="26" w:name="_Toc423968271"/>
+            <w:bookmarkStart w:id="25" w:name="_Toc423968271"/>
             <w:r>
               <w:rPr>
                 <w:rFonts w:eastAsia="Times New Roman" w:hint="cs"/>
@@ -29068,7 +28993,7 @@
               </w:rPr>
               <w:t>: האם מיון הדגימות לפני ההתאמה משפיע על ביצוע ההתאמה באופן ממוקבל?</w:t>
             </w:r>
-            <w:bookmarkEnd w:id="26"/>
+            <w:bookmarkEnd w:id="25"/>
           </w:p>
           <w:p>
             <w:pPr>
@@ -29637,7 +29562,7 @@
           <w:rtl/>
         </w:rPr>
       </w:pPr>
-      <w:bookmarkStart w:id="27" w:name="_Toc423968272"/>
+      <w:bookmarkStart w:id="26" w:name="_Toc423968272"/>
       <w:r>
         <w:rPr>
           <w:rFonts w:hint="cs"/>
@@ -29646,7 +29571,7 @@
         <w:lastRenderedPageBreak/>
         <w:t>מסקנות</w:t>
       </w:r>
-      <w:bookmarkEnd w:id="27"/>
+      <w:bookmarkEnd w:id="26"/>
     </w:p>
     <w:p>
       <w:pPr>
@@ -30060,7 +29985,7 @@
           <w:rtl/>
         </w:rPr>
       </w:pPr>
-      <w:bookmarkStart w:id="28" w:name="_Toc423968273"/>
+      <w:bookmarkStart w:id="27" w:name="_Toc423968273"/>
       <w:r>
         <w:rPr>
           <w:rFonts w:cs="David" w:hint="cs"/>
@@ -30097,7 +30022,7 @@
         </w:rPr>
         <w:t>ספרות</w:t>
       </w:r>
-      <w:bookmarkEnd w:id="28"/>
+      <w:bookmarkEnd w:id="27"/>
       <w:r>
         <w:rPr>
           <w:rFonts w:cs="David" w:hint="cs"/>
@@ -30187,21 +30112,7 @@
           <w:rFonts w:cs="David" w:hint="cs"/>
           <w:rtl/>
         </w:rPr>
-        <w:t>תיאור</w:t>
-      </w:r>
-      <w:r>
-        <w:rPr>
-          <w:rFonts w:cs="David" w:hint="cs"/>
-          <w:rtl/>
-        </w:rPr>
-        <w:t xml:space="preserve"> </w:t>
-      </w:r>
-      <w:r>
-        <w:rPr>
-          <w:rFonts w:cs="David" w:hint="cs"/>
-          <w:rtl/>
-        </w:rPr>
-        <w:t>הבעיה</w:t>
+        <w:t>תיאור הבעיה</w:t>
       </w:r>
       <w:r>
         <w:rPr>
@@ -30255,7 +30166,6 @@
         <w:t xml:space="preserve"> </w:t>
       </w:r>
       <w:hyperlink r:id="rId20" w:history="1">
-        <w:proofErr w:type="spellStart"/>
         <w:r>
           <w:rPr>
             <w:rStyle w:val="Hyperlink"/>
@@ -30266,7 +30176,6 @@
           </w:rPr>
           <w:t>BarraCUDA</w:t>
         </w:r>
-        <w:proofErr w:type="spellEnd"/>
       </w:hyperlink>
       <w:r>
         <w:rPr>
@@ -30464,14 +30373,12 @@
         <w:ind w:left="325"/>
       </w:pPr>
       <w:hyperlink r:id="rId22" w:history="1">
-        <w:proofErr w:type="spellStart"/>
         <w:r>
           <w:rPr>
             <w:rStyle w:val="Hyperlink"/>
           </w:rPr>
           <w:t>BowTie</w:t>
         </w:r>
-        <w:proofErr w:type="spellEnd"/>
       </w:hyperlink>
       <w:r>
         <w:rPr>
@@ -30535,7 +30442,7 @@
           <w:rtl/>
         </w:rPr>
       </w:pPr>
-      <w:bookmarkStart w:id="29" w:name="_Toc423968274"/>
+      <w:bookmarkStart w:id="28" w:name="_Toc423968274"/>
       <w:r>
         <w:rPr>
           <w:rFonts w:hint="cs"/>
@@ -30550,7 +30457,7 @@
         </w:rPr>
         <w:t xml:space="preserve"> שהתממשו</w:t>
       </w:r>
-      <w:bookmarkEnd w:id="29"/>
+      <w:bookmarkEnd w:id="28"/>
     </w:p>
     <w:tbl>
       <w:tblPr>
@@ -30856,7 +30763,7 @@
           <w:rFonts w:cs="David"/>
         </w:rPr>
       </w:pPr>
-      <w:bookmarkStart w:id="30" w:name="_Toc423968275"/>
+      <w:bookmarkStart w:id="29" w:name="_Toc423968275"/>
       <w:r>
         <w:rPr>
           <w:rFonts w:cs="David" w:hint="cs"/>
@@ -30864,7 +30771,7 @@
         </w:rPr>
         <w:t>רשימת ספרות</w:t>
       </w:r>
-      <w:bookmarkEnd w:id="30"/>
+      <w:bookmarkEnd w:id="29"/>
     </w:p>
     <w:p>
       <w:pPr>
@@ -31005,36 +30912,22 @@
         </w:rPr>
         <w:t xml:space="preserve">: </w:t>
       </w:r>
-      <w:r>
-        <w:fldChar w:fldCharType="begin"/>
-      </w:r>
-      <w:r>
-        <w:instrText xml:space="preserve"> HYPERLINK "http://bio-bwa.sourceforge.net/" </w:instrText>
-      </w:r>
-      <w:r>
-        <w:fldChar w:fldCharType="separate"/>
-      </w:r>
-      <w:r>
-        <w:rPr>
-          <w:rStyle w:val="Hyperlink"/>
-        </w:rPr>
-        <w:t>http://bio-bwa.sourceforge.net</w:t>
-      </w:r>
-      <w:r>
-        <w:rPr>
-          <w:rStyle w:val="Hyperlink"/>
-          <w:rFonts w:cs="Arial"/>
-          <w:rtl/>
-        </w:rPr>
-        <w:t>/</w:t>
-      </w:r>
-      <w:r>
-        <w:rPr>
-          <w:rStyle w:val="Hyperlink"/>
-          <w:rFonts w:cs="Arial"/>
-        </w:rPr>
-        <w:fldChar w:fldCharType="end"/>
-      </w:r>
+      <w:hyperlink r:id="rId25" w:history="1">
+        <w:r>
+          <w:rPr>
+            <w:rStyle w:val="Hyperlink"/>
+          </w:rPr>
+          <w:t>http://bio-bwa.sourceforge.net</w:t>
+        </w:r>
+        <w:r>
+          <w:rPr>
+            <w:rStyle w:val="Hyperlink"/>
+            <w:rFonts w:cs="Arial"/>
+            <w:rtl/>
+          </w:rPr>
+          <w:t>/</w:t>
+        </w:r>
+      </w:hyperlink>
     </w:p>
     <w:p>
       <w:pPr>
@@ -31061,27 +30954,14 @@
         </w:rPr>
         <w:t xml:space="preserve">: </w:t>
       </w:r>
-      <w:r>
-        <w:fldChar w:fldCharType="begin"/>
-      </w:r>
-      <w:r>
-        <w:instrText xml:space="preserve"> HYPERLINK "http://en.wikipedia.org/wiki/DNA_sequencing" \l "Next-generation_methods" </w:instrText>
-      </w:r>
-      <w:r>
-        <w:fldChar w:fldCharType="separate"/>
-      </w:r>
-      <w:r>
-        <w:rPr>
-          <w:rStyle w:val="Hyperlink"/>
-        </w:rPr>
-        <w:t>http://en.wikipedia.org/wiki/DNA_sequencing#Next-generation_methods</w:t>
-      </w:r>
-      <w:r>
-        <w:rPr>
-          <w:rStyle w:val="Hyperlink"/>
-        </w:rPr>
-        <w:fldChar w:fldCharType="end"/>
-      </w:r>
+      <w:hyperlink r:id="rId26" w:anchor="Next-generation_methods" w:history="1">
+        <w:r>
+          <w:rPr>
+            <w:rStyle w:val="Hyperlink"/>
+          </w:rPr>
+          <w:t>http://en.wikipedia.org/wiki/DNA_sequencing#Next-generation_methods</w:t>
+        </w:r>
+      </w:hyperlink>
     </w:p>
     <w:p>
       <w:pPr>
@@ -31150,27 +31030,14 @@
         </w:rPr>
         <w:t xml:space="preserve">: </w:t>
       </w:r>
-      <w:r>
-        <w:fldChar w:fldCharType="begin"/>
-      </w:r>
-      <w:r>
-        <w:instrText xml:space="preserve"> HYPERLINK "http://he.wikipedia.org/wiki/CUDA" </w:instrText>
-      </w:r>
-      <w:r>
-        <w:fldChar w:fldCharType="separate"/>
-      </w:r>
-      <w:r>
-        <w:rPr>
-          <w:rStyle w:val="Hyperlink"/>
-        </w:rPr>
-        <w:t>http://he.wikipedia.org/wiki/CUDA</w:t>
-      </w:r>
-      <w:r>
-        <w:rPr>
-          <w:rStyle w:val="Hyperlink"/>
-        </w:rPr>
-        <w:fldChar w:fldCharType="end"/>
-      </w:r>
+      <w:hyperlink r:id="rId27" w:history="1">
+        <w:r>
+          <w:rPr>
+            <w:rStyle w:val="Hyperlink"/>
+          </w:rPr>
+          <w:t>http://he.wikipedia.org/wiki/CUDA</w:t>
+        </w:r>
+      </w:hyperlink>
     </w:p>
     <w:p>
       <w:pPr>
@@ -31197,7 +31064,7 @@
         </w:rPr>
         <w:t xml:space="preserve">: </w:t>
       </w:r>
-      <w:hyperlink r:id="rId25" w:anchor="Short-Read_Sequence_Alignment" w:history="1">
+      <w:hyperlink r:id="rId28" w:anchor="Short-Read_Sequence_Alignment" w:history="1">
         <w:r>
           <w:rPr>
             <w:rStyle w:val="Hyperlink"/>
@@ -31250,7 +31117,7 @@
           <w:rtl/>
         </w:rPr>
       </w:pPr>
-      <w:bookmarkStart w:id="31" w:name="_Toc423968276"/>
+      <w:bookmarkStart w:id="30" w:name="_Toc423968276"/>
       <w:r>
         <w:rPr>
           <w:rFonts w:cs="David" w:hint="cs"/>
@@ -31259,7 +31126,7 @@
         <w:lastRenderedPageBreak/>
         <w:t>נספחים</w:t>
       </w:r>
-      <w:bookmarkEnd w:id="31"/>
+      <w:bookmarkEnd w:id="30"/>
     </w:p>
     <w:p>
       <w:pPr>
@@ -31307,7 +31174,7 @@
           <w:rtl/>
         </w:rPr>
       </w:pPr>
-      <w:hyperlink r:id="rId26" w:history="1">
+      <w:hyperlink r:id="rId29" w:history="1">
         <w:r>
           <w:rPr>
             <w:rStyle w:val="Hyperlink"/>
@@ -31323,8 +31190,11 @@
         <w:spacing w:line="360" w:lineRule="auto"/>
         <w:rPr>
           <w:rFonts w:cs="David"/>
+          <w:b/>
+          <w:bCs/>
           <w:sz w:val="28"/>
           <w:szCs w:val="28"/>
+          <w:u w:val="single"/>
           <w:rtl/>
         </w:rPr>
       </w:pPr>
@@ -31338,6 +31208,50 @@
           <w:u w:val="single"/>
           <w:rtl/>
         </w:rPr>
+        <w:t>סרטון:</w:t>
+      </w:r>
+    </w:p>
+    <w:p>
+      <w:pPr>
+        <w:spacing w:line="360" w:lineRule="auto"/>
+        <w:rPr>
+          <w:rStyle w:val="Hyperlink"/>
+          <w:sz w:val="16"/>
+          <w:szCs w:val="16"/>
+          <w:rtl/>
+        </w:rPr>
+      </w:pPr>
+      <w:hyperlink r:id="rId30" w:history="1">
+        <w:r>
+          <w:rPr>
+            <w:rStyle w:val="Hyperlink"/>
+            <w:sz w:val="16"/>
+            <w:szCs w:val="16"/>
+          </w:rPr>
+          <w:t>https://www.youtube.com/watch?v=tWWgP3JZJS4&amp;feature=youtu.be</w:t>
+        </w:r>
+      </w:hyperlink>
+    </w:p>
+    <w:p>
+      <w:pPr>
+        <w:spacing w:line="360" w:lineRule="auto"/>
+        <w:rPr>
+          <w:rFonts w:cs="David"/>
+          <w:sz w:val="28"/>
+          <w:szCs w:val="28"/>
+          <w:rtl/>
+        </w:rPr>
+      </w:pPr>
+      <w:r>
+        <w:rPr>
+          <w:rFonts w:cs="David" w:hint="cs"/>
+          <w:b/>
+          <w:bCs/>
+          <w:sz w:val="28"/>
+          <w:szCs w:val="28"/>
+          <w:u w:val="single"/>
+          <w:rtl/>
+        </w:rPr>
         <w:t>מאגר קוד:</w:t>
       </w:r>
       <w:r>
@@ -31349,7 +31263,7 @@
         </w:rPr>
         <w:t xml:space="preserve"> </w:t>
       </w:r>
-      <w:hyperlink r:id="rId27" w:history="1">
+      <w:hyperlink r:id="rId31" w:history="1">
         <w:r>
           <w:rPr>
             <w:rStyle w:val="Hyperlink"/>
@@ -31408,7 +31322,7 @@
         </w:rPr>
         <w:t xml:space="preserve">  </w:t>
       </w:r>
-      <w:hyperlink r:id="rId28" w:history="1">
+      <w:hyperlink r:id="rId32" w:history="1">
         <w:r>
           <w:rPr>
             <w:rStyle w:val="Hyperlink"/>
@@ -31464,7 +31378,7 @@
         </w:rPr>
         <w:t xml:space="preserve"> </w:t>
       </w:r>
-      <w:hyperlink r:id="rId29" w:history="1">
+      <w:hyperlink r:id="rId33" w:history="1">
         <w:r>
           <w:rPr>
             <w:rStyle w:val="Hyperlink"/>
@@ -31505,7 +31419,7 @@
           <w:rtl/>
         </w:rPr>
       </w:pPr>
-      <w:bookmarkStart w:id="32" w:name="_Toc423968277"/>
+      <w:bookmarkStart w:id="31" w:name="_Toc423968277"/>
       <w:r>
         <w:rPr>
           <w:rFonts w:cs="David"/>
@@ -31513,7 +31427,7 @@
         <w:lastRenderedPageBreak/>
         <w:t>Abstract</w:t>
       </w:r>
-      <w:bookmarkEnd w:id="32"/>
+      <w:bookmarkEnd w:id="31"/>
     </w:p>
     <w:p>
       <w:pPr>
@@ -31523,10 +31437,40 @@
         <w:t xml:space="preserve">This is a </w:t>
       </w:r>
       <w:r>
-        <w:t xml:space="preserve">research project which aims for exploring the BWA </w:t>
-      </w:r>
-      <w:r>
-        <w:t>algorithm and examining the possibilities for making it parallel.</w:t>
+        <w:t xml:space="preserve">research project </w:t>
+      </w:r>
+      <w:r>
+        <w:t xml:space="preserve">whose </w:t>
+      </w:r>
+      <w:r>
+        <w:t>aim</w:t>
+      </w:r>
+      <w:r>
+        <w:t xml:space="preserve"> i</w:t>
+      </w:r>
+      <w:r>
+        <w:t>s</w:t>
+      </w:r>
+      <w:r>
+        <w:t xml:space="preserve"> to</w:t>
+      </w:r>
+      <w:r>
+        <w:t xml:space="preserve"> explor</w:t>
+      </w:r>
+      <w:r>
+        <w:t>e</w:t>
+      </w:r>
+      <w:r>
+        <w:t xml:space="preserve"> the BWA </w:t>
+      </w:r>
+      <w:r>
+        <w:t>algorithm and examin</w:t>
+      </w:r>
+      <w:r>
+        <w:t>e</w:t>
+      </w:r>
+      <w:r>
+        <w:t xml:space="preserve"> the possibilities for making it parallel.</w:t>
       </w:r>
     </w:p>
     <w:p>
@@ -31534,7 +31478,19 @@
         <w:bidi w:val="0"/>
       </w:pPr>
       <w:r>
-        <w:t xml:space="preserve"> The BWA algorithm is an algorithm for finding the location of short strings within a large constant string. Its most common use is in the bioinformatics filed, particularly aligning DNA samples to the human genome.</w:t>
+        <w:t xml:space="preserve"> The BWA algorithm is an algorithm for finding the location of short strings within a large constant string. Its most common use is in the </w:t>
+      </w:r>
+      <w:r>
+        <w:t xml:space="preserve">field of </w:t>
+      </w:r>
+      <w:r>
+        <w:t xml:space="preserve">bioinformatics, particularly </w:t>
+      </w:r>
+      <w:r>
+        <w:t xml:space="preserve">in </w:t>
+      </w:r>
+      <w:r>
+        <w:t>aligning DNA samples to the human genome.</w:t>
       </w:r>
     </w:p>
     <w:p>
@@ -31542,7 +31498,13 @@
         <w:bidi w:val="0"/>
       </w:pPr>
       <w:r>
-        <w:t>The DNA, taken from a healthy subject, is represented by a long sequence of characters (e.g. GCATGCTAGCTAGCTCGATGCTACTGACCGTCAG…) and is used as a reference for aligning future samples (this is possible as about 99.9% of human DNA is common to all human beings.)</w:t>
+        <w:t xml:space="preserve">The DNA, taken from a healthy subject, is represented by a long sequence of characters (e.g. GCATGCTAGCTAGCTCGATGCTACTGACCGTCAG…) and is used as a reference for aligning future samples (this is possible </w:t>
+      </w:r>
+      <w:r>
+        <w:t xml:space="preserve">because </w:t>
+      </w:r>
+      <w:r>
+        <w:t>about 99.9% of human DNA is common to all human beings.)</w:t>
       </w:r>
     </w:p>
     <w:p>
@@ -31584,7 +31546,13 @@
         <w:bidi w:val="0"/>
       </w:pPr>
       <w:r>
-        <w:t>Due to the large amount of samples, the genome length, and the complexity that depends on genome length, "traditional" substring searches are not capable of handling this task in a reasonable timeline. For example:</w:t>
+        <w:t xml:space="preserve">Due to the large amount of samples, the genome length, and the complexity that depends on genome length, </w:t>
+      </w:r>
+      <w:r>
+        <w:t>"traditional" substring search algorithms</w:t>
+      </w:r>
+      <w:r>
+        <w:t xml:space="preserve"> are not capable of handling this task in a reasonable timeline. For example:</w:t>
       </w:r>
     </w:p>
     <w:p>
@@ -31768,16 +31736,16 @@
         <w:bidi w:val="0"/>
       </w:pPr>
       <w:r>
-        <w:t>Where:</w:t>
+        <w:t>Where</w:t>
+      </w:r>
+      <w:r>
+        <w:t>:</w:t>
       </w:r>
     </w:p>
     <w:p>
       <w:pPr>
         <w:bidi w:val="0"/>
       </w:pPr>
-      <w:r>
-        <w:t xml:space="preserve"> </w:t>
-      </w:r>
       <m:oMath>
         <m:r>
           <w:rPr>
@@ -31809,21 +31777,19 @@
     <w:p>
       <w:pPr>
         <w:bidi w:val="0"/>
-        <w:rPr>
-          <w:rtl/>
-        </w:rPr>
-      </w:pPr>
-      <w:r>
-        <w:t>This calculation is</w:t>
-      </w:r>
-      <w:r>
-        <w:t xml:space="preserve"> using the (correct) assumption that the number of samples is at the same magnitude of the genome length.</w:t>
-      </w:r>
-    </w:p>
-    <w:p>
-      <w:pPr>
-        <w:bidi w:val="0"/>
-      </w:pPr>
+      </w:pPr>
+      <w:r>
+        <w:t>This</w:t>
+      </w:r>
+      <w:r>
+        <w:t xml:space="preserve"> </w:t>
+      </w:r>
+      <w:r>
+        <w:t xml:space="preserve">presumes the correct assumption </w:t>
+      </w:r>
+      <w:r>
+        <w:t>that the number of samples is the same magnitude of the genome length.</w:t>
+      </w:r>
       <w:r>
         <w:rPr>
           <w:rtl/>
@@ -31903,6 +31869,9 @@
         <w:t>mismatch</w:t>
       </w:r>
       <w:r>
+        <w:t>es</w:t>
+      </w:r>
+      <w:r>
         <w:t xml:space="preserve"> as well.</w:t>
       </w:r>
     </w:p>
@@ -31931,7 +31900,18 @@
         <w:t>,</w:t>
       </w:r>
       <w:r>
-        <w:t xml:space="preserve"> a program with user interface was implemented including generating samples with errors, aligning the samples and producing graphical results for the alignment benchmarks.</w:t>
+        <w:t xml:space="preserve"> a program with user interface was implemented including</w:t>
+      </w:r>
+      <w:r>
+        <w:t xml:space="preserve"> the generation</w:t>
+      </w:r>
+      <w:r>
+        <w:t xml:space="preserve"> of</w:t>
+      </w:r>
+      <w:bookmarkStart w:id="32" w:name="_GoBack"/>
+      <w:bookmarkEnd w:id="32"/>
+      <w:r>
+        <w:t xml:space="preserve"> samples with errors, aligning the samples and producing graphical results for the alignment benchmarks.</w:t>
       </w:r>
     </w:p>
     <w:p>
@@ -31953,15 +31933,7 @@
         <w:bidi w:val="0"/>
       </w:pPr>
       <w:r>
-        <w:t xml:space="preserve">The </w:t>
-      </w:r>
-      <w:proofErr w:type="gramStart"/>
-      <w:r>
-        <w:t>impact of the length of samples on calculation run</w:t>
-      </w:r>
-      <w:proofErr w:type="gramEnd"/>
-      <w:r>
-        <w:t xml:space="preserve"> time.</w:t>
+        <w:t>The impact of the length of samples on calculation run time.</w:t>
       </w:r>
     </w:p>
     <w:p>
@@ -31974,15 +31946,7 @@
         <w:bidi w:val="0"/>
       </w:pPr>
       <w:r>
-        <w:t xml:space="preserve">The </w:t>
-      </w:r>
-      <w:proofErr w:type="gramStart"/>
-      <w:r>
-        <w:t>impact of the number of samples on calculation run</w:t>
-      </w:r>
-      <w:proofErr w:type="gramEnd"/>
-      <w:r>
-        <w:t xml:space="preserve"> time.</w:t>
+        <w:t>The impact of the number of samples on calculation run time.</w:t>
       </w:r>
     </w:p>
     <w:p>
@@ -31995,15 +31959,7 @@
         <w:bidi w:val="0"/>
       </w:pPr>
       <w:r>
-        <w:t xml:space="preserve">The </w:t>
-      </w:r>
-      <w:proofErr w:type="gramStart"/>
-      <w:r>
-        <w:t>impact of sorting the samples on calculation run</w:t>
-      </w:r>
-      <w:proofErr w:type="gramEnd"/>
-      <w:r>
-        <w:t xml:space="preserve"> time.</w:t>
+        <w:t>The impact of sorting the samples on calculation run time.</w:t>
       </w:r>
     </w:p>
     <w:p>
@@ -32116,7 +32072,7 @@
                     </pic:cNvPicPr>
                   </pic:nvPicPr>
                   <pic:blipFill>
-                    <a:blip r:embed="rId30">
+                    <a:blip r:embed="rId34">
                       <a:extLst>
                         <a:ext uri="{28A0092B-C50C-407E-A947-70E740481C1C}">
                           <a14:useLocalDpi xmlns:a14="http://schemas.microsoft.com/office/drawing/2010/main" val="0"/>
@@ -32407,7 +32363,6 @@
           <w:szCs w:val="26"/>
         </w:rPr>
       </w:pPr>
-      <w:proofErr w:type="spellStart"/>
       <w:r>
         <w:rPr>
           <w:rFonts w:cs="Narkisim"/>
@@ -32416,18 +32371,7 @@
           <w:sz w:val="26"/>
           <w:szCs w:val="26"/>
         </w:rPr>
-        <w:t>Avi</w:t>
-      </w:r>
-      <w:proofErr w:type="spellEnd"/>
-      <w:r>
-        <w:rPr>
-          <w:rFonts w:cs="Narkisim"/>
-          <w:b/>
-          <w:bCs/>
-          <w:sz w:val="26"/>
-          <w:szCs w:val="26"/>
-        </w:rPr>
-        <w:t xml:space="preserve"> Turner</w:t>
+        <w:t>Avi Turner</w:t>
       </w:r>
     </w:p>
     <w:p>
@@ -32586,7 +32530,7 @@
                     </pic:cNvPicPr>
                   </pic:nvPicPr>
                   <pic:blipFill>
-                    <a:blip r:embed="rId30">
+                    <a:blip r:embed="rId34">
                       <a:extLst>
                         <a:ext uri="{28A0092B-C50C-407E-A947-70E740481C1C}">
                           <a14:useLocalDpi xmlns:a14="http://schemas.microsoft.com/office/drawing/2010/main" val="0"/>
@@ -32850,7 +32794,6 @@
           <w:szCs w:val="26"/>
         </w:rPr>
       </w:pPr>
-      <w:proofErr w:type="spellStart"/>
       <w:r>
         <w:rPr>
           <w:rFonts w:cs="Narkisim"/>
@@ -32859,19 +32802,22 @@
           <w:sz w:val="26"/>
           <w:szCs w:val="26"/>
         </w:rPr>
-        <w:t>Avi</w:t>
-      </w:r>
-      <w:proofErr w:type="spellEnd"/>
-      <w:r>
+        <w:t>Avi Turner</w:t>
+      </w:r>
+    </w:p>
+    <w:p>
+      <w:pPr>
+        <w:ind w:left="-483"/>
+        <w:jc w:val="center"/>
         <w:rPr>
           <w:rFonts w:cs="Narkisim"/>
           <w:b/>
           <w:bCs/>
           <w:sz w:val="26"/>
           <w:szCs w:val="26"/>
-        </w:rPr>
-        <w:t xml:space="preserve"> Turner</w:t>
-      </w:r>
+          <w:rtl/>
+        </w:rPr>
+      </w:pPr>
     </w:p>
     <w:p>
       <w:pPr>
@@ -32909,56 +32855,20 @@
           <w:rFonts w:cs="Narkisim"/>
           <w:b/>
           <w:bCs/>
-          <w:sz w:val="26"/>
-          <w:szCs w:val="26"/>
-          <w:rtl/>
-        </w:rPr>
-      </w:pPr>
-    </w:p>
-    <w:p>
-      <w:pPr>
-        <w:ind w:left="-483"/>
-        <w:jc w:val="center"/>
+          <w:sz w:val="28"/>
+          <w:szCs w:val="28"/>
+          <w:rtl/>
+        </w:rPr>
+      </w:pPr>
+      <w:r>
         <w:rPr>
           <w:rFonts w:cs="Narkisim"/>
           <w:b/>
           <w:bCs/>
           <w:sz w:val="28"/>
           <w:szCs w:val="28"/>
-          <w:rtl/>
-        </w:rPr>
-      </w:pPr>
-      <w:r>
-        <w:rPr>
-          <w:rFonts w:cs="Narkisim"/>
-          <w:b/>
-          <w:bCs/>
-          <w:sz w:val="28"/>
-          <w:szCs w:val="28"/>
-        </w:rPr>
-        <w:t xml:space="preserve">Supervisor: Dr. </w:t>
-      </w:r>
-      <w:proofErr w:type="spellStart"/>
-      <w:r>
-        <w:rPr>
-          <w:rFonts w:cs="Narkisim"/>
-          <w:b/>
-          <w:bCs/>
-          <w:sz w:val="28"/>
-          <w:szCs w:val="28"/>
-        </w:rPr>
-        <w:t>Hassin</w:t>
-      </w:r>
-      <w:proofErr w:type="spellEnd"/>
-      <w:r>
-        <w:rPr>
-          <w:rFonts w:cs="Narkisim"/>
-          <w:b/>
-          <w:bCs/>
-          <w:sz w:val="28"/>
-          <w:szCs w:val="28"/>
-        </w:rPr>
-        <w:t xml:space="preserve"> Yehuda</w:t>
+        </w:rPr>
+        <w:t>Supervisor: Dr. Hassin Yehuda</w:t>
       </w:r>
     </w:p>
     <w:p>
@@ -33020,7 +32930,7 @@
       </w:pPr>
     </w:p>
     <w:sectPr>
-      <w:footerReference w:type="default" r:id="rId31"/>
+      <w:footerReference w:type="default" r:id="rId35"/>
       <w:pgSz w:w="11906" w:h="16838"/>
       <w:pgMar w:top="851" w:right="849" w:bottom="1134" w:left="1134" w:header="708" w:footer="708" w:gutter="0"/>
       <w:cols w:space="708"/>
@@ -33209,7 +33119,7 @@
             <w:noProof/>
             <w:rtl/>
           </w:rPr>
-          <w:t>6</w:t>
+          <w:t>23</w:t>
         </w:r>
         <w:r>
           <w:rPr>
@@ -39924,7 +39834,7 @@
 </file>
 
 <file path=customXml/itemProps1.xml><?xml version="1.0" encoding="utf-8"?>
-<ds:datastoreItem xmlns:ds="http://schemas.openxmlformats.org/officeDocument/2006/customXml" ds:itemID="{80DD7A3F-E2DE-46C1-A46A-A966A2A0D571}">
+<ds:datastoreItem xmlns:ds="http://schemas.openxmlformats.org/officeDocument/2006/customXml" ds:itemID="{A3069748-6FED-47B5-AA79-3E2B8A6E88F8}">
   <ds:schemaRefs>
     <ds:schemaRef ds:uri="http://schemas.openxmlformats.org/officeDocument/2006/bibliography"/>
   </ds:schemaRefs>

--- a/Documents/הגשת פרויקט/BWA - Final document.docx
+++ b/Documents/הגשת פרויקט/BWA - Final document.docx
@@ -2620,15 +2620,6 @@
     <w:p/>
     <w:p>
       <w:pPr>
-        <w:rPr>
-          <w:rtl/>
-        </w:rPr>
-      </w:pPr>
-    </w:p>
-    <w:p>
-      <w:pPr>
-        <w:pStyle w:val="Heading2"/>
-        <w:ind w:left="-483"/>
         <w:rPr>
           <w:rtl/>
         </w:rPr>
@@ -8181,6 +8172,7 @@
         </w:rPr>
         <w:t xml:space="preserve"> באופן טיפוסי הקריאות הן באורך של </w:t>
       </w:r>
+      <w:proofErr w:type="spellStart"/>
       <w:r>
         <w:rPr>
           <w:sz w:val="24"/>
@@ -8188,6 +8180,7 @@
         </w:rPr>
         <w:t>bp</w:t>
       </w:r>
+      <w:proofErr w:type="spellEnd"/>
       <w:r>
         <w:rPr>
           <w:rFonts w:hint="cs"/>
@@ -8204,6 +8197,7 @@
         </w:rPr>
         <w:t xml:space="preserve">100- </w:t>
       </w:r>
+      <w:proofErr w:type="spellStart"/>
       <w:r>
         <w:rPr>
           <w:sz w:val="24"/>
@@ -8211,6 +8205,7 @@
         </w:rPr>
         <w:t>bp</w:t>
       </w:r>
+      <w:proofErr w:type="spellEnd"/>
       <w:r>
         <w:rPr>
           <w:rFonts w:hint="cs"/>
@@ -8241,6 +8236,7 @@
         </w:rPr>
         <w:t xml:space="preserve"> משתמש בקריאות באורך </w:t>
       </w:r>
+      <w:proofErr w:type="spellStart"/>
       <w:r>
         <w:rPr>
           <w:sz w:val="24"/>
@@ -8248,6 +8244,7 @@
         </w:rPr>
         <w:t>bp</w:t>
       </w:r>
+      <w:proofErr w:type="spellEnd"/>
       <w:r>
         <w:rPr>
           <w:rFonts w:hint="cs"/>
@@ -8495,6 +8492,7 @@
         </w:rPr>
         <w:t xml:space="preserve"> ביחידות </w:t>
       </w:r>
+      <w:proofErr w:type="spellStart"/>
       <w:r>
         <w:rPr>
           <w:sz w:val="24"/>
@@ -8502,6 +8500,7 @@
         </w:rPr>
         <w:t>bp</w:t>
       </w:r>
+      <w:proofErr w:type="spellEnd"/>
       <w:r>
         <w:rPr>
           <w:rFonts w:hint="cs"/>
@@ -8576,6 +8575,7 @@
           <w:rtl/>
         </w:rPr>
       </w:pPr>
+      <w:proofErr w:type="gramStart"/>
       <w:r>
         <w:t>Illumina</w:t>
       </w:r>
@@ -8599,6 +8599,7 @@
         </w:rPr>
         <w:t xml:space="preserve"> מכונה הדוגמת קריאות.</w:t>
       </w:r>
+      <w:proofErr w:type="gramEnd"/>
     </w:p>
     <w:p>
       <w:r>
@@ -8661,23 +8662,6 @@
           <w:rtl/>
         </w:rPr>
         <w:t xml:space="preserve">, </w:t>
-      </w:r>
-    </w:p>
-    <w:p>
-      <w:pPr>
-        <w:pStyle w:val="Heading1"/>
-        <w:bidi/>
-        <w:ind w:left="-384"/>
-        <w:rPr>
-          <w:rtl/>
-        </w:rPr>
-      </w:pPr>
-      <w:r>
-        <w:rPr>
-          <w:rFonts w:hint="cs"/>
-          <w:rtl/>
-        </w:rPr>
-        <w:t xml:space="preserve"> </w:t>
       </w:r>
     </w:p>
     <w:p>
@@ -14255,8 +14239,13 @@
         </w:rPr>
         <w:t xml:space="preserve"> באורך קצר יחסית (כ</w:t>
       </w:r>
-      <w:r>
-        <w:t xml:space="preserve">bp </w:t>
+      <w:proofErr w:type="spellStart"/>
+      <w:r>
+        <w:t>bp</w:t>
+      </w:r>
+      <w:proofErr w:type="spellEnd"/>
+      <w:r>
+        <w:t xml:space="preserve"> </w:t>
       </w:r>
       <w:r>
         <w:rPr>
@@ -20411,7 +20400,15 @@
         <w:t xml:space="preserve"> </w:t>
       </w:r>
       <w:r>
-        <w:t>S(i)</w:t>
+        <w:t>S(</w:t>
+      </w:r>
+      <w:proofErr w:type="spellStart"/>
+      <w:r>
+        <w:t>i</w:t>
+      </w:r>
+      <w:proofErr w:type="spellEnd"/>
+      <w:r>
+        <w:t>)</w:t>
       </w:r>
       <w:r>
         <w:rPr>
@@ -20545,7 +20542,15 @@
         <w:t xml:space="preserve">" </w:t>
       </w:r>
       <w:r>
-        <w:t>b[i]</w:t>
+        <w:t>b[</w:t>
+      </w:r>
+      <w:proofErr w:type="spellStart"/>
+      <w:r>
+        <w:t>i</w:t>
+      </w:r>
+      <w:proofErr w:type="spellEnd"/>
+      <w:r>
+        <w:t>]</w:t>
       </w:r>
       <w:r>
         <w:rPr>
@@ -20555,8 +20560,13 @@
         <w:t xml:space="preserve">-  </w:t>
       </w:r>
       <w:r>
-        <w:t xml:space="preserve"> lo$oogg</w:t>
-      </w:r>
+        <w:t xml:space="preserve"> </w:t>
+      </w:r>
+      <w:proofErr w:type="spellStart"/>
+      <w:r>
+        <w:t>lo$oogg</w:t>
+      </w:r>
+      <w:proofErr w:type="spellEnd"/>
       <w:r>
         <w:rPr>
           <w:rFonts w:hint="cs"/>
@@ -23116,9 +23126,11 @@
         </w:rPr>
         <w:t>עבור כלי בדיקה, נשתמש ב-</w:t>
       </w:r>
+      <w:proofErr w:type="spellStart"/>
       <w:r>
         <w:t>nunit</w:t>
       </w:r>
+      <w:proofErr w:type="spellEnd"/>
       <w:r>
         <w:rPr>
           <w:rFonts w:hint="cs"/>
@@ -24381,7 +24393,21 @@
         <w:rPr>
           <w:rFonts w:eastAsiaTheme="minorHAnsi"/>
         </w:rPr>
-        <w:t xml:space="preserve">a i </w:t>
+        <w:t xml:space="preserve">a </w:t>
+      </w:r>
+      <w:proofErr w:type="spellStart"/>
+      <w:r>
+        <w:rPr>
+          <w:rFonts w:eastAsiaTheme="minorHAnsi"/>
+        </w:rPr>
+        <w:t>i</w:t>
+      </w:r>
+      <w:proofErr w:type="spellEnd"/>
+      <w:r>
+        <w:rPr>
+          <w:rFonts w:eastAsiaTheme="minorHAnsi"/>
+        </w:rPr>
+        <w:t xml:space="preserve"> </w:t>
       </w:r>
       <w:r>
         <w:rPr>
@@ -24858,6 +24884,7 @@
               </w:rPr>
               <w:t xml:space="preserve">נקח קטע באורך </w:t>
             </w:r>
+            <w:proofErr w:type="spellStart"/>
             <w:r>
               <w:rPr>
                 <w:sz w:val="18"/>
@@ -24865,6 +24892,7 @@
               </w:rPr>
               <w:t>bp</w:t>
             </w:r>
+            <w:proofErr w:type="spellEnd"/>
             <w:r>
               <w:rPr>
                 <w:rFonts w:hint="cs"/>
@@ -24899,6 +24927,7 @@
               </w:rPr>
               <w:t xml:space="preserve">קטע באורך </w:t>
             </w:r>
+            <w:proofErr w:type="spellStart"/>
             <w:r>
               <w:rPr>
                 <w:sz w:val="18"/>
@@ -24906,6 +24935,7 @@
               </w:rPr>
               <w:t>bp</w:t>
             </w:r>
+            <w:proofErr w:type="spellEnd"/>
             <w:r>
               <w:rPr>
                 <w:rFonts w:hint="cs"/>
@@ -25065,6 +25095,7 @@
               </w:rPr>
               <w:t xml:space="preserve">נקח קטע באורך </w:t>
             </w:r>
+            <w:proofErr w:type="spellStart"/>
             <w:r>
               <w:rPr>
                 <w:sz w:val="18"/>
@@ -25072,6 +25103,7 @@
               </w:rPr>
               <w:t>bp</w:t>
             </w:r>
+            <w:proofErr w:type="spellEnd"/>
             <w:r>
               <w:rPr>
                 <w:rFonts w:hint="cs"/>
@@ -25122,6 +25154,7 @@
               </w:rPr>
               <w:t xml:space="preserve">קטע באורך </w:t>
             </w:r>
+            <w:proofErr w:type="spellStart"/>
             <w:r>
               <w:rPr>
                 <w:sz w:val="18"/>
@@ -25129,6 +25162,7 @@
               </w:rPr>
               <w:t>bp</w:t>
             </w:r>
+            <w:proofErr w:type="spellEnd"/>
             <w:r>
               <w:rPr>
                 <w:rFonts w:hint="cs"/>
@@ -25313,6 +25347,7 @@
               </w:rPr>
               <w:t xml:space="preserve">נקח קטע באורך </w:t>
             </w:r>
+            <w:proofErr w:type="spellStart"/>
             <w:r>
               <w:rPr>
                 <w:sz w:val="18"/>
@@ -25320,6 +25355,7 @@
               </w:rPr>
               <w:t>bp</w:t>
             </w:r>
+            <w:proofErr w:type="spellEnd"/>
             <w:r>
               <w:rPr>
                 <w:rFonts w:hint="cs"/>
@@ -25370,6 +25406,7 @@
               </w:rPr>
               <w:t xml:space="preserve">קטע באורך </w:t>
             </w:r>
+            <w:proofErr w:type="spellStart"/>
             <w:r>
               <w:rPr>
                 <w:sz w:val="18"/>
@@ -25377,6 +25414,7 @@
               </w:rPr>
               <w:t>bp</w:t>
             </w:r>
+            <w:proofErr w:type="spellEnd"/>
             <w:r>
               <w:rPr>
                 <w:rFonts w:hint="cs"/>
@@ -25561,6 +25599,7 @@
               </w:rPr>
               <w:t xml:space="preserve">נקח קטע באורך </w:t>
             </w:r>
+            <w:proofErr w:type="spellStart"/>
             <w:r>
               <w:rPr>
                 <w:sz w:val="18"/>
@@ -25568,6 +25607,7 @@
               </w:rPr>
               <w:t>bp</w:t>
             </w:r>
+            <w:proofErr w:type="spellEnd"/>
             <w:r>
               <w:rPr>
                 <w:rFonts w:hint="cs"/>
@@ -25618,6 +25658,7 @@
               </w:rPr>
               <w:t xml:space="preserve">קטע באורך </w:t>
             </w:r>
+            <w:proofErr w:type="spellStart"/>
             <w:r>
               <w:rPr>
                 <w:sz w:val="18"/>
@@ -25625,6 +25666,7 @@
               </w:rPr>
               <w:t>bp</w:t>
             </w:r>
+            <w:proofErr w:type="spellEnd"/>
             <w:r>
               <w:rPr>
                 <w:rFonts w:hint="cs"/>
@@ -25801,6 +25843,7 @@
               </w:rPr>
               <w:t xml:space="preserve">נקח קטע באורך </w:t>
             </w:r>
+            <w:proofErr w:type="spellStart"/>
             <w:r>
               <w:rPr>
                 <w:sz w:val="18"/>
@@ -25808,6 +25851,7 @@
               </w:rPr>
               <w:t>bp</w:t>
             </w:r>
+            <w:proofErr w:type="spellEnd"/>
             <w:r>
               <w:rPr>
                 <w:rFonts w:hint="cs"/>
@@ -25858,6 +25902,7 @@
               </w:rPr>
               <w:t xml:space="preserve">קטע באורך </w:t>
             </w:r>
+            <w:proofErr w:type="spellStart"/>
             <w:r>
               <w:rPr>
                 <w:sz w:val="18"/>
@@ -25865,6 +25910,7 @@
               </w:rPr>
               <w:t>bp</w:t>
             </w:r>
+            <w:proofErr w:type="spellEnd"/>
             <w:r>
               <w:rPr>
                 <w:rFonts w:hint="cs"/>
@@ -26284,9 +26330,11 @@
         </w:rPr>
         <w:t xml:space="preserve"> טעויות בגלל הקלות של שכפול בדיקות עם פרמטרים שונים באמצעות הספרייה </w:t>
       </w:r>
+      <w:proofErr w:type="spellStart"/>
       <w:r>
         <w:t>nunit</w:t>
       </w:r>
+      <w:proofErr w:type="spellEnd"/>
       <w:r>
         <w:rPr>
           <w:rFonts w:hint="cs"/>
@@ -26308,9 +26356,11 @@
         </w:rPr>
         <w:t xml:space="preserve"> </w:t>
       </w:r>
+      <w:proofErr w:type="spellStart"/>
       <w:r>
         <w:t>TestCase</w:t>
       </w:r>
+      <w:proofErr w:type="spellEnd"/>
       <w:r>
         <w:rPr>
           <w:rFonts w:hint="cs"/>
@@ -26715,7 +26765,7 @@
           <w:numId w:val="18"/>
         </w:numPr>
         <w:shd w:val="clear" w:color="auto" w:fill="FFFFFF"/>
-        <w:spacing w:before="100" w:beforeAutospacing="1" w:after="100" w:afterAutospacing="1" w:line="300" w:lineRule="atLeast"/>
+        <w:spacing w:after="0" w:line="300" w:lineRule="atLeast"/>
         <w:rPr>
           <w:rtl/>
         </w:rPr>
@@ -26726,6 +26776,8 @@
       <w:r>
         <w:t>GB DDR3 SDRAM</w:t>
       </w:r>
+      <w:bookmarkStart w:id="23" w:name="_GoBack"/>
+      <w:bookmarkEnd w:id="23"/>
     </w:p>
     <w:p>
       <w:pPr>
@@ -26766,8 +26818,13 @@
         </w:rPr>
         <w:t>2</w:t>
       </w:r>
-      <w:r>
-        <w:t>nd Gen Intel(r) Core™ i7-2670QM</w:t>
+      <w:proofErr w:type="spellStart"/>
+      <w:r>
+        <w:t>nd</w:t>
+      </w:r>
+      <w:proofErr w:type="spellEnd"/>
+      <w:r>
+        <w:t xml:space="preserve"> Gen Intel(r) Core™ i7-2670QM</w:t>
       </w:r>
       <w:r>
         <w:rPr>
@@ -27078,7 +27135,7 @@
                 <w:rtl/>
               </w:rPr>
             </w:pPr>
-            <w:bookmarkStart w:id="23" w:name="_Toc423968269"/>
+            <w:bookmarkStart w:id="24" w:name="_Toc423968269"/>
             <w:r>
               <w:rPr>
                 <w:rFonts w:eastAsia="Times New Roman" w:hint="cs"/>
@@ -27093,7 +27150,7 @@
               </w:rPr>
               <w:t>: האם אורך הדגימות משפיע על פקטור המיקבול?</w:t>
             </w:r>
-            <w:bookmarkEnd w:id="23"/>
+            <w:bookmarkEnd w:id="24"/>
           </w:p>
           <w:p>
             <w:pPr>
@@ -28347,7 +28404,7 @@
                 <w:rtl/>
               </w:rPr>
             </w:pPr>
-            <w:bookmarkStart w:id="24" w:name="_Toc423968270"/>
+            <w:bookmarkStart w:id="25" w:name="_Toc423968270"/>
             <w:r>
               <w:rPr>
                 <w:rFonts w:eastAsia="Times New Roman" w:hint="cs"/>
@@ -28362,7 +28419,7 @@
               </w:rPr>
               <w:t>: האם מספר הדגימות משפיע על פקטור המיקבול?</w:t>
             </w:r>
-            <w:bookmarkEnd w:id="24"/>
+            <w:bookmarkEnd w:id="25"/>
           </w:p>
           <w:p>
             <w:pPr>
@@ -28771,7 +28828,14 @@
                                       <w:rFonts w:hint="cs"/>
                                       <w:rtl/>
                                     </w:rPr>
-                                    <w:t xml:space="preserve"> - </w:t>
+                                    <w:t xml:space="preserve"> </w:t>
+                                  </w:r>
+                                  <w:r>
+                                    <w:rPr>
+                                      <w:rFonts w:hint="cs"/>
+                                      <w:rtl/>
+                                    </w:rPr>
+                                    <w:t xml:space="preserve">- </w:t>
                                   </w:r>
                                   <w:r>
                                     <w:rPr>
@@ -28779,7 +28843,15 @@
                                       <w:noProof/>
                                       <w:rtl/>
                                     </w:rPr>
-                                    <w:t>ניתן לראות שהגרף הכחול נותר יציב סביב 4-5. כלומר המקבול נותן באופן יציב תפוקה טובה יותר פי 4-5</w:t>
+                                    <w:t xml:space="preserve">ניתן לראות שהגרף הכחול נותר יציב סביב 4-5. </w:t>
+                                  </w:r>
+                                  <w:r>
+                                    <w:rPr>
+                                      <w:rFonts w:hint="cs"/>
+                                      <w:noProof/>
+                                      <w:rtl/>
+                                    </w:rPr>
+                                    <w:t>כלומר המקבול נותן באופן יציב תפוקה טובה יותר פי 4-5</w:t>
                                   </w:r>
                                   <w:r>
                                     <w:rPr>
@@ -28844,20 +28916,40 @@
                               </w:rPr>
                               <w:t xml:space="preserve"> </w:t>
                             </w:r>
-                            <w:fldSimple w:instr=" SEQ Chart \* ARABIC ">
-                              <w:r>
-                                <w:rPr>
-                                  <w:noProof/>
-                                </w:rPr>
-                                <w:t>2</w:t>
-                              </w:r>
-                            </w:fldSimple>
+                            <w:r>
+                              <w:fldChar w:fldCharType="begin"/>
+                            </w:r>
+                            <w:r>
+                              <w:instrText xml:space="preserve"> SEQ Chart \* ARABIC </w:instrText>
+                            </w:r>
+                            <w:r>
+                              <w:fldChar w:fldCharType="separate"/>
+                            </w:r>
+                            <w:r>
+                              <w:rPr>
+                                <w:noProof/>
+                              </w:rPr>
+                              <w:t>2</w:t>
+                            </w:r>
+                            <w:r>
+                              <w:rPr>
+                                <w:noProof/>
+                              </w:rPr>
+                              <w:fldChar w:fldCharType="end"/>
+                            </w:r>
                             <w:r>
                               <w:rPr>
                                 <w:rFonts w:hint="cs"/>
                                 <w:rtl/>
                               </w:rPr>
-                              <w:t xml:space="preserve"> - </w:t>
+                              <w:t xml:space="preserve"> </w:t>
+                            </w:r>
+                            <w:r>
+                              <w:rPr>
+                                <w:rFonts w:hint="cs"/>
+                                <w:rtl/>
+                              </w:rPr>
+                              <w:t xml:space="preserve">- </w:t>
                             </w:r>
                             <w:r>
                               <w:rPr>
@@ -28865,7 +28957,15 @@
                                 <w:noProof/>
                                 <w:rtl/>
                               </w:rPr>
-                              <w:t>ניתן לראות שהגרף הכחול נותר יציב סביב 4-5. כלומר המקבול נותן באופן יציב תפוקה טובה יותר פי 4-5</w:t>
+                              <w:t xml:space="preserve">ניתן לראות שהגרף הכחול נותר יציב סביב 4-5. </w:t>
+                            </w:r>
+                            <w:r>
+                              <w:rPr>
+                                <w:rFonts w:hint="cs"/>
+                                <w:noProof/>
+                                <w:rtl/>
+                              </w:rPr>
+                              <w:t>כלומר המקבול נותן באופן יציב תפוקה טובה יותר פי 4-5</w:t>
                             </w:r>
                             <w:r>
                               <w:rPr>
@@ -28963,7 +29063,7 @@
                 <w:rtl/>
               </w:rPr>
             </w:pPr>
-            <w:bookmarkStart w:id="25" w:name="_Toc423968271"/>
+            <w:bookmarkStart w:id="26" w:name="_Toc423968271"/>
             <w:r>
               <w:rPr>
                 <w:rFonts w:eastAsia="Times New Roman" w:hint="cs"/>
@@ -28993,7 +29093,7 @@
               </w:rPr>
               <w:t>: האם מיון הדגימות לפני ההתאמה משפיע על ביצוע ההתאמה באופן ממוקבל?</w:t>
             </w:r>
-            <w:bookmarkEnd w:id="25"/>
+            <w:bookmarkEnd w:id="26"/>
           </w:p>
           <w:p>
             <w:pPr>
@@ -29562,7 +29662,7 @@
           <w:rtl/>
         </w:rPr>
       </w:pPr>
-      <w:bookmarkStart w:id="26" w:name="_Toc423968272"/>
+      <w:bookmarkStart w:id="27" w:name="_Toc423968272"/>
       <w:r>
         <w:rPr>
           <w:rFonts w:hint="cs"/>
@@ -29571,7 +29671,7 @@
         <w:lastRenderedPageBreak/>
         <w:t>מסקנות</w:t>
       </w:r>
-      <w:bookmarkEnd w:id="26"/>
+      <w:bookmarkEnd w:id="27"/>
     </w:p>
     <w:p>
       <w:pPr>
@@ -29985,7 +30085,7 @@
           <w:rtl/>
         </w:rPr>
       </w:pPr>
-      <w:bookmarkStart w:id="27" w:name="_Toc423968273"/>
+      <w:bookmarkStart w:id="28" w:name="_Toc423968273"/>
       <w:r>
         <w:rPr>
           <w:rFonts w:cs="David" w:hint="cs"/>
@@ -30022,7 +30122,7 @@
         </w:rPr>
         <w:t>ספרות</w:t>
       </w:r>
-      <w:bookmarkEnd w:id="27"/>
+      <w:bookmarkEnd w:id="28"/>
       <w:r>
         <w:rPr>
           <w:rFonts w:cs="David" w:hint="cs"/>
@@ -30166,6 +30266,7 @@
         <w:t xml:space="preserve"> </w:t>
       </w:r>
       <w:hyperlink r:id="rId20" w:history="1">
+        <w:proofErr w:type="spellStart"/>
         <w:r>
           <w:rPr>
             <w:rStyle w:val="Hyperlink"/>
@@ -30176,6 +30277,7 @@
           </w:rPr>
           <w:t>BarraCUDA</w:t>
         </w:r>
+        <w:proofErr w:type="spellEnd"/>
       </w:hyperlink>
       <w:r>
         <w:rPr>
@@ -30373,12 +30475,14 @@
         <w:ind w:left="325"/>
       </w:pPr>
       <w:hyperlink r:id="rId22" w:history="1">
+        <w:proofErr w:type="spellStart"/>
         <w:r>
           <w:rPr>
             <w:rStyle w:val="Hyperlink"/>
           </w:rPr>
           <w:t>BowTie</w:t>
         </w:r>
+        <w:proofErr w:type="spellEnd"/>
       </w:hyperlink>
       <w:r>
         <w:rPr>
@@ -30442,7 +30546,7 @@
           <w:rtl/>
         </w:rPr>
       </w:pPr>
-      <w:bookmarkStart w:id="28" w:name="_Toc423968274"/>
+      <w:bookmarkStart w:id="29" w:name="_Toc423968274"/>
       <w:r>
         <w:rPr>
           <w:rFonts w:hint="cs"/>
@@ -30457,7 +30561,7 @@
         </w:rPr>
         <w:t xml:space="preserve"> שהתממשו</w:t>
       </w:r>
-      <w:bookmarkEnd w:id="28"/>
+      <w:bookmarkEnd w:id="29"/>
     </w:p>
     <w:tbl>
       <w:tblPr>
@@ -30763,7 +30867,7 @@
           <w:rFonts w:cs="David"/>
         </w:rPr>
       </w:pPr>
-      <w:bookmarkStart w:id="29" w:name="_Toc423968275"/>
+      <w:bookmarkStart w:id="30" w:name="_Toc423968275"/>
       <w:r>
         <w:rPr>
           <w:rFonts w:cs="David" w:hint="cs"/>
@@ -30771,7 +30875,7 @@
         </w:rPr>
         <w:t>רשימת ספרות</w:t>
       </w:r>
-      <w:bookmarkEnd w:id="29"/>
+      <w:bookmarkEnd w:id="30"/>
     </w:p>
     <w:p>
       <w:pPr>
@@ -30832,14 +30936,27 @@
         </w:rPr>
         <w:t xml:space="preserve">המסמך המדעי המתאר את צורת העבודה של האלגוריתם: </w:t>
       </w:r>
-      <w:hyperlink r:id="rId23" w:history="1">
-        <w:r>
-          <w:rPr>
-            <w:rStyle w:val="Hyperlink"/>
-          </w:rPr>
-          <w:t>http://www.math.pku.edu.cn/teachers/xirb/Courses/biostatistics2013/Bioinformatics-2009-Li-1754-60.pdf</w:t>
-        </w:r>
-      </w:hyperlink>
+      <w:r>
+        <w:fldChar w:fldCharType="begin"/>
+      </w:r>
+      <w:r>
+        <w:instrText xml:space="preserve"> HYPERLINK "http://www.math.pku.edu.cn/teachers/xirb/Courses/biostatistics2013/Bioinformatics-2009-Li-1754-60.pdf" </w:instrText>
+      </w:r>
+      <w:r>
+        <w:fldChar w:fldCharType="separate"/>
+      </w:r>
+      <w:r>
+        <w:rPr>
+          <w:rStyle w:val="Hyperlink"/>
+        </w:rPr>
+        <w:t>http://www.math.pku.edu.cn/teachers/xirb/Courses/biostatistics2013/Bioinformatics-2009-Li-1754-60.pdf</w:t>
+      </w:r>
+      <w:r>
+        <w:rPr>
+          <w:rStyle w:val="Hyperlink"/>
+        </w:rPr>
+        <w:fldChar w:fldCharType="end"/>
+      </w:r>
       <w:r>
         <w:rPr>
           <w:rFonts w:hint="cs"/>
@@ -30863,22 +30980,36 @@
         </w:rPr>
         <w:t xml:space="preserve">הרצאות בביואינפורמטיקה פרקים 17-21. </w:t>
       </w:r>
-      <w:hyperlink r:id="rId24" w:history="1">
-        <w:r>
-          <w:rPr>
-            <w:rStyle w:val="Hyperlink"/>
-          </w:rPr>
-          <w:t>https://www.cs.cmu.edu/~ckingsf/bioinfo-lectures</w:t>
-        </w:r>
-        <w:r>
-          <w:rPr>
-            <w:rStyle w:val="Hyperlink"/>
-            <w:rFonts w:cs="Arial"/>
-            <w:rtl/>
-          </w:rPr>
-          <w:t>/</w:t>
-        </w:r>
-      </w:hyperlink>
+      <w:r>
+        <w:fldChar w:fldCharType="begin"/>
+      </w:r>
+      <w:r>
+        <w:instrText xml:space="preserve"> HYPERLINK "https://www.cs.cmu.edu/~ckingsf/bioinfo-lectures/" </w:instrText>
+      </w:r>
+      <w:r>
+        <w:fldChar w:fldCharType="separate"/>
+      </w:r>
+      <w:r>
+        <w:rPr>
+          <w:rStyle w:val="Hyperlink"/>
+        </w:rPr>
+        <w:t>https://www.cs.cmu.edu/~ckingsf/bioinfo-lectures</w:t>
+      </w:r>
+      <w:r>
+        <w:rPr>
+          <w:rStyle w:val="Hyperlink"/>
+          <w:rFonts w:cs="Arial"/>
+          <w:rtl/>
+        </w:rPr>
+        <w:t>/</w:t>
+      </w:r>
+      <w:r>
+        <w:rPr>
+          <w:rStyle w:val="Hyperlink"/>
+          <w:rFonts w:cs="Arial"/>
+        </w:rPr>
+        <w:fldChar w:fldCharType="end"/>
+      </w:r>
       <w:r>
         <w:rPr>
           <w:rFonts w:hint="cs"/>
@@ -30912,22 +31043,36 @@
         </w:rPr>
         <w:t xml:space="preserve">: </w:t>
       </w:r>
-      <w:hyperlink r:id="rId25" w:history="1">
-        <w:r>
-          <w:rPr>
-            <w:rStyle w:val="Hyperlink"/>
-          </w:rPr>
-          <w:t>http://bio-bwa.sourceforge.net</w:t>
-        </w:r>
-        <w:r>
-          <w:rPr>
-            <w:rStyle w:val="Hyperlink"/>
-            <w:rFonts w:cs="Arial"/>
-            <w:rtl/>
-          </w:rPr>
-          <w:t>/</w:t>
-        </w:r>
-      </w:hyperlink>
+      <w:r>
+        <w:fldChar w:fldCharType="begin"/>
+      </w:r>
+      <w:r>
+        <w:instrText xml:space="preserve"> HYPERLINK "http://bio-bwa.sourceforge.net/" </w:instrText>
+      </w:r>
+      <w:r>
+        <w:fldChar w:fldCharType="separate"/>
+      </w:r>
+      <w:r>
+        <w:rPr>
+          <w:rStyle w:val="Hyperlink"/>
+        </w:rPr>
+        <w:t>http://bio-bwa.sourceforge.net</w:t>
+      </w:r>
+      <w:r>
+        <w:rPr>
+          <w:rStyle w:val="Hyperlink"/>
+          <w:rFonts w:cs="Arial"/>
+          <w:rtl/>
+        </w:rPr>
+        <w:t>/</w:t>
+      </w:r>
+      <w:r>
+        <w:rPr>
+          <w:rStyle w:val="Hyperlink"/>
+          <w:rFonts w:cs="Arial"/>
+        </w:rPr>
+        <w:fldChar w:fldCharType="end"/>
+      </w:r>
     </w:p>
     <w:p>
       <w:pPr>
@@ -30954,14 +31099,27 @@
         </w:rPr>
         <w:t xml:space="preserve">: </w:t>
       </w:r>
-      <w:hyperlink r:id="rId26" w:anchor="Next-generation_methods" w:history="1">
-        <w:r>
-          <w:rPr>
-            <w:rStyle w:val="Hyperlink"/>
-          </w:rPr>
-          <w:t>http://en.wikipedia.org/wiki/DNA_sequencing#Next-generation_methods</w:t>
-        </w:r>
-      </w:hyperlink>
+      <w:r>
+        <w:fldChar w:fldCharType="begin"/>
+      </w:r>
+      <w:r>
+        <w:instrText xml:space="preserve"> HYPERLINK "http://en.wikipedia.org/wiki/DNA_sequencing" \l "Next-generation_methods" </w:instrText>
+      </w:r>
+      <w:r>
+        <w:fldChar w:fldCharType="separate"/>
+      </w:r>
+      <w:r>
+        <w:rPr>
+          <w:rStyle w:val="Hyperlink"/>
+        </w:rPr>
+        <w:t>http://en.wikipedia.org/wiki/DNA_sequencing#Next-generation_methods</w:t>
+      </w:r>
+      <w:r>
+        <w:rPr>
+          <w:rStyle w:val="Hyperlink"/>
+        </w:rPr>
+        <w:fldChar w:fldCharType="end"/>
+      </w:r>
     </w:p>
     <w:p>
       <w:pPr>
@@ -31030,14 +31188,27 @@
         </w:rPr>
         <w:t xml:space="preserve">: </w:t>
       </w:r>
-      <w:hyperlink r:id="rId27" w:history="1">
-        <w:r>
-          <w:rPr>
-            <w:rStyle w:val="Hyperlink"/>
-          </w:rPr>
-          <w:t>http://he.wikipedia.org/wiki/CUDA</w:t>
-        </w:r>
-      </w:hyperlink>
+      <w:r>
+        <w:fldChar w:fldCharType="begin"/>
+      </w:r>
+      <w:r>
+        <w:instrText xml:space="preserve"> HYPERLINK "http://he.wikipedia.org/wiki/CUDA" </w:instrText>
+      </w:r>
+      <w:r>
+        <w:fldChar w:fldCharType="separate"/>
+      </w:r>
+      <w:r>
+        <w:rPr>
+          <w:rStyle w:val="Hyperlink"/>
+        </w:rPr>
+        <w:t>http://he.wikipedia.org/wiki/CUDA</w:t>
+      </w:r>
+      <w:r>
+        <w:rPr>
+          <w:rStyle w:val="Hyperlink"/>
+        </w:rPr>
+        <w:fldChar w:fldCharType="end"/>
+      </w:r>
     </w:p>
     <w:p>
       <w:pPr>
@@ -31064,14 +31235,27 @@
         </w:rPr>
         <w:t xml:space="preserve">: </w:t>
       </w:r>
-      <w:hyperlink r:id="rId28" w:anchor="Short-Read_Sequence_Alignment" w:history="1">
-        <w:r>
-          <w:rPr>
-            <w:rStyle w:val="Hyperlink"/>
-          </w:rPr>
-          <w:t>http://en.wikipedia.org/wiki/List_of_sequence_alignment_software#Short-Read_Sequence_Alignment</w:t>
-        </w:r>
-      </w:hyperlink>
+      <w:r>
+        <w:fldChar w:fldCharType="begin"/>
+      </w:r>
+      <w:r>
+        <w:instrText xml:space="preserve"> HYPERLINK "http://en.wikipedia.org/wiki/List_of_sequence_alignment_software" \l "Short-Read_Sequence_Alignment" </w:instrText>
+      </w:r>
+      <w:r>
+        <w:fldChar w:fldCharType="separate"/>
+      </w:r>
+      <w:r>
+        <w:rPr>
+          <w:rStyle w:val="Hyperlink"/>
+        </w:rPr>
+        <w:t>http://en.wikipedia.org/wiki/List_of_sequence_alignment_software#Short-Read_Sequence_Alignment</w:t>
+      </w:r>
+      <w:r>
+        <w:rPr>
+          <w:rStyle w:val="Hyperlink"/>
+        </w:rPr>
+        <w:fldChar w:fldCharType="end"/>
+      </w:r>
     </w:p>
     <w:p>
       <w:pPr>
@@ -31117,7 +31301,7 @@
           <w:rtl/>
         </w:rPr>
       </w:pPr>
-      <w:bookmarkStart w:id="30" w:name="_Toc423968276"/>
+      <w:bookmarkStart w:id="31" w:name="_Toc423968276"/>
       <w:r>
         <w:rPr>
           <w:rFonts w:cs="David" w:hint="cs"/>
@@ -31126,7 +31310,7 @@
         <w:lastRenderedPageBreak/>
         <w:t>נספחים</w:t>
       </w:r>
-      <w:bookmarkEnd w:id="30"/>
+      <w:bookmarkEnd w:id="31"/>
     </w:p>
     <w:p>
       <w:pPr>
@@ -31174,7 +31358,7 @@
           <w:rtl/>
         </w:rPr>
       </w:pPr>
-      <w:hyperlink r:id="rId29" w:history="1">
+      <w:hyperlink r:id="rId23" w:history="1">
         <w:r>
           <w:rPr>
             <w:rStyle w:val="Hyperlink"/>
@@ -31221,7 +31405,7 @@
           <w:rtl/>
         </w:rPr>
       </w:pPr>
-      <w:hyperlink r:id="rId30" w:history="1">
+      <w:hyperlink r:id="rId24" w:history="1">
         <w:r>
           <w:rPr>
             <w:rStyle w:val="Hyperlink"/>
@@ -31263,7 +31447,7 @@
         </w:rPr>
         <w:t xml:space="preserve"> </w:t>
       </w:r>
-      <w:hyperlink r:id="rId31" w:history="1">
+      <w:hyperlink r:id="rId25" w:history="1">
         <w:r>
           <w:rPr>
             <w:rStyle w:val="Hyperlink"/>
@@ -31322,7 +31506,7 @@
         </w:rPr>
         <w:t xml:space="preserve">  </w:t>
       </w:r>
-      <w:hyperlink r:id="rId32" w:history="1">
+      <w:hyperlink r:id="rId26" w:history="1">
         <w:r>
           <w:rPr>
             <w:rStyle w:val="Hyperlink"/>
@@ -31378,7 +31562,7 @@
         </w:rPr>
         <w:t xml:space="preserve"> </w:t>
       </w:r>
-      <w:hyperlink r:id="rId33" w:history="1">
+      <w:hyperlink r:id="rId27" w:history="1">
         <w:r>
           <w:rPr>
             <w:rStyle w:val="Hyperlink"/>
@@ -31419,7 +31603,7 @@
           <w:rtl/>
         </w:rPr>
       </w:pPr>
-      <w:bookmarkStart w:id="31" w:name="_Toc423968277"/>
+      <w:bookmarkStart w:id="32" w:name="_Toc423968277"/>
       <w:r>
         <w:rPr>
           <w:rFonts w:cs="David"/>
@@ -31427,7 +31611,7 @@
         <w:lastRenderedPageBreak/>
         <w:t>Abstract</w:t>
       </w:r>
-      <w:bookmarkEnd w:id="31"/>
+      <w:bookmarkEnd w:id="32"/>
     </w:p>
     <w:p>
       <w:pPr>
@@ -31478,7 +31662,15 @@
         <w:bidi w:val="0"/>
       </w:pPr>
       <w:r>
-        <w:t xml:space="preserve"> The BWA algorithm is an algorithm for finding the location of short strings within a large constant string. Its most common use is in the </w:t>
+        <w:t xml:space="preserve"> The BWA algorithm is an algorithm for finding the location of short strings within a large constant string. </w:t>
+      </w:r>
+      <w:proofErr w:type="gramStart"/>
+      <w:r>
+        <w:t>Its</w:t>
+      </w:r>
+      <w:proofErr w:type="gramEnd"/>
+      <w:r>
+        <w:t xml:space="preserve"> most common use is in the </w:t>
       </w:r>
       <w:r>
         <w:t xml:space="preserve">field of </w:t>
@@ -31865,12 +32057,14 @@
       <w:r>
         <w:t xml:space="preserve"> complexity (independent of genome length!) and can handle </w:t>
       </w:r>
+      <w:proofErr w:type="gramStart"/>
       <w:r>
         <w:t>mismatch</w:t>
       </w:r>
       <w:r>
         <w:t>es</w:t>
       </w:r>
+      <w:proofErr w:type="gramEnd"/>
       <w:r>
         <w:t xml:space="preserve"> as well.</w:t>
       </w:r>
@@ -31908,8 +32102,6 @@
       <w:r>
         <w:t xml:space="preserve"> of</w:t>
       </w:r>
-      <w:bookmarkStart w:id="32" w:name="_GoBack"/>
-      <w:bookmarkEnd w:id="32"/>
       <w:r>
         <w:t xml:space="preserve"> samples with errors, aligning the samples and producing graphical results for the alignment benchmarks.</w:t>
       </w:r>
@@ -31933,7 +32125,15 @@
         <w:bidi w:val="0"/>
       </w:pPr>
       <w:r>
-        <w:t>The impact of the length of samples on calculation run time.</w:t>
+        <w:t xml:space="preserve">The </w:t>
+      </w:r>
+      <w:proofErr w:type="gramStart"/>
+      <w:r>
+        <w:t>impact of the length of samples on calculation run</w:t>
+      </w:r>
+      <w:proofErr w:type="gramEnd"/>
+      <w:r>
+        <w:t xml:space="preserve"> time.</w:t>
       </w:r>
     </w:p>
     <w:p>
@@ -31946,7 +32146,15 @@
         <w:bidi w:val="0"/>
       </w:pPr>
       <w:r>
-        <w:t>The impact of the number of samples on calculation run time.</w:t>
+        <w:t xml:space="preserve">The </w:t>
+      </w:r>
+      <w:proofErr w:type="gramStart"/>
+      <w:r>
+        <w:t>impact of the number of samples on calculation run</w:t>
+      </w:r>
+      <w:proofErr w:type="gramEnd"/>
+      <w:r>
+        <w:t xml:space="preserve"> time.</w:t>
       </w:r>
     </w:p>
     <w:p>
@@ -31959,7 +32167,15 @@
         <w:bidi w:val="0"/>
       </w:pPr>
       <w:r>
-        <w:t>The impact of sorting the samples on calculation run time.</w:t>
+        <w:t xml:space="preserve">The </w:t>
+      </w:r>
+      <w:proofErr w:type="gramStart"/>
+      <w:r>
+        <w:t>impact of sorting the samples on calculation run</w:t>
+      </w:r>
+      <w:proofErr w:type="gramEnd"/>
+      <w:r>
+        <w:t xml:space="preserve"> time.</w:t>
       </w:r>
     </w:p>
     <w:p>
@@ -32072,7 +32288,7 @@
                     </pic:cNvPicPr>
                   </pic:nvPicPr>
                   <pic:blipFill>
-                    <a:blip r:embed="rId34">
+                    <a:blip r:embed="rId28">
                       <a:extLst>
                         <a:ext uri="{28A0092B-C50C-407E-A947-70E740481C1C}">
                           <a14:useLocalDpi xmlns:a14="http://schemas.microsoft.com/office/drawing/2010/main" val="0"/>
@@ -32363,6 +32579,7 @@
           <w:szCs w:val="26"/>
         </w:rPr>
       </w:pPr>
+      <w:proofErr w:type="spellStart"/>
       <w:r>
         <w:rPr>
           <w:rFonts w:cs="Narkisim"/>
@@ -32371,7 +32588,18 @@
           <w:sz w:val="26"/>
           <w:szCs w:val="26"/>
         </w:rPr>
-        <w:t>Avi Turner</w:t>
+        <w:t>Avi</w:t>
+      </w:r>
+      <w:proofErr w:type="spellEnd"/>
+      <w:r>
+        <w:rPr>
+          <w:rFonts w:cs="Narkisim"/>
+          <w:b/>
+          <w:bCs/>
+          <w:sz w:val="26"/>
+          <w:szCs w:val="26"/>
+        </w:rPr>
+        <w:t xml:space="preserve"> Turner</w:t>
       </w:r>
     </w:p>
     <w:p>
@@ -32530,7 +32758,7 @@
                     </pic:cNvPicPr>
                   </pic:nvPicPr>
                   <pic:blipFill>
-                    <a:blip r:embed="rId34">
+                    <a:blip r:embed="rId28">
                       <a:extLst>
                         <a:ext uri="{28A0092B-C50C-407E-A947-70E740481C1C}">
                           <a14:useLocalDpi xmlns:a14="http://schemas.microsoft.com/office/drawing/2010/main" val="0"/>
@@ -32794,6 +33022,7 @@
           <w:szCs w:val="26"/>
         </w:rPr>
       </w:pPr>
+      <w:proofErr w:type="spellStart"/>
       <w:r>
         <w:rPr>
           <w:rFonts w:cs="Narkisim"/>
@@ -32802,22 +33031,19 @@
           <w:sz w:val="26"/>
           <w:szCs w:val="26"/>
         </w:rPr>
-        <w:t>Avi Turner</w:t>
-      </w:r>
-    </w:p>
-    <w:p>
-      <w:pPr>
-        <w:ind w:left="-483"/>
-        <w:jc w:val="center"/>
+        <w:t>Avi</w:t>
+      </w:r>
+      <w:proofErr w:type="spellEnd"/>
+      <w:r>
         <w:rPr>
           <w:rFonts w:cs="Narkisim"/>
           <w:b/>
           <w:bCs/>
           <w:sz w:val="26"/>
           <w:szCs w:val="26"/>
-          <w:rtl/>
-        </w:rPr>
-      </w:pPr>
+        </w:rPr>
+        <w:t xml:space="preserve"> Turner</w:t>
+      </w:r>
     </w:p>
     <w:p>
       <w:pPr>
@@ -32855,20 +33081,56 @@
           <w:rFonts w:cs="Narkisim"/>
           <w:b/>
           <w:bCs/>
-          <w:sz w:val="28"/>
-          <w:szCs w:val="28"/>
-          <w:rtl/>
-        </w:rPr>
-      </w:pPr>
-      <w:r>
+          <w:sz w:val="26"/>
+          <w:szCs w:val="26"/>
+          <w:rtl/>
+        </w:rPr>
+      </w:pPr>
+    </w:p>
+    <w:p>
+      <w:pPr>
+        <w:ind w:left="-483"/>
+        <w:jc w:val="center"/>
         <w:rPr>
           <w:rFonts w:cs="Narkisim"/>
           <w:b/>
           <w:bCs/>
           <w:sz w:val="28"/>
           <w:szCs w:val="28"/>
-        </w:rPr>
-        <w:t>Supervisor: Dr. Hassin Yehuda</w:t>
+          <w:rtl/>
+        </w:rPr>
+      </w:pPr>
+      <w:r>
+        <w:rPr>
+          <w:rFonts w:cs="Narkisim"/>
+          <w:b/>
+          <w:bCs/>
+          <w:sz w:val="28"/>
+          <w:szCs w:val="28"/>
+        </w:rPr>
+        <w:t xml:space="preserve">Supervisor: Dr. </w:t>
+      </w:r>
+      <w:proofErr w:type="spellStart"/>
+      <w:r>
+        <w:rPr>
+          <w:rFonts w:cs="Narkisim"/>
+          <w:b/>
+          <w:bCs/>
+          <w:sz w:val="28"/>
+          <w:szCs w:val="28"/>
+        </w:rPr>
+        <w:t>Hassin</w:t>
+      </w:r>
+      <w:proofErr w:type="spellEnd"/>
+      <w:r>
+        <w:rPr>
+          <w:rFonts w:cs="Narkisim"/>
+          <w:b/>
+          <w:bCs/>
+          <w:sz w:val="28"/>
+          <w:szCs w:val="28"/>
+        </w:rPr>
+        <w:t xml:space="preserve"> Yehuda</w:t>
       </w:r>
     </w:p>
     <w:p>
@@ -32930,7 +33192,7 @@
       </w:pPr>
     </w:p>
     <w:sectPr>
-      <w:footerReference w:type="default" r:id="rId35"/>
+      <w:footerReference w:type="default" r:id="rId29"/>
       <w:pgSz w:w="11906" w:h="16838"/>
       <w:pgMar w:top="851" w:right="849" w:bottom="1134" w:left="1134" w:header="708" w:footer="708" w:gutter="0"/>
       <w:cols w:space="708"/>
@@ -33119,7 +33381,7 @@
             <w:noProof/>
             <w:rtl/>
           </w:rPr>
-          <w:t>23</w:t>
+          <w:t>18</w:t>
         </w:r>
         <w:r>
           <w:rPr>
@@ -39834,7 +40096,7 @@
 </file>
 
 <file path=customXml/itemProps1.xml><?xml version="1.0" encoding="utf-8"?>
-<ds:datastoreItem xmlns:ds="http://schemas.openxmlformats.org/officeDocument/2006/customXml" ds:itemID="{A3069748-6FED-47B5-AA79-3E2B8A6E88F8}">
+<ds:datastoreItem xmlns:ds="http://schemas.openxmlformats.org/officeDocument/2006/customXml" ds:itemID="{11269B1D-6BE4-4374-ACF1-9627241CE9B1}">
   <ds:schemaRefs>
     <ds:schemaRef ds:uri="http://schemas.openxmlformats.org/officeDocument/2006/bibliography"/>
   </ds:schemaRefs>
